--- a/src/main/webapp/resources/财务接口文档.docx
+++ b/src/main/webapp/resources/财务接口文档.docx
@@ -25,8 +25,6 @@
         </w:rPr>
         <w:t>测试地址：</w:t>
       </w:r>
-      <w:bookmarkStart w:id="0" w:name="_GoBack"/>
-      <w:bookmarkEnd w:id="0"/>
     </w:p>
     <w:p>
       <w:pPr>
@@ -8810,16 +8808,7 @@
           <w:sz w:val="13"/>
           <w:szCs w:val="13"/>
         </w:rPr>
-        <w:t>响应</w:t>
-      </w:r>
-      <w:r>
-        <w:rPr>
-          <w:rStyle w:val="3"/>
-          <w:rFonts w:hint="eastAsia" w:asciiTheme="minorEastAsia" w:hAnsiTheme="minorEastAsia" w:eastAsiaTheme="minorEastAsia" w:cstheme="minorEastAsia"/>
-          <w:sz w:val="13"/>
-          <w:szCs w:val="13"/>
-        </w:rPr>
-        <w:t>参数：</w:t>
+        <w:t>响应参数：</w:t>
       </w:r>
     </w:p>
     <w:tbl>
@@ -28169,6 +28158,16 @@
       <w:r>
         <w:rPr>
           <w:rStyle w:val="3"/>
+          <w:rFonts w:hint="eastAsia" w:asciiTheme="minorEastAsia" w:hAnsiTheme="minorEastAsia" w:cstheme="minorEastAsia"/>
+          <w:sz w:val="13"/>
+          <w:szCs w:val="13"/>
+          <w:lang w:eastAsia="zh-CN"/>
+        </w:rPr>
+        <w:t>资金流水</w:t>
+      </w:r>
+      <w:r>
+        <w:rPr>
+          <w:rStyle w:val="3"/>
           <w:rFonts w:hint="eastAsia" w:asciiTheme="minorEastAsia" w:hAnsiTheme="minorEastAsia" w:eastAsiaTheme="minorEastAsia" w:cstheme="minorEastAsia"/>
           <w:sz w:val="13"/>
           <w:szCs w:val="13"/>
@@ -28285,7 +28284,7 @@
           <w:szCs w:val="13"/>
           <w:lang w:eastAsia="zh-CN"/>
         </w:rPr>
-        <w:t>：（只能根据以下条件查询）</w:t>
+        <w:t>：（根据以下条件查询）</w:t>
       </w:r>
     </w:p>
     <w:tbl>
@@ -28359,16 +28358,7 @@
                 <w:sz w:val="13"/>
                 <w:szCs w:val="13"/>
               </w:rPr>
-              <w:t>参数</w:t>
-            </w:r>
-            <w:r>
-              <w:rPr>
-                <w:rStyle w:val="3"/>
-                <w:rFonts w:hint="eastAsia" w:asciiTheme="minorEastAsia" w:hAnsiTheme="minorEastAsia" w:eastAsiaTheme="minorEastAsia" w:cstheme="minorEastAsia"/>
-                <w:sz w:val="13"/>
-                <w:szCs w:val="13"/>
-              </w:rPr>
-              <w:t>名称</w:t>
+              <w:t>参数名称</w:t>
             </w:r>
           </w:p>
         </w:tc>
@@ -28393,16 +28383,7 @@
                 <w:sz w:val="13"/>
                 <w:szCs w:val="13"/>
               </w:rPr>
-              <w:t>数据</w:t>
-            </w:r>
-            <w:r>
-              <w:rPr>
-                <w:rStyle w:val="3"/>
-                <w:rFonts w:hint="eastAsia" w:asciiTheme="minorEastAsia" w:hAnsiTheme="minorEastAsia" w:eastAsiaTheme="minorEastAsia" w:cstheme="minorEastAsia"/>
-                <w:sz w:val="13"/>
-                <w:szCs w:val="13"/>
-              </w:rPr>
-              <w:t>类型</w:t>
+              <w:t>数据类型</w:t>
             </w:r>
           </w:p>
         </w:tc>
@@ -28427,16 +28408,7 @@
                 <w:sz w:val="13"/>
                 <w:szCs w:val="13"/>
               </w:rPr>
-              <w:t>是</w:t>
-            </w:r>
-            <w:r>
-              <w:rPr>
-                <w:rStyle w:val="3"/>
-                <w:rFonts w:hint="eastAsia" w:asciiTheme="minorEastAsia" w:hAnsiTheme="minorEastAsia" w:eastAsiaTheme="minorEastAsia" w:cstheme="minorEastAsia"/>
-                <w:sz w:val="13"/>
-                <w:szCs w:val="13"/>
-              </w:rPr>
-              <w:t>否必填</w:t>
+              <w:t>是否必填</w:t>
             </w:r>
           </w:p>
         </w:tc>
@@ -32013,51 +31985,28 @@
     </w:p>
     <w:p>
       <w:pPr>
-        <w:pStyle w:val="2"/>
-        <w:rPr>
-          <w:rStyle w:val="3"/>
-          <w:rFonts w:hint="eastAsia" w:asciiTheme="minorEastAsia" w:hAnsiTheme="minorEastAsia" w:eastAsiaTheme="minorEastAsia" w:cstheme="minorEastAsia"/>
-          <w:sz w:val="13"/>
-          <w:szCs w:val="13"/>
-          <w:lang w:eastAsia="zh-CN"/>
+        <w:pStyle w:val="6"/>
+        <w:numPr>
+          <w:numId w:val="0"/>
+        </w:numPr>
+        <w:ind w:leftChars="0" w:firstLine="260" w:firstLineChars="200"/>
+        <w:rPr>
+          <w:rStyle w:val="3"/>
+          <w:rFonts w:hint="eastAsia" w:asciiTheme="minorEastAsia" w:hAnsiTheme="minorEastAsia" w:eastAsiaTheme="minorEastAsia" w:cstheme="minorEastAsia"/>
+          <w:sz w:val="13"/>
+          <w:szCs w:val="13"/>
         </w:rPr>
       </w:pPr>
       <w:r>
         <w:rPr>
           <w:rStyle w:val="3"/>
-          <w:rFonts w:hint="eastAsia" w:asciiTheme="minorEastAsia" w:hAnsiTheme="minorEastAsia" w:eastAsiaTheme="minorEastAsia" w:cstheme="minorEastAsia"/>
-          <w:sz w:val="13"/>
-          <w:szCs w:val="13"/>
-          <w:lang w:val="en-US" w:eastAsia="zh-CN"/>
-        </w:rPr>
-        <w:t>2，</w:t>
+          <w:rFonts w:hint="eastAsia" w:asciiTheme="minorEastAsia" w:hAnsiTheme="minorEastAsia" w:cstheme="minorEastAsia"/>
+          <w:sz w:val="13"/>
+          <w:szCs w:val="13"/>
+          <w:lang w:eastAsia="zh-CN"/>
+        </w:rPr>
+        <w:t>资金流水上传文件</w:t>
       </w:r>
-      <w:r>
-        <w:rPr>
-          <w:rStyle w:val="3"/>
-          <w:rFonts w:hint="eastAsia" w:asciiTheme="minorEastAsia" w:hAnsiTheme="minorEastAsia" w:eastAsiaTheme="minorEastAsia" w:cstheme="minorEastAsia"/>
-          <w:sz w:val="13"/>
-          <w:szCs w:val="13"/>
-          <w:lang w:eastAsia="zh-CN"/>
-        </w:rPr>
-        <w:t>上传文件接口</w:t>
-      </w:r>
-    </w:p>
-    <w:p>
-      <w:pPr>
-        <w:pStyle w:val="6"/>
-        <w:numPr>
-          <w:ilvl w:val="0"/>
-          <w:numId w:val="2"/>
-        </w:numPr>
-        <w:ind w:firstLineChars="0"/>
-        <w:rPr>
-          <w:rStyle w:val="3"/>
-          <w:rFonts w:hint="eastAsia" w:asciiTheme="minorEastAsia" w:hAnsiTheme="minorEastAsia" w:eastAsiaTheme="minorEastAsia" w:cstheme="minorEastAsia"/>
-          <w:sz w:val="13"/>
-          <w:szCs w:val="13"/>
-        </w:rPr>
-      </w:pPr>
       <w:r>
         <w:rPr>
           <w:rStyle w:val="3"/>
@@ -32084,16 +32033,7 @@
           <w:sz w:val="13"/>
           <w:szCs w:val="13"/>
         </w:rPr>
-        <w:t>capital/</w:t>
-      </w:r>
-      <w:r>
-        <w:rPr>
-          <w:rStyle w:val="3"/>
-          <w:rFonts w:hint="eastAsia" w:asciiTheme="minorEastAsia" w:hAnsiTheme="minorEastAsia" w:eastAsiaTheme="minorEastAsia" w:cstheme="minorEastAsia"/>
-          <w:sz w:val="13"/>
-          <w:szCs w:val="13"/>
-        </w:rPr>
-        <w:t>excelImport</w:t>
+        <w:t>capital/excelImport</w:t>
       </w:r>
     </w:p>
     <w:p>
@@ -32145,27 +32085,7 @@
           <w:szCs w:val="13"/>
           <w:lang w:val="en-US" w:eastAsia="zh-CN"/>
         </w:rPr>
-        <w:t>excel表格 上传（</w:t>
-      </w:r>
-      <w:r>
-        <w:rPr>
-          <w:rStyle w:val="3"/>
-          <w:rFonts w:hint="eastAsia" w:asciiTheme="minorEastAsia" w:hAnsiTheme="minorEastAsia" w:eastAsiaTheme="minorEastAsia" w:cstheme="minorEastAsia"/>
-          <w:sz w:val="13"/>
-          <w:szCs w:val="13"/>
-          <w:lang w:val="en-US" w:eastAsia="zh-CN"/>
-        </w:rPr>
-        <w:t>5M以下</w:t>
-      </w:r>
-      <w:r>
-        <w:rPr>
-          <w:rStyle w:val="3"/>
-          <w:rFonts w:hint="eastAsia" w:asciiTheme="minorEastAsia" w:hAnsiTheme="minorEastAsia" w:eastAsiaTheme="minorEastAsia" w:cstheme="minorEastAsia"/>
-          <w:sz w:val="13"/>
-          <w:szCs w:val="13"/>
-          <w:lang w:val="en-US" w:eastAsia="zh-CN"/>
-        </w:rPr>
-        <w:t>）</w:t>
+        <w:t>excel表格 上传（5M以下）</w:t>
       </w:r>
     </w:p>
     <w:p>
@@ -32290,16 +32210,7 @@
                 <w:sz w:val="13"/>
                 <w:szCs w:val="13"/>
               </w:rPr>
-              <w:t>参数</w:t>
-            </w:r>
-            <w:r>
-              <w:rPr>
-                <w:rStyle w:val="3"/>
-                <w:rFonts w:hint="eastAsia" w:asciiTheme="minorEastAsia" w:hAnsiTheme="minorEastAsia" w:eastAsiaTheme="minorEastAsia" w:cstheme="minorEastAsia"/>
-                <w:sz w:val="13"/>
-                <w:szCs w:val="13"/>
-              </w:rPr>
-              <w:t>名称</w:t>
+              <w:t>参数名称</w:t>
             </w:r>
           </w:p>
         </w:tc>
@@ -32324,16 +32235,7 @@
                 <w:sz w:val="13"/>
                 <w:szCs w:val="13"/>
               </w:rPr>
-              <w:t>数据</w:t>
-            </w:r>
-            <w:r>
-              <w:rPr>
-                <w:rStyle w:val="3"/>
-                <w:rFonts w:hint="eastAsia" w:asciiTheme="minorEastAsia" w:hAnsiTheme="minorEastAsia" w:eastAsiaTheme="minorEastAsia" w:cstheme="minorEastAsia"/>
-                <w:sz w:val="13"/>
-                <w:szCs w:val="13"/>
-              </w:rPr>
-              <w:t>类型</w:t>
+              <w:t>数据类型</w:t>
             </w:r>
           </w:p>
         </w:tc>
@@ -32358,16 +32260,7 @@
                 <w:sz w:val="13"/>
                 <w:szCs w:val="13"/>
               </w:rPr>
-              <w:t>是</w:t>
-            </w:r>
-            <w:r>
-              <w:rPr>
-                <w:rStyle w:val="3"/>
-                <w:rFonts w:hint="eastAsia" w:asciiTheme="minorEastAsia" w:hAnsiTheme="minorEastAsia" w:eastAsiaTheme="minorEastAsia" w:cstheme="minorEastAsia"/>
-                <w:sz w:val="13"/>
-                <w:szCs w:val="13"/>
-              </w:rPr>
-              <w:t>否必填</w:t>
+              <w:t>是否必填</w:t>
             </w:r>
           </w:p>
         </w:tc>
@@ -33000,41 +32893,38 @@
     </w:p>
     <w:p>
       <w:pPr>
-        <w:pStyle w:val="2"/>
-        <w:rPr>
-          <w:rStyle w:val="3"/>
-          <w:rFonts w:hint="eastAsia" w:asciiTheme="minorEastAsia" w:hAnsiTheme="minorEastAsia" w:eastAsiaTheme="minorEastAsia" w:cstheme="minorEastAsia"/>
-          <w:sz w:val="13"/>
-          <w:szCs w:val="13"/>
-          <w:lang w:eastAsia="zh-CN"/>
+        <w:pStyle w:val="6"/>
+        <w:numPr>
+          <w:numId w:val="0"/>
+        </w:numPr>
+        <w:ind w:leftChars="0"/>
+        <w:rPr>
+          <w:rStyle w:val="3"/>
+          <w:rFonts w:hint="eastAsia" w:asciiTheme="minorEastAsia" w:hAnsiTheme="minorEastAsia" w:eastAsiaTheme="minorEastAsia" w:cstheme="minorEastAsia"/>
+          <w:sz w:val="13"/>
+          <w:szCs w:val="13"/>
         </w:rPr>
       </w:pPr>
       <w:r>
         <w:rPr>
           <w:rStyle w:val="3"/>
-          <w:rFonts w:hint="eastAsia" w:asciiTheme="minorEastAsia" w:hAnsiTheme="minorEastAsia" w:eastAsiaTheme="minorEastAsia" w:cstheme="minorEastAsia"/>
+          <w:rFonts w:hint="eastAsia" w:asciiTheme="minorEastAsia" w:hAnsiTheme="minorEastAsia" w:cstheme="minorEastAsia"/>
+          <w:sz w:val="13"/>
+          <w:szCs w:val="13"/>
+          <w:lang w:eastAsia="zh-CN"/>
+        </w:rPr>
+        <w:t>资金流水导出</w:t>
+      </w:r>
+      <w:r>
+        <w:rPr>
+          <w:rStyle w:val="3"/>
+          <w:rFonts w:hint="eastAsia" w:asciiTheme="minorEastAsia" w:hAnsiTheme="minorEastAsia" w:cstheme="minorEastAsia"/>
           <w:sz w:val="13"/>
           <w:szCs w:val="13"/>
           <w:lang w:val="en-US" w:eastAsia="zh-CN"/>
         </w:rPr>
-        <w:t>2，导出接口（下载文件接口）</w:t>
+        <w:t xml:space="preserve"> </w:t>
       </w:r>
-    </w:p>
-    <w:p>
-      <w:pPr>
-        <w:pStyle w:val="6"/>
-        <w:numPr>
-          <w:ilvl w:val="0"/>
-          <w:numId w:val="2"/>
-        </w:numPr>
-        <w:ind w:firstLineChars="0"/>
-        <w:rPr>
-          <w:rStyle w:val="3"/>
-          <w:rFonts w:hint="eastAsia" w:asciiTheme="minorEastAsia" w:hAnsiTheme="minorEastAsia" w:eastAsiaTheme="minorEastAsia" w:cstheme="minorEastAsia"/>
-          <w:sz w:val="13"/>
-          <w:szCs w:val="13"/>
-        </w:rPr>
-      </w:pPr>
       <w:r>
         <w:rPr>
           <w:rStyle w:val="3"/>
@@ -33061,16 +32951,7 @@
           <w:sz w:val="13"/>
           <w:szCs w:val="13"/>
         </w:rPr>
-        <w:t>capital/</w:t>
-      </w:r>
-      <w:r>
-        <w:rPr>
-          <w:rStyle w:val="3"/>
-          <w:rFonts w:hint="eastAsia" w:asciiTheme="minorEastAsia" w:hAnsiTheme="minorEastAsia" w:eastAsiaTheme="minorEastAsia" w:cstheme="minorEastAsia"/>
-          <w:sz w:val="13"/>
-          <w:szCs w:val="13"/>
-        </w:rPr>
-        <w:t>export</w:t>
+        <w:t>capital/export</w:t>
       </w:r>
     </w:p>
     <w:p>
@@ -33237,16 +33118,7 @@
                 <w:sz w:val="13"/>
                 <w:szCs w:val="13"/>
               </w:rPr>
-              <w:t>参数</w:t>
-            </w:r>
-            <w:r>
-              <w:rPr>
-                <w:rStyle w:val="3"/>
-                <w:rFonts w:hint="eastAsia" w:asciiTheme="minorEastAsia" w:hAnsiTheme="minorEastAsia" w:eastAsiaTheme="minorEastAsia" w:cstheme="minorEastAsia"/>
-                <w:sz w:val="13"/>
-                <w:szCs w:val="13"/>
-              </w:rPr>
-              <w:t>名称</w:t>
+              <w:t>参数名称</w:t>
             </w:r>
           </w:p>
         </w:tc>
@@ -33271,16 +33143,7 @@
                 <w:sz w:val="13"/>
                 <w:szCs w:val="13"/>
               </w:rPr>
-              <w:t>数据</w:t>
-            </w:r>
-            <w:r>
-              <w:rPr>
-                <w:rStyle w:val="3"/>
-                <w:rFonts w:hint="eastAsia" w:asciiTheme="minorEastAsia" w:hAnsiTheme="minorEastAsia" w:eastAsiaTheme="minorEastAsia" w:cstheme="minorEastAsia"/>
-                <w:sz w:val="13"/>
-                <w:szCs w:val="13"/>
-              </w:rPr>
-              <w:t>类型</w:t>
+              <w:t>数据类型</w:t>
             </w:r>
           </w:p>
         </w:tc>
@@ -33305,16 +33168,7 @@
                 <w:sz w:val="13"/>
                 <w:szCs w:val="13"/>
               </w:rPr>
-              <w:t>是</w:t>
-            </w:r>
-            <w:r>
-              <w:rPr>
-                <w:rStyle w:val="3"/>
-                <w:rFonts w:hint="eastAsia" w:asciiTheme="minorEastAsia" w:hAnsiTheme="minorEastAsia" w:eastAsiaTheme="minorEastAsia" w:cstheme="minorEastAsia"/>
-                <w:sz w:val="13"/>
-                <w:szCs w:val="13"/>
-              </w:rPr>
-              <w:t>否必填</w:t>
+              <w:t>是否必填</w:t>
             </w:r>
           </w:p>
         </w:tc>
@@ -33914,6 +33768,8845 @@
           <w:szCs w:val="13"/>
         </w:rPr>
       </w:pPr>
+    </w:p>
+    <w:p>
+      <w:pPr>
+        <w:pStyle w:val="6"/>
+        <w:numPr>
+          <w:ilvl w:val="0"/>
+          <w:numId w:val="0"/>
+        </w:numPr>
+        <w:ind w:leftChars="0"/>
+        <w:rPr>
+          <w:rStyle w:val="3"/>
+          <w:rFonts w:hint="eastAsia" w:asciiTheme="minorEastAsia" w:hAnsiTheme="minorEastAsia" w:cstheme="minorEastAsia"/>
+          <w:sz w:val="13"/>
+          <w:szCs w:val="13"/>
+          <w:lang w:val="en-US" w:eastAsia="zh-CN"/>
+        </w:rPr>
+      </w:pPr>
+      <w:r>
+        <w:rPr>
+          <w:rStyle w:val="3"/>
+          <w:rFonts w:hint="eastAsia" w:asciiTheme="minorEastAsia" w:hAnsiTheme="minorEastAsia" w:cstheme="minorEastAsia"/>
+          <w:sz w:val="13"/>
+          <w:szCs w:val="13"/>
+          <w:lang w:val="en-US" w:eastAsia="zh-CN"/>
+        </w:rPr>
+        <w:t>根据id查询资金流水数据</w:t>
+      </w:r>
+    </w:p>
+    <w:p>
+      <w:pPr>
+        <w:pStyle w:val="6"/>
+        <w:numPr>
+          <w:ilvl w:val="0"/>
+          <w:numId w:val="0"/>
+        </w:numPr>
+        <w:ind w:leftChars="0"/>
+        <w:rPr>
+          <w:rStyle w:val="3"/>
+          <w:rFonts w:hint="eastAsia" w:asciiTheme="minorEastAsia" w:hAnsiTheme="minorEastAsia" w:eastAsiaTheme="minorEastAsia" w:cstheme="minorEastAsia"/>
+          <w:sz w:val="13"/>
+          <w:szCs w:val="13"/>
+        </w:rPr>
+      </w:pPr>
+      <w:r>
+        <w:rPr>
+          <w:rStyle w:val="3"/>
+          <w:rFonts w:hint="eastAsia" w:asciiTheme="minorEastAsia" w:hAnsiTheme="minorEastAsia" w:cstheme="minorEastAsia"/>
+          <w:sz w:val="13"/>
+          <w:szCs w:val="13"/>
+          <w:lang w:val="en-US" w:eastAsia="zh-CN"/>
+        </w:rPr>
+        <w:t xml:space="preserve"> </w:t>
+      </w:r>
+      <w:r>
+        <w:rPr>
+          <w:rStyle w:val="3"/>
+          <w:rFonts w:hint="eastAsia" w:asciiTheme="minorEastAsia" w:hAnsiTheme="minorEastAsia" w:eastAsiaTheme="minorEastAsia" w:cstheme="minorEastAsia"/>
+          <w:sz w:val="13"/>
+          <w:szCs w:val="13"/>
+        </w:rPr>
+        <w:t>URL</w:t>
+      </w:r>
+      <w:r>
+        <w:rPr>
+          <w:rStyle w:val="3"/>
+          <w:rFonts w:hint="eastAsia" w:asciiTheme="minorEastAsia" w:hAnsiTheme="minorEastAsia" w:eastAsiaTheme="minorEastAsia" w:cstheme="minorEastAsia"/>
+          <w:sz w:val="13"/>
+          <w:szCs w:val="13"/>
+          <w:lang w:val="en-US" w:eastAsia="zh-CN"/>
+        </w:rPr>
+        <w:t xml:space="preserve"> ：</w:t>
+      </w:r>
+      <w:r>
+        <w:rPr>
+          <w:rStyle w:val="3"/>
+          <w:rFonts w:hint="eastAsia" w:asciiTheme="minorEastAsia" w:hAnsiTheme="minorEastAsia" w:eastAsiaTheme="minorEastAsia" w:cstheme="minorEastAsia"/>
+          <w:sz w:val="13"/>
+          <w:szCs w:val="13"/>
+        </w:rPr>
+        <w:t>capital/</w:t>
+      </w:r>
+      <w:r>
+        <w:rPr>
+          <w:rStyle w:val="3"/>
+          <w:rFonts w:hint="eastAsia" w:asciiTheme="minorEastAsia" w:hAnsiTheme="minorEastAsia" w:cstheme="minorEastAsia"/>
+          <w:sz w:val="13"/>
+          <w:szCs w:val="13"/>
+          <w:lang w:val="en-US" w:eastAsia="zh-CN"/>
+        </w:rPr>
+        <w:t>listById</w:t>
+      </w:r>
+    </w:p>
+    <w:p>
+      <w:pPr>
+        <w:pStyle w:val="6"/>
+        <w:numPr>
+          <w:ilvl w:val="0"/>
+          <w:numId w:val="0"/>
+        </w:numPr>
+        <w:ind w:leftChars="0"/>
+        <w:rPr>
+          <w:rStyle w:val="3"/>
+          <w:rFonts w:hint="eastAsia" w:asciiTheme="minorEastAsia" w:hAnsiTheme="minorEastAsia" w:eastAsiaTheme="minorEastAsia" w:cstheme="minorEastAsia"/>
+          <w:sz w:val="13"/>
+          <w:szCs w:val="13"/>
+        </w:rPr>
+      </w:pPr>
+    </w:p>
+    <w:p>
+      <w:pPr>
+        <w:pStyle w:val="6"/>
+        <w:numPr>
+          <w:ilvl w:val="0"/>
+          <w:numId w:val="2"/>
+        </w:numPr>
+        <w:ind w:firstLineChars="0"/>
+        <w:rPr>
+          <w:rStyle w:val="3"/>
+          <w:rFonts w:hint="eastAsia" w:asciiTheme="minorEastAsia" w:hAnsiTheme="minorEastAsia" w:eastAsiaTheme="minorEastAsia" w:cstheme="minorEastAsia"/>
+          <w:sz w:val="13"/>
+          <w:szCs w:val="13"/>
+        </w:rPr>
+      </w:pPr>
+      <w:r>
+        <w:rPr>
+          <w:rStyle w:val="3"/>
+          <w:rFonts w:hint="eastAsia" w:asciiTheme="minorEastAsia" w:hAnsiTheme="minorEastAsia" w:eastAsiaTheme="minorEastAsia" w:cstheme="minorEastAsia"/>
+          <w:sz w:val="13"/>
+          <w:szCs w:val="13"/>
+          <w:lang w:eastAsia="zh-CN"/>
+        </w:rPr>
+        <w:t>方法描述：根据</w:t>
+      </w:r>
+      <w:r>
+        <w:rPr>
+          <w:rStyle w:val="3"/>
+          <w:rFonts w:hint="eastAsia" w:asciiTheme="minorEastAsia" w:hAnsiTheme="minorEastAsia" w:cstheme="minorEastAsia"/>
+          <w:sz w:val="13"/>
+          <w:szCs w:val="13"/>
+          <w:lang w:val="en-US" w:eastAsia="zh-CN"/>
+        </w:rPr>
+        <w:t>id查询数据</w:t>
+      </w:r>
+    </w:p>
+    <w:p>
+      <w:pPr>
+        <w:pStyle w:val="6"/>
+        <w:numPr>
+          <w:ilvl w:val="0"/>
+          <w:numId w:val="0"/>
+        </w:numPr>
+        <w:ind w:leftChars="0"/>
+        <w:rPr>
+          <w:rStyle w:val="3"/>
+          <w:rFonts w:hint="eastAsia" w:asciiTheme="minorEastAsia" w:hAnsiTheme="minorEastAsia" w:eastAsiaTheme="minorEastAsia" w:cstheme="minorEastAsia"/>
+          <w:sz w:val="13"/>
+          <w:szCs w:val="13"/>
+        </w:rPr>
+      </w:pPr>
+    </w:p>
+    <w:p>
+      <w:pPr>
+        <w:pStyle w:val="6"/>
+        <w:numPr>
+          <w:ilvl w:val="0"/>
+          <w:numId w:val="2"/>
+        </w:numPr>
+        <w:ind w:firstLineChars="0"/>
+        <w:rPr>
+          <w:rStyle w:val="3"/>
+          <w:rFonts w:hint="eastAsia" w:asciiTheme="minorEastAsia" w:hAnsiTheme="minorEastAsia" w:eastAsiaTheme="minorEastAsia" w:cstheme="minorEastAsia"/>
+          <w:sz w:val="13"/>
+          <w:szCs w:val="13"/>
+        </w:rPr>
+      </w:pPr>
+      <w:r>
+        <w:rPr>
+          <w:rStyle w:val="3"/>
+          <w:rFonts w:hint="eastAsia" w:asciiTheme="minorEastAsia" w:hAnsiTheme="minorEastAsia" w:eastAsiaTheme="minorEastAsia" w:cstheme="minorEastAsia"/>
+          <w:sz w:val="13"/>
+          <w:szCs w:val="13"/>
+        </w:rPr>
+        <w:t>请求参数</w:t>
+      </w:r>
+      <w:r>
+        <w:rPr>
+          <w:rStyle w:val="3"/>
+          <w:rFonts w:hint="eastAsia" w:asciiTheme="minorEastAsia" w:hAnsiTheme="minorEastAsia" w:eastAsiaTheme="minorEastAsia" w:cstheme="minorEastAsia"/>
+          <w:sz w:val="13"/>
+          <w:szCs w:val="13"/>
+          <w:lang w:eastAsia="zh-CN"/>
+        </w:rPr>
+        <w:t>：</w:t>
+      </w:r>
+    </w:p>
+    <w:tbl>
+      <w:tblPr>
+        <w:tblStyle w:val="5"/>
+        <w:tblpPr w:leftFromText="180" w:rightFromText="180" w:vertAnchor="text" w:horzAnchor="page" w:tblpX="1671" w:tblpY="311"/>
+        <w:tblOverlap w:val="never"/>
+        <w:tblW w:w="8250" w:type="dxa"/>
+        <w:tblInd w:w="0" w:type="dxa"/>
+        <w:tblBorders>
+          <w:top w:val="single" w:color="auto" w:sz="4" w:space="0"/>
+          <w:left w:val="single" w:color="auto" w:sz="4" w:space="0"/>
+          <w:bottom w:val="single" w:color="auto" w:sz="4" w:space="0"/>
+          <w:right w:val="single" w:color="auto" w:sz="4" w:space="0"/>
+          <w:insideH w:val="single" w:color="auto" w:sz="4" w:space="0"/>
+          <w:insideV w:val="single" w:color="auto" w:sz="4" w:space="0"/>
+        </w:tblBorders>
+        <w:tblLayout w:type="fixed"/>
+        <w:tblCellMar>
+          <w:top w:w="0" w:type="dxa"/>
+          <w:left w:w="108" w:type="dxa"/>
+          <w:bottom w:w="0" w:type="dxa"/>
+          <w:right w:w="108" w:type="dxa"/>
+        </w:tblCellMar>
+      </w:tblPr>
+      <w:tblGrid>
+        <w:gridCol w:w="1527"/>
+        <w:gridCol w:w="1282"/>
+        <w:gridCol w:w="1187"/>
+        <w:gridCol w:w="4254"/>
+      </w:tblGrid>
+      <w:tr>
+        <w:tblPrEx>
+          <w:tblBorders>
+            <w:top w:val="single" w:color="auto" w:sz="4" w:space="0"/>
+            <w:left w:val="single" w:color="auto" w:sz="4" w:space="0"/>
+            <w:bottom w:val="single" w:color="auto" w:sz="4" w:space="0"/>
+            <w:right w:val="single" w:color="auto" w:sz="4" w:space="0"/>
+            <w:insideH w:val="single" w:color="auto" w:sz="4" w:space="0"/>
+            <w:insideV w:val="single" w:color="auto" w:sz="4" w:space="0"/>
+          </w:tblBorders>
+          <w:tblLayout w:type="fixed"/>
+          <w:tblCellMar>
+            <w:top w:w="0" w:type="dxa"/>
+            <w:left w:w="108" w:type="dxa"/>
+            <w:bottom w:w="0" w:type="dxa"/>
+            <w:right w:w="108" w:type="dxa"/>
+          </w:tblCellMar>
+        </w:tblPrEx>
+        <w:trPr>
+          <w:trHeight w:val="347" w:hRule="atLeast"/>
+        </w:trPr>
+        <w:tc>
+          <w:tcPr>
+            <w:tcW w:w="1527" w:type="dxa"/>
+            <w:vAlign w:val="top"/>
+          </w:tcPr>
+          <w:p>
+            <w:pPr>
+              <w:rPr>
+                <w:rStyle w:val="3"/>
+                <w:rFonts w:hint="eastAsia" w:asciiTheme="minorEastAsia" w:hAnsiTheme="minorEastAsia" w:eastAsiaTheme="minorEastAsia" w:cstheme="minorEastAsia"/>
+                <w:sz w:val="13"/>
+                <w:szCs w:val="13"/>
+              </w:rPr>
+            </w:pPr>
+            <w:r>
+              <w:rPr>
+                <w:rStyle w:val="3"/>
+                <w:rFonts w:hint="eastAsia" w:asciiTheme="minorEastAsia" w:hAnsiTheme="minorEastAsia" w:eastAsiaTheme="minorEastAsia" w:cstheme="minorEastAsia"/>
+                <w:sz w:val="13"/>
+                <w:szCs w:val="13"/>
+              </w:rPr>
+              <w:t>参数名称</w:t>
+            </w:r>
+          </w:p>
+        </w:tc>
+        <w:tc>
+          <w:tcPr>
+            <w:tcW w:w="1282" w:type="dxa"/>
+            <w:vAlign w:val="top"/>
+          </w:tcPr>
+          <w:p>
+            <w:pPr>
+              <w:rPr>
+                <w:rStyle w:val="3"/>
+                <w:rFonts w:hint="eastAsia" w:asciiTheme="minorEastAsia" w:hAnsiTheme="minorEastAsia" w:eastAsiaTheme="minorEastAsia" w:cstheme="minorEastAsia"/>
+                <w:sz w:val="13"/>
+                <w:szCs w:val="13"/>
+              </w:rPr>
+            </w:pPr>
+            <w:r>
+              <w:rPr>
+                <w:rStyle w:val="3"/>
+                <w:rFonts w:hint="eastAsia" w:asciiTheme="minorEastAsia" w:hAnsiTheme="minorEastAsia" w:eastAsiaTheme="minorEastAsia" w:cstheme="minorEastAsia"/>
+                <w:sz w:val="13"/>
+                <w:szCs w:val="13"/>
+              </w:rPr>
+              <w:t>数据类型</w:t>
+            </w:r>
+          </w:p>
+        </w:tc>
+        <w:tc>
+          <w:tcPr>
+            <w:tcW w:w="1187" w:type="dxa"/>
+            <w:vAlign w:val="top"/>
+          </w:tcPr>
+          <w:p>
+            <w:pPr>
+              <w:rPr>
+                <w:rStyle w:val="3"/>
+                <w:rFonts w:hint="eastAsia" w:asciiTheme="minorEastAsia" w:hAnsiTheme="minorEastAsia" w:eastAsiaTheme="minorEastAsia" w:cstheme="minorEastAsia"/>
+                <w:sz w:val="13"/>
+                <w:szCs w:val="13"/>
+              </w:rPr>
+            </w:pPr>
+            <w:r>
+              <w:rPr>
+                <w:rStyle w:val="3"/>
+                <w:rFonts w:hint="eastAsia" w:asciiTheme="minorEastAsia" w:hAnsiTheme="minorEastAsia" w:eastAsiaTheme="minorEastAsia" w:cstheme="minorEastAsia"/>
+                <w:sz w:val="13"/>
+                <w:szCs w:val="13"/>
+              </w:rPr>
+              <w:t>是否必填</w:t>
+            </w:r>
+          </w:p>
+        </w:tc>
+        <w:tc>
+          <w:tcPr>
+            <w:tcW w:w="4254" w:type="dxa"/>
+            <w:vAlign w:val="top"/>
+          </w:tcPr>
+          <w:p>
+            <w:pPr>
+              <w:rPr>
+                <w:rStyle w:val="3"/>
+                <w:rFonts w:hint="eastAsia" w:asciiTheme="minorEastAsia" w:hAnsiTheme="minorEastAsia" w:eastAsiaTheme="minorEastAsia" w:cstheme="minorEastAsia"/>
+                <w:sz w:val="13"/>
+                <w:szCs w:val="13"/>
+              </w:rPr>
+            </w:pPr>
+            <w:r>
+              <w:rPr>
+                <w:rStyle w:val="3"/>
+                <w:rFonts w:hint="eastAsia" w:asciiTheme="minorEastAsia" w:hAnsiTheme="minorEastAsia" w:eastAsiaTheme="minorEastAsia" w:cstheme="minorEastAsia"/>
+                <w:sz w:val="13"/>
+                <w:szCs w:val="13"/>
+              </w:rPr>
+              <w:t>备注</w:t>
+            </w:r>
+          </w:p>
+        </w:tc>
+      </w:tr>
+      <w:tr>
+        <w:tblPrEx>
+          <w:tblBorders>
+            <w:top w:val="single" w:color="auto" w:sz="4" w:space="0"/>
+            <w:left w:val="single" w:color="auto" w:sz="4" w:space="0"/>
+            <w:bottom w:val="single" w:color="auto" w:sz="4" w:space="0"/>
+            <w:right w:val="single" w:color="auto" w:sz="4" w:space="0"/>
+            <w:insideH w:val="single" w:color="auto" w:sz="4" w:space="0"/>
+            <w:insideV w:val="single" w:color="auto" w:sz="4" w:space="0"/>
+          </w:tblBorders>
+          <w:tblLayout w:type="fixed"/>
+          <w:tblCellMar>
+            <w:top w:w="0" w:type="dxa"/>
+            <w:left w:w="108" w:type="dxa"/>
+            <w:bottom w:w="0" w:type="dxa"/>
+            <w:right w:w="108" w:type="dxa"/>
+          </w:tblCellMar>
+        </w:tblPrEx>
+        <w:trPr>
+          <w:trHeight w:val="347" w:hRule="atLeast"/>
+        </w:trPr>
+        <w:tc>
+          <w:tcPr>
+            <w:tcW w:w="1527" w:type="dxa"/>
+            <w:vAlign w:val="top"/>
+          </w:tcPr>
+          <w:p>
+            <w:pPr>
+              <w:rPr>
+                <w:rStyle w:val="3"/>
+                <w:rFonts w:hint="eastAsia" w:asciiTheme="minorEastAsia" w:hAnsiTheme="minorEastAsia" w:eastAsiaTheme="minorEastAsia" w:cstheme="minorEastAsia"/>
+                <w:sz w:val="13"/>
+                <w:szCs w:val="13"/>
+                <w:lang w:val="en-US" w:eastAsia="zh-CN"/>
+              </w:rPr>
+            </w:pPr>
+            <w:r>
+              <w:rPr>
+                <w:rStyle w:val="3"/>
+                <w:rFonts w:hint="eastAsia" w:asciiTheme="minorEastAsia" w:hAnsiTheme="minorEastAsia" w:eastAsiaTheme="minorEastAsia" w:cstheme="minorEastAsia"/>
+                <w:sz w:val="13"/>
+                <w:szCs w:val="13"/>
+                <w:lang w:val="en-US" w:eastAsia="zh-CN"/>
+              </w:rPr>
+              <w:t>id</w:t>
+            </w:r>
+          </w:p>
+        </w:tc>
+        <w:tc>
+          <w:tcPr>
+            <w:tcW w:w="1282" w:type="dxa"/>
+            <w:vAlign w:val="top"/>
+          </w:tcPr>
+          <w:p>
+            <w:pPr>
+              <w:rPr>
+                <w:rStyle w:val="3"/>
+                <w:rFonts w:hint="eastAsia" w:asciiTheme="minorEastAsia" w:hAnsiTheme="minorEastAsia" w:eastAsiaTheme="minorEastAsia" w:cstheme="minorEastAsia"/>
+                <w:sz w:val="13"/>
+                <w:szCs w:val="13"/>
+                <w:lang w:val="en-US" w:eastAsia="zh-CN"/>
+              </w:rPr>
+            </w:pPr>
+            <w:r>
+              <w:rPr>
+                <w:rStyle w:val="3"/>
+                <w:rFonts w:hint="eastAsia" w:asciiTheme="minorEastAsia" w:hAnsiTheme="minorEastAsia" w:eastAsiaTheme="minorEastAsia" w:cstheme="minorEastAsia"/>
+                <w:sz w:val="13"/>
+                <w:szCs w:val="13"/>
+                <w:lang w:val="en-US" w:eastAsia="zh-CN"/>
+              </w:rPr>
+              <w:t>String</w:t>
+            </w:r>
+          </w:p>
+        </w:tc>
+        <w:tc>
+          <w:tcPr>
+            <w:tcW w:w="1187" w:type="dxa"/>
+            <w:vAlign w:val="top"/>
+          </w:tcPr>
+          <w:p>
+            <w:pPr>
+              <w:rPr>
+                <w:rStyle w:val="3"/>
+                <w:rFonts w:hint="eastAsia" w:asciiTheme="minorEastAsia" w:hAnsiTheme="minorEastAsia" w:eastAsiaTheme="minorEastAsia" w:cstheme="minorEastAsia"/>
+                <w:sz w:val="13"/>
+                <w:szCs w:val="13"/>
+                <w:lang w:val="en-US" w:eastAsia="zh-CN"/>
+              </w:rPr>
+            </w:pPr>
+            <w:r>
+              <w:rPr>
+                <w:rStyle w:val="3"/>
+                <w:rFonts w:hint="eastAsia" w:asciiTheme="minorEastAsia" w:hAnsiTheme="minorEastAsia" w:eastAsiaTheme="minorEastAsia" w:cstheme="minorEastAsia"/>
+                <w:sz w:val="13"/>
+                <w:szCs w:val="13"/>
+                <w:lang w:val="en-US" w:eastAsia="zh-CN"/>
+              </w:rPr>
+              <w:t>是</w:t>
+            </w:r>
+          </w:p>
+        </w:tc>
+        <w:tc>
+          <w:tcPr>
+            <w:tcW w:w="4254" w:type="dxa"/>
+            <w:vAlign w:val="top"/>
+          </w:tcPr>
+          <w:p>
+            <w:pPr>
+              <w:rPr>
+                <w:rStyle w:val="3"/>
+                <w:rFonts w:hint="eastAsia" w:asciiTheme="minorEastAsia" w:hAnsiTheme="minorEastAsia" w:eastAsiaTheme="minorEastAsia" w:cstheme="minorEastAsia"/>
+                <w:sz w:val="13"/>
+                <w:szCs w:val="13"/>
+                <w:lang w:eastAsia="zh-CN"/>
+              </w:rPr>
+            </w:pPr>
+            <w:r>
+              <w:rPr>
+                <w:rStyle w:val="3"/>
+                <w:rFonts w:hint="eastAsia" w:asciiTheme="minorEastAsia" w:hAnsiTheme="minorEastAsia" w:cstheme="minorEastAsia"/>
+                <w:sz w:val="13"/>
+                <w:szCs w:val="13"/>
+                <w:lang w:eastAsia="zh-CN"/>
+              </w:rPr>
+              <w:t>资金表的</w:t>
+            </w:r>
+            <w:r>
+              <w:rPr>
+                <w:rStyle w:val="3"/>
+                <w:rFonts w:hint="eastAsia" w:asciiTheme="minorEastAsia" w:hAnsiTheme="minorEastAsia" w:cstheme="minorEastAsia"/>
+                <w:sz w:val="13"/>
+                <w:szCs w:val="13"/>
+                <w:lang w:val="en-US" w:eastAsia="zh-CN"/>
+              </w:rPr>
+              <w:t>id</w:t>
+            </w:r>
+          </w:p>
+        </w:tc>
+      </w:tr>
+    </w:tbl>
+    <w:p>
+      <w:pPr>
+        <w:rPr>
+          <w:rStyle w:val="3"/>
+          <w:rFonts w:hint="eastAsia" w:asciiTheme="minorEastAsia" w:hAnsiTheme="minorEastAsia" w:eastAsiaTheme="minorEastAsia" w:cstheme="minorEastAsia"/>
+          <w:sz w:val="13"/>
+          <w:szCs w:val="13"/>
+        </w:rPr>
+      </w:pPr>
+    </w:p>
+    <w:p>
+      <w:pPr>
+        <w:pStyle w:val="6"/>
+        <w:numPr>
+          <w:ilvl w:val="0"/>
+          <w:numId w:val="2"/>
+        </w:numPr>
+        <w:ind w:firstLineChars="0"/>
+        <w:rPr>
+          <w:rStyle w:val="3"/>
+          <w:rFonts w:hint="eastAsia" w:asciiTheme="minorEastAsia" w:hAnsiTheme="minorEastAsia" w:eastAsiaTheme="minorEastAsia" w:cstheme="minorEastAsia"/>
+          <w:sz w:val="13"/>
+          <w:szCs w:val="13"/>
+        </w:rPr>
+      </w:pPr>
+      <w:r>
+        <w:rPr>
+          <w:rStyle w:val="3"/>
+          <w:rFonts w:hint="eastAsia" w:asciiTheme="minorEastAsia" w:hAnsiTheme="minorEastAsia" w:eastAsiaTheme="minorEastAsia" w:cstheme="minorEastAsia"/>
+          <w:sz w:val="13"/>
+          <w:szCs w:val="13"/>
+        </w:rPr>
+        <w:t>返回参数</w:t>
+      </w:r>
+    </w:p>
+    <w:tbl>
+      <w:tblPr>
+        <w:tblStyle w:val="5"/>
+        <w:tblW w:w="8520" w:type="dxa"/>
+        <w:tblInd w:w="0" w:type="dxa"/>
+        <w:tblBorders>
+          <w:top w:val="single" w:color="auto" w:sz="4" w:space="0"/>
+          <w:left w:val="single" w:color="auto" w:sz="4" w:space="0"/>
+          <w:bottom w:val="single" w:color="auto" w:sz="4" w:space="0"/>
+          <w:right w:val="single" w:color="auto" w:sz="4" w:space="0"/>
+          <w:insideH w:val="single" w:color="auto" w:sz="4" w:space="0"/>
+          <w:insideV w:val="single" w:color="auto" w:sz="4" w:space="0"/>
+        </w:tblBorders>
+        <w:tblLayout w:type="fixed"/>
+        <w:tblCellMar>
+          <w:top w:w="0" w:type="dxa"/>
+          <w:left w:w="108" w:type="dxa"/>
+          <w:bottom w:w="0" w:type="dxa"/>
+          <w:right w:w="108" w:type="dxa"/>
+        </w:tblCellMar>
+      </w:tblPr>
+      <w:tblGrid>
+        <w:gridCol w:w="1314"/>
+        <w:gridCol w:w="4461"/>
+        <w:gridCol w:w="2745"/>
+      </w:tblGrid>
+      <w:tr>
+        <w:tblPrEx>
+          <w:tblBorders>
+            <w:top w:val="single" w:color="auto" w:sz="4" w:space="0"/>
+            <w:left w:val="single" w:color="auto" w:sz="4" w:space="0"/>
+            <w:bottom w:val="single" w:color="auto" w:sz="4" w:space="0"/>
+            <w:right w:val="single" w:color="auto" w:sz="4" w:space="0"/>
+            <w:insideH w:val="single" w:color="auto" w:sz="4" w:space="0"/>
+            <w:insideV w:val="single" w:color="auto" w:sz="4" w:space="0"/>
+          </w:tblBorders>
+          <w:tblLayout w:type="fixed"/>
+          <w:tblCellMar>
+            <w:top w:w="0" w:type="dxa"/>
+            <w:left w:w="108" w:type="dxa"/>
+            <w:bottom w:w="0" w:type="dxa"/>
+            <w:right w:w="108" w:type="dxa"/>
+          </w:tblCellMar>
+        </w:tblPrEx>
+        <w:trPr>
+          <w:trHeight w:val="356" w:hRule="atLeast"/>
+        </w:trPr>
+        <w:tc>
+          <w:tcPr>
+            <w:tcW w:w="1314" w:type="dxa"/>
+            <w:vAlign w:val="top"/>
+          </w:tcPr>
+          <w:p>
+            <w:pPr>
+              <w:rPr>
+                <w:rStyle w:val="3"/>
+                <w:rFonts w:hint="eastAsia" w:asciiTheme="minorEastAsia" w:hAnsiTheme="minorEastAsia" w:eastAsiaTheme="minorEastAsia" w:cstheme="minorEastAsia"/>
+                <w:sz w:val="13"/>
+                <w:szCs w:val="13"/>
+                <w:lang w:eastAsia="zh-CN"/>
+              </w:rPr>
+            </w:pPr>
+            <w:r>
+              <w:rPr>
+                <w:rStyle w:val="3"/>
+                <w:rFonts w:hint="eastAsia" w:asciiTheme="minorEastAsia" w:hAnsiTheme="minorEastAsia" w:eastAsiaTheme="minorEastAsia" w:cstheme="minorEastAsia"/>
+                <w:sz w:val="13"/>
+                <w:szCs w:val="13"/>
+                <w:lang w:eastAsia="zh-CN"/>
+              </w:rPr>
+              <w:t>返回类型</w:t>
+            </w:r>
+          </w:p>
+        </w:tc>
+        <w:tc>
+          <w:tcPr>
+            <w:tcW w:w="4461" w:type="dxa"/>
+            <w:vAlign w:val="top"/>
+          </w:tcPr>
+          <w:p>
+            <w:pPr>
+              <w:tabs>
+                <w:tab w:val="center" w:pos="1453"/>
+              </w:tabs>
+              <w:rPr>
+                <w:rStyle w:val="3"/>
+                <w:rFonts w:hint="eastAsia" w:asciiTheme="minorEastAsia" w:hAnsiTheme="minorEastAsia" w:eastAsiaTheme="minorEastAsia" w:cstheme="minorEastAsia"/>
+                <w:sz w:val="13"/>
+                <w:szCs w:val="13"/>
+                <w:lang w:eastAsia="zh-CN"/>
+              </w:rPr>
+            </w:pPr>
+            <w:r>
+              <w:rPr>
+                <w:rStyle w:val="3"/>
+                <w:rFonts w:hint="eastAsia" w:asciiTheme="minorEastAsia" w:hAnsiTheme="minorEastAsia" w:eastAsiaTheme="minorEastAsia" w:cstheme="minorEastAsia"/>
+                <w:sz w:val="13"/>
+                <w:szCs w:val="13"/>
+                <w:lang w:eastAsia="zh-CN"/>
+              </w:rPr>
+              <w:t>返回名称</w:t>
+            </w:r>
+          </w:p>
+        </w:tc>
+        <w:tc>
+          <w:tcPr>
+            <w:tcW w:w="2745" w:type="dxa"/>
+            <w:vAlign w:val="top"/>
+          </w:tcPr>
+          <w:p>
+            <w:pPr>
+              <w:tabs>
+                <w:tab w:val="center" w:pos="1453"/>
+              </w:tabs>
+              <w:rPr>
+                <w:rStyle w:val="3"/>
+                <w:rFonts w:hint="eastAsia" w:asciiTheme="minorEastAsia" w:hAnsiTheme="minorEastAsia" w:eastAsiaTheme="minorEastAsia" w:cstheme="minorEastAsia"/>
+                <w:sz w:val="13"/>
+                <w:szCs w:val="13"/>
+                <w:lang w:val="en-US" w:eastAsia="zh-CN"/>
+              </w:rPr>
+            </w:pPr>
+            <w:r>
+              <w:rPr>
+                <w:rStyle w:val="3"/>
+                <w:rFonts w:hint="eastAsia" w:asciiTheme="minorEastAsia" w:hAnsiTheme="minorEastAsia" w:eastAsiaTheme="minorEastAsia" w:cstheme="minorEastAsia"/>
+                <w:sz w:val="13"/>
+                <w:szCs w:val="13"/>
+                <w:lang w:val="en-US" w:eastAsia="zh-CN"/>
+              </w:rPr>
+              <w:t>含义说明</w:t>
+            </w:r>
+          </w:p>
+        </w:tc>
+      </w:tr>
+      <w:tr>
+        <w:tblPrEx>
+          <w:tblBorders>
+            <w:top w:val="single" w:color="auto" w:sz="4" w:space="0"/>
+            <w:left w:val="single" w:color="auto" w:sz="4" w:space="0"/>
+            <w:bottom w:val="single" w:color="auto" w:sz="4" w:space="0"/>
+            <w:right w:val="single" w:color="auto" w:sz="4" w:space="0"/>
+            <w:insideH w:val="single" w:color="auto" w:sz="4" w:space="0"/>
+            <w:insideV w:val="single" w:color="auto" w:sz="4" w:space="0"/>
+          </w:tblBorders>
+          <w:tblLayout w:type="fixed"/>
+          <w:tblCellMar>
+            <w:top w:w="0" w:type="dxa"/>
+            <w:left w:w="108" w:type="dxa"/>
+            <w:bottom w:w="0" w:type="dxa"/>
+            <w:right w:w="108" w:type="dxa"/>
+          </w:tblCellMar>
+        </w:tblPrEx>
+        <w:tc>
+          <w:tcPr>
+            <w:tcW w:w="1314" w:type="dxa"/>
+            <w:vAlign w:val="top"/>
+          </w:tcPr>
+          <w:p>
+            <w:pPr>
+              <w:jc w:val="center"/>
+              <w:rPr>
+                <w:rStyle w:val="3"/>
+                <w:rFonts w:hint="eastAsia" w:asciiTheme="minorEastAsia" w:hAnsiTheme="minorEastAsia" w:eastAsiaTheme="minorEastAsia" w:cstheme="minorEastAsia"/>
+                <w:sz w:val="13"/>
+                <w:szCs w:val="13"/>
+                <w:lang w:val="en-US" w:eastAsia="zh-CN"/>
+              </w:rPr>
+            </w:pPr>
+            <w:r>
+              <w:rPr>
+                <w:rStyle w:val="3"/>
+                <w:rFonts w:hint="eastAsia" w:asciiTheme="minorEastAsia" w:hAnsiTheme="minorEastAsia" w:eastAsiaTheme="minorEastAsia" w:cstheme="minorEastAsia"/>
+                <w:sz w:val="13"/>
+                <w:szCs w:val="13"/>
+                <w:lang w:val="en-US" w:eastAsia="zh-CN"/>
+              </w:rPr>
+              <w:t>String</w:t>
+            </w:r>
+          </w:p>
+        </w:tc>
+        <w:tc>
+          <w:tcPr>
+            <w:tcW w:w="4461" w:type="dxa"/>
+            <w:vAlign w:val="top"/>
+          </w:tcPr>
+          <w:p>
+            <w:pPr>
+              <w:rPr>
+                <w:rStyle w:val="3"/>
+                <w:rFonts w:hint="eastAsia" w:asciiTheme="minorEastAsia" w:hAnsiTheme="minorEastAsia" w:eastAsiaTheme="minorEastAsia" w:cstheme="minorEastAsia"/>
+                <w:sz w:val="13"/>
+                <w:szCs w:val="13"/>
+                <w:lang w:val="en-US" w:eastAsia="zh-CN"/>
+              </w:rPr>
+            </w:pPr>
+            <w:r>
+              <w:rPr>
+                <w:rStyle w:val="3"/>
+                <w:rFonts w:hint="eastAsia" w:asciiTheme="minorEastAsia" w:hAnsiTheme="minorEastAsia" w:eastAsiaTheme="minorEastAsia" w:cstheme="minorEastAsia"/>
+                <w:sz w:val="13"/>
+                <w:szCs w:val="13"/>
+              </w:rPr>
+              <w:t>resultCode</w:t>
+            </w:r>
+            <w:r>
+              <w:rPr>
+                <w:rStyle w:val="3"/>
+                <w:rFonts w:hint="eastAsia" w:asciiTheme="minorEastAsia" w:hAnsiTheme="minorEastAsia" w:eastAsiaTheme="minorEastAsia" w:cstheme="minorEastAsia"/>
+                <w:sz w:val="13"/>
+                <w:szCs w:val="13"/>
+                <w:lang w:val="en-US" w:eastAsia="zh-CN"/>
+              </w:rPr>
+              <w:t>,</w:t>
+            </w:r>
+          </w:p>
+          <w:p>
+            <w:pPr>
+              <w:rPr>
+                <w:rStyle w:val="3"/>
+                <w:rFonts w:hint="eastAsia" w:asciiTheme="minorEastAsia" w:hAnsiTheme="minorEastAsia" w:eastAsiaTheme="minorEastAsia" w:cstheme="minorEastAsia"/>
+                <w:sz w:val="13"/>
+                <w:szCs w:val="13"/>
+                <w:lang w:val="en-US" w:eastAsia="zh-CN"/>
+              </w:rPr>
+            </w:pPr>
+            <w:r>
+              <w:rPr>
+                <w:rStyle w:val="3"/>
+                <w:rFonts w:hint="eastAsia" w:asciiTheme="minorEastAsia" w:hAnsiTheme="minorEastAsia" w:eastAsiaTheme="minorEastAsia" w:cstheme="minorEastAsia"/>
+                <w:sz w:val="13"/>
+                <w:szCs w:val="13"/>
+              </w:rPr>
+              <w:t>resultDesc</w:t>
+            </w:r>
+            <w:r>
+              <w:rPr>
+                <w:rStyle w:val="3"/>
+                <w:rFonts w:hint="eastAsia" w:asciiTheme="minorEastAsia" w:hAnsiTheme="minorEastAsia" w:eastAsiaTheme="minorEastAsia" w:cstheme="minorEastAsia"/>
+                <w:sz w:val="13"/>
+                <w:szCs w:val="13"/>
+                <w:lang w:val="en-US" w:eastAsia="zh-CN"/>
+              </w:rPr>
+              <w:t>,</w:t>
+            </w:r>
+          </w:p>
+          <w:p>
+            <w:pPr>
+              <w:rPr>
+                <w:rStyle w:val="3"/>
+                <w:rFonts w:hint="eastAsia" w:asciiTheme="minorEastAsia" w:hAnsiTheme="minorEastAsia" w:eastAsiaTheme="minorEastAsia" w:cstheme="minorEastAsia"/>
+                <w:sz w:val="13"/>
+                <w:szCs w:val="13"/>
+                <w:lang w:val="en-US" w:eastAsia="zh-CN"/>
+              </w:rPr>
+            </w:pPr>
+            <w:r>
+              <w:rPr>
+                <w:rStyle w:val="3"/>
+                <w:rFonts w:hint="eastAsia" w:asciiTheme="minorEastAsia" w:hAnsiTheme="minorEastAsia" w:cstheme="minorEastAsia"/>
+                <w:sz w:val="13"/>
+                <w:szCs w:val="13"/>
+                <w:lang w:val="en-US" w:eastAsia="zh-CN"/>
+              </w:rPr>
+              <w:t>resultData</w:t>
+            </w:r>
+          </w:p>
+        </w:tc>
+        <w:tc>
+          <w:tcPr>
+            <w:tcW w:w="2745" w:type="dxa"/>
+            <w:vAlign w:val="top"/>
+          </w:tcPr>
+          <w:p>
+            <w:pPr>
+              <w:rPr>
+                <w:rStyle w:val="3"/>
+                <w:rFonts w:hint="eastAsia" w:asciiTheme="minorEastAsia" w:hAnsiTheme="minorEastAsia" w:eastAsiaTheme="minorEastAsia" w:cstheme="minorEastAsia"/>
+                <w:sz w:val="13"/>
+                <w:szCs w:val="13"/>
+                <w:lang w:val="en-US" w:eastAsia="zh-CN"/>
+              </w:rPr>
+            </w:pPr>
+            <w:r>
+              <w:rPr>
+                <w:rStyle w:val="3"/>
+                <w:rFonts w:hint="eastAsia" w:asciiTheme="minorEastAsia" w:hAnsiTheme="minorEastAsia" w:eastAsiaTheme="minorEastAsia" w:cstheme="minorEastAsia"/>
+                <w:sz w:val="13"/>
+                <w:szCs w:val="13"/>
+              </w:rPr>
+              <w:t>resultCode</w:t>
+            </w:r>
+            <w:r>
+              <w:rPr>
+                <w:rStyle w:val="3"/>
+                <w:rFonts w:hint="eastAsia" w:asciiTheme="minorEastAsia" w:hAnsiTheme="minorEastAsia" w:eastAsiaTheme="minorEastAsia" w:cstheme="minorEastAsia"/>
+                <w:sz w:val="13"/>
+                <w:szCs w:val="13"/>
+                <w:lang w:eastAsia="zh-CN"/>
+              </w:rPr>
+              <w:t>：</w:t>
+            </w:r>
+            <w:r>
+              <w:rPr>
+                <w:rStyle w:val="3"/>
+                <w:rFonts w:hint="eastAsia" w:asciiTheme="minorEastAsia" w:hAnsiTheme="minorEastAsia" w:eastAsiaTheme="minorEastAsia" w:cstheme="minorEastAsia"/>
+                <w:sz w:val="13"/>
+                <w:szCs w:val="13"/>
+                <w:lang w:val="en-US" w:eastAsia="zh-CN"/>
+              </w:rPr>
+              <w:t>200代表成功 400：失败  500：服务器异常</w:t>
+            </w:r>
+          </w:p>
+          <w:p>
+            <w:pPr>
+              <w:rPr>
+                <w:rStyle w:val="3"/>
+                <w:rFonts w:hint="eastAsia" w:asciiTheme="minorEastAsia" w:hAnsiTheme="minorEastAsia" w:eastAsiaTheme="minorEastAsia" w:cstheme="minorEastAsia"/>
+                <w:sz w:val="13"/>
+                <w:szCs w:val="13"/>
+                <w:lang w:eastAsia="zh-CN"/>
+              </w:rPr>
+            </w:pPr>
+            <w:r>
+              <w:rPr>
+                <w:rStyle w:val="3"/>
+                <w:rFonts w:hint="eastAsia" w:asciiTheme="minorEastAsia" w:hAnsiTheme="minorEastAsia" w:eastAsiaTheme="minorEastAsia" w:cstheme="minorEastAsia"/>
+                <w:sz w:val="13"/>
+                <w:szCs w:val="13"/>
+              </w:rPr>
+              <w:t>resultDesc</w:t>
+            </w:r>
+            <w:r>
+              <w:rPr>
+                <w:rStyle w:val="3"/>
+                <w:rFonts w:hint="eastAsia" w:asciiTheme="minorEastAsia" w:hAnsiTheme="minorEastAsia" w:eastAsiaTheme="minorEastAsia" w:cstheme="minorEastAsia"/>
+                <w:sz w:val="13"/>
+                <w:szCs w:val="13"/>
+                <w:lang w:eastAsia="zh-CN"/>
+              </w:rPr>
+              <w:t>；文字提示</w:t>
+            </w:r>
+          </w:p>
+          <w:p>
+            <w:pPr>
+              <w:rPr>
+                <w:rStyle w:val="3"/>
+                <w:rFonts w:hint="eastAsia" w:asciiTheme="minorEastAsia" w:hAnsiTheme="minorEastAsia" w:eastAsiaTheme="minorEastAsia" w:cstheme="minorEastAsia"/>
+                <w:sz w:val="13"/>
+                <w:szCs w:val="13"/>
+                <w:lang w:val="en-US" w:eastAsia="zh-CN"/>
+              </w:rPr>
+            </w:pPr>
+            <w:r>
+              <w:rPr>
+                <w:rStyle w:val="3"/>
+                <w:rFonts w:hint="eastAsia" w:asciiTheme="minorEastAsia" w:hAnsiTheme="minorEastAsia" w:cstheme="minorEastAsia"/>
+                <w:sz w:val="13"/>
+                <w:szCs w:val="13"/>
+                <w:lang w:val="en-US" w:eastAsia="zh-CN"/>
+              </w:rPr>
+              <w:t>resultData</w:t>
+            </w:r>
+            <w:r>
+              <w:rPr>
+                <w:rStyle w:val="3"/>
+                <w:rFonts w:hint="eastAsia" w:asciiTheme="minorEastAsia" w:hAnsiTheme="minorEastAsia" w:eastAsiaTheme="minorEastAsia" w:cstheme="minorEastAsia"/>
+                <w:sz w:val="13"/>
+                <w:szCs w:val="13"/>
+                <w:lang w:eastAsia="zh-CN"/>
+              </w:rPr>
+              <w:t>：返回的</w:t>
+            </w:r>
+            <w:r>
+              <w:rPr>
+                <w:rStyle w:val="3"/>
+                <w:rFonts w:hint="eastAsia" w:asciiTheme="minorEastAsia" w:hAnsiTheme="minorEastAsia" w:cstheme="minorEastAsia"/>
+                <w:sz w:val="13"/>
+                <w:szCs w:val="13"/>
+                <w:lang w:eastAsia="zh-CN"/>
+              </w:rPr>
+              <w:t>数据</w:t>
+            </w:r>
+          </w:p>
+          <w:p>
+            <w:pPr>
+              <w:rPr>
+                <w:rStyle w:val="3"/>
+                <w:rFonts w:hint="eastAsia" w:asciiTheme="minorEastAsia" w:hAnsiTheme="minorEastAsia" w:eastAsiaTheme="minorEastAsia" w:cstheme="minorEastAsia"/>
+                <w:sz w:val="13"/>
+                <w:szCs w:val="13"/>
+                <w:lang w:val="en-US" w:eastAsia="zh-CN"/>
+              </w:rPr>
+            </w:pPr>
+          </w:p>
+        </w:tc>
+      </w:tr>
+    </w:tbl>
+    <w:p>
+      <w:pPr>
+        <w:rPr>
+          <w:rStyle w:val="3"/>
+          <w:rFonts w:hint="eastAsia" w:asciiTheme="minorEastAsia" w:hAnsiTheme="minorEastAsia" w:eastAsiaTheme="minorEastAsia" w:cstheme="minorEastAsia"/>
+          <w:sz w:val="13"/>
+          <w:szCs w:val="13"/>
+          <w:lang w:val="en-US" w:eastAsia="zh-CN"/>
+        </w:rPr>
+      </w:pPr>
+    </w:p>
+    <w:p>
+      <w:pPr>
+        <w:rPr>
+          <w:rStyle w:val="3"/>
+          <w:rFonts w:hint="eastAsia" w:asciiTheme="minorEastAsia" w:hAnsiTheme="minorEastAsia" w:eastAsiaTheme="minorEastAsia" w:cstheme="minorEastAsia"/>
+          <w:sz w:val="13"/>
+          <w:szCs w:val="13"/>
+          <w:lang w:val="en-US" w:eastAsia="zh-CN"/>
+        </w:rPr>
+      </w:pPr>
+    </w:p>
+    <w:p>
+      <w:pPr>
+        <w:rPr>
+          <w:rStyle w:val="3"/>
+          <w:rFonts w:hint="eastAsia" w:asciiTheme="minorEastAsia" w:hAnsiTheme="minorEastAsia" w:eastAsiaTheme="minorEastAsia" w:cstheme="minorEastAsia"/>
+          <w:sz w:val="13"/>
+          <w:szCs w:val="13"/>
+          <w:lang w:val="en-US" w:eastAsia="zh-CN"/>
+        </w:rPr>
+      </w:pPr>
+    </w:p>
+    <w:p>
+      <w:pPr>
+        <w:pStyle w:val="6"/>
+        <w:numPr>
+          <w:ilvl w:val="0"/>
+          <w:numId w:val="0"/>
+        </w:numPr>
+        <w:ind w:leftChars="0"/>
+        <w:rPr>
+          <w:rStyle w:val="3"/>
+          <w:rFonts w:hint="eastAsia" w:asciiTheme="minorEastAsia" w:hAnsiTheme="minorEastAsia" w:cstheme="minorEastAsia"/>
+          <w:sz w:val="13"/>
+          <w:szCs w:val="13"/>
+          <w:lang w:val="en-US" w:eastAsia="zh-CN"/>
+        </w:rPr>
+      </w:pPr>
+      <w:r>
+        <w:rPr>
+          <w:rStyle w:val="3"/>
+          <w:rFonts w:hint="eastAsia" w:asciiTheme="minorEastAsia" w:hAnsiTheme="minorEastAsia" w:cstheme="minorEastAsia"/>
+          <w:sz w:val="13"/>
+          <w:szCs w:val="13"/>
+          <w:lang w:val="en-US" w:eastAsia="zh-CN"/>
+        </w:rPr>
+        <w:t>新增资金流水数据</w:t>
+      </w:r>
+    </w:p>
+    <w:p>
+      <w:pPr>
+        <w:pStyle w:val="6"/>
+        <w:numPr>
+          <w:ilvl w:val="0"/>
+          <w:numId w:val="0"/>
+        </w:numPr>
+        <w:ind w:leftChars="0"/>
+        <w:rPr>
+          <w:rStyle w:val="3"/>
+          <w:rFonts w:hint="eastAsia" w:asciiTheme="minorEastAsia" w:hAnsiTheme="minorEastAsia" w:eastAsiaTheme="minorEastAsia" w:cstheme="minorEastAsia"/>
+          <w:sz w:val="13"/>
+          <w:szCs w:val="13"/>
+        </w:rPr>
+      </w:pPr>
+      <w:r>
+        <w:rPr>
+          <w:rStyle w:val="3"/>
+          <w:rFonts w:hint="eastAsia" w:asciiTheme="minorEastAsia" w:hAnsiTheme="minorEastAsia" w:cstheme="minorEastAsia"/>
+          <w:sz w:val="13"/>
+          <w:szCs w:val="13"/>
+          <w:lang w:val="en-US" w:eastAsia="zh-CN"/>
+        </w:rPr>
+        <w:t xml:space="preserve"> </w:t>
+      </w:r>
+      <w:r>
+        <w:rPr>
+          <w:rStyle w:val="3"/>
+          <w:rFonts w:hint="eastAsia" w:asciiTheme="minorEastAsia" w:hAnsiTheme="minorEastAsia" w:eastAsiaTheme="minorEastAsia" w:cstheme="minorEastAsia"/>
+          <w:sz w:val="13"/>
+          <w:szCs w:val="13"/>
+        </w:rPr>
+        <w:t>URL</w:t>
+      </w:r>
+      <w:r>
+        <w:rPr>
+          <w:rStyle w:val="3"/>
+          <w:rFonts w:hint="eastAsia" w:asciiTheme="minorEastAsia" w:hAnsiTheme="minorEastAsia" w:eastAsiaTheme="minorEastAsia" w:cstheme="minorEastAsia"/>
+          <w:sz w:val="13"/>
+          <w:szCs w:val="13"/>
+          <w:lang w:val="en-US" w:eastAsia="zh-CN"/>
+        </w:rPr>
+        <w:t xml:space="preserve"> ：</w:t>
+      </w:r>
+      <w:r>
+        <w:rPr>
+          <w:rStyle w:val="3"/>
+          <w:rFonts w:hint="eastAsia" w:asciiTheme="minorEastAsia" w:hAnsiTheme="minorEastAsia" w:eastAsiaTheme="minorEastAsia" w:cstheme="minorEastAsia"/>
+          <w:sz w:val="13"/>
+          <w:szCs w:val="13"/>
+        </w:rPr>
+        <w:t>capital/</w:t>
+      </w:r>
+      <w:r>
+        <w:rPr>
+          <w:rStyle w:val="3"/>
+          <w:rFonts w:hint="eastAsia" w:asciiTheme="minorEastAsia" w:hAnsiTheme="minorEastAsia" w:cstheme="minorEastAsia"/>
+          <w:sz w:val="13"/>
+          <w:szCs w:val="13"/>
+          <w:lang w:val="en-US" w:eastAsia="zh-CN"/>
+        </w:rPr>
+        <w:t>insert</w:t>
+      </w:r>
+    </w:p>
+    <w:p>
+      <w:pPr>
+        <w:pStyle w:val="6"/>
+        <w:numPr>
+          <w:ilvl w:val="0"/>
+          <w:numId w:val="2"/>
+        </w:numPr>
+        <w:ind w:firstLineChars="0"/>
+        <w:rPr>
+          <w:rStyle w:val="3"/>
+          <w:rFonts w:hint="eastAsia" w:asciiTheme="minorEastAsia" w:hAnsiTheme="minorEastAsia" w:eastAsiaTheme="minorEastAsia" w:cstheme="minorEastAsia"/>
+          <w:sz w:val="13"/>
+          <w:szCs w:val="13"/>
+        </w:rPr>
+      </w:pPr>
+      <w:r>
+        <w:rPr>
+          <w:rStyle w:val="3"/>
+          <w:rFonts w:hint="eastAsia" w:asciiTheme="minorEastAsia" w:hAnsiTheme="minorEastAsia" w:eastAsiaTheme="minorEastAsia" w:cstheme="minorEastAsia"/>
+          <w:sz w:val="13"/>
+          <w:szCs w:val="13"/>
+          <w:lang w:eastAsia="zh-CN"/>
+        </w:rPr>
+        <w:t>方法描述：</w:t>
+      </w:r>
+      <w:r>
+        <w:rPr>
+          <w:rStyle w:val="3"/>
+          <w:rFonts w:hint="eastAsia" w:asciiTheme="minorEastAsia" w:hAnsiTheme="minorEastAsia" w:cstheme="minorEastAsia"/>
+          <w:sz w:val="13"/>
+          <w:szCs w:val="13"/>
+          <w:lang w:eastAsia="zh-CN"/>
+        </w:rPr>
+        <w:t>根据传入的参数新增数据</w:t>
+      </w:r>
+    </w:p>
+    <w:p>
+      <w:pPr>
+        <w:pStyle w:val="6"/>
+        <w:numPr>
+          <w:ilvl w:val="0"/>
+          <w:numId w:val="0"/>
+        </w:numPr>
+        <w:ind w:leftChars="0"/>
+        <w:rPr>
+          <w:rStyle w:val="3"/>
+          <w:rFonts w:hint="eastAsia" w:asciiTheme="minorEastAsia" w:hAnsiTheme="minorEastAsia" w:eastAsiaTheme="minorEastAsia" w:cstheme="minorEastAsia"/>
+          <w:sz w:val="13"/>
+          <w:szCs w:val="13"/>
+        </w:rPr>
+      </w:pPr>
+    </w:p>
+    <w:p>
+      <w:pPr>
+        <w:pStyle w:val="6"/>
+        <w:numPr>
+          <w:ilvl w:val="0"/>
+          <w:numId w:val="2"/>
+        </w:numPr>
+        <w:ind w:firstLineChars="0"/>
+        <w:rPr>
+          <w:rStyle w:val="3"/>
+          <w:rFonts w:hint="eastAsia" w:asciiTheme="minorEastAsia" w:hAnsiTheme="minorEastAsia" w:eastAsiaTheme="minorEastAsia" w:cstheme="minorEastAsia"/>
+          <w:sz w:val="13"/>
+          <w:szCs w:val="13"/>
+        </w:rPr>
+      </w:pPr>
+      <w:r>
+        <w:rPr>
+          <w:rStyle w:val="3"/>
+          <w:rFonts w:hint="eastAsia" w:asciiTheme="minorEastAsia" w:hAnsiTheme="minorEastAsia" w:eastAsiaTheme="minorEastAsia" w:cstheme="minorEastAsia"/>
+          <w:sz w:val="13"/>
+          <w:szCs w:val="13"/>
+        </w:rPr>
+        <w:t>请求参数</w:t>
+      </w:r>
+      <w:r>
+        <w:rPr>
+          <w:rStyle w:val="3"/>
+          <w:rFonts w:hint="eastAsia" w:asciiTheme="minorEastAsia" w:hAnsiTheme="minorEastAsia" w:eastAsiaTheme="minorEastAsia" w:cstheme="minorEastAsia"/>
+          <w:sz w:val="13"/>
+          <w:szCs w:val="13"/>
+          <w:lang w:eastAsia="zh-CN"/>
+        </w:rPr>
+        <w:t>：</w:t>
+      </w:r>
+    </w:p>
+    <w:tbl>
+      <w:tblPr>
+        <w:tblStyle w:val="5"/>
+        <w:tblpPr w:leftFromText="180" w:rightFromText="180" w:vertAnchor="text" w:horzAnchor="page" w:tblpX="1671" w:tblpY="311"/>
+        <w:tblOverlap w:val="never"/>
+        <w:tblW w:w="8250" w:type="dxa"/>
+        <w:tblInd w:w="0" w:type="dxa"/>
+        <w:tblBorders>
+          <w:top w:val="single" w:color="auto" w:sz="4" w:space="0"/>
+          <w:left w:val="single" w:color="auto" w:sz="4" w:space="0"/>
+          <w:bottom w:val="single" w:color="auto" w:sz="4" w:space="0"/>
+          <w:right w:val="single" w:color="auto" w:sz="4" w:space="0"/>
+          <w:insideH w:val="single" w:color="auto" w:sz="4" w:space="0"/>
+          <w:insideV w:val="single" w:color="auto" w:sz="4" w:space="0"/>
+        </w:tblBorders>
+        <w:tblLayout w:type="fixed"/>
+        <w:tblCellMar>
+          <w:top w:w="0" w:type="dxa"/>
+          <w:left w:w="108" w:type="dxa"/>
+          <w:bottom w:w="0" w:type="dxa"/>
+          <w:right w:w="108" w:type="dxa"/>
+        </w:tblCellMar>
+      </w:tblPr>
+      <w:tblGrid>
+        <w:gridCol w:w="1527"/>
+        <w:gridCol w:w="1282"/>
+        <w:gridCol w:w="1187"/>
+        <w:gridCol w:w="4254"/>
+      </w:tblGrid>
+      <w:tr>
+        <w:tblPrEx>
+          <w:tblBorders>
+            <w:top w:val="single" w:color="auto" w:sz="4" w:space="0"/>
+            <w:left w:val="single" w:color="auto" w:sz="4" w:space="0"/>
+            <w:bottom w:val="single" w:color="auto" w:sz="4" w:space="0"/>
+            <w:right w:val="single" w:color="auto" w:sz="4" w:space="0"/>
+            <w:insideH w:val="single" w:color="auto" w:sz="4" w:space="0"/>
+            <w:insideV w:val="single" w:color="auto" w:sz="4" w:space="0"/>
+          </w:tblBorders>
+          <w:tblLayout w:type="fixed"/>
+          <w:tblCellMar>
+            <w:top w:w="0" w:type="dxa"/>
+            <w:left w:w="108" w:type="dxa"/>
+            <w:bottom w:w="0" w:type="dxa"/>
+            <w:right w:w="108" w:type="dxa"/>
+          </w:tblCellMar>
+        </w:tblPrEx>
+        <w:trPr>
+          <w:trHeight w:val="347" w:hRule="atLeast"/>
+        </w:trPr>
+        <w:tc>
+          <w:tcPr>
+            <w:tcW w:w="1527" w:type="dxa"/>
+            <w:vAlign w:val="top"/>
+          </w:tcPr>
+          <w:p>
+            <w:pPr>
+              <w:rPr>
+                <w:rStyle w:val="3"/>
+                <w:rFonts w:hint="eastAsia" w:asciiTheme="minorEastAsia" w:hAnsiTheme="minorEastAsia" w:eastAsiaTheme="minorEastAsia" w:cstheme="minorEastAsia"/>
+                <w:sz w:val="13"/>
+                <w:szCs w:val="13"/>
+              </w:rPr>
+            </w:pPr>
+            <w:r>
+              <w:rPr>
+                <w:rStyle w:val="3"/>
+                <w:rFonts w:hint="eastAsia" w:asciiTheme="minorEastAsia" w:hAnsiTheme="minorEastAsia" w:eastAsiaTheme="minorEastAsia" w:cstheme="minorEastAsia"/>
+                <w:sz w:val="13"/>
+                <w:szCs w:val="13"/>
+              </w:rPr>
+              <w:t>参数名称</w:t>
+            </w:r>
+          </w:p>
+        </w:tc>
+        <w:tc>
+          <w:tcPr>
+            <w:tcW w:w="1282" w:type="dxa"/>
+            <w:vAlign w:val="top"/>
+          </w:tcPr>
+          <w:p>
+            <w:pPr>
+              <w:rPr>
+                <w:rStyle w:val="3"/>
+                <w:rFonts w:hint="eastAsia" w:asciiTheme="minorEastAsia" w:hAnsiTheme="minorEastAsia" w:eastAsiaTheme="minorEastAsia" w:cstheme="minorEastAsia"/>
+                <w:sz w:val="13"/>
+                <w:szCs w:val="13"/>
+              </w:rPr>
+            </w:pPr>
+            <w:r>
+              <w:rPr>
+                <w:rStyle w:val="3"/>
+                <w:rFonts w:hint="eastAsia" w:asciiTheme="minorEastAsia" w:hAnsiTheme="minorEastAsia" w:eastAsiaTheme="minorEastAsia" w:cstheme="minorEastAsia"/>
+                <w:sz w:val="13"/>
+                <w:szCs w:val="13"/>
+              </w:rPr>
+              <w:t>数据类型</w:t>
+            </w:r>
+          </w:p>
+        </w:tc>
+        <w:tc>
+          <w:tcPr>
+            <w:tcW w:w="1187" w:type="dxa"/>
+            <w:vAlign w:val="top"/>
+          </w:tcPr>
+          <w:p>
+            <w:pPr>
+              <w:rPr>
+                <w:rStyle w:val="3"/>
+                <w:rFonts w:hint="eastAsia" w:asciiTheme="minorEastAsia" w:hAnsiTheme="minorEastAsia" w:eastAsiaTheme="minorEastAsia" w:cstheme="minorEastAsia"/>
+                <w:sz w:val="13"/>
+                <w:szCs w:val="13"/>
+              </w:rPr>
+            </w:pPr>
+            <w:r>
+              <w:rPr>
+                <w:rStyle w:val="3"/>
+                <w:rFonts w:hint="eastAsia" w:asciiTheme="minorEastAsia" w:hAnsiTheme="minorEastAsia" w:eastAsiaTheme="minorEastAsia" w:cstheme="minorEastAsia"/>
+                <w:sz w:val="13"/>
+                <w:szCs w:val="13"/>
+              </w:rPr>
+              <w:t>是否必填</w:t>
+            </w:r>
+          </w:p>
+        </w:tc>
+        <w:tc>
+          <w:tcPr>
+            <w:tcW w:w="4254" w:type="dxa"/>
+            <w:vAlign w:val="top"/>
+          </w:tcPr>
+          <w:p>
+            <w:pPr>
+              <w:rPr>
+                <w:rStyle w:val="3"/>
+                <w:rFonts w:hint="eastAsia" w:asciiTheme="minorEastAsia" w:hAnsiTheme="minorEastAsia" w:eastAsiaTheme="minorEastAsia" w:cstheme="minorEastAsia"/>
+                <w:sz w:val="13"/>
+                <w:szCs w:val="13"/>
+              </w:rPr>
+            </w:pPr>
+            <w:r>
+              <w:rPr>
+                <w:rStyle w:val="3"/>
+                <w:rFonts w:hint="eastAsia" w:asciiTheme="minorEastAsia" w:hAnsiTheme="minorEastAsia" w:eastAsiaTheme="minorEastAsia" w:cstheme="minorEastAsia"/>
+                <w:sz w:val="13"/>
+                <w:szCs w:val="13"/>
+              </w:rPr>
+              <w:t>备注</w:t>
+            </w:r>
+          </w:p>
+        </w:tc>
+      </w:tr>
+      <w:tr>
+        <w:tblPrEx>
+          <w:tblBorders>
+            <w:top w:val="single" w:color="auto" w:sz="4" w:space="0"/>
+            <w:left w:val="single" w:color="auto" w:sz="4" w:space="0"/>
+            <w:bottom w:val="single" w:color="auto" w:sz="4" w:space="0"/>
+            <w:right w:val="single" w:color="auto" w:sz="4" w:space="0"/>
+            <w:insideH w:val="single" w:color="auto" w:sz="4" w:space="0"/>
+            <w:insideV w:val="single" w:color="auto" w:sz="4" w:space="0"/>
+          </w:tblBorders>
+          <w:tblLayout w:type="fixed"/>
+          <w:tblCellMar>
+            <w:top w:w="0" w:type="dxa"/>
+            <w:left w:w="108" w:type="dxa"/>
+            <w:bottom w:w="0" w:type="dxa"/>
+            <w:right w:w="108" w:type="dxa"/>
+          </w:tblCellMar>
+        </w:tblPrEx>
+        <w:trPr>
+          <w:trHeight w:val="90" w:hRule="atLeast"/>
+        </w:trPr>
+        <w:tc>
+          <w:tcPr>
+            <w:tcW w:w="1527" w:type="dxa"/>
+            <w:vAlign w:val="top"/>
+          </w:tcPr>
+          <w:p>
+            <w:pPr>
+              <w:rPr>
+                <w:rStyle w:val="3"/>
+                <w:rFonts w:hint="eastAsia" w:asciiTheme="minorEastAsia" w:hAnsiTheme="minorEastAsia" w:eastAsiaTheme="minorEastAsia" w:cstheme="minorEastAsia"/>
+                <w:sz w:val="13"/>
+                <w:szCs w:val="13"/>
+                <w:lang w:val="en-US" w:eastAsia="zh-CN"/>
+              </w:rPr>
+            </w:pPr>
+            <w:r>
+              <w:rPr>
+                <w:rStyle w:val="3"/>
+                <w:rFonts w:hint="eastAsia" w:asciiTheme="minorEastAsia" w:hAnsiTheme="minorEastAsia" w:eastAsiaTheme="minorEastAsia" w:cstheme="minorEastAsia"/>
+                <w:sz w:val="13"/>
+                <w:szCs w:val="13"/>
+                <w:lang w:val="en-US" w:eastAsia="zh-CN"/>
+              </w:rPr>
+              <w:t>plate</w:t>
+            </w:r>
+          </w:p>
+        </w:tc>
+        <w:tc>
+          <w:tcPr>
+            <w:tcW w:w="1282" w:type="dxa"/>
+            <w:vAlign w:val="top"/>
+          </w:tcPr>
+          <w:p>
+            <w:pPr>
+              <w:rPr>
+                <w:rStyle w:val="3"/>
+                <w:rFonts w:hint="eastAsia" w:asciiTheme="minorEastAsia" w:hAnsiTheme="minorEastAsia" w:eastAsiaTheme="minorEastAsia" w:cstheme="minorEastAsia"/>
+                <w:sz w:val="13"/>
+                <w:szCs w:val="13"/>
+                <w:lang w:val="en-US" w:eastAsia="zh-CN"/>
+              </w:rPr>
+            </w:pPr>
+            <w:r>
+              <w:rPr>
+                <w:rStyle w:val="3"/>
+                <w:rFonts w:hint="eastAsia" w:asciiTheme="minorEastAsia" w:hAnsiTheme="minorEastAsia" w:eastAsiaTheme="minorEastAsia" w:cstheme="minorEastAsia"/>
+                <w:sz w:val="13"/>
+                <w:szCs w:val="13"/>
+                <w:lang w:val="en-US" w:eastAsia="zh-CN"/>
+              </w:rPr>
+              <w:t>String</w:t>
+            </w:r>
+          </w:p>
+        </w:tc>
+        <w:tc>
+          <w:tcPr>
+            <w:tcW w:w="1187" w:type="dxa"/>
+            <w:vAlign w:val="top"/>
+          </w:tcPr>
+          <w:p>
+            <w:pPr>
+              <w:rPr>
+                <w:rStyle w:val="3"/>
+                <w:rFonts w:hint="eastAsia" w:asciiTheme="minorEastAsia" w:hAnsiTheme="minorEastAsia" w:eastAsiaTheme="minorEastAsia" w:cstheme="minorEastAsia"/>
+                <w:sz w:val="13"/>
+                <w:szCs w:val="13"/>
+                <w:lang w:val="en-US" w:eastAsia="zh-CN"/>
+              </w:rPr>
+            </w:pPr>
+            <w:r>
+              <w:rPr>
+                <w:rStyle w:val="3"/>
+                <w:rFonts w:hint="eastAsia" w:asciiTheme="minorEastAsia" w:hAnsiTheme="minorEastAsia" w:cstheme="minorEastAsia"/>
+                <w:sz w:val="13"/>
+                <w:szCs w:val="13"/>
+                <w:lang w:val="en-US" w:eastAsia="zh-CN"/>
+              </w:rPr>
+              <w:t>是</w:t>
+            </w:r>
+          </w:p>
+        </w:tc>
+        <w:tc>
+          <w:tcPr>
+            <w:tcW w:w="4254" w:type="dxa"/>
+            <w:vAlign w:val="top"/>
+          </w:tcPr>
+          <w:p>
+            <w:pPr>
+              <w:rPr>
+                <w:rStyle w:val="3"/>
+                <w:rFonts w:hint="eastAsia" w:asciiTheme="minorEastAsia" w:hAnsiTheme="minorEastAsia" w:cstheme="minorEastAsia"/>
+                <w:sz w:val="13"/>
+                <w:szCs w:val="13"/>
+                <w:lang w:eastAsia="zh-CN"/>
+              </w:rPr>
+            </w:pPr>
+            <w:r>
+              <w:rPr>
+                <w:rStyle w:val="3"/>
+                <w:rFonts w:hint="eastAsia" w:asciiTheme="minorEastAsia" w:hAnsiTheme="minorEastAsia" w:eastAsiaTheme="minorEastAsia" w:cstheme="minorEastAsia"/>
+                <w:sz w:val="13"/>
+                <w:szCs w:val="13"/>
+                <w:lang w:eastAsia="zh-CN"/>
+              </w:rPr>
+              <w:t>所属的板块</w:t>
+            </w:r>
+          </w:p>
+        </w:tc>
+      </w:tr>
+      <w:tr>
+        <w:tblPrEx>
+          <w:tblBorders>
+            <w:top w:val="single" w:color="auto" w:sz="4" w:space="0"/>
+            <w:left w:val="single" w:color="auto" w:sz="4" w:space="0"/>
+            <w:bottom w:val="single" w:color="auto" w:sz="4" w:space="0"/>
+            <w:right w:val="single" w:color="auto" w:sz="4" w:space="0"/>
+            <w:insideH w:val="single" w:color="auto" w:sz="4" w:space="0"/>
+            <w:insideV w:val="single" w:color="auto" w:sz="4" w:space="0"/>
+          </w:tblBorders>
+          <w:tblLayout w:type="fixed"/>
+          <w:tblCellMar>
+            <w:top w:w="0" w:type="dxa"/>
+            <w:left w:w="108" w:type="dxa"/>
+            <w:bottom w:w="0" w:type="dxa"/>
+            <w:right w:w="108" w:type="dxa"/>
+          </w:tblCellMar>
+        </w:tblPrEx>
+        <w:trPr>
+          <w:trHeight w:val="347" w:hRule="atLeast"/>
+        </w:trPr>
+        <w:tc>
+          <w:tcPr>
+            <w:tcW w:w="1527" w:type="dxa"/>
+            <w:vAlign w:val="top"/>
+          </w:tcPr>
+          <w:p>
+            <w:pPr>
+              <w:rPr>
+                <w:rStyle w:val="3"/>
+                <w:rFonts w:hint="eastAsia" w:asciiTheme="minorEastAsia" w:hAnsiTheme="minorEastAsia" w:eastAsiaTheme="minorEastAsia" w:cstheme="minorEastAsia"/>
+                <w:sz w:val="13"/>
+                <w:szCs w:val="13"/>
+                <w:lang w:val="en-US" w:eastAsia="zh-CN"/>
+              </w:rPr>
+            </w:pPr>
+            <w:r>
+              <w:rPr>
+                <w:rStyle w:val="3"/>
+                <w:rFonts w:hint="eastAsia" w:asciiTheme="minorEastAsia" w:hAnsiTheme="minorEastAsia" w:eastAsiaTheme="minorEastAsia" w:cstheme="minorEastAsia"/>
+                <w:sz w:val="13"/>
+                <w:szCs w:val="13"/>
+                <w:lang w:val="en-US" w:eastAsia="zh-CN"/>
+              </w:rPr>
+              <w:t>BU</w:t>
+            </w:r>
+          </w:p>
+        </w:tc>
+        <w:tc>
+          <w:tcPr>
+            <w:tcW w:w="1282" w:type="dxa"/>
+            <w:vAlign w:val="top"/>
+          </w:tcPr>
+          <w:p>
+            <w:pPr>
+              <w:rPr>
+                <w:rStyle w:val="3"/>
+                <w:rFonts w:hint="eastAsia" w:asciiTheme="minorEastAsia" w:hAnsiTheme="minorEastAsia" w:eastAsiaTheme="minorEastAsia" w:cstheme="minorEastAsia"/>
+                <w:sz w:val="13"/>
+                <w:szCs w:val="13"/>
+                <w:lang w:val="en-US" w:eastAsia="zh-CN"/>
+              </w:rPr>
+            </w:pPr>
+            <w:r>
+              <w:rPr>
+                <w:rStyle w:val="3"/>
+                <w:rFonts w:hint="eastAsia" w:asciiTheme="minorEastAsia" w:hAnsiTheme="minorEastAsia" w:eastAsiaTheme="minorEastAsia" w:cstheme="minorEastAsia"/>
+                <w:sz w:val="13"/>
+                <w:szCs w:val="13"/>
+                <w:lang w:val="en-US" w:eastAsia="zh-CN"/>
+              </w:rPr>
+              <w:t>String</w:t>
+            </w:r>
+          </w:p>
+        </w:tc>
+        <w:tc>
+          <w:tcPr>
+            <w:tcW w:w="1187" w:type="dxa"/>
+            <w:vAlign w:val="top"/>
+          </w:tcPr>
+          <w:p>
+            <w:pPr>
+              <w:rPr>
+                <w:rStyle w:val="3"/>
+                <w:rFonts w:hint="eastAsia" w:asciiTheme="minorEastAsia" w:hAnsiTheme="minorEastAsia" w:eastAsiaTheme="minorEastAsia" w:cstheme="minorEastAsia"/>
+                <w:sz w:val="13"/>
+                <w:szCs w:val="13"/>
+                <w:lang w:val="en-US" w:eastAsia="zh-CN"/>
+              </w:rPr>
+            </w:pPr>
+            <w:r>
+              <w:rPr>
+                <w:rStyle w:val="3"/>
+                <w:rFonts w:hint="eastAsia" w:asciiTheme="minorEastAsia" w:hAnsiTheme="minorEastAsia" w:cstheme="minorEastAsia"/>
+                <w:sz w:val="13"/>
+                <w:szCs w:val="13"/>
+                <w:lang w:val="en-US" w:eastAsia="zh-CN"/>
+              </w:rPr>
+              <w:t>是</w:t>
+            </w:r>
+          </w:p>
+        </w:tc>
+        <w:tc>
+          <w:tcPr>
+            <w:tcW w:w="4254" w:type="dxa"/>
+            <w:vAlign w:val="top"/>
+          </w:tcPr>
+          <w:p>
+            <w:pPr>
+              <w:rPr>
+                <w:rStyle w:val="3"/>
+                <w:rFonts w:hint="eastAsia" w:asciiTheme="minorEastAsia" w:hAnsiTheme="minorEastAsia" w:cstheme="minorEastAsia"/>
+                <w:sz w:val="13"/>
+                <w:szCs w:val="13"/>
+                <w:lang w:eastAsia="zh-CN"/>
+              </w:rPr>
+            </w:pPr>
+            <w:r>
+              <w:rPr>
+                <w:rStyle w:val="3"/>
+                <w:rFonts w:hint="eastAsia" w:asciiTheme="minorEastAsia" w:hAnsiTheme="minorEastAsia" w:eastAsiaTheme="minorEastAsia" w:cstheme="minorEastAsia"/>
+                <w:sz w:val="13"/>
+                <w:szCs w:val="13"/>
+                <w:lang w:eastAsia="zh-CN"/>
+              </w:rPr>
+              <w:t>所属事业部门（如财务部）</w:t>
+            </w:r>
+          </w:p>
+        </w:tc>
+      </w:tr>
+      <w:tr>
+        <w:tblPrEx>
+          <w:tblBorders>
+            <w:top w:val="single" w:color="auto" w:sz="4" w:space="0"/>
+            <w:left w:val="single" w:color="auto" w:sz="4" w:space="0"/>
+            <w:bottom w:val="single" w:color="auto" w:sz="4" w:space="0"/>
+            <w:right w:val="single" w:color="auto" w:sz="4" w:space="0"/>
+            <w:insideH w:val="single" w:color="auto" w:sz="4" w:space="0"/>
+            <w:insideV w:val="single" w:color="auto" w:sz="4" w:space="0"/>
+          </w:tblBorders>
+          <w:tblLayout w:type="fixed"/>
+          <w:tblCellMar>
+            <w:top w:w="0" w:type="dxa"/>
+            <w:left w:w="108" w:type="dxa"/>
+            <w:bottom w:w="0" w:type="dxa"/>
+            <w:right w:w="108" w:type="dxa"/>
+          </w:tblCellMar>
+        </w:tblPrEx>
+        <w:trPr>
+          <w:trHeight w:val="347" w:hRule="atLeast"/>
+        </w:trPr>
+        <w:tc>
+          <w:tcPr>
+            <w:tcW w:w="1527" w:type="dxa"/>
+            <w:vAlign w:val="top"/>
+          </w:tcPr>
+          <w:p>
+            <w:pPr>
+              <w:rPr>
+                <w:rStyle w:val="3"/>
+                <w:rFonts w:hint="eastAsia" w:asciiTheme="minorEastAsia" w:hAnsiTheme="minorEastAsia" w:eastAsiaTheme="minorEastAsia" w:cstheme="minorEastAsia"/>
+                <w:sz w:val="13"/>
+                <w:szCs w:val="13"/>
+                <w:lang w:val="en-US" w:eastAsia="zh-CN"/>
+              </w:rPr>
+            </w:pPr>
+            <w:r>
+              <w:rPr>
+                <w:rStyle w:val="3"/>
+                <w:rFonts w:hint="eastAsia" w:asciiTheme="minorEastAsia" w:hAnsiTheme="minorEastAsia" w:eastAsiaTheme="minorEastAsia" w:cstheme="minorEastAsia"/>
+                <w:sz w:val="13"/>
+                <w:szCs w:val="13"/>
+                <w:lang w:val="en-US" w:eastAsia="zh-CN"/>
+              </w:rPr>
+              <w:t>regionName</w:t>
+            </w:r>
+          </w:p>
+        </w:tc>
+        <w:tc>
+          <w:tcPr>
+            <w:tcW w:w="1282" w:type="dxa"/>
+            <w:vAlign w:val="top"/>
+          </w:tcPr>
+          <w:p>
+            <w:pPr>
+              <w:rPr>
+                <w:rStyle w:val="3"/>
+                <w:rFonts w:hint="eastAsia" w:asciiTheme="minorEastAsia" w:hAnsiTheme="minorEastAsia" w:eastAsiaTheme="minorEastAsia" w:cstheme="minorEastAsia"/>
+                <w:sz w:val="13"/>
+                <w:szCs w:val="13"/>
+                <w:lang w:val="en-US" w:eastAsia="zh-CN"/>
+              </w:rPr>
+            </w:pPr>
+            <w:r>
+              <w:rPr>
+                <w:rStyle w:val="3"/>
+                <w:rFonts w:hint="eastAsia" w:asciiTheme="minorEastAsia" w:hAnsiTheme="minorEastAsia" w:eastAsiaTheme="minorEastAsia" w:cstheme="minorEastAsia"/>
+                <w:sz w:val="13"/>
+                <w:szCs w:val="13"/>
+                <w:lang w:val="en-US" w:eastAsia="zh-CN"/>
+              </w:rPr>
+              <w:t>String</w:t>
+            </w:r>
+          </w:p>
+        </w:tc>
+        <w:tc>
+          <w:tcPr>
+            <w:tcW w:w="1187" w:type="dxa"/>
+            <w:vAlign w:val="top"/>
+          </w:tcPr>
+          <w:p>
+            <w:pPr>
+              <w:rPr>
+                <w:rStyle w:val="3"/>
+                <w:rFonts w:hint="eastAsia" w:asciiTheme="minorEastAsia" w:hAnsiTheme="minorEastAsia" w:eastAsiaTheme="minorEastAsia" w:cstheme="minorEastAsia"/>
+                <w:sz w:val="13"/>
+                <w:szCs w:val="13"/>
+                <w:lang w:val="en-US" w:eastAsia="zh-CN"/>
+              </w:rPr>
+            </w:pPr>
+            <w:r>
+              <w:rPr>
+                <w:rStyle w:val="3"/>
+                <w:rFonts w:hint="eastAsia" w:asciiTheme="minorEastAsia" w:hAnsiTheme="minorEastAsia" w:cstheme="minorEastAsia"/>
+                <w:sz w:val="13"/>
+                <w:szCs w:val="13"/>
+                <w:lang w:val="en-US" w:eastAsia="zh-CN"/>
+              </w:rPr>
+              <w:t>是</w:t>
+            </w:r>
+          </w:p>
+        </w:tc>
+        <w:tc>
+          <w:tcPr>
+            <w:tcW w:w="4254" w:type="dxa"/>
+            <w:vAlign w:val="top"/>
+          </w:tcPr>
+          <w:p>
+            <w:pPr>
+              <w:rPr>
+                <w:rStyle w:val="3"/>
+                <w:rFonts w:hint="eastAsia" w:asciiTheme="minorEastAsia" w:hAnsiTheme="minorEastAsia" w:cstheme="minorEastAsia"/>
+                <w:sz w:val="13"/>
+                <w:szCs w:val="13"/>
+                <w:lang w:eastAsia="zh-CN"/>
+              </w:rPr>
+            </w:pPr>
+            <w:r>
+              <w:rPr>
+                <w:rStyle w:val="3"/>
+                <w:rFonts w:hint="eastAsia" w:asciiTheme="minorEastAsia" w:hAnsiTheme="minorEastAsia" w:eastAsiaTheme="minorEastAsia" w:cstheme="minorEastAsia"/>
+                <w:sz w:val="13"/>
+                <w:szCs w:val="13"/>
+                <w:lang w:eastAsia="zh-CN"/>
+              </w:rPr>
+              <w:t>所属大区的名称</w:t>
+            </w:r>
+          </w:p>
+        </w:tc>
+      </w:tr>
+      <w:tr>
+        <w:tblPrEx>
+          <w:tblBorders>
+            <w:top w:val="single" w:color="auto" w:sz="4" w:space="0"/>
+            <w:left w:val="single" w:color="auto" w:sz="4" w:space="0"/>
+            <w:bottom w:val="single" w:color="auto" w:sz="4" w:space="0"/>
+            <w:right w:val="single" w:color="auto" w:sz="4" w:space="0"/>
+            <w:insideH w:val="single" w:color="auto" w:sz="4" w:space="0"/>
+            <w:insideV w:val="single" w:color="auto" w:sz="4" w:space="0"/>
+          </w:tblBorders>
+          <w:tblLayout w:type="fixed"/>
+          <w:tblCellMar>
+            <w:top w:w="0" w:type="dxa"/>
+            <w:left w:w="108" w:type="dxa"/>
+            <w:bottom w:w="0" w:type="dxa"/>
+            <w:right w:w="108" w:type="dxa"/>
+          </w:tblCellMar>
+        </w:tblPrEx>
+        <w:trPr>
+          <w:trHeight w:val="347" w:hRule="atLeast"/>
+        </w:trPr>
+        <w:tc>
+          <w:tcPr>
+            <w:tcW w:w="1527" w:type="dxa"/>
+            <w:vAlign w:val="top"/>
+          </w:tcPr>
+          <w:p>
+            <w:pPr>
+              <w:rPr>
+                <w:rStyle w:val="3"/>
+                <w:rFonts w:hint="eastAsia" w:asciiTheme="minorEastAsia" w:hAnsiTheme="minorEastAsia" w:eastAsiaTheme="minorEastAsia" w:cstheme="minorEastAsia"/>
+                <w:sz w:val="13"/>
+                <w:szCs w:val="13"/>
+                <w:lang w:val="en-US" w:eastAsia="zh-CN"/>
+              </w:rPr>
+            </w:pPr>
+            <w:r>
+              <w:rPr>
+                <w:rStyle w:val="3"/>
+                <w:rFonts w:hint="eastAsia" w:asciiTheme="minorEastAsia" w:hAnsiTheme="minorEastAsia" w:eastAsiaTheme="minorEastAsia" w:cstheme="minorEastAsia"/>
+                <w:sz w:val="13"/>
+                <w:szCs w:val="13"/>
+                <w:lang w:val="en-US" w:eastAsia="zh-CN"/>
+              </w:rPr>
+              <w:t>province</w:t>
+            </w:r>
+          </w:p>
+        </w:tc>
+        <w:tc>
+          <w:tcPr>
+            <w:tcW w:w="1282" w:type="dxa"/>
+            <w:vAlign w:val="top"/>
+          </w:tcPr>
+          <w:p>
+            <w:pPr>
+              <w:rPr>
+                <w:rStyle w:val="3"/>
+                <w:rFonts w:hint="eastAsia" w:asciiTheme="minorEastAsia" w:hAnsiTheme="minorEastAsia" w:eastAsiaTheme="minorEastAsia" w:cstheme="minorEastAsia"/>
+                <w:sz w:val="13"/>
+                <w:szCs w:val="13"/>
+                <w:lang w:val="en-US" w:eastAsia="zh-CN"/>
+              </w:rPr>
+            </w:pPr>
+            <w:r>
+              <w:rPr>
+                <w:rStyle w:val="3"/>
+                <w:rFonts w:hint="eastAsia" w:asciiTheme="minorEastAsia" w:hAnsiTheme="minorEastAsia" w:eastAsiaTheme="minorEastAsia" w:cstheme="minorEastAsia"/>
+                <w:sz w:val="13"/>
+                <w:szCs w:val="13"/>
+                <w:lang w:val="en-US" w:eastAsia="zh-CN"/>
+              </w:rPr>
+              <w:t>String</w:t>
+            </w:r>
+          </w:p>
+        </w:tc>
+        <w:tc>
+          <w:tcPr>
+            <w:tcW w:w="1187" w:type="dxa"/>
+            <w:vAlign w:val="top"/>
+          </w:tcPr>
+          <w:p>
+            <w:pPr>
+              <w:rPr>
+                <w:rStyle w:val="3"/>
+                <w:rFonts w:hint="eastAsia" w:asciiTheme="minorEastAsia" w:hAnsiTheme="minorEastAsia" w:eastAsiaTheme="minorEastAsia" w:cstheme="minorEastAsia"/>
+                <w:sz w:val="13"/>
+                <w:szCs w:val="13"/>
+                <w:lang w:val="en-US" w:eastAsia="zh-CN"/>
+              </w:rPr>
+            </w:pPr>
+            <w:r>
+              <w:rPr>
+                <w:rStyle w:val="3"/>
+                <w:rFonts w:hint="eastAsia" w:asciiTheme="minorEastAsia" w:hAnsiTheme="minorEastAsia" w:cstheme="minorEastAsia"/>
+                <w:sz w:val="13"/>
+                <w:szCs w:val="13"/>
+                <w:lang w:val="en-US" w:eastAsia="zh-CN"/>
+              </w:rPr>
+              <w:t>是</w:t>
+            </w:r>
+          </w:p>
+        </w:tc>
+        <w:tc>
+          <w:tcPr>
+            <w:tcW w:w="4254" w:type="dxa"/>
+            <w:vAlign w:val="top"/>
+          </w:tcPr>
+          <w:p>
+            <w:pPr>
+              <w:rPr>
+                <w:rStyle w:val="3"/>
+                <w:rFonts w:hint="eastAsia" w:asciiTheme="minorEastAsia" w:hAnsiTheme="minorEastAsia" w:cstheme="minorEastAsia"/>
+                <w:sz w:val="13"/>
+                <w:szCs w:val="13"/>
+                <w:lang w:eastAsia="zh-CN"/>
+              </w:rPr>
+            </w:pPr>
+            <w:r>
+              <w:rPr>
+                <w:rStyle w:val="3"/>
+                <w:rFonts w:hint="eastAsia" w:asciiTheme="minorEastAsia" w:hAnsiTheme="minorEastAsia" w:eastAsiaTheme="minorEastAsia" w:cstheme="minorEastAsia"/>
+                <w:sz w:val="13"/>
+                <w:szCs w:val="13"/>
+                <w:lang w:eastAsia="zh-CN"/>
+              </w:rPr>
+              <w:t>所属省份名称</w:t>
+            </w:r>
+          </w:p>
+        </w:tc>
+      </w:tr>
+      <w:tr>
+        <w:tblPrEx>
+          <w:tblBorders>
+            <w:top w:val="single" w:color="auto" w:sz="4" w:space="0"/>
+            <w:left w:val="single" w:color="auto" w:sz="4" w:space="0"/>
+            <w:bottom w:val="single" w:color="auto" w:sz="4" w:space="0"/>
+            <w:right w:val="single" w:color="auto" w:sz="4" w:space="0"/>
+            <w:insideH w:val="single" w:color="auto" w:sz="4" w:space="0"/>
+            <w:insideV w:val="single" w:color="auto" w:sz="4" w:space="0"/>
+          </w:tblBorders>
+          <w:tblLayout w:type="fixed"/>
+          <w:tblCellMar>
+            <w:top w:w="0" w:type="dxa"/>
+            <w:left w:w="108" w:type="dxa"/>
+            <w:bottom w:w="0" w:type="dxa"/>
+            <w:right w:w="108" w:type="dxa"/>
+          </w:tblCellMar>
+        </w:tblPrEx>
+        <w:trPr>
+          <w:trHeight w:val="347" w:hRule="atLeast"/>
+        </w:trPr>
+        <w:tc>
+          <w:tcPr>
+            <w:tcW w:w="1527" w:type="dxa"/>
+            <w:vAlign w:val="top"/>
+          </w:tcPr>
+          <w:p>
+            <w:pPr>
+              <w:rPr>
+                <w:rStyle w:val="3"/>
+                <w:rFonts w:hint="eastAsia" w:asciiTheme="minorEastAsia" w:hAnsiTheme="minorEastAsia" w:eastAsiaTheme="minorEastAsia" w:cstheme="minorEastAsia"/>
+                <w:sz w:val="13"/>
+                <w:szCs w:val="13"/>
+                <w:lang w:val="en-US" w:eastAsia="zh-CN"/>
+              </w:rPr>
+            </w:pPr>
+            <w:r>
+              <w:rPr>
+                <w:rStyle w:val="3"/>
+                <w:rFonts w:hint="eastAsia" w:asciiTheme="minorEastAsia" w:hAnsiTheme="minorEastAsia" w:eastAsiaTheme="minorEastAsia" w:cstheme="minorEastAsia"/>
+                <w:sz w:val="13"/>
+                <w:szCs w:val="13"/>
+                <w:lang w:val="en-US" w:eastAsia="zh-CN"/>
+              </w:rPr>
+              <w:t>city</w:t>
+            </w:r>
+          </w:p>
+        </w:tc>
+        <w:tc>
+          <w:tcPr>
+            <w:tcW w:w="1282" w:type="dxa"/>
+            <w:vAlign w:val="top"/>
+          </w:tcPr>
+          <w:p>
+            <w:pPr>
+              <w:rPr>
+                <w:rStyle w:val="3"/>
+                <w:rFonts w:hint="eastAsia" w:asciiTheme="minorEastAsia" w:hAnsiTheme="minorEastAsia" w:eastAsiaTheme="minorEastAsia" w:cstheme="minorEastAsia"/>
+                <w:sz w:val="13"/>
+                <w:szCs w:val="13"/>
+                <w:lang w:val="en-US" w:eastAsia="zh-CN"/>
+              </w:rPr>
+            </w:pPr>
+            <w:r>
+              <w:rPr>
+                <w:rStyle w:val="3"/>
+                <w:rFonts w:hint="eastAsia" w:asciiTheme="minorEastAsia" w:hAnsiTheme="minorEastAsia" w:eastAsiaTheme="minorEastAsia" w:cstheme="minorEastAsia"/>
+                <w:sz w:val="13"/>
+                <w:szCs w:val="13"/>
+                <w:lang w:val="en-US" w:eastAsia="zh-CN"/>
+              </w:rPr>
+              <w:t>String</w:t>
+            </w:r>
+          </w:p>
+        </w:tc>
+        <w:tc>
+          <w:tcPr>
+            <w:tcW w:w="1187" w:type="dxa"/>
+            <w:vAlign w:val="top"/>
+          </w:tcPr>
+          <w:p>
+            <w:pPr>
+              <w:rPr>
+                <w:rStyle w:val="3"/>
+                <w:rFonts w:hint="eastAsia" w:asciiTheme="minorEastAsia" w:hAnsiTheme="minorEastAsia" w:eastAsiaTheme="minorEastAsia" w:cstheme="minorEastAsia"/>
+                <w:sz w:val="13"/>
+                <w:szCs w:val="13"/>
+                <w:lang w:val="en-US" w:eastAsia="zh-CN"/>
+              </w:rPr>
+            </w:pPr>
+            <w:r>
+              <w:rPr>
+                <w:rStyle w:val="3"/>
+                <w:rFonts w:hint="eastAsia" w:asciiTheme="minorEastAsia" w:hAnsiTheme="minorEastAsia" w:cstheme="minorEastAsia"/>
+                <w:sz w:val="13"/>
+                <w:szCs w:val="13"/>
+                <w:lang w:val="en-US" w:eastAsia="zh-CN"/>
+              </w:rPr>
+              <w:t>是</w:t>
+            </w:r>
+          </w:p>
+        </w:tc>
+        <w:tc>
+          <w:tcPr>
+            <w:tcW w:w="4254" w:type="dxa"/>
+            <w:vAlign w:val="top"/>
+          </w:tcPr>
+          <w:p>
+            <w:pPr>
+              <w:rPr>
+                <w:rStyle w:val="3"/>
+                <w:rFonts w:hint="eastAsia" w:asciiTheme="minorEastAsia" w:hAnsiTheme="minorEastAsia" w:cstheme="minorEastAsia"/>
+                <w:sz w:val="13"/>
+                <w:szCs w:val="13"/>
+                <w:lang w:eastAsia="zh-CN"/>
+              </w:rPr>
+            </w:pPr>
+            <w:r>
+              <w:rPr>
+                <w:rStyle w:val="3"/>
+                <w:rFonts w:hint="eastAsia" w:asciiTheme="minorEastAsia" w:hAnsiTheme="minorEastAsia" w:eastAsiaTheme="minorEastAsia" w:cstheme="minorEastAsia"/>
+                <w:sz w:val="13"/>
+                <w:szCs w:val="13"/>
+                <w:lang w:eastAsia="zh-CN"/>
+              </w:rPr>
+              <w:t>所属城市名称</w:t>
+            </w:r>
+          </w:p>
+        </w:tc>
+      </w:tr>
+      <w:tr>
+        <w:tblPrEx>
+          <w:tblBorders>
+            <w:top w:val="single" w:color="auto" w:sz="4" w:space="0"/>
+            <w:left w:val="single" w:color="auto" w:sz="4" w:space="0"/>
+            <w:bottom w:val="single" w:color="auto" w:sz="4" w:space="0"/>
+            <w:right w:val="single" w:color="auto" w:sz="4" w:space="0"/>
+            <w:insideH w:val="single" w:color="auto" w:sz="4" w:space="0"/>
+            <w:insideV w:val="single" w:color="auto" w:sz="4" w:space="0"/>
+          </w:tblBorders>
+          <w:tblLayout w:type="fixed"/>
+          <w:tblCellMar>
+            <w:top w:w="0" w:type="dxa"/>
+            <w:left w:w="108" w:type="dxa"/>
+            <w:bottom w:w="0" w:type="dxa"/>
+            <w:right w:w="108" w:type="dxa"/>
+          </w:tblCellMar>
+        </w:tblPrEx>
+        <w:trPr>
+          <w:trHeight w:val="347" w:hRule="atLeast"/>
+        </w:trPr>
+        <w:tc>
+          <w:tcPr>
+            <w:tcW w:w="1527" w:type="dxa"/>
+            <w:vAlign w:val="top"/>
+          </w:tcPr>
+          <w:p>
+            <w:pPr>
+              <w:rPr>
+                <w:rStyle w:val="3"/>
+                <w:rFonts w:hint="eastAsia" w:asciiTheme="minorEastAsia" w:hAnsiTheme="minorEastAsia" w:eastAsiaTheme="minorEastAsia" w:cstheme="minorEastAsia"/>
+                <w:sz w:val="13"/>
+                <w:szCs w:val="13"/>
+                <w:lang w:val="en-US" w:eastAsia="zh-CN"/>
+              </w:rPr>
+            </w:pPr>
+            <w:r>
+              <w:rPr>
+                <w:rStyle w:val="3"/>
+                <w:rFonts w:hint="eastAsia" w:asciiTheme="minorEastAsia" w:hAnsiTheme="minorEastAsia" w:eastAsiaTheme="minorEastAsia" w:cstheme="minorEastAsia"/>
+                <w:sz w:val="13"/>
+                <w:szCs w:val="13"/>
+                <w:lang w:val="en-US" w:eastAsia="zh-CN"/>
+              </w:rPr>
+              <w:t>company</w:t>
+            </w:r>
+          </w:p>
+        </w:tc>
+        <w:tc>
+          <w:tcPr>
+            <w:tcW w:w="1282" w:type="dxa"/>
+            <w:vAlign w:val="top"/>
+          </w:tcPr>
+          <w:p>
+            <w:pPr>
+              <w:rPr>
+                <w:rStyle w:val="3"/>
+                <w:rFonts w:hint="eastAsia" w:asciiTheme="minorEastAsia" w:hAnsiTheme="minorEastAsia" w:eastAsiaTheme="minorEastAsia" w:cstheme="minorEastAsia"/>
+                <w:sz w:val="13"/>
+                <w:szCs w:val="13"/>
+                <w:lang w:val="en-US" w:eastAsia="zh-CN"/>
+              </w:rPr>
+            </w:pPr>
+            <w:r>
+              <w:rPr>
+                <w:rStyle w:val="3"/>
+                <w:rFonts w:hint="eastAsia" w:asciiTheme="minorEastAsia" w:hAnsiTheme="minorEastAsia" w:eastAsiaTheme="minorEastAsia" w:cstheme="minorEastAsia"/>
+                <w:sz w:val="13"/>
+                <w:szCs w:val="13"/>
+                <w:lang w:val="en-US" w:eastAsia="zh-CN"/>
+              </w:rPr>
+              <w:t>String</w:t>
+            </w:r>
+          </w:p>
+        </w:tc>
+        <w:tc>
+          <w:tcPr>
+            <w:tcW w:w="1187" w:type="dxa"/>
+            <w:vAlign w:val="top"/>
+          </w:tcPr>
+          <w:p>
+            <w:pPr>
+              <w:rPr>
+                <w:rStyle w:val="3"/>
+                <w:rFonts w:hint="eastAsia" w:asciiTheme="minorEastAsia" w:hAnsiTheme="minorEastAsia" w:eastAsiaTheme="minorEastAsia" w:cstheme="minorEastAsia"/>
+                <w:sz w:val="13"/>
+                <w:szCs w:val="13"/>
+                <w:lang w:val="en-US" w:eastAsia="zh-CN"/>
+              </w:rPr>
+            </w:pPr>
+            <w:r>
+              <w:rPr>
+                <w:rStyle w:val="3"/>
+                <w:rFonts w:hint="eastAsia" w:asciiTheme="minorEastAsia" w:hAnsiTheme="minorEastAsia" w:cstheme="minorEastAsia"/>
+                <w:sz w:val="13"/>
+                <w:szCs w:val="13"/>
+                <w:lang w:val="en-US" w:eastAsia="zh-CN"/>
+              </w:rPr>
+              <w:t>是</w:t>
+            </w:r>
+          </w:p>
+        </w:tc>
+        <w:tc>
+          <w:tcPr>
+            <w:tcW w:w="4254" w:type="dxa"/>
+            <w:vAlign w:val="top"/>
+          </w:tcPr>
+          <w:p>
+            <w:pPr>
+              <w:rPr>
+                <w:rStyle w:val="3"/>
+                <w:rFonts w:hint="eastAsia" w:asciiTheme="minorEastAsia" w:hAnsiTheme="minorEastAsia" w:cstheme="minorEastAsia"/>
+                <w:sz w:val="13"/>
+                <w:szCs w:val="13"/>
+                <w:lang w:eastAsia="zh-CN"/>
+              </w:rPr>
+            </w:pPr>
+            <w:r>
+              <w:rPr>
+                <w:rStyle w:val="3"/>
+                <w:rFonts w:hint="eastAsia" w:asciiTheme="minorEastAsia" w:hAnsiTheme="minorEastAsia" w:eastAsiaTheme="minorEastAsia" w:cstheme="minorEastAsia"/>
+                <w:sz w:val="13"/>
+                <w:szCs w:val="13"/>
+                <w:lang w:eastAsia="zh-CN"/>
+              </w:rPr>
+              <w:t>所属公司名称</w:t>
+            </w:r>
+          </w:p>
+        </w:tc>
+      </w:tr>
+      <w:tr>
+        <w:tblPrEx>
+          <w:tblBorders>
+            <w:top w:val="single" w:color="auto" w:sz="4" w:space="0"/>
+            <w:left w:val="single" w:color="auto" w:sz="4" w:space="0"/>
+            <w:bottom w:val="single" w:color="auto" w:sz="4" w:space="0"/>
+            <w:right w:val="single" w:color="auto" w:sz="4" w:space="0"/>
+            <w:insideH w:val="single" w:color="auto" w:sz="4" w:space="0"/>
+            <w:insideV w:val="single" w:color="auto" w:sz="4" w:space="0"/>
+          </w:tblBorders>
+          <w:tblLayout w:type="fixed"/>
+          <w:tblCellMar>
+            <w:top w:w="0" w:type="dxa"/>
+            <w:left w:w="108" w:type="dxa"/>
+            <w:bottom w:w="0" w:type="dxa"/>
+            <w:right w:w="108" w:type="dxa"/>
+          </w:tblCellMar>
+        </w:tblPrEx>
+        <w:trPr>
+          <w:trHeight w:val="347" w:hRule="atLeast"/>
+        </w:trPr>
+        <w:tc>
+          <w:tcPr>
+            <w:tcW w:w="1527" w:type="dxa"/>
+            <w:vAlign w:val="top"/>
+          </w:tcPr>
+          <w:p>
+            <w:pPr>
+              <w:rPr>
+                <w:rStyle w:val="3"/>
+                <w:rFonts w:hint="eastAsia" w:asciiTheme="minorEastAsia" w:hAnsiTheme="minorEastAsia" w:eastAsiaTheme="minorEastAsia" w:cstheme="minorEastAsia"/>
+                <w:sz w:val="13"/>
+                <w:szCs w:val="13"/>
+                <w:lang w:val="en-US" w:eastAsia="zh-CN"/>
+              </w:rPr>
+            </w:pPr>
+            <w:r>
+              <w:rPr>
+                <w:rStyle w:val="3"/>
+                <w:rFonts w:hint="eastAsia" w:asciiTheme="minorEastAsia" w:hAnsiTheme="minorEastAsia" w:eastAsiaTheme="minorEastAsia" w:cstheme="minorEastAsia"/>
+                <w:sz w:val="13"/>
+                <w:szCs w:val="13"/>
+                <w:lang w:val="en-US" w:eastAsia="zh-CN"/>
+              </w:rPr>
+              <w:t>accountName</w:t>
+            </w:r>
+          </w:p>
+        </w:tc>
+        <w:tc>
+          <w:tcPr>
+            <w:tcW w:w="1282" w:type="dxa"/>
+            <w:vAlign w:val="top"/>
+          </w:tcPr>
+          <w:p>
+            <w:pPr>
+              <w:rPr>
+                <w:rStyle w:val="3"/>
+                <w:rFonts w:hint="eastAsia" w:asciiTheme="minorEastAsia" w:hAnsiTheme="minorEastAsia" w:eastAsiaTheme="minorEastAsia" w:cstheme="minorEastAsia"/>
+                <w:sz w:val="13"/>
+                <w:szCs w:val="13"/>
+                <w:lang w:val="en-US" w:eastAsia="zh-CN"/>
+              </w:rPr>
+            </w:pPr>
+            <w:r>
+              <w:rPr>
+                <w:rStyle w:val="3"/>
+                <w:rFonts w:hint="eastAsia" w:asciiTheme="minorEastAsia" w:hAnsiTheme="minorEastAsia" w:eastAsiaTheme="minorEastAsia" w:cstheme="minorEastAsia"/>
+                <w:sz w:val="13"/>
+                <w:szCs w:val="13"/>
+                <w:lang w:val="en-US" w:eastAsia="zh-CN"/>
+              </w:rPr>
+              <w:t>String</w:t>
+            </w:r>
+          </w:p>
+        </w:tc>
+        <w:tc>
+          <w:tcPr>
+            <w:tcW w:w="1187" w:type="dxa"/>
+            <w:vAlign w:val="top"/>
+          </w:tcPr>
+          <w:p>
+            <w:pPr>
+              <w:rPr>
+                <w:rStyle w:val="3"/>
+                <w:rFonts w:hint="eastAsia" w:asciiTheme="minorEastAsia" w:hAnsiTheme="minorEastAsia" w:eastAsiaTheme="minorEastAsia" w:cstheme="minorEastAsia"/>
+                <w:sz w:val="13"/>
+                <w:szCs w:val="13"/>
+                <w:lang w:val="en-US" w:eastAsia="zh-CN"/>
+              </w:rPr>
+            </w:pPr>
+            <w:r>
+              <w:rPr>
+                <w:rStyle w:val="3"/>
+                <w:rFonts w:hint="eastAsia" w:asciiTheme="minorEastAsia" w:hAnsiTheme="minorEastAsia" w:cstheme="minorEastAsia"/>
+                <w:sz w:val="13"/>
+                <w:szCs w:val="13"/>
+                <w:lang w:val="en-US" w:eastAsia="zh-CN"/>
+              </w:rPr>
+              <w:t>是</w:t>
+            </w:r>
+          </w:p>
+        </w:tc>
+        <w:tc>
+          <w:tcPr>
+            <w:tcW w:w="4254" w:type="dxa"/>
+            <w:vAlign w:val="top"/>
+          </w:tcPr>
+          <w:p>
+            <w:pPr>
+              <w:rPr>
+                <w:rStyle w:val="3"/>
+                <w:rFonts w:hint="eastAsia" w:asciiTheme="minorEastAsia" w:hAnsiTheme="minorEastAsia" w:cstheme="minorEastAsia"/>
+                <w:sz w:val="13"/>
+                <w:szCs w:val="13"/>
+                <w:lang w:eastAsia="zh-CN"/>
+              </w:rPr>
+            </w:pPr>
+            <w:r>
+              <w:rPr>
+                <w:rStyle w:val="3"/>
+                <w:rFonts w:hint="eastAsia" w:asciiTheme="minorEastAsia" w:hAnsiTheme="minorEastAsia" w:eastAsiaTheme="minorEastAsia" w:cstheme="minorEastAsia"/>
+                <w:sz w:val="13"/>
+                <w:szCs w:val="13"/>
+                <w:lang w:eastAsia="zh-CN"/>
+              </w:rPr>
+              <w:t>账户名称</w:t>
+            </w:r>
+          </w:p>
+        </w:tc>
+      </w:tr>
+      <w:tr>
+        <w:tblPrEx>
+          <w:tblBorders>
+            <w:top w:val="single" w:color="auto" w:sz="4" w:space="0"/>
+            <w:left w:val="single" w:color="auto" w:sz="4" w:space="0"/>
+            <w:bottom w:val="single" w:color="auto" w:sz="4" w:space="0"/>
+            <w:right w:val="single" w:color="auto" w:sz="4" w:space="0"/>
+            <w:insideH w:val="single" w:color="auto" w:sz="4" w:space="0"/>
+            <w:insideV w:val="single" w:color="auto" w:sz="4" w:space="0"/>
+          </w:tblBorders>
+          <w:tblLayout w:type="fixed"/>
+          <w:tblCellMar>
+            <w:top w:w="0" w:type="dxa"/>
+            <w:left w:w="108" w:type="dxa"/>
+            <w:bottom w:w="0" w:type="dxa"/>
+            <w:right w:w="108" w:type="dxa"/>
+          </w:tblCellMar>
+        </w:tblPrEx>
+        <w:trPr>
+          <w:trHeight w:val="347" w:hRule="atLeast"/>
+        </w:trPr>
+        <w:tc>
+          <w:tcPr>
+            <w:tcW w:w="1527" w:type="dxa"/>
+            <w:vAlign w:val="top"/>
+          </w:tcPr>
+          <w:p>
+            <w:pPr>
+              <w:rPr>
+                <w:rStyle w:val="3"/>
+                <w:rFonts w:hint="eastAsia" w:asciiTheme="minorEastAsia" w:hAnsiTheme="minorEastAsia" w:eastAsiaTheme="minorEastAsia" w:cstheme="minorEastAsia"/>
+                <w:sz w:val="13"/>
+                <w:szCs w:val="13"/>
+                <w:lang w:val="en-US" w:eastAsia="zh-CN"/>
+              </w:rPr>
+            </w:pPr>
+            <w:r>
+              <w:rPr>
+                <w:rStyle w:val="3"/>
+                <w:rFonts w:hint="eastAsia" w:asciiTheme="minorEastAsia" w:hAnsiTheme="minorEastAsia" w:eastAsiaTheme="minorEastAsia" w:cstheme="minorEastAsia"/>
+                <w:sz w:val="13"/>
+                <w:szCs w:val="13"/>
+                <w:lang w:val="en-US" w:eastAsia="zh-CN"/>
+              </w:rPr>
+              <w:t>accountBank</w:t>
+            </w:r>
+          </w:p>
+        </w:tc>
+        <w:tc>
+          <w:tcPr>
+            <w:tcW w:w="1282" w:type="dxa"/>
+            <w:vAlign w:val="top"/>
+          </w:tcPr>
+          <w:p>
+            <w:pPr>
+              <w:rPr>
+                <w:rStyle w:val="3"/>
+                <w:rFonts w:hint="eastAsia" w:asciiTheme="minorEastAsia" w:hAnsiTheme="minorEastAsia" w:eastAsiaTheme="minorEastAsia" w:cstheme="minorEastAsia"/>
+                <w:sz w:val="13"/>
+                <w:szCs w:val="13"/>
+                <w:lang w:val="en-US" w:eastAsia="zh-CN"/>
+              </w:rPr>
+            </w:pPr>
+            <w:r>
+              <w:rPr>
+                <w:rStyle w:val="3"/>
+                <w:rFonts w:hint="eastAsia" w:asciiTheme="minorEastAsia" w:hAnsiTheme="minorEastAsia" w:eastAsiaTheme="minorEastAsia" w:cstheme="minorEastAsia"/>
+                <w:sz w:val="13"/>
+                <w:szCs w:val="13"/>
+                <w:lang w:val="en-US" w:eastAsia="zh-CN"/>
+              </w:rPr>
+              <w:t>String</w:t>
+            </w:r>
+          </w:p>
+        </w:tc>
+        <w:tc>
+          <w:tcPr>
+            <w:tcW w:w="1187" w:type="dxa"/>
+            <w:vAlign w:val="top"/>
+          </w:tcPr>
+          <w:p>
+            <w:pPr>
+              <w:rPr>
+                <w:rStyle w:val="3"/>
+                <w:rFonts w:hint="eastAsia" w:asciiTheme="minorEastAsia" w:hAnsiTheme="minorEastAsia" w:eastAsiaTheme="minorEastAsia" w:cstheme="minorEastAsia"/>
+                <w:sz w:val="13"/>
+                <w:szCs w:val="13"/>
+                <w:lang w:val="en-US" w:eastAsia="zh-CN"/>
+              </w:rPr>
+            </w:pPr>
+            <w:r>
+              <w:rPr>
+                <w:rStyle w:val="3"/>
+                <w:rFonts w:hint="eastAsia" w:asciiTheme="minorEastAsia" w:hAnsiTheme="minorEastAsia" w:cstheme="minorEastAsia"/>
+                <w:sz w:val="13"/>
+                <w:szCs w:val="13"/>
+                <w:lang w:val="en-US" w:eastAsia="zh-CN"/>
+              </w:rPr>
+              <w:t>是</w:t>
+            </w:r>
+          </w:p>
+        </w:tc>
+        <w:tc>
+          <w:tcPr>
+            <w:tcW w:w="4254" w:type="dxa"/>
+            <w:vAlign w:val="top"/>
+          </w:tcPr>
+          <w:p>
+            <w:pPr>
+              <w:rPr>
+                <w:rStyle w:val="3"/>
+                <w:rFonts w:hint="eastAsia" w:asciiTheme="minorEastAsia" w:hAnsiTheme="minorEastAsia" w:cstheme="minorEastAsia"/>
+                <w:sz w:val="13"/>
+                <w:szCs w:val="13"/>
+                <w:lang w:eastAsia="zh-CN"/>
+              </w:rPr>
+            </w:pPr>
+            <w:r>
+              <w:rPr>
+                <w:rStyle w:val="3"/>
+                <w:rFonts w:hint="eastAsia" w:asciiTheme="minorEastAsia" w:hAnsiTheme="minorEastAsia" w:eastAsiaTheme="minorEastAsia" w:cstheme="minorEastAsia"/>
+                <w:sz w:val="13"/>
+                <w:szCs w:val="13"/>
+                <w:lang w:eastAsia="zh-CN"/>
+              </w:rPr>
+              <w:t>开户的银行</w:t>
+            </w:r>
+          </w:p>
+        </w:tc>
+      </w:tr>
+      <w:tr>
+        <w:tblPrEx>
+          <w:tblBorders>
+            <w:top w:val="single" w:color="auto" w:sz="4" w:space="0"/>
+            <w:left w:val="single" w:color="auto" w:sz="4" w:space="0"/>
+            <w:bottom w:val="single" w:color="auto" w:sz="4" w:space="0"/>
+            <w:right w:val="single" w:color="auto" w:sz="4" w:space="0"/>
+            <w:insideH w:val="single" w:color="auto" w:sz="4" w:space="0"/>
+            <w:insideV w:val="single" w:color="auto" w:sz="4" w:space="0"/>
+          </w:tblBorders>
+          <w:tblLayout w:type="fixed"/>
+          <w:tblCellMar>
+            <w:top w:w="0" w:type="dxa"/>
+            <w:left w:w="108" w:type="dxa"/>
+            <w:bottom w:w="0" w:type="dxa"/>
+            <w:right w:w="108" w:type="dxa"/>
+          </w:tblCellMar>
+        </w:tblPrEx>
+        <w:trPr>
+          <w:trHeight w:val="347" w:hRule="atLeast"/>
+        </w:trPr>
+        <w:tc>
+          <w:tcPr>
+            <w:tcW w:w="1527" w:type="dxa"/>
+            <w:vAlign w:val="top"/>
+          </w:tcPr>
+          <w:p>
+            <w:pPr>
+              <w:rPr>
+                <w:rStyle w:val="3"/>
+                <w:rFonts w:hint="eastAsia" w:asciiTheme="minorEastAsia" w:hAnsiTheme="minorEastAsia" w:eastAsiaTheme="minorEastAsia" w:cstheme="minorEastAsia"/>
+                <w:sz w:val="13"/>
+                <w:szCs w:val="13"/>
+                <w:lang w:val="en-US" w:eastAsia="zh-CN"/>
+              </w:rPr>
+            </w:pPr>
+            <w:r>
+              <w:rPr>
+                <w:rStyle w:val="3"/>
+                <w:rFonts w:hint="eastAsia" w:asciiTheme="minorEastAsia" w:hAnsiTheme="minorEastAsia" w:eastAsiaTheme="minorEastAsia" w:cstheme="minorEastAsia"/>
+                <w:sz w:val="13"/>
+                <w:szCs w:val="13"/>
+                <w:lang w:val="en-US" w:eastAsia="zh-CN"/>
+              </w:rPr>
+              <w:t>account</w:t>
+            </w:r>
+          </w:p>
+        </w:tc>
+        <w:tc>
+          <w:tcPr>
+            <w:tcW w:w="1282" w:type="dxa"/>
+            <w:vAlign w:val="top"/>
+          </w:tcPr>
+          <w:p>
+            <w:pPr>
+              <w:rPr>
+                <w:rStyle w:val="3"/>
+                <w:rFonts w:hint="eastAsia" w:asciiTheme="minorEastAsia" w:hAnsiTheme="minorEastAsia" w:eastAsiaTheme="minorEastAsia" w:cstheme="minorEastAsia"/>
+                <w:sz w:val="13"/>
+                <w:szCs w:val="13"/>
+                <w:lang w:val="en-US" w:eastAsia="zh-CN"/>
+              </w:rPr>
+            </w:pPr>
+            <w:r>
+              <w:rPr>
+                <w:rStyle w:val="3"/>
+                <w:rFonts w:hint="eastAsia" w:asciiTheme="minorEastAsia" w:hAnsiTheme="minorEastAsia" w:eastAsiaTheme="minorEastAsia" w:cstheme="minorEastAsia"/>
+                <w:sz w:val="13"/>
+                <w:szCs w:val="13"/>
+                <w:lang w:val="en-US" w:eastAsia="zh-CN"/>
+              </w:rPr>
+              <w:t>String</w:t>
+            </w:r>
+          </w:p>
+        </w:tc>
+        <w:tc>
+          <w:tcPr>
+            <w:tcW w:w="1187" w:type="dxa"/>
+            <w:vAlign w:val="top"/>
+          </w:tcPr>
+          <w:p>
+            <w:pPr>
+              <w:rPr>
+                <w:rStyle w:val="3"/>
+                <w:rFonts w:hint="eastAsia" w:asciiTheme="minorEastAsia" w:hAnsiTheme="minorEastAsia" w:eastAsiaTheme="minorEastAsia" w:cstheme="minorEastAsia"/>
+                <w:sz w:val="13"/>
+                <w:szCs w:val="13"/>
+                <w:lang w:val="en-US" w:eastAsia="zh-CN"/>
+              </w:rPr>
+            </w:pPr>
+            <w:r>
+              <w:rPr>
+                <w:rStyle w:val="3"/>
+                <w:rFonts w:hint="eastAsia" w:asciiTheme="minorEastAsia" w:hAnsiTheme="minorEastAsia" w:cstheme="minorEastAsia"/>
+                <w:sz w:val="13"/>
+                <w:szCs w:val="13"/>
+                <w:lang w:val="en-US" w:eastAsia="zh-CN"/>
+              </w:rPr>
+              <w:t>是</w:t>
+            </w:r>
+          </w:p>
+        </w:tc>
+        <w:tc>
+          <w:tcPr>
+            <w:tcW w:w="4254" w:type="dxa"/>
+            <w:vAlign w:val="top"/>
+          </w:tcPr>
+          <w:p>
+            <w:pPr>
+              <w:rPr>
+                <w:rStyle w:val="3"/>
+                <w:rFonts w:hint="eastAsia" w:asciiTheme="minorEastAsia" w:hAnsiTheme="minorEastAsia" w:cstheme="minorEastAsia"/>
+                <w:sz w:val="13"/>
+                <w:szCs w:val="13"/>
+                <w:lang w:eastAsia="zh-CN"/>
+              </w:rPr>
+            </w:pPr>
+            <w:r>
+              <w:rPr>
+                <w:rStyle w:val="3"/>
+                <w:rFonts w:hint="eastAsia" w:asciiTheme="minorEastAsia" w:hAnsiTheme="minorEastAsia" w:eastAsiaTheme="minorEastAsia" w:cstheme="minorEastAsia"/>
+                <w:sz w:val="13"/>
+                <w:szCs w:val="13"/>
+                <w:lang w:eastAsia="zh-CN"/>
+              </w:rPr>
+              <w:t>账户名称</w:t>
+            </w:r>
+          </w:p>
+        </w:tc>
+      </w:tr>
+      <w:tr>
+        <w:tblPrEx>
+          <w:tblBorders>
+            <w:top w:val="single" w:color="auto" w:sz="4" w:space="0"/>
+            <w:left w:val="single" w:color="auto" w:sz="4" w:space="0"/>
+            <w:bottom w:val="single" w:color="auto" w:sz="4" w:space="0"/>
+            <w:right w:val="single" w:color="auto" w:sz="4" w:space="0"/>
+            <w:insideH w:val="single" w:color="auto" w:sz="4" w:space="0"/>
+            <w:insideV w:val="single" w:color="auto" w:sz="4" w:space="0"/>
+          </w:tblBorders>
+          <w:tblLayout w:type="fixed"/>
+          <w:tblCellMar>
+            <w:top w:w="0" w:type="dxa"/>
+            <w:left w:w="108" w:type="dxa"/>
+            <w:bottom w:w="0" w:type="dxa"/>
+            <w:right w:w="108" w:type="dxa"/>
+          </w:tblCellMar>
+        </w:tblPrEx>
+        <w:trPr>
+          <w:trHeight w:val="347" w:hRule="atLeast"/>
+        </w:trPr>
+        <w:tc>
+          <w:tcPr>
+            <w:tcW w:w="1527" w:type="dxa"/>
+            <w:vAlign w:val="top"/>
+          </w:tcPr>
+          <w:p>
+            <w:pPr>
+              <w:rPr>
+                <w:rStyle w:val="3"/>
+                <w:rFonts w:hint="eastAsia" w:asciiTheme="minorEastAsia" w:hAnsiTheme="minorEastAsia" w:eastAsiaTheme="minorEastAsia" w:cstheme="minorEastAsia"/>
+                <w:sz w:val="13"/>
+                <w:szCs w:val="13"/>
+                <w:lang w:val="en-US" w:eastAsia="zh-CN"/>
+              </w:rPr>
+            </w:pPr>
+            <w:r>
+              <w:rPr>
+                <w:rStyle w:val="3"/>
+                <w:rFonts w:hint="eastAsia" w:asciiTheme="minorEastAsia" w:hAnsiTheme="minorEastAsia" w:eastAsiaTheme="minorEastAsia" w:cstheme="minorEastAsia"/>
+                <w:sz w:val="13"/>
+                <w:szCs w:val="13"/>
+                <w:lang w:val="en-US" w:eastAsia="zh-CN"/>
+              </w:rPr>
+              <w:t>accountNature</w:t>
+            </w:r>
+          </w:p>
+        </w:tc>
+        <w:tc>
+          <w:tcPr>
+            <w:tcW w:w="1282" w:type="dxa"/>
+            <w:vAlign w:val="top"/>
+          </w:tcPr>
+          <w:p>
+            <w:pPr>
+              <w:rPr>
+                <w:rStyle w:val="3"/>
+                <w:rFonts w:hint="eastAsia" w:asciiTheme="minorEastAsia" w:hAnsiTheme="minorEastAsia" w:eastAsiaTheme="minorEastAsia" w:cstheme="minorEastAsia"/>
+                <w:sz w:val="13"/>
+                <w:szCs w:val="13"/>
+                <w:lang w:val="en-US" w:eastAsia="zh-CN"/>
+              </w:rPr>
+            </w:pPr>
+            <w:r>
+              <w:rPr>
+                <w:rStyle w:val="3"/>
+                <w:rFonts w:hint="eastAsia" w:asciiTheme="minorEastAsia" w:hAnsiTheme="minorEastAsia" w:eastAsiaTheme="minorEastAsia" w:cstheme="minorEastAsia"/>
+                <w:sz w:val="13"/>
+                <w:szCs w:val="13"/>
+                <w:lang w:val="en-US" w:eastAsia="zh-CN"/>
+              </w:rPr>
+              <w:t>String</w:t>
+            </w:r>
+          </w:p>
+        </w:tc>
+        <w:tc>
+          <w:tcPr>
+            <w:tcW w:w="1187" w:type="dxa"/>
+            <w:vAlign w:val="top"/>
+          </w:tcPr>
+          <w:p>
+            <w:pPr>
+              <w:rPr>
+                <w:rStyle w:val="3"/>
+                <w:rFonts w:hint="eastAsia" w:asciiTheme="minorEastAsia" w:hAnsiTheme="minorEastAsia" w:eastAsiaTheme="minorEastAsia" w:cstheme="minorEastAsia"/>
+                <w:sz w:val="13"/>
+                <w:szCs w:val="13"/>
+                <w:lang w:val="en-US" w:eastAsia="zh-CN"/>
+              </w:rPr>
+            </w:pPr>
+            <w:r>
+              <w:rPr>
+                <w:rStyle w:val="3"/>
+                <w:rFonts w:hint="eastAsia" w:asciiTheme="minorEastAsia" w:hAnsiTheme="minorEastAsia" w:cstheme="minorEastAsia"/>
+                <w:sz w:val="13"/>
+                <w:szCs w:val="13"/>
+                <w:lang w:val="en-US" w:eastAsia="zh-CN"/>
+              </w:rPr>
+              <w:t>是</w:t>
+            </w:r>
+          </w:p>
+        </w:tc>
+        <w:tc>
+          <w:tcPr>
+            <w:tcW w:w="4254" w:type="dxa"/>
+            <w:vAlign w:val="top"/>
+          </w:tcPr>
+          <w:p>
+            <w:pPr>
+              <w:rPr>
+                <w:rStyle w:val="3"/>
+                <w:rFonts w:hint="eastAsia" w:asciiTheme="minorEastAsia" w:hAnsiTheme="minorEastAsia" w:cstheme="minorEastAsia"/>
+                <w:sz w:val="13"/>
+                <w:szCs w:val="13"/>
+                <w:lang w:eastAsia="zh-CN"/>
+              </w:rPr>
+            </w:pPr>
+            <w:r>
+              <w:rPr>
+                <w:rStyle w:val="3"/>
+                <w:rFonts w:hint="eastAsia" w:asciiTheme="minorEastAsia" w:hAnsiTheme="minorEastAsia" w:eastAsiaTheme="minorEastAsia" w:cstheme="minorEastAsia"/>
+                <w:sz w:val="13"/>
+                <w:szCs w:val="13"/>
+                <w:lang w:eastAsia="zh-CN"/>
+              </w:rPr>
+              <w:t>账户性质</w:t>
+            </w:r>
+          </w:p>
+        </w:tc>
+      </w:tr>
+      <w:tr>
+        <w:tblPrEx>
+          <w:tblBorders>
+            <w:top w:val="single" w:color="auto" w:sz="4" w:space="0"/>
+            <w:left w:val="single" w:color="auto" w:sz="4" w:space="0"/>
+            <w:bottom w:val="single" w:color="auto" w:sz="4" w:space="0"/>
+            <w:right w:val="single" w:color="auto" w:sz="4" w:space="0"/>
+            <w:insideH w:val="single" w:color="auto" w:sz="4" w:space="0"/>
+            <w:insideV w:val="single" w:color="auto" w:sz="4" w:space="0"/>
+          </w:tblBorders>
+          <w:tblLayout w:type="fixed"/>
+          <w:tblCellMar>
+            <w:top w:w="0" w:type="dxa"/>
+            <w:left w:w="108" w:type="dxa"/>
+            <w:bottom w:w="0" w:type="dxa"/>
+            <w:right w:w="108" w:type="dxa"/>
+          </w:tblCellMar>
+        </w:tblPrEx>
+        <w:trPr>
+          <w:trHeight w:val="347" w:hRule="atLeast"/>
+        </w:trPr>
+        <w:tc>
+          <w:tcPr>
+            <w:tcW w:w="1527" w:type="dxa"/>
+            <w:vAlign w:val="top"/>
+          </w:tcPr>
+          <w:p>
+            <w:pPr>
+              <w:rPr>
+                <w:rStyle w:val="3"/>
+                <w:rFonts w:hint="eastAsia" w:asciiTheme="minorEastAsia" w:hAnsiTheme="minorEastAsia" w:eastAsiaTheme="minorEastAsia" w:cstheme="minorEastAsia"/>
+                <w:sz w:val="13"/>
+                <w:szCs w:val="13"/>
+                <w:lang w:val="en-US" w:eastAsia="zh-CN"/>
+              </w:rPr>
+            </w:pPr>
+            <w:r>
+              <w:rPr>
+                <w:rStyle w:val="3"/>
+                <w:rFonts w:hint="eastAsia" w:asciiTheme="minorEastAsia" w:hAnsiTheme="minorEastAsia" w:eastAsiaTheme="minorEastAsia" w:cstheme="minorEastAsia"/>
+                <w:sz w:val="13"/>
+                <w:szCs w:val="13"/>
+                <w:lang w:val="en-US" w:eastAsia="zh-CN"/>
+              </w:rPr>
+              <w:t>tradeTime</w:t>
+            </w:r>
+          </w:p>
+        </w:tc>
+        <w:tc>
+          <w:tcPr>
+            <w:tcW w:w="1282" w:type="dxa"/>
+            <w:vAlign w:val="top"/>
+          </w:tcPr>
+          <w:p>
+            <w:pPr>
+              <w:rPr>
+                <w:rStyle w:val="3"/>
+                <w:rFonts w:hint="eastAsia" w:asciiTheme="minorEastAsia" w:hAnsiTheme="minorEastAsia" w:eastAsiaTheme="minorEastAsia" w:cstheme="minorEastAsia"/>
+                <w:sz w:val="13"/>
+                <w:szCs w:val="13"/>
+                <w:lang w:val="en-US" w:eastAsia="zh-CN"/>
+              </w:rPr>
+            </w:pPr>
+            <w:r>
+              <w:rPr>
+                <w:rStyle w:val="3"/>
+                <w:rFonts w:hint="eastAsia" w:asciiTheme="minorEastAsia" w:hAnsiTheme="minorEastAsia" w:eastAsiaTheme="minorEastAsia" w:cstheme="minorEastAsia"/>
+                <w:sz w:val="13"/>
+                <w:szCs w:val="13"/>
+                <w:lang w:val="en-US" w:eastAsia="zh-CN"/>
+              </w:rPr>
+              <w:t>String</w:t>
+            </w:r>
+          </w:p>
+        </w:tc>
+        <w:tc>
+          <w:tcPr>
+            <w:tcW w:w="1187" w:type="dxa"/>
+            <w:vAlign w:val="top"/>
+          </w:tcPr>
+          <w:p>
+            <w:pPr>
+              <w:rPr>
+                <w:rStyle w:val="3"/>
+                <w:rFonts w:hint="eastAsia" w:asciiTheme="minorEastAsia" w:hAnsiTheme="minorEastAsia" w:eastAsiaTheme="minorEastAsia" w:cstheme="minorEastAsia"/>
+                <w:sz w:val="13"/>
+                <w:szCs w:val="13"/>
+                <w:lang w:val="en-US" w:eastAsia="zh-CN"/>
+              </w:rPr>
+            </w:pPr>
+            <w:r>
+              <w:rPr>
+                <w:rStyle w:val="3"/>
+                <w:rFonts w:hint="eastAsia" w:asciiTheme="minorEastAsia" w:hAnsiTheme="minorEastAsia" w:cstheme="minorEastAsia"/>
+                <w:sz w:val="13"/>
+                <w:szCs w:val="13"/>
+                <w:lang w:val="en-US" w:eastAsia="zh-CN"/>
+              </w:rPr>
+              <w:t>是</w:t>
+            </w:r>
+          </w:p>
+        </w:tc>
+        <w:tc>
+          <w:tcPr>
+            <w:tcW w:w="4254" w:type="dxa"/>
+            <w:vAlign w:val="top"/>
+          </w:tcPr>
+          <w:p>
+            <w:pPr>
+              <w:rPr>
+                <w:rStyle w:val="3"/>
+                <w:rFonts w:hint="eastAsia" w:asciiTheme="minorEastAsia" w:hAnsiTheme="minorEastAsia" w:cstheme="minorEastAsia"/>
+                <w:sz w:val="13"/>
+                <w:szCs w:val="13"/>
+                <w:lang w:eastAsia="zh-CN"/>
+              </w:rPr>
+            </w:pPr>
+            <w:r>
+              <w:rPr>
+                <w:rStyle w:val="3"/>
+                <w:rFonts w:hint="eastAsia" w:asciiTheme="minorEastAsia" w:hAnsiTheme="minorEastAsia" w:eastAsiaTheme="minorEastAsia" w:cstheme="minorEastAsia"/>
+                <w:sz w:val="13"/>
+                <w:szCs w:val="13"/>
+                <w:lang w:eastAsia="zh-CN"/>
+              </w:rPr>
+              <w:t>交易日期（格式：2018-03-20）</w:t>
+            </w:r>
+          </w:p>
+        </w:tc>
+      </w:tr>
+      <w:tr>
+        <w:tblPrEx>
+          <w:tblBorders>
+            <w:top w:val="single" w:color="auto" w:sz="4" w:space="0"/>
+            <w:left w:val="single" w:color="auto" w:sz="4" w:space="0"/>
+            <w:bottom w:val="single" w:color="auto" w:sz="4" w:space="0"/>
+            <w:right w:val="single" w:color="auto" w:sz="4" w:space="0"/>
+            <w:insideH w:val="single" w:color="auto" w:sz="4" w:space="0"/>
+            <w:insideV w:val="single" w:color="auto" w:sz="4" w:space="0"/>
+          </w:tblBorders>
+          <w:tblLayout w:type="fixed"/>
+          <w:tblCellMar>
+            <w:top w:w="0" w:type="dxa"/>
+            <w:left w:w="108" w:type="dxa"/>
+            <w:bottom w:w="0" w:type="dxa"/>
+            <w:right w:w="108" w:type="dxa"/>
+          </w:tblCellMar>
+        </w:tblPrEx>
+        <w:trPr>
+          <w:trHeight w:val="347" w:hRule="atLeast"/>
+        </w:trPr>
+        <w:tc>
+          <w:tcPr>
+            <w:tcW w:w="1527" w:type="dxa"/>
+            <w:vAlign w:val="top"/>
+          </w:tcPr>
+          <w:p>
+            <w:pPr>
+              <w:rPr>
+                <w:rStyle w:val="3"/>
+                <w:rFonts w:hint="eastAsia" w:asciiTheme="minorEastAsia" w:hAnsiTheme="minorEastAsia" w:eastAsiaTheme="minorEastAsia" w:cstheme="minorEastAsia"/>
+                <w:sz w:val="13"/>
+                <w:szCs w:val="13"/>
+                <w:lang w:val="en-US" w:eastAsia="zh-CN"/>
+              </w:rPr>
+            </w:pPr>
+            <w:r>
+              <w:rPr>
+                <w:rStyle w:val="3"/>
+                <w:rFonts w:hint="eastAsia" w:asciiTheme="minorEastAsia" w:hAnsiTheme="minorEastAsia" w:eastAsiaTheme="minorEastAsia" w:cstheme="minorEastAsia"/>
+                <w:sz w:val="13"/>
+                <w:szCs w:val="13"/>
+                <w:lang w:val="en-US" w:eastAsia="zh-CN"/>
+              </w:rPr>
+              <w:t>startBlack</w:t>
+            </w:r>
+          </w:p>
+        </w:tc>
+        <w:tc>
+          <w:tcPr>
+            <w:tcW w:w="1282" w:type="dxa"/>
+            <w:vAlign w:val="top"/>
+          </w:tcPr>
+          <w:p>
+            <w:pPr>
+              <w:rPr>
+                <w:rStyle w:val="3"/>
+                <w:rFonts w:hint="eastAsia" w:asciiTheme="minorEastAsia" w:hAnsiTheme="minorEastAsia" w:eastAsiaTheme="minorEastAsia" w:cstheme="minorEastAsia"/>
+                <w:sz w:val="13"/>
+                <w:szCs w:val="13"/>
+                <w:lang w:val="en-US" w:eastAsia="zh-CN"/>
+              </w:rPr>
+            </w:pPr>
+            <w:r>
+              <w:rPr>
+                <w:rStyle w:val="3"/>
+                <w:rFonts w:hint="eastAsia" w:asciiTheme="minorEastAsia" w:hAnsiTheme="minorEastAsia" w:eastAsiaTheme="minorEastAsia" w:cstheme="minorEastAsia"/>
+                <w:sz w:val="13"/>
+                <w:szCs w:val="13"/>
+                <w:lang w:val="en-US" w:eastAsia="zh-CN"/>
+              </w:rPr>
+              <w:t>String</w:t>
+            </w:r>
+          </w:p>
+        </w:tc>
+        <w:tc>
+          <w:tcPr>
+            <w:tcW w:w="1187" w:type="dxa"/>
+            <w:vAlign w:val="top"/>
+          </w:tcPr>
+          <w:p>
+            <w:pPr>
+              <w:rPr>
+                <w:rStyle w:val="3"/>
+                <w:rFonts w:hint="eastAsia" w:asciiTheme="minorEastAsia" w:hAnsiTheme="minorEastAsia" w:eastAsiaTheme="minorEastAsia" w:cstheme="minorEastAsia"/>
+                <w:sz w:val="13"/>
+                <w:szCs w:val="13"/>
+                <w:lang w:val="en-US" w:eastAsia="zh-CN"/>
+              </w:rPr>
+            </w:pPr>
+            <w:r>
+              <w:rPr>
+                <w:rStyle w:val="3"/>
+                <w:rFonts w:hint="eastAsia" w:asciiTheme="minorEastAsia" w:hAnsiTheme="minorEastAsia" w:cstheme="minorEastAsia"/>
+                <w:sz w:val="13"/>
+                <w:szCs w:val="13"/>
+                <w:lang w:val="en-US" w:eastAsia="zh-CN"/>
+              </w:rPr>
+              <w:t>是</w:t>
+            </w:r>
+          </w:p>
+        </w:tc>
+        <w:tc>
+          <w:tcPr>
+            <w:tcW w:w="4254" w:type="dxa"/>
+            <w:vAlign w:val="top"/>
+          </w:tcPr>
+          <w:p>
+            <w:pPr>
+              <w:rPr>
+                <w:rStyle w:val="3"/>
+                <w:rFonts w:hint="eastAsia" w:asciiTheme="minorEastAsia" w:hAnsiTheme="minorEastAsia" w:cstheme="minorEastAsia"/>
+                <w:sz w:val="13"/>
+                <w:szCs w:val="13"/>
+                <w:lang w:eastAsia="zh-CN"/>
+              </w:rPr>
+            </w:pPr>
+            <w:r>
+              <w:rPr>
+                <w:rStyle w:val="3"/>
+                <w:rFonts w:hint="eastAsia" w:asciiTheme="minorEastAsia" w:hAnsiTheme="minorEastAsia" w:eastAsiaTheme="minorEastAsia" w:cstheme="minorEastAsia"/>
+                <w:sz w:val="13"/>
+                <w:szCs w:val="13"/>
+              </w:rPr>
+              <w:t>期初余额</w:t>
+            </w:r>
+            <w:r>
+              <w:rPr>
+                <w:rStyle w:val="3"/>
+                <w:rFonts w:hint="eastAsia" w:asciiTheme="minorEastAsia" w:hAnsiTheme="minorEastAsia" w:eastAsiaTheme="minorEastAsia" w:cstheme="minorEastAsia"/>
+                <w:sz w:val="13"/>
+                <w:szCs w:val="13"/>
+                <w:lang w:eastAsia="zh-CN"/>
+              </w:rPr>
+              <w:t>（数字）</w:t>
+            </w:r>
+          </w:p>
+        </w:tc>
+      </w:tr>
+      <w:tr>
+        <w:tblPrEx>
+          <w:tblBorders>
+            <w:top w:val="single" w:color="auto" w:sz="4" w:space="0"/>
+            <w:left w:val="single" w:color="auto" w:sz="4" w:space="0"/>
+            <w:bottom w:val="single" w:color="auto" w:sz="4" w:space="0"/>
+            <w:right w:val="single" w:color="auto" w:sz="4" w:space="0"/>
+            <w:insideH w:val="single" w:color="auto" w:sz="4" w:space="0"/>
+            <w:insideV w:val="single" w:color="auto" w:sz="4" w:space="0"/>
+          </w:tblBorders>
+          <w:tblLayout w:type="fixed"/>
+          <w:tblCellMar>
+            <w:top w:w="0" w:type="dxa"/>
+            <w:left w:w="108" w:type="dxa"/>
+            <w:bottom w:w="0" w:type="dxa"/>
+            <w:right w:w="108" w:type="dxa"/>
+          </w:tblCellMar>
+        </w:tblPrEx>
+        <w:trPr>
+          <w:trHeight w:val="347" w:hRule="atLeast"/>
+        </w:trPr>
+        <w:tc>
+          <w:tcPr>
+            <w:tcW w:w="1527" w:type="dxa"/>
+            <w:vAlign w:val="top"/>
+          </w:tcPr>
+          <w:p>
+            <w:pPr>
+              <w:rPr>
+                <w:rStyle w:val="3"/>
+                <w:rFonts w:hint="eastAsia" w:asciiTheme="minorEastAsia" w:hAnsiTheme="minorEastAsia" w:eastAsiaTheme="minorEastAsia" w:cstheme="minorEastAsia"/>
+                <w:sz w:val="13"/>
+                <w:szCs w:val="13"/>
+                <w:lang w:val="en-US" w:eastAsia="zh-CN"/>
+              </w:rPr>
+            </w:pPr>
+            <w:r>
+              <w:rPr>
+                <w:rStyle w:val="3"/>
+                <w:rFonts w:hint="eastAsia" w:asciiTheme="minorEastAsia" w:hAnsiTheme="minorEastAsia" w:eastAsiaTheme="minorEastAsia" w:cstheme="minorEastAsia"/>
+                <w:sz w:val="13"/>
+                <w:szCs w:val="13"/>
+                <w:lang w:val="en-US" w:eastAsia="zh-CN"/>
+              </w:rPr>
+              <w:t>incom</w:t>
+            </w:r>
+          </w:p>
+        </w:tc>
+        <w:tc>
+          <w:tcPr>
+            <w:tcW w:w="1282" w:type="dxa"/>
+            <w:vAlign w:val="top"/>
+          </w:tcPr>
+          <w:p>
+            <w:pPr>
+              <w:rPr>
+                <w:rStyle w:val="3"/>
+                <w:rFonts w:hint="eastAsia" w:asciiTheme="minorEastAsia" w:hAnsiTheme="minorEastAsia" w:eastAsiaTheme="minorEastAsia" w:cstheme="minorEastAsia"/>
+                <w:sz w:val="13"/>
+                <w:szCs w:val="13"/>
+                <w:lang w:val="en-US" w:eastAsia="zh-CN"/>
+              </w:rPr>
+            </w:pPr>
+            <w:r>
+              <w:rPr>
+                <w:rStyle w:val="3"/>
+                <w:rFonts w:hint="eastAsia" w:asciiTheme="minorEastAsia" w:hAnsiTheme="minorEastAsia" w:eastAsiaTheme="minorEastAsia" w:cstheme="minorEastAsia"/>
+                <w:sz w:val="13"/>
+                <w:szCs w:val="13"/>
+                <w:lang w:val="en-US" w:eastAsia="zh-CN"/>
+              </w:rPr>
+              <w:t>String</w:t>
+            </w:r>
+          </w:p>
+        </w:tc>
+        <w:tc>
+          <w:tcPr>
+            <w:tcW w:w="1187" w:type="dxa"/>
+            <w:vAlign w:val="top"/>
+          </w:tcPr>
+          <w:p>
+            <w:pPr>
+              <w:rPr>
+                <w:rStyle w:val="3"/>
+                <w:rFonts w:hint="eastAsia" w:asciiTheme="minorEastAsia" w:hAnsiTheme="minorEastAsia" w:eastAsiaTheme="minorEastAsia" w:cstheme="minorEastAsia"/>
+                <w:sz w:val="13"/>
+                <w:szCs w:val="13"/>
+                <w:lang w:val="en-US" w:eastAsia="zh-CN"/>
+              </w:rPr>
+            </w:pPr>
+            <w:r>
+              <w:rPr>
+                <w:rStyle w:val="3"/>
+                <w:rFonts w:hint="eastAsia" w:asciiTheme="minorEastAsia" w:hAnsiTheme="minorEastAsia" w:cstheme="minorEastAsia"/>
+                <w:sz w:val="13"/>
+                <w:szCs w:val="13"/>
+                <w:lang w:val="en-US" w:eastAsia="zh-CN"/>
+              </w:rPr>
+              <w:t>是</w:t>
+            </w:r>
+          </w:p>
+        </w:tc>
+        <w:tc>
+          <w:tcPr>
+            <w:tcW w:w="4254" w:type="dxa"/>
+            <w:vAlign w:val="top"/>
+          </w:tcPr>
+          <w:p>
+            <w:pPr>
+              <w:rPr>
+                <w:rStyle w:val="3"/>
+                <w:rFonts w:hint="eastAsia" w:asciiTheme="minorEastAsia" w:hAnsiTheme="minorEastAsia" w:cstheme="minorEastAsia"/>
+                <w:sz w:val="13"/>
+                <w:szCs w:val="13"/>
+                <w:lang w:eastAsia="zh-CN"/>
+              </w:rPr>
+            </w:pPr>
+            <w:r>
+              <w:rPr>
+                <w:rStyle w:val="3"/>
+                <w:rFonts w:hint="eastAsia" w:asciiTheme="minorEastAsia" w:hAnsiTheme="minorEastAsia" w:eastAsiaTheme="minorEastAsia" w:cstheme="minorEastAsia"/>
+                <w:sz w:val="13"/>
+                <w:szCs w:val="13"/>
+                <w:lang w:eastAsia="zh-CN"/>
+              </w:rPr>
+              <w:t>本期收入</w:t>
+            </w:r>
+          </w:p>
+        </w:tc>
+      </w:tr>
+      <w:tr>
+        <w:tblPrEx>
+          <w:tblBorders>
+            <w:top w:val="single" w:color="auto" w:sz="4" w:space="0"/>
+            <w:left w:val="single" w:color="auto" w:sz="4" w:space="0"/>
+            <w:bottom w:val="single" w:color="auto" w:sz="4" w:space="0"/>
+            <w:right w:val="single" w:color="auto" w:sz="4" w:space="0"/>
+            <w:insideH w:val="single" w:color="auto" w:sz="4" w:space="0"/>
+            <w:insideV w:val="single" w:color="auto" w:sz="4" w:space="0"/>
+          </w:tblBorders>
+          <w:tblLayout w:type="fixed"/>
+          <w:tblCellMar>
+            <w:top w:w="0" w:type="dxa"/>
+            <w:left w:w="108" w:type="dxa"/>
+            <w:bottom w:w="0" w:type="dxa"/>
+            <w:right w:w="108" w:type="dxa"/>
+          </w:tblCellMar>
+        </w:tblPrEx>
+        <w:trPr>
+          <w:trHeight w:val="347" w:hRule="atLeast"/>
+        </w:trPr>
+        <w:tc>
+          <w:tcPr>
+            <w:tcW w:w="1527" w:type="dxa"/>
+            <w:vAlign w:val="top"/>
+          </w:tcPr>
+          <w:p>
+            <w:pPr>
+              <w:rPr>
+                <w:rStyle w:val="3"/>
+                <w:rFonts w:hint="eastAsia" w:asciiTheme="minorEastAsia" w:hAnsiTheme="minorEastAsia" w:eastAsiaTheme="minorEastAsia" w:cstheme="minorEastAsia"/>
+                <w:sz w:val="13"/>
+                <w:szCs w:val="13"/>
+                <w:lang w:val="en-US" w:eastAsia="zh-CN"/>
+              </w:rPr>
+            </w:pPr>
+            <w:r>
+              <w:rPr>
+                <w:rStyle w:val="3"/>
+                <w:rFonts w:hint="eastAsia" w:asciiTheme="minorEastAsia" w:hAnsiTheme="minorEastAsia" w:eastAsiaTheme="minorEastAsia" w:cstheme="minorEastAsia"/>
+                <w:sz w:val="13"/>
+                <w:szCs w:val="13"/>
+                <w:lang w:val="en-US" w:eastAsia="zh-CN"/>
+              </w:rPr>
+              <w:t>pay</w:t>
+            </w:r>
+          </w:p>
+        </w:tc>
+        <w:tc>
+          <w:tcPr>
+            <w:tcW w:w="1282" w:type="dxa"/>
+            <w:vAlign w:val="top"/>
+          </w:tcPr>
+          <w:p>
+            <w:pPr>
+              <w:rPr>
+                <w:rStyle w:val="3"/>
+                <w:rFonts w:hint="eastAsia" w:asciiTheme="minorEastAsia" w:hAnsiTheme="minorEastAsia" w:eastAsiaTheme="minorEastAsia" w:cstheme="minorEastAsia"/>
+                <w:sz w:val="13"/>
+                <w:szCs w:val="13"/>
+                <w:lang w:val="en-US" w:eastAsia="zh-CN"/>
+              </w:rPr>
+            </w:pPr>
+            <w:r>
+              <w:rPr>
+                <w:rStyle w:val="3"/>
+                <w:rFonts w:hint="eastAsia" w:asciiTheme="minorEastAsia" w:hAnsiTheme="minorEastAsia" w:eastAsiaTheme="minorEastAsia" w:cstheme="minorEastAsia"/>
+                <w:sz w:val="13"/>
+                <w:szCs w:val="13"/>
+                <w:lang w:val="en-US" w:eastAsia="zh-CN"/>
+              </w:rPr>
+              <w:t>String</w:t>
+            </w:r>
+          </w:p>
+        </w:tc>
+        <w:tc>
+          <w:tcPr>
+            <w:tcW w:w="1187" w:type="dxa"/>
+            <w:vAlign w:val="top"/>
+          </w:tcPr>
+          <w:p>
+            <w:pPr>
+              <w:rPr>
+                <w:rStyle w:val="3"/>
+                <w:rFonts w:hint="eastAsia" w:asciiTheme="minorEastAsia" w:hAnsiTheme="minorEastAsia" w:eastAsiaTheme="minorEastAsia" w:cstheme="minorEastAsia"/>
+                <w:sz w:val="13"/>
+                <w:szCs w:val="13"/>
+                <w:lang w:val="en-US" w:eastAsia="zh-CN"/>
+              </w:rPr>
+            </w:pPr>
+            <w:r>
+              <w:rPr>
+                <w:rStyle w:val="3"/>
+                <w:rFonts w:hint="eastAsia" w:asciiTheme="minorEastAsia" w:hAnsiTheme="minorEastAsia" w:cstheme="minorEastAsia"/>
+                <w:sz w:val="13"/>
+                <w:szCs w:val="13"/>
+                <w:lang w:val="en-US" w:eastAsia="zh-CN"/>
+              </w:rPr>
+              <w:t>是</w:t>
+            </w:r>
+          </w:p>
+        </w:tc>
+        <w:tc>
+          <w:tcPr>
+            <w:tcW w:w="4254" w:type="dxa"/>
+            <w:vAlign w:val="top"/>
+          </w:tcPr>
+          <w:p>
+            <w:pPr>
+              <w:tabs>
+                <w:tab w:val="left" w:pos="601"/>
+              </w:tabs>
+              <w:rPr>
+                <w:rStyle w:val="3"/>
+                <w:rFonts w:hint="eastAsia" w:asciiTheme="minorEastAsia" w:hAnsiTheme="minorEastAsia" w:cstheme="minorEastAsia"/>
+                <w:sz w:val="13"/>
+                <w:szCs w:val="13"/>
+                <w:lang w:eastAsia="zh-CN"/>
+              </w:rPr>
+            </w:pPr>
+            <w:r>
+              <w:rPr>
+                <w:rStyle w:val="3"/>
+                <w:rFonts w:hint="eastAsia" w:asciiTheme="minorEastAsia" w:hAnsiTheme="minorEastAsia" w:eastAsiaTheme="minorEastAsia" w:cstheme="minorEastAsia"/>
+                <w:sz w:val="13"/>
+                <w:szCs w:val="13"/>
+                <w:lang w:eastAsia="zh-CN"/>
+              </w:rPr>
+              <w:t>本期支出</w:t>
+            </w:r>
+          </w:p>
+        </w:tc>
+      </w:tr>
+      <w:tr>
+        <w:tblPrEx>
+          <w:tblBorders>
+            <w:top w:val="single" w:color="auto" w:sz="4" w:space="0"/>
+            <w:left w:val="single" w:color="auto" w:sz="4" w:space="0"/>
+            <w:bottom w:val="single" w:color="auto" w:sz="4" w:space="0"/>
+            <w:right w:val="single" w:color="auto" w:sz="4" w:space="0"/>
+            <w:insideH w:val="single" w:color="auto" w:sz="4" w:space="0"/>
+            <w:insideV w:val="single" w:color="auto" w:sz="4" w:space="0"/>
+          </w:tblBorders>
+          <w:tblLayout w:type="fixed"/>
+          <w:tblCellMar>
+            <w:top w:w="0" w:type="dxa"/>
+            <w:left w:w="108" w:type="dxa"/>
+            <w:bottom w:w="0" w:type="dxa"/>
+            <w:right w:w="108" w:type="dxa"/>
+          </w:tblCellMar>
+        </w:tblPrEx>
+        <w:trPr>
+          <w:trHeight w:val="347" w:hRule="atLeast"/>
+        </w:trPr>
+        <w:tc>
+          <w:tcPr>
+            <w:tcW w:w="1527" w:type="dxa"/>
+            <w:vAlign w:val="top"/>
+          </w:tcPr>
+          <w:p>
+            <w:pPr>
+              <w:rPr>
+                <w:rStyle w:val="3"/>
+                <w:rFonts w:hint="eastAsia" w:asciiTheme="minorEastAsia" w:hAnsiTheme="minorEastAsia" w:eastAsiaTheme="minorEastAsia" w:cstheme="minorEastAsia"/>
+                <w:sz w:val="13"/>
+                <w:szCs w:val="13"/>
+                <w:lang w:val="en-US" w:eastAsia="zh-CN"/>
+              </w:rPr>
+            </w:pPr>
+            <w:r>
+              <w:rPr>
+                <w:rStyle w:val="3"/>
+                <w:rFonts w:hint="eastAsia" w:asciiTheme="minorEastAsia" w:hAnsiTheme="minorEastAsia" w:eastAsiaTheme="minorEastAsia" w:cstheme="minorEastAsia"/>
+                <w:sz w:val="13"/>
+                <w:szCs w:val="13"/>
+                <w:lang w:val="en-US" w:eastAsia="zh-CN"/>
+              </w:rPr>
+              <w:t>endBlack</w:t>
+            </w:r>
+          </w:p>
+        </w:tc>
+        <w:tc>
+          <w:tcPr>
+            <w:tcW w:w="1282" w:type="dxa"/>
+            <w:vAlign w:val="top"/>
+          </w:tcPr>
+          <w:p>
+            <w:pPr>
+              <w:rPr>
+                <w:rStyle w:val="3"/>
+                <w:rFonts w:hint="eastAsia" w:asciiTheme="minorEastAsia" w:hAnsiTheme="minorEastAsia" w:eastAsiaTheme="minorEastAsia" w:cstheme="minorEastAsia"/>
+                <w:sz w:val="13"/>
+                <w:szCs w:val="13"/>
+                <w:lang w:val="en-US" w:eastAsia="zh-CN"/>
+              </w:rPr>
+            </w:pPr>
+            <w:r>
+              <w:rPr>
+                <w:rStyle w:val="3"/>
+                <w:rFonts w:hint="eastAsia" w:asciiTheme="minorEastAsia" w:hAnsiTheme="minorEastAsia" w:eastAsiaTheme="minorEastAsia" w:cstheme="minorEastAsia"/>
+                <w:sz w:val="13"/>
+                <w:szCs w:val="13"/>
+                <w:lang w:val="en-US" w:eastAsia="zh-CN"/>
+              </w:rPr>
+              <w:t>String</w:t>
+            </w:r>
+          </w:p>
+        </w:tc>
+        <w:tc>
+          <w:tcPr>
+            <w:tcW w:w="1187" w:type="dxa"/>
+            <w:vAlign w:val="top"/>
+          </w:tcPr>
+          <w:p>
+            <w:pPr>
+              <w:rPr>
+                <w:rStyle w:val="3"/>
+                <w:rFonts w:hint="eastAsia" w:asciiTheme="minorEastAsia" w:hAnsiTheme="minorEastAsia" w:eastAsiaTheme="minorEastAsia" w:cstheme="minorEastAsia"/>
+                <w:sz w:val="13"/>
+                <w:szCs w:val="13"/>
+                <w:lang w:val="en-US" w:eastAsia="zh-CN"/>
+              </w:rPr>
+            </w:pPr>
+            <w:r>
+              <w:rPr>
+                <w:rStyle w:val="3"/>
+                <w:rFonts w:hint="eastAsia" w:asciiTheme="minorEastAsia" w:hAnsiTheme="minorEastAsia" w:cstheme="minorEastAsia"/>
+                <w:sz w:val="13"/>
+                <w:szCs w:val="13"/>
+                <w:lang w:val="en-US" w:eastAsia="zh-CN"/>
+              </w:rPr>
+              <w:t>是</w:t>
+            </w:r>
+          </w:p>
+        </w:tc>
+        <w:tc>
+          <w:tcPr>
+            <w:tcW w:w="4254" w:type="dxa"/>
+            <w:vAlign w:val="top"/>
+          </w:tcPr>
+          <w:p>
+            <w:pPr>
+              <w:rPr>
+                <w:rStyle w:val="3"/>
+                <w:rFonts w:hint="eastAsia" w:asciiTheme="minorEastAsia" w:hAnsiTheme="minorEastAsia" w:cstheme="minorEastAsia"/>
+                <w:sz w:val="13"/>
+                <w:szCs w:val="13"/>
+                <w:lang w:eastAsia="zh-CN"/>
+              </w:rPr>
+            </w:pPr>
+            <w:r>
+              <w:rPr>
+                <w:rStyle w:val="3"/>
+                <w:rFonts w:hint="eastAsia" w:asciiTheme="minorEastAsia" w:hAnsiTheme="minorEastAsia" w:eastAsiaTheme="minorEastAsia" w:cstheme="minorEastAsia"/>
+                <w:sz w:val="13"/>
+                <w:szCs w:val="13"/>
+              </w:rPr>
+              <w:t>期末余额</w:t>
+            </w:r>
+          </w:p>
+        </w:tc>
+      </w:tr>
+      <w:tr>
+        <w:tblPrEx>
+          <w:tblBorders>
+            <w:top w:val="single" w:color="auto" w:sz="4" w:space="0"/>
+            <w:left w:val="single" w:color="auto" w:sz="4" w:space="0"/>
+            <w:bottom w:val="single" w:color="auto" w:sz="4" w:space="0"/>
+            <w:right w:val="single" w:color="auto" w:sz="4" w:space="0"/>
+            <w:insideH w:val="single" w:color="auto" w:sz="4" w:space="0"/>
+            <w:insideV w:val="single" w:color="auto" w:sz="4" w:space="0"/>
+          </w:tblBorders>
+          <w:tblLayout w:type="fixed"/>
+          <w:tblCellMar>
+            <w:top w:w="0" w:type="dxa"/>
+            <w:left w:w="108" w:type="dxa"/>
+            <w:bottom w:w="0" w:type="dxa"/>
+            <w:right w:w="108" w:type="dxa"/>
+          </w:tblCellMar>
+        </w:tblPrEx>
+        <w:trPr>
+          <w:trHeight w:val="347" w:hRule="atLeast"/>
+        </w:trPr>
+        <w:tc>
+          <w:tcPr>
+            <w:tcW w:w="1527" w:type="dxa"/>
+            <w:vAlign w:val="top"/>
+          </w:tcPr>
+          <w:p>
+            <w:pPr>
+              <w:rPr>
+                <w:rStyle w:val="3"/>
+                <w:rFonts w:hint="eastAsia" w:asciiTheme="minorEastAsia" w:hAnsiTheme="minorEastAsia" w:eastAsiaTheme="minorEastAsia" w:cstheme="minorEastAsia"/>
+                <w:sz w:val="13"/>
+                <w:szCs w:val="13"/>
+                <w:lang w:val="en-US" w:eastAsia="zh-CN"/>
+              </w:rPr>
+            </w:pPr>
+            <w:r>
+              <w:rPr>
+                <w:rStyle w:val="3"/>
+                <w:rFonts w:hint="eastAsia" w:asciiTheme="minorEastAsia" w:hAnsiTheme="minorEastAsia" w:eastAsiaTheme="minorEastAsia" w:cstheme="minorEastAsia"/>
+                <w:sz w:val="13"/>
+                <w:szCs w:val="13"/>
+                <w:lang w:val="en-US" w:eastAsia="zh-CN"/>
+              </w:rPr>
+              <w:t>abstrac</w:t>
+            </w:r>
+          </w:p>
+        </w:tc>
+        <w:tc>
+          <w:tcPr>
+            <w:tcW w:w="1282" w:type="dxa"/>
+            <w:vAlign w:val="top"/>
+          </w:tcPr>
+          <w:p>
+            <w:pPr>
+              <w:rPr>
+                <w:rStyle w:val="3"/>
+                <w:rFonts w:hint="eastAsia" w:asciiTheme="minorEastAsia" w:hAnsiTheme="minorEastAsia" w:eastAsiaTheme="minorEastAsia" w:cstheme="minorEastAsia"/>
+                <w:sz w:val="13"/>
+                <w:szCs w:val="13"/>
+                <w:lang w:val="en-US" w:eastAsia="zh-CN"/>
+              </w:rPr>
+            </w:pPr>
+            <w:r>
+              <w:rPr>
+                <w:rStyle w:val="3"/>
+                <w:rFonts w:hint="eastAsia" w:asciiTheme="minorEastAsia" w:hAnsiTheme="minorEastAsia" w:eastAsiaTheme="minorEastAsia" w:cstheme="minorEastAsia"/>
+                <w:sz w:val="13"/>
+                <w:szCs w:val="13"/>
+                <w:lang w:val="en-US" w:eastAsia="zh-CN"/>
+              </w:rPr>
+              <w:t>String</w:t>
+            </w:r>
+          </w:p>
+        </w:tc>
+        <w:tc>
+          <w:tcPr>
+            <w:tcW w:w="1187" w:type="dxa"/>
+            <w:vAlign w:val="top"/>
+          </w:tcPr>
+          <w:p>
+            <w:pPr>
+              <w:rPr>
+                <w:rStyle w:val="3"/>
+                <w:rFonts w:hint="eastAsia" w:asciiTheme="minorEastAsia" w:hAnsiTheme="minorEastAsia" w:eastAsiaTheme="minorEastAsia" w:cstheme="minorEastAsia"/>
+                <w:sz w:val="13"/>
+                <w:szCs w:val="13"/>
+                <w:lang w:val="en-US" w:eastAsia="zh-CN"/>
+              </w:rPr>
+            </w:pPr>
+            <w:r>
+              <w:rPr>
+                <w:rStyle w:val="3"/>
+                <w:rFonts w:hint="eastAsia" w:asciiTheme="minorEastAsia" w:hAnsiTheme="minorEastAsia" w:cstheme="minorEastAsia"/>
+                <w:sz w:val="13"/>
+                <w:szCs w:val="13"/>
+                <w:lang w:val="en-US" w:eastAsia="zh-CN"/>
+              </w:rPr>
+              <w:t>是</w:t>
+            </w:r>
+          </w:p>
+        </w:tc>
+        <w:tc>
+          <w:tcPr>
+            <w:tcW w:w="4254" w:type="dxa"/>
+            <w:vAlign w:val="top"/>
+          </w:tcPr>
+          <w:p>
+            <w:pPr>
+              <w:rPr>
+                <w:rStyle w:val="3"/>
+                <w:rFonts w:hint="eastAsia" w:asciiTheme="minorEastAsia" w:hAnsiTheme="minorEastAsia" w:cstheme="minorEastAsia"/>
+                <w:sz w:val="13"/>
+                <w:szCs w:val="13"/>
+                <w:lang w:eastAsia="zh-CN"/>
+              </w:rPr>
+            </w:pPr>
+            <w:r>
+              <w:rPr>
+                <w:rStyle w:val="3"/>
+                <w:rFonts w:hint="eastAsia" w:asciiTheme="minorEastAsia" w:hAnsiTheme="minorEastAsia" w:eastAsiaTheme="minorEastAsia" w:cstheme="minorEastAsia"/>
+                <w:sz w:val="13"/>
+                <w:szCs w:val="13"/>
+              </w:rPr>
+              <w:t>摘要</w:t>
+            </w:r>
+          </w:p>
+        </w:tc>
+      </w:tr>
+      <w:tr>
+        <w:tblPrEx>
+          <w:tblBorders>
+            <w:top w:val="single" w:color="auto" w:sz="4" w:space="0"/>
+            <w:left w:val="single" w:color="auto" w:sz="4" w:space="0"/>
+            <w:bottom w:val="single" w:color="auto" w:sz="4" w:space="0"/>
+            <w:right w:val="single" w:color="auto" w:sz="4" w:space="0"/>
+            <w:insideH w:val="single" w:color="auto" w:sz="4" w:space="0"/>
+            <w:insideV w:val="single" w:color="auto" w:sz="4" w:space="0"/>
+          </w:tblBorders>
+          <w:tblLayout w:type="fixed"/>
+          <w:tblCellMar>
+            <w:top w:w="0" w:type="dxa"/>
+            <w:left w:w="108" w:type="dxa"/>
+            <w:bottom w:w="0" w:type="dxa"/>
+            <w:right w:w="108" w:type="dxa"/>
+          </w:tblCellMar>
+        </w:tblPrEx>
+        <w:trPr>
+          <w:trHeight w:val="347" w:hRule="atLeast"/>
+        </w:trPr>
+        <w:tc>
+          <w:tcPr>
+            <w:tcW w:w="1527" w:type="dxa"/>
+            <w:vAlign w:val="top"/>
+          </w:tcPr>
+          <w:p>
+            <w:pPr>
+              <w:rPr>
+                <w:rStyle w:val="3"/>
+                <w:rFonts w:hint="eastAsia" w:asciiTheme="minorEastAsia" w:hAnsiTheme="minorEastAsia" w:eastAsiaTheme="minorEastAsia" w:cstheme="minorEastAsia"/>
+                <w:sz w:val="13"/>
+                <w:szCs w:val="13"/>
+                <w:lang w:val="en-US" w:eastAsia="zh-CN"/>
+              </w:rPr>
+            </w:pPr>
+            <w:r>
+              <w:rPr>
+                <w:rStyle w:val="3"/>
+                <w:rFonts w:hint="eastAsia" w:asciiTheme="minorEastAsia" w:hAnsiTheme="minorEastAsia" w:eastAsiaTheme="minorEastAsia" w:cstheme="minorEastAsia"/>
+                <w:sz w:val="13"/>
+                <w:szCs w:val="13"/>
+                <w:lang w:val="en-US" w:eastAsia="zh-CN"/>
+              </w:rPr>
+              <w:t>classify</w:t>
+            </w:r>
+          </w:p>
+        </w:tc>
+        <w:tc>
+          <w:tcPr>
+            <w:tcW w:w="1282" w:type="dxa"/>
+            <w:vAlign w:val="top"/>
+          </w:tcPr>
+          <w:p>
+            <w:pPr>
+              <w:rPr>
+                <w:rStyle w:val="3"/>
+                <w:rFonts w:hint="eastAsia" w:asciiTheme="minorEastAsia" w:hAnsiTheme="minorEastAsia" w:eastAsiaTheme="minorEastAsia" w:cstheme="minorEastAsia"/>
+                <w:sz w:val="13"/>
+                <w:szCs w:val="13"/>
+                <w:lang w:val="en-US" w:eastAsia="zh-CN"/>
+              </w:rPr>
+            </w:pPr>
+            <w:r>
+              <w:rPr>
+                <w:rStyle w:val="3"/>
+                <w:rFonts w:hint="eastAsia" w:asciiTheme="minorEastAsia" w:hAnsiTheme="minorEastAsia" w:eastAsiaTheme="minorEastAsia" w:cstheme="minorEastAsia"/>
+                <w:sz w:val="13"/>
+                <w:szCs w:val="13"/>
+                <w:lang w:val="en-US" w:eastAsia="zh-CN"/>
+              </w:rPr>
+              <w:t>String</w:t>
+            </w:r>
+          </w:p>
+        </w:tc>
+        <w:tc>
+          <w:tcPr>
+            <w:tcW w:w="1187" w:type="dxa"/>
+            <w:vAlign w:val="top"/>
+          </w:tcPr>
+          <w:p>
+            <w:pPr>
+              <w:rPr>
+                <w:rStyle w:val="3"/>
+                <w:rFonts w:hint="eastAsia" w:asciiTheme="minorEastAsia" w:hAnsiTheme="minorEastAsia" w:eastAsiaTheme="minorEastAsia" w:cstheme="minorEastAsia"/>
+                <w:sz w:val="13"/>
+                <w:szCs w:val="13"/>
+                <w:lang w:val="en-US" w:eastAsia="zh-CN"/>
+              </w:rPr>
+            </w:pPr>
+            <w:r>
+              <w:rPr>
+                <w:rStyle w:val="3"/>
+                <w:rFonts w:hint="eastAsia" w:asciiTheme="minorEastAsia" w:hAnsiTheme="minorEastAsia" w:cstheme="minorEastAsia"/>
+                <w:sz w:val="13"/>
+                <w:szCs w:val="13"/>
+                <w:lang w:val="en-US" w:eastAsia="zh-CN"/>
+              </w:rPr>
+              <w:t>是</w:t>
+            </w:r>
+          </w:p>
+        </w:tc>
+        <w:tc>
+          <w:tcPr>
+            <w:tcW w:w="4254" w:type="dxa"/>
+            <w:vAlign w:val="top"/>
+          </w:tcPr>
+          <w:p>
+            <w:pPr>
+              <w:rPr>
+                <w:rStyle w:val="3"/>
+                <w:rFonts w:hint="eastAsia" w:asciiTheme="minorEastAsia" w:hAnsiTheme="minorEastAsia" w:cstheme="minorEastAsia"/>
+                <w:sz w:val="13"/>
+                <w:szCs w:val="13"/>
+                <w:lang w:eastAsia="zh-CN"/>
+              </w:rPr>
+            </w:pPr>
+            <w:r>
+              <w:rPr>
+                <w:rStyle w:val="3"/>
+                <w:rFonts w:hint="eastAsia" w:asciiTheme="minorEastAsia" w:hAnsiTheme="minorEastAsia" w:eastAsiaTheme="minorEastAsia" w:cstheme="minorEastAsia"/>
+                <w:sz w:val="13"/>
+                <w:szCs w:val="13"/>
+                <w:lang w:eastAsia="zh-CN"/>
+              </w:rPr>
+              <w:t>项目分类</w:t>
+            </w:r>
+            <w:r>
+              <w:rPr>
+                <w:rStyle w:val="3"/>
+                <w:rFonts w:hint="eastAsia" w:asciiTheme="minorEastAsia" w:hAnsiTheme="minorEastAsia" w:eastAsiaTheme="minorEastAsia" w:cstheme="minorEastAsia"/>
+                <w:sz w:val="13"/>
+                <w:szCs w:val="13"/>
+                <w:lang w:val="en-US" w:eastAsia="zh-CN"/>
+              </w:rPr>
+              <w:t xml:space="preserve"> 项目内容</w:t>
+            </w:r>
+          </w:p>
+        </w:tc>
+      </w:tr>
+      <w:tr>
+        <w:tblPrEx>
+          <w:tblBorders>
+            <w:top w:val="single" w:color="auto" w:sz="4" w:space="0"/>
+            <w:left w:val="single" w:color="auto" w:sz="4" w:space="0"/>
+            <w:bottom w:val="single" w:color="auto" w:sz="4" w:space="0"/>
+            <w:right w:val="single" w:color="auto" w:sz="4" w:space="0"/>
+            <w:insideH w:val="single" w:color="auto" w:sz="4" w:space="0"/>
+            <w:insideV w:val="single" w:color="auto" w:sz="4" w:space="0"/>
+          </w:tblBorders>
+          <w:tblLayout w:type="fixed"/>
+          <w:tblCellMar>
+            <w:top w:w="0" w:type="dxa"/>
+            <w:left w:w="108" w:type="dxa"/>
+            <w:bottom w:w="0" w:type="dxa"/>
+            <w:right w:w="108" w:type="dxa"/>
+          </w:tblCellMar>
+        </w:tblPrEx>
+        <w:trPr>
+          <w:trHeight w:val="347" w:hRule="atLeast"/>
+        </w:trPr>
+        <w:tc>
+          <w:tcPr>
+            <w:tcW w:w="1527" w:type="dxa"/>
+            <w:vAlign w:val="top"/>
+          </w:tcPr>
+          <w:p>
+            <w:pPr>
+              <w:rPr>
+                <w:rStyle w:val="3"/>
+                <w:rFonts w:hint="eastAsia" w:asciiTheme="minorEastAsia" w:hAnsiTheme="minorEastAsia" w:eastAsiaTheme="minorEastAsia" w:cstheme="minorEastAsia"/>
+                <w:sz w:val="13"/>
+                <w:szCs w:val="13"/>
+                <w:lang w:val="en-US" w:eastAsia="zh-CN"/>
+              </w:rPr>
+            </w:pPr>
+            <w:r>
+              <w:rPr>
+                <w:rStyle w:val="3"/>
+                <w:rFonts w:hint="eastAsia" w:asciiTheme="minorEastAsia" w:hAnsiTheme="minorEastAsia" w:eastAsiaTheme="minorEastAsia" w:cstheme="minorEastAsia"/>
+                <w:sz w:val="13"/>
+                <w:szCs w:val="13"/>
+                <w:lang w:val="en-US" w:eastAsia="zh-CN"/>
+              </w:rPr>
+              <w:t>createTime</w:t>
+            </w:r>
+          </w:p>
+        </w:tc>
+        <w:tc>
+          <w:tcPr>
+            <w:tcW w:w="1282" w:type="dxa"/>
+            <w:vAlign w:val="top"/>
+          </w:tcPr>
+          <w:p>
+            <w:pPr>
+              <w:rPr>
+                <w:rStyle w:val="3"/>
+                <w:rFonts w:hint="eastAsia" w:asciiTheme="minorEastAsia" w:hAnsiTheme="minorEastAsia" w:eastAsiaTheme="minorEastAsia" w:cstheme="minorEastAsia"/>
+                <w:sz w:val="13"/>
+                <w:szCs w:val="13"/>
+                <w:lang w:val="en-US" w:eastAsia="zh-CN"/>
+              </w:rPr>
+            </w:pPr>
+            <w:r>
+              <w:rPr>
+                <w:rStyle w:val="3"/>
+                <w:rFonts w:hint="eastAsia" w:asciiTheme="minorEastAsia" w:hAnsiTheme="minorEastAsia" w:eastAsiaTheme="minorEastAsia" w:cstheme="minorEastAsia"/>
+                <w:sz w:val="13"/>
+                <w:szCs w:val="13"/>
+                <w:lang w:val="en-US" w:eastAsia="zh-CN"/>
+              </w:rPr>
+              <w:t>String</w:t>
+            </w:r>
+          </w:p>
+        </w:tc>
+        <w:tc>
+          <w:tcPr>
+            <w:tcW w:w="1187" w:type="dxa"/>
+            <w:vAlign w:val="top"/>
+          </w:tcPr>
+          <w:p>
+            <w:pPr>
+              <w:rPr>
+                <w:rStyle w:val="3"/>
+                <w:rFonts w:hint="eastAsia" w:asciiTheme="minorEastAsia" w:hAnsiTheme="minorEastAsia" w:eastAsiaTheme="minorEastAsia" w:cstheme="minorEastAsia"/>
+                <w:sz w:val="13"/>
+                <w:szCs w:val="13"/>
+                <w:lang w:val="en-US" w:eastAsia="zh-CN"/>
+              </w:rPr>
+            </w:pPr>
+            <w:r>
+              <w:rPr>
+                <w:rStyle w:val="3"/>
+                <w:rFonts w:hint="eastAsia" w:asciiTheme="minorEastAsia" w:hAnsiTheme="minorEastAsia" w:cstheme="minorEastAsia"/>
+                <w:sz w:val="13"/>
+                <w:szCs w:val="13"/>
+                <w:lang w:val="en-US" w:eastAsia="zh-CN"/>
+              </w:rPr>
+              <w:t>是</w:t>
+            </w:r>
+          </w:p>
+        </w:tc>
+        <w:tc>
+          <w:tcPr>
+            <w:tcW w:w="4254" w:type="dxa"/>
+            <w:vAlign w:val="top"/>
+          </w:tcPr>
+          <w:p>
+            <w:pPr>
+              <w:rPr>
+                <w:rStyle w:val="3"/>
+                <w:rFonts w:hint="eastAsia" w:asciiTheme="minorEastAsia" w:hAnsiTheme="minorEastAsia" w:cstheme="minorEastAsia"/>
+                <w:sz w:val="13"/>
+                <w:szCs w:val="13"/>
+                <w:lang w:eastAsia="zh-CN"/>
+              </w:rPr>
+            </w:pPr>
+            <w:r>
+              <w:rPr>
+                <w:rStyle w:val="3"/>
+                <w:rFonts w:hint="eastAsia" w:asciiTheme="minorEastAsia" w:hAnsiTheme="minorEastAsia" w:eastAsiaTheme="minorEastAsia" w:cstheme="minorEastAsia"/>
+                <w:sz w:val="13"/>
+                <w:szCs w:val="13"/>
+                <w:lang w:eastAsia="zh-CN"/>
+              </w:rPr>
+              <w:t>创建时间</w:t>
+            </w:r>
+          </w:p>
+        </w:tc>
+      </w:tr>
+      <w:tr>
+        <w:tblPrEx>
+          <w:tblBorders>
+            <w:top w:val="single" w:color="auto" w:sz="4" w:space="0"/>
+            <w:left w:val="single" w:color="auto" w:sz="4" w:space="0"/>
+            <w:bottom w:val="single" w:color="auto" w:sz="4" w:space="0"/>
+            <w:right w:val="single" w:color="auto" w:sz="4" w:space="0"/>
+            <w:insideH w:val="single" w:color="auto" w:sz="4" w:space="0"/>
+            <w:insideV w:val="single" w:color="auto" w:sz="4" w:space="0"/>
+          </w:tblBorders>
+          <w:tblLayout w:type="fixed"/>
+          <w:tblCellMar>
+            <w:top w:w="0" w:type="dxa"/>
+            <w:left w:w="108" w:type="dxa"/>
+            <w:bottom w:w="0" w:type="dxa"/>
+            <w:right w:w="108" w:type="dxa"/>
+          </w:tblCellMar>
+        </w:tblPrEx>
+        <w:trPr>
+          <w:trHeight w:val="347" w:hRule="atLeast"/>
+        </w:trPr>
+        <w:tc>
+          <w:tcPr>
+            <w:tcW w:w="1527" w:type="dxa"/>
+            <w:vAlign w:val="top"/>
+          </w:tcPr>
+          <w:p>
+            <w:pPr>
+              <w:rPr>
+                <w:rStyle w:val="3"/>
+                <w:rFonts w:hint="eastAsia" w:asciiTheme="minorEastAsia" w:hAnsiTheme="minorEastAsia" w:eastAsiaTheme="minorEastAsia" w:cstheme="minorEastAsia"/>
+                <w:sz w:val="13"/>
+                <w:szCs w:val="13"/>
+                <w:lang w:val="en-US" w:eastAsia="zh-CN"/>
+              </w:rPr>
+            </w:pPr>
+            <w:r>
+              <w:rPr>
+                <w:rStyle w:val="3"/>
+                <w:rFonts w:hint="eastAsia" w:asciiTheme="minorEastAsia" w:hAnsiTheme="minorEastAsia" w:cstheme="minorEastAsia"/>
+                <w:sz w:val="13"/>
+                <w:szCs w:val="13"/>
+                <w:lang w:val="en-US" w:eastAsia="zh-CN"/>
+              </w:rPr>
+              <w:t>year</w:t>
+            </w:r>
+          </w:p>
+        </w:tc>
+        <w:tc>
+          <w:tcPr>
+            <w:tcW w:w="1282" w:type="dxa"/>
+            <w:vAlign w:val="top"/>
+          </w:tcPr>
+          <w:p>
+            <w:pPr>
+              <w:rPr>
+                <w:rStyle w:val="3"/>
+                <w:rFonts w:hint="eastAsia" w:asciiTheme="minorEastAsia" w:hAnsiTheme="minorEastAsia" w:eastAsiaTheme="minorEastAsia" w:cstheme="minorEastAsia"/>
+                <w:sz w:val="13"/>
+                <w:szCs w:val="13"/>
+                <w:lang w:val="en-US" w:eastAsia="zh-CN"/>
+              </w:rPr>
+            </w:pPr>
+            <w:r>
+              <w:rPr>
+                <w:rStyle w:val="3"/>
+                <w:rFonts w:hint="eastAsia" w:asciiTheme="minorEastAsia" w:hAnsiTheme="minorEastAsia" w:eastAsiaTheme="minorEastAsia" w:cstheme="minorEastAsia"/>
+                <w:sz w:val="13"/>
+                <w:szCs w:val="13"/>
+                <w:lang w:val="en-US" w:eastAsia="zh-CN"/>
+              </w:rPr>
+              <w:t>String</w:t>
+            </w:r>
+          </w:p>
+        </w:tc>
+        <w:tc>
+          <w:tcPr>
+            <w:tcW w:w="1187" w:type="dxa"/>
+            <w:vAlign w:val="top"/>
+          </w:tcPr>
+          <w:p>
+            <w:pPr>
+              <w:rPr>
+                <w:rStyle w:val="3"/>
+                <w:rFonts w:hint="eastAsia" w:asciiTheme="minorEastAsia" w:hAnsiTheme="minorEastAsia" w:eastAsiaTheme="minorEastAsia" w:cstheme="minorEastAsia"/>
+                <w:sz w:val="13"/>
+                <w:szCs w:val="13"/>
+                <w:lang w:val="en-US" w:eastAsia="zh-CN"/>
+              </w:rPr>
+            </w:pPr>
+            <w:r>
+              <w:rPr>
+                <w:rStyle w:val="3"/>
+                <w:rFonts w:hint="eastAsia" w:asciiTheme="minorEastAsia" w:hAnsiTheme="minorEastAsia" w:cstheme="minorEastAsia"/>
+                <w:sz w:val="13"/>
+                <w:szCs w:val="13"/>
+                <w:lang w:val="en-US" w:eastAsia="zh-CN"/>
+              </w:rPr>
+              <w:t>是</w:t>
+            </w:r>
+          </w:p>
+        </w:tc>
+        <w:tc>
+          <w:tcPr>
+            <w:tcW w:w="4254" w:type="dxa"/>
+            <w:vAlign w:val="top"/>
+          </w:tcPr>
+          <w:p>
+            <w:pPr>
+              <w:rPr>
+                <w:rStyle w:val="3"/>
+                <w:rFonts w:hint="eastAsia" w:asciiTheme="minorEastAsia" w:hAnsiTheme="minorEastAsia" w:cstheme="minorEastAsia"/>
+                <w:sz w:val="13"/>
+                <w:szCs w:val="13"/>
+                <w:lang w:eastAsia="zh-CN"/>
+              </w:rPr>
+            </w:pPr>
+            <w:r>
+              <w:rPr>
+                <w:rStyle w:val="3"/>
+                <w:rFonts w:hint="eastAsia" w:asciiTheme="minorEastAsia" w:hAnsiTheme="minorEastAsia" w:cstheme="minorEastAsia"/>
+                <w:sz w:val="13"/>
+                <w:szCs w:val="13"/>
+                <w:lang w:eastAsia="zh-CN"/>
+              </w:rPr>
+              <w:t>年份</w:t>
+            </w:r>
+          </w:p>
+        </w:tc>
+      </w:tr>
+      <w:tr>
+        <w:tblPrEx>
+          <w:tblBorders>
+            <w:top w:val="single" w:color="auto" w:sz="4" w:space="0"/>
+            <w:left w:val="single" w:color="auto" w:sz="4" w:space="0"/>
+            <w:bottom w:val="single" w:color="auto" w:sz="4" w:space="0"/>
+            <w:right w:val="single" w:color="auto" w:sz="4" w:space="0"/>
+            <w:insideH w:val="single" w:color="auto" w:sz="4" w:space="0"/>
+            <w:insideV w:val="single" w:color="auto" w:sz="4" w:space="0"/>
+          </w:tblBorders>
+          <w:tblLayout w:type="fixed"/>
+          <w:tblCellMar>
+            <w:top w:w="0" w:type="dxa"/>
+            <w:left w:w="108" w:type="dxa"/>
+            <w:bottom w:w="0" w:type="dxa"/>
+            <w:right w:w="108" w:type="dxa"/>
+          </w:tblCellMar>
+        </w:tblPrEx>
+        <w:trPr>
+          <w:trHeight w:val="347" w:hRule="atLeast"/>
+        </w:trPr>
+        <w:tc>
+          <w:tcPr>
+            <w:tcW w:w="1527" w:type="dxa"/>
+            <w:vAlign w:val="top"/>
+          </w:tcPr>
+          <w:p>
+            <w:pPr>
+              <w:rPr>
+                <w:rStyle w:val="3"/>
+                <w:rFonts w:hint="eastAsia" w:asciiTheme="minorEastAsia" w:hAnsiTheme="minorEastAsia" w:cstheme="minorEastAsia"/>
+                <w:sz w:val="13"/>
+                <w:szCs w:val="13"/>
+                <w:lang w:val="en-US" w:eastAsia="zh-CN"/>
+              </w:rPr>
+            </w:pPr>
+            <w:r>
+              <w:rPr>
+                <w:rStyle w:val="3"/>
+                <w:rFonts w:hint="eastAsia" w:asciiTheme="minorEastAsia" w:hAnsiTheme="minorEastAsia" w:cstheme="minorEastAsia"/>
+                <w:sz w:val="13"/>
+                <w:szCs w:val="13"/>
+                <w:lang w:val="en-US" w:eastAsia="zh-CN"/>
+              </w:rPr>
+              <w:t>month</w:t>
+            </w:r>
+          </w:p>
+        </w:tc>
+        <w:tc>
+          <w:tcPr>
+            <w:tcW w:w="1282" w:type="dxa"/>
+            <w:vAlign w:val="top"/>
+          </w:tcPr>
+          <w:p>
+            <w:pPr>
+              <w:rPr>
+                <w:rStyle w:val="3"/>
+                <w:rFonts w:hint="eastAsia" w:asciiTheme="minorEastAsia" w:hAnsiTheme="minorEastAsia" w:eastAsiaTheme="minorEastAsia" w:cstheme="minorEastAsia"/>
+                <w:sz w:val="13"/>
+                <w:szCs w:val="13"/>
+                <w:lang w:val="en-US" w:eastAsia="zh-CN"/>
+              </w:rPr>
+            </w:pPr>
+            <w:r>
+              <w:rPr>
+                <w:rStyle w:val="3"/>
+                <w:rFonts w:hint="eastAsia" w:asciiTheme="minorEastAsia" w:hAnsiTheme="minorEastAsia" w:cstheme="minorEastAsia"/>
+                <w:sz w:val="13"/>
+                <w:szCs w:val="13"/>
+                <w:lang w:val="en-US" w:eastAsia="zh-CN"/>
+              </w:rPr>
+              <w:t>String</w:t>
+            </w:r>
+          </w:p>
+        </w:tc>
+        <w:tc>
+          <w:tcPr>
+            <w:tcW w:w="1187" w:type="dxa"/>
+            <w:vAlign w:val="top"/>
+          </w:tcPr>
+          <w:p>
+            <w:pPr>
+              <w:rPr>
+                <w:rStyle w:val="3"/>
+                <w:rFonts w:hint="eastAsia" w:asciiTheme="minorEastAsia" w:hAnsiTheme="minorEastAsia" w:eastAsiaTheme="minorEastAsia" w:cstheme="minorEastAsia"/>
+                <w:sz w:val="13"/>
+                <w:szCs w:val="13"/>
+                <w:lang w:eastAsia="zh-CN"/>
+              </w:rPr>
+            </w:pPr>
+            <w:r>
+              <w:rPr>
+                <w:rStyle w:val="3"/>
+                <w:rFonts w:hint="eastAsia" w:asciiTheme="minorEastAsia" w:hAnsiTheme="minorEastAsia" w:cstheme="minorEastAsia"/>
+                <w:sz w:val="13"/>
+                <w:szCs w:val="13"/>
+                <w:lang w:eastAsia="zh-CN"/>
+              </w:rPr>
+              <w:t>是</w:t>
+            </w:r>
+          </w:p>
+        </w:tc>
+        <w:tc>
+          <w:tcPr>
+            <w:tcW w:w="4254" w:type="dxa"/>
+            <w:vAlign w:val="top"/>
+          </w:tcPr>
+          <w:p>
+            <w:pPr>
+              <w:rPr>
+                <w:rStyle w:val="3"/>
+                <w:rFonts w:hint="eastAsia" w:asciiTheme="minorEastAsia" w:hAnsiTheme="minorEastAsia" w:eastAsiaTheme="minorEastAsia" w:cstheme="minorEastAsia"/>
+                <w:sz w:val="13"/>
+                <w:szCs w:val="13"/>
+                <w:lang w:eastAsia="zh-CN"/>
+              </w:rPr>
+            </w:pPr>
+            <w:r>
+              <w:rPr>
+                <w:rStyle w:val="3"/>
+                <w:rFonts w:hint="eastAsia" w:asciiTheme="minorEastAsia" w:hAnsiTheme="minorEastAsia" w:cstheme="minorEastAsia"/>
+                <w:sz w:val="13"/>
+                <w:szCs w:val="13"/>
+                <w:lang w:eastAsia="zh-CN"/>
+              </w:rPr>
+              <w:t>月份</w:t>
+            </w:r>
+          </w:p>
+        </w:tc>
+      </w:tr>
+      <w:tr>
+        <w:tblPrEx>
+          <w:tblBorders>
+            <w:top w:val="single" w:color="auto" w:sz="4" w:space="0"/>
+            <w:left w:val="single" w:color="auto" w:sz="4" w:space="0"/>
+            <w:bottom w:val="single" w:color="auto" w:sz="4" w:space="0"/>
+            <w:right w:val="single" w:color="auto" w:sz="4" w:space="0"/>
+            <w:insideH w:val="single" w:color="auto" w:sz="4" w:space="0"/>
+            <w:insideV w:val="single" w:color="auto" w:sz="4" w:space="0"/>
+          </w:tblBorders>
+          <w:tblLayout w:type="fixed"/>
+          <w:tblCellMar>
+            <w:top w:w="0" w:type="dxa"/>
+            <w:left w:w="108" w:type="dxa"/>
+            <w:bottom w:w="0" w:type="dxa"/>
+            <w:right w:w="108" w:type="dxa"/>
+          </w:tblCellMar>
+        </w:tblPrEx>
+        <w:trPr>
+          <w:trHeight w:val="347" w:hRule="atLeast"/>
+        </w:trPr>
+        <w:tc>
+          <w:tcPr>
+            <w:tcW w:w="1527" w:type="dxa"/>
+            <w:vAlign w:val="top"/>
+          </w:tcPr>
+          <w:p>
+            <w:pPr>
+              <w:rPr>
+                <w:rStyle w:val="3"/>
+                <w:rFonts w:hint="eastAsia" w:asciiTheme="minorEastAsia" w:hAnsiTheme="minorEastAsia" w:eastAsiaTheme="minorEastAsia" w:cstheme="minorEastAsia"/>
+                <w:sz w:val="13"/>
+                <w:szCs w:val="13"/>
+                <w:lang w:val="en-US" w:eastAsia="zh-CN"/>
+              </w:rPr>
+            </w:pPr>
+            <w:r>
+              <w:rPr>
+                <w:rStyle w:val="3"/>
+                <w:rFonts w:hint="eastAsia" w:asciiTheme="minorEastAsia" w:hAnsiTheme="minorEastAsia" w:eastAsiaTheme="minorEastAsia" w:cstheme="minorEastAsia"/>
+                <w:sz w:val="13"/>
+                <w:szCs w:val="13"/>
+                <w:lang w:val="en-US" w:eastAsia="zh-CN"/>
+              </w:rPr>
+              <w:t>remarks</w:t>
+            </w:r>
+          </w:p>
+        </w:tc>
+        <w:tc>
+          <w:tcPr>
+            <w:tcW w:w="1282" w:type="dxa"/>
+            <w:vAlign w:val="top"/>
+          </w:tcPr>
+          <w:p>
+            <w:pPr>
+              <w:rPr>
+                <w:rStyle w:val="3"/>
+                <w:rFonts w:hint="eastAsia" w:asciiTheme="minorEastAsia" w:hAnsiTheme="minorEastAsia" w:eastAsiaTheme="minorEastAsia" w:cstheme="minorEastAsia"/>
+                <w:sz w:val="13"/>
+                <w:szCs w:val="13"/>
+                <w:lang w:val="en-US" w:eastAsia="zh-CN"/>
+              </w:rPr>
+            </w:pPr>
+            <w:r>
+              <w:rPr>
+                <w:rStyle w:val="3"/>
+                <w:rFonts w:hint="eastAsia" w:asciiTheme="minorEastAsia" w:hAnsiTheme="minorEastAsia" w:eastAsiaTheme="minorEastAsia" w:cstheme="minorEastAsia"/>
+                <w:sz w:val="13"/>
+                <w:szCs w:val="13"/>
+                <w:lang w:val="en-US" w:eastAsia="zh-CN"/>
+              </w:rPr>
+              <w:t>String</w:t>
+            </w:r>
+          </w:p>
+        </w:tc>
+        <w:tc>
+          <w:tcPr>
+            <w:tcW w:w="1187" w:type="dxa"/>
+            <w:vAlign w:val="top"/>
+          </w:tcPr>
+          <w:p>
+            <w:pPr>
+              <w:rPr>
+                <w:rStyle w:val="3"/>
+                <w:rFonts w:hint="eastAsia" w:asciiTheme="minorEastAsia" w:hAnsiTheme="minorEastAsia" w:eastAsiaTheme="minorEastAsia" w:cstheme="minorEastAsia"/>
+                <w:sz w:val="13"/>
+                <w:szCs w:val="13"/>
+                <w:lang w:val="en-US" w:eastAsia="zh-CN"/>
+              </w:rPr>
+            </w:pPr>
+            <w:r>
+              <w:rPr>
+                <w:rStyle w:val="3"/>
+                <w:rFonts w:hint="eastAsia" w:asciiTheme="minorEastAsia" w:hAnsiTheme="minorEastAsia" w:cstheme="minorEastAsia"/>
+                <w:sz w:val="13"/>
+                <w:szCs w:val="13"/>
+                <w:lang w:val="en-US" w:eastAsia="zh-CN"/>
+              </w:rPr>
+              <w:t>是</w:t>
+            </w:r>
+          </w:p>
+        </w:tc>
+        <w:tc>
+          <w:tcPr>
+            <w:tcW w:w="4254" w:type="dxa"/>
+            <w:vAlign w:val="top"/>
+          </w:tcPr>
+          <w:p>
+            <w:pPr>
+              <w:rPr>
+                <w:rStyle w:val="3"/>
+                <w:rFonts w:hint="eastAsia" w:asciiTheme="minorEastAsia" w:hAnsiTheme="minorEastAsia" w:cstheme="minorEastAsia"/>
+                <w:sz w:val="13"/>
+                <w:szCs w:val="13"/>
+                <w:lang w:eastAsia="zh-CN"/>
+              </w:rPr>
+            </w:pPr>
+            <w:r>
+              <w:rPr>
+                <w:rStyle w:val="3"/>
+                <w:rFonts w:hint="eastAsia" w:asciiTheme="minorEastAsia" w:hAnsiTheme="minorEastAsia" w:eastAsiaTheme="minorEastAsia" w:cstheme="minorEastAsia"/>
+                <w:sz w:val="13"/>
+                <w:szCs w:val="13"/>
+                <w:lang w:eastAsia="zh-CN"/>
+              </w:rPr>
+              <w:t>备注</w:t>
+            </w:r>
+          </w:p>
+        </w:tc>
+      </w:tr>
+    </w:tbl>
+    <w:p>
+      <w:pPr>
+        <w:rPr>
+          <w:rStyle w:val="3"/>
+          <w:rFonts w:hint="eastAsia" w:asciiTheme="minorEastAsia" w:hAnsiTheme="minorEastAsia" w:eastAsiaTheme="minorEastAsia" w:cstheme="minorEastAsia"/>
+          <w:sz w:val="13"/>
+          <w:szCs w:val="13"/>
+        </w:rPr>
+      </w:pPr>
+    </w:p>
+    <w:p>
+      <w:pPr>
+        <w:pStyle w:val="6"/>
+        <w:numPr>
+          <w:ilvl w:val="0"/>
+          <w:numId w:val="2"/>
+        </w:numPr>
+        <w:ind w:firstLineChars="0"/>
+        <w:rPr>
+          <w:rStyle w:val="3"/>
+          <w:rFonts w:hint="eastAsia" w:asciiTheme="minorEastAsia" w:hAnsiTheme="minorEastAsia" w:eastAsiaTheme="minorEastAsia" w:cstheme="minorEastAsia"/>
+          <w:sz w:val="13"/>
+          <w:szCs w:val="13"/>
+        </w:rPr>
+      </w:pPr>
+      <w:r>
+        <w:rPr>
+          <w:rStyle w:val="3"/>
+          <w:rFonts w:hint="eastAsia" w:asciiTheme="minorEastAsia" w:hAnsiTheme="minorEastAsia" w:eastAsiaTheme="minorEastAsia" w:cstheme="minorEastAsia"/>
+          <w:sz w:val="13"/>
+          <w:szCs w:val="13"/>
+        </w:rPr>
+        <w:t>返回参数</w:t>
+      </w:r>
+    </w:p>
+    <w:tbl>
+      <w:tblPr>
+        <w:tblStyle w:val="5"/>
+        <w:tblW w:w="8520" w:type="dxa"/>
+        <w:tblInd w:w="0" w:type="dxa"/>
+        <w:tblBorders>
+          <w:top w:val="single" w:color="auto" w:sz="4" w:space="0"/>
+          <w:left w:val="single" w:color="auto" w:sz="4" w:space="0"/>
+          <w:bottom w:val="single" w:color="auto" w:sz="4" w:space="0"/>
+          <w:right w:val="single" w:color="auto" w:sz="4" w:space="0"/>
+          <w:insideH w:val="single" w:color="auto" w:sz="4" w:space="0"/>
+          <w:insideV w:val="single" w:color="auto" w:sz="4" w:space="0"/>
+        </w:tblBorders>
+        <w:tblLayout w:type="fixed"/>
+        <w:tblCellMar>
+          <w:top w:w="0" w:type="dxa"/>
+          <w:left w:w="108" w:type="dxa"/>
+          <w:bottom w:w="0" w:type="dxa"/>
+          <w:right w:w="108" w:type="dxa"/>
+        </w:tblCellMar>
+      </w:tblPr>
+      <w:tblGrid>
+        <w:gridCol w:w="1314"/>
+        <w:gridCol w:w="4461"/>
+        <w:gridCol w:w="2745"/>
+      </w:tblGrid>
+      <w:tr>
+        <w:tblPrEx>
+          <w:tblBorders>
+            <w:top w:val="single" w:color="auto" w:sz="4" w:space="0"/>
+            <w:left w:val="single" w:color="auto" w:sz="4" w:space="0"/>
+            <w:bottom w:val="single" w:color="auto" w:sz="4" w:space="0"/>
+            <w:right w:val="single" w:color="auto" w:sz="4" w:space="0"/>
+            <w:insideH w:val="single" w:color="auto" w:sz="4" w:space="0"/>
+            <w:insideV w:val="single" w:color="auto" w:sz="4" w:space="0"/>
+          </w:tblBorders>
+          <w:tblLayout w:type="fixed"/>
+          <w:tblCellMar>
+            <w:top w:w="0" w:type="dxa"/>
+            <w:left w:w="108" w:type="dxa"/>
+            <w:bottom w:w="0" w:type="dxa"/>
+            <w:right w:w="108" w:type="dxa"/>
+          </w:tblCellMar>
+        </w:tblPrEx>
+        <w:trPr>
+          <w:trHeight w:val="356" w:hRule="atLeast"/>
+        </w:trPr>
+        <w:tc>
+          <w:tcPr>
+            <w:tcW w:w="1314" w:type="dxa"/>
+            <w:vAlign w:val="top"/>
+          </w:tcPr>
+          <w:p>
+            <w:pPr>
+              <w:rPr>
+                <w:rStyle w:val="3"/>
+                <w:rFonts w:hint="eastAsia" w:asciiTheme="minorEastAsia" w:hAnsiTheme="minorEastAsia" w:eastAsiaTheme="minorEastAsia" w:cstheme="minorEastAsia"/>
+                <w:sz w:val="13"/>
+                <w:szCs w:val="13"/>
+                <w:lang w:eastAsia="zh-CN"/>
+              </w:rPr>
+            </w:pPr>
+            <w:r>
+              <w:rPr>
+                <w:rStyle w:val="3"/>
+                <w:rFonts w:hint="eastAsia" w:asciiTheme="minorEastAsia" w:hAnsiTheme="minorEastAsia" w:eastAsiaTheme="minorEastAsia" w:cstheme="minorEastAsia"/>
+                <w:sz w:val="13"/>
+                <w:szCs w:val="13"/>
+                <w:lang w:eastAsia="zh-CN"/>
+              </w:rPr>
+              <w:t>返回类型</w:t>
+            </w:r>
+          </w:p>
+        </w:tc>
+        <w:tc>
+          <w:tcPr>
+            <w:tcW w:w="4461" w:type="dxa"/>
+            <w:vAlign w:val="top"/>
+          </w:tcPr>
+          <w:p>
+            <w:pPr>
+              <w:tabs>
+                <w:tab w:val="center" w:pos="1453"/>
+              </w:tabs>
+              <w:rPr>
+                <w:rStyle w:val="3"/>
+                <w:rFonts w:hint="eastAsia" w:asciiTheme="minorEastAsia" w:hAnsiTheme="minorEastAsia" w:eastAsiaTheme="minorEastAsia" w:cstheme="minorEastAsia"/>
+                <w:sz w:val="13"/>
+                <w:szCs w:val="13"/>
+                <w:lang w:eastAsia="zh-CN"/>
+              </w:rPr>
+            </w:pPr>
+            <w:r>
+              <w:rPr>
+                <w:rStyle w:val="3"/>
+                <w:rFonts w:hint="eastAsia" w:asciiTheme="minorEastAsia" w:hAnsiTheme="minorEastAsia" w:eastAsiaTheme="minorEastAsia" w:cstheme="minorEastAsia"/>
+                <w:sz w:val="13"/>
+                <w:szCs w:val="13"/>
+                <w:lang w:eastAsia="zh-CN"/>
+              </w:rPr>
+              <w:t>返回名称</w:t>
+            </w:r>
+          </w:p>
+        </w:tc>
+        <w:tc>
+          <w:tcPr>
+            <w:tcW w:w="2745" w:type="dxa"/>
+            <w:vAlign w:val="top"/>
+          </w:tcPr>
+          <w:p>
+            <w:pPr>
+              <w:tabs>
+                <w:tab w:val="center" w:pos="1453"/>
+              </w:tabs>
+              <w:rPr>
+                <w:rStyle w:val="3"/>
+                <w:rFonts w:hint="eastAsia" w:asciiTheme="minorEastAsia" w:hAnsiTheme="minorEastAsia" w:eastAsiaTheme="minorEastAsia" w:cstheme="minorEastAsia"/>
+                <w:sz w:val="13"/>
+                <w:szCs w:val="13"/>
+                <w:lang w:val="en-US" w:eastAsia="zh-CN"/>
+              </w:rPr>
+            </w:pPr>
+            <w:r>
+              <w:rPr>
+                <w:rStyle w:val="3"/>
+                <w:rFonts w:hint="eastAsia" w:asciiTheme="minorEastAsia" w:hAnsiTheme="minorEastAsia" w:eastAsiaTheme="minorEastAsia" w:cstheme="minorEastAsia"/>
+                <w:sz w:val="13"/>
+                <w:szCs w:val="13"/>
+                <w:lang w:val="en-US" w:eastAsia="zh-CN"/>
+              </w:rPr>
+              <w:t>含义说明</w:t>
+            </w:r>
+          </w:p>
+        </w:tc>
+      </w:tr>
+      <w:tr>
+        <w:tblPrEx>
+          <w:tblBorders>
+            <w:top w:val="single" w:color="auto" w:sz="4" w:space="0"/>
+            <w:left w:val="single" w:color="auto" w:sz="4" w:space="0"/>
+            <w:bottom w:val="single" w:color="auto" w:sz="4" w:space="0"/>
+            <w:right w:val="single" w:color="auto" w:sz="4" w:space="0"/>
+            <w:insideH w:val="single" w:color="auto" w:sz="4" w:space="0"/>
+            <w:insideV w:val="single" w:color="auto" w:sz="4" w:space="0"/>
+          </w:tblBorders>
+          <w:tblLayout w:type="fixed"/>
+          <w:tblCellMar>
+            <w:top w:w="0" w:type="dxa"/>
+            <w:left w:w="108" w:type="dxa"/>
+            <w:bottom w:w="0" w:type="dxa"/>
+            <w:right w:w="108" w:type="dxa"/>
+          </w:tblCellMar>
+        </w:tblPrEx>
+        <w:tc>
+          <w:tcPr>
+            <w:tcW w:w="1314" w:type="dxa"/>
+            <w:vAlign w:val="top"/>
+          </w:tcPr>
+          <w:p>
+            <w:pPr>
+              <w:jc w:val="center"/>
+              <w:rPr>
+                <w:rStyle w:val="3"/>
+                <w:rFonts w:hint="eastAsia" w:asciiTheme="minorEastAsia" w:hAnsiTheme="minorEastAsia" w:eastAsiaTheme="minorEastAsia" w:cstheme="minorEastAsia"/>
+                <w:sz w:val="13"/>
+                <w:szCs w:val="13"/>
+                <w:lang w:val="en-US" w:eastAsia="zh-CN"/>
+              </w:rPr>
+            </w:pPr>
+            <w:r>
+              <w:rPr>
+                <w:rStyle w:val="3"/>
+                <w:rFonts w:hint="eastAsia" w:asciiTheme="minorEastAsia" w:hAnsiTheme="minorEastAsia" w:eastAsiaTheme="minorEastAsia" w:cstheme="minorEastAsia"/>
+                <w:sz w:val="13"/>
+                <w:szCs w:val="13"/>
+                <w:lang w:val="en-US" w:eastAsia="zh-CN"/>
+              </w:rPr>
+              <w:t>String</w:t>
+            </w:r>
+          </w:p>
+        </w:tc>
+        <w:tc>
+          <w:tcPr>
+            <w:tcW w:w="4461" w:type="dxa"/>
+            <w:vAlign w:val="top"/>
+          </w:tcPr>
+          <w:p>
+            <w:pPr>
+              <w:rPr>
+                <w:rStyle w:val="3"/>
+                <w:rFonts w:hint="eastAsia" w:asciiTheme="minorEastAsia" w:hAnsiTheme="minorEastAsia" w:eastAsiaTheme="minorEastAsia" w:cstheme="minorEastAsia"/>
+                <w:sz w:val="13"/>
+                <w:szCs w:val="13"/>
+                <w:lang w:val="en-US" w:eastAsia="zh-CN"/>
+              </w:rPr>
+            </w:pPr>
+            <w:r>
+              <w:rPr>
+                <w:rStyle w:val="3"/>
+                <w:rFonts w:hint="eastAsia" w:asciiTheme="minorEastAsia" w:hAnsiTheme="minorEastAsia" w:eastAsiaTheme="minorEastAsia" w:cstheme="minorEastAsia"/>
+                <w:sz w:val="13"/>
+                <w:szCs w:val="13"/>
+              </w:rPr>
+              <w:t>resultCode</w:t>
+            </w:r>
+            <w:r>
+              <w:rPr>
+                <w:rStyle w:val="3"/>
+                <w:rFonts w:hint="eastAsia" w:asciiTheme="minorEastAsia" w:hAnsiTheme="minorEastAsia" w:eastAsiaTheme="minorEastAsia" w:cstheme="minorEastAsia"/>
+                <w:sz w:val="13"/>
+                <w:szCs w:val="13"/>
+                <w:lang w:val="en-US" w:eastAsia="zh-CN"/>
+              </w:rPr>
+              <w:t>,</w:t>
+            </w:r>
+          </w:p>
+          <w:p>
+            <w:pPr>
+              <w:rPr>
+                <w:rStyle w:val="3"/>
+                <w:rFonts w:hint="eastAsia" w:asciiTheme="minorEastAsia" w:hAnsiTheme="minorEastAsia" w:eastAsiaTheme="minorEastAsia" w:cstheme="minorEastAsia"/>
+                <w:sz w:val="13"/>
+                <w:szCs w:val="13"/>
+                <w:lang w:val="en-US" w:eastAsia="zh-CN"/>
+              </w:rPr>
+            </w:pPr>
+            <w:r>
+              <w:rPr>
+                <w:rStyle w:val="3"/>
+                <w:rFonts w:hint="eastAsia" w:asciiTheme="minorEastAsia" w:hAnsiTheme="minorEastAsia" w:eastAsiaTheme="minorEastAsia" w:cstheme="minorEastAsia"/>
+                <w:sz w:val="13"/>
+                <w:szCs w:val="13"/>
+              </w:rPr>
+              <w:t>resultDesc</w:t>
+            </w:r>
+            <w:r>
+              <w:rPr>
+                <w:rStyle w:val="3"/>
+                <w:rFonts w:hint="eastAsia" w:asciiTheme="minorEastAsia" w:hAnsiTheme="minorEastAsia" w:eastAsiaTheme="minorEastAsia" w:cstheme="minorEastAsia"/>
+                <w:sz w:val="13"/>
+                <w:szCs w:val="13"/>
+                <w:lang w:val="en-US" w:eastAsia="zh-CN"/>
+              </w:rPr>
+              <w:t>,</w:t>
+            </w:r>
+          </w:p>
+          <w:p>
+            <w:pPr>
+              <w:rPr>
+                <w:rStyle w:val="3"/>
+                <w:rFonts w:hint="eastAsia" w:asciiTheme="minorEastAsia" w:hAnsiTheme="minorEastAsia" w:eastAsiaTheme="minorEastAsia" w:cstheme="minorEastAsia"/>
+                <w:sz w:val="13"/>
+                <w:szCs w:val="13"/>
+                <w:lang w:val="en-US" w:eastAsia="zh-CN"/>
+              </w:rPr>
+            </w:pPr>
+          </w:p>
+        </w:tc>
+        <w:tc>
+          <w:tcPr>
+            <w:tcW w:w="2745" w:type="dxa"/>
+            <w:vAlign w:val="top"/>
+          </w:tcPr>
+          <w:p>
+            <w:pPr>
+              <w:rPr>
+                <w:rStyle w:val="3"/>
+                <w:rFonts w:hint="eastAsia" w:asciiTheme="minorEastAsia" w:hAnsiTheme="minorEastAsia" w:eastAsiaTheme="minorEastAsia" w:cstheme="minorEastAsia"/>
+                <w:sz w:val="13"/>
+                <w:szCs w:val="13"/>
+                <w:lang w:val="en-US" w:eastAsia="zh-CN"/>
+              </w:rPr>
+            </w:pPr>
+            <w:r>
+              <w:rPr>
+                <w:rStyle w:val="3"/>
+                <w:rFonts w:hint="eastAsia" w:asciiTheme="minorEastAsia" w:hAnsiTheme="minorEastAsia" w:eastAsiaTheme="minorEastAsia" w:cstheme="minorEastAsia"/>
+                <w:sz w:val="13"/>
+                <w:szCs w:val="13"/>
+              </w:rPr>
+              <w:t>resultCode</w:t>
+            </w:r>
+            <w:r>
+              <w:rPr>
+                <w:rStyle w:val="3"/>
+                <w:rFonts w:hint="eastAsia" w:asciiTheme="minorEastAsia" w:hAnsiTheme="minorEastAsia" w:eastAsiaTheme="minorEastAsia" w:cstheme="minorEastAsia"/>
+                <w:sz w:val="13"/>
+                <w:szCs w:val="13"/>
+                <w:lang w:eastAsia="zh-CN"/>
+              </w:rPr>
+              <w:t>：</w:t>
+            </w:r>
+            <w:r>
+              <w:rPr>
+                <w:rStyle w:val="3"/>
+                <w:rFonts w:hint="eastAsia" w:asciiTheme="minorEastAsia" w:hAnsiTheme="minorEastAsia" w:eastAsiaTheme="minorEastAsia" w:cstheme="minorEastAsia"/>
+                <w:sz w:val="13"/>
+                <w:szCs w:val="13"/>
+                <w:lang w:val="en-US" w:eastAsia="zh-CN"/>
+              </w:rPr>
+              <w:t>200代表成功 400：失败  500：服务器异常</w:t>
+            </w:r>
+          </w:p>
+          <w:p>
+            <w:pPr>
+              <w:rPr>
+                <w:rStyle w:val="3"/>
+                <w:rFonts w:hint="eastAsia" w:asciiTheme="minorEastAsia" w:hAnsiTheme="minorEastAsia" w:eastAsiaTheme="minorEastAsia" w:cstheme="minorEastAsia"/>
+                <w:sz w:val="13"/>
+                <w:szCs w:val="13"/>
+                <w:lang w:eastAsia="zh-CN"/>
+              </w:rPr>
+            </w:pPr>
+            <w:r>
+              <w:rPr>
+                <w:rStyle w:val="3"/>
+                <w:rFonts w:hint="eastAsia" w:asciiTheme="minorEastAsia" w:hAnsiTheme="minorEastAsia" w:eastAsiaTheme="minorEastAsia" w:cstheme="minorEastAsia"/>
+                <w:sz w:val="13"/>
+                <w:szCs w:val="13"/>
+              </w:rPr>
+              <w:t>resultDesc</w:t>
+            </w:r>
+            <w:r>
+              <w:rPr>
+                <w:rStyle w:val="3"/>
+                <w:rFonts w:hint="eastAsia" w:asciiTheme="minorEastAsia" w:hAnsiTheme="minorEastAsia" w:eastAsiaTheme="minorEastAsia" w:cstheme="minorEastAsia"/>
+                <w:sz w:val="13"/>
+                <w:szCs w:val="13"/>
+                <w:lang w:eastAsia="zh-CN"/>
+              </w:rPr>
+              <w:t>；文字提示</w:t>
+            </w:r>
+          </w:p>
+          <w:p>
+            <w:pPr>
+              <w:rPr>
+                <w:rStyle w:val="3"/>
+                <w:rFonts w:hint="eastAsia" w:asciiTheme="minorEastAsia" w:hAnsiTheme="minorEastAsia" w:eastAsiaTheme="minorEastAsia" w:cstheme="minorEastAsia"/>
+                <w:sz w:val="13"/>
+                <w:szCs w:val="13"/>
+                <w:lang w:val="en-US" w:eastAsia="zh-CN"/>
+              </w:rPr>
+            </w:pPr>
+          </w:p>
+        </w:tc>
+      </w:tr>
+    </w:tbl>
+    <w:p>
+      <w:pPr>
+        <w:rPr>
+          <w:rStyle w:val="3"/>
+          <w:rFonts w:hint="eastAsia" w:asciiTheme="minorEastAsia" w:hAnsiTheme="minorEastAsia" w:eastAsiaTheme="minorEastAsia" w:cstheme="minorEastAsia"/>
+          <w:sz w:val="13"/>
+          <w:szCs w:val="13"/>
+          <w:lang w:val="en-US" w:eastAsia="zh-CN"/>
+        </w:rPr>
+      </w:pPr>
+    </w:p>
+    <w:p>
+      <w:pPr>
+        <w:pStyle w:val="6"/>
+        <w:numPr>
+          <w:ilvl w:val="0"/>
+          <w:numId w:val="0"/>
+        </w:numPr>
+        <w:ind w:leftChars="0"/>
+        <w:rPr>
+          <w:rStyle w:val="3"/>
+          <w:rFonts w:hint="eastAsia" w:asciiTheme="minorEastAsia" w:hAnsiTheme="minorEastAsia" w:cstheme="minorEastAsia"/>
+          <w:sz w:val="13"/>
+          <w:szCs w:val="13"/>
+          <w:lang w:val="en-US" w:eastAsia="zh-CN"/>
+        </w:rPr>
+      </w:pPr>
+      <w:r>
+        <w:rPr>
+          <w:rStyle w:val="3"/>
+          <w:rFonts w:hint="eastAsia" w:asciiTheme="minorEastAsia" w:hAnsiTheme="minorEastAsia" w:cstheme="minorEastAsia"/>
+          <w:sz w:val="13"/>
+          <w:szCs w:val="13"/>
+          <w:lang w:val="en-US" w:eastAsia="zh-CN"/>
+        </w:rPr>
+        <w:t>资金流水表的修改</w:t>
+      </w:r>
+    </w:p>
+    <w:p>
+      <w:pPr>
+        <w:pStyle w:val="6"/>
+        <w:numPr>
+          <w:ilvl w:val="0"/>
+          <w:numId w:val="0"/>
+        </w:numPr>
+        <w:ind w:leftChars="0"/>
+        <w:rPr>
+          <w:rStyle w:val="3"/>
+          <w:rFonts w:hint="eastAsia" w:asciiTheme="minorEastAsia" w:hAnsiTheme="minorEastAsia" w:eastAsiaTheme="minorEastAsia" w:cstheme="minorEastAsia"/>
+          <w:sz w:val="13"/>
+          <w:szCs w:val="13"/>
+        </w:rPr>
+      </w:pPr>
+      <w:r>
+        <w:rPr>
+          <w:rStyle w:val="3"/>
+          <w:rFonts w:hint="eastAsia" w:asciiTheme="minorEastAsia" w:hAnsiTheme="minorEastAsia" w:cstheme="minorEastAsia"/>
+          <w:sz w:val="13"/>
+          <w:szCs w:val="13"/>
+          <w:lang w:val="en-US" w:eastAsia="zh-CN"/>
+        </w:rPr>
+        <w:t xml:space="preserve"> </w:t>
+      </w:r>
+      <w:r>
+        <w:rPr>
+          <w:rStyle w:val="3"/>
+          <w:rFonts w:hint="eastAsia" w:asciiTheme="minorEastAsia" w:hAnsiTheme="minorEastAsia" w:eastAsiaTheme="minorEastAsia" w:cstheme="minorEastAsia"/>
+          <w:sz w:val="13"/>
+          <w:szCs w:val="13"/>
+        </w:rPr>
+        <w:t>URL</w:t>
+      </w:r>
+      <w:r>
+        <w:rPr>
+          <w:rStyle w:val="3"/>
+          <w:rFonts w:hint="eastAsia" w:asciiTheme="minorEastAsia" w:hAnsiTheme="minorEastAsia" w:eastAsiaTheme="minorEastAsia" w:cstheme="minorEastAsia"/>
+          <w:sz w:val="13"/>
+          <w:szCs w:val="13"/>
+          <w:lang w:val="en-US" w:eastAsia="zh-CN"/>
+        </w:rPr>
+        <w:t xml:space="preserve"> ：</w:t>
+      </w:r>
+      <w:r>
+        <w:rPr>
+          <w:rStyle w:val="3"/>
+          <w:rFonts w:hint="eastAsia" w:asciiTheme="minorEastAsia" w:hAnsiTheme="minorEastAsia" w:eastAsiaTheme="minorEastAsia" w:cstheme="minorEastAsia"/>
+          <w:sz w:val="13"/>
+          <w:szCs w:val="13"/>
+        </w:rPr>
+        <w:t>capital/</w:t>
+      </w:r>
+      <w:r>
+        <w:rPr>
+          <w:rStyle w:val="3"/>
+          <w:rFonts w:hint="eastAsia" w:asciiTheme="minorEastAsia" w:hAnsiTheme="minorEastAsia" w:cstheme="minorEastAsia"/>
+          <w:sz w:val="13"/>
+          <w:szCs w:val="13"/>
+          <w:lang w:val="en-US" w:eastAsia="zh-CN"/>
+        </w:rPr>
+        <w:t>update</w:t>
+      </w:r>
+    </w:p>
+    <w:p>
+      <w:pPr>
+        <w:pStyle w:val="6"/>
+        <w:numPr>
+          <w:ilvl w:val="0"/>
+          <w:numId w:val="0"/>
+        </w:numPr>
+        <w:ind w:leftChars="0"/>
+        <w:rPr>
+          <w:rStyle w:val="3"/>
+          <w:rFonts w:hint="eastAsia" w:asciiTheme="minorEastAsia" w:hAnsiTheme="minorEastAsia" w:eastAsiaTheme="minorEastAsia" w:cstheme="minorEastAsia"/>
+          <w:sz w:val="13"/>
+          <w:szCs w:val="13"/>
+        </w:rPr>
+      </w:pPr>
+    </w:p>
+    <w:p>
+      <w:pPr>
+        <w:pStyle w:val="6"/>
+        <w:numPr>
+          <w:ilvl w:val="0"/>
+          <w:numId w:val="2"/>
+        </w:numPr>
+        <w:ind w:firstLineChars="0"/>
+        <w:rPr>
+          <w:rStyle w:val="3"/>
+          <w:rFonts w:hint="eastAsia" w:asciiTheme="minorEastAsia" w:hAnsiTheme="minorEastAsia" w:eastAsiaTheme="minorEastAsia" w:cstheme="minorEastAsia"/>
+          <w:sz w:val="13"/>
+          <w:szCs w:val="13"/>
+        </w:rPr>
+      </w:pPr>
+      <w:r>
+        <w:rPr>
+          <w:rStyle w:val="3"/>
+          <w:rFonts w:hint="eastAsia" w:asciiTheme="minorEastAsia" w:hAnsiTheme="minorEastAsia" w:eastAsiaTheme="minorEastAsia" w:cstheme="minorEastAsia"/>
+          <w:sz w:val="13"/>
+          <w:szCs w:val="13"/>
+          <w:lang w:eastAsia="zh-CN"/>
+        </w:rPr>
+        <w:t>方法描述：根据</w:t>
+      </w:r>
+      <w:r>
+        <w:rPr>
+          <w:rStyle w:val="3"/>
+          <w:rFonts w:hint="eastAsia" w:asciiTheme="minorEastAsia" w:hAnsiTheme="minorEastAsia" w:cstheme="minorEastAsia"/>
+          <w:sz w:val="13"/>
+          <w:szCs w:val="13"/>
+          <w:lang w:val="en-US" w:eastAsia="zh-CN"/>
+        </w:rPr>
+        <w:t>id修改数据</w:t>
+      </w:r>
+    </w:p>
+    <w:p>
+      <w:pPr>
+        <w:pStyle w:val="6"/>
+        <w:numPr>
+          <w:ilvl w:val="0"/>
+          <w:numId w:val="0"/>
+        </w:numPr>
+        <w:ind w:leftChars="0"/>
+        <w:rPr>
+          <w:rStyle w:val="3"/>
+          <w:rFonts w:hint="eastAsia" w:asciiTheme="minorEastAsia" w:hAnsiTheme="minorEastAsia" w:eastAsiaTheme="minorEastAsia" w:cstheme="minorEastAsia"/>
+          <w:sz w:val="13"/>
+          <w:szCs w:val="13"/>
+        </w:rPr>
+      </w:pPr>
+    </w:p>
+    <w:p>
+      <w:pPr>
+        <w:pStyle w:val="6"/>
+        <w:numPr>
+          <w:ilvl w:val="0"/>
+          <w:numId w:val="2"/>
+        </w:numPr>
+        <w:ind w:firstLineChars="0"/>
+        <w:rPr>
+          <w:rStyle w:val="3"/>
+          <w:rFonts w:hint="eastAsia" w:asciiTheme="minorEastAsia" w:hAnsiTheme="minorEastAsia" w:eastAsiaTheme="minorEastAsia" w:cstheme="minorEastAsia"/>
+          <w:sz w:val="13"/>
+          <w:szCs w:val="13"/>
+        </w:rPr>
+      </w:pPr>
+      <w:r>
+        <w:rPr>
+          <w:rStyle w:val="3"/>
+          <w:rFonts w:hint="eastAsia" w:asciiTheme="minorEastAsia" w:hAnsiTheme="minorEastAsia" w:eastAsiaTheme="minorEastAsia" w:cstheme="minorEastAsia"/>
+          <w:sz w:val="13"/>
+          <w:szCs w:val="13"/>
+        </w:rPr>
+        <w:t>请求参数</w:t>
+      </w:r>
+      <w:r>
+        <w:rPr>
+          <w:rStyle w:val="3"/>
+          <w:rFonts w:hint="eastAsia" w:asciiTheme="minorEastAsia" w:hAnsiTheme="minorEastAsia" w:eastAsiaTheme="minorEastAsia" w:cstheme="minorEastAsia"/>
+          <w:sz w:val="13"/>
+          <w:szCs w:val="13"/>
+          <w:lang w:eastAsia="zh-CN"/>
+        </w:rPr>
+        <w:t>：</w:t>
+      </w:r>
+    </w:p>
+    <w:tbl>
+      <w:tblPr>
+        <w:tblStyle w:val="5"/>
+        <w:tblpPr w:leftFromText="180" w:rightFromText="180" w:vertAnchor="text" w:horzAnchor="page" w:tblpX="1671" w:tblpY="311"/>
+        <w:tblOverlap w:val="never"/>
+        <w:tblW w:w="8250" w:type="dxa"/>
+        <w:tblInd w:w="0" w:type="dxa"/>
+        <w:tblBorders>
+          <w:top w:val="single" w:color="auto" w:sz="4" w:space="0"/>
+          <w:left w:val="single" w:color="auto" w:sz="4" w:space="0"/>
+          <w:bottom w:val="single" w:color="auto" w:sz="4" w:space="0"/>
+          <w:right w:val="single" w:color="auto" w:sz="4" w:space="0"/>
+          <w:insideH w:val="single" w:color="auto" w:sz="4" w:space="0"/>
+          <w:insideV w:val="single" w:color="auto" w:sz="4" w:space="0"/>
+        </w:tblBorders>
+        <w:tblLayout w:type="fixed"/>
+        <w:tblCellMar>
+          <w:top w:w="0" w:type="dxa"/>
+          <w:left w:w="108" w:type="dxa"/>
+          <w:bottom w:w="0" w:type="dxa"/>
+          <w:right w:w="108" w:type="dxa"/>
+        </w:tblCellMar>
+      </w:tblPr>
+      <w:tblGrid>
+        <w:gridCol w:w="1527"/>
+        <w:gridCol w:w="1282"/>
+        <w:gridCol w:w="1187"/>
+        <w:gridCol w:w="4254"/>
+      </w:tblGrid>
+      <w:tr>
+        <w:tblPrEx>
+          <w:tblBorders>
+            <w:top w:val="single" w:color="auto" w:sz="4" w:space="0"/>
+            <w:left w:val="single" w:color="auto" w:sz="4" w:space="0"/>
+            <w:bottom w:val="single" w:color="auto" w:sz="4" w:space="0"/>
+            <w:right w:val="single" w:color="auto" w:sz="4" w:space="0"/>
+            <w:insideH w:val="single" w:color="auto" w:sz="4" w:space="0"/>
+            <w:insideV w:val="single" w:color="auto" w:sz="4" w:space="0"/>
+          </w:tblBorders>
+          <w:tblLayout w:type="fixed"/>
+          <w:tblCellMar>
+            <w:top w:w="0" w:type="dxa"/>
+            <w:left w:w="108" w:type="dxa"/>
+            <w:bottom w:w="0" w:type="dxa"/>
+            <w:right w:w="108" w:type="dxa"/>
+          </w:tblCellMar>
+        </w:tblPrEx>
+        <w:trPr>
+          <w:trHeight w:val="347" w:hRule="atLeast"/>
+        </w:trPr>
+        <w:tc>
+          <w:tcPr>
+            <w:tcW w:w="1527" w:type="dxa"/>
+            <w:vAlign w:val="top"/>
+          </w:tcPr>
+          <w:p>
+            <w:pPr>
+              <w:rPr>
+                <w:rStyle w:val="3"/>
+                <w:rFonts w:hint="eastAsia" w:asciiTheme="minorEastAsia" w:hAnsiTheme="minorEastAsia" w:eastAsiaTheme="minorEastAsia" w:cstheme="minorEastAsia"/>
+                <w:sz w:val="13"/>
+                <w:szCs w:val="13"/>
+              </w:rPr>
+            </w:pPr>
+            <w:r>
+              <w:rPr>
+                <w:rStyle w:val="3"/>
+                <w:rFonts w:hint="eastAsia" w:asciiTheme="minorEastAsia" w:hAnsiTheme="minorEastAsia" w:eastAsiaTheme="minorEastAsia" w:cstheme="minorEastAsia"/>
+                <w:sz w:val="13"/>
+                <w:szCs w:val="13"/>
+              </w:rPr>
+              <w:t>参数名称</w:t>
+            </w:r>
+          </w:p>
+        </w:tc>
+        <w:tc>
+          <w:tcPr>
+            <w:tcW w:w="1282" w:type="dxa"/>
+            <w:vAlign w:val="top"/>
+          </w:tcPr>
+          <w:p>
+            <w:pPr>
+              <w:rPr>
+                <w:rStyle w:val="3"/>
+                <w:rFonts w:hint="eastAsia" w:asciiTheme="minorEastAsia" w:hAnsiTheme="minorEastAsia" w:eastAsiaTheme="minorEastAsia" w:cstheme="minorEastAsia"/>
+                <w:sz w:val="13"/>
+                <w:szCs w:val="13"/>
+              </w:rPr>
+            </w:pPr>
+            <w:r>
+              <w:rPr>
+                <w:rStyle w:val="3"/>
+                <w:rFonts w:hint="eastAsia" w:asciiTheme="minorEastAsia" w:hAnsiTheme="minorEastAsia" w:eastAsiaTheme="minorEastAsia" w:cstheme="minorEastAsia"/>
+                <w:sz w:val="13"/>
+                <w:szCs w:val="13"/>
+              </w:rPr>
+              <w:t>数据类型</w:t>
+            </w:r>
+          </w:p>
+        </w:tc>
+        <w:tc>
+          <w:tcPr>
+            <w:tcW w:w="1187" w:type="dxa"/>
+            <w:vAlign w:val="top"/>
+          </w:tcPr>
+          <w:p>
+            <w:pPr>
+              <w:rPr>
+                <w:rStyle w:val="3"/>
+                <w:rFonts w:hint="eastAsia" w:asciiTheme="minorEastAsia" w:hAnsiTheme="minorEastAsia" w:eastAsiaTheme="minorEastAsia" w:cstheme="minorEastAsia"/>
+                <w:sz w:val="13"/>
+                <w:szCs w:val="13"/>
+              </w:rPr>
+            </w:pPr>
+            <w:r>
+              <w:rPr>
+                <w:rStyle w:val="3"/>
+                <w:rFonts w:hint="eastAsia" w:asciiTheme="minorEastAsia" w:hAnsiTheme="minorEastAsia" w:eastAsiaTheme="minorEastAsia" w:cstheme="minorEastAsia"/>
+                <w:sz w:val="13"/>
+                <w:szCs w:val="13"/>
+              </w:rPr>
+              <w:t>是否必填</w:t>
+            </w:r>
+          </w:p>
+        </w:tc>
+        <w:tc>
+          <w:tcPr>
+            <w:tcW w:w="4254" w:type="dxa"/>
+            <w:vAlign w:val="top"/>
+          </w:tcPr>
+          <w:p>
+            <w:pPr>
+              <w:rPr>
+                <w:rStyle w:val="3"/>
+                <w:rFonts w:hint="eastAsia" w:asciiTheme="minorEastAsia" w:hAnsiTheme="minorEastAsia" w:eastAsiaTheme="minorEastAsia" w:cstheme="minorEastAsia"/>
+                <w:sz w:val="13"/>
+                <w:szCs w:val="13"/>
+              </w:rPr>
+            </w:pPr>
+            <w:r>
+              <w:rPr>
+                <w:rStyle w:val="3"/>
+                <w:rFonts w:hint="eastAsia" w:asciiTheme="minorEastAsia" w:hAnsiTheme="minorEastAsia" w:eastAsiaTheme="minorEastAsia" w:cstheme="minorEastAsia"/>
+                <w:sz w:val="13"/>
+                <w:szCs w:val="13"/>
+              </w:rPr>
+              <w:t>备注</w:t>
+            </w:r>
+          </w:p>
+        </w:tc>
+      </w:tr>
+      <w:tr>
+        <w:tblPrEx>
+          <w:tblBorders>
+            <w:top w:val="single" w:color="auto" w:sz="4" w:space="0"/>
+            <w:left w:val="single" w:color="auto" w:sz="4" w:space="0"/>
+            <w:bottom w:val="single" w:color="auto" w:sz="4" w:space="0"/>
+            <w:right w:val="single" w:color="auto" w:sz="4" w:space="0"/>
+            <w:insideH w:val="single" w:color="auto" w:sz="4" w:space="0"/>
+            <w:insideV w:val="single" w:color="auto" w:sz="4" w:space="0"/>
+          </w:tblBorders>
+          <w:tblLayout w:type="fixed"/>
+          <w:tblCellMar>
+            <w:top w:w="0" w:type="dxa"/>
+            <w:left w:w="108" w:type="dxa"/>
+            <w:bottom w:w="0" w:type="dxa"/>
+            <w:right w:w="108" w:type="dxa"/>
+          </w:tblCellMar>
+        </w:tblPrEx>
+        <w:trPr>
+          <w:trHeight w:val="347" w:hRule="atLeast"/>
+        </w:trPr>
+        <w:tc>
+          <w:tcPr>
+            <w:tcW w:w="1527" w:type="dxa"/>
+            <w:vAlign w:val="top"/>
+          </w:tcPr>
+          <w:p>
+            <w:pPr>
+              <w:rPr>
+                <w:rStyle w:val="3"/>
+                <w:rFonts w:hint="eastAsia" w:asciiTheme="minorEastAsia" w:hAnsiTheme="minorEastAsia" w:eastAsiaTheme="minorEastAsia" w:cstheme="minorEastAsia"/>
+                <w:sz w:val="13"/>
+                <w:szCs w:val="13"/>
+                <w:lang w:val="en-US" w:eastAsia="zh-CN"/>
+              </w:rPr>
+            </w:pPr>
+            <w:r>
+              <w:rPr>
+                <w:rStyle w:val="3"/>
+                <w:rFonts w:hint="eastAsia" w:asciiTheme="minorEastAsia" w:hAnsiTheme="minorEastAsia" w:eastAsiaTheme="minorEastAsia" w:cstheme="minorEastAsia"/>
+                <w:sz w:val="13"/>
+                <w:szCs w:val="13"/>
+                <w:lang w:val="en-US" w:eastAsia="zh-CN"/>
+              </w:rPr>
+              <w:t>id</w:t>
+            </w:r>
+          </w:p>
+        </w:tc>
+        <w:tc>
+          <w:tcPr>
+            <w:tcW w:w="1282" w:type="dxa"/>
+            <w:vAlign w:val="top"/>
+          </w:tcPr>
+          <w:p>
+            <w:pPr>
+              <w:rPr>
+                <w:rStyle w:val="3"/>
+                <w:rFonts w:hint="eastAsia" w:asciiTheme="minorEastAsia" w:hAnsiTheme="minorEastAsia" w:eastAsiaTheme="minorEastAsia" w:cstheme="minorEastAsia"/>
+                <w:sz w:val="13"/>
+                <w:szCs w:val="13"/>
+                <w:lang w:val="en-US" w:eastAsia="zh-CN"/>
+              </w:rPr>
+            </w:pPr>
+            <w:r>
+              <w:rPr>
+                <w:rStyle w:val="3"/>
+                <w:rFonts w:hint="eastAsia" w:asciiTheme="minorEastAsia" w:hAnsiTheme="minorEastAsia" w:eastAsiaTheme="minorEastAsia" w:cstheme="minorEastAsia"/>
+                <w:sz w:val="13"/>
+                <w:szCs w:val="13"/>
+                <w:lang w:val="en-US" w:eastAsia="zh-CN"/>
+              </w:rPr>
+              <w:t>String</w:t>
+            </w:r>
+          </w:p>
+        </w:tc>
+        <w:tc>
+          <w:tcPr>
+            <w:tcW w:w="1187" w:type="dxa"/>
+            <w:vAlign w:val="top"/>
+          </w:tcPr>
+          <w:p>
+            <w:pPr>
+              <w:rPr>
+                <w:rStyle w:val="3"/>
+                <w:rFonts w:hint="eastAsia" w:asciiTheme="minorEastAsia" w:hAnsiTheme="minorEastAsia" w:eastAsiaTheme="minorEastAsia" w:cstheme="minorEastAsia"/>
+                <w:sz w:val="13"/>
+                <w:szCs w:val="13"/>
+                <w:lang w:val="en-US" w:eastAsia="zh-CN"/>
+              </w:rPr>
+            </w:pPr>
+            <w:r>
+              <w:rPr>
+                <w:rStyle w:val="3"/>
+                <w:rFonts w:hint="eastAsia" w:asciiTheme="minorEastAsia" w:hAnsiTheme="minorEastAsia" w:eastAsiaTheme="minorEastAsia" w:cstheme="minorEastAsia"/>
+                <w:sz w:val="13"/>
+                <w:szCs w:val="13"/>
+                <w:lang w:val="en-US" w:eastAsia="zh-CN"/>
+              </w:rPr>
+              <w:t>是</w:t>
+            </w:r>
+          </w:p>
+        </w:tc>
+        <w:tc>
+          <w:tcPr>
+            <w:tcW w:w="4254" w:type="dxa"/>
+            <w:vAlign w:val="top"/>
+          </w:tcPr>
+          <w:p>
+            <w:pPr>
+              <w:rPr>
+                <w:rStyle w:val="3"/>
+                <w:rFonts w:hint="eastAsia" w:asciiTheme="minorEastAsia" w:hAnsiTheme="minorEastAsia" w:eastAsiaTheme="minorEastAsia" w:cstheme="minorEastAsia"/>
+                <w:sz w:val="13"/>
+                <w:szCs w:val="13"/>
+                <w:lang w:eastAsia="zh-CN"/>
+              </w:rPr>
+            </w:pPr>
+            <w:r>
+              <w:rPr>
+                <w:rStyle w:val="3"/>
+                <w:rFonts w:hint="eastAsia" w:asciiTheme="minorEastAsia" w:hAnsiTheme="minorEastAsia" w:cstheme="minorEastAsia"/>
+                <w:sz w:val="13"/>
+                <w:szCs w:val="13"/>
+                <w:lang w:eastAsia="zh-CN"/>
+              </w:rPr>
+              <w:t>资金表的</w:t>
+            </w:r>
+            <w:r>
+              <w:rPr>
+                <w:rStyle w:val="3"/>
+                <w:rFonts w:hint="eastAsia" w:asciiTheme="minorEastAsia" w:hAnsiTheme="minorEastAsia" w:cstheme="minorEastAsia"/>
+                <w:sz w:val="13"/>
+                <w:szCs w:val="13"/>
+                <w:lang w:val="en-US" w:eastAsia="zh-CN"/>
+              </w:rPr>
+              <w:t>id</w:t>
+            </w:r>
+          </w:p>
+        </w:tc>
+      </w:tr>
+      <w:tr>
+        <w:tblPrEx>
+          <w:tblBorders>
+            <w:top w:val="single" w:color="auto" w:sz="4" w:space="0"/>
+            <w:left w:val="single" w:color="auto" w:sz="4" w:space="0"/>
+            <w:bottom w:val="single" w:color="auto" w:sz="4" w:space="0"/>
+            <w:right w:val="single" w:color="auto" w:sz="4" w:space="0"/>
+            <w:insideH w:val="single" w:color="auto" w:sz="4" w:space="0"/>
+            <w:insideV w:val="single" w:color="auto" w:sz="4" w:space="0"/>
+          </w:tblBorders>
+          <w:tblLayout w:type="fixed"/>
+          <w:tblCellMar>
+            <w:top w:w="0" w:type="dxa"/>
+            <w:left w:w="108" w:type="dxa"/>
+            <w:bottom w:w="0" w:type="dxa"/>
+            <w:right w:w="108" w:type="dxa"/>
+          </w:tblCellMar>
+        </w:tblPrEx>
+        <w:trPr>
+          <w:trHeight w:val="347" w:hRule="atLeast"/>
+        </w:trPr>
+        <w:tc>
+          <w:tcPr>
+            <w:tcW w:w="1527" w:type="dxa"/>
+            <w:vAlign w:val="top"/>
+          </w:tcPr>
+          <w:p>
+            <w:pPr>
+              <w:rPr>
+                <w:rStyle w:val="3"/>
+                <w:rFonts w:hint="eastAsia" w:asciiTheme="minorEastAsia" w:hAnsiTheme="minorEastAsia" w:eastAsiaTheme="minorEastAsia" w:cstheme="minorEastAsia"/>
+                <w:sz w:val="13"/>
+                <w:szCs w:val="13"/>
+                <w:lang w:val="en-US" w:eastAsia="zh-CN"/>
+              </w:rPr>
+            </w:pPr>
+            <w:r>
+              <w:rPr>
+                <w:rStyle w:val="3"/>
+                <w:rFonts w:hint="eastAsia" w:asciiTheme="minorEastAsia" w:hAnsiTheme="minorEastAsia" w:eastAsiaTheme="minorEastAsia" w:cstheme="minorEastAsia"/>
+                <w:sz w:val="13"/>
+                <w:szCs w:val="13"/>
+                <w:lang w:val="en-US" w:eastAsia="zh-CN"/>
+              </w:rPr>
+              <w:t>plate</w:t>
+            </w:r>
+          </w:p>
+        </w:tc>
+        <w:tc>
+          <w:tcPr>
+            <w:tcW w:w="1282" w:type="dxa"/>
+            <w:vAlign w:val="top"/>
+          </w:tcPr>
+          <w:p>
+            <w:pPr>
+              <w:rPr>
+                <w:rStyle w:val="3"/>
+                <w:rFonts w:hint="eastAsia" w:asciiTheme="minorEastAsia" w:hAnsiTheme="minorEastAsia" w:eastAsiaTheme="minorEastAsia" w:cstheme="minorEastAsia"/>
+                <w:sz w:val="13"/>
+                <w:szCs w:val="13"/>
+                <w:lang w:val="en-US" w:eastAsia="zh-CN"/>
+              </w:rPr>
+            </w:pPr>
+            <w:r>
+              <w:rPr>
+                <w:rStyle w:val="3"/>
+                <w:rFonts w:hint="eastAsia" w:asciiTheme="minorEastAsia" w:hAnsiTheme="minorEastAsia" w:eastAsiaTheme="minorEastAsia" w:cstheme="minorEastAsia"/>
+                <w:sz w:val="13"/>
+                <w:szCs w:val="13"/>
+                <w:lang w:val="en-US" w:eastAsia="zh-CN"/>
+              </w:rPr>
+              <w:t>String</w:t>
+            </w:r>
+          </w:p>
+        </w:tc>
+        <w:tc>
+          <w:tcPr>
+            <w:tcW w:w="1187" w:type="dxa"/>
+            <w:vAlign w:val="top"/>
+          </w:tcPr>
+          <w:p>
+            <w:pPr>
+              <w:rPr>
+                <w:rStyle w:val="3"/>
+                <w:rFonts w:hint="eastAsia" w:asciiTheme="minorEastAsia" w:hAnsiTheme="minorEastAsia" w:eastAsiaTheme="minorEastAsia" w:cstheme="minorEastAsia"/>
+                <w:sz w:val="13"/>
+                <w:szCs w:val="13"/>
+                <w:lang w:val="en-US" w:eastAsia="zh-CN"/>
+              </w:rPr>
+            </w:pPr>
+            <w:r>
+              <w:rPr>
+                <w:rStyle w:val="3"/>
+                <w:rFonts w:hint="eastAsia" w:asciiTheme="minorEastAsia" w:hAnsiTheme="minorEastAsia" w:cstheme="minorEastAsia"/>
+                <w:sz w:val="13"/>
+                <w:szCs w:val="13"/>
+                <w:lang w:val="en-US" w:eastAsia="zh-CN"/>
+              </w:rPr>
+              <w:t>是</w:t>
+            </w:r>
+          </w:p>
+        </w:tc>
+        <w:tc>
+          <w:tcPr>
+            <w:tcW w:w="4254" w:type="dxa"/>
+            <w:vAlign w:val="top"/>
+          </w:tcPr>
+          <w:p>
+            <w:pPr>
+              <w:rPr>
+                <w:rStyle w:val="3"/>
+                <w:rFonts w:hint="eastAsia" w:asciiTheme="minorEastAsia" w:hAnsiTheme="minorEastAsia" w:cstheme="minorEastAsia"/>
+                <w:sz w:val="13"/>
+                <w:szCs w:val="13"/>
+                <w:lang w:eastAsia="zh-CN"/>
+              </w:rPr>
+            </w:pPr>
+            <w:r>
+              <w:rPr>
+                <w:rStyle w:val="3"/>
+                <w:rFonts w:hint="eastAsia" w:asciiTheme="minorEastAsia" w:hAnsiTheme="minorEastAsia" w:eastAsiaTheme="minorEastAsia" w:cstheme="minorEastAsia"/>
+                <w:sz w:val="13"/>
+                <w:szCs w:val="13"/>
+                <w:lang w:eastAsia="zh-CN"/>
+              </w:rPr>
+              <w:t>所属的板块</w:t>
+            </w:r>
+          </w:p>
+        </w:tc>
+      </w:tr>
+      <w:tr>
+        <w:tblPrEx>
+          <w:tblBorders>
+            <w:top w:val="single" w:color="auto" w:sz="4" w:space="0"/>
+            <w:left w:val="single" w:color="auto" w:sz="4" w:space="0"/>
+            <w:bottom w:val="single" w:color="auto" w:sz="4" w:space="0"/>
+            <w:right w:val="single" w:color="auto" w:sz="4" w:space="0"/>
+            <w:insideH w:val="single" w:color="auto" w:sz="4" w:space="0"/>
+            <w:insideV w:val="single" w:color="auto" w:sz="4" w:space="0"/>
+          </w:tblBorders>
+          <w:tblLayout w:type="fixed"/>
+          <w:tblCellMar>
+            <w:top w:w="0" w:type="dxa"/>
+            <w:left w:w="108" w:type="dxa"/>
+            <w:bottom w:w="0" w:type="dxa"/>
+            <w:right w:w="108" w:type="dxa"/>
+          </w:tblCellMar>
+        </w:tblPrEx>
+        <w:trPr>
+          <w:trHeight w:val="347" w:hRule="atLeast"/>
+        </w:trPr>
+        <w:tc>
+          <w:tcPr>
+            <w:tcW w:w="1527" w:type="dxa"/>
+            <w:vAlign w:val="top"/>
+          </w:tcPr>
+          <w:p>
+            <w:pPr>
+              <w:rPr>
+                <w:rStyle w:val="3"/>
+                <w:rFonts w:hint="eastAsia" w:asciiTheme="minorEastAsia" w:hAnsiTheme="minorEastAsia" w:eastAsiaTheme="minorEastAsia" w:cstheme="minorEastAsia"/>
+                <w:sz w:val="13"/>
+                <w:szCs w:val="13"/>
+                <w:lang w:val="en-US" w:eastAsia="zh-CN"/>
+              </w:rPr>
+            </w:pPr>
+            <w:r>
+              <w:rPr>
+                <w:rStyle w:val="3"/>
+                <w:rFonts w:hint="eastAsia" w:asciiTheme="minorEastAsia" w:hAnsiTheme="minorEastAsia" w:eastAsiaTheme="minorEastAsia" w:cstheme="minorEastAsia"/>
+                <w:sz w:val="13"/>
+                <w:szCs w:val="13"/>
+                <w:lang w:val="en-US" w:eastAsia="zh-CN"/>
+              </w:rPr>
+              <w:t>BU</w:t>
+            </w:r>
+          </w:p>
+        </w:tc>
+        <w:tc>
+          <w:tcPr>
+            <w:tcW w:w="1282" w:type="dxa"/>
+            <w:vAlign w:val="top"/>
+          </w:tcPr>
+          <w:p>
+            <w:pPr>
+              <w:rPr>
+                <w:rStyle w:val="3"/>
+                <w:rFonts w:hint="eastAsia" w:asciiTheme="minorEastAsia" w:hAnsiTheme="minorEastAsia" w:eastAsiaTheme="minorEastAsia" w:cstheme="minorEastAsia"/>
+                <w:sz w:val="13"/>
+                <w:szCs w:val="13"/>
+                <w:lang w:val="en-US" w:eastAsia="zh-CN"/>
+              </w:rPr>
+            </w:pPr>
+            <w:r>
+              <w:rPr>
+                <w:rStyle w:val="3"/>
+                <w:rFonts w:hint="eastAsia" w:asciiTheme="minorEastAsia" w:hAnsiTheme="minorEastAsia" w:eastAsiaTheme="minorEastAsia" w:cstheme="minorEastAsia"/>
+                <w:sz w:val="13"/>
+                <w:szCs w:val="13"/>
+                <w:lang w:val="en-US" w:eastAsia="zh-CN"/>
+              </w:rPr>
+              <w:t>String</w:t>
+            </w:r>
+          </w:p>
+        </w:tc>
+        <w:tc>
+          <w:tcPr>
+            <w:tcW w:w="1187" w:type="dxa"/>
+            <w:vAlign w:val="top"/>
+          </w:tcPr>
+          <w:p>
+            <w:pPr>
+              <w:rPr>
+                <w:rStyle w:val="3"/>
+                <w:rFonts w:hint="eastAsia" w:asciiTheme="minorEastAsia" w:hAnsiTheme="minorEastAsia" w:eastAsiaTheme="minorEastAsia" w:cstheme="minorEastAsia"/>
+                <w:sz w:val="13"/>
+                <w:szCs w:val="13"/>
+                <w:lang w:val="en-US" w:eastAsia="zh-CN"/>
+              </w:rPr>
+            </w:pPr>
+            <w:r>
+              <w:rPr>
+                <w:rStyle w:val="3"/>
+                <w:rFonts w:hint="eastAsia" w:asciiTheme="minorEastAsia" w:hAnsiTheme="minorEastAsia" w:cstheme="minorEastAsia"/>
+                <w:sz w:val="13"/>
+                <w:szCs w:val="13"/>
+                <w:lang w:val="en-US" w:eastAsia="zh-CN"/>
+              </w:rPr>
+              <w:t>是</w:t>
+            </w:r>
+          </w:p>
+        </w:tc>
+        <w:tc>
+          <w:tcPr>
+            <w:tcW w:w="4254" w:type="dxa"/>
+            <w:vAlign w:val="top"/>
+          </w:tcPr>
+          <w:p>
+            <w:pPr>
+              <w:rPr>
+                <w:rStyle w:val="3"/>
+                <w:rFonts w:hint="eastAsia" w:asciiTheme="minorEastAsia" w:hAnsiTheme="minorEastAsia" w:cstheme="minorEastAsia"/>
+                <w:sz w:val="13"/>
+                <w:szCs w:val="13"/>
+                <w:lang w:eastAsia="zh-CN"/>
+              </w:rPr>
+            </w:pPr>
+            <w:r>
+              <w:rPr>
+                <w:rStyle w:val="3"/>
+                <w:rFonts w:hint="eastAsia" w:asciiTheme="minorEastAsia" w:hAnsiTheme="minorEastAsia" w:eastAsiaTheme="minorEastAsia" w:cstheme="minorEastAsia"/>
+                <w:sz w:val="13"/>
+                <w:szCs w:val="13"/>
+                <w:lang w:eastAsia="zh-CN"/>
+              </w:rPr>
+              <w:t>所属事业部门（如财务部）</w:t>
+            </w:r>
+          </w:p>
+        </w:tc>
+      </w:tr>
+      <w:tr>
+        <w:tblPrEx>
+          <w:tblBorders>
+            <w:top w:val="single" w:color="auto" w:sz="4" w:space="0"/>
+            <w:left w:val="single" w:color="auto" w:sz="4" w:space="0"/>
+            <w:bottom w:val="single" w:color="auto" w:sz="4" w:space="0"/>
+            <w:right w:val="single" w:color="auto" w:sz="4" w:space="0"/>
+            <w:insideH w:val="single" w:color="auto" w:sz="4" w:space="0"/>
+            <w:insideV w:val="single" w:color="auto" w:sz="4" w:space="0"/>
+          </w:tblBorders>
+          <w:tblLayout w:type="fixed"/>
+          <w:tblCellMar>
+            <w:top w:w="0" w:type="dxa"/>
+            <w:left w:w="108" w:type="dxa"/>
+            <w:bottom w:w="0" w:type="dxa"/>
+            <w:right w:w="108" w:type="dxa"/>
+          </w:tblCellMar>
+        </w:tblPrEx>
+        <w:trPr>
+          <w:trHeight w:val="347" w:hRule="atLeast"/>
+        </w:trPr>
+        <w:tc>
+          <w:tcPr>
+            <w:tcW w:w="1527" w:type="dxa"/>
+            <w:vAlign w:val="top"/>
+          </w:tcPr>
+          <w:p>
+            <w:pPr>
+              <w:rPr>
+                <w:rStyle w:val="3"/>
+                <w:rFonts w:hint="eastAsia" w:asciiTheme="minorEastAsia" w:hAnsiTheme="minorEastAsia" w:eastAsiaTheme="minorEastAsia" w:cstheme="minorEastAsia"/>
+                <w:sz w:val="13"/>
+                <w:szCs w:val="13"/>
+                <w:lang w:val="en-US" w:eastAsia="zh-CN"/>
+              </w:rPr>
+            </w:pPr>
+            <w:r>
+              <w:rPr>
+                <w:rStyle w:val="3"/>
+                <w:rFonts w:hint="eastAsia" w:asciiTheme="minorEastAsia" w:hAnsiTheme="minorEastAsia" w:eastAsiaTheme="minorEastAsia" w:cstheme="minorEastAsia"/>
+                <w:sz w:val="13"/>
+                <w:szCs w:val="13"/>
+                <w:lang w:val="en-US" w:eastAsia="zh-CN"/>
+              </w:rPr>
+              <w:t>regionName</w:t>
+            </w:r>
+          </w:p>
+        </w:tc>
+        <w:tc>
+          <w:tcPr>
+            <w:tcW w:w="1282" w:type="dxa"/>
+            <w:vAlign w:val="top"/>
+          </w:tcPr>
+          <w:p>
+            <w:pPr>
+              <w:rPr>
+                <w:rStyle w:val="3"/>
+                <w:rFonts w:hint="eastAsia" w:asciiTheme="minorEastAsia" w:hAnsiTheme="minorEastAsia" w:eastAsiaTheme="minorEastAsia" w:cstheme="minorEastAsia"/>
+                <w:sz w:val="13"/>
+                <w:szCs w:val="13"/>
+                <w:lang w:val="en-US" w:eastAsia="zh-CN"/>
+              </w:rPr>
+            </w:pPr>
+            <w:r>
+              <w:rPr>
+                <w:rStyle w:val="3"/>
+                <w:rFonts w:hint="eastAsia" w:asciiTheme="minorEastAsia" w:hAnsiTheme="minorEastAsia" w:eastAsiaTheme="minorEastAsia" w:cstheme="minorEastAsia"/>
+                <w:sz w:val="13"/>
+                <w:szCs w:val="13"/>
+                <w:lang w:val="en-US" w:eastAsia="zh-CN"/>
+              </w:rPr>
+              <w:t>String</w:t>
+            </w:r>
+          </w:p>
+        </w:tc>
+        <w:tc>
+          <w:tcPr>
+            <w:tcW w:w="1187" w:type="dxa"/>
+            <w:vAlign w:val="top"/>
+          </w:tcPr>
+          <w:p>
+            <w:pPr>
+              <w:rPr>
+                <w:rStyle w:val="3"/>
+                <w:rFonts w:hint="eastAsia" w:asciiTheme="minorEastAsia" w:hAnsiTheme="minorEastAsia" w:eastAsiaTheme="minorEastAsia" w:cstheme="minorEastAsia"/>
+                <w:sz w:val="13"/>
+                <w:szCs w:val="13"/>
+                <w:lang w:val="en-US" w:eastAsia="zh-CN"/>
+              </w:rPr>
+            </w:pPr>
+            <w:r>
+              <w:rPr>
+                <w:rStyle w:val="3"/>
+                <w:rFonts w:hint="eastAsia" w:asciiTheme="minorEastAsia" w:hAnsiTheme="minorEastAsia" w:cstheme="minorEastAsia"/>
+                <w:sz w:val="13"/>
+                <w:szCs w:val="13"/>
+                <w:lang w:val="en-US" w:eastAsia="zh-CN"/>
+              </w:rPr>
+              <w:t>是</w:t>
+            </w:r>
+          </w:p>
+        </w:tc>
+        <w:tc>
+          <w:tcPr>
+            <w:tcW w:w="4254" w:type="dxa"/>
+            <w:vAlign w:val="top"/>
+          </w:tcPr>
+          <w:p>
+            <w:pPr>
+              <w:rPr>
+                <w:rStyle w:val="3"/>
+                <w:rFonts w:hint="eastAsia" w:asciiTheme="minorEastAsia" w:hAnsiTheme="minorEastAsia" w:cstheme="minorEastAsia"/>
+                <w:sz w:val="13"/>
+                <w:szCs w:val="13"/>
+                <w:lang w:eastAsia="zh-CN"/>
+              </w:rPr>
+            </w:pPr>
+            <w:r>
+              <w:rPr>
+                <w:rStyle w:val="3"/>
+                <w:rFonts w:hint="eastAsia" w:asciiTheme="minorEastAsia" w:hAnsiTheme="minorEastAsia" w:eastAsiaTheme="minorEastAsia" w:cstheme="minorEastAsia"/>
+                <w:sz w:val="13"/>
+                <w:szCs w:val="13"/>
+                <w:lang w:eastAsia="zh-CN"/>
+              </w:rPr>
+              <w:t>所属大区的名称</w:t>
+            </w:r>
+          </w:p>
+        </w:tc>
+      </w:tr>
+      <w:tr>
+        <w:tblPrEx>
+          <w:tblBorders>
+            <w:top w:val="single" w:color="auto" w:sz="4" w:space="0"/>
+            <w:left w:val="single" w:color="auto" w:sz="4" w:space="0"/>
+            <w:bottom w:val="single" w:color="auto" w:sz="4" w:space="0"/>
+            <w:right w:val="single" w:color="auto" w:sz="4" w:space="0"/>
+            <w:insideH w:val="single" w:color="auto" w:sz="4" w:space="0"/>
+            <w:insideV w:val="single" w:color="auto" w:sz="4" w:space="0"/>
+          </w:tblBorders>
+          <w:tblLayout w:type="fixed"/>
+          <w:tblCellMar>
+            <w:top w:w="0" w:type="dxa"/>
+            <w:left w:w="108" w:type="dxa"/>
+            <w:bottom w:w="0" w:type="dxa"/>
+            <w:right w:w="108" w:type="dxa"/>
+          </w:tblCellMar>
+        </w:tblPrEx>
+        <w:trPr>
+          <w:trHeight w:val="347" w:hRule="atLeast"/>
+        </w:trPr>
+        <w:tc>
+          <w:tcPr>
+            <w:tcW w:w="1527" w:type="dxa"/>
+            <w:vAlign w:val="top"/>
+          </w:tcPr>
+          <w:p>
+            <w:pPr>
+              <w:rPr>
+                <w:rStyle w:val="3"/>
+                <w:rFonts w:hint="eastAsia" w:asciiTheme="minorEastAsia" w:hAnsiTheme="minorEastAsia" w:eastAsiaTheme="minorEastAsia" w:cstheme="minorEastAsia"/>
+                <w:sz w:val="13"/>
+                <w:szCs w:val="13"/>
+                <w:lang w:val="en-US" w:eastAsia="zh-CN"/>
+              </w:rPr>
+            </w:pPr>
+            <w:r>
+              <w:rPr>
+                <w:rStyle w:val="3"/>
+                <w:rFonts w:hint="eastAsia" w:asciiTheme="minorEastAsia" w:hAnsiTheme="minorEastAsia" w:eastAsiaTheme="minorEastAsia" w:cstheme="minorEastAsia"/>
+                <w:sz w:val="13"/>
+                <w:szCs w:val="13"/>
+                <w:lang w:val="en-US" w:eastAsia="zh-CN"/>
+              </w:rPr>
+              <w:t>province</w:t>
+            </w:r>
+          </w:p>
+        </w:tc>
+        <w:tc>
+          <w:tcPr>
+            <w:tcW w:w="1282" w:type="dxa"/>
+            <w:vAlign w:val="top"/>
+          </w:tcPr>
+          <w:p>
+            <w:pPr>
+              <w:rPr>
+                <w:rStyle w:val="3"/>
+                <w:rFonts w:hint="eastAsia" w:asciiTheme="minorEastAsia" w:hAnsiTheme="minorEastAsia" w:eastAsiaTheme="minorEastAsia" w:cstheme="minorEastAsia"/>
+                <w:sz w:val="13"/>
+                <w:szCs w:val="13"/>
+                <w:lang w:val="en-US" w:eastAsia="zh-CN"/>
+              </w:rPr>
+            </w:pPr>
+            <w:r>
+              <w:rPr>
+                <w:rStyle w:val="3"/>
+                <w:rFonts w:hint="eastAsia" w:asciiTheme="minorEastAsia" w:hAnsiTheme="minorEastAsia" w:eastAsiaTheme="minorEastAsia" w:cstheme="minorEastAsia"/>
+                <w:sz w:val="13"/>
+                <w:szCs w:val="13"/>
+                <w:lang w:val="en-US" w:eastAsia="zh-CN"/>
+              </w:rPr>
+              <w:t>String</w:t>
+            </w:r>
+          </w:p>
+        </w:tc>
+        <w:tc>
+          <w:tcPr>
+            <w:tcW w:w="1187" w:type="dxa"/>
+            <w:vAlign w:val="top"/>
+          </w:tcPr>
+          <w:p>
+            <w:pPr>
+              <w:rPr>
+                <w:rStyle w:val="3"/>
+                <w:rFonts w:hint="eastAsia" w:asciiTheme="minorEastAsia" w:hAnsiTheme="minorEastAsia" w:eastAsiaTheme="minorEastAsia" w:cstheme="minorEastAsia"/>
+                <w:sz w:val="13"/>
+                <w:szCs w:val="13"/>
+                <w:lang w:val="en-US" w:eastAsia="zh-CN"/>
+              </w:rPr>
+            </w:pPr>
+            <w:r>
+              <w:rPr>
+                <w:rStyle w:val="3"/>
+                <w:rFonts w:hint="eastAsia" w:asciiTheme="minorEastAsia" w:hAnsiTheme="minorEastAsia" w:cstheme="minorEastAsia"/>
+                <w:sz w:val="13"/>
+                <w:szCs w:val="13"/>
+                <w:lang w:val="en-US" w:eastAsia="zh-CN"/>
+              </w:rPr>
+              <w:t>是</w:t>
+            </w:r>
+          </w:p>
+        </w:tc>
+        <w:tc>
+          <w:tcPr>
+            <w:tcW w:w="4254" w:type="dxa"/>
+            <w:vAlign w:val="top"/>
+          </w:tcPr>
+          <w:p>
+            <w:pPr>
+              <w:rPr>
+                <w:rStyle w:val="3"/>
+                <w:rFonts w:hint="eastAsia" w:asciiTheme="minorEastAsia" w:hAnsiTheme="minorEastAsia" w:cstheme="minorEastAsia"/>
+                <w:sz w:val="13"/>
+                <w:szCs w:val="13"/>
+                <w:lang w:eastAsia="zh-CN"/>
+              </w:rPr>
+            </w:pPr>
+            <w:r>
+              <w:rPr>
+                <w:rStyle w:val="3"/>
+                <w:rFonts w:hint="eastAsia" w:asciiTheme="minorEastAsia" w:hAnsiTheme="minorEastAsia" w:eastAsiaTheme="minorEastAsia" w:cstheme="minorEastAsia"/>
+                <w:sz w:val="13"/>
+                <w:szCs w:val="13"/>
+                <w:lang w:eastAsia="zh-CN"/>
+              </w:rPr>
+              <w:t>所属省份名称</w:t>
+            </w:r>
+          </w:p>
+        </w:tc>
+      </w:tr>
+      <w:tr>
+        <w:tblPrEx>
+          <w:tblBorders>
+            <w:top w:val="single" w:color="auto" w:sz="4" w:space="0"/>
+            <w:left w:val="single" w:color="auto" w:sz="4" w:space="0"/>
+            <w:bottom w:val="single" w:color="auto" w:sz="4" w:space="0"/>
+            <w:right w:val="single" w:color="auto" w:sz="4" w:space="0"/>
+            <w:insideH w:val="single" w:color="auto" w:sz="4" w:space="0"/>
+            <w:insideV w:val="single" w:color="auto" w:sz="4" w:space="0"/>
+          </w:tblBorders>
+          <w:tblLayout w:type="fixed"/>
+          <w:tblCellMar>
+            <w:top w:w="0" w:type="dxa"/>
+            <w:left w:w="108" w:type="dxa"/>
+            <w:bottom w:w="0" w:type="dxa"/>
+            <w:right w:w="108" w:type="dxa"/>
+          </w:tblCellMar>
+        </w:tblPrEx>
+        <w:trPr>
+          <w:trHeight w:val="347" w:hRule="atLeast"/>
+        </w:trPr>
+        <w:tc>
+          <w:tcPr>
+            <w:tcW w:w="1527" w:type="dxa"/>
+            <w:vAlign w:val="top"/>
+          </w:tcPr>
+          <w:p>
+            <w:pPr>
+              <w:rPr>
+                <w:rStyle w:val="3"/>
+                <w:rFonts w:hint="eastAsia" w:asciiTheme="minorEastAsia" w:hAnsiTheme="minorEastAsia" w:eastAsiaTheme="minorEastAsia" w:cstheme="minorEastAsia"/>
+                <w:sz w:val="13"/>
+                <w:szCs w:val="13"/>
+                <w:lang w:val="en-US" w:eastAsia="zh-CN"/>
+              </w:rPr>
+            </w:pPr>
+            <w:r>
+              <w:rPr>
+                <w:rStyle w:val="3"/>
+                <w:rFonts w:hint="eastAsia" w:asciiTheme="minorEastAsia" w:hAnsiTheme="minorEastAsia" w:eastAsiaTheme="minorEastAsia" w:cstheme="minorEastAsia"/>
+                <w:sz w:val="13"/>
+                <w:szCs w:val="13"/>
+                <w:lang w:val="en-US" w:eastAsia="zh-CN"/>
+              </w:rPr>
+              <w:t>city</w:t>
+            </w:r>
+          </w:p>
+        </w:tc>
+        <w:tc>
+          <w:tcPr>
+            <w:tcW w:w="1282" w:type="dxa"/>
+            <w:vAlign w:val="top"/>
+          </w:tcPr>
+          <w:p>
+            <w:pPr>
+              <w:rPr>
+                <w:rStyle w:val="3"/>
+                <w:rFonts w:hint="eastAsia" w:asciiTheme="minorEastAsia" w:hAnsiTheme="minorEastAsia" w:eastAsiaTheme="minorEastAsia" w:cstheme="minorEastAsia"/>
+                <w:sz w:val="13"/>
+                <w:szCs w:val="13"/>
+                <w:lang w:val="en-US" w:eastAsia="zh-CN"/>
+              </w:rPr>
+            </w:pPr>
+            <w:r>
+              <w:rPr>
+                <w:rStyle w:val="3"/>
+                <w:rFonts w:hint="eastAsia" w:asciiTheme="minorEastAsia" w:hAnsiTheme="minorEastAsia" w:eastAsiaTheme="minorEastAsia" w:cstheme="minorEastAsia"/>
+                <w:sz w:val="13"/>
+                <w:szCs w:val="13"/>
+                <w:lang w:val="en-US" w:eastAsia="zh-CN"/>
+              </w:rPr>
+              <w:t>String</w:t>
+            </w:r>
+          </w:p>
+        </w:tc>
+        <w:tc>
+          <w:tcPr>
+            <w:tcW w:w="1187" w:type="dxa"/>
+            <w:vAlign w:val="top"/>
+          </w:tcPr>
+          <w:p>
+            <w:pPr>
+              <w:rPr>
+                <w:rStyle w:val="3"/>
+                <w:rFonts w:hint="eastAsia" w:asciiTheme="minorEastAsia" w:hAnsiTheme="minorEastAsia" w:eastAsiaTheme="minorEastAsia" w:cstheme="minorEastAsia"/>
+                <w:sz w:val="13"/>
+                <w:szCs w:val="13"/>
+                <w:lang w:val="en-US" w:eastAsia="zh-CN"/>
+              </w:rPr>
+            </w:pPr>
+            <w:r>
+              <w:rPr>
+                <w:rStyle w:val="3"/>
+                <w:rFonts w:hint="eastAsia" w:asciiTheme="minorEastAsia" w:hAnsiTheme="minorEastAsia" w:cstheme="minorEastAsia"/>
+                <w:sz w:val="13"/>
+                <w:szCs w:val="13"/>
+                <w:lang w:val="en-US" w:eastAsia="zh-CN"/>
+              </w:rPr>
+              <w:t>是</w:t>
+            </w:r>
+          </w:p>
+        </w:tc>
+        <w:tc>
+          <w:tcPr>
+            <w:tcW w:w="4254" w:type="dxa"/>
+            <w:vAlign w:val="top"/>
+          </w:tcPr>
+          <w:p>
+            <w:pPr>
+              <w:rPr>
+                <w:rStyle w:val="3"/>
+                <w:rFonts w:hint="eastAsia" w:asciiTheme="minorEastAsia" w:hAnsiTheme="minorEastAsia" w:cstheme="minorEastAsia"/>
+                <w:sz w:val="13"/>
+                <w:szCs w:val="13"/>
+                <w:lang w:eastAsia="zh-CN"/>
+              </w:rPr>
+            </w:pPr>
+            <w:r>
+              <w:rPr>
+                <w:rStyle w:val="3"/>
+                <w:rFonts w:hint="eastAsia" w:asciiTheme="minorEastAsia" w:hAnsiTheme="minorEastAsia" w:eastAsiaTheme="minorEastAsia" w:cstheme="minorEastAsia"/>
+                <w:sz w:val="13"/>
+                <w:szCs w:val="13"/>
+                <w:lang w:eastAsia="zh-CN"/>
+              </w:rPr>
+              <w:t>所属城市名称</w:t>
+            </w:r>
+          </w:p>
+        </w:tc>
+      </w:tr>
+      <w:tr>
+        <w:tblPrEx>
+          <w:tblBorders>
+            <w:top w:val="single" w:color="auto" w:sz="4" w:space="0"/>
+            <w:left w:val="single" w:color="auto" w:sz="4" w:space="0"/>
+            <w:bottom w:val="single" w:color="auto" w:sz="4" w:space="0"/>
+            <w:right w:val="single" w:color="auto" w:sz="4" w:space="0"/>
+            <w:insideH w:val="single" w:color="auto" w:sz="4" w:space="0"/>
+            <w:insideV w:val="single" w:color="auto" w:sz="4" w:space="0"/>
+          </w:tblBorders>
+          <w:tblLayout w:type="fixed"/>
+          <w:tblCellMar>
+            <w:top w:w="0" w:type="dxa"/>
+            <w:left w:w="108" w:type="dxa"/>
+            <w:bottom w:w="0" w:type="dxa"/>
+            <w:right w:w="108" w:type="dxa"/>
+          </w:tblCellMar>
+        </w:tblPrEx>
+        <w:trPr>
+          <w:trHeight w:val="347" w:hRule="atLeast"/>
+        </w:trPr>
+        <w:tc>
+          <w:tcPr>
+            <w:tcW w:w="1527" w:type="dxa"/>
+            <w:vAlign w:val="top"/>
+          </w:tcPr>
+          <w:p>
+            <w:pPr>
+              <w:rPr>
+                <w:rStyle w:val="3"/>
+                <w:rFonts w:hint="eastAsia" w:asciiTheme="minorEastAsia" w:hAnsiTheme="minorEastAsia" w:eastAsiaTheme="minorEastAsia" w:cstheme="minorEastAsia"/>
+                <w:sz w:val="13"/>
+                <w:szCs w:val="13"/>
+                <w:lang w:val="en-US" w:eastAsia="zh-CN"/>
+              </w:rPr>
+            </w:pPr>
+            <w:r>
+              <w:rPr>
+                <w:rStyle w:val="3"/>
+                <w:rFonts w:hint="eastAsia" w:asciiTheme="minorEastAsia" w:hAnsiTheme="minorEastAsia" w:eastAsiaTheme="minorEastAsia" w:cstheme="minorEastAsia"/>
+                <w:sz w:val="13"/>
+                <w:szCs w:val="13"/>
+                <w:lang w:val="en-US" w:eastAsia="zh-CN"/>
+              </w:rPr>
+              <w:t>company</w:t>
+            </w:r>
+          </w:p>
+        </w:tc>
+        <w:tc>
+          <w:tcPr>
+            <w:tcW w:w="1282" w:type="dxa"/>
+            <w:vAlign w:val="top"/>
+          </w:tcPr>
+          <w:p>
+            <w:pPr>
+              <w:rPr>
+                <w:rStyle w:val="3"/>
+                <w:rFonts w:hint="eastAsia" w:asciiTheme="minorEastAsia" w:hAnsiTheme="minorEastAsia" w:eastAsiaTheme="minorEastAsia" w:cstheme="minorEastAsia"/>
+                <w:sz w:val="13"/>
+                <w:szCs w:val="13"/>
+                <w:lang w:val="en-US" w:eastAsia="zh-CN"/>
+              </w:rPr>
+            </w:pPr>
+            <w:r>
+              <w:rPr>
+                <w:rStyle w:val="3"/>
+                <w:rFonts w:hint="eastAsia" w:asciiTheme="minorEastAsia" w:hAnsiTheme="minorEastAsia" w:eastAsiaTheme="minorEastAsia" w:cstheme="minorEastAsia"/>
+                <w:sz w:val="13"/>
+                <w:szCs w:val="13"/>
+                <w:lang w:val="en-US" w:eastAsia="zh-CN"/>
+              </w:rPr>
+              <w:t>String</w:t>
+            </w:r>
+          </w:p>
+        </w:tc>
+        <w:tc>
+          <w:tcPr>
+            <w:tcW w:w="1187" w:type="dxa"/>
+            <w:vAlign w:val="top"/>
+          </w:tcPr>
+          <w:p>
+            <w:pPr>
+              <w:rPr>
+                <w:rStyle w:val="3"/>
+                <w:rFonts w:hint="eastAsia" w:asciiTheme="minorEastAsia" w:hAnsiTheme="minorEastAsia" w:eastAsiaTheme="minorEastAsia" w:cstheme="minorEastAsia"/>
+                <w:sz w:val="13"/>
+                <w:szCs w:val="13"/>
+                <w:lang w:val="en-US" w:eastAsia="zh-CN"/>
+              </w:rPr>
+            </w:pPr>
+            <w:r>
+              <w:rPr>
+                <w:rStyle w:val="3"/>
+                <w:rFonts w:hint="eastAsia" w:asciiTheme="minorEastAsia" w:hAnsiTheme="minorEastAsia" w:cstheme="minorEastAsia"/>
+                <w:sz w:val="13"/>
+                <w:szCs w:val="13"/>
+                <w:lang w:val="en-US" w:eastAsia="zh-CN"/>
+              </w:rPr>
+              <w:t>是</w:t>
+            </w:r>
+          </w:p>
+        </w:tc>
+        <w:tc>
+          <w:tcPr>
+            <w:tcW w:w="4254" w:type="dxa"/>
+            <w:vAlign w:val="top"/>
+          </w:tcPr>
+          <w:p>
+            <w:pPr>
+              <w:rPr>
+                <w:rStyle w:val="3"/>
+                <w:rFonts w:hint="eastAsia" w:asciiTheme="minorEastAsia" w:hAnsiTheme="minorEastAsia" w:cstheme="minorEastAsia"/>
+                <w:sz w:val="13"/>
+                <w:szCs w:val="13"/>
+                <w:lang w:eastAsia="zh-CN"/>
+              </w:rPr>
+            </w:pPr>
+            <w:r>
+              <w:rPr>
+                <w:rStyle w:val="3"/>
+                <w:rFonts w:hint="eastAsia" w:asciiTheme="minorEastAsia" w:hAnsiTheme="minorEastAsia" w:eastAsiaTheme="minorEastAsia" w:cstheme="minorEastAsia"/>
+                <w:sz w:val="13"/>
+                <w:szCs w:val="13"/>
+                <w:lang w:eastAsia="zh-CN"/>
+              </w:rPr>
+              <w:t>所属公司名称</w:t>
+            </w:r>
+          </w:p>
+        </w:tc>
+      </w:tr>
+      <w:tr>
+        <w:tblPrEx>
+          <w:tblBorders>
+            <w:top w:val="single" w:color="auto" w:sz="4" w:space="0"/>
+            <w:left w:val="single" w:color="auto" w:sz="4" w:space="0"/>
+            <w:bottom w:val="single" w:color="auto" w:sz="4" w:space="0"/>
+            <w:right w:val="single" w:color="auto" w:sz="4" w:space="0"/>
+            <w:insideH w:val="single" w:color="auto" w:sz="4" w:space="0"/>
+            <w:insideV w:val="single" w:color="auto" w:sz="4" w:space="0"/>
+          </w:tblBorders>
+          <w:tblLayout w:type="fixed"/>
+          <w:tblCellMar>
+            <w:top w:w="0" w:type="dxa"/>
+            <w:left w:w="108" w:type="dxa"/>
+            <w:bottom w:w="0" w:type="dxa"/>
+            <w:right w:w="108" w:type="dxa"/>
+          </w:tblCellMar>
+        </w:tblPrEx>
+        <w:trPr>
+          <w:trHeight w:val="347" w:hRule="atLeast"/>
+        </w:trPr>
+        <w:tc>
+          <w:tcPr>
+            <w:tcW w:w="1527" w:type="dxa"/>
+            <w:vAlign w:val="top"/>
+          </w:tcPr>
+          <w:p>
+            <w:pPr>
+              <w:rPr>
+                <w:rStyle w:val="3"/>
+                <w:rFonts w:hint="eastAsia" w:asciiTheme="minorEastAsia" w:hAnsiTheme="minorEastAsia" w:eastAsiaTheme="minorEastAsia" w:cstheme="minorEastAsia"/>
+                <w:sz w:val="13"/>
+                <w:szCs w:val="13"/>
+                <w:lang w:val="en-US" w:eastAsia="zh-CN"/>
+              </w:rPr>
+            </w:pPr>
+            <w:r>
+              <w:rPr>
+                <w:rStyle w:val="3"/>
+                <w:rFonts w:hint="eastAsia" w:asciiTheme="minorEastAsia" w:hAnsiTheme="minorEastAsia" w:eastAsiaTheme="minorEastAsia" w:cstheme="minorEastAsia"/>
+                <w:sz w:val="13"/>
+                <w:szCs w:val="13"/>
+                <w:lang w:val="en-US" w:eastAsia="zh-CN"/>
+              </w:rPr>
+              <w:t>accountName</w:t>
+            </w:r>
+          </w:p>
+        </w:tc>
+        <w:tc>
+          <w:tcPr>
+            <w:tcW w:w="1282" w:type="dxa"/>
+            <w:vAlign w:val="top"/>
+          </w:tcPr>
+          <w:p>
+            <w:pPr>
+              <w:rPr>
+                <w:rStyle w:val="3"/>
+                <w:rFonts w:hint="eastAsia" w:asciiTheme="minorEastAsia" w:hAnsiTheme="minorEastAsia" w:eastAsiaTheme="minorEastAsia" w:cstheme="minorEastAsia"/>
+                <w:sz w:val="13"/>
+                <w:szCs w:val="13"/>
+                <w:lang w:val="en-US" w:eastAsia="zh-CN"/>
+              </w:rPr>
+            </w:pPr>
+            <w:r>
+              <w:rPr>
+                <w:rStyle w:val="3"/>
+                <w:rFonts w:hint="eastAsia" w:asciiTheme="minorEastAsia" w:hAnsiTheme="minorEastAsia" w:eastAsiaTheme="minorEastAsia" w:cstheme="minorEastAsia"/>
+                <w:sz w:val="13"/>
+                <w:szCs w:val="13"/>
+                <w:lang w:val="en-US" w:eastAsia="zh-CN"/>
+              </w:rPr>
+              <w:t>String</w:t>
+            </w:r>
+          </w:p>
+        </w:tc>
+        <w:tc>
+          <w:tcPr>
+            <w:tcW w:w="1187" w:type="dxa"/>
+            <w:vAlign w:val="top"/>
+          </w:tcPr>
+          <w:p>
+            <w:pPr>
+              <w:rPr>
+                <w:rStyle w:val="3"/>
+                <w:rFonts w:hint="eastAsia" w:asciiTheme="minorEastAsia" w:hAnsiTheme="minorEastAsia" w:eastAsiaTheme="minorEastAsia" w:cstheme="minorEastAsia"/>
+                <w:sz w:val="13"/>
+                <w:szCs w:val="13"/>
+                <w:lang w:val="en-US" w:eastAsia="zh-CN"/>
+              </w:rPr>
+            </w:pPr>
+            <w:r>
+              <w:rPr>
+                <w:rStyle w:val="3"/>
+                <w:rFonts w:hint="eastAsia" w:asciiTheme="minorEastAsia" w:hAnsiTheme="minorEastAsia" w:cstheme="minorEastAsia"/>
+                <w:sz w:val="13"/>
+                <w:szCs w:val="13"/>
+                <w:lang w:val="en-US" w:eastAsia="zh-CN"/>
+              </w:rPr>
+              <w:t>是</w:t>
+            </w:r>
+          </w:p>
+        </w:tc>
+        <w:tc>
+          <w:tcPr>
+            <w:tcW w:w="4254" w:type="dxa"/>
+            <w:vAlign w:val="top"/>
+          </w:tcPr>
+          <w:p>
+            <w:pPr>
+              <w:rPr>
+                <w:rStyle w:val="3"/>
+                <w:rFonts w:hint="eastAsia" w:asciiTheme="minorEastAsia" w:hAnsiTheme="minorEastAsia" w:cstheme="minorEastAsia"/>
+                <w:sz w:val="13"/>
+                <w:szCs w:val="13"/>
+                <w:lang w:eastAsia="zh-CN"/>
+              </w:rPr>
+            </w:pPr>
+            <w:r>
+              <w:rPr>
+                <w:rStyle w:val="3"/>
+                <w:rFonts w:hint="eastAsia" w:asciiTheme="minorEastAsia" w:hAnsiTheme="minorEastAsia" w:eastAsiaTheme="minorEastAsia" w:cstheme="minorEastAsia"/>
+                <w:sz w:val="13"/>
+                <w:szCs w:val="13"/>
+                <w:lang w:eastAsia="zh-CN"/>
+              </w:rPr>
+              <w:t>账户名称</w:t>
+            </w:r>
+          </w:p>
+        </w:tc>
+      </w:tr>
+      <w:tr>
+        <w:tblPrEx>
+          <w:tblBorders>
+            <w:top w:val="single" w:color="auto" w:sz="4" w:space="0"/>
+            <w:left w:val="single" w:color="auto" w:sz="4" w:space="0"/>
+            <w:bottom w:val="single" w:color="auto" w:sz="4" w:space="0"/>
+            <w:right w:val="single" w:color="auto" w:sz="4" w:space="0"/>
+            <w:insideH w:val="single" w:color="auto" w:sz="4" w:space="0"/>
+            <w:insideV w:val="single" w:color="auto" w:sz="4" w:space="0"/>
+          </w:tblBorders>
+          <w:tblLayout w:type="fixed"/>
+          <w:tblCellMar>
+            <w:top w:w="0" w:type="dxa"/>
+            <w:left w:w="108" w:type="dxa"/>
+            <w:bottom w:w="0" w:type="dxa"/>
+            <w:right w:w="108" w:type="dxa"/>
+          </w:tblCellMar>
+        </w:tblPrEx>
+        <w:trPr>
+          <w:trHeight w:val="347" w:hRule="atLeast"/>
+        </w:trPr>
+        <w:tc>
+          <w:tcPr>
+            <w:tcW w:w="1527" w:type="dxa"/>
+            <w:vAlign w:val="top"/>
+          </w:tcPr>
+          <w:p>
+            <w:pPr>
+              <w:rPr>
+                <w:rStyle w:val="3"/>
+                <w:rFonts w:hint="eastAsia" w:asciiTheme="minorEastAsia" w:hAnsiTheme="minorEastAsia" w:eastAsiaTheme="minorEastAsia" w:cstheme="minorEastAsia"/>
+                <w:sz w:val="13"/>
+                <w:szCs w:val="13"/>
+                <w:lang w:val="en-US" w:eastAsia="zh-CN"/>
+              </w:rPr>
+            </w:pPr>
+            <w:r>
+              <w:rPr>
+                <w:rStyle w:val="3"/>
+                <w:rFonts w:hint="eastAsia" w:asciiTheme="minorEastAsia" w:hAnsiTheme="minorEastAsia" w:eastAsiaTheme="minorEastAsia" w:cstheme="minorEastAsia"/>
+                <w:sz w:val="13"/>
+                <w:szCs w:val="13"/>
+                <w:lang w:val="en-US" w:eastAsia="zh-CN"/>
+              </w:rPr>
+              <w:t>accountBank</w:t>
+            </w:r>
+          </w:p>
+        </w:tc>
+        <w:tc>
+          <w:tcPr>
+            <w:tcW w:w="1282" w:type="dxa"/>
+            <w:vAlign w:val="top"/>
+          </w:tcPr>
+          <w:p>
+            <w:pPr>
+              <w:rPr>
+                <w:rStyle w:val="3"/>
+                <w:rFonts w:hint="eastAsia" w:asciiTheme="minorEastAsia" w:hAnsiTheme="minorEastAsia" w:eastAsiaTheme="minorEastAsia" w:cstheme="minorEastAsia"/>
+                <w:sz w:val="13"/>
+                <w:szCs w:val="13"/>
+                <w:lang w:val="en-US" w:eastAsia="zh-CN"/>
+              </w:rPr>
+            </w:pPr>
+            <w:r>
+              <w:rPr>
+                <w:rStyle w:val="3"/>
+                <w:rFonts w:hint="eastAsia" w:asciiTheme="minorEastAsia" w:hAnsiTheme="minorEastAsia" w:eastAsiaTheme="minorEastAsia" w:cstheme="minorEastAsia"/>
+                <w:sz w:val="13"/>
+                <w:szCs w:val="13"/>
+                <w:lang w:val="en-US" w:eastAsia="zh-CN"/>
+              </w:rPr>
+              <w:t>String</w:t>
+            </w:r>
+          </w:p>
+        </w:tc>
+        <w:tc>
+          <w:tcPr>
+            <w:tcW w:w="1187" w:type="dxa"/>
+            <w:vAlign w:val="top"/>
+          </w:tcPr>
+          <w:p>
+            <w:pPr>
+              <w:rPr>
+                <w:rStyle w:val="3"/>
+                <w:rFonts w:hint="eastAsia" w:asciiTheme="minorEastAsia" w:hAnsiTheme="minorEastAsia" w:eastAsiaTheme="minorEastAsia" w:cstheme="minorEastAsia"/>
+                <w:sz w:val="13"/>
+                <w:szCs w:val="13"/>
+                <w:lang w:val="en-US" w:eastAsia="zh-CN"/>
+              </w:rPr>
+            </w:pPr>
+            <w:r>
+              <w:rPr>
+                <w:rStyle w:val="3"/>
+                <w:rFonts w:hint="eastAsia" w:asciiTheme="minorEastAsia" w:hAnsiTheme="minorEastAsia" w:cstheme="minorEastAsia"/>
+                <w:sz w:val="13"/>
+                <w:szCs w:val="13"/>
+                <w:lang w:val="en-US" w:eastAsia="zh-CN"/>
+              </w:rPr>
+              <w:t>是</w:t>
+            </w:r>
+          </w:p>
+        </w:tc>
+        <w:tc>
+          <w:tcPr>
+            <w:tcW w:w="4254" w:type="dxa"/>
+            <w:vAlign w:val="top"/>
+          </w:tcPr>
+          <w:p>
+            <w:pPr>
+              <w:rPr>
+                <w:rStyle w:val="3"/>
+                <w:rFonts w:hint="eastAsia" w:asciiTheme="minorEastAsia" w:hAnsiTheme="minorEastAsia" w:cstheme="minorEastAsia"/>
+                <w:sz w:val="13"/>
+                <w:szCs w:val="13"/>
+                <w:lang w:eastAsia="zh-CN"/>
+              </w:rPr>
+            </w:pPr>
+            <w:r>
+              <w:rPr>
+                <w:rStyle w:val="3"/>
+                <w:rFonts w:hint="eastAsia" w:asciiTheme="minorEastAsia" w:hAnsiTheme="minorEastAsia" w:eastAsiaTheme="minorEastAsia" w:cstheme="minorEastAsia"/>
+                <w:sz w:val="13"/>
+                <w:szCs w:val="13"/>
+                <w:lang w:eastAsia="zh-CN"/>
+              </w:rPr>
+              <w:t>开户的银行</w:t>
+            </w:r>
+          </w:p>
+        </w:tc>
+      </w:tr>
+      <w:tr>
+        <w:tblPrEx>
+          <w:tblBorders>
+            <w:top w:val="single" w:color="auto" w:sz="4" w:space="0"/>
+            <w:left w:val="single" w:color="auto" w:sz="4" w:space="0"/>
+            <w:bottom w:val="single" w:color="auto" w:sz="4" w:space="0"/>
+            <w:right w:val="single" w:color="auto" w:sz="4" w:space="0"/>
+            <w:insideH w:val="single" w:color="auto" w:sz="4" w:space="0"/>
+            <w:insideV w:val="single" w:color="auto" w:sz="4" w:space="0"/>
+          </w:tblBorders>
+          <w:tblLayout w:type="fixed"/>
+          <w:tblCellMar>
+            <w:top w:w="0" w:type="dxa"/>
+            <w:left w:w="108" w:type="dxa"/>
+            <w:bottom w:w="0" w:type="dxa"/>
+            <w:right w:w="108" w:type="dxa"/>
+          </w:tblCellMar>
+        </w:tblPrEx>
+        <w:trPr>
+          <w:trHeight w:val="347" w:hRule="atLeast"/>
+        </w:trPr>
+        <w:tc>
+          <w:tcPr>
+            <w:tcW w:w="1527" w:type="dxa"/>
+            <w:vAlign w:val="top"/>
+          </w:tcPr>
+          <w:p>
+            <w:pPr>
+              <w:rPr>
+                <w:rStyle w:val="3"/>
+                <w:rFonts w:hint="eastAsia" w:asciiTheme="minorEastAsia" w:hAnsiTheme="minorEastAsia" w:eastAsiaTheme="minorEastAsia" w:cstheme="minorEastAsia"/>
+                <w:sz w:val="13"/>
+                <w:szCs w:val="13"/>
+                <w:lang w:val="en-US" w:eastAsia="zh-CN"/>
+              </w:rPr>
+            </w:pPr>
+            <w:r>
+              <w:rPr>
+                <w:rStyle w:val="3"/>
+                <w:rFonts w:hint="eastAsia" w:asciiTheme="minorEastAsia" w:hAnsiTheme="minorEastAsia" w:eastAsiaTheme="minorEastAsia" w:cstheme="minorEastAsia"/>
+                <w:sz w:val="13"/>
+                <w:szCs w:val="13"/>
+                <w:lang w:val="en-US" w:eastAsia="zh-CN"/>
+              </w:rPr>
+              <w:t>account</w:t>
+            </w:r>
+          </w:p>
+        </w:tc>
+        <w:tc>
+          <w:tcPr>
+            <w:tcW w:w="1282" w:type="dxa"/>
+            <w:vAlign w:val="top"/>
+          </w:tcPr>
+          <w:p>
+            <w:pPr>
+              <w:rPr>
+                <w:rStyle w:val="3"/>
+                <w:rFonts w:hint="eastAsia" w:asciiTheme="minorEastAsia" w:hAnsiTheme="minorEastAsia" w:eastAsiaTheme="minorEastAsia" w:cstheme="minorEastAsia"/>
+                <w:sz w:val="13"/>
+                <w:szCs w:val="13"/>
+                <w:lang w:val="en-US" w:eastAsia="zh-CN"/>
+              </w:rPr>
+            </w:pPr>
+            <w:r>
+              <w:rPr>
+                <w:rStyle w:val="3"/>
+                <w:rFonts w:hint="eastAsia" w:asciiTheme="minorEastAsia" w:hAnsiTheme="minorEastAsia" w:eastAsiaTheme="minorEastAsia" w:cstheme="minorEastAsia"/>
+                <w:sz w:val="13"/>
+                <w:szCs w:val="13"/>
+                <w:lang w:val="en-US" w:eastAsia="zh-CN"/>
+              </w:rPr>
+              <w:t>String</w:t>
+            </w:r>
+          </w:p>
+        </w:tc>
+        <w:tc>
+          <w:tcPr>
+            <w:tcW w:w="1187" w:type="dxa"/>
+            <w:vAlign w:val="top"/>
+          </w:tcPr>
+          <w:p>
+            <w:pPr>
+              <w:rPr>
+                <w:rStyle w:val="3"/>
+                <w:rFonts w:hint="eastAsia" w:asciiTheme="minorEastAsia" w:hAnsiTheme="minorEastAsia" w:eastAsiaTheme="minorEastAsia" w:cstheme="minorEastAsia"/>
+                <w:sz w:val="13"/>
+                <w:szCs w:val="13"/>
+                <w:lang w:val="en-US" w:eastAsia="zh-CN"/>
+              </w:rPr>
+            </w:pPr>
+            <w:r>
+              <w:rPr>
+                <w:rStyle w:val="3"/>
+                <w:rFonts w:hint="eastAsia" w:asciiTheme="minorEastAsia" w:hAnsiTheme="minorEastAsia" w:cstheme="minorEastAsia"/>
+                <w:sz w:val="13"/>
+                <w:szCs w:val="13"/>
+                <w:lang w:val="en-US" w:eastAsia="zh-CN"/>
+              </w:rPr>
+              <w:t>是</w:t>
+            </w:r>
+          </w:p>
+        </w:tc>
+        <w:tc>
+          <w:tcPr>
+            <w:tcW w:w="4254" w:type="dxa"/>
+            <w:vAlign w:val="top"/>
+          </w:tcPr>
+          <w:p>
+            <w:pPr>
+              <w:rPr>
+                <w:rStyle w:val="3"/>
+                <w:rFonts w:hint="eastAsia" w:asciiTheme="minorEastAsia" w:hAnsiTheme="minorEastAsia" w:cstheme="minorEastAsia"/>
+                <w:sz w:val="13"/>
+                <w:szCs w:val="13"/>
+                <w:lang w:eastAsia="zh-CN"/>
+              </w:rPr>
+            </w:pPr>
+            <w:r>
+              <w:rPr>
+                <w:rStyle w:val="3"/>
+                <w:rFonts w:hint="eastAsia" w:asciiTheme="minorEastAsia" w:hAnsiTheme="minorEastAsia" w:eastAsiaTheme="minorEastAsia" w:cstheme="minorEastAsia"/>
+                <w:sz w:val="13"/>
+                <w:szCs w:val="13"/>
+                <w:lang w:eastAsia="zh-CN"/>
+              </w:rPr>
+              <w:t>账户名称</w:t>
+            </w:r>
+          </w:p>
+        </w:tc>
+      </w:tr>
+      <w:tr>
+        <w:tblPrEx>
+          <w:tblBorders>
+            <w:top w:val="single" w:color="auto" w:sz="4" w:space="0"/>
+            <w:left w:val="single" w:color="auto" w:sz="4" w:space="0"/>
+            <w:bottom w:val="single" w:color="auto" w:sz="4" w:space="0"/>
+            <w:right w:val="single" w:color="auto" w:sz="4" w:space="0"/>
+            <w:insideH w:val="single" w:color="auto" w:sz="4" w:space="0"/>
+            <w:insideV w:val="single" w:color="auto" w:sz="4" w:space="0"/>
+          </w:tblBorders>
+          <w:tblLayout w:type="fixed"/>
+          <w:tblCellMar>
+            <w:top w:w="0" w:type="dxa"/>
+            <w:left w:w="108" w:type="dxa"/>
+            <w:bottom w:w="0" w:type="dxa"/>
+            <w:right w:w="108" w:type="dxa"/>
+          </w:tblCellMar>
+        </w:tblPrEx>
+        <w:trPr>
+          <w:trHeight w:val="347" w:hRule="atLeast"/>
+        </w:trPr>
+        <w:tc>
+          <w:tcPr>
+            <w:tcW w:w="1527" w:type="dxa"/>
+            <w:vAlign w:val="top"/>
+          </w:tcPr>
+          <w:p>
+            <w:pPr>
+              <w:rPr>
+                <w:rStyle w:val="3"/>
+                <w:rFonts w:hint="eastAsia" w:asciiTheme="minorEastAsia" w:hAnsiTheme="minorEastAsia" w:eastAsiaTheme="minorEastAsia" w:cstheme="minorEastAsia"/>
+                <w:sz w:val="13"/>
+                <w:szCs w:val="13"/>
+                <w:lang w:val="en-US" w:eastAsia="zh-CN"/>
+              </w:rPr>
+            </w:pPr>
+            <w:r>
+              <w:rPr>
+                <w:rStyle w:val="3"/>
+                <w:rFonts w:hint="eastAsia" w:asciiTheme="minorEastAsia" w:hAnsiTheme="minorEastAsia" w:eastAsiaTheme="minorEastAsia" w:cstheme="minorEastAsia"/>
+                <w:sz w:val="13"/>
+                <w:szCs w:val="13"/>
+                <w:lang w:val="en-US" w:eastAsia="zh-CN"/>
+              </w:rPr>
+              <w:t>accountNature</w:t>
+            </w:r>
+          </w:p>
+        </w:tc>
+        <w:tc>
+          <w:tcPr>
+            <w:tcW w:w="1282" w:type="dxa"/>
+            <w:vAlign w:val="top"/>
+          </w:tcPr>
+          <w:p>
+            <w:pPr>
+              <w:rPr>
+                <w:rStyle w:val="3"/>
+                <w:rFonts w:hint="eastAsia" w:asciiTheme="minorEastAsia" w:hAnsiTheme="minorEastAsia" w:eastAsiaTheme="minorEastAsia" w:cstheme="minorEastAsia"/>
+                <w:sz w:val="13"/>
+                <w:szCs w:val="13"/>
+                <w:lang w:val="en-US" w:eastAsia="zh-CN"/>
+              </w:rPr>
+            </w:pPr>
+            <w:r>
+              <w:rPr>
+                <w:rStyle w:val="3"/>
+                <w:rFonts w:hint="eastAsia" w:asciiTheme="minorEastAsia" w:hAnsiTheme="minorEastAsia" w:eastAsiaTheme="minorEastAsia" w:cstheme="minorEastAsia"/>
+                <w:sz w:val="13"/>
+                <w:szCs w:val="13"/>
+                <w:lang w:val="en-US" w:eastAsia="zh-CN"/>
+              </w:rPr>
+              <w:t>String</w:t>
+            </w:r>
+          </w:p>
+        </w:tc>
+        <w:tc>
+          <w:tcPr>
+            <w:tcW w:w="1187" w:type="dxa"/>
+            <w:vAlign w:val="top"/>
+          </w:tcPr>
+          <w:p>
+            <w:pPr>
+              <w:rPr>
+                <w:rStyle w:val="3"/>
+                <w:rFonts w:hint="eastAsia" w:asciiTheme="minorEastAsia" w:hAnsiTheme="minorEastAsia" w:eastAsiaTheme="minorEastAsia" w:cstheme="minorEastAsia"/>
+                <w:sz w:val="13"/>
+                <w:szCs w:val="13"/>
+                <w:lang w:val="en-US" w:eastAsia="zh-CN"/>
+              </w:rPr>
+            </w:pPr>
+            <w:r>
+              <w:rPr>
+                <w:rStyle w:val="3"/>
+                <w:rFonts w:hint="eastAsia" w:asciiTheme="minorEastAsia" w:hAnsiTheme="minorEastAsia" w:cstheme="minorEastAsia"/>
+                <w:sz w:val="13"/>
+                <w:szCs w:val="13"/>
+                <w:lang w:val="en-US" w:eastAsia="zh-CN"/>
+              </w:rPr>
+              <w:t>是</w:t>
+            </w:r>
+          </w:p>
+        </w:tc>
+        <w:tc>
+          <w:tcPr>
+            <w:tcW w:w="4254" w:type="dxa"/>
+            <w:vAlign w:val="top"/>
+          </w:tcPr>
+          <w:p>
+            <w:pPr>
+              <w:rPr>
+                <w:rStyle w:val="3"/>
+                <w:rFonts w:hint="eastAsia" w:asciiTheme="minorEastAsia" w:hAnsiTheme="minorEastAsia" w:cstheme="minorEastAsia"/>
+                <w:sz w:val="13"/>
+                <w:szCs w:val="13"/>
+                <w:lang w:eastAsia="zh-CN"/>
+              </w:rPr>
+            </w:pPr>
+            <w:r>
+              <w:rPr>
+                <w:rStyle w:val="3"/>
+                <w:rFonts w:hint="eastAsia" w:asciiTheme="minorEastAsia" w:hAnsiTheme="minorEastAsia" w:eastAsiaTheme="minorEastAsia" w:cstheme="minorEastAsia"/>
+                <w:sz w:val="13"/>
+                <w:szCs w:val="13"/>
+                <w:lang w:eastAsia="zh-CN"/>
+              </w:rPr>
+              <w:t>账户性质</w:t>
+            </w:r>
+          </w:p>
+        </w:tc>
+      </w:tr>
+      <w:tr>
+        <w:tblPrEx>
+          <w:tblBorders>
+            <w:top w:val="single" w:color="auto" w:sz="4" w:space="0"/>
+            <w:left w:val="single" w:color="auto" w:sz="4" w:space="0"/>
+            <w:bottom w:val="single" w:color="auto" w:sz="4" w:space="0"/>
+            <w:right w:val="single" w:color="auto" w:sz="4" w:space="0"/>
+            <w:insideH w:val="single" w:color="auto" w:sz="4" w:space="0"/>
+            <w:insideV w:val="single" w:color="auto" w:sz="4" w:space="0"/>
+          </w:tblBorders>
+          <w:tblLayout w:type="fixed"/>
+          <w:tblCellMar>
+            <w:top w:w="0" w:type="dxa"/>
+            <w:left w:w="108" w:type="dxa"/>
+            <w:bottom w:w="0" w:type="dxa"/>
+            <w:right w:w="108" w:type="dxa"/>
+          </w:tblCellMar>
+        </w:tblPrEx>
+        <w:trPr>
+          <w:trHeight w:val="347" w:hRule="atLeast"/>
+        </w:trPr>
+        <w:tc>
+          <w:tcPr>
+            <w:tcW w:w="1527" w:type="dxa"/>
+            <w:vAlign w:val="top"/>
+          </w:tcPr>
+          <w:p>
+            <w:pPr>
+              <w:rPr>
+                <w:rStyle w:val="3"/>
+                <w:rFonts w:hint="eastAsia" w:asciiTheme="minorEastAsia" w:hAnsiTheme="minorEastAsia" w:eastAsiaTheme="minorEastAsia" w:cstheme="minorEastAsia"/>
+                <w:sz w:val="13"/>
+                <w:szCs w:val="13"/>
+                <w:lang w:val="en-US" w:eastAsia="zh-CN"/>
+              </w:rPr>
+            </w:pPr>
+            <w:r>
+              <w:rPr>
+                <w:rStyle w:val="3"/>
+                <w:rFonts w:hint="eastAsia" w:asciiTheme="minorEastAsia" w:hAnsiTheme="minorEastAsia" w:eastAsiaTheme="minorEastAsia" w:cstheme="minorEastAsia"/>
+                <w:sz w:val="13"/>
+                <w:szCs w:val="13"/>
+                <w:lang w:val="en-US" w:eastAsia="zh-CN"/>
+              </w:rPr>
+              <w:t>tradeTime</w:t>
+            </w:r>
+          </w:p>
+        </w:tc>
+        <w:tc>
+          <w:tcPr>
+            <w:tcW w:w="1282" w:type="dxa"/>
+            <w:vAlign w:val="top"/>
+          </w:tcPr>
+          <w:p>
+            <w:pPr>
+              <w:rPr>
+                <w:rStyle w:val="3"/>
+                <w:rFonts w:hint="eastAsia" w:asciiTheme="minorEastAsia" w:hAnsiTheme="minorEastAsia" w:eastAsiaTheme="minorEastAsia" w:cstheme="minorEastAsia"/>
+                <w:sz w:val="13"/>
+                <w:szCs w:val="13"/>
+                <w:lang w:val="en-US" w:eastAsia="zh-CN"/>
+              </w:rPr>
+            </w:pPr>
+            <w:r>
+              <w:rPr>
+                <w:rStyle w:val="3"/>
+                <w:rFonts w:hint="eastAsia" w:asciiTheme="minorEastAsia" w:hAnsiTheme="minorEastAsia" w:eastAsiaTheme="minorEastAsia" w:cstheme="minorEastAsia"/>
+                <w:sz w:val="13"/>
+                <w:szCs w:val="13"/>
+                <w:lang w:val="en-US" w:eastAsia="zh-CN"/>
+              </w:rPr>
+              <w:t>String</w:t>
+            </w:r>
+          </w:p>
+        </w:tc>
+        <w:tc>
+          <w:tcPr>
+            <w:tcW w:w="1187" w:type="dxa"/>
+            <w:vAlign w:val="top"/>
+          </w:tcPr>
+          <w:p>
+            <w:pPr>
+              <w:rPr>
+                <w:rStyle w:val="3"/>
+                <w:rFonts w:hint="eastAsia" w:asciiTheme="minorEastAsia" w:hAnsiTheme="minorEastAsia" w:eastAsiaTheme="minorEastAsia" w:cstheme="minorEastAsia"/>
+                <w:sz w:val="13"/>
+                <w:szCs w:val="13"/>
+                <w:lang w:val="en-US" w:eastAsia="zh-CN"/>
+              </w:rPr>
+            </w:pPr>
+            <w:r>
+              <w:rPr>
+                <w:rStyle w:val="3"/>
+                <w:rFonts w:hint="eastAsia" w:asciiTheme="minorEastAsia" w:hAnsiTheme="minorEastAsia" w:cstheme="minorEastAsia"/>
+                <w:sz w:val="13"/>
+                <w:szCs w:val="13"/>
+                <w:lang w:val="en-US" w:eastAsia="zh-CN"/>
+              </w:rPr>
+              <w:t>是</w:t>
+            </w:r>
+          </w:p>
+        </w:tc>
+        <w:tc>
+          <w:tcPr>
+            <w:tcW w:w="4254" w:type="dxa"/>
+            <w:vAlign w:val="top"/>
+          </w:tcPr>
+          <w:p>
+            <w:pPr>
+              <w:rPr>
+                <w:rStyle w:val="3"/>
+                <w:rFonts w:hint="eastAsia" w:asciiTheme="minorEastAsia" w:hAnsiTheme="minorEastAsia" w:cstheme="minorEastAsia"/>
+                <w:sz w:val="13"/>
+                <w:szCs w:val="13"/>
+                <w:lang w:eastAsia="zh-CN"/>
+              </w:rPr>
+            </w:pPr>
+            <w:r>
+              <w:rPr>
+                <w:rStyle w:val="3"/>
+                <w:rFonts w:hint="eastAsia" w:asciiTheme="minorEastAsia" w:hAnsiTheme="minorEastAsia" w:eastAsiaTheme="minorEastAsia" w:cstheme="minorEastAsia"/>
+                <w:sz w:val="13"/>
+                <w:szCs w:val="13"/>
+                <w:lang w:eastAsia="zh-CN"/>
+              </w:rPr>
+              <w:t>交易日期（格式：2018-03-20）</w:t>
+            </w:r>
+          </w:p>
+        </w:tc>
+      </w:tr>
+      <w:tr>
+        <w:tblPrEx>
+          <w:tblBorders>
+            <w:top w:val="single" w:color="auto" w:sz="4" w:space="0"/>
+            <w:left w:val="single" w:color="auto" w:sz="4" w:space="0"/>
+            <w:bottom w:val="single" w:color="auto" w:sz="4" w:space="0"/>
+            <w:right w:val="single" w:color="auto" w:sz="4" w:space="0"/>
+            <w:insideH w:val="single" w:color="auto" w:sz="4" w:space="0"/>
+            <w:insideV w:val="single" w:color="auto" w:sz="4" w:space="0"/>
+          </w:tblBorders>
+          <w:tblLayout w:type="fixed"/>
+          <w:tblCellMar>
+            <w:top w:w="0" w:type="dxa"/>
+            <w:left w:w="108" w:type="dxa"/>
+            <w:bottom w:w="0" w:type="dxa"/>
+            <w:right w:w="108" w:type="dxa"/>
+          </w:tblCellMar>
+        </w:tblPrEx>
+        <w:trPr>
+          <w:trHeight w:val="347" w:hRule="atLeast"/>
+        </w:trPr>
+        <w:tc>
+          <w:tcPr>
+            <w:tcW w:w="1527" w:type="dxa"/>
+            <w:vAlign w:val="top"/>
+          </w:tcPr>
+          <w:p>
+            <w:pPr>
+              <w:rPr>
+                <w:rStyle w:val="3"/>
+                <w:rFonts w:hint="eastAsia" w:asciiTheme="minorEastAsia" w:hAnsiTheme="minorEastAsia" w:eastAsiaTheme="minorEastAsia" w:cstheme="minorEastAsia"/>
+                <w:sz w:val="13"/>
+                <w:szCs w:val="13"/>
+                <w:lang w:val="en-US" w:eastAsia="zh-CN"/>
+              </w:rPr>
+            </w:pPr>
+            <w:r>
+              <w:rPr>
+                <w:rStyle w:val="3"/>
+                <w:rFonts w:hint="eastAsia" w:asciiTheme="minorEastAsia" w:hAnsiTheme="minorEastAsia" w:eastAsiaTheme="minorEastAsia" w:cstheme="minorEastAsia"/>
+                <w:sz w:val="13"/>
+                <w:szCs w:val="13"/>
+                <w:lang w:val="en-US" w:eastAsia="zh-CN"/>
+              </w:rPr>
+              <w:t>startBlack</w:t>
+            </w:r>
+          </w:p>
+        </w:tc>
+        <w:tc>
+          <w:tcPr>
+            <w:tcW w:w="1282" w:type="dxa"/>
+            <w:vAlign w:val="top"/>
+          </w:tcPr>
+          <w:p>
+            <w:pPr>
+              <w:rPr>
+                <w:rStyle w:val="3"/>
+                <w:rFonts w:hint="eastAsia" w:asciiTheme="minorEastAsia" w:hAnsiTheme="minorEastAsia" w:eastAsiaTheme="minorEastAsia" w:cstheme="minorEastAsia"/>
+                <w:sz w:val="13"/>
+                <w:szCs w:val="13"/>
+                <w:lang w:val="en-US" w:eastAsia="zh-CN"/>
+              </w:rPr>
+            </w:pPr>
+            <w:r>
+              <w:rPr>
+                <w:rStyle w:val="3"/>
+                <w:rFonts w:hint="eastAsia" w:asciiTheme="minorEastAsia" w:hAnsiTheme="minorEastAsia" w:eastAsiaTheme="minorEastAsia" w:cstheme="minorEastAsia"/>
+                <w:sz w:val="13"/>
+                <w:szCs w:val="13"/>
+                <w:lang w:val="en-US" w:eastAsia="zh-CN"/>
+              </w:rPr>
+              <w:t>String</w:t>
+            </w:r>
+          </w:p>
+        </w:tc>
+        <w:tc>
+          <w:tcPr>
+            <w:tcW w:w="1187" w:type="dxa"/>
+            <w:vAlign w:val="top"/>
+          </w:tcPr>
+          <w:p>
+            <w:pPr>
+              <w:rPr>
+                <w:rStyle w:val="3"/>
+                <w:rFonts w:hint="eastAsia" w:asciiTheme="minorEastAsia" w:hAnsiTheme="minorEastAsia" w:eastAsiaTheme="minorEastAsia" w:cstheme="minorEastAsia"/>
+                <w:sz w:val="13"/>
+                <w:szCs w:val="13"/>
+                <w:lang w:val="en-US" w:eastAsia="zh-CN"/>
+              </w:rPr>
+            </w:pPr>
+            <w:r>
+              <w:rPr>
+                <w:rStyle w:val="3"/>
+                <w:rFonts w:hint="eastAsia" w:asciiTheme="minorEastAsia" w:hAnsiTheme="minorEastAsia" w:cstheme="minorEastAsia"/>
+                <w:sz w:val="13"/>
+                <w:szCs w:val="13"/>
+                <w:lang w:val="en-US" w:eastAsia="zh-CN"/>
+              </w:rPr>
+              <w:t>是</w:t>
+            </w:r>
+          </w:p>
+        </w:tc>
+        <w:tc>
+          <w:tcPr>
+            <w:tcW w:w="4254" w:type="dxa"/>
+            <w:vAlign w:val="top"/>
+          </w:tcPr>
+          <w:p>
+            <w:pPr>
+              <w:rPr>
+                <w:rStyle w:val="3"/>
+                <w:rFonts w:hint="eastAsia" w:asciiTheme="minorEastAsia" w:hAnsiTheme="minorEastAsia" w:cstheme="minorEastAsia"/>
+                <w:sz w:val="13"/>
+                <w:szCs w:val="13"/>
+                <w:lang w:eastAsia="zh-CN"/>
+              </w:rPr>
+            </w:pPr>
+            <w:r>
+              <w:rPr>
+                <w:rStyle w:val="3"/>
+                <w:rFonts w:hint="eastAsia" w:asciiTheme="minorEastAsia" w:hAnsiTheme="minorEastAsia" w:eastAsiaTheme="minorEastAsia" w:cstheme="minorEastAsia"/>
+                <w:sz w:val="13"/>
+                <w:szCs w:val="13"/>
+              </w:rPr>
+              <w:t>期初余额</w:t>
+            </w:r>
+            <w:r>
+              <w:rPr>
+                <w:rStyle w:val="3"/>
+                <w:rFonts w:hint="eastAsia" w:asciiTheme="minorEastAsia" w:hAnsiTheme="minorEastAsia" w:eastAsiaTheme="minorEastAsia" w:cstheme="minorEastAsia"/>
+                <w:sz w:val="13"/>
+                <w:szCs w:val="13"/>
+                <w:lang w:eastAsia="zh-CN"/>
+              </w:rPr>
+              <w:t>（数字）</w:t>
+            </w:r>
+          </w:p>
+        </w:tc>
+      </w:tr>
+      <w:tr>
+        <w:tblPrEx>
+          <w:tblBorders>
+            <w:top w:val="single" w:color="auto" w:sz="4" w:space="0"/>
+            <w:left w:val="single" w:color="auto" w:sz="4" w:space="0"/>
+            <w:bottom w:val="single" w:color="auto" w:sz="4" w:space="0"/>
+            <w:right w:val="single" w:color="auto" w:sz="4" w:space="0"/>
+            <w:insideH w:val="single" w:color="auto" w:sz="4" w:space="0"/>
+            <w:insideV w:val="single" w:color="auto" w:sz="4" w:space="0"/>
+          </w:tblBorders>
+          <w:tblLayout w:type="fixed"/>
+          <w:tblCellMar>
+            <w:top w:w="0" w:type="dxa"/>
+            <w:left w:w="108" w:type="dxa"/>
+            <w:bottom w:w="0" w:type="dxa"/>
+            <w:right w:w="108" w:type="dxa"/>
+          </w:tblCellMar>
+        </w:tblPrEx>
+        <w:trPr>
+          <w:trHeight w:val="347" w:hRule="atLeast"/>
+        </w:trPr>
+        <w:tc>
+          <w:tcPr>
+            <w:tcW w:w="1527" w:type="dxa"/>
+            <w:vAlign w:val="top"/>
+          </w:tcPr>
+          <w:p>
+            <w:pPr>
+              <w:rPr>
+                <w:rStyle w:val="3"/>
+                <w:rFonts w:hint="eastAsia" w:asciiTheme="minorEastAsia" w:hAnsiTheme="minorEastAsia" w:eastAsiaTheme="minorEastAsia" w:cstheme="minorEastAsia"/>
+                <w:sz w:val="13"/>
+                <w:szCs w:val="13"/>
+                <w:lang w:val="en-US" w:eastAsia="zh-CN"/>
+              </w:rPr>
+            </w:pPr>
+            <w:r>
+              <w:rPr>
+                <w:rStyle w:val="3"/>
+                <w:rFonts w:hint="eastAsia" w:asciiTheme="minorEastAsia" w:hAnsiTheme="minorEastAsia" w:eastAsiaTheme="minorEastAsia" w:cstheme="minorEastAsia"/>
+                <w:sz w:val="13"/>
+                <w:szCs w:val="13"/>
+                <w:lang w:val="en-US" w:eastAsia="zh-CN"/>
+              </w:rPr>
+              <w:t>incom</w:t>
+            </w:r>
+          </w:p>
+        </w:tc>
+        <w:tc>
+          <w:tcPr>
+            <w:tcW w:w="1282" w:type="dxa"/>
+            <w:vAlign w:val="top"/>
+          </w:tcPr>
+          <w:p>
+            <w:pPr>
+              <w:rPr>
+                <w:rStyle w:val="3"/>
+                <w:rFonts w:hint="eastAsia" w:asciiTheme="minorEastAsia" w:hAnsiTheme="minorEastAsia" w:eastAsiaTheme="minorEastAsia" w:cstheme="minorEastAsia"/>
+                <w:sz w:val="13"/>
+                <w:szCs w:val="13"/>
+                <w:lang w:val="en-US" w:eastAsia="zh-CN"/>
+              </w:rPr>
+            </w:pPr>
+            <w:r>
+              <w:rPr>
+                <w:rStyle w:val="3"/>
+                <w:rFonts w:hint="eastAsia" w:asciiTheme="minorEastAsia" w:hAnsiTheme="minorEastAsia" w:eastAsiaTheme="minorEastAsia" w:cstheme="minorEastAsia"/>
+                <w:sz w:val="13"/>
+                <w:szCs w:val="13"/>
+                <w:lang w:val="en-US" w:eastAsia="zh-CN"/>
+              </w:rPr>
+              <w:t>String</w:t>
+            </w:r>
+          </w:p>
+        </w:tc>
+        <w:tc>
+          <w:tcPr>
+            <w:tcW w:w="1187" w:type="dxa"/>
+            <w:vAlign w:val="top"/>
+          </w:tcPr>
+          <w:p>
+            <w:pPr>
+              <w:rPr>
+                <w:rStyle w:val="3"/>
+                <w:rFonts w:hint="eastAsia" w:asciiTheme="minorEastAsia" w:hAnsiTheme="minorEastAsia" w:eastAsiaTheme="minorEastAsia" w:cstheme="minorEastAsia"/>
+                <w:sz w:val="13"/>
+                <w:szCs w:val="13"/>
+                <w:lang w:val="en-US" w:eastAsia="zh-CN"/>
+              </w:rPr>
+            </w:pPr>
+            <w:r>
+              <w:rPr>
+                <w:rStyle w:val="3"/>
+                <w:rFonts w:hint="eastAsia" w:asciiTheme="minorEastAsia" w:hAnsiTheme="minorEastAsia" w:cstheme="minorEastAsia"/>
+                <w:sz w:val="13"/>
+                <w:szCs w:val="13"/>
+                <w:lang w:val="en-US" w:eastAsia="zh-CN"/>
+              </w:rPr>
+              <w:t>是</w:t>
+            </w:r>
+          </w:p>
+        </w:tc>
+        <w:tc>
+          <w:tcPr>
+            <w:tcW w:w="4254" w:type="dxa"/>
+            <w:vAlign w:val="top"/>
+          </w:tcPr>
+          <w:p>
+            <w:pPr>
+              <w:rPr>
+                <w:rStyle w:val="3"/>
+                <w:rFonts w:hint="eastAsia" w:asciiTheme="minorEastAsia" w:hAnsiTheme="minorEastAsia" w:cstheme="minorEastAsia"/>
+                <w:sz w:val="13"/>
+                <w:szCs w:val="13"/>
+                <w:lang w:eastAsia="zh-CN"/>
+              </w:rPr>
+            </w:pPr>
+            <w:r>
+              <w:rPr>
+                <w:rStyle w:val="3"/>
+                <w:rFonts w:hint="eastAsia" w:asciiTheme="minorEastAsia" w:hAnsiTheme="minorEastAsia" w:eastAsiaTheme="minorEastAsia" w:cstheme="minorEastAsia"/>
+                <w:sz w:val="13"/>
+                <w:szCs w:val="13"/>
+                <w:lang w:eastAsia="zh-CN"/>
+              </w:rPr>
+              <w:t>本期收入</w:t>
+            </w:r>
+          </w:p>
+        </w:tc>
+      </w:tr>
+      <w:tr>
+        <w:tblPrEx>
+          <w:tblBorders>
+            <w:top w:val="single" w:color="auto" w:sz="4" w:space="0"/>
+            <w:left w:val="single" w:color="auto" w:sz="4" w:space="0"/>
+            <w:bottom w:val="single" w:color="auto" w:sz="4" w:space="0"/>
+            <w:right w:val="single" w:color="auto" w:sz="4" w:space="0"/>
+            <w:insideH w:val="single" w:color="auto" w:sz="4" w:space="0"/>
+            <w:insideV w:val="single" w:color="auto" w:sz="4" w:space="0"/>
+          </w:tblBorders>
+          <w:tblLayout w:type="fixed"/>
+          <w:tblCellMar>
+            <w:top w:w="0" w:type="dxa"/>
+            <w:left w:w="108" w:type="dxa"/>
+            <w:bottom w:w="0" w:type="dxa"/>
+            <w:right w:w="108" w:type="dxa"/>
+          </w:tblCellMar>
+        </w:tblPrEx>
+        <w:trPr>
+          <w:trHeight w:val="347" w:hRule="atLeast"/>
+        </w:trPr>
+        <w:tc>
+          <w:tcPr>
+            <w:tcW w:w="1527" w:type="dxa"/>
+            <w:vAlign w:val="top"/>
+          </w:tcPr>
+          <w:p>
+            <w:pPr>
+              <w:rPr>
+                <w:rStyle w:val="3"/>
+                <w:rFonts w:hint="eastAsia" w:asciiTheme="minorEastAsia" w:hAnsiTheme="minorEastAsia" w:eastAsiaTheme="minorEastAsia" w:cstheme="minorEastAsia"/>
+                <w:sz w:val="13"/>
+                <w:szCs w:val="13"/>
+                <w:lang w:val="en-US" w:eastAsia="zh-CN"/>
+              </w:rPr>
+            </w:pPr>
+            <w:r>
+              <w:rPr>
+                <w:rStyle w:val="3"/>
+                <w:rFonts w:hint="eastAsia" w:asciiTheme="minorEastAsia" w:hAnsiTheme="minorEastAsia" w:eastAsiaTheme="minorEastAsia" w:cstheme="minorEastAsia"/>
+                <w:sz w:val="13"/>
+                <w:szCs w:val="13"/>
+                <w:lang w:val="en-US" w:eastAsia="zh-CN"/>
+              </w:rPr>
+              <w:t>pay</w:t>
+            </w:r>
+          </w:p>
+        </w:tc>
+        <w:tc>
+          <w:tcPr>
+            <w:tcW w:w="1282" w:type="dxa"/>
+            <w:vAlign w:val="top"/>
+          </w:tcPr>
+          <w:p>
+            <w:pPr>
+              <w:rPr>
+                <w:rStyle w:val="3"/>
+                <w:rFonts w:hint="eastAsia" w:asciiTheme="minorEastAsia" w:hAnsiTheme="minorEastAsia" w:eastAsiaTheme="minorEastAsia" w:cstheme="minorEastAsia"/>
+                <w:sz w:val="13"/>
+                <w:szCs w:val="13"/>
+                <w:lang w:val="en-US" w:eastAsia="zh-CN"/>
+              </w:rPr>
+            </w:pPr>
+            <w:r>
+              <w:rPr>
+                <w:rStyle w:val="3"/>
+                <w:rFonts w:hint="eastAsia" w:asciiTheme="minorEastAsia" w:hAnsiTheme="minorEastAsia" w:eastAsiaTheme="minorEastAsia" w:cstheme="minorEastAsia"/>
+                <w:sz w:val="13"/>
+                <w:szCs w:val="13"/>
+                <w:lang w:val="en-US" w:eastAsia="zh-CN"/>
+              </w:rPr>
+              <w:t>String</w:t>
+            </w:r>
+          </w:p>
+        </w:tc>
+        <w:tc>
+          <w:tcPr>
+            <w:tcW w:w="1187" w:type="dxa"/>
+            <w:vAlign w:val="top"/>
+          </w:tcPr>
+          <w:p>
+            <w:pPr>
+              <w:rPr>
+                <w:rStyle w:val="3"/>
+                <w:rFonts w:hint="eastAsia" w:asciiTheme="minorEastAsia" w:hAnsiTheme="minorEastAsia" w:eastAsiaTheme="minorEastAsia" w:cstheme="minorEastAsia"/>
+                <w:sz w:val="13"/>
+                <w:szCs w:val="13"/>
+                <w:lang w:val="en-US" w:eastAsia="zh-CN"/>
+              </w:rPr>
+            </w:pPr>
+            <w:r>
+              <w:rPr>
+                <w:rStyle w:val="3"/>
+                <w:rFonts w:hint="eastAsia" w:asciiTheme="minorEastAsia" w:hAnsiTheme="minorEastAsia" w:cstheme="minorEastAsia"/>
+                <w:sz w:val="13"/>
+                <w:szCs w:val="13"/>
+                <w:lang w:val="en-US" w:eastAsia="zh-CN"/>
+              </w:rPr>
+              <w:t>是</w:t>
+            </w:r>
+          </w:p>
+        </w:tc>
+        <w:tc>
+          <w:tcPr>
+            <w:tcW w:w="4254" w:type="dxa"/>
+            <w:vAlign w:val="top"/>
+          </w:tcPr>
+          <w:p>
+            <w:pPr>
+              <w:tabs>
+                <w:tab w:val="left" w:pos="601"/>
+              </w:tabs>
+              <w:rPr>
+                <w:rStyle w:val="3"/>
+                <w:rFonts w:hint="eastAsia" w:asciiTheme="minorEastAsia" w:hAnsiTheme="minorEastAsia" w:cstheme="minorEastAsia"/>
+                <w:sz w:val="13"/>
+                <w:szCs w:val="13"/>
+                <w:lang w:eastAsia="zh-CN"/>
+              </w:rPr>
+            </w:pPr>
+            <w:r>
+              <w:rPr>
+                <w:rStyle w:val="3"/>
+                <w:rFonts w:hint="eastAsia" w:asciiTheme="minorEastAsia" w:hAnsiTheme="minorEastAsia" w:eastAsiaTheme="minorEastAsia" w:cstheme="minorEastAsia"/>
+                <w:sz w:val="13"/>
+                <w:szCs w:val="13"/>
+                <w:lang w:eastAsia="zh-CN"/>
+              </w:rPr>
+              <w:t>本期支出</w:t>
+            </w:r>
+          </w:p>
+        </w:tc>
+      </w:tr>
+      <w:tr>
+        <w:tblPrEx>
+          <w:tblBorders>
+            <w:top w:val="single" w:color="auto" w:sz="4" w:space="0"/>
+            <w:left w:val="single" w:color="auto" w:sz="4" w:space="0"/>
+            <w:bottom w:val="single" w:color="auto" w:sz="4" w:space="0"/>
+            <w:right w:val="single" w:color="auto" w:sz="4" w:space="0"/>
+            <w:insideH w:val="single" w:color="auto" w:sz="4" w:space="0"/>
+            <w:insideV w:val="single" w:color="auto" w:sz="4" w:space="0"/>
+          </w:tblBorders>
+          <w:tblLayout w:type="fixed"/>
+          <w:tblCellMar>
+            <w:top w:w="0" w:type="dxa"/>
+            <w:left w:w="108" w:type="dxa"/>
+            <w:bottom w:w="0" w:type="dxa"/>
+            <w:right w:w="108" w:type="dxa"/>
+          </w:tblCellMar>
+        </w:tblPrEx>
+        <w:trPr>
+          <w:trHeight w:val="347" w:hRule="atLeast"/>
+        </w:trPr>
+        <w:tc>
+          <w:tcPr>
+            <w:tcW w:w="1527" w:type="dxa"/>
+            <w:vAlign w:val="top"/>
+          </w:tcPr>
+          <w:p>
+            <w:pPr>
+              <w:rPr>
+                <w:rStyle w:val="3"/>
+                <w:rFonts w:hint="eastAsia" w:asciiTheme="minorEastAsia" w:hAnsiTheme="minorEastAsia" w:eastAsiaTheme="minorEastAsia" w:cstheme="minorEastAsia"/>
+                <w:sz w:val="13"/>
+                <w:szCs w:val="13"/>
+                <w:lang w:val="en-US" w:eastAsia="zh-CN"/>
+              </w:rPr>
+            </w:pPr>
+            <w:r>
+              <w:rPr>
+                <w:rStyle w:val="3"/>
+                <w:rFonts w:hint="eastAsia" w:asciiTheme="minorEastAsia" w:hAnsiTheme="minorEastAsia" w:eastAsiaTheme="minorEastAsia" w:cstheme="minorEastAsia"/>
+                <w:sz w:val="13"/>
+                <w:szCs w:val="13"/>
+                <w:lang w:val="en-US" w:eastAsia="zh-CN"/>
+              </w:rPr>
+              <w:t>endBlack</w:t>
+            </w:r>
+          </w:p>
+        </w:tc>
+        <w:tc>
+          <w:tcPr>
+            <w:tcW w:w="1282" w:type="dxa"/>
+            <w:vAlign w:val="top"/>
+          </w:tcPr>
+          <w:p>
+            <w:pPr>
+              <w:rPr>
+                <w:rStyle w:val="3"/>
+                <w:rFonts w:hint="eastAsia" w:asciiTheme="minorEastAsia" w:hAnsiTheme="minorEastAsia" w:eastAsiaTheme="minorEastAsia" w:cstheme="minorEastAsia"/>
+                <w:sz w:val="13"/>
+                <w:szCs w:val="13"/>
+                <w:lang w:val="en-US" w:eastAsia="zh-CN"/>
+              </w:rPr>
+            </w:pPr>
+            <w:r>
+              <w:rPr>
+                <w:rStyle w:val="3"/>
+                <w:rFonts w:hint="eastAsia" w:asciiTheme="minorEastAsia" w:hAnsiTheme="minorEastAsia" w:eastAsiaTheme="minorEastAsia" w:cstheme="minorEastAsia"/>
+                <w:sz w:val="13"/>
+                <w:szCs w:val="13"/>
+                <w:lang w:val="en-US" w:eastAsia="zh-CN"/>
+              </w:rPr>
+              <w:t>String</w:t>
+            </w:r>
+          </w:p>
+        </w:tc>
+        <w:tc>
+          <w:tcPr>
+            <w:tcW w:w="1187" w:type="dxa"/>
+            <w:vAlign w:val="top"/>
+          </w:tcPr>
+          <w:p>
+            <w:pPr>
+              <w:rPr>
+                <w:rStyle w:val="3"/>
+                <w:rFonts w:hint="eastAsia" w:asciiTheme="minorEastAsia" w:hAnsiTheme="minorEastAsia" w:eastAsiaTheme="minorEastAsia" w:cstheme="minorEastAsia"/>
+                <w:sz w:val="13"/>
+                <w:szCs w:val="13"/>
+                <w:lang w:val="en-US" w:eastAsia="zh-CN"/>
+              </w:rPr>
+            </w:pPr>
+            <w:r>
+              <w:rPr>
+                <w:rStyle w:val="3"/>
+                <w:rFonts w:hint="eastAsia" w:asciiTheme="minorEastAsia" w:hAnsiTheme="minorEastAsia" w:cstheme="minorEastAsia"/>
+                <w:sz w:val="13"/>
+                <w:szCs w:val="13"/>
+                <w:lang w:val="en-US" w:eastAsia="zh-CN"/>
+              </w:rPr>
+              <w:t>是</w:t>
+            </w:r>
+          </w:p>
+        </w:tc>
+        <w:tc>
+          <w:tcPr>
+            <w:tcW w:w="4254" w:type="dxa"/>
+            <w:vAlign w:val="top"/>
+          </w:tcPr>
+          <w:p>
+            <w:pPr>
+              <w:rPr>
+                <w:rStyle w:val="3"/>
+                <w:rFonts w:hint="eastAsia" w:asciiTheme="minorEastAsia" w:hAnsiTheme="minorEastAsia" w:cstheme="minorEastAsia"/>
+                <w:sz w:val="13"/>
+                <w:szCs w:val="13"/>
+                <w:lang w:eastAsia="zh-CN"/>
+              </w:rPr>
+            </w:pPr>
+            <w:r>
+              <w:rPr>
+                <w:rStyle w:val="3"/>
+                <w:rFonts w:hint="eastAsia" w:asciiTheme="minorEastAsia" w:hAnsiTheme="minorEastAsia" w:eastAsiaTheme="minorEastAsia" w:cstheme="minorEastAsia"/>
+                <w:sz w:val="13"/>
+                <w:szCs w:val="13"/>
+              </w:rPr>
+              <w:t>期末余额</w:t>
+            </w:r>
+          </w:p>
+        </w:tc>
+      </w:tr>
+      <w:tr>
+        <w:tblPrEx>
+          <w:tblBorders>
+            <w:top w:val="single" w:color="auto" w:sz="4" w:space="0"/>
+            <w:left w:val="single" w:color="auto" w:sz="4" w:space="0"/>
+            <w:bottom w:val="single" w:color="auto" w:sz="4" w:space="0"/>
+            <w:right w:val="single" w:color="auto" w:sz="4" w:space="0"/>
+            <w:insideH w:val="single" w:color="auto" w:sz="4" w:space="0"/>
+            <w:insideV w:val="single" w:color="auto" w:sz="4" w:space="0"/>
+          </w:tblBorders>
+          <w:tblLayout w:type="fixed"/>
+          <w:tblCellMar>
+            <w:top w:w="0" w:type="dxa"/>
+            <w:left w:w="108" w:type="dxa"/>
+            <w:bottom w:w="0" w:type="dxa"/>
+            <w:right w:w="108" w:type="dxa"/>
+          </w:tblCellMar>
+        </w:tblPrEx>
+        <w:trPr>
+          <w:trHeight w:val="347" w:hRule="atLeast"/>
+        </w:trPr>
+        <w:tc>
+          <w:tcPr>
+            <w:tcW w:w="1527" w:type="dxa"/>
+            <w:vAlign w:val="top"/>
+          </w:tcPr>
+          <w:p>
+            <w:pPr>
+              <w:rPr>
+                <w:rStyle w:val="3"/>
+                <w:rFonts w:hint="eastAsia" w:asciiTheme="minorEastAsia" w:hAnsiTheme="minorEastAsia" w:eastAsiaTheme="minorEastAsia" w:cstheme="minorEastAsia"/>
+                <w:sz w:val="13"/>
+                <w:szCs w:val="13"/>
+                <w:lang w:val="en-US" w:eastAsia="zh-CN"/>
+              </w:rPr>
+            </w:pPr>
+            <w:r>
+              <w:rPr>
+                <w:rStyle w:val="3"/>
+                <w:rFonts w:hint="eastAsia" w:asciiTheme="minorEastAsia" w:hAnsiTheme="minorEastAsia" w:eastAsiaTheme="minorEastAsia" w:cstheme="minorEastAsia"/>
+                <w:sz w:val="13"/>
+                <w:szCs w:val="13"/>
+                <w:lang w:val="en-US" w:eastAsia="zh-CN"/>
+              </w:rPr>
+              <w:t>abstrac</w:t>
+            </w:r>
+          </w:p>
+        </w:tc>
+        <w:tc>
+          <w:tcPr>
+            <w:tcW w:w="1282" w:type="dxa"/>
+            <w:vAlign w:val="top"/>
+          </w:tcPr>
+          <w:p>
+            <w:pPr>
+              <w:rPr>
+                <w:rStyle w:val="3"/>
+                <w:rFonts w:hint="eastAsia" w:asciiTheme="minorEastAsia" w:hAnsiTheme="minorEastAsia" w:eastAsiaTheme="minorEastAsia" w:cstheme="minorEastAsia"/>
+                <w:sz w:val="13"/>
+                <w:szCs w:val="13"/>
+                <w:lang w:val="en-US" w:eastAsia="zh-CN"/>
+              </w:rPr>
+            </w:pPr>
+            <w:r>
+              <w:rPr>
+                <w:rStyle w:val="3"/>
+                <w:rFonts w:hint="eastAsia" w:asciiTheme="minorEastAsia" w:hAnsiTheme="minorEastAsia" w:eastAsiaTheme="minorEastAsia" w:cstheme="minorEastAsia"/>
+                <w:sz w:val="13"/>
+                <w:szCs w:val="13"/>
+                <w:lang w:val="en-US" w:eastAsia="zh-CN"/>
+              </w:rPr>
+              <w:t>String</w:t>
+            </w:r>
+          </w:p>
+        </w:tc>
+        <w:tc>
+          <w:tcPr>
+            <w:tcW w:w="1187" w:type="dxa"/>
+            <w:vAlign w:val="top"/>
+          </w:tcPr>
+          <w:p>
+            <w:pPr>
+              <w:rPr>
+                <w:rStyle w:val="3"/>
+                <w:rFonts w:hint="eastAsia" w:asciiTheme="minorEastAsia" w:hAnsiTheme="minorEastAsia" w:eastAsiaTheme="minorEastAsia" w:cstheme="minorEastAsia"/>
+                <w:sz w:val="13"/>
+                <w:szCs w:val="13"/>
+                <w:lang w:val="en-US" w:eastAsia="zh-CN"/>
+              </w:rPr>
+            </w:pPr>
+            <w:r>
+              <w:rPr>
+                <w:rStyle w:val="3"/>
+                <w:rFonts w:hint="eastAsia" w:asciiTheme="minorEastAsia" w:hAnsiTheme="minorEastAsia" w:cstheme="minorEastAsia"/>
+                <w:sz w:val="13"/>
+                <w:szCs w:val="13"/>
+                <w:lang w:val="en-US" w:eastAsia="zh-CN"/>
+              </w:rPr>
+              <w:t>是</w:t>
+            </w:r>
+          </w:p>
+        </w:tc>
+        <w:tc>
+          <w:tcPr>
+            <w:tcW w:w="4254" w:type="dxa"/>
+            <w:vAlign w:val="top"/>
+          </w:tcPr>
+          <w:p>
+            <w:pPr>
+              <w:rPr>
+                <w:rStyle w:val="3"/>
+                <w:rFonts w:hint="eastAsia" w:asciiTheme="minorEastAsia" w:hAnsiTheme="minorEastAsia" w:cstheme="minorEastAsia"/>
+                <w:sz w:val="13"/>
+                <w:szCs w:val="13"/>
+                <w:lang w:eastAsia="zh-CN"/>
+              </w:rPr>
+            </w:pPr>
+            <w:r>
+              <w:rPr>
+                <w:rStyle w:val="3"/>
+                <w:rFonts w:hint="eastAsia" w:asciiTheme="minorEastAsia" w:hAnsiTheme="minorEastAsia" w:eastAsiaTheme="minorEastAsia" w:cstheme="minorEastAsia"/>
+                <w:sz w:val="13"/>
+                <w:szCs w:val="13"/>
+              </w:rPr>
+              <w:t>摘要</w:t>
+            </w:r>
+          </w:p>
+        </w:tc>
+      </w:tr>
+      <w:tr>
+        <w:tblPrEx>
+          <w:tblBorders>
+            <w:top w:val="single" w:color="auto" w:sz="4" w:space="0"/>
+            <w:left w:val="single" w:color="auto" w:sz="4" w:space="0"/>
+            <w:bottom w:val="single" w:color="auto" w:sz="4" w:space="0"/>
+            <w:right w:val="single" w:color="auto" w:sz="4" w:space="0"/>
+            <w:insideH w:val="single" w:color="auto" w:sz="4" w:space="0"/>
+            <w:insideV w:val="single" w:color="auto" w:sz="4" w:space="0"/>
+          </w:tblBorders>
+          <w:tblLayout w:type="fixed"/>
+          <w:tblCellMar>
+            <w:top w:w="0" w:type="dxa"/>
+            <w:left w:w="108" w:type="dxa"/>
+            <w:bottom w:w="0" w:type="dxa"/>
+            <w:right w:w="108" w:type="dxa"/>
+          </w:tblCellMar>
+        </w:tblPrEx>
+        <w:trPr>
+          <w:trHeight w:val="347" w:hRule="atLeast"/>
+        </w:trPr>
+        <w:tc>
+          <w:tcPr>
+            <w:tcW w:w="1527" w:type="dxa"/>
+            <w:vAlign w:val="top"/>
+          </w:tcPr>
+          <w:p>
+            <w:pPr>
+              <w:rPr>
+                <w:rStyle w:val="3"/>
+                <w:rFonts w:hint="eastAsia" w:asciiTheme="minorEastAsia" w:hAnsiTheme="minorEastAsia" w:eastAsiaTheme="minorEastAsia" w:cstheme="minorEastAsia"/>
+                <w:sz w:val="13"/>
+                <w:szCs w:val="13"/>
+                <w:lang w:val="en-US" w:eastAsia="zh-CN"/>
+              </w:rPr>
+            </w:pPr>
+            <w:r>
+              <w:rPr>
+                <w:rStyle w:val="3"/>
+                <w:rFonts w:hint="eastAsia" w:asciiTheme="minorEastAsia" w:hAnsiTheme="minorEastAsia" w:eastAsiaTheme="minorEastAsia" w:cstheme="minorEastAsia"/>
+                <w:sz w:val="13"/>
+                <w:szCs w:val="13"/>
+                <w:lang w:val="en-US" w:eastAsia="zh-CN"/>
+              </w:rPr>
+              <w:t>classify</w:t>
+            </w:r>
+          </w:p>
+        </w:tc>
+        <w:tc>
+          <w:tcPr>
+            <w:tcW w:w="1282" w:type="dxa"/>
+            <w:vAlign w:val="top"/>
+          </w:tcPr>
+          <w:p>
+            <w:pPr>
+              <w:rPr>
+                <w:rStyle w:val="3"/>
+                <w:rFonts w:hint="eastAsia" w:asciiTheme="minorEastAsia" w:hAnsiTheme="minorEastAsia" w:eastAsiaTheme="minorEastAsia" w:cstheme="minorEastAsia"/>
+                <w:sz w:val="13"/>
+                <w:szCs w:val="13"/>
+                <w:lang w:val="en-US" w:eastAsia="zh-CN"/>
+              </w:rPr>
+            </w:pPr>
+            <w:r>
+              <w:rPr>
+                <w:rStyle w:val="3"/>
+                <w:rFonts w:hint="eastAsia" w:asciiTheme="minorEastAsia" w:hAnsiTheme="minorEastAsia" w:eastAsiaTheme="minorEastAsia" w:cstheme="minorEastAsia"/>
+                <w:sz w:val="13"/>
+                <w:szCs w:val="13"/>
+                <w:lang w:val="en-US" w:eastAsia="zh-CN"/>
+              </w:rPr>
+              <w:t>String</w:t>
+            </w:r>
+          </w:p>
+        </w:tc>
+        <w:tc>
+          <w:tcPr>
+            <w:tcW w:w="1187" w:type="dxa"/>
+            <w:vAlign w:val="top"/>
+          </w:tcPr>
+          <w:p>
+            <w:pPr>
+              <w:rPr>
+                <w:rStyle w:val="3"/>
+                <w:rFonts w:hint="eastAsia" w:asciiTheme="minorEastAsia" w:hAnsiTheme="minorEastAsia" w:eastAsiaTheme="minorEastAsia" w:cstheme="minorEastAsia"/>
+                <w:sz w:val="13"/>
+                <w:szCs w:val="13"/>
+                <w:lang w:val="en-US" w:eastAsia="zh-CN"/>
+              </w:rPr>
+            </w:pPr>
+            <w:r>
+              <w:rPr>
+                <w:rStyle w:val="3"/>
+                <w:rFonts w:hint="eastAsia" w:asciiTheme="minorEastAsia" w:hAnsiTheme="minorEastAsia" w:cstheme="minorEastAsia"/>
+                <w:sz w:val="13"/>
+                <w:szCs w:val="13"/>
+                <w:lang w:val="en-US" w:eastAsia="zh-CN"/>
+              </w:rPr>
+              <w:t>是</w:t>
+            </w:r>
+          </w:p>
+        </w:tc>
+        <w:tc>
+          <w:tcPr>
+            <w:tcW w:w="4254" w:type="dxa"/>
+            <w:vAlign w:val="top"/>
+          </w:tcPr>
+          <w:p>
+            <w:pPr>
+              <w:rPr>
+                <w:rStyle w:val="3"/>
+                <w:rFonts w:hint="eastAsia" w:asciiTheme="minorEastAsia" w:hAnsiTheme="minorEastAsia" w:cstheme="minorEastAsia"/>
+                <w:sz w:val="13"/>
+                <w:szCs w:val="13"/>
+                <w:lang w:eastAsia="zh-CN"/>
+              </w:rPr>
+            </w:pPr>
+            <w:r>
+              <w:rPr>
+                <w:rStyle w:val="3"/>
+                <w:rFonts w:hint="eastAsia" w:asciiTheme="minorEastAsia" w:hAnsiTheme="minorEastAsia" w:eastAsiaTheme="minorEastAsia" w:cstheme="minorEastAsia"/>
+                <w:sz w:val="13"/>
+                <w:szCs w:val="13"/>
+                <w:lang w:eastAsia="zh-CN"/>
+              </w:rPr>
+              <w:t>项目分类</w:t>
+            </w:r>
+            <w:r>
+              <w:rPr>
+                <w:rStyle w:val="3"/>
+                <w:rFonts w:hint="eastAsia" w:asciiTheme="minorEastAsia" w:hAnsiTheme="minorEastAsia" w:eastAsiaTheme="minorEastAsia" w:cstheme="minorEastAsia"/>
+                <w:sz w:val="13"/>
+                <w:szCs w:val="13"/>
+                <w:lang w:val="en-US" w:eastAsia="zh-CN"/>
+              </w:rPr>
+              <w:t xml:space="preserve"> 项目内容</w:t>
+            </w:r>
+          </w:p>
+        </w:tc>
+      </w:tr>
+      <w:tr>
+        <w:tblPrEx>
+          <w:tblBorders>
+            <w:top w:val="single" w:color="auto" w:sz="4" w:space="0"/>
+            <w:left w:val="single" w:color="auto" w:sz="4" w:space="0"/>
+            <w:bottom w:val="single" w:color="auto" w:sz="4" w:space="0"/>
+            <w:right w:val="single" w:color="auto" w:sz="4" w:space="0"/>
+            <w:insideH w:val="single" w:color="auto" w:sz="4" w:space="0"/>
+            <w:insideV w:val="single" w:color="auto" w:sz="4" w:space="0"/>
+          </w:tblBorders>
+          <w:tblLayout w:type="fixed"/>
+          <w:tblCellMar>
+            <w:top w:w="0" w:type="dxa"/>
+            <w:left w:w="108" w:type="dxa"/>
+            <w:bottom w:w="0" w:type="dxa"/>
+            <w:right w:w="108" w:type="dxa"/>
+          </w:tblCellMar>
+        </w:tblPrEx>
+        <w:trPr>
+          <w:trHeight w:val="347" w:hRule="atLeast"/>
+        </w:trPr>
+        <w:tc>
+          <w:tcPr>
+            <w:tcW w:w="1527" w:type="dxa"/>
+            <w:vAlign w:val="top"/>
+          </w:tcPr>
+          <w:p>
+            <w:pPr>
+              <w:rPr>
+                <w:rStyle w:val="3"/>
+                <w:rFonts w:hint="eastAsia" w:asciiTheme="minorEastAsia" w:hAnsiTheme="minorEastAsia" w:eastAsiaTheme="minorEastAsia" w:cstheme="minorEastAsia"/>
+                <w:sz w:val="13"/>
+                <w:szCs w:val="13"/>
+                <w:lang w:val="en-US" w:eastAsia="zh-CN"/>
+              </w:rPr>
+            </w:pPr>
+            <w:r>
+              <w:rPr>
+                <w:rStyle w:val="3"/>
+                <w:rFonts w:hint="eastAsia" w:asciiTheme="minorEastAsia" w:hAnsiTheme="minorEastAsia" w:cstheme="minorEastAsia"/>
+                <w:sz w:val="13"/>
+                <w:szCs w:val="13"/>
+                <w:lang w:val="en-US" w:eastAsia="zh-CN"/>
+              </w:rPr>
+              <w:t>year</w:t>
+            </w:r>
+          </w:p>
+        </w:tc>
+        <w:tc>
+          <w:tcPr>
+            <w:tcW w:w="1282" w:type="dxa"/>
+            <w:vAlign w:val="top"/>
+          </w:tcPr>
+          <w:p>
+            <w:pPr>
+              <w:rPr>
+                <w:rStyle w:val="3"/>
+                <w:rFonts w:hint="eastAsia" w:asciiTheme="minorEastAsia" w:hAnsiTheme="minorEastAsia" w:eastAsiaTheme="minorEastAsia" w:cstheme="minorEastAsia"/>
+                <w:sz w:val="13"/>
+                <w:szCs w:val="13"/>
+                <w:lang w:val="en-US" w:eastAsia="zh-CN"/>
+              </w:rPr>
+            </w:pPr>
+            <w:r>
+              <w:rPr>
+                <w:rStyle w:val="3"/>
+                <w:rFonts w:hint="eastAsia" w:asciiTheme="minorEastAsia" w:hAnsiTheme="minorEastAsia" w:eastAsiaTheme="minorEastAsia" w:cstheme="minorEastAsia"/>
+                <w:sz w:val="13"/>
+                <w:szCs w:val="13"/>
+                <w:lang w:val="en-US" w:eastAsia="zh-CN"/>
+              </w:rPr>
+              <w:t>String</w:t>
+            </w:r>
+          </w:p>
+        </w:tc>
+        <w:tc>
+          <w:tcPr>
+            <w:tcW w:w="1187" w:type="dxa"/>
+            <w:vAlign w:val="top"/>
+          </w:tcPr>
+          <w:p>
+            <w:pPr>
+              <w:rPr>
+                <w:rStyle w:val="3"/>
+                <w:rFonts w:hint="eastAsia" w:asciiTheme="minorEastAsia" w:hAnsiTheme="minorEastAsia" w:eastAsiaTheme="minorEastAsia" w:cstheme="minorEastAsia"/>
+                <w:sz w:val="13"/>
+                <w:szCs w:val="13"/>
+                <w:lang w:val="en-US" w:eastAsia="zh-CN"/>
+              </w:rPr>
+            </w:pPr>
+            <w:r>
+              <w:rPr>
+                <w:rStyle w:val="3"/>
+                <w:rFonts w:hint="eastAsia" w:asciiTheme="minorEastAsia" w:hAnsiTheme="minorEastAsia" w:cstheme="minorEastAsia"/>
+                <w:sz w:val="13"/>
+                <w:szCs w:val="13"/>
+                <w:lang w:val="en-US" w:eastAsia="zh-CN"/>
+              </w:rPr>
+              <w:t>是</w:t>
+            </w:r>
+          </w:p>
+        </w:tc>
+        <w:tc>
+          <w:tcPr>
+            <w:tcW w:w="4254" w:type="dxa"/>
+            <w:vAlign w:val="top"/>
+          </w:tcPr>
+          <w:p>
+            <w:pPr>
+              <w:rPr>
+                <w:rStyle w:val="3"/>
+                <w:rFonts w:hint="eastAsia" w:asciiTheme="minorEastAsia" w:hAnsiTheme="minorEastAsia" w:cstheme="minorEastAsia"/>
+                <w:sz w:val="13"/>
+                <w:szCs w:val="13"/>
+                <w:lang w:eastAsia="zh-CN"/>
+              </w:rPr>
+            </w:pPr>
+            <w:r>
+              <w:rPr>
+                <w:rStyle w:val="3"/>
+                <w:rFonts w:hint="eastAsia" w:asciiTheme="minorEastAsia" w:hAnsiTheme="minorEastAsia" w:cstheme="minorEastAsia"/>
+                <w:sz w:val="13"/>
+                <w:szCs w:val="13"/>
+                <w:lang w:eastAsia="zh-CN"/>
+              </w:rPr>
+              <w:t>年份</w:t>
+            </w:r>
+          </w:p>
+        </w:tc>
+      </w:tr>
+      <w:tr>
+        <w:tblPrEx>
+          <w:tblBorders>
+            <w:top w:val="single" w:color="auto" w:sz="4" w:space="0"/>
+            <w:left w:val="single" w:color="auto" w:sz="4" w:space="0"/>
+            <w:bottom w:val="single" w:color="auto" w:sz="4" w:space="0"/>
+            <w:right w:val="single" w:color="auto" w:sz="4" w:space="0"/>
+            <w:insideH w:val="single" w:color="auto" w:sz="4" w:space="0"/>
+            <w:insideV w:val="single" w:color="auto" w:sz="4" w:space="0"/>
+          </w:tblBorders>
+          <w:tblLayout w:type="fixed"/>
+          <w:tblCellMar>
+            <w:top w:w="0" w:type="dxa"/>
+            <w:left w:w="108" w:type="dxa"/>
+            <w:bottom w:w="0" w:type="dxa"/>
+            <w:right w:w="108" w:type="dxa"/>
+          </w:tblCellMar>
+        </w:tblPrEx>
+        <w:trPr>
+          <w:trHeight w:val="347" w:hRule="atLeast"/>
+        </w:trPr>
+        <w:tc>
+          <w:tcPr>
+            <w:tcW w:w="1527" w:type="dxa"/>
+            <w:vAlign w:val="top"/>
+          </w:tcPr>
+          <w:p>
+            <w:pPr>
+              <w:rPr>
+                <w:rStyle w:val="3"/>
+                <w:rFonts w:hint="eastAsia" w:asciiTheme="minorEastAsia" w:hAnsiTheme="minorEastAsia" w:eastAsiaTheme="minorEastAsia" w:cstheme="minorEastAsia"/>
+                <w:sz w:val="13"/>
+                <w:szCs w:val="13"/>
+                <w:lang w:val="en-US" w:eastAsia="zh-CN"/>
+              </w:rPr>
+            </w:pPr>
+            <w:r>
+              <w:rPr>
+                <w:rStyle w:val="3"/>
+                <w:rFonts w:hint="eastAsia" w:asciiTheme="minorEastAsia" w:hAnsiTheme="minorEastAsia" w:cstheme="minorEastAsia"/>
+                <w:sz w:val="13"/>
+                <w:szCs w:val="13"/>
+                <w:lang w:val="en-US" w:eastAsia="zh-CN"/>
+              </w:rPr>
+              <w:t>month</w:t>
+            </w:r>
+          </w:p>
+        </w:tc>
+        <w:tc>
+          <w:tcPr>
+            <w:tcW w:w="1282" w:type="dxa"/>
+            <w:vAlign w:val="top"/>
+          </w:tcPr>
+          <w:p>
+            <w:pPr>
+              <w:rPr>
+                <w:rStyle w:val="3"/>
+                <w:rFonts w:hint="eastAsia" w:asciiTheme="minorEastAsia" w:hAnsiTheme="minorEastAsia" w:eastAsiaTheme="minorEastAsia" w:cstheme="minorEastAsia"/>
+                <w:sz w:val="13"/>
+                <w:szCs w:val="13"/>
+                <w:lang w:val="en-US" w:eastAsia="zh-CN"/>
+              </w:rPr>
+            </w:pPr>
+            <w:r>
+              <w:rPr>
+                <w:rStyle w:val="3"/>
+                <w:rFonts w:hint="eastAsia" w:asciiTheme="minorEastAsia" w:hAnsiTheme="minorEastAsia" w:cstheme="minorEastAsia"/>
+                <w:sz w:val="13"/>
+                <w:szCs w:val="13"/>
+                <w:lang w:val="en-US" w:eastAsia="zh-CN"/>
+              </w:rPr>
+              <w:t>String</w:t>
+            </w:r>
+          </w:p>
+        </w:tc>
+        <w:tc>
+          <w:tcPr>
+            <w:tcW w:w="1187" w:type="dxa"/>
+            <w:vAlign w:val="top"/>
+          </w:tcPr>
+          <w:p>
+            <w:pPr>
+              <w:rPr>
+                <w:rStyle w:val="3"/>
+                <w:rFonts w:hint="eastAsia" w:asciiTheme="minorEastAsia" w:hAnsiTheme="minorEastAsia" w:eastAsiaTheme="minorEastAsia" w:cstheme="minorEastAsia"/>
+                <w:sz w:val="13"/>
+                <w:szCs w:val="13"/>
+                <w:lang w:val="en-US" w:eastAsia="zh-CN"/>
+              </w:rPr>
+            </w:pPr>
+            <w:r>
+              <w:rPr>
+                <w:rStyle w:val="3"/>
+                <w:rFonts w:hint="eastAsia" w:asciiTheme="minorEastAsia" w:hAnsiTheme="minorEastAsia" w:cstheme="minorEastAsia"/>
+                <w:sz w:val="13"/>
+                <w:szCs w:val="13"/>
+                <w:lang w:eastAsia="zh-CN"/>
+              </w:rPr>
+              <w:t>是</w:t>
+            </w:r>
+          </w:p>
+        </w:tc>
+        <w:tc>
+          <w:tcPr>
+            <w:tcW w:w="4254" w:type="dxa"/>
+            <w:vAlign w:val="top"/>
+          </w:tcPr>
+          <w:p>
+            <w:pPr>
+              <w:rPr>
+                <w:rStyle w:val="3"/>
+                <w:rFonts w:hint="eastAsia" w:asciiTheme="minorEastAsia" w:hAnsiTheme="minorEastAsia" w:cstheme="minorEastAsia"/>
+                <w:sz w:val="13"/>
+                <w:szCs w:val="13"/>
+                <w:lang w:eastAsia="zh-CN"/>
+              </w:rPr>
+            </w:pPr>
+            <w:r>
+              <w:rPr>
+                <w:rStyle w:val="3"/>
+                <w:rFonts w:hint="eastAsia" w:asciiTheme="minorEastAsia" w:hAnsiTheme="minorEastAsia" w:cstheme="minorEastAsia"/>
+                <w:sz w:val="13"/>
+                <w:szCs w:val="13"/>
+                <w:lang w:eastAsia="zh-CN"/>
+              </w:rPr>
+              <w:t>月份</w:t>
+            </w:r>
+          </w:p>
+        </w:tc>
+      </w:tr>
+      <w:tr>
+        <w:tblPrEx>
+          <w:tblBorders>
+            <w:top w:val="single" w:color="auto" w:sz="4" w:space="0"/>
+            <w:left w:val="single" w:color="auto" w:sz="4" w:space="0"/>
+            <w:bottom w:val="single" w:color="auto" w:sz="4" w:space="0"/>
+            <w:right w:val="single" w:color="auto" w:sz="4" w:space="0"/>
+            <w:insideH w:val="single" w:color="auto" w:sz="4" w:space="0"/>
+            <w:insideV w:val="single" w:color="auto" w:sz="4" w:space="0"/>
+          </w:tblBorders>
+          <w:tblLayout w:type="fixed"/>
+          <w:tblCellMar>
+            <w:top w:w="0" w:type="dxa"/>
+            <w:left w:w="108" w:type="dxa"/>
+            <w:bottom w:w="0" w:type="dxa"/>
+            <w:right w:w="108" w:type="dxa"/>
+          </w:tblCellMar>
+        </w:tblPrEx>
+        <w:trPr>
+          <w:trHeight w:val="347" w:hRule="atLeast"/>
+        </w:trPr>
+        <w:tc>
+          <w:tcPr>
+            <w:tcW w:w="1527" w:type="dxa"/>
+            <w:vAlign w:val="top"/>
+          </w:tcPr>
+          <w:p>
+            <w:pPr>
+              <w:rPr>
+                <w:rStyle w:val="3"/>
+                <w:rFonts w:hint="eastAsia" w:asciiTheme="minorEastAsia" w:hAnsiTheme="minorEastAsia" w:eastAsiaTheme="minorEastAsia" w:cstheme="minorEastAsia"/>
+                <w:sz w:val="13"/>
+                <w:szCs w:val="13"/>
+                <w:lang w:val="en-US" w:eastAsia="zh-CN"/>
+              </w:rPr>
+            </w:pPr>
+            <w:r>
+              <w:rPr>
+                <w:rStyle w:val="3"/>
+                <w:rFonts w:hint="eastAsia" w:asciiTheme="minorEastAsia" w:hAnsiTheme="minorEastAsia" w:eastAsiaTheme="minorEastAsia" w:cstheme="minorEastAsia"/>
+                <w:sz w:val="13"/>
+                <w:szCs w:val="13"/>
+                <w:lang w:val="en-US" w:eastAsia="zh-CN"/>
+              </w:rPr>
+              <w:t>remarks</w:t>
+            </w:r>
+          </w:p>
+        </w:tc>
+        <w:tc>
+          <w:tcPr>
+            <w:tcW w:w="1282" w:type="dxa"/>
+            <w:vAlign w:val="top"/>
+          </w:tcPr>
+          <w:p>
+            <w:pPr>
+              <w:rPr>
+                <w:rStyle w:val="3"/>
+                <w:rFonts w:hint="eastAsia" w:asciiTheme="minorEastAsia" w:hAnsiTheme="minorEastAsia" w:eastAsiaTheme="minorEastAsia" w:cstheme="minorEastAsia"/>
+                <w:sz w:val="13"/>
+                <w:szCs w:val="13"/>
+                <w:lang w:val="en-US" w:eastAsia="zh-CN"/>
+              </w:rPr>
+            </w:pPr>
+            <w:r>
+              <w:rPr>
+                <w:rStyle w:val="3"/>
+                <w:rFonts w:hint="eastAsia" w:asciiTheme="minorEastAsia" w:hAnsiTheme="minorEastAsia" w:eastAsiaTheme="minorEastAsia" w:cstheme="minorEastAsia"/>
+                <w:sz w:val="13"/>
+                <w:szCs w:val="13"/>
+                <w:lang w:val="en-US" w:eastAsia="zh-CN"/>
+              </w:rPr>
+              <w:t>String</w:t>
+            </w:r>
+          </w:p>
+        </w:tc>
+        <w:tc>
+          <w:tcPr>
+            <w:tcW w:w="1187" w:type="dxa"/>
+            <w:vAlign w:val="top"/>
+          </w:tcPr>
+          <w:p>
+            <w:pPr>
+              <w:rPr>
+                <w:rStyle w:val="3"/>
+                <w:rFonts w:hint="eastAsia" w:asciiTheme="minorEastAsia" w:hAnsiTheme="minorEastAsia" w:eastAsiaTheme="minorEastAsia" w:cstheme="minorEastAsia"/>
+                <w:sz w:val="13"/>
+                <w:szCs w:val="13"/>
+                <w:lang w:val="en-US" w:eastAsia="zh-CN"/>
+              </w:rPr>
+            </w:pPr>
+            <w:r>
+              <w:rPr>
+                <w:rStyle w:val="3"/>
+                <w:rFonts w:hint="eastAsia" w:asciiTheme="minorEastAsia" w:hAnsiTheme="minorEastAsia" w:cstheme="minorEastAsia"/>
+                <w:sz w:val="13"/>
+                <w:szCs w:val="13"/>
+                <w:lang w:val="en-US" w:eastAsia="zh-CN"/>
+              </w:rPr>
+              <w:t>是</w:t>
+            </w:r>
+          </w:p>
+        </w:tc>
+        <w:tc>
+          <w:tcPr>
+            <w:tcW w:w="4254" w:type="dxa"/>
+            <w:vAlign w:val="top"/>
+          </w:tcPr>
+          <w:p>
+            <w:pPr>
+              <w:rPr>
+                <w:rStyle w:val="3"/>
+                <w:rFonts w:hint="eastAsia" w:asciiTheme="minorEastAsia" w:hAnsiTheme="minorEastAsia" w:cstheme="minorEastAsia"/>
+                <w:sz w:val="13"/>
+                <w:szCs w:val="13"/>
+                <w:lang w:eastAsia="zh-CN"/>
+              </w:rPr>
+            </w:pPr>
+            <w:r>
+              <w:rPr>
+                <w:rStyle w:val="3"/>
+                <w:rFonts w:hint="eastAsia" w:asciiTheme="minorEastAsia" w:hAnsiTheme="minorEastAsia" w:eastAsiaTheme="minorEastAsia" w:cstheme="minorEastAsia"/>
+                <w:sz w:val="13"/>
+                <w:szCs w:val="13"/>
+                <w:lang w:eastAsia="zh-CN"/>
+              </w:rPr>
+              <w:t>备注</w:t>
+            </w:r>
+          </w:p>
+        </w:tc>
+      </w:tr>
+    </w:tbl>
+    <w:p>
+      <w:pPr>
+        <w:rPr>
+          <w:rStyle w:val="3"/>
+          <w:rFonts w:hint="eastAsia" w:asciiTheme="minorEastAsia" w:hAnsiTheme="minorEastAsia" w:eastAsiaTheme="minorEastAsia" w:cstheme="minorEastAsia"/>
+          <w:sz w:val="13"/>
+          <w:szCs w:val="13"/>
+        </w:rPr>
+      </w:pPr>
+    </w:p>
+    <w:p>
+      <w:pPr>
+        <w:pStyle w:val="6"/>
+        <w:numPr>
+          <w:ilvl w:val="0"/>
+          <w:numId w:val="2"/>
+        </w:numPr>
+        <w:ind w:firstLineChars="0"/>
+        <w:rPr>
+          <w:rStyle w:val="3"/>
+          <w:rFonts w:hint="eastAsia" w:asciiTheme="minorEastAsia" w:hAnsiTheme="minorEastAsia" w:eastAsiaTheme="minorEastAsia" w:cstheme="minorEastAsia"/>
+          <w:sz w:val="13"/>
+          <w:szCs w:val="13"/>
+        </w:rPr>
+      </w:pPr>
+      <w:r>
+        <w:rPr>
+          <w:rStyle w:val="3"/>
+          <w:rFonts w:hint="eastAsia" w:asciiTheme="minorEastAsia" w:hAnsiTheme="minorEastAsia" w:eastAsiaTheme="minorEastAsia" w:cstheme="minorEastAsia"/>
+          <w:sz w:val="13"/>
+          <w:szCs w:val="13"/>
+        </w:rPr>
+        <w:t>返回参数</w:t>
+      </w:r>
+    </w:p>
+    <w:tbl>
+      <w:tblPr>
+        <w:tblStyle w:val="5"/>
+        <w:tblW w:w="8520" w:type="dxa"/>
+        <w:tblInd w:w="0" w:type="dxa"/>
+        <w:tblBorders>
+          <w:top w:val="single" w:color="auto" w:sz="4" w:space="0"/>
+          <w:left w:val="single" w:color="auto" w:sz="4" w:space="0"/>
+          <w:bottom w:val="single" w:color="auto" w:sz="4" w:space="0"/>
+          <w:right w:val="single" w:color="auto" w:sz="4" w:space="0"/>
+          <w:insideH w:val="single" w:color="auto" w:sz="4" w:space="0"/>
+          <w:insideV w:val="single" w:color="auto" w:sz="4" w:space="0"/>
+        </w:tblBorders>
+        <w:tblLayout w:type="fixed"/>
+        <w:tblCellMar>
+          <w:top w:w="0" w:type="dxa"/>
+          <w:left w:w="108" w:type="dxa"/>
+          <w:bottom w:w="0" w:type="dxa"/>
+          <w:right w:w="108" w:type="dxa"/>
+        </w:tblCellMar>
+      </w:tblPr>
+      <w:tblGrid>
+        <w:gridCol w:w="1314"/>
+        <w:gridCol w:w="4461"/>
+        <w:gridCol w:w="2745"/>
+      </w:tblGrid>
+      <w:tr>
+        <w:tblPrEx>
+          <w:tblBorders>
+            <w:top w:val="single" w:color="auto" w:sz="4" w:space="0"/>
+            <w:left w:val="single" w:color="auto" w:sz="4" w:space="0"/>
+            <w:bottom w:val="single" w:color="auto" w:sz="4" w:space="0"/>
+            <w:right w:val="single" w:color="auto" w:sz="4" w:space="0"/>
+            <w:insideH w:val="single" w:color="auto" w:sz="4" w:space="0"/>
+            <w:insideV w:val="single" w:color="auto" w:sz="4" w:space="0"/>
+          </w:tblBorders>
+          <w:tblLayout w:type="fixed"/>
+          <w:tblCellMar>
+            <w:top w:w="0" w:type="dxa"/>
+            <w:left w:w="108" w:type="dxa"/>
+            <w:bottom w:w="0" w:type="dxa"/>
+            <w:right w:w="108" w:type="dxa"/>
+          </w:tblCellMar>
+        </w:tblPrEx>
+        <w:trPr>
+          <w:trHeight w:val="356" w:hRule="atLeast"/>
+        </w:trPr>
+        <w:tc>
+          <w:tcPr>
+            <w:tcW w:w="1314" w:type="dxa"/>
+            <w:vAlign w:val="top"/>
+          </w:tcPr>
+          <w:p>
+            <w:pPr>
+              <w:rPr>
+                <w:rStyle w:val="3"/>
+                <w:rFonts w:hint="eastAsia" w:asciiTheme="minorEastAsia" w:hAnsiTheme="minorEastAsia" w:eastAsiaTheme="minorEastAsia" w:cstheme="minorEastAsia"/>
+                <w:sz w:val="13"/>
+                <w:szCs w:val="13"/>
+                <w:lang w:eastAsia="zh-CN"/>
+              </w:rPr>
+            </w:pPr>
+            <w:r>
+              <w:rPr>
+                <w:rStyle w:val="3"/>
+                <w:rFonts w:hint="eastAsia" w:asciiTheme="minorEastAsia" w:hAnsiTheme="minorEastAsia" w:eastAsiaTheme="minorEastAsia" w:cstheme="minorEastAsia"/>
+                <w:sz w:val="13"/>
+                <w:szCs w:val="13"/>
+                <w:lang w:eastAsia="zh-CN"/>
+              </w:rPr>
+              <w:t>返回类型</w:t>
+            </w:r>
+          </w:p>
+        </w:tc>
+        <w:tc>
+          <w:tcPr>
+            <w:tcW w:w="4461" w:type="dxa"/>
+            <w:vAlign w:val="top"/>
+          </w:tcPr>
+          <w:p>
+            <w:pPr>
+              <w:tabs>
+                <w:tab w:val="center" w:pos="1453"/>
+              </w:tabs>
+              <w:rPr>
+                <w:rStyle w:val="3"/>
+                <w:rFonts w:hint="eastAsia" w:asciiTheme="minorEastAsia" w:hAnsiTheme="minorEastAsia" w:eastAsiaTheme="minorEastAsia" w:cstheme="minorEastAsia"/>
+                <w:sz w:val="13"/>
+                <w:szCs w:val="13"/>
+                <w:lang w:eastAsia="zh-CN"/>
+              </w:rPr>
+            </w:pPr>
+            <w:r>
+              <w:rPr>
+                <w:rStyle w:val="3"/>
+                <w:rFonts w:hint="eastAsia" w:asciiTheme="minorEastAsia" w:hAnsiTheme="minorEastAsia" w:eastAsiaTheme="minorEastAsia" w:cstheme="minorEastAsia"/>
+                <w:sz w:val="13"/>
+                <w:szCs w:val="13"/>
+                <w:lang w:eastAsia="zh-CN"/>
+              </w:rPr>
+              <w:t>返回名称</w:t>
+            </w:r>
+          </w:p>
+        </w:tc>
+        <w:tc>
+          <w:tcPr>
+            <w:tcW w:w="2745" w:type="dxa"/>
+            <w:vAlign w:val="top"/>
+          </w:tcPr>
+          <w:p>
+            <w:pPr>
+              <w:tabs>
+                <w:tab w:val="center" w:pos="1453"/>
+              </w:tabs>
+              <w:rPr>
+                <w:rStyle w:val="3"/>
+                <w:rFonts w:hint="eastAsia" w:asciiTheme="minorEastAsia" w:hAnsiTheme="minorEastAsia" w:eastAsiaTheme="minorEastAsia" w:cstheme="minorEastAsia"/>
+                <w:sz w:val="13"/>
+                <w:szCs w:val="13"/>
+                <w:lang w:val="en-US" w:eastAsia="zh-CN"/>
+              </w:rPr>
+            </w:pPr>
+            <w:r>
+              <w:rPr>
+                <w:rStyle w:val="3"/>
+                <w:rFonts w:hint="eastAsia" w:asciiTheme="minorEastAsia" w:hAnsiTheme="minorEastAsia" w:eastAsiaTheme="minorEastAsia" w:cstheme="minorEastAsia"/>
+                <w:sz w:val="13"/>
+                <w:szCs w:val="13"/>
+                <w:lang w:val="en-US" w:eastAsia="zh-CN"/>
+              </w:rPr>
+              <w:t>含义说明</w:t>
+            </w:r>
+          </w:p>
+        </w:tc>
+      </w:tr>
+      <w:tr>
+        <w:tblPrEx>
+          <w:tblBorders>
+            <w:top w:val="single" w:color="auto" w:sz="4" w:space="0"/>
+            <w:left w:val="single" w:color="auto" w:sz="4" w:space="0"/>
+            <w:bottom w:val="single" w:color="auto" w:sz="4" w:space="0"/>
+            <w:right w:val="single" w:color="auto" w:sz="4" w:space="0"/>
+            <w:insideH w:val="single" w:color="auto" w:sz="4" w:space="0"/>
+            <w:insideV w:val="single" w:color="auto" w:sz="4" w:space="0"/>
+          </w:tblBorders>
+          <w:tblLayout w:type="fixed"/>
+          <w:tblCellMar>
+            <w:top w:w="0" w:type="dxa"/>
+            <w:left w:w="108" w:type="dxa"/>
+            <w:bottom w:w="0" w:type="dxa"/>
+            <w:right w:w="108" w:type="dxa"/>
+          </w:tblCellMar>
+        </w:tblPrEx>
+        <w:tc>
+          <w:tcPr>
+            <w:tcW w:w="1314" w:type="dxa"/>
+            <w:vAlign w:val="top"/>
+          </w:tcPr>
+          <w:p>
+            <w:pPr>
+              <w:jc w:val="center"/>
+              <w:rPr>
+                <w:rStyle w:val="3"/>
+                <w:rFonts w:hint="eastAsia" w:asciiTheme="minorEastAsia" w:hAnsiTheme="minorEastAsia" w:eastAsiaTheme="minorEastAsia" w:cstheme="minorEastAsia"/>
+                <w:sz w:val="13"/>
+                <w:szCs w:val="13"/>
+                <w:lang w:val="en-US" w:eastAsia="zh-CN"/>
+              </w:rPr>
+            </w:pPr>
+            <w:r>
+              <w:rPr>
+                <w:rStyle w:val="3"/>
+                <w:rFonts w:hint="eastAsia" w:asciiTheme="minorEastAsia" w:hAnsiTheme="minorEastAsia" w:eastAsiaTheme="minorEastAsia" w:cstheme="minorEastAsia"/>
+                <w:sz w:val="13"/>
+                <w:szCs w:val="13"/>
+                <w:lang w:val="en-US" w:eastAsia="zh-CN"/>
+              </w:rPr>
+              <w:t>String</w:t>
+            </w:r>
+          </w:p>
+        </w:tc>
+        <w:tc>
+          <w:tcPr>
+            <w:tcW w:w="4461" w:type="dxa"/>
+            <w:vAlign w:val="top"/>
+          </w:tcPr>
+          <w:p>
+            <w:pPr>
+              <w:rPr>
+                <w:rStyle w:val="3"/>
+                <w:rFonts w:hint="eastAsia" w:asciiTheme="minorEastAsia" w:hAnsiTheme="minorEastAsia" w:eastAsiaTheme="minorEastAsia" w:cstheme="minorEastAsia"/>
+                <w:sz w:val="13"/>
+                <w:szCs w:val="13"/>
+                <w:lang w:val="en-US" w:eastAsia="zh-CN"/>
+              </w:rPr>
+            </w:pPr>
+            <w:r>
+              <w:rPr>
+                <w:rStyle w:val="3"/>
+                <w:rFonts w:hint="eastAsia" w:asciiTheme="minorEastAsia" w:hAnsiTheme="minorEastAsia" w:eastAsiaTheme="minorEastAsia" w:cstheme="minorEastAsia"/>
+                <w:sz w:val="13"/>
+                <w:szCs w:val="13"/>
+              </w:rPr>
+              <w:t>resultCode</w:t>
+            </w:r>
+            <w:r>
+              <w:rPr>
+                <w:rStyle w:val="3"/>
+                <w:rFonts w:hint="eastAsia" w:asciiTheme="minorEastAsia" w:hAnsiTheme="minorEastAsia" w:eastAsiaTheme="minorEastAsia" w:cstheme="minorEastAsia"/>
+                <w:sz w:val="13"/>
+                <w:szCs w:val="13"/>
+                <w:lang w:val="en-US" w:eastAsia="zh-CN"/>
+              </w:rPr>
+              <w:t>,</w:t>
+            </w:r>
+          </w:p>
+          <w:p>
+            <w:pPr>
+              <w:rPr>
+                <w:rStyle w:val="3"/>
+                <w:rFonts w:hint="eastAsia" w:asciiTheme="minorEastAsia" w:hAnsiTheme="minorEastAsia" w:eastAsiaTheme="minorEastAsia" w:cstheme="minorEastAsia"/>
+                <w:sz w:val="13"/>
+                <w:szCs w:val="13"/>
+                <w:lang w:val="en-US" w:eastAsia="zh-CN"/>
+              </w:rPr>
+            </w:pPr>
+            <w:r>
+              <w:rPr>
+                <w:rStyle w:val="3"/>
+                <w:rFonts w:hint="eastAsia" w:asciiTheme="minorEastAsia" w:hAnsiTheme="minorEastAsia" w:eastAsiaTheme="minorEastAsia" w:cstheme="minorEastAsia"/>
+                <w:sz w:val="13"/>
+                <w:szCs w:val="13"/>
+              </w:rPr>
+              <w:t>resultDesc</w:t>
+            </w:r>
+            <w:r>
+              <w:rPr>
+                <w:rStyle w:val="3"/>
+                <w:rFonts w:hint="eastAsia" w:asciiTheme="minorEastAsia" w:hAnsiTheme="minorEastAsia" w:eastAsiaTheme="minorEastAsia" w:cstheme="minorEastAsia"/>
+                <w:sz w:val="13"/>
+                <w:szCs w:val="13"/>
+                <w:lang w:val="en-US" w:eastAsia="zh-CN"/>
+              </w:rPr>
+              <w:t>,</w:t>
+            </w:r>
+          </w:p>
+          <w:p>
+            <w:pPr>
+              <w:rPr>
+                <w:rStyle w:val="3"/>
+                <w:rFonts w:hint="eastAsia" w:asciiTheme="minorEastAsia" w:hAnsiTheme="minorEastAsia" w:eastAsiaTheme="minorEastAsia" w:cstheme="minorEastAsia"/>
+                <w:sz w:val="13"/>
+                <w:szCs w:val="13"/>
+                <w:lang w:val="en-US" w:eastAsia="zh-CN"/>
+              </w:rPr>
+            </w:pPr>
+          </w:p>
+        </w:tc>
+        <w:tc>
+          <w:tcPr>
+            <w:tcW w:w="2745" w:type="dxa"/>
+            <w:vAlign w:val="top"/>
+          </w:tcPr>
+          <w:p>
+            <w:pPr>
+              <w:rPr>
+                <w:rStyle w:val="3"/>
+                <w:rFonts w:hint="eastAsia" w:asciiTheme="minorEastAsia" w:hAnsiTheme="minorEastAsia" w:eastAsiaTheme="minorEastAsia" w:cstheme="minorEastAsia"/>
+                <w:sz w:val="13"/>
+                <w:szCs w:val="13"/>
+                <w:lang w:val="en-US" w:eastAsia="zh-CN"/>
+              </w:rPr>
+            </w:pPr>
+            <w:r>
+              <w:rPr>
+                <w:rStyle w:val="3"/>
+                <w:rFonts w:hint="eastAsia" w:asciiTheme="minorEastAsia" w:hAnsiTheme="minorEastAsia" w:eastAsiaTheme="minorEastAsia" w:cstheme="minorEastAsia"/>
+                <w:sz w:val="13"/>
+                <w:szCs w:val="13"/>
+              </w:rPr>
+              <w:t>resultCode</w:t>
+            </w:r>
+            <w:r>
+              <w:rPr>
+                <w:rStyle w:val="3"/>
+                <w:rFonts w:hint="eastAsia" w:asciiTheme="minorEastAsia" w:hAnsiTheme="minorEastAsia" w:eastAsiaTheme="minorEastAsia" w:cstheme="minorEastAsia"/>
+                <w:sz w:val="13"/>
+                <w:szCs w:val="13"/>
+                <w:lang w:eastAsia="zh-CN"/>
+              </w:rPr>
+              <w:t>：</w:t>
+            </w:r>
+            <w:r>
+              <w:rPr>
+                <w:rStyle w:val="3"/>
+                <w:rFonts w:hint="eastAsia" w:asciiTheme="minorEastAsia" w:hAnsiTheme="minorEastAsia" w:eastAsiaTheme="minorEastAsia" w:cstheme="minorEastAsia"/>
+                <w:sz w:val="13"/>
+                <w:szCs w:val="13"/>
+                <w:lang w:val="en-US" w:eastAsia="zh-CN"/>
+              </w:rPr>
+              <w:t>200代表成功 400：失败  500：服务器异常</w:t>
+            </w:r>
+          </w:p>
+          <w:p>
+            <w:pPr>
+              <w:rPr>
+                <w:rStyle w:val="3"/>
+                <w:rFonts w:hint="eastAsia" w:asciiTheme="minorEastAsia" w:hAnsiTheme="minorEastAsia" w:eastAsiaTheme="minorEastAsia" w:cstheme="minorEastAsia"/>
+                <w:sz w:val="13"/>
+                <w:szCs w:val="13"/>
+                <w:lang w:eastAsia="zh-CN"/>
+              </w:rPr>
+            </w:pPr>
+            <w:r>
+              <w:rPr>
+                <w:rStyle w:val="3"/>
+                <w:rFonts w:hint="eastAsia" w:asciiTheme="minorEastAsia" w:hAnsiTheme="minorEastAsia" w:eastAsiaTheme="minorEastAsia" w:cstheme="minorEastAsia"/>
+                <w:sz w:val="13"/>
+                <w:szCs w:val="13"/>
+              </w:rPr>
+              <w:t>resultDesc</w:t>
+            </w:r>
+            <w:r>
+              <w:rPr>
+                <w:rStyle w:val="3"/>
+                <w:rFonts w:hint="eastAsia" w:asciiTheme="minorEastAsia" w:hAnsiTheme="minorEastAsia" w:eastAsiaTheme="minorEastAsia" w:cstheme="minorEastAsia"/>
+                <w:sz w:val="13"/>
+                <w:szCs w:val="13"/>
+                <w:lang w:eastAsia="zh-CN"/>
+              </w:rPr>
+              <w:t>；文字提示</w:t>
+            </w:r>
+          </w:p>
+          <w:p>
+            <w:pPr>
+              <w:rPr>
+                <w:rStyle w:val="3"/>
+                <w:rFonts w:hint="eastAsia" w:asciiTheme="minorEastAsia" w:hAnsiTheme="minorEastAsia" w:eastAsiaTheme="minorEastAsia" w:cstheme="minorEastAsia"/>
+                <w:sz w:val="13"/>
+                <w:szCs w:val="13"/>
+                <w:lang w:val="en-US" w:eastAsia="zh-CN"/>
+              </w:rPr>
+            </w:pPr>
+          </w:p>
+        </w:tc>
+      </w:tr>
+    </w:tbl>
+    <w:p>
+      <w:pPr>
+        <w:pStyle w:val="6"/>
+        <w:numPr>
+          <w:ilvl w:val="0"/>
+          <w:numId w:val="0"/>
+        </w:numPr>
+        <w:ind w:leftChars="0"/>
+        <w:rPr>
+          <w:rStyle w:val="3"/>
+          <w:rFonts w:hint="eastAsia" w:asciiTheme="minorEastAsia" w:hAnsiTheme="minorEastAsia" w:cstheme="minorEastAsia"/>
+          <w:sz w:val="13"/>
+          <w:szCs w:val="13"/>
+          <w:lang w:val="en-US" w:eastAsia="zh-CN"/>
+        </w:rPr>
+      </w:pPr>
+    </w:p>
+    <w:p>
+      <w:pPr>
+        <w:pStyle w:val="6"/>
+        <w:numPr>
+          <w:ilvl w:val="0"/>
+          <w:numId w:val="0"/>
+        </w:numPr>
+        <w:ind w:leftChars="0"/>
+        <w:rPr>
+          <w:rStyle w:val="3"/>
+          <w:rFonts w:hint="eastAsia" w:asciiTheme="minorEastAsia" w:hAnsiTheme="minorEastAsia" w:cstheme="minorEastAsia"/>
+          <w:sz w:val="13"/>
+          <w:szCs w:val="13"/>
+          <w:lang w:val="en-US" w:eastAsia="zh-CN"/>
+        </w:rPr>
+      </w:pPr>
+    </w:p>
+    <w:p>
+      <w:pPr>
+        <w:pStyle w:val="6"/>
+        <w:numPr>
+          <w:ilvl w:val="0"/>
+          <w:numId w:val="0"/>
+        </w:numPr>
+        <w:ind w:leftChars="0"/>
+        <w:rPr>
+          <w:rStyle w:val="3"/>
+          <w:rFonts w:hint="eastAsia" w:asciiTheme="minorEastAsia" w:hAnsiTheme="minorEastAsia" w:cstheme="minorEastAsia"/>
+          <w:sz w:val="13"/>
+          <w:szCs w:val="13"/>
+          <w:lang w:val="en-US" w:eastAsia="zh-CN"/>
+        </w:rPr>
+      </w:pPr>
+      <w:r>
+        <w:rPr>
+          <w:rStyle w:val="3"/>
+          <w:rFonts w:hint="eastAsia" w:asciiTheme="minorEastAsia" w:hAnsiTheme="minorEastAsia" w:cstheme="minorEastAsia"/>
+          <w:sz w:val="13"/>
+          <w:szCs w:val="13"/>
+          <w:lang w:val="en-US" w:eastAsia="zh-CN"/>
+        </w:rPr>
+        <w:t>删除资金流水数据</w:t>
+      </w:r>
+    </w:p>
+    <w:p>
+      <w:pPr>
+        <w:pStyle w:val="6"/>
+        <w:numPr>
+          <w:ilvl w:val="0"/>
+          <w:numId w:val="0"/>
+        </w:numPr>
+        <w:ind w:leftChars="0"/>
+        <w:rPr>
+          <w:rStyle w:val="3"/>
+          <w:rFonts w:hint="eastAsia" w:asciiTheme="minorEastAsia" w:hAnsiTheme="minorEastAsia" w:eastAsiaTheme="minorEastAsia" w:cstheme="minorEastAsia"/>
+          <w:sz w:val="13"/>
+          <w:szCs w:val="13"/>
+        </w:rPr>
+      </w:pPr>
+      <w:r>
+        <w:rPr>
+          <w:rStyle w:val="3"/>
+          <w:rFonts w:hint="eastAsia" w:asciiTheme="minorEastAsia" w:hAnsiTheme="minorEastAsia" w:cstheme="minorEastAsia"/>
+          <w:sz w:val="13"/>
+          <w:szCs w:val="13"/>
+          <w:lang w:val="en-US" w:eastAsia="zh-CN"/>
+        </w:rPr>
+        <w:t xml:space="preserve"> </w:t>
+      </w:r>
+      <w:r>
+        <w:rPr>
+          <w:rStyle w:val="3"/>
+          <w:rFonts w:hint="eastAsia" w:asciiTheme="minorEastAsia" w:hAnsiTheme="minorEastAsia" w:eastAsiaTheme="minorEastAsia" w:cstheme="minorEastAsia"/>
+          <w:sz w:val="13"/>
+          <w:szCs w:val="13"/>
+        </w:rPr>
+        <w:t>URL</w:t>
+      </w:r>
+      <w:r>
+        <w:rPr>
+          <w:rStyle w:val="3"/>
+          <w:rFonts w:hint="eastAsia" w:asciiTheme="minorEastAsia" w:hAnsiTheme="minorEastAsia" w:eastAsiaTheme="minorEastAsia" w:cstheme="minorEastAsia"/>
+          <w:sz w:val="13"/>
+          <w:szCs w:val="13"/>
+          <w:lang w:val="en-US" w:eastAsia="zh-CN"/>
+        </w:rPr>
+        <w:t xml:space="preserve"> ：</w:t>
+      </w:r>
+      <w:r>
+        <w:rPr>
+          <w:rStyle w:val="3"/>
+          <w:rFonts w:hint="eastAsia" w:asciiTheme="minorEastAsia" w:hAnsiTheme="minorEastAsia" w:eastAsiaTheme="minorEastAsia" w:cstheme="minorEastAsia"/>
+          <w:sz w:val="13"/>
+          <w:szCs w:val="13"/>
+        </w:rPr>
+        <w:t>capital/</w:t>
+      </w:r>
+      <w:r>
+        <w:rPr>
+          <w:rStyle w:val="3"/>
+          <w:rFonts w:hint="eastAsia" w:asciiTheme="minorEastAsia" w:hAnsiTheme="minorEastAsia" w:cstheme="minorEastAsia"/>
+          <w:sz w:val="13"/>
+          <w:szCs w:val="13"/>
+          <w:lang w:val="en-US" w:eastAsia="zh-CN"/>
+        </w:rPr>
+        <w:t>delete</w:t>
+      </w:r>
+    </w:p>
+    <w:p>
+      <w:pPr>
+        <w:pStyle w:val="6"/>
+        <w:numPr>
+          <w:ilvl w:val="0"/>
+          <w:numId w:val="0"/>
+        </w:numPr>
+        <w:ind w:leftChars="0"/>
+        <w:rPr>
+          <w:rStyle w:val="3"/>
+          <w:rFonts w:hint="eastAsia" w:asciiTheme="minorEastAsia" w:hAnsiTheme="minorEastAsia" w:eastAsiaTheme="minorEastAsia" w:cstheme="minorEastAsia"/>
+          <w:sz w:val="13"/>
+          <w:szCs w:val="13"/>
+        </w:rPr>
+      </w:pPr>
+    </w:p>
+    <w:p>
+      <w:pPr>
+        <w:pStyle w:val="6"/>
+        <w:numPr>
+          <w:ilvl w:val="0"/>
+          <w:numId w:val="2"/>
+        </w:numPr>
+        <w:ind w:firstLineChars="0"/>
+        <w:rPr>
+          <w:rStyle w:val="3"/>
+          <w:rFonts w:hint="eastAsia" w:asciiTheme="minorEastAsia" w:hAnsiTheme="minorEastAsia" w:eastAsiaTheme="minorEastAsia" w:cstheme="minorEastAsia"/>
+          <w:sz w:val="13"/>
+          <w:szCs w:val="13"/>
+        </w:rPr>
+      </w:pPr>
+      <w:r>
+        <w:rPr>
+          <w:rStyle w:val="3"/>
+          <w:rFonts w:hint="eastAsia" w:asciiTheme="minorEastAsia" w:hAnsiTheme="minorEastAsia" w:eastAsiaTheme="minorEastAsia" w:cstheme="minorEastAsia"/>
+          <w:sz w:val="13"/>
+          <w:szCs w:val="13"/>
+          <w:lang w:eastAsia="zh-CN"/>
+        </w:rPr>
+        <w:t>方法描述：根据</w:t>
+      </w:r>
+      <w:r>
+        <w:rPr>
+          <w:rStyle w:val="3"/>
+          <w:rFonts w:hint="eastAsia" w:asciiTheme="minorEastAsia" w:hAnsiTheme="minorEastAsia" w:cstheme="minorEastAsia"/>
+          <w:sz w:val="13"/>
+          <w:szCs w:val="13"/>
+          <w:lang w:val="en-US" w:eastAsia="zh-CN"/>
+        </w:rPr>
+        <w:t>id删除数据</w:t>
+      </w:r>
+    </w:p>
+    <w:p>
+      <w:pPr>
+        <w:pStyle w:val="6"/>
+        <w:numPr>
+          <w:ilvl w:val="0"/>
+          <w:numId w:val="0"/>
+        </w:numPr>
+        <w:ind w:leftChars="0"/>
+        <w:rPr>
+          <w:rStyle w:val="3"/>
+          <w:rFonts w:hint="eastAsia" w:asciiTheme="minorEastAsia" w:hAnsiTheme="minorEastAsia" w:eastAsiaTheme="minorEastAsia" w:cstheme="minorEastAsia"/>
+          <w:sz w:val="13"/>
+          <w:szCs w:val="13"/>
+        </w:rPr>
+      </w:pPr>
+    </w:p>
+    <w:p>
+      <w:pPr>
+        <w:pStyle w:val="6"/>
+        <w:numPr>
+          <w:ilvl w:val="0"/>
+          <w:numId w:val="2"/>
+        </w:numPr>
+        <w:ind w:firstLineChars="0"/>
+        <w:rPr>
+          <w:rStyle w:val="3"/>
+          <w:rFonts w:hint="eastAsia" w:asciiTheme="minorEastAsia" w:hAnsiTheme="minorEastAsia" w:eastAsiaTheme="minorEastAsia" w:cstheme="minorEastAsia"/>
+          <w:sz w:val="13"/>
+          <w:szCs w:val="13"/>
+        </w:rPr>
+      </w:pPr>
+      <w:r>
+        <w:rPr>
+          <w:rStyle w:val="3"/>
+          <w:rFonts w:hint="eastAsia" w:asciiTheme="minorEastAsia" w:hAnsiTheme="minorEastAsia" w:eastAsiaTheme="minorEastAsia" w:cstheme="minorEastAsia"/>
+          <w:sz w:val="13"/>
+          <w:szCs w:val="13"/>
+        </w:rPr>
+        <w:t>请求参数</w:t>
+      </w:r>
+      <w:r>
+        <w:rPr>
+          <w:rStyle w:val="3"/>
+          <w:rFonts w:hint="eastAsia" w:asciiTheme="minorEastAsia" w:hAnsiTheme="minorEastAsia" w:eastAsiaTheme="minorEastAsia" w:cstheme="minorEastAsia"/>
+          <w:sz w:val="13"/>
+          <w:szCs w:val="13"/>
+          <w:lang w:eastAsia="zh-CN"/>
+        </w:rPr>
+        <w:t>：</w:t>
+      </w:r>
+    </w:p>
+    <w:tbl>
+      <w:tblPr>
+        <w:tblStyle w:val="5"/>
+        <w:tblpPr w:leftFromText="180" w:rightFromText="180" w:vertAnchor="text" w:horzAnchor="page" w:tblpX="1671" w:tblpY="311"/>
+        <w:tblOverlap w:val="never"/>
+        <w:tblW w:w="8250" w:type="dxa"/>
+        <w:tblInd w:w="0" w:type="dxa"/>
+        <w:tblBorders>
+          <w:top w:val="single" w:color="auto" w:sz="4" w:space="0"/>
+          <w:left w:val="single" w:color="auto" w:sz="4" w:space="0"/>
+          <w:bottom w:val="single" w:color="auto" w:sz="4" w:space="0"/>
+          <w:right w:val="single" w:color="auto" w:sz="4" w:space="0"/>
+          <w:insideH w:val="single" w:color="auto" w:sz="4" w:space="0"/>
+          <w:insideV w:val="single" w:color="auto" w:sz="4" w:space="0"/>
+        </w:tblBorders>
+        <w:tblLayout w:type="fixed"/>
+        <w:tblCellMar>
+          <w:top w:w="0" w:type="dxa"/>
+          <w:left w:w="108" w:type="dxa"/>
+          <w:bottom w:w="0" w:type="dxa"/>
+          <w:right w:w="108" w:type="dxa"/>
+        </w:tblCellMar>
+      </w:tblPr>
+      <w:tblGrid>
+        <w:gridCol w:w="1527"/>
+        <w:gridCol w:w="1282"/>
+        <w:gridCol w:w="1187"/>
+        <w:gridCol w:w="4254"/>
+      </w:tblGrid>
+      <w:tr>
+        <w:tblPrEx>
+          <w:tblBorders>
+            <w:top w:val="single" w:color="auto" w:sz="4" w:space="0"/>
+            <w:left w:val="single" w:color="auto" w:sz="4" w:space="0"/>
+            <w:bottom w:val="single" w:color="auto" w:sz="4" w:space="0"/>
+            <w:right w:val="single" w:color="auto" w:sz="4" w:space="0"/>
+            <w:insideH w:val="single" w:color="auto" w:sz="4" w:space="0"/>
+            <w:insideV w:val="single" w:color="auto" w:sz="4" w:space="0"/>
+          </w:tblBorders>
+          <w:tblLayout w:type="fixed"/>
+          <w:tblCellMar>
+            <w:top w:w="0" w:type="dxa"/>
+            <w:left w:w="108" w:type="dxa"/>
+            <w:bottom w:w="0" w:type="dxa"/>
+            <w:right w:w="108" w:type="dxa"/>
+          </w:tblCellMar>
+        </w:tblPrEx>
+        <w:trPr>
+          <w:trHeight w:val="347" w:hRule="atLeast"/>
+        </w:trPr>
+        <w:tc>
+          <w:tcPr>
+            <w:tcW w:w="1527" w:type="dxa"/>
+            <w:vAlign w:val="top"/>
+          </w:tcPr>
+          <w:p>
+            <w:pPr>
+              <w:rPr>
+                <w:rStyle w:val="3"/>
+                <w:rFonts w:hint="eastAsia" w:asciiTheme="minorEastAsia" w:hAnsiTheme="minorEastAsia" w:eastAsiaTheme="minorEastAsia" w:cstheme="minorEastAsia"/>
+                <w:sz w:val="13"/>
+                <w:szCs w:val="13"/>
+              </w:rPr>
+            </w:pPr>
+            <w:r>
+              <w:rPr>
+                <w:rStyle w:val="3"/>
+                <w:rFonts w:hint="eastAsia" w:asciiTheme="minorEastAsia" w:hAnsiTheme="minorEastAsia" w:eastAsiaTheme="minorEastAsia" w:cstheme="minorEastAsia"/>
+                <w:sz w:val="13"/>
+                <w:szCs w:val="13"/>
+              </w:rPr>
+              <w:t>参数名称</w:t>
+            </w:r>
+          </w:p>
+        </w:tc>
+        <w:tc>
+          <w:tcPr>
+            <w:tcW w:w="1282" w:type="dxa"/>
+            <w:vAlign w:val="top"/>
+          </w:tcPr>
+          <w:p>
+            <w:pPr>
+              <w:rPr>
+                <w:rStyle w:val="3"/>
+                <w:rFonts w:hint="eastAsia" w:asciiTheme="minorEastAsia" w:hAnsiTheme="minorEastAsia" w:eastAsiaTheme="minorEastAsia" w:cstheme="minorEastAsia"/>
+                <w:sz w:val="13"/>
+                <w:szCs w:val="13"/>
+              </w:rPr>
+            </w:pPr>
+            <w:r>
+              <w:rPr>
+                <w:rStyle w:val="3"/>
+                <w:rFonts w:hint="eastAsia" w:asciiTheme="minorEastAsia" w:hAnsiTheme="minorEastAsia" w:eastAsiaTheme="minorEastAsia" w:cstheme="minorEastAsia"/>
+                <w:sz w:val="13"/>
+                <w:szCs w:val="13"/>
+              </w:rPr>
+              <w:t>数据类型</w:t>
+            </w:r>
+          </w:p>
+        </w:tc>
+        <w:tc>
+          <w:tcPr>
+            <w:tcW w:w="1187" w:type="dxa"/>
+            <w:vAlign w:val="top"/>
+          </w:tcPr>
+          <w:p>
+            <w:pPr>
+              <w:rPr>
+                <w:rStyle w:val="3"/>
+                <w:rFonts w:hint="eastAsia" w:asciiTheme="minorEastAsia" w:hAnsiTheme="minorEastAsia" w:eastAsiaTheme="minorEastAsia" w:cstheme="minorEastAsia"/>
+                <w:sz w:val="13"/>
+                <w:szCs w:val="13"/>
+              </w:rPr>
+            </w:pPr>
+            <w:r>
+              <w:rPr>
+                <w:rStyle w:val="3"/>
+                <w:rFonts w:hint="eastAsia" w:asciiTheme="minorEastAsia" w:hAnsiTheme="minorEastAsia" w:eastAsiaTheme="minorEastAsia" w:cstheme="minorEastAsia"/>
+                <w:sz w:val="13"/>
+                <w:szCs w:val="13"/>
+              </w:rPr>
+              <w:t>是否必填</w:t>
+            </w:r>
+          </w:p>
+        </w:tc>
+        <w:tc>
+          <w:tcPr>
+            <w:tcW w:w="4254" w:type="dxa"/>
+            <w:vAlign w:val="top"/>
+          </w:tcPr>
+          <w:p>
+            <w:pPr>
+              <w:rPr>
+                <w:rStyle w:val="3"/>
+                <w:rFonts w:hint="eastAsia" w:asciiTheme="minorEastAsia" w:hAnsiTheme="minorEastAsia" w:eastAsiaTheme="minorEastAsia" w:cstheme="minorEastAsia"/>
+                <w:sz w:val="13"/>
+                <w:szCs w:val="13"/>
+              </w:rPr>
+            </w:pPr>
+            <w:r>
+              <w:rPr>
+                <w:rStyle w:val="3"/>
+                <w:rFonts w:hint="eastAsia" w:asciiTheme="minorEastAsia" w:hAnsiTheme="minorEastAsia" w:eastAsiaTheme="minorEastAsia" w:cstheme="minorEastAsia"/>
+                <w:sz w:val="13"/>
+                <w:szCs w:val="13"/>
+              </w:rPr>
+              <w:t>备注</w:t>
+            </w:r>
+          </w:p>
+        </w:tc>
+      </w:tr>
+      <w:tr>
+        <w:tblPrEx>
+          <w:tblBorders>
+            <w:top w:val="single" w:color="auto" w:sz="4" w:space="0"/>
+            <w:left w:val="single" w:color="auto" w:sz="4" w:space="0"/>
+            <w:bottom w:val="single" w:color="auto" w:sz="4" w:space="0"/>
+            <w:right w:val="single" w:color="auto" w:sz="4" w:space="0"/>
+            <w:insideH w:val="single" w:color="auto" w:sz="4" w:space="0"/>
+            <w:insideV w:val="single" w:color="auto" w:sz="4" w:space="0"/>
+          </w:tblBorders>
+          <w:tblLayout w:type="fixed"/>
+          <w:tblCellMar>
+            <w:top w:w="0" w:type="dxa"/>
+            <w:left w:w="108" w:type="dxa"/>
+            <w:bottom w:w="0" w:type="dxa"/>
+            <w:right w:w="108" w:type="dxa"/>
+          </w:tblCellMar>
+        </w:tblPrEx>
+        <w:trPr>
+          <w:trHeight w:val="347" w:hRule="atLeast"/>
+        </w:trPr>
+        <w:tc>
+          <w:tcPr>
+            <w:tcW w:w="1527" w:type="dxa"/>
+            <w:vAlign w:val="top"/>
+          </w:tcPr>
+          <w:p>
+            <w:pPr>
+              <w:rPr>
+                <w:rStyle w:val="3"/>
+                <w:rFonts w:hint="eastAsia" w:asciiTheme="minorEastAsia" w:hAnsiTheme="minorEastAsia" w:eastAsiaTheme="minorEastAsia" w:cstheme="minorEastAsia"/>
+                <w:sz w:val="13"/>
+                <w:szCs w:val="13"/>
+                <w:lang w:val="en-US" w:eastAsia="zh-CN"/>
+              </w:rPr>
+            </w:pPr>
+            <w:r>
+              <w:rPr>
+                <w:rStyle w:val="3"/>
+                <w:rFonts w:hint="eastAsia" w:asciiTheme="minorEastAsia" w:hAnsiTheme="minorEastAsia" w:eastAsiaTheme="minorEastAsia" w:cstheme="minorEastAsia"/>
+                <w:sz w:val="13"/>
+                <w:szCs w:val="13"/>
+                <w:lang w:val="en-US" w:eastAsia="zh-CN"/>
+              </w:rPr>
+              <w:t>id</w:t>
+            </w:r>
+          </w:p>
+        </w:tc>
+        <w:tc>
+          <w:tcPr>
+            <w:tcW w:w="1282" w:type="dxa"/>
+            <w:vAlign w:val="top"/>
+          </w:tcPr>
+          <w:p>
+            <w:pPr>
+              <w:rPr>
+                <w:rStyle w:val="3"/>
+                <w:rFonts w:hint="eastAsia" w:asciiTheme="minorEastAsia" w:hAnsiTheme="minorEastAsia" w:eastAsiaTheme="minorEastAsia" w:cstheme="minorEastAsia"/>
+                <w:sz w:val="13"/>
+                <w:szCs w:val="13"/>
+                <w:lang w:val="en-US" w:eastAsia="zh-CN"/>
+              </w:rPr>
+            </w:pPr>
+            <w:r>
+              <w:rPr>
+                <w:rStyle w:val="3"/>
+                <w:rFonts w:hint="eastAsia" w:asciiTheme="minorEastAsia" w:hAnsiTheme="minorEastAsia" w:eastAsiaTheme="minorEastAsia" w:cstheme="minorEastAsia"/>
+                <w:sz w:val="13"/>
+                <w:szCs w:val="13"/>
+                <w:lang w:val="en-US" w:eastAsia="zh-CN"/>
+              </w:rPr>
+              <w:t>String</w:t>
+            </w:r>
+          </w:p>
+        </w:tc>
+        <w:tc>
+          <w:tcPr>
+            <w:tcW w:w="1187" w:type="dxa"/>
+            <w:vAlign w:val="top"/>
+          </w:tcPr>
+          <w:p>
+            <w:pPr>
+              <w:rPr>
+                <w:rStyle w:val="3"/>
+                <w:rFonts w:hint="eastAsia" w:asciiTheme="minorEastAsia" w:hAnsiTheme="minorEastAsia" w:eastAsiaTheme="minorEastAsia" w:cstheme="minorEastAsia"/>
+                <w:sz w:val="13"/>
+                <w:szCs w:val="13"/>
+                <w:lang w:val="en-US" w:eastAsia="zh-CN"/>
+              </w:rPr>
+            </w:pPr>
+            <w:r>
+              <w:rPr>
+                <w:rStyle w:val="3"/>
+                <w:rFonts w:hint="eastAsia" w:asciiTheme="minorEastAsia" w:hAnsiTheme="minorEastAsia" w:eastAsiaTheme="minorEastAsia" w:cstheme="minorEastAsia"/>
+                <w:sz w:val="13"/>
+                <w:szCs w:val="13"/>
+                <w:lang w:val="en-US" w:eastAsia="zh-CN"/>
+              </w:rPr>
+              <w:t>是</w:t>
+            </w:r>
+          </w:p>
+        </w:tc>
+        <w:tc>
+          <w:tcPr>
+            <w:tcW w:w="4254" w:type="dxa"/>
+            <w:vAlign w:val="top"/>
+          </w:tcPr>
+          <w:p>
+            <w:pPr>
+              <w:rPr>
+                <w:rStyle w:val="3"/>
+                <w:rFonts w:hint="eastAsia" w:asciiTheme="minorEastAsia" w:hAnsiTheme="minorEastAsia" w:eastAsiaTheme="minorEastAsia" w:cstheme="minorEastAsia"/>
+                <w:sz w:val="13"/>
+                <w:szCs w:val="13"/>
+                <w:lang w:eastAsia="zh-CN"/>
+              </w:rPr>
+            </w:pPr>
+            <w:r>
+              <w:rPr>
+                <w:rStyle w:val="3"/>
+                <w:rFonts w:hint="eastAsia" w:asciiTheme="minorEastAsia" w:hAnsiTheme="minorEastAsia" w:cstheme="minorEastAsia"/>
+                <w:sz w:val="13"/>
+                <w:szCs w:val="13"/>
+                <w:lang w:eastAsia="zh-CN"/>
+              </w:rPr>
+              <w:t>资金表的</w:t>
+            </w:r>
+            <w:r>
+              <w:rPr>
+                <w:rStyle w:val="3"/>
+                <w:rFonts w:hint="eastAsia" w:asciiTheme="minorEastAsia" w:hAnsiTheme="minorEastAsia" w:cstheme="minorEastAsia"/>
+                <w:sz w:val="13"/>
+                <w:szCs w:val="13"/>
+                <w:lang w:val="en-US" w:eastAsia="zh-CN"/>
+              </w:rPr>
+              <w:t>id</w:t>
+            </w:r>
+          </w:p>
+        </w:tc>
+      </w:tr>
+    </w:tbl>
+    <w:p>
+      <w:pPr>
+        <w:rPr>
+          <w:rStyle w:val="3"/>
+          <w:rFonts w:hint="eastAsia" w:asciiTheme="minorEastAsia" w:hAnsiTheme="minorEastAsia" w:eastAsiaTheme="minorEastAsia" w:cstheme="minorEastAsia"/>
+          <w:sz w:val="13"/>
+          <w:szCs w:val="13"/>
+        </w:rPr>
+      </w:pPr>
+    </w:p>
+    <w:p>
+      <w:pPr>
+        <w:pStyle w:val="6"/>
+        <w:numPr>
+          <w:ilvl w:val="0"/>
+          <w:numId w:val="2"/>
+        </w:numPr>
+        <w:ind w:firstLineChars="0"/>
+        <w:rPr>
+          <w:rStyle w:val="3"/>
+          <w:rFonts w:hint="eastAsia" w:asciiTheme="minorEastAsia" w:hAnsiTheme="minorEastAsia" w:eastAsiaTheme="minorEastAsia" w:cstheme="minorEastAsia"/>
+          <w:sz w:val="13"/>
+          <w:szCs w:val="13"/>
+        </w:rPr>
+      </w:pPr>
+      <w:r>
+        <w:rPr>
+          <w:rStyle w:val="3"/>
+          <w:rFonts w:hint="eastAsia" w:asciiTheme="minorEastAsia" w:hAnsiTheme="minorEastAsia" w:eastAsiaTheme="minorEastAsia" w:cstheme="minorEastAsia"/>
+          <w:sz w:val="13"/>
+          <w:szCs w:val="13"/>
+        </w:rPr>
+        <w:t>返回参数</w:t>
+      </w:r>
+    </w:p>
+    <w:tbl>
+      <w:tblPr>
+        <w:tblStyle w:val="5"/>
+        <w:tblW w:w="8520" w:type="dxa"/>
+        <w:tblInd w:w="0" w:type="dxa"/>
+        <w:tblBorders>
+          <w:top w:val="single" w:color="auto" w:sz="4" w:space="0"/>
+          <w:left w:val="single" w:color="auto" w:sz="4" w:space="0"/>
+          <w:bottom w:val="single" w:color="auto" w:sz="4" w:space="0"/>
+          <w:right w:val="single" w:color="auto" w:sz="4" w:space="0"/>
+          <w:insideH w:val="single" w:color="auto" w:sz="4" w:space="0"/>
+          <w:insideV w:val="single" w:color="auto" w:sz="4" w:space="0"/>
+        </w:tblBorders>
+        <w:tblLayout w:type="fixed"/>
+        <w:tblCellMar>
+          <w:top w:w="0" w:type="dxa"/>
+          <w:left w:w="108" w:type="dxa"/>
+          <w:bottom w:w="0" w:type="dxa"/>
+          <w:right w:w="108" w:type="dxa"/>
+        </w:tblCellMar>
+      </w:tblPr>
+      <w:tblGrid>
+        <w:gridCol w:w="1314"/>
+        <w:gridCol w:w="4461"/>
+        <w:gridCol w:w="2745"/>
+      </w:tblGrid>
+      <w:tr>
+        <w:tblPrEx>
+          <w:tblBorders>
+            <w:top w:val="single" w:color="auto" w:sz="4" w:space="0"/>
+            <w:left w:val="single" w:color="auto" w:sz="4" w:space="0"/>
+            <w:bottom w:val="single" w:color="auto" w:sz="4" w:space="0"/>
+            <w:right w:val="single" w:color="auto" w:sz="4" w:space="0"/>
+            <w:insideH w:val="single" w:color="auto" w:sz="4" w:space="0"/>
+            <w:insideV w:val="single" w:color="auto" w:sz="4" w:space="0"/>
+          </w:tblBorders>
+          <w:tblLayout w:type="fixed"/>
+          <w:tblCellMar>
+            <w:top w:w="0" w:type="dxa"/>
+            <w:left w:w="108" w:type="dxa"/>
+            <w:bottom w:w="0" w:type="dxa"/>
+            <w:right w:w="108" w:type="dxa"/>
+          </w:tblCellMar>
+        </w:tblPrEx>
+        <w:trPr>
+          <w:trHeight w:val="356" w:hRule="atLeast"/>
+        </w:trPr>
+        <w:tc>
+          <w:tcPr>
+            <w:tcW w:w="1314" w:type="dxa"/>
+            <w:vAlign w:val="top"/>
+          </w:tcPr>
+          <w:p>
+            <w:pPr>
+              <w:rPr>
+                <w:rStyle w:val="3"/>
+                <w:rFonts w:hint="eastAsia" w:asciiTheme="minorEastAsia" w:hAnsiTheme="minorEastAsia" w:eastAsiaTheme="minorEastAsia" w:cstheme="minorEastAsia"/>
+                <w:sz w:val="13"/>
+                <w:szCs w:val="13"/>
+                <w:lang w:eastAsia="zh-CN"/>
+              </w:rPr>
+            </w:pPr>
+            <w:r>
+              <w:rPr>
+                <w:rStyle w:val="3"/>
+                <w:rFonts w:hint="eastAsia" w:asciiTheme="minorEastAsia" w:hAnsiTheme="minorEastAsia" w:eastAsiaTheme="minorEastAsia" w:cstheme="minorEastAsia"/>
+                <w:sz w:val="13"/>
+                <w:szCs w:val="13"/>
+                <w:lang w:eastAsia="zh-CN"/>
+              </w:rPr>
+              <w:t>返回类型</w:t>
+            </w:r>
+          </w:p>
+        </w:tc>
+        <w:tc>
+          <w:tcPr>
+            <w:tcW w:w="4461" w:type="dxa"/>
+            <w:vAlign w:val="top"/>
+          </w:tcPr>
+          <w:p>
+            <w:pPr>
+              <w:tabs>
+                <w:tab w:val="center" w:pos="1453"/>
+              </w:tabs>
+              <w:rPr>
+                <w:rStyle w:val="3"/>
+                <w:rFonts w:hint="eastAsia" w:asciiTheme="minorEastAsia" w:hAnsiTheme="minorEastAsia" w:eastAsiaTheme="minorEastAsia" w:cstheme="minorEastAsia"/>
+                <w:sz w:val="13"/>
+                <w:szCs w:val="13"/>
+                <w:lang w:eastAsia="zh-CN"/>
+              </w:rPr>
+            </w:pPr>
+            <w:r>
+              <w:rPr>
+                <w:rStyle w:val="3"/>
+                <w:rFonts w:hint="eastAsia" w:asciiTheme="minorEastAsia" w:hAnsiTheme="minorEastAsia" w:eastAsiaTheme="minorEastAsia" w:cstheme="minorEastAsia"/>
+                <w:sz w:val="13"/>
+                <w:szCs w:val="13"/>
+                <w:lang w:eastAsia="zh-CN"/>
+              </w:rPr>
+              <w:t>返回名称</w:t>
+            </w:r>
+          </w:p>
+        </w:tc>
+        <w:tc>
+          <w:tcPr>
+            <w:tcW w:w="2745" w:type="dxa"/>
+            <w:vAlign w:val="top"/>
+          </w:tcPr>
+          <w:p>
+            <w:pPr>
+              <w:tabs>
+                <w:tab w:val="center" w:pos="1453"/>
+              </w:tabs>
+              <w:rPr>
+                <w:rStyle w:val="3"/>
+                <w:rFonts w:hint="eastAsia" w:asciiTheme="minorEastAsia" w:hAnsiTheme="minorEastAsia" w:eastAsiaTheme="minorEastAsia" w:cstheme="minorEastAsia"/>
+                <w:sz w:val="13"/>
+                <w:szCs w:val="13"/>
+                <w:lang w:val="en-US" w:eastAsia="zh-CN"/>
+              </w:rPr>
+            </w:pPr>
+            <w:r>
+              <w:rPr>
+                <w:rStyle w:val="3"/>
+                <w:rFonts w:hint="eastAsia" w:asciiTheme="minorEastAsia" w:hAnsiTheme="minorEastAsia" w:eastAsiaTheme="minorEastAsia" w:cstheme="minorEastAsia"/>
+                <w:sz w:val="13"/>
+                <w:szCs w:val="13"/>
+                <w:lang w:val="en-US" w:eastAsia="zh-CN"/>
+              </w:rPr>
+              <w:t>含义说明</w:t>
+            </w:r>
+          </w:p>
+        </w:tc>
+      </w:tr>
+      <w:tr>
+        <w:tblPrEx>
+          <w:tblBorders>
+            <w:top w:val="single" w:color="auto" w:sz="4" w:space="0"/>
+            <w:left w:val="single" w:color="auto" w:sz="4" w:space="0"/>
+            <w:bottom w:val="single" w:color="auto" w:sz="4" w:space="0"/>
+            <w:right w:val="single" w:color="auto" w:sz="4" w:space="0"/>
+            <w:insideH w:val="single" w:color="auto" w:sz="4" w:space="0"/>
+            <w:insideV w:val="single" w:color="auto" w:sz="4" w:space="0"/>
+          </w:tblBorders>
+          <w:tblLayout w:type="fixed"/>
+          <w:tblCellMar>
+            <w:top w:w="0" w:type="dxa"/>
+            <w:left w:w="108" w:type="dxa"/>
+            <w:bottom w:w="0" w:type="dxa"/>
+            <w:right w:w="108" w:type="dxa"/>
+          </w:tblCellMar>
+        </w:tblPrEx>
+        <w:tc>
+          <w:tcPr>
+            <w:tcW w:w="1314" w:type="dxa"/>
+            <w:vAlign w:val="top"/>
+          </w:tcPr>
+          <w:p>
+            <w:pPr>
+              <w:jc w:val="center"/>
+              <w:rPr>
+                <w:rStyle w:val="3"/>
+                <w:rFonts w:hint="eastAsia" w:asciiTheme="minorEastAsia" w:hAnsiTheme="minorEastAsia" w:eastAsiaTheme="minorEastAsia" w:cstheme="minorEastAsia"/>
+                <w:sz w:val="13"/>
+                <w:szCs w:val="13"/>
+                <w:lang w:val="en-US" w:eastAsia="zh-CN"/>
+              </w:rPr>
+            </w:pPr>
+            <w:r>
+              <w:rPr>
+                <w:rStyle w:val="3"/>
+                <w:rFonts w:hint="eastAsia" w:asciiTheme="minorEastAsia" w:hAnsiTheme="minorEastAsia" w:eastAsiaTheme="minorEastAsia" w:cstheme="minorEastAsia"/>
+                <w:sz w:val="13"/>
+                <w:szCs w:val="13"/>
+                <w:lang w:val="en-US" w:eastAsia="zh-CN"/>
+              </w:rPr>
+              <w:t>String</w:t>
+            </w:r>
+          </w:p>
+        </w:tc>
+        <w:tc>
+          <w:tcPr>
+            <w:tcW w:w="4461" w:type="dxa"/>
+            <w:vAlign w:val="top"/>
+          </w:tcPr>
+          <w:p>
+            <w:pPr>
+              <w:rPr>
+                <w:rStyle w:val="3"/>
+                <w:rFonts w:hint="eastAsia" w:asciiTheme="minorEastAsia" w:hAnsiTheme="minorEastAsia" w:eastAsiaTheme="minorEastAsia" w:cstheme="minorEastAsia"/>
+                <w:sz w:val="13"/>
+                <w:szCs w:val="13"/>
+                <w:lang w:val="en-US" w:eastAsia="zh-CN"/>
+              </w:rPr>
+            </w:pPr>
+            <w:r>
+              <w:rPr>
+                <w:rStyle w:val="3"/>
+                <w:rFonts w:hint="eastAsia" w:asciiTheme="minorEastAsia" w:hAnsiTheme="minorEastAsia" w:eastAsiaTheme="minorEastAsia" w:cstheme="minorEastAsia"/>
+                <w:sz w:val="13"/>
+                <w:szCs w:val="13"/>
+              </w:rPr>
+              <w:t>resultCode</w:t>
+            </w:r>
+            <w:r>
+              <w:rPr>
+                <w:rStyle w:val="3"/>
+                <w:rFonts w:hint="eastAsia" w:asciiTheme="minorEastAsia" w:hAnsiTheme="minorEastAsia" w:eastAsiaTheme="minorEastAsia" w:cstheme="minorEastAsia"/>
+                <w:sz w:val="13"/>
+                <w:szCs w:val="13"/>
+                <w:lang w:val="en-US" w:eastAsia="zh-CN"/>
+              </w:rPr>
+              <w:t>,</w:t>
+            </w:r>
+          </w:p>
+          <w:p>
+            <w:pPr>
+              <w:rPr>
+                <w:rStyle w:val="3"/>
+                <w:rFonts w:hint="eastAsia" w:asciiTheme="minorEastAsia" w:hAnsiTheme="minorEastAsia" w:eastAsiaTheme="minorEastAsia" w:cstheme="minorEastAsia"/>
+                <w:sz w:val="13"/>
+                <w:szCs w:val="13"/>
+                <w:lang w:val="en-US" w:eastAsia="zh-CN"/>
+              </w:rPr>
+            </w:pPr>
+            <w:r>
+              <w:rPr>
+                <w:rStyle w:val="3"/>
+                <w:rFonts w:hint="eastAsia" w:asciiTheme="minorEastAsia" w:hAnsiTheme="minorEastAsia" w:eastAsiaTheme="minorEastAsia" w:cstheme="minorEastAsia"/>
+                <w:sz w:val="13"/>
+                <w:szCs w:val="13"/>
+              </w:rPr>
+              <w:t>resultDesc</w:t>
+            </w:r>
+            <w:r>
+              <w:rPr>
+                <w:rStyle w:val="3"/>
+                <w:rFonts w:hint="eastAsia" w:asciiTheme="minorEastAsia" w:hAnsiTheme="minorEastAsia" w:eastAsiaTheme="minorEastAsia" w:cstheme="minorEastAsia"/>
+                <w:sz w:val="13"/>
+                <w:szCs w:val="13"/>
+                <w:lang w:val="en-US" w:eastAsia="zh-CN"/>
+              </w:rPr>
+              <w:t>,</w:t>
+            </w:r>
+          </w:p>
+          <w:p>
+            <w:pPr>
+              <w:rPr>
+                <w:rStyle w:val="3"/>
+                <w:rFonts w:hint="eastAsia" w:asciiTheme="minorEastAsia" w:hAnsiTheme="minorEastAsia" w:eastAsiaTheme="minorEastAsia" w:cstheme="minorEastAsia"/>
+                <w:sz w:val="13"/>
+                <w:szCs w:val="13"/>
+                <w:lang w:val="en-US" w:eastAsia="zh-CN"/>
+              </w:rPr>
+            </w:pPr>
+          </w:p>
+        </w:tc>
+        <w:tc>
+          <w:tcPr>
+            <w:tcW w:w="2745" w:type="dxa"/>
+            <w:vAlign w:val="top"/>
+          </w:tcPr>
+          <w:p>
+            <w:pPr>
+              <w:rPr>
+                <w:rStyle w:val="3"/>
+                <w:rFonts w:hint="eastAsia" w:asciiTheme="minorEastAsia" w:hAnsiTheme="minorEastAsia" w:eastAsiaTheme="minorEastAsia" w:cstheme="minorEastAsia"/>
+                <w:sz w:val="13"/>
+                <w:szCs w:val="13"/>
+                <w:lang w:val="en-US" w:eastAsia="zh-CN"/>
+              </w:rPr>
+            </w:pPr>
+            <w:r>
+              <w:rPr>
+                <w:rStyle w:val="3"/>
+                <w:rFonts w:hint="eastAsia" w:asciiTheme="minorEastAsia" w:hAnsiTheme="minorEastAsia" w:eastAsiaTheme="minorEastAsia" w:cstheme="minorEastAsia"/>
+                <w:sz w:val="13"/>
+                <w:szCs w:val="13"/>
+              </w:rPr>
+              <w:t>resultCode</w:t>
+            </w:r>
+            <w:r>
+              <w:rPr>
+                <w:rStyle w:val="3"/>
+                <w:rFonts w:hint="eastAsia" w:asciiTheme="minorEastAsia" w:hAnsiTheme="minorEastAsia" w:eastAsiaTheme="minorEastAsia" w:cstheme="minorEastAsia"/>
+                <w:sz w:val="13"/>
+                <w:szCs w:val="13"/>
+                <w:lang w:eastAsia="zh-CN"/>
+              </w:rPr>
+              <w:t>：</w:t>
+            </w:r>
+            <w:r>
+              <w:rPr>
+                <w:rStyle w:val="3"/>
+                <w:rFonts w:hint="eastAsia" w:asciiTheme="minorEastAsia" w:hAnsiTheme="minorEastAsia" w:eastAsiaTheme="minorEastAsia" w:cstheme="minorEastAsia"/>
+                <w:sz w:val="13"/>
+                <w:szCs w:val="13"/>
+                <w:lang w:val="en-US" w:eastAsia="zh-CN"/>
+              </w:rPr>
+              <w:t>200代表成功 400：失败  500：服务器异常</w:t>
+            </w:r>
+          </w:p>
+          <w:p>
+            <w:pPr>
+              <w:rPr>
+                <w:rStyle w:val="3"/>
+                <w:rFonts w:hint="eastAsia" w:asciiTheme="minorEastAsia" w:hAnsiTheme="minorEastAsia" w:eastAsiaTheme="minorEastAsia" w:cstheme="minorEastAsia"/>
+                <w:sz w:val="13"/>
+                <w:szCs w:val="13"/>
+                <w:lang w:eastAsia="zh-CN"/>
+              </w:rPr>
+            </w:pPr>
+            <w:r>
+              <w:rPr>
+                <w:rStyle w:val="3"/>
+                <w:rFonts w:hint="eastAsia" w:asciiTheme="minorEastAsia" w:hAnsiTheme="minorEastAsia" w:eastAsiaTheme="minorEastAsia" w:cstheme="minorEastAsia"/>
+                <w:sz w:val="13"/>
+                <w:szCs w:val="13"/>
+              </w:rPr>
+              <w:t>resultDesc</w:t>
+            </w:r>
+            <w:r>
+              <w:rPr>
+                <w:rStyle w:val="3"/>
+                <w:rFonts w:hint="eastAsia" w:asciiTheme="minorEastAsia" w:hAnsiTheme="minorEastAsia" w:eastAsiaTheme="minorEastAsia" w:cstheme="minorEastAsia"/>
+                <w:sz w:val="13"/>
+                <w:szCs w:val="13"/>
+                <w:lang w:eastAsia="zh-CN"/>
+              </w:rPr>
+              <w:t>；文字提示</w:t>
+            </w:r>
+          </w:p>
+          <w:p>
+            <w:pPr>
+              <w:rPr>
+                <w:rStyle w:val="3"/>
+                <w:rFonts w:hint="eastAsia" w:asciiTheme="minorEastAsia" w:hAnsiTheme="minorEastAsia" w:eastAsiaTheme="minorEastAsia" w:cstheme="minorEastAsia"/>
+                <w:sz w:val="13"/>
+                <w:szCs w:val="13"/>
+                <w:lang w:val="en-US" w:eastAsia="zh-CN"/>
+              </w:rPr>
+            </w:pPr>
+          </w:p>
+        </w:tc>
+      </w:tr>
+    </w:tbl>
+    <w:p>
+      <w:pPr>
+        <w:rPr>
+          <w:rStyle w:val="3"/>
+          <w:rFonts w:hint="eastAsia" w:asciiTheme="minorEastAsia" w:hAnsiTheme="minorEastAsia" w:eastAsiaTheme="minorEastAsia" w:cstheme="minorEastAsia"/>
+          <w:sz w:val="13"/>
+          <w:szCs w:val="13"/>
+          <w:lang w:val="en-US" w:eastAsia="zh-CN"/>
+        </w:rPr>
+      </w:pPr>
+    </w:p>
+    <w:p>
+      <w:pPr>
+        <w:rPr>
+          <w:rStyle w:val="3"/>
+          <w:rFonts w:hint="eastAsia" w:asciiTheme="minorEastAsia" w:hAnsiTheme="minorEastAsia" w:eastAsiaTheme="minorEastAsia" w:cstheme="minorEastAsia"/>
+          <w:sz w:val="13"/>
+          <w:szCs w:val="13"/>
+          <w:lang w:val="en-US" w:eastAsia="zh-CN"/>
+        </w:rPr>
+      </w:pPr>
+      <w:bookmarkStart w:id="0" w:name="_GoBack"/>
+      <w:bookmarkEnd w:id="0"/>
     </w:p>
     <w:p>
       <w:pPr>
@@ -34185,7 +42878,7 @@
     <w:lsdException w:unhideWhenUsed="0" w:uiPriority="0" w:semiHidden="0" w:name="HTML Sample"/>
     <w:lsdException w:unhideWhenUsed="0" w:uiPriority="0" w:semiHidden="0" w:name="HTML Typewriter"/>
     <w:lsdException w:unhideWhenUsed="0" w:uiPriority="0" w:semiHidden="0" w:name="HTML Variable"/>
-    <w:lsdException w:unhideWhenUsed="0" w:uiPriority="0" w:name="Normal Table"/>
+    <w:lsdException w:qFormat="1" w:unhideWhenUsed="0" w:uiPriority="0" w:name="Normal Table"/>
     <w:lsdException w:unhideWhenUsed="0" w:uiPriority="0" w:semiHidden="0" w:name="annotation subject"/>
     <w:lsdException w:unhideWhenUsed="0" w:uiPriority="0" w:semiHidden="0" w:name="Table Simple 1"/>
     <w:lsdException w:unhideWhenUsed="0" w:uiPriority="0" w:semiHidden="0" w:name="Table Simple 2"/>
@@ -34376,6 +43069,7 @@
   <w:style w:type="table" w:default="1" w:styleId="4">
     <w:name w:val="Normal Table"/>
     <w:semiHidden/>
+    <w:qFormat/>
     <w:uiPriority w:val="0"/>
     <w:tblPr>
       <w:tblLayout w:type="fixed"/>

--- a/src/main/webapp/resources/财务接口文档.docx
+++ b/src/main/webapp/resources/财务接口文档.docx
@@ -68,6 +68,8 @@
         </w:rPr>
         <w:t xml:space="preserve">接口地址：/message/list </w:t>
       </w:r>
+      <w:bookmarkStart w:id="0" w:name="_GoBack"/>
+      <w:bookmarkEnd w:id="0"/>
     </w:p>
     <w:p>
       <w:pPr>
@@ -88,6 +90,1378 @@
           <w:lang w:val="en-US" w:eastAsia="zh-CN"/>
         </w:rPr>
         <w:t>方法描述：根据当前登录用户查询所有消息，同时也可以进行筛选条件查询</w:t>
+      </w:r>
+    </w:p>
+    <w:p>
+      <w:pPr>
+        <w:rPr>
+          <w:rStyle w:val="3"/>
+          <w:rFonts w:hint="eastAsia" w:asciiTheme="minorEastAsia" w:hAnsiTheme="minorEastAsia" w:eastAsiaTheme="minorEastAsia" w:cstheme="minorEastAsia"/>
+          <w:sz w:val="13"/>
+          <w:szCs w:val="13"/>
+          <w:lang w:val="en-US" w:eastAsia="zh-CN"/>
+        </w:rPr>
+      </w:pPr>
+      <w:r>
+        <w:rPr>
+          <w:rStyle w:val="3"/>
+          <w:rFonts w:hint="eastAsia" w:asciiTheme="minorEastAsia" w:hAnsiTheme="minorEastAsia" w:eastAsiaTheme="minorEastAsia" w:cstheme="minorEastAsia"/>
+          <w:sz w:val="13"/>
+          <w:szCs w:val="13"/>
+          <w:lang w:val="en-US" w:eastAsia="zh-CN"/>
+        </w:rPr>
+        <w:t>请求参数：</w:t>
+      </w:r>
+    </w:p>
+    <w:tbl>
+      <w:tblPr>
+        <w:tblStyle w:val="5"/>
+        <w:tblW w:w="9914" w:type="dxa"/>
+        <w:tblInd w:w="0" w:type="dxa"/>
+        <w:tblBorders>
+          <w:top w:val="single" w:color="auto" w:sz="4" w:space="0"/>
+          <w:left w:val="single" w:color="auto" w:sz="4" w:space="0"/>
+          <w:bottom w:val="single" w:color="auto" w:sz="4" w:space="0"/>
+          <w:right w:val="single" w:color="auto" w:sz="4" w:space="0"/>
+          <w:insideH w:val="single" w:color="auto" w:sz="4" w:space="0"/>
+          <w:insideV w:val="single" w:color="auto" w:sz="4" w:space="0"/>
+        </w:tblBorders>
+        <w:tblLayout w:type="fixed"/>
+        <w:tblCellMar>
+          <w:top w:w="0" w:type="dxa"/>
+          <w:left w:w="108" w:type="dxa"/>
+          <w:bottom w:w="0" w:type="dxa"/>
+          <w:right w:w="108" w:type="dxa"/>
+        </w:tblCellMar>
+      </w:tblPr>
+      <w:tblGrid>
+        <w:gridCol w:w="1704"/>
+        <w:gridCol w:w="1111"/>
+        <w:gridCol w:w="2747"/>
+        <w:gridCol w:w="4352"/>
+      </w:tblGrid>
+      <w:tr>
+        <w:tblPrEx>
+          <w:tblBorders>
+            <w:top w:val="single" w:color="auto" w:sz="4" w:space="0"/>
+            <w:left w:val="single" w:color="auto" w:sz="4" w:space="0"/>
+            <w:bottom w:val="single" w:color="auto" w:sz="4" w:space="0"/>
+            <w:right w:val="single" w:color="auto" w:sz="4" w:space="0"/>
+            <w:insideH w:val="single" w:color="auto" w:sz="4" w:space="0"/>
+            <w:insideV w:val="single" w:color="auto" w:sz="4" w:space="0"/>
+          </w:tblBorders>
+          <w:tblLayout w:type="fixed"/>
+          <w:tblCellMar>
+            <w:top w:w="0" w:type="dxa"/>
+            <w:left w:w="108" w:type="dxa"/>
+            <w:bottom w:w="0" w:type="dxa"/>
+            <w:right w:w="108" w:type="dxa"/>
+          </w:tblCellMar>
+        </w:tblPrEx>
+        <w:tc>
+          <w:tcPr>
+            <w:tcW w:w="1704" w:type="dxa"/>
+            <w:vAlign w:val="top"/>
+          </w:tcPr>
+          <w:p>
+            <w:pPr>
+              <w:rPr>
+                <w:rStyle w:val="3"/>
+                <w:rFonts w:hint="eastAsia" w:asciiTheme="minorEastAsia" w:hAnsiTheme="minorEastAsia" w:eastAsiaTheme="minorEastAsia" w:cstheme="minorEastAsia"/>
+                <w:sz w:val="13"/>
+                <w:szCs w:val="13"/>
+                <w:lang w:val="en-US" w:eastAsia="zh-CN"/>
+              </w:rPr>
+            </w:pPr>
+            <w:r>
+              <w:rPr>
+                <w:rStyle w:val="3"/>
+                <w:rFonts w:hint="eastAsia" w:asciiTheme="minorEastAsia" w:hAnsiTheme="minorEastAsia" w:eastAsiaTheme="minorEastAsia" w:cstheme="minorEastAsia"/>
+                <w:sz w:val="13"/>
+                <w:szCs w:val="13"/>
+                <w:lang w:val="en-US" w:eastAsia="zh-CN"/>
+              </w:rPr>
+              <w:t>参数类型</w:t>
+            </w:r>
+          </w:p>
+        </w:tc>
+        <w:tc>
+          <w:tcPr>
+            <w:tcW w:w="1111" w:type="dxa"/>
+            <w:vAlign w:val="top"/>
+          </w:tcPr>
+          <w:p>
+            <w:pPr>
+              <w:rPr>
+                <w:rStyle w:val="3"/>
+                <w:rFonts w:hint="eastAsia" w:asciiTheme="minorEastAsia" w:hAnsiTheme="minorEastAsia" w:eastAsiaTheme="minorEastAsia" w:cstheme="minorEastAsia"/>
+                <w:sz w:val="13"/>
+                <w:szCs w:val="13"/>
+              </w:rPr>
+            </w:pPr>
+            <w:r>
+              <w:rPr>
+                <w:rStyle w:val="3"/>
+                <w:rFonts w:hint="eastAsia" w:asciiTheme="minorEastAsia" w:hAnsiTheme="minorEastAsia" w:eastAsiaTheme="minorEastAsia" w:cstheme="minorEastAsia"/>
+                <w:sz w:val="13"/>
+                <w:szCs w:val="13"/>
+                <w:lang w:val="en-US" w:eastAsia="zh-CN"/>
+              </w:rPr>
+              <w:t>参数名称</w:t>
+            </w:r>
+          </w:p>
+        </w:tc>
+        <w:tc>
+          <w:tcPr>
+            <w:tcW w:w="2747" w:type="dxa"/>
+          </w:tcPr>
+          <w:p>
+            <w:pPr>
+              <w:rPr>
+                <w:rStyle w:val="3"/>
+                <w:rFonts w:hint="eastAsia" w:asciiTheme="minorEastAsia" w:hAnsiTheme="minorEastAsia" w:eastAsiaTheme="minorEastAsia" w:cstheme="minorEastAsia"/>
+                <w:sz w:val="13"/>
+                <w:szCs w:val="13"/>
+                <w:lang w:val="en-US" w:eastAsia="zh-CN"/>
+              </w:rPr>
+            </w:pPr>
+            <w:r>
+              <w:rPr>
+                <w:rStyle w:val="3"/>
+                <w:rFonts w:hint="eastAsia" w:asciiTheme="minorEastAsia" w:hAnsiTheme="minorEastAsia" w:eastAsiaTheme="minorEastAsia" w:cstheme="minorEastAsia"/>
+                <w:sz w:val="13"/>
+                <w:szCs w:val="13"/>
+                <w:lang w:val="en-US" w:eastAsia="zh-CN"/>
+              </w:rPr>
+              <w:t>含义</w:t>
+            </w:r>
+          </w:p>
+        </w:tc>
+        <w:tc>
+          <w:tcPr>
+            <w:tcW w:w="4352" w:type="dxa"/>
+          </w:tcPr>
+          <w:p>
+            <w:pPr>
+              <w:rPr>
+                <w:rStyle w:val="3"/>
+                <w:rFonts w:hint="eastAsia" w:asciiTheme="minorEastAsia" w:hAnsiTheme="minorEastAsia" w:eastAsiaTheme="minorEastAsia" w:cstheme="minorEastAsia"/>
+                <w:sz w:val="13"/>
+                <w:szCs w:val="13"/>
+                <w:lang w:val="en-US" w:eastAsia="zh-CN"/>
+              </w:rPr>
+            </w:pPr>
+            <w:r>
+              <w:rPr>
+                <w:rStyle w:val="3"/>
+                <w:rFonts w:hint="eastAsia" w:asciiTheme="minorEastAsia" w:hAnsiTheme="minorEastAsia" w:eastAsiaTheme="minorEastAsia" w:cstheme="minorEastAsia"/>
+                <w:sz w:val="13"/>
+                <w:szCs w:val="13"/>
+                <w:lang w:val="en-US" w:eastAsia="zh-CN"/>
+              </w:rPr>
+              <w:t>备注</w:t>
+            </w:r>
+          </w:p>
+        </w:tc>
+      </w:tr>
+      <w:tr>
+        <w:tblPrEx>
+          <w:tblBorders>
+            <w:top w:val="single" w:color="auto" w:sz="4" w:space="0"/>
+            <w:left w:val="single" w:color="auto" w:sz="4" w:space="0"/>
+            <w:bottom w:val="single" w:color="auto" w:sz="4" w:space="0"/>
+            <w:right w:val="single" w:color="auto" w:sz="4" w:space="0"/>
+            <w:insideH w:val="single" w:color="auto" w:sz="4" w:space="0"/>
+            <w:insideV w:val="single" w:color="auto" w:sz="4" w:space="0"/>
+          </w:tblBorders>
+          <w:tblLayout w:type="fixed"/>
+          <w:tblCellMar>
+            <w:top w:w="0" w:type="dxa"/>
+            <w:left w:w="108" w:type="dxa"/>
+            <w:bottom w:w="0" w:type="dxa"/>
+            <w:right w:w="108" w:type="dxa"/>
+          </w:tblCellMar>
+        </w:tblPrEx>
+        <w:tc>
+          <w:tcPr>
+            <w:tcW w:w="1704" w:type="dxa"/>
+            <w:vAlign w:val="top"/>
+          </w:tcPr>
+          <w:p>
+            <w:pPr>
+              <w:rPr>
+                <w:rStyle w:val="3"/>
+                <w:rFonts w:hint="eastAsia" w:asciiTheme="minorEastAsia" w:hAnsiTheme="minorEastAsia" w:eastAsiaTheme="minorEastAsia" w:cstheme="minorEastAsia"/>
+                <w:sz w:val="13"/>
+                <w:szCs w:val="13"/>
+                <w:lang w:val="en-US" w:eastAsia="zh-CN"/>
+              </w:rPr>
+            </w:pPr>
+            <w:r>
+              <w:rPr>
+                <w:rStyle w:val="3"/>
+                <w:rFonts w:hint="eastAsia" w:asciiTheme="minorEastAsia" w:hAnsiTheme="minorEastAsia" w:eastAsiaTheme="minorEastAsia" w:cstheme="minorEastAsia"/>
+                <w:sz w:val="13"/>
+                <w:szCs w:val="13"/>
+                <w:lang w:val="en-US" w:eastAsia="zh-CN"/>
+              </w:rPr>
+              <w:t>page</w:t>
+            </w:r>
+          </w:p>
+        </w:tc>
+        <w:tc>
+          <w:tcPr>
+            <w:tcW w:w="1111" w:type="dxa"/>
+            <w:vAlign w:val="top"/>
+          </w:tcPr>
+          <w:p>
+            <w:pPr>
+              <w:rPr>
+                <w:rStyle w:val="3"/>
+                <w:rFonts w:hint="eastAsia" w:asciiTheme="minorEastAsia" w:hAnsiTheme="minorEastAsia" w:eastAsiaTheme="minorEastAsia" w:cstheme="minorEastAsia"/>
+                <w:sz w:val="13"/>
+                <w:szCs w:val="13"/>
+                <w:lang w:val="en-US" w:eastAsia="zh-CN"/>
+              </w:rPr>
+            </w:pPr>
+            <w:r>
+              <w:rPr>
+                <w:rStyle w:val="3"/>
+                <w:rFonts w:hint="eastAsia" w:asciiTheme="minorEastAsia" w:hAnsiTheme="minorEastAsia" w:eastAsiaTheme="minorEastAsia" w:cstheme="minorEastAsia"/>
+                <w:sz w:val="13"/>
+                <w:szCs w:val="13"/>
+                <w:lang w:val="en-US" w:eastAsia="zh-CN"/>
+              </w:rPr>
+              <w:t>String</w:t>
+            </w:r>
+          </w:p>
+        </w:tc>
+        <w:tc>
+          <w:tcPr>
+            <w:tcW w:w="2747" w:type="dxa"/>
+            <w:vAlign w:val="top"/>
+          </w:tcPr>
+          <w:p>
+            <w:pPr>
+              <w:rPr>
+                <w:rStyle w:val="3"/>
+                <w:rFonts w:hint="eastAsia" w:asciiTheme="minorEastAsia" w:hAnsiTheme="minorEastAsia" w:eastAsiaTheme="minorEastAsia" w:cstheme="minorEastAsia"/>
+                <w:sz w:val="13"/>
+                <w:szCs w:val="13"/>
+                <w:lang w:val="en-US" w:eastAsia="zh-CN"/>
+              </w:rPr>
+            </w:pPr>
+            <w:r>
+              <w:rPr>
+                <w:rStyle w:val="3"/>
+                <w:rFonts w:hint="eastAsia" w:asciiTheme="minorEastAsia" w:hAnsiTheme="minorEastAsia" w:eastAsiaTheme="minorEastAsia" w:cstheme="minorEastAsia"/>
+                <w:sz w:val="13"/>
+                <w:szCs w:val="13"/>
+                <w:lang w:eastAsia="zh-CN"/>
+              </w:rPr>
+              <w:t>查询数据的开始页码（第一页开始）</w:t>
+            </w:r>
+          </w:p>
+        </w:tc>
+        <w:tc>
+          <w:tcPr>
+            <w:tcW w:w="4352" w:type="dxa"/>
+            <w:vAlign w:val="top"/>
+          </w:tcPr>
+          <w:p>
+            <w:pPr>
+              <w:rPr>
+                <w:rStyle w:val="3"/>
+                <w:rFonts w:hint="eastAsia" w:asciiTheme="minorEastAsia" w:hAnsiTheme="minorEastAsia" w:eastAsiaTheme="minorEastAsia" w:cstheme="minorEastAsia"/>
+                <w:sz w:val="13"/>
+                <w:szCs w:val="13"/>
+                <w:lang w:val="en-US" w:eastAsia="zh-CN"/>
+              </w:rPr>
+            </w:pPr>
+            <w:r>
+              <w:rPr>
+                <w:rStyle w:val="3"/>
+                <w:rFonts w:hint="eastAsia" w:asciiTheme="minorEastAsia" w:hAnsiTheme="minorEastAsia" w:cstheme="minorEastAsia"/>
+                <w:sz w:val="13"/>
+                <w:szCs w:val="13"/>
+                <w:lang w:eastAsia="zh-CN"/>
+              </w:rPr>
+              <w:t>是</w:t>
+            </w:r>
+          </w:p>
+        </w:tc>
+      </w:tr>
+      <w:tr>
+        <w:tblPrEx>
+          <w:tblBorders>
+            <w:top w:val="single" w:color="auto" w:sz="4" w:space="0"/>
+            <w:left w:val="single" w:color="auto" w:sz="4" w:space="0"/>
+            <w:bottom w:val="single" w:color="auto" w:sz="4" w:space="0"/>
+            <w:right w:val="single" w:color="auto" w:sz="4" w:space="0"/>
+            <w:insideH w:val="single" w:color="auto" w:sz="4" w:space="0"/>
+            <w:insideV w:val="single" w:color="auto" w:sz="4" w:space="0"/>
+          </w:tblBorders>
+          <w:tblLayout w:type="fixed"/>
+          <w:tblCellMar>
+            <w:top w:w="0" w:type="dxa"/>
+            <w:left w:w="108" w:type="dxa"/>
+            <w:bottom w:w="0" w:type="dxa"/>
+            <w:right w:w="108" w:type="dxa"/>
+          </w:tblCellMar>
+        </w:tblPrEx>
+        <w:tc>
+          <w:tcPr>
+            <w:tcW w:w="1704" w:type="dxa"/>
+            <w:vAlign w:val="top"/>
+          </w:tcPr>
+          <w:p>
+            <w:pPr>
+              <w:rPr>
+                <w:rStyle w:val="3"/>
+                <w:rFonts w:hint="eastAsia" w:asciiTheme="minorEastAsia" w:hAnsiTheme="minorEastAsia" w:eastAsiaTheme="minorEastAsia" w:cstheme="minorEastAsia"/>
+                <w:sz w:val="13"/>
+                <w:szCs w:val="13"/>
+                <w:lang w:val="en-US" w:eastAsia="zh-CN"/>
+              </w:rPr>
+            </w:pPr>
+            <w:r>
+              <w:rPr>
+                <w:rStyle w:val="3"/>
+                <w:rFonts w:hint="eastAsia" w:asciiTheme="minorEastAsia" w:hAnsiTheme="minorEastAsia" w:eastAsiaTheme="minorEastAsia" w:cstheme="minorEastAsia"/>
+                <w:sz w:val="13"/>
+                <w:szCs w:val="13"/>
+                <w:lang w:val="en-US" w:eastAsia="zh-CN"/>
+              </w:rPr>
+              <w:t>pageSize</w:t>
+            </w:r>
+          </w:p>
+        </w:tc>
+        <w:tc>
+          <w:tcPr>
+            <w:tcW w:w="1111" w:type="dxa"/>
+            <w:vAlign w:val="top"/>
+          </w:tcPr>
+          <w:p>
+            <w:pPr>
+              <w:rPr>
+                <w:rStyle w:val="3"/>
+                <w:rFonts w:hint="eastAsia" w:asciiTheme="minorEastAsia" w:hAnsiTheme="minorEastAsia" w:eastAsiaTheme="minorEastAsia" w:cstheme="minorEastAsia"/>
+                <w:sz w:val="13"/>
+                <w:szCs w:val="13"/>
+                <w:lang w:val="en-US" w:eastAsia="zh-CN"/>
+              </w:rPr>
+            </w:pPr>
+            <w:r>
+              <w:rPr>
+                <w:rStyle w:val="3"/>
+                <w:rFonts w:hint="eastAsia" w:asciiTheme="minorEastAsia" w:hAnsiTheme="minorEastAsia" w:eastAsiaTheme="minorEastAsia" w:cstheme="minorEastAsia"/>
+                <w:sz w:val="13"/>
+                <w:szCs w:val="13"/>
+                <w:lang w:val="en-US" w:eastAsia="zh-CN"/>
+              </w:rPr>
+              <w:t>String</w:t>
+            </w:r>
+          </w:p>
+        </w:tc>
+        <w:tc>
+          <w:tcPr>
+            <w:tcW w:w="2747" w:type="dxa"/>
+            <w:vAlign w:val="top"/>
+          </w:tcPr>
+          <w:p>
+            <w:pPr>
+              <w:rPr>
+                <w:rStyle w:val="3"/>
+                <w:rFonts w:hint="eastAsia" w:asciiTheme="minorEastAsia" w:hAnsiTheme="minorEastAsia" w:eastAsiaTheme="minorEastAsia" w:cstheme="minorEastAsia"/>
+                <w:sz w:val="13"/>
+                <w:szCs w:val="13"/>
+                <w:lang w:val="en-US" w:eastAsia="zh-CN"/>
+              </w:rPr>
+            </w:pPr>
+            <w:r>
+              <w:rPr>
+                <w:rStyle w:val="3"/>
+                <w:rFonts w:hint="eastAsia" w:asciiTheme="minorEastAsia" w:hAnsiTheme="minorEastAsia" w:eastAsiaTheme="minorEastAsia" w:cstheme="minorEastAsia"/>
+                <w:sz w:val="13"/>
+                <w:szCs w:val="13"/>
+                <w:lang w:eastAsia="zh-CN"/>
+              </w:rPr>
+              <w:t>每页显示数据的条数</w:t>
+            </w:r>
+            <w:r>
+              <w:rPr>
+                <w:rStyle w:val="3"/>
+                <w:rFonts w:hint="eastAsia" w:asciiTheme="minorEastAsia" w:hAnsiTheme="minorEastAsia" w:eastAsiaTheme="minorEastAsia" w:cstheme="minorEastAsia"/>
+                <w:sz w:val="13"/>
+                <w:szCs w:val="13"/>
+                <w:lang w:val="en-US" w:eastAsia="zh-CN"/>
+              </w:rPr>
+              <w:t>（如每页显示10条数据）</w:t>
+            </w:r>
+          </w:p>
+        </w:tc>
+        <w:tc>
+          <w:tcPr>
+            <w:tcW w:w="4352" w:type="dxa"/>
+            <w:vAlign w:val="top"/>
+          </w:tcPr>
+          <w:p>
+            <w:pPr>
+              <w:rPr>
+                <w:rStyle w:val="3"/>
+                <w:rFonts w:hint="eastAsia" w:asciiTheme="minorEastAsia" w:hAnsiTheme="minorEastAsia" w:eastAsiaTheme="minorEastAsia" w:cstheme="minorEastAsia"/>
+                <w:sz w:val="13"/>
+                <w:szCs w:val="13"/>
+                <w:lang w:val="en-US" w:eastAsia="zh-CN"/>
+              </w:rPr>
+            </w:pPr>
+            <w:r>
+              <w:rPr>
+                <w:rStyle w:val="3"/>
+                <w:rFonts w:hint="eastAsia" w:asciiTheme="minorEastAsia" w:hAnsiTheme="minorEastAsia" w:cstheme="minorEastAsia"/>
+                <w:sz w:val="13"/>
+                <w:szCs w:val="13"/>
+                <w:lang w:eastAsia="zh-CN"/>
+              </w:rPr>
+              <w:t>是</w:t>
+            </w:r>
+          </w:p>
+        </w:tc>
+      </w:tr>
+      <w:tr>
+        <w:tblPrEx>
+          <w:tblBorders>
+            <w:top w:val="single" w:color="auto" w:sz="4" w:space="0"/>
+            <w:left w:val="single" w:color="auto" w:sz="4" w:space="0"/>
+            <w:bottom w:val="single" w:color="auto" w:sz="4" w:space="0"/>
+            <w:right w:val="single" w:color="auto" w:sz="4" w:space="0"/>
+            <w:insideH w:val="single" w:color="auto" w:sz="4" w:space="0"/>
+            <w:insideV w:val="single" w:color="auto" w:sz="4" w:space="0"/>
+          </w:tblBorders>
+          <w:tblLayout w:type="fixed"/>
+          <w:tblCellMar>
+            <w:top w:w="0" w:type="dxa"/>
+            <w:left w:w="108" w:type="dxa"/>
+            <w:bottom w:w="0" w:type="dxa"/>
+            <w:right w:w="108" w:type="dxa"/>
+          </w:tblCellMar>
+        </w:tblPrEx>
+        <w:trPr>
+          <w:trHeight w:val="292" w:hRule="atLeast"/>
+        </w:trPr>
+        <w:tc>
+          <w:tcPr>
+            <w:tcW w:w="1704" w:type="dxa"/>
+            <w:vAlign w:val="top"/>
+          </w:tcPr>
+          <w:p>
+            <w:pPr>
+              <w:rPr>
+                <w:rStyle w:val="3"/>
+                <w:rFonts w:hint="eastAsia" w:asciiTheme="minorEastAsia" w:hAnsiTheme="minorEastAsia" w:eastAsiaTheme="minorEastAsia" w:cstheme="minorEastAsia"/>
+                <w:sz w:val="13"/>
+                <w:szCs w:val="13"/>
+                <w:lang w:val="en-US" w:eastAsia="zh-CN"/>
+              </w:rPr>
+            </w:pPr>
+            <w:r>
+              <w:rPr>
+                <w:rStyle w:val="3"/>
+                <w:rFonts w:hint="eastAsia" w:asciiTheme="minorEastAsia" w:hAnsiTheme="minorEastAsia" w:eastAsiaTheme="minorEastAsia" w:cstheme="minorEastAsia"/>
+                <w:sz w:val="13"/>
+                <w:szCs w:val="13"/>
+                <w:lang w:val="en-US" w:eastAsia="zh-CN"/>
+              </w:rPr>
+              <w:t>String</w:t>
+            </w:r>
+          </w:p>
+        </w:tc>
+        <w:tc>
+          <w:tcPr>
+            <w:tcW w:w="1111" w:type="dxa"/>
+            <w:vAlign w:val="top"/>
+          </w:tcPr>
+          <w:p>
+            <w:pPr>
+              <w:rPr>
+                <w:rStyle w:val="3"/>
+                <w:rFonts w:hint="eastAsia" w:asciiTheme="minorEastAsia" w:hAnsiTheme="minorEastAsia" w:eastAsiaTheme="minorEastAsia" w:cstheme="minorEastAsia"/>
+                <w:sz w:val="13"/>
+                <w:szCs w:val="13"/>
+              </w:rPr>
+            </w:pPr>
+            <w:r>
+              <w:rPr>
+                <w:rStyle w:val="3"/>
+                <w:rFonts w:hint="eastAsia" w:asciiTheme="minorEastAsia" w:hAnsiTheme="minorEastAsia" w:eastAsiaTheme="minorEastAsia" w:cstheme="minorEastAsia"/>
+                <w:sz w:val="13"/>
+                <w:szCs w:val="13"/>
+              </w:rPr>
+              <w:t>theme</w:t>
+            </w:r>
+          </w:p>
+        </w:tc>
+        <w:tc>
+          <w:tcPr>
+            <w:tcW w:w="2747" w:type="dxa"/>
+          </w:tcPr>
+          <w:p>
+            <w:pPr>
+              <w:rPr>
+                <w:rStyle w:val="3"/>
+                <w:rFonts w:hint="eastAsia" w:asciiTheme="minorEastAsia" w:hAnsiTheme="minorEastAsia" w:eastAsiaTheme="minorEastAsia" w:cstheme="minorEastAsia"/>
+                <w:sz w:val="13"/>
+                <w:szCs w:val="13"/>
+                <w:lang w:val="en-US" w:eastAsia="zh-CN"/>
+              </w:rPr>
+            </w:pPr>
+            <w:r>
+              <w:rPr>
+                <w:rStyle w:val="3"/>
+                <w:rFonts w:hint="eastAsia" w:asciiTheme="minorEastAsia" w:hAnsiTheme="minorEastAsia" w:eastAsiaTheme="minorEastAsia" w:cstheme="minorEastAsia"/>
+                <w:sz w:val="13"/>
+                <w:szCs w:val="13"/>
+              </w:rPr>
+              <w:t>消息主题</w:t>
+            </w:r>
+          </w:p>
+        </w:tc>
+        <w:tc>
+          <w:tcPr>
+            <w:tcW w:w="4352" w:type="dxa"/>
+          </w:tcPr>
+          <w:p>
+            <w:pPr>
+              <w:rPr>
+                <w:rStyle w:val="3"/>
+                <w:rFonts w:hint="eastAsia" w:asciiTheme="minorEastAsia" w:hAnsiTheme="minorEastAsia" w:eastAsiaTheme="minorEastAsia" w:cstheme="minorEastAsia"/>
+                <w:sz w:val="13"/>
+                <w:szCs w:val="13"/>
+                <w:lang w:val="en-US" w:eastAsia="zh-CN"/>
+              </w:rPr>
+            </w:pPr>
+            <w:r>
+              <w:rPr>
+                <w:rStyle w:val="3"/>
+                <w:rFonts w:hint="eastAsia" w:asciiTheme="minorEastAsia" w:hAnsiTheme="minorEastAsia" w:eastAsiaTheme="minorEastAsia" w:cstheme="minorEastAsia"/>
+                <w:sz w:val="13"/>
+                <w:szCs w:val="13"/>
+                <w:lang w:val="en-US" w:eastAsia="zh-CN"/>
+              </w:rPr>
+              <w:t>非必填</w:t>
+            </w:r>
+          </w:p>
+        </w:tc>
+      </w:tr>
+      <w:tr>
+        <w:tblPrEx>
+          <w:tblBorders>
+            <w:top w:val="single" w:color="auto" w:sz="4" w:space="0"/>
+            <w:left w:val="single" w:color="auto" w:sz="4" w:space="0"/>
+            <w:bottom w:val="single" w:color="auto" w:sz="4" w:space="0"/>
+            <w:right w:val="single" w:color="auto" w:sz="4" w:space="0"/>
+            <w:insideH w:val="single" w:color="auto" w:sz="4" w:space="0"/>
+            <w:insideV w:val="single" w:color="auto" w:sz="4" w:space="0"/>
+          </w:tblBorders>
+          <w:tblLayout w:type="fixed"/>
+          <w:tblCellMar>
+            <w:top w:w="0" w:type="dxa"/>
+            <w:left w:w="108" w:type="dxa"/>
+            <w:bottom w:w="0" w:type="dxa"/>
+            <w:right w:w="108" w:type="dxa"/>
+          </w:tblCellMar>
+        </w:tblPrEx>
+        <w:trPr>
+          <w:trHeight w:val="293" w:hRule="atLeast"/>
+        </w:trPr>
+        <w:tc>
+          <w:tcPr>
+            <w:tcW w:w="1704" w:type="dxa"/>
+            <w:vAlign w:val="top"/>
+          </w:tcPr>
+          <w:p>
+            <w:pPr>
+              <w:rPr>
+                <w:rStyle w:val="3"/>
+                <w:rFonts w:hint="eastAsia" w:asciiTheme="minorEastAsia" w:hAnsiTheme="minorEastAsia" w:eastAsiaTheme="minorEastAsia" w:cstheme="minorEastAsia"/>
+                <w:sz w:val="13"/>
+                <w:szCs w:val="13"/>
+              </w:rPr>
+            </w:pPr>
+            <w:r>
+              <w:rPr>
+                <w:rStyle w:val="3"/>
+                <w:rFonts w:hint="eastAsia" w:asciiTheme="minorEastAsia" w:hAnsiTheme="minorEastAsia" w:eastAsiaTheme="minorEastAsia" w:cstheme="minorEastAsia"/>
+                <w:sz w:val="13"/>
+                <w:szCs w:val="13"/>
+                <w:lang w:val="en-US" w:eastAsia="zh-CN"/>
+              </w:rPr>
+              <w:t>String</w:t>
+            </w:r>
+          </w:p>
+        </w:tc>
+        <w:tc>
+          <w:tcPr>
+            <w:tcW w:w="1111" w:type="dxa"/>
+            <w:vAlign w:val="top"/>
+          </w:tcPr>
+          <w:p>
+            <w:pPr>
+              <w:rPr>
+                <w:rStyle w:val="3"/>
+                <w:rFonts w:hint="eastAsia" w:asciiTheme="minorEastAsia" w:hAnsiTheme="minorEastAsia" w:eastAsiaTheme="minorEastAsia" w:cstheme="minorEastAsia"/>
+                <w:sz w:val="13"/>
+                <w:szCs w:val="13"/>
+              </w:rPr>
+            </w:pPr>
+            <w:r>
+              <w:rPr>
+                <w:rStyle w:val="3"/>
+                <w:rFonts w:hint="eastAsia" w:asciiTheme="minorEastAsia" w:hAnsiTheme="minorEastAsia" w:eastAsiaTheme="minorEastAsia" w:cstheme="minorEastAsia"/>
+                <w:sz w:val="13"/>
+                <w:szCs w:val="13"/>
+              </w:rPr>
+              <w:t>content</w:t>
+            </w:r>
+          </w:p>
+        </w:tc>
+        <w:tc>
+          <w:tcPr>
+            <w:tcW w:w="2747" w:type="dxa"/>
+          </w:tcPr>
+          <w:p>
+            <w:pPr>
+              <w:rPr>
+                <w:rStyle w:val="3"/>
+                <w:rFonts w:hint="eastAsia" w:asciiTheme="minorEastAsia" w:hAnsiTheme="minorEastAsia" w:eastAsiaTheme="minorEastAsia" w:cstheme="minorEastAsia"/>
+                <w:sz w:val="13"/>
+                <w:szCs w:val="13"/>
+              </w:rPr>
+            </w:pPr>
+            <w:r>
+              <w:rPr>
+                <w:rStyle w:val="3"/>
+                <w:rFonts w:hint="eastAsia" w:asciiTheme="minorEastAsia" w:hAnsiTheme="minorEastAsia" w:eastAsiaTheme="minorEastAsia" w:cstheme="minorEastAsia"/>
+                <w:sz w:val="13"/>
+                <w:szCs w:val="13"/>
+              </w:rPr>
+              <w:t>消息内容</w:t>
+            </w:r>
+          </w:p>
+        </w:tc>
+        <w:tc>
+          <w:tcPr>
+            <w:tcW w:w="4352" w:type="dxa"/>
+          </w:tcPr>
+          <w:p>
+            <w:pPr>
+              <w:rPr>
+                <w:rStyle w:val="3"/>
+                <w:rFonts w:hint="eastAsia" w:asciiTheme="minorEastAsia" w:hAnsiTheme="minorEastAsia" w:eastAsiaTheme="minorEastAsia" w:cstheme="minorEastAsia"/>
+                <w:sz w:val="13"/>
+                <w:szCs w:val="13"/>
+                <w:lang w:val="en-US" w:eastAsia="zh-CN"/>
+              </w:rPr>
+            </w:pPr>
+            <w:r>
+              <w:rPr>
+                <w:rStyle w:val="3"/>
+                <w:rFonts w:hint="eastAsia" w:asciiTheme="minorEastAsia" w:hAnsiTheme="minorEastAsia" w:eastAsiaTheme="minorEastAsia" w:cstheme="minorEastAsia"/>
+                <w:sz w:val="13"/>
+                <w:szCs w:val="13"/>
+                <w:lang w:val="en-US" w:eastAsia="zh-CN"/>
+              </w:rPr>
+              <w:t>非必填</w:t>
+            </w:r>
+          </w:p>
+        </w:tc>
+      </w:tr>
+      <w:tr>
+        <w:tblPrEx>
+          <w:tblBorders>
+            <w:top w:val="single" w:color="auto" w:sz="4" w:space="0"/>
+            <w:left w:val="single" w:color="auto" w:sz="4" w:space="0"/>
+            <w:bottom w:val="single" w:color="auto" w:sz="4" w:space="0"/>
+            <w:right w:val="single" w:color="auto" w:sz="4" w:space="0"/>
+            <w:insideH w:val="single" w:color="auto" w:sz="4" w:space="0"/>
+            <w:insideV w:val="single" w:color="auto" w:sz="4" w:space="0"/>
+          </w:tblBorders>
+          <w:tblLayout w:type="fixed"/>
+          <w:tblCellMar>
+            <w:top w:w="0" w:type="dxa"/>
+            <w:left w:w="108" w:type="dxa"/>
+            <w:bottom w:w="0" w:type="dxa"/>
+            <w:right w:w="108" w:type="dxa"/>
+          </w:tblCellMar>
+        </w:tblPrEx>
+        <w:trPr>
+          <w:trHeight w:val="293" w:hRule="atLeast"/>
+        </w:trPr>
+        <w:tc>
+          <w:tcPr>
+            <w:tcW w:w="1704" w:type="dxa"/>
+            <w:vAlign w:val="top"/>
+          </w:tcPr>
+          <w:p>
+            <w:pPr>
+              <w:rPr>
+                <w:rStyle w:val="3"/>
+                <w:rFonts w:hint="eastAsia" w:asciiTheme="minorEastAsia" w:hAnsiTheme="minorEastAsia" w:eastAsiaTheme="minorEastAsia" w:cstheme="minorEastAsia"/>
+                <w:sz w:val="13"/>
+                <w:szCs w:val="13"/>
+              </w:rPr>
+            </w:pPr>
+            <w:r>
+              <w:rPr>
+                <w:rStyle w:val="3"/>
+                <w:rFonts w:hint="eastAsia" w:asciiTheme="minorEastAsia" w:hAnsiTheme="minorEastAsia" w:eastAsiaTheme="minorEastAsia" w:cstheme="minorEastAsia"/>
+                <w:sz w:val="13"/>
+                <w:szCs w:val="13"/>
+                <w:lang w:val="en-US" w:eastAsia="zh-CN"/>
+              </w:rPr>
+              <w:t>String</w:t>
+            </w:r>
+          </w:p>
+        </w:tc>
+        <w:tc>
+          <w:tcPr>
+            <w:tcW w:w="1111" w:type="dxa"/>
+            <w:vAlign w:val="top"/>
+          </w:tcPr>
+          <w:p>
+            <w:pPr>
+              <w:rPr>
+                <w:rStyle w:val="3"/>
+                <w:rFonts w:hint="eastAsia" w:asciiTheme="minorEastAsia" w:hAnsiTheme="minorEastAsia" w:eastAsiaTheme="minorEastAsia" w:cstheme="minorEastAsia"/>
+                <w:sz w:val="13"/>
+                <w:szCs w:val="13"/>
+              </w:rPr>
+            </w:pPr>
+            <w:r>
+              <w:rPr>
+                <w:rStyle w:val="3"/>
+                <w:rFonts w:hint="eastAsia" w:asciiTheme="minorEastAsia" w:hAnsiTheme="minorEastAsia" w:eastAsiaTheme="minorEastAsia" w:cstheme="minorEastAsia"/>
+                <w:sz w:val="13"/>
+                <w:szCs w:val="13"/>
+              </w:rPr>
+              <w:t>createTime</w:t>
+            </w:r>
+          </w:p>
+        </w:tc>
+        <w:tc>
+          <w:tcPr>
+            <w:tcW w:w="2747" w:type="dxa"/>
+          </w:tcPr>
+          <w:p>
+            <w:pPr>
+              <w:rPr>
+                <w:rStyle w:val="3"/>
+                <w:rFonts w:hint="eastAsia" w:asciiTheme="minorEastAsia" w:hAnsiTheme="minorEastAsia" w:eastAsiaTheme="minorEastAsia" w:cstheme="minorEastAsia"/>
+                <w:sz w:val="13"/>
+                <w:szCs w:val="13"/>
+              </w:rPr>
+            </w:pPr>
+            <w:r>
+              <w:rPr>
+                <w:rStyle w:val="3"/>
+                <w:rFonts w:hint="eastAsia" w:asciiTheme="minorEastAsia" w:hAnsiTheme="minorEastAsia" w:eastAsiaTheme="minorEastAsia" w:cstheme="minorEastAsia"/>
+                <w:sz w:val="13"/>
+                <w:szCs w:val="13"/>
+                <w:lang w:val="en-US" w:eastAsia="zh-CN"/>
+              </w:rPr>
+              <w:t>消息</w:t>
+            </w:r>
+            <w:r>
+              <w:rPr>
+                <w:rStyle w:val="3"/>
+                <w:rFonts w:hint="eastAsia" w:asciiTheme="minorEastAsia" w:hAnsiTheme="minorEastAsia" w:eastAsiaTheme="minorEastAsia" w:cstheme="minorEastAsia"/>
+                <w:sz w:val="13"/>
+                <w:szCs w:val="13"/>
+              </w:rPr>
+              <w:t>创建时间</w:t>
+            </w:r>
+          </w:p>
+        </w:tc>
+        <w:tc>
+          <w:tcPr>
+            <w:tcW w:w="4352" w:type="dxa"/>
+          </w:tcPr>
+          <w:p>
+            <w:pPr>
+              <w:rPr>
+                <w:rStyle w:val="3"/>
+                <w:rFonts w:hint="eastAsia" w:asciiTheme="minorEastAsia" w:hAnsiTheme="minorEastAsia" w:eastAsiaTheme="minorEastAsia" w:cstheme="minorEastAsia"/>
+                <w:sz w:val="13"/>
+                <w:szCs w:val="13"/>
+                <w:lang w:val="en-US" w:eastAsia="zh-CN"/>
+              </w:rPr>
+            </w:pPr>
+            <w:r>
+              <w:rPr>
+                <w:rStyle w:val="3"/>
+                <w:rFonts w:hint="eastAsia" w:asciiTheme="minorEastAsia" w:hAnsiTheme="minorEastAsia" w:eastAsiaTheme="minorEastAsia" w:cstheme="minorEastAsia"/>
+                <w:sz w:val="13"/>
+                <w:szCs w:val="13"/>
+                <w:lang w:val="en-US" w:eastAsia="zh-CN"/>
+              </w:rPr>
+              <w:t>非必填</w:t>
+            </w:r>
+          </w:p>
+        </w:tc>
+      </w:tr>
+      <w:tr>
+        <w:tblPrEx>
+          <w:tblBorders>
+            <w:top w:val="single" w:color="auto" w:sz="4" w:space="0"/>
+            <w:left w:val="single" w:color="auto" w:sz="4" w:space="0"/>
+            <w:bottom w:val="single" w:color="auto" w:sz="4" w:space="0"/>
+            <w:right w:val="single" w:color="auto" w:sz="4" w:space="0"/>
+            <w:insideH w:val="single" w:color="auto" w:sz="4" w:space="0"/>
+            <w:insideV w:val="single" w:color="auto" w:sz="4" w:space="0"/>
+          </w:tblBorders>
+          <w:tblLayout w:type="fixed"/>
+          <w:tblCellMar>
+            <w:top w:w="0" w:type="dxa"/>
+            <w:left w:w="108" w:type="dxa"/>
+            <w:bottom w:w="0" w:type="dxa"/>
+            <w:right w:w="108" w:type="dxa"/>
+          </w:tblCellMar>
+        </w:tblPrEx>
+        <w:trPr>
+          <w:trHeight w:val="293" w:hRule="atLeast"/>
+        </w:trPr>
+        <w:tc>
+          <w:tcPr>
+            <w:tcW w:w="1704" w:type="dxa"/>
+            <w:vAlign w:val="top"/>
+          </w:tcPr>
+          <w:p>
+            <w:pPr>
+              <w:rPr>
+                <w:rStyle w:val="3"/>
+                <w:rFonts w:hint="eastAsia" w:asciiTheme="minorEastAsia" w:hAnsiTheme="minorEastAsia" w:eastAsiaTheme="minorEastAsia" w:cstheme="minorEastAsia"/>
+                <w:sz w:val="13"/>
+                <w:szCs w:val="13"/>
+              </w:rPr>
+            </w:pPr>
+            <w:r>
+              <w:rPr>
+                <w:rStyle w:val="3"/>
+                <w:rFonts w:hint="eastAsia" w:asciiTheme="minorEastAsia" w:hAnsiTheme="minorEastAsia" w:eastAsiaTheme="minorEastAsia" w:cstheme="minorEastAsia"/>
+                <w:sz w:val="13"/>
+                <w:szCs w:val="13"/>
+                <w:lang w:val="en-US" w:eastAsia="zh-CN"/>
+              </w:rPr>
+              <w:t>String</w:t>
+            </w:r>
+          </w:p>
+        </w:tc>
+        <w:tc>
+          <w:tcPr>
+            <w:tcW w:w="1111" w:type="dxa"/>
+            <w:vAlign w:val="top"/>
+          </w:tcPr>
+          <w:p>
+            <w:pPr>
+              <w:rPr>
+                <w:rStyle w:val="3"/>
+                <w:rFonts w:hint="eastAsia" w:asciiTheme="minorEastAsia" w:hAnsiTheme="minorEastAsia" w:eastAsiaTheme="minorEastAsia" w:cstheme="minorEastAsia"/>
+                <w:sz w:val="13"/>
+                <w:szCs w:val="13"/>
+              </w:rPr>
+            </w:pPr>
+            <w:r>
+              <w:rPr>
+                <w:rStyle w:val="3"/>
+                <w:rFonts w:hint="eastAsia" w:asciiTheme="minorEastAsia" w:hAnsiTheme="minorEastAsia" w:eastAsiaTheme="minorEastAsia" w:cstheme="minorEastAsia"/>
+                <w:sz w:val="13"/>
+                <w:szCs w:val="13"/>
+              </w:rPr>
+              <w:t>updateTime</w:t>
+            </w:r>
+          </w:p>
+        </w:tc>
+        <w:tc>
+          <w:tcPr>
+            <w:tcW w:w="2747" w:type="dxa"/>
+          </w:tcPr>
+          <w:p>
+            <w:pPr>
+              <w:rPr>
+                <w:rStyle w:val="3"/>
+                <w:rFonts w:hint="eastAsia" w:asciiTheme="minorEastAsia" w:hAnsiTheme="minorEastAsia" w:eastAsiaTheme="minorEastAsia" w:cstheme="minorEastAsia"/>
+                <w:sz w:val="13"/>
+                <w:szCs w:val="13"/>
+                <w:lang w:val="en-US" w:eastAsia="zh-CN"/>
+              </w:rPr>
+            </w:pPr>
+            <w:r>
+              <w:rPr>
+                <w:rStyle w:val="3"/>
+                <w:rFonts w:hint="eastAsia" w:asciiTheme="minorEastAsia" w:hAnsiTheme="minorEastAsia" w:eastAsiaTheme="minorEastAsia" w:cstheme="minorEastAsia"/>
+                <w:sz w:val="13"/>
+                <w:szCs w:val="13"/>
+              </w:rPr>
+              <w:t>更新时间</w:t>
+            </w:r>
+          </w:p>
+        </w:tc>
+        <w:tc>
+          <w:tcPr>
+            <w:tcW w:w="4352" w:type="dxa"/>
+          </w:tcPr>
+          <w:p>
+            <w:pPr>
+              <w:rPr>
+                <w:rStyle w:val="3"/>
+                <w:rFonts w:hint="eastAsia" w:asciiTheme="minorEastAsia" w:hAnsiTheme="minorEastAsia" w:eastAsiaTheme="minorEastAsia" w:cstheme="minorEastAsia"/>
+                <w:sz w:val="13"/>
+                <w:szCs w:val="13"/>
+                <w:lang w:val="en-US" w:eastAsia="zh-CN"/>
+              </w:rPr>
+            </w:pPr>
+            <w:r>
+              <w:rPr>
+                <w:rStyle w:val="3"/>
+                <w:rFonts w:hint="eastAsia" w:asciiTheme="minorEastAsia" w:hAnsiTheme="minorEastAsia" w:eastAsiaTheme="minorEastAsia" w:cstheme="minorEastAsia"/>
+                <w:sz w:val="13"/>
+                <w:szCs w:val="13"/>
+                <w:lang w:val="en-US" w:eastAsia="zh-CN"/>
+              </w:rPr>
+              <w:t>非必填</w:t>
+            </w:r>
+          </w:p>
+        </w:tc>
+      </w:tr>
+      <w:tr>
+        <w:tblPrEx>
+          <w:tblBorders>
+            <w:top w:val="single" w:color="auto" w:sz="4" w:space="0"/>
+            <w:left w:val="single" w:color="auto" w:sz="4" w:space="0"/>
+            <w:bottom w:val="single" w:color="auto" w:sz="4" w:space="0"/>
+            <w:right w:val="single" w:color="auto" w:sz="4" w:space="0"/>
+            <w:insideH w:val="single" w:color="auto" w:sz="4" w:space="0"/>
+            <w:insideV w:val="single" w:color="auto" w:sz="4" w:space="0"/>
+          </w:tblBorders>
+          <w:tblLayout w:type="fixed"/>
+          <w:tblCellMar>
+            <w:top w:w="0" w:type="dxa"/>
+            <w:left w:w="108" w:type="dxa"/>
+            <w:bottom w:w="0" w:type="dxa"/>
+            <w:right w:w="108" w:type="dxa"/>
+          </w:tblCellMar>
+        </w:tblPrEx>
+        <w:trPr>
+          <w:trHeight w:val="293" w:hRule="atLeast"/>
+        </w:trPr>
+        <w:tc>
+          <w:tcPr>
+            <w:tcW w:w="1704" w:type="dxa"/>
+            <w:vAlign w:val="top"/>
+          </w:tcPr>
+          <w:p>
+            <w:pPr>
+              <w:rPr>
+                <w:rStyle w:val="3"/>
+                <w:rFonts w:hint="eastAsia" w:asciiTheme="minorEastAsia" w:hAnsiTheme="minorEastAsia" w:eastAsiaTheme="minorEastAsia" w:cstheme="minorEastAsia"/>
+                <w:sz w:val="13"/>
+                <w:szCs w:val="13"/>
+              </w:rPr>
+            </w:pPr>
+            <w:r>
+              <w:rPr>
+                <w:rStyle w:val="3"/>
+                <w:rFonts w:hint="eastAsia" w:asciiTheme="minorEastAsia" w:hAnsiTheme="minorEastAsia" w:eastAsiaTheme="minorEastAsia" w:cstheme="minorEastAsia"/>
+                <w:sz w:val="13"/>
+                <w:szCs w:val="13"/>
+                <w:lang w:val="en-US" w:eastAsia="zh-CN"/>
+              </w:rPr>
+              <w:t>String</w:t>
+            </w:r>
+          </w:p>
+        </w:tc>
+        <w:tc>
+          <w:tcPr>
+            <w:tcW w:w="1111" w:type="dxa"/>
+            <w:vAlign w:val="top"/>
+          </w:tcPr>
+          <w:p>
+            <w:pPr>
+              <w:rPr>
+                <w:rStyle w:val="3"/>
+                <w:rFonts w:hint="eastAsia" w:asciiTheme="minorEastAsia" w:hAnsiTheme="minorEastAsia" w:eastAsiaTheme="minorEastAsia" w:cstheme="minorEastAsia"/>
+                <w:sz w:val="13"/>
+                <w:szCs w:val="13"/>
+              </w:rPr>
+            </w:pPr>
+            <w:r>
+              <w:rPr>
+                <w:rStyle w:val="3"/>
+                <w:rFonts w:hint="eastAsia" w:asciiTheme="minorEastAsia" w:hAnsiTheme="minorEastAsia" w:eastAsiaTheme="minorEastAsia" w:cstheme="minorEastAsia"/>
+                <w:sz w:val="13"/>
+                <w:szCs w:val="13"/>
+              </w:rPr>
+              <w:t>status</w:t>
+            </w:r>
+          </w:p>
+        </w:tc>
+        <w:tc>
+          <w:tcPr>
+            <w:tcW w:w="2747" w:type="dxa"/>
+          </w:tcPr>
+          <w:p>
+            <w:pPr>
+              <w:rPr>
+                <w:rStyle w:val="3"/>
+                <w:rFonts w:hint="eastAsia" w:asciiTheme="minorEastAsia" w:hAnsiTheme="minorEastAsia" w:eastAsiaTheme="minorEastAsia" w:cstheme="minorEastAsia"/>
+                <w:sz w:val="13"/>
+                <w:szCs w:val="13"/>
+                <w:lang w:val="en-US" w:eastAsia="zh-CN"/>
+              </w:rPr>
+            </w:pPr>
+            <w:r>
+              <w:rPr>
+                <w:rStyle w:val="3"/>
+                <w:rFonts w:hint="eastAsia" w:asciiTheme="minorEastAsia" w:hAnsiTheme="minorEastAsia" w:eastAsiaTheme="minorEastAsia" w:cstheme="minorEastAsia"/>
+                <w:sz w:val="13"/>
+                <w:szCs w:val="13"/>
+                <w:lang w:val="en-US" w:eastAsia="zh-CN"/>
+              </w:rPr>
+              <w:t>消息状态</w:t>
+            </w:r>
+          </w:p>
+        </w:tc>
+        <w:tc>
+          <w:tcPr>
+            <w:tcW w:w="4352" w:type="dxa"/>
+          </w:tcPr>
+          <w:p>
+            <w:pPr>
+              <w:rPr>
+                <w:rStyle w:val="3"/>
+                <w:rFonts w:hint="eastAsia" w:asciiTheme="minorEastAsia" w:hAnsiTheme="minorEastAsia" w:eastAsiaTheme="minorEastAsia" w:cstheme="minorEastAsia"/>
+                <w:sz w:val="13"/>
+                <w:szCs w:val="13"/>
+                <w:lang w:val="en-US" w:eastAsia="zh-CN"/>
+              </w:rPr>
+            </w:pPr>
+            <w:r>
+              <w:rPr>
+                <w:rStyle w:val="3"/>
+                <w:rFonts w:hint="eastAsia" w:asciiTheme="minorEastAsia" w:hAnsiTheme="minorEastAsia" w:eastAsiaTheme="minorEastAsia" w:cstheme="minorEastAsia"/>
+                <w:sz w:val="13"/>
+                <w:szCs w:val="13"/>
+                <w:lang w:val="en-US" w:eastAsia="zh-CN"/>
+              </w:rPr>
+              <w:t>非必填，0未读，1已读，2重要消息</w:t>
+            </w:r>
+          </w:p>
+        </w:tc>
+      </w:tr>
+    </w:tbl>
+    <w:p>
+      <w:pPr>
+        <w:rPr>
+          <w:rStyle w:val="3"/>
+          <w:rFonts w:hint="eastAsia" w:asciiTheme="minorEastAsia" w:hAnsiTheme="minorEastAsia" w:eastAsiaTheme="minorEastAsia" w:cstheme="minorEastAsia"/>
+          <w:sz w:val="13"/>
+          <w:szCs w:val="13"/>
+          <w:lang w:val="en-US" w:eastAsia="zh-CN"/>
+        </w:rPr>
+      </w:pPr>
+    </w:p>
+    <w:p>
+      <w:pPr>
+        <w:rPr>
+          <w:rStyle w:val="3"/>
+          <w:rFonts w:hint="eastAsia" w:asciiTheme="minorEastAsia" w:hAnsiTheme="minorEastAsia" w:eastAsiaTheme="minorEastAsia" w:cstheme="minorEastAsia"/>
+          <w:sz w:val="13"/>
+          <w:szCs w:val="13"/>
+          <w:lang w:val="en-US" w:eastAsia="zh-CN"/>
+        </w:rPr>
+      </w:pPr>
+      <w:r>
+        <w:rPr>
+          <w:rStyle w:val="3"/>
+          <w:rFonts w:hint="eastAsia" w:asciiTheme="minorEastAsia" w:hAnsiTheme="minorEastAsia" w:eastAsiaTheme="minorEastAsia" w:cstheme="minorEastAsia"/>
+          <w:sz w:val="13"/>
+          <w:szCs w:val="13"/>
+          <w:lang w:val="en-US" w:eastAsia="zh-CN"/>
+        </w:rPr>
+        <w:t>响应参数：</w:t>
+      </w:r>
+    </w:p>
+    <w:tbl>
+      <w:tblPr>
+        <w:tblStyle w:val="5"/>
+        <w:tblW w:w="9858" w:type="dxa"/>
+        <w:tblInd w:w="0" w:type="dxa"/>
+        <w:tblBorders>
+          <w:top w:val="single" w:color="auto" w:sz="4" w:space="0"/>
+          <w:left w:val="single" w:color="auto" w:sz="4" w:space="0"/>
+          <w:bottom w:val="single" w:color="auto" w:sz="4" w:space="0"/>
+          <w:right w:val="single" w:color="auto" w:sz="4" w:space="0"/>
+          <w:insideH w:val="single" w:color="auto" w:sz="4" w:space="0"/>
+          <w:insideV w:val="single" w:color="auto" w:sz="4" w:space="0"/>
+        </w:tblBorders>
+        <w:tblLayout w:type="fixed"/>
+        <w:tblCellMar>
+          <w:top w:w="0" w:type="dxa"/>
+          <w:left w:w="108" w:type="dxa"/>
+          <w:bottom w:w="0" w:type="dxa"/>
+          <w:right w:w="108" w:type="dxa"/>
+        </w:tblCellMar>
+      </w:tblPr>
+      <w:tblGrid>
+        <w:gridCol w:w="2840"/>
+        <w:gridCol w:w="3024"/>
+        <w:gridCol w:w="3994"/>
+      </w:tblGrid>
+      <w:tr>
+        <w:tblPrEx>
+          <w:tblBorders>
+            <w:top w:val="single" w:color="auto" w:sz="4" w:space="0"/>
+            <w:left w:val="single" w:color="auto" w:sz="4" w:space="0"/>
+            <w:bottom w:val="single" w:color="auto" w:sz="4" w:space="0"/>
+            <w:right w:val="single" w:color="auto" w:sz="4" w:space="0"/>
+            <w:insideH w:val="single" w:color="auto" w:sz="4" w:space="0"/>
+            <w:insideV w:val="single" w:color="auto" w:sz="4" w:space="0"/>
+          </w:tblBorders>
+          <w:tblLayout w:type="fixed"/>
+          <w:tblCellMar>
+            <w:top w:w="0" w:type="dxa"/>
+            <w:left w:w="108" w:type="dxa"/>
+            <w:bottom w:w="0" w:type="dxa"/>
+            <w:right w:w="108" w:type="dxa"/>
+          </w:tblCellMar>
+        </w:tblPrEx>
+        <w:tc>
+          <w:tcPr>
+            <w:tcW w:w="2840" w:type="dxa"/>
+          </w:tcPr>
+          <w:p>
+            <w:pPr>
+              <w:rPr>
+                <w:rStyle w:val="3"/>
+                <w:rFonts w:hint="eastAsia" w:asciiTheme="minorEastAsia" w:hAnsiTheme="minorEastAsia" w:eastAsiaTheme="minorEastAsia" w:cstheme="minorEastAsia"/>
+                <w:sz w:val="13"/>
+                <w:szCs w:val="13"/>
+                <w:lang w:val="en-US" w:eastAsia="zh-CN"/>
+              </w:rPr>
+            </w:pPr>
+            <w:r>
+              <w:rPr>
+                <w:rStyle w:val="3"/>
+                <w:rFonts w:hint="eastAsia" w:asciiTheme="minorEastAsia" w:hAnsiTheme="minorEastAsia" w:eastAsiaTheme="minorEastAsia" w:cstheme="minorEastAsia"/>
+                <w:sz w:val="13"/>
+                <w:szCs w:val="13"/>
+                <w:lang w:val="en-US" w:eastAsia="zh-CN"/>
+              </w:rPr>
+              <w:t xml:space="preserve">响应类型 </w:t>
+            </w:r>
+          </w:p>
+        </w:tc>
+        <w:tc>
+          <w:tcPr>
+            <w:tcW w:w="3024" w:type="dxa"/>
+          </w:tcPr>
+          <w:p>
+            <w:pPr>
+              <w:rPr>
+                <w:rStyle w:val="3"/>
+                <w:rFonts w:hint="eastAsia" w:asciiTheme="minorEastAsia" w:hAnsiTheme="minorEastAsia" w:eastAsiaTheme="minorEastAsia" w:cstheme="minorEastAsia"/>
+                <w:sz w:val="13"/>
+                <w:szCs w:val="13"/>
+                <w:lang w:val="en-US" w:eastAsia="zh-CN"/>
+              </w:rPr>
+            </w:pPr>
+            <w:r>
+              <w:rPr>
+                <w:rStyle w:val="3"/>
+                <w:rFonts w:hint="eastAsia" w:asciiTheme="minorEastAsia" w:hAnsiTheme="minorEastAsia" w:eastAsiaTheme="minorEastAsia" w:cstheme="minorEastAsia"/>
+                <w:sz w:val="13"/>
+                <w:szCs w:val="13"/>
+                <w:lang w:val="en-US" w:eastAsia="zh-CN"/>
+              </w:rPr>
+              <w:t xml:space="preserve"> 响应名称  </w:t>
+            </w:r>
+          </w:p>
+        </w:tc>
+        <w:tc>
+          <w:tcPr>
+            <w:tcW w:w="3994" w:type="dxa"/>
+          </w:tcPr>
+          <w:p>
+            <w:pPr>
+              <w:rPr>
+                <w:rStyle w:val="3"/>
+                <w:rFonts w:hint="eastAsia" w:asciiTheme="minorEastAsia" w:hAnsiTheme="minorEastAsia" w:eastAsiaTheme="minorEastAsia" w:cstheme="minorEastAsia"/>
+                <w:sz w:val="13"/>
+                <w:szCs w:val="13"/>
+                <w:lang w:val="en-US" w:eastAsia="zh-CN"/>
+              </w:rPr>
+            </w:pPr>
+            <w:r>
+              <w:rPr>
+                <w:rStyle w:val="3"/>
+                <w:rFonts w:hint="eastAsia" w:asciiTheme="minorEastAsia" w:hAnsiTheme="minorEastAsia" w:eastAsiaTheme="minorEastAsia" w:cstheme="minorEastAsia"/>
+                <w:sz w:val="13"/>
+                <w:szCs w:val="13"/>
+                <w:lang w:val="en-US" w:eastAsia="zh-CN"/>
+              </w:rPr>
+              <w:t xml:space="preserve"> 含义</w:t>
+            </w:r>
+          </w:p>
+        </w:tc>
+      </w:tr>
+      <w:tr>
+        <w:tblPrEx>
+          <w:tblBorders>
+            <w:top w:val="single" w:color="auto" w:sz="4" w:space="0"/>
+            <w:left w:val="single" w:color="auto" w:sz="4" w:space="0"/>
+            <w:bottom w:val="single" w:color="auto" w:sz="4" w:space="0"/>
+            <w:right w:val="single" w:color="auto" w:sz="4" w:space="0"/>
+            <w:insideH w:val="single" w:color="auto" w:sz="4" w:space="0"/>
+            <w:insideV w:val="single" w:color="auto" w:sz="4" w:space="0"/>
+          </w:tblBorders>
+          <w:tblLayout w:type="fixed"/>
+          <w:tblCellMar>
+            <w:top w:w="0" w:type="dxa"/>
+            <w:left w:w="108" w:type="dxa"/>
+            <w:bottom w:w="0" w:type="dxa"/>
+            <w:right w:w="108" w:type="dxa"/>
+          </w:tblCellMar>
+        </w:tblPrEx>
+        <w:tc>
+          <w:tcPr>
+            <w:tcW w:w="2840" w:type="dxa"/>
+          </w:tcPr>
+          <w:p>
+            <w:pPr>
+              <w:rPr>
+                <w:rStyle w:val="3"/>
+                <w:rFonts w:hint="eastAsia" w:asciiTheme="minorEastAsia" w:hAnsiTheme="minorEastAsia" w:eastAsiaTheme="minorEastAsia" w:cstheme="minorEastAsia"/>
+                <w:sz w:val="13"/>
+                <w:szCs w:val="13"/>
+                <w:lang w:val="en-US" w:eastAsia="zh-CN"/>
+              </w:rPr>
+            </w:pPr>
+            <w:r>
+              <w:rPr>
+                <w:rStyle w:val="3"/>
+                <w:rFonts w:hint="eastAsia" w:asciiTheme="minorEastAsia" w:hAnsiTheme="minorEastAsia" w:eastAsiaTheme="minorEastAsia" w:cstheme="minorEastAsia"/>
+                <w:sz w:val="13"/>
+                <w:szCs w:val="13"/>
+                <w:lang w:val="en-US" w:eastAsia="zh-CN"/>
+              </w:rPr>
+              <w:t>String</w:t>
+            </w:r>
+          </w:p>
+        </w:tc>
+        <w:tc>
+          <w:tcPr>
+            <w:tcW w:w="3024" w:type="dxa"/>
+          </w:tcPr>
+          <w:p>
+            <w:pPr>
+              <w:rPr>
+                <w:rStyle w:val="3"/>
+                <w:rFonts w:hint="eastAsia" w:asciiTheme="minorEastAsia" w:hAnsiTheme="minorEastAsia" w:eastAsiaTheme="minorEastAsia" w:cstheme="minorEastAsia"/>
+                <w:sz w:val="13"/>
+                <w:szCs w:val="13"/>
+                <w:lang w:val="en-US" w:eastAsia="zh-CN"/>
+              </w:rPr>
+            </w:pPr>
+            <w:r>
+              <w:rPr>
+                <w:rStyle w:val="3"/>
+                <w:rFonts w:hint="eastAsia" w:asciiTheme="minorEastAsia" w:hAnsiTheme="minorEastAsia" w:eastAsiaTheme="minorEastAsia" w:cstheme="minorEastAsia"/>
+                <w:sz w:val="13"/>
+                <w:szCs w:val="13"/>
+                <w:lang w:val="en-US" w:eastAsia="zh-CN"/>
+              </w:rPr>
+              <w:t xml:space="preserve"> Rsultstatus,resultCode,resultDesc,resultDate</w:t>
+            </w:r>
+          </w:p>
+        </w:tc>
+        <w:tc>
+          <w:tcPr>
+            <w:tcW w:w="3994" w:type="dxa"/>
+          </w:tcPr>
+          <w:p>
+            <w:pPr>
+              <w:rPr>
+                <w:rStyle w:val="3"/>
+                <w:rFonts w:hint="eastAsia" w:asciiTheme="minorEastAsia" w:hAnsiTheme="minorEastAsia" w:eastAsiaTheme="minorEastAsia" w:cstheme="minorEastAsia"/>
+                <w:sz w:val="13"/>
+                <w:szCs w:val="13"/>
+                <w:lang w:val="en-US" w:eastAsia="zh-CN"/>
+              </w:rPr>
+            </w:pPr>
+            <w:r>
+              <w:rPr>
+                <w:rStyle w:val="3"/>
+                <w:rFonts w:hint="eastAsia" w:asciiTheme="minorEastAsia" w:hAnsiTheme="minorEastAsia" w:eastAsiaTheme="minorEastAsia" w:cstheme="minorEastAsia"/>
+                <w:sz w:val="13"/>
+                <w:szCs w:val="13"/>
+                <w:lang w:val="en-US" w:eastAsia="zh-CN"/>
+              </w:rPr>
+              <w:t xml:space="preserve"> 未读消息条数,状态（200是正常），状态描述，消息集合</w:t>
+            </w:r>
+          </w:p>
+        </w:tc>
+      </w:tr>
+    </w:tbl>
+    <w:p>
+      <w:pPr>
+        <w:rPr>
+          <w:rStyle w:val="3"/>
+          <w:rFonts w:hint="eastAsia" w:asciiTheme="minorEastAsia" w:hAnsiTheme="minorEastAsia" w:eastAsiaTheme="minorEastAsia" w:cstheme="minorEastAsia"/>
+          <w:sz w:val="13"/>
+          <w:szCs w:val="13"/>
+          <w:lang w:val="en-US" w:eastAsia="zh-CN"/>
+        </w:rPr>
+      </w:pPr>
+    </w:p>
+    <w:p>
+      <w:pPr>
+        <w:rPr>
+          <w:rStyle w:val="3"/>
+          <w:rFonts w:hint="eastAsia" w:asciiTheme="minorEastAsia" w:hAnsiTheme="minorEastAsia" w:eastAsiaTheme="minorEastAsia" w:cstheme="minorEastAsia"/>
+          <w:sz w:val="13"/>
+          <w:szCs w:val="13"/>
+        </w:rPr>
+      </w:pPr>
+      <w:r>
+        <w:rPr>
+          <w:rStyle w:val="3"/>
+          <w:rFonts w:hint="eastAsia" w:asciiTheme="minorEastAsia" w:hAnsiTheme="minorEastAsia" w:eastAsiaTheme="minorEastAsia" w:cstheme="minorEastAsia"/>
+          <w:sz w:val="13"/>
+          <w:szCs w:val="13"/>
+          <w:lang w:val="en-US" w:eastAsia="zh-CN"/>
+        </w:rPr>
+        <w:t>接口地址：/message/updatebyid</w:t>
+      </w:r>
+    </w:p>
+    <w:p>
+      <w:pPr>
+        <w:rPr>
+          <w:rStyle w:val="3"/>
+          <w:rFonts w:hint="eastAsia" w:asciiTheme="minorEastAsia" w:hAnsiTheme="minorEastAsia" w:eastAsiaTheme="minorEastAsia" w:cstheme="minorEastAsia"/>
+          <w:sz w:val="13"/>
+          <w:szCs w:val="13"/>
+          <w:lang w:val="en-US" w:eastAsia="zh-CN"/>
+        </w:rPr>
+      </w:pPr>
+      <w:r>
+        <w:rPr>
+          <w:rStyle w:val="3"/>
+          <w:rFonts w:hint="eastAsia" w:asciiTheme="minorEastAsia" w:hAnsiTheme="minorEastAsia" w:eastAsiaTheme="minorEastAsia" w:cstheme="minorEastAsia"/>
+          <w:sz w:val="13"/>
+          <w:szCs w:val="13"/>
+          <w:lang w:val="en-US" w:eastAsia="zh-CN"/>
+        </w:rPr>
+        <w:t>方法描述：修改消息</w:t>
       </w:r>
     </w:p>
     <w:p>
@@ -281,1114 +1655,6 @@
           </w:tblCellMar>
         </w:tblPrEx>
         <w:trPr>
-          <w:trHeight w:val="292" w:hRule="atLeast"/>
-        </w:trPr>
-        <w:tc>
-          <w:tcPr>
-            <w:tcW w:w="1704" w:type="dxa"/>
-            <w:vAlign w:val="top"/>
-          </w:tcPr>
-          <w:p>
-            <w:pPr>
-              <w:rPr>
-                <w:rStyle w:val="3"/>
-                <w:rFonts w:hint="eastAsia" w:asciiTheme="minorEastAsia" w:hAnsiTheme="minorEastAsia" w:eastAsiaTheme="minorEastAsia" w:cstheme="minorEastAsia"/>
-                <w:sz w:val="13"/>
-                <w:szCs w:val="13"/>
-                <w:lang w:val="en-US" w:eastAsia="zh-CN"/>
-              </w:rPr>
-            </w:pPr>
-            <w:r>
-              <w:rPr>
-                <w:rStyle w:val="3"/>
-                <w:rFonts w:hint="eastAsia" w:asciiTheme="minorEastAsia" w:hAnsiTheme="minorEastAsia" w:eastAsiaTheme="minorEastAsia" w:cstheme="minorEastAsia"/>
-                <w:sz w:val="13"/>
-                <w:szCs w:val="13"/>
-                <w:lang w:val="en-US" w:eastAsia="zh-CN"/>
-              </w:rPr>
-              <w:t>String</w:t>
-            </w:r>
-          </w:p>
-        </w:tc>
-        <w:tc>
-          <w:tcPr>
-            <w:tcW w:w="1704" w:type="dxa"/>
-            <w:vAlign w:val="top"/>
-          </w:tcPr>
-          <w:p>
-            <w:pPr>
-              <w:rPr>
-                <w:rStyle w:val="3"/>
-                <w:rFonts w:hint="eastAsia" w:asciiTheme="minorEastAsia" w:hAnsiTheme="minorEastAsia" w:eastAsiaTheme="minorEastAsia" w:cstheme="minorEastAsia"/>
-                <w:sz w:val="13"/>
-                <w:szCs w:val="13"/>
-              </w:rPr>
-            </w:pPr>
-            <w:r>
-              <w:rPr>
-                <w:rStyle w:val="3"/>
-                <w:rFonts w:hint="eastAsia" w:asciiTheme="minorEastAsia" w:hAnsiTheme="minorEastAsia" w:eastAsiaTheme="minorEastAsia" w:cstheme="minorEastAsia"/>
-                <w:sz w:val="13"/>
-                <w:szCs w:val="13"/>
-              </w:rPr>
-              <w:t>theme</w:t>
-            </w:r>
-          </w:p>
-        </w:tc>
-        <w:tc>
-          <w:tcPr>
-            <w:tcW w:w="1704" w:type="dxa"/>
-          </w:tcPr>
-          <w:p>
-            <w:pPr>
-              <w:rPr>
-                <w:rStyle w:val="3"/>
-                <w:rFonts w:hint="eastAsia" w:asciiTheme="minorEastAsia" w:hAnsiTheme="minorEastAsia" w:eastAsiaTheme="minorEastAsia" w:cstheme="minorEastAsia"/>
-                <w:sz w:val="13"/>
-                <w:szCs w:val="13"/>
-                <w:lang w:val="en-US" w:eastAsia="zh-CN"/>
-              </w:rPr>
-            </w:pPr>
-            <w:r>
-              <w:rPr>
-                <w:rStyle w:val="3"/>
-                <w:rFonts w:hint="eastAsia" w:asciiTheme="minorEastAsia" w:hAnsiTheme="minorEastAsia" w:eastAsiaTheme="minorEastAsia" w:cstheme="minorEastAsia"/>
-                <w:sz w:val="13"/>
-                <w:szCs w:val="13"/>
-              </w:rPr>
-              <w:t>消息主题</w:t>
-            </w:r>
-          </w:p>
-        </w:tc>
-        <w:tc>
-          <w:tcPr>
-            <w:tcW w:w="4802" w:type="dxa"/>
-          </w:tcPr>
-          <w:p>
-            <w:pPr>
-              <w:rPr>
-                <w:rStyle w:val="3"/>
-                <w:rFonts w:hint="eastAsia" w:asciiTheme="minorEastAsia" w:hAnsiTheme="minorEastAsia" w:eastAsiaTheme="minorEastAsia" w:cstheme="minorEastAsia"/>
-                <w:sz w:val="13"/>
-                <w:szCs w:val="13"/>
-                <w:lang w:val="en-US" w:eastAsia="zh-CN"/>
-              </w:rPr>
-            </w:pPr>
-            <w:r>
-              <w:rPr>
-                <w:rStyle w:val="3"/>
-                <w:rFonts w:hint="eastAsia" w:asciiTheme="minorEastAsia" w:hAnsiTheme="minorEastAsia" w:eastAsiaTheme="minorEastAsia" w:cstheme="minorEastAsia"/>
-                <w:sz w:val="13"/>
-                <w:szCs w:val="13"/>
-                <w:lang w:val="en-US" w:eastAsia="zh-CN"/>
-              </w:rPr>
-              <w:t>非必填</w:t>
-            </w:r>
-          </w:p>
-        </w:tc>
-      </w:tr>
-      <w:tr>
-        <w:tblPrEx>
-          <w:tblBorders>
-            <w:top w:val="single" w:color="auto" w:sz="4" w:space="0"/>
-            <w:left w:val="single" w:color="auto" w:sz="4" w:space="0"/>
-            <w:bottom w:val="single" w:color="auto" w:sz="4" w:space="0"/>
-            <w:right w:val="single" w:color="auto" w:sz="4" w:space="0"/>
-            <w:insideH w:val="single" w:color="auto" w:sz="4" w:space="0"/>
-            <w:insideV w:val="single" w:color="auto" w:sz="4" w:space="0"/>
-          </w:tblBorders>
-          <w:tblLayout w:type="fixed"/>
-          <w:tblCellMar>
-            <w:top w:w="0" w:type="dxa"/>
-            <w:left w:w="108" w:type="dxa"/>
-            <w:bottom w:w="0" w:type="dxa"/>
-            <w:right w:w="108" w:type="dxa"/>
-          </w:tblCellMar>
-        </w:tblPrEx>
-        <w:trPr>
-          <w:trHeight w:val="293" w:hRule="atLeast"/>
-        </w:trPr>
-        <w:tc>
-          <w:tcPr>
-            <w:tcW w:w="1704" w:type="dxa"/>
-            <w:vAlign w:val="top"/>
-          </w:tcPr>
-          <w:p>
-            <w:pPr>
-              <w:rPr>
-                <w:rStyle w:val="3"/>
-                <w:rFonts w:hint="eastAsia" w:asciiTheme="minorEastAsia" w:hAnsiTheme="minorEastAsia" w:eastAsiaTheme="minorEastAsia" w:cstheme="minorEastAsia"/>
-                <w:sz w:val="13"/>
-                <w:szCs w:val="13"/>
-              </w:rPr>
-            </w:pPr>
-            <w:r>
-              <w:rPr>
-                <w:rStyle w:val="3"/>
-                <w:rFonts w:hint="eastAsia" w:asciiTheme="minorEastAsia" w:hAnsiTheme="minorEastAsia" w:eastAsiaTheme="minorEastAsia" w:cstheme="minorEastAsia"/>
-                <w:sz w:val="13"/>
-                <w:szCs w:val="13"/>
-                <w:lang w:val="en-US" w:eastAsia="zh-CN"/>
-              </w:rPr>
-              <w:t>String</w:t>
-            </w:r>
-          </w:p>
-        </w:tc>
-        <w:tc>
-          <w:tcPr>
-            <w:tcW w:w="1704" w:type="dxa"/>
-            <w:vAlign w:val="top"/>
-          </w:tcPr>
-          <w:p>
-            <w:pPr>
-              <w:rPr>
-                <w:rStyle w:val="3"/>
-                <w:rFonts w:hint="eastAsia" w:asciiTheme="minorEastAsia" w:hAnsiTheme="minorEastAsia" w:eastAsiaTheme="minorEastAsia" w:cstheme="minorEastAsia"/>
-                <w:sz w:val="13"/>
-                <w:szCs w:val="13"/>
-              </w:rPr>
-            </w:pPr>
-            <w:r>
-              <w:rPr>
-                <w:rStyle w:val="3"/>
-                <w:rFonts w:hint="eastAsia" w:asciiTheme="minorEastAsia" w:hAnsiTheme="minorEastAsia" w:eastAsiaTheme="minorEastAsia" w:cstheme="minorEastAsia"/>
-                <w:sz w:val="13"/>
-                <w:szCs w:val="13"/>
-              </w:rPr>
-              <w:t>content</w:t>
-            </w:r>
-          </w:p>
-        </w:tc>
-        <w:tc>
-          <w:tcPr>
-            <w:tcW w:w="1704" w:type="dxa"/>
-          </w:tcPr>
-          <w:p>
-            <w:pPr>
-              <w:rPr>
-                <w:rStyle w:val="3"/>
-                <w:rFonts w:hint="eastAsia" w:asciiTheme="minorEastAsia" w:hAnsiTheme="minorEastAsia" w:eastAsiaTheme="minorEastAsia" w:cstheme="minorEastAsia"/>
-                <w:sz w:val="13"/>
-                <w:szCs w:val="13"/>
-              </w:rPr>
-            </w:pPr>
-            <w:r>
-              <w:rPr>
-                <w:rStyle w:val="3"/>
-                <w:rFonts w:hint="eastAsia" w:asciiTheme="minorEastAsia" w:hAnsiTheme="minorEastAsia" w:eastAsiaTheme="minorEastAsia" w:cstheme="minorEastAsia"/>
-                <w:sz w:val="13"/>
-                <w:szCs w:val="13"/>
-              </w:rPr>
-              <w:t>消息内容</w:t>
-            </w:r>
-          </w:p>
-        </w:tc>
-        <w:tc>
-          <w:tcPr>
-            <w:tcW w:w="4802" w:type="dxa"/>
-          </w:tcPr>
-          <w:p>
-            <w:pPr>
-              <w:rPr>
-                <w:rStyle w:val="3"/>
-                <w:rFonts w:hint="eastAsia" w:asciiTheme="minorEastAsia" w:hAnsiTheme="minorEastAsia" w:eastAsiaTheme="minorEastAsia" w:cstheme="minorEastAsia"/>
-                <w:sz w:val="13"/>
-                <w:szCs w:val="13"/>
-                <w:lang w:val="en-US" w:eastAsia="zh-CN"/>
-              </w:rPr>
-            </w:pPr>
-            <w:r>
-              <w:rPr>
-                <w:rStyle w:val="3"/>
-                <w:rFonts w:hint="eastAsia" w:asciiTheme="minorEastAsia" w:hAnsiTheme="minorEastAsia" w:eastAsiaTheme="minorEastAsia" w:cstheme="minorEastAsia"/>
-                <w:sz w:val="13"/>
-                <w:szCs w:val="13"/>
-                <w:lang w:val="en-US" w:eastAsia="zh-CN"/>
-              </w:rPr>
-              <w:t>非必填</w:t>
-            </w:r>
-          </w:p>
-        </w:tc>
-      </w:tr>
-      <w:tr>
-        <w:tblPrEx>
-          <w:tblBorders>
-            <w:top w:val="single" w:color="auto" w:sz="4" w:space="0"/>
-            <w:left w:val="single" w:color="auto" w:sz="4" w:space="0"/>
-            <w:bottom w:val="single" w:color="auto" w:sz="4" w:space="0"/>
-            <w:right w:val="single" w:color="auto" w:sz="4" w:space="0"/>
-            <w:insideH w:val="single" w:color="auto" w:sz="4" w:space="0"/>
-            <w:insideV w:val="single" w:color="auto" w:sz="4" w:space="0"/>
-          </w:tblBorders>
-          <w:tblLayout w:type="fixed"/>
-          <w:tblCellMar>
-            <w:top w:w="0" w:type="dxa"/>
-            <w:left w:w="108" w:type="dxa"/>
-            <w:bottom w:w="0" w:type="dxa"/>
-            <w:right w:w="108" w:type="dxa"/>
-          </w:tblCellMar>
-        </w:tblPrEx>
-        <w:trPr>
-          <w:trHeight w:val="293" w:hRule="atLeast"/>
-        </w:trPr>
-        <w:tc>
-          <w:tcPr>
-            <w:tcW w:w="1704" w:type="dxa"/>
-            <w:vAlign w:val="top"/>
-          </w:tcPr>
-          <w:p>
-            <w:pPr>
-              <w:rPr>
-                <w:rStyle w:val="3"/>
-                <w:rFonts w:hint="eastAsia" w:asciiTheme="minorEastAsia" w:hAnsiTheme="minorEastAsia" w:eastAsiaTheme="minorEastAsia" w:cstheme="minorEastAsia"/>
-                <w:sz w:val="13"/>
-                <w:szCs w:val="13"/>
-              </w:rPr>
-            </w:pPr>
-            <w:r>
-              <w:rPr>
-                <w:rStyle w:val="3"/>
-                <w:rFonts w:hint="eastAsia" w:asciiTheme="minorEastAsia" w:hAnsiTheme="minorEastAsia" w:eastAsiaTheme="minorEastAsia" w:cstheme="minorEastAsia"/>
-                <w:sz w:val="13"/>
-                <w:szCs w:val="13"/>
-                <w:lang w:val="en-US" w:eastAsia="zh-CN"/>
-              </w:rPr>
-              <w:t>String</w:t>
-            </w:r>
-          </w:p>
-        </w:tc>
-        <w:tc>
-          <w:tcPr>
-            <w:tcW w:w="1704" w:type="dxa"/>
-            <w:vAlign w:val="top"/>
-          </w:tcPr>
-          <w:p>
-            <w:pPr>
-              <w:rPr>
-                <w:rStyle w:val="3"/>
-                <w:rFonts w:hint="eastAsia" w:asciiTheme="minorEastAsia" w:hAnsiTheme="minorEastAsia" w:eastAsiaTheme="minorEastAsia" w:cstheme="minorEastAsia"/>
-                <w:sz w:val="13"/>
-                <w:szCs w:val="13"/>
-              </w:rPr>
-            </w:pPr>
-            <w:r>
-              <w:rPr>
-                <w:rStyle w:val="3"/>
-                <w:rFonts w:hint="eastAsia" w:asciiTheme="minorEastAsia" w:hAnsiTheme="minorEastAsia" w:eastAsiaTheme="minorEastAsia" w:cstheme="minorEastAsia"/>
-                <w:sz w:val="13"/>
-                <w:szCs w:val="13"/>
-              </w:rPr>
-              <w:t>createTime</w:t>
-            </w:r>
-          </w:p>
-        </w:tc>
-        <w:tc>
-          <w:tcPr>
-            <w:tcW w:w="1704" w:type="dxa"/>
-          </w:tcPr>
-          <w:p>
-            <w:pPr>
-              <w:rPr>
-                <w:rStyle w:val="3"/>
-                <w:rFonts w:hint="eastAsia" w:asciiTheme="minorEastAsia" w:hAnsiTheme="minorEastAsia" w:eastAsiaTheme="minorEastAsia" w:cstheme="minorEastAsia"/>
-                <w:sz w:val="13"/>
-                <w:szCs w:val="13"/>
-              </w:rPr>
-            </w:pPr>
-            <w:r>
-              <w:rPr>
-                <w:rStyle w:val="3"/>
-                <w:rFonts w:hint="eastAsia" w:asciiTheme="minorEastAsia" w:hAnsiTheme="minorEastAsia" w:eastAsiaTheme="minorEastAsia" w:cstheme="minorEastAsia"/>
-                <w:sz w:val="13"/>
-                <w:szCs w:val="13"/>
-                <w:lang w:val="en-US" w:eastAsia="zh-CN"/>
-              </w:rPr>
-              <w:t>消息</w:t>
-            </w:r>
-            <w:r>
-              <w:rPr>
-                <w:rStyle w:val="3"/>
-                <w:rFonts w:hint="eastAsia" w:asciiTheme="minorEastAsia" w:hAnsiTheme="minorEastAsia" w:eastAsiaTheme="minorEastAsia" w:cstheme="minorEastAsia"/>
-                <w:sz w:val="13"/>
-                <w:szCs w:val="13"/>
-              </w:rPr>
-              <w:t>创建时间</w:t>
-            </w:r>
-          </w:p>
-        </w:tc>
-        <w:tc>
-          <w:tcPr>
-            <w:tcW w:w="4802" w:type="dxa"/>
-          </w:tcPr>
-          <w:p>
-            <w:pPr>
-              <w:rPr>
-                <w:rStyle w:val="3"/>
-                <w:rFonts w:hint="eastAsia" w:asciiTheme="minorEastAsia" w:hAnsiTheme="minorEastAsia" w:eastAsiaTheme="minorEastAsia" w:cstheme="minorEastAsia"/>
-                <w:sz w:val="13"/>
-                <w:szCs w:val="13"/>
-                <w:lang w:val="en-US" w:eastAsia="zh-CN"/>
-              </w:rPr>
-            </w:pPr>
-            <w:r>
-              <w:rPr>
-                <w:rStyle w:val="3"/>
-                <w:rFonts w:hint="eastAsia" w:asciiTheme="minorEastAsia" w:hAnsiTheme="minorEastAsia" w:eastAsiaTheme="minorEastAsia" w:cstheme="minorEastAsia"/>
-                <w:sz w:val="13"/>
-                <w:szCs w:val="13"/>
-                <w:lang w:val="en-US" w:eastAsia="zh-CN"/>
-              </w:rPr>
-              <w:t>非必填</w:t>
-            </w:r>
-          </w:p>
-        </w:tc>
-      </w:tr>
-      <w:tr>
-        <w:tblPrEx>
-          <w:tblBorders>
-            <w:top w:val="single" w:color="auto" w:sz="4" w:space="0"/>
-            <w:left w:val="single" w:color="auto" w:sz="4" w:space="0"/>
-            <w:bottom w:val="single" w:color="auto" w:sz="4" w:space="0"/>
-            <w:right w:val="single" w:color="auto" w:sz="4" w:space="0"/>
-            <w:insideH w:val="single" w:color="auto" w:sz="4" w:space="0"/>
-            <w:insideV w:val="single" w:color="auto" w:sz="4" w:space="0"/>
-          </w:tblBorders>
-          <w:tblLayout w:type="fixed"/>
-          <w:tblCellMar>
-            <w:top w:w="0" w:type="dxa"/>
-            <w:left w:w="108" w:type="dxa"/>
-            <w:bottom w:w="0" w:type="dxa"/>
-            <w:right w:w="108" w:type="dxa"/>
-          </w:tblCellMar>
-        </w:tblPrEx>
-        <w:trPr>
-          <w:trHeight w:val="293" w:hRule="atLeast"/>
-        </w:trPr>
-        <w:tc>
-          <w:tcPr>
-            <w:tcW w:w="1704" w:type="dxa"/>
-            <w:vAlign w:val="top"/>
-          </w:tcPr>
-          <w:p>
-            <w:pPr>
-              <w:rPr>
-                <w:rStyle w:val="3"/>
-                <w:rFonts w:hint="eastAsia" w:asciiTheme="minorEastAsia" w:hAnsiTheme="minorEastAsia" w:eastAsiaTheme="minorEastAsia" w:cstheme="minorEastAsia"/>
-                <w:sz w:val="13"/>
-                <w:szCs w:val="13"/>
-              </w:rPr>
-            </w:pPr>
-            <w:r>
-              <w:rPr>
-                <w:rStyle w:val="3"/>
-                <w:rFonts w:hint="eastAsia" w:asciiTheme="minorEastAsia" w:hAnsiTheme="minorEastAsia" w:eastAsiaTheme="minorEastAsia" w:cstheme="minorEastAsia"/>
-                <w:sz w:val="13"/>
-                <w:szCs w:val="13"/>
-                <w:lang w:val="en-US" w:eastAsia="zh-CN"/>
-              </w:rPr>
-              <w:t>String</w:t>
-            </w:r>
-          </w:p>
-        </w:tc>
-        <w:tc>
-          <w:tcPr>
-            <w:tcW w:w="1704" w:type="dxa"/>
-            <w:vAlign w:val="top"/>
-          </w:tcPr>
-          <w:p>
-            <w:pPr>
-              <w:rPr>
-                <w:rStyle w:val="3"/>
-                <w:rFonts w:hint="eastAsia" w:asciiTheme="minorEastAsia" w:hAnsiTheme="minorEastAsia" w:eastAsiaTheme="minorEastAsia" w:cstheme="minorEastAsia"/>
-                <w:sz w:val="13"/>
-                <w:szCs w:val="13"/>
-              </w:rPr>
-            </w:pPr>
-            <w:r>
-              <w:rPr>
-                <w:rStyle w:val="3"/>
-                <w:rFonts w:hint="eastAsia" w:asciiTheme="minorEastAsia" w:hAnsiTheme="minorEastAsia" w:eastAsiaTheme="minorEastAsia" w:cstheme="minorEastAsia"/>
-                <w:sz w:val="13"/>
-                <w:szCs w:val="13"/>
-              </w:rPr>
-              <w:t>updateTime</w:t>
-            </w:r>
-          </w:p>
-        </w:tc>
-        <w:tc>
-          <w:tcPr>
-            <w:tcW w:w="1704" w:type="dxa"/>
-          </w:tcPr>
-          <w:p>
-            <w:pPr>
-              <w:rPr>
-                <w:rStyle w:val="3"/>
-                <w:rFonts w:hint="eastAsia" w:asciiTheme="minorEastAsia" w:hAnsiTheme="minorEastAsia" w:eastAsiaTheme="minorEastAsia" w:cstheme="minorEastAsia"/>
-                <w:sz w:val="13"/>
-                <w:szCs w:val="13"/>
-                <w:lang w:val="en-US" w:eastAsia="zh-CN"/>
-              </w:rPr>
-            </w:pPr>
-            <w:r>
-              <w:rPr>
-                <w:rStyle w:val="3"/>
-                <w:rFonts w:hint="eastAsia" w:asciiTheme="minorEastAsia" w:hAnsiTheme="minorEastAsia" w:eastAsiaTheme="minorEastAsia" w:cstheme="minorEastAsia"/>
-                <w:sz w:val="13"/>
-                <w:szCs w:val="13"/>
-              </w:rPr>
-              <w:t>更新时间</w:t>
-            </w:r>
-          </w:p>
-        </w:tc>
-        <w:tc>
-          <w:tcPr>
-            <w:tcW w:w="4802" w:type="dxa"/>
-          </w:tcPr>
-          <w:p>
-            <w:pPr>
-              <w:rPr>
-                <w:rStyle w:val="3"/>
-                <w:rFonts w:hint="eastAsia" w:asciiTheme="minorEastAsia" w:hAnsiTheme="minorEastAsia" w:eastAsiaTheme="minorEastAsia" w:cstheme="minorEastAsia"/>
-                <w:sz w:val="13"/>
-                <w:szCs w:val="13"/>
-                <w:lang w:val="en-US" w:eastAsia="zh-CN"/>
-              </w:rPr>
-            </w:pPr>
-            <w:r>
-              <w:rPr>
-                <w:rStyle w:val="3"/>
-                <w:rFonts w:hint="eastAsia" w:asciiTheme="minorEastAsia" w:hAnsiTheme="minorEastAsia" w:eastAsiaTheme="minorEastAsia" w:cstheme="minorEastAsia"/>
-                <w:sz w:val="13"/>
-                <w:szCs w:val="13"/>
-                <w:lang w:val="en-US" w:eastAsia="zh-CN"/>
-              </w:rPr>
-              <w:t>非必填</w:t>
-            </w:r>
-          </w:p>
-        </w:tc>
-      </w:tr>
-      <w:tr>
-        <w:tblPrEx>
-          <w:tblBorders>
-            <w:top w:val="single" w:color="auto" w:sz="4" w:space="0"/>
-            <w:left w:val="single" w:color="auto" w:sz="4" w:space="0"/>
-            <w:bottom w:val="single" w:color="auto" w:sz="4" w:space="0"/>
-            <w:right w:val="single" w:color="auto" w:sz="4" w:space="0"/>
-            <w:insideH w:val="single" w:color="auto" w:sz="4" w:space="0"/>
-            <w:insideV w:val="single" w:color="auto" w:sz="4" w:space="0"/>
-          </w:tblBorders>
-          <w:tblLayout w:type="fixed"/>
-          <w:tblCellMar>
-            <w:top w:w="0" w:type="dxa"/>
-            <w:left w:w="108" w:type="dxa"/>
-            <w:bottom w:w="0" w:type="dxa"/>
-            <w:right w:w="108" w:type="dxa"/>
-          </w:tblCellMar>
-        </w:tblPrEx>
-        <w:trPr>
-          <w:trHeight w:val="293" w:hRule="atLeast"/>
-        </w:trPr>
-        <w:tc>
-          <w:tcPr>
-            <w:tcW w:w="1704" w:type="dxa"/>
-            <w:vAlign w:val="top"/>
-          </w:tcPr>
-          <w:p>
-            <w:pPr>
-              <w:rPr>
-                <w:rStyle w:val="3"/>
-                <w:rFonts w:hint="eastAsia" w:asciiTheme="minorEastAsia" w:hAnsiTheme="minorEastAsia" w:eastAsiaTheme="minorEastAsia" w:cstheme="minorEastAsia"/>
-                <w:sz w:val="13"/>
-                <w:szCs w:val="13"/>
-              </w:rPr>
-            </w:pPr>
-            <w:r>
-              <w:rPr>
-                <w:rStyle w:val="3"/>
-                <w:rFonts w:hint="eastAsia" w:asciiTheme="minorEastAsia" w:hAnsiTheme="minorEastAsia" w:eastAsiaTheme="minorEastAsia" w:cstheme="minorEastAsia"/>
-                <w:sz w:val="13"/>
-                <w:szCs w:val="13"/>
-                <w:lang w:val="en-US" w:eastAsia="zh-CN"/>
-              </w:rPr>
-              <w:t>String</w:t>
-            </w:r>
-          </w:p>
-        </w:tc>
-        <w:tc>
-          <w:tcPr>
-            <w:tcW w:w="1704" w:type="dxa"/>
-            <w:vAlign w:val="top"/>
-          </w:tcPr>
-          <w:p>
-            <w:pPr>
-              <w:rPr>
-                <w:rStyle w:val="3"/>
-                <w:rFonts w:hint="eastAsia" w:asciiTheme="minorEastAsia" w:hAnsiTheme="minorEastAsia" w:eastAsiaTheme="minorEastAsia" w:cstheme="minorEastAsia"/>
-                <w:sz w:val="13"/>
-                <w:szCs w:val="13"/>
-              </w:rPr>
-            </w:pPr>
-            <w:r>
-              <w:rPr>
-                <w:rStyle w:val="3"/>
-                <w:rFonts w:hint="eastAsia" w:asciiTheme="minorEastAsia" w:hAnsiTheme="minorEastAsia" w:eastAsiaTheme="minorEastAsia" w:cstheme="minorEastAsia"/>
-                <w:sz w:val="13"/>
-                <w:szCs w:val="13"/>
-              </w:rPr>
-              <w:t>status</w:t>
-            </w:r>
-          </w:p>
-        </w:tc>
-        <w:tc>
-          <w:tcPr>
-            <w:tcW w:w="1704" w:type="dxa"/>
-          </w:tcPr>
-          <w:p>
-            <w:pPr>
-              <w:rPr>
-                <w:rStyle w:val="3"/>
-                <w:rFonts w:hint="eastAsia" w:asciiTheme="minorEastAsia" w:hAnsiTheme="minorEastAsia" w:eastAsiaTheme="minorEastAsia" w:cstheme="minorEastAsia"/>
-                <w:sz w:val="13"/>
-                <w:szCs w:val="13"/>
-                <w:lang w:val="en-US" w:eastAsia="zh-CN"/>
-              </w:rPr>
-            </w:pPr>
-            <w:r>
-              <w:rPr>
-                <w:rStyle w:val="3"/>
-                <w:rFonts w:hint="eastAsia" w:asciiTheme="minorEastAsia" w:hAnsiTheme="minorEastAsia" w:eastAsiaTheme="minorEastAsia" w:cstheme="minorEastAsia"/>
-                <w:sz w:val="13"/>
-                <w:szCs w:val="13"/>
-                <w:lang w:val="en-US" w:eastAsia="zh-CN"/>
-              </w:rPr>
-              <w:t>消息状态</w:t>
-            </w:r>
-          </w:p>
-        </w:tc>
-        <w:tc>
-          <w:tcPr>
-            <w:tcW w:w="4802" w:type="dxa"/>
-          </w:tcPr>
-          <w:p>
-            <w:pPr>
-              <w:rPr>
-                <w:rStyle w:val="3"/>
-                <w:rFonts w:hint="eastAsia" w:asciiTheme="minorEastAsia" w:hAnsiTheme="minorEastAsia" w:eastAsiaTheme="minorEastAsia" w:cstheme="minorEastAsia"/>
-                <w:sz w:val="13"/>
-                <w:szCs w:val="13"/>
-                <w:lang w:val="en-US" w:eastAsia="zh-CN"/>
-              </w:rPr>
-            </w:pPr>
-            <w:r>
-              <w:rPr>
-                <w:rStyle w:val="3"/>
-                <w:rFonts w:hint="eastAsia" w:asciiTheme="minorEastAsia" w:hAnsiTheme="minorEastAsia" w:eastAsiaTheme="minorEastAsia" w:cstheme="minorEastAsia"/>
-                <w:sz w:val="13"/>
-                <w:szCs w:val="13"/>
-                <w:lang w:val="en-US" w:eastAsia="zh-CN"/>
-              </w:rPr>
-              <w:t>非必填，0未读，1已读，2重要消息</w:t>
-            </w:r>
-          </w:p>
-        </w:tc>
-      </w:tr>
-    </w:tbl>
-    <w:p>
-      <w:pPr>
-        <w:rPr>
-          <w:rStyle w:val="3"/>
-          <w:rFonts w:hint="eastAsia" w:asciiTheme="minorEastAsia" w:hAnsiTheme="minorEastAsia" w:eastAsiaTheme="minorEastAsia" w:cstheme="minorEastAsia"/>
-          <w:sz w:val="13"/>
-          <w:szCs w:val="13"/>
-          <w:lang w:val="en-US" w:eastAsia="zh-CN"/>
-        </w:rPr>
-      </w:pPr>
-    </w:p>
-    <w:p>
-      <w:pPr>
-        <w:rPr>
-          <w:rStyle w:val="3"/>
-          <w:rFonts w:hint="eastAsia" w:asciiTheme="minorEastAsia" w:hAnsiTheme="minorEastAsia" w:eastAsiaTheme="minorEastAsia" w:cstheme="minorEastAsia"/>
-          <w:sz w:val="13"/>
-          <w:szCs w:val="13"/>
-          <w:lang w:val="en-US" w:eastAsia="zh-CN"/>
-        </w:rPr>
-      </w:pPr>
-      <w:r>
-        <w:rPr>
-          <w:rStyle w:val="3"/>
-          <w:rFonts w:hint="eastAsia" w:asciiTheme="minorEastAsia" w:hAnsiTheme="minorEastAsia" w:eastAsiaTheme="minorEastAsia" w:cstheme="minorEastAsia"/>
-          <w:sz w:val="13"/>
-          <w:szCs w:val="13"/>
-          <w:lang w:val="en-US" w:eastAsia="zh-CN"/>
-        </w:rPr>
-        <w:t>响应参数：</w:t>
-      </w:r>
-    </w:p>
-    <w:tbl>
-      <w:tblPr>
-        <w:tblStyle w:val="5"/>
-        <w:tblW w:w="9858" w:type="dxa"/>
-        <w:tblInd w:w="0" w:type="dxa"/>
-        <w:tblBorders>
-          <w:top w:val="single" w:color="auto" w:sz="4" w:space="0"/>
-          <w:left w:val="single" w:color="auto" w:sz="4" w:space="0"/>
-          <w:bottom w:val="single" w:color="auto" w:sz="4" w:space="0"/>
-          <w:right w:val="single" w:color="auto" w:sz="4" w:space="0"/>
-          <w:insideH w:val="single" w:color="auto" w:sz="4" w:space="0"/>
-          <w:insideV w:val="single" w:color="auto" w:sz="4" w:space="0"/>
-        </w:tblBorders>
-        <w:tblLayout w:type="fixed"/>
-        <w:tblCellMar>
-          <w:top w:w="0" w:type="dxa"/>
-          <w:left w:w="108" w:type="dxa"/>
-          <w:bottom w:w="0" w:type="dxa"/>
-          <w:right w:w="108" w:type="dxa"/>
-        </w:tblCellMar>
-      </w:tblPr>
-      <w:tblGrid>
-        <w:gridCol w:w="2840"/>
-        <w:gridCol w:w="3024"/>
-        <w:gridCol w:w="3994"/>
-      </w:tblGrid>
-      <w:tr>
-        <w:tblPrEx>
-          <w:tblBorders>
-            <w:top w:val="single" w:color="auto" w:sz="4" w:space="0"/>
-            <w:left w:val="single" w:color="auto" w:sz="4" w:space="0"/>
-            <w:bottom w:val="single" w:color="auto" w:sz="4" w:space="0"/>
-            <w:right w:val="single" w:color="auto" w:sz="4" w:space="0"/>
-            <w:insideH w:val="single" w:color="auto" w:sz="4" w:space="0"/>
-            <w:insideV w:val="single" w:color="auto" w:sz="4" w:space="0"/>
-          </w:tblBorders>
-          <w:tblLayout w:type="fixed"/>
-          <w:tblCellMar>
-            <w:top w:w="0" w:type="dxa"/>
-            <w:left w:w="108" w:type="dxa"/>
-            <w:bottom w:w="0" w:type="dxa"/>
-            <w:right w:w="108" w:type="dxa"/>
-          </w:tblCellMar>
-        </w:tblPrEx>
-        <w:tc>
-          <w:tcPr>
-            <w:tcW w:w="2840" w:type="dxa"/>
-          </w:tcPr>
-          <w:p>
-            <w:pPr>
-              <w:rPr>
-                <w:rStyle w:val="3"/>
-                <w:rFonts w:hint="eastAsia" w:asciiTheme="minorEastAsia" w:hAnsiTheme="minorEastAsia" w:eastAsiaTheme="minorEastAsia" w:cstheme="minorEastAsia"/>
-                <w:sz w:val="13"/>
-                <w:szCs w:val="13"/>
-                <w:lang w:val="en-US" w:eastAsia="zh-CN"/>
-              </w:rPr>
-            </w:pPr>
-            <w:r>
-              <w:rPr>
-                <w:rStyle w:val="3"/>
-                <w:rFonts w:hint="eastAsia" w:asciiTheme="minorEastAsia" w:hAnsiTheme="minorEastAsia" w:eastAsiaTheme="minorEastAsia" w:cstheme="minorEastAsia"/>
-                <w:sz w:val="13"/>
-                <w:szCs w:val="13"/>
-                <w:lang w:val="en-US" w:eastAsia="zh-CN"/>
-              </w:rPr>
-              <w:t xml:space="preserve">响应类型 </w:t>
-            </w:r>
-          </w:p>
-        </w:tc>
-        <w:tc>
-          <w:tcPr>
-            <w:tcW w:w="3024" w:type="dxa"/>
-          </w:tcPr>
-          <w:p>
-            <w:pPr>
-              <w:rPr>
-                <w:rStyle w:val="3"/>
-                <w:rFonts w:hint="eastAsia" w:asciiTheme="minorEastAsia" w:hAnsiTheme="minorEastAsia" w:eastAsiaTheme="minorEastAsia" w:cstheme="minorEastAsia"/>
-                <w:sz w:val="13"/>
-                <w:szCs w:val="13"/>
-                <w:lang w:val="en-US" w:eastAsia="zh-CN"/>
-              </w:rPr>
-            </w:pPr>
-            <w:r>
-              <w:rPr>
-                <w:rStyle w:val="3"/>
-                <w:rFonts w:hint="eastAsia" w:asciiTheme="minorEastAsia" w:hAnsiTheme="minorEastAsia" w:eastAsiaTheme="minorEastAsia" w:cstheme="minorEastAsia"/>
-                <w:sz w:val="13"/>
-                <w:szCs w:val="13"/>
-                <w:lang w:val="en-US" w:eastAsia="zh-CN"/>
-              </w:rPr>
-              <w:t xml:space="preserve"> 响应名称  </w:t>
-            </w:r>
-          </w:p>
-        </w:tc>
-        <w:tc>
-          <w:tcPr>
-            <w:tcW w:w="3994" w:type="dxa"/>
-          </w:tcPr>
-          <w:p>
-            <w:pPr>
-              <w:rPr>
-                <w:rStyle w:val="3"/>
-                <w:rFonts w:hint="eastAsia" w:asciiTheme="minorEastAsia" w:hAnsiTheme="minorEastAsia" w:eastAsiaTheme="minorEastAsia" w:cstheme="minorEastAsia"/>
-                <w:sz w:val="13"/>
-                <w:szCs w:val="13"/>
-                <w:lang w:val="en-US" w:eastAsia="zh-CN"/>
-              </w:rPr>
-            </w:pPr>
-            <w:r>
-              <w:rPr>
-                <w:rStyle w:val="3"/>
-                <w:rFonts w:hint="eastAsia" w:asciiTheme="minorEastAsia" w:hAnsiTheme="minorEastAsia" w:eastAsiaTheme="minorEastAsia" w:cstheme="minorEastAsia"/>
-                <w:sz w:val="13"/>
-                <w:szCs w:val="13"/>
-                <w:lang w:val="en-US" w:eastAsia="zh-CN"/>
-              </w:rPr>
-              <w:t xml:space="preserve"> 含义</w:t>
-            </w:r>
-          </w:p>
-        </w:tc>
-      </w:tr>
-      <w:tr>
-        <w:tblPrEx>
-          <w:tblBorders>
-            <w:top w:val="single" w:color="auto" w:sz="4" w:space="0"/>
-            <w:left w:val="single" w:color="auto" w:sz="4" w:space="0"/>
-            <w:bottom w:val="single" w:color="auto" w:sz="4" w:space="0"/>
-            <w:right w:val="single" w:color="auto" w:sz="4" w:space="0"/>
-            <w:insideH w:val="single" w:color="auto" w:sz="4" w:space="0"/>
-            <w:insideV w:val="single" w:color="auto" w:sz="4" w:space="0"/>
-          </w:tblBorders>
-          <w:tblLayout w:type="fixed"/>
-          <w:tblCellMar>
-            <w:top w:w="0" w:type="dxa"/>
-            <w:left w:w="108" w:type="dxa"/>
-            <w:bottom w:w="0" w:type="dxa"/>
-            <w:right w:w="108" w:type="dxa"/>
-          </w:tblCellMar>
-        </w:tblPrEx>
-        <w:tc>
-          <w:tcPr>
-            <w:tcW w:w="2840" w:type="dxa"/>
-          </w:tcPr>
-          <w:p>
-            <w:pPr>
-              <w:rPr>
-                <w:rStyle w:val="3"/>
-                <w:rFonts w:hint="eastAsia" w:asciiTheme="minorEastAsia" w:hAnsiTheme="minorEastAsia" w:eastAsiaTheme="minorEastAsia" w:cstheme="minorEastAsia"/>
-                <w:sz w:val="13"/>
-                <w:szCs w:val="13"/>
-                <w:lang w:val="en-US" w:eastAsia="zh-CN"/>
-              </w:rPr>
-            </w:pPr>
-            <w:r>
-              <w:rPr>
-                <w:rStyle w:val="3"/>
-                <w:rFonts w:hint="eastAsia" w:asciiTheme="minorEastAsia" w:hAnsiTheme="minorEastAsia" w:eastAsiaTheme="minorEastAsia" w:cstheme="minorEastAsia"/>
-                <w:sz w:val="13"/>
-                <w:szCs w:val="13"/>
-                <w:lang w:val="en-US" w:eastAsia="zh-CN"/>
-              </w:rPr>
-              <w:t>String</w:t>
-            </w:r>
-          </w:p>
-        </w:tc>
-        <w:tc>
-          <w:tcPr>
-            <w:tcW w:w="3024" w:type="dxa"/>
-          </w:tcPr>
-          <w:p>
-            <w:pPr>
-              <w:rPr>
-                <w:rStyle w:val="3"/>
-                <w:rFonts w:hint="eastAsia" w:asciiTheme="minorEastAsia" w:hAnsiTheme="minorEastAsia" w:eastAsiaTheme="minorEastAsia" w:cstheme="minorEastAsia"/>
-                <w:sz w:val="13"/>
-                <w:szCs w:val="13"/>
-                <w:lang w:val="en-US" w:eastAsia="zh-CN"/>
-              </w:rPr>
-            </w:pPr>
-            <w:r>
-              <w:rPr>
-                <w:rStyle w:val="3"/>
-                <w:rFonts w:hint="eastAsia" w:asciiTheme="minorEastAsia" w:hAnsiTheme="minorEastAsia" w:eastAsiaTheme="minorEastAsia" w:cstheme="minorEastAsia"/>
-                <w:sz w:val="13"/>
-                <w:szCs w:val="13"/>
-                <w:lang w:val="en-US" w:eastAsia="zh-CN"/>
-              </w:rPr>
-              <w:t xml:space="preserve"> Rsultstatus,resultCode,resultDesc,resultDate</w:t>
-            </w:r>
-          </w:p>
-        </w:tc>
-        <w:tc>
-          <w:tcPr>
-            <w:tcW w:w="3994" w:type="dxa"/>
-          </w:tcPr>
-          <w:p>
-            <w:pPr>
-              <w:rPr>
-                <w:rStyle w:val="3"/>
-                <w:rFonts w:hint="eastAsia" w:asciiTheme="minorEastAsia" w:hAnsiTheme="minorEastAsia" w:eastAsiaTheme="minorEastAsia" w:cstheme="minorEastAsia"/>
-                <w:sz w:val="13"/>
-                <w:szCs w:val="13"/>
-                <w:lang w:val="en-US" w:eastAsia="zh-CN"/>
-              </w:rPr>
-            </w:pPr>
-            <w:r>
-              <w:rPr>
-                <w:rStyle w:val="3"/>
-                <w:rFonts w:hint="eastAsia" w:asciiTheme="minorEastAsia" w:hAnsiTheme="minorEastAsia" w:eastAsiaTheme="minorEastAsia" w:cstheme="minorEastAsia"/>
-                <w:sz w:val="13"/>
-                <w:szCs w:val="13"/>
-                <w:lang w:val="en-US" w:eastAsia="zh-CN"/>
-              </w:rPr>
-              <w:t xml:space="preserve"> 未读消息条数,状态（200是正常），状态描述，消息集合</w:t>
-            </w:r>
-          </w:p>
-        </w:tc>
-      </w:tr>
-    </w:tbl>
-    <w:p>
-      <w:pPr>
-        <w:rPr>
-          <w:rStyle w:val="3"/>
-          <w:rFonts w:hint="eastAsia" w:asciiTheme="minorEastAsia" w:hAnsiTheme="minorEastAsia" w:eastAsiaTheme="minorEastAsia" w:cstheme="minorEastAsia"/>
-          <w:sz w:val="13"/>
-          <w:szCs w:val="13"/>
-          <w:lang w:val="en-US" w:eastAsia="zh-CN"/>
-        </w:rPr>
-      </w:pPr>
-    </w:p>
-    <w:p>
-      <w:pPr>
-        <w:rPr>
-          <w:rStyle w:val="3"/>
-          <w:rFonts w:hint="eastAsia" w:asciiTheme="minorEastAsia" w:hAnsiTheme="minorEastAsia" w:eastAsiaTheme="minorEastAsia" w:cstheme="minorEastAsia"/>
-          <w:sz w:val="13"/>
-          <w:szCs w:val="13"/>
-        </w:rPr>
-      </w:pPr>
-      <w:r>
-        <w:rPr>
-          <w:rStyle w:val="3"/>
-          <w:rFonts w:hint="eastAsia" w:asciiTheme="minorEastAsia" w:hAnsiTheme="minorEastAsia" w:eastAsiaTheme="minorEastAsia" w:cstheme="minorEastAsia"/>
-          <w:sz w:val="13"/>
-          <w:szCs w:val="13"/>
-          <w:lang w:val="en-US" w:eastAsia="zh-CN"/>
-        </w:rPr>
-        <w:t>接口地址：/message/updatebyid</w:t>
-      </w:r>
-    </w:p>
-    <w:p>
-      <w:pPr>
-        <w:rPr>
-          <w:rStyle w:val="3"/>
-          <w:rFonts w:hint="eastAsia" w:asciiTheme="minorEastAsia" w:hAnsiTheme="minorEastAsia" w:eastAsiaTheme="minorEastAsia" w:cstheme="minorEastAsia"/>
-          <w:sz w:val="13"/>
-          <w:szCs w:val="13"/>
-          <w:lang w:val="en-US" w:eastAsia="zh-CN"/>
-        </w:rPr>
-      </w:pPr>
-      <w:r>
-        <w:rPr>
-          <w:rStyle w:val="3"/>
-          <w:rFonts w:hint="eastAsia" w:asciiTheme="minorEastAsia" w:hAnsiTheme="minorEastAsia" w:eastAsiaTheme="minorEastAsia" w:cstheme="minorEastAsia"/>
-          <w:sz w:val="13"/>
-          <w:szCs w:val="13"/>
-          <w:lang w:val="en-US" w:eastAsia="zh-CN"/>
-        </w:rPr>
-        <w:t>方法描述：修改消息</w:t>
-      </w:r>
-    </w:p>
-    <w:p>
-      <w:pPr>
-        <w:rPr>
-          <w:rStyle w:val="3"/>
-          <w:rFonts w:hint="eastAsia" w:asciiTheme="minorEastAsia" w:hAnsiTheme="minorEastAsia" w:eastAsiaTheme="minorEastAsia" w:cstheme="minorEastAsia"/>
-          <w:sz w:val="13"/>
-          <w:szCs w:val="13"/>
-          <w:lang w:val="en-US" w:eastAsia="zh-CN"/>
-        </w:rPr>
-      </w:pPr>
-      <w:r>
-        <w:rPr>
-          <w:rStyle w:val="3"/>
-          <w:rFonts w:hint="eastAsia" w:asciiTheme="minorEastAsia" w:hAnsiTheme="minorEastAsia" w:eastAsiaTheme="minorEastAsia" w:cstheme="minorEastAsia"/>
-          <w:sz w:val="13"/>
-          <w:szCs w:val="13"/>
-          <w:lang w:val="en-US" w:eastAsia="zh-CN"/>
-        </w:rPr>
-        <w:t>请求参数：</w:t>
-      </w:r>
-    </w:p>
-    <w:tbl>
-      <w:tblPr>
-        <w:tblStyle w:val="5"/>
-        <w:tblW w:w="9914" w:type="dxa"/>
-        <w:tblInd w:w="0" w:type="dxa"/>
-        <w:tblBorders>
-          <w:top w:val="single" w:color="auto" w:sz="4" w:space="0"/>
-          <w:left w:val="single" w:color="auto" w:sz="4" w:space="0"/>
-          <w:bottom w:val="single" w:color="auto" w:sz="4" w:space="0"/>
-          <w:right w:val="single" w:color="auto" w:sz="4" w:space="0"/>
-          <w:insideH w:val="single" w:color="auto" w:sz="4" w:space="0"/>
-          <w:insideV w:val="single" w:color="auto" w:sz="4" w:space="0"/>
-        </w:tblBorders>
-        <w:tblLayout w:type="fixed"/>
-        <w:tblCellMar>
-          <w:top w:w="0" w:type="dxa"/>
-          <w:left w:w="108" w:type="dxa"/>
-          <w:bottom w:w="0" w:type="dxa"/>
-          <w:right w:w="108" w:type="dxa"/>
-        </w:tblCellMar>
-      </w:tblPr>
-      <w:tblGrid>
-        <w:gridCol w:w="1704"/>
-        <w:gridCol w:w="1704"/>
-        <w:gridCol w:w="1704"/>
-        <w:gridCol w:w="4802"/>
-      </w:tblGrid>
-      <w:tr>
-        <w:tblPrEx>
-          <w:tblBorders>
-            <w:top w:val="single" w:color="auto" w:sz="4" w:space="0"/>
-            <w:left w:val="single" w:color="auto" w:sz="4" w:space="0"/>
-            <w:bottom w:val="single" w:color="auto" w:sz="4" w:space="0"/>
-            <w:right w:val="single" w:color="auto" w:sz="4" w:space="0"/>
-            <w:insideH w:val="single" w:color="auto" w:sz="4" w:space="0"/>
-            <w:insideV w:val="single" w:color="auto" w:sz="4" w:space="0"/>
-          </w:tblBorders>
-          <w:tblLayout w:type="fixed"/>
-          <w:tblCellMar>
-            <w:top w:w="0" w:type="dxa"/>
-            <w:left w:w="108" w:type="dxa"/>
-            <w:bottom w:w="0" w:type="dxa"/>
-            <w:right w:w="108" w:type="dxa"/>
-          </w:tblCellMar>
-        </w:tblPrEx>
-        <w:tc>
-          <w:tcPr>
-            <w:tcW w:w="1704" w:type="dxa"/>
-            <w:vAlign w:val="top"/>
-          </w:tcPr>
-          <w:p>
-            <w:pPr>
-              <w:rPr>
-                <w:rStyle w:val="3"/>
-                <w:rFonts w:hint="eastAsia" w:asciiTheme="minorEastAsia" w:hAnsiTheme="minorEastAsia" w:eastAsiaTheme="minorEastAsia" w:cstheme="minorEastAsia"/>
-                <w:sz w:val="13"/>
-                <w:szCs w:val="13"/>
-                <w:lang w:val="en-US" w:eastAsia="zh-CN"/>
-              </w:rPr>
-            </w:pPr>
-            <w:r>
-              <w:rPr>
-                <w:rStyle w:val="3"/>
-                <w:rFonts w:hint="eastAsia" w:asciiTheme="minorEastAsia" w:hAnsiTheme="minorEastAsia" w:eastAsiaTheme="minorEastAsia" w:cstheme="minorEastAsia"/>
-                <w:sz w:val="13"/>
-                <w:szCs w:val="13"/>
-                <w:lang w:val="en-US" w:eastAsia="zh-CN"/>
-              </w:rPr>
-              <w:t>参数类型</w:t>
-            </w:r>
-          </w:p>
-        </w:tc>
-        <w:tc>
-          <w:tcPr>
-            <w:tcW w:w="1704" w:type="dxa"/>
-            <w:vAlign w:val="top"/>
-          </w:tcPr>
-          <w:p>
-            <w:pPr>
-              <w:rPr>
-                <w:rStyle w:val="3"/>
-                <w:rFonts w:hint="eastAsia" w:asciiTheme="minorEastAsia" w:hAnsiTheme="minorEastAsia" w:eastAsiaTheme="minorEastAsia" w:cstheme="minorEastAsia"/>
-                <w:sz w:val="13"/>
-                <w:szCs w:val="13"/>
-              </w:rPr>
-            </w:pPr>
-            <w:r>
-              <w:rPr>
-                <w:rStyle w:val="3"/>
-                <w:rFonts w:hint="eastAsia" w:asciiTheme="minorEastAsia" w:hAnsiTheme="minorEastAsia" w:eastAsiaTheme="minorEastAsia" w:cstheme="minorEastAsia"/>
-                <w:sz w:val="13"/>
-                <w:szCs w:val="13"/>
-                <w:lang w:val="en-US" w:eastAsia="zh-CN"/>
-              </w:rPr>
-              <w:t>参数名称</w:t>
-            </w:r>
-          </w:p>
-        </w:tc>
-        <w:tc>
-          <w:tcPr>
-            <w:tcW w:w="1704" w:type="dxa"/>
-          </w:tcPr>
-          <w:p>
-            <w:pPr>
-              <w:rPr>
-                <w:rStyle w:val="3"/>
-                <w:rFonts w:hint="eastAsia" w:asciiTheme="minorEastAsia" w:hAnsiTheme="minorEastAsia" w:eastAsiaTheme="minorEastAsia" w:cstheme="minorEastAsia"/>
-                <w:sz w:val="13"/>
-                <w:szCs w:val="13"/>
-                <w:lang w:val="en-US" w:eastAsia="zh-CN"/>
-              </w:rPr>
-            </w:pPr>
-            <w:r>
-              <w:rPr>
-                <w:rStyle w:val="3"/>
-                <w:rFonts w:hint="eastAsia" w:asciiTheme="minorEastAsia" w:hAnsiTheme="minorEastAsia" w:eastAsiaTheme="minorEastAsia" w:cstheme="minorEastAsia"/>
-                <w:sz w:val="13"/>
-                <w:szCs w:val="13"/>
-                <w:lang w:val="en-US" w:eastAsia="zh-CN"/>
-              </w:rPr>
-              <w:t>含义</w:t>
-            </w:r>
-          </w:p>
-        </w:tc>
-        <w:tc>
-          <w:tcPr>
-            <w:tcW w:w="4802" w:type="dxa"/>
-          </w:tcPr>
-          <w:p>
-            <w:pPr>
-              <w:rPr>
-                <w:rStyle w:val="3"/>
-                <w:rFonts w:hint="eastAsia" w:asciiTheme="minorEastAsia" w:hAnsiTheme="minorEastAsia" w:eastAsiaTheme="minorEastAsia" w:cstheme="minorEastAsia"/>
-                <w:sz w:val="13"/>
-                <w:szCs w:val="13"/>
-                <w:lang w:val="en-US" w:eastAsia="zh-CN"/>
-              </w:rPr>
-            </w:pPr>
-            <w:r>
-              <w:rPr>
-                <w:rStyle w:val="3"/>
-                <w:rFonts w:hint="eastAsia" w:asciiTheme="minorEastAsia" w:hAnsiTheme="minorEastAsia" w:eastAsiaTheme="minorEastAsia" w:cstheme="minorEastAsia"/>
-                <w:sz w:val="13"/>
-                <w:szCs w:val="13"/>
-                <w:lang w:val="en-US" w:eastAsia="zh-CN"/>
-              </w:rPr>
-              <w:t>备注</w:t>
-            </w:r>
-          </w:p>
-        </w:tc>
-      </w:tr>
-      <w:tr>
-        <w:tblPrEx>
-          <w:tblBorders>
-            <w:top w:val="single" w:color="auto" w:sz="4" w:space="0"/>
-            <w:left w:val="single" w:color="auto" w:sz="4" w:space="0"/>
-            <w:bottom w:val="single" w:color="auto" w:sz="4" w:space="0"/>
-            <w:right w:val="single" w:color="auto" w:sz="4" w:space="0"/>
-            <w:insideH w:val="single" w:color="auto" w:sz="4" w:space="0"/>
-            <w:insideV w:val="single" w:color="auto" w:sz="4" w:space="0"/>
-          </w:tblBorders>
-          <w:tblLayout w:type="fixed"/>
-          <w:tblCellMar>
-            <w:top w:w="0" w:type="dxa"/>
-            <w:left w:w="108" w:type="dxa"/>
-            <w:bottom w:w="0" w:type="dxa"/>
-            <w:right w:w="108" w:type="dxa"/>
-          </w:tblCellMar>
-        </w:tblPrEx>
-        <w:trPr>
           <w:trHeight w:val="293" w:hRule="atLeast"/>
         </w:trPr>
         <w:tc>
@@ -2094,12 +2360,6 @@
             <w:insideV w:val="single" w:color="auto" w:sz="4" w:space="0"/>
           </w:tblBorders>
           <w:tblLayout w:type="fixed"/>
-          <w:tblCellMar>
-            <w:top w:w="0" w:type="dxa"/>
-            <w:left w:w="108" w:type="dxa"/>
-            <w:bottom w:w="0" w:type="dxa"/>
-            <w:right w:w="108" w:type="dxa"/>
-          </w:tblCellMar>
         </w:tblPrEx>
         <w:tc>
           <w:tcPr>
@@ -31987,6 +32247,7 @@
       <w:pPr>
         <w:pStyle w:val="6"/>
         <w:numPr>
+          <w:ilvl w:val="0"/>
           <w:numId w:val="0"/>
         </w:numPr>
         <w:ind w:leftChars="0" w:firstLine="260" w:firstLineChars="200"/>
@@ -32895,6 +33156,7 @@
       <w:pPr>
         <w:pStyle w:val="6"/>
         <w:numPr>
+          <w:ilvl w:val="0"/>
           <w:numId w:val="0"/>
         </w:numPr>
         <w:ind w:leftChars="0"/>
@@ -42605,8 +42867,6 @@
           <w:lang w:val="en-US" w:eastAsia="zh-CN"/>
         </w:rPr>
       </w:pPr>
-      <w:bookmarkStart w:id="0" w:name="_GoBack"/>
-      <w:bookmarkEnd w:id="0"/>
     </w:p>
     <w:p>
       <w:pPr>

--- a/src/main/webapp/resources/财务接口文档.docx
+++ b/src/main/webapp/resources/财务接口文档.docx
@@ -68,8 +68,6 @@
         </w:rPr>
         <w:t xml:space="preserve">接口地址：/message/list </w:t>
       </w:r>
-      <w:bookmarkStart w:id="0" w:name="_GoBack"/>
-      <w:bookmarkEnd w:id="0"/>
     </w:p>
     <w:p>
       <w:pPr>
@@ -1772,12 +1770,6 @@
             <w:insideV w:val="single" w:color="auto" w:sz="4" w:space="0"/>
           </w:tblBorders>
           <w:tblLayout w:type="fixed"/>
-          <w:tblCellMar>
-            <w:top w:w="0" w:type="dxa"/>
-            <w:left w:w="108" w:type="dxa"/>
-            <w:bottom w:w="0" w:type="dxa"/>
-            <w:right w:w="108" w:type="dxa"/>
-          </w:tblCellMar>
         </w:tblPrEx>
         <w:trPr>
           <w:trHeight w:val="293" w:hRule="atLeast"/>
@@ -2360,6 +2352,12 @@
             <w:insideV w:val="single" w:color="auto" w:sz="4" w:space="0"/>
           </w:tblBorders>
           <w:tblLayout w:type="fixed"/>
+          <w:tblCellMar>
+            <w:top w:w="0" w:type="dxa"/>
+            <w:left w:w="108" w:type="dxa"/>
+            <w:bottom w:w="0" w:type="dxa"/>
+            <w:right w:w="108" w:type="dxa"/>
+          </w:tblCellMar>
         </w:tblPrEx>
         <w:tc>
           <w:tcPr>
@@ -13153,6 +13151,260 @@
           </w:p>
         </w:tc>
       </w:tr>
+      <w:tr>
+        <w:tblPrEx>
+          <w:tblBorders>
+            <w:top w:val="single" w:color="auto" w:sz="4" w:space="0"/>
+            <w:left w:val="single" w:color="auto" w:sz="4" w:space="0"/>
+            <w:bottom w:val="single" w:color="auto" w:sz="4" w:space="0"/>
+            <w:right w:val="single" w:color="auto" w:sz="4" w:space="0"/>
+            <w:insideH w:val="single" w:color="auto" w:sz="4" w:space="0"/>
+            <w:insideV w:val="single" w:color="auto" w:sz="4" w:space="0"/>
+          </w:tblBorders>
+          <w:tblLayout w:type="fixed"/>
+          <w:tblCellMar>
+            <w:top w:w="0" w:type="dxa"/>
+            <w:left w:w="108" w:type="dxa"/>
+            <w:bottom w:w="0" w:type="dxa"/>
+            <w:right w:w="108" w:type="dxa"/>
+          </w:tblCellMar>
+        </w:tblPrEx>
+        <w:tc>
+          <w:tcPr>
+            <w:tcW w:w="2130" w:type="dxa"/>
+            <w:vAlign w:val="top"/>
+          </w:tcPr>
+          <w:p>
+            <w:pPr>
+              <w:rPr>
+                <w:rStyle w:val="3"/>
+                <w:rFonts w:hint="eastAsia" w:asciiTheme="minorEastAsia" w:hAnsiTheme="minorEastAsia" w:eastAsiaTheme="minorEastAsia" w:cstheme="minorEastAsia"/>
+                <w:sz w:val="13"/>
+                <w:szCs w:val="13"/>
+                <w:lang w:val="en-US" w:eastAsia="zh-CN"/>
+              </w:rPr>
+            </w:pPr>
+            <w:r>
+              <w:rPr>
+                <w:rStyle w:val="3"/>
+                <w:rFonts w:hint="eastAsia" w:asciiTheme="minorEastAsia" w:hAnsiTheme="minorEastAsia" w:cstheme="minorEastAsia"/>
+                <w:sz w:val="13"/>
+                <w:szCs w:val="13"/>
+                <w:lang w:val="en-US" w:eastAsia="zh-CN"/>
+              </w:rPr>
+              <w:t>Integer</w:t>
+            </w:r>
+          </w:p>
+        </w:tc>
+        <w:tc>
+          <w:tcPr>
+            <w:tcW w:w="2130" w:type="dxa"/>
+            <w:vAlign w:val="top"/>
+          </w:tcPr>
+          <w:p>
+            <w:pPr>
+              <w:rPr>
+                <w:rStyle w:val="3"/>
+                <w:rFonts w:hint="eastAsia" w:asciiTheme="minorEastAsia" w:hAnsiTheme="minorEastAsia" w:eastAsiaTheme="minorEastAsia" w:cstheme="minorEastAsia"/>
+                <w:sz w:val="13"/>
+                <w:szCs w:val="13"/>
+                <w:lang w:val="en-US" w:eastAsia="zh-CN"/>
+              </w:rPr>
+            </w:pPr>
+            <w:r>
+              <w:rPr>
+                <w:rStyle w:val="3"/>
+                <w:rFonts w:hint="eastAsia" w:asciiTheme="minorEastAsia" w:hAnsiTheme="minorEastAsia" w:cstheme="minorEastAsia"/>
+                <w:sz w:val="13"/>
+                <w:szCs w:val="13"/>
+                <w:lang w:val="en-US" w:eastAsia="zh-CN"/>
+              </w:rPr>
+              <w:t>page</w:t>
+            </w:r>
+          </w:p>
+        </w:tc>
+        <w:tc>
+          <w:tcPr>
+            <w:tcW w:w="2131" w:type="dxa"/>
+            <w:vAlign w:val="top"/>
+          </w:tcPr>
+          <w:p>
+            <w:pPr>
+              <w:rPr>
+                <w:rStyle w:val="3"/>
+                <w:rFonts w:hint="eastAsia" w:asciiTheme="minorEastAsia" w:hAnsiTheme="minorEastAsia" w:eastAsiaTheme="minorEastAsia" w:cstheme="minorEastAsia"/>
+                <w:sz w:val="13"/>
+                <w:szCs w:val="13"/>
+                <w:lang w:eastAsia="zh-CN"/>
+              </w:rPr>
+            </w:pPr>
+            <w:r>
+              <w:rPr>
+                <w:rStyle w:val="3"/>
+                <w:rFonts w:hint="eastAsia" w:asciiTheme="minorEastAsia" w:hAnsiTheme="minorEastAsia" w:cstheme="minorEastAsia"/>
+                <w:sz w:val="13"/>
+                <w:szCs w:val="13"/>
+                <w:lang w:eastAsia="zh-CN"/>
+              </w:rPr>
+              <w:t>页码</w:t>
+            </w:r>
+          </w:p>
+        </w:tc>
+        <w:tc>
+          <w:tcPr>
+            <w:tcW w:w="2131" w:type="dxa"/>
+            <w:vAlign w:val="top"/>
+          </w:tcPr>
+          <w:p>
+            <w:pPr>
+              <w:rPr>
+                <w:rStyle w:val="3"/>
+                <w:rFonts w:hint="eastAsia" w:asciiTheme="minorEastAsia" w:hAnsiTheme="minorEastAsia" w:eastAsiaTheme="minorEastAsia" w:cstheme="minorEastAsia"/>
+                <w:sz w:val="13"/>
+                <w:szCs w:val="13"/>
+                <w:lang w:eastAsia="zh-CN"/>
+              </w:rPr>
+            </w:pPr>
+            <w:r>
+              <w:rPr>
+                <w:rStyle w:val="3"/>
+                <w:rFonts w:hint="eastAsia" w:asciiTheme="minorEastAsia" w:hAnsiTheme="minorEastAsia" w:cstheme="minorEastAsia"/>
+                <w:sz w:val="13"/>
+                <w:szCs w:val="13"/>
+                <w:lang w:eastAsia="zh-CN"/>
+              </w:rPr>
+              <w:t>必须</w:t>
+            </w:r>
+          </w:p>
+        </w:tc>
+      </w:tr>
+      <w:tr>
+        <w:tblPrEx>
+          <w:tblBorders>
+            <w:top w:val="single" w:color="auto" w:sz="4" w:space="0"/>
+            <w:left w:val="single" w:color="auto" w:sz="4" w:space="0"/>
+            <w:bottom w:val="single" w:color="auto" w:sz="4" w:space="0"/>
+            <w:right w:val="single" w:color="auto" w:sz="4" w:space="0"/>
+            <w:insideH w:val="single" w:color="auto" w:sz="4" w:space="0"/>
+            <w:insideV w:val="single" w:color="auto" w:sz="4" w:space="0"/>
+          </w:tblBorders>
+          <w:tblLayout w:type="fixed"/>
+          <w:tblCellMar>
+            <w:top w:w="0" w:type="dxa"/>
+            <w:left w:w="108" w:type="dxa"/>
+            <w:bottom w:w="0" w:type="dxa"/>
+            <w:right w:w="108" w:type="dxa"/>
+          </w:tblCellMar>
+        </w:tblPrEx>
+        <w:tc>
+          <w:tcPr>
+            <w:tcW w:w="2130" w:type="dxa"/>
+            <w:vAlign w:val="top"/>
+          </w:tcPr>
+          <w:p>
+            <w:pPr>
+              <w:rPr>
+                <w:rStyle w:val="3"/>
+                <w:rFonts w:hint="eastAsia" w:asciiTheme="minorEastAsia" w:hAnsiTheme="minorEastAsia" w:cstheme="minorEastAsia"/>
+                <w:sz w:val="13"/>
+                <w:szCs w:val="13"/>
+                <w:lang w:val="en-US" w:eastAsia="zh-CN"/>
+              </w:rPr>
+            </w:pPr>
+            <w:r>
+              <w:rPr>
+                <w:rStyle w:val="3"/>
+                <w:rFonts w:hint="eastAsia" w:asciiTheme="minorEastAsia" w:hAnsiTheme="minorEastAsia" w:cstheme="minorEastAsia"/>
+                <w:sz w:val="13"/>
+                <w:szCs w:val="13"/>
+                <w:lang w:val="en-US" w:eastAsia="zh-CN"/>
+              </w:rPr>
+              <w:t>Integer</w:t>
+            </w:r>
+          </w:p>
+        </w:tc>
+        <w:tc>
+          <w:tcPr>
+            <w:tcW w:w="2130" w:type="dxa"/>
+            <w:vAlign w:val="top"/>
+          </w:tcPr>
+          <w:p>
+            <w:pPr>
+              <w:rPr>
+                <w:rStyle w:val="3"/>
+                <w:rFonts w:hint="eastAsia" w:asciiTheme="minorEastAsia" w:hAnsiTheme="minorEastAsia" w:cstheme="minorEastAsia"/>
+                <w:sz w:val="13"/>
+                <w:szCs w:val="13"/>
+                <w:lang w:val="en-US" w:eastAsia="zh-CN"/>
+              </w:rPr>
+            </w:pPr>
+            <w:r>
+              <w:rPr>
+                <w:rStyle w:val="3"/>
+                <w:rFonts w:hint="eastAsia" w:asciiTheme="minorEastAsia" w:hAnsiTheme="minorEastAsia" w:cstheme="minorEastAsia"/>
+                <w:sz w:val="13"/>
+                <w:szCs w:val="13"/>
+                <w:lang w:val="en-US" w:eastAsia="zh-CN"/>
+              </w:rPr>
+              <w:t>pageSize</w:t>
+            </w:r>
+          </w:p>
+        </w:tc>
+        <w:tc>
+          <w:tcPr>
+            <w:tcW w:w="2131" w:type="dxa"/>
+            <w:vAlign w:val="top"/>
+          </w:tcPr>
+          <w:p>
+            <w:pPr>
+              <w:rPr>
+                <w:rStyle w:val="3"/>
+                <w:rFonts w:hint="eastAsia" w:asciiTheme="minorEastAsia" w:hAnsiTheme="minorEastAsia" w:cstheme="minorEastAsia"/>
+                <w:sz w:val="13"/>
+                <w:szCs w:val="13"/>
+                <w:lang w:eastAsia="zh-CN"/>
+              </w:rPr>
+            </w:pPr>
+            <w:r>
+              <w:rPr>
+                <w:rStyle w:val="3"/>
+                <w:rFonts w:hint="eastAsia" w:asciiTheme="minorEastAsia" w:hAnsiTheme="minorEastAsia" w:cstheme="minorEastAsia"/>
+                <w:sz w:val="13"/>
+                <w:szCs w:val="13"/>
+                <w:lang w:eastAsia="zh-CN"/>
+              </w:rPr>
+              <w:t>条数</w:t>
+            </w:r>
+          </w:p>
+        </w:tc>
+        <w:tc>
+          <w:tcPr>
+            <w:tcW w:w="2131" w:type="dxa"/>
+            <w:vAlign w:val="top"/>
+          </w:tcPr>
+          <w:p>
+            <w:pPr>
+              <w:rPr>
+                <w:rStyle w:val="3"/>
+                <w:rFonts w:hint="eastAsia" w:asciiTheme="minorEastAsia" w:hAnsiTheme="minorEastAsia" w:cstheme="minorEastAsia"/>
+                <w:sz w:val="13"/>
+                <w:szCs w:val="13"/>
+                <w:lang w:eastAsia="zh-CN"/>
+              </w:rPr>
+            </w:pPr>
+            <w:r>
+              <w:rPr>
+                <w:rStyle w:val="3"/>
+                <w:rFonts w:hint="eastAsia" w:asciiTheme="minorEastAsia" w:hAnsiTheme="minorEastAsia" w:cstheme="minorEastAsia"/>
+                <w:sz w:val="13"/>
+                <w:szCs w:val="13"/>
+                <w:lang w:eastAsia="zh-CN"/>
+              </w:rPr>
+              <w:t>必须</w:t>
+            </w:r>
+          </w:p>
+        </w:tc>
+      </w:tr>
     </w:tbl>
     <w:p>
       <w:pPr>
@@ -15021,6 +15273,8 @@
         </w:rPr>
         <w:t>接口地址：/user/update</w:t>
       </w:r>
+      <w:bookmarkStart w:id="0" w:name="_GoBack"/>
+      <w:bookmarkEnd w:id="0"/>
     </w:p>
     <w:p>
       <w:pPr>
@@ -41743,12 +41997,6 @@
             <w:insideV w:val="single" w:color="auto" w:sz="4" w:space="0"/>
           </w:tblBorders>
           <w:tblLayout w:type="fixed"/>
-          <w:tblCellMar>
-            <w:top w:w="0" w:type="dxa"/>
-            <w:left w:w="108" w:type="dxa"/>
-            <w:bottom w:w="0" w:type="dxa"/>
-            <w:right w:w="108" w:type="dxa"/>
-          </w:tblCellMar>
         </w:tblPrEx>
         <w:tc>
           <w:tcPr>
@@ -42536,12 +42784,6 @@
             <w:insideV w:val="single" w:color="auto" w:sz="4" w:space="0"/>
           </w:tblBorders>
           <w:tblLayout w:type="fixed"/>
-          <w:tblCellMar>
-            <w:top w:w="0" w:type="dxa"/>
-            <w:left w:w="108" w:type="dxa"/>
-            <w:bottom w:w="0" w:type="dxa"/>
-            <w:right w:w="108" w:type="dxa"/>
-          </w:tblCellMar>
         </w:tblPrEx>
         <w:trPr>
           <w:trHeight w:val="356" w:hRule="atLeast"/>
@@ -43183,7 +43425,7 @@
     <w:lsdException w:unhideWhenUsed="0" w:uiPriority="0" w:semiHidden="0" w:name="Table Web 2"/>
     <w:lsdException w:unhideWhenUsed="0" w:uiPriority="0" w:semiHidden="0" w:name="Table Web 3"/>
     <w:lsdException w:unhideWhenUsed="0" w:uiPriority="0" w:semiHidden="0" w:name="Balloon Text"/>
-    <w:lsdException w:unhideWhenUsed="0" w:uiPriority="0" w:semiHidden="0" w:name="Table Grid"/>
+    <w:lsdException w:qFormat="1" w:unhideWhenUsed="0" w:uiPriority="0" w:semiHidden="0" w:name="Table Grid"/>
     <w:lsdException w:unhideWhenUsed="0" w:uiPriority="0" w:semiHidden="0" w:name="Table Theme"/>
     <w:lsdException w:unhideWhenUsed="0" w:uiPriority="60" w:semiHidden="0" w:name="Light Shading"/>
     <w:lsdException w:unhideWhenUsed="0" w:uiPriority="61" w:semiHidden="0" w:name="Light List"/>
@@ -43344,6 +43586,7 @@
   <w:style w:type="table" w:styleId="5">
     <w:name w:val="Table Grid"/>
     <w:basedOn w:val="4"/>
+    <w:qFormat/>
     <w:uiPriority w:val="0"/>
     <w:pPr>
       <w:widowControl w:val="0"/>

--- a/src/main/webapp/resources/财务接口文档.docx
+++ b/src/main/webapp/resources/财务接口文档.docx
@@ -9059,6 +9059,16 @@
           <w:szCs w:val="13"/>
         </w:rPr>
       </w:pPr>
+    </w:p>
+    <w:p>
+      <w:pPr>
+        <w:rPr>
+          <w:rStyle w:val="3"/>
+          <w:rFonts w:hint="eastAsia" w:asciiTheme="minorEastAsia" w:hAnsiTheme="minorEastAsia" w:eastAsiaTheme="minorEastAsia" w:cstheme="minorEastAsia"/>
+          <w:sz w:val="13"/>
+          <w:szCs w:val="13"/>
+        </w:rPr>
+      </w:pPr>
       <w:r>
         <w:rPr>
           <w:rStyle w:val="3"/>
@@ -10320,50 +10330,6 @@
           <w:lang w:val="en-US" w:eastAsia="zh-CN"/>
         </w:rPr>
       </w:pPr>
-    </w:p>
-    <w:p>
-      <w:pPr>
-        <w:rPr>
-          <w:rStyle w:val="3"/>
-          <w:rFonts w:hint="eastAsia" w:asciiTheme="minorEastAsia" w:hAnsiTheme="minorEastAsia" w:eastAsiaTheme="minorEastAsia" w:cstheme="minorEastAsia"/>
-          <w:sz w:val="13"/>
-          <w:szCs w:val="13"/>
-          <w:lang w:val="en-US" w:eastAsia="zh-CN"/>
-        </w:rPr>
-      </w:pPr>
-    </w:p>
-    <w:p>
-      <w:pPr>
-        <w:rPr>
-          <w:rStyle w:val="3"/>
-          <w:rFonts w:hint="eastAsia" w:asciiTheme="minorEastAsia" w:hAnsiTheme="minorEastAsia" w:eastAsiaTheme="minorEastAsia" w:cstheme="minorEastAsia"/>
-          <w:sz w:val="13"/>
-          <w:szCs w:val="13"/>
-          <w:lang w:val="en-US" w:eastAsia="zh-CN"/>
-        </w:rPr>
-      </w:pPr>
-    </w:p>
-    <w:p>
-      <w:pPr>
-        <w:rPr>
-          <w:rStyle w:val="3"/>
-          <w:rFonts w:hint="eastAsia" w:asciiTheme="minorEastAsia" w:hAnsiTheme="minorEastAsia" w:eastAsiaTheme="minorEastAsia" w:cstheme="minorEastAsia"/>
-          <w:sz w:val="13"/>
-          <w:szCs w:val="13"/>
-          <w:lang w:val="en-US" w:eastAsia="zh-CN"/>
-        </w:rPr>
-      </w:pPr>
-    </w:p>
-    <w:p>
-      <w:pPr>
-        <w:rPr>
-          <w:rStyle w:val="3"/>
-          <w:rFonts w:hint="eastAsia" w:asciiTheme="minorEastAsia" w:hAnsiTheme="minorEastAsia" w:eastAsiaTheme="minorEastAsia" w:cstheme="minorEastAsia"/>
-          <w:sz w:val="13"/>
-          <w:szCs w:val="13"/>
-          <w:lang w:val="en-US" w:eastAsia="zh-CN"/>
-        </w:rPr>
-      </w:pPr>
       <w:r>
         <w:rPr>
           <w:rStyle w:val="3"/>
@@ -11687,6 +11653,26 @@
           <w:rFonts w:hint="eastAsia" w:asciiTheme="minorEastAsia" w:hAnsiTheme="minorEastAsia" w:eastAsiaTheme="minorEastAsia" w:cstheme="minorEastAsia"/>
           <w:sz w:val="13"/>
           <w:szCs w:val="13"/>
+        </w:rPr>
+      </w:pPr>
+    </w:p>
+    <w:p>
+      <w:pPr>
+        <w:rPr>
+          <w:rStyle w:val="3"/>
+          <w:rFonts w:hint="eastAsia" w:asciiTheme="minorEastAsia" w:hAnsiTheme="minorEastAsia" w:eastAsiaTheme="minorEastAsia" w:cstheme="minorEastAsia"/>
+          <w:sz w:val="13"/>
+          <w:szCs w:val="13"/>
+        </w:rPr>
+      </w:pPr>
+    </w:p>
+    <w:p>
+      <w:pPr>
+        <w:rPr>
+          <w:rStyle w:val="3"/>
+          <w:rFonts w:hint="eastAsia" w:asciiTheme="minorEastAsia" w:hAnsiTheme="minorEastAsia" w:eastAsiaTheme="minorEastAsia" w:cstheme="minorEastAsia"/>
+          <w:sz w:val="13"/>
+          <w:szCs w:val="13"/>
           <w:lang w:val="en-US" w:eastAsia="zh-CN"/>
         </w:rPr>
       </w:pPr>
@@ -11974,18 +11960,7 @@
       <w:pPr>
         <w:rPr>
           <w:rStyle w:val="3"/>
-          <w:rFonts w:hint="eastAsia" w:asciiTheme="minorEastAsia" w:hAnsiTheme="minorEastAsia" w:eastAsiaTheme="minorEastAsia" w:cstheme="minorEastAsia"/>
-          <w:sz w:val="13"/>
-          <w:szCs w:val="13"/>
-          <w:lang w:val="en-US" w:eastAsia="zh-CN"/>
-        </w:rPr>
-      </w:pPr>
-    </w:p>
-    <w:p>
-      <w:pPr>
-        <w:rPr>
-          <w:rStyle w:val="3"/>
-          <w:rFonts w:hint="eastAsia" w:asciiTheme="minorEastAsia" w:hAnsiTheme="minorEastAsia" w:eastAsiaTheme="minorEastAsia" w:cstheme="minorEastAsia"/>
+          <w:rFonts w:hint="eastAsia" w:asciiTheme="minorEastAsia" w:hAnsiTheme="minorEastAsia" w:cstheme="minorEastAsia"/>
           <w:sz w:val="13"/>
           <w:szCs w:val="13"/>
           <w:lang w:val="en-US" w:eastAsia="zh-CN"/>
@@ -11994,19 +11969,19 @@
       <w:r>
         <w:rPr>
           <w:rStyle w:val="3"/>
-          <w:rFonts w:hint="eastAsia" w:asciiTheme="minorEastAsia" w:hAnsiTheme="minorEastAsia" w:eastAsiaTheme="minorEastAsia" w:cstheme="minorEastAsia"/>
+          <w:rFonts w:hint="eastAsia" w:asciiTheme="minorEastAsia" w:hAnsiTheme="minorEastAsia" w:cstheme="minorEastAsia"/>
           <w:sz w:val="13"/>
           <w:szCs w:val="13"/>
           <w:lang w:val="en-US" w:eastAsia="zh-CN"/>
         </w:rPr>
-        <w:t>接口地址：/user/index</w:t>
+        <w:t>接口地址：/user/reset</w:t>
       </w:r>
     </w:p>
     <w:p>
       <w:pPr>
         <w:rPr>
           <w:rStyle w:val="3"/>
-          <w:rFonts w:hint="eastAsia" w:asciiTheme="minorEastAsia" w:hAnsiTheme="minorEastAsia" w:eastAsiaTheme="minorEastAsia" w:cstheme="minorEastAsia"/>
+          <w:rFonts w:hint="eastAsia" w:asciiTheme="minorEastAsia" w:hAnsiTheme="minorEastAsia" w:cstheme="minorEastAsia"/>
           <w:sz w:val="13"/>
           <w:szCs w:val="13"/>
           <w:lang w:val="en-US" w:eastAsia="zh-CN"/>
@@ -12015,19 +11990,19 @@
       <w:r>
         <w:rPr>
           <w:rStyle w:val="3"/>
-          <w:rFonts w:hint="eastAsia" w:asciiTheme="minorEastAsia" w:hAnsiTheme="minorEastAsia" w:eastAsiaTheme="minorEastAsia" w:cstheme="minorEastAsia"/>
+          <w:rFonts w:hint="eastAsia" w:asciiTheme="minorEastAsia" w:hAnsiTheme="minorEastAsia" w:cstheme="minorEastAsia"/>
           <w:sz w:val="13"/>
           <w:szCs w:val="13"/>
           <w:lang w:val="en-US" w:eastAsia="zh-CN"/>
         </w:rPr>
-        <w:t>方法描述：查询所有用户/多条件查询用户列表</w:t>
+        <w:t>方法描述：管理员重置用户密码,重置密码默认为Welcome2</w:t>
       </w:r>
     </w:p>
     <w:p>
       <w:pPr>
         <w:rPr>
           <w:rStyle w:val="3"/>
-          <w:rFonts w:hint="eastAsia" w:asciiTheme="minorEastAsia" w:hAnsiTheme="minorEastAsia" w:eastAsiaTheme="minorEastAsia" w:cstheme="minorEastAsia"/>
+          <w:rFonts w:hint="eastAsia" w:asciiTheme="minorEastAsia" w:hAnsiTheme="minorEastAsia" w:cstheme="minorEastAsia"/>
           <w:sz w:val="13"/>
           <w:szCs w:val="13"/>
           <w:lang w:val="en-US" w:eastAsia="zh-CN"/>
@@ -12036,28 +12011,7 @@
       <w:r>
         <w:rPr>
           <w:rStyle w:val="3"/>
-          <w:rFonts w:hint="eastAsia" w:asciiTheme="minorEastAsia" w:hAnsiTheme="minorEastAsia" w:eastAsiaTheme="minorEastAsia" w:cstheme="minorEastAsia"/>
-          <w:sz w:val="13"/>
-          <w:szCs w:val="13"/>
-          <w:lang w:val="en-US" w:eastAsia="zh-CN"/>
-        </w:rPr>
-        <w:t>请求参数：不传参查询全部用户信息</w:t>
-      </w:r>
-    </w:p>
-    <w:p>
-      <w:pPr>
-        <w:rPr>
-          <w:rStyle w:val="3"/>
-          <w:rFonts w:hint="eastAsia" w:asciiTheme="minorEastAsia" w:hAnsiTheme="minorEastAsia" w:eastAsiaTheme="minorEastAsia" w:cstheme="minorEastAsia"/>
-          <w:sz w:val="13"/>
-          <w:szCs w:val="13"/>
-          <w:lang w:val="en-US" w:eastAsia="zh-CN"/>
-        </w:rPr>
-      </w:pPr>
-      <w:r>
-        <w:rPr>
-          <w:rStyle w:val="3"/>
-          <w:rFonts w:hint="eastAsia" w:asciiTheme="minorEastAsia" w:hAnsiTheme="minorEastAsia" w:eastAsiaTheme="minorEastAsia" w:cstheme="minorEastAsia"/>
+          <w:rFonts w:hint="eastAsia" w:asciiTheme="minorEastAsia" w:hAnsiTheme="minorEastAsia" w:cstheme="minorEastAsia"/>
           <w:sz w:val="13"/>
           <w:szCs w:val="13"/>
           <w:lang w:val="en-US" w:eastAsia="zh-CN"/>
@@ -12246,6 +12200,7 @@
                 <w:rFonts w:hint="eastAsia" w:asciiTheme="minorEastAsia" w:hAnsiTheme="minorEastAsia" w:eastAsiaTheme="minorEastAsia" w:cstheme="minorEastAsia"/>
                 <w:sz w:val="13"/>
                 <w:szCs w:val="13"/>
+                <w:lang w:val="en-US" w:eastAsia="zh-CN"/>
               </w:rPr>
             </w:pPr>
             <w:r>
@@ -12272,17 +12227,18 @@
                 <w:rFonts w:hint="eastAsia" w:asciiTheme="minorEastAsia" w:hAnsiTheme="minorEastAsia" w:eastAsiaTheme="minorEastAsia" w:cstheme="minorEastAsia"/>
                 <w:sz w:val="13"/>
                 <w:szCs w:val="13"/>
-              </w:rPr>
-            </w:pPr>
-            <w:r>
-              <w:rPr>
-                <w:rStyle w:val="3"/>
-                <w:rFonts w:hint="eastAsia" w:asciiTheme="minorEastAsia" w:hAnsiTheme="minorEastAsia" w:eastAsiaTheme="minorEastAsia" w:cstheme="minorEastAsia"/>
-                <w:sz w:val="13"/>
-                <w:szCs w:val="13"/>
-                <w:lang w:val="en-US" w:eastAsia="zh-CN"/>
-              </w:rPr>
-              <w:t>name</w:t>
+                <w:lang w:val="en-US" w:eastAsia="zh-CN"/>
+              </w:rPr>
+            </w:pPr>
+            <w:r>
+              <w:rPr>
+                <w:rStyle w:val="3"/>
+                <w:rFonts w:hint="eastAsia" w:asciiTheme="minorEastAsia" w:hAnsiTheme="minorEastAsia" w:cstheme="minorEastAsia"/>
+                <w:sz w:val="13"/>
+                <w:szCs w:val="13"/>
+                <w:lang w:val="en-US" w:eastAsia="zh-CN"/>
+              </w:rPr>
+              <w:t>userId</w:t>
             </w:r>
           </w:p>
         </w:tc>
@@ -12298,17 +12254,18 @@
                 <w:rFonts w:hint="eastAsia" w:asciiTheme="minorEastAsia" w:hAnsiTheme="minorEastAsia" w:eastAsiaTheme="minorEastAsia" w:cstheme="minorEastAsia"/>
                 <w:sz w:val="13"/>
                 <w:szCs w:val="13"/>
-              </w:rPr>
-            </w:pPr>
-            <w:r>
-              <w:rPr>
-                <w:rStyle w:val="3"/>
-                <w:rFonts w:hint="eastAsia" w:asciiTheme="minorEastAsia" w:hAnsiTheme="minorEastAsia" w:eastAsiaTheme="minorEastAsia" w:cstheme="minorEastAsia"/>
-                <w:sz w:val="13"/>
-                <w:szCs w:val="13"/>
-                <w:lang w:eastAsia="zh-CN"/>
-              </w:rPr>
-              <w:t>用户名</w:t>
+                <w:lang w:val="en-US" w:eastAsia="zh-CN"/>
+              </w:rPr>
+            </w:pPr>
+            <w:r>
+              <w:rPr>
+                <w:rStyle w:val="3"/>
+                <w:rFonts w:hint="eastAsia" w:asciiTheme="minorEastAsia" w:hAnsiTheme="minorEastAsia" w:cstheme="minorEastAsia"/>
+                <w:sz w:val="13"/>
+                <w:szCs w:val="13"/>
+                <w:lang w:val="en-US" w:eastAsia="zh-CN"/>
+              </w:rPr>
+              <w:t>用户Id</w:t>
             </w:r>
           </w:p>
         </w:tc>
@@ -12324,1078 +12281,13 @@
                 <w:rFonts w:hint="eastAsia" w:asciiTheme="minorEastAsia" w:hAnsiTheme="minorEastAsia" w:eastAsiaTheme="minorEastAsia" w:cstheme="minorEastAsia"/>
                 <w:sz w:val="13"/>
                 <w:szCs w:val="13"/>
-              </w:rPr>
-            </w:pPr>
-            <w:r>
-              <w:rPr>
-                <w:rStyle w:val="3"/>
-                <w:rFonts w:hint="eastAsia" w:asciiTheme="minorEastAsia" w:hAnsiTheme="minorEastAsia" w:eastAsiaTheme="minorEastAsia" w:cstheme="minorEastAsia"/>
-                <w:sz w:val="13"/>
-                <w:szCs w:val="13"/>
-                <w:lang w:eastAsia="zh-CN"/>
-              </w:rPr>
-              <w:t>可以为空</w:t>
-            </w:r>
-          </w:p>
-        </w:tc>
-      </w:tr>
-      <w:tr>
-        <w:tblPrEx>
-          <w:tblBorders>
-            <w:top w:val="single" w:color="auto" w:sz="4" w:space="0"/>
-            <w:left w:val="single" w:color="auto" w:sz="4" w:space="0"/>
-            <w:bottom w:val="single" w:color="auto" w:sz="4" w:space="0"/>
-            <w:right w:val="single" w:color="auto" w:sz="4" w:space="0"/>
-            <w:insideH w:val="single" w:color="auto" w:sz="4" w:space="0"/>
-            <w:insideV w:val="single" w:color="auto" w:sz="4" w:space="0"/>
-          </w:tblBorders>
-          <w:tblLayout w:type="fixed"/>
-          <w:tblCellMar>
-            <w:top w:w="0" w:type="dxa"/>
-            <w:left w:w="108" w:type="dxa"/>
-            <w:bottom w:w="0" w:type="dxa"/>
-            <w:right w:w="108" w:type="dxa"/>
-          </w:tblCellMar>
-        </w:tblPrEx>
-        <w:tc>
-          <w:tcPr>
-            <w:tcW w:w="2130" w:type="dxa"/>
-            <w:vAlign w:val="top"/>
-          </w:tcPr>
-          <w:p>
-            <w:pPr>
-              <w:rPr>
-                <w:rStyle w:val="3"/>
-                <w:rFonts w:hint="eastAsia" w:asciiTheme="minorEastAsia" w:hAnsiTheme="minorEastAsia" w:eastAsiaTheme="minorEastAsia" w:cstheme="minorEastAsia"/>
-                <w:sz w:val="13"/>
-                <w:szCs w:val="13"/>
-                <w:lang w:val="en-US" w:eastAsia="zh-CN"/>
-              </w:rPr>
-            </w:pPr>
-            <w:r>
-              <w:rPr>
-                <w:rStyle w:val="3"/>
-                <w:rFonts w:hint="eastAsia" w:asciiTheme="minorEastAsia" w:hAnsiTheme="minorEastAsia" w:eastAsiaTheme="minorEastAsia" w:cstheme="minorEastAsia"/>
-                <w:sz w:val="13"/>
-                <w:szCs w:val="13"/>
-                <w:lang w:val="en-US" w:eastAsia="zh-CN"/>
-              </w:rPr>
-              <w:t>String</w:t>
-            </w:r>
-          </w:p>
-        </w:tc>
-        <w:tc>
-          <w:tcPr>
-            <w:tcW w:w="2130" w:type="dxa"/>
-            <w:vAlign w:val="top"/>
-          </w:tcPr>
-          <w:p>
-            <w:pPr>
-              <w:rPr>
-                <w:rStyle w:val="3"/>
-                <w:rFonts w:hint="eastAsia" w:asciiTheme="minorEastAsia" w:hAnsiTheme="minorEastAsia" w:eastAsiaTheme="minorEastAsia" w:cstheme="minorEastAsia"/>
-                <w:sz w:val="13"/>
-                <w:szCs w:val="13"/>
-                <w:lang w:val="en-US" w:eastAsia="zh-CN"/>
-              </w:rPr>
-            </w:pPr>
-            <w:r>
-              <w:rPr>
-                <w:rStyle w:val="3"/>
-                <w:rFonts w:hint="eastAsia" w:asciiTheme="minorEastAsia" w:hAnsiTheme="minorEastAsia" w:eastAsiaTheme="minorEastAsia" w:cstheme="minorEastAsia"/>
-                <w:sz w:val="13"/>
-                <w:szCs w:val="13"/>
-                <w:lang w:val="en-US" w:eastAsia="zh-CN"/>
-              </w:rPr>
-              <w:t>realName</w:t>
-            </w:r>
-          </w:p>
-        </w:tc>
-        <w:tc>
-          <w:tcPr>
-            <w:tcW w:w="2131" w:type="dxa"/>
-            <w:vAlign w:val="top"/>
-          </w:tcPr>
-          <w:p>
-            <w:pPr>
-              <w:rPr>
-                <w:rStyle w:val="3"/>
-                <w:rFonts w:hint="eastAsia" w:asciiTheme="minorEastAsia" w:hAnsiTheme="minorEastAsia" w:eastAsiaTheme="minorEastAsia" w:cstheme="minorEastAsia"/>
-                <w:sz w:val="13"/>
-                <w:szCs w:val="13"/>
-                <w:lang w:val="en-US" w:eastAsia="zh-CN"/>
-              </w:rPr>
-            </w:pPr>
-            <w:r>
-              <w:rPr>
-                <w:rStyle w:val="3"/>
-                <w:rFonts w:hint="eastAsia" w:asciiTheme="minorEastAsia" w:hAnsiTheme="minorEastAsia" w:eastAsiaTheme="minorEastAsia" w:cstheme="minorEastAsia"/>
-                <w:sz w:val="13"/>
-                <w:szCs w:val="13"/>
-                <w:lang w:eastAsia="zh-CN"/>
-              </w:rPr>
-              <w:t>真实姓名</w:t>
-            </w:r>
-          </w:p>
-        </w:tc>
-        <w:tc>
-          <w:tcPr>
-            <w:tcW w:w="2131" w:type="dxa"/>
-            <w:vAlign w:val="top"/>
-          </w:tcPr>
-          <w:p>
-            <w:pPr>
-              <w:rPr>
-                <w:rStyle w:val="3"/>
-                <w:rFonts w:hint="eastAsia" w:asciiTheme="minorEastAsia" w:hAnsiTheme="minorEastAsia" w:eastAsiaTheme="minorEastAsia" w:cstheme="minorEastAsia"/>
-                <w:sz w:val="13"/>
-                <w:szCs w:val="13"/>
-                <w:lang w:val="en-US" w:eastAsia="zh-CN"/>
-              </w:rPr>
-            </w:pPr>
-            <w:r>
-              <w:rPr>
-                <w:rStyle w:val="3"/>
-                <w:rFonts w:hint="eastAsia" w:asciiTheme="minorEastAsia" w:hAnsiTheme="minorEastAsia" w:eastAsiaTheme="minorEastAsia" w:cstheme="minorEastAsia"/>
-                <w:sz w:val="13"/>
-                <w:szCs w:val="13"/>
-                <w:lang w:eastAsia="zh-CN"/>
-              </w:rPr>
-              <w:t>可以为空</w:t>
-            </w:r>
-          </w:p>
-        </w:tc>
-      </w:tr>
-      <w:tr>
-        <w:tblPrEx>
-          <w:tblBorders>
-            <w:top w:val="single" w:color="auto" w:sz="4" w:space="0"/>
-            <w:left w:val="single" w:color="auto" w:sz="4" w:space="0"/>
-            <w:bottom w:val="single" w:color="auto" w:sz="4" w:space="0"/>
-            <w:right w:val="single" w:color="auto" w:sz="4" w:space="0"/>
-            <w:insideH w:val="single" w:color="auto" w:sz="4" w:space="0"/>
-            <w:insideV w:val="single" w:color="auto" w:sz="4" w:space="0"/>
-          </w:tblBorders>
-          <w:tblLayout w:type="fixed"/>
-          <w:tblCellMar>
-            <w:top w:w="0" w:type="dxa"/>
-            <w:left w:w="108" w:type="dxa"/>
-            <w:bottom w:w="0" w:type="dxa"/>
-            <w:right w:w="108" w:type="dxa"/>
-          </w:tblCellMar>
-        </w:tblPrEx>
-        <w:tc>
-          <w:tcPr>
-            <w:tcW w:w="2130" w:type="dxa"/>
-            <w:vAlign w:val="top"/>
-          </w:tcPr>
-          <w:p>
-            <w:pPr>
-              <w:rPr>
-                <w:rStyle w:val="3"/>
-                <w:rFonts w:hint="eastAsia" w:asciiTheme="minorEastAsia" w:hAnsiTheme="minorEastAsia" w:eastAsiaTheme="minorEastAsia" w:cstheme="minorEastAsia"/>
-                <w:sz w:val="13"/>
-                <w:szCs w:val="13"/>
-                <w:lang w:val="en-US" w:eastAsia="zh-CN"/>
-              </w:rPr>
-            </w:pPr>
-            <w:r>
-              <w:rPr>
-                <w:rStyle w:val="3"/>
-                <w:rFonts w:hint="eastAsia" w:asciiTheme="minorEastAsia" w:hAnsiTheme="minorEastAsia" w:eastAsiaTheme="minorEastAsia" w:cstheme="minorEastAsia"/>
-                <w:sz w:val="13"/>
-                <w:szCs w:val="13"/>
-                <w:lang w:val="en-US" w:eastAsia="zh-CN"/>
-              </w:rPr>
-              <w:t>String</w:t>
-            </w:r>
-          </w:p>
-        </w:tc>
-        <w:tc>
-          <w:tcPr>
-            <w:tcW w:w="2130" w:type="dxa"/>
-            <w:vAlign w:val="top"/>
-          </w:tcPr>
-          <w:p>
-            <w:pPr>
-              <w:rPr>
-                <w:rStyle w:val="3"/>
-                <w:rFonts w:hint="eastAsia" w:asciiTheme="minorEastAsia" w:hAnsiTheme="minorEastAsia" w:eastAsiaTheme="minorEastAsia" w:cstheme="minorEastAsia"/>
-                <w:sz w:val="13"/>
-                <w:szCs w:val="13"/>
-                <w:lang w:val="en-US" w:eastAsia="zh-CN"/>
-              </w:rPr>
-            </w:pPr>
-            <w:r>
-              <w:rPr>
-                <w:rStyle w:val="3"/>
-                <w:rFonts w:hint="eastAsia" w:asciiTheme="minorEastAsia" w:hAnsiTheme="minorEastAsia" w:eastAsiaTheme="minorEastAsia" w:cstheme="minorEastAsia"/>
-                <w:sz w:val="13"/>
-                <w:szCs w:val="13"/>
-                <w:lang w:val="en-US" w:eastAsia="zh-CN"/>
-              </w:rPr>
-              <w:t>jobNumber</w:t>
-            </w:r>
-          </w:p>
-        </w:tc>
-        <w:tc>
-          <w:tcPr>
-            <w:tcW w:w="2131" w:type="dxa"/>
-            <w:vAlign w:val="top"/>
-          </w:tcPr>
-          <w:p>
-            <w:pPr>
-              <w:rPr>
-                <w:rStyle w:val="3"/>
-                <w:rFonts w:hint="eastAsia" w:asciiTheme="minorEastAsia" w:hAnsiTheme="minorEastAsia" w:eastAsiaTheme="minorEastAsia" w:cstheme="minorEastAsia"/>
-                <w:sz w:val="13"/>
-                <w:szCs w:val="13"/>
-                <w:lang w:eastAsia="zh-CN"/>
-              </w:rPr>
-            </w:pPr>
-            <w:r>
-              <w:rPr>
-                <w:rStyle w:val="3"/>
-                <w:rFonts w:hint="eastAsia" w:asciiTheme="minorEastAsia" w:hAnsiTheme="minorEastAsia" w:eastAsiaTheme="minorEastAsia" w:cstheme="minorEastAsia"/>
-                <w:sz w:val="13"/>
-                <w:szCs w:val="13"/>
-                <w:lang w:eastAsia="zh-CN"/>
-              </w:rPr>
-              <w:t>工号</w:t>
-            </w:r>
-          </w:p>
-        </w:tc>
-        <w:tc>
-          <w:tcPr>
-            <w:tcW w:w="2131" w:type="dxa"/>
-            <w:vAlign w:val="top"/>
-          </w:tcPr>
-          <w:p>
-            <w:pPr>
-              <w:rPr>
-                <w:rStyle w:val="3"/>
-                <w:rFonts w:hint="eastAsia" w:asciiTheme="minorEastAsia" w:hAnsiTheme="minorEastAsia" w:eastAsiaTheme="minorEastAsia" w:cstheme="minorEastAsia"/>
-                <w:sz w:val="13"/>
-                <w:szCs w:val="13"/>
-                <w:lang w:eastAsia="zh-CN"/>
-              </w:rPr>
-            </w:pPr>
-            <w:r>
-              <w:rPr>
-                <w:rStyle w:val="3"/>
-                <w:rFonts w:hint="eastAsia" w:asciiTheme="minorEastAsia" w:hAnsiTheme="minorEastAsia" w:eastAsiaTheme="minorEastAsia" w:cstheme="minorEastAsia"/>
-                <w:sz w:val="13"/>
-                <w:szCs w:val="13"/>
-                <w:lang w:eastAsia="zh-CN"/>
-              </w:rPr>
-              <w:t>可以为空</w:t>
-            </w:r>
-          </w:p>
-        </w:tc>
-      </w:tr>
-      <w:tr>
-        <w:tblPrEx>
-          <w:tblBorders>
-            <w:top w:val="single" w:color="auto" w:sz="4" w:space="0"/>
-            <w:left w:val="single" w:color="auto" w:sz="4" w:space="0"/>
-            <w:bottom w:val="single" w:color="auto" w:sz="4" w:space="0"/>
-            <w:right w:val="single" w:color="auto" w:sz="4" w:space="0"/>
-            <w:insideH w:val="single" w:color="auto" w:sz="4" w:space="0"/>
-            <w:insideV w:val="single" w:color="auto" w:sz="4" w:space="0"/>
-          </w:tblBorders>
-          <w:tblLayout w:type="fixed"/>
-          <w:tblCellMar>
-            <w:top w:w="0" w:type="dxa"/>
-            <w:left w:w="108" w:type="dxa"/>
-            <w:bottom w:w="0" w:type="dxa"/>
-            <w:right w:w="108" w:type="dxa"/>
-          </w:tblCellMar>
-        </w:tblPrEx>
-        <w:tc>
-          <w:tcPr>
-            <w:tcW w:w="2130" w:type="dxa"/>
-            <w:vAlign w:val="top"/>
-          </w:tcPr>
-          <w:p>
-            <w:pPr>
-              <w:rPr>
-                <w:rStyle w:val="3"/>
-                <w:rFonts w:hint="eastAsia" w:asciiTheme="minorEastAsia" w:hAnsiTheme="minorEastAsia" w:eastAsiaTheme="minorEastAsia" w:cstheme="minorEastAsia"/>
-                <w:sz w:val="13"/>
-                <w:szCs w:val="13"/>
-                <w:lang w:val="en-US" w:eastAsia="zh-CN"/>
-              </w:rPr>
-            </w:pPr>
-            <w:r>
-              <w:rPr>
-                <w:rStyle w:val="3"/>
-                <w:rFonts w:hint="eastAsia" w:asciiTheme="minorEastAsia" w:hAnsiTheme="minorEastAsia" w:eastAsiaTheme="minorEastAsia" w:cstheme="minorEastAsia"/>
-                <w:sz w:val="13"/>
-                <w:szCs w:val="13"/>
-                <w:lang w:val="en-US" w:eastAsia="zh-CN"/>
-              </w:rPr>
-              <w:t>String</w:t>
-            </w:r>
-          </w:p>
-        </w:tc>
-        <w:tc>
-          <w:tcPr>
-            <w:tcW w:w="2130" w:type="dxa"/>
-            <w:vAlign w:val="top"/>
-          </w:tcPr>
-          <w:p>
-            <w:pPr>
-              <w:rPr>
-                <w:rStyle w:val="3"/>
-                <w:rFonts w:hint="eastAsia" w:asciiTheme="minorEastAsia" w:hAnsiTheme="minorEastAsia" w:eastAsiaTheme="minorEastAsia" w:cstheme="minorEastAsia"/>
-                <w:sz w:val="13"/>
-                <w:szCs w:val="13"/>
-                <w:lang w:val="en-US" w:eastAsia="zh-CN"/>
-              </w:rPr>
-            </w:pPr>
-            <w:r>
-              <w:rPr>
-                <w:rStyle w:val="3"/>
-                <w:rFonts w:hint="eastAsia" w:asciiTheme="minorEastAsia" w:hAnsiTheme="minorEastAsia" w:eastAsiaTheme="minorEastAsia" w:cstheme="minorEastAsia"/>
-                <w:sz w:val="13"/>
-                <w:szCs w:val="13"/>
-                <w:lang w:val="en-US" w:eastAsia="zh-CN"/>
-              </w:rPr>
-              <w:t>userId</w:t>
-            </w:r>
-          </w:p>
-        </w:tc>
-        <w:tc>
-          <w:tcPr>
-            <w:tcW w:w="2131" w:type="dxa"/>
-            <w:vAlign w:val="top"/>
-          </w:tcPr>
-          <w:p>
-            <w:pPr>
-              <w:rPr>
-                <w:rStyle w:val="3"/>
-                <w:rFonts w:hint="eastAsia" w:asciiTheme="minorEastAsia" w:hAnsiTheme="minorEastAsia" w:eastAsiaTheme="minorEastAsia" w:cstheme="minorEastAsia"/>
-                <w:sz w:val="13"/>
-                <w:szCs w:val="13"/>
-                <w:lang w:eastAsia="zh-CN"/>
-              </w:rPr>
-            </w:pPr>
-            <w:r>
-              <w:rPr>
-                <w:rStyle w:val="3"/>
-                <w:rFonts w:hint="eastAsia" w:asciiTheme="minorEastAsia" w:hAnsiTheme="minorEastAsia" w:eastAsiaTheme="minorEastAsia" w:cstheme="minorEastAsia"/>
-                <w:sz w:val="13"/>
-                <w:szCs w:val="13"/>
-                <w:lang w:eastAsia="zh-CN"/>
-              </w:rPr>
-              <w:t>用户</w:t>
-            </w:r>
-            <w:r>
-              <w:rPr>
-                <w:rStyle w:val="3"/>
-                <w:rFonts w:hint="eastAsia" w:asciiTheme="minorEastAsia" w:hAnsiTheme="minorEastAsia" w:eastAsiaTheme="minorEastAsia" w:cstheme="minorEastAsia"/>
-                <w:sz w:val="13"/>
-                <w:szCs w:val="13"/>
-                <w:lang w:val="en-US" w:eastAsia="zh-CN"/>
-              </w:rPr>
-              <w:t>ID</w:t>
-            </w:r>
-          </w:p>
-        </w:tc>
-        <w:tc>
-          <w:tcPr>
-            <w:tcW w:w="2131" w:type="dxa"/>
-            <w:vAlign w:val="top"/>
-          </w:tcPr>
-          <w:p>
-            <w:pPr>
-              <w:rPr>
-                <w:rStyle w:val="3"/>
-                <w:rFonts w:hint="eastAsia" w:asciiTheme="minorEastAsia" w:hAnsiTheme="minorEastAsia" w:eastAsiaTheme="minorEastAsia" w:cstheme="minorEastAsia"/>
-                <w:sz w:val="13"/>
-                <w:szCs w:val="13"/>
-                <w:lang w:eastAsia="zh-CN"/>
-              </w:rPr>
-            </w:pPr>
-            <w:r>
-              <w:rPr>
-                <w:rStyle w:val="3"/>
-                <w:rFonts w:hint="eastAsia" w:asciiTheme="minorEastAsia" w:hAnsiTheme="minorEastAsia" w:eastAsiaTheme="minorEastAsia" w:cstheme="minorEastAsia"/>
-                <w:sz w:val="13"/>
-                <w:szCs w:val="13"/>
-                <w:lang w:eastAsia="zh-CN"/>
-              </w:rPr>
-              <w:t>可以为空</w:t>
-            </w:r>
-          </w:p>
-        </w:tc>
-      </w:tr>
-      <w:tr>
-        <w:tblPrEx>
-          <w:tblBorders>
-            <w:top w:val="single" w:color="auto" w:sz="4" w:space="0"/>
-            <w:left w:val="single" w:color="auto" w:sz="4" w:space="0"/>
-            <w:bottom w:val="single" w:color="auto" w:sz="4" w:space="0"/>
-            <w:right w:val="single" w:color="auto" w:sz="4" w:space="0"/>
-            <w:insideH w:val="single" w:color="auto" w:sz="4" w:space="0"/>
-            <w:insideV w:val="single" w:color="auto" w:sz="4" w:space="0"/>
-          </w:tblBorders>
-          <w:tblLayout w:type="fixed"/>
-          <w:tblCellMar>
-            <w:top w:w="0" w:type="dxa"/>
-            <w:left w:w="108" w:type="dxa"/>
-            <w:bottom w:w="0" w:type="dxa"/>
-            <w:right w:w="108" w:type="dxa"/>
-          </w:tblCellMar>
-        </w:tblPrEx>
-        <w:tc>
-          <w:tcPr>
-            <w:tcW w:w="2130" w:type="dxa"/>
-            <w:vAlign w:val="top"/>
-          </w:tcPr>
-          <w:p>
-            <w:pPr>
-              <w:rPr>
-                <w:rStyle w:val="3"/>
-                <w:rFonts w:hint="eastAsia" w:asciiTheme="minorEastAsia" w:hAnsiTheme="minorEastAsia" w:eastAsiaTheme="minorEastAsia" w:cstheme="minorEastAsia"/>
-                <w:sz w:val="13"/>
-                <w:szCs w:val="13"/>
-                <w:lang w:val="en-US" w:eastAsia="zh-CN"/>
-              </w:rPr>
-            </w:pPr>
-            <w:r>
-              <w:rPr>
-                <w:rStyle w:val="3"/>
-                <w:rFonts w:hint="eastAsia" w:asciiTheme="minorEastAsia" w:hAnsiTheme="minorEastAsia" w:eastAsiaTheme="minorEastAsia" w:cstheme="minorEastAsia"/>
-                <w:sz w:val="13"/>
-                <w:szCs w:val="13"/>
-                <w:lang w:val="en-US" w:eastAsia="zh-CN"/>
-              </w:rPr>
-              <w:t>Integer</w:t>
-            </w:r>
-          </w:p>
-        </w:tc>
-        <w:tc>
-          <w:tcPr>
-            <w:tcW w:w="2130" w:type="dxa"/>
-            <w:vAlign w:val="top"/>
-          </w:tcPr>
-          <w:p>
-            <w:pPr>
-              <w:rPr>
-                <w:rStyle w:val="3"/>
-                <w:rFonts w:hint="eastAsia" w:asciiTheme="minorEastAsia" w:hAnsiTheme="minorEastAsia" w:eastAsiaTheme="minorEastAsia" w:cstheme="minorEastAsia"/>
-                <w:sz w:val="13"/>
-                <w:szCs w:val="13"/>
-                <w:lang w:val="en-US" w:eastAsia="zh-CN"/>
-              </w:rPr>
-            </w:pPr>
-            <w:r>
-              <w:rPr>
-                <w:rStyle w:val="3"/>
-                <w:rFonts w:hint="eastAsia" w:asciiTheme="minorEastAsia" w:hAnsiTheme="minorEastAsia" w:eastAsiaTheme="minorEastAsia" w:cstheme="minorEastAsia"/>
-                <w:sz w:val="13"/>
-                <w:szCs w:val="13"/>
-                <w:lang w:val="en-US" w:eastAsia="zh-CN"/>
-              </w:rPr>
-              <w:t>status</w:t>
-            </w:r>
-          </w:p>
-        </w:tc>
-        <w:tc>
-          <w:tcPr>
-            <w:tcW w:w="2131" w:type="dxa"/>
-            <w:vAlign w:val="top"/>
-          </w:tcPr>
-          <w:p>
-            <w:pPr>
-              <w:rPr>
-                <w:rStyle w:val="3"/>
-                <w:rFonts w:hint="eastAsia" w:asciiTheme="minorEastAsia" w:hAnsiTheme="minorEastAsia" w:eastAsiaTheme="minorEastAsia" w:cstheme="minorEastAsia"/>
-                <w:sz w:val="13"/>
-                <w:szCs w:val="13"/>
-                <w:lang w:eastAsia="zh-CN"/>
-              </w:rPr>
-            </w:pPr>
-            <w:r>
-              <w:rPr>
-                <w:rStyle w:val="3"/>
-                <w:rFonts w:hint="eastAsia" w:asciiTheme="minorEastAsia" w:hAnsiTheme="minorEastAsia" w:eastAsiaTheme="minorEastAsia" w:cstheme="minorEastAsia"/>
-                <w:sz w:val="13"/>
-                <w:szCs w:val="13"/>
-                <w:lang w:eastAsia="zh-CN"/>
-              </w:rPr>
-              <w:t>状态（0表示离职1表示在职）</w:t>
-            </w:r>
-          </w:p>
-        </w:tc>
-        <w:tc>
-          <w:tcPr>
-            <w:tcW w:w="2131" w:type="dxa"/>
-            <w:vAlign w:val="top"/>
-          </w:tcPr>
-          <w:p>
-            <w:pPr>
-              <w:rPr>
-                <w:rStyle w:val="3"/>
-                <w:rFonts w:hint="eastAsia" w:asciiTheme="minorEastAsia" w:hAnsiTheme="minorEastAsia" w:eastAsiaTheme="minorEastAsia" w:cstheme="minorEastAsia"/>
-                <w:sz w:val="13"/>
-                <w:szCs w:val="13"/>
-                <w:lang w:eastAsia="zh-CN"/>
-              </w:rPr>
-            </w:pPr>
-            <w:r>
-              <w:rPr>
-                <w:rStyle w:val="3"/>
-                <w:rFonts w:hint="eastAsia" w:asciiTheme="minorEastAsia" w:hAnsiTheme="minorEastAsia" w:eastAsiaTheme="minorEastAsia" w:cstheme="minorEastAsia"/>
-                <w:sz w:val="13"/>
-                <w:szCs w:val="13"/>
-                <w:lang w:eastAsia="zh-CN"/>
-              </w:rPr>
-              <w:t>可以为空</w:t>
-            </w:r>
-          </w:p>
-        </w:tc>
-      </w:tr>
-      <w:tr>
-        <w:tblPrEx>
-          <w:tblBorders>
-            <w:top w:val="single" w:color="auto" w:sz="4" w:space="0"/>
-            <w:left w:val="single" w:color="auto" w:sz="4" w:space="0"/>
-            <w:bottom w:val="single" w:color="auto" w:sz="4" w:space="0"/>
-            <w:right w:val="single" w:color="auto" w:sz="4" w:space="0"/>
-            <w:insideH w:val="single" w:color="auto" w:sz="4" w:space="0"/>
-            <w:insideV w:val="single" w:color="auto" w:sz="4" w:space="0"/>
-          </w:tblBorders>
-          <w:tblLayout w:type="fixed"/>
-          <w:tblCellMar>
-            <w:top w:w="0" w:type="dxa"/>
-            <w:left w:w="108" w:type="dxa"/>
-            <w:bottom w:w="0" w:type="dxa"/>
-            <w:right w:w="108" w:type="dxa"/>
-          </w:tblCellMar>
-        </w:tblPrEx>
-        <w:tc>
-          <w:tcPr>
-            <w:tcW w:w="2130" w:type="dxa"/>
-            <w:vAlign w:val="top"/>
-          </w:tcPr>
-          <w:p>
-            <w:pPr>
-              <w:rPr>
-                <w:rStyle w:val="3"/>
-                <w:rFonts w:hint="eastAsia" w:asciiTheme="minorEastAsia" w:hAnsiTheme="minorEastAsia" w:eastAsiaTheme="minorEastAsia" w:cstheme="minorEastAsia"/>
-                <w:sz w:val="13"/>
-                <w:szCs w:val="13"/>
-                <w:lang w:val="en-US" w:eastAsia="zh-CN"/>
-              </w:rPr>
-            </w:pPr>
-            <w:r>
-              <w:rPr>
-                <w:rStyle w:val="3"/>
-                <w:rFonts w:hint="eastAsia" w:asciiTheme="minorEastAsia" w:hAnsiTheme="minorEastAsia" w:eastAsiaTheme="minorEastAsia" w:cstheme="minorEastAsia"/>
-                <w:sz w:val="13"/>
-                <w:szCs w:val="13"/>
-                <w:lang w:val="en-US" w:eastAsia="zh-CN"/>
-              </w:rPr>
-              <w:t>String</w:t>
-            </w:r>
-          </w:p>
-        </w:tc>
-        <w:tc>
-          <w:tcPr>
-            <w:tcW w:w="2130" w:type="dxa"/>
-            <w:vAlign w:val="top"/>
-          </w:tcPr>
-          <w:p>
-            <w:pPr>
-              <w:rPr>
-                <w:rStyle w:val="3"/>
-                <w:rFonts w:hint="eastAsia" w:asciiTheme="minorEastAsia" w:hAnsiTheme="minorEastAsia" w:eastAsiaTheme="minorEastAsia" w:cstheme="minorEastAsia"/>
-                <w:sz w:val="13"/>
-                <w:szCs w:val="13"/>
-                <w:lang w:val="en-US" w:eastAsia="zh-CN"/>
-              </w:rPr>
-            </w:pPr>
-            <w:r>
-              <w:rPr>
-                <w:rStyle w:val="3"/>
-                <w:rFonts w:hint="eastAsia" w:asciiTheme="minorEastAsia" w:hAnsiTheme="minorEastAsia" w:eastAsiaTheme="minorEastAsia" w:cstheme="minorEastAsia"/>
-                <w:sz w:val="13"/>
-                <w:szCs w:val="13"/>
-                <w:lang w:val="en-US" w:eastAsia="zh-CN"/>
-              </w:rPr>
-              <w:t>createTime</w:t>
-            </w:r>
-          </w:p>
-        </w:tc>
-        <w:tc>
-          <w:tcPr>
-            <w:tcW w:w="2131" w:type="dxa"/>
-            <w:vAlign w:val="top"/>
-          </w:tcPr>
-          <w:p>
-            <w:pPr>
-              <w:rPr>
-                <w:rStyle w:val="3"/>
-                <w:rFonts w:hint="eastAsia" w:asciiTheme="minorEastAsia" w:hAnsiTheme="minorEastAsia" w:eastAsiaTheme="minorEastAsia" w:cstheme="minorEastAsia"/>
-                <w:sz w:val="13"/>
-                <w:szCs w:val="13"/>
-                <w:lang w:eastAsia="zh-CN"/>
-              </w:rPr>
-            </w:pPr>
-            <w:r>
-              <w:rPr>
-                <w:rStyle w:val="3"/>
-                <w:rFonts w:hint="eastAsia" w:asciiTheme="minorEastAsia" w:hAnsiTheme="minorEastAsia" w:eastAsiaTheme="minorEastAsia" w:cstheme="minorEastAsia"/>
-                <w:sz w:val="13"/>
-                <w:szCs w:val="13"/>
-                <w:lang w:eastAsia="zh-CN"/>
-              </w:rPr>
-              <w:t>创建时间（例如：</w:t>
-            </w:r>
-            <w:r>
-              <w:rPr>
-                <w:rStyle w:val="3"/>
-                <w:rFonts w:hint="eastAsia" w:asciiTheme="minorEastAsia" w:hAnsiTheme="minorEastAsia" w:eastAsiaTheme="minorEastAsia" w:cstheme="minorEastAsia"/>
-                <w:sz w:val="13"/>
-                <w:szCs w:val="13"/>
-                <w:lang w:val="en-US" w:eastAsia="zh-CN"/>
-              </w:rPr>
-              <w:t>2018/05/02</w:t>
-            </w:r>
-            <w:r>
-              <w:rPr>
-                <w:rStyle w:val="3"/>
-                <w:rFonts w:hint="eastAsia" w:asciiTheme="minorEastAsia" w:hAnsiTheme="minorEastAsia" w:eastAsiaTheme="minorEastAsia" w:cstheme="minorEastAsia"/>
-                <w:sz w:val="13"/>
-                <w:szCs w:val="13"/>
-                <w:lang w:eastAsia="zh-CN"/>
-              </w:rPr>
-              <w:t>）</w:t>
-            </w:r>
-          </w:p>
-        </w:tc>
-        <w:tc>
-          <w:tcPr>
-            <w:tcW w:w="2131" w:type="dxa"/>
-            <w:vAlign w:val="top"/>
-          </w:tcPr>
-          <w:p>
-            <w:pPr>
-              <w:rPr>
-                <w:rStyle w:val="3"/>
-                <w:rFonts w:hint="eastAsia" w:asciiTheme="minorEastAsia" w:hAnsiTheme="minorEastAsia" w:eastAsiaTheme="minorEastAsia" w:cstheme="minorEastAsia"/>
-                <w:sz w:val="13"/>
-                <w:szCs w:val="13"/>
-                <w:lang w:eastAsia="zh-CN"/>
-              </w:rPr>
-            </w:pPr>
-            <w:r>
-              <w:rPr>
-                <w:rStyle w:val="3"/>
-                <w:rFonts w:hint="eastAsia" w:asciiTheme="minorEastAsia" w:hAnsiTheme="minorEastAsia" w:eastAsiaTheme="minorEastAsia" w:cstheme="minorEastAsia"/>
-                <w:sz w:val="13"/>
-                <w:szCs w:val="13"/>
-                <w:lang w:eastAsia="zh-CN"/>
-              </w:rPr>
-              <w:t>可以为空</w:t>
-            </w:r>
-          </w:p>
-        </w:tc>
-      </w:tr>
-      <w:tr>
-        <w:tblPrEx>
-          <w:tblBorders>
-            <w:top w:val="single" w:color="auto" w:sz="4" w:space="0"/>
-            <w:left w:val="single" w:color="auto" w:sz="4" w:space="0"/>
-            <w:bottom w:val="single" w:color="auto" w:sz="4" w:space="0"/>
-            <w:right w:val="single" w:color="auto" w:sz="4" w:space="0"/>
-            <w:insideH w:val="single" w:color="auto" w:sz="4" w:space="0"/>
-            <w:insideV w:val="single" w:color="auto" w:sz="4" w:space="0"/>
-          </w:tblBorders>
-          <w:tblLayout w:type="fixed"/>
-          <w:tblCellMar>
-            <w:top w:w="0" w:type="dxa"/>
-            <w:left w:w="108" w:type="dxa"/>
-            <w:bottom w:w="0" w:type="dxa"/>
-            <w:right w:w="108" w:type="dxa"/>
-          </w:tblCellMar>
-        </w:tblPrEx>
-        <w:tc>
-          <w:tcPr>
-            <w:tcW w:w="2130" w:type="dxa"/>
-            <w:vAlign w:val="top"/>
-          </w:tcPr>
-          <w:p>
-            <w:pPr>
-              <w:rPr>
-                <w:rStyle w:val="3"/>
-                <w:rFonts w:hint="eastAsia" w:asciiTheme="minorEastAsia" w:hAnsiTheme="minorEastAsia" w:eastAsiaTheme="minorEastAsia" w:cstheme="minorEastAsia"/>
-                <w:sz w:val="13"/>
-                <w:szCs w:val="13"/>
-                <w:lang w:val="en-US" w:eastAsia="zh-CN"/>
-              </w:rPr>
-            </w:pPr>
-            <w:r>
-              <w:rPr>
-                <w:rStyle w:val="3"/>
-                <w:rFonts w:hint="eastAsia" w:asciiTheme="minorEastAsia" w:hAnsiTheme="minorEastAsia" w:eastAsiaTheme="minorEastAsia" w:cstheme="minorEastAsia"/>
-                <w:sz w:val="13"/>
-                <w:szCs w:val="13"/>
-                <w:lang w:val="en-US" w:eastAsia="zh-CN"/>
-              </w:rPr>
-              <w:t>String</w:t>
-            </w:r>
-          </w:p>
-        </w:tc>
-        <w:tc>
-          <w:tcPr>
-            <w:tcW w:w="2130" w:type="dxa"/>
-            <w:vAlign w:val="top"/>
-          </w:tcPr>
-          <w:p>
-            <w:pPr>
-              <w:rPr>
-                <w:rStyle w:val="3"/>
-                <w:rFonts w:hint="eastAsia" w:asciiTheme="minorEastAsia" w:hAnsiTheme="minorEastAsia" w:eastAsiaTheme="minorEastAsia" w:cstheme="minorEastAsia"/>
-                <w:sz w:val="13"/>
-                <w:szCs w:val="13"/>
-                <w:lang w:val="en-US" w:eastAsia="zh-CN"/>
-              </w:rPr>
-            </w:pPr>
-            <w:r>
-              <w:rPr>
-                <w:rStyle w:val="3"/>
-                <w:rFonts w:hint="eastAsia" w:asciiTheme="minorEastAsia" w:hAnsiTheme="minorEastAsia" w:eastAsiaTheme="minorEastAsia" w:cstheme="minorEastAsia"/>
-                <w:sz w:val="13"/>
-                <w:szCs w:val="13"/>
-                <w:lang w:val="en-US" w:eastAsia="zh-CN"/>
-              </w:rPr>
-              <w:t>updateTime</w:t>
-            </w:r>
-          </w:p>
-        </w:tc>
-        <w:tc>
-          <w:tcPr>
-            <w:tcW w:w="2131" w:type="dxa"/>
-            <w:vAlign w:val="top"/>
-          </w:tcPr>
-          <w:p>
-            <w:pPr>
-              <w:rPr>
-                <w:rStyle w:val="3"/>
-                <w:rFonts w:hint="eastAsia" w:asciiTheme="minorEastAsia" w:hAnsiTheme="minorEastAsia" w:eastAsiaTheme="minorEastAsia" w:cstheme="minorEastAsia"/>
-                <w:sz w:val="13"/>
-                <w:szCs w:val="13"/>
-                <w:lang w:eastAsia="zh-CN"/>
-              </w:rPr>
-            </w:pPr>
-            <w:r>
-              <w:rPr>
-                <w:rStyle w:val="3"/>
-                <w:rFonts w:hint="eastAsia" w:asciiTheme="minorEastAsia" w:hAnsiTheme="minorEastAsia" w:eastAsiaTheme="minorEastAsia" w:cstheme="minorEastAsia"/>
-                <w:sz w:val="13"/>
-                <w:szCs w:val="13"/>
-                <w:lang w:eastAsia="zh-CN"/>
-              </w:rPr>
-              <w:t>修改时间（例如：</w:t>
-            </w:r>
-            <w:r>
-              <w:rPr>
-                <w:rStyle w:val="3"/>
-                <w:rFonts w:hint="eastAsia" w:asciiTheme="minorEastAsia" w:hAnsiTheme="minorEastAsia" w:eastAsiaTheme="minorEastAsia" w:cstheme="minorEastAsia"/>
-                <w:sz w:val="13"/>
-                <w:szCs w:val="13"/>
-                <w:lang w:val="en-US" w:eastAsia="zh-CN"/>
-              </w:rPr>
-              <w:t>2018/05/02</w:t>
-            </w:r>
-            <w:r>
-              <w:rPr>
-                <w:rStyle w:val="3"/>
-                <w:rFonts w:hint="eastAsia" w:asciiTheme="minorEastAsia" w:hAnsiTheme="minorEastAsia" w:eastAsiaTheme="minorEastAsia" w:cstheme="minorEastAsia"/>
-                <w:sz w:val="13"/>
-                <w:szCs w:val="13"/>
-                <w:lang w:eastAsia="zh-CN"/>
-              </w:rPr>
-              <w:t>）</w:t>
-            </w:r>
-          </w:p>
-        </w:tc>
-        <w:tc>
-          <w:tcPr>
-            <w:tcW w:w="2131" w:type="dxa"/>
-            <w:vAlign w:val="top"/>
-          </w:tcPr>
-          <w:p>
-            <w:pPr>
-              <w:rPr>
-                <w:rStyle w:val="3"/>
-                <w:rFonts w:hint="eastAsia" w:asciiTheme="minorEastAsia" w:hAnsiTheme="minorEastAsia" w:eastAsiaTheme="minorEastAsia" w:cstheme="minorEastAsia"/>
-                <w:sz w:val="13"/>
-                <w:szCs w:val="13"/>
-                <w:lang w:eastAsia="zh-CN"/>
-              </w:rPr>
-            </w:pPr>
-            <w:r>
-              <w:rPr>
-                <w:rStyle w:val="3"/>
-                <w:rFonts w:hint="eastAsia" w:asciiTheme="minorEastAsia" w:hAnsiTheme="minorEastAsia" w:eastAsiaTheme="minorEastAsia" w:cstheme="minorEastAsia"/>
-                <w:sz w:val="13"/>
-                <w:szCs w:val="13"/>
-                <w:lang w:eastAsia="zh-CN"/>
-              </w:rPr>
-              <w:t>可以为空</w:t>
-            </w:r>
-          </w:p>
-        </w:tc>
-      </w:tr>
-      <w:tr>
-        <w:tblPrEx>
-          <w:tblBorders>
-            <w:top w:val="single" w:color="auto" w:sz="4" w:space="0"/>
-            <w:left w:val="single" w:color="auto" w:sz="4" w:space="0"/>
-            <w:bottom w:val="single" w:color="auto" w:sz="4" w:space="0"/>
-            <w:right w:val="single" w:color="auto" w:sz="4" w:space="0"/>
-            <w:insideH w:val="single" w:color="auto" w:sz="4" w:space="0"/>
-            <w:insideV w:val="single" w:color="auto" w:sz="4" w:space="0"/>
-          </w:tblBorders>
-          <w:tblLayout w:type="fixed"/>
-          <w:tblCellMar>
-            <w:top w:w="0" w:type="dxa"/>
-            <w:left w:w="108" w:type="dxa"/>
-            <w:bottom w:w="0" w:type="dxa"/>
-            <w:right w:w="108" w:type="dxa"/>
-          </w:tblCellMar>
-        </w:tblPrEx>
-        <w:tc>
-          <w:tcPr>
-            <w:tcW w:w="2130" w:type="dxa"/>
-            <w:vAlign w:val="top"/>
-          </w:tcPr>
-          <w:p>
-            <w:pPr>
-              <w:rPr>
-                <w:rStyle w:val="3"/>
-                <w:rFonts w:hint="eastAsia" w:asciiTheme="minorEastAsia" w:hAnsiTheme="minorEastAsia" w:eastAsiaTheme="minorEastAsia" w:cstheme="minorEastAsia"/>
-                <w:sz w:val="13"/>
-                <w:szCs w:val="13"/>
-                <w:lang w:val="en-US" w:eastAsia="zh-CN"/>
-              </w:rPr>
-            </w:pPr>
-            <w:r>
-              <w:rPr>
-                <w:rStyle w:val="3"/>
-                <w:rFonts w:hint="eastAsia" w:asciiTheme="minorEastAsia" w:hAnsiTheme="minorEastAsia" w:cstheme="minorEastAsia"/>
-                <w:sz w:val="13"/>
-                <w:szCs w:val="13"/>
-                <w:lang w:val="en-US" w:eastAsia="zh-CN"/>
-              </w:rPr>
-              <w:t>Integer</w:t>
-            </w:r>
-          </w:p>
-        </w:tc>
-        <w:tc>
-          <w:tcPr>
-            <w:tcW w:w="2130" w:type="dxa"/>
-            <w:vAlign w:val="top"/>
-          </w:tcPr>
-          <w:p>
-            <w:pPr>
-              <w:rPr>
-                <w:rStyle w:val="3"/>
-                <w:rFonts w:hint="eastAsia" w:asciiTheme="minorEastAsia" w:hAnsiTheme="minorEastAsia" w:eastAsiaTheme="minorEastAsia" w:cstheme="minorEastAsia"/>
-                <w:sz w:val="13"/>
-                <w:szCs w:val="13"/>
-                <w:lang w:val="en-US" w:eastAsia="zh-CN"/>
-              </w:rPr>
-            </w:pPr>
-            <w:r>
-              <w:rPr>
-                <w:rStyle w:val="3"/>
-                <w:rFonts w:hint="eastAsia" w:asciiTheme="minorEastAsia" w:hAnsiTheme="minorEastAsia" w:cstheme="minorEastAsia"/>
-                <w:sz w:val="13"/>
-                <w:szCs w:val="13"/>
-                <w:lang w:val="en-US" w:eastAsia="zh-CN"/>
-              </w:rPr>
-              <w:t>page</w:t>
-            </w:r>
-          </w:p>
-        </w:tc>
-        <w:tc>
-          <w:tcPr>
-            <w:tcW w:w="2131" w:type="dxa"/>
-            <w:vAlign w:val="top"/>
-          </w:tcPr>
-          <w:p>
-            <w:pPr>
-              <w:rPr>
-                <w:rStyle w:val="3"/>
-                <w:rFonts w:hint="eastAsia" w:asciiTheme="minorEastAsia" w:hAnsiTheme="minorEastAsia" w:eastAsiaTheme="minorEastAsia" w:cstheme="minorEastAsia"/>
-                <w:sz w:val="13"/>
-                <w:szCs w:val="13"/>
-                <w:lang w:eastAsia="zh-CN"/>
-              </w:rPr>
-            </w:pPr>
-            <w:r>
-              <w:rPr>
-                <w:rStyle w:val="3"/>
-                <w:rFonts w:hint="eastAsia" w:asciiTheme="minorEastAsia" w:hAnsiTheme="minorEastAsia" w:cstheme="minorEastAsia"/>
-                <w:sz w:val="13"/>
-                <w:szCs w:val="13"/>
-                <w:lang w:eastAsia="zh-CN"/>
-              </w:rPr>
-              <w:t>页码</w:t>
-            </w:r>
-          </w:p>
-        </w:tc>
-        <w:tc>
-          <w:tcPr>
-            <w:tcW w:w="2131" w:type="dxa"/>
-            <w:vAlign w:val="top"/>
-          </w:tcPr>
-          <w:p>
-            <w:pPr>
-              <w:rPr>
-                <w:rStyle w:val="3"/>
-                <w:rFonts w:hint="eastAsia" w:asciiTheme="minorEastAsia" w:hAnsiTheme="minorEastAsia" w:eastAsiaTheme="minorEastAsia" w:cstheme="minorEastAsia"/>
-                <w:sz w:val="13"/>
-                <w:szCs w:val="13"/>
-                <w:lang w:eastAsia="zh-CN"/>
-              </w:rPr>
-            </w:pPr>
-            <w:r>
-              <w:rPr>
-                <w:rStyle w:val="3"/>
-                <w:rFonts w:hint="eastAsia" w:asciiTheme="minorEastAsia" w:hAnsiTheme="minorEastAsia" w:cstheme="minorEastAsia"/>
-                <w:sz w:val="13"/>
-                <w:szCs w:val="13"/>
-                <w:lang w:eastAsia="zh-CN"/>
-              </w:rPr>
-              <w:t>必须</w:t>
-            </w:r>
-          </w:p>
-        </w:tc>
-      </w:tr>
-      <w:tr>
-        <w:tblPrEx>
-          <w:tblBorders>
-            <w:top w:val="single" w:color="auto" w:sz="4" w:space="0"/>
-            <w:left w:val="single" w:color="auto" w:sz="4" w:space="0"/>
-            <w:bottom w:val="single" w:color="auto" w:sz="4" w:space="0"/>
-            <w:right w:val="single" w:color="auto" w:sz="4" w:space="0"/>
-            <w:insideH w:val="single" w:color="auto" w:sz="4" w:space="0"/>
-            <w:insideV w:val="single" w:color="auto" w:sz="4" w:space="0"/>
-          </w:tblBorders>
-          <w:tblLayout w:type="fixed"/>
-          <w:tblCellMar>
-            <w:top w:w="0" w:type="dxa"/>
-            <w:left w:w="108" w:type="dxa"/>
-            <w:bottom w:w="0" w:type="dxa"/>
-            <w:right w:w="108" w:type="dxa"/>
-          </w:tblCellMar>
-        </w:tblPrEx>
-        <w:tc>
-          <w:tcPr>
-            <w:tcW w:w="2130" w:type="dxa"/>
-            <w:vAlign w:val="top"/>
-          </w:tcPr>
-          <w:p>
-            <w:pPr>
-              <w:rPr>
-                <w:rStyle w:val="3"/>
-                <w:rFonts w:hint="eastAsia" w:asciiTheme="minorEastAsia" w:hAnsiTheme="minorEastAsia" w:cstheme="minorEastAsia"/>
-                <w:sz w:val="13"/>
-                <w:szCs w:val="13"/>
-                <w:lang w:val="en-US" w:eastAsia="zh-CN"/>
-              </w:rPr>
-            </w:pPr>
-            <w:r>
-              <w:rPr>
-                <w:rStyle w:val="3"/>
-                <w:rFonts w:hint="eastAsia" w:asciiTheme="minorEastAsia" w:hAnsiTheme="minorEastAsia" w:cstheme="minorEastAsia"/>
-                <w:sz w:val="13"/>
-                <w:szCs w:val="13"/>
-                <w:lang w:val="en-US" w:eastAsia="zh-CN"/>
-              </w:rPr>
-              <w:t>Integer</w:t>
-            </w:r>
-          </w:p>
-        </w:tc>
-        <w:tc>
-          <w:tcPr>
-            <w:tcW w:w="2130" w:type="dxa"/>
-            <w:vAlign w:val="top"/>
-          </w:tcPr>
-          <w:p>
-            <w:pPr>
-              <w:rPr>
-                <w:rStyle w:val="3"/>
-                <w:rFonts w:hint="eastAsia" w:asciiTheme="minorEastAsia" w:hAnsiTheme="minorEastAsia" w:cstheme="minorEastAsia"/>
-                <w:sz w:val="13"/>
-                <w:szCs w:val="13"/>
-                <w:lang w:val="en-US" w:eastAsia="zh-CN"/>
-              </w:rPr>
-            </w:pPr>
-            <w:r>
-              <w:rPr>
-                <w:rStyle w:val="3"/>
-                <w:rFonts w:hint="eastAsia" w:asciiTheme="minorEastAsia" w:hAnsiTheme="minorEastAsia" w:cstheme="minorEastAsia"/>
-                <w:sz w:val="13"/>
-                <w:szCs w:val="13"/>
-                <w:lang w:val="en-US" w:eastAsia="zh-CN"/>
-              </w:rPr>
-              <w:t>pageSize</w:t>
-            </w:r>
-          </w:p>
-        </w:tc>
-        <w:tc>
-          <w:tcPr>
-            <w:tcW w:w="2131" w:type="dxa"/>
-            <w:vAlign w:val="top"/>
-          </w:tcPr>
-          <w:p>
-            <w:pPr>
-              <w:rPr>
-                <w:rStyle w:val="3"/>
-                <w:rFonts w:hint="eastAsia" w:asciiTheme="minorEastAsia" w:hAnsiTheme="minorEastAsia" w:cstheme="minorEastAsia"/>
-                <w:sz w:val="13"/>
-                <w:szCs w:val="13"/>
-                <w:lang w:eastAsia="zh-CN"/>
-              </w:rPr>
-            </w:pPr>
-            <w:r>
-              <w:rPr>
-                <w:rStyle w:val="3"/>
-                <w:rFonts w:hint="eastAsia" w:asciiTheme="minorEastAsia" w:hAnsiTheme="minorEastAsia" w:cstheme="minorEastAsia"/>
-                <w:sz w:val="13"/>
-                <w:szCs w:val="13"/>
-                <w:lang w:eastAsia="zh-CN"/>
-              </w:rPr>
-              <w:t>条数</w:t>
-            </w:r>
-          </w:p>
-        </w:tc>
-        <w:tc>
-          <w:tcPr>
-            <w:tcW w:w="2131" w:type="dxa"/>
-            <w:vAlign w:val="top"/>
-          </w:tcPr>
-          <w:p>
-            <w:pPr>
-              <w:rPr>
-                <w:rStyle w:val="3"/>
-                <w:rFonts w:hint="eastAsia" w:asciiTheme="minorEastAsia" w:hAnsiTheme="minorEastAsia" w:cstheme="minorEastAsia"/>
-                <w:sz w:val="13"/>
-                <w:szCs w:val="13"/>
-                <w:lang w:eastAsia="zh-CN"/>
-              </w:rPr>
-            </w:pPr>
-            <w:r>
-              <w:rPr>
-                <w:rStyle w:val="3"/>
-                <w:rFonts w:hint="eastAsia" w:asciiTheme="minorEastAsia" w:hAnsiTheme="minorEastAsia" w:cstheme="minorEastAsia"/>
+                <w:lang w:val="en-US" w:eastAsia="zh-CN"/>
+              </w:rPr>
+            </w:pPr>
+            <w:r>
+              <w:rPr>
+                <w:rStyle w:val="3"/>
+                <w:rFonts w:hint="eastAsia" w:asciiTheme="minorEastAsia" w:hAnsiTheme="minorEastAsia" w:eastAsiaTheme="minorEastAsia" w:cstheme="minorEastAsia"/>
                 <w:sz w:val="13"/>
                 <w:szCs w:val="13"/>
                 <w:lang w:eastAsia="zh-CN"/>
@@ -13406,16 +12298,6 @@
         </w:tc>
       </w:tr>
     </w:tbl>
-    <w:p>
-      <w:pPr>
-        <w:rPr>
-          <w:rStyle w:val="3"/>
-          <w:rFonts w:hint="eastAsia" w:asciiTheme="minorEastAsia" w:hAnsiTheme="minorEastAsia" w:eastAsiaTheme="minorEastAsia" w:cstheme="minorEastAsia"/>
-          <w:sz w:val="13"/>
-          <w:szCs w:val="13"/>
-        </w:rPr>
-      </w:pPr>
-    </w:p>
     <w:p>
       <w:pPr>
         <w:rPr>
@@ -13627,7 +12509,7 @@
                 <w:szCs w:val="13"/>
                 <w:lang w:val="en-US" w:eastAsia="zh-CN"/>
               </w:rPr>
-              <w:t>userList，resultCode，resultDesc</w:t>
+              <w:t>resultCode，resultDesc</w:t>
             </w:r>
           </w:p>
         </w:tc>
@@ -13651,7 +12533,7 @@
                 <w:sz w:val="13"/>
                 <w:szCs w:val="13"/>
               </w:rPr>
-              <w:t>用户信息集合，状态</w:t>
+              <w:t>状态</w:t>
             </w:r>
             <w:r>
               <w:rPr>
@@ -13699,7 +12581,7 @@
       <w:pPr>
         <w:rPr>
           <w:rStyle w:val="3"/>
-          <w:rFonts w:hint="eastAsia" w:asciiTheme="minorEastAsia" w:hAnsiTheme="minorEastAsia" w:eastAsiaTheme="minorEastAsia" w:cstheme="minorEastAsia"/>
+          <w:rFonts w:hint="eastAsia" w:asciiTheme="minorEastAsia" w:hAnsiTheme="minorEastAsia" w:cstheme="minorEastAsia"/>
           <w:sz w:val="13"/>
           <w:szCs w:val="13"/>
           <w:lang w:val="en-US" w:eastAsia="zh-CN"/>
@@ -13716,9 +12598,7 @@
           <w:lang w:val="en-US" w:eastAsia="zh-CN"/>
         </w:rPr>
       </w:pPr>
-    </w:p>
-    <w:p>
-      <w:pPr>
+      <w:r>
         <w:rPr>
           <w:rStyle w:val="3"/>
           <w:rFonts w:hint="eastAsia" w:asciiTheme="minorEastAsia" w:hAnsiTheme="minorEastAsia" w:eastAsiaTheme="minorEastAsia" w:cstheme="minorEastAsia"/>
@@ -13726,16 +12606,7 @@
           <w:szCs w:val="13"/>
           <w:lang w:val="en-US" w:eastAsia="zh-CN"/>
         </w:rPr>
-      </w:pPr>
-      <w:r>
-        <w:rPr>
-          <w:rStyle w:val="3"/>
-          <w:rFonts w:hint="eastAsia" w:asciiTheme="minorEastAsia" w:hAnsiTheme="minorEastAsia" w:eastAsiaTheme="minorEastAsia" w:cstheme="minorEastAsia"/>
-          <w:sz w:val="13"/>
-          <w:szCs w:val="13"/>
-          <w:lang w:val="en-US" w:eastAsia="zh-CN"/>
-        </w:rPr>
-        <w:t>接口地址：/user/insert</w:t>
+        <w:t>接口地址：/user/index</w:t>
       </w:r>
     </w:p>
     <w:p>
@@ -13756,7 +12627,28 @@
           <w:szCs w:val="13"/>
           <w:lang w:val="en-US" w:eastAsia="zh-CN"/>
         </w:rPr>
-        <w:t>方法描述：用户新增</w:t>
+        <w:t>方法描述：查询所有用户/多条件查询用户列表</w:t>
+      </w:r>
+    </w:p>
+    <w:p>
+      <w:pPr>
+        <w:rPr>
+          <w:rStyle w:val="3"/>
+          <w:rFonts w:hint="eastAsia" w:asciiTheme="minorEastAsia" w:hAnsiTheme="minorEastAsia" w:eastAsiaTheme="minorEastAsia" w:cstheme="minorEastAsia"/>
+          <w:sz w:val="13"/>
+          <w:szCs w:val="13"/>
+          <w:lang w:val="en-US" w:eastAsia="zh-CN"/>
+        </w:rPr>
+      </w:pPr>
+      <w:r>
+        <w:rPr>
+          <w:rStyle w:val="3"/>
+          <w:rFonts w:hint="eastAsia" w:asciiTheme="minorEastAsia" w:hAnsiTheme="minorEastAsia" w:eastAsiaTheme="minorEastAsia" w:cstheme="minorEastAsia"/>
+          <w:sz w:val="13"/>
+          <w:szCs w:val="13"/>
+          <w:lang w:val="en-US" w:eastAsia="zh-CN"/>
+        </w:rPr>
+        <w:t>请求参数：不传参查询全部用户信息</w:t>
       </w:r>
     </w:p>
     <w:p>
@@ -13961,7 +12853,6 @@
                 <w:rFonts w:hint="eastAsia" w:asciiTheme="minorEastAsia" w:hAnsiTheme="minorEastAsia" w:eastAsiaTheme="minorEastAsia" w:cstheme="minorEastAsia"/>
                 <w:sz w:val="13"/>
                 <w:szCs w:val="13"/>
-                <w:lang w:val="en-US" w:eastAsia="zh-CN"/>
               </w:rPr>
             </w:pPr>
             <w:r>
@@ -13988,7 +12879,6 @@
                 <w:rFonts w:hint="eastAsia" w:asciiTheme="minorEastAsia" w:hAnsiTheme="minorEastAsia" w:eastAsiaTheme="minorEastAsia" w:cstheme="minorEastAsia"/>
                 <w:sz w:val="13"/>
                 <w:szCs w:val="13"/>
-                <w:lang w:val="en-US" w:eastAsia="zh-CN"/>
               </w:rPr>
             </w:pPr>
             <w:r>
@@ -14015,7 +12905,6 @@
                 <w:rFonts w:hint="eastAsia" w:asciiTheme="minorEastAsia" w:hAnsiTheme="minorEastAsia" w:eastAsiaTheme="minorEastAsia" w:cstheme="minorEastAsia"/>
                 <w:sz w:val="13"/>
                 <w:szCs w:val="13"/>
-                <w:lang w:val="en-US" w:eastAsia="zh-CN"/>
               </w:rPr>
             </w:pPr>
             <w:r>
@@ -14033,26 +12922,26 @@
         <w:tc>
           <w:tcPr>
             <w:tcW w:w="2131" w:type="dxa"/>
-          </w:tcPr>
-          <w:p>
-            <w:pPr>
-              <w:rPr>
-                <w:rStyle w:val="3"/>
-                <w:rFonts w:hint="eastAsia" w:asciiTheme="minorEastAsia" w:hAnsiTheme="minorEastAsia" w:eastAsiaTheme="minorEastAsia" w:cstheme="minorEastAsia"/>
-                <w:sz w:val="13"/>
-                <w:szCs w:val="13"/>
-                <w:lang w:val="en-US" w:eastAsia="zh-CN"/>
-              </w:rPr>
-            </w:pPr>
-            <w:r>
-              <w:rPr>
-                <w:rStyle w:val="3"/>
-                <w:rFonts w:hint="eastAsia" w:asciiTheme="minorEastAsia" w:hAnsiTheme="minorEastAsia" w:eastAsiaTheme="minorEastAsia" w:cstheme="minorEastAsia"/>
-                <w:sz w:val="13"/>
-                <w:szCs w:val="13"/>
-                <w:lang w:val="en-US" w:eastAsia="zh-CN"/>
-              </w:rPr>
-              <w:t>必须</w:t>
+            <w:vAlign w:val="top"/>
+          </w:tcPr>
+          <w:p>
+            <w:pPr>
+              <w:rPr>
+                <w:rStyle w:val="3"/>
+                <w:rFonts w:hint="eastAsia" w:asciiTheme="minorEastAsia" w:hAnsiTheme="minorEastAsia" w:eastAsiaTheme="minorEastAsia" w:cstheme="minorEastAsia"/>
+                <w:sz w:val="13"/>
+                <w:szCs w:val="13"/>
+              </w:rPr>
+            </w:pPr>
+            <w:r>
+              <w:rPr>
+                <w:rStyle w:val="3"/>
+                <w:rFonts w:hint="eastAsia" w:asciiTheme="minorEastAsia" w:hAnsiTheme="minorEastAsia" w:eastAsiaTheme="minorEastAsia" w:cstheme="minorEastAsia"/>
+                <w:sz w:val="13"/>
+                <w:szCs w:val="13"/>
+                <w:lang w:eastAsia="zh-CN"/>
+              </w:rPr>
+              <w:t>可以为空</w:t>
             </w:r>
           </w:p>
         </w:tc>
@@ -14159,26 +13048,27 @@
         <w:tc>
           <w:tcPr>
             <w:tcW w:w="2131" w:type="dxa"/>
-          </w:tcPr>
-          <w:p>
-            <w:pPr>
-              <w:rPr>
-                <w:rStyle w:val="3"/>
-                <w:rFonts w:hint="eastAsia" w:asciiTheme="minorEastAsia" w:hAnsiTheme="minorEastAsia" w:eastAsiaTheme="minorEastAsia" w:cstheme="minorEastAsia"/>
-                <w:sz w:val="13"/>
-                <w:szCs w:val="13"/>
-                <w:lang w:val="en-US" w:eastAsia="zh-CN"/>
-              </w:rPr>
-            </w:pPr>
-            <w:r>
-              <w:rPr>
-                <w:rStyle w:val="3"/>
-                <w:rFonts w:hint="eastAsia" w:asciiTheme="minorEastAsia" w:hAnsiTheme="minorEastAsia" w:eastAsiaTheme="minorEastAsia" w:cstheme="minorEastAsia"/>
-                <w:sz w:val="13"/>
-                <w:szCs w:val="13"/>
-                <w:lang w:val="en-US" w:eastAsia="zh-CN"/>
-              </w:rPr>
-              <w:t>必须</w:t>
+            <w:vAlign w:val="top"/>
+          </w:tcPr>
+          <w:p>
+            <w:pPr>
+              <w:rPr>
+                <w:rStyle w:val="3"/>
+                <w:rFonts w:hint="eastAsia" w:asciiTheme="minorEastAsia" w:hAnsiTheme="minorEastAsia" w:eastAsiaTheme="minorEastAsia" w:cstheme="minorEastAsia"/>
+                <w:sz w:val="13"/>
+                <w:szCs w:val="13"/>
+                <w:lang w:val="en-US" w:eastAsia="zh-CN"/>
+              </w:rPr>
+            </w:pPr>
+            <w:r>
+              <w:rPr>
+                <w:rStyle w:val="3"/>
+                <w:rFonts w:hint="eastAsia" w:asciiTheme="minorEastAsia" w:hAnsiTheme="minorEastAsia" w:eastAsiaTheme="minorEastAsia" w:cstheme="minorEastAsia"/>
+                <w:sz w:val="13"/>
+                <w:szCs w:val="13"/>
+                <w:lang w:eastAsia="zh-CN"/>
+              </w:rPr>
+              <w:t>可以为空</w:t>
             </w:r>
           </w:p>
         </w:tc>
@@ -14267,17 +13157,17 @@
                 <w:rFonts w:hint="eastAsia" w:asciiTheme="minorEastAsia" w:hAnsiTheme="minorEastAsia" w:eastAsiaTheme="minorEastAsia" w:cstheme="minorEastAsia"/>
                 <w:sz w:val="13"/>
                 <w:szCs w:val="13"/>
-                <w:lang w:val="en-US" w:eastAsia="zh-CN"/>
-              </w:rPr>
-            </w:pPr>
-            <w:r>
-              <w:rPr>
-                <w:rStyle w:val="3"/>
-                <w:rFonts w:hint="eastAsia" w:asciiTheme="minorEastAsia" w:hAnsiTheme="minorEastAsia" w:eastAsiaTheme="minorEastAsia" w:cstheme="minorEastAsia"/>
-                <w:sz w:val="13"/>
-                <w:szCs w:val="13"/>
                 <w:lang w:eastAsia="zh-CN"/>
               </w:rPr>
+            </w:pPr>
+            <w:r>
+              <w:rPr>
+                <w:rStyle w:val="3"/>
+                <w:rFonts w:hint="eastAsia" w:asciiTheme="minorEastAsia" w:hAnsiTheme="minorEastAsia" w:eastAsiaTheme="minorEastAsia" w:cstheme="minorEastAsia"/>
+                <w:sz w:val="13"/>
+                <w:szCs w:val="13"/>
+                <w:lang w:eastAsia="zh-CN"/>
+              </w:rPr>
               <w:t>工号</w:t>
             </w:r>
           </w:p>
@@ -14285,24 +13175,837 @@
         <w:tc>
           <w:tcPr>
             <w:tcW w:w="2131" w:type="dxa"/>
-          </w:tcPr>
-          <w:p>
-            <w:pPr>
-              <w:rPr>
-                <w:rStyle w:val="3"/>
-                <w:rFonts w:hint="eastAsia" w:asciiTheme="minorEastAsia" w:hAnsiTheme="minorEastAsia" w:eastAsiaTheme="minorEastAsia" w:cstheme="minorEastAsia"/>
-                <w:sz w:val="13"/>
-                <w:szCs w:val="13"/>
-                <w:lang w:val="en-US" w:eastAsia="zh-CN"/>
-              </w:rPr>
-            </w:pPr>
-            <w:r>
-              <w:rPr>
-                <w:rStyle w:val="3"/>
-                <w:rFonts w:hint="eastAsia" w:asciiTheme="minorEastAsia" w:hAnsiTheme="minorEastAsia" w:eastAsiaTheme="minorEastAsia" w:cstheme="minorEastAsia"/>
-                <w:sz w:val="13"/>
-                <w:szCs w:val="13"/>
-                <w:lang w:val="en-US" w:eastAsia="zh-CN"/>
+            <w:vAlign w:val="top"/>
+          </w:tcPr>
+          <w:p>
+            <w:pPr>
+              <w:rPr>
+                <w:rStyle w:val="3"/>
+                <w:rFonts w:hint="eastAsia" w:asciiTheme="minorEastAsia" w:hAnsiTheme="minorEastAsia" w:eastAsiaTheme="minorEastAsia" w:cstheme="minorEastAsia"/>
+                <w:sz w:val="13"/>
+                <w:szCs w:val="13"/>
+                <w:lang w:eastAsia="zh-CN"/>
+              </w:rPr>
+            </w:pPr>
+            <w:r>
+              <w:rPr>
+                <w:rStyle w:val="3"/>
+                <w:rFonts w:hint="eastAsia" w:asciiTheme="minorEastAsia" w:hAnsiTheme="minorEastAsia" w:eastAsiaTheme="minorEastAsia" w:cstheme="minorEastAsia"/>
+                <w:sz w:val="13"/>
+                <w:szCs w:val="13"/>
+                <w:lang w:eastAsia="zh-CN"/>
+              </w:rPr>
+              <w:t>可以为空</w:t>
+            </w:r>
+          </w:p>
+        </w:tc>
+      </w:tr>
+      <w:tr>
+        <w:tblPrEx>
+          <w:tblBorders>
+            <w:top w:val="single" w:color="auto" w:sz="4" w:space="0"/>
+            <w:left w:val="single" w:color="auto" w:sz="4" w:space="0"/>
+            <w:bottom w:val="single" w:color="auto" w:sz="4" w:space="0"/>
+            <w:right w:val="single" w:color="auto" w:sz="4" w:space="0"/>
+            <w:insideH w:val="single" w:color="auto" w:sz="4" w:space="0"/>
+            <w:insideV w:val="single" w:color="auto" w:sz="4" w:space="0"/>
+          </w:tblBorders>
+          <w:tblLayout w:type="fixed"/>
+          <w:tblCellMar>
+            <w:top w:w="0" w:type="dxa"/>
+            <w:left w:w="108" w:type="dxa"/>
+            <w:bottom w:w="0" w:type="dxa"/>
+            <w:right w:w="108" w:type="dxa"/>
+          </w:tblCellMar>
+        </w:tblPrEx>
+        <w:tc>
+          <w:tcPr>
+            <w:tcW w:w="2130" w:type="dxa"/>
+            <w:vAlign w:val="top"/>
+          </w:tcPr>
+          <w:p>
+            <w:pPr>
+              <w:rPr>
+                <w:rStyle w:val="3"/>
+                <w:rFonts w:hint="eastAsia" w:asciiTheme="minorEastAsia" w:hAnsiTheme="minorEastAsia" w:eastAsiaTheme="minorEastAsia" w:cstheme="minorEastAsia"/>
+                <w:sz w:val="13"/>
+                <w:szCs w:val="13"/>
+                <w:lang w:val="en-US" w:eastAsia="zh-CN"/>
+              </w:rPr>
+            </w:pPr>
+            <w:r>
+              <w:rPr>
+                <w:rStyle w:val="3"/>
+                <w:rFonts w:hint="eastAsia" w:asciiTheme="minorEastAsia" w:hAnsiTheme="minorEastAsia" w:eastAsiaTheme="minorEastAsia" w:cstheme="minorEastAsia"/>
+                <w:sz w:val="13"/>
+                <w:szCs w:val="13"/>
+                <w:lang w:val="en-US" w:eastAsia="zh-CN"/>
+              </w:rPr>
+              <w:t>String</w:t>
+            </w:r>
+          </w:p>
+        </w:tc>
+        <w:tc>
+          <w:tcPr>
+            <w:tcW w:w="2130" w:type="dxa"/>
+            <w:vAlign w:val="top"/>
+          </w:tcPr>
+          <w:p>
+            <w:pPr>
+              <w:rPr>
+                <w:rStyle w:val="3"/>
+                <w:rFonts w:hint="eastAsia" w:asciiTheme="minorEastAsia" w:hAnsiTheme="minorEastAsia" w:eastAsiaTheme="minorEastAsia" w:cstheme="minorEastAsia"/>
+                <w:sz w:val="13"/>
+                <w:szCs w:val="13"/>
+                <w:lang w:val="en-US" w:eastAsia="zh-CN"/>
+              </w:rPr>
+            </w:pPr>
+            <w:r>
+              <w:rPr>
+                <w:rStyle w:val="3"/>
+                <w:rFonts w:hint="eastAsia" w:asciiTheme="minorEastAsia" w:hAnsiTheme="minorEastAsia" w:eastAsiaTheme="minorEastAsia" w:cstheme="minorEastAsia"/>
+                <w:sz w:val="13"/>
+                <w:szCs w:val="13"/>
+                <w:lang w:val="en-US" w:eastAsia="zh-CN"/>
+              </w:rPr>
+              <w:t>userId</w:t>
+            </w:r>
+          </w:p>
+        </w:tc>
+        <w:tc>
+          <w:tcPr>
+            <w:tcW w:w="2131" w:type="dxa"/>
+            <w:vAlign w:val="top"/>
+          </w:tcPr>
+          <w:p>
+            <w:pPr>
+              <w:rPr>
+                <w:rStyle w:val="3"/>
+                <w:rFonts w:hint="eastAsia" w:asciiTheme="minorEastAsia" w:hAnsiTheme="minorEastAsia" w:eastAsiaTheme="minorEastAsia" w:cstheme="minorEastAsia"/>
+                <w:sz w:val="13"/>
+                <w:szCs w:val="13"/>
+                <w:lang w:eastAsia="zh-CN"/>
+              </w:rPr>
+            </w:pPr>
+            <w:r>
+              <w:rPr>
+                <w:rStyle w:val="3"/>
+                <w:rFonts w:hint="eastAsia" w:asciiTheme="minorEastAsia" w:hAnsiTheme="minorEastAsia" w:eastAsiaTheme="minorEastAsia" w:cstheme="minorEastAsia"/>
+                <w:sz w:val="13"/>
+                <w:szCs w:val="13"/>
+                <w:lang w:eastAsia="zh-CN"/>
+              </w:rPr>
+              <w:t>用户</w:t>
+            </w:r>
+            <w:r>
+              <w:rPr>
+                <w:rStyle w:val="3"/>
+                <w:rFonts w:hint="eastAsia" w:asciiTheme="minorEastAsia" w:hAnsiTheme="minorEastAsia" w:eastAsiaTheme="minorEastAsia" w:cstheme="minorEastAsia"/>
+                <w:sz w:val="13"/>
+                <w:szCs w:val="13"/>
+                <w:lang w:val="en-US" w:eastAsia="zh-CN"/>
+              </w:rPr>
+              <w:t>ID</w:t>
+            </w:r>
+          </w:p>
+        </w:tc>
+        <w:tc>
+          <w:tcPr>
+            <w:tcW w:w="2131" w:type="dxa"/>
+            <w:vAlign w:val="top"/>
+          </w:tcPr>
+          <w:p>
+            <w:pPr>
+              <w:rPr>
+                <w:rStyle w:val="3"/>
+                <w:rFonts w:hint="eastAsia" w:asciiTheme="minorEastAsia" w:hAnsiTheme="minorEastAsia" w:eastAsiaTheme="minorEastAsia" w:cstheme="minorEastAsia"/>
+                <w:sz w:val="13"/>
+                <w:szCs w:val="13"/>
+                <w:lang w:eastAsia="zh-CN"/>
+              </w:rPr>
+            </w:pPr>
+            <w:r>
+              <w:rPr>
+                <w:rStyle w:val="3"/>
+                <w:rFonts w:hint="eastAsia" w:asciiTheme="minorEastAsia" w:hAnsiTheme="minorEastAsia" w:eastAsiaTheme="minorEastAsia" w:cstheme="minorEastAsia"/>
+                <w:sz w:val="13"/>
+                <w:szCs w:val="13"/>
+                <w:lang w:eastAsia="zh-CN"/>
+              </w:rPr>
+              <w:t>可以为空</w:t>
+            </w:r>
+          </w:p>
+        </w:tc>
+      </w:tr>
+      <w:tr>
+        <w:tblPrEx>
+          <w:tblBorders>
+            <w:top w:val="single" w:color="auto" w:sz="4" w:space="0"/>
+            <w:left w:val="single" w:color="auto" w:sz="4" w:space="0"/>
+            <w:bottom w:val="single" w:color="auto" w:sz="4" w:space="0"/>
+            <w:right w:val="single" w:color="auto" w:sz="4" w:space="0"/>
+            <w:insideH w:val="single" w:color="auto" w:sz="4" w:space="0"/>
+            <w:insideV w:val="single" w:color="auto" w:sz="4" w:space="0"/>
+          </w:tblBorders>
+          <w:tblLayout w:type="fixed"/>
+          <w:tblCellMar>
+            <w:top w:w="0" w:type="dxa"/>
+            <w:left w:w="108" w:type="dxa"/>
+            <w:bottom w:w="0" w:type="dxa"/>
+            <w:right w:w="108" w:type="dxa"/>
+          </w:tblCellMar>
+        </w:tblPrEx>
+        <w:tc>
+          <w:tcPr>
+            <w:tcW w:w="2130" w:type="dxa"/>
+            <w:vAlign w:val="top"/>
+          </w:tcPr>
+          <w:p>
+            <w:pPr>
+              <w:rPr>
+                <w:rStyle w:val="3"/>
+                <w:rFonts w:hint="eastAsia" w:asciiTheme="minorEastAsia" w:hAnsiTheme="minorEastAsia" w:eastAsiaTheme="minorEastAsia" w:cstheme="minorEastAsia"/>
+                <w:sz w:val="13"/>
+                <w:szCs w:val="13"/>
+                <w:lang w:val="en-US" w:eastAsia="zh-CN"/>
+              </w:rPr>
+            </w:pPr>
+            <w:r>
+              <w:rPr>
+                <w:rStyle w:val="3"/>
+                <w:rFonts w:hint="eastAsia" w:asciiTheme="minorEastAsia" w:hAnsiTheme="minorEastAsia" w:eastAsiaTheme="minorEastAsia" w:cstheme="minorEastAsia"/>
+                <w:sz w:val="13"/>
+                <w:szCs w:val="13"/>
+                <w:lang w:val="en-US" w:eastAsia="zh-CN"/>
+              </w:rPr>
+              <w:t>Integer</w:t>
+            </w:r>
+          </w:p>
+        </w:tc>
+        <w:tc>
+          <w:tcPr>
+            <w:tcW w:w="2130" w:type="dxa"/>
+            <w:vAlign w:val="top"/>
+          </w:tcPr>
+          <w:p>
+            <w:pPr>
+              <w:rPr>
+                <w:rStyle w:val="3"/>
+                <w:rFonts w:hint="eastAsia" w:asciiTheme="minorEastAsia" w:hAnsiTheme="minorEastAsia" w:eastAsiaTheme="minorEastAsia" w:cstheme="minorEastAsia"/>
+                <w:sz w:val="13"/>
+                <w:szCs w:val="13"/>
+                <w:lang w:val="en-US" w:eastAsia="zh-CN"/>
+              </w:rPr>
+            </w:pPr>
+            <w:r>
+              <w:rPr>
+                <w:rStyle w:val="3"/>
+                <w:rFonts w:hint="eastAsia" w:asciiTheme="minorEastAsia" w:hAnsiTheme="minorEastAsia" w:eastAsiaTheme="minorEastAsia" w:cstheme="minorEastAsia"/>
+                <w:sz w:val="13"/>
+                <w:szCs w:val="13"/>
+                <w:lang w:val="en-US" w:eastAsia="zh-CN"/>
+              </w:rPr>
+              <w:t>status</w:t>
+            </w:r>
+          </w:p>
+        </w:tc>
+        <w:tc>
+          <w:tcPr>
+            <w:tcW w:w="2131" w:type="dxa"/>
+            <w:vAlign w:val="top"/>
+          </w:tcPr>
+          <w:p>
+            <w:pPr>
+              <w:rPr>
+                <w:rStyle w:val="3"/>
+                <w:rFonts w:hint="eastAsia" w:asciiTheme="minorEastAsia" w:hAnsiTheme="minorEastAsia" w:eastAsiaTheme="minorEastAsia" w:cstheme="minorEastAsia"/>
+                <w:sz w:val="13"/>
+                <w:szCs w:val="13"/>
+                <w:lang w:eastAsia="zh-CN"/>
+              </w:rPr>
+            </w:pPr>
+            <w:r>
+              <w:rPr>
+                <w:rStyle w:val="3"/>
+                <w:rFonts w:hint="eastAsia" w:asciiTheme="minorEastAsia" w:hAnsiTheme="minorEastAsia" w:eastAsiaTheme="minorEastAsia" w:cstheme="minorEastAsia"/>
+                <w:sz w:val="13"/>
+                <w:szCs w:val="13"/>
+                <w:lang w:eastAsia="zh-CN"/>
+              </w:rPr>
+              <w:t>状态（0表示离职1表示在职）</w:t>
+            </w:r>
+          </w:p>
+        </w:tc>
+        <w:tc>
+          <w:tcPr>
+            <w:tcW w:w="2131" w:type="dxa"/>
+            <w:vAlign w:val="top"/>
+          </w:tcPr>
+          <w:p>
+            <w:pPr>
+              <w:rPr>
+                <w:rStyle w:val="3"/>
+                <w:rFonts w:hint="eastAsia" w:asciiTheme="minorEastAsia" w:hAnsiTheme="minorEastAsia" w:eastAsiaTheme="minorEastAsia" w:cstheme="minorEastAsia"/>
+                <w:sz w:val="13"/>
+                <w:szCs w:val="13"/>
+                <w:lang w:eastAsia="zh-CN"/>
+              </w:rPr>
+            </w:pPr>
+            <w:r>
+              <w:rPr>
+                <w:rStyle w:val="3"/>
+                <w:rFonts w:hint="eastAsia" w:asciiTheme="minorEastAsia" w:hAnsiTheme="minorEastAsia" w:eastAsiaTheme="minorEastAsia" w:cstheme="minorEastAsia"/>
+                <w:sz w:val="13"/>
+                <w:szCs w:val="13"/>
+                <w:lang w:eastAsia="zh-CN"/>
+              </w:rPr>
+              <w:t>可以为空</w:t>
+            </w:r>
+          </w:p>
+        </w:tc>
+      </w:tr>
+      <w:tr>
+        <w:tblPrEx>
+          <w:tblBorders>
+            <w:top w:val="single" w:color="auto" w:sz="4" w:space="0"/>
+            <w:left w:val="single" w:color="auto" w:sz="4" w:space="0"/>
+            <w:bottom w:val="single" w:color="auto" w:sz="4" w:space="0"/>
+            <w:right w:val="single" w:color="auto" w:sz="4" w:space="0"/>
+            <w:insideH w:val="single" w:color="auto" w:sz="4" w:space="0"/>
+            <w:insideV w:val="single" w:color="auto" w:sz="4" w:space="0"/>
+          </w:tblBorders>
+          <w:tblLayout w:type="fixed"/>
+          <w:tblCellMar>
+            <w:top w:w="0" w:type="dxa"/>
+            <w:left w:w="108" w:type="dxa"/>
+            <w:bottom w:w="0" w:type="dxa"/>
+            <w:right w:w="108" w:type="dxa"/>
+          </w:tblCellMar>
+        </w:tblPrEx>
+        <w:tc>
+          <w:tcPr>
+            <w:tcW w:w="2130" w:type="dxa"/>
+            <w:vAlign w:val="top"/>
+          </w:tcPr>
+          <w:p>
+            <w:pPr>
+              <w:rPr>
+                <w:rStyle w:val="3"/>
+                <w:rFonts w:hint="eastAsia" w:asciiTheme="minorEastAsia" w:hAnsiTheme="minorEastAsia" w:eastAsiaTheme="minorEastAsia" w:cstheme="minorEastAsia"/>
+                <w:sz w:val="13"/>
+                <w:szCs w:val="13"/>
+                <w:lang w:val="en-US" w:eastAsia="zh-CN"/>
+              </w:rPr>
+            </w:pPr>
+            <w:r>
+              <w:rPr>
+                <w:rStyle w:val="3"/>
+                <w:rFonts w:hint="eastAsia" w:asciiTheme="minorEastAsia" w:hAnsiTheme="minorEastAsia" w:eastAsiaTheme="minorEastAsia" w:cstheme="minorEastAsia"/>
+                <w:sz w:val="13"/>
+                <w:szCs w:val="13"/>
+                <w:lang w:val="en-US" w:eastAsia="zh-CN"/>
+              </w:rPr>
+              <w:t>String</w:t>
+            </w:r>
+          </w:p>
+        </w:tc>
+        <w:tc>
+          <w:tcPr>
+            <w:tcW w:w="2130" w:type="dxa"/>
+            <w:vAlign w:val="top"/>
+          </w:tcPr>
+          <w:p>
+            <w:pPr>
+              <w:rPr>
+                <w:rStyle w:val="3"/>
+                <w:rFonts w:hint="eastAsia" w:asciiTheme="minorEastAsia" w:hAnsiTheme="minorEastAsia" w:eastAsiaTheme="minorEastAsia" w:cstheme="minorEastAsia"/>
+                <w:sz w:val="13"/>
+                <w:szCs w:val="13"/>
+                <w:lang w:val="en-US" w:eastAsia="zh-CN"/>
+              </w:rPr>
+            </w:pPr>
+            <w:r>
+              <w:rPr>
+                <w:rStyle w:val="3"/>
+                <w:rFonts w:hint="eastAsia" w:asciiTheme="minorEastAsia" w:hAnsiTheme="minorEastAsia" w:eastAsiaTheme="minorEastAsia" w:cstheme="minorEastAsia"/>
+                <w:sz w:val="13"/>
+                <w:szCs w:val="13"/>
+                <w:lang w:val="en-US" w:eastAsia="zh-CN"/>
+              </w:rPr>
+              <w:t>createTime</w:t>
+            </w:r>
+          </w:p>
+        </w:tc>
+        <w:tc>
+          <w:tcPr>
+            <w:tcW w:w="2131" w:type="dxa"/>
+            <w:vAlign w:val="top"/>
+          </w:tcPr>
+          <w:p>
+            <w:pPr>
+              <w:rPr>
+                <w:rStyle w:val="3"/>
+                <w:rFonts w:hint="eastAsia" w:asciiTheme="minorEastAsia" w:hAnsiTheme="minorEastAsia" w:eastAsiaTheme="minorEastAsia" w:cstheme="minorEastAsia"/>
+                <w:sz w:val="13"/>
+                <w:szCs w:val="13"/>
+                <w:lang w:eastAsia="zh-CN"/>
+              </w:rPr>
+            </w:pPr>
+            <w:r>
+              <w:rPr>
+                <w:rStyle w:val="3"/>
+                <w:rFonts w:hint="eastAsia" w:asciiTheme="minorEastAsia" w:hAnsiTheme="minorEastAsia" w:eastAsiaTheme="minorEastAsia" w:cstheme="minorEastAsia"/>
+                <w:sz w:val="13"/>
+                <w:szCs w:val="13"/>
+                <w:lang w:eastAsia="zh-CN"/>
+              </w:rPr>
+              <w:t>创建时间（例如：</w:t>
+            </w:r>
+            <w:r>
+              <w:rPr>
+                <w:rStyle w:val="3"/>
+                <w:rFonts w:hint="eastAsia" w:asciiTheme="minorEastAsia" w:hAnsiTheme="minorEastAsia" w:eastAsiaTheme="minorEastAsia" w:cstheme="minorEastAsia"/>
+                <w:sz w:val="13"/>
+                <w:szCs w:val="13"/>
+                <w:lang w:val="en-US" w:eastAsia="zh-CN"/>
+              </w:rPr>
+              <w:t>2018/05/02</w:t>
+            </w:r>
+            <w:r>
+              <w:rPr>
+                <w:rStyle w:val="3"/>
+                <w:rFonts w:hint="eastAsia" w:asciiTheme="minorEastAsia" w:hAnsiTheme="minorEastAsia" w:eastAsiaTheme="minorEastAsia" w:cstheme="minorEastAsia"/>
+                <w:sz w:val="13"/>
+                <w:szCs w:val="13"/>
+                <w:lang w:eastAsia="zh-CN"/>
+              </w:rPr>
+              <w:t>）</w:t>
+            </w:r>
+          </w:p>
+        </w:tc>
+        <w:tc>
+          <w:tcPr>
+            <w:tcW w:w="2131" w:type="dxa"/>
+            <w:vAlign w:val="top"/>
+          </w:tcPr>
+          <w:p>
+            <w:pPr>
+              <w:rPr>
+                <w:rStyle w:val="3"/>
+                <w:rFonts w:hint="eastAsia" w:asciiTheme="minorEastAsia" w:hAnsiTheme="minorEastAsia" w:eastAsiaTheme="minorEastAsia" w:cstheme="minorEastAsia"/>
+                <w:sz w:val="13"/>
+                <w:szCs w:val="13"/>
+                <w:lang w:eastAsia="zh-CN"/>
+              </w:rPr>
+            </w:pPr>
+            <w:r>
+              <w:rPr>
+                <w:rStyle w:val="3"/>
+                <w:rFonts w:hint="eastAsia" w:asciiTheme="minorEastAsia" w:hAnsiTheme="minorEastAsia" w:eastAsiaTheme="minorEastAsia" w:cstheme="minorEastAsia"/>
+                <w:sz w:val="13"/>
+                <w:szCs w:val="13"/>
+                <w:lang w:eastAsia="zh-CN"/>
+              </w:rPr>
+              <w:t>可以为空</w:t>
+            </w:r>
+          </w:p>
+        </w:tc>
+      </w:tr>
+      <w:tr>
+        <w:tblPrEx>
+          <w:tblBorders>
+            <w:top w:val="single" w:color="auto" w:sz="4" w:space="0"/>
+            <w:left w:val="single" w:color="auto" w:sz="4" w:space="0"/>
+            <w:bottom w:val="single" w:color="auto" w:sz="4" w:space="0"/>
+            <w:right w:val="single" w:color="auto" w:sz="4" w:space="0"/>
+            <w:insideH w:val="single" w:color="auto" w:sz="4" w:space="0"/>
+            <w:insideV w:val="single" w:color="auto" w:sz="4" w:space="0"/>
+          </w:tblBorders>
+          <w:tblLayout w:type="fixed"/>
+          <w:tblCellMar>
+            <w:top w:w="0" w:type="dxa"/>
+            <w:left w:w="108" w:type="dxa"/>
+            <w:bottom w:w="0" w:type="dxa"/>
+            <w:right w:w="108" w:type="dxa"/>
+          </w:tblCellMar>
+        </w:tblPrEx>
+        <w:tc>
+          <w:tcPr>
+            <w:tcW w:w="2130" w:type="dxa"/>
+            <w:vAlign w:val="top"/>
+          </w:tcPr>
+          <w:p>
+            <w:pPr>
+              <w:rPr>
+                <w:rStyle w:val="3"/>
+                <w:rFonts w:hint="eastAsia" w:asciiTheme="minorEastAsia" w:hAnsiTheme="minorEastAsia" w:eastAsiaTheme="minorEastAsia" w:cstheme="minorEastAsia"/>
+                <w:sz w:val="13"/>
+                <w:szCs w:val="13"/>
+                <w:lang w:val="en-US" w:eastAsia="zh-CN"/>
+              </w:rPr>
+            </w:pPr>
+            <w:r>
+              <w:rPr>
+                <w:rStyle w:val="3"/>
+                <w:rFonts w:hint="eastAsia" w:asciiTheme="minorEastAsia" w:hAnsiTheme="minorEastAsia" w:eastAsiaTheme="minorEastAsia" w:cstheme="minorEastAsia"/>
+                <w:sz w:val="13"/>
+                <w:szCs w:val="13"/>
+                <w:lang w:val="en-US" w:eastAsia="zh-CN"/>
+              </w:rPr>
+              <w:t>String</w:t>
+            </w:r>
+          </w:p>
+        </w:tc>
+        <w:tc>
+          <w:tcPr>
+            <w:tcW w:w="2130" w:type="dxa"/>
+            <w:vAlign w:val="top"/>
+          </w:tcPr>
+          <w:p>
+            <w:pPr>
+              <w:rPr>
+                <w:rStyle w:val="3"/>
+                <w:rFonts w:hint="eastAsia" w:asciiTheme="minorEastAsia" w:hAnsiTheme="minorEastAsia" w:eastAsiaTheme="minorEastAsia" w:cstheme="minorEastAsia"/>
+                <w:sz w:val="13"/>
+                <w:szCs w:val="13"/>
+                <w:lang w:val="en-US" w:eastAsia="zh-CN"/>
+              </w:rPr>
+            </w:pPr>
+            <w:r>
+              <w:rPr>
+                <w:rStyle w:val="3"/>
+                <w:rFonts w:hint="eastAsia" w:asciiTheme="minorEastAsia" w:hAnsiTheme="minorEastAsia" w:eastAsiaTheme="minorEastAsia" w:cstheme="minorEastAsia"/>
+                <w:sz w:val="13"/>
+                <w:szCs w:val="13"/>
+                <w:lang w:val="en-US" w:eastAsia="zh-CN"/>
+              </w:rPr>
+              <w:t>updateTime</w:t>
+            </w:r>
+          </w:p>
+        </w:tc>
+        <w:tc>
+          <w:tcPr>
+            <w:tcW w:w="2131" w:type="dxa"/>
+            <w:vAlign w:val="top"/>
+          </w:tcPr>
+          <w:p>
+            <w:pPr>
+              <w:rPr>
+                <w:rStyle w:val="3"/>
+                <w:rFonts w:hint="eastAsia" w:asciiTheme="minorEastAsia" w:hAnsiTheme="minorEastAsia" w:eastAsiaTheme="minorEastAsia" w:cstheme="minorEastAsia"/>
+                <w:sz w:val="13"/>
+                <w:szCs w:val="13"/>
+                <w:lang w:eastAsia="zh-CN"/>
+              </w:rPr>
+            </w:pPr>
+            <w:r>
+              <w:rPr>
+                <w:rStyle w:val="3"/>
+                <w:rFonts w:hint="eastAsia" w:asciiTheme="minorEastAsia" w:hAnsiTheme="minorEastAsia" w:eastAsiaTheme="minorEastAsia" w:cstheme="minorEastAsia"/>
+                <w:sz w:val="13"/>
+                <w:szCs w:val="13"/>
+                <w:lang w:eastAsia="zh-CN"/>
+              </w:rPr>
+              <w:t>修改时间（例如：</w:t>
+            </w:r>
+            <w:r>
+              <w:rPr>
+                <w:rStyle w:val="3"/>
+                <w:rFonts w:hint="eastAsia" w:asciiTheme="minorEastAsia" w:hAnsiTheme="minorEastAsia" w:eastAsiaTheme="minorEastAsia" w:cstheme="minorEastAsia"/>
+                <w:sz w:val="13"/>
+                <w:szCs w:val="13"/>
+                <w:lang w:val="en-US" w:eastAsia="zh-CN"/>
+              </w:rPr>
+              <w:t>2018/05/02</w:t>
+            </w:r>
+            <w:r>
+              <w:rPr>
+                <w:rStyle w:val="3"/>
+                <w:rFonts w:hint="eastAsia" w:asciiTheme="minorEastAsia" w:hAnsiTheme="minorEastAsia" w:eastAsiaTheme="minorEastAsia" w:cstheme="minorEastAsia"/>
+                <w:sz w:val="13"/>
+                <w:szCs w:val="13"/>
+                <w:lang w:eastAsia="zh-CN"/>
+              </w:rPr>
+              <w:t>）</w:t>
+            </w:r>
+          </w:p>
+        </w:tc>
+        <w:tc>
+          <w:tcPr>
+            <w:tcW w:w="2131" w:type="dxa"/>
+            <w:vAlign w:val="top"/>
+          </w:tcPr>
+          <w:p>
+            <w:pPr>
+              <w:rPr>
+                <w:rStyle w:val="3"/>
+                <w:rFonts w:hint="eastAsia" w:asciiTheme="minorEastAsia" w:hAnsiTheme="minorEastAsia" w:eastAsiaTheme="minorEastAsia" w:cstheme="minorEastAsia"/>
+                <w:sz w:val="13"/>
+                <w:szCs w:val="13"/>
+                <w:lang w:eastAsia="zh-CN"/>
+              </w:rPr>
+            </w:pPr>
+            <w:r>
+              <w:rPr>
+                <w:rStyle w:val="3"/>
+                <w:rFonts w:hint="eastAsia" w:asciiTheme="minorEastAsia" w:hAnsiTheme="minorEastAsia" w:eastAsiaTheme="minorEastAsia" w:cstheme="minorEastAsia"/>
+                <w:sz w:val="13"/>
+                <w:szCs w:val="13"/>
+                <w:lang w:eastAsia="zh-CN"/>
+              </w:rPr>
+              <w:t>可以为空</w:t>
+            </w:r>
+          </w:p>
+        </w:tc>
+      </w:tr>
+      <w:tr>
+        <w:tblPrEx>
+          <w:tblBorders>
+            <w:top w:val="single" w:color="auto" w:sz="4" w:space="0"/>
+            <w:left w:val="single" w:color="auto" w:sz="4" w:space="0"/>
+            <w:bottom w:val="single" w:color="auto" w:sz="4" w:space="0"/>
+            <w:right w:val="single" w:color="auto" w:sz="4" w:space="0"/>
+            <w:insideH w:val="single" w:color="auto" w:sz="4" w:space="0"/>
+            <w:insideV w:val="single" w:color="auto" w:sz="4" w:space="0"/>
+          </w:tblBorders>
+          <w:tblLayout w:type="fixed"/>
+          <w:tblCellMar>
+            <w:top w:w="0" w:type="dxa"/>
+            <w:left w:w="108" w:type="dxa"/>
+            <w:bottom w:w="0" w:type="dxa"/>
+            <w:right w:w="108" w:type="dxa"/>
+          </w:tblCellMar>
+        </w:tblPrEx>
+        <w:tc>
+          <w:tcPr>
+            <w:tcW w:w="2130" w:type="dxa"/>
+            <w:vAlign w:val="top"/>
+          </w:tcPr>
+          <w:p>
+            <w:pPr>
+              <w:rPr>
+                <w:rStyle w:val="3"/>
+                <w:rFonts w:hint="eastAsia" w:asciiTheme="minorEastAsia" w:hAnsiTheme="minorEastAsia" w:eastAsiaTheme="minorEastAsia" w:cstheme="minorEastAsia"/>
+                <w:sz w:val="13"/>
+                <w:szCs w:val="13"/>
+                <w:lang w:val="en-US" w:eastAsia="zh-CN"/>
+              </w:rPr>
+            </w:pPr>
+            <w:r>
+              <w:rPr>
+                <w:rStyle w:val="3"/>
+                <w:rFonts w:hint="eastAsia" w:asciiTheme="minorEastAsia" w:hAnsiTheme="minorEastAsia" w:cstheme="minorEastAsia"/>
+                <w:sz w:val="13"/>
+                <w:szCs w:val="13"/>
+                <w:lang w:val="en-US" w:eastAsia="zh-CN"/>
+              </w:rPr>
+              <w:t>Integer</w:t>
+            </w:r>
+          </w:p>
+        </w:tc>
+        <w:tc>
+          <w:tcPr>
+            <w:tcW w:w="2130" w:type="dxa"/>
+            <w:vAlign w:val="top"/>
+          </w:tcPr>
+          <w:p>
+            <w:pPr>
+              <w:rPr>
+                <w:rStyle w:val="3"/>
+                <w:rFonts w:hint="eastAsia" w:asciiTheme="minorEastAsia" w:hAnsiTheme="minorEastAsia" w:eastAsiaTheme="minorEastAsia" w:cstheme="minorEastAsia"/>
+                <w:sz w:val="13"/>
+                <w:szCs w:val="13"/>
+                <w:lang w:val="en-US" w:eastAsia="zh-CN"/>
+              </w:rPr>
+            </w:pPr>
+            <w:r>
+              <w:rPr>
+                <w:rStyle w:val="3"/>
+                <w:rFonts w:hint="eastAsia" w:asciiTheme="minorEastAsia" w:hAnsiTheme="minorEastAsia" w:cstheme="minorEastAsia"/>
+                <w:sz w:val="13"/>
+                <w:szCs w:val="13"/>
+                <w:lang w:val="en-US" w:eastAsia="zh-CN"/>
+              </w:rPr>
+              <w:t>page</w:t>
+            </w:r>
+          </w:p>
+        </w:tc>
+        <w:tc>
+          <w:tcPr>
+            <w:tcW w:w="2131" w:type="dxa"/>
+            <w:vAlign w:val="top"/>
+          </w:tcPr>
+          <w:p>
+            <w:pPr>
+              <w:rPr>
+                <w:rStyle w:val="3"/>
+                <w:rFonts w:hint="eastAsia" w:asciiTheme="minorEastAsia" w:hAnsiTheme="minorEastAsia" w:eastAsiaTheme="minorEastAsia" w:cstheme="minorEastAsia"/>
+                <w:sz w:val="13"/>
+                <w:szCs w:val="13"/>
+                <w:lang w:eastAsia="zh-CN"/>
+              </w:rPr>
+            </w:pPr>
+            <w:r>
+              <w:rPr>
+                <w:rStyle w:val="3"/>
+                <w:rFonts w:hint="eastAsia" w:asciiTheme="minorEastAsia" w:hAnsiTheme="minorEastAsia" w:cstheme="minorEastAsia"/>
+                <w:sz w:val="13"/>
+                <w:szCs w:val="13"/>
+                <w:lang w:eastAsia="zh-CN"/>
+              </w:rPr>
+              <w:t>页码</w:t>
+            </w:r>
+          </w:p>
+        </w:tc>
+        <w:tc>
+          <w:tcPr>
+            <w:tcW w:w="2131" w:type="dxa"/>
+            <w:vAlign w:val="top"/>
+          </w:tcPr>
+          <w:p>
+            <w:pPr>
+              <w:rPr>
+                <w:rStyle w:val="3"/>
+                <w:rFonts w:hint="eastAsia" w:asciiTheme="minorEastAsia" w:hAnsiTheme="minorEastAsia" w:eastAsiaTheme="minorEastAsia" w:cstheme="minorEastAsia"/>
+                <w:sz w:val="13"/>
+                <w:szCs w:val="13"/>
+                <w:lang w:eastAsia="zh-CN"/>
+              </w:rPr>
+            </w:pPr>
+            <w:r>
+              <w:rPr>
+                <w:rStyle w:val="3"/>
+                <w:rFonts w:hint="eastAsia" w:asciiTheme="minorEastAsia" w:hAnsiTheme="minorEastAsia" w:cstheme="minorEastAsia"/>
+                <w:sz w:val="13"/>
+                <w:szCs w:val="13"/>
+                <w:lang w:eastAsia="zh-CN"/>
+              </w:rPr>
+              <w:t>必须</w:t>
+            </w:r>
+          </w:p>
+        </w:tc>
+      </w:tr>
+      <w:tr>
+        <w:tblPrEx>
+          <w:tblBorders>
+            <w:top w:val="single" w:color="auto" w:sz="4" w:space="0"/>
+            <w:left w:val="single" w:color="auto" w:sz="4" w:space="0"/>
+            <w:bottom w:val="single" w:color="auto" w:sz="4" w:space="0"/>
+            <w:right w:val="single" w:color="auto" w:sz="4" w:space="0"/>
+            <w:insideH w:val="single" w:color="auto" w:sz="4" w:space="0"/>
+            <w:insideV w:val="single" w:color="auto" w:sz="4" w:space="0"/>
+          </w:tblBorders>
+          <w:tblLayout w:type="fixed"/>
+          <w:tblCellMar>
+            <w:top w:w="0" w:type="dxa"/>
+            <w:left w:w="108" w:type="dxa"/>
+            <w:bottom w:w="0" w:type="dxa"/>
+            <w:right w:w="108" w:type="dxa"/>
+          </w:tblCellMar>
+        </w:tblPrEx>
+        <w:tc>
+          <w:tcPr>
+            <w:tcW w:w="2130" w:type="dxa"/>
+            <w:vAlign w:val="top"/>
+          </w:tcPr>
+          <w:p>
+            <w:pPr>
+              <w:rPr>
+                <w:rStyle w:val="3"/>
+                <w:rFonts w:hint="eastAsia" w:asciiTheme="minorEastAsia" w:hAnsiTheme="minorEastAsia" w:cstheme="minorEastAsia"/>
+                <w:sz w:val="13"/>
+                <w:szCs w:val="13"/>
+                <w:lang w:val="en-US" w:eastAsia="zh-CN"/>
+              </w:rPr>
+            </w:pPr>
+            <w:r>
+              <w:rPr>
+                <w:rStyle w:val="3"/>
+                <w:rFonts w:hint="eastAsia" w:asciiTheme="minorEastAsia" w:hAnsiTheme="minorEastAsia" w:cstheme="minorEastAsia"/>
+                <w:sz w:val="13"/>
+                <w:szCs w:val="13"/>
+                <w:lang w:val="en-US" w:eastAsia="zh-CN"/>
+              </w:rPr>
+              <w:t>Integer</w:t>
+            </w:r>
+          </w:p>
+        </w:tc>
+        <w:tc>
+          <w:tcPr>
+            <w:tcW w:w="2130" w:type="dxa"/>
+            <w:vAlign w:val="top"/>
+          </w:tcPr>
+          <w:p>
+            <w:pPr>
+              <w:rPr>
+                <w:rStyle w:val="3"/>
+                <w:rFonts w:hint="eastAsia" w:asciiTheme="minorEastAsia" w:hAnsiTheme="minorEastAsia" w:cstheme="minorEastAsia"/>
+                <w:sz w:val="13"/>
+                <w:szCs w:val="13"/>
+                <w:lang w:val="en-US" w:eastAsia="zh-CN"/>
+              </w:rPr>
+            </w:pPr>
+            <w:r>
+              <w:rPr>
+                <w:rStyle w:val="3"/>
+                <w:rFonts w:hint="eastAsia" w:asciiTheme="minorEastAsia" w:hAnsiTheme="minorEastAsia" w:cstheme="minorEastAsia"/>
+                <w:sz w:val="13"/>
+                <w:szCs w:val="13"/>
+                <w:lang w:val="en-US" w:eastAsia="zh-CN"/>
+              </w:rPr>
+              <w:t>pageSize</w:t>
+            </w:r>
+          </w:p>
+        </w:tc>
+        <w:tc>
+          <w:tcPr>
+            <w:tcW w:w="2131" w:type="dxa"/>
+            <w:vAlign w:val="top"/>
+          </w:tcPr>
+          <w:p>
+            <w:pPr>
+              <w:rPr>
+                <w:rStyle w:val="3"/>
+                <w:rFonts w:hint="eastAsia" w:asciiTheme="minorEastAsia" w:hAnsiTheme="minorEastAsia" w:cstheme="minorEastAsia"/>
+                <w:sz w:val="13"/>
+                <w:szCs w:val="13"/>
+                <w:lang w:eastAsia="zh-CN"/>
+              </w:rPr>
+            </w:pPr>
+            <w:r>
+              <w:rPr>
+                <w:rStyle w:val="3"/>
+                <w:rFonts w:hint="eastAsia" w:asciiTheme="minorEastAsia" w:hAnsiTheme="minorEastAsia" w:cstheme="minorEastAsia"/>
+                <w:sz w:val="13"/>
+                <w:szCs w:val="13"/>
+                <w:lang w:eastAsia="zh-CN"/>
+              </w:rPr>
+              <w:t>条数</w:t>
+            </w:r>
+          </w:p>
+        </w:tc>
+        <w:tc>
+          <w:tcPr>
+            <w:tcW w:w="2131" w:type="dxa"/>
+            <w:vAlign w:val="top"/>
+          </w:tcPr>
+          <w:p>
+            <w:pPr>
+              <w:rPr>
+                <w:rStyle w:val="3"/>
+                <w:rFonts w:hint="eastAsia" w:asciiTheme="minorEastAsia" w:hAnsiTheme="minorEastAsia" w:cstheme="minorEastAsia"/>
+                <w:sz w:val="13"/>
+                <w:szCs w:val="13"/>
+                <w:lang w:eastAsia="zh-CN"/>
+              </w:rPr>
+            </w:pPr>
+            <w:r>
+              <w:rPr>
+                <w:rStyle w:val="3"/>
+                <w:rFonts w:hint="eastAsia" w:asciiTheme="minorEastAsia" w:hAnsiTheme="minorEastAsia" w:cstheme="minorEastAsia"/>
+                <w:sz w:val="13"/>
+                <w:szCs w:val="13"/>
+                <w:lang w:eastAsia="zh-CN"/>
               </w:rPr>
               <w:t>必须</w:t>
             </w:r>
@@ -14310,6 +14013,16 @@
         </w:tc>
       </w:tr>
     </w:tbl>
+    <w:p>
+      <w:pPr>
+        <w:rPr>
+          <w:rStyle w:val="3"/>
+          <w:rFonts w:hint="eastAsia" w:asciiTheme="minorEastAsia" w:hAnsiTheme="minorEastAsia" w:eastAsiaTheme="minorEastAsia" w:cstheme="minorEastAsia"/>
+          <w:sz w:val="13"/>
+          <w:szCs w:val="13"/>
+        </w:rPr>
+      </w:pPr>
+    </w:p>
     <w:p>
       <w:pPr>
         <w:rPr>
@@ -14521,7 +14234,7 @@
                 <w:szCs w:val="13"/>
                 <w:lang w:val="en-US" w:eastAsia="zh-CN"/>
               </w:rPr>
-              <w:t>resultCode，resultDesc</w:t>
+              <w:t>userList，resultCode，resultDesc</w:t>
             </w:r>
           </w:p>
         </w:tc>
@@ -14545,7 +14258,7 @@
                 <w:sz w:val="13"/>
                 <w:szCs w:val="13"/>
               </w:rPr>
-              <w:t>状态</w:t>
+              <w:t>用户信息集合，状态</w:t>
             </w:r>
             <w:r>
               <w:rPr>
@@ -14629,7 +14342,7 @@
           <w:szCs w:val="13"/>
           <w:lang w:val="en-US" w:eastAsia="zh-CN"/>
         </w:rPr>
-        <w:t>接口地址：/user/delete</w:t>
+        <w:t>接口地址：/user/insert</w:t>
       </w:r>
     </w:p>
     <w:p>
@@ -14650,7 +14363,17 @@
           <w:szCs w:val="13"/>
           <w:lang w:val="en-US" w:eastAsia="zh-CN"/>
         </w:rPr>
-        <w:t>方法描述：修改用户状态（离职/在职）</w:t>
+        <w:t>方法描述：用户新增</w:t>
+      </w:r>
+      <w:r>
+        <w:rPr>
+          <w:rStyle w:val="3"/>
+          <w:rFonts w:hint="eastAsia" w:asciiTheme="minorEastAsia" w:hAnsiTheme="minorEastAsia" w:cstheme="minorEastAsia"/>
+          <w:sz w:val="13"/>
+          <w:szCs w:val="13"/>
+          <w:lang w:val="en-US" w:eastAsia="zh-CN"/>
+        </w:rPr>
+        <w:t>,用户密码默认为Welcome1</w:t>
       </w:r>
     </w:p>
     <w:p>
@@ -14893,7 +14616,7 @@
                 <w:szCs w:val="13"/>
                 <w:lang w:val="en-US" w:eastAsia="zh-CN"/>
               </w:rPr>
-              <w:t>userId</w:t>
+              <w:t>name</w:t>
             </w:r>
           </w:p>
         </w:tc>
@@ -14918,9 +14641,261 @@
                 <w:rFonts w:hint="eastAsia" w:asciiTheme="minorEastAsia" w:hAnsiTheme="minorEastAsia" w:eastAsiaTheme="minorEastAsia" w:cstheme="minorEastAsia"/>
                 <w:sz w:val="13"/>
                 <w:szCs w:val="13"/>
-                <w:lang w:val="en-US" w:eastAsia="zh-CN"/>
-              </w:rPr>
-              <w:t>用户ID</w:t>
+                <w:lang w:eastAsia="zh-CN"/>
+              </w:rPr>
+              <w:t>用户名</w:t>
+            </w:r>
+          </w:p>
+        </w:tc>
+        <w:tc>
+          <w:tcPr>
+            <w:tcW w:w="2131" w:type="dxa"/>
+          </w:tcPr>
+          <w:p>
+            <w:pPr>
+              <w:rPr>
+                <w:rStyle w:val="3"/>
+                <w:rFonts w:hint="eastAsia" w:asciiTheme="minorEastAsia" w:hAnsiTheme="minorEastAsia" w:eastAsiaTheme="minorEastAsia" w:cstheme="minorEastAsia"/>
+                <w:sz w:val="13"/>
+                <w:szCs w:val="13"/>
+                <w:lang w:val="en-US" w:eastAsia="zh-CN"/>
+              </w:rPr>
+            </w:pPr>
+            <w:r>
+              <w:rPr>
+                <w:rStyle w:val="3"/>
+                <w:rFonts w:hint="eastAsia" w:asciiTheme="minorEastAsia" w:hAnsiTheme="minorEastAsia" w:eastAsiaTheme="minorEastAsia" w:cstheme="minorEastAsia"/>
+                <w:sz w:val="13"/>
+                <w:szCs w:val="13"/>
+                <w:lang w:val="en-US" w:eastAsia="zh-CN"/>
+              </w:rPr>
+              <w:t>必须</w:t>
+            </w:r>
+          </w:p>
+        </w:tc>
+      </w:tr>
+      <w:tr>
+        <w:tblPrEx>
+          <w:tblBorders>
+            <w:top w:val="single" w:color="auto" w:sz="4" w:space="0"/>
+            <w:left w:val="single" w:color="auto" w:sz="4" w:space="0"/>
+            <w:bottom w:val="single" w:color="auto" w:sz="4" w:space="0"/>
+            <w:right w:val="single" w:color="auto" w:sz="4" w:space="0"/>
+            <w:insideH w:val="single" w:color="auto" w:sz="4" w:space="0"/>
+            <w:insideV w:val="single" w:color="auto" w:sz="4" w:space="0"/>
+          </w:tblBorders>
+          <w:tblLayout w:type="fixed"/>
+          <w:tblCellMar>
+            <w:top w:w="0" w:type="dxa"/>
+            <w:left w:w="108" w:type="dxa"/>
+            <w:bottom w:w="0" w:type="dxa"/>
+            <w:right w:w="108" w:type="dxa"/>
+          </w:tblCellMar>
+        </w:tblPrEx>
+        <w:tc>
+          <w:tcPr>
+            <w:tcW w:w="2130" w:type="dxa"/>
+            <w:vAlign w:val="top"/>
+          </w:tcPr>
+          <w:p>
+            <w:pPr>
+              <w:rPr>
+                <w:rStyle w:val="3"/>
+                <w:rFonts w:hint="eastAsia" w:asciiTheme="minorEastAsia" w:hAnsiTheme="minorEastAsia" w:eastAsiaTheme="minorEastAsia" w:cstheme="minorEastAsia"/>
+                <w:sz w:val="13"/>
+                <w:szCs w:val="13"/>
+                <w:lang w:val="en-US" w:eastAsia="zh-CN"/>
+              </w:rPr>
+            </w:pPr>
+            <w:r>
+              <w:rPr>
+                <w:rStyle w:val="3"/>
+                <w:rFonts w:hint="eastAsia" w:asciiTheme="minorEastAsia" w:hAnsiTheme="minorEastAsia" w:eastAsiaTheme="minorEastAsia" w:cstheme="minorEastAsia"/>
+                <w:sz w:val="13"/>
+                <w:szCs w:val="13"/>
+                <w:lang w:val="en-US" w:eastAsia="zh-CN"/>
+              </w:rPr>
+              <w:t>String</w:t>
+            </w:r>
+          </w:p>
+        </w:tc>
+        <w:tc>
+          <w:tcPr>
+            <w:tcW w:w="2130" w:type="dxa"/>
+            <w:vAlign w:val="top"/>
+          </w:tcPr>
+          <w:p>
+            <w:pPr>
+              <w:rPr>
+                <w:rStyle w:val="3"/>
+                <w:rFonts w:hint="eastAsia" w:asciiTheme="minorEastAsia" w:hAnsiTheme="minorEastAsia" w:eastAsiaTheme="minorEastAsia" w:cstheme="minorEastAsia"/>
+                <w:sz w:val="13"/>
+                <w:szCs w:val="13"/>
+                <w:lang w:val="en-US" w:eastAsia="zh-CN"/>
+              </w:rPr>
+            </w:pPr>
+            <w:r>
+              <w:rPr>
+                <w:rStyle w:val="3"/>
+                <w:rFonts w:hint="eastAsia" w:asciiTheme="minorEastAsia" w:hAnsiTheme="minorEastAsia" w:eastAsiaTheme="minorEastAsia" w:cstheme="minorEastAsia"/>
+                <w:sz w:val="13"/>
+                <w:szCs w:val="13"/>
+                <w:lang w:val="en-US" w:eastAsia="zh-CN"/>
+              </w:rPr>
+              <w:t>realName</w:t>
+            </w:r>
+          </w:p>
+        </w:tc>
+        <w:tc>
+          <w:tcPr>
+            <w:tcW w:w="2131" w:type="dxa"/>
+            <w:vAlign w:val="top"/>
+          </w:tcPr>
+          <w:p>
+            <w:pPr>
+              <w:rPr>
+                <w:rStyle w:val="3"/>
+                <w:rFonts w:hint="eastAsia" w:asciiTheme="minorEastAsia" w:hAnsiTheme="minorEastAsia" w:eastAsiaTheme="minorEastAsia" w:cstheme="minorEastAsia"/>
+                <w:sz w:val="13"/>
+                <w:szCs w:val="13"/>
+                <w:lang w:val="en-US" w:eastAsia="zh-CN"/>
+              </w:rPr>
+            </w:pPr>
+            <w:r>
+              <w:rPr>
+                <w:rStyle w:val="3"/>
+                <w:rFonts w:hint="eastAsia" w:asciiTheme="minorEastAsia" w:hAnsiTheme="minorEastAsia" w:eastAsiaTheme="minorEastAsia" w:cstheme="minorEastAsia"/>
+                <w:sz w:val="13"/>
+                <w:szCs w:val="13"/>
+                <w:lang w:eastAsia="zh-CN"/>
+              </w:rPr>
+              <w:t>真实姓名</w:t>
+            </w:r>
+          </w:p>
+        </w:tc>
+        <w:tc>
+          <w:tcPr>
+            <w:tcW w:w="2131" w:type="dxa"/>
+          </w:tcPr>
+          <w:p>
+            <w:pPr>
+              <w:rPr>
+                <w:rStyle w:val="3"/>
+                <w:rFonts w:hint="eastAsia" w:asciiTheme="minorEastAsia" w:hAnsiTheme="minorEastAsia" w:eastAsiaTheme="minorEastAsia" w:cstheme="minorEastAsia"/>
+                <w:sz w:val="13"/>
+                <w:szCs w:val="13"/>
+                <w:lang w:val="en-US" w:eastAsia="zh-CN"/>
+              </w:rPr>
+            </w:pPr>
+            <w:r>
+              <w:rPr>
+                <w:rStyle w:val="3"/>
+                <w:rFonts w:hint="eastAsia" w:asciiTheme="minorEastAsia" w:hAnsiTheme="minorEastAsia" w:eastAsiaTheme="minorEastAsia" w:cstheme="minorEastAsia"/>
+                <w:sz w:val="13"/>
+                <w:szCs w:val="13"/>
+                <w:lang w:val="en-US" w:eastAsia="zh-CN"/>
+              </w:rPr>
+              <w:t>必须</w:t>
+            </w:r>
+          </w:p>
+        </w:tc>
+      </w:tr>
+      <w:tr>
+        <w:tblPrEx>
+          <w:tblBorders>
+            <w:top w:val="single" w:color="auto" w:sz="4" w:space="0"/>
+            <w:left w:val="single" w:color="auto" w:sz="4" w:space="0"/>
+            <w:bottom w:val="single" w:color="auto" w:sz="4" w:space="0"/>
+            <w:right w:val="single" w:color="auto" w:sz="4" w:space="0"/>
+            <w:insideH w:val="single" w:color="auto" w:sz="4" w:space="0"/>
+            <w:insideV w:val="single" w:color="auto" w:sz="4" w:space="0"/>
+          </w:tblBorders>
+          <w:tblLayout w:type="fixed"/>
+          <w:tblCellMar>
+            <w:top w:w="0" w:type="dxa"/>
+            <w:left w:w="108" w:type="dxa"/>
+            <w:bottom w:w="0" w:type="dxa"/>
+            <w:right w:w="108" w:type="dxa"/>
+          </w:tblCellMar>
+        </w:tblPrEx>
+        <w:tc>
+          <w:tcPr>
+            <w:tcW w:w="2130" w:type="dxa"/>
+            <w:vAlign w:val="top"/>
+          </w:tcPr>
+          <w:p>
+            <w:pPr>
+              <w:rPr>
+                <w:rStyle w:val="3"/>
+                <w:rFonts w:hint="eastAsia" w:asciiTheme="minorEastAsia" w:hAnsiTheme="minorEastAsia" w:eastAsiaTheme="minorEastAsia" w:cstheme="minorEastAsia"/>
+                <w:sz w:val="13"/>
+                <w:szCs w:val="13"/>
+                <w:lang w:val="en-US" w:eastAsia="zh-CN"/>
+              </w:rPr>
+            </w:pPr>
+            <w:r>
+              <w:rPr>
+                <w:rStyle w:val="3"/>
+                <w:rFonts w:hint="eastAsia" w:asciiTheme="minorEastAsia" w:hAnsiTheme="minorEastAsia" w:eastAsiaTheme="minorEastAsia" w:cstheme="minorEastAsia"/>
+                <w:sz w:val="13"/>
+                <w:szCs w:val="13"/>
+                <w:lang w:val="en-US" w:eastAsia="zh-CN"/>
+              </w:rPr>
+              <w:t>String</w:t>
+            </w:r>
+          </w:p>
+        </w:tc>
+        <w:tc>
+          <w:tcPr>
+            <w:tcW w:w="2130" w:type="dxa"/>
+            <w:vAlign w:val="top"/>
+          </w:tcPr>
+          <w:p>
+            <w:pPr>
+              <w:rPr>
+                <w:rStyle w:val="3"/>
+                <w:rFonts w:hint="eastAsia" w:asciiTheme="minorEastAsia" w:hAnsiTheme="minorEastAsia" w:eastAsiaTheme="minorEastAsia" w:cstheme="minorEastAsia"/>
+                <w:sz w:val="13"/>
+                <w:szCs w:val="13"/>
+                <w:lang w:val="en-US" w:eastAsia="zh-CN"/>
+              </w:rPr>
+            </w:pPr>
+            <w:r>
+              <w:rPr>
+                <w:rStyle w:val="3"/>
+                <w:rFonts w:hint="eastAsia" w:asciiTheme="minorEastAsia" w:hAnsiTheme="minorEastAsia" w:eastAsiaTheme="minorEastAsia" w:cstheme="minorEastAsia"/>
+                <w:sz w:val="13"/>
+                <w:szCs w:val="13"/>
+                <w:lang w:val="en-US" w:eastAsia="zh-CN"/>
+              </w:rPr>
+              <w:t>jobNumber</w:t>
+            </w:r>
+          </w:p>
+        </w:tc>
+        <w:tc>
+          <w:tcPr>
+            <w:tcW w:w="2131" w:type="dxa"/>
+            <w:vAlign w:val="top"/>
+          </w:tcPr>
+          <w:p>
+            <w:pPr>
+              <w:rPr>
+                <w:rStyle w:val="3"/>
+                <w:rFonts w:hint="eastAsia" w:asciiTheme="minorEastAsia" w:hAnsiTheme="minorEastAsia" w:eastAsiaTheme="minorEastAsia" w:cstheme="minorEastAsia"/>
+                <w:sz w:val="13"/>
+                <w:szCs w:val="13"/>
+                <w:lang w:val="en-US" w:eastAsia="zh-CN"/>
+              </w:rPr>
+            </w:pPr>
+            <w:r>
+              <w:rPr>
+                <w:rStyle w:val="3"/>
+                <w:rFonts w:hint="eastAsia" w:asciiTheme="minorEastAsia" w:hAnsiTheme="minorEastAsia" w:eastAsiaTheme="minorEastAsia" w:cstheme="minorEastAsia"/>
+                <w:sz w:val="13"/>
+                <w:szCs w:val="13"/>
+                <w:lang w:eastAsia="zh-CN"/>
+              </w:rPr>
+              <w:t>工号</w:t>
             </w:r>
           </w:p>
         </w:tc>
@@ -14952,6 +14927,36 @@
         </w:tc>
       </w:tr>
     </w:tbl>
+    <w:p>
+      <w:pPr>
+        <w:rPr>
+          <w:rStyle w:val="3"/>
+          <w:rFonts w:hint="eastAsia" w:asciiTheme="minorEastAsia" w:hAnsiTheme="minorEastAsia" w:eastAsiaTheme="minorEastAsia" w:cstheme="minorEastAsia"/>
+          <w:sz w:val="13"/>
+          <w:szCs w:val="13"/>
+        </w:rPr>
+      </w:pPr>
+    </w:p>
+    <w:p>
+      <w:pPr>
+        <w:rPr>
+          <w:rStyle w:val="3"/>
+          <w:rFonts w:hint="eastAsia" w:asciiTheme="minorEastAsia" w:hAnsiTheme="minorEastAsia" w:eastAsiaTheme="minorEastAsia" w:cstheme="minorEastAsia"/>
+          <w:sz w:val="13"/>
+          <w:szCs w:val="13"/>
+        </w:rPr>
+      </w:pPr>
+    </w:p>
+    <w:p>
+      <w:pPr>
+        <w:rPr>
+          <w:rStyle w:val="3"/>
+          <w:rFonts w:hint="eastAsia" w:asciiTheme="minorEastAsia" w:hAnsiTheme="minorEastAsia" w:eastAsiaTheme="minorEastAsia" w:cstheme="minorEastAsia"/>
+          <w:sz w:val="13"/>
+          <w:szCs w:val="13"/>
+        </w:rPr>
+      </w:pPr>
+    </w:p>
     <w:p>
       <w:pPr>
         <w:rPr>
@@ -15271,10 +15276,8 @@
           <w:szCs w:val="13"/>
           <w:lang w:val="en-US" w:eastAsia="zh-CN"/>
         </w:rPr>
-        <w:t>接口地址：/user/update</w:t>
+        <w:t>接口地址：/user/delete</w:t>
       </w:r>
-      <w:bookmarkStart w:id="0" w:name="_GoBack"/>
-      <w:bookmarkEnd w:id="0"/>
     </w:p>
     <w:p>
       <w:pPr>
@@ -15294,7 +15297,7 @@
           <w:szCs w:val="13"/>
           <w:lang w:val="en-US" w:eastAsia="zh-CN"/>
         </w:rPr>
-        <w:t>方法描述：修改用户信息</w:t>
+        <w:t>方法描述：修改用户状态（离职/在职）</w:t>
       </w:r>
     </w:p>
     <w:p>
@@ -15499,6 +15502,7 @@
                 <w:rFonts w:hint="eastAsia" w:asciiTheme="minorEastAsia" w:hAnsiTheme="minorEastAsia" w:eastAsiaTheme="minorEastAsia" w:cstheme="minorEastAsia"/>
                 <w:sz w:val="13"/>
                 <w:szCs w:val="13"/>
+                <w:lang w:val="en-US" w:eastAsia="zh-CN"/>
               </w:rPr>
             </w:pPr>
             <w:r>
@@ -15525,17 +15529,18 @@
                 <w:rFonts w:hint="eastAsia" w:asciiTheme="minorEastAsia" w:hAnsiTheme="minorEastAsia" w:eastAsiaTheme="minorEastAsia" w:cstheme="minorEastAsia"/>
                 <w:sz w:val="13"/>
                 <w:szCs w:val="13"/>
-              </w:rPr>
-            </w:pPr>
-            <w:r>
-              <w:rPr>
-                <w:rStyle w:val="3"/>
-                <w:rFonts w:hint="eastAsia" w:asciiTheme="minorEastAsia" w:hAnsiTheme="minorEastAsia" w:eastAsiaTheme="minorEastAsia" w:cstheme="minorEastAsia"/>
-                <w:sz w:val="13"/>
-                <w:szCs w:val="13"/>
-                <w:lang w:val="en-US" w:eastAsia="zh-CN"/>
-              </w:rPr>
-              <w:t>name</w:t>
+                <w:lang w:val="en-US" w:eastAsia="zh-CN"/>
+              </w:rPr>
+            </w:pPr>
+            <w:r>
+              <w:rPr>
+                <w:rStyle w:val="3"/>
+                <w:rFonts w:hint="eastAsia" w:asciiTheme="minorEastAsia" w:hAnsiTheme="minorEastAsia" w:eastAsiaTheme="minorEastAsia" w:cstheme="minorEastAsia"/>
+                <w:sz w:val="13"/>
+                <w:szCs w:val="13"/>
+                <w:lang w:val="en-US" w:eastAsia="zh-CN"/>
+              </w:rPr>
+              <w:t>userId</w:t>
             </w:r>
           </w:p>
         </w:tc>
@@ -15551,561 +15556,44 @@
                 <w:rFonts w:hint="eastAsia" w:asciiTheme="minorEastAsia" w:hAnsiTheme="minorEastAsia" w:eastAsiaTheme="minorEastAsia" w:cstheme="minorEastAsia"/>
                 <w:sz w:val="13"/>
                 <w:szCs w:val="13"/>
-              </w:rPr>
-            </w:pPr>
-            <w:r>
-              <w:rPr>
-                <w:rStyle w:val="3"/>
-                <w:rFonts w:hint="eastAsia" w:asciiTheme="minorEastAsia" w:hAnsiTheme="minorEastAsia" w:eastAsiaTheme="minorEastAsia" w:cstheme="minorEastAsia"/>
-                <w:sz w:val="13"/>
-                <w:szCs w:val="13"/>
-                <w:lang w:eastAsia="zh-CN"/>
-              </w:rPr>
-              <w:t>用户名</w:t>
+                <w:lang w:val="en-US" w:eastAsia="zh-CN"/>
+              </w:rPr>
+            </w:pPr>
+            <w:r>
+              <w:rPr>
+                <w:rStyle w:val="3"/>
+                <w:rFonts w:hint="eastAsia" w:asciiTheme="minorEastAsia" w:hAnsiTheme="minorEastAsia" w:eastAsiaTheme="minorEastAsia" w:cstheme="minorEastAsia"/>
+                <w:sz w:val="13"/>
+                <w:szCs w:val="13"/>
+                <w:lang w:val="en-US" w:eastAsia="zh-CN"/>
+              </w:rPr>
+              <w:t>用户ID</w:t>
             </w:r>
           </w:p>
         </w:tc>
         <w:tc>
           <w:tcPr>
             <w:tcW w:w="2131" w:type="dxa"/>
-            <w:vAlign w:val="top"/>
-          </w:tcPr>
-          <w:p>
-            <w:pPr>
-              <w:rPr>
-                <w:rStyle w:val="3"/>
-                <w:rFonts w:hint="eastAsia" w:asciiTheme="minorEastAsia" w:hAnsiTheme="minorEastAsia" w:eastAsiaTheme="minorEastAsia" w:cstheme="minorEastAsia"/>
-                <w:sz w:val="13"/>
-                <w:szCs w:val="13"/>
-              </w:rPr>
-            </w:pPr>
-            <w:r>
-              <w:rPr>
-                <w:rStyle w:val="3"/>
-                <w:rFonts w:hint="eastAsia" w:asciiTheme="minorEastAsia" w:hAnsiTheme="minorEastAsia" w:eastAsiaTheme="minorEastAsia" w:cstheme="minorEastAsia"/>
-                <w:sz w:val="13"/>
-                <w:szCs w:val="13"/>
-                <w:lang w:eastAsia="zh-CN"/>
-              </w:rPr>
-              <w:t>可以为空</w:t>
-            </w:r>
-          </w:p>
-        </w:tc>
-      </w:tr>
-      <w:tr>
-        <w:tblPrEx>
-          <w:tblBorders>
-            <w:top w:val="single" w:color="auto" w:sz="4" w:space="0"/>
-            <w:left w:val="single" w:color="auto" w:sz="4" w:space="0"/>
-            <w:bottom w:val="single" w:color="auto" w:sz="4" w:space="0"/>
-            <w:right w:val="single" w:color="auto" w:sz="4" w:space="0"/>
-            <w:insideH w:val="single" w:color="auto" w:sz="4" w:space="0"/>
-            <w:insideV w:val="single" w:color="auto" w:sz="4" w:space="0"/>
-          </w:tblBorders>
-          <w:tblLayout w:type="fixed"/>
-          <w:tblCellMar>
-            <w:top w:w="0" w:type="dxa"/>
-            <w:left w:w="108" w:type="dxa"/>
-            <w:bottom w:w="0" w:type="dxa"/>
-            <w:right w:w="108" w:type="dxa"/>
-          </w:tblCellMar>
-        </w:tblPrEx>
-        <w:tc>
-          <w:tcPr>
-            <w:tcW w:w="2130" w:type="dxa"/>
-            <w:vAlign w:val="top"/>
-          </w:tcPr>
-          <w:p>
-            <w:pPr>
-              <w:rPr>
-                <w:rStyle w:val="3"/>
-                <w:rFonts w:hint="eastAsia" w:asciiTheme="minorEastAsia" w:hAnsiTheme="minorEastAsia" w:eastAsiaTheme="minorEastAsia" w:cstheme="minorEastAsia"/>
-                <w:sz w:val="13"/>
-                <w:szCs w:val="13"/>
-                <w:lang w:val="en-US" w:eastAsia="zh-CN"/>
-              </w:rPr>
-            </w:pPr>
-            <w:r>
-              <w:rPr>
-                <w:rStyle w:val="3"/>
-                <w:rFonts w:hint="eastAsia" w:asciiTheme="minorEastAsia" w:hAnsiTheme="minorEastAsia" w:eastAsiaTheme="minorEastAsia" w:cstheme="minorEastAsia"/>
-                <w:sz w:val="13"/>
-                <w:szCs w:val="13"/>
-                <w:lang w:val="en-US" w:eastAsia="zh-CN"/>
-              </w:rPr>
-              <w:t>String</w:t>
-            </w:r>
-          </w:p>
-        </w:tc>
-        <w:tc>
-          <w:tcPr>
-            <w:tcW w:w="2130" w:type="dxa"/>
-            <w:vAlign w:val="top"/>
-          </w:tcPr>
-          <w:p>
-            <w:pPr>
-              <w:rPr>
-                <w:rStyle w:val="3"/>
-                <w:rFonts w:hint="eastAsia" w:asciiTheme="minorEastAsia" w:hAnsiTheme="minorEastAsia" w:eastAsiaTheme="minorEastAsia" w:cstheme="minorEastAsia"/>
-                <w:sz w:val="13"/>
-                <w:szCs w:val="13"/>
-                <w:lang w:val="en-US" w:eastAsia="zh-CN"/>
-              </w:rPr>
-            </w:pPr>
-            <w:r>
-              <w:rPr>
-                <w:rStyle w:val="3"/>
-                <w:rFonts w:hint="eastAsia" w:asciiTheme="minorEastAsia" w:hAnsiTheme="minorEastAsia" w:eastAsiaTheme="minorEastAsia" w:cstheme="minorEastAsia"/>
-                <w:sz w:val="13"/>
-                <w:szCs w:val="13"/>
-                <w:lang w:val="en-US" w:eastAsia="zh-CN"/>
-              </w:rPr>
-              <w:t>realName</w:t>
-            </w:r>
-          </w:p>
-        </w:tc>
-        <w:tc>
-          <w:tcPr>
-            <w:tcW w:w="2131" w:type="dxa"/>
-            <w:vAlign w:val="top"/>
-          </w:tcPr>
-          <w:p>
-            <w:pPr>
-              <w:rPr>
-                <w:rStyle w:val="3"/>
-                <w:rFonts w:hint="eastAsia" w:asciiTheme="minorEastAsia" w:hAnsiTheme="minorEastAsia" w:eastAsiaTheme="minorEastAsia" w:cstheme="minorEastAsia"/>
-                <w:sz w:val="13"/>
-                <w:szCs w:val="13"/>
-                <w:lang w:val="en-US" w:eastAsia="zh-CN"/>
-              </w:rPr>
-            </w:pPr>
-            <w:r>
-              <w:rPr>
-                <w:rStyle w:val="3"/>
-                <w:rFonts w:hint="eastAsia" w:asciiTheme="minorEastAsia" w:hAnsiTheme="minorEastAsia" w:eastAsiaTheme="minorEastAsia" w:cstheme="minorEastAsia"/>
-                <w:sz w:val="13"/>
-                <w:szCs w:val="13"/>
-                <w:lang w:eastAsia="zh-CN"/>
-              </w:rPr>
-              <w:t>真实姓名</w:t>
-            </w:r>
-          </w:p>
-        </w:tc>
-        <w:tc>
-          <w:tcPr>
-            <w:tcW w:w="2131" w:type="dxa"/>
-            <w:vAlign w:val="top"/>
-          </w:tcPr>
-          <w:p>
-            <w:pPr>
-              <w:rPr>
-                <w:rStyle w:val="3"/>
-                <w:rFonts w:hint="eastAsia" w:asciiTheme="minorEastAsia" w:hAnsiTheme="minorEastAsia" w:eastAsiaTheme="minorEastAsia" w:cstheme="minorEastAsia"/>
-                <w:sz w:val="13"/>
-                <w:szCs w:val="13"/>
-                <w:lang w:val="en-US" w:eastAsia="zh-CN"/>
-              </w:rPr>
-            </w:pPr>
-            <w:r>
-              <w:rPr>
-                <w:rStyle w:val="3"/>
-                <w:rFonts w:hint="eastAsia" w:asciiTheme="minorEastAsia" w:hAnsiTheme="minorEastAsia" w:eastAsiaTheme="minorEastAsia" w:cstheme="minorEastAsia"/>
-                <w:sz w:val="13"/>
-                <w:szCs w:val="13"/>
-                <w:lang w:eastAsia="zh-CN"/>
-              </w:rPr>
-              <w:t>可以为空</w:t>
-            </w:r>
-          </w:p>
-        </w:tc>
-      </w:tr>
-      <w:tr>
-        <w:tblPrEx>
-          <w:tblBorders>
-            <w:top w:val="single" w:color="auto" w:sz="4" w:space="0"/>
-            <w:left w:val="single" w:color="auto" w:sz="4" w:space="0"/>
-            <w:bottom w:val="single" w:color="auto" w:sz="4" w:space="0"/>
-            <w:right w:val="single" w:color="auto" w:sz="4" w:space="0"/>
-            <w:insideH w:val="single" w:color="auto" w:sz="4" w:space="0"/>
-            <w:insideV w:val="single" w:color="auto" w:sz="4" w:space="0"/>
-          </w:tblBorders>
-          <w:tblLayout w:type="fixed"/>
-          <w:tblCellMar>
-            <w:top w:w="0" w:type="dxa"/>
-            <w:left w:w="108" w:type="dxa"/>
-            <w:bottom w:w="0" w:type="dxa"/>
-            <w:right w:w="108" w:type="dxa"/>
-          </w:tblCellMar>
-        </w:tblPrEx>
-        <w:tc>
-          <w:tcPr>
-            <w:tcW w:w="2130" w:type="dxa"/>
-            <w:vAlign w:val="top"/>
-          </w:tcPr>
-          <w:p>
-            <w:pPr>
-              <w:rPr>
-                <w:rStyle w:val="3"/>
-                <w:rFonts w:hint="eastAsia" w:asciiTheme="minorEastAsia" w:hAnsiTheme="minorEastAsia" w:eastAsiaTheme="minorEastAsia" w:cstheme="minorEastAsia"/>
-                <w:sz w:val="13"/>
-                <w:szCs w:val="13"/>
-                <w:lang w:val="en-US" w:eastAsia="zh-CN"/>
-              </w:rPr>
-            </w:pPr>
-            <w:r>
-              <w:rPr>
-                <w:rStyle w:val="3"/>
-                <w:rFonts w:hint="eastAsia" w:asciiTheme="minorEastAsia" w:hAnsiTheme="minorEastAsia" w:eastAsiaTheme="minorEastAsia" w:cstheme="minorEastAsia"/>
-                <w:sz w:val="13"/>
-                <w:szCs w:val="13"/>
-                <w:lang w:val="en-US" w:eastAsia="zh-CN"/>
-              </w:rPr>
-              <w:t>String</w:t>
-            </w:r>
-          </w:p>
-        </w:tc>
-        <w:tc>
-          <w:tcPr>
-            <w:tcW w:w="2130" w:type="dxa"/>
-            <w:vAlign w:val="top"/>
-          </w:tcPr>
-          <w:p>
-            <w:pPr>
-              <w:rPr>
-                <w:rStyle w:val="3"/>
-                <w:rFonts w:hint="eastAsia" w:asciiTheme="minorEastAsia" w:hAnsiTheme="minorEastAsia" w:eastAsiaTheme="minorEastAsia" w:cstheme="minorEastAsia"/>
-                <w:sz w:val="13"/>
-                <w:szCs w:val="13"/>
-                <w:lang w:val="en-US" w:eastAsia="zh-CN"/>
-              </w:rPr>
-            </w:pPr>
-            <w:r>
-              <w:rPr>
-                <w:rStyle w:val="3"/>
-                <w:rFonts w:hint="eastAsia" w:asciiTheme="minorEastAsia" w:hAnsiTheme="minorEastAsia" w:eastAsiaTheme="minorEastAsia" w:cstheme="minorEastAsia"/>
-                <w:sz w:val="13"/>
-                <w:szCs w:val="13"/>
-                <w:lang w:val="en-US" w:eastAsia="zh-CN"/>
-              </w:rPr>
-              <w:t>jobNumber</w:t>
-            </w:r>
-          </w:p>
-        </w:tc>
-        <w:tc>
-          <w:tcPr>
-            <w:tcW w:w="2131" w:type="dxa"/>
-            <w:vAlign w:val="top"/>
-          </w:tcPr>
-          <w:p>
-            <w:pPr>
-              <w:rPr>
-                <w:rStyle w:val="3"/>
-                <w:rFonts w:hint="eastAsia" w:asciiTheme="minorEastAsia" w:hAnsiTheme="minorEastAsia" w:eastAsiaTheme="minorEastAsia" w:cstheme="minorEastAsia"/>
-                <w:sz w:val="13"/>
-                <w:szCs w:val="13"/>
-                <w:lang w:eastAsia="zh-CN"/>
-              </w:rPr>
-            </w:pPr>
-            <w:r>
-              <w:rPr>
-                <w:rStyle w:val="3"/>
-                <w:rFonts w:hint="eastAsia" w:asciiTheme="minorEastAsia" w:hAnsiTheme="minorEastAsia" w:eastAsiaTheme="minorEastAsia" w:cstheme="minorEastAsia"/>
-                <w:sz w:val="13"/>
-                <w:szCs w:val="13"/>
-                <w:lang w:eastAsia="zh-CN"/>
-              </w:rPr>
-              <w:t>工号</w:t>
-            </w:r>
-          </w:p>
-        </w:tc>
-        <w:tc>
-          <w:tcPr>
-            <w:tcW w:w="2131" w:type="dxa"/>
-            <w:vAlign w:val="top"/>
-          </w:tcPr>
-          <w:p>
-            <w:pPr>
-              <w:rPr>
-                <w:rStyle w:val="3"/>
-                <w:rFonts w:hint="eastAsia" w:asciiTheme="minorEastAsia" w:hAnsiTheme="minorEastAsia" w:eastAsiaTheme="minorEastAsia" w:cstheme="minorEastAsia"/>
-                <w:sz w:val="13"/>
-                <w:szCs w:val="13"/>
-                <w:lang w:eastAsia="zh-CN"/>
-              </w:rPr>
-            </w:pPr>
-            <w:r>
-              <w:rPr>
-                <w:rStyle w:val="3"/>
-                <w:rFonts w:hint="eastAsia" w:asciiTheme="minorEastAsia" w:hAnsiTheme="minorEastAsia" w:eastAsiaTheme="minorEastAsia" w:cstheme="minorEastAsia"/>
-                <w:sz w:val="13"/>
-                <w:szCs w:val="13"/>
-                <w:lang w:eastAsia="zh-CN"/>
-              </w:rPr>
-              <w:t>可以为空</w:t>
-            </w:r>
-          </w:p>
-        </w:tc>
-      </w:tr>
-      <w:tr>
-        <w:tblPrEx>
-          <w:tblBorders>
-            <w:top w:val="single" w:color="auto" w:sz="4" w:space="0"/>
-            <w:left w:val="single" w:color="auto" w:sz="4" w:space="0"/>
-            <w:bottom w:val="single" w:color="auto" w:sz="4" w:space="0"/>
-            <w:right w:val="single" w:color="auto" w:sz="4" w:space="0"/>
-            <w:insideH w:val="single" w:color="auto" w:sz="4" w:space="0"/>
-            <w:insideV w:val="single" w:color="auto" w:sz="4" w:space="0"/>
-          </w:tblBorders>
-          <w:tblLayout w:type="fixed"/>
-          <w:tblCellMar>
-            <w:top w:w="0" w:type="dxa"/>
-            <w:left w:w="108" w:type="dxa"/>
-            <w:bottom w:w="0" w:type="dxa"/>
-            <w:right w:w="108" w:type="dxa"/>
-          </w:tblCellMar>
-        </w:tblPrEx>
-        <w:tc>
-          <w:tcPr>
-            <w:tcW w:w="2130" w:type="dxa"/>
-            <w:vAlign w:val="top"/>
-          </w:tcPr>
-          <w:p>
-            <w:pPr>
-              <w:rPr>
-                <w:rStyle w:val="3"/>
-                <w:rFonts w:hint="eastAsia" w:asciiTheme="minorEastAsia" w:hAnsiTheme="minorEastAsia" w:eastAsiaTheme="minorEastAsia" w:cstheme="minorEastAsia"/>
-                <w:sz w:val="13"/>
-                <w:szCs w:val="13"/>
-                <w:lang w:val="en-US" w:eastAsia="zh-CN"/>
-              </w:rPr>
-            </w:pPr>
-            <w:r>
-              <w:rPr>
-                <w:rStyle w:val="3"/>
-                <w:rFonts w:hint="eastAsia" w:asciiTheme="minorEastAsia" w:hAnsiTheme="minorEastAsia" w:eastAsiaTheme="minorEastAsia" w:cstheme="minorEastAsia"/>
-                <w:sz w:val="13"/>
-                <w:szCs w:val="13"/>
-                <w:lang w:val="en-US" w:eastAsia="zh-CN"/>
-              </w:rPr>
-              <w:t>String</w:t>
-            </w:r>
-          </w:p>
-        </w:tc>
-        <w:tc>
-          <w:tcPr>
-            <w:tcW w:w="2130" w:type="dxa"/>
-            <w:vAlign w:val="top"/>
-          </w:tcPr>
-          <w:p>
-            <w:pPr>
-              <w:rPr>
-                <w:rStyle w:val="3"/>
-                <w:rFonts w:hint="eastAsia" w:asciiTheme="minorEastAsia" w:hAnsiTheme="minorEastAsia" w:eastAsiaTheme="minorEastAsia" w:cstheme="minorEastAsia"/>
-                <w:sz w:val="13"/>
-                <w:szCs w:val="13"/>
-                <w:lang w:val="en-US" w:eastAsia="zh-CN"/>
-              </w:rPr>
-            </w:pPr>
-            <w:r>
-              <w:rPr>
-                <w:rStyle w:val="3"/>
-                <w:rFonts w:hint="eastAsia" w:asciiTheme="minorEastAsia" w:hAnsiTheme="minorEastAsia" w:eastAsiaTheme="minorEastAsia" w:cstheme="minorEastAsia"/>
-                <w:sz w:val="13"/>
-                <w:szCs w:val="13"/>
-                <w:lang w:val="en-US" w:eastAsia="zh-CN"/>
-              </w:rPr>
-              <w:t>userId</w:t>
-            </w:r>
-          </w:p>
-        </w:tc>
-        <w:tc>
-          <w:tcPr>
-            <w:tcW w:w="2131" w:type="dxa"/>
-            <w:vAlign w:val="top"/>
-          </w:tcPr>
-          <w:p>
-            <w:pPr>
-              <w:rPr>
-                <w:rStyle w:val="3"/>
-                <w:rFonts w:hint="eastAsia" w:asciiTheme="minorEastAsia" w:hAnsiTheme="minorEastAsia" w:eastAsiaTheme="minorEastAsia" w:cstheme="minorEastAsia"/>
-                <w:sz w:val="13"/>
-                <w:szCs w:val="13"/>
-                <w:lang w:eastAsia="zh-CN"/>
-              </w:rPr>
-            </w:pPr>
-            <w:r>
-              <w:rPr>
-                <w:rStyle w:val="3"/>
-                <w:rFonts w:hint="eastAsia" w:asciiTheme="minorEastAsia" w:hAnsiTheme="minorEastAsia" w:eastAsiaTheme="minorEastAsia" w:cstheme="minorEastAsia"/>
-                <w:sz w:val="13"/>
-                <w:szCs w:val="13"/>
-                <w:lang w:eastAsia="zh-CN"/>
-              </w:rPr>
-              <w:t>用户</w:t>
-            </w:r>
-            <w:r>
-              <w:rPr>
-                <w:rStyle w:val="3"/>
-                <w:rFonts w:hint="eastAsia" w:asciiTheme="minorEastAsia" w:hAnsiTheme="minorEastAsia" w:eastAsiaTheme="minorEastAsia" w:cstheme="minorEastAsia"/>
-                <w:sz w:val="13"/>
-                <w:szCs w:val="13"/>
-                <w:lang w:val="en-US" w:eastAsia="zh-CN"/>
-              </w:rPr>
-              <w:t>ID</w:t>
-            </w:r>
-          </w:p>
-        </w:tc>
-        <w:tc>
-          <w:tcPr>
-            <w:tcW w:w="2131" w:type="dxa"/>
-            <w:vAlign w:val="top"/>
-          </w:tcPr>
-          <w:p>
-            <w:pPr>
-              <w:rPr>
-                <w:rStyle w:val="3"/>
-                <w:rFonts w:hint="eastAsia" w:asciiTheme="minorEastAsia" w:hAnsiTheme="minorEastAsia" w:eastAsiaTheme="minorEastAsia" w:cstheme="minorEastAsia"/>
-                <w:sz w:val="13"/>
-                <w:szCs w:val="13"/>
-                <w:lang w:eastAsia="zh-CN"/>
-              </w:rPr>
-            </w:pPr>
-            <w:r>
-              <w:rPr>
-                <w:rStyle w:val="3"/>
-                <w:rFonts w:hint="eastAsia" w:asciiTheme="minorEastAsia" w:hAnsiTheme="minorEastAsia" w:eastAsiaTheme="minorEastAsia" w:cstheme="minorEastAsia"/>
-                <w:sz w:val="13"/>
-                <w:szCs w:val="13"/>
-                <w:lang w:eastAsia="zh-CN"/>
+          </w:tcPr>
+          <w:p>
+            <w:pPr>
+              <w:rPr>
+                <w:rStyle w:val="3"/>
+                <w:rFonts w:hint="eastAsia" w:asciiTheme="minorEastAsia" w:hAnsiTheme="minorEastAsia" w:eastAsiaTheme="minorEastAsia" w:cstheme="minorEastAsia"/>
+                <w:sz w:val="13"/>
+                <w:szCs w:val="13"/>
+                <w:lang w:val="en-US" w:eastAsia="zh-CN"/>
+              </w:rPr>
+            </w:pPr>
+            <w:r>
+              <w:rPr>
+                <w:rStyle w:val="3"/>
+                <w:rFonts w:hint="eastAsia" w:asciiTheme="minorEastAsia" w:hAnsiTheme="minorEastAsia" w:eastAsiaTheme="minorEastAsia" w:cstheme="minorEastAsia"/>
+                <w:sz w:val="13"/>
+                <w:szCs w:val="13"/>
+                <w:lang w:val="en-US" w:eastAsia="zh-CN"/>
               </w:rPr>
               <w:t>必须</w:t>
-            </w:r>
-          </w:p>
-        </w:tc>
-      </w:tr>
-      <w:tr>
-        <w:tblPrEx>
-          <w:tblBorders>
-            <w:top w:val="single" w:color="auto" w:sz="4" w:space="0"/>
-            <w:left w:val="single" w:color="auto" w:sz="4" w:space="0"/>
-            <w:bottom w:val="single" w:color="auto" w:sz="4" w:space="0"/>
-            <w:right w:val="single" w:color="auto" w:sz="4" w:space="0"/>
-            <w:insideH w:val="single" w:color="auto" w:sz="4" w:space="0"/>
-            <w:insideV w:val="single" w:color="auto" w:sz="4" w:space="0"/>
-          </w:tblBorders>
-          <w:tblLayout w:type="fixed"/>
-          <w:tblCellMar>
-            <w:top w:w="0" w:type="dxa"/>
-            <w:left w:w="108" w:type="dxa"/>
-            <w:bottom w:w="0" w:type="dxa"/>
-            <w:right w:w="108" w:type="dxa"/>
-          </w:tblCellMar>
-        </w:tblPrEx>
-        <w:tc>
-          <w:tcPr>
-            <w:tcW w:w="2130" w:type="dxa"/>
-            <w:vAlign w:val="top"/>
-          </w:tcPr>
-          <w:p>
-            <w:pPr>
-              <w:rPr>
-                <w:rStyle w:val="3"/>
-                <w:rFonts w:hint="eastAsia" w:asciiTheme="minorEastAsia" w:hAnsiTheme="minorEastAsia" w:eastAsiaTheme="minorEastAsia" w:cstheme="minorEastAsia"/>
-                <w:sz w:val="13"/>
-                <w:szCs w:val="13"/>
-                <w:lang w:val="en-US" w:eastAsia="zh-CN"/>
-              </w:rPr>
-            </w:pPr>
-            <w:r>
-              <w:rPr>
-                <w:rStyle w:val="3"/>
-                <w:rFonts w:hint="eastAsia" w:asciiTheme="minorEastAsia" w:hAnsiTheme="minorEastAsia" w:eastAsiaTheme="minorEastAsia" w:cstheme="minorEastAsia"/>
-                <w:sz w:val="13"/>
-                <w:szCs w:val="13"/>
-                <w:lang w:val="en-US" w:eastAsia="zh-CN"/>
-              </w:rPr>
-              <w:t>String</w:t>
-            </w:r>
-          </w:p>
-        </w:tc>
-        <w:tc>
-          <w:tcPr>
-            <w:tcW w:w="2130" w:type="dxa"/>
-            <w:vAlign w:val="top"/>
-          </w:tcPr>
-          <w:p>
-            <w:pPr>
-              <w:rPr>
-                <w:rStyle w:val="3"/>
-                <w:rFonts w:hint="eastAsia" w:asciiTheme="minorEastAsia" w:hAnsiTheme="minorEastAsia" w:eastAsiaTheme="minorEastAsia" w:cstheme="minorEastAsia"/>
-                <w:sz w:val="13"/>
-                <w:szCs w:val="13"/>
-                <w:lang w:val="en-US" w:eastAsia="zh-CN"/>
-              </w:rPr>
-            </w:pPr>
-            <w:r>
-              <w:rPr>
-                <w:rStyle w:val="3"/>
-                <w:rFonts w:hint="eastAsia" w:asciiTheme="minorEastAsia" w:hAnsiTheme="minorEastAsia" w:eastAsiaTheme="minorEastAsia" w:cstheme="minorEastAsia"/>
-                <w:sz w:val="13"/>
-                <w:szCs w:val="13"/>
-                <w:lang w:val="en-US" w:eastAsia="zh-CN"/>
-              </w:rPr>
-              <w:t>pwd</w:t>
-            </w:r>
-          </w:p>
-        </w:tc>
-        <w:tc>
-          <w:tcPr>
-            <w:tcW w:w="2131" w:type="dxa"/>
-            <w:vAlign w:val="top"/>
-          </w:tcPr>
-          <w:p>
-            <w:pPr>
-              <w:rPr>
-                <w:rStyle w:val="3"/>
-                <w:rFonts w:hint="eastAsia" w:asciiTheme="minorEastAsia" w:hAnsiTheme="minorEastAsia" w:eastAsiaTheme="minorEastAsia" w:cstheme="minorEastAsia"/>
-                <w:sz w:val="13"/>
-                <w:szCs w:val="13"/>
-                <w:lang w:eastAsia="zh-CN"/>
-              </w:rPr>
-            </w:pPr>
-            <w:r>
-              <w:rPr>
-                <w:rStyle w:val="3"/>
-                <w:rFonts w:hint="eastAsia" w:asciiTheme="minorEastAsia" w:hAnsiTheme="minorEastAsia" w:eastAsiaTheme="minorEastAsia" w:cstheme="minorEastAsia"/>
-                <w:sz w:val="13"/>
-                <w:szCs w:val="13"/>
-                <w:lang w:eastAsia="zh-CN"/>
-              </w:rPr>
-              <w:t>密码</w:t>
-            </w:r>
-          </w:p>
-        </w:tc>
-        <w:tc>
-          <w:tcPr>
-            <w:tcW w:w="2131" w:type="dxa"/>
-            <w:vAlign w:val="top"/>
-          </w:tcPr>
-          <w:p>
-            <w:pPr>
-              <w:rPr>
-                <w:rStyle w:val="3"/>
-                <w:rFonts w:hint="eastAsia" w:asciiTheme="minorEastAsia" w:hAnsiTheme="minorEastAsia" w:eastAsiaTheme="minorEastAsia" w:cstheme="minorEastAsia"/>
-                <w:sz w:val="13"/>
-                <w:szCs w:val="13"/>
-                <w:lang w:eastAsia="zh-CN"/>
-              </w:rPr>
-            </w:pPr>
-            <w:r>
-              <w:rPr>
-                <w:rStyle w:val="3"/>
-                <w:rFonts w:hint="eastAsia" w:asciiTheme="minorEastAsia" w:hAnsiTheme="minorEastAsia" w:eastAsiaTheme="minorEastAsia" w:cstheme="minorEastAsia"/>
-                <w:sz w:val="13"/>
-                <w:szCs w:val="13"/>
-                <w:lang w:eastAsia="zh-CN"/>
-              </w:rPr>
-              <w:t>可以为空</w:t>
             </w:r>
           </w:p>
         </w:tc>
@@ -16430,7 +15918,7 @@
           <w:szCs w:val="13"/>
           <w:lang w:val="en-US" w:eastAsia="zh-CN"/>
         </w:rPr>
-        <w:t>接口地址：/role/index</w:t>
+        <w:t>接口地址：/user/update</w:t>
       </w:r>
     </w:p>
     <w:p>
@@ -16451,381 +15939,7 @@
           <w:szCs w:val="13"/>
           <w:lang w:val="en-US" w:eastAsia="zh-CN"/>
         </w:rPr>
-        <w:t>方法描述：查询所有角色信息</w:t>
-      </w:r>
-    </w:p>
-    <w:p>
-      <w:pPr>
-        <w:rPr>
-          <w:rStyle w:val="3"/>
-          <w:rFonts w:hint="eastAsia" w:asciiTheme="minorEastAsia" w:hAnsiTheme="minorEastAsia" w:eastAsiaTheme="minorEastAsia" w:cstheme="minorEastAsia"/>
-          <w:sz w:val="13"/>
-          <w:szCs w:val="13"/>
-          <w:lang w:val="en-US" w:eastAsia="zh-CN"/>
-        </w:rPr>
-      </w:pPr>
-      <w:r>
-        <w:rPr>
-          <w:rStyle w:val="3"/>
-          <w:rFonts w:hint="eastAsia" w:asciiTheme="minorEastAsia" w:hAnsiTheme="minorEastAsia" w:eastAsiaTheme="minorEastAsia" w:cstheme="minorEastAsia"/>
-          <w:sz w:val="13"/>
-          <w:szCs w:val="13"/>
-          <w:lang w:val="en-US" w:eastAsia="zh-CN"/>
-        </w:rPr>
-        <w:t>请求参数：无参</w:t>
-      </w:r>
-    </w:p>
-    <w:p>
-      <w:pPr>
-        <w:rPr>
-          <w:rStyle w:val="3"/>
-          <w:rFonts w:hint="eastAsia" w:asciiTheme="minorEastAsia" w:hAnsiTheme="minorEastAsia" w:eastAsiaTheme="minorEastAsia" w:cstheme="minorEastAsia"/>
-          <w:sz w:val="13"/>
-          <w:szCs w:val="13"/>
-          <w:lang w:val="en-US" w:eastAsia="zh-CN"/>
-        </w:rPr>
-      </w:pPr>
-      <w:r>
-        <w:rPr>
-          <w:rStyle w:val="3"/>
-          <w:rFonts w:hint="eastAsia" w:asciiTheme="minorEastAsia" w:hAnsiTheme="minorEastAsia" w:eastAsiaTheme="minorEastAsia" w:cstheme="minorEastAsia"/>
-          <w:sz w:val="13"/>
-          <w:szCs w:val="13"/>
-        </w:rPr>
-        <w:t>响应</w:t>
-      </w:r>
-      <w:r>
-        <w:rPr>
-          <w:rStyle w:val="3"/>
-          <w:rFonts w:hint="eastAsia" w:asciiTheme="minorEastAsia" w:hAnsiTheme="minorEastAsia" w:eastAsiaTheme="minorEastAsia" w:cstheme="minorEastAsia"/>
-          <w:sz w:val="13"/>
-          <w:szCs w:val="13"/>
-          <w:lang w:val="en-US" w:eastAsia="zh-CN"/>
-        </w:rPr>
-        <w:t>参数：</w:t>
-      </w:r>
-    </w:p>
-    <w:tbl>
-      <w:tblPr>
-        <w:tblStyle w:val="5"/>
-        <w:tblW w:w="8522" w:type="dxa"/>
-        <w:tblInd w:w="0" w:type="dxa"/>
-        <w:tblBorders>
-          <w:top w:val="single" w:color="auto" w:sz="4" w:space="0"/>
-          <w:left w:val="single" w:color="auto" w:sz="4" w:space="0"/>
-          <w:bottom w:val="single" w:color="auto" w:sz="4" w:space="0"/>
-          <w:right w:val="single" w:color="auto" w:sz="4" w:space="0"/>
-          <w:insideH w:val="single" w:color="auto" w:sz="4" w:space="0"/>
-          <w:insideV w:val="single" w:color="auto" w:sz="4" w:space="0"/>
-        </w:tblBorders>
-        <w:tblLayout w:type="fixed"/>
-        <w:tblCellMar>
-          <w:top w:w="0" w:type="dxa"/>
-          <w:left w:w="108" w:type="dxa"/>
-          <w:bottom w:w="0" w:type="dxa"/>
-          <w:right w:w="108" w:type="dxa"/>
-        </w:tblCellMar>
-      </w:tblPr>
-      <w:tblGrid>
-        <w:gridCol w:w="2840"/>
-        <w:gridCol w:w="2841"/>
-        <w:gridCol w:w="2841"/>
-      </w:tblGrid>
-      <w:tr>
-        <w:tblPrEx>
-          <w:tblBorders>
-            <w:top w:val="single" w:color="auto" w:sz="4" w:space="0"/>
-            <w:left w:val="single" w:color="auto" w:sz="4" w:space="0"/>
-            <w:bottom w:val="single" w:color="auto" w:sz="4" w:space="0"/>
-            <w:right w:val="single" w:color="auto" w:sz="4" w:space="0"/>
-            <w:insideH w:val="single" w:color="auto" w:sz="4" w:space="0"/>
-            <w:insideV w:val="single" w:color="auto" w:sz="4" w:space="0"/>
-          </w:tblBorders>
-          <w:tblLayout w:type="fixed"/>
-          <w:tblCellMar>
-            <w:top w:w="0" w:type="dxa"/>
-            <w:left w:w="108" w:type="dxa"/>
-            <w:bottom w:w="0" w:type="dxa"/>
-            <w:right w:w="108" w:type="dxa"/>
-          </w:tblCellMar>
-        </w:tblPrEx>
-        <w:tc>
-          <w:tcPr>
-            <w:tcW w:w="2840" w:type="dxa"/>
-          </w:tcPr>
-          <w:p>
-            <w:pPr>
-              <w:rPr>
-                <w:rStyle w:val="3"/>
-                <w:rFonts w:hint="eastAsia" w:asciiTheme="minorEastAsia" w:hAnsiTheme="minorEastAsia" w:eastAsiaTheme="minorEastAsia" w:cstheme="minorEastAsia"/>
-                <w:sz w:val="13"/>
-                <w:szCs w:val="13"/>
-              </w:rPr>
-            </w:pPr>
-            <w:r>
-              <w:rPr>
-                <w:rStyle w:val="3"/>
-                <w:rFonts w:hint="eastAsia" w:asciiTheme="minorEastAsia" w:hAnsiTheme="minorEastAsia" w:eastAsiaTheme="minorEastAsia" w:cstheme="minorEastAsia"/>
-                <w:sz w:val="13"/>
-                <w:szCs w:val="13"/>
-              </w:rPr>
-              <w:t>响应类型</w:t>
-            </w:r>
-          </w:p>
-        </w:tc>
-        <w:tc>
-          <w:tcPr>
-            <w:tcW w:w="2841" w:type="dxa"/>
-          </w:tcPr>
-          <w:p>
-            <w:pPr>
-              <w:rPr>
-                <w:rStyle w:val="3"/>
-                <w:rFonts w:hint="eastAsia" w:asciiTheme="minorEastAsia" w:hAnsiTheme="minorEastAsia" w:eastAsiaTheme="minorEastAsia" w:cstheme="minorEastAsia"/>
-                <w:sz w:val="13"/>
-                <w:szCs w:val="13"/>
-              </w:rPr>
-            </w:pPr>
-            <w:r>
-              <w:rPr>
-                <w:rStyle w:val="3"/>
-                <w:rFonts w:hint="eastAsia" w:asciiTheme="minorEastAsia" w:hAnsiTheme="minorEastAsia" w:eastAsiaTheme="minorEastAsia" w:cstheme="minorEastAsia"/>
-                <w:sz w:val="13"/>
-                <w:szCs w:val="13"/>
-              </w:rPr>
-              <w:t>响应名称</w:t>
-            </w:r>
-          </w:p>
-        </w:tc>
-        <w:tc>
-          <w:tcPr>
-            <w:tcW w:w="2841" w:type="dxa"/>
-          </w:tcPr>
-          <w:p>
-            <w:pPr>
-              <w:rPr>
-                <w:rStyle w:val="3"/>
-                <w:rFonts w:hint="eastAsia" w:asciiTheme="minorEastAsia" w:hAnsiTheme="minorEastAsia" w:eastAsiaTheme="minorEastAsia" w:cstheme="minorEastAsia"/>
-                <w:sz w:val="13"/>
-                <w:szCs w:val="13"/>
-              </w:rPr>
-            </w:pPr>
-            <w:r>
-              <w:rPr>
-                <w:rStyle w:val="3"/>
-                <w:rFonts w:hint="eastAsia" w:asciiTheme="minorEastAsia" w:hAnsiTheme="minorEastAsia" w:eastAsiaTheme="minorEastAsia" w:cstheme="minorEastAsia"/>
-                <w:sz w:val="13"/>
-                <w:szCs w:val="13"/>
-              </w:rPr>
-              <w:t>含义</w:t>
-            </w:r>
-          </w:p>
-        </w:tc>
-      </w:tr>
-      <w:tr>
-        <w:tblPrEx>
-          <w:tblBorders>
-            <w:top w:val="single" w:color="auto" w:sz="4" w:space="0"/>
-            <w:left w:val="single" w:color="auto" w:sz="4" w:space="0"/>
-            <w:bottom w:val="single" w:color="auto" w:sz="4" w:space="0"/>
-            <w:right w:val="single" w:color="auto" w:sz="4" w:space="0"/>
-            <w:insideH w:val="single" w:color="auto" w:sz="4" w:space="0"/>
-            <w:insideV w:val="single" w:color="auto" w:sz="4" w:space="0"/>
-          </w:tblBorders>
-          <w:tblLayout w:type="fixed"/>
-          <w:tblCellMar>
-            <w:top w:w="0" w:type="dxa"/>
-            <w:left w:w="108" w:type="dxa"/>
-            <w:bottom w:w="0" w:type="dxa"/>
-            <w:right w:w="108" w:type="dxa"/>
-          </w:tblCellMar>
-        </w:tblPrEx>
-        <w:tc>
-          <w:tcPr>
-            <w:tcW w:w="2840" w:type="dxa"/>
-          </w:tcPr>
-          <w:p>
-            <w:pPr>
-              <w:rPr>
-                <w:rStyle w:val="3"/>
-                <w:rFonts w:hint="eastAsia" w:asciiTheme="minorEastAsia" w:hAnsiTheme="minorEastAsia" w:eastAsiaTheme="minorEastAsia" w:cstheme="minorEastAsia"/>
-                <w:sz w:val="13"/>
-                <w:szCs w:val="13"/>
-              </w:rPr>
-            </w:pPr>
-            <w:r>
-              <w:rPr>
-                <w:rStyle w:val="3"/>
-                <w:rFonts w:hint="eastAsia" w:asciiTheme="minorEastAsia" w:hAnsiTheme="minorEastAsia" w:eastAsiaTheme="minorEastAsia" w:cstheme="minorEastAsia"/>
-                <w:sz w:val="13"/>
-                <w:szCs w:val="13"/>
-              </w:rPr>
-              <w:t>String</w:t>
-            </w:r>
-          </w:p>
-        </w:tc>
-        <w:tc>
-          <w:tcPr>
-            <w:tcW w:w="2841" w:type="dxa"/>
-          </w:tcPr>
-          <w:p>
-            <w:pPr>
-              <w:rPr>
-                <w:rStyle w:val="3"/>
-                <w:rFonts w:hint="eastAsia" w:asciiTheme="minorEastAsia" w:hAnsiTheme="minorEastAsia" w:eastAsiaTheme="minorEastAsia" w:cstheme="minorEastAsia"/>
-                <w:sz w:val="13"/>
-                <w:szCs w:val="13"/>
-                <w:lang w:val="en-US" w:eastAsia="zh-CN"/>
-              </w:rPr>
-            </w:pPr>
-            <w:r>
-              <w:rPr>
-                <w:rStyle w:val="3"/>
-                <w:rFonts w:hint="eastAsia" w:asciiTheme="minorEastAsia" w:hAnsiTheme="minorEastAsia" w:eastAsiaTheme="minorEastAsia" w:cstheme="minorEastAsia"/>
-                <w:sz w:val="13"/>
-                <w:szCs w:val="13"/>
-                <w:lang w:val="en-US" w:eastAsia="zh-CN"/>
-              </w:rPr>
-              <w:t>roleList，resultCode，resultDesc</w:t>
-            </w:r>
-          </w:p>
-        </w:tc>
-        <w:tc>
-          <w:tcPr>
-            <w:tcW w:w="2841" w:type="dxa"/>
-          </w:tcPr>
-          <w:p>
-            <w:pPr>
-              <w:rPr>
-                <w:rStyle w:val="3"/>
-                <w:rFonts w:hint="eastAsia" w:asciiTheme="minorEastAsia" w:hAnsiTheme="minorEastAsia" w:eastAsiaTheme="minorEastAsia" w:cstheme="minorEastAsia"/>
-                <w:sz w:val="13"/>
-                <w:szCs w:val="13"/>
-              </w:rPr>
-            </w:pPr>
-            <w:r>
-              <w:rPr>
-                <w:rStyle w:val="3"/>
-                <w:rFonts w:hint="eastAsia" w:asciiTheme="minorEastAsia" w:hAnsiTheme="minorEastAsia" w:eastAsiaTheme="minorEastAsia" w:cstheme="minorEastAsia"/>
-                <w:sz w:val="13"/>
-                <w:szCs w:val="13"/>
-                <w:lang w:eastAsia="zh-CN"/>
-              </w:rPr>
-              <w:t>角色信息集合，</w:t>
-            </w:r>
-            <w:r>
-              <w:rPr>
-                <w:rStyle w:val="3"/>
-                <w:rFonts w:hint="eastAsia" w:asciiTheme="minorEastAsia" w:hAnsiTheme="minorEastAsia" w:eastAsiaTheme="minorEastAsia" w:cstheme="minorEastAsia"/>
-                <w:sz w:val="13"/>
-                <w:szCs w:val="13"/>
-              </w:rPr>
-              <w:t>状态</w:t>
-            </w:r>
-            <w:r>
-              <w:rPr>
-                <w:rStyle w:val="3"/>
-                <w:rFonts w:hint="eastAsia" w:asciiTheme="minorEastAsia" w:hAnsiTheme="minorEastAsia" w:eastAsiaTheme="minorEastAsia" w:cstheme="minorEastAsia"/>
-                <w:sz w:val="13"/>
-                <w:szCs w:val="13"/>
-                <w:lang w:eastAsia="zh-CN"/>
-              </w:rPr>
-              <w:t>（</w:t>
-            </w:r>
-            <w:r>
-              <w:rPr>
-                <w:rStyle w:val="3"/>
-                <w:rFonts w:hint="eastAsia" w:asciiTheme="minorEastAsia" w:hAnsiTheme="minorEastAsia" w:eastAsiaTheme="minorEastAsia" w:cstheme="minorEastAsia"/>
-                <w:sz w:val="13"/>
-                <w:szCs w:val="13"/>
-              </w:rPr>
-              <w:t>200表示</w:t>
-            </w:r>
-            <w:r>
-              <w:rPr>
-                <w:rStyle w:val="3"/>
-                <w:rFonts w:hint="eastAsia" w:asciiTheme="minorEastAsia" w:hAnsiTheme="minorEastAsia" w:eastAsiaTheme="minorEastAsia" w:cstheme="minorEastAsia"/>
-                <w:sz w:val="13"/>
-                <w:szCs w:val="13"/>
-                <w:lang w:eastAsia="zh-CN"/>
-              </w:rPr>
-              <w:t>正常）</w:t>
-            </w:r>
-            <w:r>
-              <w:rPr>
-                <w:rStyle w:val="3"/>
-                <w:rFonts w:hint="eastAsia" w:asciiTheme="minorEastAsia" w:hAnsiTheme="minorEastAsia" w:eastAsiaTheme="minorEastAsia" w:cstheme="minorEastAsia"/>
-                <w:sz w:val="13"/>
-                <w:szCs w:val="13"/>
-              </w:rPr>
-              <w:t>，状态描述</w:t>
-            </w:r>
-          </w:p>
-        </w:tc>
-      </w:tr>
-    </w:tbl>
-    <w:p>
-      <w:pPr>
-        <w:rPr>
-          <w:rStyle w:val="3"/>
-          <w:rFonts w:hint="eastAsia" w:asciiTheme="minorEastAsia" w:hAnsiTheme="minorEastAsia" w:eastAsiaTheme="minorEastAsia" w:cstheme="minorEastAsia"/>
-          <w:sz w:val="13"/>
-          <w:szCs w:val="13"/>
-          <w:lang w:val="en-US" w:eastAsia="zh-CN"/>
-        </w:rPr>
-      </w:pPr>
-    </w:p>
-    <w:p>
-      <w:pPr>
-        <w:rPr>
-          <w:rStyle w:val="3"/>
-          <w:rFonts w:hint="eastAsia" w:asciiTheme="minorEastAsia" w:hAnsiTheme="minorEastAsia" w:eastAsiaTheme="minorEastAsia" w:cstheme="minorEastAsia"/>
-          <w:sz w:val="13"/>
-          <w:szCs w:val="13"/>
-          <w:lang w:val="en-US" w:eastAsia="zh-CN"/>
-        </w:rPr>
-      </w:pPr>
-    </w:p>
-    <w:p>
-      <w:pPr>
-        <w:rPr>
-          <w:rStyle w:val="3"/>
-          <w:rFonts w:hint="eastAsia" w:asciiTheme="minorEastAsia" w:hAnsiTheme="minorEastAsia" w:eastAsiaTheme="minorEastAsia" w:cstheme="minorEastAsia"/>
-          <w:sz w:val="13"/>
-          <w:szCs w:val="13"/>
-          <w:lang w:val="en-US" w:eastAsia="zh-CN"/>
-        </w:rPr>
-      </w:pPr>
-      <w:r>
-        <w:rPr>
-          <w:rStyle w:val="3"/>
-          <w:rFonts w:hint="eastAsia" w:asciiTheme="minorEastAsia" w:hAnsiTheme="minorEastAsia" w:eastAsiaTheme="minorEastAsia" w:cstheme="minorEastAsia"/>
-          <w:sz w:val="13"/>
-          <w:szCs w:val="13"/>
-          <w:lang w:val="en-US" w:eastAsia="zh-CN"/>
-        </w:rPr>
-        <w:t>接口地址：/role/roleById</w:t>
-      </w:r>
-    </w:p>
-    <w:p>
-      <w:pPr>
-        <w:rPr>
-          <w:rStyle w:val="3"/>
-          <w:rFonts w:hint="eastAsia" w:asciiTheme="minorEastAsia" w:hAnsiTheme="minorEastAsia" w:eastAsiaTheme="minorEastAsia" w:cstheme="minorEastAsia"/>
-          <w:sz w:val="13"/>
-          <w:szCs w:val="13"/>
-          <w:lang w:val="en-US" w:eastAsia="zh-CN"/>
-        </w:rPr>
-      </w:pPr>
-      <w:r>
-        <w:rPr>
-          <w:rStyle w:val="3"/>
-          <w:rFonts w:hint="eastAsia" w:asciiTheme="minorEastAsia" w:hAnsiTheme="minorEastAsia" w:eastAsiaTheme="minorEastAsia" w:cstheme="minorEastAsia"/>
-          <w:sz w:val="13"/>
-          <w:szCs w:val="13"/>
-          <w:lang w:val="en-US" w:eastAsia="zh-CN"/>
-        </w:rPr>
-        <w:t>方法描述：根据角色id查询角色信息</w:t>
+        <w:t>方法描述：修改用户信息</w:t>
       </w:r>
     </w:p>
     <w:p>
@@ -17030,7 +16144,6 @@
                 <w:rFonts w:hint="eastAsia" w:asciiTheme="minorEastAsia" w:hAnsiTheme="minorEastAsia" w:eastAsiaTheme="minorEastAsia" w:cstheme="minorEastAsia"/>
                 <w:sz w:val="13"/>
                 <w:szCs w:val="13"/>
-                <w:lang w:val="en-US" w:eastAsia="zh-CN"/>
               </w:rPr>
             </w:pPr>
             <w:r>
@@ -17057,18 +16170,17 @@
                 <w:rFonts w:hint="eastAsia" w:asciiTheme="minorEastAsia" w:hAnsiTheme="minorEastAsia" w:eastAsiaTheme="minorEastAsia" w:cstheme="minorEastAsia"/>
                 <w:sz w:val="13"/>
                 <w:szCs w:val="13"/>
-                <w:lang w:val="en-US" w:eastAsia="zh-CN"/>
-              </w:rPr>
-            </w:pPr>
-            <w:r>
-              <w:rPr>
-                <w:rStyle w:val="3"/>
-                <w:rFonts w:hint="eastAsia" w:asciiTheme="minorEastAsia" w:hAnsiTheme="minorEastAsia" w:eastAsiaTheme="minorEastAsia" w:cstheme="minorEastAsia"/>
-                <w:sz w:val="13"/>
-                <w:szCs w:val="13"/>
-                <w:lang w:val="en-US" w:eastAsia="zh-CN"/>
-              </w:rPr>
-              <w:t>roleId</w:t>
+              </w:rPr>
+            </w:pPr>
+            <w:r>
+              <w:rPr>
+                <w:rStyle w:val="3"/>
+                <w:rFonts w:hint="eastAsia" w:asciiTheme="minorEastAsia" w:hAnsiTheme="minorEastAsia" w:eastAsiaTheme="minorEastAsia" w:cstheme="minorEastAsia"/>
+                <w:sz w:val="13"/>
+                <w:szCs w:val="13"/>
+                <w:lang w:val="en-US" w:eastAsia="zh-CN"/>
+              </w:rPr>
+              <w:t>name</w:t>
             </w:r>
           </w:p>
         </w:tc>
@@ -17084,44 +16196,561 @@
                 <w:rFonts w:hint="eastAsia" w:asciiTheme="minorEastAsia" w:hAnsiTheme="minorEastAsia" w:eastAsiaTheme="minorEastAsia" w:cstheme="minorEastAsia"/>
                 <w:sz w:val="13"/>
                 <w:szCs w:val="13"/>
-                <w:lang w:val="en-US" w:eastAsia="zh-CN"/>
-              </w:rPr>
-            </w:pPr>
-            <w:r>
-              <w:rPr>
-                <w:rStyle w:val="3"/>
-                <w:rFonts w:hint="eastAsia" w:asciiTheme="minorEastAsia" w:hAnsiTheme="minorEastAsia" w:eastAsiaTheme="minorEastAsia" w:cstheme="minorEastAsia"/>
-                <w:sz w:val="13"/>
-                <w:szCs w:val="13"/>
-                <w:lang w:val="en-US" w:eastAsia="zh-CN"/>
-              </w:rPr>
-              <w:t>角色ID</w:t>
+              </w:rPr>
+            </w:pPr>
+            <w:r>
+              <w:rPr>
+                <w:rStyle w:val="3"/>
+                <w:rFonts w:hint="eastAsia" w:asciiTheme="minorEastAsia" w:hAnsiTheme="minorEastAsia" w:eastAsiaTheme="minorEastAsia" w:cstheme="minorEastAsia"/>
+                <w:sz w:val="13"/>
+                <w:szCs w:val="13"/>
+                <w:lang w:eastAsia="zh-CN"/>
+              </w:rPr>
+              <w:t>用户名</w:t>
             </w:r>
           </w:p>
         </w:tc>
         <w:tc>
           <w:tcPr>
             <w:tcW w:w="2131" w:type="dxa"/>
-          </w:tcPr>
-          <w:p>
-            <w:pPr>
-              <w:rPr>
-                <w:rStyle w:val="3"/>
-                <w:rFonts w:hint="eastAsia" w:asciiTheme="minorEastAsia" w:hAnsiTheme="minorEastAsia" w:eastAsiaTheme="minorEastAsia" w:cstheme="minorEastAsia"/>
-                <w:sz w:val="13"/>
-                <w:szCs w:val="13"/>
-                <w:lang w:val="en-US" w:eastAsia="zh-CN"/>
-              </w:rPr>
-            </w:pPr>
-            <w:r>
-              <w:rPr>
-                <w:rStyle w:val="3"/>
-                <w:rFonts w:hint="eastAsia" w:asciiTheme="minorEastAsia" w:hAnsiTheme="minorEastAsia" w:eastAsiaTheme="minorEastAsia" w:cstheme="minorEastAsia"/>
-                <w:sz w:val="13"/>
-                <w:szCs w:val="13"/>
-                <w:lang w:val="en-US" w:eastAsia="zh-CN"/>
+            <w:vAlign w:val="top"/>
+          </w:tcPr>
+          <w:p>
+            <w:pPr>
+              <w:rPr>
+                <w:rStyle w:val="3"/>
+                <w:rFonts w:hint="eastAsia" w:asciiTheme="minorEastAsia" w:hAnsiTheme="minorEastAsia" w:eastAsiaTheme="minorEastAsia" w:cstheme="minorEastAsia"/>
+                <w:sz w:val="13"/>
+                <w:szCs w:val="13"/>
+              </w:rPr>
+            </w:pPr>
+            <w:r>
+              <w:rPr>
+                <w:rStyle w:val="3"/>
+                <w:rFonts w:hint="eastAsia" w:asciiTheme="minorEastAsia" w:hAnsiTheme="minorEastAsia" w:eastAsiaTheme="minorEastAsia" w:cstheme="minorEastAsia"/>
+                <w:sz w:val="13"/>
+                <w:szCs w:val="13"/>
+                <w:lang w:eastAsia="zh-CN"/>
+              </w:rPr>
+              <w:t>可以为空</w:t>
+            </w:r>
+          </w:p>
+        </w:tc>
+      </w:tr>
+      <w:tr>
+        <w:tblPrEx>
+          <w:tblBorders>
+            <w:top w:val="single" w:color="auto" w:sz="4" w:space="0"/>
+            <w:left w:val="single" w:color="auto" w:sz="4" w:space="0"/>
+            <w:bottom w:val="single" w:color="auto" w:sz="4" w:space="0"/>
+            <w:right w:val="single" w:color="auto" w:sz="4" w:space="0"/>
+            <w:insideH w:val="single" w:color="auto" w:sz="4" w:space="0"/>
+            <w:insideV w:val="single" w:color="auto" w:sz="4" w:space="0"/>
+          </w:tblBorders>
+          <w:tblLayout w:type="fixed"/>
+          <w:tblCellMar>
+            <w:top w:w="0" w:type="dxa"/>
+            <w:left w:w="108" w:type="dxa"/>
+            <w:bottom w:w="0" w:type="dxa"/>
+            <w:right w:w="108" w:type="dxa"/>
+          </w:tblCellMar>
+        </w:tblPrEx>
+        <w:tc>
+          <w:tcPr>
+            <w:tcW w:w="2130" w:type="dxa"/>
+            <w:vAlign w:val="top"/>
+          </w:tcPr>
+          <w:p>
+            <w:pPr>
+              <w:rPr>
+                <w:rStyle w:val="3"/>
+                <w:rFonts w:hint="eastAsia" w:asciiTheme="minorEastAsia" w:hAnsiTheme="minorEastAsia" w:eastAsiaTheme="minorEastAsia" w:cstheme="minorEastAsia"/>
+                <w:sz w:val="13"/>
+                <w:szCs w:val="13"/>
+                <w:lang w:val="en-US" w:eastAsia="zh-CN"/>
+              </w:rPr>
+            </w:pPr>
+            <w:r>
+              <w:rPr>
+                <w:rStyle w:val="3"/>
+                <w:rFonts w:hint="eastAsia" w:asciiTheme="minorEastAsia" w:hAnsiTheme="minorEastAsia" w:eastAsiaTheme="minorEastAsia" w:cstheme="minorEastAsia"/>
+                <w:sz w:val="13"/>
+                <w:szCs w:val="13"/>
+                <w:lang w:val="en-US" w:eastAsia="zh-CN"/>
+              </w:rPr>
+              <w:t>String</w:t>
+            </w:r>
+          </w:p>
+        </w:tc>
+        <w:tc>
+          <w:tcPr>
+            <w:tcW w:w="2130" w:type="dxa"/>
+            <w:vAlign w:val="top"/>
+          </w:tcPr>
+          <w:p>
+            <w:pPr>
+              <w:rPr>
+                <w:rStyle w:val="3"/>
+                <w:rFonts w:hint="eastAsia" w:asciiTheme="minorEastAsia" w:hAnsiTheme="minorEastAsia" w:eastAsiaTheme="minorEastAsia" w:cstheme="minorEastAsia"/>
+                <w:sz w:val="13"/>
+                <w:szCs w:val="13"/>
+                <w:lang w:val="en-US" w:eastAsia="zh-CN"/>
+              </w:rPr>
+            </w:pPr>
+            <w:r>
+              <w:rPr>
+                <w:rStyle w:val="3"/>
+                <w:rFonts w:hint="eastAsia" w:asciiTheme="minorEastAsia" w:hAnsiTheme="minorEastAsia" w:eastAsiaTheme="minorEastAsia" w:cstheme="minorEastAsia"/>
+                <w:sz w:val="13"/>
+                <w:szCs w:val="13"/>
+                <w:lang w:val="en-US" w:eastAsia="zh-CN"/>
+              </w:rPr>
+              <w:t>realName</w:t>
+            </w:r>
+          </w:p>
+        </w:tc>
+        <w:tc>
+          <w:tcPr>
+            <w:tcW w:w="2131" w:type="dxa"/>
+            <w:vAlign w:val="top"/>
+          </w:tcPr>
+          <w:p>
+            <w:pPr>
+              <w:rPr>
+                <w:rStyle w:val="3"/>
+                <w:rFonts w:hint="eastAsia" w:asciiTheme="minorEastAsia" w:hAnsiTheme="minorEastAsia" w:eastAsiaTheme="minorEastAsia" w:cstheme="minorEastAsia"/>
+                <w:sz w:val="13"/>
+                <w:szCs w:val="13"/>
+                <w:lang w:val="en-US" w:eastAsia="zh-CN"/>
+              </w:rPr>
+            </w:pPr>
+            <w:r>
+              <w:rPr>
+                <w:rStyle w:val="3"/>
+                <w:rFonts w:hint="eastAsia" w:asciiTheme="minorEastAsia" w:hAnsiTheme="minorEastAsia" w:eastAsiaTheme="minorEastAsia" w:cstheme="minorEastAsia"/>
+                <w:sz w:val="13"/>
+                <w:szCs w:val="13"/>
+                <w:lang w:eastAsia="zh-CN"/>
+              </w:rPr>
+              <w:t>真实姓名</w:t>
+            </w:r>
+          </w:p>
+        </w:tc>
+        <w:tc>
+          <w:tcPr>
+            <w:tcW w:w="2131" w:type="dxa"/>
+            <w:vAlign w:val="top"/>
+          </w:tcPr>
+          <w:p>
+            <w:pPr>
+              <w:rPr>
+                <w:rStyle w:val="3"/>
+                <w:rFonts w:hint="eastAsia" w:asciiTheme="minorEastAsia" w:hAnsiTheme="minorEastAsia" w:eastAsiaTheme="minorEastAsia" w:cstheme="minorEastAsia"/>
+                <w:sz w:val="13"/>
+                <w:szCs w:val="13"/>
+                <w:lang w:val="en-US" w:eastAsia="zh-CN"/>
+              </w:rPr>
+            </w:pPr>
+            <w:r>
+              <w:rPr>
+                <w:rStyle w:val="3"/>
+                <w:rFonts w:hint="eastAsia" w:asciiTheme="minorEastAsia" w:hAnsiTheme="minorEastAsia" w:eastAsiaTheme="minorEastAsia" w:cstheme="minorEastAsia"/>
+                <w:sz w:val="13"/>
+                <w:szCs w:val="13"/>
+                <w:lang w:eastAsia="zh-CN"/>
+              </w:rPr>
+              <w:t>可以为空</w:t>
+            </w:r>
+          </w:p>
+        </w:tc>
+      </w:tr>
+      <w:tr>
+        <w:tblPrEx>
+          <w:tblBorders>
+            <w:top w:val="single" w:color="auto" w:sz="4" w:space="0"/>
+            <w:left w:val="single" w:color="auto" w:sz="4" w:space="0"/>
+            <w:bottom w:val="single" w:color="auto" w:sz="4" w:space="0"/>
+            <w:right w:val="single" w:color="auto" w:sz="4" w:space="0"/>
+            <w:insideH w:val="single" w:color="auto" w:sz="4" w:space="0"/>
+            <w:insideV w:val="single" w:color="auto" w:sz="4" w:space="0"/>
+          </w:tblBorders>
+          <w:tblLayout w:type="fixed"/>
+          <w:tblCellMar>
+            <w:top w:w="0" w:type="dxa"/>
+            <w:left w:w="108" w:type="dxa"/>
+            <w:bottom w:w="0" w:type="dxa"/>
+            <w:right w:w="108" w:type="dxa"/>
+          </w:tblCellMar>
+        </w:tblPrEx>
+        <w:tc>
+          <w:tcPr>
+            <w:tcW w:w="2130" w:type="dxa"/>
+            <w:vAlign w:val="top"/>
+          </w:tcPr>
+          <w:p>
+            <w:pPr>
+              <w:rPr>
+                <w:rStyle w:val="3"/>
+                <w:rFonts w:hint="eastAsia" w:asciiTheme="minorEastAsia" w:hAnsiTheme="minorEastAsia" w:eastAsiaTheme="minorEastAsia" w:cstheme="minorEastAsia"/>
+                <w:sz w:val="13"/>
+                <w:szCs w:val="13"/>
+                <w:lang w:val="en-US" w:eastAsia="zh-CN"/>
+              </w:rPr>
+            </w:pPr>
+            <w:r>
+              <w:rPr>
+                <w:rStyle w:val="3"/>
+                <w:rFonts w:hint="eastAsia" w:asciiTheme="minorEastAsia" w:hAnsiTheme="minorEastAsia" w:eastAsiaTheme="minorEastAsia" w:cstheme="minorEastAsia"/>
+                <w:sz w:val="13"/>
+                <w:szCs w:val="13"/>
+                <w:lang w:val="en-US" w:eastAsia="zh-CN"/>
+              </w:rPr>
+              <w:t>String</w:t>
+            </w:r>
+          </w:p>
+        </w:tc>
+        <w:tc>
+          <w:tcPr>
+            <w:tcW w:w="2130" w:type="dxa"/>
+            <w:vAlign w:val="top"/>
+          </w:tcPr>
+          <w:p>
+            <w:pPr>
+              <w:rPr>
+                <w:rStyle w:val="3"/>
+                <w:rFonts w:hint="eastAsia" w:asciiTheme="minorEastAsia" w:hAnsiTheme="minorEastAsia" w:eastAsiaTheme="minorEastAsia" w:cstheme="minorEastAsia"/>
+                <w:sz w:val="13"/>
+                <w:szCs w:val="13"/>
+                <w:lang w:val="en-US" w:eastAsia="zh-CN"/>
+              </w:rPr>
+            </w:pPr>
+            <w:r>
+              <w:rPr>
+                <w:rStyle w:val="3"/>
+                <w:rFonts w:hint="eastAsia" w:asciiTheme="minorEastAsia" w:hAnsiTheme="minorEastAsia" w:eastAsiaTheme="minorEastAsia" w:cstheme="minorEastAsia"/>
+                <w:sz w:val="13"/>
+                <w:szCs w:val="13"/>
+                <w:lang w:val="en-US" w:eastAsia="zh-CN"/>
+              </w:rPr>
+              <w:t>jobNumber</w:t>
+            </w:r>
+          </w:p>
+        </w:tc>
+        <w:tc>
+          <w:tcPr>
+            <w:tcW w:w="2131" w:type="dxa"/>
+            <w:vAlign w:val="top"/>
+          </w:tcPr>
+          <w:p>
+            <w:pPr>
+              <w:rPr>
+                <w:rStyle w:val="3"/>
+                <w:rFonts w:hint="eastAsia" w:asciiTheme="minorEastAsia" w:hAnsiTheme="minorEastAsia" w:eastAsiaTheme="minorEastAsia" w:cstheme="minorEastAsia"/>
+                <w:sz w:val="13"/>
+                <w:szCs w:val="13"/>
+                <w:lang w:eastAsia="zh-CN"/>
+              </w:rPr>
+            </w:pPr>
+            <w:r>
+              <w:rPr>
+                <w:rStyle w:val="3"/>
+                <w:rFonts w:hint="eastAsia" w:asciiTheme="minorEastAsia" w:hAnsiTheme="minorEastAsia" w:eastAsiaTheme="minorEastAsia" w:cstheme="minorEastAsia"/>
+                <w:sz w:val="13"/>
+                <w:szCs w:val="13"/>
+                <w:lang w:eastAsia="zh-CN"/>
+              </w:rPr>
+              <w:t>工号</w:t>
+            </w:r>
+          </w:p>
+        </w:tc>
+        <w:tc>
+          <w:tcPr>
+            <w:tcW w:w="2131" w:type="dxa"/>
+            <w:vAlign w:val="top"/>
+          </w:tcPr>
+          <w:p>
+            <w:pPr>
+              <w:rPr>
+                <w:rStyle w:val="3"/>
+                <w:rFonts w:hint="eastAsia" w:asciiTheme="minorEastAsia" w:hAnsiTheme="minorEastAsia" w:eastAsiaTheme="minorEastAsia" w:cstheme="minorEastAsia"/>
+                <w:sz w:val="13"/>
+                <w:szCs w:val="13"/>
+                <w:lang w:eastAsia="zh-CN"/>
+              </w:rPr>
+            </w:pPr>
+            <w:r>
+              <w:rPr>
+                <w:rStyle w:val="3"/>
+                <w:rFonts w:hint="eastAsia" w:asciiTheme="minorEastAsia" w:hAnsiTheme="minorEastAsia" w:eastAsiaTheme="minorEastAsia" w:cstheme="minorEastAsia"/>
+                <w:sz w:val="13"/>
+                <w:szCs w:val="13"/>
+                <w:lang w:eastAsia="zh-CN"/>
+              </w:rPr>
+              <w:t>可以为空</w:t>
+            </w:r>
+          </w:p>
+        </w:tc>
+      </w:tr>
+      <w:tr>
+        <w:tblPrEx>
+          <w:tblBorders>
+            <w:top w:val="single" w:color="auto" w:sz="4" w:space="0"/>
+            <w:left w:val="single" w:color="auto" w:sz="4" w:space="0"/>
+            <w:bottom w:val="single" w:color="auto" w:sz="4" w:space="0"/>
+            <w:right w:val="single" w:color="auto" w:sz="4" w:space="0"/>
+            <w:insideH w:val="single" w:color="auto" w:sz="4" w:space="0"/>
+            <w:insideV w:val="single" w:color="auto" w:sz="4" w:space="0"/>
+          </w:tblBorders>
+          <w:tblLayout w:type="fixed"/>
+          <w:tblCellMar>
+            <w:top w:w="0" w:type="dxa"/>
+            <w:left w:w="108" w:type="dxa"/>
+            <w:bottom w:w="0" w:type="dxa"/>
+            <w:right w:w="108" w:type="dxa"/>
+          </w:tblCellMar>
+        </w:tblPrEx>
+        <w:tc>
+          <w:tcPr>
+            <w:tcW w:w="2130" w:type="dxa"/>
+            <w:vAlign w:val="top"/>
+          </w:tcPr>
+          <w:p>
+            <w:pPr>
+              <w:rPr>
+                <w:rStyle w:val="3"/>
+                <w:rFonts w:hint="eastAsia" w:asciiTheme="minorEastAsia" w:hAnsiTheme="minorEastAsia" w:eastAsiaTheme="minorEastAsia" w:cstheme="minorEastAsia"/>
+                <w:sz w:val="13"/>
+                <w:szCs w:val="13"/>
+                <w:lang w:val="en-US" w:eastAsia="zh-CN"/>
+              </w:rPr>
+            </w:pPr>
+            <w:r>
+              <w:rPr>
+                <w:rStyle w:val="3"/>
+                <w:rFonts w:hint="eastAsia" w:asciiTheme="minorEastAsia" w:hAnsiTheme="minorEastAsia" w:eastAsiaTheme="minorEastAsia" w:cstheme="minorEastAsia"/>
+                <w:sz w:val="13"/>
+                <w:szCs w:val="13"/>
+                <w:lang w:val="en-US" w:eastAsia="zh-CN"/>
+              </w:rPr>
+              <w:t>String</w:t>
+            </w:r>
+          </w:p>
+        </w:tc>
+        <w:tc>
+          <w:tcPr>
+            <w:tcW w:w="2130" w:type="dxa"/>
+            <w:vAlign w:val="top"/>
+          </w:tcPr>
+          <w:p>
+            <w:pPr>
+              <w:rPr>
+                <w:rStyle w:val="3"/>
+                <w:rFonts w:hint="eastAsia" w:asciiTheme="minorEastAsia" w:hAnsiTheme="minorEastAsia" w:eastAsiaTheme="minorEastAsia" w:cstheme="minorEastAsia"/>
+                <w:sz w:val="13"/>
+                <w:szCs w:val="13"/>
+                <w:lang w:val="en-US" w:eastAsia="zh-CN"/>
+              </w:rPr>
+            </w:pPr>
+            <w:r>
+              <w:rPr>
+                <w:rStyle w:val="3"/>
+                <w:rFonts w:hint="eastAsia" w:asciiTheme="minorEastAsia" w:hAnsiTheme="minorEastAsia" w:eastAsiaTheme="minorEastAsia" w:cstheme="minorEastAsia"/>
+                <w:sz w:val="13"/>
+                <w:szCs w:val="13"/>
+                <w:lang w:val="en-US" w:eastAsia="zh-CN"/>
+              </w:rPr>
+              <w:t>userId</w:t>
+            </w:r>
+          </w:p>
+        </w:tc>
+        <w:tc>
+          <w:tcPr>
+            <w:tcW w:w="2131" w:type="dxa"/>
+            <w:vAlign w:val="top"/>
+          </w:tcPr>
+          <w:p>
+            <w:pPr>
+              <w:rPr>
+                <w:rStyle w:val="3"/>
+                <w:rFonts w:hint="eastAsia" w:asciiTheme="minorEastAsia" w:hAnsiTheme="minorEastAsia" w:eastAsiaTheme="minorEastAsia" w:cstheme="minorEastAsia"/>
+                <w:sz w:val="13"/>
+                <w:szCs w:val="13"/>
+                <w:lang w:eastAsia="zh-CN"/>
+              </w:rPr>
+            </w:pPr>
+            <w:r>
+              <w:rPr>
+                <w:rStyle w:val="3"/>
+                <w:rFonts w:hint="eastAsia" w:asciiTheme="minorEastAsia" w:hAnsiTheme="minorEastAsia" w:eastAsiaTheme="minorEastAsia" w:cstheme="minorEastAsia"/>
+                <w:sz w:val="13"/>
+                <w:szCs w:val="13"/>
+                <w:lang w:eastAsia="zh-CN"/>
+              </w:rPr>
+              <w:t>用户</w:t>
+            </w:r>
+            <w:r>
+              <w:rPr>
+                <w:rStyle w:val="3"/>
+                <w:rFonts w:hint="eastAsia" w:asciiTheme="minorEastAsia" w:hAnsiTheme="minorEastAsia" w:eastAsiaTheme="minorEastAsia" w:cstheme="minorEastAsia"/>
+                <w:sz w:val="13"/>
+                <w:szCs w:val="13"/>
+                <w:lang w:val="en-US" w:eastAsia="zh-CN"/>
+              </w:rPr>
+              <w:t>ID</w:t>
+            </w:r>
+          </w:p>
+        </w:tc>
+        <w:tc>
+          <w:tcPr>
+            <w:tcW w:w="2131" w:type="dxa"/>
+            <w:vAlign w:val="top"/>
+          </w:tcPr>
+          <w:p>
+            <w:pPr>
+              <w:rPr>
+                <w:rStyle w:val="3"/>
+                <w:rFonts w:hint="eastAsia" w:asciiTheme="minorEastAsia" w:hAnsiTheme="minorEastAsia" w:eastAsiaTheme="minorEastAsia" w:cstheme="minorEastAsia"/>
+                <w:sz w:val="13"/>
+                <w:szCs w:val="13"/>
+                <w:lang w:eastAsia="zh-CN"/>
+              </w:rPr>
+            </w:pPr>
+            <w:r>
+              <w:rPr>
+                <w:rStyle w:val="3"/>
+                <w:rFonts w:hint="eastAsia" w:asciiTheme="minorEastAsia" w:hAnsiTheme="minorEastAsia" w:eastAsiaTheme="minorEastAsia" w:cstheme="minorEastAsia"/>
+                <w:sz w:val="13"/>
+                <w:szCs w:val="13"/>
+                <w:lang w:eastAsia="zh-CN"/>
               </w:rPr>
               <w:t>必须</w:t>
+            </w:r>
+          </w:p>
+        </w:tc>
+      </w:tr>
+      <w:tr>
+        <w:tblPrEx>
+          <w:tblBorders>
+            <w:top w:val="single" w:color="auto" w:sz="4" w:space="0"/>
+            <w:left w:val="single" w:color="auto" w:sz="4" w:space="0"/>
+            <w:bottom w:val="single" w:color="auto" w:sz="4" w:space="0"/>
+            <w:right w:val="single" w:color="auto" w:sz="4" w:space="0"/>
+            <w:insideH w:val="single" w:color="auto" w:sz="4" w:space="0"/>
+            <w:insideV w:val="single" w:color="auto" w:sz="4" w:space="0"/>
+          </w:tblBorders>
+          <w:tblLayout w:type="fixed"/>
+          <w:tblCellMar>
+            <w:top w:w="0" w:type="dxa"/>
+            <w:left w:w="108" w:type="dxa"/>
+            <w:bottom w:w="0" w:type="dxa"/>
+            <w:right w:w="108" w:type="dxa"/>
+          </w:tblCellMar>
+        </w:tblPrEx>
+        <w:tc>
+          <w:tcPr>
+            <w:tcW w:w="2130" w:type="dxa"/>
+            <w:vAlign w:val="top"/>
+          </w:tcPr>
+          <w:p>
+            <w:pPr>
+              <w:rPr>
+                <w:rStyle w:val="3"/>
+                <w:rFonts w:hint="eastAsia" w:asciiTheme="minorEastAsia" w:hAnsiTheme="minorEastAsia" w:eastAsiaTheme="minorEastAsia" w:cstheme="minorEastAsia"/>
+                <w:sz w:val="13"/>
+                <w:szCs w:val="13"/>
+                <w:lang w:val="en-US" w:eastAsia="zh-CN"/>
+              </w:rPr>
+            </w:pPr>
+            <w:r>
+              <w:rPr>
+                <w:rStyle w:val="3"/>
+                <w:rFonts w:hint="eastAsia" w:asciiTheme="minorEastAsia" w:hAnsiTheme="minorEastAsia" w:eastAsiaTheme="minorEastAsia" w:cstheme="minorEastAsia"/>
+                <w:sz w:val="13"/>
+                <w:szCs w:val="13"/>
+                <w:lang w:val="en-US" w:eastAsia="zh-CN"/>
+              </w:rPr>
+              <w:t>String</w:t>
+            </w:r>
+          </w:p>
+        </w:tc>
+        <w:tc>
+          <w:tcPr>
+            <w:tcW w:w="2130" w:type="dxa"/>
+            <w:vAlign w:val="top"/>
+          </w:tcPr>
+          <w:p>
+            <w:pPr>
+              <w:rPr>
+                <w:rStyle w:val="3"/>
+                <w:rFonts w:hint="eastAsia" w:asciiTheme="minorEastAsia" w:hAnsiTheme="minorEastAsia" w:eastAsiaTheme="minorEastAsia" w:cstheme="minorEastAsia"/>
+                <w:sz w:val="13"/>
+                <w:szCs w:val="13"/>
+                <w:lang w:val="en-US" w:eastAsia="zh-CN"/>
+              </w:rPr>
+            </w:pPr>
+            <w:r>
+              <w:rPr>
+                <w:rStyle w:val="3"/>
+                <w:rFonts w:hint="eastAsia" w:asciiTheme="minorEastAsia" w:hAnsiTheme="minorEastAsia" w:eastAsiaTheme="minorEastAsia" w:cstheme="minorEastAsia"/>
+                <w:sz w:val="13"/>
+                <w:szCs w:val="13"/>
+                <w:lang w:val="en-US" w:eastAsia="zh-CN"/>
+              </w:rPr>
+              <w:t>pwd</w:t>
+            </w:r>
+          </w:p>
+        </w:tc>
+        <w:tc>
+          <w:tcPr>
+            <w:tcW w:w="2131" w:type="dxa"/>
+            <w:vAlign w:val="top"/>
+          </w:tcPr>
+          <w:p>
+            <w:pPr>
+              <w:rPr>
+                <w:rStyle w:val="3"/>
+                <w:rFonts w:hint="eastAsia" w:asciiTheme="minorEastAsia" w:hAnsiTheme="minorEastAsia" w:eastAsiaTheme="minorEastAsia" w:cstheme="minorEastAsia"/>
+                <w:sz w:val="13"/>
+                <w:szCs w:val="13"/>
+                <w:lang w:eastAsia="zh-CN"/>
+              </w:rPr>
+            </w:pPr>
+            <w:r>
+              <w:rPr>
+                <w:rStyle w:val="3"/>
+                <w:rFonts w:hint="eastAsia" w:asciiTheme="minorEastAsia" w:hAnsiTheme="minorEastAsia" w:eastAsiaTheme="minorEastAsia" w:cstheme="minorEastAsia"/>
+                <w:sz w:val="13"/>
+                <w:szCs w:val="13"/>
+                <w:lang w:eastAsia="zh-CN"/>
+              </w:rPr>
+              <w:t>密码</w:t>
+            </w:r>
+          </w:p>
+        </w:tc>
+        <w:tc>
+          <w:tcPr>
+            <w:tcW w:w="2131" w:type="dxa"/>
+            <w:vAlign w:val="top"/>
+          </w:tcPr>
+          <w:p>
+            <w:pPr>
+              <w:rPr>
+                <w:rStyle w:val="3"/>
+                <w:rFonts w:hint="eastAsia" w:asciiTheme="minorEastAsia" w:hAnsiTheme="minorEastAsia" w:eastAsiaTheme="minorEastAsia" w:cstheme="minorEastAsia"/>
+                <w:sz w:val="13"/>
+                <w:szCs w:val="13"/>
+                <w:lang w:eastAsia="zh-CN"/>
+              </w:rPr>
+            </w:pPr>
+            <w:r>
+              <w:rPr>
+                <w:rStyle w:val="3"/>
+                <w:rFonts w:hint="eastAsia" w:asciiTheme="minorEastAsia" w:hAnsiTheme="minorEastAsia" w:eastAsiaTheme="minorEastAsia" w:cstheme="minorEastAsia"/>
+                <w:sz w:val="13"/>
+                <w:szCs w:val="13"/>
+                <w:lang w:eastAsia="zh-CN"/>
+              </w:rPr>
+              <w:t>可以为空</w:t>
             </w:r>
           </w:p>
         </w:tc>
@@ -17338,7 +16967,7 @@
                 <w:szCs w:val="13"/>
                 <w:lang w:val="en-US" w:eastAsia="zh-CN"/>
               </w:rPr>
-              <w:t>roleById，resultCod，resultDesc</w:t>
+              <w:t>resultCode，resultDesc</w:t>
             </w:r>
           </w:p>
         </w:tc>
@@ -17355,16 +16984,6 @@
                 <w:szCs w:val="13"/>
               </w:rPr>
             </w:pPr>
-            <w:r>
-              <w:rPr>
-                <w:rStyle w:val="3"/>
-                <w:rFonts w:hint="eastAsia" w:asciiTheme="minorEastAsia" w:hAnsiTheme="minorEastAsia" w:eastAsiaTheme="minorEastAsia" w:cstheme="minorEastAsia"/>
-                <w:sz w:val="13"/>
-                <w:szCs w:val="13"/>
-                <w:lang w:eastAsia="zh-CN"/>
-              </w:rPr>
-              <w:t>角色信息对象，</w:t>
-            </w:r>
             <w:r>
               <w:rPr>
                 <w:rStyle w:val="3"/>
@@ -17456,7 +17075,7 @@
           <w:szCs w:val="13"/>
           <w:lang w:val="en-US" w:eastAsia="zh-CN"/>
         </w:rPr>
-        <w:t>接口地址：/role/insert</w:t>
+        <w:t>接口地址：/role/index</w:t>
       </w:r>
     </w:p>
     <w:p>
@@ -17477,7 +17096,381 @@
           <w:szCs w:val="13"/>
           <w:lang w:val="en-US" w:eastAsia="zh-CN"/>
         </w:rPr>
-        <w:t>方法描述：新增角色信息</w:t>
+        <w:t>方法描述：查询所有角色信息</w:t>
+      </w:r>
+    </w:p>
+    <w:p>
+      <w:pPr>
+        <w:rPr>
+          <w:rStyle w:val="3"/>
+          <w:rFonts w:hint="eastAsia" w:asciiTheme="minorEastAsia" w:hAnsiTheme="minorEastAsia" w:eastAsiaTheme="minorEastAsia" w:cstheme="minorEastAsia"/>
+          <w:sz w:val="13"/>
+          <w:szCs w:val="13"/>
+          <w:lang w:val="en-US" w:eastAsia="zh-CN"/>
+        </w:rPr>
+      </w:pPr>
+      <w:r>
+        <w:rPr>
+          <w:rStyle w:val="3"/>
+          <w:rFonts w:hint="eastAsia" w:asciiTheme="minorEastAsia" w:hAnsiTheme="minorEastAsia" w:eastAsiaTheme="minorEastAsia" w:cstheme="minorEastAsia"/>
+          <w:sz w:val="13"/>
+          <w:szCs w:val="13"/>
+          <w:lang w:val="en-US" w:eastAsia="zh-CN"/>
+        </w:rPr>
+        <w:t>请求参数：无参</w:t>
+      </w:r>
+    </w:p>
+    <w:p>
+      <w:pPr>
+        <w:rPr>
+          <w:rStyle w:val="3"/>
+          <w:rFonts w:hint="eastAsia" w:asciiTheme="minorEastAsia" w:hAnsiTheme="minorEastAsia" w:eastAsiaTheme="minorEastAsia" w:cstheme="minorEastAsia"/>
+          <w:sz w:val="13"/>
+          <w:szCs w:val="13"/>
+          <w:lang w:val="en-US" w:eastAsia="zh-CN"/>
+        </w:rPr>
+      </w:pPr>
+      <w:r>
+        <w:rPr>
+          <w:rStyle w:val="3"/>
+          <w:rFonts w:hint="eastAsia" w:asciiTheme="minorEastAsia" w:hAnsiTheme="minorEastAsia" w:eastAsiaTheme="minorEastAsia" w:cstheme="minorEastAsia"/>
+          <w:sz w:val="13"/>
+          <w:szCs w:val="13"/>
+        </w:rPr>
+        <w:t>响应</w:t>
+      </w:r>
+      <w:r>
+        <w:rPr>
+          <w:rStyle w:val="3"/>
+          <w:rFonts w:hint="eastAsia" w:asciiTheme="minorEastAsia" w:hAnsiTheme="minorEastAsia" w:eastAsiaTheme="minorEastAsia" w:cstheme="minorEastAsia"/>
+          <w:sz w:val="13"/>
+          <w:szCs w:val="13"/>
+          <w:lang w:val="en-US" w:eastAsia="zh-CN"/>
+        </w:rPr>
+        <w:t>参数：</w:t>
+      </w:r>
+    </w:p>
+    <w:tbl>
+      <w:tblPr>
+        <w:tblStyle w:val="5"/>
+        <w:tblW w:w="8522" w:type="dxa"/>
+        <w:tblInd w:w="0" w:type="dxa"/>
+        <w:tblBorders>
+          <w:top w:val="single" w:color="auto" w:sz="4" w:space="0"/>
+          <w:left w:val="single" w:color="auto" w:sz="4" w:space="0"/>
+          <w:bottom w:val="single" w:color="auto" w:sz="4" w:space="0"/>
+          <w:right w:val="single" w:color="auto" w:sz="4" w:space="0"/>
+          <w:insideH w:val="single" w:color="auto" w:sz="4" w:space="0"/>
+          <w:insideV w:val="single" w:color="auto" w:sz="4" w:space="0"/>
+        </w:tblBorders>
+        <w:tblLayout w:type="fixed"/>
+        <w:tblCellMar>
+          <w:top w:w="0" w:type="dxa"/>
+          <w:left w:w="108" w:type="dxa"/>
+          <w:bottom w:w="0" w:type="dxa"/>
+          <w:right w:w="108" w:type="dxa"/>
+        </w:tblCellMar>
+      </w:tblPr>
+      <w:tblGrid>
+        <w:gridCol w:w="2840"/>
+        <w:gridCol w:w="2841"/>
+        <w:gridCol w:w="2841"/>
+      </w:tblGrid>
+      <w:tr>
+        <w:tblPrEx>
+          <w:tblBorders>
+            <w:top w:val="single" w:color="auto" w:sz="4" w:space="0"/>
+            <w:left w:val="single" w:color="auto" w:sz="4" w:space="0"/>
+            <w:bottom w:val="single" w:color="auto" w:sz="4" w:space="0"/>
+            <w:right w:val="single" w:color="auto" w:sz="4" w:space="0"/>
+            <w:insideH w:val="single" w:color="auto" w:sz="4" w:space="0"/>
+            <w:insideV w:val="single" w:color="auto" w:sz="4" w:space="0"/>
+          </w:tblBorders>
+          <w:tblLayout w:type="fixed"/>
+          <w:tblCellMar>
+            <w:top w:w="0" w:type="dxa"/>
+            <w:left w:w="108" w:type="dxa"/>
+            <w:bottom w:w="0" w:type="dxa"/>
+            <w:right w:w="108" w:type="dxa"/>
+          </w:tblCellMar>
+        </w:tblPrEx>
+        <w:tc>
+          <w:tcPr>
+            <w:tcW w:w="2840" w:type="dxa"/>
+          </w:tcPr>
+          <w:p>
+            <w:pPr>
+              <w:rPr>
+                <w:rStyle w:val="3"/>
+                <w:rFonts w:hint="eastAsia" w:asciiTheme="minorEastAsia" w:hAnsiTheme="minorEastAsia" w:eastAsiaTheme="minorEastAsia" w:cstheme="minorEastAsia"/>
+                <w:sz w:val="13"/>
+                <w:szCs w:val="13"/>
+              </w:rPr>
+            </w:pPr>
+            <w:r>
+              <w:rPr>
+                <w:rStyle w:val="3"/>
+                <w:rFonts w:hint="eastAsia" w:asciiTheme="minorEastAsia" w:hAnsiTheme="minorEastAsia" w:eastAsiaTheme="minorEastAsia" w:cstheme="minorEastAsia"/>
+                <w:sz w:val="13"/>
+                <w:szCs w:val="13"/>
+              </w:rPr>
+              <w:t>响应类型</w:t>
+            </w:r>
+          </w:p>
+        </w:tc>
+        <w:tc>
+          <w:tcPr>
+            <w:tcW w:w="2841" w:type="dxa"/>
+          </w:tcPr>
+          <w:p>
+            <w:pPr>
+              <w:rPr>
+                <w:rStyle w:val="3"/>
+                <w:rFonts w:hint="eastAsia" w:asciiTheme="minorEastAsia" w:hAnsiTheme="minorEastAsia" w:eastAsiaTheme="minorEastAsia" w:cstheme="minorEastAsia"/>
+                <w:sz w:val="13"/>
+                <w:szCs w:val="13"/>
+              </w:rPr>
+            </w:pPr>
+            <w:r>
+              <w:rPr>
+                <w:rStyle w:val="3"/>
+                <w:rFonts w:hint="eastAsia" w:asciiTheme="minorEastAsia" w:hAnsiTheme="minorEastAsia" w:eastAsiaTheme="minorEastAsia" w:cstheme="minorEastAsia"/>
+                <w:sz w:val="13"/>
+                <w:szCs w:val="13"/>
+              </w:rPr>
+              <w:t>响应名称</w:t>
+            </w:r>
+          </w:p>
+        </w:tc>
+        <w:tc>
+          <w:tcPr>
+            <w:tcW w:w="2841" w:type="dxa"/>
+          </w:tcPr>
+          <w:p>
+            <w:pPr>
+              <w:rPr>
+                <w:rStyle w:val="3"/>
+                <w:rFonts w:hint="eastAsia" w:asciiTheme="minorEastAsia" w:hAnsiTheme="minorEastAsia" w:eastAsiaTheme="minorEastAsia" w:cstheme="minorEastAsia"/>
+                <w:sz w:val="13"/>
+                <w:szCs w:val="13"/>
+              </w:rPr>
+            </w:pPr>
+            <w:r>
+              <w:rPr>
+                <w:rStyle w:val="3"/>
+                <w:rFonts w:hint="eastAsia" w:asciiTheme="minorEastAsia" w:hAnsiTheme="minorEastAsia" w:eastAsiaTheme="minorEastAsia" w:cstheme="minorEastAsia"/>
+                <w:sz w:val="13"/>
+                <w:szCs w:val="13"/>
+              </w:rPr>
+              <w:t>含义</w:t>
+            </w:r>
+          </w:p>
+        </w:tc>
+      </w:tr>
+      <w:tr>
+        <w:tblPrEx>
+          <w:tblBorders>
+            <w:top w:val="single" w:color="auto" w:sz="4" w:space="0"/>
+            <w:left w:val="single" w:color="auto" w:sz="4" w:space="0"/>
+            <w:bottom w:val="single" w:color="auto" w:sz="4" w:space="0"/>
+            <w:right w:val="single" w:color="auto" w:sz="4" w:space="0"/>
+            <w:insideH w:val="single" w:color="auto" w:sz="4" w:space="0"/>
+            <w:insideV w:val="single" w:color="auto" w:sz="4" w:space="0"/>
+          </w:tblBorders>
+          <w:tblLayout w:type="fixed"/>
+          <w:tblCellMar>
+            <w:top w:w="0" w:type="dxa"/>
+            <w:left w:w="108" w:type="dxa"/>
+            <w:bottom w:w="0" w:type="dxa"/>
+            <w:right w:w="108" w:type="dxa"/>
+          </w:tblCellMar>
+        </w:tblPrEx>
+        <w:tc>
+          <w:tcPr>
+            <w:tcW w:w="2840" w:type="dxa"/>
+          </w:tcPr>
+          <w:p>
+            <w:pPr>
+              <w:rPr>
+                <w:rStyle w:val="3"/>
+                <w:rFonts w:hint="eastAsia" w:asciiTheme="minorEastAsia" w:hAnsiTheme="minorEastAsia" w:eastAsiaTheme="minorEastAsia" w:cstheme="minorEastAsia"/>
+                <w:sz w:val="13"/>
+                <w:szCs w:val="13"/>
+              </w:rPr>
+            </w:pPr>
+            <w:r>
+              <w:rPr>
+                <w:rStyle w:val="3"/>
+                <w:rFonts w:hint="eastAsia" w:asciiTheme="minorEastAsia" w:hAnsiTheme="minorEastAsia" w:eastAsiaTheme="minorEastAsia" w:cstheme="minorEastAsia"/>
+                <w:sz w:val="13"/>
+                <w:szCs w:val="13"/>
+              </w:rPr>
+              <w:t>String</w:t>
+            </w:r>
+          </w:p>
+        </w:tc>
+        <w:tc>
+          <w:tcPr>
+            <w:tcW w:w="2841" w:type="dxa"/>
+          </w:tcPr>
+          <w:p>
+            <w:pPr>
+              <w:rPr>
+                <w:rStyle w:val="3"/>
+                <w:rFonts w:hint="eastAsia" w:asciiTheme="minorEastAsia" w:hAnsiTheme="minorEastAsia" w:eastAsiaTheme="minorEastAsia" w:cstheme="minorEastAsia"/>
+                <w:sz w:val="13"/>
+                <w:szCs w:val="13"/>
+                <w:lang w:val="en-US" w:eastAsia="zh-CN"/>
+              </w:rPr>
+            </w:pPr>
+            <w:r>
+              <w:rPr>
+                <w:rStyle w:val="3"/>
+                <w:rFonts w:hint="eastAsia" w:asciiTheme="minorEastAsia" w:hAnsiTheme="minorEastAsia" w:eastAsiaTheme="minorEastAsia" w:cstheme="minorEastAsia"/>
+                <w:sz w:val="13"/>
+                <w:szCs w:val="13"/>
+                <w:lang w:val="en-US" w:eastAsia="zh-CN"/>
+              </w:rPr>
+              <w:t>roleList，resultCode，resultDesc</w:t>
+            </w:r>
+          </w:p>
+        </w:tc>
+        <w:tc>
+          <w:tcPr>
+            <w:tcW w:w="2841" w:type="dxa"/>
+          </w:tcPr>
+          <w:p>
+            <w:pPr>
+              <w:rPr>
+                <w:rStyle w:val="3"/>
+                <w:rFonts w:hint="eastAsia" w:asciiTheme="minorEastAsia" w:hAnsiTheme="minorEastAsia" w:eastAsiaTheme="minorEastAsia" w:cstheme="minorEastAsia"/>
+                <w:sz w:val="13"/>
+                <w:szCs w:val="13"/>
+              </w:rPr>
+            </w:pPr>
+            <w:r>
+              <w:rPr>
+                <w:rStyle w:val="3"/>
+                <w:rFonts w:hint="eastAsia" w:asciiTheme="minorEastAsia" w:hAnsiTheme="minorEastAsia" w:eastAsiaTheme="minorEastAsia" w:cstheme="minorEastAsia"/>
+                <w:sz w:val="13"/>
+                <w:szCs w:val="13"/>
+                <w:lang w:eastAsia="zh-CN"/>
+              </w:rPr>
+              <w:t>角色信息集合，</w:t>
+            </w:r>
+            <w:r>
+              <w:rPr>
+                <w:rStyle w:val="3"/>
+                <w:rFonts w:hint="eastAsia" w:asciiTheme="minorEastAsia" w:hAnsiTheme="minorEastAsia" w:eastAsiaTheme="minorEastAsia" w:cstheme="minorEastAsia"/>
+                <w:sz w:val="13"/>
+                <w:szCs w:val="13"/>
+              </w:rPr>
+              <w:t>状态</w:t>
+            </w:r>
+            <w:r>
+              <w:rPr>
+                <w:rStyle w:val="3"/>
+                <w:rFonts w:hint="eastAsia" w:asciiTheme="minorEastAsia" w:hAnsiTheme="minorEastAsia" w:eastAsiaTheme="minorEastAsia" w:cstheme="minorEastAsia"/>
+                <w:sz w:val="13"/>
+                <w:szCs w:val="13"/>
+                <w:lang w:eastAsia="zh-CN"/>
+              </w:rPr>
+              <w:t>（</w:t>
+            </w:r>
+            <w:r>
+              <w:rPr>
+                <w:rStyle w:val="3"/>
+                <w:rFonts w:hint="eastAsia" w:asciiTheme="minorEastAsia" w:hAnsiTheme="minorEastAsia" w:eastAsiaTheme="minorEastAsia" w:cstheme="minorEastAsia"/>
+                <w:sz w:val="13"/>
+                <w:szCs w:val="13"/>
+              </w:rPr>
+              <w:t>200表示</w:t>
+            </w:r>
+            <w:r>
+              <w:rPr>
+                <w:rStyle w:val="3"/>
+                <w:rFonts w:hint="eastAsia" w:asciiTheme="minorEastAsia" w:hAnsiTheme="minorEastAsia" w:eastAsiaTheme="minorEastAsia" w:cstheme="minorEastAsia"/>
+                <w:sz w:val="13"/>
+                <w:szCs w:val="13"/>
+                <w:lang w:eastAsia="zh-CN"/>
+              </w:rPr>
+              <w:t>正常）</w:t>
+            </w:r>
+            <w:r>
+              <w:rPr>
+                <w:rStyle w:val="3"/>
+                <w:rFonts w:hint="eastAsia" w:asciiTheme="minorEastAsia" w:hAnsiTheme="minorEastAsia" w:eastAsiaTheme="minorEastAsia" w:cstheme="minorEastAsia"/>
+                <w:sz w:val="13"/>
+                <w:szCs w:val="13"/>
+              </w:rPr>
+              <w:t>，状态描述</w:t>
+            </w:r>
+          </w:p>
+        </w:tc>
+      </w:tr>
+    </w:tbl>
+    <w:p>
+      <w:pPr>
+        <w:rPr>
+          <w:rStyle w:val="3"/>
+          <w:rFonts w:hint="eastAsia" w:asciiTheme="minorEastAsia" w:hAnsiTheme="minorEastAsia" w:eastAsiaTheme="minorEastAsia" w:cstheme="minorEastAsia"/>
+          <w:sz w:val="13"/>
+          <w:szCs w:val="13"/>
+          <w:lang w:val="en-US" w:eastAsia="zh-CN"/>
+        </w:rPr>
+      </w:pPr>
+    </w:p>
+    <w:p>
+      <w:pPr>
+        <w:rPr>
+          <w:rStyle w:val="3"/>
+          <w:rFonts w:hint="eastAsia" w:asciiTheme="minorEastAsia" w:hAnsiTheme="minorEastAsia" w:eastAsiaTheme="minorEastAsia" w:cstheme="minorEastAsia"/>
+          <w:sz w:val="13"/>
+          <w:szCs w:val="13"/>
+          <w:lang w:val="en-US" w:eastAsia="zh-CN"/>
+        </w:rPr>
+      </w:pPr>
+    </w:p>
+    <w:p>
+      <w:pPr>
+        <w:rPr>
+          <w:rStyle w:val="3"/>
+          <w:rFonts w:hint="eastAsia" w:asciiTheme="minorEastAsia" w:hAnsiTheme="minorEastAsia" w:eastAsiaTheme="minorEastAsia" w:cstheme="minorEastAsia"/>
+          <w:sz w:val="13"/>
+          <w:szCs w:val="13"/>
+          <w:lang w:val="en-US" w:eastAsia="zh-CN"/>
+        </w:rPr>
+      </w:pPr>
+      <w:r>
+        <w:rPr>
+          <w:rStyle w:val="3"/>
+          <w:rFonts w:hint="eastAsia" w:asciiTheme="minorEastAsia" w:hAnsiTheme="minorEastAsia" w:eastAsiaTheme="minorEastAsia" w:cstheme="minorEastAsia"/>
+          <w:sz w:val="13"/>
+          <w:szCs w:val="13"/>
+          <w:lang w:val="en-US" w:eastAsia="zh-CN"/>
+        </w:rPr>
+        <w:t>接口地址：/role/roleById</w:t>
+      </w:r>
+    </w:p>
+    <w:p>
+      <w:pPr>
+        <w:rPr>
+          <w:rStyle w:val="3"/>
+          <w:rFonts w:hint="eastAsia" w:asciiTheme="minorEastAsia" w:hAnsiTheme="minorEastAsia" w:eastAsiaTheme="minorEastAsia" w:cstheme="minorEastAsia"/>
+          <w:sz w:val="13"/>
+          <w:szCs w:val="13"/>
+          <w:lang w:val="en-US" w:eastAsia="zh-CN"/>
+        </w:rPr>
+      </w:pPr>
+      <w:r>
+        <w:rPr>
+          <w:rStyle w:val="3"/>
+          <w:rFonts w:hint="eastAsia" w:asciiTheme="minorEastAsia" w:hAnsiTheme="minorEastAsia" w:eastAsiaTheme="minorEastAsia" w:cstheme="minorEastAsia"/>
+          <w:sz w:val="13"/>
+          <w:szCs w:val="13"/>
+          <w:lang w:val="en-US" w:eastAsia="zh-CN"/>
+        </w:rPr>
+        <w:t>方法描述：根据角色id查询角色信息</w:t>
       </w:r>
     </w:p>
     <w:p>
@@ -17720,7 +17713,7 @@
                 <w:szCs w:val="13"/>
                 <w:lang w:val="en-US" w:eastAsia="zh-CN"/>
               </w:rPr>
-              <w:t>roleName</w:t>
+              <w:t>roleId</w:t>
             </w:r>
           </w:p>
         </w:tc>
@@ -17747,7 +17740,7 @@
                 <w:szCs w:val="13"/>
                 <w:lang w:val="en-US" w:eastAsia="zh-CN"/>
               </w:rPr>
-              <w:t>角色名称</w:t>
+              <w:t>角色ID</w:t>
             </w:r>
           </w:p>
         </w:tc>
@@ -17779,6 +17772,16 @@
         </w:tc>
       </w:tr>
     </w:tbl>
+    <w:p>
+      <w:pPr>
+        <w:rPr>
+          <w:rStyle w:val="3"/>
+          <w:rFonts w:hint="eastAsia" w:asciiTheme="minorEastAsia" w:hAnsiTheme="minorEastAsia" w:eastAsiaTheme="minorEastAsia" w:cstheme="minorEastAsia"/>
+          <w:sz w:val="13"/>
+          <w:szCs w:val="13"/>
+        </w:rPr>
+      </w:pPr>
+    </w:p>
     <w:p>
       <w:pPr>
         <w:rPr>
@@ -17990,7 +17993,7 @@
                 <w:szCs w:val="13"/>
                 <w:lang w:val="en-US" w:eastAsia="zh-CN"/>
               </w:rPr>
-              <w:t>resultCode，resultDesc</w:t>
+              <w:t>roleById，resultCod，resultDesc</w:t>
             </w:r>
           </w:p>
         </w:tc>
@@ -18007,6 +18010,16 @@
                 <w:szCs w:val="13"/>
               </w:rPr>
             </w:pPr>
+            <w:r>
+              <w:rPr>
+                <w:rStyle w:val="3"/>
+                <w:rFonts w:hint="eastAsia" w:asciiTheme="minorEastAsia" w:hAnsiTheme="minorEastAsia" w:eastAsiaTheme="minorEastAsia" w:cstheme="minorEastAsia"/>
+                <w:sz w:val="13"/>
+                <w:szCs w:val="13"/>
+                <w:lang w:eastAsia="zh-CN"/>
+              </w:rPr>
+              <w:t>角色信息对象，</w:t>
+            </w:r>
             <w:r>
               <w:rPr>
                 <w:rStyle w:val="3"/>
@@ -18098,7 +18111,7 @@
           <w:szCs w:val="13"/>
           <w:lang w:val="en-US" w:eastAsia="zh-CN"/>
         </w:rPr>
-        <w:t>接口地址：/role/update</w:t>
+        <w:t>接口地址：/role/insert</w:t>
       </w:r>
     </w:p>
     <w:p>
@@ -18119,7 +18132,7 @@
           <w:szCs w:val="13"/>
           <w:lang w:val="en-US" w:eastAsia="zh-CN"/>
         </w:rPr>
-        <w:t>方法描述：修改角色信息</w:t>
+        <w:t>方法描述：新增角色信息</w:t>
       </w:r>
     </w:p>
     <w:p>
@@ -18420,132 +18433,6 @@
           </w:p>
         </w:tc>
       </w:tr>
-      <w:tr>
-        <w:tblPrEx>
-          <w:tblBorders>
-            <w:top w:val="single" w:color="auto" w:sz="4" w:space="0"/>
-            <w:left w:val="single" w:color="auto" w:sz="4" w:space="0"/>
-            <w:bottom w:val="single" w:color="auto" w:sz="4" w:space="0"/>
-            <w:right w:val="single" w:color="auto" w:sz="4" w:space="0"/>
-            <w:insideH w:val="single" w:color="auto" w:sz="4" w:space="0"/>
-            <w:insideV w:val="single" w:color="auto" w:sz="4" w:space="0"/>
-          </w:tblBorders>
-          <w:tblLayout w:type="fixed"/>
-          <w:tblCellMar>
-            <w:top w:w="0" w:type="dxa"/>
-            <w:left w:w="108" w:type="dxa"/>
-            <w:bottom w:w="0" w:type="dxa"/>
-            <w:right w:w="108" w:type="dxa"/>
-          </w:tblCellMar>
-        </w:tblPrEx>
-        <w:tc>
-          <w:tcPr>
-            <w:tcW w:w="2130" w:type="dxa"/>
-            <w:vAlign w:val="top"/>
-          </w:tcPr>
-          <w:p>
-            <w:pPr>
-              <w:rPr>
-                <w:rStyle w:val="3"/>
-                <w:rFonts w:hint="eastAsia" w:asciiTheme="minorEastAsia" w:hAnsiTheme="minorEastAsia" w:eastAsiaTheme="minorEastAsia" w:cstheme="minorEastAsia"/>
-                <w:sz w:val="13"/>
-                <w:szCs w:val="13"/>
-                <w:lang w:val="en-US" w:eastAsia="zh-CN"/>
-              </w:rPr>
-            </w:pPr>
-            <w:r>
-              <w:rPr>
-                <w:rStyle w:val="3"/>
-                <w:rFonts w:hint="eastAsia" w:asciiTheme="minorEastAsia" w:hAnsiTheme="minorEastAsia" w:eastAsiaTheme="minorEastAsia" w:cstheme="minorEastAsia"/>
-                <w:sz w:val="13"/>
-                <w:szCs w:val="13"/>
-                <w:lang w:val="en-US" w:eastAsia="zh-CN"/>
-              </w:rPr>
-              <w:t>String</w:t>
-            </w:r>
-          </w:p>
-        </w:tc>
-        <w:tc>
-          <w:tcPr>
-            <w:tcW w:w="2130" w:type="dxa"/>
-            <w:vAlign w:val="top"/>
-          </w:tcPr>
-          <w:p>
-            <w:pPr>
-              <w:rPr>
-                <w:rStyle w:val="3"/>
-                <w:rFonts w:hint="eastAsia" w:asciiTheme="minorEastAsia" w:hAnsiTheme="minorEastAsia" w:eastAsiaTheme="minorEastAsia" w:cstheme="minorEastAsia"/>
-                <w:sz w:val="13"/>
-                <w:szCs w:val="13"/>
-                <w:lang w:val="en-US" w:eastAsia="zh-CN"/>
-              </w:rPr>
-            </w:pPr>
-            <w:r>
-              <w:rPr>
-                <w:rStyle w:val="3"/>
-                <w:rFonts w:hint="eastAsia" w:asciiTheme="minorEastAsia" w:hAnsiTheme="minorEastAsia" w:eastAsiaTheme="minorEastAsia" w:cstheme="minorEastAsia"/>
-                <w:sz w:val="13"/>
-                <w:szCs w:val="13"/>
-                <w:lang w:val="en-US" w:eastAsia="zh-CN"/>
-              </w:rPr>
-              <w:t>roleId</w:t>
-            </w:r>
-          </w:p>
-        </w:tc>
-        <w:tc>
-          <w:tcPr>
-            <w:tcW w:w="2131" w:type="dxa"/>
-            <w:vAlign w:val="top"/>
-          </w:tcPr>
-          <w:p>
-            <w:pPr>
-              <w:rPr>
-                <w:rStyle w:val="3"/>
-                <w:rFonts w:hint="eastAsia" w:asciiTheme="minorEastAsia" w:hAnsiTheme="minorEastAsia" w:eastAsiaTheme="minorEastAsia" w:cstheme="minorEastAsia"/>
-                <w:sz w:val="13"/>
-                <w:szCs w:val="13"/>
-                <w:lang w:val="en-US" w:eastAsia="zh-CN"/>
-              </w:rPr>
-            </w:pPr>
-            <w:r>
-              <w:rPr>
-                <w:rStyle w:val="3"/>
-                <w:rFonts w:hint="eastAsia" w:asciiTheme="minorEastAsia" w:hAnsiTheme="minorEastAsia" w:eastAsiaTheme="minorEastAsia" w:cstheme="minorEastAsia"/>
-                <w:sz w:val="13"/>
-                <w:szCs w:val="13"/>
-                <w:lang w:val="en-US" w:eastAsia="zh-CN"/>
-              </w:rPr>
-              <w:t>角色id</w:t>
-            </w:r>
-          </w:p>
-        </w:tc>
-        <w:tc>
-          <w:tcPr>
-            <w:tcW w:w="2131" w:type="dxa"/>
-          </w:tcPr>
-          <w:p>
-            <w:pPr>
-              <w:rPr>
-                <w:rStyle w:val="3"/>
-                <w:rFonts w:hint="eastAsia" w:asciiTheme="minorEastAsia" w:hAnsiTheme="minorEastAsia" w:eastAsiaTheme="minorEastAsia" w:cstheme="minorEastAsia"/>
-                <w:sz w:val="13"/>
-                <w:szCs w:val="13"/>
-                <w:lang w:val="en-US" w:eastAsia="zh-CN"/>
-              </w:rPr>
-            </w:pPr>
-            <w:r>
-              <w:rPr>
-                <w:rStyle w:val="3"/>
-                <w:rFonts w:hint="eastAsia" w:asciiTheme="minorEastAsia" w:hAnsiTheme="minorEastAsia" w:eastAsiaTheme="minorEastAsia" w:cstheme="minorEastAsia"/>
-                <w:sz w:val="13"/>
-                <w:szCs w:val="13"/>
-                <w:lang w:val="en-US" w:eastAsia="zh-CN"/>
-              </w:rPr>
-              <w:t>必须</w:t>
-            </w:r>
-          </w:p>
-        </w:tc>
-      </w:tr>
     </w:tbl>
     <w:p>
       <w:pPr>
@@ -18858,9 +18745,7 @@
           <w:lang w:val="en-US" w:eastAsia="zh-CN"/>
         </w:rPr>
       </w:pPr>
-    </w:p>
-    <w:p>
-      <w:pPr>
+      <w:r>
         <w:rPr>
           <w:rStyle w:val="3"/>
           <w:rFonts w:hint="eastAsia" w:asciiTheme="minorEastAsia" w:hAnsiTheme="minorEastAsia" w:eastAsiaTheme="minorEastAsia" w:cstheme="minorEastAsia"/>
@@ -18868,16 +18753,7 @@
           <w:szCs w:val="13"/>
           <w:lang w:val="en-US" w:eastAsia="zh-CN"/>
         </w:rPr>
-      </w:pPr>
-      <w:r>
-        <w:rPr>
-          <w:rStyle w:val="3"/>
-          <w:rFonts w:hint="eastAsia" w:asciiTheme="minorEastAsia" w:hAnsiTheme="minorEastAsia" w:eastAsiaTheme="minorEastAsia" w:cstheme="minorEastAsia"/>
-          <w:sz w:val="13"/>
-          <w:szCs w:val="13"/>
-          <w:lang w:val="en-US" w:eastAsia="zh-CN"/>
-        </w:rPr>
-        <w:t>接口地址：/user/userRoleInsert</w:t>
+        <w:t>接口地址：/role/update</w:t>
       </w:r>
     </w:p>
     <w:p>
@@ -18898,7 +18774,7 @@
           <w:szCs w:val="13"/>
           <w:lang w:val="en-US" w:eastAsia="zh-CN"/>
         </w:rPr>
-        <w:t>方法描述：新增用户角色关联信息</w:t>
+        <w:t>方法描述：修改角色信息</w:t>
       </w:r>
     </w:p>
     <w:p>
@@ -19141,7 +19017,7 @@
                 <w:szCs w:val="13"/>
                 <w:lang w:val="en-US" w:eastAsia="zh-CN"/>
               </w:rPr>
-              <w:t>roleId</w:t>
+              <w:t>roleName</w:t>
             </w:r>
           </w:p>
         </w:tc>
@@ -19168,7 +19044,7 @@
                 <w:szCs w:val="13"/>
                 <w:lang w:val="en-US" w:eastAsia="zh-CN"/>
               </w:rPr>
-              <w:t>角色id</w:t>
+              <w:t>角色名称</w:t>
             </w:r>
           </w:p>
         </w:tc>
@@ -19194,7 +19070,7 @@
                 <w:szCs w:val="13"/>
                 <w:lang w:val="en-US" w:eastAsia="zh-CN"/>
               </w:rPr>
-              <w:t>必须(json格式数据)例如：[{\"roleId\":\"732a2b28ea63417fbeceee1ac907fb92\"},{\"roleId\":\"c368fdf292da47c28f8c95e9e6c9fc2c\"},{\"roleId\":\"7136b0ba498f465e975705add4643ba3\"},{\"roleId\":\"21b4e7dd874040d9afcc5256442031ef\"}]</w:t>
+              <w:t>必须</w:t>
             </w:r>
           </w:p>
         </w:tc>
@@ -19267,7 +19143,7 @@
                 <w:szCs w:val="13"/>
                 <w:lang w:val="en-US" w:eastAsia="zh-CN"/>
               </w:rPr>
-              <w:t>uId</w:t>
+              <w:t>roleId</w:t>
             </w:r>
           </w:p>
         </w:tc>
@@ -19294,7 +19170,7 @@
                 <w:szCs w:val="13"/>
                 <w:lang w:val="en-US" w:eastAsia="zh-CN"/>
               </w:rPr>
-              <w:t>用户id</w:t>
+              <w:t>角色id</w:t>
             </w:r>
           </w:p>
         </w:tc>
@@ -19645,7 +19521,7 @@
           <w:szCs w:val="13"/>
           <w:lang w:val="en-US" w:eastAsia="zh-CN"/>
         </w:rPr>
-        <w:t>接口地址：/role/roleResourceInsert</w:t>
+        <w:t>接口地址：/user/userRoleInsert</w:t>
       </w:r>
     </w:p>
     <w:p>
@@ -19666,7 +19542,7 @@
           <w:szCs w:val="13"/>
           <w:lang w:val="en-US" w:eastAsia="zh-CN"/>
         </w:rPr>
-        <w:t>方法描述：新增角色功能权限关联信息</w:t>
+        <w:t>方法描述：新增用户角色关联信息</w:t>
       </w:r>
     </w:p>
     <w:p>
@@ -19909,7 +19785,7 @@
                 <w:szCs w:val="13"/>
                 <w:lang w:val="en-US" w:eastAsia="zh-CN"/>
               </w:rPr>
-              <w:t>resourceId</w:t>
+              <w:t>roleId</w:t>
             </w:r>
           </w:p>
         </w:tc>
@@ -19936,7 +19812,7 @@
                 <w:szCs w:val="13"/>
                 <w:lang w:val="en-US" w:eastAsia="zh-CN"/>
               </w:rPr>
-              <w:t>功能权限id</w:t>
+              <w:t>角色id</w:t>
             </w:r>
           </w:p>
         </w:tc>
@@ -19962,7 +19838,7 @@
                 <w:szCs w:val="13"/>
                 <w:lang w:val="en-US" w:eastAsia="zh-CN"/>
               </w:rPr>
-              <w:t>必须(json格式数据)例如：[{\"resourceId\":\"0dd6008c6e7f4bce8e1d2ada94341ecf\"},{\"resourceId\":\"c653a61be62d40b3a9b1a69bad184a79\"},{\"resourceId\":\"69105bb7dd0b48e7ace9bc0a0538add9\"},{\"resourceId\":\"a59955f1ce99471ba901f8d7b9218b21\"}]</w:t>
+              <w:t>必须(json格式数据)例如：[{\"roleId\":\"732a2b28ea63417fbeceee1ac907fb92\"},{\"roleId\":\"c368fdf292da47c28f8c95e9e6c9fc2c\"},{\"roleId\":\"7136b0ba498f465e975705add4643ba3\"},{\"roleId\":\"21b4e7dd874040d9afcc5256442031ef\"}]</w:t>
             </w:r>
           </w:p>
         </w:tc>
@@ -20035,7 +19911,7 @@
                 <w:szCs w:val="13"/>
                 <w:lang w:val="en-US" w:eastAsia="zh-CN"/>
               </w:rPr>
-              <w:t>roleId</w:t>
+              <w:t>uId</w:t>
             </w:r>
           </w:p>
         </w:tc>
@@ -20062,7 +19938,7 @@
                 <w:szCs w:val="13"/>
                 <w:lang w:val="en-US" w:eastAsia="zh-CN"/>
               </w:rPr>
-              <w:t>角色id</w:t>
+              <w:t>用户id</w:t>
             </w:r>
           </w:p>
         </w:tc>
@@ -20094,16 +19970,6 @@
         </w:tc>
       </w:tr>
     </w:tbl>
-    <w:p>
-      <w:pPr>
-        <w:rPr>
-          <w:rStyle w:val="3"/>
-          <w:rFonts w:hint="eastAsia" w:asciiTheme="minorEastAsia" w:hAnsiTheme="minorEastAsia" w:eastAsiaTheme="minorEastAsia" w:cstheme="minorEastAsia"/>
-          <w:sz w:val="13"/>
-          <w:szCs w:val="13"/>
-        </w:rPr>
-      </w:pPr>
-    </w:p>
     <w:p>
       <w:pPr>
         <w:rPr>
@@ -20423,7 +20289,7 @@
           <w:szCs w:val="13"/>
           <w:lang w:val="en-US" w:eastAsia="zh-CN"/>
         </w:rPr>
-        <w:t>接口地址：/user/userOrganizationInsert</w:t>
+        <w:t>接口地址：/role/roleResourceInsert</w:t>
       </w:r>
     </w:p>
     <w:p>
@@ -20444,7 +20310,7 @@
           <w:szCs w:val="13"/>
           <w:lang w:val="en-US" w:eastAsia="zh-CN"/>
         </w:rPr>
-        <w:t>方法描述：新增用户组织结构关联信息</w:t>
+        <w:t>方法描述：新增角色功能权限关联信息</w:t>
       </w:r>
     </w:p>
     <w:p>
@@ -20687,7 +20553,7 @@
                 <w:szCs w:val="13"/>
                 <w:lang w:val="en-US" w:eastAsia="zh-CN"/>
               </w:rPr>
-              <w:t>orgId</w:t>
+              <w:t>resourceId</w:t>
             </w:r>
           </w:p>
         </w:tc>
@@ -20714,7 +20580,7 @@
                 <w:szCs w:val="13"/>
                 <w:lang w:val="en-US" w:eastAsia="zh-CN"/>
               </w:rPr>
-              <w:t>组织权限id</w:t>
+              <w:t>功能权限id</w:t>
             </w:r>
           </w:p>
         </w:tc>
@@ -20740,7 +20606,7 @@
                 <w:szCs w:val="13"/>
                 <w:lang w:val="en-US" w:eastAsia="zh-CN"/>
               </w:rPr>
-              <w:t>必须(json格式数据)例如：[{\"orgId\":\"f8483e1c85e84323853aeee27b4e8c91\"},{\"orgId\":\"e71064dc0fc443fa8893ce489aed8c38\"},{\"orgId\":\"92aaf16c788f4797a0512e155c15f83c\"},{\"orgId\":\"634c24cf93c64665aca409b54bfb3f6e\"}]</w:t>
+              <w:t>必须(json格式数据)例如：[{\"resourceId\":\"0dd6008c6e7f4bce8e1d2ada94341ecf\"},{\"resourceId\":\"c653a61be62d40b3a9b1a69bad184a79\"},{\"resourceId\":\"69105bb7dd0b48e7ace9bc0a0538add9\"},{\"resourceId\":\"a59955f1ce99471ba901f8d7b9218b21\"}]</w:t>
             </w:r>
           </w:p>
         </w:tc>
@@ -20813,7 +20679,7 @@
                 <w:szCs w:val="13"/>
                 <w:lang w:val="en-US" w:eastAsia="zh-CN"/>
               </w:rPr>
-              <w:t>uId</w:t>
+              <w:t>roleId</w:t>
             </w:r>
           </w:p>
         </w:tc>
@@ -20840,7 +20706,7 @@
                 <w:szCs w:val="13"/>
                 <w:lang w:val="en-US" w:eastAsia="zh-CN"/>
               </w:rPr>
-              <w:t>用户id</w:t>
+              <w:t>角色id</w:t>
             </w:r>
           </w:p>
         </w:tc>
@@ -20872,6 +20738,16 @@
         </w:tc>
       </w:tr>
     </w:tbl>
+    <w:p>
+      <w:pPr>
+        <w:rPr>
+          <w:rStyle w:val="3"/>
+          <w:rFonts w:hint="eastAsia" w:asciiTheme="minorEastAsia" w:hAnsiTheme="minorEastAsia" w:eastAsiaTheme="minorEastAsia" w:cstheme="minorEastAsia"/>
+          <w:sz w:val="13"/>
+          <w:szCs w:val="13"/>
+        </w:rPr>
+      </w:pPr>
+    </w:p>
     <w:p>
       <w:pPr>
         <w:rPr>
@@ -21191,7 +21067,7 @@
           <w:szCs w:val="13"/>
           <w:lang w:val="en-US" w:eastAsia="zh-CN"/>
         </w:rPr>
-        <w:t>接口地址：/resource/index</w:t>
+        <w:t>接口地址：/user/userOrganizationInsert</w:t>
       </w:r>
     </w:p>
     <w:p>
@@ -21212,458 +21088,7 @@
           <w:szCs w:val="13"/>
           <w:lang w:val="en-US" w:eastAsia="zh-CN"/>
         </w:rPr>
-        <w:t>方法描述：查询所有功能权限</w:t>
-      </w:r>
-    </w:p>
-    <w:p>
-      <w:pPr>
-        <w:rPr>
-          <w:rStyle w:val="3"/>
-          <w:rFonts w:hint="eastAsia" w:asciiTheme="minorEastAsia" w:hAnsiTheme="minorEastAsia" w:eastAsiaTheme="minorEastAsia" w:cstheme="minorEastAsia"/>
-          <w:sz w:val="13"/>
-          <w:szCs w:val="13"/>
-          <w:lang w:val="en-US" w:eastAsia="zh-CN"/>
-        </w:rPr>
-      </w:pPr>
-      <w:r>
-        <w:rPr>
-          <w:rStyle w:val="3"/>
-          <w:rFonts w:hint="eastAsia" w:asciiTheme="minorEastAsia" w:hAnsiTheme="minorEastAsia" w:eastAsiaTheme="minorEastAsia" w:cstheme="minorEastAsia"/>
-          <w:sz w:val="13"/>
-          <w:szCs w:val="13"/>
-          <w:lang w:val="en-US" w:eastAsia="zh-CN"/>
-        </w:rPr>
-        <w:t>请求参数：无参</w:t>
-      </w:r>
-    </w:p>
-    <w:p>
-      <w:pPr>
-        <w:rPr>
-          <w:rStyle w:val="3"/>
-          <w:rFonts w:hint="eastAsia" w:asciiTheme="minorEastAsia" w:hAnsiTheme="minorEastAsia" w:eastAsiaTheme="minorEastAsia" w:cstheme="minorEastAsia"/>
-          <w:sz w:val="13"/>
-          <w:szCs w:val="13"/>
-          <w:lang w:val="en-US" w:eastAsia="zh-CN"/>
-        </w:rPr>
-      </w:pPr>
-      <w:r>
-        <w:rPr>
-          <w:rStyle w:val="3"/>
-          <w:rFonts w:hint="eastAsia" w:asciiTheme="minorEastAsia" w:hAnsiTheme="minorEastAsia" w:eastAsiaTheme="minorEastAsia" w:cstheme="minorEastAsia"/>
-          <w:sz w:val="13"/>
-          <w:szCs w:val="13"/>
-        </w:rPr>
-        <w:t>响应</w:t>
-      </w:r>
-      <w:r>
-        <w:rPr>
-          <w:rStyle w:val="3"/>
-          <w:rFonts w:hint="eastAsia" w:asciiTheme="minorEastAsia" w:hAnsiTheme="minorEastAsia" w:eastAsiaTheme="minorEastAsia" w:cstheme="minorEastAsia"/>
-          <w:sz w:val="13"/>
-          <w:szCs w:val="13"/>
-          <w:lang w:val="en-US" w:eastAsia="zh-CN"/>
-        </w:rPr>
-        <w:t>参数：</w:t>
-      </w:r>
-    </w:p>
-    <w:tbl>
-      <w:tblPr>
-        <w:tblStyle w:val="5"/>
-        <w:tblW w:w="8522" w:type="dxa"/>
-        <w:tblInd w:w="0" w:type="dxa"/>
-        <w:tblBorders>
-          <w:top w:val="single" w:color="auto" w:sz="4" w:space="0"/>
-          <w:left w:val="single" w:color="auto" w:sz="4" w:space="0"/>
-          <w:bottom w:val="single" w:color="auto" w:sz="4" w:space="0"/>
-          <w:right w:val="single" w:color="auto" w:sz="4" w:space="0"/>
-          <w:insideH w:val="single" w:color="auto" w:sz="4" w:space="0"/>
-          <w:insideV w:val="single" w:color="auto" w:sz="4" w:space="0"/>
-        </w:tblBorders>
-        <w:tblLayout w:type="fixed"/>
-        <w:tblCellMar>
-          <w:top w:w="0" w:type="dxa"/>
-          <w:left w:w="108" w:type="dxa"/>
-          <w:bottom w:w="0" w:type="dxa"/>
-          <w:right w:w="108" w:type="dxa"/>
-        </w:tblCellMar>
-      </w:tblPr>
-      <w:tblGrid>
-        <w:gridCol w:w="2840"/>
-        <w:gridCol w:w="2841"/>
-        <w:gridCol w:w="2841"/>
-      </w:tblGrid>
-      <w:tr>
-        <w:tblPrEx>
-          <w:tblBorders>
-            <w:top w:val="single" w:color="auto" w:sz="4" w:space="0"/>
-            <w:left w:val="single" w:color="auto" w:sz="4" w:space="0"/>
-            <w:bottom w:val="single" w:color="auto" w:sz="4" w:space="0"/>
-            <w:right w:val="single" w:color="auto" w:sz="4" w:space="0"/>
-            <w:insideH w:val="single" w:color="auto" w:sz="4" w:space="0"/>
-            <w:insideV w:val="single" w:color="auto" w:sz="4" w:space="0"/>
-          </w:tblBorders>
-          <w:tblLayout w:type="fixed"/>
-          <w:tblCellMar>
-            <w:top w:w="0" w:type="dxa"/>
-            <w:left w:w="108" w:type="dxa"/>
-            <w:bottom w:w="0" w:type="dxa"/>
-            <w:right w:w="108" w:type="dxa"/>
-          </w:tblCellMar>
-        </w:tblPrEx>
-        <w:tc>
-          <w:tcPr>
-            <w:tcW w:w="2840" w:type="dxa"/>
-          </w:tcPr>
-          <w:p>
-            <w:pPr>
-              <w:rPr>
-                <w:rStyle w:val="3"/>
-                <w:rFonts w:hint="eastAsia" w:asciiTheme="minorEastAsia" w:hAnsiTheme="minorEastAsia" w:eastAsiaTheme="minorEastAsia" w:cstheme="minorEastAsia"/>
-                <w:sz w:val="13"/>
-                <w:szCs w:val="13"/>
-              </w:rPr>
-            </w:pPr>
-            <w:r>
-              <w:rPr>
-                <w:rStyle w:val="3"/>
-                <w:rFonts w:hint="eastAsia" w:asciiTheme="minorEastAsia" w:hAnsiTheme="minorEastAsia" w:eastAsiaTheme="minorEastAsia" w:cstheme="minorEastAsia"/>
-                <w:sz w:val="13"/>
-                <w:szCs w:val="13"/>
-              </w:rPr>
-              <w:t>响应类型</w:t>
-            </w:r>
-          </w:p>
-        </w:tc>
-        <w:tc>
-          <w:tcPr>
-            <w:tcW w:w="2841" w:type="dxa"/>
-          </w:tcPr>
-          <w:p>
-            <w:pPr>
-              <w:rPr>
-                <w:rStyle w:val="3"/>
-                <w:rFonts w:hint="eastAsia" w:asciiTheme="minorEastAsia" w:hAnsiTheme="minorEastAsia" w:eastAsiaTheme="minorEastAsia" w:cstheme="minorEastAsia"/>
-                <w:sz w:val="13"/>
-                <w:szCs w:val="13"/>
-              </w:rPr>
-            </w:pPr>
-            <w:r>
-              <w:rPr>
-                <w:rStyle w:val="3"/>
-                <w:rFonts w:hint="eastAsia" w:asciiTheme="minorEastAsia" w:hAnsiTheme="minorEastAsia" w:eastAsiaTheme="minorEastAsia" w:cstheme="minorEastAsia"/>
-                <w:sz w:val="13"/>
-                <w:szCs w:val="13"/>
-              </w:rPr>
-              <w:t>响应名称</w:t>
-            </w:r>
-          </w:p>
-        </w:tc>
-        <w:tc>
-          <w:tcPr>
-            <w:tcW w:w="2841" w:type="dxa"/>
-          </w:tcPr>
-          <w:p>
-            <w:pPr>
-              <w:rPr>
-                <w:rStyle w:val="3"/>
-                <w:rFonts w:hint="eastAsia" w:asciiTheme="minorEastAsia" w:hAnsiTheme="minorEastAsia" w:eastAsiaTheme="minorEastAsia" w:cstheme="minorEastAsia"/>
-                <w:sz w:val="13"/>
-                <w:szCs w:val="13"/>
-              </w:rPr>
-            </w:pPr>
-            <w:r>
-              <w:rPr>
-                <w:rStyle w:val="3"/>
-                <w:rFonts w:hint="eastAsia" w:asciiTheme="minorEastAsia" w:hAnsiTheme="minorEastAsia" w:eastAsiaTheme="minorEastAsia" w:cstheme="minorEastAsia"/>
-                <w:sz w:val="13"/>
-                <w:szCs w:val="13"/>
-              </w:rPr>
-              <w:t>含义</w:t>
-            </w:r>
-          </w:p>
-        </w:tc>
-      </w:tr>
-      <w:tr>
-        <w:tblPrEx>
-          <w:tblBorders>
-            <w:top w:val="single" w:color="auto" w:sz="4" w:space="0"/>
-            <w:left w:val="single" w:color="auto" w:sz="4" w:space="0"/>
-            <w:bottom w:val="single" w:color="auto" w:sz="4" w:space="0"/>
-            <w:right w:val="single" w:color="auto" w:sz="4" w:space="0"/>
-            <w:insideH w:val="single" w:color="auto" w:sz="4" w:space="0"/>
-            <w:insideV w:val="single" w:color="auto" w:sz="4" w:space="0"/>
-          </w:tblBorders>
-          <w:tblLayout w:type="fixed"/>
-          <w:tblCellMar>
-            <w:top w:w="0" w:type="dxa"/>
-            <w:left w:w="108" w:type="dxa"/>
-            <w:bottom w:w="0" w:type="dxa"/>
-            <w:right w:w="108" w:type="dxa"/>
-          </w:tblCellMar>
-        </w:tblPrEx>
-        <w:tc>
-          <w:tcPr>
-            <w:tcW w:w="2840" w:type="dxa"/>
-          </w:tcPr>
-          <w:p>
-            <w:pPr>
-              <w:rPr>
-                <w:rStyle w:val="3"/>
-                <w:rFonts w:hint="eastAsia" w:asciiTheme="minorEastAsia" w:hAnsiTheme="minorEastAsia" w:eastAsiaTheme="minorEastAsia" w:cstheme="minorEastAsia"/>
-                <w:sz w:val="13"/>
-                <w:szCs w:val="13"/>
-              </w:rPr>
-            </w:pPr>
-            <w:r>
-              <w:rPr>
-                <w:rStyle w:val="3"/>
-                <w:rFonts w:hint="eastAsia" w:asciiTheme="minorEastAsia" w:hAnsiTheme="minorEastAsia" w:eastAsiaTheme="minorEastAsia" w:cstheme="minorEastAsia"/>
-                <w:sz w:val="13"/>
-                <w:szCs w:val="13"/>
-              </w:rPr>
-              <w:t>String</w:t>
-            </w:r>
-          </w:p>
-        </w:tc>
-        <w:tc>
-          <w:tcPr>
-            <w:tcW w:w="2841" w:type="dxa"/>
-          </w:tcPr>
-          <w:p>
-            <w:pPr>
-              <w:rPr>
-                <w:rStyle w:val="3"/>
-                <w:rFonts w:hint="eastAsia" w:asciiTheme="minorEastAsia" w:hAnsiTheme="minorEastAsia" w:eastAsiaTheme="minorEastAsia" w:cstheme="minorEastAsia"/>
-                <w:sz w:val="13"/>
-                <w:szCs w:val="13"/>
-                <w:lang w:val="en-US" w:eastAsia="zh-CN"/>
-              </w:rPr>
-            </w:pPr>
-            <w:r>
-              <w:rPr>
-                <w:rStyle w:val="3"/>
-                <w:rFonts w:hint="eastAsia" w:asciiTheme="minorEastAsia" w:hAnsiTheme="minorEastAsia" w:eastAsiaTheme="minorEastAsia" w:cstheme="minorEastAsia"/>
-                <w:sz w:val="13"/>
-                <w:szCs w:val="13"/>
-                <w:lang w:val="en-US" w:eastAsia="zh-CN"/>
-              </w:rPr>
-              <w:t>resourceList，resultCode，resultDesc</w:t>
-            </w:r>
-          </w:p>
-        </w:tc>
-        <w:tc>
-          <w:tcPr>
-            <w:tcW w:w="2841" w:type="dxa"/>
-          </w:tcPr>
-          <w:p>
-            <w:pPr>
-              <w:rPr>
-                <w:rStyle w:val="3"/>
-                <w:rFonts w:hint="eastAsia" w:asciiTheme="minorEastAsia" w:hAnsiTheme="minorEastAsia" w:eastAsiaTheme="minorEastAsia" w:cstheme="minorEastAsia"/>
-                <w:sz w:val="13"/>
-                <w:szCs w:val="13"/>
-              </w:rPr>
-            </w:pPr>
-            <w:r>
-              <w:rPr>
-                <w:rStyle w:val="3"/>
-                <w:rFonts w:hint="eastAsia" w:asciiTheme="minorEastAsia" w:hAnsiTheme="minorEastAsia" w:eastAsiaTheme="minorEastAsia" w:cstheme="minorEastAsia"/>
-                <w:sz w:val="13"/>
-                <w:szCs w:val="13"/>
-                <w:lang w:eastAsia="zh-CN"/>
-              </w:rPr>
-              <w:t>功能权限信息集合，</w:t>
-            </w:r>
-            <w:r>
-              <w:rPr>
-                <w:rStyle w:val="3"/>
-                <w:rFonts w:hint="eastAsia" w:asciiTheme="minorEastAsia" w:hAnsiTheme="minorEastAsia" w:eastAsiaTheme="minorEastAsia" w:cstheme="minorEastAsia"/>
-                <w:sz w:val="13"/>
-                <w:szCs w:val="13"/>
-              </w:rPr>
-              <w:t>状态</w:t>
-            </w:r>
-            <w:r>
-              <w:rPr>
-                <w:rStyle w:val="3"/>
-                <w:rFonts w:hint="eastAsia" w:asciiTheme="minorEastAsia" w:hAnsiTheme="minorEastAsia" w:eastAsiaTheme="minorEastAsia" w:cstheme="minorEastAsia"/>
-                <w:sz w:val="13"/>
-                <w:szCs w:val="13"/>
-                <w:lang w:eastAsia="zh-CN"/>
-              </w:rPr>
-              <w:t>（</w:t>
-            </w:r>
-            <w:r>
-              <w:rPr>
-                <w:rStyle w:val="3"/>
-                <w:rFonts w:hint="eastAsia" w:asciiTheme="minorEastAsia" w:hAnsiTheme="minorEastAsia" w:eastAsiaTheme="minorEastAsia" w:cstheme="minorEastAsia"/>
-                <w:sz w:val="13"/>
-                <w:szCs w:val="13"/>
-              </w:rPr>
-              <w:t>200表示</w:t>
-            </w:r>
-            <w:r>
-              <w:rPr>
-                <w:rStyle w:val="3"/>
-                <w:rFonts w:hint="eastAsia" w:asciiTheme="minorEastAsia" w:hAnsiTheme="minorEastAsia" w:eastAsiaTheme="minorEastAsia" w:cstheme="minorEastAsia"/>
-                <w:sz w:val="13"/>
-                <w:szCs w:val="13"/>
-                <w:lang w:eastAsia="zh-CN"/>
-              </w:rPr>
-              <w:t>正常）</w:t>
-            </w:r>
-            <w:r>
-              <w:rPr>
-                <w:rStyle w:val="3"/>
-                <w:rFonts w:hint="eastAsia" w:asciiTheme="minorEastAsia" w:hAnsiTheme="minorEastAsia" w:eastAsiaTheme="minorEastAsia" w:cstheme="minorEastAsia"/>
-                <w:sz w:val="13"/>
-                <w:szCs w:val="13"/>
-              </w:rPr>
-              <w:t>，状态描述</w:t>
-            </w:r>
-          </w:p>
-        </w:tc>
-      </w:tr>
-    </w:tbl>
-    <w:p>
-      <w:pPr>
-        <w:rPr>
-          <w:rStyle w:val="3"/>
-          <w:rFonts w:hint="eastAsia" w:asciiTheme="minorEastAsia" w:hAnsiTheme="minorEastAsia" w:eastAsiaTheme="minorEastAsia" w:cstheme="minorEastAsia"/>
-          <w:sz w:val="13"/>
-          <w:szCs w:val="13"/>
-          <w:lang w:val="en-US" w:eastAsia="zh-CN"/>
-        </w:rPr>
-      </w:pPr>
-    </w:p>
-    <w:p>
-      <w:pPr>
-        <w:rPr>
-          <w:rStyle w:val="3"/>
-          <w:rFonts w:hint="eastAsia" w:asciiTheme="minorEastAsia" w:hAnsiTheme="minorEastAsia" w:eastAsiaTheme="minorEastAsia" w:cstheme="minorEastAsia"/>
-          <w:sz w:val="13"/>
-          <w:szCs w:val="13"/>
-          <w:lang w:val="en-US" w:eastAsia="zh-CN"/>
-        </w:rPr>
-      </w:pPr>
-    </w:p>
-    <w:p>
-      <w:pPr>
-        <w:rPr>
-          <w:rStyle w:val="3"/>
-          <w:rFonts w:hint="eastAsia" w:asciiTheme="minorEastAsia" w:hAnsiTheme="minorEastAsia" w:eastAsiaTheme="minorEastAsia" w:cstheme="minorEastAsia"/>
-          <w:sz w:val="13"/>
-          <w:szCs w:val="13"/>
-          <w:lang w:val="en-US" w:eastAsia="zh-CN"/>
-        </w:rPr>
-      </w:pPr>
-    </w:p>
-    <w:p>
-      <w:pPr>
-        <w:rPr>
-          <w:rStyle w:val="3"/>
-          <w:rFonts w:hint="eastAsia" w:asciiTheme="minorEastAsia" w:hAnsiTheme="minorEastAsia" w:eastAsiaTheme="minorEastAsia" w:cstheme="minorEastAsia"/>
-          <w:sz w:val="13"/>
-          <w:szCs w:val="13"/>
-          <w:lang w:val="en-US" w:eastAsia="zh-CN"/>
-        </w:rPr>
-      </w:pPr>
-    </w:p>
-    <w:p>
-      <w:pPr>
-        <w:rPr>
-          <w:rStyle w:val="3"/>
-          <w:rFonts w:hint="eastAsia" w:asciiTheme="minorEastAsia" w:hAnsiTheme="minorEastAsia" w:eastAsiaTheme="minorEastAsia" w:cstheme="minorEastAsia"/>
-          <w:sz w:val="13"/>
-          <w:szCs w:val="13"/>
-          <w:lang w:val="en-US" w:eastAsia="zh-CN"/>
-        </w:rPr>
-      </w:pPr>
-    </w:p>
-    <w:p>
-      <w:pPr>
-        <w:rPr>
-          <w:rStyle w:val="3"/>
-          <w:rFonts w:hint="eastAsia" w:asciiTheme="minorEastAsia" w:hAnsiTheme="minorEastAsia" w:eastAsiaTheme="minorEastAsia" w:cstheme="minorEastAsia"/>
-          <w:sz w:val="13"/>
-          <w:szCs w:val="13"/>
-          <w:lang w:val="en-US" w:eastAsia="zh-CN"/>
-        </w:rPr>
-      </w:pPr>
-    </w:p>
-    <w:p>
-      <w:pPr>
-        <w:rPr>
-          <w:rStyle w:val="3"/>
-          <w:rFonts w:hint="eastAsia" w:asciiTheme="minorEastAsia" w:hAnsiTheme="minorEastAsia" w:eastAsiaTheme="minorEastAsia" w:cstheme="minorEastAsia"/>
-          <w:sz w:val="13"/>
-          <w:szCs w:val="13"/>
-          <w:lang w:val="en-US" w:eastAsia="zh-CN"/>
-        </w:rPr>
-      </w:pPr>
-    </w:p>
-    <w:p>
-      <w:pPr>
-        <w:rPr>
-          <w:rStyle w:val="3"/>
-          <w:rFonts w:hint="eastAsia" w:asciiTheme="minorEastAsia" w:hAnsiTheme="minorEastAsia" w:eastAsiaTheme="minorEastAsia" w:cstheme="minorEastAsia"/>
-          <w:sz w:val="13"/>
-          <w:szCs w:val="13"/>
-          <w:lang w:val="en-US" w:eastAsia="zh-CN"/>
-        </w:rPr>
-      </w:pPr>
-    </w:p>
-    <w:p>
-      <w:pPr>
-        <w:rPr>
-          <w:rStyle w:val="3"/>
-          <w:rFonts w:hint="eastAsia" w:asciiTheme="minorEastAsia" w:hAnsiTheme="minorEastAsia" w:eastAsiaTheme="minorEastAsia" w:cstheme="minorEastAsia"/>
-          <w:sz w:val="13"/>
-          <w:szCs w:val="13"/>
-          <w:lang w:val="en-US" w:eastAsia="zh-CN"/>
-        </w:rPr>
-      </w:pPr>
-    </w:p>
-    <w:p>
-      <w:pPr>
-        <w:rPr>
-          <w:rStyle w:val="3"/>
-          <w:rFonts w:hint="eastAsia" w:asciiTheme="minorEastAsia" w:hAnsiTheme="minorEastAsia" w:eastAsiaTheme="minorEastAsia" w:cstheme="minorEastAsia"/>
-          <w:sz w:val="13"/>
-          <w:szCs w:val="13"/>
-          <w:lang w:val="en-US" w:eastAsia="zh-CN"/>
-        </w:rPr>
-      </w:pPr>
-      <w:r>
-        <w:rPr>
-          <w:rStyle w:val="3"/>
-          <w:rFonts w:hint="eastAsia" w:asciiTheme="minorEastAsia" w:hAnsiTheme="minorEastAsia" w:eastAsiaTheme="minorEastAsia" w:cstheme="minorEastAsia"/>
-          <w:sz w:val="13"/>
-          <w:szCs w:val="13"/>
-          <w:lang w:val="en-US" w:eastAsia="zh-CN"/>
-        </w:rPr>
-        <w:t>接口地址：/user/userOrganizationIndex</w:t>
-      </w:r>
-    </w:p>
-    <w:p>
-      <w:pPr>
-        <w:rPr>
-          <w:rStyle w:val="3"/>
-          <w:rFonts w:hint="eastAsia" w:asciiTheme="minorEastAsia" w:hAnsiTheme="minorEastAsia" w:eastAsiaTheme="minorEastAsia" w:cstheme="minorEastAsia"/>
-          <w:sz w:val="13"/>
-          <w:szCs w:val="13"/>
-          <w:lang w:val="en-US" w:eastAsia="zh-CN"/>
-        </w:rPr>
-      </w:pPr>
-      <w:r>
-        <w:rPr>
-          <w:rStyle w:val="3"/>
-          <w:rFonts w:hint="eastAsia" w:asciiTheme="minorEastAsia" w:hAnsiTheme="minorEastAsia" w:eastAsiaTheme="minorEastAsia" w:cstheme="minorEastAsia"/>
-          <w:sz w:val="13"/>
-          <w:szCs w:val="13"/>
-          <w:lang w:val="en-US" w:eastAsia="zh-CN"/>
-        </w:rPr>
-        <w:t>方法描述：查询用户组织结构关联信息/根据用户id查询用户组织结构关联信息</w:t>
+        <w:t>方法描述：新增用户组织结构关联信息</w:t>
       </w:r>
     </w:p>
     <w:p>
@@ -21906,6 +21331,132 @@
                 <w:szCs w:val="13"/>
                 <w:lang w:val="en-US" w:eastAsia="zh-CN"/>
               </w:rPr>
+              <w:t>orgId</w:t>
+            </w:r>
+          </w:p>
+        </w:tc>
+        <w:tc>
+          <w:tcPr>
+            <w:tcW w:w="2131" w:type="dxa"/>
+            <w:vAlign w:val="top"/>
+          </w:tcPr>
+          <w:p>
+            <w:pPr>
+              <w:rPr>
+                <w:rStyle w:val="3"/>
+                <w:rFonts w:hint="eastAsia" w:asciiTheme="minorEastAsia" w:hAnsiTheme="minorEastAsia" w:eastAsiaTheme="minorEastAsia" w:cstheme="minorEastAsia"/>
+                <w:sz w:val="13"/>
+                <w:szCs w:val="13"/>
+                <w:lang w:val="en-US" w:eastAsia="zh-CN"/>
+              </w:rPr>
+            </w:pPr>
+            <w:r>
+              <w:rPr>
+                <w:rStyle w:val="3"/>
+                <w:rFonts w:hint="eastAsia" w:asciiTheme="minorEastAsia" w:hAnsiTheme="minorEastAsia" w:eastAsiaTheme="minorEastAsia" w:cstheme="minorEastAsia"/>
+                <w:sz w:val="13"/>
+                <w:szCs w:val="13"/>
+                <w:lang w:val="en-US" w:eastAsia="zh-CN"/>
+              </w:rPr>
+              <w:t>组织权限id</w:t>
+            </w:r>
+          </w:p>
+        </w:tc>
+        <w:tc>
+          <w:tcPr>
+            <w:tcW w:w="2131" w:type="dxa"/>
+          </w:tcPr>
+          <w:p>
+            <w:pPr>
+              <w:rPr>
+                <w:rStyle w:val="3"/>
+                <w:rFonts w:hint="eastAsia" w:asciiTheme="minorEastAsia" w:hAnsiTheme="minorEastAsia" w:eastAsiaTheme="minorEastAsia" w:cstheme="minorEastAsia"/>
+                <w:sz w:val="13"/>
+                <w:szCs w:val="13"/>
+                <w:lang w:val="en-US" w:eastAsia="zh-CN"/>
+              </w:rPr>
+            </w:pPr>
+            <w:r>
+              <w:rPr>
+                <w:rStyle w:val="3"/>
+                <w:rFonts w:hint="eastAsia" w:asciiTheme="minorEastAsia" w:hAnsiTheme="minorEastAsia" w:eastAsiaTheme="minorEastAsia" w:cstheme="minorEastAsia"/>
+                <w:sz w:val="13"/>
+                <w:szCs w:val="13"/>
+                <w:lang w:val="en-US" w:eastAsia="zh-CN"/>
+              </w:rPr>
+              <w:t>必须(json格式数据)例如：[{\"orgId\":\"f8483e1c85e84323853aeee27b4e8c91\"},{\"orgId\":\"e71064dc0fc443fa8893ce489aed8c38\"},{\"orgId\":\"92aaf16c788f4797a0512e155c15f83c\"},{\"orgId\":\"634c24cf93c64665aca409b54bfb3f6e\"}]</w:t>
+            </w:r>
+          </w:p>
+        </w:tc>
+      </w:tr>
+      <w:tr>
+        <w:tblPrEx>
+          <w:tblBorders>
+            <w:top w:val="single" w:color="auto" w:sz="4" w:space="0"/>
+            <w:left w:val="single" w:color="auto" w:sz="4" w:space="0"/>
+            <w:bottom w:val="single" w:color="auto" w:sz="4" w:space="0"/>
+            <w:right w:val="single" w:color="auto" w:sz="4" w:space="0"/>
+            <w:insideH w:val="single" w:color="auto" w:sz="4" w:space="0"/>
+            <w:insideV w:val="single" w:color="auto" w:sz="4" w:space="0"/>
+          </w:tblBorders>
+          <w:tblLayout w:type="fixed"/>
+          <w:tblCellMar>
+            <w:top w:w="0" w:type="dxa"/>
+            <w:left w:w="108" w:type="dxa"/>
+            <w:bottom w:w="0" w:type="dxa"/>
+            <w:right w:w="108" w:type="dxa"/>
+          </w:tblCellMar>
+        </w:tblPrEx>
+        <w:tc>
+          <w:tcPr>
+            <w:tcW w:w="2130" w:type="dxa"/>
+            <w:vAlign w:val="top"/>
+          </w:tcPr>
+          <w:p>
+            <w:pPr>
+              <w:rPr>
+                <w:rStyle w:val="3"/>
+                <w:rFonts w:hint="eastAsia" w:asciiTheme="minorEastAsia" w:hAnsiTheme="minorEastAsia" w:eastAsiaTheme="minorEastAsia" w:cstheme="minorEastAsia"/>
+                <w:sz w:val="13"/>
+                <w:szCs w:val="13"/>
+                <w:lang w:val="en-US" w:eastAsia="zh-CN"/>
+              </w:rPr>
+            </w:pPr>
+            <w:r>
+              <w:rPr>
+                <w:rStyle w:val="3"/>
+                <w:rFonts w:hint="eastAsia" w:asciiTheme="minorEastAsia" w:hAnsiTheme="minorEastAsia" w:eastAsiaTheme="minorEastAsia" w:cstheme="minorEastAsia"/>
+                <w:sz w:val="13"/>
+                <w:szCs w:val="13"/>
+                <w:lang w:val="en-US" w:eastAsia="zh-CN"/>
+              </w:rPr>
+              <w:t>String</w:t>
+            </w:r>
+          </w:p>
+        </w:tc>
+        <w:tc>
+          <w:tcPr>
+            <w:tcW w:w="2130" w:type="dxa"/>
+            <w:vAlign w:val="top"/>
+          </w:tcPr>
+          <w:p>
+            <w:pPr>
+              <w:rPr>
+                <w:rStyle w:val="3"/>
+                <w:rFonts w:hint="eastAsia" w:asciiTheme="minorEastAsia" w:hAnsiTheme="minorEastAsia" w:eastAsiaTheme="minorEastAsia" w:cstheme="minorEastAsia"/>
+                <w:sz w:val="13"/>
+                <w:szCs w:val="13"/>
+                <w:lang w:val="en-US" w:eastAsia="zh-CN"/>
+              </w:rPr>
+            </w:pPr>
+            <w:r>
+              <w:rPr>
+                <w:rStyle w:val="3"/>
+                <w:rFonts w:hint="eastAsia" w:asciiTheme="minorEastAsia" w:hAnsiTheme="minorEastAsia" w:eastAsiaTheme="minorEastAsia" w:cstheme="minorEastAsia"/>
+                <w:sz w:val="13"/>
+                <w:szCs w:val="13"/>
+                <w:lang w:val="en-US" w:eastAsia="zh-CN"/>
+              </w:rPr>
               <w:t>uId</w:t>
             </w:r>
           </w:p>
@@ -21959,7 +21510,7 @@
                 <w:szCs w:val="13"/>
                 <w:lang w:val="en-US" w:eastAsia="zh-CN"/>
               </w:rPr>
-              <w:t>必须/不传参查询全部信息</w:t>
+              <w:t>必须</w:t>
             </w:r>
           </w:p>
         </w:tc>
@@ -22176,7 +21727,7 @@
                 <w:szCs w:val="13"/>
                 <w:lang w:val="en-US" w:eastAsia="zh-CN"/>
               </w:rPr>
-              <w:t>userOrganizationList，resultCode，resultDesc</w:t>
+              <w:t>resultCode，resultDesc</w:t>
             </w:r>
           </w:p>
         </w:tc>
@@ -22193,16 +21744,6 @@
                 <w:szCs w:val="13"/>
               </w:rPr>
             </w:pPr>
-            <w:r>
-              <w:rPr>
-                <w:rStyle w:val="3"/>
-                <w:rFonts w:hint="eastAsia" w:asciiTheme="minorEastAsia" w:hAnsiTheme="minorEastAsia" w:eastAsiaTheme="minorEastAsia" w:cstheme="minorEastAsia"/>
-                <w:sz w:val="13"/>
-                <w:szCs w:val="13"/>
-                <w:lang w:eastAsia="zh-CN"/>
-              </w:rPr>
-              <w:t>用户组织结构关联信息集合，</w:t>
-            </w:r>
             <w:r>
               <w:rPr>
                 <w:rStyle w:val="3"/>
@@ -22294,7 +21835,7 @@
           <w:szCs w:val="13"/>
           <w:lang w:val="en-US" w:eastAsia="zh-CN"/>
         </w:rPr>
-        <w:t>接口地址：/user/userOrganizationUpdate</w:t>
+        <w:t>接口地址：/resource/index</w:t>
       </w:r>
     </w:p>
     <w:p>
@@ -22315,7 +21856,412 @@
           <w:szCs w:val="13"/>
           <w:lang w:val="en-US" w:eastAsia="zh-CN"/>
         </w:rPr>
-        <w:t>方法描述：修改用户组织结构关联信息</w:t>
+        <w:t>方法描述：查询所有功能权限</w:t>
+      </w:r>
+    </w:p>
+    <w:p>
+      <w:pPr>
+        <w:rPr>
+          <w:rStyle w:val="3"/>
+          <w:rFonts w:hint="eastAsia" w:asciiTheme="minorEastAsia" w:hAnsiTheme="minorEastAsia" w:eastAsiaTheme="minorEastAsia" w:cstheme="minorEastAsia"/>
+          <w:sz w:val="13"/>
+          <w:szCs w:val="13"/>
+          <w:lang w:val="en-US" w:eastAsia="zh-CN"/>
+        </w:rPr>
+      </w:pPr>
+      <w:r>
+        <w:rPr>
+          <w:rStyle w:val="3"/>
+          <w:rFonts w:hint="eastAsia" w:asciiTheme="minorEastAsia" w:hAnsiTheme="minorEastAsia" w:eastAsiaTheme="minorEastAsia" w:cstheme="minorEastAsia"/>
+          <w:sz w:val="13"/>
+          <w:szCs w:val="13"/>
+          <w:lang w:val="en-US" w:eastAsia="zh-CN"/>
+        </w:rPr>
+        <w:t>请求参数：无参</w:t>
+      </w:r>
+    </w:p>
+    <w:p>
+      <w:pPr>
+        <w:rPr>
+          <w:rStyle w:val="3"/>
+          <w:rFonts w:hint="eastAsia" w:asciiTheme="minorEastAsia" w:hAnsiTheme="minorEastAsia" w:eastAsiaTheme="minorEastAsia" w:cstheme="minorEastAsia"/>
+          <w:sz w:val="13"/>
+          <w:szCs w:val="13"/>
+        </w:rPr>
+      </w:pPr>
+    </w:p>
+    <w:p>
+      <w:pPr>
+        <w:rPr>
+          <w:rStyle w:val="3"/>
+          <w:rFonts w:hint="eastAsia" w:asciiTheme="minorEastAsia" w:hAnsiTheme="minorEastAsia" w:eastAsiaTheme="minorEastAsia" w:cstheme="minorEastAsia"/>
+          <w:sz w:val="13"/>
+          <w:szCs w:val="13"/>
+        </w:rPr>
+      </w:pPr>
+    </w:p>
+    <w:p>
+      <w:pPr>
+        <w:rPr>
+          <w:rStyle w:val="3"/>
+          <w:rFonts w:hint="eastAsia" w:asciiTheme="minorEastAsia" w:hAnsiTheme="minorEastAsia" w:eastAsiaTheme="minorEastAsia" w:cstheme="minorEastAsia"/>
+          <w:sz w:val="13"/>
+          <w:szCs w:val="13"/>
+          <w:lang w:val="en-US" w:eastAsia="zh-CN"/>
+        </w:rPr>
+      </w:pPr>
+      <w:r>
+        <w:rPr>
+          <w:rStyle w:val="3"/>
+          <w:rFonts w:hint="eastAsia" w:asciiTheme="minorEastAsia" w:hAnsiTheme="minorEastAsia" w:eastAsiaTheme="minorEastAsia" w:cstheme="minorEastAsia"/>
+          <w:sz w:val="13"/>
+          <w:szCs w:val="13"/>
+        </w:rPr>
+        <w:t>响应</w:t>
+      </w:r>
+      <w:r>
+        <w:rPr>
+          <w:rStyle w:val="3"/>
+          <w:rFonts w:hint="eastAsia" w:asciiTheme="minorEastAsia" w:hAnsiTheme="minorEastAsia" w:eastAsiaTheme="minorEastAsia" w:cstheme="minorEastAsia"/>
+          <w:sz w:val="13"/>
+          <w:szCs w:val="13"/>
+          <w:lang w:val="en-US" w:eastAsia="zh-CN"/>
+        </w:rPr>
+        <w:t>参数：</w:t>
+      </w:r>
+    </w:p>
+    <w:tbl>
+      <w:tblPr>
+        <w:tblStyle w:val="5"/>
+        <w:tblW w:w="8522" w:type="dxa"/>
+        <w:tblInd w:w="0" w:type="dxa"/>
+        <w:tblBorders>
+          <w:top w:val="single" w:color="auto" w:sz="4" w:space="0"/>
+          <w:left w:val="single" w:color="auto" w:sz="4" w:space="0"/>
+          <w:bottom w:val="single" w:color="auto" w:sz="4" w:space="0"/>
+          <w:right w:val="single" w:color="auto" w:sz="4" w:space="0"/>
+          <w:insideH w:val="single" w:color="auto" w:sz="4" w:space="0"/>
+          <w:insideV w:val="single" w:color="auto" w:sz="4" w:space="0"/>
+        </w:tblBorders>
+        <w:tblLayout w:type="fixed"/>
+        <w:tblCellMar>
+          <w:top w:w="0" w:type="dxa"/>
+          <w:left w:w="108" w:type="dxa"/>
+          <w:bottom w:w="0" w:type="dxa"/>
+          <w:right w:w="108" w:type="dxa"/>
+        </w:tblCellMar>
+      </w:tblPr>
+      <w:tblGrid>
+        <w:gridCol w:w="2840"/>
+        <w:gridCol w:w="2841"/>
+        <w:gridCol w:w="2841"/>
+      </w:tblGrid>
+      <w:tr>
+        <w:tblPrEx>
+          <w:tblBorders>
+            <w:top w:val="single" w:color="auto" w:sz="4" w:space="0"/>
+            <w:left w:val="single" w:color="auto" w:sz="4" w:space="0"/>
+            <w:bottom w:val="single" w:color="auto" w:sz="4" w:space="0"/>
+            <w:right w:val="single" w:color="auto" w:sz="4" w:space="0"/>
+            <w:insideH w:val="single" w:color="auto" w:sz="4" w:space="0"/>
+            <w:insideV w:val="single" w:color="auto" w:sz="4" w:space="0"/>
+          </w:tblBorders>
+          <w:tblLayout w:type="fixed"/>
+          <w:tblCellMar>
+            <w:top w:w="0" w:type="dxa"/>
+            <w:left w:w="108" w:type="dxa"/>
+            <w:bottom w:w="0" w:type="dxa"/>
+            <w:right w:w="108" w:type="dxa"/>
+          </w:tblCellMar>
+        </w:tblPrEx>
+        <w:tc>
+          <w:tcPr>
+            <w:tcW w:w="2840" w:type="dxa"/>
+          </w:tcPr>
+          <w:p>
+            <w:pPr>
+              <w:rPr>
+                <w:rStyle w:val="3"/>
+                <w:rFonts w:hint="eastAsia" w:asciiTheme="minorEastAsia" w:hAnsiTheme="minorEastAsia" w:eastAsiaTheme="minorEastAsia" w:cstheme="minorEastAsia"/>
+                <w:sz w:val="13"/>
+                <w:szCs w:val="13"/>
+              </w:rPr>
+            </w:pPr>
+            <w:r>
+              <w:rPr>
+                <w:rStyle w:val="3"/>
+                <w:rFonts w:hint="eastAsia" w:asciiTheme="minorEastAsia" w:hAnsiTheme="minorEastAsia" w:eastAsiaTheme="minorEastAsia" w:cstheme="minorEastAsia"/>
+                <w:sz w:val="13"/>
+                <w:szCs w:val="13"/>
+              </w:rPr>
+              <w:t>响应类型</w:t>
+            </w:r>
+          </w:p>
+        </w:tc>
+        <w:tc>
+          <w:tcPr>
+            <w:tcW w:w="2841" w:type="dxa"/>
+          </w:tcPr>
+          <w:p>
+            <w:pPr>
+              <w:rPr>
+                <w:rStyle w:val="3"/>
+                <w:rFonts w:hint="eastAsia" w:asciiTheme="minorEastAsia" w:hAnsiTheme="minorEastAsia" w:eastAsiaTheme="minorEastAsia" w:cstheme="minorEastAsia"/>
+                <w:sz w:val="13"/>
+                <w:szCs w:val="13"/>
+              </w:rPr>
+            </w:pPr>
+            <w:r>
+              <w:rPr>
+                <w:rStyle w:val="3"/>
+                <w:rFonts w:hint="eastAsia" w:asciiTheme="minorEastAsia" w:hAnsiTheme="minorEastAsia" w:eastAsiaTheme="minorEastAsia" w:cstheme="minorEastAsia"/>
+                <w:sz w:val="13"/>
+                <w:szCs w:val="13"/>
+              </w:rPr>
+              <w:t>响应名称</w:t>
+            </w:r>
+          </w:p>
+        </w:tc>
+        <w:tc>
+          <w:tcPr>
+            <w:tcW w:w="2841" w:type="dxa"/>
+          </w:tcPr>
+          <w:p>
+            <w:pPr>
+              <w:rPr>
+                <w:rStyle w:val="3"/>
+                <w:rFonts w:hint="eastAsia" w:asciiTheme="minorEastAsia" w:hAnsiTheme="minorEastAsia" w:eastAsiaTheme="minorEastAsia" w:cstheme="minorEastAsia"/>
+                <w:sz w:val="13"/>
+                <w:szCs w:val="13"/>
+              </w:rPr>
+            </w:pPr>
+            <w:r>
+              <w:rPr>
+                <w:rStyle w:val="3"/>
+                <w:rFonts w:hint="eastAsia" w:asciiTheme="minorEastAsia" w:hAnsiTheme="minorEastAsia" w:eastAsiaTheme="minorEastAsia" w:cstheme="minorEastAsia"/>
+                <w:sz w:val="13"/>
+                <w:szCs w:val="13"/>
+              </w:rPr>
+              <w:t>含义</w:t>
+            </w:r>
+          </w:p>
+        </w:tc>
+      </w:tr>
+      <w:tr>
+        <w:tblPrEx>
+          <w:tblBorders>
+            <w:top w:val="single" w:color="auto" w:sz="4" w:space="0"/>
+            <w:left w:val="single" w:color="auto" w:sz="4" w:space="0"/>
+            <w:bottom w:val="single" w:color="auto" w:sz="4" w:space="0"/>
+            <w:right w:val="single" w:color="auto" w:sz="4" w:space="0"/>
+            <w:insideH w:val="single" w:color="auto" w:sz="4" w:space="0"/>
+            <w:insideV w:val="single" w:color="auto" w:sz="4" w:space="0"/>
+          </w:tblBorders>
+          <w:tblLayout w:type="fixed"/>
+          <w:tblCellMar>
+            <w:top w:w="0" w:type="dxa"/>
+            <w:left w:w="108" w:type="dxa"/>
+            <w:bottom w:w="0" w:type="dxa"/>
+            <w:right w:w="108" w:type="dxa"/>
+          </w:tblCellMar>
+        </w:tblPrEx>
+        <w:tc>
+          <w:tcPr>
+            <w:tcW w:w="2840" w:type="dxa"/>
+          </w:tcPr>
+          <w:p>
+            <w:pPr>
+              <w:rPr>
+                <w:rStyle w:val="3"/>
+                <w:rFonts w:hint="eastAsia" w:asciiTheme="minorEastAsia" w:hAnsiTheme="minorEastAsia" w:eastAsiaTheme="minorEastAsia" w:cstheme="minorEastAsia"/>
+                <w:sz w:val="13"/>
+                <w:szCs w:val="13"/>
+              </w:rPr>
+            </w:pPr>
+            <w:r>
+              <w:rPr>
+                <w:rStyle w:val="3"/>
+                <w:rFonts w:hint="eastAsia" w:asciiTheme="minorEastAsia" w:hAnsiTheme="minorEastAsia" w:eastAsiaTheme="minorEastAsia" w:cstheme="minorEastAsia"/>
+                <w:sz w:val="13"/>
+                <w:szCs w:val="13"/>
+              </w:rPr>
+              <w:t>String</w:t>
+            </w:r>
+          </w:p>
+        </w:tc>
+        <w:tc>
+          <w:tcPr>
+            <w:tcW w:w="2841" w:type="dxa"/>
+          </w:tcPr>
+          <w:p>
+            <w:pPr>
+              <w:rPr>
+                <w:rStyle w:val="3"/>
+                <w:rFonts w:hint="eastAsia" w:asciiTheme="minorEastAsia" w:hAnsiTheme="minorEastAsia" w:eastAsiaTheme="minorEastAsia" w:cstheme="minorEastAsia"/>
+                <w:sz w:val="13"/>
+                <w:szCs w:val="13"/>
+                <w:lang w:val="en-US" w:eastAsia="zh-CN"/>
+              </w:rPr>
+            </w:pPr>
+            <w:r>
+              <w:rPr>
+                <w:rStyle w:val="3"/>
+                <w:rFonts w:hint="eastAsia" w:asciiTheme="minorEastAsia" w:hAnsiTheme="minorEastAsia" w:eastAsiaTheme="minorEastAsia" w:cstheme="minorEastAsia"/>
+                <w:sz w:val="13"/>
+                <w:szCs w:val="13"/>
+                <w:lang w:val="en-US" w:eastAsia="zh-CN"/>
+              </w:rPr>
+              <w:t>resourceList，resultCode，resultDesc</w:t>
+            </w:r>
+          </w:p>
+        </w:tc>
+        <w:tc>
+          <w:tcPr>
+            <w:tcW w:w="2841" w:type="dxa"/>
+          </w:tcPr>
+          <w:p>
+            <w:pPr>
+              <w:rPr>
+                <w:rStyle w:val="3"/>
+                <w:rFonts w:hint="eastAsia" w:asciiTheme="minorEastAsia" w:hAnsiTheme="minorEastAsia" w:eastAsiaTheme="minorEastAsia" w:cstheme="minorEastAsia"/>
+                <w:sz w:val="13"/>
+                <w:szCs w:val="13"/>
+              </w:rPr>
+            </w:pPr>
+            <w:r>
+              <w:rPr>
+                <w:rStyle w:val="3"/>
+                <w:rFonts w:hint="eastAsia" w:asciiTheme="minorEastAsia" w:hAnsiTheme="minorEastAsia" w:eastAsiaTheme="minorEastAsia" w:cstheme="minorEastAsia"/>
+                <w:sz w:val="13"/>
+                <w:szCs w:val="13"/>
+                <w:lang w:eastAsia="zh-CN"/>
+              </w:rPr>
+              <w:t>功能权限信息集合，</w:t>
+            </w:r>
+            <w:r>
+              <w:rPr>
+                <w:rStyle w:val="3"/>
+                <w:rFonts w:hint="eastAsia" w:asciiTheme="minorEastAsia" w:hAnsiTheme="minorEastAsia" w:eastAsiaTheme="minorEastAsia" w:cstheme="minorEastAsia"/>
+                <w:sz w:val="13"/>
+                <w:szCs w:val="13"/>
+              </w:rPr>
+              <w:t>状态</w:t>
+            </w:r>
+            <w:r>
+              <w:rPr>
+                <w:rStyle w:val="3"/>
+                <w:rFonts w:hint="eastAsia" w:asciiTheme="minorEastAsia" w:hAnsiTheme="minorEastAsia" w:eastAsiaTheme="minorEastAsia" w:cstheme="minorEastAsia"/>
+                <w:sz w:val="13"/>
+                <w:szCs w:val="13"/>
+                <w:lang w:eastAsia="zh-CN"/>
+              </w:rPr>
+              <w:t>（</w:t>
+            </w:r>
+            <w:r>
+              <w:rPr>
+                <w:rStyle w:val="3"/>
+                <w:rFonts w:hint="eastAsia" w:asciiTheme="minorEastAsia" w:hAnsiTheme="minorEastAsia" w:eastAsiaTheme="minorEastAsia" w:cstheme="minorEastAsia"/>
+                <w:sz w:val="13"/>
+                <w:szCs w:val="13"/>
+              </w:rPr>
+              <w:t>200表示</w:t>
+            </w:r>
+            <w:r>
+              <w:rPr>
+                <w:rStyle w:val="3"/>
+                <w:rFonts w:hint="eastAsia" w:asciiTheme="minorEastAsia" w:hAnsiTheme="minorEastAsia" w:eastAsiaTheme="minorEastAsia" w:cstheme="minorEastAsia"/>
+                <w:sz w:val="13"/>
+                <w:szCs w:val="13"/>
+                <w:lang w:eastAsia="zh-CN"/>
+              </w:rPr>
+              <w:t>正常）</w:t>
+            </w:r>
+            <w:r>
+              <w:rPr>
+                <w:rStyle w:val="3"/>
+                <w:rFonts w:hint="eastAsia" w:asciiTheme="minorEastAsia" w:hAnsiTheme="minorEastAsia" w:eastAsiaTheme="minorEastAsia" w:cstheme="minorEastAsia"/>
+                <w:sz w:val="13"/>
+                <w:szCs w:val="13"/>
+              </w:rPr>
+              <w:t>，状态描述</w:t>
+            </w:r>
+          </w:p>
+        </w:tc>
+      </w:tr>
+    </w:tbl>
+    <w:p>
+      <w:pPr>
+        <w:rPr>
+          <w:rStyle w:val="3"/>
+          <w:rFonts w:hint="eastAsia" w:asciiTheme="minorEastAsia" w:hAnsiTheme="minorEastAsia" w:eastAsiaTheme="minorEastAsia" w:cstheme="minorEastAsia"/>
+          <w:sz w:val="13"/>
+          <w:szCs w:val="13"/>
+          <w:lang w:val="en-US" w:eastAsia="zh-CN"/>
+        </w:rPr>
+      </w:pPr>
+    </w:p>
+    <w:p>
+      <w:pPr>
+        <w:rPr>
+          <w:rStyle w:val="3"/>
+          <w:rFonts w:hint="eastAsia" w:asciiTheme="minorEastAsia" w:hAnsiTheme="minorEastAsia" w:eastAsiaTheme="minorEastAsia" w:cstheme="minorEastAsia"/>
+          <w:sz w:val="13"/>
+          <w:szCs w:val="13"/>
+          <w:lang w:val="en-US" w:eastAsia="zh-CN"/>
+        </w:rPr>
+      </w:pPr>
+    </w:p>
+    <w:p>
+      <w:pPr>
+        <w:rPr>
+          <w:rStyle w:val="3"/>
+          <w:rFonts w:hint="eastAsia" w:asciiTheme="minorEastAsia" w:hAnsiTheme="minorEastAsia" w:eastAsiaTheme="minorEastAsia" w:cstheme="minorEastAsia"/>
+          <w:sz w:val="13"/>
+          <w:szCs w:val="13"/>
+          <w:lang w:val="en-US" w:eastAsia="zh-CN"/>
+        </w:rPr>
+      </w:pPr>
+    </w:p>
+    <w:p>
+      <w:pPr>
+        <w:rPr>
+          <w:rStyle w:val="3"/>
+          <w:rFonts w:hint="eastAsia" w:asciiTheme="minorEastAsia" w:hAnsiTheme="minorEastAsia" w:eastAsiaTheme="minorEastAsia" w:cstheme="minorEastAsia"/>
+          <w:sz w:val="13"/>
+          <w:szCs w:val="13"/>
+          <w:lang w:val="en-US" w:eastAsia="zh-CN"/>
+        </w:rPr>
+      </w:pPr>
+      <w:r>
+        <w:rPr>
+          <w:rStyle w:val="3"/>
+          <w:rFonts w:hint="eastAsia" w:asciiTheme="minorEastAsia" w:hAnsiTheme="minorEastAsia" w:eastAsiaTheme="minorEastAsia" w:cstheme="minorEastAsia"/>
+          <w:sz w:val="13"/>
+          <w:szCs w:val="13"/>
+          <w:lang w:val="en-US" w:eastAsia="zh-CN"/>
+        </w:rPr>
+        <w:t>接口地址：/user/userOrganizationIndex</w:t>
+      </w:r>
+    </w:p>
+    <w:p>
+      <w:pPr>
+        <w:rPr>
+          <w:rStyle w:val="3"/>
+          <w:rFonts w:hint="eastAsia" w:asciiTheme="minorEastAsia" w:hAnsiTheme="minorEastAsia" w:eastAsiaTheme="minorEastAsia" w:cstheme="minorEastAsia"/>
+          <w:sz w:val="13"/>
+          <w:szCs w:val="13"/>
+          <w:lang w:val="en-US" w:eastAsia="zh-CN"/>
+        </w:rPr>
+      </w:pPr>
+      <w:r>
+        <w:rPr>
+          <w:rStyle w:val="3"/>
+          <w:rFonts w:hint="eastAsia" w:asciiTheme="minorEastAsia" w:hAnsiTheme="minorEastAsia" w:eastAsiaTheme="minorEastAsia" w:cstheme="minorEastAsia"/>
+          <w:sz w:val="13"/>
+          <w:szCs w:val="13"/>
+          <w:lang w:val="en-US" w:eastAsia="zh-CN"/>
+        </w:rPr>
+        <w:t>方法描述：查询用户组织结构关联信息/根据用户id查询用户组织结构关联信息</w:t>
       </w:r>
     </w:p>
     <w:p>
@@ -22558,7 +22504,7 @@
                 <w:szCs w:val="13"/>
                 <w:lang w:val="en-US" w:eastAsia="zh-CN"/>
               </w:rPr>
-              <w:t>orgId</w:t>
+              <w:t>uId</w:t>
             </w:r>
           </w:p>
         </w:tc>
@@ -22585,7 +22531,7 @@
                 <w:szCs w:val="13"/>
                 <w:lang w:val="en-US" w:eastAsia="zh-CN"/>
               </w:rPr>
-              <w:t>组织权限id</w:t>
+              <w:t>用户id</w:t>
             </w:r>
           </w:p>
         </w:tc>
@@ -22611,133 +22557,7 @@
                 <w:szCs w:val="13"/>
                 <w:lang w:val="en-US" w:eastAsia="zh-CN"/>
               </w:rPr>
-              <w:t>必须(json格式数据)例如：[{\"orgId\":\"f8483e1c85e84323853aeee27b4e8c91\"},{\"orgId\":\"e71064dc0fc443fa8893ce489aed8c38\"},{\"orgId\":\"92aaf16c788f4797a0512e155c15f83c\"},{\"orgId\":\"634c24cf93c64665aca409b54bfb3f6e\"}]</w:t>
-            </w:r>
-          </w:p>
-        </w:tc>
-      </w:tr>
-      <w:tr>
-        <w:tblPrEx>
-          <w:tblBorders>
-            <w:top w:val="single" w:color="auto" w:sz="4" w:space="0"/>
-            <w:left w:val="single" w:color="auto" w:sz="4" w:space="0"/>
-            <w:bottom w:val="single" w:color="auto" w:sz="4" w:space="0"/>
-            <w:right w:val="single" w:color="auto" w:sz="4" w:space="0"/>
-            <w:insideH w:val="single" w:color="auto" w:sz="4" w:space="0"/>
-            <w:insideV w:val="single" w:color="auto" w:sz="4" w:space="0"/>
-          </w:tblBorders>
-          <w:tblLayout w:type="fixed"/>
-          <w:tblCellMar>
-            <w:top w:w="0" w:type="dxa"/>
-            <w:left w:w="108" w:type="dxa"/>
-            <w:bottom w:w="0" w:type="dxa"/>
-            <w:right w:w="108" w:type="dxa"/>
-          </w:tblCellMar>
-        </w:tblPrEx>
-        <w:tc>
-          <w:tcPr>
-            <w:tcW w:w="2130" w:type="dxa"/>
-            <w:vAlign w:val="top"/>
-          </w:tcPr>
-          <w:p>
-            <w:pPr>
-              <w:rPr>
-                <w:rStyle w:val="3"/>
-                <w:rFonts w:hint="eastAsia" w:asciiTheme="minorEastAsia" w:hAnsiTheme="minorEastAsia" w:eastAsiaTheme="minorEastAsia" w:cstheme="minorEastAsia"/>
-                <w:sz w:val="13"/>
-                <w:szCs w:val="13"/>
-                <w:lang w:val="en-US" w:eastAsia="zh-CN"/>
-              </w:rPr>
-            </w:pPr>
-            <w:r>
-              <w:rPr>
-                <w:rStyle w:val="3"/>
-                <w:rFonts w:hint="eastAsia" w:asciiTheme="minorEastAsia" w:hAnsiTheme="minorEastAsia" w:eastAsiaTheme="minorEastAsia" w:cstheme="minorEastAsia"/>
-                <w:sz w:val="13"/>
-                <w:szCs w:val="13"/>
-                <w:lang w:val="en-US" w:eastAsia="zh-CN"/>
-              </w:rPr>
-              <w:t>String</w:t>
-            </w:r>
-          </w:p>
-        </w:tc>
-        <w:tc>
-          <w:tcPr>
-            <w:tcW w:w="2130" w:type="dxa"/>
-            <w:vAlign w:val="top"/>
-          </w:tcPr>
-          <w:p>
-            <w:pPr>
-              <w:rPr>
-                <w:rStyle w:val="3"/>
-                <w:rFonts w:hint="eastAsia" w:asciiTheme="minorEastAsia" w:hAnsiTheme="minorEastAsia" w:eastAsiaTheme="minorEastAsia" w:cstheme="minorEastAsia"/>
-                <w:sz w:val="13"/>
-                <w:szCs w:val="13"/>
-                <w:lang w:val="en-US" w:eastAsia="zh-CN"/>
-              </w:rPr>
-            </w:pPr>
-            <w:r>
-              <w:rPr>
-                <w:rStyle w:val="3"/>
-                <w:rFonts w:hint="eastAsia" w:asciiTheme="minorEastAsia" w:hAnsiTheme="minorEastAsia" w:eastAsiaTheme="minorEastAsia" w:cstheme="minorEastAsia"/>
-                <w:sz w:val="13"/>
-                <w:szCs w:val="13"/>
-                <w:lang w:val="en-US" w:eastAsia="zh-CN"/>
-              </w:rPr>
-              <w:t>uId</w:t>
-            </w:r>
-          </w:p>
-        </w:tc>
-        <w:tc>
-          <w:tcPr>
-            <w:tcW w:w="2131" w:type="dxa"/>
-            <w:vAlign w:val="top"/>
-          </w:tcPr>
-          <w:p>
-            <w:pPr>
-              <w:rPr>
-                <w:rStyle w:val="3"/>
-                <w:rFonts w:hint="eastAsia" w:asciiTheme="minorEastAsia" w:hAnsiTheme="minorEastAsia" w:eastAsiaTheme="minorEastAsia" w:cstheme="minorEastAsia"/>
-                <w:sz w:val="13"/>
-                <w:szCs w:val="13"/>
-                <w:lang w:val="en-US" w:eastAsia="zh-CN"/>
-              </w:rPr>
-            </w:pPr>
-            <w:r>
-              <w:rPr>
-                <w:rStyle w:val="3"/>
-                <w:rFonts w:hint="eastAsia" w:asciiTheme="minorEastAsia" w:hAnsiTheme="minorEastAsia" w:eastAsiaTheme="minorEastAsia" w:cstheme="minorEastAsia"/>
-                <w:sz w:val="13"/>
-                <w:szCs w:val="13"/>
-                <w:lang w:val="en-US" w:eastAsia="zh-CN"/>
-              </w:rPr>
-              <w:t>用户id</w:t>
-            </w:r>
-          </w:p>
-        </w:tc>
-        <w:tc>
-          <w:tcPr>
-            <w:tcW w:w="2131" w:type="dxa"/>
-          </w:tcPr>
-          <w:p>
-            <w:pPr>
-              <w:rPr>
-                <w:rStyle w:val="3"/>
-                <w:rFonts w:hint="eastAsia" w:asciiTheme="minorEastAsia" w:hAnsiTheme="minorEastAsia" w:eastAsiaTheme="minorEastAsia" w:cstheme="minorEastAsia"/>
-                <w:sz w:val="13"/>
-                <w:szCs w:val="13"/>
-                <w:lang w:val="en-US" w:eastAsia="zh-CN"/>
-              </w:rPr>
-            </w:pPr>
-            <w:r>
-              <w:rPr>
-                <w:rStyle w:val="3"/>
-                <w:rFonts w:hint="eastAsia" w:asciiTheme="minorEastAsia" w:hAnsiTheme="minorEastAsia" w:eastAsiaTheme="minorEastAsia" w:cstheme="minorEastAsia"/>
-                <w:sz w:val="13"/>
-                <w:szCs w:val="13"/>
-                <w:lang w:val="en-US" w:eastAsia="zh-CN"/>
-              </w:rPr>
-              <w:t>必须</w:t>
+              <w:t>必须/不传参查询全部信息</w:t>
             </w:r>
           </w:p>
         </w:tc>
@@ -22954,7 +22774,7 @@
                 <w:szCs w:val="13"/>
                 <w:lang w:val="en-US" w:eastAsia="zh-CN"/>
               </w:rPr>
-              <w:t>resultCode，resultDesc</w:t>
+              <w:t>userOrganizationList，resultCode，resultDesc</w:t>
             </w:r>
           </w:p>
         </w:tc>
@@ -22971,6 +22791,16 @@
                 <w:szCs w:val="13"/>
               </w:rPr>
             </w:pPr>
+            <w:r>
+              <w:rPr>
+                <w:rStyle w:val="3"/>
+                <w:rFonts w:hint="eastAsia" w:asciiTheme="minorEastAsia" w:hAnsiTheme="minorEastAsia" w:eastAsiaTheme="minorEastAsia" w:cstheme="minorEastAsia"/>
+                <w:sz w:val="13"/>
+                <w:szCs w:val="13"/>
+                <w:lang w:eastAsia="zh-CN"/>
+              </w:rPr>
+              <w:t>用户组织结构关联信息集合，</w:t>
+            </w:r>
             <w:r>
               <w:rPr>
                 <w:rStyle w:val="3"/>
@@ -23054,9 +22884,7 @@
           <w:lang w:val="en-US" w:eastAsia="zh-CN"/>
         </w:rPr>
       </w:pPr>
-    </w:p>
-    <w:p>
-      <w:pPr>
+      <w:r>
         <w:rPr>
           <w:rStyle w:val="3"/>
           <w:rFonts w:hint="eastAsia" w:asciiTheme="minorEastAsia" w:hAnsiTheme="minorEastAsia" w:eastAsiaTheme="minorEastAsia" w:cstheme="minorEastAsia"/>
@@ -23064,82 +22892,7 @@
           <w:szCs w:val="13"/>
           <w:lang w:val="en-US" w:eastAsia="zh-CN"/>
         </w:rPr>
-      </w:pPr>
-    </w:p>
-    <w:p>
-      <w:pPr>
-        <w:rPr>
-          <w:rStyle w:val="3"/>
-          <w:rFonts w:hint="eastAsia" w:asciiTheme="minorEastAsia" w:hAnsiTheme="minorEastAsia" w:eastAsiaTheme="minorEastAsia" w:cstheme="minorEastAsia"/>
-          <w:sz w:val="13"/>
-          <w:szCs w:val="13"/>
-          <w:lang w:val="en-US" w:eastAsia="zh-CN"/>
-        </w:rPr>
-      </w:pPr>
-    </w:p>
-    <w:p>
-      <w:pPr>
-        <w:rPr>
-          <w:rStyle w:val="3"/>
-          <w:rFonts w:hint="eastAsia" w:asciiTheme="minorEastAsia" w:hAnsiTheme="minorEastAsia" w:eastAsiaTheme="minorEastAsia" w:cstheme="minorEastAsia"/>
-          <w:sz w:val="13"/>
-          <w:szCs w:val="13"/>
-          <w:lang w:val="en-US" w:eastAsia="zh-CN"/>
-        </w:rPr>
-      </w:pPr>
-    </w:p>
-    <w:p>
-      <w:pPr>
-        <w:rPr>
-          <w:rStyle w:val="3"/>
-          <w:rFonts w:hint="eastAsia" w:asciiTheme="minorEastAsia" w:hAnsiTheme="minorEastAsia" w:eastAsiaTheme="minorEastAsia" w:cstheme="minorEastAsia"/>
-          <w:sz w:val="13"/>
-          <w:szCs w:val="13"/>
-          <w:lang w:val="en-US" w:eastAsia="zh-CN"/>
-        </w:rPr>
-      </w:pPr>
-    </w:p>
-    <w:p>
-      <w:pPr>
-        <w:rPr>
-          <w:rStyle w:val="3"/>
-          <w:rFonts w:hint="eastAsia" w:asciiTheme="minorEastAsia" w:hAnsiTheme="minorEastAsia" w:eastAsiaTheme="minorEastAsia" w:cstheme="minorEastAsia"/>
-          <w:sz w:val="13"/>
-          <w:szCs w:val="13"/>
-          <w:lang w:val="en-US" w:eastAsia="zh-CN"/>
-        </w:rPr>
-      </w:pPr>
-    </w:p>
-    <w:p>
-      <w:pPr>
-        <w:rPr>
-          <w:rStyle w:val="3"/>
-          <w:rFonts w:hint="eastAsia" w:asciiTheme="minorEastAsia" w:hAnsiTheme="minorEastAsia" w:eastAsiaTheme="minorEastAsia" w:cstheme="minorEastAsia"/>
-          <w:sz w:val="13"/>
-          <w:szCs w:val="13"/>
-          <w:lang w:val="en-US" w:eastAsia="zh-CN"/>
-        </w:rPr>
-      </w:pPr>
-    </w:p>
-    <w:p>
-      <w:pPr>
-        <w:rPr>
-          <w:rStyle w:val="3"/>
-          <w:rFonts w:hint="eastAsia" w:asciiTheme="minorEastAsia" w:hAnsiTheme="minorEastAsia" w:eastAsiaTheme="minorEastAsia" w:cstheme="minorEastAsia"/>
-          <w:sz w:val="13"/>
-          <w:szCs w:val="13"/>
-          <w:lang w:val="en-US" w:eastAsia="zh-CN"/>
-        </w:rPr>
-      </w:pPr>
-      <w:r>
-        <w:rPr>
-          <w:rStyle w:val="3"/>
-          <w:rFonts w:hint="eastAsia" w:asciiTheme="minorEastAsia" w:hAnsiTheme="minorEastAsia" w:eastAsiaTheme="minorEastAsia" w:cstheme="minorEastAsia"/>
-          <w:sz w:val="13"/>
-          <w:szCs w:val="13"/>
-          <w:lang w:val="en-US" w:eastAsia="zh-CN"/>
-        </w:rPr>
-        <w:t>接口地址：/user/userRoleUpdate</w:t>
+        <w:t>接口地址：/user/userOrganizationUpdate</w:t>
       </w:r>
     </w:p>
     <w:p>
@@ -23160,7 +22913,7 @@
           <w:szCs w:val="13"/>
           <w:lang w:val="en-US" w:eastAsia="zh-CN"/>
         </w:rPr>
-        <w:t>方法描述：修改用户角色关联信息</w:t>
+        <w:t>方法描述：修改用户组织结构关联信息</w:t>
       </w:r>
     </w:p>
     <w:p>
@@ -23403,7 +23156,7 @@
                 <w:szCs w:val="13"/>
                 <w:lang w:val="en-US" w:eastAsia="zh-CN"/>
               </w:rPr>
-              <w:t>roleId</w:t>
+              <w:t>orgId</w:t>
             </w:r>
           </w:p>
         </w:tc>
@@ -23430,7 +23183,7 @@
                 <w:szCs w:val="13"/>
                 <w:lang w:val="en-US" w:eastAsia="zh-CN"/>
               </w:rPr>
-              <w:t>角色id</w:t>
+              <w:t>组织权限id</w:t>
             </w:r>
           </w:p>
         </w:tc>
@@ -23456,7 +23209,7 @@
                 <w:szCs w:val="13"/>
                 <w:lang w:val="en-US" w:eastAsia="zh-CN"/>
               </w:rPr>
-              <w:t>必须(json格式数据)例如：[{\"roleId\":\"732a2b28ea63417fbeceee1ac907fb92\"},{\"roleId\":\"c368fdf292da47c28f8c95e9e6c9fc2c\"},{\"roleId\":\"7136b0ba498f465e975705add4643ba3\"},{\"roleId\":\"21b4e7dd874040d9afcc5256442031ef\"}]</w:t>
+              <w:t>必须(json格式数据)例如：[{\"orgId\":\"f8483e1c85e84323853aeee27b4e8c91\"},{\"orgId\":\"e71064dc0fc443fa8893ce489aed8c38\"},{\"orgId\":\"92aaf16c788f4797a0512e155c15f83c\"},{\"orgId\":\"634c24cf93c64665aca409b54bfb3f6e\"}]</w:t>
             </w:r>
           </w:p>
         </w:tc>
@@ -23899,6 +23652,94 @@
           <w:lang w:val="en-US" w:eastAsia="zh-CN"/>
         </w:rPr>
       </w:pPr>
+    </w:p>
+    <w:p>
+      <w:pPr>
+        <w:rPr>
+          <w:rStyle w:val="3"/>
+          <w:rFonts w:hint="eastAsia" w:asciiTheme="minorEastAsia" w:hAnsiTheme="minorEastAsia" w:eastAsiaTheme="minorEastAsia" w:cstheme="minorEastAsia"/>
+          <w:sz w:val="13"/>
+          <w:szCs w:val="13"/>
+          <w:lang w:val="en-US" w:eastAsia="zh-CN"/>
+        </w:rPr>
+      </w:pPr>
+    </w:p>
+    <w:p>
+      <w:pPr>
+        <w:rPr>
+          <w:rStyle w:val="3"/>
+          <w:rFonts w:hint="eastAsia" w:asciiTheme="minorEastAsia" w:hAnsiTheme="minorEastAsia" w:eastAsiaTheme="minorEastAsia" w:cstheme="minorEastAsia"/>
+          <w:sz w:val="13"/>
+          <w:szCs w:val="13"/>
+          <w:lang w:val="en-US" w:eastAsia="zh-CN"/>
+        </w:rPr>
+      </w:pPr>
+    </w:p>
+    <w:p>
+      <w:pPr>
+        <w:rPr>
+          <w:rStyle w:val="3"/>
+          <w:rFonts w:hint="eastAsia" w:asciiTheme="minorEastAsia" w:hAnsiTheme="minorEastAsia" w:eastAsiaTheme="minorEastAsia" w:cstheme="minorEastAsia"/>
+          <w:sz w:val="13"/>
+          <w:szCs w:val="13"/>
+          <w:lang w:val="en-US" w:eastAsia="zh-CN"/>
+        </w:rPr>
+      </w:pPr>
+    </w:p>
+    <w:p>
+      <w:pPr>
+        <w:rPr>
+          <w:rStyle w:val="3"/>
+          <w:rFonts w:hint="eastAsia" w:asciiTheme="minorEastAsia" w:hAnsiTheme="minorEastAsia" w:eastAsiaTheme="minorEastAsia" w:cstheme="minorEastAsia"/>
+          <w:sz w:val="13"/>
+          <w:szCs w:val="13"/>
+          <w:lang w:val="en-US" w:eastAsia="zh-CN"/>
+        </w:rPr>
+      </w:pPr>
+    </w:p>
+    <w:p>
+      <w:pPr>
+        <w:rPr>
+          <w:rStyle w:val="3"/>
+          <w:rFonts w:hint="eastAsia" w:asciiTheme="minorEastAsia" w:hAnsiTheme="minorEastAsia" w:eastAsiaTheme="minorEastAsia" w:cstheme="minorEastAsia"/>
+          <w:sz w:val="13"/>
+          <w:szCs w:val="13"/>
+          <w:lang w:val="en-US" w:eastAsia="zh-CN"/>
+        </w:rPr>
+      </w:pPr>
+    </w:p>
+    <w:p>
+      <w:pPr>
+        <w:rPr>
+          <w:rStyle w:val="3"/>
+          <w:rFonts w:hint="eastAsia" w:asciiTheme="minorEastAsia" w:hAnsiTheme="minorEastAsia" w:eastAsiaTheme="minorEastAsia" w:cstheme="minorEastAsia"/>
+          <w:sz w:val="13"/>
+          <w:szCs w:val="13"/>
+          <w:lang w:val="en-US" w:eastAsia="zh-CN"/>
+        </w:rPr>
+      </w:pPr>
+    </w:p>
+    <w:p>
+      <w:pPr>
+        <w:rPr>
+          <w:rStyle w:val="3"/>
+          <w:rFonts w:hint="eastAsia" w:asciiTheme="minorEastAsia" w:hAnsiTheme="minorEastAsia" w:eastAsiaTheme="minorEastAsia" w:cstheme="minorEastAsia"/>
+          <w:sz w:val="13"/>
+          <w:szCs w:val="13"/>
+          <w:lang w:val="en-US" w:eastAsia="zh-CN"/>
+        </w:rPr>
+      </w:pPr>
+    </w:p>
+    <w:p>
+      <w:pPr>
+        <w:rPr>
+          <w:rStyle w:val="3"/>
+          <w:rFonts w:hint="eastAsia" w:asciiTheme="minorEastAsia" w:hAnsiTheme="minorEastAsia" w:eastAsiaTheme="minorEastAsia" w:cstheme="minorEastAsia"/>
+          <w:sz w:val="13"/>
+          <w:szCs w:val="13"/>
+          <w:lang w:val="en-US" w:eastAsia="zh-CN"/>
+        </w:rPr>
+      </w:pPr>
       <w:r>
         <w:rPr>
           <w:rStyle w:val="3"/>
@@ -23907,7 +23748,7 @@
           <w:szCs w:val="13"/>
           <w:lang w:val="en-US" w:eastAsia="zh-CN"/>
         </w:rPr>
-        <w:t>接口地址：/role/roleResourceUpdate</w:t>
+        <w:t>接口地址：/user/userRoleUpdate</w:t>
       </w:r>
     </w:p>
     <w:p>
@@ -23928,7 +23769,7 @@
           <w:szCs w:val="13"/>
           <w:lang w:val="en-US" w:eastAsia="zh-CN"/>
         </w:rPr>
-        <w:t>方法描述：修改角色功能权限关联信息</w:t>
+        <w:t>方法描述：修改用户角色关联信息</w:t>
       </w:r>
     </w:p>
     <w:p>
@@ -24171,7 +24012,7 @@
                 <w:szCs w:val="13"/>
                 <w:lang w:val="en-US" w:eastAsia="zh-CN"/>
               </w:rPr>
-              <w:t>resourceId</w:t>
+              <w:t>roleId</w:t>
             </w:r>
           </w:p>
         </w:tc>
@@ -24198,7 +24039,7 @@
                 <w:szCs w:val="13"/>
                 <w:lang w:val="en-US" w:eastAsia="zh-CN"/>
               </w:rPr>
-              <w:t>功能权限id</w:t>
+              <w:t>角色id</w:t>
             </w:r>
           </w:p>
         </w:tc>
@@ -24224,7 +24065,7 @@
                 <w:szCs w:val="13"/>
                 <w:lang w:val="en-US" w:eastAsia="zh-CN"/>
               </w:rPr>
-              <w:t>必须(json格式数据)例如：[{\"resourceId\":\"0dd6008c6e7f4bce8e1d2ada94341ecf\"},{\"resourceId\":\"c653a61be62d40b3a9b1a69bad184a79\"},{\"resourceId\":\"69105bb7dd0b48e7ace9bc0a0538add9\"},{\"resourceId\":\"a59955f1ce99471ba901f8d7b9218b21\"}]</w:t>
+              <w:t>必须(json格式数据)例如：[{\"roleId\":\"732a2b28ea63417fbeceee1ac907fb92\"},{\"roleId\":\"c368fdf292da47c28f8c95e9e6c9fc2c\"},{\"roleId\":\"7136b0ba498f465e975705add4643ba3\"},{\"roleId\":\"21b4e7dd874040d9afcc5256442031ef\"}]</w:t>
             </w:r>
           </w:p>
         </w:tc>
@@ -24297,7 +24138,7 @@
                 <w:szCs w:val="13"/>
                 <w:lang w:val="en-US" w:eastAsia="zh-CN"/>
               </w:rPr>
-              <w:t>roleId</w:t>
+              <w:t>uId</w:t>
             </w:r>
           </w:p>
         </w:tc>
@@ -24324,7 +24165,7 @@
                 <w:szCs w:val="13"/>
                 <w:lang w:val="en-US" w:eastAsia="zh-CN"/>
               </w:rPr>
-              <w:t>角色id</w:t>
+              <w:t>用户id</w:t>
             </w:r>
           </w:p>
         </w:tc>
@@ -24356,16 +24197,6 @@
         </w:tc>
       </w:tr>
     </w:tbl>
-    <w:p>
-      <w:pPr>
-        <w:rPr>
-          <w:rStyle w:val="3"/>
-          <w:rFonts w:hint="eastAsia" w:asciiTheme="minorEastAsia" w:hAnsiTheme="minorEastAsia" w:eastAsiaTheme="minorEastAsia" w:cstheme="minorEastAsia"/>
-          <w:sz w:val="13"/>
-          <w:szCs w:val="13"/>
-        </w:rPr>
-      </w:pPr>
-    </w:p>
     <w:p>
       <w:pPr>
         <w:rPr>
@@ -24685,7 +24516,7 @@
           <w:szCs w:val="13"/>
           <w:lang w:val="en-US" w:eastAsia="zh-CN"/>
         </w:rPr>
-        <w:t>接口地址：/role/delete</w:t>
+        <w:t>接口地址：/role/roleResourceUpdate</w:t>
       </w:r>
     </w:p>
     <w:p>
@@ -24706,7 +24537,7 @@
           <w:szCs w:val="13"/>
           <w:lang w:val="en-US" w:eastAsia="zh-CN"/>
         </w:rPr>
-        <w:t>方法描述：删除角色</w:t>
+        <w:t>方法描述：修改角色功能权限关联信息</w:t>
       </w:r>
     </w:p>
     <w:p>
@@ -24949,6 +24780,132 @@
                 <w:szCs w:val="13"/>
                 <w:lang w:val="en-US" w:eastAsia="zh-CN"/>
               </w:rPr>
+              <w:t>resourceId</w:t>
+            </w:r>
+          </w:p>
+        </w:tc>
+        <w:tc>
+          <w:tcPr>
+            <w:tcW w:w="2131" w:type="dxa"/>
+            <w:vAlign w:val="top"/>
+          </w:tcPr>
+          <w:p>
+            <w:pPr>
+              <w:rPr>
+                <w:rStyle w:val="3"/>
+                <w:rFonts w:hint="eastAsia" w:asciiTheme="minorEastAsia" w:hAnsiTheme="minorEastAsia" w:eastAsiaTheme="minorEastAsia" w:cstheme="minorEastAsia"/>
+                <w:sz w:val="13"/>
+                <w:szCs w:val="13"/>
+                <w:lang w:val="en-US" w:eastAsia="zh-CN"/>
+              </w:rPr>
+            </w:pPr>
+            <w:r>
+              <w:rPr>
+                <w:rStyle w:val="3"/>
+                <w:rFonts w:hint="eastAsia" w:asciiTheme="minorEastAsia" w:hAnsiTheme="minorEastAsia" w:eastAsiaTheme="minorEastAsia" w:cstheme="minorEastAsia"/>
+                <w:sz w:val="13"/>
+                <w:szCs w:val="13"/>
+                <w:lang w:val="en-US" w:eastAsia="zh-CN"/>
+              </w:rPr>
+              <w:t>功能权限id</w:t>
+            </w:r>
+          </w:p>
+        </w:tc>
+        <w:tc>
+          <w:tcPr>
+            <w:tcW w:w="2131" w:type="dxa"/>
+          </w:tcPr>
+          <w:p>
+            <w:pPr>
+              <w:rPr>
+                <w:rStyle w:val="3"/>
+                <w:rFonts w:hint="eastAsia" w:asciiTheme="minorEastAsia" w:hAnsiTheme="minorEastAsia" w:eastAsiaTheme="minorEastAsia" w:cstheme="minorEastAsia"/>
+                <w:sz w:val="13"/>
+                <w:szCs w:val="13"/>
+                <w:lang w:val="en-US" w:eastAsia="zh-CN"/>
+              </w:rPr>
+            </w:pPr>
+            <w:r>
+              <w:rPr>
+                <w:rStyle w:val="3"/>
+                <w:rFonts w:hint="eastAsia" w:asciiTheme="minorEastAsia" w:hAnsiTheme="minorEastAsia" w:eastAsiaTheme="minorEastAsia" w:cstheme="minorEastAsia"/>
+                <w:sz w:val="13"/>
+                <w:szCs w:val="13"/>
+                <w:lang w:val="en-US" w:eastAsia="zh-CN"/>
+              </w:rPr>
+              <w:t>必须(json格式数据)例如：[{\"resourceId\":\"0dd6008c6e7f4bce8e1d2ada94341ecf\"},{\"resourceId\":\"c653a61be62d40b3a9b1a69bad184a79\"},{\"resourceId\":\"69105bb7dd0b48e7ace9bc0a0538add9\"},{\"resourceId\":\"a59955f1ce99471ba901f8d7b9218b21\"}]</w:t>
+            </w:r>
+          </w:p>
+        </w:tc>
+      </w:tr>
+      <w:tr>
+        <w:tblPrEx>
+          <w:tblBorders>
+            <w:top w:val="single" w:color="auto" w:sz="4" w:space="0"/>
+            <w:left w:val="single" w:color="auto" w:sz="4" w:space="0"/>
+            <w:bottom w:val="single" w:color="auto" w:sz="4" w:space="0"/>
+            <w:right w:val="single" w:color="auto" w:sz="4" w:space="0"/>
+            <w:insideH w:val="single" w:color="auto" w:sz="4" w:space="0"/>
+            <w:insideV w:val="single" w:color="auto" w:sz="4" w:space="0"/>
+          </w:tblBorders>
+          <w:tblLayout w:type="fixed"/>
+          <w:tblCellMar>
+            <w:top w:w="0" w:type="dxa"/>
+            <w:left w:w="108" w:type="dxa"/>
+            <w:bottom w:w="0" w:type="dxa"/>
+            <w:right w:w="108" w:type="dxa"/>
+          </w:tblCellMar>
+        </w:tblPrEx>
+        <w:tc>
+          <w:tcPr>
+            <w:tcW w:w="2130" w:type="dxa"/>
+            <w:vAlign w:val="top"/>
+          </w:tcPr>
+          <w:p>
+            <w:pPr>
+              <w:rPr>
+                <w:rStyle w:val="3"/>
+                <w:rFonts w:hint="eastAsia" w:asciiTheme="minorEastAsia" w:hAnsiTheme="minorEastAsia" w:eastAsiaTheme="minorEastAsia" w:cstheme="minorEastAsia"/>
+                <w:sz w:val="13"/>
+                <w:szCs w:val="13"/>
+                <w:lang w:val="en-US" w:eastAsia="zh-CN"/>
+              </w:rPr>
+            </w:pPr>
+            <w:r>
+              <w:rPr>
+                <w:rStyle w:val="3"/>
+                <w:rFonts w:hint="eastAsia" w:asciiTheme="minorEastAsia" w:hAnsiTheme="minorEastAsia" w:eastAsiaTheme="minorEastAsia" w:cstheme="minorEastAsia"/>
+                <w:sz w:val="13"/>
+                <w:szCs w:val="13"/>
+                <w:lang w:val="en-US" w:eastAsia="zh-CN"/>
+              </w:rPr>
+              <w:t>String</w:t>
+            </w:r>
+          </w:p>
+        </w:tc>
+        <w:tc>
+          <w:tcPr>
+            <w:tcW w:w="2130" w:type="dxa"/>
+            <w:vAlign w:val="top"/>
+          </w:tcPr>
+          <w:p>
+            <w:pPr>
+              <w:rPr>
+                <w:rStyle w:val="3"/>
+                <w:rFonts w:hint="eastAsia" w:asciiTheme="minorEastAsia" w:hAnsiTheme="minorEastAsia" w:eastAsiaTheme="minorEastAsia" w:cstheme="minorEastAsia"/>
+                <w:sz w:val="13"/>
+                <w:szCs w:val="13"/>
+                <w:lang w:val="en-US" w:eastAsia="zh-CN"/>
+              </w:rPr>
+            </w:pPr>
+            <w:r>
+              <w:rPr>
+                <w:rStyle w:val="3"/>
+                <w:rFonts w:hint="eastAsia" w:asciiTheme="minorEastAsia" w:hAnsiTheme="minorEastAsia" w:eastAsiaTheme="minorEastAsia" w:cstheme="minorEastAsia"/>
+                <w:sz w:val="13"/>
+                <w:szCs w:val="13"/>
+                <w:lang w:val="en-US" w:eastAsia="zh-CN"/>
+              </w:rPr>
               <w:t>roleId</w:t>
             </w:r>
           </w:p>
@@ -25008,6 +24965,16 @@
         </w:tc>
       </w:tr>
     </w:tbl>
+    <w:p>
+      <w:pPr>
+        <w:rPr>
+          <w:rStyle w:val="3"/>
+          <w:rFonts w:hint="eastAsia" w:asciiTheme="minorEastAsia" w:hAnsiTheme="minorEastAsia" w:eastAsiaTheme="minorEastAsia" w:cstheme="minorEastAsia"/>
+          <w:sz w:val="13"/>
+          <w:szCs w:val="13"/>
+        </w:rPr>
+      </w:pPr>
+    </w:p>
     <w:p>
       <w:pPr>
         <w:rPr>
@@ -25319,6 +25286,72 @@
           <w:lang w:val="en-US" w:eastAsia="zh-CN"/>
         </w:rPr>
       </w:pPr>
+    </w:p>
+    <w:p>
+      <w:pPr>
+        <w:rPr>
+          <w:rStyle w:val="3"/>
+          <w:rFonts w:hint="eastAsia" w:asciiTheme="minorEastAsia" w:hAnsiTheme="minorEastAsia" w:eastAsiaTheme="minorEastAsia" w:cstheme="minorEastAsia"/>
+          <w:sz w:val="13"/>
+          <w:szCs w:val="13"/>
+          <w:lang w:val="en-US" w:eastAsia="zh-CN"/>
+        </w:rPr>
+      </w:pPr>
+    </w:p>
+    <w:p>
+      <w:pPr>
+        <w:rPr>
+          <w:rStyle w:val="3"/>
+          <w:rFonts w:hint="eastAsia" w:asciiTheme="minorEastAsia" w:hAnsiTheme="minorEastAsia" w:eastAsiaTheme="minorEastAsia" w:cstheme="minorEastAsia"/>
+          <w:sz w:val="13"/>
+          <w:szCs w:val="13"/>
+          <w:lang w:val="en-US" w:eastAsia="zh-CN"/>
+        </w:rPr>
+      </w:pPr>
+    </w:p>
+    <w:p>
+      <w:pPr>
+        <w:rPr>
+          <w:rStyle w:val="3"/>
+          <w:rFonts w:hint="eastAsia" w:asciiTheme="minorEastAsia" w:hAnsiTheme="minorEastAsia" w:eastAsiaTheme="minorEastAsia" w:cstheme="minorEastAsia"/>
+          <w:sz w:val="13"/>
+          <w:szCs w:val="13"/>
+          <w:lang w:val="en-US" w:eastAsia="zh-CN"/>
+        </w:rPr>
+      </w:pPr>
+    </w:p>
+    <w:p>
+      <w:pPr>
+        <w:rPr>
+          <w:rStyle w:val="3"/>
+          <w:rFonts w:hint="eastAsia" w:asciiTheme="minorEastAsia" w:hAnsiTheme="minorEastAsia" w:eastAsiaTheme="minorEastAsia" w:cstheme="minorEastAsia"/>
+          <w:sz w:val="13"/>
+          <w:szCs w:val="13"/>
+          <w:lang w:val="en-US" w:eastAsia="zh-CN"/>
+        </w:rPr>
+      </w:pPr>
+    </w:p>
+    <w:p>
+      <w:pPr>
+        <w:rPr>
+          <w:rStyle w:val="3"/>
+          <w:rFonts w:hint="eastAsia" w:asciiTheme="minorEastAsia" w:hAnsiTheme="minorEastAsia" w:eastAsiaTheme="minorEastAsia" w:cstheme="minorEastAsia"/>
+          <w:sz w:val="13"/>
+          <w:szCs w:val="13"/>
+          <w:lang w:val="en-US" w:eastAsia="zh-CN"/>
+        </w:rPr>
+      </w:pPr>
+    </w:p>
+    <w:p>
+      <w:pPr>
+        <w:rPr>
+          <w:rStyle w:val="3"/>
+          <w:rFonts w:hint="eastAsia" w:asciiTheme="minorEastAsia" w:hAnsiTheme="minorEastAsia" w:eastAsiaTheme="minorEastAsia" w:cstheme="minorEastAsia"/>
+          <w:sz w:val="13"/>
+          <w:szCs w:val="13"/>
+          <w:lang w:val="en-US" w:eastAsia="zh-CN"/>
+        </w:rPr>
+      </w:pPr>
       <w:r>
         <w:rPr>
           <w:rStyle w:val="3"/>
@@ -25327,7 +25360,7 @@
           <w:szCs w:val="13"/>
           <w:lang w:val="en-US" w:eastAsia="zh-CN"/>
         </w:rPr>
-        <w:t>接口地址：/resource/resourceById</w:t>
+        <w:t>接口地址：/role/delete</w:t>
       </w:r>
     </w:p>
     <w:p>
@@ -25348,7 +25381,7 @@
           <w:szCs w:val="13"/>
           <w:lang w:val="en-US" w:eastAsia="zh-CN"/>
         </w:rPr>
-        <w:t>方法描述：根据功能权限id查询功能权限信息</w:t>
+        <w:t>方法描述：删除角色</w:t>
       </w:r>
     </w:p>
     <w:p>
@@ -25591,7 +25624,7 @@
                 <w:szCs w:val="13"/>
                 <w:lang w:val="en-US" w:eastAsia="zh-CN"/>
               </w:rPr>
-              <w:t>resourceId</w:t>
+              <w:t>roleId</w:t>
             </w:r>
           </w:p>
         </w:tc>
@@ -25618,7 +25651,7 @@
                 <w:szCs w:val="13"/>
                 <w:lang w:val="en-US" w:eastAsia="zh-CN"/>
               </w:rPr>
-              <w:t>功能权限id</w:t>
+              <w:t>角色id</w:t>
             </w:r>
           </w:p>
         </w:tc>
@@ -25861,7 +25894,7 @@
                 <w:szCs w:val="13"/>
                 <w:lang w:val="en-US" w:eastAsia="zh-CN"/>
               </w:rPr>
-              <w:t>resourceById，resultCode，resultDesc</w:t>
+              <w:t>resultCode，resultDesc</w:t>
             </w:r>
           </w:p>
         </w:tc>
@@ -25878,16 +25911,6 @@
                 <w:szCs w:val="13"/>
               </w:rPr>
             </w:pPr>
-            <w:r>
-              <w:rPr>
-                <w:rStyle w:val="3"/>
-                <w:rFonts w:hint="eastAsia" w:asciiTheme="minorEastAsia" w:hAnsiTheme="minorEastAsia" w:eastAsiaTheme="minorEastAsia" w:cstheme="minorEastAsia"/>
-                <w:sz w:val="13"/>
-                <w:szCs w:val="13"/>
-                <w:lang w:eastAsia="zh-CN"/>
-              </w:rPr>
-              <w:t>功能权限信息对象，</w:t>
-            </w:r>
             <w:r>
               <w:rPr>
                 <w:rStyle w:val="3"/>
@@ -25949,6 +25972,8 @@
           <w:lang w:val="en-US" w:eastAsia="zh-CN"/>
         </w:rPr>
       </w:pPr>
+      <w:bookmarkStart w:id="0" w:name="_GoBack"/>
+      <w:bookmarkEnd w:id="0"/>
     </w:p>
     <w:p>
       <w:pPr>
@@ -25960,9 +25985,7 @@
           <w:lang w:val="en-US" w:eastAsia="zh-CN"/>
         </w:rPr>
       </w:pPr>
-    </w:p>
-    <w:p>
-      <w:pPr>
+      <w:r>
         <w:rPr>
           <w:rStyle w:val="3"/>
           <w:rFonts w:hint="eastAsia" w:asciiTheme="minorEastAsia" w:hAnsiTheme="minorEastAsia" w:eastAsiaTheme="minorEastAsia" w:cstheme="minorEastAsia"/>
@@ -25970,16 +25993,7 @@
           <w:szCs w:val="13"/>
           <w:lang w:val="en-US" w:eastAsia="zh-CN"/>
         </w:rPr>
-      </w:pPr>
-      <w:r>
-        <w:rPr>
-          <w:rStyle w:val="3"/>
-          <w:rFonts w:hint="eastAsia" w:asciiTheme="minorEastAsia" w:hAnsiTheme="minorEastAsia" w:eastAsiaTheme="minorEastAsia" w:cstheme="minorEastAsia"/>
-          <w:sz w:val="13"/>
-          <w:szCs w:val="13"/>
-          <w:lang w:val="en-US" w:eastAsia="zh-CN"/>
-        </w:rPr>
-        <w:t>接口地址：/resource/insert</w:t>
+        <w:t>接口地址：/resource/resourceById</w:t>
       </w:r>
     </w:p>
     <w:p>
@@ -26000,7 +26014,7 @@
           <w:szCs w:val="13"/>
           <w:lang w:val="en-US" w:eastAsia="zh-CN"/>
         </w:rPr>
-        <w:t>方法描述：新增功能权限</w:t>
+        <w:t>方法描述：根据功能权限id查询功能权限信息</w:t>
       </w:r>
     </w:p>
     <w:p>
@@ -26243,7 +26257,7 @@
                 <w:szCs w:val="13"/>
                 <w:lang w:val="en-US" w:eastAsia="zh-CN"/>
               </w:rPr>
-              <w:t>name</w:t>
+              <w:t>resourceId</w:t>
             </w:r>
           </w:p>
         </w:tc>
@@ -26270,385 +26284,7 @@
                 <w:szCs w:val="13"/>
                 <w:lang w:val="en-US" w:eastAsia="zh-CN"/>
               </w:rPr>
-              <w:t>功能权限名称</w:t>
-            </w:r>
-          </w:p>
-        </w:tc>
-        <w:tc>
-          <w:tcPr>
-            <w:tcW w:w="2131" w:type="dxa"/>
-          </w:tcPr>
-          <w:p>
-            <w:pPr>
-              <w:rPr>
-                <w:rStyle w:val="3"/>
-                <w:rFonts w:hint="eastAsia" w:asciiTheme="minorEastAsia" w:hAnsiTheme="minorEastAsia" w:eastAsiaTheme="minorEastAsia" w:cstheme="minorEastAsia"/>
-                <w:sz w:val="13"/>
-                <w:szCs w:val="13"/>
-                <w:lang w:val="en-US" w:eastAsia="zh-CN"/>
-              </w:rPr>
-            </w:pPr>
-            <w:r>
-              <w:rPr>
-                <w:rStyle w:val="3"/>
-                <w:rFonts w:hint="eastAsia" w:asciiTheme="minorEastAsia" w:hAnsiTheme="minorEastAsia" w:eastAsiaTheme="minorEastAsia" w:cstheme="minorEastAsia"/>
-                <w:sz w:val="13"/>
-                <w:szCs w:val="13"/>
-                <w:lang w:val="en-US" w:eastAsia="zh-CN"/>
-              </w:rPr>
-              <w:t>必须</w:t>
-            </w:r>
-          </w:p>
-        </w:tc>
-      </w:tr>
-      <w:tr>
-        <w:tblPrEx>
-          <w:tblBorders>
-            <w:top w:val="single" w:color="auto" w:sz="4" w:space="0"/>
-            <w:left w:val="single" w:color="auto" w:sz="4" w:space="0"/>
-            <w:bottom w:val="single" w:color="auto" w:sz="4" w:space="0"/>
-            <w:right w:val="single" w:color="auto" w:sz="4" w:space="0"/>
-            <w:insideH w:val="single" w:color="auto" w:sz="4" w:space="0"/>
-            <w:insideV w:val="single" w:color="auto" w:sz="4" w:space="0"/>
-          </w:tblBorders>
-          <w:tblLayout w:type="fixed"/>
-          <w:tblCellMar>
-            <w:top w:w="0" w:type="dxa"/>
-            <w:left w:w="108" w:type="dxa"/>
-            <w:bottom w:w="0" w:type="dxa"/>
-            <w:right w:w="108" w:type="dxa"/>
-          </w:tblCellMar>
-        </w:tblPrEx>
-        <w:tc>
-          <w:tcPr>
-            <w:tcW w:w="2130" w:type="dxa"/>
-            <w:vAlign w:val="top"/>
-          </w:tcPr>
-          <w:p>
-            <w:pPr>
-              <w:rPr>
-                <w:rStyle w:val="3"/>
-                <w:rFonts w:hint="eastAsia" w:asciiTheme="minorEastAsia" w:hAnsiTheme="minorEastAsia" w:eastAsiaTheme="minorEastAsia" w:cstheme="minorEastAsia"/>
-                <w:sz w:val="13"/>
-                <w:szCs w:val="13"/>
-                <w:lang w:val="en-US" w:eastAsia="zh-CN"/>
-              </w:rPr>
-            </w:pPr>
-            <w:r>
-              <w:rPr>
-                <w:rStyle w:val="3"/>
-                <w:rFonts w:hint="eastAsia" w:asciiTheme="minorEastAsia" w:hAnsiTheme="minorEastAsia" w:eastAsiaTheme="minorEastAsia" w:cstheme="minorEastAsia"/>
-                <w:sz w:val="13"/>
-                <w:szCs w:val="13"/>
-                <w:lang w:val="en-US" w:eastAsia="zh-CN"/>
-              </w:rPr>
-              <w:t>String</w:t>
-            </w:r>
-          </w:p>
-        </w:tc>
-        <w:tc>
-          <w:tcPr>
-            <w:tcW w:w="2130" w:type="dxa"/>
-            <w:vAlign w:val="top"/>
-          </w:tcPr>
-          <w:p>
-            <w:pPr>
-              <w:rPr>
-                <w:rStyle w:val="3"/>
-                <w:rFonts w:hint="eastAsia" w:asciiTheme="minorEastAsia" w:hAnsiTheme="minorEastAsia" w:eastAsiaTheme="minorEastAsia" w:cstheme="minorEastAsia"/>
-                <w:sz w:val="13"/>
-                <w:szCs w:val="13"/>
-                <w:lang w:val="en-US" w:eastAsia="zh-CN"/>
-              </w:rPr>
-            </w:pPr>
-            <w:r>
-              <w:rPr>
-                <w:rStyle w:val="3"/>
-                <w:rFonts w:hint="eastAsia" w:asciiTheme="minorEastAsia" w:hAnsiTheme="minorEastAsia" w:eastAsiaTheme="minorEastAsia" w:cstheme="minorEastAsia"/>
-                <w:sz w:val="13"/>
-                <w:szCs w:val="13"/>
-                <w:lang w:val="en-US" w:eastAsia="zh-CN"/>
-              </w:rPr>
-              <w:t>code</w:t>
-            </w:r>
-          </w:p>
-        </w:tc>
-        <w:tc>
-          <w:tcPr>
-            <w:tcW w:w="2131" w:type="dxa"/>
-            <w:vAlign w:val="top"/>
-          </w:tcPr>
-          <w:p>
-            <w:pPr>
-              <w:rPr>
-                <w:rStyle w:val="3"/>
-                <w:rFonts w:hint="eastAsia" w:asciiTheme="minorEastAsia" w:hAnsiTheme="minorEastAsia" w:eastAsiaTheme="minorEastAsia" w:cstheme="minorEastAsia"/>
-                <w:sz w:val="13"/>
-                <w:szCs w:val="13"/>
-                <w:lang w:val="en-US" w:eastAsia="zh-CN"/>
-              </w:rPr>
-            </w:pPr>
-            <w:r>
-              <w:rPr>
-                <w:rStyle w:val="3"/>
-                <w:rFonts w:hint="eastAsia" w:asciiTheme="minorEastAsia" w:hAnsiTheme="minorEastAsia" w:eastAsiaTheme="minorEastAsia" w:cstheme="minorEastAsia"/>
-                <w:sz w:val="13"/>
-                <w:szCs w:val="13"/>
-                <w:lang w:val="en-US" w:eastAsia="zh-CN"/>
-              </w:rPr>
-              <w:t>父Id</w:t>
-            </w:r>
-          </w:p>
-        </w:tc>
-        <w:tc>
-          <w:tcPr>
-            <w:tcW w:w="2131" w:type="dxa"/>
-          </w:tcPr>
-          <w:p>
-            <w:pPr>
-              <w:rPr>
-                <w:rStyle w:val="3"/>
-                <w:rFonts w:hint="eastAsia" w:asciiTheme="minorEastAsia" w:hAnsiTheme="minorEastAsia" w:eastAsiaTheme="minorEastAsia" w:cstheme="minorEastAsia"/>
-                <w:sz w:val="13"/>
-                <w:szCs w:val="13"/>
-                <w:lang w:val="en-US" w:eastAsia="zh-CN"/>
-              </w:rPr>
-            </w:pPr>
-            <w:r>
-              <w:rPr>
-                <w:rStyle w:val="3"/>
-                <w:rFonts w:hint="eastAsia" w:asciiTheme="minorEastAsia" w:hAnsiTheme="minorEastAsia" w:eastAsiaTheme="minorEastAsia" w:cstheme="minorEastAsia"/>
-                <w:sz w:val="13"/>
-                <w:szCs w:val="13"/>
-                <w:lang w:val="en-US" w:eastAsia="zh-CN"/>
-              </w:rPr>
-              <w:t>必须</w:t>
-            </w:r>
-          </w:p>
-        </w:tc>
-      </w:tr>
-      <w:tr>
-        <w:tblPrEx>
-          <w:tblBorders>
-            <w:top w:val="single" w:color="auto" w:sz="4" w:space="0"/>
-            <w:left w:val="single" w:color="auto" w:sz="4" w:space="0"/>
-            <w:bottom w:val="single" w:color="auto" w:sz="4" w:space="0"/>
-            <w:right w:val="single" w:color="auto" w:sz="4" w:space="0"/>
-            <w:insideH w:val="single" w:color="auto" w:sz="4" w:space="0"/>
-            <w:insideV w:val="single" w:color="auto" w:sz="4" w:space="0"/>
-          </w:tblBorders>
-          <w:tblLayout w:type="fixed"/>
-          <w:tblCellMar>
-            <w:top w:w="0" w:type="dxa"/>
-            <w:left w:w="108" w:type="dxa"/>
-            <w:bottom w:w="0" w:type="dxa"/>
-            <w:right w:w="108" w:type="dxa"/>
-          </w:tblCellMar>
-        </w:tblPrEx>
-        <w:tc>
-          <w:tcPr>
-            <w:tcW w:w="2130" w:type="dxa"/>
-            <w:vAlign w:val="top"/>
-          </w:tcPr>
-          <w:p>
-            <w:pPr>
-              <w:rPr>
-                <w:rStyle w:val="3"/>
-                <w:rFonts w:hint="eastAsia" w:asciiTheme="minorEastAsia" w:hAnsiTheme="minorEastAsia" w:eastAsiaTheme="minorEastAsia" w:cstheme="minorEastAsia"/>
-                <w:sz w:val="13"/>
-                <w:szCs w:val="13"/>
-                <w:lang w:val="en-US" w:eastAsia="zh-CN"/>
-              </w:rPr>
-            </w:pPr>
-            <w:r>
-              <w:rPr>
-                <w:rStyle w:val="3"/>
-                <w:rFonts w:hint="eastAsia" w:asciiTheme="minorEastAsia" w:hAnsiTheme="minorEastAsia" w:eastAsiaTheme="minorEastAsia" w:cstheme="minorEastAsia"/>
-                <w:sz w:val="13"/>
-                <w:szCs w:val="13"/>
-                <w:lang w:val="en-US" w:eastAsia="zh-CN"/>
-              </w:rPr>
-              <w:t>String</w:t>
-            </w:r>
-          </w:p>
-        </w:tc>
-        <w:tc>
-          <w:tcPr>
-            <w:tcW w:w="2130" w:type="dxa"/>
-            <w:vAlign w:val="top"/>
-          </w:tcPr>
-          <w:p>
-            <w:pPr>
-              <w:rPr>
-                <w:rStyle w:val="3"/>
-                <w:rFonts w:hint="eastAsia" w:asciiTheme="minorEastAsia" w:hAnsiTheme="minorEastAsia" w:eastAsiaTheme="minorEastAsia" w:cstheme="minorEastAsia"/>
-                <w:sz w:val="13"/>
-                <w:szCs w:val="13"/>
-                <w:lang w:val="en-US" w:eastAsia="zh-CN"/>
-              </w:rPr>
-            </w:pPr>
-            <w:r>
-              <w:rPr>
-                <w:rStyle w:val="3"/>
-                <w:rFonts w:hint="eastAsia" w:asciiTheme="minorEastAsia" w:hAnsiTheme="minorEastAsia" w:eastAsiaTheme="minorEastAsia" w:cstheme="minorEastAsia"/>
-                <w:sz w:val="13"/>
-                <w:szCs w:val="13"/>
-                <w:lang w:val="en-US" w:eastAsia="zh-CN"/>
-              </w:rPr>
-              <w:t>url</w:t>
-            </w:r>
-          </w:p>
-        </w:tc>
-        <w:tc>
-          <w:tcPr>
-            <w:tcW w:w="2131" w:type="dxa"/>
-            <w:vAlign w:val="top"/>
-          </w:tcPr>
-          <w:p>
-            <w:pPr>
-              <w:rPr>
-                <w:rStyle w:val="3"/>
-                <w:rFonts w:hint="eastAsia" w:asciiTheme="minorEastAsia" w:hAnsiTheme="minorEastAsia" w:eastAsiaTheme="minorEastAsia" w:cstheme="minorEastAsia"/>
-                <w:sz w:val="13"/>
-                <w:szCs w:val="13"/>
-                <w:lang w:val="en-US" w:eastAsia="zh-CN"/>
-              </w:rPr>
-            </w:pPr>
-            <w:r>
-              <w:rPr>
-                <w:rStyle w:val="3"/>
-                <w:rFonts w:hint="eastAsia" w:asciiTheme="minorEastAsia" w:hAnsiTheme="minorEastAsia" w:eastAsiaTheme="minorEastAsia" w:cstheme="minorEastAsia"/>
-                <w:sz w:val="13"/>
-                <w:szCs w:val="13"/>
-                <w:lang w:val="en-US" w:eastAsia="zh-CN"/>
-              </w:rPr>
-              <w:t>路径(例如：/resource)</w:t>
-            </w:r>
-          </w:p>
-        </w:tc>
-        <w:tc>
-          <w:tcPr>
-            <w:tcW w:w="2131" w:type="dxa"/>
-          </w:tcPr>
-          <w:p>
-            <w:pPr>
-              <w:rPr>
-                <w:rStyle w:val="3"/>
-                <w:rFonts w:hint="eastAsia" w:asciiTheme="minorEastAsia" w:hAnsiTheme="minorEastAsia" w:eastAsiaTheme="minorEastAsia" w:cstheme="minorEastAsia"/>
-                <w:sz w:val="13"/>
-                <w:szCs w:val="13"/>
-                <w:lang w:val="en-US" w:eastAsia="zh-CN"/>
-              </w:rPr>
-            </w:pPr>
-            <w:r>
-              <w:rPr>
-                <w:rStyle w:val="3"/>
-                <w:rFonts w:hint="eastAsia" w:asciiTheme="minorEastAsia" w:hAnsiTheme="minorEastAsia" w:eastAsiaTheme="minorEastAsia" w:cstheme="minorEastAsia"/>
-                <w:sz w:val="13"/>
-                <w:szCs w:val="13"/>
-                <w:lang w:val="en-US" w:eastAsia="zh-CN"/>
-              </w:rPr>
-              <w:t>必须</w:t>
-            </w:r>
-          </w:p>
-        </w:tc>
-      </w:tr>
-      <w:tr>
-        <w:tblPrEx>
-          <w:tblBorders>
-            <w:top w:val="single" w:color="auto" w:sz="4" w:space="0"/>
-            <w:left w:val="single" w:color="auto" w:sz="4" w:space="0"/>
-            <w:bottom w:val="single" w:color="auto" w:sz="4" w:space="0"/>
-            <w:right w:val="single" w:color="auto" w:sz="4" w:space="0"/>
-            <w:insideH w:val="single" w:color="auto" w:sz="4" w:space="0"/>
-            <w:insideV w:val="single" w:color="auto" w:sz="4" w:space="0"/>
-          </w:tblBorders>
-          <w:tblLayout w:type="fixed"/>
-          <w:tblCellMar>
-            <w:top w:w="0" w:type="dxa"/>
-            <w:left w:w="108" w:type="dxa"/>
-            <w:bottom w:w="0" w:type="dxa"/>
-            <w:right w:w="108" w:type="dxa"/>
-          </w:tblCellMar>
-        </w:tblPrEx>
-        <w:tc>
-          <w:tcPr>
-            <w:tcW w:w="2130" w:type="dxa"/>
-            <w:vAlign w:val="top"/>
-          </w:tcPr>
-          <w:p>
-            <w:pPr>
-              <w:rPr>
-                <w:rStyle w:val="3"/>
-                <w:rFonts w:hint="eastAsia" w:asciiTheme="minorEastAsia" w:hAnsiTheme="minorEastAsia" w:eastAsiaTheme="minorEastAsia" w:cstheme="minorEastAsia"/>
-                <w:sz w:val="13"/>
-                <w:szCs w:val="13"/>
-                <w:lang w:val="en-US" w:eastAsia="zh-CN"/>
-              </w:rPr>
-            </w:pPr>
-            <w:r>
-              <w:rPr>
-                <w:rStyle w:val="3"/>
-                <w:rFonts w:hint="eastAsia" w:asciiTheme="minorEastAsia" w:hAnsiTheme="minorEastAsia" w:eastAsiaTheme="minorEastAsia" w:cstheme="minorEastAsia"/>
-                <w:sz w:val="13"/>
-                <w:szCs w:val="13"/>
-                <w:lang w:val="en-US" w:eastAsia="zh-CN"/>
-              </w:rPr>
-              <w:t>String</w:t>
-            </w:r>
-          </w:p>
-        </w:tc>
-        <w:tc>
-          <w:tcPr>
-            <w:tcW w:w="2130" w:type="dxa"/>
-            <w:vAlign w:val="top"/>
-          </w:tcPr>
-          <w:p>
-            <w:pPr>
-              <w:rPr>
-                <w:rStyle w:val="3"/>
-                <w:rFonts w:hint="eastAsia" w:asciiTheme="minorEastAsia" w:hAnsiTheme="minorEastAsia" w:eastAsiaTheme="minorEastAsia" w:cstheme="minorEastAsia"/>
-                <w:sz w:val="13"/>
-                <w:szCs w:val="13"/>
-                <w:lang w:val="en-US" w:eastAsia="zh-CN"/>
-              </w:rPr>
-            </w:pPr>
-            <w:r>
-              <w:rPr>
-                <w:rStyle w:val="3"/>
-                <w:rFonts w:hint="eastAsia" w:asciiTheme="minorEastAsia" w:hAnsiTheme="minorEastAsia" w:eastAsiaTheme="minorEastAsia" w:cstheme="minorEastAsia"/>
-                <w:sz w:val="13"/>
-                <w:szCs w:val="13"/>
-                <w:lang w:val="en-US" w:eastAsia="zh-CN"/>
-              </w:rPr>
-              <w:t>permssion</w:t>
-            </w:r>
-          </w:p>
-        </w:tc>
-        <w:tc>
-          <w:tcPr>
-            <w:tcW w:w="2131" w:type="dxa"/>
-            <w:vAlign w:val="top"/>
-          </w:tcPr>
-          <w:p>
-            <w:pPr>
-              <w:rPr>
-                <w:rStyle w:val="3"/>
-                <w:rFonts w:hint="eastAsia" w:asciiTheme="minorEastAsia" w:hAnsiTheme="minorEastAsia" w:eastAsiaTheme="minorEastAsia" w:cstheme="minorEastAsia"/>
-                <w:sz w:val="13"/>
-                <w:szCs w:val="13"/>
-                <w:lang w:val="en-US" w:eastAsia="zh-CN"/>
-              </w:rPr>
-            </w:pPr>
-            <w:r>
-              <w:rPr>
-                <w:rStyle w:val="3"/>
-                <w:rFonts w:hint="eastAsia" w:asciiTheme="minorEastAsia" w:hAnsiTheme="minorEastAsia" w:eastAsiaTheme="minorEastAsia" w:cstheme="minorEastAsia"/>
-                <w:sz w:val="13"/>
-                <w:szCs w:val="13"/>
-                <w:lang w:val="en-US" w:eastAsia="zh-CN"/>
-              </w:rPr>
-              <w:t>权限(例如permssion:view)</w:t>
+              <w:t>功能权限id</w:t>
             </w:r>
           </w:p>
         </w:tc>
@@ -26891,7 +26527,7 @@
                 <w:szCs w:val="13"/>
                 <w:lang w:val="en-US" w:eastAsia="zh-CN"/>
               </w:rPr>
-              <w:t>resultCode，resultDesc</w:t>
+              <w:t>resourceById，resultCode，resultDesc</w:t>
             </w:r>
           </w:p>
         </w:tc>
@@ -26908,6 +26544,16 @@
                 <w:szCs w:val="13"/>
               </w:rPr>
             </w:pPr>
+            <w:r>
+              <w:rPr>
+                <w:rStyle w:val="3"/>
+                <w:rFonts w:hint="eastAsia" w:asciiTheme="minorEastAsia" w:hAnsiTheme="minorEastAsia" w:eastAsiaTheme="minorEastAsia" w:cstheme="minorEastAsia"/>
+                <w:sz w:val="13"/>
+                <w:szCs w:val="13"/>
+                <w:lang w:eastAsia="zh-CN"/>
+              </w:rPr>
+              <w:t>功能权限信息对象，</w:t>
+            </w:r>
             <w:r>
               <w:rPr>
                 <w:rStyle w:val="3"/>
@@ -26980,6 +26626,16 @@
           <w:lang w:val="en-US" w:eastAsia="zh-CN"/>
         </w:rPr>
       </w:pPr>
+      <w:r>
+        <w:rPr>
+          <w:rStyle w:val="3"/>
+          <w:rFonts w:hint="eastAsia" w:asciiTheme="minorEastAsia" w:hAnsiTheme="minorEastAsia" w:eastAsiaTheme="minorEastAsia" w:cstheme="minorEastAsia"/>
+          <w:sz w:val="13"/>
+          <w:szCs w:val="13"/>
+          <w:lang w:val="en-US" w:eastAsia="zh-CN"/>
+        </w:rPr>
+        <w:t>接口地址：/resource/insert</w:t>
+      </w:r>
     </w:p>
     <w:p>
       <w:pPr>
@@ -26991,7 +26647,973 @@
           <w:lang w:val="en-US" w:eastAsia="zh-CN"/>
         </w:rPr>
       </w:pPr>
+      <w:r>
+        <w:rPr>
+          <w:rStyle w:val="3"/>
+          <w:rFonts w:hint="eastAsia" w:asciiTheme="minorEastAsia" w:hAnsiTheme="minorEastAsia" w:eastAsiaTheme="minorEastAsia" w:cstheme="minorEastAsia"/>
+          <w:sz w:val="13"/>
+          <w:szCs w:val="13"/>
+          <w:lang w:val="en-US" w:eastAsia="zh-CN"/>
+        </w:rPr>
+        <w:t>方法描述：新增功能权限</w:t>
+      </w:r>
     </w:p>
+    <w:p>
+      <w:pPr>
+        <w:rPr>
+          <w:rStyle w:val="3"/>
+          <w:rFonts w:hint="eastAsia" w:asciiTheme="minorEastAsia" w:hAnsiTheme="minorEastAsia" w:eastAsiaTheme="minorEastAsia" w:cstheme="minorEastAsia"/>
+          <w:sz w:val="13"/>
+          <w:szCs w:val="13"/>
+          <w:lang w:val="en-US" w:eastAsia="zh-CN"/>
+        </w:rPr>
+      </w:pPr>
+      <w:r>
+        <w:rPr>
+          <w:rStyle w:val="3"/>
+          <w:rFonts w:hint="eastAsia" w:asciiTheme="minorEastAsia" w:hAnsiTheme="minorEastAsia" w:eastAsiaTheme="minorEastAsia" w:cstheme="minorEastAsia"/>
+          <w:sz w:val="13"/>
+          <w:szCs w:val="13"/>
+          <w:lang w:val="en-US" w:eastAsia="zh-CN"/>
+        </w:rPr>
+        <w:t>请求参数：</w:t>
+      </w:r>
+    </w:p>
+    <w:tbl>
+      <w:tblPr>
+        <w:tblStyle w:val="5"/>
+        <w:tblW w:w="8522" w:type="dxa"/>
+        <w:tblInd w:w="0" w:type="dxa"/>
+        <w:tblBorders>
+          <w:top w:val="single" w:color="auto" w:sz="4" w:space="0"/>
+          <w:left w:val="single" w:color="auto" w:sz="4" w:space="0"/>
+          <w:bottom w:val="single" w:color="auto" w:sz="4" w:space="0"/>
+          <w:right w:val="single" w:color="auto" w:sz="4" w:space="0"/>
+          <w:insideH w:val="single" w:color="auto" w:sz="4" w:space="0"/>
+          <w:insideV w:val="single" w:color="auto" w:sz="4" w:space="0"/>
+        </w:tblBorders>
+        <w:tblLayout w:type="fixed"/>
+        <w:tblCellMar>
+          <w:top w:w="0" w:type="dxa"/>
+          <w:left w:w="108" w:type="dxa"/>
+          <w:bottom w:w="0" w:type="dxa"/>
+          <w:right w:w="108" w:type="dxa"/>
+        </w:tblCellMar>
+      </w:tblPr>
+      <w:tblGrid>
+        <w:gridCol w:w="2130"/>
+        <w:gridCol w:w="2130"/>
+        <w:gridCol w:w="2131"/>
+        <w:gridCol w:w="2131"/>
+      </w:tblGrid>
+      <w:tr>
+        <w:tblPrEx>
+          <w:tblBorders>
+            <w:top w:val="single" w:color="auto" w:sz="4" w:space="0"/>
+            <w:left w:val="single" w:color="auto" w:sz="4" w:space="0"/>
+            <w:bottom w:val="single" w:color="auto" w:sz="4" w:space="0"/>
+            <w:right w:val="single" w:color="auto" w:sz="4" w:space="0"/>
+            <w:insideH w:val="single" w:color="auto" w:sz="4" w:space="0"/>
+            <w:insideV w:val="single" w:color="auto" w:sz="4" w:space="0"/>
+          </w:tblBorders>
+          <w:tblLayout w:type="fixed"/>
+          <w:tblCellMar>
+            <w:top w:w="0" w:type="dxa"/>
+            <w:left w:w="108" w:type="dxa"/>
+            <w:bottom w:w="0" w:type="dxa"/>
+            <w:right w:w="108" w:type="dxa"/>
+          </w:tblCellMar>
+        </w:tblPrEx>
+        <w:tc>
+          <w:tcPr>
+            <w:tcW w:w="2130" w:type="dxa"/>
+            <w:vAlign w:val="top"/>
+          </w:tcPr>
+          <w:p>
+            <w:pPr>
+              <w:rPr>
+                <w:rStyle w:val="3"/>
+                <w:rFonts w:hint="eastAsia" w:asciiTheme="minorEastAsia" w:hAnsiTheme="minorEastAsia" w:eastAsiaTheme="minorEastAsia" w:cstheme="minorEastAsia"/>
+                <w:sz w:val="13"/>
+                <w:szCs w:val="13"/>
+                <w:lang w:val="en-US" w:eastAsia="zh-CN"/>
+              </w:rPr>
+            </w:pPr>
+            <w:r>
+              <w:rPr>
+                <w:rStyle w:val="3"/>
+                <w:rFonts w:hint="eastAsia" w:asciiTheme="minorEastAsia" w:hAnsiTheme="minorEastAsia" w:eastAsiaTheme="minorEastAsia" w:cstheme="minorEastAsia"/>
+                <w:sz w:val="13"/>
+                <w:szCs w:val="13"/>
+              </w:rPr>
+              <w:t>参数类型</w:t>
+            </w:r>
+          </w:p>
+        </w:tc>
+        <w:tc>
+          <w:tcPr>
+            <w:tcW w:w="2130" w:type="dxa"/>
+            <w:vAlign w:val="top"/>
+          </w:tcPr>
+          <w:p>
+            <w:pPr>
+              <w:rPr>
+                <w:rStyle w:val="3"/>
+                <w:rFonts w:hint="eastAsia" w:asciiTheme="minorEastAsia" w:hAnsiTheme="minorEastAsia" w:eastAsiaTheme="minorEastAsia" w:cstheme="minorEastAsia"/>
+                <w:sz w:val="13"/>
+                <w:szCs w:val="13"/>
+                <w:lang w:val="en-US" w:eastAsia="zh-CN"/>
+              </w:rPr>
+            </w:pPr>
+            <w:r>
+              <w:rPr>
+                <w:rStyle w:val="3"/>
+                <w:rFonts w:hint="eastAsia" w:asciiTheme="minorEastAsia" w:hAnsiTheme="minorEastAsia" w:eastAsiaTheme="minorEastAsia" w:cstheme="minorEastAsia"/>
+                <w:sz w:val="13"/>
+                <w:szCs w:val="13"/>
+              </w:rPr>
+              <w:t>参数名</w:t>
+            </w:r>
+          </w:p>
+        </w:tc>
+        <w:tc>
+          <w:tcPr>
+            <w:tcW w:w="2131" w:type="dxa"/>
+            <w:vAlign w:val="top"/>
+          </w:tcPr>
+          <w:p>
+            <w:pPr>
+              <w:jc w:val="both"/>
+              <w:rPr>
+                <w:rStyle w:val="3"/>
+                <w:rFonts w:hint="eastAsia" w:asciiTheme="minorEastAsia" w:hAnsiTheme="minorEastAsia" w:eastAsiaTheme="minorEastAsia" w:cstheme="minorEastAsia"/>
+                <w:sz w:val="13"/>
+                <w:szCs w:val="13"/>
+                <w:lang w:val="en-US" w:eastAsia="zh-CN"/>
+              </w:rPr>
+            </w:pPr>
+            <w:r>
+              <w:rPr>
+                <w:rStyle w:val="3"/>
+                <w:rFonts w:hint="eastAsia" w:asciiTheme="minorEastAsia" w:hAnsiTheme="minorEastAsia" w:eastAsiaTheme="minorEastAsia" w:cstheme="minorEastAsia"/>
+                <w:sz w:val="13"/>
+                <w:szCs w:val="13"/>
+              </w:rPr>
+              <w:t>含义</w:t>
+            </w:r>
+          </w:p>
+        </w:tc>
+        <w:tc>
+          <w:tcPr>
+            <w:tcW w:w="2131" w:type="dxa"/>
+            <w:vAlign w:val="top"/>
+          </w:tcPr>
+          <w:p>
+            <w:pPr>
+              <w:rPr>
+                <w:rStyle w:val="3"/>
+                <w:rFonts w:hint="eastAsia" w:asciiTheme="minorEastAsia" w:hAnsiTheme="minorEastAsia" w:eastAsiaTheme="minorEastAsia" w:cstheme="minorEastAsia"/>
+                <w:sz w:val="13"/>
+                <w:szCs w:val="13"/>
+                <w:lang w:val="en-US" w:eastAsia="zh-CN"/>
+              </w:rPr>
+            </w:pPr>
+            <w:r>
+              <w:rPr>
+                <w:rStyle w:val="3"/>
+                <w:rFonts w:hint="eastAsia" w:asciiTheme="minorEastAsia" w:hAnsiTheme="minorEastAsia" w:eastAsiaTheme="minorEastAsia" w:cstheme="minorEastAsia"/>
+                <w:sz w:val="13"/>
+                <w:szCs w:val="13"/>
+              </w:rPr>
+              <w:t>备注</w:t>
+            </w:r>
+          </w:p>
+        </w:tc>
+      </w:tr>
+      <w:tr>
+        <w:tblPrEx>
+          <w:tblBorders>
+            <w:top w:val="single" w:color="auto" w:sz="4" w:space="0"/>
+            <w:left w:val="single" w:color="auto" w:sz="4" w:space="0"/>
+            <w:bottom w:val="single" w:color="auto" w:sz="4" w:space="0"/>
+            <w:right w:val="single" w:color="auto" w:sz="4" w:space="0"/>
+            <w:insideH w:val="single" w:color="auto" w:sz="4" w:space="0"/>
+            <w:insideV w:val="single" w:color="auto" w:sz="4" w:space="0"/>
+          </w:tblBorders>
+          <w:tblLayout w:type="fixed"/>
+          <w:tblCellMar>
+            <w:top w:w="0" w:type="dxa"/>
+            <w:left w:w="108" w:type="dxa"/>
+            <w:bottom w:w="0" w:type="dxa"/>
+            <w:right w:w="108" w:type="dxa"/>
+          </w:tblCellMar>
+        </w:tblPrEx>
+        <w:tc>
+          <w:tcPr>
+            <w:tcW w:w="2130" w:type="dxa"/>
+            <w:vAlign w:val="top"/>
+          </w:tcPr>
+          <w:p>
+            <w:pPr>
+              <w:rPr>
+                <w:rStyle w:val="3"/>
+                <w:rFonts w:hint="eastAsia" w:asciiTheme="minorEastAsia" w:hAnsiTheme="minorEastAsia" w:eastAsiaTheme="minorEastAsia" w:cstheme="minorEastAsia"/>
+                <w:sz w:val="13"/>
+                <w:szCs w:val="13"/>
+                <w:lang w:val="en-US" w:eastAsia="zh-CN"/>
+              </w:rPr>
+            </w:pPr>
+            <w:r>
+              <w:rPr>
+                <w:rStyle w:val="3"/>
+                <w:rFonts w:hint="eastAsia" w:asciiTheme="minorEastAsia" w:hAnsiTheme="minorEastAsia" w:eastAsiaTheme="minorEastAsia" w:cstheme="minorEastAsia"/>
+                <w:sz w:val="13"/>
+                <w:szCs w:val="13"/>
+                <w:lang w:val="en-US" w:eastAsia="zh-CN"/>
+              </w:rPr>
+              <w:t>String</w:t>
+            </w:r>
+          </w:p>
+        </w:tc>
+        <w:tc>
+          <w:tcPr>
+            <w:tcW w:w="2130" w:type="dxa"/>
+            <w:vAlign w:val="top"/>
+          </w:tcPr>
+          <w:p>
+            <w:pPr>
+              <w:rPr>
+                <w:rStyle w:val="3"/>
+                <w:rFonts w:hint="eastAsia" w:asciiTheme="minorEastAsia" w:hAnsiTheme="minorEastAsia" w:eastAsiaTheme="minorEastAsia" w:cstheme="minorEastAsia"/>
+                <w:sz w:val="13"/>
+                <w:szCs w:val="13"/>
+                <w:lang w:val="en-US" w:eastAsia="zh-CN"/>
+              </w:rPr>
+            </w:pPr>
+            <w:r>
+              <w:rPr>
+                <w:rStyle w:val="3"/>
+                <w:rFonts w:hint="eastAsia" w:asciiTheme="minorEastAsia" w:hAnsiTheme="minorEastAsia" w:eastAsiaTheme="minorEastAsia" w:cstheme="minorEastAsia"/>
+                <w:sz w:val="13"/>
+                <w:szCs w:val="13"/>
+                <w:lang w:val="en-US" w:eastAsia="zh-CN"/>
+              </w:rPr>
+              <w:t>name</w:t>
+            </w:r>
+          </w:p>
+        </w:tc>
+        <w:tc>
+          <w:tcPr>
+            <w:tcW w:w="2131" w:type="dxa"/>
+            <w:vAlign w:val="top"/>
+          </w:tcPr>
+          <w:p>
+            <w:pPr>
+              <w:rPr>
+                <w:rStyle w:val="3"/>
+                <w:rFonts w:hint="eastAsia" w:asciiTheme="minorEastAsia" w:hAnsiTheme="minorEastAsia" w:eastAsiaTheme="minorEastAsia" w:cstheme="minorEastAsia"/>
+                <w:sz w:val="13"/>
+                <w:szCs w:val="13"/>
+                <w:lang w:val="en-US" w:eastAsia="zh-CN"/>
+              </w:rPr>
+            </w:pPr>
+            <w:r>
+              <w:rPr>
+                <w:rStyle w:val="3"/>
+                <w:rFonts w:hint="eastAsia" w:asciiTheme="minorEastAsia" w:hAnsiTheme="minorEastAsia" w:eastAsiaTheme="minorEastAsia" w:cstheme="minorEastAsia"/>
+                <w:sz w:val="13"/>
+                <w:szCs w:val="13"/>
+                <w:lang w:val="en-US" w:eastAsia="zh-CN"/>
+              </w:rPr>
+              <w:t>功能权限名称</w:t>
+            </w:r>
+          </w:p>
+        </w:tc>
+        <w:tc>
+          <w:tcPr>
+            <w:tcW w:w="2131" w:type="dxa"/>
+          </w:tcPr>
+          <w:p>
+            <w:pPr>
+              <w:rPr>
+                <w:rStyle w:val="3"/>
+                <w:rFonts w:hint="eastAsia" w:asciiTheme="minorEastAsia" w:hAnsiTheme="minorEastAsia" w:eastAsiaTheme="minorEastAsia" w:cstheme="minorEastAsia"/>
+                <w:sz w:val="13"/>
+                <w:szCs w:val="13"/>
+                <w:lang w:val="en-US" w:eastAsia="zh-CN"/>
+              </w:rPr>
+            </w:pPr>
+            <w:r>
+              <w:rPr>
+                <w:rStyle w:val="3"/>
+                <w:rFonts w:hint="eastAsia" w:asciiTheme="minorEastAsia" w:hAnsiTheme="minorEastAsia" w:eastAsiaTheme="minorEastAsia" w:cstheme="minorEastAsia"/>
+                <w:sz w:val="13"/>
+                <w:szCs w:val="13"/>
+                <w:lang w:val="en-US" w:eastAsia="zh-CN"/>
+              </w:rPr>
+              <w:t>必须</w:t>
+            </w:r>
+          </w:p>
+        </w:tc>
+      </w:tr>
+      <w:tr>
+        <w:tblPrEx>
+          <w:tblBorders>
+            <w:top w:val="single" w:color="auto" w:sz="4" w:space="0"/>
+            <w:left w:val="single" w:color="auto" w:sz="4" w:space="0"/>
+            <w:bottom w:val="single" w:color="auto" w:sz="4" w:space="0"/>
+            <w:right w:val="single" w:color="auto" w:sz="4" w:space="0"/>
+            <w:insideH w:val="single" w:color="auto" w:sz="4" w:space="0"/>
+            <w:insideV w:val="single" w:color="auto" w:sz="4" w:space="0"/>
+          </w:tblBorders>
+          <w:tblLayout w:type="fixed"/>
+          <w:tblCellMar>
+            <w:top w:w="0" w:type="dxa"/>
+            <w:left w:w="108" w:type="dxa"/>
+            <w:bottom w:w="0" w:type="dxa"/>
+            <w:right w:w="108" w:type="dxa"/>
+          </w:tblCellMar>
+        </w:tblPrEx>
+        <w:tc>
+          <w:tcPr>
+            <w:tcW w:w="2130" w:type="dxa"/>
+            <w:vAlign w:val="top"/>
+          </w:tcPr>
+          <w:p>
+            <w:pPr>
+              <w:rPr>
+                <w:rStyle w:val="3"/>
+                <w:rFonts w:hint="eastAsia" w:asciiTheme="minorEastAsia" w:hAnsiTheme="minorEastAsia" w:eastAsiaTheme="minorEastAsia" w:cstheme="minorEastAsia"/>
+                <w:sz w:val="13"/>
+                <w:szCs w:val="13"/>
+                <w:lang w:val="en-US" w:eastAsia="zh-CN"/>
+              </w:rPr>
+            </w:pPr>
+            <w:r>
+              <w:rPr>
+                <w:rStyle w:val="3"/>
+                <w:rFonts w:hint="eastAsia" w:asciiTheme="minorEastAsia" w:hAnsiTheme="minorEastAsia" w:eastAsiaTheme="minorEastAsia" w:cstheme="minorEastAsia"/>
+                <w:sz w:val="13"/>
+                <w:szCs w:val="13"/>
+                <w:lang w:val="en-US" w:eastAsia="zh-CN"/>
+              </w:rPr>
+              <w:t>String</w:t>
+            </w:r>
+          </w:p>
+        </w:tc>
+        <w:tc>
+          <w:tcPr>
+            <w:tcW w:w="2130" w:type="dxa"/>
+            <w:vAlign w:val="top"/>
+          </w:tcPr>
+          <w:p>
+            <w:pPr>
+              <w:rPr>
+                <w:rStyle w:val="3"/>
+                <w:rFonts w:hint="eastAsia" w:asciiTheme="minorEastAsia" w:hAnsiTheme="minorEastAsia" w:eastAsiaTheme="minorEastAsia" w:cstheme="minorEastAsia"/>
+                <w:sz w:val="13"/>
+                <w:szCs w:val="13"/>
+                <w:lang w:val="en-US" w:eastAsia="zh-CN"/>
+              </w:rPr>
+            </w:pPr>
+            <w:r>
+              <w:rPr>
+                <w:rStyle w:val="3"/>
+                <w:rFonts w:hint="eastAsia" w:asciiTheme="minorEastAsia" w:hAnsiTheme="minorEastAsia" w:eastAsiaTheme="minorEastAsia" w:cstheme="minorEastAsia"/>
+                <w:sz w:val="13"/>
+                <w:szCs w:val="13"/>
+                <w:lang w:val="en-US" w:eastAsia="zh-CN"/>
+              </w:rPr>
+              <w:t>code</w:t>
+            </w:r>
+          </w:p>
+        </w:tc>
+        <w:tc>
+          <w:tcPr>
+            <w:tcW w:w="2131" w:type="dxa"/>
+            <w:vAlign w:val="top"/>
+          </w:tcPr>
+          <w:p>
+            <w:pPr>
+              <w:rPr>
+                <w:rStyle w:val="3"/>
+                <w:rFonts w:hint="eastAsia" w:asciiTheme="minorEastAsia" w:hAnsiTheme="minorEastAsia" w:eastAsiaTheme="minorEastAsia" w:cstheme="minorEastAsia"/>
+                <w:sz w:val="13"/>
+                <w:szCs w:val="13"/>
+                <w:lang w:val="en-US" w:eastAsia="zh-CN"/>
+              </w:rPr>
+            </w:pPr>
+            <w:r>
+              <w:rPr>
+                <w:rStyle w:val="3"/>
+                <w:rFonts w:hint="eastAsia" w:asciiTheme="minorEastAsia" w:hAnsiTheme="minorEastAsia" w:eastAsiaTheme="minorEastAsia" w:cstheme="minorEastAsia"/>
+                <w:sz w:val="13"/>
+                <w:szCs w:val="13"/>
+                <w:lang w:val="en-US" w:eastAsia="zh-CN"/>
+              </w:rPr>
+              <w:t>父Id</w:t>
+            </w:r>
+          </w:p>
+        </w:tc>
+        <w:tc>
+          <w:tcPr>
+            <w:tcW w:w="2131" w:type="dxa"/>
+          </w:tcPr>
+          <w:p>
+            <w:pPr>
+              <w:rPr>
+                <w:rStyle w:val="3"/>
+                <w:rFonts w:hint="eastAsia" w:asciiTheme="minorEastAsia" w:hAnsiTheme="minorEastAsia" w:eastAsiaTheme="minorEastAsia" w:cstheme="minorEastAsia"/>
+                <w:sz w:val="13"/>
+                <w:szCs w:val="13"/>
+                <w:lang w:val="en-US" w:eastAsia="zh-CN"/>
+              </w:rPr>
+            </w:pPr>
+            <w:r>
+              <w:rPr>
+                <w:rStyle w:val="3"/>
+                <w:rFonts w:hint="eastAsia" w:asciiTheme="minorEastAsia" w:hAnsiTheme="minorEastAsia" w:eastAsiaTheme="minorEastAsia" w:cstheme="minorEastAsia"/>
+                <w:sz w:val="13"/>
+                <w:szCs w:val="13"/>
+                <w:lang w:val="en-US" w:eastAsia="zh-CN"/>
+              </w:rPr>
+              <w:t>必须</w:t>
+            </w:r>
+          </w:p>
+        </w:tc>
+      </w:tr>
+      <w:tr>
+        <w:tblPrEx>
+          <w:tblBorders>
+            <w:top w:val="single" w:color="auto" w:sz="4" w:space="0"/>
+            <w:left w:val="single" w:color="auto" w:sz="4" w:space="0"/>
+            <w:bottom w:val="single" w:color="auto" w:sz="4" w:space="0"/>
+            <w:right w:val="single" w:color="auto" w:sz="4" w:space="0"/>
+            <w:insideH w:val="single" w:color="auto" w:sz="4" w:space="0"/>
+            <w:insideV w:val="single" w:color="auto" w:sz="4" w:space="0"/>
+          </w:tblBorders>
+          <w:tblLayout w:type="fixed"/>
+          <w:tblCellMar>
+            <w:top w:w="0" w:type="dxa"/>
+            <w:left w:w="108" w:type="dxa"/>
+            <w:bottom w:w="0" w:type="dxa"/>
+            <w:right w:w="108" w:type="dxa"/>
+          </w:tblCellMar>
+        </w:tblPrEx>
+        <w:tc>
+          <w:tcPr>
+            <w:tcW w:w="2130" w:type="dxa"/>
+            <w:vAlign w:val="top"/>
+          </w:tcPr>
+          <w:p>
+            <w:pPr>
+              <w:rPr>
+                <w:rStyle w:val="3"/>
+                <w:rFonts w:hint="eastAsia" w:asciiTheme="minorEastAsia" w:hAnsiTheme="minorEastAsia" w:eastAsiaTheme="minorEastAsia" w:cstheme="minorEastAsia"/>
+                <w:sz w:val="13"/>
+                <w:szCs w:val="13"/>
+                <w:lang w:val="en-US" w:eastAsia="zh-CN"/>
+              </w:rPr>
+            </w:pPr>
+            <w:r>
+              <w:rPr>
+                <w:rStyle w:val="3"/>
+                <w:rFonts w:hint="eastAsia" w:asciiTheme="minorEastAsia" w:hAnsiTheme="minorEastAsia" w:eastAsiaTheme="minorEastAsia" w:cstheme="minorEastAsia"/>
+                <w:sz w:val="13"/>
+                <w:szCs w:val="13"/>
+                <w:lang w:val="en-US" w:eastAsia="zh-CN"/>
+              </w:rPr>
+              <w:t>String</w:t>
+            </w:r>
+          </w:p>
+        </w:tc>
+        <w:tc>
+          <w:tcPr>
+            <w:tcW w:w="2130" w:type="dxa"/>
+            <w:vAlign w:val="top"/>
+          </w:tcPr>
+          <w:p>
+            <w:pPr>
+              <w:rPr>
+                <w:rStyle w:val="3"/>
+                <w:rFonts w:hint="eastAsia" w:asciiTheme="minorEastAsia" w:hAnsiTheme="minorEastAsia" w:eastAsiaTheme="minorEastAsia" w:cstheme="minorEastAsia"/>
+                <w:sz w:val="13"/>
+                <w:szCs w:val="13"/>
+                <w:lang w:val="en-US" w:eastAsia="zh-CN"/>
+              </w:rPr>
+            </w:pPr>
+            <w:r>
+              <w:rPr>
+                <w:rStyle w:val="3"/>
+                <w:rFonts w:hint="eastAsia" w:asciiTheme="minorEastAsia" w:hAnsiTheme="minorEastAsia" w:eastAsiaTheme="minorEastAsia" w:cstheme="minorEastAsia"/>
+                <w:sz w:val="13"/>
+                <w:szCs w:val="13"/>
+                <w:lang w:val="en-US" w:eastAsia="zh-CN"/>
+              </w:rPr>
+              <w:t>url</w:t>
+            </w:r>
+          </w:p>
+        </w:tc>
+        <w:tc>
+          <w:tcPr>
+            <w:tcW w:w="2131" w:type="dxa"/>
+            <w:vAlign w:val="top"/>
+          </w:tcPr>
+          <w:p>
+            <w:pPr>
+              <w:rPr>
+                <w:rStyle w:val="3"/>
+                <w:rFonts w:hint="eastAsia" w:asciiTheme="minorEastAsia" w:hAnsiTheme="minorEastAsia" w:eastAsiaTheme="minorEastAsia" w:cstheme="minorEastAsia"/>
+                <w:sz w:val="13"/>
+                <w:szCs w:val="13"/>
+                <w:lang w:val="en-US" w:eastAsia="zh-CN"/>
+              </w:rPr>
+            </w:pPr>
+            <w:r>
+              <w:rPr>
+                <w:rStyle w:val="3"/>
+                <w:rFonts w:hint="eastAsia" w:asciiTheme="minorEastAsia" w:hAnsiTheme="minorEastAsia" w:eastAsiaTheme="minorEastAsia" w:cstheme="minorEastAsia"/>
+                <w:sz w:val="13"/>
+                <w:szCs w:val="13"/>
+                <w:lang w:val="en-US" w:eastAsia="zh-CN"/>
+              </w:rPr>
+              <w:t>路径(例如：/resource)</w:t>
+            </w:r>
+          </w:p>
+        </w:tc>
+        <w:tc>
+          <w:tcPr>
+            <w:tcW w:w="2131" w:type="dxa"/>
+          </w:tcPr>
+          <w:p>
+            <w:pPr>
+              <w:rPr>
+                <w:rStyle w:val="3"/>
+                <w:rFonts w:hint="eastAsia" w:asciiTheme="minorEastAsia" w:hAnsiTheme="minorEastAsia" w:eastAsiaTheme="minorEastAsia" w:cstheme="minorEastAsia"/>
+                <w:sz w:val="13"/>
+                <w:szCs w:val="13"/>
+                <w:lang w:val="en-US" w:eastAsia="zh-CN"/>
+              </w:rPr>
+            </w:pPr>
+            <w:r>
+              <w:rPr>
+                <w:rStyle w:val="3"/>
+                <w:rFonts w:hint="eastAsia" w:asciiTheme="minorEastAsia" w:hAnsiTheme="minorEastAsia" w:eastAsiaTheme="minorEastAsia" w:cstheme="minorEastAsia"/>
+                <w:sz w:val="13"/>
+                <w:szCs w:val="13"/>
+                <w:lang w:val="en-US" w:eastAsia="zh-CN"/>
+              </w:rPr>
+              <w:t>必须</w:t>
+            </w:r>
+          </w:p>
+        </w:tc>
+      </w:tr>
+      <w:tr>
+        <w:tblPrEx>
+          <w:tblBorders>
+            <w:top w:val="single" w:color="auto" w:sz="4" w:space="0"/>
+            <w:left w:val="single" w:color="auto" w:sz="4" w:space="0"/>
+            <w:bottom w:val="single" w:color="auto" w:sz="4" w:space="0"/>
+            <w:right w:val="single" w:color="auto" w:sz="4" w:space="0"/>
+            <w:insideH w:val="single" w:color="auto" w:sz="4" w:space="0"/>
+            <w:insideV w:val="single" w:color="auto" w:sz="4" w:space="0"/>
+          </w:tblBorders>
+          <w:tblLayout w:type="fixed"/>
+          <w:tblCellMar>
+            <w:top w:w="0" w:type="dxa"/>
+            <w:left w:w="108" w:type="dxa"/>
+            <w:bottom w:w="0" w:type="dxa"/>
+            <w:right w:w="108" w:type="dxa"/>
+          </w:tblCellMar>
+        </w:tblPrEx>
+        <w:tc>
+          <w:tcPr>
+            <w:tcW w:w="2130" w:type="dxa"/>
+            <w:vAlign w:val="top"/>
+          </w:tcPr>
+          <w:p>
+            <w:pPr>
+              <w:rPr>
+                <w:rStyle w:val="3"/>
+                <w:rFonts w:hint="eastAsia" w:asciiTheme="minorEastAsia" w:hAnsiTheme="minorEastAsia" w:eastAsiaTheme="minorEastAsia" w:cstheme="minorEastAsia"/>
+                <w:sz w:val="13"/>
+                <w:szCs w:val="13"/>
+                <w:lang w:val="en-US" w:eastAsia="zh-CN"/>
+              </w:rPr>
+            </w:pPr>
+            <w:r>
+              <w:rPr>
+                <w:rStyle w:val="3"/>
+                <w:rFonts w:hint="eastAsia" w:asciiTheme="minorEastAsia" w:hAnsiTheme="minorEastAsia" w:eastAsiaTheme="minorEastAsia" w:cstheme="minorEastAsia"/>
+                <w:sz w:val="13"/>
+                <w:szCs w:val="13"/>
+                <w:lang w:val="en-US" w:eastAsia="zh-CN"/>
+              </w:rPr>
+              <w:t>String</w:t>
+            </w:r>
+          </w:p>
+        </w:tc>
+        <w:tc>
+          <w:tcPr>
+            <w:tcW w:w="2130" w:type="dxa"/>
+            <w:vAlign w:val="top"/>
+          </w:tcPr>
+          <w:p>
+            <w:pPr>
+              <w:rPr>
+                <w:rStyle w:val="3"/>
+                <w:rFonts w:hint="eastAsia" w:asciiTheme="minorEastAsia" w:hAnsiTheme="minorEastAsia" w:eastAsiaTheme="minorEastAsia" w:cstheme="minorEastAsia"/>
+                <w:sz w:val="13"/>
+                <w:szCs w:val="13"/>
+                <w:lang w:val="en-US" w:eastAsia="zh-CN"/>
+              </w:rPr>
+            </w:pPr>
+            <w:r>
+              <w:rPr>
+                <w:rStyle w:val="3"/>
+                <w:rFonts w:hint="eastAsia" w:asciiTheme="minorEastAsia" w:hAnsiTheme="minorEastAsia" w:eastAsiaTheme="minorEastAsia" w:cstheme="minorEastAsia"/>
+                <w:sz w:val="13"/>
+                <w:szCs w:val="13"/>
+                <w:lang w:val="en-US" w:eastAsia="zh-CN"/>
+              </w:rPr>
+              <w:t>permssion</w:t>
+            </w:r>
+          </w:p>
+        </w:tc>
+        <w:tc>
+          <w:tcPr>
+            <w:tcW w:w="2131" w:type="dxa"/>
+            <w:vAlign w:val="top"/>
+          </w:tcPr>
+          <w:p>
+            <w:pPr>
+              <w:rPr>
+                <w:rStyle w:val="3"/>
+                <w:rFonts w:hint="eastAsia" w:asciiTheme="minorEastAsia" w:hAnsiTheme="minorEastAsia" w:eastAsiaTheme="minorEastAsia" w:cstheme="minorEastAsia"/>
+                <w:sz w:val="13"/>
+                <w:szCs w:val="13"/>
+                <w:lang w:val="en-US" w:eastAsia="zh-CN"/>
+              </w:rPr>
+            </w:pPr>
+            <w:r>
+              <w:rPr>
+                <w:rStyle w:val="3"/>
+                <w:rFonts w:hint="eastAsia" w:asciiTheme="minorEastAsia" w:hAnsiTheme="minorEastAsia" w:eastAsiaTheme="minorEastAsia" w:cstheme="minorEastAsia"/>
+                <w:sz w:val="13"/>
+                <w:szCs w:val="13"/>
+                <w:lang w:val="en-US" w:eastAsia="zh-CN"/>
+              </w:rPr>
+              <w:t>权限(例如permssion:view)</w:t>
+            </w:r>
+          </w:p>
+        </w:tc>
+        <w:tc>
+          <w:tcPr>
+            <w:tcW w:w="2131" w:type="dxa"/>
+          </w:tcPr>
+          <w:p>
+            <w:pPr>
+              <w:rPr>
+                <w:rStyle w:val="3"/>
+                <w:rFonts w:hint="eastAsia" w:asciiTheme="minorEastAsia" w:hAnsiTheme="minorEastAsia" w:eastAsiaTheme="minorEastAsia" w:cstheme="minorEastAsia"/>
+                <w:sz w:val="13"/>
+                <w:szCs w:val="13"/>
+                <w:lang w:val="en-US" w:eastAsia="zh-CN"/>
+              </w:rPr>
+            </w:pPr>
+            <w:r>
+              <w:rPr>
+                <w:rStyle w:val="3"/>
+                <w:rFonts w:hint="eastAsia" w:asciiTheme="minorEastAsia" w:hAnsiTheme="minorEastAsia" w:eastAsiaTheme="minorEastAsia" w:cstheme="minorEastAsia"/>
+                <w:sz w:val="13"/>
+                <w:szCs w:val="13"/>
+                <w:lang w:val="en-US" w:eastAsia="zh-CN"/>
+              </w:rPr>
+              <w:t>必须</w:t>
+            </w:r>
+          </w:p>
+        </w:tc>
+      </w:tr>
+    </w:tbl>
+    <w:p>
+      <w:pPr>
+        <w:rPr>
+          <w:rStyle w:val="3"/>
+          <w:rFonts w:hint="eastAsia" w:asciiTheme="minorEastAsia" w:hAnsiTheme="minorEastAsia" w:eastAsiaTheme="minorEastAsia" w:cstheme="minorEastAsia"/>
+          <w:sz w:val="13"/>
+          <w:szCs w:val="13"/>
+          <w:lang w:val="en-US" w:eastAsia="zh-CN"/>
+        </w:rPr>
+      </w:pPr>
+      <w:r>
+        <w:rPr>
+          <w:rStyle w:val="3"/>
+          <w:rFonts w:hint="eastAsia" w:asciiTheme="minorEastAsia" w:hAnsiTheme="minorEastAsia" w:eastAsiaTheme="minorEastAsia" w:cstheme="minorEastAsia"/>
+          <w:sz w:val="13"/>
+          <w:szCs w:val="13"/>
+        </w:rPr>
+        <w:t>响应</w:t>
+      </w:r>
+      <w:r>
+        <w:rPr>
+          <w:rStyle w:val="3"/>
+          <w:rFonts w:hint="eastAsia" w:asciiTheme="minorEastAsia" w:hAnsiTheme="minorEastAsia" w:eastAsiaTheme="minorEastAsia" w:cstheme="minorEastAsia"/>
+          <w:sz w:val="13"/>
+          <w:szCs w:val="13"/>
+          <w:lang w:val="en-US" w:eastAsia="zh-CN"/>
+        </w:rPr>
+        <w:t>参数：</w:t>
+      </w:r>
+    </w:p>
+    <w:tbl>
+      <w:tblPr>
+        <w:tblStyle w:val="5"/>
+        <w:tblW w:w="8522" w:type="dxa"/>
+        <w:tblInd w:w="0" w:type="dxa"/>
+        <w:tblBorders>
+          <w:top w:val="single" w:color="auto" w:sz="4" w:space="0"/>
+          <w:left w:val="single" w:color="auto" w:sz="4" w:space="0"/>
+          <w:bottom w:val="single" w:color="auto" w:sz="4" w:space="0"/>
+          <w:right w:val="single" w:color="auto" w:sz="4" w:space="0"/>
+          <w:insideH w:val="single" w:color="auto" w:sz="4" w:space="0"/>
+          <w:insideV w:val="single" w:color="auto" w:sz="4" w:space="0"/>
+        </w:tblBorders>
+        <w:tblLayout w:type="fixed"/>
+        <w:tblCellMar>
+          <w:top w:w="0" w:type="dxa"/>
+          <w:left w:w="108" w:type="dxa"/>
+          <w:bottom w:w="0" w:type="dxa"/>
+          <w:right w:w="108" w:type="dxa"/>
+        </w:tblCellMar>
+      </w:tblPr>
+      <w:tblGrid>
+        <w:gridCol w:w="2840"/>
+        <w:gridCol w:w="2841"/>
+        <w:gridCol w:w="2841"/>
+      </w:tblGrid>
+      <w:tr>
+        <w:tblPrEx>
+          <w:tblBorders>
+            <w:top w:val="single" w:color="auto" w:sz="4" w:space="0"/>
+            <w:left w:val="single" w:color="auto" w:sz="4" w:space="0"/>
+            <w:bottom w:val="single" w:color="auto" w:sz="4" w:space="0"/>
+            <w:right w:val="single" w:color="auto" w:sz="4" w:space="0"/>
+            <w:insideH w:val="single" w:color="auto" w:sz="4" w:space="0"/>
+            <w:insideV w:val="single" w:color="auto" w:sz="4" w:space="0"/>
+          </w:tblBorders>
+          <w:tblLayout w:type="fixed"/>
+          <w:tblCellMar>
+            <w:top w:w="0" w:type="dxa"/>
+            <w:left w:w="108" w:type="dxa"/>
+            <w:bottom w:w="0" w:type="dxa"/>
+            <w:right w:w="108" w:type="dxa"/>
+          </w:tblCellMar>
+        </w:tblPrEx>
+        <w:tc>
+          <w:tcPr>
+            <w:tcW w:w="2840" w:type="dxa"/>
+          </w:tcPr>
+          <w:p>
+            <w:pPr>
+              <w:rPr>
+                <w:rStyle w:val="3"/>
+                <w:rFonts w:hint="eastAsia" w:asciiTheme="minorEastAsia" w:hAnsiTheme="minorEastAsia" w:eastAsiaTheme="minorEastAsia" w:cstheme="minorEastAsia"/>
+                <w:sz w:val="13"/>
+                <w:szCs w:val="13"/>
+              </w:rPr>
+            </w:pPr>
+            <w:r>
+              <w:rPr>
+                <w:rStyle w:val="3"/>
+                <w:rFonts w:hint="eastAsia" w:asciiTheme="minorEastAsia" w:hAnsiTheme="minorEastAsia" w:eastAsiaTheme="minorEastAsia" w:cstheme="minorEastAsia"/>
+                <w:sz w:val="13"/>
+                <w:szCs w:val="13"/>
+              </w:rPr>
+              <w:t>响应类型</w:t>
+            </w:r>
+          </w:p>
+        </w:tc>
+        <w:tc>
+          <w:tcPr>
+            <w:tcW w:w="2841" w:type="dxa"/>
+          </w:tcPr>
+          <w:p>
+            <w:pPr>
+              <w:rPr>
+                <w:rStyle w:val="3"/>
+                <w:rFonts w:hint="eastAsia" w:asciiTheme="minorEastAsia" w:hAnsiTheme="minorEastAsia" w:eastAsiaTheme="minorEastAsia" w:cstheme="minorEastAsia"/>
+                <w:sz w:val="13"/>
+                <w:szCs w:val="13"/>
+              </w:rPr>
+            </w:pPr>
+            <w:r>
+              <w:rPr>
+                <w:rStyle w:val="3"/>
+                <w:rFonts w:hint="eastAsia" w:asciiTheme="minorEastAsia" w:hAnsiTheme="minorEastAsia" w:eastAsiaTheme="minorEastAsia" w:cstheme="minorEastAsia"/>
+                <w:sz w:val="13"/>
+                <w:szCs w:val="13"/>
+              </w:rPr>
+              <w:t>响应名称</w:t>
+            </w:r>
+          </w:p>
+        </w:tc>
+        <w:tc>
+          <w:tcPr>
+            <w:tcW w:w="2841" w:type="dxa"/>
+          </w:tcPr>
+          <w:p>
+            <w:pPr>
+              <w:rPr>
+                <w:rStyle w:val="3"/>
+                <w:rFonts w:hint="eastAsia" w:asciiTheme="minorEastAsia" w:hAnsiTheme="minorEastAsia" w:eastAsiaTheme="minorEastAsia" w:cstheme="minorEastAsia"/>
+                <w:sz w:val="13"/>
+                <w:szCs w:val="13"/>
+              </w:rPr>
+            </w:pPr>
+            <w:r>
+              <w:rPr>
+                <w:rStyle w:val="3"/>
+                <w:rFonts w:hint="eastAsia" w:asciiTheme="minorEastAsia" w:hAnsiTheme="minorEastAsia" w:eastAsiaTheme="minorEastAsia" w:cstheme="minorEastAsia"/>
+                <w:sz w:val="13"/>
+                <w:szCs w:val="13"/>
+              </w:rPr>
+              <w:t>含义</w:t>
+            </w:r>
+          </w:p>
+        </w:tc>
+      </w:tr>
+      <w:tr>
+        <w:tblPrEx>
+          <w:tblBorders>
+            <w:top w:val="single" w:color="auto" w:sz="4" w:space="0"/>
+            <w:left w:val="single" w:color="auto" w:sz="4" w:space="0"/>
+            <w:bottom w:val="single" w:color="auto" w:sz="4" w:space="0"/>
+            <w:right w:val="single" w:color="auto" w:sz="4" w:space="0"/>
+            <w:insideH w:val="single" w:color="auto" w:sz="4" w:space="0"/>
+            <w:insideV w:val="single" w:color="auto" w:sz="4" w:space="0"/>
+          </w:tblBorders>
+          <w:tblLayout w:type="fixed"/>
+          <w:tblCellMar>
+            <w:top w:w="0" w:type="dxa"/>
+            <w:left w:w="108" w:type="dxa"/>
+            <w:bottom w:w="0" w:type="dxa"/>
+            <w:right w:w="108" w:type="dxa"/>
+          </w:tblCellMar>
+        </w:tblPrEx>
+        <w:tc>
+          <w:tcPr>
+            <w:tcW w:w="2840" w:type="dxa"/>
+          </w:tcPr>
+          <w:p>
+            <w:pPr>
+              <w:rPr>
+                <w:rStyle w:val="3"/>
+                <w:rFonts w:hint="eastAsia" w:asciiTheme="minorEastAsia" w:hAnsiTheme="minorEastAsia" w:eastAsiaTheme="minorEastAsia" w:cstheme="minorEastAsia"/>
+                <w:sz w:val="13"/>
+                <w:szCs w:val="13"/>
+              </w:rPr>
+            </w:pPr>
+            <w:r>
+              <w:rPr>
+                <w:rStyle w:val="3"/>
+                <w:rFonts w:hint="eastAsia" w:asciiTheme="minorEastAsia" w:hAnsiTheme="minorEastAsia" w:eastAsiaTheme="minorEastAsia" w:cstheme="minorEastAsia"/>
+                <w:sz w:val="13"/>
+                <w:szCs w:val="13"/>
+              </w:rPr>
+              <w:t>String</w:t>
+            </w:r>
+          </w:p>
+        </w:tc>
+        <w:tc>
+          <w:tcPr>
+            <w:tcW w:w="2841" w:type="dxa"/>
+          </w:tcPr>
+          <w:p>
+            <w:pPr>
+              <w:rPr>
+                <w:rStyle w:val="3"/>
+                <w:rFonts w:hint="eastAsia" w:asciiTheme="minorEastAsia" w:hAnsiTheme="minorEastAsia" w:eastAsiaTheme="minorEastAsia" w:cstheme="minorEastAsia"/>
+                <w:sz w:val="13"/>
+                <w:szCs w:val="13"/>
+                <w:lang w:val="en-US" w:eastAsia="zh-CN"/>
+              </w:rPr>
+            </w:pPr>
+            <w:r>
+              <w:rPr>
+                <w:rStyle w:val="3"/>
+                <w:rFonts w:hint="eastAsia" w:asciiTheme="minorEastAsia" w:hAnsiTheme="minorEastAsia" w:eastAsiaTheme="minorEastAsia" w:cstheme="minorEastAsia"/>
+                <w:sz w:val="13"/>
+                <w:szCs w:val="13"/>
+                <w:lang w:val="en-US" w:eastAsia="zh-CN"/>
+              </w:rPr>
+              <w:t>resultCode，resultDesc</w:t>
+            </w:r>
+          </w:p>
+        </w:tc>
+        <w:tc>
+          <w:tcPr>
+            <w:tcW w:w="2841" w:type="dxa"/>
+          </w:tcPr>
+          <w:p>
+            <w:pPr>
+              <w:rPr>
+                <w:rStyle w:val="3"/>
+                <w:rFonts w:hint="eastAsia" w:asciiTheme="minorEastAsia" w:hAnsiTheme="minorEastAsia" w:eastAsiaTheme="minorEastAsia" w:cstheme="minorEastAsia"/>
+                <w:sz w:val="13"/>
+                <w:szCs w:val="13"/>
+              </w:rPr>
+            </w:pPr>
+            <w:r>
+              <w:rPr>
+                <w:rStyle w:val="3"/>
+                <w:rFonts w:hint="eastAsia" w:asciiTheme="minorEastAsia" w:hAnsiTheme="minorEastAsia" w:eastAsiaTheme="minorEastAsia" w:cstheme="minorEastAsia"/>
+                <w:sz w:val="13"/>
+                <w:szCs w:val="13"/>
+              </w:rPr>
+              <w:t>状态</w:t>
+            </w:r>
+            <w:r>
+              <w:rPr>
+                <w:rStyle w:val="3"/>
+                <w:rFonts w:hint="eastAsia" w:asciiTheme="minorEastAsia" w:hAnsiTheme="minorEastAsia" w:eastAsiaTheme="minorEastAsia" w:cstheme="minorEastAsia"/>
+                <w:sz w:val="13"/>
+                <w:szCs w:val="13"/>
+                <w:lang w:eastAsia="zh-CN"/>
+              </w:rPr>
+              <w:t>（</w:t>
+            </w:r>
+            <w:r>
+              <w:rPr>
+                <w:rStyle w:val="3"/>
+                <w:rFonts w:hint="eastAsia" w:asciiTheme="minorEastAsia" w:hAnsiTheme="minorEastAsia" w:eastAsiaTheme="minorEastAsia" w:cstheme="minorEastAsia"/>
+                <w:sz w:val="13"/>
+                <w:szCs w:val="13"/>
+              </w:rPr>
+              <w:t>200表示</w:t>
+            </w:r>
+            <w:r>
+              <w:rPr>
+                <w:rStyle w:val="3"/>
+                <w:rFonts w:hint="eastAsia" w:asciiTheme="minorEastAsia" w:hAnsiTheme="minorEastAsia" w:eastAsiaTheme="minorEastAsia" w:cstheme="minorEastAsia"/>
+                <w:sz w:val="13"/>
+                <w:szCs w:val="13"/>
+                <w:lang w:eastAsia="zh-CN"/>
+              </w:rPr>
+              <w:t>正常）</w:t>
+            </w:r>
+            <w:r>
+              <w:rPr>
+                <w:rStyle w:val="3"/>
+                <w:rFonts w:hint="eastAsia" w:asciiTheme="minorEastAsia" w:hAnsiTheme="minorEastAsia" w:eastAsiaTheme="minorEastAsia" w:cstheme="minorEastAsia"/>
+                <w:sz w:val="13"/>
+                <w:szCs w:val="13"/>
+              </w:rPr>
+              <w:t>，状态描述</w:t>
+            </w:r>
+          </w:p>
+        </w:tc>
+      </w:tr>
+    </w:tbl>
     <w:p>
       <w:pPr>
         <w:rPr>

--- a/src/main/webapp/resources/财务接口文档.docx
+++ b/src/main/webapp/resources/财务接口文档.docx
@@ -1770,6 +1770,12 @@
             <w:insideV w:val="single" w:color="auto" w:sz="4" w:space="0"/>
           </w:tblBorders>
           <w:tblLayout w:type="fixed"/>
+          <w:tblCellMar>
+            <w:top w:w="0" w:type="dxa"/>
+            <w:left w:w="108" w:type="dxa"/>
+            <w:bottom w:w="0" w:type="dxa"/>
+            <w:right w:w="108" w:type="dxa"/>
+          </w:tblCellMar>
         </w:tblPrEx>
         <w:trPr>
           <w:trHeight w:val="293" w:hRule="atLeast"/>
@@ -2134,6 +2140,50 @@
           <w:lang w:val="en-US" w:eastAsia="zh-CN"/>
         </w:rPr>
       </w:pPr>
+    </w:p>
+    <w:p>
+      <w:pPr>
+        <w:rPr>
+          <w:rStyle w:val="3"/>
+          <w:rFonts w:hint="eastAsia" w:asciiTheme="minorEastAsia" w:hAnsiTheme="minorEastAsia" w:eastAsiaTheme="minorEastAsia" w:cstheme="minorEastAsia"/>
+          <w:sz w:val="13"/>
+          <w:szCs w:val="13"/>
+          <w:lang w:val="en-US" w:eastAsia="zh-CN"/>
+        </w:rPr>
+      </w:pPr>
+    </w:p>
+    <w:p>
+      <w:pPr>
+        <w:rPr>
+          <w:rStyle w:val="3"/>
+          <w:rFonts w:hint="eastAsia" w:asciiTheme="minorEastAsia" w:hAnsiTheme="minorEastAsia" w:eastAsiaTheme="minorEastAsia" w:cstheme="minorEastAsia"/>
+          <w:sz w:val="13"/>
+          <w:szCs w:val="13"/>
+          <w:lang w:val="en-US" w:eastAsia="zh-CN"/>
+        </w:rPr>
+      </w:pPr>
+    </w:p>
+    <w:p>
+      <w:pPr>
+        <w:rPr>
+          <w:rStyle w:val="3"/>
+          <w:rFonts w:hint="eastAsia" w:asciiTheme="minorEastAsia" w:hAnsiTheme="minorEastAsia" w:eastAsiaTheme="minorEastAsia" w:cstheme="minorEastAsia"/>
+          <w:sz w:val="13"/>
+          <w:szCs w:val="13"/>
+          <w:lang w:val="en-US" w:eastAsia="zh-CN"/>
+        </w:rPr>
+      </w:pPr>
+    </w:p>
+    <w:p>
+      <w:pPr>
+        <w:rPr>
+          <w:rStyle w:val="3"/>
+          <w:rFonts w:hint="eastAsia" w:asciiTheme="minorEastAsia" w:hAnsiTheme="minorEastAsia" w:eastAsiaTheme="minorEastAsia" w:cstheme="minorEastAsia"/>
+          <w:sz w:val="13"/>
+          <w:szCs w:val="13"/>
+          <w:lang w:val="en-US" w:eastAsia="zh-CN"/>
+        </w:rPr>
+      </w:pPr>
       <w:r>
         <w:rPr>
           <w:rStyle w:val="3"/>
@@ -2164,6 +2214,16 @@
           <w:lang w:val="en-US" w:eastAsia="zh-CN"/>
         </w:rPr>
         <w:t>方法状态描述：新增组织结构</w:t>
+      </w:r>
+      <w:r>
+        <w:rPr>
+          <w:rStyle w:val="3"/>
+          <w:rFonts w:hint="eastAsia" w:asciiTheme="minorEastAsia" w:hAnsiTheme="minorEastAsia" w:cstheme="minorEastAsia"/>
+          <w:sz w:val="13"/>
+          <w:szCs w:val="13"/>
+          <w:lang w:val="en-US" w:eastAsia="zh-CN"/>
+        </w:rPr>
+        <w:t>。</w:t>
       </w:r>
     </w:p>
     <w:p>
@@ -2929,7 +2989,17 @@
           <w:szCs w:val="13"/>
           <w:lang w:val="en-US" w:eastAsia="zh-CN"/>
         </w:rPr>
-        <w:t>方法状态描述：根据条件查询组织结构信息</w:t>
+        <w:t>方法状态描述：根据条件查询组织结构信息。如果存在参数，则根据传递的参数查询相应的节点信息；如果参数不存在，则查询所有节点的信息</w:t>
+      </w:r>
+      <w:r>
+        <w:rPr>
+          <w:rStyle w:val="3"/>
+          <w:rFonts w:hint="eastAsia" w:asciiTheme="minorEastAsia" w:hAnsiTheme="minorEastAsia" w:cstheme="minorEastAsia"/>
+          <w:sz w:val="13"/>
+          <w:szCs w:val="13"/>
+          <w:lang w:val="en-US" w:eastAsia="zh-CN"/>
+        </w:rPr>
+        <w:t>。</w:t>
       </w:r>
     </w:p>
     <w:p>
@@ -4344,6 +4414,16 @@
         </w:rPr>
         <w:t>方法状态描述：根据id修改组织结构信息</w:t>
       </w:r>
+      <w:r>
+        <w:rPr>
+          <w:rStyle w:val="3"/>
+          <w:rFonts w:hint="eastAsia" w:asciiTheme="minorEastAsia" w:hAnsiTheme="minorEastAsia" w:cstheme="minorEastAsia"/>
+          <w:sz w:val="13"/>
+          <w:szCs w:val="13"/>
+          <w:lang w:val="en-US" w:eastAsia="zh-CN"/>
+        </w:rPr>
+        <w:t>。</w:t>
+      </w:r>
     </w:p>
     <w:p>
       <w:pPr>
@@ -5118,6 +5198,16 @@
         </w:rPr>
         <w:t>方法状态描述：停用(级联停用，将此节点及此节点下的所有子节点停用)，根据组织结构ID修改状态为0</w:t>
       </w:r>
+      <w:r>
+        <w:rPr>
+          <w:rStyle w:val="3"/>
+          <w:rFonts w:hint="eastAsia" w:asciiTheme="minorEastAsia" w:hAnsiTheme="minorEastAsia" w:cstheme="minorEastAsia"/>
+          <w:sz w:val="13"/>
+          <w:szCs w:val="13"/>
+          <w:lang w:val="en-US" w:eastAsia="zh-CN"/>
+        </w:rPr>
+        <w:t>。</w:t>
+      </w:r>
     </w:p>
     <w:p>
       <w:pPr>
@@ -5758,6 +5848,58 @@
         </w:rPr>
         <w:t>方法状态描述：根据id查询所有该节点的子节点</w:t>
       </w:r>
+      <w:r>
+        <w:rPr>
+          <w:rStyle w:val="3"/>
+          <w:rFonts w:hint="eastAsia" w:asciiTheme="minorEastAsia" w:hAnsiTheme="minorEastAsia" w:cstheme="minorEastAsia"/>
+          <w:sz w:val="13"/>
+          <w:szCs w:val="13"/>
+          <w:lang w:val="en-US" w:eastAsia="zh-CN"/>
+        </w:rPr>
+        <w:t>，</w:t>
+      </w:r>
+      <w:r>
+        <w:rPr>
+          <w:rStyle w:val="3"/>
+          <w:rFonts w:hint="eastAsia" w:asciiTheme="minorEastAsia" w:hAnsiTheme="minorEastAsia" w:eastAsiaTheme="minorEastAsia" w:cstheme="minorEastAsia"/>
+          <w:sz w:val="13"/>
+          <w:szCs w:val="13"/>
+          <w:lang w:val="en-US" w:eastAsia="zh-CN"/>
+        </w:rPr>
+        <w:t>构建tree的string字符串</w:t>
+      </w:r>
+      <w:r>
+        <w:rPr>
+          <w:rStyle w:val="3"/>
+          <w:rFonts w:hint="eastAsia" w:asciiTheme="minorEastAsia" w:hAnsiTheme="minorEastAsia" w:cstheme="minorEastAsia"/>
+          <w:sz w:val="13"/>
+          <w:szCs w:val="13"/>
+          <w:lang w:val="en-US" w:eastAsia="zh-CN"/>
+        </w:rPr>
+        <w:t>。如果id存在，则查询改id所有子节点，构成树结构；如果id不</w:t>
+      </w:r>
+      <w:r>
+        <w:rPr>
+          <w:rStyle w:val="3"/>
+          <w:rFonts w:hint="eastAsia" w:asciiTheme="minorEastAsia" w:hAnsiTheme="minorEastAsia" w:cstheme="minorEastAsia"/>
+          <w:sz w:val="13"/>
+          <w:szCs w:val="13"/>
+          <w:lang w:val="en-US" w:eastAsia="zh-CN"/>
+        </w:rPr>
+        <w:tab/>
+        <w:t/>
+      </w:r>
+      <w:r>
+        <w:rPr>
+          <w:rStyle w:val="3"/>
+          <w:rFonts w:hint="eastAsia" w:asciiTheme="minorEastAsia" w:hAnsiTheme="minorEastAsia" w:cstheme="minorEastAsia"/>
+          <w:sz w:val="13"/>
+          <w:szCs w:val="13"/>
+          <w:lang w:val="en-US" w:eastAsia="zh-CN"/>
+        </w:rPr>
+        <w:tab/>
+        <w:t>存在，则查询全部节点，构成树结构。</w:t>
+      </w:r>
     </w:p>
     <w:p>
       <w:pPr>
@@ -6398,6 +6540,16 @@
         </w:rPr>
         <w:t>方法状态描述：根据id查询该节点的所有父节点</w:t>
       </w:r>
+      <w:r>
+        <w:rPr>
+          <w:rStyle w:val="3"/>
+          <w:rFonts w:hint="eastAsia" w:asciiTheme="minorEastAsia" w:hAnsiTheme="minorEastAsia" w:cstheme="minorEastAsia"/>
+          <w:sz w:val="13"/>
+          <w:szCs w:val="13"/>
+          <w:lang w:val="en-US" w:eastAsia="zh-CN"/>
+        </w:rPr>
+        <w:t>。</w:t>
+      </w:r>
     </w:p>
     <w:p>
       <w:pPr>
@@ -7036,7 +7188,37 @@
           <w:szCs w:val="13"/>
           <w:lang w:val="en-US" w:eastAsia="zh-CN"/>
         </w:rPr>
-        <w:t>方法状态描述：移动组织机构节点</w:t>
+        <w:t>方法状态描述：移动组织</w:t>
+      </w:r>
+      <w:r>
+        <w:rPr>
+          <w:rStyle w:val="3"/>
+          <w:rFonts w:hint="eastAsia" w:asciiTheme="minorEastAsia" w:hAnsiTheme="minorEastAsia" w:cstheme="minorEastAsia"/>
+          <w:sz w:val="13"/>
+          <w:szCs w:val="13"/>
+          <w:lang w:val="en-US" w:eastAsia="zh-CN"/>
+        </w:rPr>
+        <w:t>架构</w:t>
+      </w:r>
+      <w:r>
+        <w:rPr>
+          <w:rStyle w:val="3"/>
+          <w:rFonts w:hint="eastAsia" w:asciiTheme="minorEastAsia" w:hAnsiTheme="minorEastAsia" w:eastAsiaTheme="minorEastAsia" w:cstheme="minorEastAsia"/>
+          <w:sz w:val="13"/>
+          <w:szCs w:val="13"/>
+          <w:lang w:val="en-US" w:eastAsia="zh-CN"/>
+        </w:rPr>
+        <w:t>节点</w:t>
+      </w:r>
+      <w:r>
+        <w:rPr>
+          <w:rStyle w:val="3"/>
+          <w:rFonts w:hint="eastAsia" w:asciiTheme="minorEastAsia" w:hAnsiTheme="minorEastAsia" w:cstheme="minorEastAsia"/>
+          <w:sz w:val="13"/>
+          <w:szCs w:val="13"/>
+          <w:lang w:val="en-US" w:eastAsia="zh-CN"/>
+        </w:rPr>
+        <w:t>。</w:t>
       </w:r>
     </w:p>
     <w:p>
@@ -7805,6 +7987,16 @@
         </w:rPr>
         <w:t>方法状态描述：根据id或者组织结构名称 判断该节点是否存在子节点（参数至少存在一个）</w:t>
       </w:r>
+      <w:r>
+        <w:rPr>
+          <w:rStyle w:val="3"/>
+          <w:rFonts w:hint="eastAsia" w:asciiTheme="minorEastAsia" w:hAnsiTheme="minorEastAsia" w:cstheme="minorEastAsia"/>
+          <w:sz w:val="13"/>
+          <w:szCs w:val="13"/>
+          <w:lang w:val="en-US" w:eastAsia="zh-CN"/>
+        </w:rPr>
+        <w:t>。</w:t>
+      </w:r>
     </w:p>
     <w:p>
       <w:pPr>
@@ -8501,6 +8693,63 @@
           <w:lang w:eastAsia="zh-CN"/>
         </w:rPr>
       </w:pPr>
+    </w:p>
+    <w:p>
+      <w:pPr>
+        <w:rPr>
+          <w:rStyle w:val="3"/>
+          <w:rFonts w:hint="eastAsia" w:asciiTheme="minorEastAsia" w:hAnsiTheme="minorEastAsia" w:eastAsiaTheme="minorEastAsia" w:cstheme="minorEastAsia"/>
+          <w:sz w:val="13"/>
+          <w:szCs w:val="13"/>
+          <w:lang w:eastAsia="zh-CN"/>
+        </w:rPr>
+      </w:pPr>
+    </w:p>
+    <w:p>
+      <w:pPr>
+        <w:rPr>
+          <w:rStyle w:val="3"/>
+          <w:rFonts w:hint="eastAsia" w:asciiTheme="minorEastAsia" w:hAnsiTheme="minorEastAsia" w:eastAsiaTheme="minorEastAsia" w:cstheme="minorEastAsia"/>
+          <w:sz w:val="13"/>
+          <w:szCs w:val="13"/>
+          <w:lang w:eastAsia="zh-CN"/>
+        </w:rPr>
+      </w:pPr>
+    </w:p>
+    <w:p>
+      <w:pPr>
+        <w:rPr>
+          <w:rStyle w:val="3"/>
+          <w:rFonts w:hint="eastAsia" w:asciiTheme="minorEastAsia" w:hAnsiTheme="minorEastAsia" w:eastAsiaTheme="minorEastAsia" w:cstheme="minorEastAsia"/>
+          <w:sz w:val="13"/>
+          <w:szCs w:val="13"/>
+          <w:lang w:eastAsia="zh-CN"/>
+        </w:rPr>
+      </w:pPr>
+    </w:p>
+    <w:p>
+      <w:pPr>
+        <w:rPr>
+          <w:rStyle w:val="3"/>
+          <w:rFonts w:hint="eastAsia" w:asciiTheme="minorEastAsia" w:hAnsiTheme="minorEastAsia" w:eastAsiaTheme="minorEastAsia" w:cstheme="minorEastAsia"/>
+          <w:sz w:val="13"/>
+          <w:szCs w:val="13"/>
+          <w:lang w:eastAsia="zh-CN"/>
+        </w:rPr>
+      </w:pPr>
+    </w:p>
+    <w:p>
+      <w:pPr>
+        <w:rPr>
+          <w:rStyle w:val="3"/>
+          <w:rFonts w:hint="eastAsia" w:asciiTheme="minorEastAsia" w:hAnsiTheme="minorEastAsia" w:eastAsiaTheme="minorEastAsia" w:cstheme="minorEastAsia"/>
+          <w:sz w:val="13"/>
+          <w:szCs w:val="13"/>
+          <w:lang w:eastAsia="zh-CN"/>
+        </w:rPr>
+      </w:pPr>
+      <w:bookmarkStart w:id="0" w:name="_GoBack"/>
+      <w:bookmarkEnd w:id="0"/>
       <w:r>
         <w:rPr>
           <w:rStyle w:val="3"/>
@@ -16116,14 +16365,6 @@
       </w:tr>
       <w:tr>
         <w:tblPrEx>
-          <w:tblBorders>
-            <w:top w:val="single" w:color="auto" w:sz="4" w:space="0"/>
-            <w:left w:val="single" w:color="auto" w:sz="4" w:space="0"/>
-            <w:bottom w:val="single" w:color="auto" w:sz="4" w:space="0"/>
-            <w:right w:val="single" w:color="auto" w:sz="4" w:space="0"/>
-            <w:insideH w:val="single" w:color="auto" w:sz="4" w:space="0"/>
-            <w:insideV w:val="single" w:color="auto" w:sz="4" w:space="0"/>
-          </w:tblBorders>
           <w:tblLayout w:type="fixed"/>
           <w:tblCellMar>
             <w:top w:w="0" w:type="dxa"/>
@@ -22438,14 +22679,6 @@
       </w:tr>
       <w:tr>
         <w:tblPrEx>
-          <w:tblBorders>
-            <w:top w:val="single" w:color="auto" w:sz="4" w:space="0"/>
-            <w:left w:val="single" w:color="auto" w:sz="4" w:space="0"/>
-            <w:bottom w:val="single" w:color="auto" w:sz="4" w:space="0"/>
-            <w:right w:val="single" w:color="auto" w:sz="4" w:space="0"/>
-            <w:insideH w:val="single" w:color="auto" w:sz="4" w:space="0"/>
-            <w:insideV w:val="single" w:color="auto" w:sz="4" w:space="0"/>
-          </w:tblBorders>
           <w:tblLayout w:type="fixed"/>
           <w:tblCellMar>
             <w:top w:w="0" w:type="dxa"/>
@@ -25972,8 +26205,6 @@
           <w:lang w:val="en-US" w:eastAsia="zh-CN"/>
         </w:rPr>
       </w:pPr>
-      <w:bookmarkStart w:id="0" w:name="_GoBack"/>
-      <w:bookmarkEnd w:id="0"/>
     </w:p>
     <w:p>
       <w:pPr>
@@ -26958,14 +27189,6 @@
       </w:tr>
       <w:tr>
         <w:tblPrEx>
-          <w:tblBorders>
-            <w:top w:val="single" w:color="auto" w:sz="4" w:space="0"/>
-            <w:left w:val="single" w:color="auto" w:sz="4" w:space="0"/>
-            <w:bottom w:val="single" w:color="auto" w:sz="4" w:space="0"/>
-            <w:right w:val="single" w:color="auto" w:sz="4" w:space="0"/>
-            <w:insideH w:val="single" w:color="auto" w:sz="4" w:space="0"/>
-            <w:insideV w:val="single" w:color="auto" w:sz="4" w:space="0"/>
-          </w:tblBorders>
           <w:tblLayout w:type="fixed"/>
           <w:tblCellMar>
             <w:top w:w="0" w:type="dxa"/>
@@ -42619,6 +42842,12 @@
             <w:insideV w:val="single" w:color="auto" w:sz="4" w:space="0"/>
           </w:tblBorders>
           <w:tblLayout w:type="fixed"/>
+          <w:tblCellMar>
+            <w:top w:w="0" w:type="dxa"/>
+            <w:left w:w="108" w:type="dxa"/>
+            <w:bottom w:w="0" w:type="dxa"/>
+            <w:right w:w="108" w:type="dxa"/>
+          </w:tblCellMar>
         </w:tblPrEx>
         <w:tc>
           <w:tcPr>
@@ -43406,6 +43635,12 @@
             <w:insideV w:val="single" w:color="auto" w:sz="4" w:space="0"/>
           </w:tblBorders>
           <w:tblLayout w:type="fixed"/>
+          <w:tblCellMar>
+            <w:top w:w="0" w:type="dxa"/>
+            <w:left w:w="108" w:type="dxa"/>
+            <w:bottom w:w="0" w:type="dxa"/>
+            <w:right w:w="108" w:type="dxa"/>
+          </w:tblCellMar>
         </w:tblPrEx>
         <w:trPr>
           <w:trHeight w:val="356" w:hRule="atLeast"/>
@@ -44169,7 +44404,6 @@
     <w:name w:val="heading 3"/>
     <w:basedOn w:val="1"/>
     <w:next w:val="1"/>
-    <w:semiHidden/>
     <w:unhideWhenUsed/>
     <w:qFormat/>
     <w:uiPriority w:val="0"/>

--- a/src/main/webapp/resources/财务接口文档.docx
+++ b/src/main/webapp/resources/财务接口文档.docx
@@ -5887,7 +5887,6 @@
           <w:lang w:val="en-US" w:eastAsia="zh-CN"/>
         </w:rPr>
         <w:tab/>
-        <w:t/>
       </w:r>
       <w:r>
         <w:rPr>
@@ -5898,6 +5897,15 @@
           <w:lang w:val="en-US" w:eastAsia="zh-CN"/>
         </w:rPr>
         <w:tab/>
+      </w:r>
+      <w:r>
+        <w:rPr>
+          <w:rStyle w:val="3"/>
+          <w:rFonts w:hint="eastAsia" w:asciiTheme="minorEastAsia" w:hAnsiTheme="minorEastAsia" w:cstheme="minorEastAsia"/>
+          <w:sz w:val="13"/>
+          <w:szCs w:val="13"/>
+          <w:lang w:val="en-US" w:eastAsia="zh-CN"/>
+        </w:rPr>
         <w:t>存在，则查询全部节点，构成树结构。</w:t>
       </w:r>
     </w:p>
@@ -8726,30 +8734,6 @@
           <w:lang w:eastAsia="zh-CN"/>
         </w:rPr>
       </w:pPr>
-    </w:p>
-    <w:p>
-      <w:pPr>
-        <w:rPr>
-          <w:rStyle w:val="3"/>
-          <w:rFonts w:hint="eastAsia" w:asciiTheme="minorEastAsia" w:hAnsiTheme="minorEastAsia" w:eastAsiaTheme="minorEastAsia" w:cstheme="minorEastAsia"/>
-          <w:sz w:val="13"/>
-          <w:szCs w:val="13"/>
-          <w:lang w:eastAsia="zh-CN"/>
-        </w:rPr>
-      </w:pPr>
-    </w:p>
-    <w:p>
-      <w:pPr>
-        <w:rPr>
-          <w:rStyle w:val="3"/>
-          <w:rFonts w:hint="eastAsia" w:asciiTheme="minorEastAsia" w:hAnsiTheme="minorEastAsia" w:eastAsiaTheme="minorEastAsia" w:cstheme="minorEastAsia"/>
-          <w:sz w:val="13"/>
-          <w:szCs w:val="13"/>
-          <w:lang w:eastAsia="zh-CN"/>
-        </w:rPr>
-      </w:pPr>
-      <w:bookmarkStart w:id="0" w:name="_GoBack"/>
-      <w:bookmarkEnd w:id="0"/>
       <w:r>
         <w:rPr>
           <w:rStyle w:val="3"/>
@@ -9113,12 +9097,12 @@
             <w:r>
               <w:rPr>
                 <w:rStyle w:val="3"/>
-                <w:rFonts w:hint="eastAsia" w:asciiTheme="minorEastAsia" w:hAnsiTheme="minorEastAsia" w:eastAsiaTheme="minorEastAsia" w:cstheme="minorEastAsia"/>
-                <w:sz w:val="13"/>
-                <w:szCs w:val="13"/>
-                <w:lang w:val="en-US" w:eastAsia="zh-CN"/>
-              </w:rPr>
-              <w:t>name</w:t>
+                <w:rFonts w:hint="eastAsia" w:asciiTheme="minorEastAsia" w:hAnsiTheme="minorEastAsia" w:cstheme="minorEastAsia"/>
+                <w:sz w:val="13"/>
+                <w:szCs w:val="13"/>
+                <w:lang w:val="en-US" w:eastAsia="zh-CN"/>
+              </w:rPr>
+              <w:t>username</w:t>
             </w:r>
           </w:p>
         </w:tc>
@@ -9236,12 +9220,12 @@
             <w:r>
               <w:rPr>
                 <w:rStyle w:val="3"/>
-                <w:rFonts w:hint="eastAsia" w:asciiTheme="minorEastAsia" w:hAnsiTheme="minorEastAsia" w:eastAsiaTheme="minorEastAsia" w:cstheme="minorEastAsia"/>
-                <w:sz w:val="13"/>
-                <w:szCs w:val="13"/>
-                <w:lang w:val="en-US" w:eastAsia="zh-CN"/>
-              </w:rPr>
-              <w:t>pwd</w:t>
+                <w:rFonts w:hint="eastAsia" w:asciiTheme="minorEastAsia" w:hAnsiTheme="minorEastAsia" w:cstheme="minorEastAsia"/>
+                <w:sz w:val="13"/>
+                <w:szCs w:val="13"/>
+                <w:lang w:val="en-US" w:eastAsia="zh-CN"/>
+              </w:rPr>
+              <w:t>password</w:t>
             </w:r>
           </w:p>
         </w:tc>
@@ -9375,6 +9359,7 @@
         <w:tc>
           <w:tcPr>
             <w:tcW w:w="2840" w:type="dxa"/>
+            <w:vAlign w:val="top"/>
           </w:tcPr>
           <w:p>
             <w:pPr>
@@ -9399,6 +9384,7 @@
         <w:tc>
           <w:tcPr>
             <w:tcW w:w="2841" w:type="dxa"/>
+            <w:vAlign w:val="top"/>
           </w:tcPr>
           <w:p>
             <w:pPr>
@@ -9423,6 +9409,7 @@
         <w:tc>
           <w:tcPr>
             <w:tcW w:w="2841" w:type="dxa"/>
+            <w:vAlign w:val="top"/>
           </w:tcPr>
           <w:p>
             <w:pPr>
@@ -9466,6 +9453,7 @@
         <w:tc>
           <w:tcPr>
             <w:tcW w:w="2840" w:type="dxa"/>
+            <w:vAlign w:val="top"/>
           </w:tcPr>
           <w:p>
             <w:pPr>
@@ -9490,50 +9478,52 @@
         <w:tc>
           <w:tcPr>
             <w:tcW w:w="2841" w:type="dxa"/>
-          </w:tcPr>
-          <w:p>
-            <w:pPr>
-              <w:rPr>
-                <w:rStyle w:val="3"/>
-                <w:rFonts w:hint="eastAsia" w:asciiTheme="minorEastAsia" w:hAnsiTheme="minorEastAsia" w:eastAsiaTheme="minorEastAsia" w:cstheme="minorEastAsia"/>
-                <w:sz w:val="13"/>
-                <w:szCs w:val="13"/>
-                <w:lang w:val="en-US" w:eastAsia="zh-CN"/>
-              </w:rPr>
-            </w:pPr>
-            <w:r>
-              <w:rPr>
-                <w:rStyle w:val="3"/>
-                <w:rFonts w:hint="eastAsia" w:asciiTheme="minorEastAsia" w:hAnsiTheme="minorEastAsia" w:eastAsiaTheme="minorEastAsia" w:cstheme="minorEastAsia"/>
-                <w:sz w:val="13"/>
-                <w:szCs w:val="13"/>
-                <w:lang w:val="en-US" w:eastAsia="zh-CN"/>
-              </w:rPr>
-              <w:t>msg</w:t>
+            <w:vAlign w:val="top"/>
+          </w:tcPr>
+          <w:p>
+            <w:pPr>
+              <w:rPr>
+                <w:rStyle w:val="3"/>
+                <w:rFonts w:hint="eastAsia" w:asciiTheme="minorEastAsia" w:hAnsiTheme="minorEastAsia" w:eastAsiaTheme="minorEastAsia" w:cstheme="minorEastAsia"/>
+                <w:sz w:val="13"/>
+                <w:szCs w:val="13"/>
+                <w:lang w:val="en-US" w:eastAsia="zh-CN"/>
+              </w:rPr>
+            </w:pPr>
+            <w:r>
+              <w:rPr>
+                <w:rStyle w:val="3"/>
+                <w:rFonts w:hint="eastAsia" w:asciiTheme="minorEastAsia" w:hAnsiTheme="minorEastAsia" w:eastAsiaTheme="minorEastAsia" w:cstheme="minorEastAsia"/>
+                <w:sz w:val="13"/>
+                <w:szCs w:val="13"/>
+                <w:lang w:val="en-US" w:eastAsia="zh-CN"/>
+              </w:rPr>
+              <w:t>resultCode，resultDesc</w:t>
             </w:r>
           </w:p>
         </w:tc>
         <w:tc>
           <w:tcPr>
             <w:tcW w:w="2841" w:type="dxa"/>
-          </w:tcPr>
-          <w:p>
-            <w:pPr>
-              <w:rPr>
-                <w:rStyle w:val="3"/>
-                <w:rFonts w:hint="eastAsia" w:asciiTheme="minorEastAsia" w:hAnsiTheme="minorEastAsia" w:eastAsiaTheme="minorEastAsia" w:cstheme="minorEastAsia"/>
-                <w:sz w:val="13"/>
-                <w:szCs w:val="13"/>
-              </w:rPr>
-            </w:pPr>
-            <w:r>
-              <w:rPr>
-                <w:rStyle w:val="3"/>
-                <w:rFonts w:hint="eastAsia" w:asciiTheme="minorEastAsia" w:hAnsiTheme="minorEastAsia" w:eastAsiaTheme="minorEastAsia" w:cstheme="minorEastAsia"/>
-                <w:sz w:val="13"/>
-                <w:szCs w:val="13"/>
-              </w:rPr>
-              <w:t>错误</w:t>
+            <w:vAlign w:val="top"/>
+          </w:tcPr>
+          <w:p>
+            <w:pPr>
+              <w:rPr>
+                <w:rStyle w:val="3"/>
+                <w:rFonts w:hint="eastAsia" w:asciiTheme="minorEastAsia" w:hAnsiTheme="minorEastAsia" w:eastAsiaTheme="minorEastAsia" w:cstheme="minorEastAsia"/>
+                <w:sz w:val="13"/>
+                <w:szCs w:val="13"/>
+              </w:rPr>
+            </w:pPr>
+            <w:r>
+              <w:rPr>
+                <w:rStyle w:val="3"/>
+                <w:rFonts w:hint="eastAsia" w:asciiTheme="minorEastAsia" w:hAnsiTheme="minorEastAsia" w:eastAsiaTheme="minorEastAsia" w:cstheme="minorEastAsia"/>
+                <w:sz w:val="13"/>
+                <w:szCs w:val="13"/>
+              </w:rPr>
+              <w:t>状态</w:t>
             </w:r>
             <w:r>
               <w:rPr>
@@ -9543,7 +9533,35 @@
                 <w:szCs w:val="13"/>
                 <w:lang w:eastAsia="zh-CN"/>
               </w:rPr>
-              <w:t>信息</w:t>
+              <w:t>（</w:t>
+            </w:r>
+            <w:r>
+              <w:rPr>
+                <w:rStyle w:val="3"/>
+                <w:rFonts w:hint="eastAsia" w:asciiTheme="minorEastAsia" w:hAnsiTheme="minorEastAsia" w:eastAsiaTheme="minorEastAsia" w:cstheme="minorEastAsia"/>
+                <w:sz w:val="13"/>
+                <w:szCs w:val="13"/>
+              </w:rPr>
+              <w:t>200表示</w:t>
+            </w:r>
+            <w:r>
+              <w:rPr>
+                <w:rStyle w:val="3"/>
+                <w:rFonts w:hint="eastAsia" w:asciiTheme="minorEastAsia" w:hAnsiTheme="minorEastAsia" w:eastAsiaTheme="minorEastAsia" w:cstheme="minorEastAsia"/>
+                <w:sz w:val="13"/>
+                <w:szCs w:val="13"/>
+                <w:lang w:eastAsia="zh-CN"/>
+              </w:rPr>
+              <w:t>正常）</w:t>
+            </w:r>
+            <w:r>
+              <w:rPr>
+                <w:rStyle w:val="3"/>
+                <w:rFonts w:hint="eastAsia" w:asciiTheme="minorEastAsia" w:hAnsiTheme="minorEastAsia" w:eastAsiaTheme="minorEastAsia" w:cstheme="minorEastAsia"/>
+                <w:sz w:val="13"/>
+                <w:szCs w:val="13"/>
+              </w:rPr>
+              <w:t>，状态描述</w:t>
             </w:r>
           </w:p>
         </w:tc>
@@ -9601,6 +9619,16 @@
         </w:rPr>
         <w:t>/</w:t>
       </w:r>
+      <w:r>
+        <w:rPr>
+          <w:rStyle w:val="3"/>
+          <w:rFonts w:hint="eastAsia" w:asciiTheme="minorEastAsia" w:hAnsiTheme="minorEastAsia" w:cstheme="minorEastAsia"/>
+          <w:sz w:val="13"/>
+          <w:szCs w:val="13"/>
+          <w:lang w:val="en-US" w:eastAsia="zh-CN"/>
+        </w:rPr>
+        <w:t>index</w:t>
+      </w:r>
     </w:p>
     <w:p>
       <w:pPr>
@@ -9621,6 +9649,16 @@
           <w:lang w:val="en-US" w:eastAsia="zh-CN"/>
         </w:rPr>
         <w:t>方法描述：登录成功跳转页面</w:t>
+      </w:r>
+      <w:r>
+        <w:rPr>
+          <w:rStyle w:val="3"/>
+          <w:rFonts w:hint="eastAsia" w:asciiTheme="minorEastAsia" w:hAnsiTheme="minorEastAsia" w:cstheme="minorEastAsia"/>
+          <w:sz w:val="13"/>
+          <w:szCs w:val="13"/>
+          <w:lang w:val="en-US" w:eastAsia="zh-CN"/>
+        </w:rPr>
+        <w:t>(密码为Welcome1时返回重置密码提示)</w:t>
       </w:r>
     </w:p>
     <w:p>
@@ -9857,6 +9895,26 @@
               </w:rPr>
               <w:t>roleResource</w:t>
             </w:r>
+            <w:r>
+              <w:rPr>
+                <w:rStyle w:val="3"/>
+                <w:rFonts w:hint="eastAsia" w:asciiTheme="minorEastAsia" w:hAnsiTheme="minorEastAsia" w:cstheme="minorEastAsia"/>
+                <w:sz w:val="13"/>
+                <w:szCs w:val="13"/>
+                <w:lang w:val="en-US" w:eastAsia="zh-CN"/>
+              </w:rPr>
+              <w:t>,</w:t>
+            </w:r>
+            <w:r>
+              <w:rPr>
+                <w:rStyle w:val="3"/>
+                <w:rFonts w:hint="eastAsia" w:asciiTheme="minorEastAsia" w:hAnsiTheme="minorEastAsia" w:eastAsiaTheme="minorEastAsia" w:cstheme="minorEastAsia"/>
+                <w:sz w:val="13"/>
+                <w:szCs w:val="13"/>
+                <w:lang w:val="en-US" w:eastAsia="zh-CN"/>
+              </w:rPr>
+              <w:t>resultCode，resultDesc</w:t>
+            </w:r>
           </w:p>
         </w:tc>
         <w:tc>
@@ -9880,6 +9938,63 @@
                 <w:szCs w:val="13"/>
               </w:rPr>
               <w:t>功能权限信息集合</w:t>
+            </w:r>
+            <w:r>
+              <w:rPr>
+                <w:rStyle w:val="3"/>
+                <w:rFonts w:hint="eastAsia" w:asciiTheme="minorEastAsia" w:hAnsiTheme="minorEastAsia" w:cstheme="minorEastAsia"/>
+                <w:sz w:val="13"/>
+                <w:szCs w:val="13"/>
+                <w:lang w:val="en-US" w:eastAsia="zh-CN"/>
+              </w:rPr>
+              <w:t>,</w:t>
+            </w:r>
+            <w:r>
+              <w:rPr>
+                <w:rStyle w:val="3"/>
+                <w:rFonts w:hint="eastAsia" w:asciiTheme="minorEastAsia" w:hAnsiTheme="minorEastAsia" w:eastAsiaTheme="minorEastAsia" w:cstheme="minorEastAsia"/>
+                <w:sz w:val="13"/>
+                <w:szCs w:val="13"/>
+              </w:rPr>
+              <w:t>状态</w:t>
+            </w:r>
+            <w:r>
+              <w:rPr>
+                <w:rStyle w:val="3"/>
+                <w:rFonts w:hint="eastAsia" w:asciiTheme="minorEastAsia" w:hAnsiTheme="minorEastAsia" w:eastAsiaTheme="minorEastAsia" w:cstheme="minorEastAsia"/>
+                <w:sz w:val="13"/>
+                <w:szCs w:val="13"/>
+                <w:lang w:eastAsia="zh-CN"/>
+              </w:rPr>
+              <w:t>（</w:t>
+            </w:r>
+            <w:r>
+              <w:rPr>
+                <w:rStyle w:val="3"/>
+                <w:rFonts w:hint="eastAsia" w:asciiTheme="minorEastAsia" w:hAnsiTheme="minorEastAsia" w:eastAsiaTheme="minorEastAsia" w:cstheme="minorEastAsia"/>
+                <w:sz w:val="13"/>
+                <w:szCs w:val="13"/>
+              </w:rPr>
+              <w:t>200表示</w:t>
+            </w:r>
+            <w:r>
+              <w:rPr>
+                <w:rStyle w:val="3"/>
+                <w:rFonts w:hint="eastAsia" w:asciiTheme="minorEastAsia" w:hAnsiTheme="minorEastAsia" w:eastAsiaTheme="minorEastAsia" w:cstheme="minorEastAsia"/>
+                <w:sz w:val="13"/>
+                <w:szCs w:val="13"/>
+                <w:lang w:eastAsia="zh-CN"/>
+              </w:rPr>
+              <w:t>正常）</w:t>
+            </w:r>
+            <w:r>
+              <w:rPr>
+                <w:rStyle w:val="3"/>
+                <w:rFonts w:hint="eastAsia" w:asciiTheme="minorEastAsia" w:hAnsiTheme="minorEastAsia" w:eastAsiaTheme="minorEastAsia" w:cstheme="minorEastAsia"/>
+                <w:sz w:val="13"/>
+                <w:szCs w:val="13"/>
+              </w:rPr>
+              <w:t>，状态描述</w:t>
             </w:r>
           </w:p>
         </w:tc>
@@ -11299,6 +11414,17 @@
           <w:lang w:val="en-US" w:eastAsia="zh-CN"/>
         </w:rPr>
       </w:pPr>
+    </w:p>
+    <w:p>
+      <w:pPr>
+        <w:rPr>
+          <w:rStyle w:val="3"/>
+          <w:rFonts w:hint="eastAsia" w:asciiTheme="minorEastAsia" w:hAnsiTheme="minorEastAsia" w:eastAsiaTheme="minorEastAsia" w:cstheme="minorEastAsia"/>
+          <w:sz w:val="13"/>
+          <w:szCs w:val="13"/>
+          <w:lang w:val="en-US" w:eastAsia="zh-CN"/>
+        </w:rPr>
+      </w:pPr>
       <w:r>
         <w:rPr>
           <w:rStyle w:val="3"/>
@@ -11912,16 +12038,6 @@
           <w:rFonts w:hint="eastAsia" w:asciiTheme="minorEastAsia" w:hAnsiTheme="minorEastAsia" w:eastAsiaTheme="minorEastAsia" w:cstheme="minorEastAsia"/>
           <w:sz w:val="13"/>
           <w:szCs w:val="13"/>
-        </w:rPr>
-      </w:pPr>
-    </w:p>
-    <w:p>
-      <w:pPr>
-        <w:rPr>
-          <w:rStyle w:val="3"/>
-          <w:rFonts w:hint="eastAsia" w:asciiTheme="minorEastAsia" w:hAnsiTheme="minorEastAsia" w:eastAsiaTheme="minorEastAsia" w:cstheme="minorEastAsia"/>
-          <w:sz w:val="13"/>
-          <w:szCs w:val="13"/>
           <w:lang w:val="en-US" w:eastAsia="zh-CN"/>
         </w:rPr>
       </w:pPr>
@@ -12244,7 +12360,7 @@
           <w:szCs w:val="13"/>
           <w:lang w:val="en-US" w:eastAsia="zh-CN"/>
         </w:rPr>
-        <w:t>方法描述：管理员重置用户密码,重置密码默认为Welcome2</w:t>
+        <w:t>方法描述：超级管理员重置用户密码</w:t>
       </w:r>
     </w:p>
     <w:p>
@@ -14583,6 +14699,28 @@
           <w:lang w:val="en-US" w:eastAsia="zh-CN"/>
         </w:rPr>
       </w:pPr>
+    </w:p>
+    <w:p>
+      <w:pPr>
+        <w:rPr>
+          <w:rStyle w:val="3"/>
+          <w:rFonts w:hint="eastAsia" w:asciiTheme="minorEastAsia" w:hAnsiTheme="minorEastAsia" w:eastAsiaTheme="minorEastAsia" w:cstheme="minorEastAsia"/>
+          <w:sz w:val="13"/>
+          <w:szCs w:val="13"/>
+          <w:lang w:val="en-US" w:eastAsia="zh-CN"/>
+        </w:rPr>
+      </w:pPr>
+    </w:p>
+    <w:p>
+      <w:pPr>
+        <w:rPr>
+          <w:rStyle w:val="3"/>
+          <w:rFonts w:hint="eastAsia" w:asciiTheme="minorEastAsia" w:hAnsiTheme="minorEastAsia" w:eastAsiaTheme="minorEastAsia" w:cstheme="minorEastAsia"/>
+          <w:sz w:val="13"/>
+          <w:szCs w:val="13"/>
+          <w:lang w:val="en-US" w:eastAsia="zh-CN"/>
+        </w:rPr>
+      </w:pPr>
       <w:r>
         <w:rPr>
           <w:rStyle w:val="3"/>
@@ -15183,36 +15321,6 @@
           <w:rFonts w:hint="eastAsia" w:asciiTheme="minorEastAsia" w:hAnsiTheme="minorEastAsia" w:eastAsiaTheme="minorEastAsia" w:cstheme="minorEastAsia"/>
           <w:sz w:val="13"/>
           <w:szCs w:val="13"/>
-        </w:rPr>
-      </w:pPr>
-    </w:p>
-    <w:p>
-      <w:pPr>
-        <w:rPr>
-          <w:rStyle w:val="3"/>
-          <w:rFonts w:hint="eastAsia" w:asciiTheme="minorEastAsia" w:hAnsiTheme="minorEastAsia" w:eastAsiaTheme="minorEastAsia" w:cstheme="minorEastAsia"/>
-          <w:sz w:val="13"/>
-          <w:szCs w:val="13"/>
-        </w:rPr>
-      </w:pPr>
-    </w:p>
-    <w:p>
-      <w:pPr>
-        <w:rPr>
-          <w:rStyle w:val="3"/>
-          <w:rFonts w:hint="eastAsia" w:asciiTheme="minorEastAsia" w:hAnsiTheme="minorEastAsia" w:eastAsiaTheme="minorEastAsia" w:cstheme="minorEastAsia"/>
-          <w:sz w:val="13"/>
-          <w:szCs w:val="13"/>
-        </w:rPr>
-      </w:pPr>
-    </w:p>
-    <w:p>
-      <w:pPr>
-        <w:rPr>
-          <w:rStyle w:val="3"/>
-          <w:rFonts w:hint="eastAsia" w:asciiTheme="minorEastAsia" w:hAnsiTheme="minorEastAsia" w:eastAsiaTheme="minorEastAsia" w:cstheme="minorEastAsia"/>
-          <w:sz w:val="13"/>
-          <w:szCs w:val="13"/>
           <w:lang w:val="en-US" w:eastAsia="zh-CN"/>
         </w:rPr>
       </w:pPr>
@@ -16365,6 +16473,14 @@
       </w:tr>
       <w:tr>
         <w:tblPrEx>
+          <w:tblBorders>
+            <w:top w:val="single" w:color="auto" w:sz="4" w:space="0"/>
+            <w:left w:val="single" w:color="auto" w:sz="4" w:space="0"/>
+            <w:bottom w:val="single" w:color="auto" w:sz="4" w:space="0"/>
+            <w:right w:val="single" w:color="auto" w:sz="4" w:space="0"/>
+            <w:insideH w:val="single" w:color="auto" w:sz="4" w:space="0"/>
+            <w:insideV w:val="single" w:color="auto" w:sz="4" w:space="0"/>
+          </w:tblBorders>
           <w:tblLayout w:type="fixed"/>
           <w:tblCellMar>
             <w:top w:w="0" w:type="dxa"/>
@@ -17276,17 +17392,6 @@
         </w:tc>
       </w:tr>
     </w:tbl>
-    <w:p>
-      <w:pPr>
-        <w:rPr>
-          <w:rStyle w:val="3"/>
-          <w:rFonts w:hint="eastAsia" w:asciiTheme="minorEastAsia" w:hAnsiTheme="minorEastAsia" w:eastAsiaTheme="minorEastAsia" w:cstheme="minorEastAsia"/>
-          <w:sz w:val="13"/>
-          <w:szCs w:val="13"/>
-          <w:lang w:val="en-US" w:eastAsia="zh-CN"/>
-        </w:rPr>
-      </w:pPr>
-    </w:p>
     <w:p>
       <w:pPr>
         <w:rPr>
@@ -18333,17 +18438,6 @@
           <w:lang w:val="en-US" w:eastAsia="zh-CN"/>
         </w:rPr>
       </w:pPr>
-    </w:p>
-    <w:p>
-      <w:pPr>
-        <w:rPr>
-          <w:rStyle w:val="3"/>
-          <w:rFonts w:hint="eastAsia" w:asciiTheme="minorEastAsia" w:hAnsiTheme="minorEastAsia" w:eastAsiaTheme="minorEastAsia" w:cstheme="minorEastAsia"/>
-          <w:sz w:val="13"/>
-          <w:szCs w:val="13"/>
-          <w:lang w:val="en-US" w:eastAsia="zh-CN"/>
-        </w:rPr>
-      </w:pPr>
       <w:r>
         <w:rPr>
           <w:rStyle w:val="3"/>
@@ -18975,17 +19069,6 @@
           <w:lang w:val="en-US" w:eastAsia="zh-CN"/>
         </w:rPr>
       </w:pPr>
-    </w:p>
-    <w:p>
-      <w:pPr>
-        <w:rPr>
-          <w:rStyle w:val="3"/>
-          <w:rFonts w:hint="eastAsia" w:asciiTheme="minorEastAsia" w:hAnsiTheme="minorEastAsia" w:eastAsiaTheme="minorEastAsia" w:cstheme="minorEastAsia"/>
-          <w:sz w:val="13"/>
-          <w:szCs w:val="13"/>
-          <w:lang w:val="en-US" w:eastAsia="zh-CN"/>
-        </w:rPr>
-      </w:pPr>
       <w:r>
         <w:rPr>
           <w:rStyle w:val="3"/>
@@ -19743,17 +19826,6 @@
           <w:lang w:val="en-US" w:eastAsia="zh-CN"/>
         </w:rPr>
       </w:pPr>
-    </w:p>
-    <w:p>
-      <w:pPr>
-        <w:rPr>
-          <w:rStyle w:val="3"/>
-          <w:rFonts w:hint="eastAsia" w:asciiTheme="minorEastAsia" w:hAnsiTheme="minorEastAsia" w:eastAsiaTheme="minorEastAsia" w:cstheme="minorEastAsia"/>
-          <w:sz w:val="13"/>
-          <w:szCs w:val="13"/>
-          <w:lang w:val="en-US" w:eastAsia="zh-CN"/>
-        </w:rPr>
-      </w:pPr>
       <w:r>
         <w:rPr>
           <w:rStyle w:val="3"/>
@@ -20218,6 +20290,16 @@
           <w:rFonts w:hint="eastAsia" w:asciiTheme="minorEastAsia" w:hAnsiTheme="minorEastAsia" w:eastAsiaTheme="minorEastAsia" w:cstheme="minorEastAsia"/>
           <w:sz w:val="13"/>
           <w:szCs w:val="13"/>
+        </w:rPr>
+      </w:pPr>
+    </w:p>
+    <w:p>
+      <w:pPr>
+        <w:rPr>
+          <w:rStyle w:val="3"/>
+          <w:rFonts w:hint="eastAsia" w:asciiTheme="minorEastAsia" w:hAnsiTheme="minorEastAsia" w:eastAsiaTheme="minorEastAsia" w:cstheme="minorEastAsia"/>
+          <w:sz w:val="13"/>
+          <w:szCs w:val="13"/>
           <w:lang w:val="en-US" w:eastAsia="zh-CN"/>
         </w:rPr>
       </w:pPr>
@@ -22068,6 +22150,17 @@
           <w:lang w:val="en-US" w:eastAsia="zh-CN"/>
         </w:rPr>
       </w:pPr>
+    </w:p>
+    <w:p>
+      <w:pPr>
+        <w:rPr>
+          <w:rStyle w:val="3"/>
+          <w:rFonts w:hint="eastAsia" w:asciiTheme="minorEastAsia" w:hAnsiTheme="minorEastAsia" w:eastAsiaTheme="minorEastAsia" w:cstheme="minorEastAsia"/>
+          <w:sz w:val="13"/>
+          <w:szCs w:val="13"/>
+          <w:lang w:val="en-US" w:eastAsia="zh-CN"/>
+        </w:rPr>
+      </w:pPr>
       <w:r>
         <w:rPr>
           <w:rStyle w:val="3"/>
@@ -22107,7 +22200,6 @@
           <w:rFonts w:hint="eastAsia" w:asciiTheme="minorEastAsia" w:hAnsiTheme="minorEastAsia" w:eastAsiaTheme="minorEastAsia" w:cstheme="minorEastAsia"/>
           <w:sz w:val="13"/>
           <w:szCs w:val="13"/>
-          <w:lang w:val="en-US" w:eastAsia="zh-CN"/>
         </w:rPr>
       </w:pPr>
       <w:r>
@@ -22120,26 +22212,6 @@
         </w:rPr>
         <w:t>请求参数：无参</w:t>
       </w:r>
-    </w:p>
-    <w:p>
-      <w:pPr>
-        <w:rPr>
-          <w:rStyle w:val="3"/>
-          <w:rFonts w:hint="eastAsia" w:asciiTheme="minorEastAsia" w:hAnsiTheme="minorEastAsia" w:eastAsiaTheme="minorEastAsia" w:cstheme="minorEastAsia"/>
-          <w:sz w:val="13"/>
-          <w:szCs w:val="13"/>
-        </w:rPr>
-      </w:pPr>
-    </w:p>
-    <w:p>
-      <w:pPr>
-        <w:rPr>
-          <w:rStyle w:val="3"/>
-          <w:rFonts w:hint="eastAsia" w:asciiTheme="minorEastAsia" w:hAnsiTheme="minorEastAsia" w:eastAsiaTheme="minorEastAsia" w:cstheme="minorEastAsia"/>
-          <w:sz w:val="13"/>
-          <w:szCs w:val="13"/>
-        </w:rPr>
-      </w:pPr>
     </w:p>
     <w:p>
       <w:pPr>
@@ -22377,7 +22449,47 @@
                 <w:szCs w:val="13"/>
                 <w:lang w:eastAsia="zh-CN"/>
               </w:rPr>
-              <w:t>功能权限信息集合，</w:t>
+              <w:t>功能权限信息集合</w:t>
+            </w:r>
+            <w:r>
+              <w:rPr>
+                <w:rStyle w:val="3"/>
+                <w:rFonts w:hint="eastAsia" w:asciiTheme="minorEastAsia" w:hAnsiTheme="minorEastAsia" w:cstheme="minorEastAsia"/>
+                <w:sz w:val="13"/>
+                <w:szCs w:val="13"/>
+                <w:lang w:val="en-US" w:eastAsia="zh-CN"/>
+              </w:rPr>
+              <w:t>（parentId代表</w:t>
+            </w:r>
+            <w:r>
+              <w:rPr>
+                <w:rStyle w:val="3"/>
+                <w:rFonts w:hint="eastAsia" w:asciiTheme="minorEastAsia" w:hAnsiTheme="minorEastAsia" w:eastAsiaTheme="minorEastAsia" w:cstheme="minorEastAsia"/>
+                <w:sz w:val="13"/>
+                <w:szCs w:val="13"/>
+                <w:lang w:val="en-US" w:eastAsia="zh-CN"/>
+              </w:rPr>
+              <w:t>父Id</w:t>
+            </w:r>
+            <w:r>
+              <w:rPr>
+                <w:rStyle w:val="3"/>
+                <w:rFonts w:hint="eastAsia" w:asciiTheme="minorEastAsia" w:hAnsiTheme="minorEastAsia" w:cstheme="minorEastAsia"/>
+                <w:sz w:val="13"/>
+                <w:szCs w:val="13"/>
+                <w:lang w:val="en-US" w:eastAsia="zh-CN"/>
+              </w:rPr>
+              <w:t>）</w:t>
+            </w:r>
+            <w:r>
+              <w:rPr>
+                <w:rStyle w:val="3"/>
+                <w:rFonts w:hint="eastAsia" w:asciiTheme="minorEastAsia" w:hAnsiTheme="minorEastAsia" w:eastAsiaTheme="minorEastAsia" w:cstheme="minorEastAsia"/>
+                <w:sz w:val="13"/>
+                <w:szCs w:val="13"/>
+                <w:lang w:eastAsia="zh-CN"/>
+              </w:rPr>
+              <w:t>，</w:t>
             </w:r>
             <w:r>
               <w:rPr>
@@ -22462,6 +22574,8 @@
           <w:lang w:val="en-US" w:eastAsia="zh-CN"/>
         </w:rPr>
       </w:pPr>
+      <w:bookmarkStart w:id="0" w:name="_GoBack"/>
+      <w:bookmarkEnd w:id="0"/>
     </w:p>
     <w:p>
       <w:pPr>
@@ -22679,6 +22793,14 @@
       </w:tr>
       <w:tr>
         <w:tblPrEx>
+          <w:tblBorders>
+            <w:top w:val="single" w:color="auto" w:sz="4" w:space="0"/>
+            <w:left w:val="single" w:color="auto" w:sz="4" w:space="0"/>
+            <w:bottom w:val="single" w:color="auto" w:sz="4" w:space="0"/>
+            <w:right w:val="single" w:color="auto" w:sz="4" w:space="0"/>
+            <w:insideH w:val="single" w:color="auto" w:sz="4" w:space="0"/>
+            <w:insideV w:val="single" w:color="auto" w:sz="4" w:space="0"/>
+          </w:tblBorders>
           <w:tblLayout w:type="fixed"/>
           <w:tblCellMar>
             <w:top w:w="0" w:type="dxa"/>
@@ -27189,6 +27311,14 @@
       </w:tr>
       <w:tr>
         <w:tblPrEx>
+          <w:tblBorders>
+            <w:top w:val="single" w:color="auto" w:sz="4" w:space="0"/>
+            <w:left w:val="single" w:color="auto" w:sz="4" w:space="0"/>
+            <w:bottom w:val="single" w:color="auto" w:sz="4" w:space="0"/>
+            <w:right w:val="single" w:color="auto" w:sz="4" w:space="0"/>
+            <w:insideH w:val="single" w:color="auto" w:sz="4" w:space="0"/>
+            <w:insideV w:val="single" w:color="auto" w:sz="4" w:space="0"/>
+          </w:tblBorders>
           <w:tblLayout w:type="fixed"/>
           <w:tblCellMar>
             <w:top w:w="0" w:type="dxa"/>
@@ -27526,7 +27656,27 @@
                 <w:szCs w:val="13"/>
                 <w:lang w:val="en-US" w:eastAsia="zh-CN"/>
               </w:rPr>
-              <w:t>权限(例如permssion:view)</w:t>
+              <w:t>权限(例如</w:t>
+            </w:r>
+            <w:r>
+              <w:rPr>
+                <w:rStyle w:val="3"/>
+                <w:rFonts w:hint="eastAsia" w:asciiTheme="minorEastAsia" w:hAnsiTheme="minorEastAsia" w:cstheme="minorEastAsia"/>
+                <w:sz w:val="13"/>
+                <w:szCs w:val="13"/>
+                <w:lang w:val="en-US" w:eastAsia="zh-CN"/>
+              </w:rPr>
+              <w:t>：</w:t>
+            </w:r>
+            <w:r>
+              <w:rPr>
+                <w:rStyle w:val="3"/>
+                <w:rFonts w:hint="eastAsia" w:asciiTheme="minorEastAsia" w:hAnsiTheme="minorEastAsia" w:eastAsiaTheme="minorEastAsia" w:cstheme="minorEastAsia"/>
+                <w:sz w:val="13"/>
+                <w:szCs w:val="13"/>
+                <w:lang w:val="en-US" w:eastAsia="zh-CN"/>
+              </w:rPr>
+              <w:t>permssion:view)</w:t>
             </w:r>
           </w:p>
         </w:tc>
@@ -28567,6 +28717,16 @@
         </w:tc>
       </w:tr>
     </w:tbl>
+    <w:p>
+      <w:pPr>
+        <w:rPr>
+          <w:rStyle w:val="3"/>
+          <w:rFonts w:hint="eastAsia" w:asciiTheme="minorEastAsia" w:hAnsiTheme="minorEastAsia" w:eastAsiaTheme="minorEastAsia" w:cstheme="minorEastAsia"/>
+          <w:sz w:val="13"/>
+          <w:szCs w:val="13"/>
+        </w:rPr>
+      </w:pPr>
+    </w:p>
     <w:p>
       <w:pPr>
         <w:rPr>
@@ -44137,7 +44297,7 @@
     <w:lsdException w:qFormat="1" w:unhideWhenUsed="0" w:uiPriority="0" w:semiHidden="0" w:name="Normal"/>
     <w:lsdException w:qFormat="1" w:unhideWhenUsed="0" w:uiPriority="0" w:semiHidden="0" w:name="heading 1"/>
     <w:lsdException w:qFormat="1" w:uiPriority="0" w:name="heading 2"/>
-    <w:lsdException w:qFormat="1" w:uiPriority="0" w:name="heading 3"/>
+    <w:lsdException w:qFormat="1" w:uiPriority="0" w:semiHidden="0" w:name="heading 3"/>
     <w:lsdException w:qFormat="1" w:uiPriority="0" w:name="heading 4"/>
     <w:lsdException w:qFormat="1" w:uiPriority="0" w:name="heading 5"/>
     <w:lsdException w:qFormat="1" w:uiPriority="0" w:name="heading 6"/>

--- a/src/main/webapp/resources/财务接口文档.docx
+++ b/src/main/webapp/resources/财务接口文档.docx
@@ -1770,12 +1770,6 @@
             <w:insideV w:val="single" w:color="auto" w:sz="4" w:space="0"/>
           </w:tblBorders>
           <w:tblLayout w:type="fixed"/>
-          <w:tblCellMar>
-            <w:top w:w="0" w:type="dxa"/>
-            <w:left w:w="108" w:type="dxa"/>
-            <w:bottom w:w="0" w:type="dxa"/>
-            <w:right w:w="108" w:type="dxa"/>
-          </w:tblCellMar>
         </w:tblPrEx>
         <w:trPr>
           <w:trHeight w:val="293" w:hRule="atLeast"/>
@@ -12341,6 +12335,8 @@
         </w:rPr>
         <w:t>接口地址：/user/reset</w:t>
       </w:r>
+      <w:bookmarkStart w:id="0" w:name="_GoBack"/>
+      <w:bookmarkEnd w:id="0"/>
     </w:p>
     <w:p>
       <w:pPr>
@@ -12869,6 +12865,16 @@
             <w:r>
               <w:rPr>
                 <w:rStyle w:val="3"/>
+                <w:rFonts w:hint="eastAsia" w:asciiTheme="minorEastAsia" w:hAnsiTheme="minorEastAsia" w:cstheme="minorEastAsia"/>
+                <w:sz w:val="13"/>
+                <w:szCs w:val="13"/>
+                <w:lang w:val="en-US" w:eastAsia="zh-CN"/>
+              </w:rPr>
+              <w:t>resetPwd，</w:t>
+            </w:r>
+            <w:r>
+              <w:rPr>
+                <w:rStyle w:val="3"/>
                 <w:rFonts w:hint="eastAsia" w:asciiTheme="minorEastAsia" w:hAnsiTheme="minorEastAsia" w:eastAsiaTheme="minorEastAsia" w:cstheme="minorEastAsia"/>
                 <w:sz w:val="13"/>
                 <w:szCs w:val="13"/>
@@ -12891,6 +12897,16 @@
                 <w:szCs w:val="13"/>
               </w:rPr>
             </w:pPr>
+            <w:r>
+              <w:rPr>
+                <w:rStyle w:val="3"/>
+                <w:rFonts w:hint="eastAsia" w:asciiTheme="minorEastAsia" w:hAnsiTheme="minorEastAsia" w:cstheme="minorEastAsia"/>
+                <w:sz w:val="13"/>
+                <w:szCs w:val="13"/>
+                <w:lang w:eastAsia="zh-CN"/>
+              </w:rPr>
+              <w:t>重置密码，</w:t>
+            </w:r>
             <w:r>
               <w:rPr>
                 <w:rStyle w:val="3"/>
@@ -22574,8 +22590,6 @@
           <w:lang w:val="en-US" w:eastAsia="zh-CN"/>
         </w:rPr>
       </w:pPr>
-      <w:bookmarkStart w:id="0" w:name="_GoBack"/>
-      <w:bookmarkEnd w:id="0"/>
     </w:p>
     <w:p>
       <w:pPr>
@@ -43795,12 +43809,6 @@
             <w:insideV w:val="single" w:color="auto" w:sz="4" w:space="0"/>
           </w:tblBorders>
           <w:tblLayout w:type="fixed"/>
-          <w:tblCellMar>
-            <w:top w:w="0" w:type="dxa"/>
-            <w:left w:w="108" w:type="dxa"/>
-            <w:bottom w:w="0" w:type="dxa"/>
-            <w:right w:w="108" w:type="dxa"/>
-          </w:tblCellMar>
         </w:tblPrEx>
         <w:trPr>
           <w:trHeight w:val="356" w:hRule="atLeast"/>

--- a/src/main/webapp/resources/财务接口文档.docx
+++ b/src/main/webapp/resources/财务接口文档.docx
@@ -1770,6 +1770,12 @@
             <w:insideV w:val="single" w:color="auto" w:sz="4" w:space="0"/>
           </w:tblBorders>
           <w:tblLayout w:type="fixed"/>
+          <w:tblCellMar>
+            <w:top w:w="0" w:type="dxa"/>
+            <w:left w:w="108" w:type="dxa"/>
+            <w:bottom w:w="0" w:type="dxa"/>
+            <w:right w:w="108" w:type="dxa"/>
+          </w:tblCellMar>
         </w:tblPrEx>
         <w:trPr>
           <w:trHeight w:val="293" w:hRule="atLeast"/>
@@ -12335,8 +12341,6 @@
         </w:rPr>
         <w:t>接口地址：/user/reset</w:t>
       </w:r>
-      <w:bookmarkStart w:id="0" w:name="_GoBack"/>
-      <w:bookmarkEnd w:id="0"/>
     </w:p>
     <w:p>
       <w:pPr>
@@ -43809,6 +43813,12 @@
             <w:insideV w:val="single" w:color="auto" w:sz="4" w:space="0"/>
           </w:tblBorders>
           <w:tblLayout w:type="fixed"/>
+          <w:tblCellMar>
+            <w:top w:w="0" w:type="dxa"/>
+            <w:left w:w="108" w:type="dxa"/>
+            <w:bottom w:w="0" w:type="dxa"/>
+            <w:right w:w="108" w:type="dxa"/>
+          </w:tblCellMar>
         </w:tblPrEx>
         <w:trPr>
           <w:trHeight w:val="356" w:hRule="atLeast"/>
@@ -44124,6 +44134,835 @@
         </w:rPr>
       </w:pPr>
     </w:p>
+    <w:p>
+      <w:pPr>
+        <w:rPr>
+          <w:rStyle w:val="3"/>
+          <w:rFonts w:hint="eastAsia" w:asciiTheme="minorEastAsia" w:hAnsiTheme="minorEastAsia" w:eastAsiaTheme="minorEastAsia" w:cstheme="minorEastAsia"/>
+          <w:sz w:val="13"/>
+          <w:szCs w:val="13"/>
+          <w:lang w:val="en-US" w:eastAsia="zh-CN"/>
+        </w:rPr>
+      </w:pPr>
+      <w:r>
+        <w:rPr>
+          <w:rStyle w:val="3"/>
+          <w:rFonts w:hint="eastAsia" w:asciiTheme="minorEastAsia" w:hAnsiTheme="minorEastAsia" w:eastAsiaTheme="minorEastAsia" w:cstheme="minorEastAsia"/>
+          <w:sz w:val="13"/>
+          <w:szCs w:val="13"/>
+          <w:lang w:val="en-US" w:eastAsia="zh-CN"/>
+        </w:rPr>
+        <w:t>接口地址：/statistic/staticjson</w:t>
+      </w:r>
+    </w:p>
+    <w:p>
+      <w:pPr>
+        <w:rPr>
+          <w:rStyle w:val="3"/>
+          <w:rFonts w:hint="eastAsia" w:asciiTheme="minorEastAsia" w:hAnsiTheme="minorEastAsia" w:eastAsiaTheme="minorEastAsia" w:cstheme="minorEastAsia"/>
+          <w:sz w:val="13"/>
+          <w:szCs w:val="13"/>
+          <w:lang w:val="en-US" w:eastAsia="zh-CN"/>
+        </w:rPr>
+      </w:pPr>
+      <w:r>
+        <w:rPr>
+          <w:rStyle w:val="3"/>
+          <w:rFonts w:hint="eastAsia" w:asciiTheme="minorEastAsia" w:hAnsiTheme="minorEastAsia" w:eastAsiaTheme="minorEastAsia" w:cstheme="minorEastAsia"/>
+          <w:sz w:val="13"/>
+          <w:szCs w:val="13"/>
+          <w:lang w:val="en-US" w:eastAsia="zh-CN"/>
+        </w:rPr>
+        <w:t>方法描述：</w:t>
+      </w:r>
+      <w:r>
+        <w:rPr>
+          <w:rStyle w:val="3"/>
+          <w:rFonts w:hint="eastAsia" w:asciiTheme="minorEastAsia" w:hAnsiTheme="minorEastAsia" w:cstheme="minorEastAsia"/>
+          <w:sz w:val="13"/>
+          <w:szCs w:val="13"/>
+          <w:lang w:val="en-US" w:eastAsia="zh-CN"/>
+        </w:rPr>
+        <w:t>计算表单数据集合</w:t>
+      </w:r>
+    </w:p>
+    <w:p>
+      <w:pPr>
+        <w:rPr>
+          <w:rStyle w:val="3"/>
+          <w:rFonts w:hint="eastAsia" w:asciiTheme="minorEastAsia" w:hAnsiTheme="minorEastAsia" w:eastAsiaTheme="minorEastAsia" w:cstheme="minorEastAsia"/>
+          <w:sz w:val="13"/>
+          <w:szCs w:val="13"/>
+          <w:lang w:val="en-US" w:eastAsia="zh-CN"/>
+        </w:rPr>
+      </w:pPr>
+      <w:r>
+        <w:rPr>
+          <w:rStyle w:val="3"/>
+          <w:rFonts w:hint="eastAsia" w:asciiTheme="minorEastAsia" w:hAnsiTheme="minorEastAsia" w:eastAsiaTheme="minorEastAsia" w:cstheme="minorEastAsia"/>
+          <w:sz w:val="13"/>
+          <w:szCs w:val="13"/>
+          <w:lang w:val="en-US" w:eastAsia="zh-CN"/>
+        </w:rPr>
+        <w:t>请求参数：</w:t>
+      </w:r>
+    </w:p>
+    <w:tbl>
+      <w:tblPr>
+        <w:tblStyle w:val="5"/>
+        <w:tblW w:w="8522" w:type="dxa"/>
+        <w:tblInd w:w="0" w:type="dxa"/>
+        <w:tblBorders>
+          <w:top w:val="single" w:color="auto" w:sz="4" w:space="0"/>
+          <w:left w:val="single" w:color="auto" w:sz="4" w:space="0"/>
+          <w:bottom w:val="single" w:color="auto" w:sz="4" w:space="0"/>
+          <w:right w:val="single" w:color="auto" w:sz="4" w:space="0"/>
+          <w:insideH w:val="single" w:color="auto" w:sz="4" w:space="0"/>
+          <w:insideV w:val="single" w:color="auto" w:sz="4" w:space="0"/>
+        </w:tblBorders>
+        <w:tblLayout w:type="fixed"/>
+        <w:tblCellMar>
+          <w:top w:w="0" w:type="dxa"/>
+          <w:left w:w="108" w:type="dxa"/>
+          <w:bottom w:w="0" w:type="dxa"/>
+          <w:right w:w="108" w:type="dxa"/>
+        </w:tblCellMar>
+      </w:tblPr>
+      <w:tblGrid>
+        <w:gridCol w:w="2130"/>
+        <w:gridCol w:w="2130"/>
+        <w:gridCol w:w="2131"/>
+        <w:gridCol w:w="2131"/>
+      </w:tblGrid>
+      <w:tr>
+        <w:tblPrEx>
+          <w:tblBorders>
+            <w:top w:val="single" w:color="auto" w:sz="4" w:space="0"/>
+            <w:left w:val="single" w:color="auto" w:sz="4" w:space="0"/>
+            <w:bottom w:val="single" w:color="auto" w:sz="4" w:space="0"/>
+            <w:right w:val="single" w:color="auto" w:sz="4" w:space="0"/>
+            <w:insideH w:val="single" w:color="auto" w:sz="4" w:space="0"/>
+            <w:insideV w:val="single" w:color="auto" w:sz="4" w:space="0"/>
+          </w:tblBorders>
+          <w:tblLayout w:type="fixed"/>
+          <w:tblCellMar>
+            <w:top w:w="0" w:type="dxa"/>
+            <w:left w:w="108" w:type="dxa"/>
+            <w:bottom w:w="0" w:type="dxa"/>
+            <w:right w:w="108" w:type="dxa"/>
+          </w:tblCellMar>
+        </w:tblPrEx>
+        <w:tc>
+          <w:tcPr>
+            <w:tcW w:w="2130" w:type="dxa"/>
+            <w:vAlign w:val="top"/>
+          </w:tcPr>
+          <w:p>
+            <w:pPr>
+              <w:rPr>
+                <w:rStyle w:val="3"/>
+                <w:rFonts w:hint="eastAsia" w:asciiTheme="minorEastAsia" w:hAnsiTheme="minorEastAsia" w:eastAsiaTheme="minorEastAsia" w:cstheme="minorEastAsia"/>
+                <w:sz w:val="13"/>
+                <w:szCs w:val="13"/>
+                <w:lang w:val="en-US" w:eastAsia="zh-CN"/>
+              </w:rPr>
+            </w:pPr>
+            <w:r>
+              <w:rPr>
+                <w:rStyle w:val="3"/>
+                <w:rFonts w:hint="eastAsia" w:asciiTheme="minorEastAsia" w:hAnsiTheme="minorEastAsia" w:eastAsiaTheme="minorEastAsia" w:cstheme="minorEastAsia"/>
+                <w:sz w:val="13"/>
+                <w:szCs w:val="13"/>
+                <w:lang w:val="en-US" w:eastAsia="zh-CN"/>
+              </w:rPr>
+              <w:t>参数类型</w:t>
+            </w:r>
+          </w:p>
+        </w:tc>
+        <w:tc>
+          <w:tcPr>
+            <w:tcW w:w="2130" w:type="dxa"/>
+            <w:vAlign w:val="top"/>
+          </w:tcPr>
+          <w:p>
+            <w:pPr>
+              <w:rPr>
+                <w:rStyle w:val="3"/>
+                <w:rFonts w:hint="eastAsia" w:asciiTheme="minorEastAsia" w:hAnsiTheme="minorEastAsia" w:eastAsiaTheme="minorEastAsia" w:cstheme="minorEastAsia"/>
+                <w:sz w:val="13"/>
+                <w:szCs w:val="13"/>
+                <w:lang w:val="en-US" w:eastAsia="zh-CN"/>
+              </w:rPr>
+            </w:pPr>
+            <w:r>
+              <w:rPr>
+                <w:rStyle w:val="3"/>
+                <w:rFonts w:hint="eastAsia" w:asciiTheme="minorEastAsia" w:hAnsiTheme="minorEastAsia" w:eastAsiaTheme="minorEastAsia" w:cstheme="minorEastAsia"/>
+                <w:sz w:val="13"/>
+                <w:szCs w:val="13"/>
+                <w:lang w:val="en-US" w:eastAsia="zh-CN"/>
+              </w:rPr>
+              <w:t>参数名</w:t>
+            </w:r>
+          </w:p>
+        </w:tc>
+        <w:tc>
+          <w:tcPr>
+            <w:tcW w:w="2131" w:type="dxa"/>
+            <w:vAlign w:val="top"/>
+          </w:tcPr>
+          <w:p>
+            <w:pPr>
+              <w:rPr>
+                <w:rStyle w:val="3"/>
+                <w:rFonts w:hint="eastAsia" w:asciiTheme="minorEastAsia" w:hAnsiTheme="minorEastAsia" w:eastAsiaTheme="minorEastAsia" w:cstheme="minorEastAsia"/>
+                <w:sz w:val="13"/>
+                <w:szCs w:val="13"/>
+                <w:lang w:val="en-US" w:eastAsia="zh-CN"/>
+              </w:rPr>
+            </w:pPr>
+            <w:r>
+              <w:rPr>
+                <w:rStyle w:val="3"/>
+                <w:rFonts w:hint="eastAsia" w:asciiTheme="minorEastAsia" w:hAnsiTheme="minorEastAsia" w:eastAsiaTheme="minorEastAsia" w:cstheme="minorEastAsia"/>
+                <w:sz w:val="13"/>
+                <w:szCs w:val="13"/>
+                <w:lang w:val="en-US" w:eastAsia="zh-CN"/>
+              </w:rPr>
+              <w:t>含义</w:t>
+            </w:r>
+          </w:p>
+        </w:tc>
+        <w:tc>
+          <w:tcPr>
+            <w:tcW w:w="2131" w:type="dxa"/>
+            <w:vAlign w:val="top"/>
+          </w:tcPr>
+          <w:p>
+            <w:pPr>
+              <w:rPr>
+                <w:rStyle w:val="3"/>
+                <w:rFonts w:hint="eastAsia" w:asciiTheme="minorEastAsia" w:hAnsiTheme="minorEastAsia" w:eastAsiaTheme="minorEastAsia" w:cstheme="minorEastAsia"/>
+                <w:sz w:val="13"/>
+                <w:szCs w:val="13"/>
+                <w:lang w:val="en-US" w:eastAsia="zh-CN"/>
+              </w:rPr>
+            </w:pPr>
+            <w:r>
+              <w:rPr>
+                <w:rStyle w:val="3"/>
+                <w:rFonts w:hint="eastAsia" w:asciiTheme="minorEastAsia" w:hAnsiTheme="minorEastAsia" w:eastAsiaTheme="minorEastAsia" w:cstheme="minorEastAsia"/>
+                <w:sz w:val="13"/>
+                <w:szCs w:val="13"/>
+                <w:lang w:val="en-US" w:eastAsia="zh-CN"/>
+              </w:rPr>
+              <w:t>备注</w:t>
+            </w:r>
+          </w:p>
+        </w:tc>
+      </w:tr>
+      <w:tr>
+        <w:tblPrEx>
+          <w:tblBorders>
+            <w:top w:val="single" w:color="auto" w:sz="4" w:space="0"/>
+            <w:left w:val="single" w:color="auto" w:sz="4" w:space="0"/>
+            <w:bottom w:val="single" w:color="auto" w:sz="4" w:space="0"/>
+            <w:right w:val="single" w:color="auto" w:sz="4" w:space="0"/>
+            <w:insideH w:val="single" w:color="auto" w:sz="4" w:space="0"/>
+            <w:insideV w:val="single" w:color="auto" w:sz="4" w:space="0"/>
+          </w:tblBorders>
+          <w:tblLayout w:type="fixed"/>
+          <w:tblCellMar>
+            <w:top w:w="0" w:type="dxa"/>
+            <w:left w:w="108" w:type="dxa"/>
+            <w:bottom w:w="0" w:type="dxa"/>
+            <w:right w:w="108" w:type="dxa"/>
+          </w:tblCellMar>
+        </w:tblPrEx>
+        <w:tc>
+          <w:tcPr>
+            <w:tcW w:w="2130" w:type="dxa"/>
+            <w:vAlign w:val="top"/>
+          </w:tcPr>
+          <w:p>
+            <w:pPr>
+              <w:rPr>
+                <w:rStyle w:val="3"/>
+                <w:rFonts w:hint="eastAsia" w:asciiTheme="minorEastAsia" w:hAnsiTheme="minorEastAsia" w:eastAsiaTheme="minorEastAsia" w:cstheme="minorEastAsia"/>
+                <w:sz w:val="13"/>
+                <w:szCs w:val="13"/>
+                <w:lang w:val="en-US" w:eastAsia="zh-CN"/>
+              </w:rPr>
+            </w:pPr>
+            <w:r>
+              <w:rPr>
+                <w:rStyle w:val="3"/>
+                <w:rFonts w:hint="eastAsia" w:asciiTheme="minorEastAsia" w:hAnsiTheme="minorEastAsia" w:cstheme="minorEastAsia"/>
+                <w:sz w:val="13"/>
+                <w:szCs w:val="13"/>
+                <w:lang w:val="en-US" w:eastAsia="zh-CN"/>
+              </w:rPr>
+              <w:t>JsonObject</w:t>
+            </w:r>
+          </w:p>
+        </w:tc>
+        <w:tc>
+          <w:tcPr>
+            <w:tcW w:w="2130" w:type="dxa"/>
+            <w:vAlign w:val="top"/>
+          </w:tcPr>
+          <w:p>
+            <w:pPr>
+              <w:rPr>
+                <w:rStyle w:val="3"/>
+                <w:rFonts w:hint="eastAsia" w:asciiTheme="minorEastAsia" w:hAnsiTheme="minorEastAsia" w:eastAsiaTheme="minorEastAsia" w:cstheme="minorEastAsia"/>
+                <w:sz w:val="13"/>
+                <w:szCs w:val="13"/>
+                <w:lang w:val="en-US" w:eastAsia="zh-CN"/>
+              </w:rPr>
+            </w:pPr>
+            <w:r>
+              <w:rPr>
+                <w:rStyle w:val="3"/>
+                <w:rFonts w:hint="eastAsia" w:asciiTheme="minorEastAsia" w:hAnsiTheme="minorEastAsia" w:eastAsiaTheme="minorEastAsia" w:cstheme="minorEastAsia"/>
+                <w:sz w:val="13"/>
+                <w:szCs w:val="13"/>
+                <w:lang w:val="en-US" w:eastAsia="zh-CN"/>
+              </w:rPr>
+              <w:t>cachemodel</w:t>
+            </w:r>
+          </w:p>
+        </w:tc>
+        <w:tc>
+          <w:tcPr>
+            <w:tcW w:w="2131" w:type="dxa"/>
+            <w:vAlign w:val="top"/>
+          </w:tcPr>
+          <w:p>
+            <w:pPr>
+              <w:rPr>
+                <w:rStyle w:val="3"/>
+                <w:rFonts w:hint="eastAsia" w:asciiTheme="minorEastAsia" w:hAnsiTheme="minorEastAsia" w:eastAsiaTheme="minorEastAsia" w:cstheme="minorEastAsia"/>
+                <w:sz w:val="13"/>
+                <w:szCs w:val="13"/>
+                <w:lang w:val="en-US" w:eastAsia="zh-CN"/>
+              </w:rPr>
+            </w:pPr>
+            <w:r>
+              <w:rPr>
+                <w:rStyle w:val="3"/>
+                <w:rFonts w:hint="eastAsia" w:asciiTheme="minorEastAsia" w:hAnsiTheme="minorEastAsia" w:cstheme="minorEastAsia"/>
+                <w:sz w:val="13"/>
+                <w:szCs w:val="13"/>
+                <w:lang w:val="en-US" w:eastAsia="zh-CN"/>
+              </w:rPr>
+              <w:t>模板数据</w:t>
+            </w:r>
+          </w:p>
+        </w:tc>
+        <w:tc>
+          <w:tcPr>
+            <w:tcW w:w="2131" w:type="dxa"/>
+          </w:tcPr>
+          <w:p>
+            <w:pPr>
+              <w:rPr>
+                <w:rStyle w:val="3"/>
+                <w:rFonts w:hint="eastAsia" w:asciiTheme="minorEastAsia" w:hAnsiTheme="minorEastAsia" w:eastAsiaTheme="minorEastAsia" w:cstheme="minorEastAsia"/>
+                <w:sz w:val="13"/>
+                <w:szCs w:val="13"/>
+                <w:lang w:val="en-US" w:eastAsia="zh-CN"/>
+              </w:rPr>
+            </w:pPr>
+            <w:r>
+              <w:rPr>
+                <w:rStyle w:val="3"/>
+                <w:rFonts w:hint="eastAsia" w:asciiTheme="minorEastAsia" w:hAnsiTheme="minorEastAsia" w:eastAsiaTheme="minorEastAsia" w:cstheme="minorEastAsia"/>
+                <w:sz w:val="13"/>
+                <w:szCs w:val="13"/>
+                <w:lang w:val="en-US" w:eastAsia="zh-CN"/>
+              </w:rPr>
+              <w:t>必须</w:t>
+            </w:r>
+          </w:p>
+        </w:tc>
+      </w:tr>
+      <w:tr>
+        <w:tblPrEx>
+          <w:tblBorders>
+            <w:top w:val="single" w:color="auto" w:sz="4" w:space="0"/>
+            <w:left w:val="single" w:color="auto" w:sz="4" w:space="0"/>
+            <w:bottom w:val="single" w:color="auto" w:sz="4" w:space="0"/>
+            <w:right w:val="single" w:color="auto" w:sz="4" w:space="0"/>
+            <w:insideH w:val="single" w:color="auto" w:sz="4" w:space="0"/>
+            <w:insideV w:val="single" w:color="auto" w:sz="4" w:space="0"/>
+          </w:tblBorders>
+          <w:tblLayout w:type="fixed"/>
+          <w:tblCellMar>
+            <w:top w:w="0" w:type="dxa"/>
+            <w:left w:w="108" w:type="dxa"/>
+            <w:bottom w:w="0" w:type="dxa"/>
+            <w:right w:w="108" w:type="dxa"/>
+          </w:tblCellMar>
+        </w:tblPrEx>
+        <w:tc>
+          <w:tcPr>
+            <w:tcW w:w="2130" w:type="dxa"/>
+            <w:vAlign w:val="top"/>
+          </w:tcPr>
+          <w:p>
+            <w:pPr>
+              <w:rPr>
+                <w:rStyle w:val="3"/>
+                <w:rFonts w:hint="eastAsia" w:asciiTheme="minorEastAsia" w:hAnsiTheme="minorEastAsia" w:eastAsiaTheme="minorEastAsia" w:cstheme="minorEastAsia"/>
+                <w:sz w:val="13"/>
+                <w:szCs w:val="13"/>
+                <w:lang w:val="en-US" w:eastAsia="zh-CN"/>
+              </w:rPr>
+            </w:pPr>
+            <w:r>
+              <w:rPr>
+                <w:rStyle w:val="3"/>
+                <w:rFonts w:hint="eastAsia" w:asciiTheme="minorEastAsia" w:hAnsiTheme="minorEastAsia" w:eastAsiaTheme="minorEastAsia" w:cstheme="minorEastAsia"/>
+                <w:sz w:val="13"/>
+                <w:szCs w:val="13"/>
+                <w:lang w:val="en-US" w:eastAsia="zh-CN"/>
+              </w:rPr>
+              <w:t>List&lt;JSONObject&gt;</w:t>
+            </w:r>
+          </w:p>
+        </w:tc>
+        <w:tc>
+          <w:tcPr>
+            <w:tcW w:w="2130" w:type="dxa"/>
+            <w:vAlign w:val="top"/>
+          </w:tcPr>
+          <w:p>
+            <w:pPr>
+              <w:rPr>
+                <w:rStyle w:val="3"/>
+                <w:rFonts w:hint="eastAsia" w:asciiTheme="minorEastAsia" w:hAnsiTheme="minorEastAsia" w:eastAsiaTheme="minorEastAsia" w:cstheme="minorEastAsia"/>
+                <w:sz w:val="13"/>
+                <w:szCs w:val="13"/>
+                <w:lang w:val="en-US" w:eastAsia="zh-CN"/>
+              </w:rPr>
+            </w:pPr>
+            <w:r>
+              <w:rPr>
+                <w:rStyle w:val="3"/>
+                <w:rFonts w:hint="eastAsia" w:asciiTheme="minorEastAsia" w:hAnsiTheme="minorEastAsia" w:eastAsiaTheme="minorEastAsia" w:cstheme="minorEastAsia"/>
+                <w:sz w:val="13"/>
+                <w:szCs w:val="13"/>
+                <w:lang w:val="en-US" w:eastAsia="zh-CN"/>
+              </w:rPr>
+              <w:t>valuemode</w:t>
+            </w:r>
+          </w:p>
+        </w:tc>
+        <w:tc>
+          <w:tcPr>
+            <w:tcW w:w="2131" w:type="dxa"/>
+            <w:vAlign w:val="top"/>
+          </w:tcPr>
+          <w:p>
+            <w:pPr>
+              <w:rPr>
+                <w:rStyle w:val="3"/>
+                <w:rFonts w:hint="eastAsia" w:asciiTheme="minorEastAsia" w:hAnsiTheme="minorEastAsia" w:eastAsiaTheme="minorEastAsia" w:cstheme="minorEastAsia"/>
+                <w:sz w:val="13"/>
+                <w:szCs w:val="13"/>
+                <w:lang w:val="en-US" w:eastAsia="zh-CN"/>
+              </w:rPr>
+            </w:pPr>
+            <w:r>
+              <w:rPr>
+                <w:rStyle w:val="3"/>
+                <w:rFonts w:hint="eastAsia" w:asciiTheme="minorEastAsia" w:hAnsiTheme="minorEastAsia" w:cstheme="minorEastAsia"/>
+                <w:sz w:val="13"/>
+                <w:szCs w:val="13"/>
+                <w:lang w:val="en-US" w:eastAsia="zh-CN"/>
+              </w:rPr>
+              <w:t>表单集合数据</w:t>
+            </w:r>
+          </w:p>
+        </w:tc>
+        <w:tc>
+          <w:tcPr>
+            <w:tcW w:w="2131" w:type="dxa"/>
+          </w:tcPr>
+          <w:p>
+            <w:pPr>
+              <w:rPr>
+                <w:rStyle w:val="3"/>
+                <w:rFonts w:hint="eastAsia" w:asciiTheme="minorEastAsia" w:hAnsiTheme="minorEastAsia" w:eastAsiaTheme="minorEastAsia" w:cstheme="minorEastAsia"/>
+                <w:sz w:val="13"/>
+                <w:szCs w:val="13"/>
+                <w:lang w:val="en-US" w:eastAsia="zh-CN"/>
+              </w:rPr>
+            </w:pPr>
+            <w:r>
+              <w:rPr>
+                <w:rStyle w:val="3"/>
+                <w:rFonts w:hint="eastAsia" w:asciiTheme="minorEastAsia" w:hAnsiTheme="minorEastAsia" w:eastAsiaTheme="minorEastAsia" w:cstheme="minorEastAsia"/>
+                <w:sz w:val="13"/>
+                <w:szCs w:val="13"/>
+                <w:lang w:val="en-US" w:eastAsia="zh-CN"/>
+              </w:rPr>
+              <w:t>必须</w:t>
+            </w:r>
+          </w:p>
+        </w:tc>
+      </w:tr>
+    </w:tbl>
+    <w:p>
+      <w:pPr>
+        <w:rPr>
+          <w:rStyle w:val="3"/>
+          <w:rFonts w:hint="eastAsia" w:asciiTheme="minorEastAsia" w:hAnsiTheme="minorEastAsia" w:eastAsiaTheme="minorEastAsia" w:cstheme="minorEastAsia"/>
+          <w:sz w:val="13"/>
+          <w:szCs w:val="13"/>
+          <w:lang w:val="en-US" w:eastAsia="zh-CN"/>
+        </w:rPr>
+      </w:pPr>
+      <w:r>
+        <w:rPr>
+          <w:rStyle w:val="3"/>
+          <w:rFonts w:hint="eastAsia" w:asciiTheme="minorEastAsia" w:hAnsiTheme="minorEastAsia" w:eastAsiaTheme="minorEastAsia" w:cstheme="minorEastAsia"/>
+          <w:sz w:val="13"/>
+          <w:szCs w:val="13"/>
+          <w:lang w:val="en-US" w:eastAsia="zh-CN"/>
+        </w:rPr>
+        <w:t>响应参数：</w:t>
+      </w:r>
+    </w:p>
+    <w:tbl>
+      <w:tblPr>
+        <w:tblStyle w:val="5"/>
+        <w:tblW w:w="8522" w:type="dxa"/>
+        <w:tblInd w:w="0" w:type="dxa"/>
+        <w:tblBorders>
+          <w:top w:val="single" w:color="auto" w:sz="4" w:space="0"/>
+          <w:left w:val="single" w:color="auto" w:sz="4" w:space="0"/>
+          <w:bottom w:val="single" w:color="auto" w:sz="4" w:space="0"/>
+          <w:right w:val="single" w:color="auto" w:sz="4" w:space="0"/>
+          <w:insideH w:val="single" w:color="auto" w:sz="4" w:space="0"/>
+          <w:insideV w:val="single" w:color="auto" w:sz="4" w:space="0"/>
+        </w:tblBorders>
+        <w:tblLayout w:type="fixed"/>
+        <w:tblCellMar>
+          <w:top w:w="0" w:type="dxa"/>
+          <w:left w:w="108" w:type="dxa"/>
+          <w:bottom w:w="0" w:type="dxa"/>
+          <w:right w:w="108" w:type="dxa"/>
+        </w:tblCellMar>
+      </w:tblPr>
+      <w:tblGrid>
+        <w:gridCol w:w="2840"/>
+        <w:gridCol w:w="2841"/>
+        <w:gridCol w:w="2841"/>
+      </w:tblGrid>
+      <w:tr>
+        <w:tblPrEx>
+          <w:tblBorders>
+            <w:top w:val="single" w:color="auto" w:sz="4" w:space="0"/>
+            <w:left w:val="single" w:color="auto" w:sz="4" w:space="0"/>
+            <w:bottom w:val="single" w:color="auto" w:sz="4" w:space="0"/>
+            <w:right w:val="single" w:color="auto" w:sz="4" w:space="0"/>
+            <w:insideH w:val="single" w:color="auto" w:sz="4" w:space="0"/>
+            <w:insideV w:val="single" w:color="auto" w:sz="4" w:space="0"/>
+          </w:tblBorders>
+          <w:tblLayout w:type="fixed"/>
+          <w:tblCellMar>
+            <w:top w:w="0" w:type="dxa"/>
+            <w:left w:w="108" w:type="dxa"/>
+            <w:bottom w:w="0" w:type="dxa"/>
+            <w:right w:w="108" w:type="dxa"/>
+          </w:tblCellMar>
+        </w:tblPrEx>
+        <w:tc>
+          <w:tcPr>
+            <w:tcW w:w="2840" w:type="dxa"/>
+          </w:tcPr>
+          <w:p>
+            <w:pPr>
+              <w:rPr>
+                <w:rStyle w:val="3"/>
+                <w:rFonts w:hint="eastAsia" w:asciiTheme="minorEastAsia" w:hAnsiTheme="minorEastAsia" w:eastAsiaTheme="minorEastAsia" w:cstheme="minorEastAsia"/>
+                <w:sz w:val="13"/>
+                <w:szCs w:val="13"/>
+                <w:lang w:val="en-US" w:eastAsia="zh-CN"/>
+              </w:rPr>
+            </w:pPr>
+            <w:r>
+              <w:rPr>
+                <w:rStyle w:val="3"/>
+                <w:rFonts w:hint="eastAsia" w:asciiTheme="minorEastAsia" w:hAnsiTheme="minorEastAsia" w:eastAsiaTheme="minorEastAsia" w:cstheme="minorEastAsia"/>
+                <w:sz w:val="13"/>
+                <w:szCs w:val="13"/>
+                <w:lang w:val="en-US" w:eastAsia="zh-CN"/>
+              </w:rPr>
+              <w:t>响应类型</w:t>
+            </w:r>
+          </w:p>
+        </w:tc>
+        <w:tc>
+          <w:tcPr>
+            <w:tcW w:w="2841" w:type="dxa"/>
+          </w:tcPr>
+          <w:p>
+            <w:pPr>
+              <w:rPr>
+                <w:rStyle w:val="3"/>
+                <w:rFonts w:hint="eastAsia" w:asciiTheme="minorEastAsia" w:hAnsiTheme="minorEastAsia" w:eastAsiaTheme="minorEastAsia" w:cstheme="minorEastAsia"/>
+                <w:sz w:val="13"/>
+                <w:szCs w:val="13"/>
+                <w:lang w:val="en-US" w:eastAsia="zh-CN"/>
+              </w:rPr>
+            </w:pPr>
+            <w:r>
+              <w:rPr>
+                <w:rStyle w:val="3"/>
+                <w:rFonts w:hint="eastAsia" w:asciiTheme="minorEastAsia" w:hAnsiTheme="minorEastAsia" w:eastAsiaTheme="minorEastAsia" w:cstheme="minorEastAsia"/>
+                <w:sz w:val="13"/>
+                <w:szCs w:val="13"/>
+                <w:lang w:val="en-US" w:eastAsia="zh-CN"/>
+              </w:rPr>
+              <w:t>响应名称</w:t>
+            </w:r>
+          </w:p>
+        </w:tc>
+        <w:tc>
+          <w:tcPr>
+            <w:tcW w:w="2841" w:type="dxa"/>
+          </w:tcPr>
+          <w:p>
+            <w:pPr>
+              <w:rPr>
+                <w:rStyle w:val="3"/>
+                <w:rFonts w:hint="eastAsia" w:asciiTheme="minorEastAsia" w:hAnsiTheme="minorEastAsia" w:eastAsiaTheme="minorEastAsia" w:cstheme="minorEastAsia"/>
+                <w:sz w:val="13"/>
+                <w:szCs w:val="13"/>
+                <w:lang w:val="en-US" w:eastAsia="zh-CN"/>
+              </w:rPr>
+            </w:pPr>
+            <w:r>
+              <w:rPr>
+                <w:rStyle w:val="3"/>
+                <w:rFonts w:hint="eastAsia" w:asciiTheme="minorEastAsia" w:hAnsiTheme="minorEastAsia" w:eastAsiaTheme="minorEastAsia" w:cstheme="minorEastAsia"/>
+                <w:sz w:val="13"/>
+                <w:szCs w:val="13"/>
+                <w:lang w:val="en-US" w:eastAsia="zh-CN"/>
+              </w:rPr>
+              <w:t>含义</w:t>
+            </w:r>
+          </w:p>
+        </w:tc>
+      </w:tr>
+      <w:tr>
+        <w:tblPrEx>
+          <w:tblBorders>
+            <w:top w:val="single" w:color="auto" w:sz="4" w:space="0"/>
+            <w:left w:val="single" w:color="auto" w:sz="4" w:space="0"/>
+            <w:bottom w:val="single" w:color="auto" w:sz="4" w:space="0"/>
+            <w:right w:val="single" w:color="auto" w:sz="4" w:space="0"/>
+            <w:insideH w:val="single" w:color="auto" w:sz="4" w:space="0"/>
+            <w:insideV w:val="single" w:color="auto" w:sz="4" w:space="0"/>
+          </w:tblBorders>
+          <w:tblLayout w:type="fixed"/>
+          <w:tblCellMar>
+            <w:top w:w="0" w:type="dxa"/>
+            <w:left w:w="108" w:type="dxa"/>
+            <w:bottom w:w="0" w:type="dxa"/>
+            <w:right w:w="108" w:type="dxa"/>
+          </w:tblCellMar>
+        </w:tblPrEx>
+        <w:tc>
+          <w:tcPr>
+            <w:tcW w:w="2840" w:type="dxa"/>
+          </w:tcPr>
+          <w:p>
+            <w:pPr>
+              <w:rPr>
+                <w:rStyle w:val="3"/>
+                <w:rFonts w:hint="eastAsia" w:asciiTheme="minorEastAsia" w:hAnsiTheme="minorEastAsia" w:eastAsiaTheme="minorEastAsia" w:cstheme="minorEastAsia"/>
+                <w:sz w:val="13"/>
+                <w:szCs w:val="13"/>
+                <w:lang w:val="en-US" w:eastAsia="zh-CN"/>
+              </w:rPr>
+            </w:pPr>
+            <w:r>
+              <w:rPr>
+                <w:rStyle w:val="3"/>
+                <w:rFonts w:hint="eastAsia" w:asciiTheme="minorEastAsia" w:hAnsiTheme="minorEastAsia" w:eastAsiaTheme="minorEastAsia" w:cstheme="minorEastAsia"/>
+                <w:sz w:val="13"/>
+                <w:szCs w:val="13"/>
+                <w:lang w:val="en-US" w:eastAsia="zh-CN"/>
+              </w:rPr>
+              <w:t>String</w:t>
+            </w:r>
+          </w:p>
+        </w:tc>
+        <w:tc>
+          <w:tcPr>
+            <w:tcW w:w="2841" w:type="dxa"/>
+          </w:tcPr>
+          <w:p>
+            <w:pPr>
+              <w:rPr>
+                <w:rStyle w:val="3"/>
+                <w:rFonts w:hint="eastAsia" w:asciiTheme="minorEastAsia" w:hAnsiTheme="minorEastAsia" w:eastAsiaTheme="minorEastAsia" w:cstheme="minorEastAsia"/>
+                <w:sz w:val="13"/>
+                <w:szCs w:val="13"/>
+                <w:lang w:val="en-US" w:eastAsia="zh-CN"/>
+              </w:rPr>
+            </w:pPr>
+            <w:r>
+              <w:rPr>
+                <w:rStyle w:val="3"/>
+                <w:rFonts w:hint="eastAsia" w:asciiTheme="minorEastAsia" w:hAnsiTheme="minorEastAsia" w:eastAsiaTheme="minorEastAsia" w:cstheme="minorEastAsia"/>
+                <w:sz w:val="13"/>
+                <w:szCs w:val="13"/>
+                <w:lang w:val="en-US" w:eastAsia="zh-CN"/>
+              </w:rPr>
+              <w:t>resultCode</w:t>
+            </w:r>
+          </w:p>
+          <w:p>
+            <w:pPr>
+              <w:rPr>
+                <w:rStyle w:val="3"/>
+                <w:rFonts w:hint="eastAsia" w:asciiTheme="minorEastAsia" w:hAnsiTheme="minorEastAsia" w:eastAsiaTheme="minorEastAsia" w:cstheme="minorEastAsia"/>
+                <w:sz w:val="13"/>
+                <w:szCs w:val="13"/>
+                <w:lang w:val="en-US" w:eastAsia="zh-CN"/>
+              </w:rPr>
+            </w:pPr>
+            <w:r>
+              <w:rPr>
+                <w:rStyle w:val="3"/>
+                <w:rFonts w:hint="eastAsia" w:asciiTheme="minorEastAsia" w:hAnsiTheme="minorEastAsia" w:eastAsiaTheme="minorEastAsia" w:cstheme="minorEastAsia"/>
+                <w:sz w:val="13"/>
+                <w:szCs w:val="13"/>
+                <w:lang w:val="en-US" w:eastAsia="zh-CN"/>
+              </w:rPr>
+              <w:t>resultDesc</w:t>
+            </w:r>
+          </w:p>
+          <w:p>
+            <w:pPr>
+              <w:rPr>
+                <w:rStyle w:val="3"/>
+                <w:rFonts w:hint="eastAsia" w:asciiTheme="minorEastAsia" w:hAnsiTheme="minorEastAsia" w:eastAsiaTheme="minorEastAsia" w:cstheme="minorEastAsia"/>
+                <w:sz w:val="13"/>
+                <w:szCs w:val="13"/>
+                <w:lang w:val="en-US" w:eastAsia="zh-CN"/>
+              </w:rPr>
+            </w:pPr>
+            <w:r>
+              <w:rPr>
+                <w:rStyle w:val="3"/>
+                <w:rFonts w:hint="eastAsia" w:asciiTheme="minorEastAsia" w:hAnsiTheme="minorEastAsia" w:eastAsiaTheme="minorEastAsia" w:cstheme="minorEastAsia"/>
+                <w:sz w:val="13"/>
+                <w:szCs w:val="13"/>
+                <w:lang w:val="en-US" w:eastAsia="zh-CN"/>
+              </w:rPr>
+              <w:t>resultData</w:t>
+            </w:r>
+          </w:p>
+        </w:tc>
+        <w:tc>
+          <w:tcPr>
+            <w:tcW w:w="2841" w:type="dxa"/>
+          </w:tcPr>
+          <w:p>
+            <w:pPr>
+              <w:rPr>
+                <w:rStyle w:val="3"/>
+                <w:rFonts w:hint="eastAsia" w:asciiTheme="minorEastAsia" w:hAnsiTheme="minorEastAsia" w:eastAsiaTheme="minorEastAsia" w:cstheme="minorEastAsia"/>
+                <w:sz w:val="13"/>
+                <w:szCs w:val="13"/>
+                <w:lang w:val="en-US" w:eastAsia="zh-CN"/>
+              </w:rPr>
+            </w:pPr>
+            <w:r>
+              <w:rPr>
+                <w:rStyle w:val="3"/>
+                <w:rFonts w:hint="eastAsia" w:asciiTheme="minorEastAsia" w:hAnsiTheme="minorEastAsia" w:eastAsiaTheme="minorEastAsia" w:cstheme="minorEastAsia"/>
+                <w:sz w:val="13"/>
+                <w:szCs w:val="13"/>
+                <w:lang w:val="en-US" w:eastAsia="zh-CN"/>
+              </w:rPr>
+              <w:t xml:space="preserve">resultCode：200代表成功 </w:t>
+            </w:r>
+            <w:bookmarkStart w:id="0" w:name="_GoBack"/>
+            <w:bookmarkEnd w:id="0"/>
+            <w:r>
+              <w:rPr>
+                <w:rStyle w:val="3"/>
+                <w:rFonts w:hint="eastAsia" w:asciiTheme="minorEastAsia" w:hAnsiTheme="minorEastAsia" w:eastAsiaTheme="minorEastAsia" w:cstheme="minorEastAsia"/>
+                <w:sz w:val="13"/>
+                <w:szCs w:val="13"/>
+                <w:lang w:val="en-US" w:eastAsia="zh-CN"/>
+              </w:rPr>
+              <w:t xml:space="preserve">  500：服务器异常</w:t>
+            </w:r>
+          </w:p>
+          <w:p>
+            <w:pPr>
+              <w:rPr>
+                <w:rStyle w:val="3"/>
+                <w:rFonts w:hint="eastAsia" w:asciiTheme="minorEastAsia" w:hAnsiTheme="minorEastAsia" w:eastAsiaTheme="minorEastAsia" w:cstheme="minorEastAsia"/>
+                <w:sz w:val="13"/>
+                <w:szCs w:val="13"/>
+                <w:lang w:val="en-US" w:eastAsia="zh-CN"/>
+              </w:rPr>
+            </w:pPr>
+            <w:r>
+              <w:rPr>
+                <w:rStyle w:val="3"/>
+                <w:rFonts w:hint="eastAsia" w:asciiTheme="minorEastAsia" w:hAnsiTheme="minorEastAsia" w:eastAsiaTheme="minorEastAsia" w:cstheme="minorEastAsia"/>
+                <w:sz w:val="13"/>
+                <w:szCs w:val="13"/>
+                <w:lang w:val="en-US" w:eastAsia="zh-CN"/>
+              </w:rPr>
+              <w:t>resultDesc；文字提示</w:t>
+            </w:r>
+          </w:p>
+          <w:p>
+            <w:pPr>
+              <w:rPr>
+                <w:rStyle w:val="3"/>
+                <w:rFonts w:hint="eastAsia" w:asciiTheme="minorEastAsia" w:hAnsiTheme="minorEastAsia" w:eastAsiaTheme="minorEastAsia" w:cstheme="minorEastAsia"/>
+                <w:sz w:val="13"/>
+                <w:szCs w:val="13"/>
+                <w:lang w:val="en-US" w:eastAsia="zh-CN"/>
+              </w:rPr>
+            </w:pPr>
+            <w:r>
+              <w:rPr>
+                <w:rStyle w:val="3"/>
+                <w:rFonts w:hint="eastAsia" w:asciiTheme="minorEastAsia" w:hAnsiTheme="minorEastAsia" w:eastAsiaTheme="minorEastAsia" w:cstheme="minorEastAsia"/>
+                <w:sz w:val="13"/>
+                <w:szCs w:val="13"/>
+                <w:lang w:val="en-US" w:eastAsia="zh-CN"/>
+              </w:rPr>
+              <w:t>resultData：返回的数据（json格式）</w:t>
+            </w:r>
+          </w:p>
+          <w:p>
+            <w:pPr>
+              <w:rPr>
+                <w:rStyle w:val="3"/>
+                <w:rFonts w:hint="eastAsia" w:asciiTheme="minorEastAsia" w:hAnsiTheme="minorEastAsia" w:eastAsiaTheme="minorEastAsia" w:cstheme="minorEastAsia"/>
+                <w:sz w:val="13"/>
+                <w:szCs w:val="13"/>
+                <w:lang w:val="en-US" w:eastAsia="zh-CN"/>
+              </w:rPr>
+            </w:pPr>
+          </w:p>
+        </w:tc>
+      </w:tr>
+    </w:tbl>
     <w:p>
       <w:pPr>
         <w:rPr>
@@ -44648,7 +45487,7 @@
         <a:sysClr val="windowText" lastClr="000000"/>
       </a:dk1>
       <a:lt1>
-        <a:sysClr val="window" lastClr="FFFFFF"/>
+        <a:sysClr val="window" lastClr="CCE8CF"/>
       </a:lt1>
       <a:dk2>
         <a:srgbClr val="44546A"/>

--- a/src/main/webapp/resources/财务接口文档.docx
+++ b/src/main/webapp/resources/财务接口文档.docx
@@ -44152,7 +44152,29 @@
           <w:szCs w:val="13"/>
           <w:lang w:val="en-US" w:eastAsia="zh-CN"/>
         </w:rPr>
-        <w:t>接口地址：/statistic/staticjson</w:t>
+        <w:t>接口地址：/statistic/static</w:t>
+      </w:r>
+      <w:r>
+        <w:rPr>
+          <w:rStyle w:val="3"/>
+          <w:rFonts w:hint="eastAsia" w:asciiTheme="minorEastAsia" w:hAnsiTheme="minorEastAsia" w:cstheme="minorEastAsia"/>
+          <w:sz w:val="13"/>
+          <w:szCs w:val="13"/>
+          <w:lang w:val="en-US" w:eastAsia="zh-CN"/>
+        </w:rPr>
+        <w:t>J</w:t>
+      </w:r>
+      <w:bookmarkStart w:id="0" w:name="_GoBack"/>
+      <w:bookmarkEnd w:id="0"/>
+      <w:r>
+        <w:rPr>
+          <w:rStyle w:val="3"/>
+          <w:rFonts w:hint="eastAsia" w:asciiTheme="minorEastAsia" w:hAnsiTheme="minorEastAsia" w:eastAsiaTheme="minorEastAsia" w:cstheme="minorEastAsia"/>
+          <w:sz w:val="13"/>
+          <w:szCs w:val="13"/>
+          <w:lang w:val="en-US" w:eastAsia="zh-CN"/>
+        </w:rPr>
+        <w:t>son</w:t>
       </w:r>
     </w:p>
     <w:p>
@@ -44892,19 +44914,7 @@
                 <w:szCs w:val="13"/>
                 <w:lang w:val="en-US" w:eastAsia="zh-CN"/>
               </w:rPr>
-              <w:t xml:space="preserve">resultCode：200代表成功 </w:t>
-            </w:r>
-            <w:bookmarkStart w:id="0" w:name="_GoBack"/>
-            <w:bookmarkEnd w:id="0"/>
-            <w:r>
-              <w:rPr>
-                <w:rStyle w:val="3"/>
-                <w:rFonts w:hint="eastAsia" w:asciiTheme="minorEastAsia" w:hAnsiTheme="minorEastAsia" w:eastAsiaTheme="minorEastAsia" w:cstheme="minorEastAsia"/>
-                <w:sz w:val="13"/>
-                <w:szCs w:val="13"/>
-                <w:lang w:val="en-US" w:eastAsia="zh-CN"/>
-              </w:rPr>
-              <w:t xml:space="preserve">  500：服务器异常</w:t>
+              <w:t>resultCode：200代表成功   500：服务器异常</w:t>
             </w:r>
           </w:p>
           <w:p>
@@ -45206,7 +45216,7 @@
     <w:lsdException w:qFormat="1" w:unhideWhenUsed="0" w:uiPriority="0" w:semiHidden="0" w:name="Title"/>
     <w:lsdException w:unhideWhenUsed="0" w:uiPriority="0" w:semiHidden="0" w:name="Closing"/>
     <w:lsdException w:unhideWhenUsed="0" w:uiPriority="0" w:semiHidden="0" w:name="Signature"/>
-    <w:lsdException w:unhideWhenUsed="0" w:uiPriority="0" w:semiHidden="0" w:name="Default Paragraph Font"/>
+    <w:lsdException w:qFormat="1" w:unhideWhenUsed="0" w:uiPriority="0" w:semiHidden="0" w:name="Default Paragraph Font"/>
     <w:lsdException w:unhideWhenUsed="0" w:uiPriority="0" w:semiHidden="0" w:name="Body Text"/>
     <w:lsdException w:unhideWhenUsed="0" w:uiPriority="0" w:semiHidden="0" w:name="Body Text Indent"/>
     <w:lsdException w:unhideWhenUsed="0" w:uiPriority="0" w:semiHidden="0" w:name="List Continue"/>
@@ -45429,6 +45439,7 @@
   </w:style>
   <w:style w:type="character" w:default="1" w:styleId="3">
     <w:name w:val="Default Paragraph Font"/>
+    <w:qFormat/>
     <w:uiPriority w:val="0"/>
   </w:style>
   <w:style w:type="table" w:default="1" w:styleId="4">

--- a/src/main/webapp/resources/财务接口文档.docx
+++ b/src/main/webapp/resources/财务接口文档.docx
@@ -2588,6 +2588,128 @@
           </w:p>
         </w:tc>
       </w:tr>
+      <w:tr>
+        <w:tblPrEx>
+          <w:tblBorders>
+            <w:top w:val="single" w:color="auto" w:sz="4" w:space="0"/>
+            <w:left w:val="single" w:color="auto" w:sz="4" w:space="0"/>
+            <w:bottom w:val="single" w:color="auto" w:sz="4" w:space="0"/>
+            <w:right w:val="single" w:color="auto" w:sz="4" w:space="0"/>
+            <w:insideH w:val="single" w:color="auto" w:sz="4" w:space="0"/>
+            <w:insideV w:val="single" w:color="auto" w:sz="4" w:space="0"/>
+          </w:tblBorders>
+          <w:tblLayout w:type="fixed"/>
+          <w:tblCellMar>
+            <w:top w:w="0" w:type="dxa"/>
+            <w:left w:w="108" w:type="dxa"/>
+            <w:bottom w:w="0" w:type="dxa"/>
+            <w:right w:w="108" w:type="dxa"/>
+          </w:tblCellMar>
+        </w:tblPrEx>
+        <w:trPr>
+          <w:trHeight w:val="287" w:hRule="atLeast"/>
+        </w:trPr>
+        <w:tc>
+          <w:tcPr>
+            <w:tcW w:w="2131" w:type="dxa"/>
+          </w:tcPr>
+          <w:p>
+            <w:pPr>
+              <w:jc w:val="center"/>
+              <w:rPr>
+                <w:rFonts w:hint="eastAsia" w:ascii="Times New Roman" w:hAnsi="Times New Roman" w:cs="Times New Roman" w:eastAsiaTheme="minorEastAsia"/>
+                <w:sz w:val="13"/>
+                <w:szCs w:val="13"/>
+                <w:lang w:val="en-US" w:eastAsia="zh-CN"/>
+              </w:rPr>
+            </w:pPr>
+            <w:r>
+              <w:rPr>
+                <w:rFonts w:hint="eastAsia" w:ascii="Times New Roman" w:hAnsi="Times New Roman" w:cs="Times New Roman"/>
+                <w:sz w:val="13"/>
+                <w:szCs w:val="13"/>
+                <w:lang w:val="en-US" w:eastAsia="zh-CN"/>
+              </w:rPr>
+              <w:t>String</w:t>
+            </w:r>
+          </w:p>
+        </w:tc>
+        <w:tc>
+          <w:tcPr>
+            <w:tcW w:w="2131" w:type="dxa"/>
+          </w:tcPr>
+          <w:p>
+            <w:pPr>
+              <w:jc w:val="center"/>
+              <w:rPr>
+                <w:rFonts w:hint="eastAsia" w:ascii="Times New Roman" w:hAnsi="Times New Roman" w:cs="Times New Roman" w:eastAsiaTheme="minorEastAsia"/>
+                <w:sz w:val="13"/>
+                <w:szCs w:val="13"/>
+                <w:lang w:val="en-US" w:eastAsia="zh-CN"/>
+              </w:rPr>
+            </w:pPr>
+            <w:r>
+              <w:rPr>
+                <w:rFonts w:hint="eastAsia" w:ascii="Times New Roman" w:hAnsi="Times New Roman" w:cs="Times New Roman"/>
+                <w:sz w:val="13"/>
+                <w:szCs w:val="13"/>
+                <w:lang w:val="en-US" w:eastAsia="zh-CN"/>
+              </w:rPr>
+              <w:t>orgType</w:t>
+            </w:r>
+          </w:p>
+        </w:tc>
+        <w:tc>
+          <w:tcPr>
+            <w:tcW w:w="2130" w:type="dxa"/>
+          </w:tcPr>
+          <w:p>
+            <w:pPr>
+              <w:jc w:val="center"/>
+              <w:rPr>
+                <w:rFonts w:hint="eastAsia" w:ascii="Times New Roman" w:cs="Times New Roman" w:hAnsiTheme="minorEastAsia" w:eastAsiaTheme="minorEastAsia"/>
+                <w:sz w:val="13"/>
+                <w:szCs w:val="13"/>
+                <w:lang w:val="en-US" w:eastAsia="zh-CN"/>
+              </w:rPr>
+            </w:pPr>
+            <w:r>
+              <w:rPr>
+                <w:rFonts w:hint="eastAsia" w:ascii="Times New Roman" w:cs="Times New Roman" w:hAnsiTheme="minorEastAsia"/>
+                <w:sz w:val="13"/>
+                <w:szCs w:val="13"/>
+                <w:lang w:val="en-US" w:eastAsia="zh-CN"/>
+              </w:rPr>
+              <w:t>组织结构的类别(1表示汇总，2表示公司，3表示部门)，默认为汇总</w:t>
+            </w:r>
+          </w:p>
+        </w:tc>
+        <w:tc>
+          <w:tcPr>
+            <w:tcW w:w="2130" w:type="dxa"/>
+          </w:tcPr>
+          <w:p>
+            <w:pPr>
+              <w:jc w:val="center"/>
+              <w:rPr>
+                <w:rFonts w:hint="eastAsia" w:ascii="Times New Roman" w:cs="Times New Roman" w:hAnsiTheme="minorEastAsia" w:eastAsiaTheme="minorEastAsia"/>
+                <w:sz w:val="13"/>
+                <w:szCs w:val="13"/>
+                <w:lang w:val="en-US" w:eastAsia="zh-CN"/>
+              </w:rPr>
+            </w:pPr>
+            <w:r>
+              <w:rPr>
+                <w:rFonts w:hint="eastAsia" w:ascii="Times New Roman" w:cs="Times New Roman" w:hAnsiTheme="minorEastAsia"/>
+                <w:sz w:val="13"/>
+                <w:szCs w:val="13"/>
+                <w:lang w:val="en-US" w:eastAsia="zh-CN"/>
+              </w:rPr>
+              <w:t>非必须</w:t>
+            </w:r>
+          </w:p>
+        </w:tc>
+      </w:tr>
     </w:tbl>
     <w:p>
       <w:pPr>
@@ -2782,14 +2904,107 @@
               </w:rPr>
               <w:t>resultCode</w:t>
             </w:r>
+          </w:p>
+        </w:tc>
+        <w:tc>
+          <w:tcPr>
+            <w:tcW w:w="2841" w:type="dxa"/>
+          </w:tcPr>
+          <w:p>
+            <w:pPr>
+              <w:jc w:val="center"/>
+              <w:rPr>
+                <w:rFonts w:hint="eastAsia" w:ascii="Times New Roman" w:hAnsi="Times New Roman" w:cs="Times New Roman" w:eastAsiaTheme="minorEastAsia"/>
+                <w:sz w:val="13"/>
+                <w:szCs w:val="13"/>
+                <w:lang w:val="en-US" w:eastAsia="zh-CN"/>
+              </w:rPr>
+            </w:pPr>
+            <w:r>
+              <w:rPr>
+                <w:rFonts w:hint="eastAsia" w:ascii="Times New Roman" w:cs="Times New Roman" w:hAnsiTheme="minorEastAsia"/>
+                <w:sz w:val="13"/>
+                <w:szCs w:val="13"/>
+                <w:lang w:val="en-US" w:eastAsia="zh-CN"/>
+              </w:rPr>
+              <w:t>接口返回的</w:t>
+            </w:r>
             <w:r>
               <w:rPr>
                 <w:rFonts w:ascii="Times New Roman" w:cs="Times New Roman" w:hAnsiTheme="minorEastAsia"/>
                 <w:sz w:val="13"/>
                 <w:szCs w:val="13"/>
               </w:rPr>
-              <w:t>，</w:t>
-            </w:r>
+              <w:t>状态</w:t>
+            </w:r>
+            <w:r>
+              <w:rPr>
+                <w:rFonts w:hint="eastAsia" w:ascii="Times New Roman" w:cs="Times New Roman" w:hAnsiTheme="minorEastAsia"/>
+                <w:sz w:val="13"/>
+                <w:szCs w:val="13"/>
+                <w:lang w:val="en-US" w:eastAsia="zh-CN"/>
+              </w:rPr>
+              <w:t>码，200表示成功，400表示失败，500表示系统错误</w:t>
+            </w:r>
+          </w:p>
+        </w:tc>
+      </w:tr>
+      <w:tr>
+        <w:tblPrEx>
+          <w:tblBorders>
+            <w:top w:val="single" w:color="auto" w:sz="4" w:space="0"/>
+            <w:left w:val="single" w:color="auto" w:sz="4" w:space="0"/>
+            <w:bottom w:val="single" w:color="auto" w:sz="4" w:space="0"/>
+            <w:right w:val="single" w:color="auto" w:sz="4" w:space="0"/>
+            <w:insideH w:val="single" w:color="auto" w:sz="4" w:space="0"/>
+            <w:insideV w:val="single" w:color="auto" w:sz="4" w:space="0"/>
+          </w:tblBorders>
+          <w:tblLayout w:type="fixed"/>
+          <w:tblCellMar>
+            <w:top w:w="0" w:type="dxa"/>
+            <w:left w:w="108" w:type="dxa"/>
+            <w:bottom w:w="0" w:type="dxa"/>
+            <w:right w:w="108" w:type="dxa"/>
+          </w:tblCellMar>
+        </w:tblPrEx>
+        <w:tc>
+          <w:tcPr>
+            <w:tcW w:w="2840" w:type="dxa"/>
+          </w:tcPr>
+          <w:p>
+            <w:pPr>
+              <w:jc w:val="center"/>
+              <w:rPr>
+                <w:rFonts w:hint="eastAsia" w:ascii="Times New Roman" w:hAnsi="Times New Roman" w:cs="Times New Roman" w:eastAsiaTheme="minorEastAsia"/>
+                <w:sz w:val="13"/>
+                <w:szCs w:val="13"/>
+                <w:lang w:val="en-US" w:eastAsia="zh-CN"/>
+              </w:rPr>
+            </w:pPr>
+            <w:r>
+              <w:rPr>
+                <w:rFonts w:hint="eastAsia" w:ascii="Times New Roman" w:hAnsi="Times New Roman" w:cs="Times New Roman"/>
+                <w:sz w:val="13"/>
+                <w:szCs w:val="13"/>
+                <w:lang w:val="en-US" w:eastAsia="zh-CN"/>
+              </w:rPr>
+              <w:t>String</w:t>
+            </w:r>
+          </w:p>
+        </w:tc>
+        <w:tc>
+          <w:tcPr>
+            <w:tcW w:w="2841" w:type="dxa"/>
+          </w:tcPr>
+          <w:p>
+            <w:pPr>
+              <w:jc w:val="center"/>
+              <w:rPr>
+                <w:rFonts w:ascii="Times New Roman" w:hAnsi="Times New Roman" w:cs="Times New Roman"/>
+                <w:sz w:val="13"/>
+                <w:szCs w:val="13"/>
+              </w:rPr>
+            </w:pPr>
             <w:r>
               <w:rPr>
                 <w:rFonts w:ascii="Times New Roman" w:hAnsi="Times New Roman" w:cs="Times New Roman"/>
@@ -2808,18 +3023,44 @@
             <w:pPr>
               <w:jc w:val="center"/>
               <w:rPr>
-                <w:rFonts w:ascii="Times New Roman" w:hAnsi="Times New Roman" w:cs="Times New Roman"/>
-                <w:sz w:val="13"/>
-                <w:szCs w:val="13"/>
-              </w:rPr>
-            </w:pPr>
-            <w:r>
-              <w:rPr>
                 <w:rFonts w:ascii="Times New Roman" w:cs="Times New Roman" w:hAnsiTheme="minorEastAsia"/>
                 <w:sz w:val="13"/>
                 <w:szCs w:val="13"/>
               </w:rPr>
-              <w:t>状态，状态描述</w:t>
+            </w:pPr>
+            <w:r>
+              <w:rPr>
+                <w:rFonts w:hint="eastAsia" w:ascii="Times New Roman" w:cs="Times New Roman" w:hAnsiTheme="minorEastAsia"/>
+                <w:sz w:val="13"/>
+                <w:szCs w:val="13"/>
+                <w:lang w:val="en-US" w:eastAsia="zh-CN"/>
+              </w:rPr>
+              <w:t>接口返回的</w:t>
+            </w:r>
+            <w:r>
+              <w:rPr>
+                <w:rFonts w:ascii="Times New Roman" w:cs="Times New Roman" w:hAnsiTheme="minorEastAsia"/>
+                <w:sz w:val="13"/>
+                <w:szCs w:val="13"/>
+              </w:rPr>
+              <w:t>状态</w:t>
+            </w:r>
+            <w:r>
+              <w:rPr>
+                <w:rFonts w:hint="eastAsia" w:ascii="Times New Roman" w:cs="Times New Roman" w:hAnsiTheme="minorEastAsia"/>
+                <w:sz w:val="13"/>
+                <w:szCs w:val="13"/>
+                <w:lang w:val="en-US" w:eastAsia="zh-CN"/>
+              </w:rPr>
+              <w:t>码</w:t>
+            </w:r>
+            <w:r>
+              <w:rPr>
+                <w:rFonts w:ascii="Times New Roman" w:cs="Times New Roman" w:hAnsiTheme="minorEastAsia"/>
+                <w:sz w:val="13"/>
+                <w:szCs w:val="13"/>
+              </w:rPr>
+              <w:t>描述</w:t>
             </w:r>
           </w:p>
         </w:tc>
@@ -4057,14 +4298,106 @@
               </w:rPr>
               <w:t>resultCode</w:t>
             </w:r>
+          </w:p>
+        </w:tc>
+        <w:tc>
+          <w:tcPr>
+            <w:tcW w:w="2841" w:type="dxa"/>
+          </w:tcPr>
+          <w:p>
+            <w:pPr>
+              <w:jc w:val="center"/>
+              <w:rPr>
+                <w:rFonts w:ascii="Times New Roman" w:hAnsi="Times New Roman" w:cs="Times New Roman"/>
+                <w:sz w:val="13"/>
+                <w:szCs w:val="13"/>
+              </w:rPr>
+            </w:pPr>
+            <w:r>
+              <w:rPr>
+                <w:rFonts w:hint="eastAsia" w:ascii="Times New Roman" w:cs="Times New Roman" w:hAnsiTheme="minorEastAsia"/>
+                <w:sz w:val="13"/>
+                <w:szCs w:val="13"/>
+                <w:lang w:val="en-US" w:eastAsia="zh-CN"/>
+              </w:rPr>
+              <w:t>接口返回的</w:t>
+            </w:r>
             <w:r>
               <w:rPr>
                 <w:rFonts w:ascii="Times New Roman" w:cs="Times New Roman" w:hAnsiTheme="minorEastAsia"/>
                 <w:sz w:val="13"/>
                 <w:szCs w:val="13"/>
               </w:rPr>
-              <w:t>，</w:t>
-            </w:r>
+              <w:t>状态</w:t>
+            </w:r>
+            <w:r>
+              <w:rPr>
+                <w:rFonts w:hint="eastAsia" w:ascii="Times New Roman" w:cs="Times New Roman" w:hAnsiTheme="minorEastAsia"/>
+                <w:sz w:val="13"/>
+                <w:szCs w:val="13"/>
+                <w:lang w:val="en-US" w:eastAsia="zh-CN"/>
+              </w:rPr>
+              <w:t>码，200表示成功，400表示失败，500表示系统错误</w:t>
+            </w:r>
+          </w:p>
+        </w:tc>
+      </w:tr>
+      <w:tr>
+        <w:tblPrEx>
+          <w:tblBorders>
+            <w:top w:val="single" w:color="auto" w:sz="4" w:space="0"/>
+            <w:left w:val="single" w:color="auto" w:sz="4" w:space="0"/>
+            <w:bottom w:val="single" w:color="auto" w:sz="4" w:space="0"/>
+            <w:right w:val="single" w:color="auto" w:sz="4" w:space="0"/>
+            <w:insideH w:val="single" w:color="auto" w:sz="4" w:space="0"/>
+            <w:insideV w:val="single" w:color="auto" w:sz="4" w:space="0"/>
+          </w:tblBorders>
+          <w:tblLayout w:type="fixed"/>
+          <w:tblCellMar>
+            <w:top w:w="0" w:type="dxa"/>
+            <w:left w:w="108" w:type="dxa"/>
+            <w:bottom w:w="0" w:type="dxa"/>
+            <w:right w:w="108" w:type="dxa"/>
+          </w:tblCellMar>
+        </w:tblPrEx>
+        <w:tc>
+          <w:tcPr>
+            <w:tcW w:w="2840" w:type="dxa"/>
+          </w:tcPr>
+          <w:p>
+            <w:pPr>
+              <w:jc w:val="center"/>
+              <w:rPr>
+                <w:rFonts w:hint="eastAsia" w:ascii="Times New Roman" w:hAnsi="Times New Roman" w:cs="Times New Roman" w:eastAsiaTheme="minorEastAsia"/>
+                <w:sz w:val="13"/>
+                <w:szCs w:val="13"/>
+                <w:lang w:val="en-US" w:eastAsia="zh-CN"/>
+              </w:rPr>
+            </w:pPr>
+            <w:r>
+              <w:rPr>
+                <w:rFonts w:hint="eastAsia" w:ascii="Times New Roman" w:hAnsi="Times New Roman" w:cs="Times New Roman"/>
+                <w:sz w:val="13"/>
+                <w:szCs w:val="13"/>
+                <w:lang w:val="en-US" w:eastAsia="zh-CN"/>
+              </w:rPr>
+              <w:t>String</w:t>
+            </w:r>
+          </w:p>
+        </w:tc>
+        <w:tc>
+          <w:tcPr>
+            <w:tcW w:w="2841" w:type="dxa"/>
+          </w:tcPr>
+          <w:p>
+            <w:pPr>
+              <w:jc w:val="center"/>
+              <w:rPr>
+                <w:rFonts w:ascii="Times New Roman" w:hAnsi="Times New Roman" w:cs="Times New Roman"/>
+                <w:sz w:val="13"/>
+                <w:szCs w:val="13"/>
+              </w:rPr>
+            </w:pPr>
             <w:r>
               <w:rPr>
                 <w:rFonts w:ascii="Times New Roman" w:hAnsi="Times New Roman" w:cs="Times New Roman"/>
@@ -4073,14 +4406,114 @@
               </w:rPr>
               <w:t>resultDesc</w:t>
             </w:r>
-            <w:r>
+          </w:p>
+        </w:tc>
+        <w:tc>
+          <w:tcPr>
+            <w:tcW w:w="2841" w:type="dxa"/>
+          </w:tcPr>
+          <w:p>
+            <w:pPr>
+              <w:jc w:val="center"/>
               <w:rPr>
                 <w:rFonts w:ascii="Times New Roman" w:cs="Times New Roman" w:hAnsiTheme="minorEastAsia"/>
                 <w:sz w:val="13"/>
                 <w:szCs w:val="13"/>
               </w:rPr>
-              <w:t>，</w:t>
-            </w:r>
+            </w:pPr>
+            <w:r>
+              <w:rPr>
+                <w:rFonts w:hint="eastAsia" w:ascii="Times New Roman" w:cs="Times New Roman" w:hAnsiTheme="minorEastAsia"/>
+                <w:sz w:val="13"/>
+                <w:szCs w:val="13"/>
+                <w:lang w:val="en-US" w:eastAsia="zh-CN"/>
+              </w:rPr>
+              <w:t>接口返回的</w:t>
+            </w:r>
+            <w:r>
+              <w:rPr>
+                <w:rFonts w:ascii="Times New Roman" w:cs="Times New Roman" w:hAnsiTheme="minorEastAsia"/>
+                <w:sz w:val="13"/>
+                <w:szCs w:val="13"/>
+              </w:rPr>
+              <w:t>状态</w:t>
+            </w:r>
+            <w:r>
+              <w:rPr>
+                <w:rFonts w:hint="eastAsia" w:ascii="Times New Roman" w:cs="Times New Roman" w:hAnsiTheme="minorEastAsia"/>
+                <w:sz w:val="13"/>
+                <w:szCs w:val="13"/>
+                <w:lang w:val="en-US" w:eastAsia="zh-CN"/>
+              </w:rPr>
+              <w:t>码</w:t>
+            </w:r>
+            <w:r>
+              <w:rPr>
+                <w:rFonts w:ascii="Times New Roman" w:cs="Times New Roman" w:hAnsiTheme="minorEastAsia"/>
+                <w:sz w:val="13"/>
+                <w:szCs w:val="13"/>
+              </w:rPr>
+              <w:t>描述</w:t>
+            </w:r>
+          </w:p>
+        </w:tc>
+      </w:tr>
+      <w:tr>
+        <w:tblPrEx>
+          <w:tblBorders>
+            <w:top w:val="single" w:color="auto" w:sz="4" w:space="0"/>
+            <w:left w:val="single" w:color="auto" w:sz="4" w:space="0"/>
+            <w:bottom w:val="single" w:color="auto" w:sz="4" w:space="0"/>
+            <w:right w:val="single" w:color="auto" w:sz="4" w:space="0"/>
+            <w:insideH w:val="single" w:color="auto" w:sz="4" w:space="0"/>
+            <w:insideV w:val="single" w:color="auto" w:sz="4" w:space="0"/>
+          </w:tblBorders>
+          <w:tblLayout w:type="fixed"/>
+          <w:tblCellMar>
+            <w:top w:w="0" w:type="dxa"/>
+            <w:left w:w="108" w:type="dxa"/>
+            <w:bottom w:w="0" w:type="dxa"/>
+            <w:right w:w="108" w:type="dxa"/>
+          </w:tblCellMar>
+        </w:tblPrEx>
+        <w:tc>
+          <w:tcPr>
+            <w:tcW w:w="2840" w:type="dxa"/>
+          </w:tcPr>
+          <w:p>
+            <w:pPr>
+              <w:jc w:val="center"/>
+              <w:rPr>
+                <w:rFonts w:hint="eastAsia" w:ascii="Times New Roman" w:hAnsi="Times New Roman" w:cs="Times New Roman" w:eastAsiaTheme="minorEastAsia"/>
+                <w:sz w:val="13"/>
+                <w:szCs w:val="13"/>
+                <w:lang w:val="en-US" w:eastAsia="zh-CN"/>
+              </w:rPr>
+            </w:pPr>
+            <w:r>
+              <w:rPr>
+                <w:rFonts w:hint="eastAsia" w:ascii="Times New Roman" w:hAnsi="Times New Roman" w:cs="Times New Roman"/>
+                <w:sz w:val="13"/>
+                <w:szCs w:val="13"/>
+                <w:lang w:val="en-US" w:eastAsia="zh-CN"/>
+              </w:rPr>
+              <w:t>List</w:t>
+            </w:r>
+          </w:p>
+        </w:tc>
+        <w:tc>
+          <w:tcPr>
+            <w:tcW w:w="2841" w:type="dxa"/>
+          </w:tcPr>
+          <w:p>
+            <w:pPr>
+              <w:jc w:val="center"/>
+              <w:rPr>
+                <w:rFonts w:ascii="Times New Roman" w:hAnsi="Times New Roman" w:cs="Times New Roman"/>
+                <w:sz w:val="13"/>
+                <w:szCs w:val="13"/>
+              </w:rPr>
+            </w:pPr>
             <w:r>
               <w:rPr>
                 <w:rFonts w:ascii="Times New Roman" w:hAnsi="Times New Roman" w:cs="Times New Roman"/>
@@ -4089,14 +4522,6 @@
               </w:rPr>
               <w:t>data</w:t>
             </w:r>
-            <w:r>
-              <w:rPr>
-                <w:rFonts w:ascii="Times New Roman" w:cs="Times New Roman" w:hAnsiTheme="minorEastAsia"/>
-                <w:sz w:val="13"/>
-                <w:szCs w:val="13"/>
-              </w:rPr>
-              <w:t>，</w:t>
-            </w:r>
           </w:p>
         </w:tc>
         <w:tc>
@@ -4107,18 +4532,220 @@
             <w:pPr>
               <w:jc w:val="center"/>
               <w:rPr>
-                <w:rFonts w:ascii="Times New Roman" w:hAnsi="Times New Roman" w:cs="Times New Roman"/>
-                <w:sz w:val="13"/>
-                <w:szCs w:val="13"/>
-              </w:rPr>
-            </w:pPr>
-            <w:r>
-              <w:rPr>
-                <w:rFonts w:ascii="Times New Roman" w:cs="Times New Roman" w:hAnsiTheme="minorEastAsia"/>
-                <w:sz w:val="13"/>
-                <w:szCs w:val="13"/>
-              </w:rPr>
-              <w:t>状态，状态描述，查询到的组织结构信息集合</w:t>
+                <w:rFonts w:hint="eastAsia" w:ascii="Times New Roman" w:cs="Times New Roman" w:hAnsiTheme="minorEastAsia"/>
+                <w:sz w:val="13"/>
+                <w:szCs w:val="13"/>
+                <w:lang w:val="en-US" w:eastAsia="zh-CN"/>
+              </w:rPr>
+            </w:pPr>
+            <w:r>
+              <w:rPr>
+                <w:rFonts w:hint="eastAsia" w:ascii="Times New Roman" w:cs="Times New Roman" w:hAnsiTheme="minorEastAsia"/>
+                <w:sz w:val="13"/>
+                <w:szCs w:val="13"/>
+                <w:lang w:val="en-US" w:eastAsia="zh-CN"/>
+              </w:rPr>
+              <w:t>id：组织架构表id</w:t>
+            </w:r>
+          </w:p>
+          <w:p>
+            <w:pPr>
+              <w:jc w:val="center"/>
+              <w:rPr>
+                <w:rFonts w:hint="eastAsia" w:ascii="Times New Roman" w:cs="Times New Roman" w:hAnsiTheme="minorEastAsia"/>
+                <w:sz w:val="13"/>
+                <w:szCs w:val="13"/>
+                <w:lang w:val="en-US" w:eastAsia="zh-CN"/>
+              </w:rPr>
+            </w:pPr>
+            <w:r>
+              <w:rPr>
+                <w:rFonts w:hint="eastAsia" w:ascii="Times New Roman" w:cs="Times New Roman" w:hAnsiTheme="minorEastAsia"/>
+                <w:sz w:val="13"/>
+                <w:szCs w:val="13"/>
+                <w:lang w:val="en-US" w:eastAsia="zh-CN"/>
+              </w:rPr>
+              <w:t>code：组织机构节点的序号</w:t>
+            </w:r>
+          </w:p>
+          <w:p>
+            <w:pPr>
+              <w:jc w:val="center"/>
+              <w:rPr>
+                <w:rFonts w:hint="eastAsia" w:ascii="Times New Roman" w:cs="Times New Roman" w:hAnsiTheme="minorEastAsia"/>
+                <w:sz w:val="13"/>
+                <w:szCs w:val="13"/>
+                <w:lang w:val="en-US" w:eastAsia="zh-CN"/>
+              </w:rPr>
+            </w:pPr>
+            <w:r>
+              <w:rPr>
+                <w:rFonts w:hint="eastAsia" w:ascii="Times New Roman" w:cs="Times New Roman" w:hAnsiTheme="minorEastAsia"/>
+                <w:sz w:val="13"/>
+                <w:szCs w:val="13"/>
+                <w:lang w:val="en-US" w:eastAsia="zh-CN"/>
+              </w:rPr>
+              <w:t>parentId：父节点（这里指向code）</w:t>
+            </w:r>
+          </w:p>
+          <w:p>
+            <w:pPr>
+              <w:jc w:val="center"/>
+              <w:rPr>
+                <w:rFonts w:hint="eastAsia" w:ascii="Times New Roman" w:cs="Times New Roman" w:hAnsiTheme="minorEastAsia"/>
+                <w:sz w:val="13"/>
+                <w:szCs w:val="13"/>
+                <w:lang w:val="en-US" w:eastAsia="zh-CN"/>
+              </w:rPr>
+            </w:pPr>
+            <w:r>
+              <w:rPr>
+                <w:rFonts w:hint="eastAsia" w:ascii="Times New Roman" w:cs="Times New Roman" w:hAnsiTheme="minorEastAsia"/>
+                <w:sz w:val="13"/>
+                <w:szCs w:val="13"/>
+                <w:lang w:val="en-US" w:eastAsia="zh-CN"/>
+              </w:rPr>
+              <w:t>orgNam：:组织架构名</w:t>
+            </w:r>
+          </w:p>
+          <w:p>
+            <w:pPr>
+              <w:jc w:val="center"/>
+              <w:rPr>
+                <w:rFonts w:hint="eastAsia" w:ascii="Times New Roman" w:cs="Times New Roman" w:hAnsiTheme="minorEastAsia"/>
+                <w:sz w:val="13"/>
+                <w:szCs w:val="13"/>
+                <w:lang w:val="en-US" w:eastAsia="zh-CN"/>
+              </w:rPr>
+            </w:pPr>
+            <w:r>
+              <w:rPr>
+                <w:rFonts w:hint="eastAsia" w:ascii="Times New Roman" w:cs="Times New Roman" w:hAnsiTheme="minorEastAsia"/>
+                <w:sz w:val="13"/>
+                <w:szCs w:val="13"/>
+                <w:lang w:val="en-US" w:eastAsia="zh-CN"/>
+              </w:rPr>
+              <w:t>createTime：创建时间</w:t>
+            </w:r>
+          </w:p>
+          <w:p>
+            <w:pPr>
+              <w:jc w:val="center"/>
+              <w:rPr>
+                <w:rFonts w:hint="eastAsia" w:ascii="Times New Roman" w:cs="Times New Roman" w:hAnsiTheme="minorEastAsia"/>
+                <w:sz w:val="13"/>
+                <w:szCs w:val="13"/>
+                <w:lang w:val="en-US" w:eastAsia="zh-CN"/>
+              </w:rPr>
+            </w:pPr>
+            <w:r>
+              <w:rPr>
+                <w:rFonts w:hint="eastAsia" w:ascii="Times New Roman" w:cs="Times New Roman" w:hAnsiTheme="minorEastAsia"/>
+                <w:sz w:val="13"/>
+                <w:szCs w:val="13"/>
+                <w:lang w:val="en-US" w:eastAsia="zh-CN"/>
+              </w:rPr>
+              <w:t>updateTime：修改时间</w:t>
+            </w:r>
+          </w:p>
+          <w:p>
+            <w:pPr>
+              <w:jc w:val="center"/>
+              <w:rPr>
+                <w:rFonts w:hint="eastAsia" w:ascii="Times New Roman" w:cs="Times New Roman" w:hAnsiTheme="minorEastAsia"/>
+                <w:sz w:val="13"/>
+                <w:szCs w:val="13"/>
+                <w:lang w:val="en-US" w:eastAsia="zh-CN"/>
+              </w:rPr>
+            </w:pPr>
+            <w:r>
+              <w:rPr>
+                <w:rFonts w:hint="eastAsia" w:ascii="Times New Roman" w:cs="Times New Roman" w:hAnsiTheme="minorEastAsia"/>
+                <w:sz w:val="13"/>
+                <w:szCs w:val="13"/>
+                <w:lang w:val="en-US" w:eastAsia="zh-CN"/>
+              </w:rPr>
+              <w:t>uId：操作人id</w:t>
+            </w:r>
+          </w:p>
+          <w:p>
+            <w:pPr>
+              <w:jc w:val="center"/>
+              <w:rPr>
+                <w:rFonts w:hint="eastAsia" w:ascii="Times New Roman" w:cs="Times New Roman" w:hAnsiTheme="minorEastAsia"/>
+                <w:sz w:val="13"/>
+                <w:szCs w:val="13"/>
+                <w:lang w:val="en-US" w:eastAsia="zh-CN"/>
+              </w:rPr>
+            </w:pPr>
+            <w:r>
+              <w:rPr>
+                <w:rFonts w:hint="eastAsia" w:ascii="Times New Roman" w:cs="Times New Roman" w:hAnsiTheme="minorEastAsia"/>
+                <w:sz w:val="13"/>
+                <w:szCs w:val="13"/>
+                <w:lang w:val="en-US" w:eastAsia="zh-CN"/>
+              </w:rPr>
+              <w:t>status：状态（1表示还存在，0表示已删除）</w:t>
+            </w:r>
+          </w:p>
+          <w:p>
+            <w:pPr>
+              <w:jc w:val="center"/>
+              <w:rPr>
+                <w:rFonts w:hint="eastAsia" w:ascii="Times New Roman" w:cs="Times New Roman" w:hAnsiTheme="minorEastAsia"/>
+                <w:sz w:val="13"/>
+                <w:szCs w:val="13"/>
+                <w:lang w:val="en-US" w:eastAsia="zh-CN"/>
+              </w:rPr>
+            </w:pPr>
+            <w:r>
+              <w:rPr>
+                <w:rFonts w:hint="eastAsia" w:ascii="Times New Roman" w:cs="Times New Roman" w:hAnsiTheme="minorEastAsia"/>
+                <w:sz w:val="13"/>
+                <w:szCs w:val="13"/>
+                <w:lang w:val="en-US" w:eastAsia="zh-CN"/>
+              </w:rPr>
+              <w:t>his_permission：历史序号记录</w:t>
+            </w:r>
+          </w:p>
+          <w:p>
+            <w:pPr>
+              <w:jc w:val="center"/>
+              <w:rPr>
+                <w:rFonts w:hint="eastAsia" w:ascii="Times New Roman" w:cs="Times New Roman" w:hAnsiTheme="minorEastAsia"/>
+                <w:sz w:val="13"/>
+                <w:szCs w:val="13"/>
+                <w:lang w:val="en-US" w:eastAsia="zh-CN"/>
+              </w:rPr>
+            </w:pPr>
+            <w:r>
+              <w:rPr>
+                <w:rFonts w:hint="eastAsia" w:ascii="Times New Roman" w:cs="Times New Roman" w:hAnsiTheme="minorEastAsia"/>
+                <w:sz w:val="13"/>
+                <w:szCs w:val="13"/>
+                <w:lang w:val="en-US" w:eastAsia="zh-CN"/>
+              </w:rPr>
+              <w:t>orgkey：和模版对应的一个唯一值</w:t>
+            </w:r>
+          </w:p>
+          <w:p>
+            <w:pPr>
+              <w:jc w:val="center"/>
+              <w:rPr>
+                <w:rFonts w:hint="eastAsia" w:ascii="Times New Roman" w:cs="Times New Roman" w:hAnsiTheme="minorEastAsia"/>
+                <w:sz w:val="13"/>
+                <w:szCs w:val="13"/>
+                <w:lang w:val="en-US" w:eastAsia="zh-CN"/>
+              </w:rPr>
+            </w:pPr>
+            <w:r>
+              <w:rPr>
+                <w:rFonts w:hint="eastAsia" w:ascii="Times New Roman" w:cs="Times New Roman" w:hAnsiTheme="minorEastAsia"/>
+                <w:sz w:val="13"/>
+                <w:szCs w:val="13"/>
+                <w:lang w:val="en-US" w:eastAsia="zh-CN"/>
+              </w:rPr>
+              <w:t>orgType：类别（1：汇总，2：公司，3：部门）</w:t>
             </w:r>
           </w:p>
         </w:tc>
@@ -4595,6 +5222,127 @@
           </w:p>
         </w:tc>
       </w:tr>
+      <w:tr>
+        <w:tblPrEx>
+          <w:tblBorders>
+            <w:top w:val="single" w:color="auto" w:sz="4" w:space="0"/>
+            <w:left w:val="single" w:color="auto" w:sz="4" w:space="0"/>
+            <w:bottom w:val="single" w:color="auto" w:sz="4" w:space="0"/>
+            <w:right w:val="single" w:color="auto" w:sz="4" w:space="0"/>
+            <w:insideH w:val="single" w:color="auto" w:sz="4" w:space="0"/>
+            <w:insideV w:val="single" w:color="auto" w:sz="4" w:space="0"/>
+          </w:tblBorders>
+          <w:tblLayout w:type="fixed"/>
+          <w:tblCellMar>
+            <w:top w:w="0" w:type="dxa"/>
+            <w:left w:w="108" w:type="dxa"/>
+            <w:bottom w:w="0" w:type="dxa"/>
+            <w:right w:w="108" w:type="dxa"/>
+          </w:tblCellMar>
+        </w:tblPrEx>
+        <w:trPr>
+          <w:trHeight w:val="287" w:hRule="atLeast"/>
+        </w:trPr>
+        <w:tc>
+          <w:tcPr>
+            <w:tcW w:w="2131" w:type="dxa"/>
+          </w:tcPr>
+          <w:p>
+            <w:pPr>
+              <w:jc w:val="center"/>
+              <w:rPr>
+                <w:rFonts w:hint="eastAsia" w:ascii="Times New Roman" w:hAnsi="Times New Roman" w:cs="Times New Roman" w:eastAsiaTheme="minorEastAsia"/>
+                <w:sz w:val="13"/>
+                <w:szCs w:val="13"/>
+                <w:lang w:val="en-US" w:eastAsia="zh-CN"/>
+              </w:rPr>
+            </w:pPr>
+            <w:r>
+              <w:rPr>
+                <w:rFonts w:hint="eastAsia" w:ascii="Times New Roman" w:hAnsi="Times New Roman" w:cs="Times New Roman"/>
+                <w:sz w:val="13"/>
+                <w:szCs w:val="13"/>
+                <w:lang w:val="en-US" w:eastAsia="zh-CN"/>
+              </w:rPr>
+              <w:t>String</w:t>
+            </w:r>
+          </w:p>
+        </w:tc>
+        <w:tc>
+          <w:tcPr>
+            <w:tcW w:w="2131" w:type="dxa"/>
+          </w:tcPr>
+          <w:p>
+            <w:pPr>
+              <w:jc w:val="center"/>
+              <w:rPr>
+                <w:rFonts w:ascii="Times New Roman" w:hAnsi="Times New Roman" w:cs="Times New Roman"/>
+                <w:sz w:val="13"/>
+                <w:szCs w:val="13"/>
+              </w:rPr>
+            </w:pPr>
+            <w:r>
+              <w:rPr>
+                <w:rFonts w:hint="eastAsia" w:ascii="Times New Roman" w:hAnsi="Times New Roman" w:cs="Times New Roman"/>
+                <w:sz w:val="13"/>
+                <w:szCs w:val="13"/>
+              </w:rPr>
+              <w:t>orgType</w:t>
+            </w:r>
+          </w:p>
+        </w:tc>
+        <w:tc>
+          <w:tcPr>
+            <w:tcW w:w="2130" w:type="dxa"/>
+          </w:tcPr>
+          <w:p>
+            <w:pPr>
+              <w:jc w:val="center"/>
+              <w:rPr>
+                <w:rFonts w:hint="eastAsia" w:ascii="Times New Roman" w:cs="Times New Roman" w:hAnsiTheme="minorEastAsia" w:eastAsiaTheme="minorEastAsia"/>
+                <w:sz w:val="13"/>
+                <w:szCs w:val="13"/>
+                <w:lang w:val="en-US" w:eastAsia="zh-CN"/>
+              </w:rPr>
+            </w:pPr>
+            <w:r>
+              <w:rPr>
+                <w:rFonts w:hint="eastAsia" w:ascii="Times New Roman" w:cs="Times New Roman" w:hAnsiTheme="minorEastAsia"/>
+                <w:sz w:val="13"/>
+                <w:szCs w:val="13"/>
+                <w:lang w:val="en-US" w:eastAsia="zh-CN"/>
+              </w:rPr>
+              <w:t>组织结构的类别(1表示汇总，2表示公司，3表示部门)，默认为汇总</w:t>
+            </w:r>
+            <w:bookmarkStart w:id="0" w:name="_GoBack"/>
+            <w:bookmarkEnd w:id="0"/>
+          </w:p>
+        </w:tc>
+        <w:tc>
+          <w:tcPr>
+            <w:tcW w:w="2130" w:type="dxa"/>
+          </w:tcPr>
+          <w:p>
+            <w:pPr>
+              <w:jc w:val="center"/>
+              <w:rPr>
+                <w:rFonts w:hint="eastAsia" w:ascii="Times New Roman" w:cs="Times New Roman" w:hAnsiTheme="minorEastAsia" w:eastAsiaTheme="minorEastAsia"/>
+                <w:sz w:val="13"/>
+                <w:szCs w:val="13"/>
+                <w:lang w:val="en-US" w:eastAsia="zh-CN"/>
+              </w:rPr>
+            </w:pPr>
+            <w:r>
+              <w:rPr>
+                <w:rFonts w:ascii="Times New Roman" w:cs="Times New Roman" w:hAnsiTheme="minorEastAsia"/>
+                <w:sz w:val="13"/>
+                <w:szCs w:val="13"/>
+              </w:rPr>
+              <w:t>非必须</w:t>
+            </w:r>
+          </w:p>
+        </w:tc>
+      </w:tr>
     </w:tbl>
     <w:p>
       <w:pPr>
@@ -4789,14 +5537,106 @@
               </w:rPr>
               <w:t>resultCode</w:t>
             </w:r>
+          </w:p>
+        </w:tc>
+        <w:tc>
+          <w:tcPr>
+            <w:tcW w:w="2841" w:type="dxa"/>
+          </w:tcPr>
+          <w:p>
+            <w:pPr>
+              <w:jc w:val="center"/>
+              <w:rPr>
+                <w:rFonts w:ascii="Times New Roman" w:hAnsi="Times New Roman" w:cs="Times New Roman"/>
+                <w:sz w:val="13"/>
+                <w:szCs w:val="13"/>
+              </w:rPr>
+            </w:pPr>
+            <w:r>
+              <w:rPr>
+                <w:rFonts w:hint="eastAsia" w:ascii="Times New Roman" w:cs="Times New Roman" w:hAnsiTheme="minorEastAsia"/>
+                <w:sz w:val="13"/>
+                <w:szCs w:val="13"/>
+                <w:lang w:val="en-US" w:eastAsia="zh-CN"/>
+              </w:rPr>
+              <w:t>接口返回的</w:t>
+            </w:r>
             <w:r>
               <w:rPr>
                 <w:rFonts w:ascii="Times New Roman" w:cs="Times New Roman" w:hAnsiTheme="minorEastAsia"/>
                 <w:sz w:val="13"/>
                 <w:szCs w:val="13"/>
               </w:rPr>
-              <w:t>，</w:t>
-            </w:r>
+              <w:t>状态</w:t>
+            </w:r>
+            <w:r>
+              <w:rPr>
+                <w:rFonts w:hint="eastAsia" w:ascii="Times New Roman" w:cs="Times New Roman" w:hAnsiTheme="minorEastAsia"/>
+                <w:sz w:val="13"/>
+                <w:szCs w:val="13"/>
+                <w:lang w:val="en-US" w:eastAsia="zh-CN"/>
+              </w:rPr>
+              <w:t>码，200表示成功，400表示失败，500表示系统错误</w:t>
+            </w:r>
+          </w:p>
+        </w:tc>
+      </w:tr>
+      <w:tr>
+        <w:tblPrEx>
+          <w:tblBorders>
+            <w:top w:val="single" w:color="auto" w:sz="4" w:space="0"/>
+            <w:left w:val="single" w:color="auto" w:sz="4" w:space="0"/>
+            <w:bottom w:val="single" w:color="auto" w:sz="4" w:space="0"/>
+            <w:right w:val="single" w:color="auto" w:sz="4" w:space="0"/>
+            <w:insideH w:val="single" w:color="auto" w:sz="4" w:space="0"/>
+            <w:insideV w:val="single" w:color="auto" w:sz="4" w:space="0"/>
+          </w:tblBorders>
+          <w:tblLayout w:type="fixed"/>
+          <w:tblCellMar>
+            <w:top w:w="0" w:type="dxa"/>
+            <w:left w:w="108" w:type="dxa"/>
+            <w:bottom w:w="0" w:type="dxa"/>
+            <w:right w:w="108" w:type="dxa"/>
+          </w:tblCellMar>
+        </w:tblPrEx>
+        <w:tc>
+          <w:tcPr>
+            <w:tcW w:w="2840" w:type="dxa"/>
+          </w:tcPr>
+          <w:p>
+            <w:pPr>
+              <w:jc w:val="center"/>
+              <w:rPr>
+                <w:rFonts w:hint="eastAsia" w:ascii="Times New Roman" w:hAnsi="Times New Roman" w:cs="Times New Roman" w:eastAsiaTheme="minorEastAsia"/>
+                <w:sz w:val="13"/>
+                <w:szCs w:val="13"/>
+                <w:lang w:val="en-US" w:eastAsia="zh-CN"/>
+              </w:rPr>
+            </w:pPr>
+            <w:r>
+              <w:rPr>
+                <w:rFonts w:hint="eastAsia" w:ascii="Times New Roman" w:hAnsi="Times New Roman" w:cs="Times New Roman"/>
+                <w:sz w:val="13"/>
+                <w:szCs w:val="13"/>
+                <w:lang w:val="en-US" w:eastAsia="zh-CN"/>
+              </w:rPr>
+              <w:t>String</w:t>
+            </w:r>
+          </w:p>
+        </w:tc>
+        <w:tc>
+          <w:tcPr>
+            <w:tcW w:w="2841" w:type="dxa"/>
+          </w:tcPr>
+          <w:p>
+            <w:pPr>
+              <w:jc w:val="center"/>
+              <w:rPr>
+                <w:rFonts w:ascii="Times New Roman" w:hAnsi="Times New Roman" w:cs="Times New Roman"/>
+                <w:sz w:val="13"/>
+                <w:szCs w:val="13"/>
+              </w:rPr>
+            </w:pPr>
             <w:r>
               <w:rPr>
                 <w:rFonts w:ascii="Times New Roman" w:hAnsi="Times New Roman" w:cs="Times New Roman"/>
@@ -4815,18 +5655,44 @@
             <w:pPr>
               <w:jc w:val="center"/>
               <w:rPr>
-                <w:rFonts w:ascii="Times New Roman" w:hAnsi="Times New Roman" w:cs="Times New Roman"/>
-                <w:sz w:val="13"/>
-                <w:szCs w:val="13"/>
-              </w:rPr>
-            </w:pPr>
-            <w:r>
-              <w:rPr>
                 <w:rFonts w:ascii="Times New Roman" w:cs="Times New Roman" w:hAnsiTheme="minorEastAsia"/>
                 <w:sz w:val="13"/>
                 <w:szCs w:val="13"/>
               </w:rPr>
-              <w:t>状态，状态描述</w:t>
+            </w:pPr>
+            <w:r>
+              <w:rPr>
+                <w:rFonts w:hint="eastAsia" w:ascii="Times New Roman" w:cs="Times New Roman" w:hAnsiTheme="minorEastAsia"/>
+                <w:sz w:val="13"/>
+                <w:szCs w:val="13"/>
+                <w:lang w:val="en-US" w:eastAsia="zh-CN"/>
+              </w:rPr>
+              <w:t>接口返回的</w:t>
+            </w:r>
+            <w:r>
+              <w:rPr>
+                <w:rFonts w:ascii="Times New Roman" w:cs="Times New Roman" w:hAnsiTheme="minorEastAsia"/>
+                <w:sz w:val="13"/>
+                <w:szCs w:val="13"/>
+              </w:rPr>
+              <w:t>状态</w:t>
+            </w:r>
+            <w:r>
+              <w:rPr>
+                <w:rFonts w:hint="eastAsia" w:ascii="Times New Roman" w:cs="Times New Roman" w:hAnsiTheme="minorEastAsia"/>
+                <w:sz w:val="13"/>
+                <w:szCs w:val="13"/>
+                <w:lang w:val="en-US" w:eastAsia="zh-CN"/>
+              </w:rPr>
+              <w:t>码</w:t>
+            </w:r>
+            <w:r>
+              <w:rPr>
+                <w:rFonts w:ascii="Times New Roman" w:cs="Times New Roman" w:hAnsiTheme="minorEastAsia"/>
+                <w:sz w:val="13"/>
+                <w:szCs w:val="13"/>
+              </w:rPr>
+              <w:t>描述</w:t>
             </w:r>
           </w:p>
         </w:tc>
@@ -4881,8 +5747,6 @@
         </w:rPr>
         <w:t>discontinuate</w:t>
       </w:r>
-      <w:bookmarkStart w:id="0" w:name="_GoBack"/>
-      <w:bookmarkEnd w:id="0"/>
     </w:p>
     <w:p>
       <w:pPr>
@@ -5457,14 +6321,107 @@
               </w:rPr>
               <w:t>resultCode</w:t>
             </w:r>
+          </w:p>
+        </w:tc>
+        <w:tc>
+          <w:tcPr>
+            <w:tcW w:w="2841" w:type="dxa"/>
+          </w:tcPr>
+          <w:p>
+            <w:pPr>
+              <w:jc w:val="center"/>
+              <w:rPr>
+                <w:rFonts w:ascii="Times New Roman" w:hAnsi="Times New Roman" w:cs="Times New Roman"/>
+                <w:sz w:val="13"/>
+                <w:szCs w:val="13"/>
+                <w:lang w:val="en-US"/>
+              </w:rPr>
+            </w:pPr>
+            <w:r>
+              <w:rPr>
+                <w:rFonts w:hint="eastAsia" w:ascii="Times New Roman" w:cs="Times New Roman" w:hAnsiTheme="minorEastAsia"/>
+                <w:sz w:val="13"/>
+                <w:szCs w:val="13"/>
+                <w:lang w:val="en-US" w:eastAsia="zh-CN"/>
+              </w:rPr>
+              <w:t>接口返回的</w:t>
+            </w:r>
             <w:r>
               <w:rPr>
                 <w:rFonts w:ascii="Times New Roman" w:cs="Times New Roman" w:hAnsiTheme="minorEastAsia"/>
                 <w:sz w:val="13"/>
                 <w:szCs w:val="13"/>
               </w:rPr>
-              <w:t>，</w:t>
-            </w:r>
+              <w:t>状态</w:t>
+            </w:r>
+            <w:r>
+              <w:rPr>
+                <w:rFonts w:hint="eastAsia" w:ascii="Times New Roman" w:cs="Times New Roman" w:hAnsiTheme="minorEastAsia"/>
+                <w:sz w:val="13"/>
+                <w:szCs w:val="13"/>
+                <w:lang w:val="en-US" w:eastAsia="zh-CN"/>
+              </w:rPr>
+              <w:t>码，200表示成功，400表示失败，500表示系统错误，213表示节点下存在未停用的子节点</w:t>
+            </w:r>
+          </w:p>
+        </w:tc>
+      </w:tr>
+      <w:tr>
+        <w:tblPrEx>
+          <w:tblBorders>
+            <w:top w:val="single" w:color="auto" w:sz="4" w:space="0"/>
+            <w:left w:val="single" w:color="auto" w:sz="4" w:space="0"/>
+            <w:bottom w:val="single" w:color="auto" w:sz="4" w:space="0"/>
+            <w:right w:val="single" w:color="auto" w:sz="4" w:space="0"/>
+            <w:insideH w:val="single" w:color="auto" w:sz="4" w:space="0"/>
+            <w:insideV w:val="single" w:color="auto" w:sz="4" w:space="0"/>
+          </w:tblBorders>
+          <w:tblLayout w:type="fixed"/>
+          <w:tblCellMar>
+            <w:top w:w="0" w:type="dxa"/>
+            <w:left w:w="108" w:type="dxa"/>
+            <w:bottom w:w="0" w:type="dxa"/>
+            <w:right w:w="108" w:type="dxa"/>
+          </w:tblCellMar>
+        </w:tblPrEx>
+        <w:tc>
+          <w:tcPr>
+            <w:tcW w:w="2840" w:type="dxa"/>
+          </w:tcPr>
+          <w:p>
+            <w:pPr>
+              <w:jc w:val="center"/>
+              <w:rPr>
+                <w:rFonts w:hint="eastAsia" w:ascii="Times New Roman" w:hAnsi="Times New Roman" w:cs="Times New Roman" w:eastAsiaTheme="minorEastAsia"/>
+                <w:sz w:val="13"/>
+                <w:szCs w:val="13"/>
+                <w:lang w:val="en-US" w:eastAsia="zh-CN"/>
+              </w:rPr>
+            </w:pPr>
+            <w:r>
+              <w:rPr>
+                <w:rFonts w:hint="eastAsia" w:ascii="Times New Roman" w:hAnsi="Times New Roman" w:cs="Times New Roman"/>
+                <w:sz w:val="13"/>
+                <w:szCs w:val="13"/>
+                <w:lang w:val="en-US" w:eastAsia="zh-CN"/>
+              </w:rPr>
+              <w:t>String</w:t>
+            </w:r>
+          </w:p>
+        </w:tc>
+        <w:tc>
+          <w:tcPr>
+            <w:tcW w:w="2841" w:type="dxa"/>
+          </w:tcPr>
+          <w:p>
+            <w:pPr>
+              <w:jc w:val="center"/>
+              <w:rPr>
+                <w:rFonts w:ascii="Times New Roman" w:hAnsi="Times New Roman" w:cs="Times New Roman"/>
+                <w:sz w:val="13"/>
+                <w:szCs w:val="13"/>
+              </w:rPr>
+            </w:pPr>
             <w:r>
               <w:rPr>
                 <w:rFonts w:ascii="Times New Roman" w:hAnsi="Times New Roman" w:cs="Times New Roman"/>
@@ -5483,18 +6440,44 @@
             <w:pPr>
               <w:jc w:val="center"/>
               <w:rPr>
-                <w:rFonts w:ascii="Times New Roman" w:hAnsi="Times New Roman" w:cs="Times New Roman"/>
-                <w:sz w:val="13"/>
-                <w:szCs w:val="13"/>
-              </w:rPr>
-            </w:pPr>
-            <w:r>
-              <w:rPr>
                 <w:rFonts w:ascii="Times New Roman" w:cs="Times New Roman" w:hAnsiTheme="minorEastAsia"/>
                 <w:sz w:val="13"/>
                 <w:szCs w:val="13"/>
               </w:rPr>
-              <w:t>状态，状态描述</w:t>
+            </w:pPr>
+            <w:r>
+              <w:rPr>
+                <w:rFonts w:hint="eastAsia" w:ascii="Times New Roman" w:cs="Times New Roman" w:hAnsiTheme="minorEastAsia"/>
+                <w:sz w:val="13"/>
+                <w:szCs w:val="13"/>
+                <w:lang w:val="en-US" w:eastAsia="zh-CN"/>
+              </w:rPr>
+              <w:t>接口返回的</w:t>
+            </w:r>
+            <w:r>
+              <w:rPr>
+                <w:rFonts w:ascii="Times New Roman" w:cs="Times New Roman" w:hAnsiTheme="minorEastAsia"/>
+                <w:sz w:val="13"/>
+                <w:szCs w:val="13"/>
+              </w:rPr>
+              <w:t>状态</w:t>
+            </w:r>
+            <w:r>
+              <w:rPr>
+                <w:rFonts w:hint="eastAsia" w:ascii="Times New Roman" w:cs="Times New Roman" w:hAnsiTheme="minorEastAsia"/>
+                <w:sz w:val="13"/>
+                <w:szCs w:val="13"/>
+                <w:lang w:val="en-US" w:eastAsia="zh-CN"/>
+              </w:rPr>
+              <w:t>码</w:t>
+            </w:r>
+            <w:r>
+              <w:rPr>
+                <w:rFonts w:ascii="Times New Roman" w:cs="Times New Roman" w:hAnsiTheme="minorEastAsia"/>
+                <w:sz w:val="13"/>
+                <w:szCs w:val="13"/>
+              </w:rPr>
+              <w:t>描述</w:t>
             </w:r>
           </w:p>
         </w:tc>
@@ -6151,14 +7134,106 @@
               </w:rPr>
               <w:t>resultCode</w:t>
             </w:r>
+          </w:p>
+        </w:tc>
+        <w:tc>
+          <w:tcPr>
+            <w:tcW w:w="2841" w:type="dxa"/>
+          </w:tcPr>
+          <w:p>
+            <w:pPr>
+              <w:jc w:val="center"/>
+              <w:rPr>
+                <w:rFonts w:ascii="Times New Roman" w:hAnsi="Times New Roman" w:cs="Times New Roman"/>
+                <w:sz w:val="13"/>
+                <w:szCs w:val="13"/>
+              </w:rPr>
+            </w:pPr>
+            <w:r>
+              <w:rPr>
+                <w:rFonts w:hint="eastAsia" w:ascii="Times New Roman" w:cs="Times New Roman" w:hAnsiTheme="minorEastAsia"/>
+                <w:sz w:val="13"/>
+                <w:szCs w:val="13"/>
+                <w:lang w:val="en-US" w:eastAsia="zh-CN"/>
+              </w:rPr>
+              <w:t>接口返回的</w:t>
+            </w:r>
             <w:r>
               <w:rPr>
                 <w:rFonts w:ascii="Times New Roman" w:cs="Times New Roman" w:hAnsiTheme="minorEastAsia"/>
                 <w:sz w:val="13"/>
                 <w:szCs w:val="13"/>
               </w:rPr>
-              <w:t>，</w:t>
-            </w:r>
+              <w:t>状态</w:t>
+            </w:r>
+            <w:r>
+              <w:rPr>
+                <w:rFonts w:hint="eastAsia" w:ascii="Times New Roman" w:cs="Times New Roman" w:hAnsiTheme="minorEastAsia"/>
+                <w:sz w:val="13"/>
+                <w:szCs w:val="13"/>
+                <w:lang w:val="en-US" w:eastAsia="zh-CN"/>
+              </w:rPr>
+              <w:t>码，200表示成功，400表示失败，500表示系统错误</w:t>
+            </w:r>
+          </w:p>
+        </w:tc>
+      </w:tr>
+      <w:tr>
+        <w:tblPrEx>
+          <w:tblBorders>
+            <w:top w:val="single" w:color="auto" w:sz="4" w:space="0"/>
+            <w:left w:val="single" w:color="auto" w:sz="4" w:space="0"/>
+            <w:bottom w:val="single" w:color="auto" w:sz="4" w:space="0"/>
+            <w:right w:val="single" w:color="auto" w:sz="4" w:space="0"/>
+            <w:insideH w:val="single" w:color="auto" w:sz="4" w:space="0"/>
+            <w:insideV w:val="single" w:color="auto" w:sz="4" w:space="0"/>
+          </w:tblBorders>
+          <w:tblLayout w:type="fixed"/>
+          <w:tblCellMar>
+            <w:top w:w="0" w:type="dxa"/>
+            <w:left w:w="108" w:type="dxa"/>
+            <w:bottom w:w="0" w:type="dxa"/>
+            <w:right w:w="108" w:type="dxa"/>
+          </w:tblCellMar>
+        </w:tblPrEx>
+        <w:tc>
+          <w:tcPr>
+            <w:tcW w:w="2840" w:type="dxa"/>
+          </w:tcPr>
+          <w:p>
+            <w:pPr>
+              <w:jc w:val="center"/>
+              <w:rPr>
+                <w:rFonts w:hint="eastAsia" w:ascii="Times New Roman" w:hAnsi="Times New Roman" w:cs="Times New Roman" w:eastAsiaTheme="minorEastAsia"/>
+                <w:sz w:val="13"/>
+                <w:szCs w:val="13"/>
+                <w:lang w:val="en-US" w:eastAsia="zh-CN"/>
+              </w:rPr>
+            </w:pPr>
+            <w:r>
+              <w:rPr>
+                <w:rFonts w:hint="eastAsia" w:ascii="Times New Roman" w:hAnsi="Times New Roman" w:cs="Times New Roman"/>
+                <w:sz w:val="13"/>
+                <w:szCs w:val="13"/>
+                <w:lang w:val="en-US" w:eastAsia="zh-CN"/>
+              </w:rPr>
+              <w:t>String</w:t>
+            </w:r>
+          </w:p>
+        </w:tc>
+        <w:tc>
+          <w:tcPr>
+            <w:tcW w:w="2841" w:type="dxa"/>
+          </w:tcPr>
+          <w:p>
+            <w:pPr>
+              <w:jc w:val="center"/>
+              <w:rPr>
+                <w:rFonts w:ascii="Times New Roman" w:hAnsi="Times New Roman" w:cs="Times New Roman"/>
+                <w:sz w:val="13"/>
+                <w:szCs w:val="13"/>
+              </w:rPr>
+            </w:pPr>
             <w:r>
               <w:rPr>
                 <w:rFonts w:ascii="Times New Roman" w:hAnsi="Times New Roman" w:cs="Times New Roman"/>
@@ -6167,14 +7242,112 @@
               </w:rPr>
               <w:t>resultDesc</w:t>
             </w:r>
-            <w:r>
+          </w:p>
+        </w:tc>
+        <w:tc>
+          <w:tcPr>
+            <w:tcW w:w="2841" w:type="dxa"/>
+          </w:tcPr>
+          <w:p>
+            <w:pPr>
+              <w:jc w:val="center"/>
               <w:rPr>
                 <w:rFonts w:ascii="Times New Roman" w:cs="Times New Roman" w:hAnsiTheme="minorEastAsia"/>
                 <w:sz w:val="13"/>
                 <w:szCs w:val="13"/>
               </w:rPr>
-              <w:t>，</w:t>
-            </w:r>
+            </w:pPr>
+            <w:r>
+              <w:rPr>
+                <w:rFonts w:hint="eastAsia" w:ascii="Times New Roman" w:cs="Times New Roman" w:hAnsiTheme="minorEastAsia"/>
+                <w:sz w:val="13"/>
+                <w:szCs w:val="13"/>
+                <w:lang w:val="en-US" w:eastAsia="zh-CN"/>
+              </w:rPr>
+              <w:t>接口返回的</w:t>
+            </w:r>
+            <w:r>
+              <w:rPr>
+                <w:rFonts w:ascii="Times New Roman" w:cs="Times New Roman" w:hAnsiTheme="minorEastAsia"/>
+                <w:sz w:val="13"/>
+                <w:szCs w:val="13"/>
+              </w:rPr>
+              <w:t>状态</w:t>
+            </w:r>
+            <w:r>
+              <w:rPr>
+                <w:rFonts w:hint="eastAsia" w:ascii="Times New Roman" w:cs="Times New Roman" w:hAnsiTheme="minorEastAsia"/>
+                <w:sz w:val="13"/>
+                <w:szCs w:val="13"/>
+                <w:lang w:val="en-US" w:eastAsia="zh-CN"/>
+              </w:rPr>
+              <w:t>码</w:t>
+            </w:r>
+            <w:r>
+              <w:rPr>
+                <w:rFonts w:ascii="Times New Roman" w:cs="Times New Roman" w:hAnsiTheme="minorEastAsia"/>
+                <w:sz w:val="13"/>
+                <w:szCs w:val="13"/>
+              </w:rPr>
+              <w:t>描述</w:t>
+            </w:r>
+          </w:p>
+        </w:tc>
+      </w:tr>
+      <w:tr>
+        <w:tblPrEx>
+          <w:tblBorders>
+            <w:top w:val="single" w:color="auto" w:sz="4" w:space="0"/>
+            <w:left w:val="single" w:color="auto" w:sz="4" w:space="0"/>
+            <w:bottom w:val="single" w:color="auto" w:sz="4" w:space="0"/>
+            <w:right w:val="single" w:color="auto" w:sz="4" w:space="0"/>
+            <w:insideH w:val="single" w:color="auto" w:sz="4" w:space="0"/>
+            <w:insideV w:val="single" w:color="auto" w:sz="4" w:space="0"/>
+          </w:tblBorders>
+          <w:tblLayout w:type="fixed"/>
+          <w:tblCellMar>
+            <w:top w:w="0" w:type="dxa"/>
+            <w:left w:w="108" w:type="dxa"/>
+            <w:bottom w:w="0" w:type="dxa"/>
+            <w:right w:w="108" w:type="dxa"/>
+          </w:tblCellMar>
+        </w:tblPrEx>
+        <w:tc>
+          <w:tcPr>
+            <w:tcW w:w="2840" w:type="dxa"/>
+          </w:tcPr>
+          <w:p>
+            <w:pPr>
+              <w:jc w:val="center"/>
+              <w:rPr>
+                <w:rFonts w:ascii="Times New Roman" w:hAnsi="Times New Roman" w:cs="Times New Roman"/>
+                <w:sz w:val="13"/>
+                <w:szCs w:val="13"/>
+              </w:rPr>
+            </w:pPr>
+            <w:r>
+              <w:rPr>
+                <w:rFonts w:hint="eastAsia" w:ascii="Times New Roman" w:hAnsi="Times New Roman" w:cs="Times New Roman"/>
+                <w:sz w:val="13"/>
+                <w:szCs w:val="13"/>
+              </w:rPr>
+              <w:t>JSONObject</w:t>
+            </w:r>
+          </w:p>
+        </w:tc>
+        <w:tc>
+          <w:tcPr>
+            <w:tcW w:w="2841" w:type="dxa"/>
+          </w:tcPr>
+          <w:p>
+            <w:pPr>
+              <w:jc w:val="center"/>
+              <w:rPr>
+                <w:rFonts w:ascii="Times New Roman" w:hAnsi="Times New Roman" w:cs="Times New Roman"/>
+                <w:sz w:val="13"/>
+                <w:szCs w:val="13"/>
+              </w:rPr>
+            </w:pPr>
             <w:r>
               <w:rPr>
                 <w:rFonts w:ascii="Times New Roman" w:hAnsi="Times New Roman" w:cs="Times New Roman"/>
@@ -6193,18 +7366,120 @@
             <w:pPr>
               <w:jc w:val="center"/>
               <w:rPr>
-                <w:rFonts w:ascii="Times New Roman" w:hAnsi="Times New Roman" w:cs="Times New Roman"/>
-                <w:sz w:val="13"/>
-                <w:szCs w:val="13"/>
-              </w:rPr>
-            </w:pPr>
-            <w:r>
-              <w:rPr>
-                <w:rFonts w:ascii="Times New Roman" w:cs="Times New Roman" w:hAnsiTheme="minorEastAsia"/>
-                <w:sz w:val="13"/>
-                <w:szCs w:val="13"/>
-              </w:rPr>
-              <w:t>状态，状态描述，该节点及所有子节点信息</w:t>
+                <w:rFonts w:hint="eastAsia" w:ascii="Times New Roman" w:cs="Times New Roman" w:hAnsiTheme="minorEastAsia"/>
+                <w:sz w:val="13"/>
+                <w:szCs w:val="13"/>
+                <w:lang w:val="en-US" w:eastAsia="zh-CN"/>
+              </w:rPr>
+            </w:pPr>
+            <w:r>
+              <w:rPr>
+                <w:rFonts w:hint="eastAsia" w:ascii="Times New Roman" w:cs="Times New Roman" w:hAnsiTheme="minorEastAsia"/>
+                <w:sz w:val="13"/>
+                <w:szCs w:val="13"/>
+                <w:lang w:val="en-US" w:eastAsia="zh-CN"/>
+              </w:rPr>
+              <w:t>name：组织架构名称</w:t>
+            </w:r>
+          </w:p>
+          <w:p>
+            <w:pPr>
+              <w:jc w:val="center"/>
+              <w:rPr>
+                <w:rFonts w:hint="eastAsia" w:ascii="Times New Roman" w:cs="Times New Roman" w:hAnsiTheme="minorEastAsia"/>
+                <w:sz w:val="13"/>
+                <w:szCs w:val="13"/>
+                <w:lang w:val="en-US" w:eastAsia="zh-CN"/>
+              </w:rPr>
+            </w:pPr>
+            <w:r>
+              <w:rPr>
+                <w:rFonts w:hint="eastAsia" w:ascii="Times New Roman" w:cs="Times New Roman" w:hAnsiTheme="minorEastAsia"/>
+                <w:sz w:val="13"/>
+                <w:szCs w:val="13"/>
+                <w:lang w:val="en-US" w:eastAsia="zh-CN"/>
+              </w:rPr>
+              <w:t>pid：组织架构的id</w:t>
+            </w:r>
+          </w:p>
+          <w:p>
+            <w:pPr>
+              <w:jc w:val="center"/>
+              <w:rPr>
+                <w:rFonts w:hint="eastAsia" w:ascii="Times New Roman" w:cs="Times New Roman" w:hAnsiTheme="minorEastAsia"/>
+                <w:sz w:val="13"/>
+                <w:szCs w:val="13"/>
+                <w:lang w:val="en-US" w:eastAsia="zh-CN"/>
+              </w:rPr>
+            </w:pPr>
+            <w:r>
+              <w:rPr>
+                <w:rFonts w:hint="eastAsia" w:ascii="Times New Roman" w:cs="Times New Roman" w:hAnsiTheme="minorEastAsia"/>
+                <w:sz w:val="13"/>
+                <w:szCs w:val="13"/>
+                <w:lang w:val="en-US" w:eastAsia="zh-CN"/>
+              </w:rPr>
+              <w:t>id：组织架构的code</w:t>
+            </w:r>
+          </w:p>
+          <w:p>
+            <w:pPr>
+              <w:jc w:val="center"/>
+              <w:rPr>
+                <w:rFonts w:hint="eastAsia" w:ascii="Times New Roman" w:cs="Times New Roman" w:hAnsiTheme="minorEastAsia"/>
+                <w:sz w:val="13"/>
+                <w:szCs w:val="13"/>
+                <w:lang w:val="en-US" w:eastAsia="zh-CN"/>
+              </w:rPr>
+            </w:pPr>
+            <w:r>
+              <w:rPr>
+                <w:rFonts w:hint="eastAsia" w:ascii="Times New Roman" w:cs="Times New Roman" w:hAnsiTheme="minorEastAsia"/>
+                <w:sz w:val="13"/>
+                <w:szCs w:val="13"/>
+                <w:lang w:val="en-US" w:eastAsia="zh-CN"/>
+              </w:rPr>
+              <w:t>leaf：是否是叶子节点</w:t>
+            </w:r>
+          </w:p>
+          <w:p>
+            <w:pPr>
+              <w:jc w:val="center"/>
+              <w:rPr>
+                <w:rFonts w:hint="eastAsia" w:ascii="Times New Roman" w:cs="Times New Roman" w:hAnsiTheme="minorEastAsia"/>
+                <w:sz w:val="13"/>
+                <w:szCs w:val="13"/>
+                <w:lang w:val="en-US" w:eastAsia="zh-CN"/>
+              </w:rPr>
+            </w:pPr>
+            <w:r>
+              <w:rPr>
+                <w:rFonts w:hint="eastAsia" w:ascii="Times New Roman" w:cs="Times New Roman" w:hAnsiTheme="minorEastAsia"/>
+                <w:sz w:val="13"/>
+                <w:szCs w:val="13"/>
+                <w:lang w:val="en-US" w:eastAsia="zh-CN"/>
+              </w:rPr>
+              <w:t>children：子节点</w:t>
+            </w:r>
+          </w:p>
+          <w:p>
+            <w:pPr>
+              <w:jc w:val="center"/>
+              <w:rPr>
+                <w:rFonts w:hint="eastAsia" w:ascii="Times New Roman" w:cs="Times New Roman" w:hAnsiTheme="minorEastAsia"/>
+                <w:sz w:val="13"/>
+                <w:szCs w:val="13"/>
+                <w:lang w:val="en-US" w:eastAsia="zh-CN"/>
+              </w:rPr>
+            </w:pPr>
+            <w:r>
+              <w:rPr>
+                <w:rFonts w:hint="eastAsia" w:ascii="Times New Roman" w:cs="Times New Roman" w:hAnsiTheme="minorEastAsia"/>
+                <w:sz w:val="13"/>
+                <w:szCs w:val="13"/>
+                <w:lang w:val="en-US" w:eastAsia="zh-CN"/>
+              </w:rPr>
+              <w:t>parentid：父节点的code</w:t>
             </w:r>
           </w:p>
         </w:tc>
@@ -6757,14 +8032,104 @@
               </w:rPr>
               <w:t>resultCode</w:t>
             </w:r>
+          </w:p>
+        </w:tc>
+        <w:tc>
+          <w:tcPr>
+            <w:tcW w:w="2841" w:type="dxa"/>
+          </w:tcPr>
+          <w:p>
+            <w:pPr>
+              <w:jc w:val="center"/>
+              <w:rPr>
+                <w:rFonts w:ascii="Times New Roman" w:hAnsi="Times New Roman" w:cs="Times New Roman"/>
+                <w:sz w:val="13"/>
+                <w:szCs w:val="13"/>
+              </w:rPr>
+            </w:pPr>
+            <w:r>
+              <w:rPr>
+                <w:rFonts w:hint="eastAsia" w:ascii="Times New Roman" w:cs="Times New Roman" w:hAnsiTheme="minorEastAsia"/>
+                <w:sz w:val="13"/>
+                <w:szCs w:val="13"/>
+                <w:lang w:val="en-US" w:eastAsia="zh-CN"/>
+              </w:rPr>
+              <w:t>接口返回的</w:t>
+            </w:r>
             <w:r>
               <w:rPr>
                 <w:rFonts w:ascii="Times New Roman" w:cs="Times New Roman" w:hAnsiTheme="minorEastAsia"/>
                 <w:sz w:val="13"/>
                 <w:szCs w:val="13"/>
               </w:rPr>
-              <w:t>，</w:t>
-            </w:r>
+              <w:t>状态</w:t>
+            </w:r>
+            <w:r>
+              <w:rPr>
+                <w:rFonts w:hint="eastAsia" w:ascii="Times New Roman" w:cs="Times New Roman" w:hAnsiTheme="minorEastAsia"/>
+                <w:sz w:val="13"/>
+                <w:szCs w:val="13"/>
+                <w:lang w:val="en-US" w:eastAsia="zh-CN"/>
+              </w:rPr>
+              <w:t>码，200表示成功，400表示失败，500表示系统错误</w:t>
+            </w:r>
+          </w:p>
+        </w:tc>
+      </w:tr>
+      <w:tr>
+        <w:tblPrEx>
+          <w:tblBorders>
+            <w:top w:val="single" w:color="auto" w:sz="4" w:space="0"/>
+            <w:left w:val="single" w:color="auto" w:sz="4" w:space="0"/>
+            <w:bottom w:val="single" w:color="auto" w:sz="4" w:space="0"/>
+            <w:right w:val="single" w:color="auto" w:sz="4" w:space="0"/>
+            <w:insideH w:val="single" w:color="auto" w:sz="4" w:space="0"/>
+            <w:insideV w:val="single" w:color="auto" w:sz="4" w:space="0"/>
+          </w:tblBorders>
+          <w:tblLayout w:type="fixed"/>
+          <w:tblCellMar>
+            <w:top w:w="0" w:type="dxa"/>
+            <w:left w:w="108" w:type="dxa"/>
+            <w:bottom w:w="0" w:type="dxa"/>
+            <w:right w:w="108" w:type="dxa"/>
+          </w:tblCellMar>
+        </w:tblPrEx>
+        <w:tc>
+          <w:tcPr>
+            <w:tcW w:w="2840" w:type="dxa"/>
+          </w:tcPr>
+          <w:p>
+            <w:pPr>
+              <w:jc w:val="center"/>
+              <w:rPr>
+                <w:rFonts w:ascii="Times New Roman" w:hAnsi="Times New Roman" w:cs="Times New Roman"/>
+                <w:sz w:val="13"/>
+                <w:szCs w:val="13"/>
+              </w:rPr>
+            </w:pPr>
+            <w:r>
+              <w:rPr>
+                <w:rFonts w:ascii="Times New Roman" w:hAnsi="Times New Roman" w:cs="Times New Roman"/>
+                <w:sz w:val="13"/>
+                <w:szCs w:val="13"/>
+              </w:rPr>
+              <w:t>String</w:t>
+            </w:r>
+          </w:p>
+        </w:tc>
+        <w:tc>
+          <w:tcPr>
+            <w:tcW w:w="2841" w:type="dxa"/>
+          </w:tcPr>
+          <w:p>
+            <w:pPr>
+              <w:jc w:val="center"/>
+              <w:rPr>
+                <w:rFonts w:ascii="Times New Roman" w:hAnsi="Times New Roman" w:cs="Times New Roman"/>
+                <w:sz w:val="13"/>
+                <w:szCs w:val="13"/>
+              </w:rPr>
+            </w:pPr>
             <w:r>
               <w:rPr>
                 <w:rFonts w:ascii="Times New Roman" w:hAnsi="Times New Roman" w:cs="Times New Roman"/>
@@ -6773,14 +8138,114 @@
               </w:rPr>
               <w:t>resultDesc</w:t>
             </w:r>
-            <w:r>
+          </w:p>
+        </w:tc>
+        <w:tc>
+          <w:tcPr>
+            <w:tcW w:w="2841" w:type="dxa"/>
+          </w:tcPr>
+          <w:p>
+            <w:pPr>
+              <w:jc w:val="center"/>
               <w:rPr>
                 <w:rFonts w:ascii="Times New Roman" w:cs="Times New Roman" w:hAnsiTheme="minorEastAsia"/>
                 <w:sz w:val="13"/>
                 <w:szCs w:val="13"/>
               </w:rPr>
-              <w:t>，</w:t>
-            </w:r>
+            </w:pPr>
+            <w:r>
+              <w:rPr>
+                <w:rFonts w:hint="eastAsia" w:ascii="Times New Roman" w:cs="Times New Roman" w:hAnsiTheme="minorEastAsia"/>
+                <w:sz w:val="13"/>
+                <w:szCs w:val="13"/>
+                <w:lang w:val="en-US" w:eastAsia="zh-CN"/>
+              </w:rPr>
+              <w:t>接口返回的</w:t>
+            </w:r>
+            <w:r>
+              <w:rPr>
+                <w:rFonts w:ascii="Times New Roman" w:cs="Times New Roman" w:hAnsiTheme="minorEastAsia"/>
+                <w:sz w:val="13"/>
+                <w:szCs w:val="13"/>
+              </w:rPr>
+              <w:t>状态</w:t>
+            </w:r>
+            <w:r>
+              <w:rPr>
+                <w:rFonts w:hint="eastAsia" w:ascii="Times New Roman" w:cs="Times New Roman" w:hAnsiTheme="minorEastAsia"/>
+                <w:sz w:val="13"/>
+                <w:szCs w:val="13"/>
+                <w:lang w:val="en-US" w:eastAsia="zh-CN"/>
+              </w:rPr>
+              <w:t>码</w:t>
+            </w:r>
+            <w:r>
+              <w:rPr>
+                <w:rFonts w:ascii="Times New Roman" w:cs="Times New Roman" w:hAnsiTheme="minorEastAsia"/>
+                <w:sz w:val="13"/>
+                <w:szCs w:val="13"/>
+              </w:rPr>
+              <w:t>描述</w:t>
+            </w:r>
+          </w:p>
+        </w:tc>
+      </w:tr>
+      <w:tr>
+        <w:tblPrEx>
+          <w:tblBorders>
+            <w:top w:val="single" w:color="auto" w:sz="4" w:space="0"/>
+            <w:left w:val="single" w:color="auto" w:sz="4" w:space="0"/>
+            <w:bottom w:val="single" w:color="auto" w:sz="4" w:space="0"/>
+            <w:right w:val="single" w:color="auto" w:sz="4" w:space="0"/>
+            <w:insideH w:val="single" w:color="auto" w:sz="4" w:space="0"/>
+            <w:insideV w:val="single" w:color="auto" w:sz="4" w:space="0"/>
+          </w:tblBorders>
+          <w:tblLayout w:type="fixed"/>
+          <w:tblCellMar>
+            <w:top w:w="0" w:type="dxa"/>
+            <w:left w:w="108" w:type="dxa"/>
+            <w:bottom w:w="0" w:type="dxa"/>
+            <w:right w:w="108" w:type="dxa"/>
+          </w:tblCellMar>
+        </w:tblPrEx>
+        <w:tc>
+          <w:tcPr>
+            <w:tcW w:w="2840" w:type="dxa"/>
+          </w:tcPr>
+          <w:p>
+            <w:pPr>
+              <w:jc w:val="center"/>
+              <w:rPr>
+                <w:rFonts w:hint="eastAsia" w:ascii="Times New Roman" w:hAnsi="Times New Roman" w:cs="Times New Roman" w:eastAsiaTheme="minorEastAsia"/>
+                <w:sz w:val="13"/>
+                <w:szCs w:val="13"/>
+                <w:lang w:val="en-US" w:eastAsia="zh-CN"/>
+              </w:rPr>
+            </w:pPr>
+            <w:r>
+              <w:rPr>
+                <w:rFonts w:hint="eastAsia" w:ascii="Times New Roman" w:hAnsi="Times New Roman" w:cs="Times New Roman"/>
+                <w:sz w:val="13"/>
+                <w:szCs w:val="13"/>
+                <w:lang w:val="en-US" w:eastAsia="zh-CN"/>
+              </w:rPr>
+              <w:t>List</w:t>
+            </w:r>
+          </w:p>
+        </w:tc>
+        <w:tc>
+          <w:tcPr>
+            <w:tcW w:w="2841" w:type="dxa"/>
+          </w:tcPr>
+          <w:p>
+            <w:pPr>
+              <w:jc w:val="center"/>
+              <w:rPr>
+                <w:rFonts w:ascii="Times New Roman" w:hAnsi="Times New Roman" w:cs="Times New Roman"/>
+                <w:sz w:val="13"/>
+                <w:szCs w:val="13"/>
+              </w:rPr>
+            </w:pPr>
             <w:r>
               <w:rPr>
                 <w:rFonts w:ascii="Times New Roman" w:hAnsi="Times New Roman" w:cs="Times New Roman"/>
@@ -6799,18 +8264,219 @@
             <w:pPr>
               <w:jc w:val="center"/>
               <w:rPr>
-                <w:rFonts w:ascii="Times New Roman" w:hAnsi="Times New Roman" w:cs="Times New Roman"/>
-                <w:sz w:val="13"/>
-                <w:szCs w:val="13"/>
-              </w:rPr>
-            </w:pPr>
-            <w:r>
+                <w:rFonts w:hint="eastAsia" w:ascii="Times New Roman" w:cs="Times New Roman" w:hAnsiTheme="minorEastAsia"/>
+                <w:sz w:val="13"/>
+                <w:szCs w:val="13"/>
+                <w:lang w:val="en-US" w:eastAsia="zh-CN"/>
+              </w:rPr>
+            </w:pPr>
+            <w:r>
+              <w:rPr>
+                <w:rFonts w:hint="eastAsia" w:ascii="Times New Roman" w:cs="Times New Roman" w:hAnsiTheme="minorEastAsia"/>
+                <w:sz w:val="13"/>
+                <w:szCs w:val="13"/>
+                <w:lang w:val="en-US" w:eastAsia="zh-CN"/>
+              </w:rPr>
+              <w:t>id：组织架构表id</w:t>
+            </w:r>
+          </w:p>
+          <w:p>
+            <w:pPr>
+              <w:jc w:val="center"/>
+              <w:rPr>
+                <w:rFonts w:hint="eastAsia" w:ascii="Times New Roman" w:cs="Times New Roman" w:hAnsiTheme="minorEastAsia"/>
+                <w:sz w:val="13"/>
+                <w:szCs w:val="13"/>
+                <w:lang w:val="en-US" w:eastAsia="zh-CN"/>
+              </w:rPr>
+            </w:pPr>
+            <w:r>
+              <w:rPr>
+                <w:rFonts w:hint="eastAsia" w:ascii="Times New Roman" w:cs="Times New Roman" w:hAnsiTheme="minorEastAsia"/>
+                <w:sz w:val="13"/>
+                <w:szCs w:val="13"/>
+                <w:lang w:val="en-US" w:eastAsia="zh-CN"/>
+              </w:rPr>
+              <w:t>code：组织机构节点的序号</w:t>
+            </w:r>
+          </w:p>
+          <w:p>
+            <w:pPr>
+              <w:jc w:val="center"/>
+              <w:rPr>
+                <w:rFonts w:hint="eastAsia" w:ascii="Times New Roman" w:cs="Times New Roman" w:hAnsiTheme="minorEastAsia"/>
+                <w:sz w:val="13"/>
+                <w:szCs w:val="13"/>
+                <w:lang w:val="en-US" w:eastAsia="zh-CN"/>
+              </w:rPr>
+            </w:pPr>
+            <w:r>
+              <w:rPr>
+                <w:rFonts w:hint="eastAsia" w:ascii="Times New Roman" w:cs="Times New Roman" w:hAnsiTheme="minorEastAsia"/>
+                <w:sz w:val="13"/>
+                <w:szCs w:val="13"/>
+                <w:lang w:val="en-US" w:eastAsia="zh-CN"/>
+              </w:rPr>
+              <w:t>parentId：父节点（这里指向code）</w:t>
+            </w:r>
+          </w:p>
+          <w:p>
+            <w:pPr>
+              <w:jc w:val="center"/>
+              <w:rPr>
+                <w:rFonts w:hint="eastAsia" w:ascii="Times New Roman" w:cs="Times New Roman" w:hAnsiTheme="minorEastAsia"/>
+                <w:sz w:val="13"/>
+                <w:szCs w:val="13"/>
+                <w:lang w:val="en-US" w:eastAsia="zh-CN"/>
+              </w:rPr>
+            </w:pPr>
+            <w:r>
+              <w:rPr>
+                <w:rFonts w:hint="eastAsia" w:ascii="Times New Roman" w:cs="Times New Roman" w:hAnsiTheme="minorEastAsia"/>
+                <w:sz w:val="13"/>
+                <w:szCs w:val="13"/>
+                <w:lang w:val="en-US" w:eastAsia="zh-CN"/>
+              </w:rPr>
+              <w:t>orgNam：:组织架构名</w:t>
+            </w:r>
+          </w:p>
+          <w:p>
+            <w:pPr>
+              <w:jc w:val="center"/>
+              <w:rPr>
+                <w:rFonts w:hint="eastAsia" w:ascii="Times New Roman" w:cs="Times New Roman" w:hAnsiTheme="minorEastAsia"/>
+                <w:sz w:val="13"/>
+                <w:szCs w:val="13"/>
+                <w:lang w:val="en-US" w:eastAsia="zh-CN"/>
+              </w:rPr>
+            </w:pPr>
+            <w:r>
+              <w:rPr>
+                <w:rFonts w:hint="eastAsia" w:ascii="Times New Roman" w:cs="Times New Roman" w:hAnsiTheme="minorEastAsia"/>
+                <w:sz w:val="13"/>
+                <w:szCs w:val="13"/>
+                <w:lang w:val="en-US" w:eastAsia="zh-CN"/>
+              </w:rPr>
+              <w:t>createTime：创建时间</w:t>
+            </w:r>
+          </w:p>
+          <w:p>
+            <w:pPr>
+              <w:jc w:val="center"/>
+              <w:rPr>
+                <w:rFonts w:hint="eastAsia" w:ascii="Times New Roman" w:cs="Times New Roman" w:hAnsiTheme="minorEastAsia"/>
+                <w:sz w:val="13"/>
+                <w:szCs w:val="13"/>
+                <w:lang w:val="en-US" w:eastAsia="zh-CN"/>
+              </w:rPr>
+            </w:pPr>
+            <w:r>
+              <w:rPr>
+                <w:rFonts w:hint="eastAsia" w:ascii="Times New Roman" w:cs="Times New Roman" w:hAnsiTheme="minorEastAsia"/>
+                <w:sz w:val="13"/>
+                <w:szCs w:val="13"/>
+                <w:lang w:val="en-US" w:eastAsia="zh-CN"/>
+              </w:rPr>
+              <w:t>updateTime：修改时间</w:t>
+            </w:r>
+          </w:p>
+          <w:p>
+            <w:pPr>
+              <w:jc w:val="center"/>
+              <w:rPr>
+                <w:rFonts w:hint="eastAsia" w:ascii="Times New Roman" w:cs="Times New Roman" w:hAnsiTheme="minorEastAsia"/>
+                <w:sz w:val="13"/>
+                <w:szCs w:val="13"/>
+                <w:lang w:val="en-US" w:eastAsia="zh-CN"/>
+              </w:rPr>
+            </w:pPr>
+            <w:r>
+              <w:rPr>
+                <w:rFonts w:hint="eastAsia" w:ascii="Times New Roman" w:cs="Times New Roman" w:hAnsiTheme="minorEastAsia"/>
+                <w:sz w:val="13"/>
+                <w:szCs w:val="13"/>
+                <w:lang w:val="en-US" w:eastAsia="zh-CN"/>
+              </w:rPr>
+              <w:t>uId：操作人id</w:t>
+            </w:r>
+          </w:p>
+          <w:p>
+            <w:pPr>
+              <w:jc w:val="center"/>
+              <w:rPr>
+                <w:rFonts w:hint="eastAsia" w:ascii="Times New Roman" w:cs="Times New Roman" w:hAnsiTheme="minorEastAsia"/>
+                <w:sz w:val="13"/>
+                <w:szCs w:val="13"/>
+                <w:lang w:val="en-US" w:eastAsia="zh-CN"/>
+              </w:rPr>
+            </w:pPr>
+            <w:r>
+              <w:rPr>
+                <w:rFonts w:hint="eastAsia" w:ascii="Times New Roman" w:cs="Times New Roman" w:hAnsiTheme="minorEastAsia"/>
+                <w:sz w:val="13"/>
+                <w:szCs w:val="13"/>
+                <w:lang w:val="en-US" w:eastAsia="zh-CN"/>
+              </w:rPr>
+              <w:t>status：状态（1表示还存在，0表示已删除）</w:t>
+            </w:r>
+          </w:p>
+          <w:p>
+            <w:pPr>
+              <w:jc w:val="center"/>
+              <w:rPr>
+                <w:rFonts w:hint="eastAsia" w:ascii="Times New Roman" w:cs="Times New Roman" w:hAnsiTheme="minorEastAsia"/>
+                <w:sz w:val="13"/>
+                <w:szCs w:val="13"/>
+                <w:lang w:val="en-US" w:eastAsia="zh-CN"/>
+              </w:rPr>
+            </w:pPr>
+            <w:r>
+              <w:rPr>
+                <w:rFonts w:hint="eastAsia" w:ascii="Times New Roman" w:cs="Times New Roman" w:hAnsiTheme="minorEastAsia"/>
+                <w:sz w:val="13"/>
+                <w:szCs w:val="13"/>
+                <w:lang w:val="en-US" w:eastAsia="zh-CN"/>
+              </w:rPr>
+              <w:t>his_permission：历史序号记录</w:t>
+            </w:r>
+          </w:p>
+          <w:p>
+            <w:pPr>
+              <w:jc w:val="center"/>
+              <w:rPr>
+                <w:rFonts w:hint="eastAsia" w:ascii="Times New Roman" w:cs="Times New Roman" w:hAnsiTheme="minorEastAsia"/>
+                <w:sz w:val="13"/>
+                <w:szCs w:val="13"/>
+                <w:lang w:val="en-US" w:eastAsia="zh-CN"/>
+              </w:rPr>
+            </w:pPr>
+            <w:r>
+              <w:rPr>
+                <w:rFonts w:hint="eastAsia" w:ascii="Times New Roman" w:cs="Times New Roman" w:hAnsiTheme="minorEastAsia"/>
+                <w:sz w:val="13"/>
+                <w:szCs w:val="13"/>
+                <w:lang w:val="en-US" w:eastAsia="zh-CN"/>
+              </w:rPr>
+              <w:t>orgkey：和模版对应的一个唯一值</w:t>
+            </w:r>
+          </w:p>
+          <w:p>
+            <w:pPr>
+              <w:jc w:val="center"/>
               <w:rPr>
                 <w:rFonts w:ascii="Times New Roman" w:cs="Times New Roman" w:hAnsiTheme="minorEastAsia"/>
                 <w:sz w:val="13"/>
                 <w:szCs w:val="13"/>
               </w:rPr>
-              <w:t>状态，状态描述，所有父节点的集合</w:t>
+            </w:pPr>
+            <w:r>
+              <w:rPr>
+                <w:rFonts w:hint="eastAsia" w:ascii="Times New Roman" w:cs="Times New Roman" w:hAnsiTheme="minorEastAsia"/>
+                <w:sz w:val="13"/>
+                <w:szCs w:val="13"/>
+                <w:lang w:val="en-US" w:eastAsia="zh-CN"/>
+              </w:rPr>
+              <w:t>orgType：类别（1：汇总，2：公司，3：部门）</w:t>
             </w:r>
           </w:p>
         </w:tc>
@@ -7466,14 +9132,106 @@
               </w:rPr>
               <w:t>resultCode</w:t>
             </w:r>
+          </w:p>
+        </w:tc>
+        <w:tc>
+          <w:tcPr>
+            <w:tcW w:w="2841" w:type="dxa"/>
+          </w:tcPr>
+          <w:p>
+            <w:pPr>
+              <w:jc w:val="center"/>
+              <w:rPr>
+                <w:rFonts w:ascii="Times New Roman" w:hAnsi="Times New Roman" w:cs="Times New Roman"/>
+                <w:sz w:val="13"/>
+                <w:szCs w:val="13"/>
+              </w:rPr>
+            </w:pPr>
+            <w:r>
+              <w:rPr>
+                <w:rFonts w:hint="eastAsia" w:ascii="Times New Roman" w:cs="Times New Roman" w:hAnsiTheme="minorEastAsia"/>
+                <w:sz w:val="13"/>
+                <w:szCs w:val="13"/>
+                <w:lang w:val="en-US" w:eastAsia="zh-CN"/>
+              </w:rPr>
+              <w:t>接口返回的</w:t>
+            </w:r>
             <w:r>
               <w:rPr>
                 <w:rFonts w:ascii="Times New Roman" w:cs="Times New Roman" w:hAnsiTheme="minorEastAsia"/>
                 <w:sz w:val="13"/>
                 <w:szCs w:val="13"/>
               </w:rPr>
-              <w:t>，</w:t>
-            </w:r>
+              <w:t>状态</w:t>
+            </w:r>
+            <w:r>
+              <w:rPr>
+                <w:rFonts w:hint="eastAsia" w:ascii="Times New Roman" w:cs="Times New Roman" w:hAnsiTheme="minorEastAsia"/>
+                <w:sz w:val="13"/>
+                <w:szCs w:val="13"/>
+                <w:lang w:val="en-US" w:eastAsia="zh-CN"/>
+              </w:rPr>
+              <w:t>码，200表示成功，400表示失败，500表示系统错误</w:t>
+            </w:r>
+          </w:p>
+        </w:tc>
+      </w:tr>
+      <w:tr>
+        <w:tblPrEx>
+          <w:tblBorders>
+            <w:top w:val="single" w:color="auto" w:sz="4" w:space="0"/>
+            <w:left w:val="single" w:color="auto" w:sz="4" w:space="0"/>
+            <w:bottom w:val="single" w:color="auto" w:sz="4" w:space="0"/>
+            <w:right w:val="single" w:color="auto" w:sz="4" w:space="0"/>
+            <w:insideH w:val="single" w:color="auto" w:sz="4" w:space="0"/>
+            <w:insideV w:val="single" w:color="auto" w:sz="4" w:space="0"/>
+          </w:tblBorders>
+          <w:tblLayout w:type="fixed"/>
+          <w:tblCellMar>
+            <w:top w:w="0" w:type="dxa"/>
+            <w:left w:w="108" w:type="dxa"/>
+            <w:bottom w:w="0" w:type="dxa"/>
+            <w:right w:w="108" w:type="dxa"/>
+          </w:tblCellMar>
+        </w:tblPrEx>
+        <w:tc>
+          <w:tcPr>
+            <w:tcW w:w="2840" w:type="dxa"/>
+          </w:tcPr>
+          <w:p>
+            <w:pPr>
+              <w:jc w:val="center"/>
+              <w:rPr>
+                <w:rFonts w:hint="eastAsia" w:ascii="Times New Roman" w:hAnsi="Times New Roman" w:cs="Times New Roman" w:eastAsiaTheme="minorEastAsia"/>
+                <w:sz w:val="13"/>
+                <w:szCs w:val="13"/>
+                <w:lang w:val="en-US" w:eastAsia="zh-CN"/>
+              </w:rPr>
+            </w:pPr>
+            <w:r>
+              <w:rPr>
+                <w:rFonts w:hint="eastAsia" w:ascii="Times New Roman" w:hAnsi="Times New Roman" w:cs="Times New Roman"/>
+                <w:sz w:val="13"/>
+                <w:szCs w:val="13"/>
+                <w:lang w:val="en-US" w:eastAsia="zh-CN"/>
+              </w:rPr>
+              <w:t>String</w:t>
+            </w:r>
+          </w:p>
+        </w:tc>
+        <w:tc>
+          <w:tcPr>
+            <w:tcW w:w="2841" w:type="dxa"/>
+          </w:tcPr>
+          <w:p>
+            <w:pPr>
+              <w:jc w:val="center"/>
+              <w:rPr>
+                <w:rFonts w:ascii="Times New Roman" w:hAnsi="Times New Roman" w:cs="Times New Roman"/>
+                <w:sz w:val="13"/>
+                <w:szCs w:val="13"/>
+              </w:rPr>
+            </w:pPr>
             <w:r>
               <w:rPr>
                 <w:rFonts w:ascii="Times New Roman" w:hAnsi="Times New Roman" w:cs="Times New Roman"/>
@@ -7492,18 +9250,44 @@
             <w:pPr>
               <w:jc w:val="center"/>
               <w:rPr>
-                <w:rFonts w:ascii="Times New Roman" w:hAnsi="Times New Roman" w:cs="Times New Roman"/>
-                <w:sz w:val="13"/>
-                <w:szCs w:val="13"/>
-              </w:rPr>
-            </w:pPr>
-            <w:r>
-              <w:rPr>
                 <w:rFonts w:ascii="Times New Roman" w:cs="Times New Roman" w:hAnsiTheme="minorEastAsia"/>
                 <w:sz w:val="13"/>
                 <w:szCs w:val="13"/>
               </w:rPr>
-              <w:t>状态，状态描述</w:t>
+            </w:pPr>
+            <w:r>
+              <w:rPr>
+                <w:rFonts w:hint="eastAsia" w:ascii="Times New Roman" w:cs="Times New Roman" w:hAnsiTheme="minorEastAsia"/>
+                <w:sz w:val="13"/>
+                <w:szCs w:val="13"/>
+                <w:lang w:val="en-US" w:eastAsia="zh-CN"/>
+              </w:rPr>
+              <w:t>接口返回的</w:t>
+            </w:r>
+            <w:r>
+              <w:rPr>
+                <w:rFonts w:ascii="Times New Roman" w:cs="Times New Roman" w:hAnsiTheme="minorEastAsia"/>
+                <w:sz w:val="13"/>
+                <w:szCs w:val="13"/>
+              </w:rPr>
+              <w:t>状态</w:t>
+            </w:r>
+            <w:r>
+              <w:rPr>
+                <w:rFonts w:hint="eastAsia" w:ascii="Times New Roman" w:cs="Times New Roman" w:hAnsiTheme="minorEastAsia"/>
+                <w:sz w:val="13"/>
+                <w:szCs w:val="13"/>
+                <w:lang w:val="en-US" w:eastAsia="zh-CN"/>
+              </w:rPr>
+              <w:t>码</w:t>
+            </w:r>
+            <w:r>
+              <w:rPr>
+                <w:rFonts w:ascii="Times New Roman" w:cs="Times New Roman" w:hAnsiTheme="minorEastAsia"/>
+                <w:sz w:val="13"/>
+                <w:szCs w:val="13"/>
+              </w:rPr>
+              <w:t>描述</w:t>
             </w:r>
           </w:p>
         </w:tc>
@@ -8167,14 +9951,106 @@
               </w:rPr>
               <w:t>resultCode</w:t>
             </w:r>
+          </w:p>
+        </w:tc>
+        <w:tc>
+          <w:tcPr>
+            <w:tcW w:w="2841" w:type="dxa"/>
+          </w:tcPr>
+          <w:p>
+            <w:pPr>
+              <w:jc w:val="center"/>
+              <w:rPr>
+                <w:rFonts w:ascii="Times New Roman" w:hAnsi="Times New Roman" w:cs="Times New Roman"/>
+                <w:sz w:val="13"/>
+                <w:szCs w:val="13"/>
+              </w:rPr>
+            </w:pPr>
+            <w:r>
+              <w:rPr>
+                <w:rFonts w:hint="eastAsia" w:ascii="Times New Roman" w:cs="Times New Roman" w:hAnsiTheme="minorEastAsia"/>
+                <w:sz w:val="13"/>
+                <w:szCs w:val="13"/>
+                <w:lang w:val="en-US" w:eastAsia="zh-CN"/>
+              </w:rPr>
+              <w:t>接口返回的</w:t>
+            </w:r>
             <w:r>
               <w:rPr>
                 <w:rFonts w:ascii="Times New Roman" w:cs="Times New Roman" w:hAnsiTheme="minorEastAsia"/>
                 <w:sz w:val="13"/>
                 <w:szCs w:val="13"/>
               </w:rPr>
-              <w:t>，</w:t>
-            </w:r>
+              <w:t>状态</w:t>
+            </w:r>
+            <w:r>
+              <w:rPr>
+                <w:rFonts w:hint="eastAsia" w:ascii="Times New Roman" w:cs="Times New Roman" w:hAnsiTheme="minorEastAsia"/>
+                <w:sz w:val="13"/>
+                <w:szCs w:val="13"/>
+                <w:lang w:val="en-US" w:eastAsia="zh-CN"/>
+              </w:rPr>
+              <w:t>码，200表示成功，400表示失败，500表示系统错误</w:t>
+            </w:r>
+          </w:p>
+        </w:tc>
+      </w:tr>
+      <w:tr>
+        <w:tblPrEx>
+          <w:tblBorders>
+            <w:top w:val="single" w:color="auto" w:sz="4" w:space="0"/>
+            <w:left w:val="single" w:color="auto" w:sz="4" w:space="0"/>
+            <w:bottom w:val="single" w:color="auto" w:sz="4" w:space="0"/>
+            <w:right w:val="single" w:color="auto" w:sz="4" w:space="0"/>
+            <w:insideH w:val="single" w:color="auto" w:sz="4" w:space="0"/>
+            <w:insideV w:val="single" w:color="auto" w:sz="4" w:space="0"/>
+          </w:tblBorders>
+          <w:tblLayout w:type="fixed"/>
+          <w:tblCellMar>
+            <w:top w:w="0" w:type="dxa"/>
+            <w:left w:w="108" w:type="dxa"/>
+            <w:bottom w:w="0" w:type="dxa"/>
+            <w:right w:w="108" w:type="dxa"/>
+          </w:tblCellMar>
+        </w:tblPrEx>
+        <w:tc>
+          <w:tcPr>
+            <w:tcW w:w="2840" w:type="dxa"/>
+          </w:tcPr>
+          <w:p>
+            <w:pPr>
+              <w:jc w:val="center"/>
+              <w:rPr>
+                <w:rFonts w:hint="eastAsia" w:ascii="Times New Roman" w:hAnsi="Times New Roman" w:cs="Times New Roman" w:eastAsiaTheme="minorEastAsia"/>
+                <w:sz w:val="13"/>
+                <w:szCs w:val="13"/>
+                <w:lang w:val="en-US" w:eastAsia="zh-CN"/>
+              </w:rPr>
+            </w:pPr>
+            <w:r>
+              <w:rPr>
+                <w:rFonts w:hint="eastAsia" w:ascii="Times New Roman" w:hAnsi="Times New Roman" w:cs="Times New Roman"/>
+                <w:sz w:val="13"/>
+                <w:szCs w:val="13"/>
+                <w:lang w:val="en-US" w:eastAsia="zh-CN"/>
+              </w:rPr>
+              <w:t>String</w:t>
+            </w:r>
+          </w:p>
+        </w:tc>
+        <w:tc>
+          <w:tcPr>
+            <w:tcW w:w="2841" w:type="dxa"/>
+          </w:tcPr>
+          <w:p>
+            <w:pPr>
+              <w:jc w:val="center"/>
+              <w:rPr>
+                <w:rFonts w:ascii="Times New Roman" w:hAnsi="Times New Roman" w:cs="Times New Roman"/>
+                <w:sz w:val="13"/>
+                <w:szCs w:val="13"/>
+              </w:rPr>
+            </w:pPr>
             <w:r>
               <w:rPr>
                 <w:rFonts w:ascii="Times New Roman" w:hAnsi="Times New Roman" w:cs="Times New Roman"/>
@@ -8183,14 +10059,114 @@
               </w:rPr>
               <w:t>resultDesc</w:t>
             </w:r>
-            <w:r>
+          </w:p>
+        </w:tc>
+        <w:tc>
+          <w:tcPr>
+            <w:tcW w:w="2841" w:type="dxa"/>
+          </w:tcPr>
+          <w:p>
+            <w:pPr>
+              <w:jc w:val="center"/>
               <w:rPr>
                 <w:rFonts w:ascii="Times New Roman" w:cs="Times New Roman" w:hAnsiTheme="minorEastAsia"/>
                 <w:sz w:val="13"/>
                 <w:szCs w:val="13"/>
               </w:rPr>
-              <w:t>，</w:t>
-            </w:r>
+            </w:pPr>
+            <w:r>
+              <w:rPr>
+                <w:rFonts w:hint="eastAsia" w:ascii="Times New Roman" w:cs="Times New Roman" w:hAnsiTheme="minorEastAsia"/>
+                <w:sz w:val="13"/>
+                <w:szCs w:val="13"/>
+                <w:lang w:val="en-US" w:eastAsia="zh-CN"/>
+              </w:rPr>
+              <w:t>接口返回的</w:t>
+            </w:r>
+            <w:r>
+              <w:rPr>
+                <w:rFonts w:ascii="Times New Roman" w:cs="Times New Roman" w:hAnsiTheme="minorEastAsia"/>
+                <w:sz w:val="13"/>
+                <w:szCs w:val="13"/>
+              </w:rPr>
+              <w:t>状态</w:t>
+            </w:r>
+            <w:r>
+              <w:rPr>
+                <w:rFonts w:hint="eastAsia" w:ascii="Times New Roman" w:cs="Times New Roman" w:hAnsiTheme="minorEastAsia"/>
+                <w:sz w:val="13"/>
+                <w:szCs w:val="13"/>
+                <w:lang w:val="en-US" w:eastAsia="zh-CN"/>
+              </w:rPr>
+              <w:t>码</w:t>
+            </w:r>
+            <w:r>
+              <w:rPr>
+                <w:rFonts w:ascii="Times New Roman" w:cs="Times New Roman" w:hAnsiTheme="minorEastAsia"/>
+                <w:sz w:val="13"/>
+                <w:szCs w:val="13"/>
+              </w:rPr>
+              <w:t>描述</w:t>
+            </w:r>
+          </w:p>
+        </w:tc>
+      </w:tr>
+      <w:tr>
+        <w:tblPrEx>
+          <w:tblBorders>
+            <w:top w:val="single" w:color="auto" w:sz="4" w:space="0"/>
+            <w:left w:val="single" w:color="auto" w:sz="4" w:space="0"/>
+            <w:bottom w:val="single" w:color="auto" w:sz="4" w:space="0"/>
+            <w:right w:val="single" w:color="auto" w:sz="4" w:space="0"/>
+            <w:insideH w:val="single" w:color="auto" w:sz="4" w:space="0"/>
+            <w:insideV w:val="single" w:color="auto" w:sz="4" w:space="0"/>
+          </w:tblBorders>
+          <w:tblLayout w:type="fixed"/>
+          <w:tblCellMar>
+            <w:top w:w="0" w:type="dxa"/>
+            <w:left w:w="108" w:type="dxa"/>
+            <w:bottom w:w="0" w:type="dxa"/>
+            <w:right w:w="108" w:type="dxa"/>
+          </w:tblCellMar>
+        </w:tblPrEx>
+        <w:tc>
+          <w:tcPr>
+            <w:tcW w:w="2840" w:type="dxa"/>
+          </w:tcPr>
+          <w:p>
+            <w:pPr>
+              <w:jc w:val="center"/>
+              <w:rPr>
+                <w:rFonts w:hint="eastAsia" w:ascii="Times New Roman" w:hAnsi="Times New Roman" w:cs="Times New Roman" w:eastAsiaTheme="minorEastAsia"/>
+                <w:sz w:val="13"/>
+                <w:szCs w:val="13"/>
+                <w:lang w:val="en-US" w:eastAsia="zh-CN"/>
+              </w:rPr>
+            </w:pPr>
+            <w:r>
+              <w:rPr>
+                <w:rFonts w:hint="eastAsia" w:ascii="Times New Roman" w:hAnsi="Times New Roman" w:cs="Times New Roman"/>
+                <w:sz w:val="13"/>
+                <w:szCs w:val="13"/>
+                <w:lang w:val="en-US" w:eastAsia="zh-CN"/>
+              </w:rPr>
+              <w:t>boolean</w:t>
+            </w:r>
+          </w:p>
+        </w:tc>
+        <w:tc>
+          <w:tcPr>
+            <w:tcW w:w="2841" w:type="dxa"/>
+          </w:tcPr>
+          <w:p>
+            <w:pPr>
+              <w:jc w:val="center"/>
+              <w:rPr>
+                <w:rFonts w:ascii="Times New Roman" w:hAnsi="Times New Roman" w:cs="Times New Roman"/>
+                <w:sz w:val="13"/>
+                <w:szCs w:val="13"/>
+              </w:rPr>
+            </w:pPr>
             <w:r>
               <w:rPr>
                 <w:rFonts w:ascii="Times New Roman" w:hAnsi="Times New Roman" w:cs="Times New Roman"/>
@@ -8209,34 +10185,40 @@
             <w:pPr>
               <w:jc w:val="center"/>
               <w:rPr>
-                <w:rFonts w:ascii="Times New Roman" w:hAnsi="Times New Roman" w:cs="Times New Roman"/>
-                <w:sz w:val="13"/>
-                <w:szCs w:val="13"/>
-              </w:rPr>
-            </w:pPr>
-            <w:r>
-              <w:rPr>
-                <w:rFonts w:ascii="Times New Roman" w:cs="Times New Roman" w:hAnsiTheme="minorEastAsia"/>
-                <w:sz w:val="13"/>
-                <w:szCs w:val="13"/>
-              </w:rPr>
-              <w:t>状态，状态描述，是否存在（</w:t>
-            </w:r>
-            <w:r>
-              <w:rPr>
-                <w:rFonts w:ascii="Times New Roman" w:hAnsi="Times New Roman" w:cs="Times New Roman"/>
-                <w:sz w:val="13"/>
-                <w:szCs w:val="13"/>
-              </w:rPr>
-              <w:t>true</w:t>
-            </w:r>
-            <w:r>
-              <w:rPr>
-                <w:rFonts w:ascii="Times New Roman" w:cs="Times New Roman" w:hAnsiTheme="minorEastAsia"/>
-                <w:sz w:val="13"/>
-                <w:szCs w:val="13"/>
-              </w:rPr>
-              <w:t>为存在）</w:t>
+                <w:rFonts w:hint="eastAsia" w:ascii="Times New Roman" w:cs="Times New Roman" w:hAnsiTheme="minorEastAsia"/>
+                <w:sz w:val="13"/>
+                <w:szCs w:val="13"/>
+                <w:lang w:val="en-US" w:eastAsia="zh-CN"/>
+              </w:rPr>
+            </w:pPr>
+            <w:r>
+              <w:rPr>
+                <w:rFonts w:hint="eastAsia" w:ascii="Times New Roman" w:cs="Times New Roman" w:hAnsiTheme="minorEastAsia"/>
+                <w:sz w:val="13"/>
+                <w:szCs w:val="13"/>
+                <w:lang w:val="en-US" w:eastAsia="zh-CN"/>
+              </w:rPr>
+              <w:t>true：存在子节点</w:t>
+            </w:r>
+          </w:p>
+          <w:p>
+            <w:pPr>
+              <w:jc w:val="center"/>
+              <w:rPr>
+                <w:rFonts w:hint="eastAsia" w:ascii="Times New Roman" w:cs="Times New Roman" w:hAnsiTheme="minorEastAsia" w:eastAsiaTheme="minorEastAsia"/>
+                <w:sz w:val="13"/>
+                <w:szCs w:val="13"/>
+                <w:lang w:val="en-US" w:eastAsia="zh-CN"/>
+              </w:rPr>
+            </w:pPr>
+            <w:r>
+              <w:rPr>
+                <w:rFonts w:hint="eastAsia" w:ascii="Times New Roman" w:cs="Times New Roman" w:hAnsiTheme="minorEastAsia"/>
+                <w:sz w:val="13"/>
+                <w:szCs w:val="13"/>
+                <w:lang w:val="en-US" w:eastAsia="zh-CN"/>
+              </w:rPr>
+              <w:t>false：不存在子节点</w:t>
             </w:r>
           </w:p>
         </w:tc>
@@ -10920,14 +12902,6 @@
       </w:tr>
       <w:tr>
         <w:tblPrEx>
-          <w:tblBorders>
-            <w:top w:val="single" w:color="auto" w:sz="4" w:space="0"/>
-            <w:left w:val="single" w:color="auto" w:sz="4" w:space="0"/>
-            <w:bottom w:val="single" w:color="auto" w:sz="4" w:space="0"/>
-            <w:right w:val="single" w:color="auto" w:sz="4" w:space="0"/>
-            <w:insideH w:val="single" w:color="auto" w:sz="4" w:space="0"/>
-            <w:insideV w:val="single" w:color="auto" w:sz="4" w:space="0"/>
-          </w:tblBorders>
           <w:tblLayout w:type="fixed"/>
           <w:tblCellMar>
             <w:top w:w="0" w:type="dxa"/>
@@ -11174,12 +13148,6 @@
             <w:insideV w:val="single" w:color="auto" w:sz="4" w:space="0"/>
           </w:tblBorders>
           <w:tblLayout w:type="fixed"/>
-          <w:tblCellMar>
-            <w:top w:w="0" w:type="dxa"/>
-            <w:left w:w="108" w:type="dxa"/>
-            <w:bottom w:w="0" w:type="dxa"/>
-            <w:right w:w="108" w:type="dxa"/>
-          </w:tblCellMar>
         </w:tblPrEx>
         <w:tc>
           <w:tcPr>
@@ -14354,6 +16322,14 @@
       </w:tblGrid>
       <w:tr>
         <w:tblPrEx>
+          <w:tblBorders>
+            <w:top w:val="single" w:color="auto" w:sz="4" w:space="0"/>
+            <w:left w:val="single" w:color="auto" w:sz="4" w:space="0"/>
+            <w:bottom w:val="single" w:color="auto" w:sz="4" w:space="0"/>
+            <w:right w:val="single" w:color="auto" w:sz="4" w:space="0"/>
+            <w:insideH w:val="single" w:color="auto" w:sz="4" w:space="0"/>
+            <w:insideV w:val="single" w:color="auto" w:sz="4" w:space="0"/>
+          </w:tblBorders>
           <w:tblLayout w:type="fixed"/>
           <w:tblCellMar>
             <w:top w:w="0" w:type="dxa"/>
@@ -21273,14 +23249,6 @@
       </w:tblGrid>
       <w:tr>
         <w:tblPrEx>
-          <w:tblBorders>
-            <w:top w:val="single" w:color="auto" w:sz="4" w:space="0"/>
-            <w:left w:val="single" w:color="auto" w:sz="4" w:space="0"/>
-            <w:bottom w:val="single" w:color="auto" w:sz="4" w:space="0"/>
-            <w:right w:val="single" w:color="auto" w:sz="4" w:space="0"/>
-            <w:insideH w:val="single" w:color="auto" w:sz="4" w:space="0"/>
-            <w:insideV w:val="single" w:color="auto" w:sz="4" w:space="0"/>
-          </w:tblBorders>
           <w:tblLayout w:type="fixed"/>
           <w:tblCellMar>
             <w:top w:w="0" w:type="dxa"/>
@@ -22248,6 +24216,14 @@
       </w:tr>
       <w:tr>
         <w:tblPrEx>
+          <w:tblBorders>
+            <w:top w:val="single" w:color="auto" w:sz="4" w:space="0"/>
+            <w:left w:val="single" w:color="auto" w:sz="4" w:space="0"/>
+            <w:bottom w:val="single" w:color="auto" w:sz="4" w:space="0"/>
+            <w:right w:val="single" w:color="auto" w:sz="4" w:space="0"/>
+            <w:insideH w:val="single" w:color="auto" w:sz="4" w:space="0"/>
+            <w:insideV w:val="single" w:color="auto" w:sz="4" w:space="0"/>
+          </w:tblBorders>
           <w:tblLayout w:type="fixed"/>
           <w:tblCellMar>
             <w:top w:w="0" w:type="dxa"/>
@@ -31276,6 +33252,14 @@
       </w:tr>
       <w:tr>
         <w:tblPrEx>
+          <w:tblBorders>
+            <w:top w:val="single" w:color="auto" w:sz="4" w:space="0"/>
+            <w:left w:val="single" w:color="auto" w:sz="4" w:space="0"/>
+            <w:bottom w:val="single" w:color="auto" w:sz="4" w:space="0"/>
+            <w:right w:val="single" w:color="auto" w:sz="4" w:space="0"/>
+            <w:insideH w:val="single" w:color="auto" w:sz="4" w:space="0"/>
+            <w:insideV w:val="single" w:color="auto" w:sz="4" w:space="0"/>
+          </w:tblBorders>
           <w:tblLayout w:type="fixed"/>
           <w:tblCellMar>
             <w:top w:w="0" w:type="dxa"/>
@@ -31378,6 +33362,14 @@
       </w:tr>
       <w:tr>
         <w:tblPrEx>
+          <w:tblBorders>
+            <w:top w:val="single" w:color="auto" w:sz="4" w:space="0"/>
+            <w:left w:val="single" w:color="auto" w:sz="4" w:space="0"/>
+            <w:bottom w:val="single" w:color="auto" w:sz="4" w:space="0"/>
+            <w:right w:val="single" w:color="auto" w:sz="4" w:space="0"/>
+            <w:insideH w:val="single" w:color="auto" w:sz="4" w:space="0"/>
+            <w:insideV w:val="single" w:color="auto" w:sz="4" w:space="0"/>
+          </w:tblBorders>
           <w:tblLayout w:type="fixed"/>
           <w:tblCellMar>
             <w:top w:w="0" w:type="dxa"/>
@@ -35714,14 +37706,6 @@
       </w:tr>
       <w:tr>
         <w:tblPrEx>
-          <w:tblBorders>
-            <w:top w:val="single" w:color="auto" w:sz="4" w:space="0"/>
-            <w:left w:val="single" w:color="auto" w:sz="4" w:space="0"/>
-            <w:bottom w:val="single" w:color="auto" w:sz="4" w:space="0"/>
-            <w:right w:val="single" w:color="auto" w:sz="4" w:space="0"/>
-            <w:insideH w:val="single" w:color="auto" w:sz="4" w:space="0"/>
-            <w:insideV w:val="single" w:color="auto" w:sz="4" w:space="0"/>
-          </w:tblBorders>
           <w:tblLayout w:type="fixed"/>
           <w:tblCellMar>
             <w:top w:w="0" w:type="dxa"/>
@@ -46596,6 +48580,14 @@
       </w:tr>
       <w:tr>
         <w:tblPrEx>
+          <w:tblBorders>
+            <w:top w:val="single" w:color="auto" w:sz="4" w:space="0"/>
+            <w:left w:val="single" w:color="auto" w:sz="4" w:space="0"/>
+            <w:bottom w:val="single" w:color="auto" w:sz="4" w:space="0"/>
+            <w:right w:val="single" w:color="auto" w:sz="4" w:space="0"/>
+            <w:insideH w:val="single" w:color="auto" w:sz="4" w:space="0"/>
+            <w:insideV w:val="single" w:color="auto" w:sz="4" w:space="0"/>
+          </w:tblBorders>
           <w:tblLayout w:type="fixed"/>
           <w:tblCellMar>
             <w:top w:w="0" w:type="dxa"/>

--- a/src/main/webapp/resources/财务接口文档.docx
+++ b/src/main/webapp/resources/财务接口文档.docx
@@ -147,6 +147,12 @@
             <w:insideV w:val="single" w:color="auto" w:sz="4" w:space="0"/>
           </w:tblBorders>
           <w:tblLayout w:type="fixed"/>
+          <w:tblCellMar>
+            <w:top w:w="0" w:type="dxa"/>
+            <w:left w:w="108" w:type="dxa"/>
+            <w:bottom w:w="0" w:type="dxa"/>
+            <w:right w:w="108" w:type="dxa"/>
+          </w:tblCellMar>
         </w:tblPrEx>
         <w:tc>
           <w:tcPr>
@@ -1648,677 +1654,6 @@
           <w:szCs w:val="13"/>
         </w:rPr>
         <w:t>消息</w:t>
-      </w:r>
-    </w:p>
-    <w:p>
-      <w:pPr>
-        <w:rPr>
-          <w:rFonts w:ascii="Times New Roman" w:hAnsi="Times New Roman" w:cs="Times New Roman"/>
-          <w:sz w:val="13"/>
-          <w:szCs w:val="13"/>
-        </w:rPr>
-      </w:pPr>
-      <w:r>
-        <w:rPr>
-          <w:rFonts w:ascii="Times New Roman" w:cs="Times New Roman" w:hAnsiTheme="minorEastAsia"/>
-          <w:sz w:val="13"/>
-          <w:szCs w:val="13"/>
-        </w:rPr>
-        <w:t>请求参数：</w:t>
-      </w:r>
-    </w:p>
-    <w:tbl>
-      <w:tblPr>
-        <w:tblStyle w:val="6"/>
-        <w:tblW w:w="9914" w:type="dxa"/>
-        <w:tblInd w:w="0" w:type="dxa"/>
-        <w:tblBorders>
-          <w:top w:val="single" w:color="auto" w:sz="4" w:space="0"/>
-          <w:left w:val="single" w:color="auto" w:sz="4" w:space="0"/>
-          <w:bottom w:val="single" w:color="auto" w:sz="4" w:space="0"/>
-          <w:right w:val="single" w:color="auto" w:sz="4" w:space="0"/>
-          <w:insideH w:val="single" w:color="auto" w:sz="4" w:space="0"/>
-          <w:insideV w:val="single" w:color="auto" w:sz="4" w:space="0"/>
-        </w:tblBorders>
-        <w:tblLayout w:type="fixed"/>
-        <w:tblCellMar>
-          <w:top w:w="0" w:type="dxa"/>
-          <w:left w:w="108" w:type="dxa"/>
-          <w:bottom w:w="0" w:type="dxa"/>
-          <w:right w:w="108" w:type="dxa"/>
-        </w:tblCellMar>
-      </w:tblPr>
-      <w:tblGrid>
-        <w:gridCol w:w="1704"/>
-        <w:gridCol w:w="1704"/>
-        <w:gridCol w:w="1704"/>
-        <w:gridCol w:w="4802"/>
-      </w:tblGrid>
-      <w:tr>
-        <w:tblPrEx>
-          <w:tblBorders>
-            <w:top w:val="single" w:color="auto" w:sz="4" w:space="0"/>
-            <w:left w:val="single" w:color="auto" w:sz="4" w:space="0"/>
-            <w:bottom w:val="single" w:color="auto" w:sz="4" w:space="0"/>
-            <w:right w:val="single" w:color="auto" w:sz="4" w:space="0"/>
-            <w:insideH w:val="single" w:color="auto" w:sz="4" w:space="0"/>
-            <w:insideV w:val="single" w:color="auto" w:sz="4" w:space="0"/>
-          </w:tblBorders>
-          <w:tblLayout w:type="fixed"/>
-        </w:tblPrEx>
-        <w:tc>
-          <w:tcPr>
-            <w:tcW w:w="1704" w:type="dxa"/>
-          </w:tcPr>
-          <w:p>
-            <w:pPr>
-              <w:rPr>
-                <w:rFonts w:ascii="Times New Roman" w:hAnsi="Times New Roman" w:cs="Times New Roman"/>
-                <w:sz w:val="13"/>
-                <w:szCs w:val="13"/>
-              </w:rPr>
-            </w:pPr>
-            <w:r>
-              <w:rPr>
-                <w:rFonts w:ascii="Times New Roman" w:cs="Times New Roman" w:hAnsiTheme="minorEastAsia"/>
-                <w:sz w:val="13"/>
-                <w:szCs w:val="13"/>
-              </w:rPr>
-              <w:t>参数类型</w:t>
-            </w:r>
-          </w:p>
-        </w:tc>
-        <w:tc>
-          <w:tcPr>
-            <w:tcW w:w="1704" w:type="dxa"/>
-          </w:tcPr>
-          <w:p>
-            <w:pPr>
-              <w:rPr>
-                <w:rFonts w:ascii="Times New Roman" w:hAnsi="Times New Roman" w:cs="Times New Roman"/>
-                <w:sz w:val="13"/>
-                <w:szCs w:val="13"/>
-              </w:rPr>
-            </w:pPr>
-            <w:r>
-              <w:rPr>
-                <w:rFonts w:ascii="Times New Roman" w:cs="Times New Roman" w:hAnsiTheme="minorEastAsia"/>
-                <w:sz w:val="13"/>
-                <w:szCs w:val="13"/>
-              </w:rPr>
-              <w:t>参数名称</w:t>
-            </w:r>
-          </w:p>
-        </w:tc>
-        <w:tc>
-          <w:tcPr>
-            <w:tcW w:w="1704" w:type="dxa"/>
-          </w:tcPr>
-          <w:p>
-            <w:pPr>
-              <w:rPr>
-                <w:rFonts w:ascii="Times New Roman" w:hAnsi="Times New Roman" w:cs="Times New Roman"/>
-                <w:sz w:val="13"/>
-                <w:szCs w:val="13"/>
-              </w:rPr>
-            </w:pPr>
-            <w:r>
-              <w:rPr>
-                <w:rFonts w:ascii="Times New Roman" w:cs="Times New Roman" w:hAnsiTheme="minorEastAsia"/>
-                <w:sz w:val="13"/>
-                <w:szCs w:val="13"/>
-              </w:rPr>
-              <w:t>含义</w:t>
-            </w:r>
-          </w:p>
-        </w:tc>
-        <w:tc>
-          <w:tcPr>
-            <w:tcW w:w="4802" w:type="dxa"/>
-          </w:tcPr>
-          <w:p>
-            <w:pPr>
-              <w:rPr>
-                <w:rFonts w:ascii="Times New Roman" w:hAnsi="Times New Roman" w:cs="Times New Roman"/>
-                <w:sz w:val="13"/>
-                <w:szCs w:val="13"/>
-              </w:rPr>
-            </w:pPr>
-            <w:r>
-              <w:rPr>
-                <w:rFonts w:ascii="Times New Roman" w:cs="Times New Roman" w:hAnsiTheme="minorEastAsia"/>
-                <w:sz w:val="13"/>
-                <w:szCs w:val="13"/>
-              </w:rPr>
-              <w:t>备注</w:t>
-            </w:r>
-          </w:p>
-        </w:tc>
-      </w:tr>
-      <w:tr>
-        <w:tblPrEx>
-          <w:tblBorders>
-            <w:top w:val="single" w:color="auto" w:sz="4" w:space="0"/>
-            <w:left w:val="single" w:color="auto" w:sz="4" w:space="0"/>
-            <w:bottom w:val="single" w:color="auto" w:sz="4" w:space="0"/>
-            <w:right w:val="single" w:color="auto" w:sz="4" w:space="0"/>
-            <w:insideH w:val="single" w:color="auto" w:sz="4" w:space="0"/>
-            <w:insideV w:val="single" w:color="auto" w:sz="4" w:space="0"/>
-          </w:tblBorders>
-          <w:tblLayout w:type="fixed"/>
-          <w:tblCellMar>
-            <w:top w:w="0" w:type="dxa"/>
-            <w:left w:w="108" w:type="dxa"/>
-            <w:bottom w:w="0" w:type="dxa"/>
-            <w:right w:w="108" w:type="dxa"/>
-          </w:tblCellMar>
-        </w:tblPrEx>
-        <w:trPr>
-          <w:trHeight w:val="293" w:hRule="atLeast"/>
-        </w:trPr>
-        <w:tc>
-          <w:tcPr>
-            <w:tcW w:w="1704" w:type="dxa"/>
-          </w:tcPr>
-          <w:p>
-            <w:pPr>
-              <w:rPr>
-                <w:rFonts w:ascii="Times New Roman" w:hAnsi="Times New Roman" w:cs="Times New Roman"/>
-                <w:sz w:val="13"/>
-                <w:szCs w:val="13"/>
-              </w:rPr>
-            </w:pPr>
-            <w:r>
-              <w:rPr>
-                <w:rFonts w:ascii="Times New Roman" w:hAnsi="Times New Roman" w:cs="Times New Roman"/>
-                <w:sz w:val="13"/>
-                <w:szCs w:val="13"/>
-              </w:rPr>
-              <w:t>String</w:t>
-            </w:r>
-          </w:p>
-        </w:tc>
-        <w:tc>
-          <w:tcPr>
-            <w:tcW w:w="1704" w:type="dxa"/>
-          </w:tcPr>
-          <w:p>
-            <w:pPr>
-              <w:rPr>
-                <w:rFonts w:hint="eastAsia" w:ascii="Times New Roman" w:hAnsi="Times New Roman" w:cs="Times New Roman" w:eastAsiaTheme="minorEastAsia"/>
-                <w:sz w:val="13"/>
-                <w:szCs w:val="13"/>
-                <w:lang w:val="en-US" w:eastAsia="zh-CN"/>
-              </w:rPr>
-            </w:pPr>
-            <w:r>
-              <w:rPr>
-                <w:rFonts w:hint="eastAsia" w:ascii="Times New Roman" w:hAnsi="Times New Roman" w:cs="Times New Roman"/>
-                <w:sz w:val="13"/>
-                <w:szCs w:val="13"/>
-                <w:lang w:val="en-US" w:eastAsia="zh-CN"/>
-              </w:rPr>
-              <w:t>id</w:t>
-            </w:r>
-          </w:p>
-        </w:tc>
-        <w:tc>
-          <w:tcPr>
-            <w:tcW w:w="1704" w:type="dxa"/>
-          </w:tcPr>
-          <w:p>
-            <w:pPr>
-              <w:rPr>
-                <w:rFonts w:hint="eastAsia" w:ascii="Times New Roman" w:hAnsi="Times New Roman" w:cs="Times New Roman" w:eastAsiaTheme="minorEastAsia"/>
-                <w:sz w:val="13"/>
-                <w:szCs w:val="13"/>
-                <w:lang w:val="en-US" w:eastAsia="zh-CN"/>
-              </w:rPr>
-            </w:pPr>
-            <w:r>
-              <w:rPr>
-                <w:rFonts w:ascii="Times New Roman" w:cs="Times New Roman" w:hAnsiTheme="minorEastAsia"/>
-                <w:sz w:val="13"/>
-                <w:szCs w:val="13"/>
-              </w:rPr>
-              <w:t>消息</w:t>
-            </w:r>
-            <w:r>
-              <w:rPr>
-                <w:rFonts w:hint="eastAsia" w:ascii="Times New Roman" w:cs="Times New Roman" w:hAnsiTheme="minorEastAsia"/>
-                <w:sz w:val="13"/>
-                <w:szCs w:val="13"/>
-                <w:lang w:val="en-US" w:eastAsia="zh-CN"/>
-              </w:rPr>
-              <w:t>ID</w:t>
-            </w:r>
-          </w:p>
-        </w:tc>
-        <w:tc>
-          <w:tcPr>
-            <w:tcW w:w="4802" w:type="dxa"/>
-          </w:tcPr>
-          <w:p>
-            <w:pPr>
-              <w:rPr>
-                <w:rFonts w:ascii="Times New Roman" w:hAnsi="Times New Roman" w:cs="Times New Roman"/>
-                <w:sz w:val="13"/>
-                <w:szCs w:val="13"/>
-              </w:rPr>
-            </w:pPr>
-            <w:r>
-              <w:rPr>
-                <w:rFonts w:ascii="Times New Roman" w:cs="Times New Roman" w:hAnsiTheme="minorEastAsia"/>
-                <w:sz w:val="13"/>
-                <w:szCs w:val="13"/>
-              </w:rPr>
-              <w:t>必填</w:t>
-            </w:r>
-          </w:p>
-        </w:tc>
-      </w:tr>
-    </w:tbl>
-    <w:p>
-      <w:pPr>
-        <w:rPr>
-          <w:rFonts w:ascii="Times New Roman" w:hAnsi="Times New Roman" w:cs="Times New Roman"/>
-          <w:sz w:val="13"/>
-          <w:szCs w:val="13"/>
-        </w:rPr>
-      </w:pPr>
-      <w:r>
-        <w:rPr>
-          <w:rFonts w:ascii="Times New Roman" w:cs="Times New Roman" w:hAnsiTheme="minorEastAsia"/>
-          <w:sz w:val="13"/>
-          <w:szCs w:val="13"/>
-        </w:rPr>
-        <w:t>响应参数：</w:t>
-      </w:r>
-    </w:p>
-    <w:tbl>
-      <w:tblPr>
-        <w:tblStyle w:val="6"/>
-        <w:tblW w:w="9858" w:type="dxa"/>
-        <w:tblInd w:w="0" w:type="dxa"/>
-        <w:tblBorders>
-          <w:top w:val="single" w:color="auto" w:sz="4" w:space="0"/>
-          <w:left w:val="single" w:color="auto" w:sz="4" w:space="0"/>
-          <w:bottom w:val="single" w:color="auto" w:sz="4" w:space="0"/>
-          <w:right w:val="single" w:color="auto" w:sz="4" w:space="0"/>
-          <w:insideH w:val="single" w:color="auto" w:sz="4" w:space="0"/>
-          <w:insideV w:val="single" w:color="auto" w:sz="4" w:space="0"/>
-        </w:tblBorders>
-        <w:tblLayout w:type="fixed"/>
-        <w:tblCellMar>
-          <w:top w:w="0" w:type="dxa"/>
-          <w:left w:w="108" w:type="dxa"/>
-          <w:bottom w:w="0" w:type="dxa"/>
-          <w:right w:w="108" w:type="dxa"/>
-        </w:tblCellMar>
-      </w:tblPr>
-      <w:tblGrid>
-        <w:gridCol w:w="2840"/>
-        <w:gridCol w:w="3024"/>
-        <w:gridCol w:w="3994"/>
-      </w:tblGrid>
-      <w:tr>
-        <w:tblPrEx>
-          <w:tblBorders>
-            <w:top w:val="single" w:color="auto" w:sz="4" w:space="0"/>
-            <w:left w:val="single" w:color="auto" w:sz="4" w:space="0"/>
-            <w:bottom w:val="single" w:color="auto" w:sz="4" w:space="0"/>
-            <w:right w:val="single" w:color="auto" w:sz="4" w:space="0"/>
-            <w:insideH w:val="single" w:color="auto" w:sz="4" w:space="0"/>
-            <w:insideV w:val="single" w:color="auto" w:sz="4" w:space="0"/>
-          </w:tblBorders>
-          <w:tblLayout w:type="fixed"/>
-          <w:tblCellMar>
-            <w:top w:w="0" w:type="dxa"/>
-            <w:left w:w="108" w:type="dxa"/>
-            <w:bottom w:w="0" w:type="dxa"/>
-            <w:right w:w="108" w:type="dxa"/>
-          </w:tblCellMar>
-        </w:tblPrEx>
-        <w:tc>
-          <w:tcPr>
-            <w:tcW w:w="2840" w:type="dxa"/>
-          </w:tcPr>
-          <w:p>
-            <w:pPr>
-              <w:rPr>
-                <w:rFonts w:ascii="Times New Roman" w:hAnsi="Times New Roman" w:cs="Times New Roman"/>
-                <w:sz w:val="13"/>
-                <w:szCs w:val="13"/>
-              </w:rPr>
-            </w:pPr>
-            <w:r>
-              <w:rPr>
-                <w:rFonts w:ascii="Times New Roman" w:cs="Times New Roman" w:hAnsiTheme="minorEastAsia"/>
-                <w:sz w:val="13"/>
-                <w:szCs w:val="13"/>
-              </w:rPr>
-              <w:t>响应类型</w:t>
-            </w:r>
-            <w:r>
-              <w:rPr>
-                <w:rFonts w:ascii="Times New Roman" w:hAnsi="Times New Roman" w:cs="Times New Roman"/>
-                <w:sz w:val="13"/>
-                <w:szCs w:val="13"/>
-              </w:rPr>
-              <w:t xml:space="preserve"> </w:t>
-            </w:r>
-          </w:p>
-        </w:tc>
-        <w:tc>
-          <w:tcPr>
-            <w:tcW w:w="3024" w:type="dxa"/>
-          </w:tcPr>
-          <w:p>
-            <w:pPr>
-              <w:rPr>
-                <w:rFonts w:ascii="Times New Roman" w:hAnsi="Times New Roman" w:cs="Times New Roman"/>
-                <w:sz w:val="13"/>
-                <w:szCs w:val="13"/>
-              </w:rPr>
-            </w:pPr>
-            <w:r>
-              <w:rPr>
-                <w:rFonts w:ascii="Times New Roman" w:hAnsi="Times New Roman" w:cs="Times New Roman"/>
-                <w:sz w:val="13"/>
-                <w:szCs w:val="13"/>
-              </w:rPr>
-              <w:t xml:space="preserve"> </w:t>
-            </w:r>
-            <w:r>
-              <w:rPr>
-                <w:rFonts w:ascii="Times New Roman" w:cs="Times New Roman" w:hAnsiTheme="minorEastAsia"/>
-                <w:sz w:val="13"/>
-                <w:szCs w:val="13"/>
-              </w:rPr>
-              <w:t>响应名称</w:t>
-            </w:r>
-            <w:r>
-              <w:rPr>
-                <w:rFonts w:ascii="Times New Roman" w:hAnsi="Times New Roman" w:cs="Times New Roman"/>
-                <w:sz w:val="13"/>
-                <w:szCs w:val="13"/>
-              </w:rPr>
-              <w:t xml:space="preserve">  </w:t>
-            </w:r>
-          </w:p>
-        </w:tc>
-        <w:tc>
-          <w:tcPr>
-            <w:tcW w:w="3994" w:type="dxa"/>
-          </w:tcPr>
-          <w:p>
-            <w:pPr>
-              <w:rPr>
-                <w:rFonts w:ascii="Times New Roman" w:hAnsi="Times New Roman" w:cs="Times New Roman"/>
-                <w:sz w:val="13"/>
-                <w:szCs w:val="13"/>
-              </w:rPr>
-            </w:pPr>
-            <w:r>
-              <w:rPr>
-                <w:rFonts w:ascii="Times New Roman" w:hAnsi="Times New Roman" w:cs="Times New Roman"/>
-                <w:sz w:val="13"/>
-                <w:szCs w:val="13"/>
-              </w:rPr>
-              <w:t xml:space="preserve"> </w:t>
-            </w:r>
-            <w:r>
-              <w:rPr>
-                <w:rFonts w:ascii="Times New Roman" w:cs="Times New Roman" w:hAnsiTheme="minorEastAsia"/>
-                <w:sz w:val="13"/>
-                <w:szCs w:val="13"/>
-              </w:rPr>
-              <w:t>含义</w:t>
-            </w:r>
-          </w:p>
-        </w:tc>
-      </w:tr>
-      <w:tr>
-        <w:tblPrEx>
-          <w:tblBorders>
-            <w:top w:val="single" w:color="auto" w:sz="4" w:space="0"/>
-            <w:left w:val="single" w:color="auto" w:sz="4" w:space="0"/>
-            <w:bottom w:val="single" w:color="auto" w:sz="4" w:space="0"/>
-            <w:right w:val="single" w:color="auto" w:sz="4" w:space="0"/>
-            <w:insideH w:val="single" w:color="auto" w:sz="4" w:space="0"/>
-            <w:insideV w:val="single" w:color="auto" w:sz="4" w:space="0"/>
-          </w:tblBorders>
-          <w:tblLayout w:type="fixed"/>
-          <w:tblCellMar>
-            <w:top w:w="0" w:type="dxa"/>
-            <w:left w:w="108" w:type="dxa"/>
-            <w:bottom w:w="0" w:type="dxa"/>
-            <w:right w:w="108" w:type="dxa"/>
-          </w:tblCellMar>
-        </w:tblPrEx>
-        <w:tc>
-          <w:tcPr>
-            <w:tcW w:w="2840" w:type="dxa"/>
-          </w:tcPr>
-          <w:p>
-            <w:pPr>
-              <w:rPr>
-                <w:rFonts w:ascii="Times New Roman" w:hAnsi="Times New Roman" w:cs="Times New Roman"/>
-                <w:sz w:val="13"/>
-                <w:szCs w:val="13"/>
-              </w:rPr>
-            </w:pPr>
-            <w:r>
-              <w:rPr>
-                <w:rFonts w:ascii="Times New Roman" w:hAnsi="Times New Roman" w:cs="Times New Roman"/>
-                <w:sz w:val="13"/>
-                <w:szCs w:val="13"/>
-              </w:rPr>
-              <w:t>String</w:t>
-            </w:r>
-          </w:p>
-        </w:tc>
-        <w:tc>
-          <w:tcPr>
-            <w:tcW w:w="3024" w:type="dxa"/>
-          </w:tcPr>
-          <w:p>
-            <w:pPr>
-              <w:rPr>
-                <w:rFonts w:ascii="Times New Roman" w:hAnsi="Times New Roman" w:cs="Times New Roman"/>
-                <w:sz w:val="13"/>
-                <w:szCs w:val="13"/>
-              </w:rPr>
-            </w:pPr>
-            <w:r>
-              <w:rPr>
-                <w:rFonts w:ascii="Times New Roman" w:hAnsi="Times New Roman" w:cs="Times New Roman"/>
-                <w:sz w:val="13"/>
-                <w:szCs w:val="13"/>
-              </w:rPr>
-              <w:t>resultCode</w:t>
-            </w:r>
-          </w:p>
-        </w:tc>
-        <w:tc>
-          <w:tcPr>
-            <w:tcW w:w="3994" w:type="dxa"/>
-          </w:tcPr>
-          <w:p>
-            <w:pPr>
-              <w:rPr>
-                <w:rFonts w:hint="eastAsia" w:ascii="Times New Roman" w:hAnsi="Times New Roman" w:cs="Times New Roman"/>
-                <w:sz w:val="13"/>
-                <w:szCs w:val="13"/>
-                <w:lang w:val="en-US" w:eastAsia="zh-CN"/>
-              </w:rPr>
-            </w:pPr>
-            <w:r>
-              <w:rPr>
-                <w:rFonts w:hint="eastAsia" w:ascii="Times New Roman" w:hAnsi="Times New Roman" w:cs="Times New Roman"/>
-                <w:sz w:val="13"/>
-                <w:szCs w:val="13"/>
-                <w:lang w:val="en-US" w:eastAsia="zh-CN"/>
-              </w:rPr>
-              <w:t>接口返回状态码 200 代表成功 400 ：失败</w:t>
-            </w:r>
-          </w:p>
-          <w:p>
-            <w:pPr>
-              <w:rPr>
-                <w:rFonts w:ascii="Times New Roman" w:hAnsi="Times New Roman" w:cs="Times New Roman"/>
-                <w:sz w:val="13"/>
-                <w:szCs w:val="13"/>
-              </w:rPr>
-            </w:pPr>
-            <w:r>
-              <w:rPr>
-                <w:rFonts w:hint="eastAsia" w:ascii="Times New Roman" w:hAnsi="Times New Roman" w:cs="Times New Roman"/>
-                <w:sz w:val="13"/>
-                <w:szCs w:val="13"/>
-                <w:lang w:val="en-US" w:eastAsia="zh-CN"/>
-              </w:rPr>
-              <w:t>500 ：服务器异常</w:t>
-            </w:r>
-          </w:p>
-        </w:tc>
-      </w:tr>
-      <w:tr>
-        <w:tblPrEx>
-          <w:tblBorders>
-            <w:top w:val="single" w:color="auto" w:sz="4" w:space="0"/>
-            <w:left w:val="single" w:color="auto" w:sz="4" w:space="0"/>
-            <w:bottom w:val="single" w:color="auto" w:sz="4" w:space="0"/>
-            <w:right w:val="single" w:color="auto" w:sz="4" w:space="0"/>
-            <w:insideH w:val="single" w:color="auto" w:sz="4" w:space="0"/>
-            <w:insideV w:val="single" w:color="auto" w:sz="4" w:space="0"/>
-          </w:tblBorders>
-          <w:tblLayout w:type="fixed"/>
-          <w:tblCellMar>
-            <w:top w:w="0" w:type="dxa"/>
-            <w:left w:w="108" w:type="dxa"/>
-            <w:bottom w:w="0" w:type="dxa"/>
-            <w:right w:w="108" w:type="dxa"/>
-          </w:tblCellMar>
-        </w:tblPrEx>
-        <w:tc>
-          <w:tcPr>
-            <w:tcW w:w="2840" w:type="dxa"/>
-          </w:tcPr>
-          <w:p>
-            <w:pPr>
-              <w:rPr>
-                <w:rFonts w:ascii="Times New Roman" w:hAnsi="Times New Roman" w:cs="Times New Roman"/>
-                <w:sz w:val="13"/>
-                <w:szCs w:val="13"/>
-              </w:rPr>
-            </w:pPr>
-            <w:r>
-              <w:rPr>
-                <w:rFonts w:ascii="Times New Roman" w:hAnsi="Times New Roman" w:cs="Times New Roman"/>
-                <w:sz w:val="13"/>
-                <w:szCs w:val="13"/>
-              </w:rPr>
-              <w:t>String</w:t>
-            </w:r>
-          </w:p>
-        </w:tc>
-        <w:tc>
-          <w:tcPr>
-            <w:tcW w:w="3024" w:type="dxa"/>
-          </w:tcPr>
-          <w:p>
-            <w:pPr>
-              <w:rPr>
-                <w:rFonts w:ascii="Times New Roman" w:hAnsi="Times New Roman" w:cs="Times New Roman"/>
-                <w:sz w:val="13"/>
-                <w:szCs w:val="13"/>
-              </w:rPr>
-            </w:pPr>
-            <w:r>
-              <w:rPr>
-                <w:rFonts w:ascii="Times New Roman" w:hAnsi="Times New Roman" w:cs="Times New Roman"/>
-                <w:sz w:val="13"/>
-                <w:szCs w:val="13"/>
-              </w:rPr>
-              <w:t>resultDesc</w:t>
-            </w:r>
-          </w:p>
-        </w:tc>
-        <w:tc>
-          <w:tcPr>
-            <w:tcW w:w="3994" w:type="dxa"/>
-          </w:tcPr>
-          <w:p>
-            <w:pPr>
-              <w:rPr>
-                <w:rFonts w:ascii="Times New Roman" w:cs="Times New Roman" w:hAnsiTheme="minorEastAsia"/>
-                <w:sz w:val="13"/>
-                <w:szCs w:val="13"/>
-              </w:rPr>
-            </w:pPr>
-            <w:r>
-              <w:rPr>
-                <w:rFonts w:hint="eastAsia" w:ascii="Times New Roman" w:hAnsi="Times New Roman" w:cs="Times New Roman"/>
-                <w:sz w:val="13"/>
-                <w:szCs w:val="13"/>
-                <w:lang w:val="en-US" w:eastAsia="zh-CN"/>
-              </w:rPr>
-              <w:t>接口返回状态文字描述</w:t>
-            </w:r>
-          </w:p>
-        </w:tc>
-      </w:tr>
-    </w:tbl>
-    <w:p>
-      <w:pPr>
-        <w:rPr>
-          <w:rFonts w:ascii="Times New Roman" w:hAnsi="Times New Roman" w:cs="Times New Roman"/>
-          <w:sz w:val="13"/>
-          <w:szCs w:val="13"/>
-        </w:rPr>
-      </w:pPr>
-    </w:p>
-    <w:p>
-      <w:pPr>
-        <w:rPr>
-          <w:rFonts w:ascii="Times New Roman" w:hAnsi="Times New Roman" w:cs="Times New Roman"/>
-          <w:sz w:val="13"/>
-          <w:szCs w:val="13"/>
-        </w:rPr>
-      </w:pPr>
-      <w:r>
-        <w:rPr>
-          <w:rFonts w:ascii="Times New Roman" w:cs="Times New Roman" w:hAnsiTheme="minorEastAsia"/>
-          <w:sz w:val="13"/>
-          <w:szCs w:val="13"/>
-        </w:rPr>
-        <w:t>接口地址：</w:t>
-      </w:r>
-      <w:r>
-        <w:rPr>
-          <w:rFonts w:ascii="Times New Roman" w:hAnsi="Times New Roman" w:cs="Times New Roman"/>
-          <w:sz w:val="13"/>
-          <w:szCs w:val="13"/>
-        </w:rPr>
-        <w:t>/message/updatebyid</w:t>
-      </w:r>
-    </w:p>
-    <w:p>
-      <w:pPr>
-        <w:rPr>
-          <w:rFonts w:ascii="Times New Roman" w:hAnsi="Times New Roman" w:cs="Times New Roman"/>
-          <w:sz w:val="13"/>
-          <w:szCs w:val="13"/>
-        </w:rPr>
-      </w:pPr>
-      <w:r>
-        <w:rPr>
-          <w:rFonts w:ascii="Times New Roman" w:cs="Times New Roman" w:hAnsiTheme="minorEastAsia"/>
-          <w:sz w:val="13"/>
-          <w:szCs w:val="13"/>
-        </w:rPr>
-        <w:t>方法描述：修改消息</w:t>
       </w:r>
     </w:p>
     <w:p>
@@ -2522,18 +1857,20 @@
           <w:p>
             <w:pPr>
               <w:rPr>
-                <w:rFonts w:ascii="Times New Roman" w:hAnsi="Times New Roman" w:cs="Times New Roman"/>
-                <w:sz w:val="13"/>
-                <w:szCs w:val="13"/>
-              </w:rPr>
-            </w:pPr>
-            <w:r>
-              <w:rPr>
-                <w:rFonts w:ascii="Times New Roman" w:hAnsi="Times New Roman" w:cs="Times New Roman"/>
-                <w:sz w:val="13"/>
-                <w:szCs w:val="13"/>
-              </w:rPr>
-              <w:t>status</w:t>
+                <w:rFonts w:hint="eastAsia" w:ascii="Times New Roman" w:hAnsi="Times New Roman" w:cs="Times New Roman" w:eastAsiaTheme="minorEastAsia"/>
+                <w:sz w:val="13"/>
+                <w:szCs w:val="13"/>
+                <w:lang w:val="en-US" w:eastAsia="zh-CN"/>
+              </w:rPr>
+            </w:pPr>
+            <w:r>
+              <w:rPr>
+                <w:rFonts w:hint="eastAsia" w:ascii="Times New Roman" w:hAnsi="Times New Roman" w:cs="Times New Roman"/>
+                <w:sz w:val="13"/>
+                <w:szCs w:val="13"/>
+                <w:lang w:val="en-US" w:eastAsia="zh-CN"/>
+              </w:rPr>
+              <w:t>id</w:t>
             </w:r>
           </w:p>
         </w:tc>
@@ -2544,9 +1881,10 @@
           <w:p>
             <w:pPr>
               <w:rPr>
-                <w:rFonts w:ascii="Times New Roman" w:hAnsi="Times New Roman" w:cs="Times New Roman"/>
-                <w:sz w:val="13"/>
-                <w:szCs w:val="13"/>
+                <w:rFonts w:hint="eastAsia" w:ascii="Times New Roman" w:hAnsi="Times New Roman" w:cs="Times New Roman" w:eastAsiaTheme="minorEastAsia"/>
+                <w:sz w:val="13"/>
+                <w:szCs w:val="13"/>
+                <w:lang w:val="en-US" w:eastAsia="zh-CN"/>
               </w:rPr>
             </w:pPr>
             <w:r>
@@ -2555,7 +1893,16 @@
                 <w:sz w:val="13"/>
                 <w:szCs w:val="13"/>
               </w:rPr>
-              <w:t>消息状态</w:t>
+              <w:t>消息</w:t>
+            </w:r>
+            <w:r>
+              <w:rPr>
+                <w:rFonts w:hint="eastAsia" w:ascii="Times New Roman" w:cs="Times New Roman" w:hAnsiTheme="minorEastAsia"/>
+                <w:sz w:val="13"/>
+                <w:szCs w:val="13"/>
+                <w:lang w:val="en-US" w:eastAsia="zh-CN"/>
+              </w:rPr>
+              <w:t>ID</w:t>
             </w:r>
           </w:p>
         </w:tc>
@@ -2567,296 +1914,6 @@
             <w:pPr>
               <w:rPr>
                 <w:rFonts w:ascii="Times New Roman" w:hAnsi="Times New Roman" w:cs="Times New Roman"/>
-                <w:sz w:val="13"/>
-                <w:szCs w:val="13"/>
-              </w:rPr>
-            </w:pPr>
-            <w:r>
-              <w:rPr>
-                <w:rFonts w:ascii="Times New Roman" w:cs="Times New Roman" w:hAnsiTheme="minorEastAsia"/>
-                <w:sz w:val="13"/>
-                <w:szCs w:val="13"/>
-              </w:rPr>
-              <w:t>非必填，</w:t>
-            </w:r>
-            <w:r>
-              <w:rPr>
-                <w:rFonts w:ascii="Times New Roman" w:hAnsi="Times New Roman" w:cs="Times New Roman"/>
-                <w:sz w:val="13"/>
-                <w:szCs w:val="13"/>
-              </w:rPr>
-              <w:t>0</w:t>
-            </w:r>
-            <w:r>
-              <w:rPr>
-                <w:rFonts w:ascii="Times New Roman" w:cs="Times New Roman" w:hAnsiTheme="minorEastAsia"/>
-                <w:sz w:val="13"/>
-                <w:szCs w:val="13"/>
-              </w:rPr>
-              <w:t>未读，</w:t>
-            </w:r>
-            <w:r>
-              <w:rPr>
-                <w:rFonts w:ascii="Times New Roman" w:hAnsi="Times New Roman" w:cs="Times New Roman"/>
-                <w:sz w:val="13"/>
-                <w:szCs w:val="13"/>
-              </w:rPr>
-              <w:t>1</w:t>
-            </w:r>
-            <w:r>
-              <w:rPr>
-                <w:rFonts w:ascii="Times New Roman" w:cs="Times New Roman" w:hAnsiTheme="minorEastAsia"/>
-                <w:sz w:val="13"/>
-                <w:szCs w:val="13"/>
-              </w:rPr>
-              <w:t>已读</w:t>
-            </w:r>
-          </w:p>
-        </w:tc>
-      </w:tr>
-      <w:tr>
-        <w:tblPrEx>
-          <w:tblBorders>
-            <w:top w:val="single" w:color="auto" w:sz="4" w:space="0"/>
-            <w:left w:val="single" w:color="auto" w:sz="4" w:space="0"/>
-            <w:bottom w:val="single" w:color="auto" w:sz="4" w:space="0"/>
-            <w:right w:val="single" w:color="auto" w:sz="4" w:space="0"/>
-            <w:insideH w:val="single" w:color="auto" w:sz="4" w:space="0"/>
-            <w:insideV w:val="single" w:color="auto" w:sz="4" w:space="0"/>
-          </w:tblBorders>
-          <w:tblLayout w:type="fixed"/>
-          <w:tblCellMar>
-            <w:top w:w="0" w:type="dxa"/>
-            <w:left w:w="108" w:type="dxa"/>
-            <w:bottom w:w="0" w:type="dxa"/>
-            <w:right w:w="108" w:type="dxa"/>
-          </w:tblCellMar>
-        </w:tblPrEx>
-        <w:trPr>
-          <w:trHeight w:val="293" w:hRule="atLeast"/>
-        </w:trPr>
-        <w:tc>
-          <w:tcPr>
-            <w:tcW w:w="1704" w:type="dxa"/>
-          </w:tcPr>
-          <w:p>
-            <w:pPr>
-              <w:rPr>
-                <w:rFonts w:ascii="Times New Roman" w:hAnsi="Times New Roman" w:cs="Times New Roman"/>
-                <w:sz w:val="13"/>
-                <w:szCs w:val="13"/>
-              </w:rPr>
-            </w:pPr>
-            <w:r>
-              <w:rPr>
-                <w:rFonts w:ascii="Times New Roman" w:hAnsi="Times New Roman" w:cs="Times New Roman"/>
-                <w:sz w:val="13"/>
-                <w:szCs w:val="13"/>
-              </w:rPr>
-              <w:t>String</w:t>
-            </w:r>
-          </w:p>
-        </w:tc>
-        <w:tc>
-          <w:tcPr>
-            <w:tcW w:w="1704" w:type="dxa"/>
-          </w:tcPr>
-          <w:p>
-            <w:pPr>
-              <w:rPr>
-                <w:rFonts w:ascii="Times New Roman" w:hAnsi="Times New Roman" w:cs="Times New Roman"/>
-                <w:sz w:val="13"/>
-                <w:szCs w:val="13"/>
-              </w:rPr>
-            </w:pPr>
-            <w:r>
-              <w:rPr>
-                <w:rFonts w:ascii="Times New Roman" w:hAnsi="Times New Roman" w:cs="Times New Roman"/>
-                <w:sz w:val="13"/>
-                <w:szCs w:val="13"/>
-              </w:rPr>
-              <w:t>istag</w:t>
-            </w:r>
-          </w:p>
-        </w:tc>
-        <w:tc>
-          <w:tcPr>
-            <w:tcW w:w="1704" w:type="dxa"/>
-          </w:tcPr>
-          <w:p>
-            <w:pPr>
-              <w:rPr>
-                <w:rFonts w:ascii="Times New Roman" w:hAnsi="Times New Roman" w:cs="Times New Roman"/>
-                <w:sz w:val="13"/>
-                <w:szCs w:val="13"/>
-              </w:rPr>
-            </w:pPr>
-            <w:r>
-              <w:rPr>
-                <w:rFonts w:ascii="Times New Roman" w:cs="Times New Roman" w:hAnsiTheme="minorEastAsia"/>
-                <w:sz w:val="13"/>
-                <w:szCs w:val="13"/>
-              </w:rPr>
-              <w:t>重要消息</w:t>
-            </w:r>
-          </w:p>
-        </w:tc>
-        <w:tc>
-          <w:tcPr>
-            <w:tcW w:w="4802" w:type="dxa"/>
-          </w:tcPr>
-          <w:p>
-            <w:pPr>
-              <w:rPr>
-                <w:rFonts w:ascii="Times New Roman" w:hAnsi="Times New Roman" w:cs="Times New Roman"/>
-                <w:sz w:val="13"/>
-                <w:szCs w:val="13"/>
-              </w:rPr>
-            </w:pPr>
-            <w:r>
-              <w:rPr>
-                <w:rFonts w:ascii="Times New Roman" w:cs="Times New Roman" w:hAnsiTheme="minorEastAsia"/>
-                <w:sz w:val="13"/>
-                <w:szCs w:val="13"/>
-              </w:rPr>
-              <w:t>非必填，</w:t>
-            </w:r>
-            <w:r>
-              <w:rPr>
-                <w:rFonts w:ascii="Times New Roman" w:hAnsi="Times New Roman" w:cs="Times New Roman"/>
-                <w:sz w:val="13"/>
-                <w:szCs w:val="13"/>
-              </w:rPr>
-              <w:t>0</w:t>
-            </w:r>
-            <w:r>
-              <w:rPr>
-                <w:rFonts w:ascii="Times New Roman" w:cs="Times New Roman" w:hAnsiTheme="minorEastAsia"/>
-                <w:sz w:val="13"/>
-                <w:szCs w:val="13"/>
-              </w:rPr>
-              <w:t>非重要，</w:t>
-            </w:r>
-            <w:r>
-              <w:rPr>
-                <w:rFonts w:ascii="Times New Roman" w:hAnsi="Times New Roman" w:cs="Times New Roman"/>
-                <w:sz w:val="13"/>
-                <w:szCs w:val="13"/>
-              </w:rPr>
-              <w:t>1</w:t>
-            </w:r>
-            <w:r>
-              <w:rPr>
-                <w:rFonts w:ascii="Times New Roman" w:cs="Times New Roman" w:hAnsiTheme="minorEastAsia"/>
-                <w:sz w:val="13"/>
-                <w:szCs w:val="13"/>
-              </w:rPr>
-              <w:t>重要</w:t>
-            </w:r>
-          </w:p>
-        </w:tc>
-      </w:tr>
-      <w:tr>
-        <w:tblPrEx>
-          <w:tblBorders>
-            <w:top w:val="single" w:color="auto" w:sz="4" w:space="0"/>
-            <w:left w:val="single" w:color="auto" w:sz="4" w:space="0"/>
-            <w:bottom w:val="single" w:color="auto" w:sz="4" w:space="0"/>
-            <w:right w:val="single" w:color="auto" w:sz="4" w:space="0"/>
-            <w:insideH w:val="single" w:color="auto" w:sz="4" w:space="0"/>
-            <w:insideV w:val="single" w:color="auto" w:sz="4" w:space="0"/>
-          </w:tblBorders>
-          <w:tblLayout w:type="fixed"/>
-          <w:tblCellMar>
-            <w:top w:w="0" w:type="dxa"/>
-            <w:left w:w="108" w:type="dxa"/>
-            <w:bottom w:w="0" w:type="dxa"/>
-            <w:right w:w="108" w:type="dxa"/>
-          </w:tblCellMar>
-        </w:tblPrEx>
-        <w:trPr>
-          <w:trHeight w:val="293" w:hRule="atLeast"/>
-        </w:trPr>
-        <w:tc>
-          <w:tcPr>
-            <w:tcW w:w="1704" w:type="dxa"/>
-          </w:tcPr>
-          <w:p>
-            <w:pPr>
-              <w:rPr>
-                <w:rFonts w:hint="eastAsia" w:ascii="Times New Roman" w:hAnsi="Times New Roman" w:cs="Times New Roman" w:eastAsiaTheme="minorEastAsia"/>
-                <w:sz w:val="13"/>
-                <w:szCs w:val="13"/>
-                <w:lang w:val="en-US" w:eastAsia="zh-CN"/>
-              </w:rPr>
-            </w:pPr>
-            <w:r>
-              <w:rPr>
-                <w:rFonts w:hint="eastAsia" w:ascii="Times New Roman" w:hAnsi="Times New Roman" w:cs="Times New Roman"/>
-                <w:sz w:val="13"/>
-                <w:szCs w:val="13"/>
-                <w:lang w:val="en-US" w:eastAsia="zh-CN"/>
-              </w:rPr>
-              <w:t>String</w:t>
-            </w:r>
-          </w:p>
-        </w:tc>
-        <w:tc>
-          <w:tcPr>
-            <w:tcW w:w="1704" w:type="dxa"/>
-          </w:tcPr>
-          <w:p>
-            <w:pPr>
-              <w:rPr>
-                <w:rFonts w:hint="eastAsia" w:ascii="Times New Roman" w:hAnsi="Times New Roman" w:cs="Times New Roman" w:eastAsiaTheme="minorEastAsia"/>
-                <w:sz w:val="13"/>
-                <w:szCs w:val="13"/>
-                <w:lang w:val="en-US" w:eastAsia="zh-CN"/>
-              </w:rPr>
-            </w:pPr>
-            <w:r>
-              <w:rPr>
-                <w:rFonts w:hint="eastAsia" w:ascii="Times New Roman" w:hAnsi="Times New Roman" w:cs="Times New Roman"/>
-                <w:sz w:val="13"/>
-                <w:szCs w:val="13"/>
-                <w:lang w:val="en-US" w:eastAsia="zh-CN"/>
-              </w:rPr>
-              <w:t>id</w:t>
-            </w:r>
-          </w:p>
-        </w:tc>
-        <w:tc>
-          <w:tcPr>
-            <w:tcW w:w="1704" w:type="dxa"/>
-          </w:tcPr>
-          <w:p>
-            <w:pPr>
-              <w:rPr>
-                <w:rFonts w:hint="eastAsia" w:ascii="Times New Roman" w:cs="Times New Roman" w:hAnsiTheme="minorEastAsia" w:eastAsiaTheme="minorEastAsia"/>
-                <w:sz w:val="13"/>
-                <w:szCs w:val="13"/>
-                <w:lang w:val="en-US" w:eastAsia="zh-CN"/>
-              </w:rPr>
-            </w:pPr>
-            <w:r>
-              <w:rPr>
-                <w:rFonts w:hint="eastAsia" w:ascii="Times New Roman" w:cs="Times New Roman" w:hAnsiTheme="minorEastAsia"/>
-                <w:sz w:val="13"/>
-                <w:szCs w:val="13"/>
-                <w:lang w:val="en-US" w:eastAsia="zh-CN"/>
-              </w:rPr>
-              <w:t>消息ID</w:t>
-            </w:r>
-          </w:p>
-        </w:tc>
-        <w:tc>
-          <w:tcPr>
-            <w:tcW w:w="4802" w:type="dxa"/>
-          </w:tcPr>
-          <w:p>
-            <w:pPr>
-              <w:rPr>
-                <w:rFonts w:ascii="Times New Roman" w:cs="Times New Roman" w:hAnsiTheme="minorEastAsia"/>
                 <w:sz w:val="13"/>
                 <w:szCs w:val="13"/>
               </w:rPr>
@@ -2927,6 +1984,12 @@
             <w:insideV w:val="single" w:color="auto" w:sz="4" w:space="0"/>
           </w:tblBorders>
           <w:tblLayout w:type="fixed"/>
+          <w:tblCellMar>
+            <w:top w:w="0" w:type="dxa"/>
+            <w:left w:w="108" w:type="dxa"/>
+            <w:bottom w:w="0" w:type="dxa"/>
+            <w:right w:w="108" w:type="dxa"/>
+          </w:tblCellMar>
         </w:tblPrEx>
         <w:tc>
           <w:tcPr>
@@ -3092,7 +2155,6 @@
         <w:tc>
           <w:tcPr>
             <w:tcW w:w="3994" w:type="dxa"/>
-            <w:vAlign w:val="top"/>
           </w:tcPr>
           <w:p>
             <w:pPr>
@@ -3198,7 +2260,6 @@
         <w:tc>
           <w:tcPr>
             <w:tcW w:w="3994" w:type="dxa"/>
-            <w:vAlign w:val="top"/>
           </w:tcPr>
           <w:p>
             <w:pPr>
@@ -3224,7 +2285,7 @@
     <w:p>
       <w:pPr>
         <w:rPr>
-          <w:rFonts w:ascii="Times New Roman" w:cs="Times New Roman" w:hAnsiTheme="minorEastAsia"/>
+          <w:rFonts w:ascii="Times New Roman" w:hAnsi="Times New Roman" w:cs="Times New Roman"/>
           <w:sz w:val="13"/>
           <w:szCs w:val="13"/>
         </w:rPr>
@@ -3252,15 +2313,7 @@
           <w:sz w:val="13"/>
           <w:szCs w:val="13"/>
         </w:rPr>
-        <w:t>/message/</w:t>
-      </w:r>
-      <w:r>
-        <w:rPr>
-          <w:rFonts w:hint="eastAsia" w:ascii="Times New Roman" w:hAnsi="Times New Roman" w:cs="Times New Roman"/>
-          <w:sz w:val="13"/>
-          <w:szCs w:val="13"/>
-        </w:rPr>
-        <w:t>deletebyid</w:t>
+        <w:t>/message/updatebyid</w:t>
       </w:r>
     </w:p>
     <w:p>
@@ -3277,24 +2330,7 @@
           <w:sz w:val="13"/>
           <w:szCs w:val="13"/>
         </w:rPr>
-        <w:t>方法描述：</w:t>
-      </w:r>
-      <w:r>
-        <w:rPr>
-          <w:rFonts w:hint="eastAsia" w:ascii="Times New Roman" w:cs="Times New Roman" w:hAnsiTheme="minorEastAsia"/>
-          <w:sz w:val="13"/>
-          <w:szCs w:val="13"/>
-          <w:lang w:val="en-US" w:eastAsia="zh-CN"/>
-        </w:rPr>
-        <w:t>根据id删除</w:t>
-      </w:r>
-      <w:r>
-        <w:rPr>
-          <w:rFonts w:ascii="Times New Roman" w:cs="Times New Roman" w:hAnsiTheme="minorEastAsia"/>
-          <w:sz w:val="13"/>
-          <w:szCs w:val="13"/>
-        </w:rPr>
-        <w:t>消息</w:t>
+        <w:t>方法描述：修改消息</w:t>
       </w:r>
     </w:p>
     <w:p>
@@ -3498,6 +2534,268 @@
           <w:p>
             <w:pPr>
               <w:rPr>
+                <w:rFonts w:ascii="Times New Roman" w:hAnsi="Times New Roman" w:cs="Times New Roman"/>
+                <w:sz w:val="13"/>
+                <w:szCs w:val="13"/>
+              </w:rPr>
+            </w:pPr>
+            <w:r>
+              <w:rPr>
+                <w:rFonts w:ascii="Times New Roman" w:hAnsi="Times New Roman" w:cs="Times New Roman"/>
+                <w:sz w:val="13"/>
+                <w:szCs w:val="13"/>
+              </w:rPr>
+              <w:t>status</w:t>
+            </w:r>
+          </w:p>
+        </w:tc>
+        <w:tc>
+          <w:tcPr>
+            <w:tcW w:w="1704" w:type="dxa"/>
+          </w:tcPr>
+          <w:p>
+            <w:pPr>
+              <w:rPr>
+                <w:rFonts w:ascii="Times New Roman" w:hAnsi="Times New Roman" w:cs="Times New Roman"/>
+                <w:sz w:val="13"/>
+                <w:szCs w:val="13"/>
+              </w:rPr>
+            </w:pPr>
+            <w:r>
+              <w:rPr>
+                <w:rFonts w:ascii="Times New Roman" w:cs="Times New Roman" w:hAnsiTheme="minorEastAsia"/>
+                <w:sz w:val="13"/>
+                <w:szCs w:val="13"/>
+              </w:rPr>
+              <w:t>消息状态</w:t>
+            </w:r>
+          </w:p>
+        </w:tc>
+        <w:tc>
+          <w:tcPr>
+            <w:tcW w:w="4802" w:type="dxa"/>
+          </w:tcPr>
+          <w:p>
+            <w:pPr>
+              <w:rPr>
+                <w:rFonts w:ascii="Times New Roman" w:hAnsi="Times New Roman" w:cs="Times New Roman"/>
+                <w:sz w:val="13"/>
+                <w:szCs w:val="13"/>
+              </w:rPr>
+            </w:pPr>
+            <w:r>
+              <w:rPr>
+                <w:rFonts w:ascii="Times New Roman" w:cs="Times New Roman" w:hAnsiTheme="minorEastAsia"/>
+                <w:sz w:val="13"/>
+                <w:szCs w:val="13"/>
+              </w:rPr>
+              <w:t>非必填，</w:t>
+            </w:r>
+            <w:r>
+              <w:rPr>
+                <w:rFonts w:ascii="Times New Roman" w:hAnsi="Times New Roman" w:cs="Times New Roman"/>
+                <w:sz w:val="13"/>
+                <w:szCs w:val="13"/>
+              </w:rPr>
+              <w:t>0</w:t>
+            </w:r>
+            <w:r>
+              <w:rPr>
+                <w:rFonts w:ascii="Times New Roman" w:cs="Times New Roman" w:hAnsiTheme="minorEastAsia"/>
+                <w:sz w:val="13"/>
+                <w:szCs w:val="13"/>
+              </w:rPr>
+              <w:t>未读，</w:t>
+            </w:r>
+            <w:r>
+              <w:rPr>
+                <w:rFonts w:ascii="Times New Roman" w:hAnsi="Times New Roman" w:cs="Times New Roman"/>
+                <w:sz w:val="13"/>
+                <w:szCs w:val="13"/>
+              </w:rPr>
+              <w:t>1</w:t>
+            </w:r>
+            <w:r>
+              <w:rPr>
+                <w:rFonts w:ascii="Times New Roman" w:cs="Times New Roman" w:hAnsiTheme="minorEastAsia"/>
+                <w:sz w:val="13"/>
+                <w:szCs w:val="13"/>
+              </w:rPr>
+              <w:t>已读</w:t>
+            </w:r>
+          </w:p>
+        </w:tc>
+      </w:tr>
+      <w:tr>
+        <w:tblPrEx>
+          <w:tblBorders>
+            <w:top w:val="single" w:color="auto" w:sz="4" w:space="0"/>
+            <w:left w:val="single" w:color="auto" w:sz="4" w:space="0"/>
+            <w:bottom w:val="single" w:color="auto" w:sz="4" w:space="0"/>
+            <w:right w:val="single" w:color="auto" w:sz="4" w:space="0"/>
+            <w:insideH w:val="single" w:color="auto" w:sz="4" w:space="0"/>
+            <w:insideV w:val="single" w:color="auto" w:sz="4" w:space="0"/>
+          </w:tblBorders>
+          <w:tblLayout w:type="fixed"/>
+          <w:tblCellMar>
+            <w:top w:w="0" w:type="dxa"/>
+            <w:left w:w="108" w:type="dxa"/>
+            <w:bottom w:w="0" w:type="dxa"/>
+            <w:right w:w="108" w:type="dxa"/>
+          </w:tblCellMar>
+        </w:tblPrEx>
+        <w:trPr>
+          <w:trHeight w:val="293" w:hRule="atLeast"/>
+        </w:trPr>
+        <w:tc>
+          <w:tcPr>
+            <w:tcW w:w="1704" w:type="dxa"/>
+          </w:tcPr>
+          <w:p>
+            <w:pPr>
+              <w:rPr>
+                <w:rFonts w:ascii="Times New Roman" w:hAnsi="Times New Roman" w:cs="Times New Roman"/>
+                <w:sz w:val="13"/>
+                <w:szCs w:val="13"/>
+              </w:rPr>
+            </w:pPr>
+            <w:r>
+              <w:rPr>
+                <w:rFonts w:ascii="Times New Roman" w:hAnsi="Times New Roman" w:cs="Times New Roman"/>
+                <w:sz w:val="13"/>
+                <w:szCs w:val="13"/>
+              </w:rPr>
+              <w:t>String</w:t>
+            </w:r>
+          </w:p>
+        </w:tc>
+        <w:tc>
+          <w:tcPr>
+            <w:tcW w:w="1704" w:type="dxa"/>
+          </w:tcPr>
+          <w:p>
+            <w:pPr>
+              <w:rPr>
+                <w:rFonts w:ascii="Times New Roman" w:hAnsi="Times New Roman" w:cs="Times New Roman"/>
+                <w:sz w:val="13"/>
+                <w:szCs w:val="13"/>
+              </w:rPr>
+            </w:pPr>
+            <w:r>
+              <w:rPr>
+                <w:rFonts w:ascii="Times New Roman" w:hAnsi="Times New Roman" w:cs="Times New Roman"/>
+                <w:sz w:val="13"/>
+                <w:szCs w:val="13"/>
+              </w:rPr>
+              <w:t>istag</w:t>
+            </w:r>
+          </w:p>
+        </w:tc>
+        <w:tc>
+          <w:tcPr>
+            <w:tcW w:w="1704" w:type="dxa"/>
+          </w:tcPr>
+          <w:p>
+            <w:pPr>
+              <w:rPr>
+                <w:rFonts w:ascii="Times New Roman" w:hAnsi="Times New Roman" w:cs="Times New Roman"/>
+                <w:sz w:val="13"/>
+                <w:szCs w:val="13"/>
+              </w:rPr>
+            </w:pPr>
+            <w:r>
+              <w:rPr>
+                <w:rFonts w:ascii="Times New Roman" w:cs="Times New Roman" w:hAnsiTheme="minorEastAsia"/>
+                <w:sz w:val="13"/>
+                <w:szCs w:val="13"/>
+              </w:rPr>
+              <w:t>重要消息</w:t>
+            </w:r>
+          </w:p>
+        </w:tc>
+        <w:tc>
+          <w:tcPr>
+            <w:tcW w:w="4802" w:type="dxa"/>
+          </w:tcPr>
+          <w:p>
+            <w:pPr>
+              <w:rPr>
+                <w:rFonts w:ascii="Times New Roman" w:hAnsi="Times New Roman" w:cs="Times New Roman"/>
+                <w:sz w:val="13"/>
+                <w:szCs w:val="13"/>
+              </w:rPr>
+            </w:pPr>
+            <w:r>
+              <w:rPr>
+                <w:rFonts w:ascii="Times New Roman" w:cs="Times New Roman" w:hAnsiTheme="minorEastAsia"/>
+                <w:sz w:val="13"/>
+                <w:szCs w:val="13"/>
+              </w:rPr>
+              <w:t>非必填，</w:t>
+            </w:r>
+            <w:r>
+              <w:rPr>
+                <w:rFonts w:ascii="Times New Roman" w:hAnsi="Times New Roman" w:cs="Times New Roman"/>
+                <w:sz w:val="13"/>
+                <w:szCs w:val="13"/>
+              </w:rPr>
+              <w:t>0</w:t>
+            </w:r>
+            <w:r>
+              <w:rPr>
+                <w:rFonts w:ascii="Times New Roman" w:cs="Times New Roman" w:hAnsiTheme="minorEastAsia"/>
+                <w:sz w:val="13"/>
+                <w:szCs w:val="13"/>
+              </w:rPr>
+              <w:t>非重要，</w:t>
+            </w:r>
+            <w:r>
+              <w:rPr>
+                <w:rFonts w:ascii="Times New Roman" w:hAnsi="Times New Roman" w:cs="Times New Roman"/>
+                <w:sz w:val="13"/>
+                <w:szCs w:val="13"/>
+              </w:rPr>
+              <w:t>1</w:t>
+            </w:r>
+            <w:r>
+              <w:rPr>
+                <w:rFonts w:ascii="Times New Roman" w:cs="Times New Roman" w:hAnsiTheme="minorEastAsia"/>
+                <w:sz w:val="13"/>
+                <w:szCs w:val="13"/>
+              </w:rPr>
+              <w:t>重要</w:t>
+            </w:r>
+          </w:p>
+        </w:tc>
+      </w:tr>
+      <w:tr>
+        <w:tblPrEx>
+          <w:tblBorders>
+            <w:top w:val="single" w:color="auto" w:sz="4" w:space="0"/>
+            <w:left w:val="single" w:color="auto" w:sz="4" w:space="0"/>
+            <w:bottom w:val="single" w:color="auto" w:sz="4" w:space="0"/>
+            <w:right w:val="single" w:color="auto" w:sz="4" w:space="0"/>
+            <w:insideH w:val="single" w:color="auto" w:sz="4" w:space="0"/>
+            <w:insideV w:val="single" w:color="auto" w:sz="4" w:space="0"/>
+          </w:tblBorders>
+          <w:tblLayout w:type="fixed"/>
+          <w:tblCellMar>
+            <w:top w:w="0" w:type="dxa"/>
+            <w:left w:w="108" w:type="dxa"/>
+            <w:bottom w:w="0" w:type="dxa"/>
+            <w:right w:w="108" w:type="dxa"/>
+          </w:tblCellMar>
+        </w:tblPrEx>
+        <w:trPr>
+          <w:trHeight w:val="293" w:hRule="atLeast"/>
+        </w:trPr>
+        <w:tc>
+          <w:tcPr>
+            <w:tcW w:w="1704" w:type="dxa"/>
+          </w:tcPr>
+          <w:p>
+            <w:pPr>
+              <w:rPr>
                 <w:rFonts w:hint="eastAsia" w:ascii="Times New Roman" w:hAnsi="Times New Roman" w:cs="Times New Roman" w:eastAsiaTheme="minorEastAsia"/>
                 <w:sz w:val="13"/>
                 <w:szCs w:val="13"/>
@@ -3511,6 +2809,30 @@
                 <w:szCs w:val="13"/>
                 <w:lang w:val="en-US" w:eastAsia="zh-CN"/>
               </w:rPr>
+              <w:t>String</w:t>
+            </w:r>
+          </w:p>
+        </w:tc>
+        <w:tc>
+          <w:tcPr>
+            <w:tcW w:w="1704" w:type="dxa"/>
+          </w:tcPr>
+          <w:p>
+            <w:pPr>
+              <w:rPr>
+                <w:rFonts w:hint="eastAsia" w:ascii="Times New Roman" w:hAnsi="Times New Roman" w:cs="Times New Roman" w:eastAsiaTheme="minorEastAsia"/>
+                <w:sz w:val="13"/>
+                <w:szCs w:val="13"/>
+                <w:lang w:val="en-US" w:eastAsia="zh-CN"/>
+              </w:rPr>
+            </w:pPr>
+            <w:r>
+              <w:rPr>
+                <w:rFonts w:hint="eastAsia" w:ascii="Times New Roman" w:hAnsi="Times New Roman" w:cs="Times New Roman"/>
+                <w:sz w:val="13"/>
+                <w:szCs w:val="13"/>
+                <w:lang w:val="en-US" w:eastAsia="zh-CN"/>
+              </w:rPr>
               <w:t>id</w:t>
             </w:r>
           </w:p>
@@ -3522,7 +2844,7 @@
           <w:p>
             <w:pPr>
               <w:rPr>
-                <w:rFonts w:hint="eastAsia" w:ascii="Times New Roman" w:hAnsi="Times New Roman" w:cs="Times New Roman" w:eastAsiaTheme="minorEastAsia"/>
+                <w:rFonts w:hint="eastAsia" w:ascii="Times New Roman" w:cs="Times New Roman" w:hAnsiTheme="minorEastAsia" w:eastAsiaTheme="minorEastAsia"/>
                 <w:sz w:val="13"/>
                 <w:szCs w:val="13"/>
                 <w:lang w:val="en-US" w:eastAsia="zh-CN"/>
@@ -3530,31 +2852,23 @@
             </w:pPr>
             <w:r>
               <w:rPr>
+                <w:rFonts w:hint="eastAsia" w:ascii="Times New Roman" w:cs="Times New Roman" w:hAnsiTheme="minorEastAsia"/>
+                <w:sz w:val="13"/>
+                <w:szCs w:val="13"/>
+                <w:lang w:val="en-US" w:eastAsia="zh-CN"/>
+              </w:rPr>
+              <w:t>消息ID</w:t>
+            </w:r>
+          </w:p>
+        </w:tc>
+        <w:tc>
+          <w:tcPr>
+            <w:tcW w:w="4802" w:type="dxa"/>
+          </w:tcPr>
+          <w:p>
+            <w:pPr>
+              <w:rPr>
                 <w:rFonts w:ascii="Times New Roman" w:cs="Times New Roman" w:hAnsiTheme="minorEastAsia"/>
-                <w:sz w:val="13"/>
-                <w:szCs w:val="13"/>
-              </w:rPr>
-              <w:t>消息</w:t>
-            </w:r>
-            <w:r>
-              <w:rPr>
-                <w:rFonts w:hint="eastAsia" w:ascii="Times New Roman" w:cs="Times New Roman" w:hAnsiTheme="minorEastAsia"/>
-                <w:sz w:val="13"/>
-                <w:szCs w:val="13"/>
-                <w:lang w:val="en-US" w:eastAsia="zh-CN"/>
-              </w:rPr>
-              <w:t>ID</w:t>
-            </w:r>
-          </w:p>
-        </w:tc>
-        <w:tc>
-          <w:tcPr>
-            <w:tcW w:w="4802" w:type="dxa"/>
-          </w:tcPr>
-          <w:p>
-            <w:pPr>
-              <w:rPr>
-                <w:rFonts w:ascii="Times New Roman" w:hAnsi="Times New Roman" w:cs="Times New Roman"/>
                 <w:sz w:val="13"/>
                 <w:szCs w:val="13"/>
               </w:rPr>
@@ -3625,6 +2939,12 @@
             <w:insideV w:val="single" w:color="auto" w:sz="4" w:space="0"/>
           </w:tblBorders>
           <w:tblLayout w:type="fixed"/>
+          <w:tblCellMar>
+            <w:top w:w="0" w:type="dxa"/>
+            <w:left w:w="108" w:type="dxa"/>
+            <w:bottom w:w="0" w:type="dxa"/>
+            <w:right w:w="108" w:type="dxa"/>
+          </w:tblCellMar>
         </w:tblPrEx>
         <w:tc>
           <w:tcPr>
@@ -3790,6 +3110,7 @@
         <w:tc>
           <w:tcPr>
             <w:tcW w:w="3994" w:type="dxa"/>
+            <w:vAlign w:val="top"/>
           </w:tcPr>
           <w:p>
             <w:pPr>
@@ -3895,6 +3216,7 @@
         <w:tc>
           <w:tcPr>
             <w:tcW w:w="3994" w:type="dxa"/>
+            <w:vAlign w:val="top"/>
           </w:tcPr>
           <w:p>
             <w:pPr>
@@ -3920,7 +3242,7 @@
     <w:p>
       <w:pPr>
         <w:rPr>
-          <w:rFonts w:ascii="Times New Roman" w:hAnsi="Times New Roman" w:cs="Times New Roman"/>
+          <w:rFonts w:ascii="Times New Roman" w:cs="Times New Roman" w:hAnsiTheme="minorEastAsia"/>
           <w:sz w:val="13"/>
           <w:szCs w:val="13"/>
         </w:rPr>
@@ -3956,13 +3278,13 @@
           <w:sz w:val="13"/>
           <w:szCs w:val="13"/>
         </w:rPr>
-        <w:t>saveMessageByUser</w:t>
+        <w:t>deletebyid</w:t>
       </w:r>
     </w:p>
     <w:p>
       <w:pPr>
         <w:rPr>
-          <w:rFonts w:hint="eastAsia" w:ascii="Times New Roman" w:cs="Times New Roman" w:hAnsiTheme="minorEastAsia"/>
+          <w:rFonts w:ascii="Times New Roman" w:hAnsi="Times New Roman" w:cs="Times New Roman"/>
           <w:sz w:val="13"/>
           <w:szCs w:val="13"/>
         </w:rPr>
@@ -3980,8 +3302,17 @@
           <w:rFonts w:hint="eastAsia" w:ascii="Times New Roman" w:cs="Times New Roman" w:hAnsiTheme="minorEastAsia"/>
           <w:sz w:val="13"/>
           <w:szCs w:val="13"/>
-        </w:rPr>
-        <w:t>汇总表生成时给指定用户发送消息</w:t>
+          <w:lang w:val="en-US" w:eastAsia="zh-CN"/>
+        </w:rPr>
+        <w:t>根据id删除</w:t>
+      </w:r>
+      <w:r>
+        <w:rPr>
+          <w:rFonts w:ascii="Times New Roman" w:cs="Times New Roman" w:hAnsiTheme="minorEastAsia"/>
+          <w:sz w:val="13"/>
+          <w:szCs w:val="13"/>
+        </w:rPr>
+        <w:t>消息</w:t>
       </w:r>
     </w:p>
     <w:p>
@@ -4198,7 +3529,7 @@
                 <w:szCs w:val="13"/>
                 <w:lang w:val="en-US" w:eastAsia="zh-CN"/>
               </w:rPr>
-              <w:t>uid</w:t>
+              <w:t>id</w:t>
             </w:r>
           </w:p>
         </w:tc>
@@ -4217,20 +3548,19 @@
             </w:pPr>
             <w:r>
               <w:rPr>
-                <w:rFonts w:hint="eastAsia" w:ascii="Times New Roman" w:hAnsi="Times New Roman" w:cs="Times New Roman" w:eastAsiaTheme="minorEastAsia"/>
+                <w:rFonts w:ascii="Times New Roman" w:cs="Times New Roman" w:hAnsiTheme="minorEastAsia"/>
+                <w:sz w:val="13"/>
+                <w:szCs w:val="13"/>
+              </w:rPr>
+              <w:t>消息</w:t>
+            </w:r>
+            <w:r>
+              <w:rPr>
+                <w:rFonts w:hint="eastAsia" w:ascii="Times New Roman" w:cs="Times New Roman" w:hAnsiTheme="minorEastAsia"/>
                 <w:sz w:val="13"/>
                 <w:szCs w:val="13"/>
                 <w:lang w:val="en-US" w:eastAsia="zh-CN"/>
               </w:rPr>
-              <w:t>发送指定人的</w:t>
-            </w:r>
-            <w:r>
-              <w:rPr>
-                <w:rFonts w:hint="eastAsia" w:ascii="Times New Roman" w:hAnsi="Times New Roman" w:cs="Times New Roman"/>
-                <w:sz w:val="13"/>
-                <w:szCs w:val="13"/>
-                <w:lang w:val="en-US" w:eastAsia="zh-CN"/>
-              </w:rPr>
               <w:t>ID</w:t>
             </w:r>
           </w:p>
@@ -4245,123 +3575,6 @@
                 <w:rFonts w:ascii="Times New Roman" w:hAnsi="Times New Roman" w:cs="Times New Roman"/>
                 <w:sz w:val="13"/>
                 <w:szCs w:val="13"/>
-              </w:rPr>
-            </w:pPr>
-            <w:r>
-              <w:rPr>
-                <w:rFonts w:ascii="Times New Roman" w:cs="Times New Roman" w:hAnsiTheme="minorEastAsia"/>
-                <w:sz w:val="13"/>
-                <w:szCs w:val="13"/>
-              </w:rPr>
-              <w:t>必填</w:t>
-            </w:r>
-          </w:p>
-        </w:tc>
-      </w:tr>
-      <w:tr>
-        <w:tblPrEx>
-          <w:tblBorders>
-            <w:top w:val="single" w:color="auto" w:sz="4" w:space="0"/>
-            <w:left w:val="single" w:color="auto" w:sz="4" w:space="0"/>
-            <w:bottom w:val="single" w:color="auto" w:sz="4" w:space="0"/>
-            <w:right w:val="single" w:color="auto" w:sz="4" w:space="0"/>
-            <w:insideH w:val="single" w:color="auto" w:sz="4" w:space="0"/>
-            <w:insideV w:val="single" w:color="auto" w:sz="4" w:space="0"/>
-          </w:tblBorders>
-          <w:tblLayout w:type="fixed"/>
-          <w:tblCellMar>
-            <w:top w:w="0" w:type="dxa"/>
-            <w:left w:w="108" w:type="dxa"/>
-            <w:bottom w:w="0" w:type="dxa"/>
-            <w:right w:w="108" w:type="dxa"/>
-          </w:tblCellMar>
-        </w:tblPrEx>
-        <w:trPr>
-          <w:trHeight w:val="293" w:hRule="atLeast"/>
-        </w:trPr>
-        <w:tc>
-          <w:tcPr>
-            <w:tcW w:w="1704" w:type="dxa"/>
-          </w:tcPr>
-          <w:p>
-            <w:pPr>
-              <w:rPr>
-                <w:rFonts w:hint="eastAsia" w:ascii="Times New Roman" w:hAnsi="Times New Roman" w:cs="Times New Roman" w:eastAsiaTheme="minorEastAsia"/>
-                <w:sz w:val="13"/>
-                <w:szCs w:val="13"/>
-                <w:lang w:val="en-US" w:eastAsia="zh-CN"/>
-              </w:rPr>
-            </w:pPr>
-            <w:r>
-              <w:rPr>
-                <w:rFonts w:hint="eastAsia" w:ascii="Times New Roman" w:hAnsi="Times New Roman" w:cs="Times New Roman"/>
-                <w:sz w:val="13"/>
-                <w:szCs w:val="13"/>
-                <w:lang w:val="en-US" w:eastAsia="zh-CN"/>
-              </w:rPr>
-              <w:t>String</w:t>
-            </w:r>
-          </w:p>
-        </w:tc>
-        <w:tc>
-          <w:tcPr>
-            <w:tcW w:w="1704" w:type="dxa"/>
-          </w:tcPr>
-          <w:p>
-            <w:pPr>
-              <w:rPr>
-                <w:rFonts w:hint="eastAsia" w:ascii="Times New Roman" w:hAnsi="Times New Roman" w:cs="Times New Roman"/>
-                <w:sz w:val="13"/>
-                <w:szCs w:val="13"/>
-                <w:lang w:val="en-US" w:eastAsia="zh-CN"/>
-              </w:rPr>
-            </w:pPr>
-            <w:r>
-              <w:rPr>
-                <w:rFonts w:hint="eastAsia" w:ascii="Times New Roman" w:hAnsi="Times New Roman" w:cs="Times New Roman"/>
-                <w:sz w:val="13"/>
-                <w:szCs w:val="13"/>
-                <w:lang w:val="en-US" w:eastAsia="zh-CN"/>
-              </w:rPr>
-              <w:t>fileUrl</w:t>
-            </w:r>
-          </w:p>
-        </w:tc>
-        <w:tc>
-          <w:tcPr>
-            <w:tcW w:w="1704" w:type="dxa"/>
-          </w:tcPr>
-          <w:p>
-            <w:pPr>
-              <w:rPr>
-                <w:rFonts w:hint="eastAsia" w:ascii="Times New Roman" w:hAnsi="Times New Roman" w:cs="Times New Roman" w:eastAsiaTheme="minorEastAsia"/>
-                <w:sz w:val="13"/>
-                <w:szCs w:val="13"/>
-                <w:lang w:val="en-US" w:eastAsia="zh-CN"/>
-              </w:rPr>
-            </w:pPr>
-            <w:r>
-              <w:rPr>
-                <w:rFonts w:hint="eastAsia" w:ascii="Times New Roman" w:hAnsi="Times New Roman" w:cs="Times New Roman" w:eastAsiaTheme="minorEastAsia"/>
-                <w:sz w:val="13"/>
-                <w:szCs w:val="13"/>
-                <w:lang w:val="en-US" w:eastAsia="zh-CN"/>
-              </w:rPr>
-              <w:t>汇总表文件的路径</w:t>
-            </w:r>
-          </w:p>
-        </w:tc>
-        <w:tc>
-          <w:tcPr>
-            <w:tcW w:w="4802" w:type="dxa"/>
-          </w:tcPr>
-          <w:p>
-            <w:pPr>
-              <w:rPr>
-                <w:rFonts w:hint="eastAsia" w:ascii="Times New Roman" w:cs="Times New Roman" w:hAnsiTheme="minorEastAsia" w:eastAsiaTheme="minorEastAsia"/>
-                <w:sz w:val="13"/>
-                <w:szCs w:val="13"/>
-                <w:lang w:val="en-US" w:eastAsia="zh-CN"/>
               </w:rPr>
             </w:pPr>
             <w:r>
@@ -4745,8 +3958,817 @@
           <w:szCs w:val="13"/>
         </w:rPr>
       </w:pPr>
-      <w:bookmarkStart w:id="0" w:name="_GoBack"/>
-      <w:bookmarkEnd w:id="0"/>
+      <w:r>
+        <w:rPr>
+          <w:rFonts w:ascii="Times New Roman" w:cs="Times New Roman" w:hAnsiTheme="minorEastAsia"/>
+          <w:sz w:val="13"/>
+          <w:szCs w:val="13"/>
+        </w:rPr>
+        <w:t>接口地址：</w:t>
+      </w:r>
+      <w:r>
+        <w:rPr>
+          <w:rFonts w:ascii="Times New Roman" w:hAnsi="Times New Roman" w:cs="Times New Roman"/>
+          <w:sz w:val="13"/>
+          <w:szCs w:val="13"/>
+        </w:rPr>
+        <w:t>/message/</w:t>
+      </w:r>
+      <w:r>
+        <w:rPr>
+          <w:rFonts w:hint="eastAsia" w:ascii="Times New Roman" w:hAnsi="Times New Roman" w:cs="Times New Roman"/>
+          <w:sz w:val="13"/>
+          <w:szCs w:val="13"/>
+        </w:rPr>
+        <w:t>saveMessageByUser</w:t>
+      </w:r>
+    </w:p>
+    <w:p>
+      <w:pPr>
+        <w:rPr>
+          <w:rFonts w:hint="eastAsia" w:ascii="Times New Roman" w:cs="Times New Roman" w:hAnsiTheme="minorEastAsia"/>
+          <w:sz w:val="13"/>
+          <w:szCs w:val="13"/>
+        </w:rPr>
+      </w:pPr>
+      <w:r>
+        <w:rPr>
+          <w:rFonts w:ascii="Times New Roman" w:cs="Times New Roman" w:hAnsiTheme="minorEastAsia"/>
+          <w:sz w:val="13"/>
+          <w:szCs w:val="13"/>
+        </w:rPr>
+        <w:t>方法描述：</w:t>
+      </w:r>
+      <w:r>
+        <w:rPr>
+          <w:rFonts w:hint="eastAsia" w:ascii="Times New Roman" w:cs="Times New Roman" w:hAnsiTheme="minorEastAsia"/>
+          <w:sz w:val="13"/>
+          <w:szCs w:val="13"/>
+        </w:rPr>
+        <w:t>汇总表生成时给指定用户发送消息</w:t>
+      </w:r>
+    </w:p>
+    <w:p>
+      <w:pPr>
+        <w:rPr>
+          <w:rFonts w:ascii="Times New Roman" w:hAnsi="Times New Roman" w:cs="Times New Roman"/>
+          <w:sz w:val="13"/>
+          <w:szCs w:val="13"/>
+        </w:rPr>
+      </w:pPr>
+      <w:r>
+        <w:rPr>
+          <w:rFonts w:ascii="Times New Roman" w:cs="Times New Roman" w:hAnsiTheme="minorEastAsia"/>
+          <w:sz w:val="13"/>
+          <w:szCs w:val="13"/>
+        </w:rPr>
+        <w:t>请求参数：</w:t>
+      </w:r>
+    </w:p>
+    <w:tbl>
+      <w:tblPr>
+        <w:tblStyle w:val="6"/>
+        <w:tblW w:w="9914" w:type="dxa"/>
+        <w:tblInd w:w="0" w:type="dxa"/>
+        <w:tblBorders>
+          <w:top w:val="single" w:color="auto" w:sz="4" w:space="0"/>
+          <w:left w:val="single" w:color="auto" w:sz="4" w:space="0"/>
+          <w:bottom w:val="single" w:color="auto" w:sz="4" w:space="0"/>
+          <w:right w:val="single" w:color="auto" w:sz="4" w:space="0"/>
+          <w:insideH w:val="single" w:color="auto" w:sz="4" w:space="0"/>
+          <w:insideV w:val="single" w:color="auto" w:sz="4" w:space="0"/>
+        </w:tblBorders>
+        <w:tblLayout w:type="fixed"/>
+        <w:tblCellMar>
+          <w:top w:w="0" w:type="dxa"/>
+          <w:left w:w="108" w:type="dxa"/>
+          <w:bottom w:w="0" w:type="dxa"/>
+          <w:right w:w="108" w:type="dxa"/>
+        </w:tblCellMar>
+      </w:tblPr>
+      <w:tblGrid>
+        <w:gridCol w:w="1704"/>
+        <w:gridCol w:w="1704"/>
+        <w:gridCol w:w="1704"/>
+        <w:gridCol w:w="4802"/>
+      </w:tblGrid>
+      <w:tr>
+        <w:tblPrEx>
+          <w:tblBorders>
+            <w:top w:val="single" w:color="auto" w:sz="4" w:space="0"/>
+            <w:left w:val="single" w:color="auto" w:sz="4" w:space="0"/>
+            <w:bottom w:val="single" w:color="auto" w:sz="4" w:space="0"/>
+            <w:right w:val="single" w:color="auto" w:sz="4" w:space="0"/>
+            <w:insideH w:val="single" w:color="auto" w:sz="4" w:space="0"/>
+            <w:insideV w:val="single" w:color="auto" w:sz="4" w:space="0"/>
+          </w:tblBorders>
+          <w:tblLayout w:type="fixed"/>
+          <w:tblCellMar>
+            <w:top w:w="0" w:type="dxa"/>
+            <w:left w:w="108" w:type="dxa"/>
+            <w:bottom w:w="0" w:type="dxa"/>
+            <w:right w:w="108" w:type="dxa"/>
+          </w:tblCellMar>
+        </w:tblPrEx>
+        <w:tc>
+          <w:tcPr>
+            <w:tcW w:w="1704" w:type="dxa"/>
+          </w:tcPr>
+          <w:p>
+            <w:pPr>
+              <w:rPr>
+                <w:rFonts w:ascii="Times New Roman" w:hAnsi="Times New Roman" w:cs="Times New Roman"/>
+                <w:sz w:val="13"/>
+                <w:szCs w:val="13"/>
+              </w:rPr>
+            </w:pPr>
+            <w:r>
+              <w:rPr>
+                <w:rFonts w:ascii="Times New Roman" w:cs="Times New Roman" w:hAnsiTheme="minorEastAsia"/>
+                <w:sz w:val="13"/>
+                <w:szCs w:val="13"/>
+              </w:rPr>
+              <w:t>参数类型</w:t>
+            </w:r>
+          </w:p>
+        </w:tc>
+        <w:tc>
+          <w:tcPr>
+            <w:tcW w:w="1704" w:type="dxa"/>
+          </w:tcPr>
+          <w:p>
+            <w:pPr>
+              <w:rPr>
+                <w:rFonts w:ascii="Times New Roman" w:hAnsi="Times New Roman" w:cs="Times New Roman"/>
+                <w:sz w:val="13"/>
+                <w:szCs w:val="13"/>
+              </w:rPr>
+            </w:pPr>
+            <w:r>
+              <w:rPr>
+                <w:rFonts w:ascii="Times New Roman" w:cs="Times New Roman" w:hAnsiTheme="minorEastAsia"/>
+                <w:sz w:val="13"/>
+                <w:szCs w:val="13"/>
+              </w:rPr>
+              <w:t>参数名称</w:t>
+            </w:r>
+          </w:p>
+        </w:tc>
+        <w:tc>
+          <w:tcPr>
+            <w:tcW w:w="1704" w:type="dxa"/>
+          </w:tcPr>
+          <w:p>
+            <w:pPr>
+              <w:rPr>
+                <w:rFonts w:ascii="Times New Roman" w:hAnsi="Times New Roman" w:cs="Times New Roman"/>
+                <w:sz w:val="13"/>
+                <w:szCs w:val="13"/>
+              </w:rPr>
+            </w:pPr>
+            <w:r>
+              <w:rPr>
+                <w:rFonts w:ascii="Times New Roman" w:cs="Times New Roman" w:hAnsiTheme="minorEastAsia"/>
+                <w:sz w:val="13"/>
+                <w:szCs w:val="13"/>
+              </w:rPr>
+              <w:t>含义</w:t>
+            </w:r>
+          </w:p>
+        </w:tc>
+        <w:tc>
+          <w:tcPr>
+            <w:tcW w:w="4802" w:type="dxa"/>
+          </w:tcPr>
+          <w:p>
+            <w:pPr>
+              <w:rPr>
+                <w:rFonts w:ascii="Times New Roman" w:hAnsi="Times New Roman" w:cs="Times New Roman"/>
+                <w:sz w:val="13"/>
+                <w:szCs w:val="13"/>
+              </w:rPr>
+            </w:pPr>
+            <w:r>
+              <w:rPr>
+                <w:rFonts w:ascii="Times New Roman" w:cs="Times New Roman" w:hAnsiTheme="minorEastAsia"/>
+                <w:sz w:val="13"/>
+                <w:szCs w:val="13"/>
+              </w:rPr>
+              <w:t>备注</w:t>
+            </w:r>
+          </w:p>
+        </w:tc>
+      </w:tr>
+      <w:tr>
+        <w:tblPrEx>
+          <w:tblBorders>
+            <w:top w:val="single" w:color="auto" w:sz="4" w:space="0"/>
+            <w:left w:val="single" w:color="auto" w:sz="4" w:space="0"/>
+            <w:bottom w:val="single" w:color="auto" w:sz="4" w:space="0"/>
+            <w:right w:val="single" w:color="auto" w:sz="4" w:space="0"/>
+            <w:insideH w:val="single" w:color="auto" w:sz="4" w:space="0"/>
+            <w:insideV w:val="single" w:color="auto" w:sz="4" w:space="0"/>
+          </w:tblBorders>
+          <w:tblLayout w:type="fixed"/>
+          <w:tblCellMar>
+            <w:top w:w="0" w:type="dxa"/>
+            <w:left w:w="108" w:type="dxa"/>
+            <w:bottom w:w="0" w:type="dxa"/>
+            <w:right w:w="108" w:type="dxa"/>
+          </w:tblCellMar>
+        </w:tblPrEx>
+        <w:trPr>
+          <w:trHeight w:val="293" w:hRule="atLeast"/>
+        </w:trPr>
+        <w:tc>
+          <w:tcPr>
+            <w:tcW w:w="1704" w:type="dxa"/>
+          </w:tcPr>
+          <w:p>
+            <w:pPr>
+              <w:rPr>
+                <w:rFonts w:ascii="Times New Roman" w:hAnsi="Times New Roman" w:cs="Times New Roman"/>
+                <w:sz w:val="13"/>
+                <w:szCs w:val="13"/>
+              </w:rPr>
+            </w:pPr>
+            <w:r>
+              <w:rPr>
+                <w:rFonts w:ascii="Times New Roman" w:hAnsi="Times New Roman" w:cs="Times New Roman"/>
+                <w:sz w:val="13"/>
+                <w:szCs w:val="13"/>
+              </w:rPr>
+              <w:t>String</w:t>
+            </w:r>
+          </w:p>
+        </w:tc>
+        <w:tc>
+          <w:tcPr>
+            <w:tcW w:w="1704" w:type="dxa"/>
+          </w:tcPr>
+          <w:p>
+            <w:pPr>
+              <w:rPr>
+                <w:rFonts w:hint="eastAsia" w:ascii="Times New Roman" w:hAnsi="Times New Roman" w:cs="Times New Roman" w:eastAsiaTheme="minorEastAsia"/>
+                <w:sz w:val="13"/>
+                <w:szCs w:val="13"/>
+                <w:lang w:val="en-US" w:eastAsia="zh-CN"/>
+              </w:rPr>
+            </w:pPr>
+            <w:r>
+              <w:rPr>
+                <w:rFonts w:hint="eastAsia" w:ascii="Times New Roman" w:hAnsi="Times New Roman" w:cs="Times New Roman"/>
+                <w:sz w:val="13"/>
+                <w:szCs w:val="13"/>
+                <w:lang w:val="en-US" w:eastAsia="zh-CN"/>
+              </w:rPr>
+              <w:t>uid</w:t>
+            </w:r>
+          </w:p>
+        </w:tc>
+        <w:tc>
+          <w:tcPr>
+            <w:tcW w:w="1704" w:type="dxa"/>
+          </w:tcPr>
+          <w:p>
+            <w:pPr>
+              <w:rPr>
+                <w:rFonts w:hint="eastAsia" w:ascii="Times New Roman" w:hAnsi="Times New Roman" w:cs="Times New Roman" w:eastAsiaTheme="minorEastAsia"/>
+                <w:sz w:val="13"/>
+                <w:szCs w:val="13"/>
+                <w:lang w:val="en-US" w:eastAsia="zh-CN"/>
+              </w:rPr>
+            </w:pPr>
+            <w:r>
+              <w:rPr>
+                <w:rFonts w:hint="eastAsia" w:ascii="Times New Roman" w:hAnsi="Times New Roman" w:cs="Times New Roman" w:eastAsiaTheme="minorEastAsia"/>
+                <w:sz w:val="13"/>
+                <w:szCs w:val="13"/>
+                <w:lang w:val="en-US" w:eastAsia="zh-CN"/>
+              </w:rPr>
+              <w:t>发送指定人的</w:t>
+            </w:r>
+            <w:r>
+              <w:rPr>
+                <w:rFonts w:hint="eastAsia" w:ascii="Times New Roman" w:hAnsi="Times New Roman" w:cs="Times New Roman"/>
+                <w:sz w:val="13"/>
+                <w:szCs w:val="13"/>
+                <w:lang w:val="en-US" w:eastAsia="zh-CN"/>
+              </w:rPr>
+              <w:t>ID</w:t>
+            </w:r>
+          </w:p>
+        </w:tc>
+        <w:tc>
+          <w:tcPr>
+            <w:tcW w:w="4802" w:type="dxa"/>
+          </w:tcPr>
+          <w:p>
+            <w:pPr>
+              <w:rPr>
+                <w:rFonts w:ascii="Times New Roman" w:hAnsi="Times New Roman" w:cs="Times New Roman"/>
+                <w:sz w:val="13"/>
+                <w:szCs w:val="13"/>
+              </w:rPr>
+            </w:pPr>
+            <w:r>
+              <w:rPr>
+                <w:rFonts w:ascii="Times New Roman" w:cs="Times New Roman" w:hAnsiTheme="minorEastAsia"/>
+                <w:sz w:val="13"/>
+                <w:szCs w:val="13"/>
+              </w:rPr>
+              <w:t>必填</w:t>
+            </w:r>
+          </w:p>
+        </w:tc>
+      </w:tr>
+      <w:tr>
+        <w:tblPrEx>
+          <w:tblBorders>
+            <w:top w:val="single" w:color="auto" w:sz="4" w:space="0"/>
+            <w:left w:val="single" w:color="auto" w:sz="4" w:space="0"/>
+            <w:bottom w:val="single" w:color="auto" w:sz="4" w:space="0"/>
+            <w:right w:val="single" w:color="auto" w:sz="4" w:space="0"/>
+            <w:insideH w:val="single" w:color="auto" w:sz="4" w:space="0"/>
+            <w:insideV w:val="single" w:color="auto" w:sz="4" w:space="0"/>
+          </w:tblBorders>
+          <w:tblLayout w:type="fixed"/>
+          <w:tblCellMar>
+            <w:top w:w="0" w:type="dxa"/>
+            <w:left w:w="108" w:type="dxa"/>
+            <w:bottom w:w="0" w:type="dxa"/>
+            <w:right w:w="108" w:type="dxa"/>
+          </w:tblCellMar>
+        </w:tblPrEx>
+        <w:trPr>
+          <w:trHeight w:val="293" w:hRule="atLeast"/>
+        </w:trPr>
+        <w:tc>
+          <w:tcPr>
+            <w:tcW w:w="1704" w:type="dxa"/>
+          </w:tcPr>
+          <w:p>
+            <w:pPr>
+              <w:rPr>
+                <w:rFonts w:hint="eastAsia" w:ascii="Times New Roman" w:hAnsi="Times New Roman" w:cs="Times New Roman" w:eastAsiaTheme="minorEastAsia"/>
+                <w:sz w:val="13"/>
+                <w:szCs w:val="13"/>
+                <w:lang w:val="en-US" w:eastAsia="zh-CN"/>
+              </w:rPr>
+            </w:pPr>
+            <w:r>
+              <w:rPr>
+                <w:rFonts w:hint="eastAsia" w:ascii="Times New Roman" w:hAnsi="Times New Roman" w:cs="Times New Roman"/>
+                <w:sz w:val="13"/>
+                <w:szCs w:val="13"/>
+                <w:lang w:val="en-US" w:eastAsia="zh-CN"/>
+              </w:rPr>
+              <w:t>String</w:t>
+            </w:r>
+          </w:p>
+        </w:tc>
+        <w:tc>
+          <w:tcPr>
+            <w:tcW w:w="1704" w:type="dxa"/>
+          </w:tcPr>
+          <w:p>
+            <w:pPr>
+              <w:rPr>
+                <w:rFonts w:hint="eastAsia" w:ascii="Times New Roman" w:hAnsi="Times New Roman" w:cs="Times New Roman"/>
+                <w:sz w:val="13"/>
+                <w:szCs w:val="13"/>
+                <w:lang w:val="en-US" w:eastAsia="zh-CN"/>
+              </w:rPr>
+            </w:pPr>
+            <w:r>
+              <w:rPr>
+                <w:rFonts w:hint="eastAsia" w:ascii="Times New Roman" w:hAnsi="Times New Roman" w:cs="Times New Roman"/>
+                <w:sz w:val="13"/>
+                <w:szCs w:val="13"/>
+                <w:lang w:val="en-US" w:eastAsia="zh-CN"/>
+              </w:rPr>
+              <w:t>fileUrl</w:t>
+            </w:r>
+          </w:p>
+        </w:tc>
+        <w:tc>
+          <w:tcPr>
+            <w:tcW w:w="1704" w:type="dxa"/>
+          </w:tcPr>
+          <w:p>
+            <w:pPr>
+              <w:rPr>
+                <w:rFonts w:hint="eastAsia" w:ascii="Times New Roman" w:hAnsi="Times New Roman" w:cs="Times New Roman" w:eastAsiaTheme="minorEastAsia"/>
+                <w:sz w:val="13"/>
+                <w:szCs w:val="13"/>
+                <w:lang w:val="en-US" w:eastAsia="zh-CN"/>
+              </w:rPr>
+            </w:pPr>
+            <w:r>
+              <w:rPr>
+                <w:rFonts w:hint="eastAsia" w:ascii="Times New Roman" w:hAnsi="Times New Roman" w:cs="Times New Roman" w:eastAsiaTheme="minorEastAsia"/>
+                <w:sz w:val="13"/>
+                <w:szCs w:val="13"/>
+                <w:lang w:val="en-US" w:eastAsia="zh-CN"/>
+              </w:rPr>
+              <w:t>汇总表文件的路径</w:t>
+            </w:r>
+          </w:p>
+        </w:tc>
+        <w:tc>
+          <w:tcPr>
+            <w:tcW w:w="4802" w:type="dxa"/>
+          </w:tcPr>
+          <w:p>
+            <w:pPr>
+              <w:rPr>
+                <w:rFonts w:hint="eastAsia" w:ascii="Times New Roman" w:cs="Times New Roman" w:hAnsiTheme="minorEastAsia" w:eastAsiaTheme="minorEastAsia"/>
+                <w:sz w:val="13"/>
+                <w:szCs w:val="13"/>
+                <w:lang w:val="en-US" w:eastAsia="zh-CN"/>
+              </w:rPr>
+            </w:pPr>
+            <w:r>
+              <w:rPr>
+                <w:rFonts w:ascii="Times New Roman" w:cs="Times New Roman" w:hAnsiTheme="minorEastAsia"/>
+                <w:sz w:val="13"/>
+                <w:szCs w:val="13"/>
+              </w:rPr>
+              <w:t>必填</w:t>
+            </w:r>
+          </w:p>
+        </w:tc>
+      </w:tr>
+    </w:tbl>
+    <w:p>
+      <w:pPr>
+        <w:rPr>
+          <w:rFonts w:ascii="Times New Roman" w:hAnsi="Times New Roman" w:cs="Times New Roman"/>
+          <w:sz w:val="13"/>
+          <w:szCs w:val="13"/>
+        </w:rPr>
+      </w:pPr>
+      <w:r>
+        <w:rPr>
+          <w:rFonts w:ascii="Times New Roman" w:cs="Times New Roman" w:hAnsiTheme="minorEastAsia"/>
+          <w:sz w:val="13"/>
+          <w:szCs w:val="13"/>
+        </w:rPr>
+        <w:t>响应参数：</w:t>
+      </w:r>
+    </w:p>
+    <w:tbl>
+      <w:tblPr>
+        <w:tblStyle w:val="6"/>
+        <w:tblW w:w="9858" w:type="dxa"/>
+        <w:tblInd w:w="0" w:type="dxa"/>
+        <w:tblBorders>
+          <w:top w:val="single" w:color="auto" w:sz="4" w:space="0"/>
+          <w:left w:val="single" w:color="auto" w:sz="4" w:space="0"/>
+          <w:bottom w:val="single" w:color="auto" w:sz="4" w:space="0"/>
+          <w:right w:val="single" w:color="auto" w:sz="4" w:space="0"/>
+          <w:insideH w:val="single" w:color="auto" w:sz="4" w:space="0"/>
+          <w:insideV w:val="single" w:color="auto" w:sz="4" w:space="0"/>
+        </w:tblBorders>
+        <w:tblLayout w:type="fixed"/>
+        <w:tblCellMar>
+          <w:top w:w="0" w:type="dxa"/>
+          <w:left w:w="108" w:type="dxa"/>
+          <w:bottom w:w="0" w:type="dxa"/>
+          <w:right w:w="108" w:type="dxa"/>
+        </w:tblCellMar>
+      </w:tblPr>
+      <w:tblGrid>
+        <w:gridCol w:w="2840"/>
+        <w:gridCol w:w="3024"/>
+        <w:gridCol w:w="3994"/>
+      </w:tblGrid>
+      <w:tr>
+        <w:tblPrEx>
+          <w:tblBorders>
+            <w:top w:val="single" w:color="auto" w:sz="4" w:space="0"/>
+            <w:left w:val="single" w:color="auto" w:sz="4" w:space="0"/>
+            <w:bottom w:val="single" w:color="auto" w:sz="4" w:space="0"/>
+            <w:right w:val="single" w:color="auto" w:sz="4" w:space="0"/>
+            <w:insideH w:val="single" w:color="auto" w:sz="4" w:space="0"/>
+            <w:insideV w:val="single" w:color="auto" w:sz="4" w:space="0"/>
+          </w:tblBorders>
+          <w:tblLayout w:type="fixed"/>
+          <w:tblCellMar>
+            <w:top w:w="0" w:type="dxa"/>
+            <w:left w:w="108" w:type="dxa"/>
+            <w:bottom w:w="0" w:type="dxa"/>
+            <w:right w:w="108" w:type="dxa"/>
+          </w:tblCellMar>
+        </w:tblPrEx>
+        <w:tc>
+          <w:tcPr>
+            <w:tcW w:w="2840" w:type="dxa"/>
+          </w:tcPr>
+          <w:p>
+            <w:pPr>
+              <w:rPr>
+                <w:rFonts w:ascii="Times New Roman" w:hAnsi="Times New Roman" w:cs="Times New Roman"/>
+                <w:sz w:val="13"/>
+                <w:szCs w:val="13"/>
+              </w:rPr>
+            </w:pPr>
+            <w:r>
+              <w:rPr>
+                <w:rFonts w:ascii="Times New Roman" w:cs="Times New Roman" w:hAnsiTheme="minorEastAsia"/>
+                <w:sz w:val="13"/>
+                <w:szCs w:val="13"/>
+              </w:rPr>
+              <w:t>响应类型</w:t>
+            </w:r>
+            <w:r>
+              <w:rPr>
+                <w:rFonts w:ascii="Times New Roman" w:hAnsi="Times New Roman" w:cs="Times New Roman"/>
+                <w:sz w:val="13"/>
+                <w:szCs w:val="13"/>
+              </w:rPr>
+              <w:t xml:space="preserve"> </w:t>
+            </w:r>
+          </w:p>
+        </w:tc>
+        <w:tc>
+          <w:tcPr>
+            <w:tcW w:w="3024" w:type="dxa"/>
+          </w:tcPr>
+          <w:p>
+            <w:pPr>
+              <w:rPr>
+                <w:rFonts w:ascii="Times New Roman" w:hAnsi="Times New Roman" w:cs="Times New Roman"/>
+                <w:sz w:val="13"/>
+                <w:szCs w:val="13"/>
+              </w:rPr>
+            </w:pPr>
+            <w:r>
+              <w:rPr>
+                <w:rFonts w:ascii="Times New Roman" w:hAnsi="Times New Roman" w:cs="Times New Roman"/>
+                <w:sz w:val="13"/>
+                <w:szCs w:val="13"/>
+              </w:rPr>
+              <w:t xml:space="preserve"> </w:t>
+            </w:r>
+            <w:r>
+              <w:rPr>
+                <w:rFonts w:ascii="Times New Roman" w:cs="Times New Roman" w:hAnsiTheme="minorEastAsia"/>
+                <w:sz w:val="13"/>
+                <w:szCs w:val="13"/>
+              </w:rPr>
+              <w:t>响应名称</w:t>
+            </w:r>
+            <w:r>
+              <w:rPr>
+                <w:rFonts w:ascii="Times New Roman" w:hAnsi="Times New Roman" w:cs="Times New Roman"/>
+                <w:sz w:val="13"/>
+                <w:szCs w:val="13"/>
+              </w:rPr>
+              <w:t xml:space="preserve">  </w:t>
+            </w:r>
+          </w:p>
+        </w:tc>
+        <w:tc>
+          <w:tcPr>
+            <w:tcW w:w="3994" w:type="dxa"/>
+          </w:tcPr>
+          <w:p>
+            <w:pPr>
+              <w:rPr>
+                <w:rFonts w:ascii="Times New Roman" w:hAnsi="Times New Roman" w:cs="Times New Roman"/>
+                <w:sz w:val="13"/>
+                <w:szCs w:val="13"/>
+              </w:rPr>
+            </w:pPr>
+            <w:r>
+              <w:rPr>
+                <w:rFonts w:ascii="Times New Roman" w:hAnsi="Times New Roman" w:cs="Times New Roman"/>
+                <w:sz w:val="13"/>
+                <w:szCs w:val="13"/>
+              </w:rPr>
+              <w:t xml:space="preserve"> </w:t>
+            </w:r>
+            <w:r>
+              <w:rPr>
+                <w:rFonts w:ascii="Times New Roman" w:cs="Times New Roman" w:hAnsiTheme="minorEastAsia"/>
+                <w:sz w:val="13"/>
+                <w:szCs w:val="13"/>
+              </w:rPr>
+              <w:t>含义</w:t>
+            </w:r>
+          </w:p>
+        </w:tc>
+      </w:tr>
+      <w:tr>
+        <w:tblPrEx>
+          <w:tblBorders>
+            <w:top w:val="single" w:color="auto" w:sz="4" w:space="0"/>
+            <w:left w:val="single" w:color="auto" w:sz="4" w:space="0"/>
+            <w:bottom w:val="single" w:color="auto" w:sz="4" w:space="0"/>
+            <w:right w:val="single" w:color="auto" w:sz="4" w:space="0"/>
+            <w:insideH w:val="single" w:color="auto" w:sz="4" w:space="0"/>
+            <w:insideV w:val="single" w:color="auto" w:sz="4" w:space="0"/>
+          </w:tblBorders>
+          <w:tblLayout w:type="fixed"/>
+          <w:tblCellMar>
+            <w:top w:w="0" w:type="dxa"/>
+            <w:left w:w="108" w:type="dxa"/>
+            <w:bottom w:w="0" w:type="dxa"/>
+            <w:right w:w="108" w:type="dxa"/>
+          </w:tblCellMar>
+        </w:tblPrEx>
+        <w:tc>
+          <w:tcPr>
+            <w:tcW w:w="2840" w:type="dxa"/>
+          </w:tcPr>
+          <w:p>
+            <w:pPr>
+              <w:rPr>
+                <w:rFonts w:ascii="Times New Roman" w:hAnsi="Times New Roman" w:cs="Times New Roman"/>
+                <w:sz w:val="13"/>
+                <w:szCs w:val="13"/>
+              </w:rPr>
+            </w:pPr>
+            <w:r>
+              <w:rPr>
+                <w:rFonts w:ascii="Times New Roman" w:hAnsi="Times New Roman" w:cs="Times New Roman"/>
+                <w:sz w:val="13"/>
+                <w:szCs w:val="13"/>
+              </w:rPr>
+              <w:t>String</w:t>
+            </w:r>
+          </w:p>
+        </w:tc>
+        <w:tc>
+          <w:tcPr>
+            <w:tcW w:w="3024" w:type="dxa"/>
+          </w:tcPr>
+          <w:p>
+            <w:pPr>
+              <w:rPr>
+                <w:rFonts w:ascii="Times New Roman" w:hAnsi="Times New Roman" w:cs="Times New Roman"/>
+                <w:sz w:val="13"/>
+                <w:szCs w:val="13"/>
+              </w:rPr>
+            </w:pPr>
+            <w:r>
+              <w:rPr>
+                <w:rFonts w:ascii="Times New Roman" w:hAnsi="Times New Roman" w:cs="Times New Roman"/>
+                <w:sz w:val="13"/>
+                <w:szCs w:val="13"/>
+              </w:rPr>
+              <w:t>resultCode</w:t>
+            </w:r>
+          </w:p>
+        </w:tc>
+        <w:tc>
+          <w:tcPr>
+            <w:tcW w:w="3994" w:type="dxa"/>
+          </w:tcPr>
+          <w:p>
+            <w:pPr>
+              <w:rPr>
+                <w:rFonts w:hint="eastAsia" w:ascii="Times New Roman" w:hAnsi="Times New Roman" w:cs="Times New Roman"/>
+                <w:sz w:val="13"/>
+                <w:szCs w:val="13"/>
+                <w:lang w:val="en-US" w:eastAsia="zh-CN"/>
+              </w:rPr>
+            </w:pPr>
+            <w:r>
+              <w:rPr>
+                <w:rFonts w:hint="eastAsia" w:ascii="Times New Roman" w:hAnsi="Times New Roman" w:cs="Times New Roman"/>
+                <w:sz w:val="13"/>
+                <w:szCs w:val="13"/>
+                <w:lang w:val="en-US" w:eastAsia="zh-CN"/>
+              </w:rPr>
+              <w:t>接口返回状态码 200 代表成功 400 ：失败</w:t>
+            </w:r>
+          </w:p>
+          <w:p>
+            <w:pPr>
+              <w:rPr>
+                <w:rFonts w:ascii="Times New Roman" w:hAnsi="Times New Roman" w:cs="Times New Roman"/>
+                <w:sz w:val="13"/>
+                <w:szCs w:val="13"/>
+              </w:rPr>
+            </w:pPr>
+            <w:r>
+              <w:rPr>
+                <w:rFonts w:hint="eastAsia" w:ascii="Times New Roman" w:hAnsi="Times New Roman" w:cs="Times New Roman"/>
+                <w:sz w:val="13"/>
+                <w:szCs w:val="13"/>
+                <w:lang w:val="en-US" w:eastAsia="zh-CN"/>
+              </w:rPr>
+              <w:t>500 ：服务器异常</w:t>
+            </w:r>
+          </w:p>
+        </w:tc>
+      </w:tr>
+      <w:tr>
+        <w:tblPrEx>
+          <w:tblBorders>
+            <w:top w:val="single" w:color="auto" w:sz="4" w:space="0"/>
+            <w:left w:val="single" w:color="auto" w:sz="4" w:space="0"/>
+            <w:bottom w:val="single" w:color="auto" w:sz="4" w:space="0"/>
+            <w:right w:val="single" w:color="auto" w:sz="4" w:space="0"/>
+            <w:insideH w:val="single" w:color="auto" w:sz="4" w:space="0"/>
+            <w:insideV w:val="single" w:color="auto" w:sz="4" w:space="0"/>
+          </w:tblBorders>
+          <w:tblLayout w:type="fixed"/>
+          <w:tblCellMar>
+            <w:top w:w="0" w:type="dxa"/>
+            <w:left w:w="108" w:type="dxa"/>
+            <w:bottom w:w="0" w:type="dxa"/>
+            <w:right w:w="108" w:type="dxa"/>
+          </w:tblCellMar>
+        </w:tblPrEx>
+        <w:tc>
+          <w:tcPr>
+            <w:tcW w:w="2840" w:type="dxa"/>
+          </w:tcPr>
+          <w:p>
+            <w:pPr>
+              <w:rPr>
+                <w:rFonts w:ascii="Times New Roman" w:hAnsi="Times New Roman" w:cs="Times New Roman"/>
+                <w:sz w:val="13"/>
+                <w:szCs w:val="13"/>
+              </w:rPr>
+            </w:pPr>
+            <w:r>
+              <w:rPr>
+                <w:rFonts w:ascii="Times New Roman" w:hAnsi="Times New Roman" w:cs="Times New Roman"/>
+                <w:sz w:val="13"/>
+                <w:szCs w:val="13"/>
+              </w:rPr>
+              <w:t>String</w:t>
+            </w:r>
+          </w:p>
+        </w:tc>
+        <w:tc>
+          <w:tcPr>
+            <w:tcW w:w="3024" w:type="dxa"/>
+          </w:tcPr>
+          <w:p>
+            <w:pPr>
+              <w:rPr>
+                <w:rFonts w:ascii="Times New Roman" w:hAnsi="Times New Roman" w:cs="Times New Roman"/>
+                <w:sz w:val="13"/>
+                <w:szCs w:val="13"/>
+              </w:rPr>
+            </w:pPr>
+            <w:r>
+              <w:rPr>
+                <w:rFonts w:ascii="Times New Roman" w:hAnsi="Times New Roman" w:cs="Times New Roman"/>
+                <w:sz w:val="13"/>
+                <w:szCs w:val="13"/>
+              </w:rPr>
+              <w:t>resultDesc</w:t>
+            </w:r>
+          </w:p>
+        </w:tc>
+        <w:tc>
+          <w:tcPr>
+            <w:tcW w:w="3994" w:type="dxa"/>
+          </w:tcPr>
+          <w:p>
+            <w:pPr>
+              <w:rPr>
+                <w:rFonts w:ascii="Times New Roman" w:cs="Times New Roman" w:hAnsiTheme="minorEastAsia"/>
+                <w:sz w:val="13"/>
+                <w:szCs w:val="13"/>
+              </w:rPr>
+            </w:pPr>
+            <w:r>
+              <w:rPr>
+                <w:rFonts w:hint="eastAsia" w:ascii="Times New Roman" w:hAnsi="Times New Roman" w:cs="Times New Roman"/>
+                <w:sz w:val="13"/>
+                <w:szCs w:val="13"/>
+                <w:lang w:val="en-US" w:eastAsia="zh-CN"/>
+              </w:rPr>
+              <w:t>接口返回状态文字描述</w:t>
+            </w:r>
+          </w:p>
+        </w:tc>
+      </w:tr>
+    </w:tbl>
+    <w:p>
+      <w:pPr>
+        <w:rPr>
+          <w:rFonts w:ascii="Times New Roman" w:hAnsi="Times New Roman" w:cs="Times New Roman"/>
+          <w:sz w:val="13"/>
+          <w:szCs w:val="13"/>
+        </w:rPr>
+      </w:pPr>
+    </w:p>
+    <w:p>
+      <w:pPr>
+        <w:rPr>
+          <w:rFonts w:ascii="Times New Roman" w:hAnsi="Times New Roman" w:cs="Times New Roman"/>
+          <w:sz w:val="13"/>
+          <w:szCs w:val="13"/>
+        </w:rPr>
+      </w:pPr>
     </w:p>
     <w:p>
       <w:pPr>
@@ -5571,6 +5593,12 @@
             <w:insideV w:val="single" w:color="auto" w:sz="4" w:space="0"/>
           </w:tblBorders>
           <w:tblLayout w:type="fixed"/>
+          <w:tblCellMar>
+            <w:top w:w="0" w:type="dxa"/>
+            <w:left w:w="108" w:type="dxa"/>
+            <w:bottom w:w="0" w:type="dxa"/>
+            <w:right w:w="108" w:type="dxa"/>
+          </w:tblCellMar>
         </w:tblPrEx>
         <w:tc>
           <w:tcPr>
@@ -9550,12 +9578,6 @@
             <w:insideV w:val="single" w:color="auto" w:sz="4" w:space="0"/>
           </w:tblBorders>
           <w:tblLayout w:type="fixed"/>
-          <w:tblCellMar>
-            <w:top w:w="0" w:type="dxa"/>
-            <w:left w:w="108" w:type="dxa"/>
-            <w:bottom w:w="0" w:type="dxa"/>
-            <w:right w:w="108" w:type="dxa"/>
-          </w:tblCellMar>
         </w:tblPrEx>
         <w:tc>
           <w:tcPr>
@@ -13331,6 +13353,12 @@
             <w:insideV w:val="single" w:color="auto" w:sz="4" w:space="0"/>
           </w:tblBorders>
           <w:tblLayout w:type="fixed"/>
+          <w:tblCellMar>
+            <w:top w:w="0" w:type="dxa"/>
+            <w:left w:w="108" w:type="dxa"/>
+            <w:bottom w:w="0" w:type="dxa"/>
+            <w:right w:w="108" w:type="dxa"/>
+          </w:tblCellMar>
         </w:tblPrEx>
         <w:tc>
           <w:tcPr>
@@ -13699,6 +13727,12 @@
             <w:insideV w:val="single" w:color="auto" w:sz="4" w:space="0"/>
           </w:tblBorders>
           <w:tblLayout w:type="fixed"/>
+          <w:tblCellMar>
+            <w:top w:w="0" w:type="dxa"/>
+            <w:left w:w="108" w:type="dxa"/>
+            <w:bottom w:w="0" w:type="dxa"/>
+            <w:right w:w="108" w:type="dxa"/>
+          </w:tblCellMar>
         </w:tblPrEx>
         <w:tc>
           <w:tcPr>
@@ -16172,6 +16206,12 @@
             <w:insideV w:val="single" w:color="auto" w:sz="4" w:space="0"/>
           </w:tblBorders>
           <w:tblLayout w:type="fixed"/>
+          <w:tblCellMar>
+            <w:top w:w="0" w:type="dxa"/>
+            <w:left w:w="108" w:type="dxa"/>
+            <w:bottom w:w="0" w:type="dxa"/>
+            <w:right w:w="108" w:type="dxa"/>
+          </w:tblCellMar>
         </w:tblPrEx>
         <w:tc>
           <w:tcPr>
@@ -16638,6 +16678,12 @@
             <w:insideV w:val="single" w:color="auto" w:sz="4" w:space="0"/>
           </w:tblBorders>
           <w:tblLayout w:type="fixed"/>
+          <w:tblCellMar>
+            <w:top w:w="0" w:type="dxa"/>
+            <w:left w:w="108" w:type="dxa"/>
+            <w:bottom w:w="0" w:type="dxa"/>
+            <w:right w:w="108" w:type="dxa"/>
+          </w:tblCellMar>
         </w:tblPrEx>
         <w:tc>
           <w:tcPr>
@@ -16717,6 +16763,12 @@
             <w:insideV w:val="single" w:color="auto" w:sz="4" w:space="0"/>
           </w:tblBorders>
           <w:tblLayout w:type="fixed"/>
+          <w:tblCellMar>
+            <w:top w:w="0" w:type="dxa"/>
+            <w:left w:w="108" w:type="dxa"/>
+            <w:bottom w:w="0" w:type="dxa"/>
+            <w:right w:w="108" w:type="dxa"/>
+          </w:tblCellMar>
         </w:tblPrEx>
         <w:tc>
           <w:tcPr>
@@ -17215,6 +17267,12 @@
             <w:insideV w:val="single" w:color="auto" w:sz="4" w:space="0"/>
           </w:tblBorders>
           <w:tblLayout w:type="fixed"/>
+          <w:tblCellMar>
+            <w:top w:w="0" w:type="dxa"/>
+            <w:left w:w="108" w:type="dxa"/>
+            <w:bottom w:w="0" w:type="dxa"/>
+            <w:right w:w="108" w:type="dxa"/>
+          </w:tblCellMar>
         </w:tblPrEx>
         <w:tc>
           <w:tcPr>
@@ -17294,6 +17352,12 @@
             <w:insideV w:val="single" w:color="auto" w:sz="4" w:space="0"/>
           </w:tblBorders>
           <w:tblLayout w:type="fixed"/>
+          <w:tblCellMar>
+            <w:top w:w="0" w:type="dxa"/>
+            <w:left w:w="108" w:type="dxa"/>
+            <w:bottom w:w="0" w:type="dxa"/>
+            <w:right w:w="108" w:type="dxa"/>
+          </w:tblCellMar>
         </w:tblPrEx>
         <w:tc>
           <w:tcPr>
@@ -18195,6 +18259,12 @@
             <w:insideV w:val="single" w:color="auto" w:sz="4" w:space="0"/>
           </w:tblBorders>
           <w:tblLayout w:type="fixed"/>
+          <w:tblCellMar>
+            <w:top w:w="0" w:type="dxa"/>
+            <w:left w:w="108" w:type="dxa"/>
+            <w:bottom w:w="0" w:type="dxa"/>
+            <w:right w:w="108" w:type="dxa"/>
+          </w:tblCellMar>
         </w:tblPrEx>
         <w:tc>
           <w:tcPr>
@@ -19117,6 +19187,12 @@
             <w:insideV w:val="single" w:color="auto" w:sz="4" w:space="0"/>
           </w:tblBorders>
           <w:tblLayout w:type="fixed"/>
+          <w:tblCellMar>
+            <w:top w:w="0" w:type="dxa"/>
+            <w:left w:w="108" w:type="dxa"/>
+            <w:bottom w:w="0" w:type="dxa"/>
+            <w:right w:w="108" w:type="dxa"/>
+          </w:tblCellMar>
         </w:tblPrEx>
         <w:tc>
           <w:tcPr>
@@ -19981,6 +20057,12 @@
             <w:insideV w:val="single" w:color="auto" w:sz="4" w:space="0"/>
           </w:tblBorders>
           <w:tblLayout w:type="fixed"/>
+          <w:tblCellMar>
+            <w:top w:w="0" w:type="dxa"/>
+            <w:left w:w="108" w:type="dxa"/>
+            <w:bottom w:w="0" w:type="dxa"/>
+            <w:right w:w="108" w:type="dxa"/>
+          </w:tblCellMar>
         </w:tblPrEx>
         <w:tc>
           <w:tcPr>
@@ -20753,6 +20835,12 @@
             <w:insideV w:val="single" w:color="auto" w:sz="4" w:space="0"/>
           </w:tblBorders>
           <w:tblLayout w:type="fixed"/>
+          <w:tblCellMar>
+            <w:top w:w="0" w:type="dxa"/>
+            <w:left w:w="108" w:type="dxa"/>
+            <w:bottom w:w="0" w:type="dxa"/>
+            <w:right w:w="108" w:type="dxa"/>
+          </w:tblCellMar>
         </w:tblPrEx>
         <w:tc>
           <w:tcPr>
@@ -20972,725 +21060,6 @@
                 <w:szCs w:val="13"/>
               </w:rPr>
               <w:t>用户</w:t>
-            </w:r>
-            <w:r>
-              <w:rPr>
-                <w:rFonts w:ascii="Times New Roman" w:hAnsi="Times New Roman" w:cs="Times New Roman"/>
-                <w:sz w:val="13"/>
-                <w:szCs w:val="13"/>
-              </w:rPr>
-              <w:t>id</w:t>
-            </w:r>
-          </w:p>
-        </w:tc>
-        <w:tc>
-          <w:tcPr>
-            <w:tcW w:w="2131" w:type="dxa"/>
-          </w:tcPr>
-          <w:p>
-            <w:pPr>
-              <w:rPr>
-                <w:rFonts w:ascii="Times New Roman" w:hAnsi="Times New Roman" w:cs="Times New Roman"/>
-                <w:sz w:val="13"/>
-                <w:szCs w:val="13"/>
-              </w:rPr>
-            </w:pPr>
-            <w:r>
-              <w:rPr>
-                <w:rFonts w:ascii="Times New Roman" w:cs="Times New Roman" w:hAnsiTheme="minorEastAsia"/>
-                <w:sz w:val="13"/>
-                <w:szCs w:val="13"/>
-              </w:rPr>
-              <w:t>必须</w:t>
-            </w:r>
-          </w:p>
-        </w:tc>
-      </w:tr>
-    </w:tbl>
-    <w:p>
-      <w:pPr>
-        <w:rPr>
-          <w:rFonts w:ascii="Times New Roman" w:hAnsi="Times New Roman" w:cs="Times New Roman"/>
-          <w:sz w:val="13"/>
-          <w:szCs w:val="13"/>
-        </w:rPr>
-      </w:pPr>
-    </w:p>
-    <w:p>
-      <w:pPr>
-        <w:rPr>
-          <w:rFonts w:ascii="Times New Roman" w:hAnsi="Times New Roman" w:cs="Times New Roman"/>
-          <w:sz w:val="13"/>
-          <w:szCs w:val="13"/>
-        </w:rPr>
-      </w:pPr>
-      <w:r>
-        <w:rPr>
-          <w:rFonts w:ascii="Times New Roman" w:cs="Times New Roman" w:hAnsiTheme="minorEastAsia"/>
-          <w:sz w:val="13"/>
-          <w:szCs w:val="13"/>
-        </w:rPr>
-        <w:t>响应参数：</w:t>
-      </w:r>
-    </w:p>
-    <w:tbl>
-      <w:tblPr>
-        <w:tblStyle w:val="6"/>
-        <w:tblW w:w="8522" w:type="dxa"/>
-        <w:tblInd w:w="0" w:type="dxa"/>
-        <w:tblBorders>
-          <w:top w:val="single" w:color="auto" w:sz="4" w:space="0"/>
-          <w:left w:val="single" w:color="auto" w:sz="4" w:space="0"/>
-          <w:bottom w:val="single" w:color="auto" w:sz="4" w:space="0"/>
-          <w:right w:val="single" w:color="auto" w:sz="4" w:space="0"/>
-          <w:insideH w:val="single" w:color="auto" w:sz="4" w:space="0"/>
-          <w:insideV w:val="single" w:color="auto" w:sz="4" w:space="0"/>
-        </w:tblBorders>
-        <w:tblLayout w:type="fixed"/>
-        <w:tblCellMar>
-          <w:top w:w="0" w:type="dxa"/>
-          <w:left w:w="108" w:type="dxa"/>
-          <w:bottom w:w="0" w:type="dxa"/>
-          <w:right w:w="108" w:type="dxa"/>
-        </w:tblCellMar>
-      </w:tblPr>
-      <w:tblGrid>
-        <w:gridCol w:w="2840"/>
-        <w:gridCol w:w="2841"/>
-        <w:gridCol w:w="2841"/>
-      </w:tblGrid>
-      <w:tr>
-        <w:tblPrEx>
-          <w:tblBorders>
-            <w:top w:val="single" w:color="auto" w:sz="4" w:space="0"/>
-            <w:left w:val="single" w:color="auto" w:sz="4" w:space="0"/>
-            <w:bottom w:val="single" w:color="auto" w:sz="4" w:space="0"/>
-            <w:right w:val="single" w:color="auto" w:sz="4" w:space="0"/>
-            <w:insideH w:val="single" w:color="auto" w:sz="4" w:space="0"/>
-            <w:insideV w:val="single" w:color="auto" w:sz="4" w:space="0"/>
-          </w:tblBorders>
-          <w:tblLayout w:type="fixed"/>
-        </w:tblPrEx>
-        <w:tc>
-          <w:tcPr>
-            <w:tcW w:w="2840" w:type="dxa"/>
-          </w:tcPr>
-          <w:p>
-            <w:pPr>
-              <w:rPr>
-                <w:rFonts w:ascii="Times New Roman" w:hAnsi="Times New Roman" w:cs="Times New Roman"/>
-                <w:sz w:val="13"/>
-                <w:szCs w:val="13"/>
-              </w:rPr>
-            </w:pPr>
-            <w:r>
-              <w:rPr>
-                <w:rFonts w:ascii="Times New Roman" w:cs="Times New Roman" w:hAnsiTheme="minorEastAsia"/>
-                <w:sz w:val="13"/>
-                <w:szCs w:val="13"/>
-              </w:rPr>
-              <w:t>响应类型</w:t>
-            </w:r>
-          </w:p>
-        </w:tc>
-        <w:tc>
-          <w:tcPr>
-            <w:tcW w:w="2841" w:type="dxa"/>
-          </w:tcPr>
-          <w:p>
-            <w:pPr>
-              <w:rPr>
-                <w:rFonts w:ascii="Times New Roman" w:hAnsi="Times New Roman" w:cs="Times New Roman"/>
-                <w:sz w:val="13"/>
-                <w:szCs w:val="13"/>
-              </w:rPr>
-            </w:pPr>
-            <w:r>
-              <w:rPr>
-                <w:rFonts w:ascii="Times New Roman" w:cs="Times New Roman" w:hAnsiTheme="minorEastAsia"/>
-                <w:sz w:val="13"/>
-                <w:szCs w:val="13"/>
-              </w:rPr>
-              <w:t>响应名称</w:t>
-            </w:r>
-          </w:p>
-        </w:tc>
-        <w:tc>
-          <w:tcPr>
-            <w:tcW w:w="2841" w:type="dxa"/>
-          </w:tcPr>
-          <w:p>
-            <w:pPr>
-              <w:rPr>
-                <w:rFonts w:ascii="Times New Roman" w:hAnsi="Times New Roman" w:cs="Times New Roman"/>
-                <w:sz w:val="13"/>
-                <w:szCs w:val="13"/>
-              </w:rPr>
-            </w:pPr>
-            <w:r>
-              <w:rPr>
-                <w:rFonts w:ascii="Times New Roman" w:cs="Times New Roman" w:hAnsiTheme="minorEastAsia"/>
-                <w:sz w:val="13"/>
-                <w:szCs w:val="13"/>
-              </w:rPr>
-              <w:t>含义</w:t>
-            </w:r>
-          </w:p>
-        </w:tc>
-      </w:tr>
-      <w:tr>
-        <w:tblPrEx>
-          <w:tblBorders>
-            <w:top w:val="single" w:color="auto" w:sz="4" w:space="0"/>
-            <w:left w:val="single" w:color="auto" w:sz="4" w:space="0"/>
-            <w:bottom w:val="single" w:color="auto" w:sz="4" w:space="0"/>
-            <w:right w:val="single" w:color="auto" w:sz="4" w:space="0"/>
-            <w:insideH w:val="single" w:color="auto" w:sz="4" w:space="0"/>
-            <w:insideV w:val="single" w:color="auto" w:sz="4" w:space="0"/>
-          </w:tblBorders>
-          <w:tblLayout w:type="fixed"/>
-          <w:tblCellMar>
-            <w:top w:w="0" w:type="dxa"/>
-            <w:left w:w="108" w:type="dxa"/>
-            <w:bottom w:w="0" w:type="dxa"/>
-            <w:right w:w="108" w:type="dxa"/>
-          </w:tblCellMar>
-        </w:tblPrEx>
-        <w:tc>
-          <w:tcPr>
-            <w:tcW w:w="2840" w:type="dxa"/>
-          </w:tcPr>
-          <w:p>
-            <w:pPr>
-              <w:rPr>
-                <w:rFonts w:ascii="Times New Roman" w:hAnsi="Times New Roman" w:cs="Times New Roman"/>
-                <w:sz w:val="13"/>
-                <w:szCs w:val="13"/>
-              </w:rPr>
-            </w:pPr>
-            <w:r>
-              <w:rPr>
-                <w:rFonts w:ascii="Times New Roman" w:hAnsi="Times New Roman" w:cs="Times New Roman"/>
-                <w:sz w:val="13"/>
-                <w:szCs w:val="13"/>
-              </w:rPr>
-              <w:t>String</w:t>
-            </w:r>
-          </w:p>
-        </w:tc>
-        <w:tc>
-          <w:tcPr>
-            <w:tcW w:w="2841" w:type="dxa"/>
-          </w:tcPr>
-          <w:p>
-            <w:pPr>
-              <w:rPr>
-                <w:rFonts w:ascii="Times New Roman" w:hAnsi="Times New Roman" w:cs="Times New Roman"/>
-                <w:sz w:val="13"/>
-                <w:szCs w:val="13"/>
-              </w:rPr>
-            </w:pPr>
-            <w:r>
-              <w:rPr>
-                <w:rFonts w:ascii="Times New Roman" w:hAnsi="Times New Roman" w:cs="Times New Roman"/>
-                <w:sz w:val="13"/>
-                <w:szCs w:val="13"/>
-              </w:rPr>
-              <w:t>resultCode</w:t>
-            </w:r>
-            <w:r>
-              <w:rPr>
-                <w:rFonts w:ascii="Times New Roman" w:cs="Times New Roman" w:hAnsiTheme="minorEastAsia"/>
-                <w:sz w:val="13"/>
-                <w:szCs w:val="13"/>
-              </w:rPr>
-              <w:t>，</w:t>
-            </w:r>
-            <w:r>
-              <w:rPr>
-                <w:rFonts w:ascii="Times New Roman" w:hAnsi="Times New Roman" w:cs="Times New Roman"/>
-                <w:sz w:val="13"/>
-                <w:szCs w:val="13"/>
-              </w:rPr>
-              <w:t>resultDesc</w:t>
-            </w:r>
-          </w:p>
-        </w:tc>
-        <w:tc>
-          <w:tcPr>
-            <w:tcW w:w="2841" w:type="dxa"/>
-          </w:tcPr>
-          <w:p>
-            <w:pPr>
-              <w:rPr>
-                <w:rFonts w:ascii="Times New Roman" w:hAnsi="Times New Roman" w:cs="Times New Roman"/>
-                <w:sz w:val="13"/>
-                <w:szCs w:val="13"/>
-              </w:rPr>
-            </w:pPr>
-            <w:r>
-              <w:rPr>
-                <w:rFonts w:ascii="Times New Roman" w:cs="Times New Roman" w:hAnsiTheme="minorEastAsia"/>
-                <w:sz w:val="13"/>
-                <w:szCs w:val="13"/>
-              </w:rPr>
-              <w:t>状态（</w:t>
-            </w:r>
-            <w:r>
-              <w:rPr>
-                <w:rFonts w:ascii="Times New Roman" w:hAnsi="Times New Roman" w:cs="Times New Roman"/>
-                <w:sz w:val="13"/>
-                <w:szCs w:val="13"/>
-              </w:rPr>
-              <w:t>200</w:t>
-            </w:r>
-            <w:r>
-              <w:rPr>
-                <w:rFonts w:ascii="Times New Roman" w:cs="Times New Roman" w:hAnsiTheme="minorEastAsia"/>
-                <w:sz w:val="13"/>
-                <w:szCs w:val="13"/>
-              </w:rPr>
-              <w:t>表示正常），状态描述</w:t>
-            </w:r>
-          </w:p>
-        </w:tc>
-      </w:tr>
-    </w:tbl>
-    <w:p>
-      <w:pPr>
-        <w:rPr>
-          <w:rFonts w:ascii="Times New Roman" w:hAnsi="Times New Roman" w:cs="Times New Roman"/>
-          <w:sz w:val="13"/>
-          <w:szCs w:val="13"/>
-        </w:rPr>
-      </w:pPr>
-    </w:p>
-    <w:p>
-      <w:pPr>
-        <w:rPr>
-          <w:rFonts w:ascii="Times New Roman" w:hAnsi="Times New Roman" w:cs="Times New Roman"/>
-          <w:sz w:val="13"/>
-          <w:szCs w:val="13"/>
-        </w:rPr>
-      </w:pPr>
-    </w:p>
-    <w:p>
-      <w:pPr>
-        <w:rPr>
-          <w:rFonts w:ascii="Times New Roman" w:hAnsi="Times New Roman" w:cs="Times New Roman"/>
-          <w:sz w:val="13"/>
-          <w:szCs w:val="13"/>
-        </w:rPr>
-      </w:pPr>
-      <w:r>
-        <w:rPr>
-          <w:rFonts w:ascii="Times New Roman" w:cs="Times New Roman" w:hAnsiTheme="minorEastAsia"/>
-          <w:sz w:val="13"/>
-          <w:szCs w:val="13"/>
-        </w:rPr>
-        <w:t>接口地址：</w:t>
-      </w:r>
-      <w:r>
-        <w:rPr>
-          <w:rFonts w:ascii="Times New Roman" w:hAnsi="Times New Roman" w:cs="Times New Roman"/>
-          <w:sz w:val="13"/>
-          <w:szCs w:val="13"/>
-        </w:rPr>
-        <w:t>/role/roleResourceUpdate</w:t>
-      </w:r>
-    </w:p>
-    <w:p>
-      <w:pPr>
-        <w:rPr>
-          <w:rFonts w:ascii="Times New Roman" w:hAnsi="Times New Roman" w:cs="Times New Roman"/>
-          <w:sz w:val="13"/>
-          <w:szCs w:val="13"/>
-        </w:rPr>
-      </w:pPr>
-      <w:r>
-        <w:rPr>
-          <w:rFonts w:ascii="Times New Roman" w:cs="Times New Roman" w:hAnsiTheme="minorEastAsia"/>
-          <w:sz w:val="13"/>
-          <w:szCs w:val="13"/>
-        </w:rPr>
-        <w:t>方法描述：修改角色功能权限关联信息</w:t>
-      </w:r>
-    </w:p>
-    <w:p>
-      <w:pPr>
-        <w:rPr>
-          <w:rFonts w:ascii="Times New Roman" w:hAnsi="Times New Roman" w:cs="Times New Roman"/>
-          <w:sz w:val="13"/>
-          <w:szCs w:val="13"/>
-        </w:rPr>
-      </w:pPr>
-      <w:r>
-        <w:rPr>
-          <w:rFonts w:ascii="Times New Roman" w:cs="Times New Roman" w:hAnsiTheme="minorEastAsia"/>
-          <w:sz w:val="13"/>
-          <w:szCs w:val="13"/>
-        </w:rPr>
-        <w:t>请求参数：</w:t>
-      </w:r>
-    </w:p>
-    <w:tbl>
-      <w:tblPr>
-        <w:tblStyle w:val="6"/>
-        <w:tblW w:w="8522" w:type="dxa"/>
-        <w:tblInd w:w="0" w:type="dxa"/>
-        <w:tblBorders>
-          <w:top w:val="single" w:color="auto" w:sz="4" w:space="0"/>
-          <w:left w:val="single" w:color="auto" w:sz="4" w:space="0"/>
-          <w:bottom w:val="single" w:color="auto" w:sz="4" w:space="0"/>
-          <w:right w:val="single" w:color="auto" w:sz="4" w:space="0"/>
-          <w:insideH w:val="single" w:color="auto" w:sz="4" w:space="0"/>
-          <w:insideV w:val="single" w:color="auto" w:sz="4" w:space="0"/>
-        </w:tblBorders>
-        <w:tblLayout w:type="fixed"/>
-        <w:tblCellMar>
-          <w:top w:w="0" w:type="dxa"/>
-          <w:left w:w="108" w:type="dxa"/>
-          <w:bottom w:w="0" w:type="dxa"/>
-          <w:right w:w="108" w:type="dxa"/>
-        </w:tblCellMar>
-      </w:tblPr>
-      <w:tblGrid>
-        <w:gridCol w:w="2130"/>
-        <w:gridCol w:w="2130"/>
-        <w:gridCol w:w="2131"/>
-        <w:gridCol w:w="2131"/>
-      </w:tblGrid>
-      <w:tr>
-        <w:tblPrEx>
-          <w:tblBorders>
-            <w:top w:val="single" w:color="auto" w:sz="4" w:space="0"/>
-            <w:left w:val="single" w:color="auto" w:sz="4" w:space="0"/>
-            <w:bottom w:val="single" w:color="auto" w:sz="4" w:space="0"/>
-            <w:right w:val="single" w:color="auto" w:sz="4" w:space="0"/>
-            <w:insideH w:val="single" w:color="auto" w:sz="4" w:space="0"/>
-            <w:insideV w:val="single" w:color="auto" w:sz="4" w:space="0"/>
-          </w:tblBorders>
-          <w:tblLayout w:type="fixed"/>
-        </w:tblPrEx>
-        <w:tc>
-          <w:tcPr>
-            <w:tcW w:w="2130" w:type="dxa"/>
-          </w:tcPr>
-          <w:p>
-            <w:pPr>
-              <w:rPr>
-                <w:rFonts w:ascii="Times New Roman" w:hAnsi="Times New Roman" w:cs="Times New Roman"/>
-                <w:sz w:val="13"/>
-                <w:szCs w:val="13"/>
-              </w:rPr>
-            </w:pPr>
-            <w:r>
-              <w:rPr>
-                <w:rFonts w:ascii="Times New Roman" w:cs="Times New Roman" w:hAnsiTheme="minorEastAsia"/>
-                <w:sz w:val="13"/>
-                <w:szCs w:val="13"/>
-              </w:rPr>
-              <w:t>参数类型</w:t>
-            </w:r>
-          </w:p>
-        </w:tc>
-        <w:tc>
-          <w:tcPr>
-            <w:tcW w:w="2130" w:type="dxa"/>
-          </w:tcPr>
-          <w:p>
-            <w:pPr>
-              <w:rPr>
-                <w:rFonts w:ascii="Times New Roman" w:hAnsi="Times New Roman" w:cs="Times New Roman"/>
-                <w:sz w:val="13"/>
-                <w:szCs w:val="13"/>
-              </w:rPr>
-            </w:pPr>
-            <w:r>
-              <w:rPr>
-                <w:rFonts w:ascii="Times New Roman" w:cs="Times New Roman" w:hAnsiTheme="minorEastAsia"/>
-                <w:sz w:val="13"/>
-                <w:szCs w:val="13"/>
-              </w:rPr>
-              <w:t>参数名</w:t>
-            </w:r>
-          </w:p>
-        </w:tc>
-        <w:tc>
-          <w:tcPr>
-            <w:tcW w:w="2131" w:type="dxa"/>
-          </w:tcPr>
-          <w:p>
-            <w:pPr>
-              <w:rPr>
-                <w:rFonts w:ascii="Times New Roman" w:hAnsi="Times New Roman" w:cs="Times New Roman"/>
-                <w:sz w:val="13"/>
-                <w:szCs w:val="13"/>
-              </w:rPr>
-            </w:pPr>
-            <w:r>
-              <w:rPr>
-                <w:rFonts w:ascii="Times New Roman" w:cs="Times New Roman" w:hAnsiTheme="minorEastAsia"/>
-                <w:sz w:val="13"/>
-                <w:szCs w:val="13"/>
-              </w:rPr>
-              <w:t>含义</w:t>
-            </w:r>
-          </w:p>
-        </w:tc>
-        <w:tc>
-          <w:tcPr>
-            <w:tcW w:w="2131" w:type="dxa"/>
-          </w:tcPr>
-          <w:p>
-            <w:pPr>
-              <w:rPr>
-                <w:rFonts w:ascii="Times New Roman" w:hAnsi="Times New Roman" w:cs="Times New Roman"/>
-                <w:sz w:val="13"/>
-                <w:szCs w:val="13"/>
-              </w:rPr>
-            </w:pPr>
-            <w:r>
-              <w:rPr>
-                <w:rFonts w:ascii="Times New Roman" w:cs="Times New Roman" w:hAnsiTheme="minorEastAsia"/>
-                <w:sz w:val="13"/>
-                <w:szCs w:val="13"/>
-              </w:rPr>
-              <w:t>备注</w:t>
-            </w:r>
-          </w:p>
-        </w:tc>
-      </w:tr>
-      <w:tr>
-        <w:tblPrEx>
-          <w:tblBorders>
-            <w:top w:val="single" w:color="auto" w:sz="4" w:space="0"/>
-            <w:left w:val="single" w:color="auto" w:sz="4" w:space="0"/>
-            <w:bottom w:val="single" w:color="auto" w:sz="4" w:space="0"/>
-            <w:right w:val="single" w:color="auto" w:sz="4" w:space="0"/>
-            <w:insideH w:val="single" w:color="auto" w:sz="4" w:space="0"/>
-            <w:insideV w:val="single" w:color="auto" w:sz="4" w:space="0"/>
-          </w:tblBorders>
-          <w:tblLayout w:type="fixed"/>
-        </w:tblPrEx>
-        <w:tc>
-          <w:tcPr>
-            <w:tcW w:w="2130" w:type="dxa"/>
-          </w:tcPr>
-          <w:p>
-            <w:pPr>
-              <w:rPr>
-                <w:rFonts w:ascii="Times New Roman" w:hAnsi="Times New Roman" w:cs="Times New Roman"/>
-                <w:sz w:val="13"/>
-                <w:szCs w:val="13"/>
-              </w:rPr>
-            </w:pPr>
-            <w:r>
-              <w:rPr>
-                <w:rFonts w:ascii="Times New Roman" w:hAnsi="Times New Roman" w:cs="Times New Roman"/>
-                <w:sz w:val="13"/>
-                <w:szCs w:val="13"/>
-              </w:rPr>
-              <w:t>String</w:t>
-            </w:r>
-          </w:p>
-        </w:tc>
-        <w:tc>
-          <w:tcPr>
-            <w:tcW w:w="2130" w:type="dxa"/>
-          </w:tcPr>
-          <w:p>
-            <w:pPr>
-              <w:rPr>
-                <w:rFonts w:ascii="Times New Roman" w:hAnsi="Times New Roman" w:cs="Times New Roman"/>
-                <w:sz w:val="13"/>
-                <w:szCs w:val="13"/>
-              </w:rPr>
-            </w:pPr>
-            <w:r>
-              <w:rPr>
-                <w:rFonts w:ascii="Times New Roman" w:hAnsi="Times New Roman" w:cs="Times New Roman"/>
-                <w:sz w:val="13"/>
-                <w:szCs w:val="13"/>
-              </w:rPr>
-              <w:t>resourceId</w:t>
-            </w:r>
-          </w:p>
-        </w:tc>
-        <w:tc>
-          <w:tcPr>
-            <w:tcW w:w="2131" w:type="dxa"/>
-          </w:tcPr>
-          <w:p>
-            <w:pPr>
-              <w:rPr>
-                <w:rFonts w:ascii="Times New Roman" w:hAnsi="Times New Roman" w:cs="Times New Roman"/>
-                <w:sz w:val="13"/>
-                <w:szCs w:val="13"/>
-              </w:rPr>
-            </w:pPr>
-            <w:r>
-              <w:rPr>
-                <w:rFonts w:ascii="Times New Roman" w:cs="Times New Roman" w:hAnsiTheme="minorEastAsia"/>
-                <w:sz w:val="13"/>
-                <w:szCs w:val="13"/>
-              </w:rPr>
-              <w:t>功能权限</w:t>
-            </w:r>
-            <w:r>
-              <w:rPr>
-                <w:rFonts w:ascii="Times New Roman" w:hAnsi="Times New Roman" w:cs="Times New Roman"/>
-                <w:sz w:val="13"/>
-                <w:szCs w:val="13"/>
-              </w:rPr>
-              <w:t>id</w:t>
-            </w:r>
-          </w:p>
-        </w:tc>
-        <w:tc>
-          <w:tcPr>
-            <w:tcW w:w="2131" w:type="dxa"/>
-          </w:tcPr>
-          <w:p>
-            <w:pPr>
-              <w:rPr>
-                <w:rFonts w:ascii="Times New Roman" w:hAnsi="Times New Roman" w:cs="Times New Roman"/>
-                <w:sz w:val="13"/>
-                <w:szCs w:val="13"/>
-              </w:rPr>
-            </w:pPr>
-            <w:r>
-              <w:rPr>
-                <w:rFonts w:ascii="Times New Roman" w:cs="Times New Roman" w:hAnsiTheme="minorEastAsia"/>
-                <w:sz w:val="13"/>
-                <w:szCs w:val="13"/>
-              </w:rPr>
-              <w:t>必须</w:t>
-            </w:r>
-            <w:r>
-              <w:rPr>
-                <w:rFonts w:ascii="Times New Roman" w:hAnsi="Times New Roman" w:cs="Times New Roman"/>
-                <w:sz w:val="13"/>
-                <w:szCs w:val="13"/>
-              </w:rPr>
-              <w:t>(json</w:t>
-            </w:r>
-            <w:r>
-              <w:rPr>
-                <w:rFonts w:ascii="Times New Roman" w:cs="Times New Roman" w:hAnsiTheme="minorEastAsia"/>
-                <w:sz w:val="13"/>
-                <w:szCs w:val="13"/>
-              </w:rPr>
-              <w:t>格式数据</w:t>
-            </w:r>
-            <w:r>
-              <w:rPr>
-                <w:rFonts w:ascii="Times New Roman" w:hAnsi="Times New Roman" w:cs="Times New Roman"/>
-                <w:sz w:val="13"/>
-                <w:szCs w:val="13"/>
-              </w:rPr>
-              <w:t>)</w:t>
-            </w:r>
-            <w:r>
-              <w:rPr>
-                <w:rFonts w:ascii="Times New Roman" w:cs="Times New Roman" w:hAnsiTheme="minorEastAsia"/>
-                <w:sz w:val="13"/>
-                <w:szCs w:val="13"/>
-              </w:rPr>
-              <w:t>例如：</w:t>
-            </w:r>
-            <w:r>
-              <w:rPr>
-                <w:rFonts w:ascii="Times New Roman" w:hAnsi="Times New Roman" w:cs="Times New Roman"/>
-                <w:sz w:val="13"/>
-                <w:szCs w:val="13"/>
-              </w:rPr>
-              <w:t>[{\"resourceId\":\"0dd6008c6e7f4bce8e1d2ada94341ecf\"},{\"resourceId\":\"c653a61be62d40b3a9b1a69bad184a79\"},{\"resourceId\":\"69105bb7dd0b48e7ace9bc0a0538add9\"},{\"resourceId\":\"a59955f1ce99471ba901f8d7b9218b21\"}]</w:t>
-            </w:r>
-          </w:p>
-        </w:tc>
-      </w:tr>
-      <w:tr>
-        <w:tblPrEx>
-          <w:tblBorders>
-            <w:top w:val="single" w:color="auto" w:sz="4" w:space="0"/>
-            <w:left w:val="single" w:color="auto" w:sz="4" w:space="0"/>
-            <w:bottom w:val="single" w:color="auto" w:sz="4" w:space="0"/>
-            <w:right w:val="single" w:color="auto" w:sz="4" w:space="0"/>
-            <w:insideH w:val="single" w:color="auto" w:sz="4" w:space="0"/>
-            <w:insideV w:val="single" w:color="auto" w:sz="4" w:space="0"/>
-          </w:tblBorders>
-          <w:tblLayout w:type="fixed"/>
-          <w:tblCellMar>
-            <w:top w:w="0" w:type="dxa"/>
-            <w:left w:w="108" w:type="dxa"/>
-            <w:bottom w:w="0" w:type="dxa"/>
-            <w:right w:w="108" w:type="dxa"/>
-          </w:tblCellMar>
-        </w:tblPrEx>
-        <w:tc>
-          <w:tcPr>
-            <w:tcW w:w="2130" w:type="dxa"/>
-          </w:tcPr>
-          <w:p>
-            <w:pPr>
-              <w:rPr>
-                <w:rFonts w:ascii="Times New Roman" w:hAnsi="Times New Roman" w:cs="Times New Roman"/>
-                <w:sz w:val="13"/>
-                <w:szCs w:val="13"/>
-              </w:rPr>
-            </w:pPr>
-            <w:r>
-              <w:rPr>
-                <w:rFonts w:ascii="Times New Roman" w:hAnsi="Times New Roman" w:cs="Times New Roman"/>
-                <w:sz w:val="13"/>
-                <w:szCs w:val="13"/>
-              </w:rPr>
-              <w:t>String</w:t>
-            </w:r>
-          </w:p>
-        </w:tc>
-        <w:tc>
-          <w:tcPr>
-            <w:tcW w:w="2130" w:type="dxa"/>
-          </w:tcPr>
-          <w:p>
-            <w:pPr>
-              <w:rPr>
-                <w:rFonts w:ascii="Times New Roman" w:hAnsi="Times New Roman" w:cs="Times New Roman"/>
-                <w:sz w:val="13"/>
-                <w:szCs w:val="13"/>
-              </w:rPr>
-            </w:pPr>
-            <w:r>
-              <w:rPr>
-                <w:rFonts w:ascii="Times New Roman" w:hAnsi="Times New Roman" w:cs="Times New Roman"/>
-                <w:sz w:val="13"/>
-                <w:szCs w:val="13"/>
-              </w:rPr>
-              <w:t>roleId</w:t>
-            </w:r>
-          </w:p>
-        </w:tc>
-        <w:tc>
-          <w:tcPr>
-            <w:tcW w:w="2131" w:type="dxa"/>
-          </w:tcPr>
-          <w:p>
-            <w:pPr>
-              <w:rPr>
-                <w:rFonts w:ascii="Times New Roman" w:hAnsi="Times New Roman" w:cs="Times New Roman"/>
-                <w:sz w:val="13"/>
-                <w:szCs w:val="13"/>
-              </w:rPr>
-            </w:pPr>
-            <w:r>
-              <w:rPr>
-                <w:rFonts w:ascii="Times New Roman" w:cs="Times New Roman" w:hAnsiTheme="minorEastAsia"/>
-                <w:sz w:val="13"/>
-                <w:szCs w:val="13"/>
-              </w:rPr>
-              <w:t>角色</w:t>
             </w:r>
             <w:r>
               <w:rPr>
@@ -22021,7 +21390,7 @@
           <w:sz w:val="13"/>
           <w:szCs w:val="13"/>
         </w:rPr>
-        <w:t>/role/roleResourceInsert</w:t>
+        <w:t>/role/roleResourceUpdate</w:t>
       </w:r>
     </w:p>
     <w:p>
@@ -22038,7 +21407,7 @@
           <w:sz w:val="13"/>
           <w:szCs w:val="13"/>
         </w:rPr>
-        <w:t>方法描述：新增角色功能权限关联信息</w:t>
+        <w:t>方法描述：修改角色功能权限关联信息</w:t>
       </w:r>
     </w:p>
     <w:p>
@@ -22758,7 +22127,7 @@
           <w:sz w:val="13"/>
           <w:szCs w:val="13"/>
         </w:rPr>
-        <w:t>/user/userOrganizationInsert</w:t>
+        <w:t>/role/roleResourceInsert</w:t>
       </w:r>
     </w:p>
     <w:p>
@@ -22775,7 +22144,7 @@
           <w:sz w:val="13"/>
           <w:szCs w:val="13"/>
         </w:rPr>
-        <w:t>方法描述：新增用户组织结构关联信息</w:t>
+        <w:t>方法描述：新增角色功能权限关联信息</w:t>
       </w:r>
     </w:p>
     <w:p>
@@ -22789,977 +22158,6 @@
       <w:r>
         <w:rPr>
           <w:rFonts w:ascii="Times New Roman" w:cs="Times New Roman" w:hAnsiTheme="minorEastAsia"/>
-          <w:sz w:val="13"/>
-          <w:szCs w:val="13"/>
-        </w:rPr>
-        <w:t>请求参数：</w:t>
-      </w:r>
-    </w:p>
-    <w:tbl>
-      <w:tblPr>
-        <w:tblStyle w:val="6"/>
-        <w:tblW w:w="8522" w:type="dxa"/>
-        <w:tblInd w:w="0" w:type="dxa"/>
-        <w:tblBorders>
-          <w:top w:val="single" w:color="auto" w:sz="4" w:space="0"/>
-          <w:left w:val="single" w:color="auto" w:sz="4" w:space="0"/>
-          <w:bottom w:val="single" w:color="auto" w:sz="4" w:space="0"/>
-          <w:right w:val="single" w:color="auto" w:sz="4" w:space="0"/>
-          <w:insideH w:val="single" w:color="auto" w:sz="4" w:space="0"/>
-          <w:insideV w:val="single" w:color="auto" w:sz="4" w:space="0"/>
-        </w:tblBorders>
-        <w:tblLayout w:type="fixed"/>
-        <w:tblCellMar>
-          <w:top w:w="0" w:type="dxa"/>
-          <w:left w:w="108" w:type="dxa"/>
-          <w:bottom w:w="0" w:type="dxa"/>
-          <w:right w:w="108" w:type="dxa"/>
-        </w:tblCellMar>
-      </w:tblPr>
-      <w:tblGrid>
-        <w:gridCol w:w="2130"/>
-        <w:gridCol w:w="2130"/>
-        <w:gridCol w:w="2131"/>
-        <w:gridCol w:w="2131"/>
-      </w:tblGrid>
-      <w:tr>
-        <w:tblPrEx>
-          <w:tblBorders>
-            <w:top w:val="single" w:color="auto" w:sz="4" w:space="0"/>
-            <w:left w:val="single" w:color="auto" w:sz="4" w:space="0"/>
-            <w:bottom w:val="single" w:color="auto" w:sz="4" w:space="0"/>
-            <w:right w:val="single" w:color="auto" w:sz="4" w:space="0"/>
-            <w:insideH w:val="single" w:color="auto" w:sz="4" w:space="0"/>
-            <w:insideV w:val="single" w:color="auto" w:sz="4" w:space="0"/>
-          </w:tblBorders>
-          <w:tblLayout w:type="fixed"/>
-        </w:tblPrEx>
-        <w:tc>
-          <w:tcPr>
-            <w:tcW w:w="2130" w:type="dxa"/>
-          </w:tcPr>
-          <w:p>
-            <w:pPr>
-              <w:rPr>
-                <w:rFonts w:ascii="Times New Roman" w:hAnsi="Times New Roman" w:cs="Times New Roman"/>
-                <w:sz w:val="13"/>
-                <w:szCs w:val="13"/>
-              </w:rPr>
-            </w:pPr>
-            <w:r>
-              <w:rPr>
-                <w:rFonts w:ascii="Times New Roman" w:cs="Times New Roman" w:hAnsiTheme="minorEastAsia"/>
-                <w:sz w:val="13"/>
-                <w:szCs w:val="13"/>
-              </w:rPr>
-              <w:t>参数类型</w:t>
-            </w:r>
-          </w:p>
-        </w:tc>
-        <w:tc>
-          <w:tcPr>
-            <w:tcW w:w="2130" w:type="dxa"/>
-          </w:tcPr>
-          <w:p>
-            <w:pPr>
-              <w:rPr>
-                <w:rFonts w:ascii="Times New Roman" w:hAnsi="Times New Roman" w:cs="Times New Roman"/>
-                <w:sz w:val="13"/>
-                <w:szCs w:val="13"/>
-              </w:rPr>
-            </w:pPr>
-            <w:r>
-              <w:rPr>
-                <w:rFonts w:ascii="Times New Roman" w:cs="Times New Roman" w:hAnsiTheme="minorEastAsia"/>
-                <w:sz w:val="13"/>
-                <w:szCs w:val="13"/>
-              </w:rPr>
-              <w:t>参数名</w:t>
-            </w:r>
-          </w:p>
-        </w:tc>
-        <w:tc>
-          <w:tcPr>
-            <w:tcW w:w="2131" w:type="dxa"/>
-          </w:tcPr>
-          <w:p>
-            <w:pPr>
-              <w:rPr>
-                <w:rFonts w:ascii="Times New Roman" w:hAnsi="Times New Roman" w:cs="Times New Roman"/>
-                <w:sz w:val="13"/>
-                <w:szCs w:val="13"/>
-              </w:rPr>
-            </w:pPr>
-            <w:r>
-              <w:rPr>
-                <w:rFonts w:ascii="Times New Roman" w:cs="Times New Roman" w:hAnsiTheme="minorEastAsia"/>
-                <w:sz w:val="13"/>
-                <w:szCs w:val="13"/>
-              </w:rPr>
-              <w:t>含义</w:t>
-            </w:r>
-          </w:p>
-        </w:tc>
-        <w:tc>
-          <w:tcPr>
-            <w:tcW w:w="2131" w:type="dxa"/>
-          </w:tcPr>
-          <w:p>
-            <w:pPr>
-              <w:rPr>
-                <w:rFonts w:ascii="Times New Roman" w:hAnsi="Times New Roman" w:cs="Times New Roman"/>
-                <w:sz w:val="13"/>
-                <w:szCs w:val="13"/>
-              </w:rPr>
-            </w:pPr>
-            <w:r>
-              <w:rPr>
-                <w:rFonts w:ascii="Times New Roman" w:cs="Times New Roman" w:hAnsiTheme="minorEastAsia"/>
-                <w:sz w:val="13"/>
-                <w:szCs w:val="13"/>
-              </w:rPr>
-              <w:t>备注</w:t>
-            </w:r>
-          </w:p>
-        </w:tc>
-      </w:tr>
-      <w:tr>
-        <w:tblPrEx>
-          <w:tblBorders>
-            <w:top w:val="single" w:color="auto" w:sz="4" w:space="0"/>
-            <w:left w:val="single" w:color="auto" w:sz="4" w:space="0"/>
-            <w:bottom w:val="single" w:color="auto" w:sz="4" w:space="0"/>
-            <w:right w:val="single" w:color="auto" w:sz="4" w:space="0"/>
-            <w:insideH w:val="single" w:color="auto" w:sz="4" w:space="0"/>
-            <w:insideV w:val="single" w:color="auto" w:sz="4" w:space="0"/>
-          </w:tblBorders>
-          <w:tblLayout w:type="fixed"/>
-        </w:tblPrEx>
-        <w:tc>
-          <w:tcPr>
-            <w:tcW w:w="2130" w:type="dxa"/>
-          </w:tcPr>
-          <w:p>
-            <w:pPr>
-              <w:rPr>
-                <w:rFonts w:ascii="Times New Roman" w:hAnsi="Times New Roman" w:cs="Times New Roman"/>
-                <w:sz w:val="13"/>
-                <w:szCs w:val="13"/>
-              </w:rPr>
-            </w:pPr>
-            <w:r>
-              <w:rPr>
-                <w:rFonts w:ascii="Times New Roman" w:hAnsi="Times New Roman" w:cs="Times New Roman"/>
-                <w:sz w:val="13"/>
-                <w:szCs w:val="13"/>
-              </w:rPr>
-              <w:t>String</w:t>
-            </w:r>
-          </w:p>
-        </w:tc>
-        <w:tc>
-          <w:tcPr>
-            <w:tcW w:w="2130" w:type="dxa"/>
-          </w:tcPr>
-          <w:p>
-            <w:pPr>
-              <w:rPr>
-                <w:rFonts w:ascii="Times New Roman" w:hAnsi="Times New Roman" w:cs="Times New Roman"/>
-                <w:sz w:val="13"/>
-                <w:szCs w:val="13"/>
-              </w:rPr>
-            </w:pPr>
-            <w:r>
-              <w:rPr>
-                <w:rFonts w:ascii="Times New Roman" w:hAnsi="Times New Roman" w:cs="Times New Roman"/>
-                <w:sz w:val="13"/>
-                <w:szCs w:val="13"/>
-              </w:rPr>
-              <w:t>orgId</w:t>
-            </w:r>
-          </w:p>
-        </w:tc>
-        <w:tc>
-          <w:tcPr>
-            <w:tcW w:w="2131" w:type="dxa"/>
-          </w:tcPr>
-          <w:p>
-            <w:pPr>
-              <w:rPr>
-                <w:rFonts w:ascii="Times New Roman" w:hAnsi="Times New Roman" w:cs="Times New Roman"/>
-                <w:sz w:val="13"/>
-                <w:szCs w:val="13"/>
-              </w:rPr>
-            </w:pPr>
-            <w:r>
-              <w:rPr>
-                <w:rFonts w:ascii="Times New Roman" w:cs="Times New Roman" w:hAnsiTheme="minorEastAsia"/>
-                <w:sz w:val="13"/>
-                <w:szCs w:val="13"/>
-              </w:rPr>
-              <w:t>组织权限</w:t>
-            </w:r>
-            <w:r>
-              <w:rPr>
-                <w:rFonts w:ascii="Times New Roman" w:hAnsi="Times New Roman" w:cs="Times New Roman"/>
-                <w:sz w:val="13"/>
-                <w:szCs w:val="13"/>
-              </w:rPr>
-              <w:t>id</w:t>
-            </w:r>
-          </w:p>
-        </w:tc>
-        <w:tc>
-          <w:tcPr>
-            <w:tcW w:w="2131" w:type="dxa"/>
-          </w:tcPr>
-          <w:p>
-            <w:pPr>
-              <w:rPr>
-                <w:rFonts w:ascii="Times New Roman" w:hAnsi="Times New Roman" w:cs="Times New Roman"/>
-                <w:sz w:val="13"/>
-                <w:szCs w:val="13"/>
-              </w:rPr>
-            </w:pPr>
-            <w:r>
-              <w:rPr>
-                <w:rFonts w:ascii="Times New Roman" w:cs="Times New Roman" w:hAnsiTheme="minorEastAsia"/>
-                <w:sz w:val="13"/>
-                <w:szCs w:val="13"/>
-              </w:rPr>
-              <w:t>必须</w:t>
-            </w:r>
-            <w:r>
-              <w:rPr>
-                <w:rFonts w:ascii="Times New Roman" w:hAnsi="Times New Roman" w:cs="Times New Roman"/>
-                <w:sz w:val="13"/>
-                <w:szCs w:val="13"/>
-              </w:rPr>
-              <w:t>(json</w:t>
-            </w:r>
-            <w:r>
-              <w:rPr>
-                <w:rFonts w:ascii="Times New Roman" w:cs="Times New Roman" w:hAnsiTheme="minorEastAsia"/>
-                <w:sz w:val="13"/>
-                <w:szCs w:val="13"/>
-              </w:rPr>
-              <w:t>格式数据</w:t>
-            </w:r>
-            <w:r>
-              <w:rPr>
-                <w:rFonts w:ascii="Times New Roman" w:hAnsi="Times New Roman" w:cs="Times New Roman"/>
-                <w:sz w:val="13"/>
-                <w:szCs w:val="13"/>
-              </w:rPr>
-              <w:t>)</w:t>
-            </w:r>
-            <w:r>
-              <w:rPr>
-                <w:rFonts w:ascii="Times New Roman" w:cs="Times New Roman" w:hAnsiTheme="minorEastAsia"/>
-                <w:sz w:val="13"/>
-                <w:szCs w:val="13"/>
-              </w:rPr>
-              <w:t>例如：</w:t>
-            </w:r>
-            <w:r>
-              <w:rPr>
-                <w:rFonts w:ascii="Times New Roman" w:hAnsi="Times New Roman" w:cs="Times New Roman"/>
-                <w:sz w:val="13"/>
-                <w:szCs w:val="13"/>
-              </w:rPr>
-              <w:t>[{\"orgId\":\"f8483e1c85e84323853aeee27b4e8c91\"},{\"orgId\":\"e71064dc0fc443fa8893ce489aed8c38\"},{\"orgId\":\"92aaf16c788f4797a0512e155c15f83c\"},{\"orgId\":\"634c24cf93c64665aca409b54bfb3f6e\"}]</w:t>
-            </w:r>
-          </w:p>
-        </w:tc>
-      </w:tr>
-      <w:tr>
-        <w:tblPrEx>
-          <w:tblBorders>
-            <w:top w:val="single" w:color="auto" w:sz="4" w:space="0"/>
-            <w:left w:val="single" w:color="auto" w:sz="4" w:space="0"/>
-            <w:bottom w:val="single" w:color="auto" w:sz="4" w:space="0"/>
-            <w:right w:val="single" w:color="auto" w:sz="4" w:space="0"/>
-            <w:insideH w:val="single" w:color="auto" w:sz="4" w:space="0"/>
-            <w:insideV w:val="single" w:color="auto" w:sz="4" w:space="0"/>
-          </w:tblBorders>
-          <w:tblLayout w:type="fixed"/>
-          <w:tblCellMar>
-            <w:top w:w="0" w:type="dxa"/>
-            <w:left w:w="108" w:type="dxa"/>
-            <w:bottom w:w="0" w:type="dxa"/>
-            <w:right w:w="108" w:type="dxa"/>
-          </w:tblCellMar>
-        </w:tblPrEx>
-        <w:tc>
-          <w:tcPr>
-            <w:tcW w:w="2130" w:type="dxa"/>
-          </w:tcPr>
-          <w:p>
-            <w:pPr>
-              <w:rPr>
-                <w:rFonts w:ascii="Times New Roman" w:hAnsi="Times New Roman" w:cs="Times New Roman"/>
-                <w:sz w:val="13"/>
-                <w:szCs w:val="13"/>
-              </w:rPr>
-            </w:pPr>
-            <w:r>
-              <w:rPr>
-                <w:rFonts w:ascii="Times New Roman" w:hAnsi="Times New Roman" w:cs="Times New Roman"/>
-                <w:sz w:val="13"/>
-                <w:szCs w:val="13"/>
-              </w:rPr>
-              <w:t>String</w:t>
-            </w:r>
-          </w:p>
-        </w:tc>
-        <w:tc>
-          <w:tcPr>
-            <w:tcW w:w="2130" w:type="dxa"/>
-          </w:tcPr>
-          <w:p>
-            <w:pPr>
-              <w:rPr>
-                <w:rFonts w:ascii="Times New Roman" w:hAnsi="Times New Roman" w:cs="Times New Roman"/>
-                <w:sz w:val="13"/>
-                <w:szCs w:val="13"/>
-              </w:rPr>
-            </w:pPr>
-            <w:r>
-              <w:rPr>
-                <w:rFonts w:ascii="Times New Roman" w:hAnsi="Times New Roman" w:cs="Times New Roman"/>
-                <w:sz w:val="13"/>
-                <w:szCs w:val="13"/>
-              </w:rPr>
-              <w:t>uId</w:t>
-            </w:r>
-          </w:p>
-        </w:tc>
-        <w:tc>
-          <w:tcPr>
-            <w:tcW w:w="2131" w:type="dxa"/>
-          </w:tcPr>
-          <w:p>
-            <w:pPr>
-              <w:rPr>
-                <w:rFonts w:ascii="Times New Roman" w:hAnsi="Times New Roman" w:cs="Times New Roman"/>
-                <w:sz w:val="13"/>
-                <w:szCs w:val="13"/>
-              </w:rPr>
-            </w:pPr>
-            <w:r>
-              <w:rPr>
-                <w:rFonts w:ascii="Times New Roman" w:cs="Times New Roman" w:hAnsiTheme="minorEastAsia"/>
-                <w:sz w:val="13"/>
-                <w:szCs w:val="13"/>
-              </w:rPr>
-              <w:t>用户</w:t>
-            </w:r>
-            <w:r>
-              <w:rPr>
-                <w:rFonts w:ascii="Times New Roman" w:hAnsi="Times New Roman" w:cs="Times New Roman"/>
-                <w:sz w:val="13"/>
-                <w:szCs w:val="13"/>
-              </w:rPr>
-              <w:t>id</w:t>
-            </w:r>
-          </w:p>
-        </w:tc>
-        <w:tc>
-          <w:tcPr>
-            <w:tcW w:w="2131" w:type="dxa"/>
-          </w:tcPr>
-          <w:p>
-            <w:pPr>
-              <w:rPr>
-                <w:rFonts w:ascii="Times New Roman" w:hAnsi="Times New Roman" w:cs="Times New Roman"/>
-                <w:sz w:val="13"/>
-                <w:szCs w:val="13"/>
-              </w:rPr>
-            </w:pPr>
-            <w:r>
-              <w:rPr>
-                <w:rFonts w:ascii="Times New Roman" w:cs="Times New Roman" w:hAnsiTheme="minorEastAsia"/>
-                <w:sz w:val="13"/>
-                <w:szCs w:val="13"/>
-              </w:rPr>
-              <w:t>必须</w:t>
-            </w:r>
-          </w:p>
-        </w:tc>
-      </w:tr>
-    </w:tbl>
-    <w:p>
-      <w:pPr>
-        <w:rPr>
-          <w:rFonts w:ascii="Times New Roman" w:hAnsi="Times New Roman" w:cs="Times New Roman"/>
-          <w:sz w:val="13"/>
-          <w:szCs w:val="13"/>
-        </w:rPr>
-      </w:pPr>
-      <w:r>
-        <w:rPr>
-          <w:rFonts w:ascii="Times New Roman" w:cs="Times New Roman" w:hAnsiTheme="minorEastAsia"/>
-          <w:sz w:val="13"/>
-          <w:szCs w:val="13"/>
-        </w:rPr>
-        <w:t>响应参数：</w:t>
-      </w:r>
-    </w:p>
-    <w:tbl>
-      <w:tblPr>
-        <w:tblStyle w:val="6"/>
-        <w:tblW w:w="8522" w:type="dxa"/>
-        <w:tblInd w:w="0" w:type="dxa"/>
-        <w:tblBorders>
-          <w:top w:val="single" w:color="auto" w:sz="4" w:space="0"/>
-          <w:left w:val="single" w:color="auto" w:sz="4" w:space="0"/>
-          <w:bottom w:val="single" w:color="auto" w:sz="4" w:space="0"/>
-          <w:right w:val="single" w:color="auto" w:sz="4" w:space="0"/>
-          <w:insideH w:val="single" w:color="auto" w:sz="4" w:space="0"/>
-          <w:insideV w:val="single" w:color="auto" w:sz="4" w:space="0"/>
-        </w:tblBorders>
-        <w:tblLayout w:type="fixed"/>
-        <w:tblCellMar>
-          <w:top w:w="0" w:type="dxa"/>
-          <w:left w:w="108" w:type="dxa"/>
-          <w:bottom w:w="0" w:type="dxa"/>
-          <w:right w:w="108" w:type="dxa"/>
-        </w:tblCellMar>
-      </w:tblPr>
-      <w:tblGrid>
-        <w:gridCol w:w="2840"/>
-        <w:gridCol w:w="2841"/>
-        <w:gridCol w:w="2841"/>
-      </w:tblGrid>
-      <w:tr>
-        <w:tblPrEx>
-          <w:tblBorders>
-            <w:top w:val="single" w:color="auto" w:sz="4" w:space="0"/>
-            <w:left w:val="single" w:color="auto" w:sz="4" w:space="0"/>
-            <w:bottom w:val="single" w:color="auto" w:sz="4" w:space="0"/>
-            <w:right w:val="single" w:color="auto" w:sz="4" w:space="0"/>
-            <w:insideH w:val="single" w:color="auto" w:sz="4" w:space="0"/>
-            <w:insideV w:val="single" w:color="auto" w:sz="4" w:space="0"/>
-          </w:tblBorders>
-          <w:tblLayout w:type="fixed"/>
-          <w:tblCellMar>
-            <w:top w:w="0" w:type="dxa"/>
-            <w:left w:w="108" w:type="dxa"/>
-            <w:bottom w:w="0" w:type="dxa"/>
-            <w:right w:w="108" w:type="dxa"/>
-          </w:tblCellMar>
-        </w:tblPrEx>
-        <w:tc>
-          <w:tcPr>
-            <w:tcW w:w="2840" w:type="dxa"/>
-          </w:tcPr>
-          <w:p>
-            <w:pPr>
-              <w:rPr>
-                <w:rFonts w:ascii="Times New Roman" w:hAnsi="Times New Roman" w:cs="Times New Roman"/>
-                <w:sz w:val="13"/>
-                <w:szCs w:val="13"/>
-              </w:rPr>
-            </w:pPr>
-            <w:r>
-              <w:rPr>
-                <w:rFonts w:ascii="Times New Roman" w:cs="Times New Roman" w:hAnsiTheme="minorEastAsia"/>
-                <w:sz w:val="13"/>
-                <w:szCs w:val="13"/>
-              </w:rPr>
-              <w:t>响应类型</w:t>
-            </w:r>
-          </w:p>
-        </w:tc>
-        <w:tc>
-          <w:tcPr>
-            <w:tcW w:w="2841" w:type="dxa"/>
-          </w:tcPr>
-          <w:p>
-            <w:pPr>
-              <w:rPr>
-                <w:rFonts w:ascii="Times New Roman" w:hAnsi="Times New Roman" w:cs="Times New Roman"/>
-                <w:sz w:val="13"/>
-                <w:szCs w:val="13"/>
-              </w:rPr>
-            </w:pPr>
-            <w:r>
-              <w:rPr>
-                <w:rFonts w:ascii="Times New Roman" w:cs="Times New Roman" w:hAnsiTheme="minorEastAsia"/>
-                <w:sz w:val="13"/>
-                <w:szCs w:val="13"/>
-              </w:rPr>
-              <w:t>响应名称</w:t>
-            </w:r>
-          </w:p>
-        </w:tc>
-        <w:tc>
-          <w:tcPr>
-            <w:tcW w:w="2841" w:type="dxa"/>
-          </w:tcPr>
-          <w:p>
-            <w:pPr>
-              <w:rPr>
-                <w:rFonts w:ascii="Times New Roman" w:hAnsi="Times New Roman" w:cs="Times New Roman"/>
-                <w:sz w:val="13"/>
-                <w:szCs w:val="13"/>
-              </w:rPr>
-            </w:pPr>
-            <w:r>
-              <w:rPr>
-                <w:rFonts w:ascii="Times New Roman" w:cs="Times New Roman" w:hAnsiTheme="minorEastAsia"/>
-                <w:sz w:val="13"/>
-                <w:szCs w:val="13"/>
-              </w:rPr>
-              <w:t>含义</w:t>
-            </w:r>
-          </w:p>
-        </w:tc>
-      </w:tr>
-      <w:tr>
-        <w:tblPrEx>
-          <w:tblBorders>
-            <w:top w:val="single" w:color="auto" w:sz="4" w:space="0"/>
-            <w:left w:val="single" w:color="auto" w:sz="4" w:space="0"/>
-            <w:bottom w:val="single" w:color="auto" w:sz="4" w:space="0"/>
-            <w:right w:val="single" w:color="auto" w:sz="4" w:space="0"/>
-            <w:insideH w:val="single" w:color="auto" w:sz="4" w:space="0"/>
-            <w:insideV w:val="single" w:color="auto" w:sz="4" w:space="0"/>
-          </w:tblBorders>
-          <w:tblLayout w:type="fixed"/>
-          <w:tblCellMar>
-            <w:top w:w="0" w:type="dxa"/>
-            <w:left w:w="108" w:type="dxa"/>
-            <w:bottom w:w="0" w:type="dxa"/>
-            <w:right w:w="108" w:type="dxa"/>
-          </w:tblCellMar>
-        </w:tblPrEx>
-        <w:tc>
-          <w:tcPr>
-            <w:tcW w:w="2840" w:type="dxa"/>
-          </w:tcPr>
-          <w:p>
-            <w:pPr>
-              <w:rPr>
-                <w:rFonts w:ascii="Times New Roman" w:hAnsi="Times New Roman" w:cs="Times New Roman"/>
-                <w:sz w:val="13"/>
-                <w:szCs w:val="13"/>
-              </w:rPr>
-            </w:pPr>
-            <w:r>
-              <w:rPr>
-                <w:rFonts w:ascii="Times New Roman" w:hAnsi="Times New Roman" w:cs="Times New Roman"/>
-                <w:sz w:val="13"/>
-                <w:szCs w:val="13"/>
-              </w:rPr>
-              <w:t>String</w:t>
-            </w:r>
-          </w:p>
-        </w:tc>
-        <w:tc>
-          <w:tcPr>
-            <w:tcW w:w="2841" w:type="dxa"/>
-          </w:tcPr>
-          <w:p>
-            <w:pPr>
-              <w:rPr>
-                <w:rFonts w:ascii="Times New Roman" w:hAnsi="Times New Roman" w:cs="Times New Roman"/>
-                <w:sz w:val="13"/>
-                <w:szCs w:val="13"/>
-              </w:rPr>
-            </w:pPr>
-            <w:r>
-              <w:rPr>
-                <w:rFonts w:ascii="Times New Roman" w:hAnsi="Times New Roman" w:cs="Times New Roman"/>
-                <w:sz w:val="13"/>
-                <w:szCs w:val="13"/>
-              </w:rPr>
-              <w:t>resultCode，resultDesc</w:t>
-            </w:r>
-          </w:p>
-        </w:tc>
-        <w:tc>
-          <w:tcPr>
-            <w:tcW w:w="2841" w:type="dxa"/>
-          </w:tcPr>
-          <w:p>
-            <w:pPr>
-              <w:rPr>
-                <w:rFonts w:ascii="Times New Roman" w:hAnsi="Times New Roman" w:cs="Times New Roman"/>
-                <w:sz w:val="13"/>
-                <w:szCs w:val="13"/>
-              </w:rPr>
-            </w:pPr>
-            <w:r>
-              <w:rPr>
-                <w:rFonts w:ascii="Times New Roman" w:hAnsi="Times New Roman" w:cs="Times New Roman"/>
-                <w:sz w:val="13"/>
-                <w:szCs w:val="13"/>
-              </w:rPr>
-              <w:t>状态（200表示正常），状态描述</w:t>
-            </w:r>
-          </w:p>
-        </w:tc>
-      </w:tr>
-    </w:tbl>
-    <w:p>
-      <w:pPr>
-        <w:rPr>
-          <w:rFonts w:ascii="Times New Roman" w:hAnsi="Times New Roman" w:cs="Times New Roman"/>
-          <w:sz w:val="13"/>
-          <w:szCs w:val="13"/>
-        </w:rPr>
-      </w:pPr>
-    </w:p>
-    <w:p>
-      <w:pPr>
-        <w:rPr>
-          <w:rFonts w:ascii="Times New Roman" w:hAnsi="Times New Roman" w:cs="Times New Roman"/>
-          <w:sz w:val="13"/>
-          <w:szCs w:val="13"/>
-        </w:rPr>
-      </w:pPr>
-    </w:p>
-    <w:p>
-      <w:pPr>
-        <w:rPr>
-          <w:rFonts w:ascii="Times New Roman" w:hAnsi="Times New Roman" w:cs="Times New Roman"/>
-          <w:sz w:val="13"/>
-          <w:szCs w:val="13"/>
-        </w:rPr>
-      </w:pPr>
-    </w:p>
-    <w:p>
-      <w:pPr>
-        <w:rPr>
-          <w:rFonts w:ascii="Times New Roman" w:hAnsi="Times New Roman" w:cs="Times New Roman"/>
-          <w:sz w:val="13"/>
-          <w:szCs w:val="13"/>
-        </w:rPr>
-      </w:pPr>
-      <w:r>
-        <w:rPr>
-          <w:rFonts w:ascii="Times New Roman" w:hAnsi="Times New Roman" w:cs="Times New Roman"/>
-          <w:sz w:val="13"/>
-          <w:szCs w:val="13"/>
-        </w:rPr>
-        <w:t>接口地址：/resource/index</w:t>
-      </w:r>
-    </w:p>
-    <w:p>
-      <w:pPr>
-        <w:rPr>
-          <w:rFonts w:ascii="Times New Roman" w:hAnsi="Times New Roman" w:cs="Times New Roman"/>
-          <w:sz w:val="13"/>
-          <w:szCs w:val="13"/>
-        </w:rPr>
-      </w:pPr>
-      <w:r>
-        <w:rPr>
-          <w:rFonts w:ascii="Times New Roman" w:hAnsi="Times New Roman" w:cs="Times New Roman"/>
-          <w:sz w:val="13"/>
-          <w:szCs w:val="13"/>
-        </w:rPr>
-        <w:t>方法描述：查询所有功能权限</w:t>
-      </w:r>
-    </w:p>
-    <w:p>
-      <w:pPr>
-        <w:rPr>
-          <w:rFonts w:ascii="Times New Roman" w:hAnsi="Times New Roman" w:cs="Times New Roman"/>
-          <w:sz w:val="13"/>
-          <w:szCs w:val="13"/>
-        </w:rPr>
-      </w:pPr>
-      <w:r>
-        <w:rPr>
-          <w:rFonts w:ascii="Times New Roman" w:hAnsi="Times New Roman" w:cs="Times New Roman"/>
-          <w:sz w:val="13"/>
-          <w:szCs w:val="13"/>
-        </w:rPr>
-        <w:t>请求参数：无参</w:t>
-      </w:r>
-    </w:p>
-    <w:p>
-      <w:pPr>
-        <w:rPr>
-          <w:rFonts w:ascii="Times New Roman" w:hAnsi="Times New Roman" w:cs="Times New Roman"/>
-          <w:sz w:val="13"/>
-          <w:szCs w:val="13"/>
-        </w:rPr>
-      </w:pPr>
-      <w:r>
-        <w:rPr>
-          <w:rFonts w:ascii="Times New Roman" w:hAnsi="Times New Roman" w:cs="Times New Roman"/>
-          <w:sz w:val="13"/>
-          <w:szCs w:val="13"/>
-        </w:rPr>
-        <w:t>响应参数：</w:t>
-      </w:r>
-    </w:p>
-    <w:tbl>
-      <w:tblPr>
-        <w:tblStyle w:val="6"/>
-        <w:tblW w:w="8522" w:type="dxa"/>
-        <w:tblInd w:w="0" w:type="dxa"/>
-        <w:tblBorders>
-          <w:top w:val="single" w:color="auto" w:sz="4" w:space="0"/>
-          <w:left w:val="single" w:color="auto" w:sz="4" w:space="0"/>
-          <w:bottom w:val="single" w:color="auto" w:sz="4" w:space="0"/>
-          <w:right w:val="single" w:color="auto" w:sz="4" w:space="0"/>
-          <w:insideH w:val="single" w:color="auto" w:sz="4" w:space="0"/>
-          <w:insideV w:val="single" w:color="auto" w:sz="4" w:space="0"/>
-        </w:tblBorders>
-        <w:tblLayout w:type="fixed"/>
-        <w:tblCellMar>
-          <w:top w:w="0" w:type="dxa"/>
-          <w:left w:w="108" w:type="dxa"/>
-          <w:bottom w:w="0" w:type="dxa"/>
-          <w:right w:w="108" w:type="dxa"/>
-        </w:tblCellMar>
-      </w:tblPr>
-      <w:tblGrid>
-        <w:gridCol w:w="2840"/>
-        <w:gridCol w:w="2841"/>
-        <w:gridCol w:w="2841"/>
-      </w:tblGrid>
-      <w:tr>
-        <w:tblPrEx>
-          <w:tblBorders>
-            <w:top w:val="single" w:color="auto" w:sz="4" w:space="0"/>
-            <w:left w:val="single" w:color="auto" w:sz="4" w:space="0"/>
-            <w:bottom w:val="single" w:color="auto" w:sz="4" w:space="0"/>
-            <w:right w:val="single" w:color="auto" w:sz="4" w:space="0"/>
-            <w:insideH w:val="single" w:color="auto" w:sz="4" w:space="0"/>
-            <w:insideV w:val="single" w:color="auto" w:sz="4" w:space="0"/>
-          </w:tblBorders>
-          <w:tblLayout w:type="fixed"/>
-        </w:tblPrEx>
-        <w:tc>
-          <w:tcPr>
-            <w:tcW w:w="2840" w:type="dxa"/>
-          </w:tcPr>
-          <w:p>
-            <w:pPr>
-              <w:rPr>
-                <w:rFonts w:ascii="Times New Roman" w:hAnsi="Times New Roman" w:cs="Times New Roman"/>
-                <w:sz w:val="13"/>
-                <w:szCs w:val="13"/>
-              </w:rPr>
-            </w:pPr>
-            <w:r>
-              <w:rPr>
-                <w:rFonts w:ascii="Times New Roman" w:hAnsi="Times New Roman" w:cs="Times New Roman"/>
-                <w:sz w:val="13"/>
-                <w:szCs w:val="13"/>
-              </w:rPr>
-              <w:t>响应类型</w:t>
-            </w:r>
-          </w:p>
-        </w:tc>
-        <w:tc>
-          <w:tcPr>
-            <w:tcW w:w="2841" w:type="dxa"/>
-          </w:tcPr>
-          <w:p>
-            <w:pPr>
-              <w:rPr>
-                <w:rFonts w:ascii="Times New Roman" w:hAnsi="Times New Roman" w:cs="Times New Roman"/>
-                <w:sz w:val="13"/>
-                <w:szCs w:val="13"/>
-              </w:rPr>
-            </w:pPr>
-            <w:r>
-              <w:rPr>
-                <w:rFonts w:ascii="Times New Roman" w:hAnsi="Times New Roman" w:cs="Times New Roman"/>
-                <w:sz w:val="13"/>
-                <w:szCs w:val="13"/>
-              </w:rPr>
-              <w:t>响应名称</w:t>
-            </w:r>
-          </w:p>
-        </w:tc>
-        <w:tc>
-          <w:tcPr>
-            <w:tcW w:w="2841" w:type="dxa"/>
-          </w:tcPr>
-          <w:p>
-            <w:pPr>
-              <w:rPr>
-                <w:rFonts w:ascii="Times New Roman" w:hAnsi="Times New Roman" w:cs="Times New Roman"/>
-                <w:sz w:val="13"/>
-                <w:szCs w:val="13"/>
-              </w:rPr>
-            </w:pPr>
-            <w:r>
-              <w:rPr>
-                <w:rFonts w:ascii="Times New Roman" w:hAnsi="Times New Roman" w:cs="Times New Roman"/>
-                <w:sz w:val="13"/>
-                <w:szCs w:val="13"/>
-              </w:rPr>
-              <w:t>含义</w:t>
-            </w:r>
-          </w:p>
-        </w:tc>
-      </w:tr>
-      <w:tr>
-        <w:tblPrEx>
-          <w:tblBorders>
-            <w:top w:val="single" w:color="auto" w:sz="4" w:space="0"/>
-            <w:left w:val="single" w:color="auto" w:sz="4" w:space="0"/>
-            <w:bottom w:val="single" w:color="auto" w:sz="4" w:space="0"/>
-            <w:right w:val="single" w:color="auto" w:sz="4" w:space="0"/>
-            <w:insideH w:val="single" w:color="auto" w:sz="4" w:space="0"/>
-            <w:insideV w:val="single" w:color="auto" w:sz="4" w:space="0"/>
-          </w:tblBorders>
-          <w:tblLayout w:type="fixed"/>
-          <w:tblCellMar>
-            <w:top w:w="0" w:type="dxa"/>
-            <w:left w:w="108" w:type="dxa"/>
-            <w:bottom w:w="0" w:type="dxa"/>
-            <w:right w:w="108" w:type="dxa"/>
-          </w:tblCellMar>
-        </w:tblPrEx>
-        <w:tc>
-          <w:tcPr>
-            <w:tcW w:w="2840" w:type="dxa"/>
-          </w:tcPr>
-          <w:p>
-            <w:pPr>
-              <w:rPr>
-                <w:rFonts w:ascii="Times New Roman" w:hAnsi="Times New Roman" w:cs="Times New Roman"/>
-                <w:sz w:val="13"/>
-                <w:szCs w:val="13"/>
-              </w:rPr>
-            </w:pPr>
-            <w:r>
-              <w:rPr>
-                <w:rFonts w:ascii="Times New Roman" w:hAnsi="Times New Roman" w:cs="Times New Roman"/>
-                <w:sz w:val="13"/>
-                <w:szCs w:val="13"/>
-              </w:rPr>
-              <w:t>String</w:t>
-            </w:r>
-          </w:p>
-        </w:tc>
-        <w:tc>
-          <w:tcPr>
-            <w:tcW w:w="2841" w:type="dxa"/>
-          </w:tcPr>
-          <w:p>
-            <w:pPr>
-              <w:rPr>
-                <w:rFonts w:ascii="Times New Roman" w:hAnsi="Times New Roman" w:cs="Times New Roman"/>
-                <w:sz w:val="13"/>
-                <w:szCs w:val="13"/>
-              </w:rPr>
-            </w:pPr>
-            <w:r>
-              <w:rPr>
-                <w:rFonts w:ascii="Times New Roman" w:hAnsi="Times New Roman" w:cs="Times New Roman"/>
-                <w:sz w:val="13"/>
-                <w:szCs w:val="13"/>
-              </w:rPr>
-              <w:t>resourceList，resultCode，resultDesc</w:t>
-            </w:r>
-          </w:p>
-        </w:tc>
-        <w:tc>
-          <w:tcPr>
-            <w:tcW w:w="2841" w:type="dxa"/>
-          </w:tcPr>
-          <w:p>
-            <w:pPr>
-              <w:rPr>
-                <w:rFonts w:ascii="Times New Roman" w:hAnsi="Times New Roman" w:cs="Times New Roman"/>
-                <w:sz w:val="13"/>
-                <w:szCs w:val="13"/>
-              </w:rPr>
-            </w:pPr>
-            <w:r>
-              <w:rPr>
-                <w:rFonts w:ascii="Times New Roman" w:hAnsi="Times New Roman" w:cs="Times New Roman"/>
-                <w:sz w:val="13"/>
-                <w:szCs w:val="13"/>
-              </w:rPr>
-              <w:t>功能权限信息集合（parentId代表父Id），状态（200表示正常），状态描述</w:t>
-            </w:r>
-          </w:p>
-        </w:tc>
-      </w:tr>
-    </w:tbl>
-    <w:p>
-      <w:pPr>
-        <w:rPr>
-          <w:rFonts w:ascii="Times New Roman" w:hAnsi="Times New Roman" w:cs="Times New Roman"/>
-          <w:sz w:val="13"/>
-          <w:szCs w:val="13"/>
-        </w:rPr>
-      </w:pPr>
-    </w:p>
-    <w:p>
-      <w:pPr>
-        <w:rPr>
-          <w:rFonts w:ascii="Times New Roman" w:hAnsi="Times New Roman" w:cs="Times New Roman"/>
-          <w:sz w:val="13"/>
-          <w:szCs w:val="13"/>
-        </w:rPr>
-      </w:pPr>
-    </w:p>
-    <w:p>
-      <w:pPr>
-        <w:rPr>
-          <w:rFonts w:ascii="Times New Roman" w:hAnsi="Times New Roman" w:cs="Times New Roman"/>
-          <w:sz w:val="13"/>
-          <w:szCs w:val="13"/>
-        </w:rPr>
-      </w:pPr>
-    </w:p>
-    <w:p>
-      <w:pPr>
-        <w:rPr>
-          <w:rFonts w:ascii="Times New Roman" w:hAnsi="Times New Roman" w:cs="Times New Roman"/>
-          <w:sz w:val="13"/>
-          <w:szCs w:val="13"/>
-        </w:rPr>
-      </w:pPr>
-      <w:r>
-        <w:rPr>
-          <w:rFonts w:ascii="Times New Roman" w:hAnsi="Times New Roman" w:cs="Times New Roman"/>
-          <w:sz w:val="13"/>
-          <w:szCs w:val="13"/>
-        </w:rPr>
-        <w:t>接口地址：/user/userOrganizationIndex</w:t>
-      </w:r>
-    </w:p>
-    <w:p>
-      <w:pPr>
-        <w:rPr>
-          <w:rFonts w:ascii="Times New Roman" w:hAnsi="Times New Roman" w:cs="Times New Roman"/>
-          <w:sz w:val="13"/>
-          <w:szCs w:val="13"/>
-        </w:rPr>
-      </w:pPr>
-      <w:r>
-        <w:rPr>
-          <w:rFonts w:ascii="Times New Roman" w:hAnsi="Times New Roman" w:cs="Times New Roman"/>
-          <w:sz w:val="13"/>
-          <w:szCs w:val="13"/>
-        </w:rPr>
-        <w:t>方法描述：查询用户组织结构关联信息/根据用户id查询用户组织结构关联信息</w:t>
-      </w:r>
-    </w:p>
-    <w:p>
-      <w:pPr>
-        <w:rPr>
-          <w:rFonts w:ascii="Times New Roman" w:hAnsi="Times New Roman" w:cs="Times New Roman"/>
-          <w:sz w:val="13"/>
-          <w:szCs w:val="13"/>
-        </w:rPr>
-      </w:pPr>
-      <w:r>
-        <w:rPr>
-          <w:rFonts w:ascii="Times New Roman" w:hAnsi="Times New Roman" w:cs="Times New Roman"/>
           <w:sz w:val="13"/>
           <w:szCs w:val="13"/>
         </w:rPr>
@@ -23825,7 +22223,7 @@
             </w:pPr>
             <w:r>
               <w:rPr>
-                <w:rFonts w:ascii="Times New Roman" w:hAnsi="Times New Roman" w:cs="Times New Roman"/>
+                <w:rFonts w:ascii="Times New Roman" w:cs="Times New Roman" w:hAnsiTheme="minorEastAsia"/>
                 <w:sz w:val="13"/>
                 <w:szCs w:val="13"/>
               </w:rPr>
@@ -23847,7 +22245,7 @@
             </w:pPr>
             <w:r>
               <w:rPr>
-                <w:rFonts w:ascii="Times New Roman" w:hAnsi="Times New Roman" w:cs="Times New Roman"/>
+                <w:rFonts w:ascii="Times New Roman" w:cs="Times New Roman" w:hAnsiTheme="minorEastAsia"/>
                 <w:sz w:val="13"/>
                 <w:szCs w:val="13"/>
               </w:rPr>
@@ -23869,7 +22267,7 @@
             </w:pPr>
             <w:r>
               <w:rPr>
-                <w:rFonts w:ascii="Times New Roman" w:hAnsi="Times New Roman" w:cs="Times New Roman"/>
+                <w:rFonts w:ascii="Times New Roman" w:cs="Times New Roman" w:hAnsiTheme="minorEastAsia"/>
                 <w:sz w:val="13"/>
                 <w:szCs w:val="13"/>
               </w:rPr>
@@ -23891,7 +22289,7 @@
             </w:pPr>
             <w:r>
               <w:rPr>
-                <w:rFonts w:ascii="Times New Roman" w:hAnsi="Times New Roman" w:cs="Times New Roman"/>
+                <w:rFonts w:ascii="Times New Roman" w:cs="Times New Roman" w:hAnsiTheme="minorEastAsia"/>
                 <w:sz w:val="13"/>
                 <w:szCs w:val="13"/>
               </w:rPr>
@@ -23958,7 +22356,7 @@
                 <w:sz w:val="13"/>
                 <w:szCs w:val="13"/>
               </w:rPr>
-              <w:t>uId</w:t>
+              <w:t>resourceId</w:t>
             </w:r>
           </w:p>
         </w:tc>
@@ -23976,11 +22374,19 @@
             </w:pPr>
             <w:r>
               <w:rPr>
-                <w:rFonts w:ascii="Times New Roman" w:hAnsi="Times New Roman" w:cs="Times New Roman"/>
-                <w:sz w:val="13"/>
-                <w:szCs w:val="13"/>
-              </w:rPr>
-              <w:t>用户id</w:t>
+                <w:rFonts w:ascii="Times New Roman" w:cs="Times New Roman" w:hAnsiTheme="minorEastAsia"/>
+                <w:sz w:val="13"/>
+                <w:szCs w:val="13"/>
+              </w:rPr>
+              <w:t>功能权限</w:t>
+            </w:r>
+            <w:r>
+              <w:rPr>
+                <w:rFonts w:ascii="Times New Roman" w:hAnsi="Times New Roman" w:cs="Times New Roman"/>
+                <w:sz w:val="13"/>
+                <w:szCs w:val="13"/>
+              </w:rPr>
+              <w:t>id</w:t>
             </w:r>
           </w:p>
         </w:tc>
@@ -23998,11 +22404,166 @@
             </w:pPr>
             <w:r>
               <w:rPr>
-                <w:rFonts w:ascii="Times New Roman" w:hAnsi="Times New Roman" w:cs="Times New Roman"/>
-                <w:sz w:val="13"/>
-                <w:szCs w:val="13"/>
-              </w:rPr>
-              <w:t>必须/不传参查询全部信息</w:t>
+                <w:rFonts w:ascii="Times New Roman" w:cs="Times New Roman" w:hAnsiTheme="minorEastAsia"/>
+                <w:sz w:val="13"/>
+                <w:szCs w:val="13"/>
+              </w:rPr>
+              <w:t>必须</w:t>
+            </w:r>
+            <w:r>
+              <w:rPr>
+                <w:rFonts w:ascii="Times New Roman" w:hAnsi="Times New Roman" w:cs="Times New Roman"/>
+                <w:sz w:val="13"/>
+                <w:szCs w:val="13"/>
+              </w:rPr>
+              <w:t>(json</w:t>
+            </w:r>
+            <w:r>
+              <w:rPr>
+                <w:rFonts w:ascii="Times New Roman" w:cs="Times New Roman" w:hAnsiTheme="minorEastAsia"/>
+                <w:sz w:val="13"/>
+                <w:szCs w:val="13"/>
+              </w:rPr>
+              <w:t>格式数据</w:t>
+            </w:r>
+            <w:r>
+              <w:rPr>
+                <w:rFonts w:ascii="Times New Roman" w:hAnsi="Times New Roman" w:cs="Times New Roman"/>
+                <w:sz w:val="13"/>
+                <w:szCs w:val="13"/>
+              </w:rPr>
+              <w:t>)</w:t>
+            </w:r>
+            <w:r>
+              <w:rPr>
+                <w:rFonts w:ascii="Times New Roman" w:cs="Times New Roman" w:hAnsiTheme="minorEastAsia"/>
+                <w:sz w:val="13"/>
+                <w:szCs w:val="13"/>
+              </w:rPr>
+              <w:t>例如：</w:t>
+            </w:r>
+            <w:r>
+              <w:rPr>
+                <w:rFonts w:ascii="Times New Roman" w:hAnsi="Times New Roman" w:cs="Times New Roman"/>
+                <w:sz w:val="13"/>
+                <w:szCs w:val="13"/>
+              </w:rPr>
+              <w:t>[{\"resourceId\":\"0dd6008c6e7f4bce8e1d2ada94341ecf\"},{\"resourceId\":\"c653a61be62d40b3a9b1a69bad184a79\"},{\"resourceId\":\"69105bb7dd0b48e7ace9bc0a0538add9\"},{\"resourceId\":\"a59955f1ce99471ba901f8d7b9218b21\"}]</w:t>
+            </w:r>
+          </w:p>
+        </w:tc>
+      </w:tr>
+      <w:tr>
+        <w:tblPrEx>
+          <w:tblBorders>
+            <w:top w:val="single" w:color="auto" w:sz="4" w:space="0"/>
+            <w:left w:val="single" w:color="auto" w:sz="4" w:space="0"/>
+            <w:bottom w:val="single" w:color="auto" w:sz="4" w:space="0"/>
+            <w:right w:val="single" w:color="auto" w:sz="4" w:space="0"/>
+            <w:insideH w:val="single" w:color="auto" w:sz="4" w:space="0"/>
+            <w:insideV w:val="single" w:color="auto" w:sz="4" w:space="0"/>
+          </w:tblBorders>
+          <w:tblLayout w:type="fixed"/>
+          <w:tblCellMar>
+            <w:top w:w="0" w:type="dxa"/>
+            <w:left w:w="108" w:type="dxa"/>
+            <w:bottom w:w="0" w:type="dxa"/>
+            <w:right w:w="108" w:type="dxa"/>
+          </w:tblCellMar>
+        </w:tblPrEx>
+        <w:tc>
+          <w:tcPr>
+            <w:tcW w:w="2130" w:type="dxa"/>
+          </w:tcPr>
+          <w:p>
+            <w:pPr>
+              <w:rPr>
+                <w:rFonts w:ascii="Times New Roman" w:hAnsi="Times New Roman" w:cs="Times New Roman"/>
+                <w:sz w:val="13"/>
+                <w:szCs w:val="13"/>
+              </w:rPr>
+            </w:pPr>
+            <w:r>
+              <w:rPr>
+                <w:rFonts w:ascii="Times New Roman" w:hAnsi="Times New Roman" w:cs="Times New Roman"/>
+                <w:sz w:val="13"/>
+                <w:szCs w:val="13"/>
+              </w:rPr>
+              <w:t>String</w:t>
+            </w:r>
+          </w:p>
+        </w:tc>
+        <w:tc>
+          <w:tcPr>
+            <w:tcW w:w="2130" w:type="dxa"/>
+          </w:tcPr>
+          <w:p>
+            <w:pPr>
+              <w:rPr>
+                <w:rFonts w:ascii="Times New Roman" w:hAnsi="Times New Roman" w:cs="Times New Roman"/>
+                <w:sz w:val="13"/>
+                <w:szCs w:val="13"/>
+              </w:rPr>
+            </w:pPr>
+            <w:r>
+              <w:rPr>
+                <w:rFonts w:ascii="Times New Roman" w:hAnsi="Times New Roman" w:cs="Times New Roman"/>
+                <w:sz w:val="13"/>
+                <w:szCs w:val="13"/>
+              </w:rPr>
+              <w:t>roleId</w:t>
+            </w:r>
+          </w:p>
+        </w:tc>
+        <w:tc>
+          <w:tcPr>
+            <w:tcW w:w="2131" w:type="dxa"/>
+          </w:tcPr>
+          <w:p>
+            <w:pPr>
+              <w:rPr>
+                <w:rFonts w:ascii="Times New Roman" w:hAnsi="Times New Roman" w:cs="Times New Roman"/>
+                <w:sz w:val="13"/>
+                <w:szCs w:val="13"/>
+              </w:rPr>
+            </w:pPr>
+            <w:r>
+              <w:rPr>
+                <w:rFonts w:ascii="Times New Roman" w:cs="Times New Roman" w:hAnsiTheme="minorEastAsia"/>
+                <w:sz w:val="13"/>
+                <w:szCs w:val="13"/>
+              </w:rPr>
+              <w:t>角色</w:t>
+            </w:r>
+            <w:r>
+              <w:rPr>
+                <w:rFonts w:ascii="Times New Roman" w:hAnsi="Times New Roman" w:cs="Times New Roman"/>
+                <w:sz w:val="13"/>
+                <w:szCs w:val="13"/>
+              </w:rPr>
+              <w:t>id</w:t>
+            </w:r>
+          </w:p>
+        </w:tc>
+        <w:tc>
+          <w:tcPr>
+            <w:tcW w:w="2131" w:type="dxa"/>
+          </w:tcPr>
+          <w:p>
+            <w:pPr>
+              <w:rPr>
+                <w:rFonts w:ascii="Times New Roman" w:hAnsi="Times New Roman" w:cs="Times New Roman"/>
+                <w:sz w:val="13"/>
+                <w:szCs w:val="13"/>
+              </w:rPr>
+            </w:pPr>
+            <w:r>
+              <w:rPr>
+                <w:rFonts w:ascii="Times New Roman" w:cs="Times New Roman" w:hAnsiTheme="minorEastAsia"/>
+                <w:sz w:val="13"/>
+                <w:szCs w:val="13"/>
+              </w:rPr>
+              <w:t>必须</w:t>
             </w:r>
           </w:p>
         </w:tc>
@@ -24016,9 +22577,18 @@
           <w:szCs w:val="13"/>
         </w:rPr>
       </w:pPr>
+    </w:p>
+    <w:p>
+      <w:pPr>
+        <w:rPr>
+          <w:rFonts w:ascii="Times New Roman" w:hAnsi="Times New Roman" w:cs="Times New Roman"/>
+          <w:sz w:val="13"/>
+          <w:szCs w:val="13"/>
+        </w:rPr>
+      </w:pPr>
       <w:r>
         <w:rPr>
-          <w:rFonts w:ascii="Times New Roman" w:hAnsi="Times New Roman" w:cs="Times New Roman"/>
+          <w:rFonts w:ascii="Times New Roman" w:cs="Times New Roman" w:hAnsiTheme="minorEastAsia"/>
           <w:sz w:val="13"/>
           <w:szCs w:val="13"/>
         </w:rPr>
@@ -24083,7 +22653,7 @@
             </w:pPr>
             <w:r>
               <w:rPr>
-                <w:rFonts w:ascii="Times New Roman" w:hAnsi="Times New Roman" w:cs="Times New Roman"/>
+                <w:rFonts w:ascii="Times New Roman" w:cs="Times New Roman" w:hAnsiTheme="minorEastAsia"/>
                 <w:sz w:val="13"/>
                 <w:szCs w:val="13"/>
               </w:rPr>
@@ -24105,7 +22675,7 @@
             </w:pPr>
             <w:r>
               <w:rPr>
-                <w:rFonts w:ascii="Times New Roman" w:hAnsi="Times New Roman" w:cs="Times New Roman"/>
+                <w:rFonts w:ascii="Times New Roman" w:cs="Times New Roman" w:hAnsiTheme="minorEastAsia"/>
                 <w:sz w:val="13"/>
                 <w:szCs w:val="13"/>
               </w:rPr>
@@ -24127,7 +22697,7 @@
             </w:pPr>
             <w:r>
               <w:rPr>
-                <w:rFonts w:ascii="Times New Roman" w:hAnsi="Times New Roman" w:cs="Times New Roman"/>
+                <w:rFonts w:ascii="Times New Roman" w:cs="Times New Roman" w:hAnsiTheme="minorEastAsia"/>
                 <w:sz w:val="13"/>
                 <w:szCs w:val="13"/>
               </w:rPr>
@@ -24194,7 +22764,23 @@
                 <w:sz w:val="13"/>
                 <w:szCs w:val="13"/>
               </w:rPr>
-              <w:t>userOrganizationList，resultCode，resultDesc</w:t>
+              <w:t>resultCode</w:t>
+            </w:r>
+            <w:r>
+              <w:rPr>
+                <w:rFonts w:ascii="Times New Roman" w:cs="Times New Roman" w:hAnsiTheme="minorEastAsia"/>
+                <w:sz w:val="13"/>
+                <w:szCs w:val="13"/>
+              </w:rPr>
+              <w:t>，</w:t>
+            </w:r>
+            <w:r>
+              <w:rPr>
+                <w:rFonts w:ascii="Times New Roman" w:hAnsi="Times New Roman" w:cs="Times New Roman"/>
+                <w:sz w:val="13"/>
+                <w:szCs w:val="13"/>
+              </w:rPr>
+              <w:t>resultDesc</w:t>
             </w:r>
           </w:p>
         </w:tc>
@@ -24212,11 +22798,27 @@
             </w:pPr>
             <w:r>
               <w:rPr>
-                <w:rFonts w:ascii="Times New Roman" w:hAnsi="Times New Roman" w:cs="Times New Roman"/>
-                <w:sz w:val="13"/>
-                <w:szCs w:val="13"/>
-              </w:rPr>
-              <w:t>用户组织结构关联信息集合，状态（200表示正常），状态描述</w:t>
+                <w:rFonts w:ascii="Times New Roman" w:cs="Times New Roman" w:hAnsiTheme="minorEastAsia"/>
+                <w:sz w:val="13"/>
+                <w:szCs w:val="13"/>
+              </w:rPr>
+              <w:t>状态（</w:t>
+            </w:r>
+            <w:r>
+              <w:rPr>
+                <w:rFonts w:ascii="Times New Roman" w:hAnsi="Times New Roman" w:cs="Times New Roman"/>
+                <w:sz w:val="13"/>
+                <w:szCs w:val="13"/>
+              </w:rPr>
+              <w:t>200</w:t>
+            </w:r>
+            <w:r>
+              <w:rPr>
+                <w:rFonts w:ascii="Times New Roman" w:cs="Times New Roman" w:hAnsiTheme="minorEastAsia"/>
+                <w:sz w:val="13"/>
+                <w:szCs w:val="13"/>
+              </w:rPr>
+              <w:t>表示正常），状态描述</w:t>
             </w:r>
           </w:p>
         </w:tc>
@@ -24250,11 +22852,19 @@
       </w:pPr>
       <w:r>
         <w:rPr>
-          <w:rFonts w:ascii="Times New Roman" w:hAnsi="Times New Roman" w:cs="Times New Roman"/>
-          <w:sz w:val="13"/>
-          <w:szCs w:val="13"/>
-        </w:rPr>
-        <w:t>接口地址：/user/userOrganizationUpdate</w:t>
+          <w:rFonts w:ascii="Times New Roman" w:cs="Times New Roman" w:hAnsiTheme="minorEastAsia"/>
+          <w:sz w:val="13"/>
+          <w:szCs w:val="13"/>
+        </w:rPr>
+        <w:t>接口地址：</w:t>
+      </w:r>
+      <w:r>
+        <w:rPr>
+          <w:rFonts w:ascii="Times New Roman" w:hAnsi="Times New Roman" w:cs="Times New Roman"/>
+          <w:sz w:val="13"/>
+          <w:szCs w:val="13"/>
+        </w:rPr>
+        <w:t>/user/userOrganizationInsert</w:t>
       </w:r>
     </w:p>
     <w:p>
@@ -24267,11 +22877,11 @@
       </w:pPr>
       <w:r>
         <w:rPr>
-          <w:rFonts w:ascii="Times New Roman" w:hAnsi="Times New Roman" w:cs="Times New Roman"/>
-          <w:sz w:val="13"/>
-          <w:szCs w:val="13"/>
-        </w:rPr>
-        <w:t>方法描述：修改用户组织结构关联信息</w:t>
+          <w:rFonts w:ascii="Times New Roman" w:cs="Times New Roman" w:hAnsiTheme="minorEastAsia"/>
+          <w:sz w:val="13"/>
+          <w:szCs w:val="13"/>
+        </w:rPr>
+        <w:t>方法描述：新增用户组织结构关联信息</w:t>
       </w:r>
     </w:p>
     <w:p>
@@ -24284,7 +22894,7 @@
       </w:pPr>
       <w:r>
         <w:rPr>
-          <w:rFonts w:ascii="Times New Roman" w:hAnsi="Times New Roman" w:cs="Times New Roman"/>
+          <w:rFonts w:ascii="Times New Roman" w:cs="Times New Roman" w:hAnsiTheme="minorEastAsia"/>
           <w:sz w:val="13"/>
           <w:szCs w:val="13"/>
         </w:rPr>
@@ -24350,7 +22960,7 @@
             </w:pPr>
             <w:r>
               <w:rPr>
-                <w:rFonts w:ascii="Times New Roman" w:hAnsi="Times New Roman" w:cs="Times New Roman"/>
+                <w:rFonts w:ascii="Times New Roman" w:cs="Times New Roman" w:hAnsiTheme="minorEastAsia"/>
                 <w:sz w:val="13"/>
                 <w:szCs w:val="13"/>
               </w:rPr>
@@ -24372,7 +22982,7 @@
             </w:pPr>
             <w:r>
               <w:rPr>
-                <w:rFonts w:ascii="Times New Roman" w:hAnsi="Times New Roman" w:cs="Times New Roman"/>
+                <w:rFonts w:ascii="Times New Roman" w:cs="Times New Roman" w:hAnsiTheme="minorEastAsia"/>
                 <w:sz w:val="13"/>
                 <w:szCs w:val="13"/>
               </w:rPr>
@@ -24394,7 +23004,7 @@
             </w:pPr>
             <w:r>
               <w:rPr>
-                <w:rFonts w:ascii="Times New Roman" w:hAnsi="Times New Roman" w:cs="Times New Roman"/>
+                <w:rFonts w:ascii="Times New Roman" w:cs="Times New Roman" w:hAnsiTheme="minorEastAsia"/>
                 <w:sz w:val="13"/>
                 <w:szCs w:val="13"/>
               </w:rPr>
@@ -24416,7 +23026,7 @@
             </w:pPr>
             <w:r>
               <w:rPr>
-                <w:rFonts w:ascii="Times New Roman" w:hAnsi="Times New Roman" w:cs="Times New Roman"/>
+                <w:rFonts w:ascii="Times New Roman" w:cs="Times New Roman" w:hAnsiTheme="minorEastAsia"/>
                 <w:sz w:val="13"/>
                 <w:szCs w:val="13"/>
               </w:rPr>
@@ -24501,11 +23111,19 @@
             </w:pPr>
             <w:r>
               <w:rPr>
-                <w:rFonts w:ascii="Times New Roman" w:hAnsi="Times New Roman" w:cs="Times New Roman"/>
-                <w:sz w:val="13"/>
-                <w:szCs w:val="13"/>
-              </w:rPr>
-              <w:t>组织权限id</w:t>
+                <w:rFonts w:ascii="Times New Roman" w:cs="Times New Roman" w:hAnsiTheme="minorEastAsia"/>
+                <w:sz w:val="13"/>
+                <w:szCs w:val="13"/>
+              </w:rPr>
+              <w:t>组织权限</w:t>
+            </w:r>
+            <w:r>
+              <w:rPr>
+                <w:rFonts w:ascii="Times New Roman" w:hAnsi="Times New Roman" w:cs="Times New Roman"/>
+                <w:sz w:val="13"/>
+                <w:szCs w:val="13"/>
+              </w:rPr>
+              <w:t>id</w:t>
             </w:r>
           </w:p>
         </w:tc>
@@ -24523,11 +23141,51 @@
             </w:pPr>
             <w:r>
               <w:rPr>
-                <w:rFonts w:ascii="Times New Roman" w:hAnsi="Times New Roman" w:cs="Times New Roman"/>
-                <w:sz w:val="13"/>
-                <w:szCs w:val="13"/>
-              </w:rPr>
-              <w:t>必须(json格式数据)例如：[{\"orgId\":\"f8483e1c85e84323853aeee27b4e8c91\"},{\"orgId\":\"e71064dc0fc443fa8893ce489aed8c38\"},{\"orgId\":\"92aaf16c788f4797a0512e155c15f83c\"},{\"orgId\":\"634c24cf93c64665aca409b54bfb3f6e\"}]</w:t>
+                <w:rFonts w:ascii="Times New Roman" w:cs="Times New Roman" w:hAnsiTheme="minorEastAsia"/>
+                <w:sz w:val="13"/>
+                <w:szCs w:val="13"/>
+              </w:rPr>
+              <w:t>必须</w:t>
+            </w:r>
+            <w:r>
+              <w:rPr>
+                <w:rFonts w:ascii="Times New Roman" w:hAnsi="Times New Roman" w:cs="Times New Roman"/>
+                <w:sz w:val="13"/>
+                <w:szCs w:val="13"/>
+              </w:rPr>
+              <w:t>(json</w:t>
+            </w:r>
+            <w:r>
+              <w:rPr>
+                <w:rFonts w:ascii="Times New Roman" w:cs="Times New Roman" w:hAnsiTheme="minorEastAsia"/>
+                <w:sz w:val="13"/>
+                <w:szCs w:val="13"/>
+              </w:rPr>
+              <w:t>格式数据</w:t>
+            </w:r>
+            <w:r>
+              <w:rPr>
+                <w:rFonts w:ascii="Times New Roman" w:hAnsi="Times New Roman" w:cs="Times New Roman"/>
+                <w:sz w:val="13"/>
+                <w:szCs w:val="13"/>
+              </w:rPr>
+              <w:t>)</w:t>
+            </w:r>
+            <w:r>
+              <w:rPr>
+                <w:rFonts w:ascii="Times New Roman" w:cs="Times New Roman" w:hAnsiTheme="minorEastAsia"/>
+                <w:sz w:val="13"/>
+                <w:szCs w:val="13"/>
+              </w:rPr>
+              <w:t>例如：</w:t>
+            </w:r>
+            <w:r>
+              <w:rPr>
+                <w:rFonts w:ascii="Times New Roman" w:hAnsi="Times New Roman" w:cs="Times New Roman"/>
+                <w:sz w:val="13"/>
+                <w:szCs w:val="13"/>
+              </w:rPr>
+              <w:t>[{\"orgId\":\"f8483e1c85e84323853aeee27b4e8c91\"},{\"orgId\":\"e71064dc0fc443fa8893ce489aed8c38\"},{\"orgId\":\"92aaf16c788f4797a0512e155c15f83c\"},{\"orgId\":\"634c24cf93c64665aca409b54bfb3f6e\"}]</w:t>
             </w:r>
           </w:p>
         </w:tc>
@@ -24543,6 +23201,12 @@
             <w:insideV w:val="single" w:color="auto" w:sz="4" w:space="0"/>
           </w:tblBorders>
           <w:tblLayout w:type="fixed"/>
+          <w:tblCellMar>
+            <w:top w:w="0" w:type="dxa"/>
+            <w:left w:w="108" w:type="dxa"/>
+            <w:bottom w:w="0" w:type="dxa"/>
+            <w:right w:w="108" w:type="dxa"/>
+          </w:tblCellMar>
         </w:tblPrEx>
         <w:tc>
           <w:tcPr>
@@ -24602,11 +23266,19 @@
             </w:pPr>
             <w:r>
               <w:rPr>
-                <w:rFonts w:ascii="Times New Roman" w:hAnsi="Times New Roman" w:cs="Times New Roman"/>
-                <w:sz w:val="13"/>
-                <w:szCs w:val="13"/>
-              </w:rPr>
-              <w:t>用户id</w:t>
+                <w:rFonts w:ascii="Times New Roman" w:cs="Times New Roman" w:hAnsiTheme="minorEastAsia"/>
+                <w:sz w:val="13"/>
+                <w:szCs w:val="13"/>
+              </w:rPr>
+              <w:t>用户</w:t>
+            </w:r>
+            <w:r>
+              <w:rPr>
+                <w:rFonts w:ascii="Times New Roman" w:hAnsi="Times New Roman" w:cs="Times New Roman"/>
+                <w:sz w:val="13"/>
+                <w:szCs w:val="13"/>
+              </w:rPr>
+              <w:t>id</w:t>
             </w:r>
           </w:p>
         </w:tc>
@@ -24624,7 +23296,7 @@
             </w:pPr>
             <w:r>
               <w:rPr>
-                <w:rFonts w:ascii="Times New Roman" w:hAnsi="Times New Roman" w:cs="Times New Roman"/>
+                <w:rFonts w:ascii="Times New Roman" w:cs="Times New Roman" w:hAnsiTheme="minorEastAsia"/>
                 <w:sz w:val="13"/>
                 <w:szCs w:val="13"/>
               </w:rPr>
@@ -24644,7 +23316,7 @@
       </w:pPr>
       <w:r>
         <w:rPr>
-          <w:rFonts w:ascii="Times New Roman" w:hAnsi="Times New Roman" w:cs="Times New Roman"/>
+          <w:rFonts w:ascii="Times New Roman" w:cs="Times New Roman" w:hAnsiTheme="minorEastAsia"/>
           <w:sz w:val="13"/>
           <w:szCs w:val="13"/>
         </w:rPr>
@@ -24709,7 +23381,7 @@
             </w:pPr>
             <w:r>
               <w:rPr>
-                <w:rFonts w:ascii="Times New Roman" w:hAnsi="Times New Roman" w:cs="Times New Roman"/>
+                <w:rFonts w:ascii="Times New Roman" w:cs="Times New Roman" w:hAnsiTheme="minorEastAsia"/>
                 <w:sz w:val="13"/>
                 <w:szCs w:val="13"/>
               </w:rPr>
@@ -24731,7 +23403,7 @@
             </w:pPr>
             <w:r>
               <w:rPr>
-                <w:rFonts w:ascii="Times New Roman" w:hAnsi="Times New Roman" w:cs="Times New Roman"/>
+                <w:rFonts w:ascii="Times New Roman" w:cs="Times New Roman" w:hAnsiTheme="minorEastAsia"/>
                 <w:sz w:val="13"/>
                 <w:szCs w:val="13"/>
               </w:rPr>
@@ -24753,7 +23425,7 @@
             </w:pPr>
             <w:r>
               <w:rPr>
-                <w:rFonts w:ascii="Times New Roman" w:hAnsi="Times New Roman" w:cs="Times New Roman"/>
+                <w:rFonts w:ascii="Times New Roman" w:cs="Times New Roman" w:hAnsiTheme="minorEastAsia"/>
                 <w:sz w:val="13"/>
                 <w:szCs w:val="13"/>
               </w:rPr>
@@ -24883,7 +23555,263 @@
           <w:szCs w:val="13"/>
         </w:rPr>
       </w:pPr>
+      <w:r>
+        <w:rPr>
+          <w:rFonts w:ascii="Times New Roman" w:hAnsi="Times New Roman" w:cs="Times New Roman"/>
+          <w:sz w:val="13"/>
+          <w:szCs w:val="13"/>
+        </w:rPr>
+        <w:t>接口地址：/resource/index</w:t>
+      </w:r>
     </w:p>
+    <w:p>
+      <w:pPr>
+        <w:rPr>
+          <w:rFonts w:ascii="Times New Roman" w:hAnsi="Times New Roman" w:cs="Times New Roman"/>
+          <w:sz w:val="13"/>
+          <w:szCs w:val="13"/>
+        </w:rPr>
+      </w:pPr>
+      <w:r>
+        <w:rPr>
+          <w:rFonts w:ascii="Times New Roman" w:hAnsi="Times New Roman" w:cs="Times New Roman"/>
+          <w:sz w:val="13"/>
+          <w:szCs w:val="13"/>
+        </w:rPr>
+        <w:t>方法描述：查询所有功能权限</w:t>
+      </w:r>
+    </w:p>
+    <w:p>
+      <w:pPr>
+        <w:rPr>
+          <w:rFonts w:ascii="Times New Roman" w:hAnsi="Times New Roman" w:cs="Times New Roman"/>
+          <w:sz w:val="13"/>
+          <w:szCs w:val="13"/>
+        </w:rPr>
+      </w:pPr>
+      <w:r>
+        <w:rPr>
+          <w:rFonts w:ascii="Times New Roman" w:hAnsi="Times New Roman" w:cs="Times New Roman"/>
+          <w:sz w:val="13"/>
+          <w:szCs w:val="13"/>
+        </w:rPr>
+        <w:t>请求参数：无参</w:t>
+      </w:r>
+    </w:p>
+    <w:p>
+      <w:pPr>
+        <w:rPr>
+          <w:rFonts w:ascii="Times New Roman" w:hAnsi="Times New Roman" w:cs="Times New Roman"/>
+          <w:sz w:val="13"/>
+          <w:szCs w:val="13"/>
+        </w:rPr>
+      </w:pPr>
+      <w:r>
+        <w:rPr>
+          <w:rFonts w:ascii="Times New Roman" w:hAnsi="Times New Roman" w:cs="Times New Roman"/>
+          <w:sz w:val="13"/>
+          <w:szCs w:val="13"/>
+        </w:rPr>
+        <w:t>响应参数：</w:t>
+      </w:r>
+    </w:p>
+    <w:tbl>
+      <w:tblPr>
+        <w:tblStyle w:val="6"/>
+        <w:tblW w:w="8522" w:type="dxa"/>
+        <w:tblInd w:w="0" w:type="dxa"/>
+        <w:tblBorders>
+          <w:top w:val="single" w:color="auto" w:sz="4" w:space="0"/>
+          <w:left w:val="single" w:color="auto" w:sz="4" w:space="0"/>
+          <w:bottom w:val="single" w:color="auto" w:sz="4" w:space="0"/>
+          <w:right w:val="single" w:color="auto" w:sz="4" w:space="0"/>
+          <w:insideH w:val="single" w:color="auto" w:sz="4" w:space="0"/>
+          <w:insideV w:val="single" w:color="auto" w:sz="4" w:space="0"/>
+        </w:tblBorders>
+        <w:tblLayout w:type="fixed"/>
+        <w:tblCellMar>
+          <w:top w:w="0" w:type="dxa"/>
+          <w:left w:w="108" w:type="dxa"/>
+          <w:bottom w:w="0" w:type="dxa"/>
+          <w:right w:w="108" w:type="dxa"/>
+        </w:tblCellMar>
+      </w:tblPr>
+      <w:tblGrid>
+        <w:gridCol w:w="2840"/>
+        <w:gridCol w:w="2841"/>
+        <w:gridCol w:w="2841"/>
+      </w:tblGrid>
+      <w:tr>
+        <w:tblPrEx>
+          <w:tblBorders>
+            <w:top w:val="single" w:color="auto" w:sz="4" w:space="0"/>
+            <w:left w:val="single" w:color="auto" w:sz="4" w:space="0"/>
+            <w:bottom w:val="single" w:color="auto" w:sz="4" w:space="0"/>
+            <w:right w:val="single" w:color="auto" w:sz="4" w:space="0"/>
+            <w:insideH w:val="single" w:color="auto" w:sz="4" w:space="0"/>
+            <w:insideV w:val="single" w:color="auto" w:sz="4" w:space="0"/>
+          </w:tblBorders>
+          <w:tblLayout w:type="fixed"/>
+          <w:tblCellMar>
+            <w:top w:w="0" w:type="dxa"/>
+            <w:left w:w="108" w:type="dxa"/>
+            <w:bottom w:w="0" w:type="dxa"/>
+            <w:right w:w="108" w:type="dxa"/>
+          </w:tblCellMar>
+        </w:tblPrEx>
+        <w:tc>
+          <w:tcPr>
+            <w:tcW w:w="2840" w:type="dxa"/>
+          </w:tcPr>
+          <w:p>
+            <w:pPr>
+              <w:rPr>
+                <w:rFonts w:ascii="Times New Roman" w:hAnsi="Times New Roman" w:cs="Times New Roman"/>
+                <w:sz w:val="13"/>
+                <w:szCs w:val="13"/>
+              </w:rPr>
+            </w:pPr>
+            <w:r>
+              <w:rPr>
+                <w:rFonts w:ascii="Times New Roman" w:hAnsi="Times New Roman" w:cs="Times New Roman"/>
+                <w:sz w:val="13"/>
+                <w:szCs w:val="13"/>
+              </w:rPr>
+              <w:t>响应类型</w:t>
+            </w:r>
+          </w:p>
+        </w:tc>
+        <w:tc>
+          <w:tcPr>
+            <w:tcW w:w="2841" w:type="dxa"/>
+          </w:tcPr>
+          <w:p>
+            <w:pPr>
+              <w:rPr>
+                <w:rFonts w:ascii="Times New Roman" w:hAnsi="Times New Roman" w:cs="Times New Roman"/>
+                <w:sz w:val="13"/>
+                <w:szCs w:val="13"/>
+              </w:rPr>
+            </w:pPr>
+            <w:r>
+              <w:rPr>
+                <w:rFonts w:ascii="Times New Roman" w:hAnsi="Times New Roman" w:cs="Times New Roman"/>
+                <w:sz w:val="13"/>
+                <w:szCs w:val="13"/>
+              </w:rPr>
+              <w:t>响应名称</w:t>
+            </w:r>
+          </w:p>
+        </w:tc>
+        <w:tc>
+          <w:tcPr>
+            <w:tcW w:w="2841" w:type="dxa"/>
+          </w:tcPr>
+          <w:p>
+            <w:pPr>
+              <w:rPr>
+                <w:rFonts w:ascii="Times New Roman" w:hAnsi="Times New Roman" w:cs="Times New Roman"/>
+                <w:sz w:val="13"/>
+                <w:szCs w:val="13"/>
+              </w:rPr>
+            </w:pPr>
+            <w:r>
+              <w:rPr>
+                <w:rFonts w:ascii="Times New Roman" w:hAnsi="Times New Roman" w:cs="Times New Roman"/>
+                <w:sz w:val="13"/>
+                <w:szCs w:val="13"/>
+              </w:rPr>
+              <w:t>含义</w:t>
+            </w:r>
+          </w:p>
+        </w:tc>
+      </w:tr>
+      <w:tr>
+        <w:tblPrEx>
+          <w:tblBorders>
+            <w:top w:val="single" w:color="auto" w:sz="4" w:space="0"/>
+            <w:left w:val="single" w:color="auto" w:sz="4" w:space="0"/>
+            <w:bottom w:val="single" w:color="auto" w:sz="4" w:space="0"/>
+            <w:right w:val="single" w:color="auto" w:sz="4" w:space="0"/>
+            <w:insideH w:val="single" w:color="auto" w:sz="4" w:space="0"/>
+            <w:insideV w:val="single" w:color="auto" w:sz="4" w:space="0"/>
+          </w:tblBorders>
+          <w:tblLayout w:type="fixed"/>
+          <w:tblCellMar>
+            <w:top w:w="0" w:type="dxa"/>
+            <w:left w:w="108" w:type="dxa"/>
+            <w:bottom w:w="0" w:type="dxa"/>
+            <w:right w:w="108" w:type="dxa"/>
+          </w:tblCellMar>
+        </w:tblPrEx>
+        <w:tc>
+          <w:tcPr>
+            <w:tcW w:w="2840" w:type="dxa"/>
+          </w:tcPr>
+          <w:p>
+            <w:pPr>
+              <w:rPr>
+                <w:rFonts w:ascii="Times New Roman" w:hAnsi="Times New Roman" w:cs="Times New Roman"/>
+                <w:sz w:val="13"/>
+                <w:szCs w:val="13"/>
+              </w:rPr>
+            </w:pPr>
+            <w:r>
+              <w:rPr>
+                <w:rFonts w:ascii="Times New Roman" w:hAnsi="Times New Roman" w:cs="Times New Roman"/>
+                <w:sz w:val="13"/>
+                <w:szCs w:val="13"/>
+              </w:rPr>
+              <w:t>String</w:t>
+            </w:r>
+          </w:p>
+        </w:tc>
+        <w:tc>
+          <w:tcPr>
+            <w:tcW w:w="2841" w:type="dxa"/>
+          </w:tcPr>
+          <w:p>
+            <w:pPr>
+              <w:rPr>
+                <w:rFonts w:ascii="Times New Roman" w:hAnsi="Times New Roman" w:cs="Times New Roman"/>
+                <w:sz w:val="13"/>
+                <w:szCs w:val="13"/>
+              </w:rPr>
+            </w:pPr>
+            <w:r>
+              <w:rPr>
+                <w:rFonts w:ascii="Times New Roman" w:hAnsi="Times New Roman" w:cs="Times New Roman"/>
+                <w:sz w:val="13"/>
+                <w:szCs w:val="13"/>
+              </w:rPr>
+              <w:t>resourceList，resultCode，resultDesc</w:t>
+            </w:r>
+          </w:p>
+        </w:tc>
+        <w:tc>
+          <w:tcPr>
+            <w:tcW w:w="2841" w:type="dxa"/>
+          </w:tcPr>
+          <w:p>
+            <w:pPr>
+              <w:rPr>
+                <w:rFonts w:ascii="Times New Roman" w:hAnsi="Times New Roman" w:cs="Times New Roman"/>
+                <w:sz w:val="13"/>
+                <w:szCs w:val="13"/>
+              </w:rPr>
+            </w:pPr>
+            <w:r>
+              <w:rPr>
+                <w:rFonts w:ascii="Times New Roman" w:hAnsi="Times New Roman" w:cs="Times New Roman"/>
+                <w:sz w:val="13"/>
+                <w:szCs w:val="13"/>
+              </w:rPr>
+              <w:t>功能权限信息集合（parentId代表父Id），状态（200表示正常），状态描述</w:t>
+            </w:r>
+          </w:p>
+        </w:tc>
+      </w:tr>
+    </w:tbl>
     <w:p>
       <w:pPr>
         <w:rPr>
@@ -24919,40 +23847,13 @@
           <w:szCs w:val="13"/>
         </w:rPr>
       </w:pPr>
-    </w:p>
-    <w:p>
-      <w:pPr>
-        <w:rPr>
-          <w:rFonts w:ascii="Times New Roman" w:hAnsi="Times New Roman" w:cs="Times New Roman"/>
-          <w:sz w:val="13"/>
-          <w:szCs w:val="13"/>
-        </w:rPr>
-      </w:pPr>
-    </w:p>
-    <w:p>
-      <w:pPr>
-        <w:rPr>
-          <w:rFonts w:ascii="Times New Roman" w:hAnsi="Times New Roman" w:cs="Times New Roman"/>
-          <w:sz w:val="13"/>
-          <w:szCs w:val="13"/>
-        </w:rPr>
-      </w:pPr>
-    </w:p>
-    <w:p>
-      <w:pPr>
-        <w:rPr>
-          <w:rFonts w:ascii="Times New Roman" w:hAnsi="Times New Roman" w:cs="Times New Roman"/>
-          <w:sz w:val="13"/>
-          <w:szCs w:val="13"/>
-        </w:rPr>
-      </w:pPr>
       <w:r>
         <w:rPr>
           <w:rFonts w:ascii="Times New Roman" w:hAnsi="Times New Roman" w:cs="Times New Roman"/>
           <w:sz w:val="13"/>
           <w:szCs w:val="13"/>
         </w:rPr>
-        <w:t>接口地址：/user/userRoleUpdate</w:t>
+        <w:t>接口地址：/user/userOrganizationIndex</w:t>
       </w:r>
     </w:p>
     <w:p>
@@ -24969,7 +23870,7 @@
           <w:sz w:val="13"/>
           <w:szCs w:val="13"/>
         </w:rPr>
-        <w:t>方法描述：修改用户角色关联信息</w:t>
+        <w:t>方法描述：查询用户组织结构关联信息/根据用户id查询用户组织结构关联信息</w:t>
       </w:r>
     </w:p>
     <w:p>
@@ -25134,107 +24035,6 @@
             <w:insideV w:val="single" w:color="auto" w:sz="4" w:space="0"/>
           </w:tblBorders>
           <w:tblLayout w:type="fixed"/>
-        </w:tblPrEx>
-        <w:tc>
-          <w:tcPr>
-            <w:tcW w:w="2130" w:type="dxa"/>
-          </w:tcPr>
-          <w:p>
-            <w:pPr>
-              <w:rPr>
-                <w:rFonts w:ascii="Times New Roman" w:hAnsi="Times New Roman" w:cs="Times New Roman"/>
-                <w:sz w:val="13"/>
-                <w:szCs w:val="13"/>
-              </w:rPr>
-            </w:pPr>
-            <w:r>
-              <w:rPr>
-                <w:rFonts w:ascii="Times New Roman" w:hAnsi="Times New Roman" w:cs="Times New Roman"/>
-                <w:sz w:val="13"/>
-                <w:szCs w:val="13"/>
-              </w:rPr>
-              <w:t>String</w:t>
-            </w:r>
-          </w:p>
-        </w:tc>
-        <w:tc>
-          <w:tcPr>
-            <w:tcW w:w="2130" w:type="dxa"/>
-          </w:tcPr>
-          <w:p>
-            <w:pPr>
-              <w:rPr>
-                <w:rFonts w:ascii="Times New Roman" w:hAnsi="Times New Roman" w:cs="Times New Roman"/>
-                <w:sz w:val="13"/>
-                <w:szCs w:val="13"/>
-              </w:rPr>
-            </w:pPr>
-            <w:r>
-              <w:rPr>
-                <w:rFonts w:ascii="Times New Roman" w:hAnsi="Times New Roman" w:cs="Times New Roman"/>
-                <w:sz w:val="13"/>
-                <w:szCs w:val="13"/>
-              </w:rPr>
-              <w:t>roleId</w:t>
-            </w:r>
-          </w:p>
-        </w:tc>
-        <w:tc>
-          <w:tcPr>
-            <w:tcW w:w="2131" w:type="dxa"/>
-          </w:tcPr>
-          <w:p>
-            <w:pPr>
-              <w:rPr>
-                <w:rFonts w:ascii="Times New Roman" w:hAnsi="Times New Roman" w:cs="Times New Roman"/>
-                <w:sz w:val="13"/>
-                <w:szCs w:val="13"/>
-              </w:rPr>
-            </w:pPr>
-            <w:r>
-              <w:rPr>
-                <w:rFonts w:ascii="Times New Roman" w:hAnsi="Times New Roman" w:cs="Times New Roman"/>
-                <w:sz w:val="13"/>
-                <w:szCs w:val="13"/>
-              </w:rPr>
-              <w:t>角色id</w:t>
-            </w:r>
-          </w:p>
-        </w:tc>
-        <w:tc>
-          <w:tcPr>
-            <w:tcW w:w="2131" w:type="dxa"/>
-          </w:tcPr>
-          <w:p>
-            <w:pPr>
-              <w:rPr>
-                <w:rFonts w:ascii="Times New Roman" w:hAnsi="Times New Roman" w:cs="Times New Roman"/>
-                <w:sz w:val="13"/>
-                <w:szCs w:val="13"/>
-              </w:rPr>
-            </w:pPr>
-            <w:r>
-              <w:rPr>
-                <w:rFonts w:ascii="Times New Roman" w:hAnsi="Times New Roman" w:cs="Times New Roman"/>
-                <w:sz w:val="13"/>
-                <w:szCs w:val="13"/>
-              </w:rPr>
-              <w:t>必须(json格式数据)例如：[{\"roleId\":\"732a2b28ea63417fbeceee1ac907fb92\"},{\"roleId\":\"c368fdf292da47c28f8c95e9e6c9fc2c\"},{\"roleId\":\"7136b0ba498f465e975705add4643ba3\"},{\"roleId\":\"21b4e7dd874040d9afcc5256442031ef\"}]</w:t>
-            </w:r>
-          </w:p>
-        </w:tc>
-      </w:tr>
-      <w:tr>
-        <w:tblPrEx>
-          <w:tblBorders>
-            <w:top w:val="single" w:color="auto" w:sz="4" w:space="0"/>
-            <w:left w:val="single" w:color="auto" w:sz="4" w:space="0"/>
-            <w:bottom w:val="single" w:color="auto" w:sz="4" w:space="0"/>
-            <w:right w:val="single" w:color="auto" w:sz="4" w:space="0"/>
-            <w:insideH w:val="single" w:color="auto" w:sz="4" w:space="0"/>
-            <w:insideV w:val="single" w:color="auto" w:sz="4" w:space="0"/>
-          </w:tblBorders>
-          <w:tblLayout w:type="fixed"/>
           <w:tblCellMar>
             <w:top w:w="0" w:type="dxa"/>
             <w:left w:w="108" w:type="dxa"/>
@@ -25326,7 +24126,7 @@
                 <w:sz w:val="13"/>
                 <w:szCs w:val="13"/>
               </w:rPr>
-              <w:t>必须</w:t>
+              <w:t>必须/不传参查询全部信息</w:t>
             </w:r>
           </w:p>
         </w:tc>
@@ -25518,7 +24318,7 @@
                 <w:sz w:val="13"/>
                 <w:szCs w:val="13"/>
               </w:rPr>
-              <w:t>resultCode，resultDesc</w:t>
+              <w:t>userOrganizationList，resultCode，resultDesc</w:t>
             </w:r>
           </w:p>
         </w:tc>
@@ -25540,7 +24340,7 @@
                 <w:sz w:val="13"/>
                 <w:szCs w:val="13"/>
               </w:rPr>
-              <w:t>状态（200表示正常），状态描述</w:t>
+              <w:t>用户组织结构关联信息集合，状态（200表示正常），状态描述</w:t>
             </w:r>
           </w:p>
         </w:tc>
@@ -25578,7 +24378,7 @@
           <w:sz w:val="13"/>
           <w:szCs w:val="13"/>
         </w:rPr>
-        <w:t>接口地址：/resource/resourceById</w:t>
+        <w:t>接口地址：/user/userOrganizationUpdate</w:t>
       </w:r>
     </w:p>
     <w:p>
@@ -25595,7 +24395,7 @@
           <w:sz w:val="13"/>
           <w:szCs w:val="13"/>
         </w:rPr>
-        <w:t>方法描述：根据功能权限id查询功能权限信息</w:t>
+        <w:t>方法描述：修改用户组织结构关联信息</w:t>
       </w:r>
     </w:p>
     <w:p>
@@ -25807,7 +24607,7 @@
                 <w:sz w:val="13"/>
                 <w:szCs w:val="13"/>
               </w:rPr>
-              <w:t>resourceId</w:t>
+              <w:t>orgId</w:t>
             </w:r>
           </w:p>
         </w:tc>
@@ -25829,7 +24629,114 @@
                 <w:sz w:val="13"/>
                 <w:szCs w:val="13"/>
               </w:rPr>
-              <w:t>功能权限id</w:t>
+              <w:t>组织权限id</w:t>
+            </w:r>
+          </w:p>
+        </w:tc>
+        <w:tc>
+          <w:tcPr>
+            <w:tcW w:w="2131" w:type="dxa"/>
+          </w:tcPr>
+          <w:p>
+            <w:pPr>
+              <w:rPr>
+                <w:rFonts w:ascii="Times New Roman" w:hAnsi="Times New Roman" w:cs="Times New Roman"/>
+                <w:sz w:val="13"/>
+                <w:szCs w:val="13"/>
+              </w:rPr>
+            </w:pPr>
+            <w:r>
+              <w:rPr>
+                <w:rFonts w:ascii="Times New Roman" w:hAnsi="Times New Roman" w:cs="Times New Roman"/>
+                <w:sz w:val="13"/>
+                <w:szCs w:val="13"/>
+              </w:rPr>
+              <w:t>必须(json格式数据)例如：[{\"orgId\":\"f8483e1c85e84323853aeee27b4e8c91\"},{\"orgId\":\"e71064dc0fc443fa8893ce489aed8c38\"},{\"orgId\":\"92aaf16c788f4797a0512e155c15f83c\"},{\"orgId\":\"634c24cf93c64665aca409b54bfb3f6e\"}]</w:t>
+            </w:r>
+          </w:p>
+        </w:tc>
+      </w:tr>
+      <w:tr>
+        <w:tblPrEx>
+          <w:tblBorders>
+            <w:top w:val="single" w:color="auto" w:sz="4" w:space="0"/>
+            <w:left w:val="single" w:color="auto" w:sz="4" w:space="0"/>
+            <w:bottom w:val="single" w:color="auto" w:sz="4" w:space="0"/>
+            <w:right w:val="single" w:color="auto" w:sz="4" w:space="0"/>
+            <w:insideH w:val="single" w:color="auto" w:sz="4" w:space="0"/>
+            <w:insideV w:val="single" w:color="auto" w:sz="4" w:space="0"/>
+          </w:tblBorders>
+          <w:tblLayout w:type="fixed"/>
+          <w:tblCellMar>
+            <w:top w:w="0" w:type="dxa"/>
+            <w:left w:w="108" w:type="dxa"/>
+            <w:bottom w:w="0" w:type="dxa"/>
+            <w:right w:w="108" w:type="dxa"/>
+          </w:tblCellMar>
+        </w:tblPrEx>
+        <w:tc>
+          <w:tcPr>
+            <w:tcW w:w="2130" w:type="dxa"/>
+          </w:tcPr>
+          <w:p>
+            <w:pPr>
+              <w:rPr>
+                <w:rFonts w:ascii="Times New Roman" w:hAnsi="Times New Roman" w:cs="Times New Roman"/>
+                <w:sz w:val="13"/>
+                <w:szCs w:val="13"/>
+              </w:rPr>
+            </w:pPr>
+            <w:r>
+              <w:rPr>
+                <w:rFonts w:ascii="Times New Roman" w:hAnsi="Times New Roman" w:cs="Times New Roman"/>
+                <w:sz w:val="13"/>
+                <w:szCs w:val="13"/>
+              </w:rPr>
+              <w:t>String</w:t>
+            </w:r>
+          </w:p>
+        </w:tc>
+        <w:tc>
+          <w:tcPr>
+            <w:tcW w:w="2130" w:type="dxa"/>
+          </w:tcPr>
+          <w:p>
+            <w:pPr>
+              <w:rPr>
+                <w:rFonts w:ascii="Times New Roman" w:hAnsi="Times New Roman" w:cs="Times New Roman"/>
+                <w:sz w:val="13"/>
+                <w:szCs w:val="13"/>
+              </w:rPr>
+            </w:pPr>
+            <w:r>
+              <w:rPr>
+                <w:rFonts w:ascii="Times New Roman" w:hAnsi="Times New Roman" w:cs="Times New Roman"/>
+                <w:sz w:val="13"/>
+                <w:szCs w:val="13"/>
+              </w:rPr>
+              <w:t>uId</w:t>
+            </w:r>
+          </w:p>
+        </w:tc>
+        <w:tc>
+          <w:tcPr>
+            <w:tcW w:w="2131" w:type="dxa"/>
+          </w:tcPr>
+          <w:p>
+            <w:pPr>
+              <w:rPr>
+                <w:rFonts w:ascii="Times New Roman" w:hAnsi="Times New Roman" w:cs="Times New Roman"/>
+                <w:sz w:val="13"/>
+                <w:szCs w:val="13"/>
+              </w:rPr>
+            </w:pPr>
+            <w:r>
+              <w:rPr>
+                <w:rFonts w:ascii="Times New Roman" w:hAnsi="Times New Roman" w:cs="Times New Roman"/>
+                <w:sz w:val="13"/>
+                <w:szCs w:val="13"/>
+              </w:rPr>
+              <w:t>用户id</w:t>
             </w:r>
           </w:p>
         </w:tc>
@@ -26043,7 +24950,7 @@
                 <w:sz w:val="13"/>
                 <w:szCs w:val="13"/>
               </w:rPr>
-              <w:t>resourceById，resultCode，resultDesc</w:t>
+              <w:t>resultCode，resultDesc</w:t>
             </w:r>
           </w:p>
         </w:tc>
@@ -26065,7 +24972,7 @@
                 <w:sz w:val="13"/>
                 <w:szCs w:val="13"/>
               </w:rPr>
-              <w:t>功能权限信息对象，状态（200表示正常），状态描述</w:t>
+              <w:t>状态（200表示正常），状态描述</w:t>
             </w:r>
           </w:p>
         </w:tc>
@@ -26097,13 +25004,85 @@
           <w:szCs w:val="13"/>
         </w:rPr>
       </w:pPr>
+    </w:p>
+    <w:p>
+      <w:pPr>
+        <w:rPr>
+          <w:rFonts w:ascii="Times New Roman" w:hAnsi="Times New Roman" w:cs="Times New Roman"/>
+          <w:sz w:val="13"/>
+          <w:szCs w:val="13"/>
+        </w:rPr>
+      </w:pPr>
+    </w:p>
+    <w:p>
+      <w:pPr>
+        <w:rPr>
+          <w:rFonts w:ascii="Times New Roman" w:hAnsi="Times New Roman" w:cs="Times New Roman"/>
+          <w:sz w:val="13"/>
+          <w:szCs w:val="13"/>
+        </w:rPr>
+      </w:pPr>
+    </w:p>
+    <w:p>
+      <w:pPr>
+        <w:rPr>
+          <w:rFonts w:ascii="Times New Roman" w:hAnsi="Times New Roman" w:cs="Times New Roman"/>
+          <w:sz w:val="13"/>
+          <w:szCs w:val="13"/>
+        </w:rPr>
+      </w:pPr>
+    </w:p>
+    <w:p>
+      <w:pPr>
+        <w:rPr>
+          <w:rFonts w:ascii="Times New Roman" w:hAnsi="Times New Roman" w:cs="Times New Roman"/>
+          <w:sz w:val="13"/>
+          <w:szCs w:val="13"/>
+        </w:rPr>
+      </w:pPr>
+    </w:p>
+    <w:p>
+      <w:pPr>
+        <w:rPr>
+          <w:rFonts w:ascii="Times New Roman" w:hAnsi="Times New Roman" w:cs="Times New Roman"/>
+          <w:sz w:val="13"/>
+          <w:szCs w:val="13"/>
+        </w:rPr>
+      </w:pPr>
+    </w:p>
+    <w:p>
+      <w:pPr>
+        <w:rPr>
+          <w:rFonts w:ascii="Times New Roman" w:hAnsi="Times New Roman" w:cs="Times New Roman"/>
+          <w:sz w:val="13"/>
+          <w:szCs w:val="13"/>
+        </w:rPr>
+      </w:pPr>
+    </w:p>
+    <w:p>
+      <w:pPr>
+        <w:rPr>
+          <w:rFonts w:ascii="Times New Roman" w:hAnsi="Times New Roman" w:cs="Times New Roman"/>
+          <w:sz w:val="13"/>
+          <w:szCs w:val="13"/>
+        </w:rPr>
+      </w:pPr>
+    </w:p>
+    <w:p>
+      <w:pPr>
+        <w:rPr>
+          <w:rFonts w:ascii="Times New Roman" w:hAnsi="Times New Roman" w:cs="Times New Roman"/>
+          <w:sz w:val="13"/>
+          <w:szCs w:val="13"/>
+        </w:rPr>
+      </w:pPr>
       <w:r>
         <w:rPr>
           <w:rFonts w:ascii="Times New Roman" w:hAnsi="Times New Roman" w:cs="Times New Roman"/>
           <w:sz w:val="13"/>
           <w:szCs w:val="13"/>
         </w:rPr>
-        <w:t>接口地址：/resource/insert</w:t>
+        <w:t>接口地址：/user/userRoleUpdate</w:t>
       </w:r>
     </w:p>
     <w:p>
@@ -26120,7 +25099,7 @@
           <w:sz w:val="13"/>
           <w:szCs w:val="13"/>
         </w:rPr>
-        <w:t>方法描述：新增功能权限</w:t>
+        <w:t>方法描述：修改用户角色关联信息</w:t>
       </w:r>
     </w:p>
     <w:p>
@@ -26332,7 +25311,7 @@
                 <w:sz w:val="13"/>
                 <w:szCs w:val="13"/>
               </w:rPr>
-              <w:t>name</w:t>
+              <w:t>roleId</w:t>
             </w:r>
           </w:p>
         </w:tc>
@@ -26354,7 +25333,7 @@
                 <w:sz w:val="13"/>
                 <w:szCs w:val="13"/>
               </w:rPr>
-              <w:t>功能权限名称</w:t>
+              <w:t>角色id</w:t>
             </w:r>
           </w:p>
         </w:tc>
@@ -26376,7 +25355,7 @@
                 <w:sz w:val="13"/>
                 <w:szCs w:val="13"/>
               </w:rPr>
-              <w:t>必须</w:t>
+              <w:t>必须(json格式数据)例如：[{\"roleId\":\"732a2b28ea63417fbeceee1ac907fb92\"},{\"roleId\":\"c368fdf292da47c28f8c95e9e6c9fc2c\"},{\"roleId\":\"7136b0ba498f465e975705add4643ba3\"},{\"roleId\":\"21b4e7dd874040d9afcc5256442031ef\"}]</w:t>
             </w:r>
           </w:p>
         </w:tc>
@@ -26439,7 +25418,7 @@
                 <w:sz w:val="13"/>
                 <w:szCs w:val="13"/>
               </w:rPr>
-              <w:t>code</w:t>
+              <w:t>uId</w:t>
             </w:r>
           </w:p>
         </w:tc>
@@ -26461,221 +25440,7 @@
                 <w:sz w:val="13"/>
                 <w:szCs w:val="13"/>
               </w:rPr>
-              <w:t>父Id</w:t>
-            </w:r>
-          </w:p>
-        </w:tc>
-        <w:tc>
-          <w:tcPr>
-            <w:tcW w:w="2131" w:type="dxa"/>
-          </w:tcPr>
-          <w:p>
-            <w:pPr>
-              <w:rPr>
-                <w:rFonts w:ascii="Times New Roman" w:hAnsi="Times New Roman" w:cs="Times New Roman"/>
-                <w:sz w:val="13"/>
-                <w:szCs w:val="13"/>
-              </w:rPr>
-            </w:pPr>
-            <w:r>
-              <w:rPr>
-                <w:rFonts w:ascii="Times New Roman" w:hAnsi="Times New Roman" w:cs="Times New Roman"/>
-                <w:sz w:val="13"/>
-                <w:szCs w:val="13"/>
-              </w:rPr>
-              <w:t>必须</w:t>
-            </w:r>
-          </w:p>
-        </w:tc>
-      </w:tr>
-      <w:tr>
-        <w:tblPrEx>
-          <w:tblBorders>
-            <w:top w:val="single" w:color="auto" w:sz="4" w:space="0"/>
-            <w:left w:val="single" w:color="auto" w:sz="4" w:space="0"/>
-            <w:bottom w:val="single" w:color="auto" w:sz="4" w:space="0"/>
-            <w:right w:val="single" w:color="auto" w:sz="4" w:space="0"/>
-            <w:insideH w:val="single" w:color="auto" w:sz="4" w:space="0"/>
-            <w:insideV w:val="single" w:color="auto" w:sz="4" w:space="0"/>
-          </w:tblBorders>
-          <w:tblLayout w:type="fixed"/>
-          <w:tblCellMar>
-            <w:top w:w="0" w:type="dxa"/>
-            <w:left w:w="108" w:type="dxa"/>
-            <w:bottom w:w="0" w:type="dxa"/>
-            <w:right w:w="108" w:type="dxa"/>
-          </w:tblCellMar>
-        </w:tblPrEx>
-        <w:tc>
-          <w:tcPr>
-            <w:tcW w:w="2130" w:type="dxa"/>
-          </w:tcPr>
-          <w:p>
-            <w:pPr>
-              <w:rPr>
-                <w:rFonts w:ascii="Times New Roman" w:hAnsi="Times New Roman" w:cs="Times New Roman"/>
-                <w:sz w:val="13"/>
-                <w:szCs w:val="13"/>
-              </w:rPr>
-            </w:pPr>
-            <w:r>
-              <w:rPr>
-                <w:rFonts w:ascii="Times New Roman" w:hAnsi="Times New Roman" w:cs="Times New Roman"/>
-                <w:sz w:val="13"/>
-                <w:szCs w:val="13"/>
-              </w:rPr>
-              <w:t>String</w:t>
-            </w:r>
-          </w:p>
-        </w:tc>
-        <w:tc>
-          <w:tcPr>
-            <w:tcW w:w="2130" w:type="dxa"/>
-          </w:tcPr>
-          <w:p>
-            <w:pPr>
-              <w:rPr>
-                <w:rFonts w:ascii="Times New Roman" w:hAnsi="Times New Roman" w:cs="Times New Roman"/>
-                <w:sz w:val="13"/>
-                <w:szCs w:val="13"/>
-              </w:rPr>
-            </w:pPr>
-            <w:r>
-              <w:rPr>
-                <w:rFonts w:ascii="Times New Roman" w:hAnsi="Times New Roman" w:cs="Times New Roman"/>
-                <w:sz w:val="13"/>
-                <w:szCs w:val="13"/>
-              </w:rPr>
-              <w:t>url</w:t>
-            </w:r>
-          </w:p>
-        </w:tc>
-        <w:tc>
-          <w:tcPr>
-            <w:tcW w:w="2131" w:type="dxa"/>
-          </w:tcPr>
-          <w:p>
-            <w:pPr>
-              <w:rPr>
-                <w:rFonts w:ascii="Times New Roman" w:hAnsi="Times New Roman" w:cs="Times New Roman"/>
-                <w:sz w:val="13"/>
-                <w:szCs w:val="13"/>
-              </w:rPr>
-            </w:pPr>
-            <w:r>
-              <w:rPr>
-                <w:rFonts w:ascii="Times New Roman" w:hAnsi="Times New Roman" w:cs="Times New Roman"/>
-                <w:sz w:val="13"/>
-                <w:szCs w:val="13"/>
-              </w:rPr>
-              <w:t>路径(例如：/resource)</w:t>
-            </w:r>
-          </w:p>
-        </w:tc>
-        <w:tc>
-          <w:tcPr>
-            <w:tcW w:w="2131" w:type="dxa"/>
-          </w:tcPr>
-          <w:p>
-            <w:pPr>
-              <w:rPr>
-                <w:rFonts w:ascii="Times New Roman" w:hAnsi="Times New Roman" w:cs="Times New Roman"/>
-                <w:sz w:val="13"/>
-                <w:szCs w:val="13"/>
-              </w:rPr>
-            </w:pPr>
-            <w:r>
-              <w:rPr>
-                <w:rFonts w:ascii="Times New Roman" w:hAnsi="Times New Roman" w:cs="Times New Roman"/>
-                <w:sz w:val="13"/>
-                <w:szCs w:val="13"/>
-              </w:rPr>
-              <w:t>必须</w:t>
-            </w:r>
-          </w:p>
-        </w:tc>
-      </w:tr>
-      <w:tr>
-        <w:tblPrEx>
-          <w:tblBorders>
-            <w:top w:val="single" w:color="auto" w:sz="4" w:space="0"/>
-            <w:left w:val="single" w:color="auto" w:sz="4" w:space="0"/>
-            <w:bottom w:val="single" w:color="auto" w:sz="4" w:space="0"/>
-            <w:right w:val="single" w:color="auto" w:sz="4" w:space="0"/>
-            <w:insideH w:val="single" w:color="auto" w:sz="4" w:space="0"/>
-            <w:insideV w:val="single" w:color="auto" w:sz="4" w:space="0"/>
-          </w:tblBorders>
-          <w:tblLayout w:type="fixed"/>
-          <w:tblCellMar>
-            <w:top w:w="0" w:type="dxa"/>
-            <w:left w:w="108" w:type="dxa"/>
-            <w:bottom w:w="0" w:type="dxa"/>
-            <w:right w:w="108" w:type="dxa"/>
-          </w:tblCellMar>
-        </w:tblPrEx>
-        <w:tc>
-          <w:tcPr>
-            <w:tcW w:w="2130" w:type="dxa"/>
-          </w:tcPr>
-          <w:p>
-            <w:pPr>
-              <w:rPr>
-                <w:rFonts w:ascii="Times New Roman" w:hAnsi="Times New Roman" w:cs="Times New Roman"/>
-                <w:sz w:val="13"/>
-                <w:szCs w:val="13"/>
-              </w:rPr>
-            </w:pPr>
-            <w:r>
-              <w:rPr>
-                <w:rFonts w:ascii="Times New Roman" w:hAnsi="Times New Roman" w:cs="Times New Roman"/>
-                <w:sz w:val="13"/>
-                <w:szCs w:val="13"/>
-              </w:rPr>
-              <w:t>String</w:t>
-            </w:r>
-          </w:p>
-        </w:tc>
-        <w:tc>
-          <w:tcPr>
-            <w:tcW w:w="2130" w:type="dxa"/>
-          </w:tcPr>
-          <w:p>
-            <w:pPr>
-              <w:rPr>
-                <w:rFonts w:ascii="Times New Roman" w:hAnsi="Times New Roman" w:cs="Times New Roman"/>
-                <w:sz w:val="13"/>
-                <w:szCs w:val="13"/>
-              </w:rPr>
-            </w:pPr>
-            <w:r>
-              <w:rPr>
-                <w:rFonts w:ascii="Times New Roman" w:hAnsi="Times New Roman" w:cs="Times New Roman"/>
-                <w:sz w:val="13"/>
-                <w:szCs w:val="13"/>
-              </w:rPr>
-              <w:t>permssion</w:t>
-            </w:r>
-          </w:p>
-        </w:tc>
-        <w:tc>
-          <w:tcPr>
-            <w:tcW w:w="2131" w:type="dxa"/>
-          </w:tcPr>
-          <w:p>
-            <w:pPr>
-              <w:rPr>
-                <w:rFonts w:ascii="Times New Roman" w:hAnsi="Times New Roman" w:cs="Times New Roman"/>
-                <w:sz w:val="13"/>
-                <w:szCs w:val="13"/>
-              </w:rPr>
-            </w:pPr>
-            <w:r>
-              <w:rPr>
-                <w:rFonts w:ascii="Times New Roman" w:hAnsi="Times New Roman" w:cs="Times New Roman"/>
-                <w:sz w:val="13"/>
-                <w:szCs w:val="13"/>
-              </w:rPr>
-              <w:t>权限(例如：permssion:view)</w:t>
+              <w:t>用户id</w:t>
             </w:r>
           </w:p>
         </w:tc>
@@ -26757,6 +25522,12 @@
             <w:insideV w:val="single" w:color="auto" w:sz="4" w:space="0"/>
           </w:tblBorders>
           <w:tblLayout w:type="fixed"/>
+          <w:tblCellMar>
+            <w:top w:w="0" w:type="dxa"/>
+            <w:left w:w="108" w:type="dxa"/>
+            <w:bottom w:w="0" w:type="dxa"/>
+            <w:right w:w="108" w:type="dxa"/>
+          </w:tblCellMar>
         </w:tblPrEx>
         <w:tc>
           <w:tcPr>
@@ -26928,13 +25699,22 @@
           <w:szCs w:val="13"/>
         </w:rPr>
       </w:pPr>
+    </w:p>
+    <w:p>
+      <w:pPr>
+        <w:rPr>
+          <w:rFonts w:ascii="Times New Roman" w:hAnsi="Times New Roman" w:cs="Times New Roman"/>
+          <w:sz w:val="13"/>
+          <w:szCs w:val="13"/>
+        </w:rPr>
+      </w:pPr>
       <w:r>
         <w:rPr>
           <w:rFonts w:ascii="Times New Roman" w:hAnsi="Times New Roman" w:cs="Times New Roman"/>
           <w:sz w:val="13"/>
           <w:szCs w:val="13"/>
         </w:rPr>
-        <w:t>接口地址：/resource/update</w:t>
+        <w:t>接口地址：/resource/resourceById</w:t>
       </w:r>
     </w:p>
     <w:p>
@@ -26951,7 +25731,7 @@
           <w:sz w:val="13"/>
           <w:szCs w:val="13"/>
         </w:rPr>
-        <w:t>方法描述：修改功能权限</w:t>
+        <w:t>方法描述：根据功能权限id查询功能权限信息</w:t>
       </w:r>
     </w:p>
     <w:p>
@@ -27009,6 +25789,1374 @@
             <w:insideV w:val="single" w:color="auto" w:sz="4" w:space="0"/>
           </w:tblBorders>
           <w:tblLayout w:type="fixed"/>
+          <w:tblCellMar>
+            <w:top w:w="0" w:type="dxa"/>
+            <w:left w:w="108" w:type="dxa"/>
+            <w:bottom w:w="0" w:type="dxa"/>
+            <w:right w:w="108" w:type="dxa"/>
+          </w:tblCellMar>
+        </w:tblPrEx>
+        <w:tc>
+          <w:tcPr>
+            <w:tcW w:w="2130" w:type="dxa"/>
+          </w:tcPr>
+          <w:p>
+            <w:pPr>
+              <w:rPr>
+                <w:rFonts w:ascii="Times New Roman" w:hAnsi="Times New Roman" w:cs="Times New Roman"/>
+                <w:sz w:val="13"/>
+                <w:szCs w:val="13"/>
+              </w:rPr>
+            </w:pPr>
+            <w:r>
+              <w:rPr>
+                <w:rFonts w:ascii="Times New Roman" w:hAnsi="Times New Roman" w:cs="Times New Roman"/>
+                <w:sz w:val="13"/>
+                <w:szCs w:val="13"/>
+              </w:rPr>
+              <w:t>参数类型</w:t>
+            </w:r>
+          </w:p>
+        </w:tc>
+        <w:tc>
+          <w:tcPr>
+            <w:tcW w:w="2130" w:type="dxa"/>
+          </w:tcPr>
+          <w:p>
+            <w:pPr>
+              <w:rPr>
+                <w:rFonts w:ascii="Times New Roman" w:hAnsi="Times New Roman" w:cs="Times New Roman"/>
+                <w:sz w:val="13"/>
+                <w:szCs w:val="13"/>
+              </w:rPr>
+            </w:pPr>
+            <w:r>
+              <w:rPr>
+                <w:rFonts w:ascii="Times New Roman" w:hAnsi="Times New Roman" w:cs="Times New Roman"/>
+                <w:sz w:val="13"/>
+                <w:szCs w:val="13"/>
+              </w:rPr>
+              <w:t>参数名</w:t>
+            </w:r>
+          </w:p>
+        </w:tc>
+        <w:tc>
+          <w:tcPr>
+            <w:tcW w:w="2131" w:type="dxa"/>
+          </w:tcPr>
+          <w:p>
+            <w:pPr>
+              <w:rPr>
+                <w:rFonts w:ascii="Times New Roman" w:hAnsi="Times New Roman" w:cs="Times New Roman"/>
+                <w:sz w:val="13"/>
+                <w:szCs w:val="13"/>
+              </w:rPr>
+            </w:pPr>
+            <w:r>
+              <w:rPr>
+                <w:rFonts w:ascii="Times New Roman" w:hAnsi="Times New Roman" w:cs="Times New Roman"/>
+                <w:sz w:val="13"/>
+                <w:szCs w:val="13"/>
+              </w:rPr>
+              <w:t>含义</w:t>
+            </w:r>
+          </w:p>
+        </w:tc>
+        <w:tc>
+          <w:tcPr>
+            <w:tcW w:w="2131" w:type="dxa"/>
+          </w:tcPr>
+          <w:p>
+            <w:pPr>
+              <w:rPr>
+                <w:rFonts w:ascii="Times New Roman" w:hAnsi="Times New Roman" w:cs="Times New Roman"/>
+                <w:sz w:val="13"/>
+                <w:szCs w:val="13"/>
+              </w:rPr>
+            </w:pPr>
+            <w:r>
+              <w:rPr>
+                <w:rFonts w:ascii="Times New Roman" w:hAnsi="Times New Roman" w:cs="Times New Roman"/>
+                <w:sz w:val="13"/>
+                <w:szCs w:val="13"/>
+              </w:rPr>
+              <w:t>备注</w:t>
+            </w:r>
+          </w:p>
+        </w:tc>
+      </w:tr>
+      <w:tr>
+        <w:tblPrEx>
+          <w:tblBorders>
+            <w:top w:val="single" w:color="auto" w:sz="4" w:space="0"/>
+            <w:left w:val="single" w:color="auto" w:sz="4" w:space="0"/>
+            <w:bottom w:val="single" w:color="auto" w:sz="4" w:space="0"/>
+            <w:right w:val="single" w:color="auto" w:sz="4" w:space="0"/>
+            <w:insideH w:val="single" w:color="auto" w:sz="4" w:space="0"/>
+            <w:insideV w:val="single" w:color="auto" w:sz="4" w:space="0"/>
+          </w:tblBorders>
+          <w:tblLayout w:type="fixed"/>
+          <w:tblCellMar>
+            <w:top w:w="0" w:type="dxa"/>
+            <w:left w:w="108" w:type="dxa"/>
+            <w:bottom w:w="0" w:type="dxa"/>
+            <w:right w:w="108" w:type="dxa"/>
+          </w:tblCellMar>
+        </w:tblPrEx>
+        <w:tc>
+          <w:tcPr>
+            <w:tcW w:w="2130" w:type="dxa"/>
+          </w:tcPr>
+          <w:p>
+            <w:pPr>
+              <w:rPr>
+                <w:rFonts w:ascii="Times New Roman" w:hAnsi="Times New Roman" w:cs="Times New Roman"/>
+                <w:sz w:val="13"/>
+                <w:szCs w:val="13"/>
+              </w:rPr>
+            </w:pPr>
+            <w:r>
+              <w:rPr>
+                <w:rFonts w:ascii="Times New Roman" w:hAnsi="Times New Roman" w:cs="Times New Roman"/>
+                <w:sz w:val="13"/>
+                <w:szCs w:val="13"/>
+              </w:rPr>
+              <w:t>String</w:t>
+            </w:r>
+          </w:p>
+        </w:tc>
+        <w:tc>
+          <w:tcPr>
+            <w:tcW w:w="2130" w:type="dxa"/>
+          </w:tcPr>
+          <w:p>
+            <w:pPr>
+              <w:rPr>
+                <w:rFonts w:ascii="Times New Roman" w:hAnsi="Times New Roman" w:cs="Times New Roman"/>
+                <w:sz w:val="13"/>
+                <w:szCs w:val="13"/>
+              </w:rPr>
+            </w:pPr>
+            <w:r>
+              <w:rPr>
+                <w:rFonts w:ascii="Times New Roman" w:hAnsi="Times New Roman" w:cs="Times New Roman"/>
+                <w:sz w:val="13"/>
+                <w:szCs w:val="13"/>
+              </w:rPr>
+              <w:t>resourceId</w:t>
+            </w:r>
+          </w:p>
+        </w:tc>
+        <w:tc>
+          <w:tcPr>
+            <w:tcW w:w="2131" w:type="dxa"/>
+          </w:tcPr>
+          <w:p>
+            <w:pPr>
+              <w:rPr>
+                <w:rFonts w:ascii="Times New Roman" w:hAnsi="Times New Roman" w:cs="Times New Roman"/>
+                <w:sz w:val="13"/>
+                <w:szCs w:val="13"/>
+              </w:rPr>
+            </w:pPr>
+            <w:r>
+              <w:rPr>
+                <w:rFonts w:ascii="Times New Roman" w:hAnsi="Times New Roman" w:cs="Times New Roman"/>
+                <w:sz w:val="13"/>
+                <w:szCs w:val="13"/>
+              </w:rPr>
+              <w:t>功能权限id</w:t>
+            </w:r>
+          </w:p>
+        </w:tc>
+        <w:tc>
+          <w:tcPr>
+            <w:tcW w:w="2131" w:type="dxa"/>
+          </w:tcPr>
+          <w:p>
+            <w:pPr>
+              <w:rPr>
+                <w:rFonts w:ascii="Times New Roman" w:hAnsi="Times New Roman" w:cs="Times New Roman"/>
+                <w:sz w:val="13"/>
+                <w:szCs w:val="13"/>
+              </w:rPr>
+            </w:pPr>
+            <w:r>
+              <w:rPr>
+                <w:rFonts w:ascii="Times New Roman" w:hAnsi="Times New Roman" w:cs="Times New Roman"/>
+                <w:sz w:val="13"/>
+                <w:szCs w:val="13"/>
+              </w:rPr>
+              <w:t>必须</w:t>
+            </w:r>
+          </w:p>
+        </w:tc>
+      </w:tr>
+    </w:tbl>
+    <w:p>
+      <w:pPr>
+        <w:rPr>
+          <w:rFonts w:ascii="Times New Roman" w:hAnsi="Times New Roman" w:cs="Times New Roman"/>
+          <w:sz w:val="13"/>
+          <w:szCs w:val="13"/>
+        </w:rPr>
+      </w:pPr>
+      <w:r>
+        <w:rPr>
+          <w:rFonts w:ascii="Times New Roman" w:hAnsi="Times New Roman" w:cs="Times New Roman"/>
+          <w:sz w:val="13"/>
+          <w:szCs w:val="13"/>
+        </w:rPr>
+        <w:t>响应参数：</w:t>
+      </w:r>
+    </w:p>
+    <w:tbl>
+      <w:tblPr>
+        <w:tblStyle w:val="6"/>
+        <w:tblW w:w="8522" w:type="dxa"/>
+        <w:tblInd w:w="0" w:type="dxa"/>
+        <w:tblBorders>
+          <w:top w:val="single" w:color="auto" w:sz="4" w:space="0"/>
+          <w:left w:val="single" w:color="auto" w:sz="4" w:space="0"/>
+          <w:bottom w:val="single" w:color="auto" w:sz="4" w:space="0"/>
+          <w:right w:val="single" w:color="auto" w:sz="4" w:space="0"/>
+          <w:insideH w:val="single" w:color="auto" w:sz="4" w:space="0"/>
+          <w:insideV w:val="single" w:color="auto" w:sz="4" w:space="0"/>
+        </w:tblBorders>
+        <w:tblLayout w:type="fixed"/>
+        <w:tblCellMar>
+          <w:top w:w="0" w:type="dxa"/>
+          <w:left w:w="108" w:type="dxa"/>
+          <w:bottom w:w="0" w:type="dxa"/>
+          <w:right w:w="108" w:type="dxa"/>
+        </w:tblCellMar>
+      </w:tblPr>
+      <w:tblGrid>
+        <w:gridCol w:w="2840"/>
+        <w:gridCol w:w="2841"/>
+        <w:gridCol w:w="2841"/>
+      </w:tblGrid>
+      <w:tr>
+        <w:tblPrEx>
+          <w:tblBorders>
+            <w:top w:val="single" w:color="auto" w:sz="4" w:space="0"/>
+            <w:left w:val="single" w:color="auto" w:sz="4" w:space="0"/>
+            <w:bottom w:val="single" w:color="auto" w:sz="4" w:space="0"/>
+            <w:right w:val="single" w:color="auto" w:sz="4" w:space="0"/>
+            <w:insideH w:val="single" w:color="auto" w:sz="4" w:space="0"/>
+            <w:insideV w:val="single" w:color="auto" w:sz="4" w:space="0"/>
+          </w:tblBorders>
+          <w:tblLayout w:type="fixed"/>
+          <w:tblCellMar>
+            <w:top w:w="0" w:type="dxa"/>
+            <w:left w:w="108" w:type="dxa"/>
+            <w:bottom w:w="0" w:type="dxa"/>
+            <w:right w:w="108" w:type="dxa"/>
+          </w:tblCellMar>
+        </w:tblPrEx>
+        <w:tc>
+          <w:tcPr>
+            <w:tcW w:w="2840" w:type="dxa"/>
+          </w:tcPr>
+          <w:p>
+            <w:pPr>
+              <w:rPr>
+                <w:rFonts w:ascii="Times New Roman" w:hAnsi="Times New Roman" w:cs="Times New Roman"/>
+                <w:sz w:val="13"/>
+                <w:szCs w:val="13"/>
+              </w:rPr>
+            </w:pPr>
+            <w:r>
+              <w:rPr>
+                <w:rFonts w:ascii="Times New Roman" w:hAnsi="Times New Roman" w:cs="Times New Roman"/>
+                <w:sz w:val="13"/>
+                <w:szCs w:val="13"/>
+              </w:rPr>
+              <w:t>响应类型</w:t>
+            </w:r>
+          </w:p>
+        </w:tc>
+        <w:tc>
+          <w:tcPr>
+            <w:tcW w:w="2841" w:type="dxa"/>
+          </w:tcPr>
+          <w:p>
+            <w:pPr>
+              <w:rPr>
+                <w:rFonts w:ascii="Times New Roman" w:hAnsi="Times New Roman" w:cs="Times New Roman"/>
+                <w:sz w:val="13"/>
+                <w:szCs w:val="13"/>
+              </w:rPr>
+            </w:pPr>
+            <w:r>
+              <w:rPr>
+                <w:rFonts w:ascii="Times New Roman" w:hAnsi="Times New Roman" w:cs="Times New Roman"/>
+                <w:sz w:val="13"/>
+                <w:szCs w:val="13"/>
+              </w:rPr>
+              <w:t>响应名称</w:t>
+            </w:r>
+          </w:p>
+        </w:tc>
+        <w:tc>
+          <w:tcPr>
+            <w:tcW w:w="2841" w:type="dxa"/>
+          </w:tcPr>
+          <w:p>
+            <w:pPr>
+              <w:rPr>
+                <w:rFonts w:ascii="Times New Roman" w:hAnsi="Times New Roman" w:cs="Times New Roman"/>
+                <w:sz w:val="13"/>
+                <w:szCs w:val="13"/>
+              </w:rPr>
+            </w:pPr>
+            <w:r>
+              <w:rPr>
+                <w:rFonts w:ascii="Times New Roman" w:hAnsi="Times New Roman" w:cs="Times New Roman"/>
+                <w:sz w:val="13"/>
+                <w:szCs w:val="13"/>
+              </w:rPr>
+              <w:t>含义</w:t>
+            </w:r>
+          </w:p>
+        </w:tc>
+      </w:tr>
+      <w:tr>
+        <w:tblPrEx>
+          <w:tblBorders>
+            <w:top w:val="single" w:color="auto" w:sz="4" w:space="0"/>
+            <w:left w:val="single" w:color="auto" w:sz="4" w:space="0"/>
+            <w:bottom w:val="single" w:color="auto" w:sz="4" w:space="0"/>
+            <w:right w:val="single" w:color="auto" w:sz="4" w:space="0"/>
+            <w:insideH w:val="single" w:color="auto" w:sz="4" w:space="0"/>
+            <w:insideV w:val="single" w:color="auto" w:sz="4" w:space="0"/>
+          </w:tblBorders>
+          <w:tblLayout w:type="fixed"/>
+          <w:tblCellMar>
+            <w:top w:w="0" w:type="dxa"/>
+            <w:left w:w="108" w:type="dxa"/>
+            <w:bottom w:w="0" w:type="dxa"/>
+            <w:right w:w="108" w:type="dxa"/>
+          </w:tblCellMar>
+        </w:tblPrEx>
+        <w:tc>
+          <w:tcPr>
+            <w:tcW w:w="2840" w:type="dxa"/>
+          </w:tcPr>
+          <w:p>
+            <w:pPr>
+              <w:rPr>
+                <w:rFonts w:ascii="Times New Roman" w:hAnsi="Times New Roman" w:cs="Times New Roman"/>
+                <w:sz w:val="13"/>
+                <w:szCs w:val="13"/>
+              </w:rPr>
+            </w:pPr>
+            <w:r>
+              <w:rPr>
+                <w:rFonts w:ascii="Times New Roman" w:hAnsi="Times New Roman" w:cs="Times New Roman"/>
+                <w:sz w:val="13"/>
+                <w:szCs w:val="13"/>
+              </w:rPr>
+              <w:t>String</w:t>
+            </w:r>
+          </w:p>
+        </w:tc>
+        <w:tc>
+          <w:tcPr>
+            <w:tcW w:w="2841" w:type="dxa"/>
+          </w:tcPr>
+          <w:p>
+            <w:pPr>
+              <w:rPr>
+                <w:rFonts w:ascii="Times New Roman" w:hAnsi="Times New Roman" w:cs="Times New Roman"/>
+                <w:sz w:val="13"/>
+                <w:szCs w:val="13"/>
+              </w:rPr>
+            </w:pPr>
+            <w:r>
+              <w:rPr>
+                <w:rFonts w:ascii="Times New Roman" w:hAnsi="Times New Roman" w:cs="Times New Roman"/>
+                <w:sz w:val="13"/>
+                <w:szCs w:val="13"/>
+              </w:rPr>
+              <w:t>resourceById，resultCode，resultDesc</w:t>
+            </w:r>
+          </w:p>
+        </w:tc>
+        <w:tc>
+          <w:tcPr>
+            <w:tcW w:w="2841" w:type="dxa"/>
+          </w:tcPr>
+          <w:p>
+            <w:pPr>
+              <w:rPr>
+                <w:rFonts w:ascii="Times New Roman" w:hAnsi="Times New Roman" w:cs="Times New Roman"/>
+                <w:sz w:val="13"/>
+                <w:szCs w:val="13"/>
+              </w:rPr>
+            </w:pPr>
+            <w:r>
+              <w:rPr>
+                <w:rFonts w:ascii="Times New Roman" w:hAnsi="Times New Roman" w:cs="Times New Roman"/>
+                <w:sz w:val="13"/>
+                <w:szCs w:val="13"/>
+              </w:rPr>
+              <w:t>功能权限信息对象，状态（200表示正常），状态描述</w:t>
+            </w:r>
+          </w:p>
+        </w:tc>
+      </w:tr>
+    </w:tbl>
+    <w:p>
+      <w:pPr>
+        <w:rPr>
+          <w:rFonts w:ascii="Times New Roman" w:hAnsi="Times New Roman" w:cs="Times New Roman"/>
+          <w:sz w:val="13"/>
+          <w:szCs w:val="13"/>
+        </w:rPr>
+      </w:pPr>
+    </w:p>
+    <w:p>
+      <w:pPr>
+        <w:rPr>
+          <w:rFonts w:ascii="Times New Roman" w:hAnsi="Times New Roman" w:cs="Times New Roman"/>
+          <w:sz w:val="13"/>
+          <w:szCs w:val="13"/>
+        </w:rPr>
+      </w:pPr>
+    </w:p>
+    <w:p>
+      <w:pPr>
+        <w:rPr>
+          <w:rFonts w:ascii="Times New Roman" w:hAnsi="Times New Roman" w:cs="Times New Roman"/>
+          <w:sz w:val="13"/>
+          <w:szCs w:val="13"/>
+        </w:rPr>
+      </w:pPr>
+      <w:r>
+        <w:rPr>
+          <w:rFonts w:ascii="Times New Roman" w:hAnsi="Times New Roman" w:cs="Times New Roman"/>
+          <w:sz w:val="13"/>
+          <w:szCs w:val="13"/>
+        </w:rPr>
+        <w:t>接口地址：/resource/insert</w:t>
+      </w:r>
+    </w:p>
+    <w:p>
+      <w:pPr>
+        <w:rPr>
+          <w:rFonts w:ascii="Times New Roman" w:hAnsi="Times New Roman" w:cs="Times New Roman"/>
+          <w:sz w:val="13"/>
+          <w:szCs w:val="13"/>
+        </w:rPr>
+      </w:pPr>
+      <w:r>
+        <w:rPr>
+          <w:rFonts w:ascii="Times New Roman" w:hAnsi="Times New Roman" w:cs="Times New Roman"/>
+          <w:sz w:val="13"/>
+          <w:szCs w:val="13"/>
+        </w:rPr>
+        <w:t>方法描述：新增功能权限</w:t>
+      </w:r>
+    </w:p>
+    <w:p>
+      <w:pPr>
+        <w:rPr>
+          <w:rFonts w:ascii="Times New Roman" w:hAnsi="Times New Roman" w:cs="Times New Roman"/>
+          <w:sz w:val="13"/>
+          <w:szCs w:val="13"/>
+        </w:rPr>
+      </w:pPr>
+      <w:r>
+        <w:rPr>
+          <w:rFonts w:ascii="Times New Roman" w:hAnsi="Times New Roman" w:cs="Times New Roman"/>
+          <w:sz w:val="13"/>
+          <w:szCs w:val="13"/>
+        </w:rPr>
+        <w:t>请求参数：</w:t>
+      </w:r>
+    </w:p>
+    <w:tbl>
+      <w:tblPr>
+        <w:tblStyle w:val="6"/>
+        <w:tblW w:w="8522" w:type="dxa"/>
+        <w:tblInd w:w="0" w:type="dxa"/>
+        <w:tblBorders>
+          <w:top w:val="single" w:color="auto" w:sz="4" w:space="0"/>
+          <w:left w:val="single" w:color="auto" w:sz="4" w:space="0"/>
+          <w:bottom w:val="single" w:color="auto" w:sz="4" w:space="0"/>
+          <w:right w:val="single" w:color="auto" w:sz="4" w:space="0"/>
+          <w:insideH w:val="single" w:color="auto" w:sz="4" w:space="0"/>
+          <w:insideV w:val="single" w:color="auto" w:sz="4" w:space="0"/>
+        </w:tblBorders>
+        <w:tblLayout w:type="fixed"/>
+        <w:tblCellMar>
+          <w:top w:w="0" w:type="dxa"/>
+          <w:left w:w="108" w:type="dxa"/>
+          <w:bottom w:w="0" w:type="dxa"/>
+          <w:right w:w="108" w:type="dxa"/>
+        </w:tblCellMar>
+      </w:tblPr>
+      <w:tblGrid>
+        <w:gridCol w:w="2130"/>
+        <w:gridCol w:w="2130"/>
+        <w:gridCol w:w="2131"/>
+        <w:gridCol w:w="2131"/>
+      </w:tblGrid>
+      <w:tr>
+        <w:tblPrEx>
+          <w:tblBorders>
+            <w:top w:val="single" w:color="auto" w:sz="4" w:space="0"/>
+            <w:left w:val="single" w:color="auto" w:sz="4" w:space="0"/>
+            <w:bottom w:val="single" w:color="auto" w:sz="4" w:space="0"/>
+            <w:right w:val="single" w:color="auto" w:sz="4" w:space="0"/>
+            <w:insideH w:val="single" w:color="auto" w:sz="4" w:space="0"/>
+            <w:insideV w:val="single" w:color="auto" w:sz="4" w:space="0"/>
+          </w:tblBorders>
+          <w:tblLayout w:type="fixed"/>
+          <w:tblCellMar>
+            <w:top w:w="0" w:type="dxa"/>
+            <w:left w:w="108" w:type="dxa"/>
+            <w:bottom w:w="0" w:type="dxa"/>
+            <w:right w:w="108" w:type="dxa"/>
+          </w:tblCellMar>
+        </w:tblPrEx>
+        <w:tc>
+          <w:tcPr>
+            <w:tcW w:w="2130" w:type="dxa"/>
+          </w:tcPr>
+          <w:p>
+            <w:pPr>
+              <w:rPr>
+                <w:rFonts w:ascii="Times New Roman" w:hAnsi="Times New Roman" w:cs="Times New Roman"/>
+                <w:sz w:val="13"/>
+                <w:szCs w:val="13"/>
+              </w:rPr>
+            </w:pPr>
+            <w:r>
+              <w:rPr>
+                <w:rFonts w:ascii="Times New Roman" w:hAnsi="Times New Roman" w:cs="Times New Roman"/>
+                <w:sz w:val="13"/>
+                <w:szCs w:val="13"/>
+              </w:rPr>
+              <w:t>参数类型</w:t>
+            </w:r>
+          </w:p>
+        </w:tc>
+        <w:tc>
+          <w:tcPr>
+            <w:tcW w:w="2130" w:type="dxa"/>
+          </w:tcPr>
+          <w:p>
+            <w:pPr>
+              <w:rPr>
+                <w:rFonts w:ascii="Times New Roman" w:hAnsi="Times New Roman" w:cs="Times New Roman"/>
+                <w:sz w:val="13"/>
+                <w:szCs w:val="13"/>
+              </w:rPr>
+            </w:pPr>
+            <w:r>
+              <w:rPr>
+                <w:rFonts w:ascii="Times New Roman" w:hAnsi="Times New Roman" w:cs="Times New Roman"/>
+                <w:sz w:val="13"/>
+                <w:szCs w:val="13"/>
+              </w:rPr>
+              <w:t>参数名</w:t>
+            </w:r>
+          </w:p>
+        </w:tc>
+        <w:tc>
+          <w:tcPr>
+            <w:tcW w:w="2131" w:type="dxa"/>
+          </w:tcPr>
+          <w:p>
+            <w:pPr>
+              <w:rPr>
+                <w:rFonts w:ascii="Times New Roman" w:hAnsi="Times New Roman" w:cs="Times New Roman"/>
+                <w:sz w:val="13"/>
+                <w:szCs w:val="13"/>
+              </w:rPr>
+            </w:pPr>
+            <w:r>
+              <w:rPr>
+                <w:rFonts w:ascii="Times New Roman" w:hAnsi="Times New Roman" w:cs="Times New Roman"/>
+                <w:sz w:val="13"/>
+                <w:szCs w:val="13"/>
+              </w:rPr>
+              <w:t>含义</w:t>
+            </w:r>
+          </w:p>
+        </w:tc>
+        <w:tc>
+          <w:tcPr>
+            <w:tcW w:w="2131" w:type="dxa"/>
+          </w:tcPr>
+          <w:p>
+            <w:pPr>
+              <w:rPr>
+                <w:rFonts w:ascii="Times New Roman" w:hAnsi="Times New Roman" w:cs="Times New Roman"/>
+                <w:sz w:val="13"/>
+                <w:szCs w:val="13"/>
+              </w:rPr>
+            </w:pPr>
+            <w:r>
+              <w:rPr>
+                <w:rFonts w:ascii="Times New Roman" w:hAnsi="Times New Roman" w:cs="Times New Roman"/>
+                <w:sz w:val="13"/>
+                <w:szCs w:val="13"/>
+              </w:rPr>
+              <w:t>备注</w:t>
+            </w:r>
+          </w:p>
+        </w:tc>
+      </w:tr>
+      <w:tr>
+        <w:tblPrEx>
+          <w:tblBorders>
+            <w:top w:val="single" w:color="auto" w:sz="4" w:space="0"/>
+            <w:left w:val="single" w:color="auto" w:sz="4" w:space="0"/>
+            <w:bottom w:val="single" w:color="auto" w:sz="4" w:space="0"/>
+            <w:right w:val="single" w:color="auto" w:sz="4" w:space="0"/>
+            <w:insideH w:val="single" w:color="auto" w:sz="4" w:space="0"/>
+            <w:insideV w:val="single" w:color="auto" w:sz="4" w:space="0"/>
+          </w:tblBorders>
+          <w:tblLayout w:type="fixed"/>
+          <w:tblCellMar>
+            <w:top w:w="0" w:type="dxa"/>
+            <w:left w:w="108" w:type="dxa"/>
+            <w:bottom w:w="0" w:type="dxa"/>
+            <w:right w:w="108" w:type="dxa"/>
+          </w:tblCellMar>
+        </w:tblPrEx>
+        <w:tc>
+          <w:tcPr>
+            <w:tcW w:w="2130" w:type="dxa"/>
+          </w:tcPr>
+          <w:p>
+            <w:pPr>
+              <w:rPr>
+                <w:rFonts w:ascii="Times New Roman" w:hAnsi="Times New Roman" w:cs="Times New Roman"/>
+                <w:sz w:val="13"/>
+                <w:szCs w:val="13"/>
+              </w:rPr>
+            </w:pPr>
+            <w:r>
+              <w:rPr>
+                <w:rFonts w:ascii="Times New Roman" w:hAnsi="Times New Roman" w:cs="Times New Roman"/>
+                <w:sz w:val="13"/>
+                <w:szCs w:val="13"/>
+              </w:rPr>
+              <w:t>String</w:t>
+            </w:r>
+          </w:p>
+        </w:tc>
+        <w:tc>
+          <w:tcPr>
+            <w:tcW w:w="2130" w:type="dxa"/>
+          </w:tcPr>
+          <w:p>
+            <w:pPr>
+              <w:rPr>
+                <w:rFonts w:ascii="Times New Roman" w:hAnsi="Times New Roman" w:cs="Times New Roman"/>
+                <w:sz w:val="13"/>
+                <w:szCs w:val="13"/>
+              </w:rPr>
+            </w:pPr>
+            <w:r>
+              <w:rPr>
+                <w:rFonts w:ascii="Times New Roman" w:hAnsi="Times New Roman" w:cs="Times New Roman"/>
+                <w:sz w:val="13"/>
+                <w:szCs w:val="13"/>
+              </w:rPr>
+              <w:t>name</w:t>
+            </w:r>
+          </w:p>
+        </w:tc>
+        <w:tc>
+          <w:tcPr>
+            <w:tcW w:w="2131" w:type="dxa"/>
+          </w:tcPr>
+          <w:p>
+            <w:pPr>
+              <w:rPr>
+                <w:rFonts w:ascii="Times New Roman" w:hAnsi="Times New Roman" w:cs="Times New Roman"/>
+                <w:sz w:val="13"/>
+                <w:szCs w:val="13"/>
+              </w:rPr>
+            </w:pPr>
+            <w:r>
+              <w:rPr>
+                <w:rFonts w:ascii="Times New Roman" w:hAnsi="Times New Roman" w:cs="Times New Roman"/>
+                <w:sz w:val="13"/>
+                <w:szCs w:val="13"/>
+              </w:rPr>
+              <w:t>功能权限名称</w:t>
+            </w:r>
+          </w:p>
+        </w:tc>
+        <w:tc>
+          <w:tcPr>
+            <w:tcW w:w="2131" w:type="dxa"/>
+          </w:tcPr>
+          <w:p>
+            <w:pPr>
+              <w:rPr>
+                <w:rFonts w:ascii="Times New Roman" w:hAnsi="Times New Roman" w:cs="Times New Roman"/>
+                <w:sz w:val="13"/>
+                <w:szCs w:val="13"/>
+              </w:rPr>
+            </w:pPr>
+            <w:r>
+              <w:rPr>
+                <w:rFonts w:ascii="Times New Roman" w:hAnsi="Times New Roman" w:cs="Times New Roman"/>
+                <w:sz w:val="13"/>
+                <w:szCs w:val="13"/>
+              </w:rPr>
+              <w:t>必须</w:t>
+            </w:r>
+          </w:p>
+        </w:tc>
+      </w:tr>
+      <w:tr>
+        <w:tblPrEx>
+          <w:tblBorders>
+            <w:top w:val="single" w:color="auto" w:sz="4" w:space="0"/>
+            <w:left w:val="single" w:color="auto" w:sz="4" w:space="0"/>
+            <w:bottom w:val="single" w:color="auto" w:sz="4" w:space="0"/>
+            <w:right w:val="single" w:color="auto" w:sz="4" w:space="0"/>
+            <w:insideH w:val="single" w:color="auto" w:sz="4" w:space="0"/>
+            <w:insideV w:val="single" w:color="auto" w:sz="4" w:space="0"/>
+          </w:tblBorders>
+          <w:tblLayout w:type="fixed"/>
+          <w:tblCellMar>
+            <w:top w:w="0" w:type="dxa"/>
+            <w:left w:w="108" w:type="dxa"/>
+            <w:bottom w:w="0" w:type="dxa"/>
+            <w:right w:w="108" w:type="dxa"/>
+          </w:tblCellMar>
+        </w:tblPrEx>
+        <w:tc>
+          <w:tcPr>
+            <w:tcW w:w="2130" w:type="dxa"/>
+          </w:tcPr>
+          <w:p>
+            <w:pPr>
+              <w:rPr>
+                <w:rFonts w:ascii="Times New Roman" w:hAnsi="Times New Roman" w:cs="Times New Roman"/>
+                <w:sz w:val="13"/>
+                <w:szCs w:val="13"/>
+              </w:rPr>
+            </w:pPr>
+            <w:r>
+              <w:rPr>
+                <w:rFonts w:ascii="Times New Roman" w:hAnsi="Times New Roman" w:cs="Times New Roman"/>
+                <w:sz w:val="13"/>
+                <w:szCs w:val="13"/>
+              </w:rPr>
+              <w:t>String</w:t>
+            </w:r>
+          </w:p>
+        </w:tc>
+        <w:tc>
+          <w:tcPr>
+            <w:tcW w:w="2130" w:type="dxa"/>
+          </w:tcPr>
+          <w:p>
+            <w:pPr>
+              <w:rPr>
+                <w:rFonts w:ascii="Times New Roman" w:hAnsi="Times New Roman" w:cs="Times New Roman"/>
+                <w:sz w:val="13"/>
+                <w:szCs w:val="13"/>
+              </w:rPr>
+            </w:pPr>
+            <w:r>
+              <w:rPr>
+                <w:rFonts w:ascii="Times New Roman" w:hAnsi="Times New Roman" w:cs="Times New Roman"/>
+                <w:sz w:val="13"/>
+                <w:szCs w:val="13"/>
+              </w:rPr>
+              <w:t>code</w:t>
+            </w:r>
+          </w:p>
+        </w:tc>
+        <w:tc>
+          <w:tcPr>
+            <w:tcW w:w="2131" w:type="dxa"/>
+          </w:tcPr>
+          <w:p>
+            <w:pPr>
+              <w:rPr>
+                <w:rFonts w:ascii="Times New Roman" w:hAnsi="Times New Roman" w:cs="Times New Roman"/>
+                <w:sz w:val="13"/>
+                <w:szCs w:val="13"/>
+              </w:rPr>
+            </w:pPr>
+            <w:r>
+              <w:rPr>
+                <w:rFonts w:ascii="Times New Roman" w:hAnsi="Times New Roman" w:cs="Times New Roman"/>
+                <w:sz w:val="13"/>
+                <w:szCs w:val="13"/>
+              </w:rPr>
+              <w:t>父Id</w:t>
+            </w:r>
+          </w:p>
+        </w:tc>
+        <w:tc>
+          <w:tcPr>
+            <w:tcW w:w="2131" w:type="dxa"/>
+          </w:tcPr>
+          <w:p>
+            <w:pPr>
+              <w:rPr>
+                <w:rFonts w:ascii="Times New Roman" w:hAnsi="Times New Roman" w:cs="Times New Roman"/>
+                <w:sz w:val="13"/>
+                <w:szCs w:val="13"/>
+              </w:rPr>
+            </w:pPr>
+            <w:r>
+              <w:rPr>
+                <w:rFonts w:ascii="Times New Roman" w:hAnsi="Times New Roman" w:cs="Times New Roman"/>
+                <w:sz w:val="13"/>
+                <w:szCs w:val="13"/>
+              </w:rPr>
+              <w:t>必须</w:t>
+            </w:r>
+          </w:p>
+        </w:tc>
+      </w:tr>
+      <w:tr>
+        <w:tblPrEx>
+          <w:tblBorders>
+            <w:top w:val="single" w:color="auto" w:sz="4" w:space="0"/>
+            <w:left w:val="single" w:color="auto" w:sz="4" w:space="0"/>
+            <w:bottom w:val="single" w:color="auto" w:sz="4" w:space="0"/>
+            <w:right w:val="single" w:color="auto" w:sz="4" w:space="0"/>
+            <w:insideH w:val="single" w:color="auto" w:sz="4" w:space="0"/>
+            <w:insideV w:val="single" w:color="auto" w:sz="4" w:space="0"/>
+          </w:tblBorders>
+          <w:tblLayout w:type="fixed"/>
+          <w:tblCellMar>
+            <w:top w:w="0" w:type="dxa"/>
+            <w:left w:w="108" w:type="dxa"/>
+            <w:bottom w:w="0" w:type="dxa"/>
+            <w:right w:w="108" w:type="dxa"/>
+          </w:tblCellMar>
+        </w:tblPrEx>
+        <w:tc>
+          <w:tcPr>
+            <w:tcW w:w="2130" w:type="dxa"/>
+          </w:tcPr>
+          <w:p>
+            <w:pPr>
+              <w:rPr>
+                <w:rFonts w:ascii="Times New Roman" w:hAnsi="Times New Roman" w:cs="Times New Roman"/>
+                <w:sz w:val="13"/>
+                <w:szCs w:val="13"/>
+              </w:rPr>
+            </w:pPr>
+            <w:r>
+              <w:rPr>
+                <w:rFonts w:ascii="Times New Roman" w:hAnsi="Times New Roman" w:cs="Times New Roman"/>
+                <w:sz w:val="13"/>
+                <w:szCs w:val="13"/>
+              </w:rPr>
+              <w:t>String</w:t>
+            </w:r>
+          </w:p>
+        </w:tc>
+        <w:tc>
+          <w:tcPr>
+            <w:tcW w:w="2130" w:type="dxa"/>
+          </w:tcPr>
+          <w:p>
+            <w:pPr>
+              <w:rPr>
+                <w:rFonts w:ascii="Times New Roman" w:hAnsi="Times New Roman" w:cs="Times New Roman"/>
+                <w:sz w:val="13"/>
+                <w:szCs w:val="13"/>
+              </w:rPr>
+            </w:pPr>
+            <w:r>
+              <w:rPr>
+                <w:rFonts w:ascii="Times New Roman" w:hAnsi="Times New Roman" w:cs="Times New Roman"/>
+                <w:sz w:val="13"/>
+                <w:szCs w:val="13"/>
+              </w:rPr>
+              <w:t>url</w:t>
+            </w:r>
+          </w:p>
+        </w:tc>
+        <w:tc>
+          <w:tcPr>
+            <w:tcW w:w="2131" w:type="dxa"/>
+          </w:tcPr>
+          <w:p>
+            <w:pPr>
+              <w:rPr>
+                <w:rFonts w:ascii="Times New Roman" w:hAnsi="Times New Roman" w:cs="Times New Roman"/>
+                <w:sz w:val="13"/>
+                <w:szCs w:val="13"/>
+              </w:rPr>
+            </w:pPr>
+            <w:r>
+              <w:rPr>
+                <w:rFonts w:ascii="Times New Roman" w:hAnsi="Times New Roman" w:cs="Times New Roman"/>
+                <w:sz w:val="13"/>
+                <w:szCs w:val="13"/>
+              </w:rPr>
+              <w:t>路径(例如：/resource)</w:t>
+            </w:r>
+          </w:p>
+        </w:tc>
+        <w:tc>
+          <w:tcPr>
+            <w:tcW w:w="2131" w:type="dxa"/>
+          </w:tcPr>
+          <w:p>
+            <w:pPr>
+              <w:rPr>
+                <w:rFonts w:ascii="Times New Roman" w:hAnsi="Times New Roman" w:cs="Times New Roman"/>
+                <w:sz w:val="13"/>
+                <w:szCs w:val="13"/>
+              </w:rPr>
+            </w:pPr>
+            <w:r>
+              <w:rPr>
+                <w:rFonts w:ascii="Times New Roman" w:hAnsi="Times New Roman" w:cs="Times New Roman"/>
+                <w:sz w:val="13"/>
+                <w:szCs w:val="13"/>
+              </w:rPr>
+              <w:t>必须</w:t>
+            </w:r>
+          </w:p>
+        </w:tc>
+      </w:tr>
+      <w:tr>
+        <w:tblPrEx>
+          <w:tblBorders>
+            <w:top w:val="single" w:color="auto" w:sz="4" w:space="0"/>
+            <w:left w:val="single" w:color="auto" w:sz="4" w:space="0"/>
+            <w:bottom w:val="single" w:color="auto" w:sz="4" w:space="0"/>
+            <w:right w:val="single" w:color="auto" w:sz="4" w:space="0"/>
+            <w:insideH w:val="single" w:color="auto" w:sz="4" w:space="0"/>
+            <w:insideV w:val="single" w:color="auto" w:sz="4" w:space="0"/>
+          </w:tblBorders>
+          <w:tblLayout w:type="fixed"/>
+          <w:tblCellMar>
+            <w:top w:w="0" w:type="dxa"/>
+            <w:left w:w="108" w:type="dxa"/>
+            <w:bottom w:w="0" w:type="dxa"/>
+            <w:right w:w="108" w:type="dxa"/>
+          </w:tblCellMar>
+        </w:tblPrEx>
+        <w:tc>
+          <w:tcPr>
+            <w:tcW w:w="2130" w:type="dxa"/>
+          </w:tcPr>
+          <w:p>
+            <w:pPr>
+              <w:rPr>
+                <w:rFonts w:ascii="Times New Roman" w:hAnsi="Times New Roman" w:cs="Times New Roman"/>
+                <w:sz w:val="13"/>
+                <w:szCs w:val="13"/>
+              </w:rPr>
+            </w:pPr>
+            <w:r>
+              <w:rPr>
+                <w:rFonts w:ascii="Times New Roman" w:hAnsi="Times New Roman" w:cs="Times New Roman"/>
+                <w:sz w:val="13"/>
+                <w:szCs w:val="13"/>
+              </w:rPr>
+              <w:t>String</w:t>
+            </w:r>
+          </w:p>
+        </w:tc>
+        <w:tc>
+          <w:tcPr>
+            <w:tcW w:w="2130" w:type="dxa"/>
+          </w:tcPr>
+          <w:p>
+            <w:pPr>
+              <w:rPr>
+                <w:rFonts w:ascii="Times New Roman" w:hAnsi="Times New Roman" w:cs="Times New Roman"/>
+                <w:sz w:val="13"/>
+                <w:szCs w:val="13"/>
+              </w:rPr>
+            </w:pPr>
+            <w:r>
+              <w:rPr>
+                <w:rFonts w:ascii="Times New Roman" w:hAnsi="Times New Roman" w:cs="Times New Roman"/>
+                <w:sz w:val="13"/>
+                <w:szCs w:val="13"/>
+              </w:rPr>
+              <w:t>permssion</w:t>
+            </w:r>
+          </w:p>
+        </w:tc>
+        <w:tc>
+          <w:tcPr>
+            <w:tcW w:w="2131" w:type="dxa"/>
+          </w:tcPr>
+          <w:p>
+            <w:pPr>
+              <w:rPr>
+                <w:rFonts w:ascii="Times New Roman" w:hAnsi="Times New Roman" w:cs="Times New Roman"/>
+                <w:sz w:val="13"/>
+                <w:szCs w:val="13"/>
+              </w:rPr>
+            </w:pPr>
+            <w:r>
+              <w:rPr>
+                <w:rFonts w:ascii="Times New Roman" w:hAnsi="Times New Roman" w:cs="Times New Roman"/>
+                <w:sz w:val="13"/>
+                <w:szCs w:val="13"/>
+              </w:rPr>
+              <w:t>权限(例如：permssion:view)</w:t>
+            </w:r>
+          </w:p>
+        </w:tc>
+        <w:tc>
+          <w:tcPr>
+            <w:tcW w:w="2131" w:type="dxa"/>
+          </w:tcPr>
+          <w:p>
+            <w:pPr>
+              <w:rPr>
+                <w:rFonts w:ascii="Times New Roman" w:hAnsi="Times New Roman" w:cs="Times New Roman"/>
+                <w:sz w:val="13"/>
+                <w:szCs w:val="13"/>
+              </w:rPr>
+            </w:pPr>
+            <w:r>
+              <w:rPr>
+                <w:rFonts w:ascii="Times New Roman" w:hAnsi="Times New Roman" w:cs="Times New Roman"/>
+                <w:sz w:val="13"/>
+                <w:szCs w:val="13"/>
+              </w:rPr>
+              <w:t>必须</w:t>
+            </w:r>
+          </w:p>
+        </w:tc>
+      </w:tr>
+    </w:tbl>
+    <w:p>
+      <w:pPr>
+        <w:rPr>
+          <w:rFonts w:ascii="Times New Roman" w:hAnsi="Times New Roman" w:cs="Times New Roman"/>
+          <w:sz w:val="13"/>
+          <w:szCs w:val="13"/>
+        </w:rPr>
+      </w:pPr>
+      <w:r>
+        <w:rPr>
+          <w:rFonts w:ascii="Times New Roman" w:hAnsi="Times New Roman" w:cs="Times New Roman"/>
+          <w:sz w:val="13"/>
+          <w:szCs w:val="13"/>
+        </w:rPr>
+        <w:t>响应参数：</w:t>
+      </w:r>
+    </w:p>
+    <w:tbl>
+      <w:tblPr>
+        <w:tblStyle w:val="6"/>
+        <w:tblW w:w="8522" w:type="dxa"/>
+        <w:tblInd w:w="0" w:type="dxa"/>
+        <w:tblBorders>
+          <w:top w:val="single" w:color="auto" w:sz="4" w:space="0"/>
+          <w:left w:val="single" w:color="auto" w:sz="4" w:space="0"/>
+          <w:bottom w:val="single" w:color="auto" w:sz="4" w:space="0"/>
+          <w:right w:val="single" w:color="auto" w:sz="4" w:space="0"/>
+          <w:insideH w:val="single" w:color="auto" w:sz="4" w:space="0"/>
+          <w:insideV w:val="single" w:color="auto" w:sz="4" w:space="0"/>
+        </w:tblBorders>
+        <w:tblLayout w:type="fixed"/>
+        <w:tblCellMar>
+          <w:top w:w="0" w:type="dxa"/>
+          <w:left w:w="108" w:type="dxa"/>
+          <w:bottom w:w="0" w:type="dxa"/>
+          <w:right w:w="108" w:type="dxa"/>
+        </w:tblCellMar>
+      </w:tblPr>
+      <w:tblGrid>
+        <w:gridCol w:w="2840"/>
+        <w:gridCol w:w="2841"/>
+        <w:gridCol w:w="2841"/>
+      </w:tblGrid>
+      <w:tr>
+        <w:tblPrEx>
+          <w:tblBorders>
+            <w:top w:val="single" w:color="auto" w:sz="4" w:space="0"/>
+            <w:left w:val="single" w:color="auto" w:sz="4" w:space="0"/>
+            <w:bottom w:val="single" w:color="auto" w:sz="4" w:space="0"/>
+            <w:right w:val="single" w:color="auto" w:sz="4" w:space="0"/>
+            <w:insideH w:val="single" w:color="auto" w:sz="4" w:space="0"/>
+            <w:insideV w:val="single" w:color="auto" w:sz="4" w:space="0"/>
+          </w:tblBorders>
+          <w:tblLayout w:type="fixed"/>
+          <w:tblCellMar>
+            <w:top w:w="0" w:type="dxa"/>
+            <w:left w:w="108" w:type="dxa"/>
+            <w:bottom w:w="0" w:type="dxa"/>
+            <w:right w:w="108" w:type="dxa"/>
+          </w:tblCellMar>
+        </w:tblPrEx>
+        <w:tc>
+          <w:tcPr>
+            <w:tcW w:w="2840" w:type="dxa"/>
+          </w:tcPr>
+          <w:p>
+            <w:pPr>
+              <w:rPr>
+                <w:rFonts w:ascii="Times New Roman" w:hAnsi="Times New Roman" w:cs="Times New Roman"/>
+                <w:sz w:val="13"/>
+                <w:szCs w:val="13"/>
+              </w:rPr>
+            </w:pPr>
+            <w:r>
+              <w:rPr>
+                <w:rFonts w:ascii="Times New Roman" w:hAnsi="Times New Roman" w:cs="Times New Roman"/>
+                <w:sz w:val="13"/>
+                <w:szCs w:val="13"/>
+              </w:rPr>
+              <w:t>响应类型</w:t>
+            </w:r>
+          </w:p>
+        </w:tc>
+        <w:tc>
+          <w:tcPr>
+            <w:tcW w:w="2841" w:type="dxa"/>
+          </w:tcPr>
+          <w:p>
+            <w:pPr>
+              <w:rPr>
+                <w:rFonts w:ascii="Times New Roman" w:hAnsi="Times New Roman" w:cs="Times New Roman"/>
+                <w:sz w:val="13"/>
+                <w:szCs w:val="13"/>
+              </w:rPr>
+            </w:pPr>
+            <w:r>
+              <w:rPr>
+                <w:rFonts w:ascii="Times New Roman" w:hAnsi="Times New Roman" w:cs="Times New Roman"/>
+                <w:sz w:val="13"/>
+                <w:szCs w:val="13"/>
+              </w:rPr>
+              <w:t>响应名称</w:t>
+            </w:r>
+          </w:p>
+        </w:tc>
+        <w:tc>
+          <w:tcPr>
+            <w:tcW w:w="2841" w:type="dxa"/>
+          </w:tcPr>
+          <w:p>
+            <w:pPr>
+              <w:rPr>
+                <w:rFonts w:ascii="Times New Roman" w:hAnsi="Times New Roman" w:cs="Times New Roman"/>
+                <w:sz w:val="13"/>
+                <w:szCs w:val="13"/>
+              </w:rPr>
+            </w:pPr>
+            <w:r>
+              <w:rPr>
+                <w:rFonts w:ascii="Times New Roman" w:hAnsi="Times New Roman" w:cs="Times New Roman"/>
+                <w:sz w:val="13"/>
+                <w:szCs w:val="13"/>
+              </w:rPr>
+              <w:t>含义</w:t>
+            </w:r>
+          </w:p>
+        </w:tc>
+      </w:tr>
+      <w:tr>
+        <w:tblPrEx>
+          <w:tblBorders>
+            <w:top w:val="single" w:color="auto" w:sz="4" w:space="0"/>
+            <w:left w:val="single" w:color="auto" w:sz="4" w:space="0"/>
+            <w:bottom w:val="single" w:color="auto" w:sz="4" w:space="0"/>
+            <w:right w:val="single" w:color="auto" w:sz="4" w:space="0"/>
+            <w:insideH w:val="single" w:color="auto" w:sz="4" w:space="0"/>
+            <w:insideV w:val="single" w:color="auto" w:sz="4" w:space="0"/>
+          </w:tblBorders>
+          <w:tblLayout w:type="fixed"/>
+          <w:tblCellMar>
+            <w:top w:w="0" w:type="dxa"/>
+            <w:left w:w="108" w:type="dxa"/>
+            <w:bottom w:w="0" w:type="dxa"/>
+            <w:right w:w="108" w:type="dxa"/>
+          </w:tblCellMar>
+        </w:tblPrEx>
+        <w:tc>
+          <w:tcPr>
+            <w:tcW w:w="2840" w:type="dxa"/>
+          </w:tcPr>
+          <w:p>
+            <w:pPr>
+              <w:rPr>
+                <w:rFonts w:ascii="Times New Roman" w:hAnsi="Times New Roman" w:cs="Times New Roman"/>
+                <w:sz w:val="13"/>
+                <w:szCs w:val="13"/>
+              </w:rPr>
+            </w:pPr>
+            <w:r>
+              <w:rPr>
+                <w:rFonts w:ascii="Times New Roman" w:hAnsi="Times New Roman" w:cs="Times New Roman"/>
+                <w:sz w:val="13"/>
+                <w:szCs w:val="13"/>
+              </w:rPr>
+              <w:t>String</w:t>
+            </w:r>
+          </w:p>
+        </w:tc>
+        <w:tc>
+          <w:tcPr>
+            <w:tcW w:w="2841" w:type="dxa"/>
+          </w:tcPr>
+          <w:p>
+            <w:pPr>
+              <w:rPr>
+                <w:rFonts w:ascii="Times New Roman" w:hAnsi="Times New Roman" w:cs="Times New Roman"/>
+                <w:sz w:val="13"/>
+                <w:szCs w:val="13"/>
+              </w:rPr>
+            </w:pPr>
+            <w:r>
+              <w:rPr>
+                <w:rFonts w:ascii="Times New Roman" w:hAnsi="Times New Roman" w:cs="Times New Roman"/>
+                <w:sz w:val="13"/>
+                <w:szCs w:val="13"/>
+              </w:rPr>
+              <w:t>resultCode，resultDesc</w:t>
+            </w:r>
+          </w:p>
+        </w:tc>
+        <w:tc>
+          <w:tcPr>
+            <w:tcW w:w="2841" w:type="dxa"/>
+          </w:tcPr>
+          <w:p>
+            <w:pPr>
+              <w:rPr>
+                <w:rFonts w:ascii="Times New Roman" w:hAnsi="Times New Roman" w:cs="Times New Roman"/>
+                <w:sz w:val="13"/>
+                <w:szCs w:val="13"/>
+              </w:rPr>
+            </w:pPr>
+            <w:r>
+              <w:rPr>
+                <w:rFonts w:ascii="Times New Roman" w:hAnsi="Times New Roman" w:cs="Times New Roman"/>
+                <w:sz w:val="13"/>
+                <w:szCs w:val="13"/>
+              </w:rPr>
+              <w:t>状态（200表示正常），状态描述</w:t>
+            </w:r>
+          </w:p>
+        </w:tc>
+      </w:tr>
+    </w:tbl>
+    <w:p>
+      <w:pPr>
+        <w:rPr>
+          <w:rFonts w:ascii="Times New Roman" w:hAnsi="Times New Roman" w:cs="Times New Roman"/>
+          <w:sz w:val="13"/>
+          <w:szCs w:val="13"/>
+        </w:rPr>
+      </w:pPr>
+    </w:p>
+    <w:p>
+      <w:pPr>
+        <w:rPr>
+          <w:rFonts w:ascii="Times New Roman" w:hAnsi="Times New Roman" w:cs="Times New Roman"/>
+          <w:sz w:val="13"/>
+          <w:szCs w:val="13"/>
+        </w:rPr>
+      </w:pPr>
+      <w:r>
+        <w:rPr>
+          <w:rFonts w:ascii="Times New Roman" w:hAnsi="Times New Roman" w:cs="Times New Roman"/>
+          <w:sz w:val="13"/>
+          <w:szCs w:val="13"/>
+        </w:rPr>
+        <w:t>接口地址：/resource/update</w:t>
+      </w:r>
+    </w:p>
+    <w:p>
+      <w:pPr>
+        <w:rPr>
+          <w:rFonts w:ascii="Times New Roman" w:hAnsi="Times New Roman" w:cs="Times New Roman"/>
+          <w:sz w:val="13"/>
+          <w:szCs w:val="13"/>
+        </w:rPr>
+      </w:pPr>
+      <w:r>
+        <w:rPr>
+          <w:rFonts w:ascii="Times New Roman" w:hAnsi="Times New Roman" w:cs="Times New Roman"/>
+          <w:sz w:val="13"/>
+          <w:szCs w:val="13"/>
+        </w:rPr>
+        <w:t>方法描述：修改功能权限</w:t>
+      </w:r>
+    </w:p>
+    <w:p>
+      <w:pPr>
+        <w:rPr>
+          <w:rFonts w:ascii="Times New Roman" w:hAnsi="Times New Roman" w:cs="Times New Roman"/>
+          <w:sz w:val="13"/>
+          <w:szCs w:val="13"/>
+        </w:rPr>
+      </w:pPr>
+      <w:r>
+        <w:rPr>
+          <w:rFonts w:ascii="Times New Roman" w:hAnsi="Times New Roman" w:cs="Times New Roman"/>
+          <w:sz w:val="13"/>
+          <w:szCs w:val="13"/>
+        </w:rPr>
+        <w:t>请求参数：</w:t>
+      </w:r>
+    </w:p>
+    <w:tbl>
+      <w:tblPr>
+        <w:tblStyle w:val="6"/>
+        <w:tblW w:w="8522" w:type="dxa"/>
+        <w:tblInd w:w="0" w:type="dxa"/>
+        <w:tblBorders>
+          <w:top w:val="single" w:color="auto" w:sz="4" w:space="0"/>
+          <w:left w:val="single" w:color="auto" w:sz="4" w:space="0"/>
+          <w:bottom w:val="single" w:color="auto" w:sz="4" w:space="0"/>
+          <w:right w:val="single" w:color="auto" w:sz="4" w:space="0"/>
+          <w:insideH w:val="single" w:color="auto" w:sz="4" w:space="0"/>
+          <w:insideV w:val="single" w:color="auto" w:sz="4" w:space="0"/>
+        </w:tblBorders>
+        <w:tblLayout w:type="fixed"/>
+        <w:tblCellMar>
+          <w:top w:w="0" w:type="dxa"/>
+          <w:left w:w="108" w:type="dxa"/>
+          <w:bottom w:w="0" w:type="dxa"/>
+          <w:right w:w="108" w:type="dxa"/>
+        </w:tblCellMar>
+      </w:tblPr>
+      <w:tblGrid>
+        <w:gridCol w:w="2130"/>
+        <w:gridCol w:w="2130"/>
+        <w:gridCol w:w="2131"/>
+        <w:gridCol w:w="2131"/>
+      </w:tblGrid>
+      <w:tr>
+        <w:tblPrEx>
+          <w:tblBorders>
+            <w:top w:val="single" w:color="auto" w:sz="4" w:space="0"/>
+            <w:left w:val="single" w:color="auto" w:sz="4" w:space="0"/>
+            <w:bottom w:val="single" w:color="auto" w:sz="4" w:space="0"/>
+            <w:right w:val="single" w:color="auto" w:sz="4" w:space="0"/>
+            <w:insideH w:val="single" w:color="auto" w:sz="4" w:space="0"/>
+            <w:insideV w:val="single" w:color="auto" w:sz="4" w:space="0"/>
+          </w:tblBorders>
+          <w:tblLayout w:type="fixed"/>
+          <w:tblCellMar>
+            <w:top w:w="0" w:type="dxa"/>
+            <w:left w:w="108" w:type="dxa"/>
+            <w:bottom w:w="0" w:type="dxa"/>
+            <w:right w:w="108" w:type="dxa"/>
+          </w:tblCellMar>
         </w:tblPrEx>
         <w:tc>
           <w:tcPr>
@@ -38698,7 +38846,7 @@
                 <w:sz w:val="13"/>
                 <w:szCs w:val="13"/>
               </w:rPr>
-              <w:t>List&lt;String&gt;</w:t>
+              <w:t>String</w:t>
             </w:r>
           </w:p>
         </w:tc>
@@ -38744,6 +38892,8 @@
               </w:rPr>
               <w:t>选择的组织结构id</w:t>
             </w:r>
+            <w:bookmarkStart w:id="0" w:name="_GoBack"/>
+            <w:bookmarkEnd w:id="0"/>
           </w:p>
         </w:tc>
         <w:tc>
@@ -39046,7 +39196,55 @@
                 <w:sz w:val="13"/>
                 <w:szCs w:val="13"/>
               </w:rPr>
-              <w:t>data：返回的数据（json格式）</w:t>
+              <w:t>data：</w:t>
+            </w:r>
+            <w:r>
+              <w:rPr>
+                <w:rFonts w:ascii="Times New Roman" w:hAnsi="Times New Roman" w:cs="Times New Roman"/>
+                <w:sz w:val="13"/>
+                <w:szCs w:val="13"/>
+              </w:rPr>
+              <w:drawing>
+                <wp:inline distT="0" distB="0" distL="114300" distR="114300">
+                  <wp:extent cx="1661795" cy="1228090"/>
+                  <wp:effectExtent l="0" t="0" r="14605" b="10160"/>
+                  <wp:docPr id="1" name="图片 1"/>
+                  <wp:cNvGraphicFramePr>
+                    <a:graphicFrameLocks xmlns:a="http://schemas.openxmlformats.org/drawingml/2006/main" noChangeAspect="1"/>
+                  </wp:cNvGraphicFramePr>
+                  <a:graphic xmlns:a="http://schemas.openxmlformats.org/drawingml/2006/main">
+                    <a:graphicData uri="http://schemas.openxmlformats.org/drawingml/2006/picture">
+                      <pic:pic xmlns:pic="http://schemas.openxmlformats.org/drawingml/2006/picture">
+                        <pic:nvPicPr>
+                          <pic:cNvPr id="1" name="图片 1"/>
+                          <pic:cNvPicPr>
+                            <a:picLocks noChangeAspect="1"/>
+                          </pic:cNvPicPr>
+                        </pic:nvPicPr>
+                        <pic:blipFill>
+                          <a:blip r:embed="rId4"/>
+                          <a:stretch>
+                            <a:fillRect/>
+                          </a:stretch>
+                        </pic:blipFill>
+                        <pic:spPr>
+                          <a:xfrm>
+                            <a:off x="0" y="0"/>
+                            <a:ext cx="1661795" cy="1228090"/>
+                          </a:xfrm>
+                          <a:prstGeom prst="rect">
+                            <a:avLst/>
+                          </a:prstGeom>
+                          <a:noFill/>
+                          <a:ln w="9525">
+                            <a:noFill/>
+                          </a:ln>
+                        </pic:spPr>
+                      </pic:pic>
+                    </a:graphicData>
+                  </a:graphic>
+                </wp:inline>
+              </w:drawing>
             </w:r>
           </w:p>
           <w:p>
@@ -47404,6 +47602,12 @@
             <w:insideV w:val="single" w:color="auto" w:sz="4" w:space="0"/>
           </w:tblBorders>
           <w:tblLayout w:type="fixed"/>
+          <w:tblCellMar>
+            <w:top w:w="0" w:type="dxa"/>
+            <w:left w:w="108" w:type="dxa"/>
+            <w:bottom w:w="0" w:type="dxa"/>
+            <w:right w:w="108" w:type="dxa"/>
+          </w:tblCellMar>
         </w:tblPrEx>
         <w:tc>
           <w:tcPr>
@@ -47665,6 +47869,12 @@
             <w:insideV w:val="single" w:color="auto" w:sz="4" w:space="0"/>
           </w:tblBorders>
           <w:tblLayout w:type="fixed"/>
+          <w:tblCellMar>
+            <w:top w:w="0" w:type="dxa"/>
+            <w:left w:w="108" w:type="dxa"/>
+            <w:bottom w:w="0" w:type="dxa"/>
+            <w:right w:w="108" w:type="dxa"/>
+          </w:tblCellMar>
         </w:tblPrEx>
         <w:tc>
           <w:tcPr>
@@ -47965,6 +48175,12 @@
             <w:insideV w:val="single" w:color="auto" w:sz="4" w:space="0"/>
           </w:tblBorders>
           <w:tblLayout w:type="fixed"/>
+          <w:tblCellMar>
+            <w:top w:w="0" w:type="dxa"/>
+            <w:left w:w="108" w:type="dxa"/>
+            <w:bottom w:w="0" w:type="dxa"/>
+            <w:right w:w="108" w:type="dxa"/>
+          </w:tblCellMar>
         </w:tblPrEx>
         <w:tc>
           <w:tcPr>
@@ -48401,6 +48617,12 @@
             <w:insideV w:val="single" w:color="auto" w:sz="4" w:space="0"/>
           </w:tblBorders>
           <w:tblLayout w:type="fixed"/>
+          <w:tblCellMar>
+            <w:top w:w="0" w:type="dxa"/>
+            <w:left w:w="108" w:type="dxa"/>
+            <w:bottom w:w="0" w:type="dxa"/>
+            <w:right w:w="108" w:type="dxa"/>
+          </w:tblCellMar>
         </w:tblPrEx>
         <w:tc>
           <w:tcPr>
@@ -48577,6 +48799,12 @@
             <w:insideV w:val="single" w:color="auto" w:sz="4" w:space="0"/>
           </w:tblBorders>
           <w:tblLayout w:type="fixed"/>
+          <w:tblCellMar>
+            <w:top w:w="0" w:type="dxa"/>
+            <w:left w:w="108" w:type="dxa"/>
+            <w:bottom w:w="0" w:type="dxa"/>
+            <w:right w:w="108" w:type="dxa"/>
+          </w:tblCellMar>
         </w:tblPrEx>
         <w:tc>
           <w:tcPr>
@@ -48656,6 +48884,12 @@
             <w:insideV w:val="single" w:color="auto" w:sz="4" w:space="0"/>
           </w:tblBorders>
           <w:tblLayout w:type="fixed"/>
+          <w:tblCellMar>
+            <w:top w:w="0" w:type="dxa"/>
+            <w:left w:w="108" w:type="dxa"/>
+            <w:bottom w:w="0" w:type="dxa"/>
+            <w:right w:w="108" w:type="dxa"/>
+          </w:tblCellMar>
         </w:tblPrEx>
         <w:tc>
           <w:tcPr>
@@ -51242,7 +51476,7 @@
         <a:sysClr val="windowText" lastClr="000000"/>
       </a:dk1>
       <a:lt1>
-        <a:sysClr val="window" lastClr="FFFFFF"/>
+        <a:sysClr val="window" lastClr="CCE8CF"/>
       </a:lt1>
       <a:dk2>
         <a:srgbClr val="44546A"/>

--- a/src/main/webapp/resources/财务接口文档.docx
+++ b/src/main/webapp/resources/财务接口文档.docx
@@ -65,9 +65,6 @@
     <w:p>
       <w:pPr>
         <w:pStyle w:val="4"/>
-        <w:rPr>
-          <w:rFonts w:hint="eastAsia"/>
-        </w:rPr>
       </w:pPr>
       <w:r>
         <w:rPr>
@@ -1143,25 +1140,28 @@
     </w:tbl>
     <w:p>
       <w:pPr>
-        <w:rPr>
-          <w:rFonts w:ascii="Times New Roman" w:hAnsi="Times New Roman" w:cs="Times New Roman" w:hint="eastAsia"/>
-          <w:szCs w:val="21"/>
-        </w:rPr>
+        <w:pStyle w:val="3"/>
       </w:pPr>
+      <w:r>
+        <w:lastRenderedPageBreak/>
+        <w:t>消息管理</w:t>
+      </w:r>
     </w:p>
     <w:p>
       <w:pPr>
         <w:pStyle w:val="4"/>
+      </w:pPr>
+      <w:r>
         <w:rPr>
           <w:rFonts w:hint="eastAsia"/>
         </w:rPr>
-      </w:pPr>
+        <w:t>根据登录</w:t>
+      </w:r>
       <w:r>
         <w:rPr>
           <w:rFonts w:hint="eastAsia"/>
         </w:rPr>
-        <w:lastRenderedPageBreak/>
-        <w:t>根据登陆人查询该用户所拥有权限的消息。</w:t>
+        <w:t>人查询该用户所拥有权限的消息。</w:t>
       </w:r>
     </w:p>
     <w:p>
@@ -2273,11 +2273,11 @@
       <w:pPr>
         <w:pStyle w:val="4"/>
         <w:rPr>
-          <w:rFonts w:hAnsi="Times New Roman" w:hint="eastAsia"/>
+          <w:rFonts w:hAnsi="Times New Roman"/>
         </w:rPr>
       </w:pPr>
       <w:r>
-        <w:t>根据当前登录用户查询所有消息，同时也可以进行筛选条件查询</w:t>
+        <w:t>根据当前登录用户查询所有消息</w:t>
       </w:r>
     </w:p>
     <w:p>
@@ -2325,10 +2325,10 @@
       </w:r>
       <w:r>
         <w:rPr>
-          <w:rFonts w:ascii="Times New Roman" w:hAnsi="Times New Roman" w:cs="Times New Roman"/>
-          <w:szCs w:val="21"/>
-        </w:rPr>
-        <w:t xml:space="preserve"> </w:t>
+          <w:rFonts w:ascii="Times New Roman" w:hAnsi="Times New Roman" w:cs="Times New Roman" w:hint="eastAsia"/>
+          <w:szCs w:val="21"/>
+        </w:rPr>
+        <w:t>根据当前登录用户查询所有消息，同时也可以进行筛选条件查询</w:t>
       </w:r>
     </w:p>
     <w:p>
@@ -2498,7 +2498,15 @@
                 <w:rFonts w:ascii="Times New Roman" w:hAnsiTheme="minorEastAsia" w:cs="Times New Roman"/>
                 <w:szCs w:val="21"/>
               </w:rPr>
-              <w:t>查询数据的开始页码（第一页开始）</w:t>
+              <w:t>查询数据的开始页码（第一</w:t>
+            </w:r>
+            <w:r>
+              <w:rPr>
+                <w:rFonts w:ascii="Times New Roman" w:hAnsiTheme="minorEastAsia" w:cs="Times New Roman"/>
+                <w:szCs w:val="21"/>
+              </w:rPr>
+              <w:lastRenderedPageBreak/>
+              <w:t>页开始）</w:t>
             </w:r>
           </w:p>
         </w:tc>
@@ -2518,6 +2526,7 @@
                 <w:rFonts w:ascii="Times New Roman" w:hAnsiTheme="minorEastAsia" w:cs="Times New Roman"/>
                 <w:szCs w:val="21"/>
               </w:rPr>
+              <w:lastRenderedPageBreak/>
               <w:t>是</w:t>
             </w:r>
           </w:p>
@@ -2540,6 +2549,7 @@
                 <w:rFonts w:ascii="Times New Roman" w:hAnsi="Times New Roman" w:cs="Times New Roman"/>
                 <w:szCs w:val="21"/>
               </w:rPr>
+              <w:lastRenderedPageBreak/>
               <w:t>pageSize</w:t>
             </w:r>
           </w:p>
@@ -2639,7 +2649,6 @@
                 <w:rFonts w:ascii="Times New Roman" w:hAnsi="Times New Roman" w:cs="Times New Roman"/>
                 <w:szCs w:val="21"/>
               </w:rPr>
-              <w:lastRenderedPageBreak/>
               <w:t>String</w:t>
             </w:r>
           </w:p>
@@ -3516,7 +3525,7 @@
       <w:pPr>
         <w:pStyle w:val="4"/>
         <w:rPr>
-          <w:rFonts w:hAnsi="Times New Roman" w:hint="eastAsia"/>
+          <w:rFonts w:hAnsi="Times New Roman"/>
         </w:rPr>
       </w:pPr>
       <w:r>
@@ -4106,7 +4115,7 @@
       <w:pPr>
         <w:pStyle w:val="4"/>
         <w:rPr>
-          <w:rFonts w:hAnsi="Times New Roman" w:hint="eastAsia"/>
+          <w:rFonts w:hAnsi="Times New Roman"/>
         </w:rPr>
       </w:pPr>
       <w:r>
@@ -4287,6 +4296,7 @@
                 <w:rFonts w:ascii="Times New Roman" w:hAnsi="Times New Roman" w:cs="Times New Roman"/>
                 <w:szCs w:val="21"/>
               </w:rPr>
+              <w:lastRenderedPageBreak/>
               <w:t>String</w:t>
             </w:r>
           </w:p>
@@ -4598,7 +4608,6 @@
           <w:rFonts w:ascii="Times New Roman" w:hAnsiTheme="minorEastAsia" w:cs="Times New Roman"/>
           <w:szCs w:val="21"/>
         </w:rPr>
-        <w:lastRenderedPageBreak/>
         <w:t>响应参数：</w:t>
       </w:r>
     </w:p>
@@ -4890,9 +4899,6 @@
     <w:p>
       <w:pPr>
         <w:pStyle w:val="4"/>
-        <w:rPr>
-          <w:rFonts w:hint="eastAsia"/>
-        </w:rPr>
       </w:pPr>
       <w:r>
         <w:rPr>
@@ -5474,7 +5480,7 @@
       <w:pPr>
         <w:pStyle w:val="4"/>
         <w:rPr>
-          <w:rFonts w:hAnsi="Times New Roman" w:hint="eastAsia"/>
+          <w:rFonts w:hAnsi="Times New Roman"/>
         </w:rPr>
       </w:pPr>
       <w:r>
@@ -6133,11 +6139,11 @@
     </w:p>
     <w:p>
       <w:pPr>
-        <w:rPr>
-          <w:rFonts w:ascii="Times New Roman" w:hAnsi="Times New Roman" w:cs="Times New Roman"/>
-          <w:szCs w:val="21"/>
-        </w:rPr>
+        <w:pStyle w:val="3"/>
       </w:pPr>
+      <w:r>
+        <w:t>组织架构</w:t>
+      </w:r>
     </w:p>
     <w:p>
       <w:pPr>
@@ -6147,7 +6153,6 @@
         </w:rPr>
       </w:pPr>
       <w:r>
-        <w:lastRenderedPageBreak/>
         <w:t>新增组织结构。</w:t>
       </w:r>
     </w:p>
@@ -6977,7 +6982,7 @@
       <w:pPr>
         <w:pStyle w:val="4"/>
         <w:rPr>
-          <w:rFonts w:hAnsi="Times New Roman" w:hint="eastAsia"/>
+          <w:rFonts w:hAnsi="Times New Roman"/>
         </w:rPr>
       </w:pPr>
       <w:r>
@@ -7898,6 +7903,7 @@
                 <w:rFonts w:ascii="Times New Roman" w:hAnsi="Times New Roman" w:cs="Times New Roman"/>
                 <w:szCs w:val="21"/>
               </w:rPr>
+              <w:lastRenderedPageBreak/>
               <w:t>String</w:t>
             </w:r>
           </w:p>
@@ -8200,7 +8206,6 @@
                 <w:rFonts w:ascii="Times New Roman" w:hAnsiTheme="minorEastAsia" w:cs="Times New Roman" w:hint="eastAsia"/>
                 <w:szCs w:val="21"/>
               </w:rPr>
-              <w:lastRenderedPageBreak/>
               <w:t>parentId</w:t>
             </w:r>
             <w:r>
@@ -8432,23 +8437,7 @@
                 <w:rFonts w:ascii="Times New Roman" w:hAnsiTheme="minorEastAsia" w:cs="Times New Roman" w:hint="eastAsia"/>
                 <w:szCs w:val="21"/>
               </w:rPr>
-              <w:t>：</w:t>
-            </w:r>
-            <w:proofErr w:type="gramStart"/>
-            <w:r>
-              <w:rPr>
-                <w:rFonts w:ascii="Times New Roman" w:hAnsiTheme="minorEastAsia" w:cs="Times New Roman" w:hint="eastAsia"/>
-                <w:szCs w:val="21"/>
-              </w:rPr>
-              <w:t>和模版</w:t>
-            </w:r>
-            <w:proofErr w:type="gramEnd"/>
-            <w:r>
-              <w:rPr>
-                <w:rFonts w:ascii="Times New Roman" w:hAnsiTheme="minorEastAsia" w:cs="Times New Roman" w:hint="eastAsia"/>
-                <w:szCs w:val="21"/>
-              </w:rPr>
-              <w:t>对应的一个唯一值</w:t>
+              <w:t>：和模版对应的一个唯一值</w:t>
             </w:r>
           </w:p>
           <w:p>
@@ -8575,7 +8564,7 @@
       <w:pPr>
         <w:pStyle w:val="4"/>
         <w:rPr>
-          <w:rFonts w:hAnsi="Times New Roman" w:hint="eastAsia"/>
+          <w:rFonts w:hAnsi="Times New Roman"/>
         </w:rPr>
       </w:pPr>
       <w:r>
@@ -9417,11 +9406,12 @@
       <w:pPr>
         <w:pStyle w:val="4"/>
         <w:rPr>
-          <w:rFonts w:hAnsi="Times New Roman" w:hint="eastAsia"/>
+          <w:rFonts w:hAnsi="Times New Roman"/>
           <w:sz w:val="21"/>
         </w:rPr>
       </w:pPr>
       <w:r>
+        <w:lastRenderedPageBreak/>
         <w:t>停用</w:t>
       </w:r>
       <w:r>
@@ -9561,7 +9551,6 @@
           <w:rFonts w:ascii="Times New Roman" w:hAnsiTheme="minorEastAsia" w:cs="Times New Roman"/>
           <w:szCs w:val="21"/>
         </w:rPr>
-        <w:lastRenderedPageBreak/>
         <w:t>请求参数：</w:t>
       </w:r>
       <w:r>
@@ -10091,7 +10080,7 @@
       <w:pPr>
         <w:pStyle w:val="4"/>
         <w:rPr>
-          <w:rFonts w:hAnsi="Times New Roman" w:hint="eastAsia"/>
+          <w:rFonts w:hAnsi="Times New Roman"/>
         </w:rPr>
       </w:pPr>
       <w:r>
@@ -11018,10 +11007,11 @@
       <w:pPr>
         <w:pStyle w:val="4"/>
         <w:rPr>
-          <w:rFonts w:hAnsi="Times New Roman" w:hint="eastAsia"/>
+          <w:rFonts w:hAnsi="Times New Roman"/>
         </w:rPr>
       </w:pPr>
       <w:r>
+        <w:lastRenderedPageBreak/>
         <w:t>根据</w:t>
       </w:r>
       <w:r>
@@ -11031,15 +11021,7 @@
         <w:t>id</w:t>
       </w:r>
       <w:r>
-        <w:t>查询该节点的</w:t>
-      </w:r>
-      <w:proofErr w:type="gramStart"/>
-      <w:r>
-        <w:t>所有父</w:t>
-      </w:r>
-      <w:proofErr w:type="gramEnd"/>
-      <w:r>
-        <w:t>节点。</w:t>
+        <w:t>查询该节点的所有父节点。</w:t>
       </w:r>
     </w:p>
     <w:p>
@@ -11094,23 +11076,7 @@
           <w:rFonts w:ascii="Times New Roman" w:hAnsiTheme="minorEastAsia" w:cs="Times New Roman"/>
           <w:szCs w:val="21"/>
         </w:rPr>
-        <w:t>查询该节点的</w:t>
-      </w:r>
-      <w:proofErr w:type="gramStart"/>
-      <w:r>
-        <w:rPr>
-          <w:rFonts w:ascii="Times New Roman" w:hAnsiTheme="minorEastAsia" w:cs="Times New Roman"/>
-          <w:szCs w:val="21"/>
-        </w:rPr>
-        <w:t>所有父</w:t>
-      </w:r>
-      <w:proofErr w:type="gramEnd"/>
-      <w:r>
-        <w:rPr>
-          <w:rFonts w:ascii="Times New Roman" w:hAnsiTheme="minorEastAsia" w:cs="Times New Roman"/>
-          <w:szCs w:val="21"/>
-        </w:rPr>
-        <w:t>节点。</w:t>
+        <w:t>查询该节点的所有父节点。</w:t>
       </w:r>
     </w:p>
     <w:p>
@@ -11340,7 +11306,6 @@
           <w:rFonts w:ascii="Times New Roman" w:hAnsiTheme="minorEastAsia" w:cs="Times New Roman"/>
           <w:szCs w:val="21"/>
         </w:rPr>
-        <w:lastRenderedPageBreak/>
         <w:t>响应参数：</w:t>
       </w:r>
     </w:p>
@@ -11972,23 +11937,7 @@
                 <w:rFonts w:ascii="Times New Roman" w:hAnsiTheme="minorEastAsia" w:cs="Times New Roman" w:hint="eastAsia"/>
                 <w:szCs w:val="21"/>
               </w:rPr>
-              <w:t>：</w:t>
-            </w:r>
-            <w:proofErr w:type="gramStart"/>
-            <w:r>
-              <w:rPr>
-                <w:rFonts w:ascii="Times New Roman" w:hAnsiTheme="minorEastAsia" w:cs="Times New Roman" w:hint="eastAsia"/>
-                <w:szCs w:val="21"/>
-              </w:rPr>
-              <w:t>和模版</w:t>
-            </w:r>
-            <w:proofErr w:type="gramEnd"/>
-            <w:r>
-              <w:rPr>
-                <w:rFonts w:ascii="Times New Roman" w:hAnsiTheme="minorEastAsia" w:cs="Times New Roman" w:hint="eastAsia"/>
-                <w:szCs w:val="21"/>
-              </w:rPr>
-              <w:t>对应的一个唯一值</w:t>
+              <w:t>：和模版对应的一个唯一值</w:t>
             </w:r>
           </w:p>
           <w:p>
@@ -12115,7 +12064,7 @@
       <w:pPr>
         <w:pStyle w:val="4"/>
         <w:rPr>
-          <w:rFonts w:hAnsi="Times New Roman" w:hint="eastAsia"/>
+          <w:rFonts w:hAnsi="Times New Roman"/>
         </w:rPr>
       </w:pPr>
       <w:r>
@@ -12588,6 +12537,7 @@
                 <w:rFonts w:ascii="Times New Roman" w:hAnsi="Times New Roman" w:cs="Times New Roman"/>
                 <w:szCs w:val="21"/>
               </w:rPr>
+              <w:lastRenderedPageBreak/>
               <w:t>String</w:t>
             </w:r>
           </w:p>
@@ -12790,11 +12740,10 @@
       <w:pPr>
         <w:pStyle w:val="4"/>
         <w:rPr>
-          <w:rFonts w:hAnsi="Times New Roman" w:hint="eastAsia"/>
+          <w:rFonts w:hAnsi="Times New Roman"/>
         </w:rPr>
       </w:pPr>
       <w:r>
-        <w:lastRenderedPageBreak/>
         <w:t>判断该节点是否存在子节点</w:t>
       </w:r>
     </w:p>
@@ -14062,6 +14011,7 @@
                 <w:rFonts w:asciiTheme="minorEastAsia" w:hAnsiTheme="minorEastAsia" w:cstheme="minorEastAsia" w:hint="eastAsia"/>
                 <w:szCs w:val="21"/>
               </w:rPr>
+              <w:lastRenderedPageBreak/>
               <w:t>roleName ：角色名称</w:t>
             </w:r>
           </w:p>
@@ -14129,6 +14079,7 @@
                 <w:rFonts w:ascii="Times New Roman" w:hAnsi="Times New Roman" w:cs="Times New Roman" w:hint="eastAsia"/>
                 <w:szCs w:val="21"/>
               </w:rPr>
+              <w:lastRenderedPageBreak/>
               <w:t>String</w:t>
             </w:r>
           </w:p>
@@ -14247,7 +14198,6 @@
                 <w:rFonts w:ascii="Times New Roman" w:hAnsi="Times New Roman" w:cs="Times New Roman" w:hint="eastAsia"/>
                 <w:szCs w:val="21"/>
               </w:rPr>
-              <w:lastRenderedPageBreak/>
               <w:t>String</w:t>
             </w:r>
           </w:p>
@@ -15065,14 +15015,11 @@
     </w:p>
     <w:p>
       <w:pPr>
-        <w:pStyle w:val="4"/>
+        <w:rPr>
+          <w:rFonts w:asciiTheme="minorEastAsia" w:hAnsiTheme="minorEastAsia" w:cstheme="minorEastAsia"/>
+          <w:szCs w:val="21"/>
+        </w:rPr>
       </w:pPr>
-      <w:r>
-        <w:rPr>
-          <w:rFonts w:hint="eastAsia"/>
-        </w:rPr>
-        <w:t>修改当前登录用户密码</w:t>
-      </w:r>
     </w:p>
     <w:p>
       <w:pPr>
@@ -15081,13 +15028,6 @@
           <w:szCs w:val="21"/>
         </w:rPr>
       </w:pPr>
-      <w:r>
-        <w:rPr>
-          <w:rFonts w:asciiTheme="minorEastAsia" w:hAnsiTheme="minorEastAsia" w:cstheme="minorEastAsia" w:hint="eastAsia"/>
-          <w:szCs w:val="21"/>
-        </w:rPr>
-        <w:t>接口地址：/user/passWord</w:t>
-      </w:r>
     </w:p>
     <w:p>
       <w:pPr>
@@ -15096,12 +15036,98 @@
           <w:szCs w:val="21"/>
         </w:rPr>
       </w:pPr>
+    </w:p>
+    <w:p>
+      <w:pPr>
+        <w:rPr>
+          <w:rFonts w:asciiTheme="minorEastAsia" w:hAnsiTheme="minorEastAsia" w:cstheme="minorEastAsia"/>
+          <w:szCs w:val="21"/>
+        </w:rPr>
+      </w:pPr>
+    </w:p>
+    <w:p>
+      <w:pPr>
+        <w:rPr>
+          <w:rFonts w:asciiTheme="minorEastAsia" w:hAnsiTheme="minorEastAsia" w:cstheme="minorEastAsia"/>
+          <w:szCs w:val="21"/>
+        </w:rPr>
+      </w:pPr>
+    </w:p>
+    <w:p>
+      <w:pPr>
+        <w:pStyle w:val="3"/>
+      </w:pPr>
+      <w:r>
+        <w:lastRenderedPageBreak/>
+        <w:t>用户管理</w:t>
+      </w:r>
+    </w:p>
+    <w:p>
+      <w:pPr>
+        <w:pStyle w:val="4"/>
+      </w:pPr>
+      <w:r>
+        <w:rPr>
+          <w:rFonts w:hint="eastAsia"/>
+        </w:rPr>
+        <w:t>查询所有用户</w:t>
+      </w:r>
+      <w:r>
+        <w:rPr>
+          <w:rFonts w:hint="eastAsia"/>
+        </w:rPr>
+        <w:t>/</w:t>
+      </w:r>
+      <w:r>
+        <w:rPr>
+          <w:rFonts w:hint="eastAsia"/>
+        </w:rPr>
+        <w:t>多条件查询用户列表</w:t>
+      </w:r>
+    </w:p>
+    <w:p>
+      <w:pPr>
+        <w:rPr>
+          <w:rFonts w:asciiTheme="minorEastAsia" w:hAnsiTheme="minorEastAsia" w:cstheme="minorEastAsia"/>
+          <w:szCs w:val="21"/>
+        </w:rPr>
+      </w:pPr>
       <w:r>
         <w:rPr>
           <w:rFonts w:asciiTheme="minorEastAsia" w:hAnsiTheme="minorEastAsia" w:cstheme="minorEastAsia" w:hint="eastAsia"/>
           <w:szCs w:val="21"/>
         </w:rPr>
-        <w:t>方法描述：修改当前登录用户密码</w:t>
+        <w:t>接口地址：/user/index</w:t>
+      </w:r>
+    </w:p>
+    <w:p>
+      <w:pPr>
+        <w:rPr>
+          <w:rFonts w:asciiTheme="minorEastAsia" w:hAnsiTheme="minorEastAsia" w:cstheme="minorEastAsia"/>
+          <w:szCs w:val="21"/>
+        </w:rPr>
+      </w:pPr>
+      <w:r>
+        <w:rPr>
+          <w:rFonts w:asciiTheme="minorEastAsia" w:hAnsiTheme="minorEastAsia" w:cstheme="minorEastAsia" w:hint="eastAsia"/>
+          <w:szCs w:val="21"/>
+        </w:rPr>
+        <w:t>方法描述：查询所有用户/多条件查询用户列表</w:t>
+      </w:r>
+    </w:p>
+    <w:p>
+      <w:pPr>
+        <w:rPr>
+          <w:rFonts w:asciiTheme="minorEastAsia" w:hAnsiTheme="minorEastAsia" w:cstheme="minorEastAsia"/>
+          <w:szCs w:val="21"/>
+        </w:rPr>
+      </w:pPr>
+      <w:r>
+        <w:rPr>
+          <w:rFonts w:asciiTheme="minorEastAsia" w:hAnsiTheme="minorEastAsia" w:cstheme="minorEastAsia" w:hint="eastAsia"/>
+          <w:szCs w:val="21"/>
+        </w:rPr>
+        <w:t>请求参数：不传条件查询全部用户信息</w:t>
       </w:r>
     </w:p>
     <w:p>
@@ -15251,7 +15277,7 @@
                 <w:rFonts w:asciiTheme="minorEastAsia" w:hAnsiTheme="minorEastAsia" w:cstheme="minorEastAsia" w:hint="eastAsia"/>
                 <w:szCs w:val="21"/>
               </w:rPr>
-              <w:t>oldPwd</w:t>
+              <w:t>name</w:t>
             </w:r>
           </w:p>
         </w:tc>
@@ -15271,7 +15297,7 @@
                 <w:rFonts w:asciiTheme="minorEastAsia" w:hAnsiTheme="minorEastAsia" w:cstheme="minorEastAsia" w:hint="eastAsia"/>
                 <w:szCs w:val="21"/>
               </w:rPr>
-              <w:t>旧密码</w:t>
+              <w:t>用户名</w:t>
             </w:r>
           </w:p>
         </w:tc>
@@ -15291,7 +15317,7 @@
                 <w:rFonts w:asciiTheme="minorEastAsia" w:hAnsiTheme="minorEastAsia" w:cstheme="minorEastAsia" w:hint="eastAsia"/>
                 <w:szCs w:val="21"/>
               </w:rPr>
-              <w:t>必须</w:t>
+              <w:t>可以为空</w:t>
             </w:r>
           </w:p>
         </w:tc>
@@ -15333,7 +15359,7 @@
                 <w:rFonts w:asciiTheme="minorEastAsia" w:hAnsiTheme="minorEastAsia" w:cstheme="minorEastAsia" w:hint="eastAsia"/>
                 <w:szCs w:val="21"/>
               </w:rPr>
-              <w:t>newPwd</w:t>
+              <w:t>realName</w:t>
             </w:r>
           </w:p>
         </w:tc>
@@ -15353,7 +15379,581 @@
                 <w:rFonts w:asciiTheme="minorEastAsia" w:hAnsiTheme="minorEastAsia" w:cstheme="minorEastAsia" w:hint="eastAsia"/>
                 <w:szCs w:val="21"/>
               </w:rPr>
-              <w:t>新密码</w:t>
+              <w:t>真实姓名</w:t>
+            </w:r>
+          </w:p>
+        </w:tc>
+        <w:tc>
+          <w:tcPr>
+            <w:tcW w:w="2131" w:type="dxa"/>
+          </w:tcPr>
+          <w:p>
+            <w:pPr>
+              <w:rPr>
+                <w:rFonts w:asciiTheme="minorEastAsia" w:hAnsiTheme="minorEastAsia" w:cstheme="minorEastAsia"/>
+                <w:szCs w:val="21"/>
+              </w:rPr>
+            </w:pPr>
+            <w:r>
+              <w:rPr>
+                <w:rFonts w:asciiTheme="minorEastAsia" w:hAnsiTheme="minorEastAsia" w:cstheme="minorEastAsia" w:hint="eastAsia"/>
+                <w:szCs w:val="21"/>
+              </w:rPr>
+              <w:t>可以为空</w:t>
+            </w:r>
+          </w:p>
+        </w:tc>
+      </w:tr>
+      <w:tr>
+        <w:tc>
+          <w:tcPr>
+            <w:tcW w:w="2130" w:type="dxa"/>
+          </w:tcPr>
+          <w:p>
+            <w:pPr>
+              <w:rPr>
+                <w:rFonts w:asciiTheme="minorEastAsia" w:hAnsiTheme="minorEastAsia" w:cstheme="minorEastAsia"/>
+                <w:szCs w:val="21"/>
+              </w:rPr>
+            </w:pPr>
+            <w:r>
+              <w:rPr>
+                <w:rFonts w:asciiTheme="minorEastAsia" w:hAnsiTheme="minorEastAsia" w:cstheme="minorEastAsia" w:hint="eastAsia"/>
+                <w:szCs w:val="21"/>
+              </w:rPr>
+              <w:t>String</w:t>
+            </w:r>
+          </w:p>
+        </w:tc>
+        <w:tc>
+          <w:tcPr>
+            <w:tcW w:w="2130" w:type="dxa"/>
+          </w:tcPr>
+          <w:p>
+            <w:pPr>
+              <w:rPr>
+                <w:rFonts w:asciiTheme="minorEastAsia" w:hAnsiTheme="minorEastAsia" w:cstheme="minorEastAsia"/>
+                <w:szCs w:val="21"/>
+              </w:rPr>
+            </w:pPr>
+            <w:r>
+              <w:rPr>
+                <w:rFonts w:asciiTheme="minorEastAsia" w:hAnsiTheme="minorEastAsia" w:cstheme="minorEastAsia" w:hint="eastAsia"/>
+                <w:szCs w:val="21"/>
+              </w:rPr>
+              <w:t>jobNumber</w:t>
+            </w:r>
+          </w:p>
+        </w:tc>
+        <w:tc>
+          <w:tcPr>
+            <w:tcW w:w="2131" w:type="dxa"/>
+          </w:tcPr>
+          <w:p>
+            <w:pPr>
+              <w:rPr>
+                <w:rFonts w:asciiTheme="minorEastAsia" w:hAnsiTheme="minorEastAsia" w:cstheme="minorEastAsia"/>
+                <w:szCs w:val="21"/>
+              </w:rPr>
+            </w:pPr>
+            <w:r>
+              <w:rPr>
+                <w:rFonts w:asciiTheme="minorEastAsia" w:hAnsiTheme="minorEastAsia" w:cstheme="minorEastAsia" w:hint="eastAsia"/>
+                <w:szCs w:val="21"/>
+              </w:rPr>
+              <w:t>工号</w:t>
+            </w:r>
+          </w:p>
+        </w:tc>
+        <w:tc>
+          <w:tcPr>
+            <w:tcW w:w="2131" w:type="dxa"/>
+          </w:tcPr>
+          <w:p>
+            <w:pPr>
+              <w:rPr>
+                <w:rFonts w:asciiTheme="minorEastAsia" w:hAnsiTheme="minorEastAsia" w:cstheme="minorEastAsia"/>
+                <w:szCs w:val="21"/>
+              </w:rPr>
+            </w:pPr>
+            <w:r>
+              <w:rPr>
+                <w:rFonts w:asciiTheme="minorEastAsia" w:hAnsiTheme="minorEastAsia" w:cstheme="minorEastAsia" w:hint="eastAsia"/>
+                <w:szCs w:val="21"/>
+              </w:rPr>
+              <w:t>可以为空</w:t>
+            </w:r>
+          </w:p>
+        </w:tc>
+      </w:tr>
+      <w:tr>
+        <w:tc>
+          <w:tcPr>
+            <w:tcW w:w="2130" w:type="dxa"/>
+          </w:tcPr>
+          <w:p>
+            <w:pPr>
+              <w:rPr>
+                <w:rFonts w:asciiTheme="minorEastAsia" w:hAnsiTheme="minorEastAsia" w:cstheme="minorEastAsia"/>
+                <w:szCs w:val="21"/>
+              </w:rPr>
+            </w:pPr>
+            <w:r>
+              <w:rPr>
+                <w:rFonts w:asciiTheme="minorEastAsia" w:hAnsiTheme="minorEastAsia" w:cstheme="minorEastAsia" w:hint="eastAsia"/>
+                <w:szCs w:val="21"/>
+              </w:rPr>
+              <w:t>String</w:t>
+            </w:r>
+          </w:p>
+        </w:tc>
+        <w:tc>
+          <w:tcPr>
+            <w:tcW w:w="2130" w:type="dxa"/>
+          </w:tcPr>
+          <w:p>
+            <w:pPr>
+              <w:rPr>
+                <w:rFonts w:asciiTheme="minorEastAsia" w:hAnsiTheme="minorEastAsia" w:cstheme="minorEastAsia"/>
+                <w:szCs w:val="21"/>
+              </w:rPr>
+            </w:pPr>
+            <w:r>
+              <w:rPr>
+                <w:rFonts w:asciiTheme="minorEastAsia" w:hAnsiTheme="minorEastAsia" w:cstheme="minorEastAsia" w:hint="eastAsia"/>
+                <w:szCs w:val="21"/>
+              </w:rPr>
+              <w:t>userId</w:t>
+            </w:r>
+          </w:p>
+        </w:tc>
+        <w:tc>
+          <w:tcPr>
+            <w:tcW w:w="2131" w:type="dxa"/>
+          </w:tcPr>
+          <w:p>
+            <w:pPr>
+              <w:rPr>
+                <w:rFonts w:asciiTheme="minorEastAsia" w:hAnsiTheme="minorEastAsia" w:cstheme="minorEastAsia"/>
+                <w:szCs w:val="21"/>
+              </w:rPr>
+            </w:pPr>
+            <w:r>
+              <w:rPr>
+                <w:rFonts w:asciiTheme="minorEastAsia" w:hAnsiTheme="minorEastAsia" w:cstheme="minorEastAsia" w:hint="eastAsia"/>
+                <w:szCs w:val="21"/>
+              </w:rPr>
+              <w:t>用户ID</w:t>
+            </w:r>
+          </w:p>
+        </w:tc>
+        <w:tc>
+          <w:tcPr>
+            <w:tcW w:w="2131" w:type="dxa"/>
+          </w:tcPr>
+          <w:p>
+            <w:pPr>
+              <w:rPr>
+                <w:rFonts w:asciiTheme="minorEastAsia" w:hAnsiTheme="minorEastAsia" w:cstheme="minorEastAsia"/>
+                <w:szCs w:val="21"/>
+              </w:rPr>
+            </w:pPr>
+            <w:r>
+              <w:rPr>
+                <w:rFonts w:asciiTheme="minorEastAsia" w:hAnsiTheme="minorEastAsia" w:cstheme="minorEastAsia" w:hint="eastAsia"/>
+                <w:szCs w:val="21"/>
+              </w:rPr>
+              <w:t>可以为空</w:t>
+            </w:r>
+          </w:p>
+        </w:tc>
+      </w:tr>
+      <w:tr>
+        <w:tc>
+          <w:tcPr>
+            <w:tcW w:w="2130" w:type="dxa"/>
+          </w:tcPr>
+          <w:p>
+            <w:pPr>
+              <w:rPr>
+                <w:rFonts w:asciiTheme="minorEastAsia" w:hAnsiTheme="minorEastAsia" w:cstheme="minorEastAsia"/>
+                <w:szCs w:val="21"/>
+              </w:rPr>
+            </w:pPr>
+            <w:r>
+              <w:rPr>
+                <w:rFonts w:asciiTheme="minorEastAsia" w:hAnsiTheme="minorEastAsia" w:cstheme="minorEastAsia" w:hint="eastAsia"/>
+                <w:szCs w:val="21"/>
+              </w:rPr>
+              <w:t>Integer</w:t>
+            </w:r>
+          </w:p>
+        </w:tc>
+        <w:tc>
+          <w:tcPr>
+            <w:tcW w:w="2130" w:type="dxa"/>
+          </w:tcPr>
+          <w:p>
+            <w:pPr>
+              <w:rPr>
+                <w:rFonts w:asciiTheme="minorEastAsia" w:hAnsiTheme="minorEastAsia" w:cstheme="minorEastAsia"/>
+                <w:szCs w:val="21"/>
+              </w:rPr>
+            </w:pPr>
+            <w:r>
+              <w:rPr>
+                <w:rFonts w:asciiTheme="minorEastAsia" w:hAnsiTheme="minorEastAsia" w:cstheme="minorEastAsia" w:hint="eastAsia"/>
+                <w:szCs w:val="21"/>
+              </w:rPr>
+              <w:t>status</w:t>
+            </w:r>
+          </w:p>
+        </w:tc>
+        <w:tc>
+          <w:tcPr>
+            <w:tcW w:w="2131" w:type="dxa"/>
+          </w:tcPr>
+          <w:p>
+            <w:pPr>
+              <w:rPr>
+                <w:rFonts w:asciiTheme="minorEastAsia" w:hAnsiTheme="minorEastAsia" w:cstheme="minorEastAsia"/>
+                <w:szCs w:val="21"/>
+              </w:rPr>
+            </w:pPr>
+            <w:r>
+              <w:rPr>
+                <w:rFonts w:asciiTheme="minorEastAsia" w:hAnsiTheme="minorEastAsia" w:cstheme="minorEastAsia" w:hint="eastAsia"/>
+                <w:szCs w:val="21"/>
+              </w:rPr>
+              <w:t>状态（0表示离职1表示在职）</w:t>
+            </w:r>
+          </w:p>
+        </w:tc>
+        <w:tc>
+          <w:tcPr>
+            <w:tcW w:w="2131" w:type="dxa"/>
+          </w:tcPr>
+          <w:p>
+            <w:pPr>
+              <w:rPr>
+                <w:rFonts w:asciiTheme="minorEastAsia" w:hAnsiTheme="minorEastAsia" w:cstheme="minorEastAsia"/>
+                <w:szCs w:val="21"/>
+              </w:rPr>
+            </w:pPr>
+            <w:r>
+              <w:rPr>
+                <w:rFonts w:asciiTheme="minorEastAsia" w:hAnsiTheme="minorEastAsia" w:cstheme="minorEastAsia" w:hint="eastAsia"/>
+                <w:szCs w:val="21"/>
+              </w:rPr>
+              <w:t>可以为空</w:t>
+            </w:r>
+          </w:p>
+        </w:tc>
+      </w:tr>
+      <w:tr>
+        <w:tc>
+          <w:tcPr>
+            <w:tcW w:w="2130" w:type="dxa"/>
+          </w:tcPr>
+          <w:p>
+            <w:pPr>
+              <w:rPr>
+                <w:rFonts w:asciiTheme="minorEastAsia" w:hAnsiTheme="minorEastAsia" w:cstheme="minorEastAsia"/>
+                <w:szCs w:val="21"/>
+              </w:rPr>
+            </w:pPr>
+            <w:r>
+              <w:rPr>
+                <w:rFonts w:asciiTheme="minorEastAsia" w:hAnsiTheme="minorEastAsia" w:cstheme="minorEastAsia" w:hint="eastAsia"/>
+                <w:szCs w:val="21"/>
+              </w:rPr>
+              <w:t>String</w:t>
+            </w:r>
+          </w:p>
+        </w:tc>
+        <w:tc>
+          <w:tcPr>
+            <w:tcW w:w="2130" w:type="dxa"/>
+          </w:tcPr>
+          <w:p>
+            <w:pPr>
+              <w:rPr>
+                <w:rFonts w:asciiTheme="minorEastAsia" w:hAnsiTheme="minorEastAsia" w:cstheme="minorEastAsia"/>
+                <w:szCs w:val="21"/>
+              </w:rPr>
+            </w:pPr>
+            <w:r>
+              <w:rPr>
+                <w:rFonts w:asciiTheme="minorEastAsia" w:hAnsiTheme="minorEastAsia" w:cstheme="minorEastAsia" w:hint="eastAsia"/>
+                <w:szCs w:val="21"/>
+              </w:rPr>
+              <w:t>createTime</w:t>
+            </w:r>
+          </w:p>
+        </w:tc>
+        <w:tc>
+          <w:tcPr>
+            <w:tcW w:w="2131" w:type="dxa"/>
+          </w:tcPr>
+          <w:p>
+            <w:pPr>
+              <w:rPr>
+                <w:rFonts w:asciiTheme="minorEastAsia" w:hAnsiTheme="minorEastAsia" w:cstheme="minorEastAsia"/>
+                <w:szCs w:val="21"/>
+              </w:rPr>
+            </w:pPr>
+            <w:r>
+              <w:rPr>
+                <w:rFonts w:asciiTheme="minorEastAsia" w:hAnsiTheme="minorEastAsia" w:cstheme="minorEastAsia" w:hint="eastAsia"/>
+                <w:szCs w:val="21"/>
+              </w:rPr>
+              <w:t>创建时间（例如：2018/05/02）</w:t>
+            </w:r>
+          </w:p>
+        </w:tc>
+        <w:tc>
+          <w:tcPr>
+            <w:tcW w:w="2131" w:type="dxa"/>
+          </w:tcPr>
+          <w:p>
+            <w:pPr>
+              <w:rPr>
+                <w:rFonts w:asciiTheme="minorEastAsia" w:hAnsiTheme="minorEastAsia" w:cstheme="minorEastAsia"/>
+                <w:szCs w:val="21"/>
+              </w:rPr>
+            </w:pPr>
+            <w:r>
+              <w:rPr>
+                <w:rFonts w:asciiTheme="minorEastAsia" w:hAnsiTheme="minorEastAsia" w:cstheme="minorEastAsia" w:hint="eastAsia"/>
+                <w:szCs w:val="21"/>
+              </w:rPr>
+              <w:t>可以为空</w:t>
+            </w:r>
+          </w:p>
+        </w:tc>
+      </w:tr>
+      <w:tr>
+        <w:tc>
+          <w:tcPr>
+            <w:tcW w:w="2130" w:type="dxa"/>
+          </w:tcPr>
+          <w:p>
+            <w:pPr>
+              <w:rPr>
+                <w:rFonts w:asciiTheme="minorEastAsia" w:hAnsiTheme="minorEastAsia" w:cstheme="minorEastAsia"/>
+                <w:szCs w:val="21"/>
+              </w:rPr>
+            </w:pPr>
+            <w:r>
+              <w:rPr>
+                <w:rFonts w:asciiTheme="minorEastAsia" w:hAnsiTheme="minorEastAsia" w:cstheme="minorEastAsia" w:hint="eastAsia"/>
+                <w:szCs w:val="21"/>
+              </w:rPr>
+              <w:t>String</w:t>
+            </w:r>
+          </w:p>
+        </w:tc>
+        <w:tc>
+          <w:tcPr>
+            <w:tcW w:w="2130" w:type="dxa"/>
+          </w:tcPr>
+          <w:p>
+            <w:pPr>
+              <w:rPr>
+                <w:rFonts w:asciiTheme="minorEastAsia" w:hAnsiTheme="minorEastAsia" w:cstheme="minorEastAsia"/>
+                <w:szCs w:val="21"/>
+              </w:rPr>
+            </w:pPr>
+            <w:r>
+              <w:rPr>
+                <w:rFonts w:asciiTheme="minorEastAsia" w:hAnsiTheme="minorEastAsia" w:cstheme="minorEastAsia" w:hint="eastAsia"/>
+                <w:szCs w:val="21"/>
+              </w:rPr>
+              <w:t>updateTime</w:t>
+            </w:r>
+          </w:p>
+        </w:tc>
+        <w:tc>
+          <w:tcPr>
+            <w:tcW w:w="2131" w:type="dxa"/>
+          </w:tcPr>
+          <w:p>
+            <w:pPr>
+              <w:rPr>
+                <w:rFonts w:asciiTheme="minorEastAsia" w:hAnsiTheme="minorEastAsia" w:cstheme="minorEastAsia"/>
+                <w:szCs w:val="21"/>
+              </w:rPr>
+            </w:pPr>
+            <w:r>
+              <w:rPr>
+                <w:rFonts w:asciiTheme="minorEastAsia" w:hAnsiTheme="minorEastAsia" w:cstheme="minorEastAsia" w:hint="eastAsia"/>
+                <w:szCs w:val="21"/>
+              </w:rPr>
+              <w:t>修改时间（例如：2018/05/02）</w:t>
+            </w:r>
+          </w:p>
+        </w:tc>
+        <w:tc>
+          <w:tcPr>
+            <w:tcW w:w="2131" w:type="dxa"/>
+          </w:tcPr>
+          <w:p>
+            <w:pPr>
+              <w:rPr>
+                <w:rFonts w:asciiTheme="minorEastAsia" w:hAnsiTheme="minorEastAsia" w:cstheme="minorEastAsia"/>
+                <w:szCs w:val="21"/>
+              </w:rPr>
+            </w:pPr>
+            <w:r>
+              <w:rPr>
+                <w:rFonts w:asciiTheme="minorEastAsia" w:hAnsiTheme="minorEastAsia" w:cstheme="minorEastAsia" w:hint="eastAsia"/>
+                <w:szCs w:val="21"/>
+              </w:rPr>
+              <w:t>可以为空</w:t>
+            </w:r>
+          </w:p>
+        </w:tc>
+      </w:tr>
+      <w:tr>
+        <w:tc>
+          <w:tcPr>
+            <w:tcW w:w="2130" w:type="dxa"/>
+          </w:tcPr>
+          <w:p>
+            <w:pPr>
+              <w:rPr>
+                <w:rFonts w:asciiTheme="minorEastAsia" w:hAnsiTheme="minorEastAsia" w:cstheme="minorEastAsia"/>
+                <w:szCs w:val="21"/>
+              </w:rPr>
+            </w:pPr>
+            <w:r>
+              <w:rPr>
+                <w:rFonts w:asciiTheme="minorEastAsia" w:hAnsiTheme="minorEastAsia" w:cstheme="minorEastAsia" w:hint="eastAsia"/>
+                <w:szCs w:val="21"/>
+              </w:rPr>
+              <w:t>Integer</w:t>
+            </w:r>
+          </w:p>
+        </w:tc>
+        <w:tc>
+          <w:tcPr>
+            <w:tcW w:w="2130" w:type="dxa"/>
+          </w:tcPr>
+          <w:p>
+            <w:pPr>
+              <w:rPr>
+                <w:rFonts w:asciiTheme="minorEastAsia" w:hAnsiTheme="minorEastAsia" w:cstheme="minorEastAsia"/>
+                <w:szCs w:val="21"/>
+              </w:rPr>
+            </w:pPr>
+            <w:r>
+              <w:rPr>
+                <w:rFonts w:asciiTheme="minorEastAsia" w:hAnsiTheme="minorEastAsia" w:cstheme="minorEastAsia" w:hint="eastAsia"/>
+                <w:szCs w:val="21"/>
+              </w:rPr>
+              <w:t>page</w:t>
+            </w:r>
+          </w:p>
+        </w:tc>
+        <w:tc>
+          <w:tcPr>
+            <w:tcW w:w="2131" w:type="dxa"/>
+          </w:tcPr>
+          <w:p>
+            <w:pPr>
+              <w:rPr>
+                <w:rFonts w:asciiTheme="minorEastAsia" w:hAnsiTheme="minorEastAsia" w:cstheme="minorEastAsia"/>
+                <w:szCs w:val="21"/>
+              </w:rPr>
+            </w:pPr>
+            <w:r>
+              <w:rPr>
+                <w:rFonts w:asciiTheme="minorEastAsia" w:hAnsiTheme="minorEastAsia" w:cstheme="minorEastAsia" w:hint="eastAsia"/>
+                <w:szCs w:val="21"/>
+              </w:rPr>
+              <w:t>页码</w:t>
+            </w:r>
+          </w:p>
+        </w:tc>
+        <w:tc>
+          <w:tcPr>
+            <w:tcW w:w="2131" w:type="dxa"/>
+          </w:tcPr>
+          <w:p>
+            <w:pPr>
+              <w:rPr>
+                <w:rFonts w:asciiTheme="minorEastAsia" w:hAnsiTheme="minorEastAsia" w:cstheme="minorEastAsia"/>
+                <w:szCs w:val="21"/>
+              </w:rPr>
+            </w:pPr>
+            <w:r>
+              <w:rPr>
+                <w:rFonts w:asciiTheme="minorEastAsia" w:hAnsiTheme="minorEastAsia" w:cstheme="minorEastAsia" w:hint="eastAsia"/>
+                <w:szCs w:val="21"/>
+              </w:rPr>
+              <w:t>必须</w:t>
+            </w:r>
+          </w:p>
+        </w:tc>
+      </w:tr>
+      <w:tr>
+        <w:tc>
+          <w:tcPr>
+            <w:tcW w:w="2130" w:type="dxa"/>
+          </w:tcPr>
+          <w:p>
+            <w:pPr>
+              <w:rPr>
+                <w:rFonts w:asciiTheme="minorEastAsia" w:hAnsiTheme="minorEastAsia" w:cstheme="minorEastAsia"/>
+                <w:szCs w:val="21"/>
+              </w:rPr>
+            </w:pPr>
+            <w:r>
+              <w:rPr>
+                <w:rFonts w:asciiTheme="minorEastAsia" w:hAnsiTheme="minorEastAsia" w:cstheme="minorEastAsia" w:hint="eastAsia"/>
+                <w:szCs w:val="21"/>
+              </w:rPr>
+              <w:t>Integer</w:t>
+            </w:r>
+          </w:p>
+        </w:tc>
+        <w:tc>
+          <w:tcPr>
+            <w:tcW w:w="2130" w:type="dxa"/>
+          </w:tcPr>
+          <w:p>
+            <w:pPr>
+              <w:rPr>
+                <w:rFonts w:asciiTheme="minorEastAsia" w:hAnsiTheme="minorEastAsia" w:cstheme="minorEastAsia"/>
+                <w:szCs w:val="21"/>
+              </w:rPr>
+            </w:pPr>
+            <w:r>
+              <w:rPr>
+                <w:rFonts w:asciiTheme="minorEastAsia" w:hAnsiTheme="minorEastAsia" w:cstheme="minorEastAsia" w:hint="eastAsia"/>
+                <w:szCs w:val="21"/>
+              </w:rPr>
+              <w:t>pageSize</w:t>
+            </w:r>
+          </w:p>
+        </w:tc>
+        <w:tc>
+          <w:tcPr>
+            <w:tcW w:w="2131" w:type="dxa"/>
+          </w:tcPr>
+          <w:p>
+            <w:pPr>
+              <w:rPr>
+                <w:rFonts w:asciiTheme="minorEastAsia" w:hAnsiTheme="minorEastAsia" w:cstheme="minorEastAsia"/>
+                <w:szCs w:val="21"/>
+              </w:rPr>
+            </w:pPr>
+            <w:r>
+              <w:rPr>
+                <w:rFonts w:asciiTheme="minorEastAsia" w:hAnsiTheme="minorEastAsia" w:cstheme="minorEastAsia" w:hint="eastAsia"/>
+                <w:szCs w:val="21"/>
+              </w:rPr>
+              <w:t>条数</w:t>
             </w:r>
           </w:p>
         </w:tc>
@@ -15484,6 +16084,173 @@
           <w:p>
             <w:pPr>
               <w:rPr>
+                <w:rFonts w:asciiTheme="minorEastAsia" w:hAnsiTheme="minorEastAsia" w:cstheme="minorEastAsia"/>
+                <w:szCs w:val="21"/>
+              </w:rPr>
+            </w:pPr>
+            <w:r>
+              <w:rPr>
+                <w:rFonts w:asciiTheme="minorEastAsia" w:hAnsiTheme="minorEastAsia" w:cstheme="minorEastAsia" w:hint="eastAsia"/>
+                <w:szCs w:val="21"/>
+              </w:rPr>
+              <w:t>list</w:t>
+            </w:r>
+          </w:p>
+        </w:tc>
+        <w:tc>
+          <w:tcPr>
+            <w:tcW w:w="2841" w:type="dxa"/>
+          </w:tcPr>
+          <w:p>
+            <w:pPr>
+              <w:rPr>
+                <w:rFonts w:asciiTheme="minorEastAsia" w:hAnsiTheme="minorEastAsia" w:cstheme="minorEastAsia"/>
+                <w:szCs w:val="21"/>
+              </w:rPr>
+            </w:pPr>
+            <w:r>
+              <w:rPr>
+                <w:rFonts w:asciiTheme="minorEastAsia" w:hAnsiTheme="minorEastAsia" w:cstheme="minorEastAsia" w:hint="eastAsia"/>
+                <w:szCs w:val="21"/>
+              </w:rPr>
+              <w:t>userList</w:t>
+            </w:r>
+          </w:p>
+        </w:tc>
+        <w:tc>
+          <w:tcPr>
+            <w:tcW w:w="2841" w:type="dxa"/>
+          </w:tcPr>
+          <w:p>
+            <w:pPr>
+              <w:rPr>
+                <w:rFonts w:asciiTheme="minorEastAsia" w:hAnsiTheme="minorEastAsia" w:cstheme="minorEastAsia"/>
+                <w:szCs w:val="21"/>
+              </w:rPr>
+            </w:pPr>
+            <w:r>
+              <w:rPr>
+                <w:rFonts w:asciiTheme="minorEastAsia" w:hAnsiTheme="minorEastAsia" w:cstheme="minorEastAsia" w:hint="eastAsia"/>
+                <w:szCs w:val="21"/>
+              </w:rPr>
+              <w:t>用户信息集合</w:t>
+            </w:r>
+          </w:p>
+          <w:p>
+            <w:pPr>
+              <w:rPr>
+                <w:rFonts w:asciiTheme="minorEastAsia" w:hAnsiTheme="minorEastAsia" w:cstheme="minorEastAsia"/>
+                <w:szCs w:val="21"/>
+              </w:rPr>
+            </w:pPr>
+            <w:r>
+              <w:rPr>
+                <w:rFonts w:asciiTheme="minorEastAsia" w:hAnsiTheme="minorEastAsia" w:cstheme="minorEastAsia" w:hint="eastAsia"/>
+                <w:szCs w:val="21"/>
+              </w:rPr>
+              <w:t>id ：用户id</w:t>
+            </w:r>
+          </w:p>
+          <w:p>
+            <w:pPr>
+              <w:rPr>
+                <w:rFonts w:asciiTheme="minorEastAsia" w:hAnsiTheme="minorEastAsia" w:cstheme="minorEastAsia"/>
+                <w:szCs w:val="21"/>
+              </w:rPr>
+            </w:pPr>
+            <w:r>
+              <w:rPr>
+                <w:rFonts w:asciiTheme="minorEastAsia" w:hAnsiTheme="minorEastAsia" w:cstheme="minorEastAsia" w:hint="eastAsia"/>
+                <w:szCs w:val="21"/>
+              </w:rPr>
+              <w:t>name ：用户名称</w:t>
+            </w:r>
+          </w:p>
+          <w:p>
+            <w:pPr>
+              <w:rPr>
+                <w:rFonts w:asciiTheme="minorEastAsia" w:hAnsiTheme="minorEastAsia" w:cstheme="minorEastAsia"/>
+                <w:szCs w:val="21"/>
+              </w:rPr>
+            </w:pPr>
+            <w:r>
+              <w:rPr>
+                <w:rFonts w:asciiTheme="minorEastAsia" w:hAnsiTheme="minorEastAsia" w:cstheme="minorEastAsia" w:hint="eastAsia"/>
+                <w:szCs w:val="21"/>
+              </w:rPr>
+              <w:t>realName ：真实姓名</w:t>
+            </w:r>
+          </w:p>
+          <w:p>
+            <w:pPr>
+              <w:rPr>
+                <w:rFonts w:asciiTheme="minorEastAsia" w:hAnsiTheme="minorEastAsia" w:cstheme="minorEastAsia"/>
+                <w:szCs w:val="21"/>
+              </w:rPr>
+            </w:pPr>
+            <w:r>
+              <w:rPr>
+                <w:rFonts w:asciiTheme="minorEastAsia" w:hAnsiTheme="minorEastAsia" w:cstheme="minorEastAsia" w:hint="eastAsia"/>
+                <w:szCs w:val="21"/>
+              </w:rPr>
+              <w:t>status ：状态（0表示离职，1表示在职）</w:t>
+            </w:r>
+          </w:p>
+          <w:p>
+            <w:pPr>
+              <w:rPr>
+                <w:rFonts w:asciiTheme="minorEastAsia" w:hAnsiTheme="minorEastAsia" w:cstheme="minorEastAsia"/>
+                <w:szCs w:val="21"/>
+              </w:rPr>
+            </w:pPr>
+            <w:r>
+              <w:rPr>
+                <w:rFonts w:asciiTheme="minorEastAsia" w:hAnsiTheme="minorEastAsia" w:cstheme="minorEastAsia" w:hint="eastAsia"/>
+                <w:szCs w:val="21"/>
+              </w:rPr>
+              <w:t>jobNumber ：工号</w:t>
+            </w:r>
+          </w:p>
+          <w:p>
+            <w:pPr>
+              <w:rPr>
+                <w:rFonts w:asciiTheme="minorEastAsia" w:hAnsiTheme="minorEastAsia" w:cstheme="minorEastAsia"/>
+                <w:szCs w:val="21"/>
+              </w:rPr>
+            </w:pPr>
+            <w:r>
+              <w:rPr>
+                <w:rFonts w:asciiTheme="minorEastAsia" w:hAnsiTheme="minorEastAsia" w:cstheme="minorEastAsia" w:hint="eastAsia"/>
+                <w:szCs w:val="21"/>
+              </w:rPr>
+              <w:t>createTime ：创建时间</w:t>
+            </w:r>
+          </w:p>
+          <w:p>
+            <w:pPr>
+              <w:rPr>
+                <w:rFonts w:asciiTheme="minorEastAsia" w:hAnsiTheme="minorEastAsia" w:cstheme="minorEastAsia"/>
+                <w:szCs w:val="21"/>
+              </w:rPr>
+            </w:pPr>
+            <w:r>
+              <w:rPr>
+                <w:rFonts w:asciiTheme="minorEastAsia" w:hAnsiTheme="minorEastAsia" w:cstheme="minorEastAsia" w:hint="eastAsia"/>
+                <w:szCs w:val="21"/>
+              </w:rPr>
+              <w:t>updateTime ：修改时间</w:t>
+            </w:r>
+          </w:p>
+        </w:tc>
+      </w:tr>
+      <w:tr>
+        <w:tc>
+          <w:tcPr>
+            <w:tcW w:w="2840" w:type="dxa"/>
+          </w:tcPr>
+          <w:p>
+            <w:pPr>
+              <w:rPr>
                 <w:rFonts w:ascii="Times New Roman" w:hAnsi="Times New Roman" w:cs="Times New Roman"/>
                 <w:szCs w:val="21"/>
               </w:rPr>
@@ -15673,7 +16440,7 @@
         <w:rPr>
           <w:rFonts w:hint="eastAsia"/>
         </w:rPr>
-        <w:t>超级管理员重置用户密码（解锁用户）</w:t>
+        <w:t>用户新增</w:t>
       </w:r>
     </w:p>
     <w:p>
@@ -15688,7 +16455,7 @@
           <w:rFonts w:asciiTheme="minorEastAsia" w:hAnsiTheme="minorEastAsia" w:cstheme="minorEastAsia" w:hint="eastAsia"/>
           <w:szCs w:val="21"/>
         </w:rPr>
-        <w:t>接口地址：/user/reset</w:t>
+        <w:t>接口地址：/user/insert</w:t>
       </w:r>
     </w:p>
     <w:p>
@@ -15703,7 +16470,8 @@
           <w:rFonts w:asciiTheme="minorEastAsia" w:hAnsiTheme="minorEastAsia" w:cstheme="minorEastAsia" w:hint="eastAsia"/>
           <w:szCs w:val="21"/>
         </w:rPr>
-        <w:t>方法描述：超级管理员重置用户密码（解锁用户）</w:t>
+        <w:lastRenderedPageBreak/>
+        <w:t>方法描述：用户新增,用户密码默认为Welcome1,用户名，工号都不能重复</w:t>
       </w:r>
     </w:p>
     <w:p>
@@ -15853,7 +16621,7 @@
                 <w:rFonts w:asciiTheme="minorEastAsia" w:hAnsiTheme="minorEastAsia" w:cstheme="minorEastAsia" w:hint="eastAsia"/>
                 <w:szCs w:val="21"/>
               </w:rPr>
-              <w:t>userId</w:t>
+              <w:t>name</w:t>
             </w:r>
           </w:p>
         </w:tc>
@@ -15873,7 +16641,171 @@
                 <w:rFonts w:asciiTheme="minorEastAsia" w:hAnsiTheme="minorEastAsia" w:cstheme="minorEastAsia" w:hint="eastAsia"/>
                 <w:szCs w:val="21"/>
               </w:rPr>
-              <w:t>用户Id</w:t>
+              <w:t>用户名</w:t>
+            </w:r>
+          </w:p>
+        </w:tc>
+        <w:tc>
+          <w:tcPr>
+            <w:tcW w:w="2131" w:type="dxa"/>
+          </w:tcPr>
+          <w:p>
+            <w:pPr>
+              <w:rPr>
+                <w:rFonts w:asciiTheme="minorEastAsia" w:hAnsiTheme="minorEastAsia" w:cstheme="minorEastAsia"/>
+                <w:szCs w:val="21"/>
+              </w:rPr>
+            </w:pPr>
+            <w:r>
+              <w:rPr>
+                <w:rFonts w:asciiTheme="minorEastAsia" w:hAnsiTheme="minorEastAsia" w:cstheme="minorEastAsia" w:hint="eastAsia"/>
+                <w:szCs w:val="21"/>
+              </w:rPr>
+              <w:t>必须</w:t>
+            </w:r>
+          </w:p>
+        </w:tc>
+      </w:tr>
+      <w:tr>
+        <w:tc>
+          <w:tcPr>
+            <w:tcW w:w="2130" w:type="dxa"/>
+          </w:tcPr>
+          <w:p>
+            <w:pPr>
+              <w:rPr>
+                <w:rFonts w:asciiTheme="minorEastAsia" w:hAnsiTheme="minorEastAsia" w:cstheme="minorEastAsia"/>
+                <w:szCs w:val="21"/>
+              </w:rPr>
+            </w:pPr>
+            <w:r>
+              <w:rPr>
+                <w:rFonts w:asciiTheme="minorEastAsia" w:hAnsiTheme="minorEastAsia" w:cstheme="minorEastAsia" w:hint="eastAsia"/>
+                <w:szCs w:val="21"/>
+              </w:rPr>
+              <w:t>String</w:t>
+            </w:r>
+          </w:p>
+        </w:tc>
+        <w:tc>
+          <w:tcPr>
+            <w:tcW w:w="2130" w:type="dxa"/>
+          </w:tcPr>
+          <w:p>
+            <w:pPr>
+              <w:rPr>
+                <w:rFonts w:asciiTheme="minorEastAsia" w:hAnsiTheme="minorEastAsia" w:cstheme="minorEastAsia"/>
+                <w:szCs w:val="21"/>
+              </w:rPr>
+            </w:pPr>
+            <w:r>
+              <w:rPr>
+                <w:rFonts w:asciiTheme="minorEastAsia" w:hAnsiTheme="minorEastAsia" w:cstheme="minorEastAsia" w:hint="eastAsia"/>
+                <w:szCs w:val="21"/>
+              </w:rPr>
+              <w:t>realName</w:t>
+            </w:r>
+          </w:p>
+        </w:tc>
+        <w:tc>
+          <w:tcPr>
+            <w:tcW w:w="2131" w:type="dxa"/>
+          </w:tcPr>
+          <w:p>
+            <w:pPr>
+              <w:rPr>
+                <w:rFonts w:asciiTheme="minorEastAsia" w:hAnsiTheme="minorEastAsia" w:cstheme="minorEastAsia"/>
+                <w:szCs w:val="21"/>
+              </w:rPr>
+            </w:pPr>
+            <w:r>
+              <w:rPr>
+                <w:rFonts w:asciiTheme="minorEastAsia" w:hAnsiTheme="minorEastAsia" w:cstheme="minorEastAsia" w:hint="eastAsia"/>
+                <w:szCs w:val="21"/>
+              </w:rPr>
+              <w:t>真实姓名</w:t>
+            </w:r>
+          </w:p>
+        </w:tc>
+        <w:tc>
+          <w:tcPr>
+            <w:tcW w:w="2131" w:type="dxa"/>
+          </w:tcPr>
+          <w:p>
+            <w:pPr>
+              <w:rPr>
+                <w:rFonts w:asciiTheme="minorEastAsia" w:hAnsiTheme="minorEastAsia" w:cstheme="minorEastAsia"/>
+                <w:szCs w:val="21"/>
+              </w:rPr>
+            </w:pPr>
+            <w:r>
+              <w:rPr>
+                <w:rFonts w:asciiTheme="minorEastAsia" w:hAnsiTheme="minorEastAsia" w:cstheme="minorEastAsia" w:hint="eastAsia"/>
+                <w:szCs w:val="21"/>
+              </w:rPr>
+              <w:t>必须</w:t>
+            </w:r>
+          </w:p>
+        </w:tc>
+      </w:tr>
+      <w:tr>
+        <w:tc>
+          <w:tcPr>
+            <w:tcW w:w="2130" w:type="dxa"/>
+          </w:tcPr>
+          <w:p>
+            <w:pPr>
+              <w:rPr>
+                <w:rFonts w:asciiTheme="minorEastAsia" w:hAnsiTheme="minorEastAsia" w:cstheme="minorEastAsia"/>
+                <w:szCs w:val="21"/>
+              </w:rPr>
+            </w:pPr>
+            <w:r>
+              <w:rPr>
+                <w:rFonts w:asciiTheme="minorEastAsia" w:hAnsiTheme="minorEastAsia" w:cstheme="minorEastAsia" w:hint="eastAsia"/>
+                <w:szCs w:val="21"/>
+              </w:rPr>
+              <w:t>String</w:t>
+            </w:r>
+          </w:p>
+        </w:tc>
+        <w:tc>
+          <w:tcPr>
+            <w:tcW w:w="2130" w:type="dxa"/>
+          </w:tcPr>
+          <w:p>
+            <w:pPr>
+              <w:rPr>
+                <w:rFonts w:asciiTheme="minorEastAsia" w:hAnsiTheme="minorEastAsia" w:cstheme="minorEastAsia"/>
+                <w:szCs w:val="21"/>
+              </w:rPr>
+            </w:pPr>
+            <w:r>
+              <w:rPr>
+                <w:rFonts w:asciiTheme="minorEastAsia" w:hAnsiTheme="minorEastAsia" w:cstheme="minorEastAsia" w:hint="eastAsia"/>
+                <w:szCs w:val="21"/>
+              </w:rPr>
+              <w:t>jobNumber</w:t>
+            </w:r>
+          </w:p>
+        </w:tc>
+        <w:tc>
+          <w:tcPr>
+            <w:tcW w:w="2131" w:type="dxa"/>
+          </w:tcPr>
+          <w:p>
+            <w:pPr>
+              <w:rPr>
+                <w:rFonts w:asciiTheme="minorEastAsia" w:hAnsiTheme="minorEastAsia" w:cstheme="minorEastAsia"/>
+                <w:szCs w:val="21"/>
+              </w:rPr>
+            </w:pPr>
+            <w:r>
+              <w:rPr>
+                <w:rFonts w:asciiTheme="minorEastAsia" w:hAnsiTheme="minorEastAsia" w:cstheme="minorEastAsia" w:hint="eastAsia"/>
+                <w:szCs w:val="21"/>
+              </w:rPr>
+              <w:t>工号</w:t>
             </w:r>
           </w:p>
         </w:tc>
@@ -15996,68 +16928,6 @@
           <w:p>
             <w:pPr>
               <w:rPr>
-                <w:rFonts w:asciiTheme="minorEastAsia" w:hAnsiTheme="minorEastAsia" w:cstheme="minorEastAsia"/>
-                <w:szCs w:val="21"/>
-              </w:rPr>
-            </w:pPr>
-            <w:r>
-              <w:rPr>
-                <w:rFonts w:asciiTheme="minorEastAsia" w:hAnsiTheme="minorEastAsia" w:cstheme="minorEastAsia" w:hint="eastAsia"/>
-                <w:szCs w:val="21"/>
-              </w:rPr>
-              <w:t>String</w:t>
-            </w:r>
-          </w:p>
-        </w:tc>
-        <w:tc>
-          <w:tcPr>
-            <w:tcW w:w="2841" w:type="dxa"/>
-          </w:tcPr>
-          <w:p>
-            <w:pPr>
-              <w:rPr>
-                <w:rFonts w:asciiTheme="minorEastAsia" w:hAnsiTheme="minorEastAsia" w:cstheme="minorEastAsia"/>
-                <w:szCs w:val="21"/>
-              </w:rPr>
-            </w:pPr>
-            <w:r>
-              <w:rPr>
-                <w:rFonts w:asciiTheme="minorEastAsia" w:hAnsiTheme="minorEastAsia" w:cstheme="minorEastAsia" w:hint="eastAsia"/>
-                <w:szCs w:val="21"/>
-              </w:rPr>
-              <w:t>resetPwd</w:t>
-            </w:r>
-          </w:p>
-        </w:tc>
-        <w:tc>
-          <w:tcPr>
-            <w:tcW w:w="2841" w:type="dxa"/>
-          </w:tcPr>
-          <w:p>
-            <w:pPr>
-              <w:rPr>
-                <w:rFonts w:asciiTheme="minorEastAsia" w:hAnsiTheme="minorEastAsia" w:cstheme="minorEastAsia"/>
-                <w:szCs w:val="21"/>
-              </w:rPr>
-            </w:pPr>
-            <w:r>
-              <w:rPr>
-                <w:rFonts w:asciiTheme="minorEastAsia" w:hAnsiTheme="minorEastAsia" w:cstheme="minorEastAsia" w:hint="eastAsia"/>
-                <w:szCs w:val="21"/>
-              </w:rPr>
-              <w:t>重置密码</w:t>
-            </w:r>
-          </w:p>
-        </w:tc>
-      </w:tr>
-      <w:tr>
-        <w:tc>
-          <w:tcPr>
-            <w:tcW w:w="2840" w:type="dxa"/>
-          </w:tcPr>
-          <w:p>
-            <w:pPr>
-              <w:rPr>
                 <w:rFonts w:ascii="Times New Roman" w:hAnsi="Times New Roman" w:cs="Times New Roman"/>
                 <w:szCs w:val="21"/>
               </w:rPr>
@@ -16246,38 +17116,6 @@
           <w:szCs w:val="21"/>
         </w:rPr>
       </w:pPr>
-    </w:p>
-    <w:p>
-      <w:pPr>
-        <w:rPr>
-          <w:rFonts w:asciiTheme="minorEastAsia" w:hAnsiTheme="minorEastAsia" w:cstheme="minorEastAsia"/>
-          <w:szCs w:val="21"/>
-        </w:rPr>
-      </w:pPr>
-    </w:p>
-    <w:p>
-      <w:pPr>
-        <w:rPr>
-          <w:rFonts w:asciiTheme="minorEastAsia" w:hAnsiTheme="minorEastAsia" w:cstheme="minorEastAsia"/>
-          <w:szCs w:val="21"/>
-        </w:rPr>
-      </w:pPr>
-    </w:p>
-    <w:p>
-      <w:pPr>
-        <w:rPr>
-          <w:rFonts w:asciiTheme="minorEastAsia" w:hAnsiTheme="minorEastAsia" w:cstheme="minorEastAsia"/>
-          <w:szCs w:val="21"/>
-        </w:rPr>
-      </w:pPr>
-    </w:p>
-    <w:p>
-      <w:pPr>
-        <w:pStyle w:val="3"/>
-      </w:pPr>
-      <w:r>
-        <w:t>用户管理</w:t>
-      </w:r>
     </w:p>
     <w:p>
       <w:pPr>
@@ -16287,19 +17125,7 @@
         <w:rPr>
           <w:rFonts w:hint="eastAsia"/>
         </w:rPr>
-        <w:t>查询所有用户</w:t>
-      </w:r>
-      <w:r>
-        <w:rPr>
-          <w:rFonts w:hint="eastAsia"/>
-        </w:rPr>
-        <w:t>/</w:t>
-      </w:r>
-      <w:r>
-        <w:rPr>
-          <w:rFonts w:hint="eastAsia"/>
-        </w:rPr>
-        <w:t>多条件查询用户列表</w:t>
+        <w:t>修改用户状态</w:t>
       </w:r>
     </w:p>
     <w:p>
@@ -16314,7 +17140,7 @@
           <w:rFonts w:asciiTheme="minorEastAsia" w:hAnsiTheme="minorEastAsia" w:cstheme="minorEastAsia" w:hint="eastAsia"/>
           <w:szCs w:val="21"/>
         </w:rPr>
-        <w:t>接口地址：/user/index</w:t>
+        <w:t>接口地址：/user/delete</w:t>
       </w:r>
     </w:p>
     <w:p>
@@ -16329,22 +17155,7 @@
           <w:rFonts w:asciiTheme="minorEastAsia" w:hAnsiTheme="minorEastAsia" w:cstheme="minorEastAsia" w:hint="eastAsia"/>
           <w:szCs w:val="21"/>
         </w:rPr>
-        <w:t>方法描述：查询所有用户/多条件查询用户列表</w:t>
-      </w:r>
-    </w:p>
-    <w:p>
-      <w:pPr>
-        <w:rPr>
-          <w:rFonts w:asciiTheme="minorEastAsia" w:hAnsiTheme="minorEastAsia" w:cstheme="minorEastAsia"/>
-          <w:szCs w:val="21"/>
-        </w:rPr>
-      </w:pPr>
-      <w:r>
-        <w:rPr>
-          <w:rFonts w:asciiTheme="minorEastAsia" w:hAnsiTheme="minorEastAsia" w:cstheme="minorEastAsia" w:hint="eastAsia"/>
-          <w:szCs w:val="21"/>
-        </w:rPr>
-        <w:t>请求参数：不传条件查询全部用户信息</w:t>
+        <w:t>方法描述：修改用户状态（离职/在职）</w:t>
       </w:r>
     </w:p>
     <w:p>
@@ -16494,7 +17305,7 @@
                 <w:rFonts w:asciiTheme="minorEastAsia" w:hAnsiTheme="minorEastAsia" w:cstheme="minorEastAsia" w:hint="eastAsia"/>
                 <w:szCs w:val="21"/>
               </w:rPr>
-              <w:t>name</w:t>
+              <w:t>userId</w:t>
             </w:r>
           </w:p>
         </w:tc>
@@ -16514,664 +17325,7 @@
                 <w:rFonts w:asciiTheme="minorEastAsia" w:hAnsiTheme="minorEastAsia" w:cstheme="minorEastAsia" w:hint="eastAsia"/>
                 <w:szCs w:val="21"/>
               </w:rPr>
-              <w:t>用户名</w:t>
-            </w:r>
-          </w:p>
-        </w:tc>
-        <w:tc>
-          <w:tcPr>
-            <w:tcW w:w="2131" w:type="dxa"/>
-          </w:tcPr>
-          <w:p>
-            <w:pPr>
-              <w:rPr>
-                <w:rFonts w:asciiTheme="minorEastAsia" w:hAnsiTheme="minorEastAsia" w:cstheme="minorEastAsia"/>
-                <w:szCs w:val="21"/>
-              </w:rPr>
-            </w:pPr>
-            <w:r>
-              <w:rPr>
-                <w:rFonts w:asciiTheme="minorEastAsia" w:hAnsiTheme="minorEastAsia" w:cstheme="minorEastAsia" w:hint="eastAsia"/>
-                <w:szCs w:val="21"/>
-              </w:rPr>
-              <w:t>可以为空</w:t>
-            </w:r>
-          </w:p>
-        </w:tc>
-      </w:tr>
-      <w:tr>
-        <w:tc>
-          <w:tcPr>
-            <w:tcW w:w="2130" w:type="dxa"/>
-          </w:tcPr>
-          <w:p>
-            <w:pPr>
-              <w:rPr>
-                <w:rFonts w:asciiTheme="minorEastAsia" w:hAnsiTheme="minorEastAsia" w:cstheme="minorEastAsia"/>
-                <w:szCs w:val="21"/>
-              </w:rPr>
-            </w:pPr>
-            <w:r>
-              <w:rPr>
-                <w:rFonts w:asciiTheme="minorEastAsia" w:hAnsiTheme="minorEastAsia" w:cstheme="minorEastAsia" w:hint="eastAsia"/>
-                <w:szCs w:val="21"/>
-              </w:rPr>
-              <w:t>String</w:t>
-            </w:r>
-          </w:p>
-        </w:tc>
-        <w:tc>
-          <w:tcPr>
-            <w:tcW w:w="2130" w:type="dxa"/>
-          </w:tcPr>
-          <w:p>
-            <w:pPr>
-              <w:rPr>
-                <w:rFonts w:asciiTheme="minorEastAsia" w:hAnsiTheme="minorEastAsia" w:cstheme="minorEastAsia"/>
-                <w:szCs w:val="21"/>
-              </w:rPr>
-            </w:pPr>
-            <w:r>
-              <w:rPr>
-                <w:rFonts w:asciiTheme="minorEastAsia" w:hAnsiTheme="minorEastAsia" w:cstheme="minorEastAsia" w:hint="eastAsia"/>
-                <w:szCs w:val="21"/>
-              </w:rPr>
-              <w:t>realName</w:t>
-            </w:r>
-          </w:p>
-        </w:tc>
-        <w:tc>
-          <w:tcPr>
-            <w:tcW w:w="2131" w:type="dxa"/>
-          </w:tcPr>
-          <w:p>
-            <w:pPr>
-              <w:rPr>
-                <w:rFonts w:asciiTheme="minorEastAsia" w:hAnsiTheme="minorEastAsia" w:cstheme="minorEastAsia"/>
-                <w:szCs w:val="21"/>
-              </w:rPr>
-            </w:pPr>
-            <w:r>
-              <w:rPr>
-                <w:rFonts w:asciiTheme="minorEastAsia" w:hAnsiTheme="minorEastAsia" w:cstheme="minorEastAsia" w:hint="eastAsia"/>
-                <w:szCs w:val="21"/>
-              </w:rPr>
-              <w:t>真实姓名</w:t>
-            </w:r>
-          </w:p>
-        </w:tc>
-        <w:tc>
-          <w:tcPr>
-            <w:tcW w:w="2131" w:type="dxa"/>
-          </w:tcPr>
-          <w:p>
-            <w:pPr>
-              <w:rPr>
-                <w:rFonts w:asciiTheme="minorEastAsia" w:hAnsiTheme="minorEastAsia" w:cstheme="minorEastAsia"/>
-                <w:szCs w:val="21"/>
-              </w:rPr>
-            </w:pPr>
-            <w:r>
-              <w:rPr>
-                <w:rFonts w:asciiTheme="minorEastAsia" w:hAnsiTheme="minorEastAsia" w:cstheme="minorEastAsia" w:hint="eastAsia"/>
-                <w:szCs w:val="21"/>
-              </w:rPr>
-              <w:t>可以为空</w:t>
-            </w:r>
-          </w:p>
-        </w:tc>
-      </w:tr>
-      <w:tr>
-        <w:tc>
-          <w:tcPr>
-            <w:tcW w:w="2130" w:type="dxa"/>
-          </w:tcPr>
-          <w:p>
-            <w:pPr>
-              <w:rPr>
-                <w:rFonts w:asciiTheme="minorEastAsia" w:hAnsiTheme="minorEastAsia" w:cstheme="minorEastAsia"/>
-                <w:szCs w:val="21"/>
-              </w:rPr>
-            </w:pPr>
-            <w:r>
-              <w:rPr>
-                <w:rFonts w:asciiTheme="minorEastAsia" w:hAnsiTheme="minorEastAsia" w:cstheme="minorEastAsia" w:hint="eastAsia"/>
-                <w:szCs w:val="21"/>
-              </w:rPr>
-              <w:t>String</w:t>
-            </w:r>
-          </w:p>
-        </w:tc>
-        <w:tc>
-          <w:tcPr>
-            <w:tcW w:w="2130" w:type="dxa"/>
-          </w:tcPr>
-          <w:p>
-            <w:pPr>
-              <w:rPr>
-                <w:rFonts w:asciiTheme="minorEastAsia" w:hAnsiTheme="minorEastAsia" w:cstheme="minorEastAsia"/>
-                <w:szCs w:val="21"/>
-              </w:rPr>
-            </w:pPr>
-            <w:r>
-              <w:rPr>
-                <w:rFonts w:asciiTheme="minorEastAsia" w:hAnsiTheme="minorEastAsia" w:cstheme="minorEastAsia" w:hint="eastAsia"/>
-                <w:szCs w:val="21"/>
-              </w:rPr>
-              <w:t>jobNumber</w:t>
-            </w:r>
-          </w:p>
-        </w:tc>
-        <w:tc>
-          <w:tcPr>
-            <w:tcW w:w="2131" w:type="dxa"/>
-          </w:tcPr>
-          <w:p>
-            <w:pPr>
-              <w:rPr>
-                <w:rFonts w:asciiTheme="minorEastAsia" w:hAnsiTheme="minorEastAsia" w:cstheme="minorEastAsia"/>
-                <w:szCs w:val="21"/>
-              </w:rPr>
-            </w:pPr>
-            <w:r>
-              <w:rPr>
-                <w:rFonts w:asciiTheme="minorEastAsia" w:hAnsiTheme="minorEastAsia" w:cstheme="minorEastAsia" w:hint="eastAsia"/>
-                <w:szCs w:val="21"/>
-              </w:rPr>
-              <w:t>工号</w:t>
-            </w:r>
-          </w:p>
-        </w:tc>
-        <w:tc>
-          <w:tcPr>
-            <w:tcW w:w="2131" w:type="dxa"/>
-          </w:tcPr>
-          <w:p>
-            <w:pPr>
-              <w:rPr>
-                <w:rFonts w:asciiTheme="minorEastAsia" w:hAnsiTheme="minorEastAsia" w:cstheme="minorEastAsia"/>
-                <w:szCs w:val="21"/>
-              </w:rPr>
-            </w:pPr>
-            <w:r>
-              <w:rPr>
-                <w:rFonts w:asciiTheme="minorEastAsia" w:hAnsiTheme="minorEastAsia" w:cstheme="minorEastAsia" w:hint="eastAsia"/>
-                <w:szCs w:val="21"/>
-              </w:rPr>
-              <w:t>可以为空</w:t>
-            </w:r>
-          </w:p>
-        </w:tc>
-      </w:tr>
-      <w:tr>
-        <w:tc>
-          <w:tcPr>
-            <w:tcW w:w="2130" w:type="dxa"/>
-          </w:tcPr>
-          <w:p>
-            <w:pPr>
-              <w:rPr>
-                <w:rFonts w:asciiTheme="minorEastAsia" w:hAnsiTheme="minorEastAsia" w:cstheme="minorEastAsia"/>
-                <w:szCs w:val="21"/>
-              </w:rPr>
-            </w:pPr>
-            <w:r>
-              <w:rPr>
-                <w:rFonts w:asciiTheme="minorEastAsia" w:hAnsiTheme="minorEastAsia" w:cstheme="minorEastAsia" w:hint="eastAsia"/>
-                <w:szCs w:val="21"/>
-              </w:rPr>
-              <w:t>String</w:t>
-            </w:r>
-          </w:p>
-        </w:tc>
-        <w:tc>
-          <w:tcPr>
-            <w:tcW w:w="2130" w:type="dxa"/>
-          </w:tcPr>
-          <w:p>
-            <w:pPr>
-              <w:rPr>
-                <w:rFonts w:asciiTheme="minorEastAsia" w:hAnsiTheme="minorEastAsia" w:cstheme="minorEastAsia"/>
-                <w:szCs w:val="21"/>
-              </w:rPr>
-            </w:pPr>
-            <w:r>
-              <w:rPr>
-                <w:rFonts w:asciiTheme="minorEastAsia" w:hAnsiTheme="minorEastAsia" w:cstheme="minorEastAsia" w:hint="eastAsia"/>
-                <w:szCs w:val="21"/>
-              </w:rPr>
-              <w:t>userId</w:t>
-            </w:r>
-          </w:p>
-        </w:tc>
-        <w:tc>
-          <w:tcPr>
-            <w:tcW w:w="2131" w:type="dxa"/>
-          </w:tcPr>
-          <w:p>
-            <w:pPr>
-              <w:rPr>
-                <w:rFonts w:asciiTheme="minorEastAsia" w:hAnsiTheme="minorEastAsia" w:cstheme="minorEastAsia"/>
-                <w:szCs w:val="21"/>
-              </w:rPr>
-            </w:pPr>
-            <w:r>
-              <w:rPr>
-                <w:rFonts w:asciiTheme="minorEastAsia" w:hAnsiTheme="minorEastAsia" w:cstheme="minorEastAsia" w:hint="eastAsia"/>
-                <w:szCs w:val="21"/>
-              </w:rPr>
               <w:t>用户ID</w:t>
-            </w:r>
-          </w:p>
-        </w:tc>
-        <w:tc>
-          <w:tcPr>
-            <w:tcW w:w="2131" w:type="dxa"/>
-          </w:tcPr>
-          <w:p>
-            <w:pPr>
-              <w:rPr>
-                <w:rFonts w:asciiTheme="minorEastAsia" w:hAnsiTheme="minorEastAsia" w:cstheme="minorEastAsia"/>
-                <w:szCs w:val="21"/>
-              </w:rPr>
-            </w:pPr>
-            <w:r>
-              <w:rPr>
-                <w:rFonts w:asciiTheme="minorEastAsia" w:hAnsiTheme="minorEastAsia" w:cstheme="minorEastAsia" w:hint="eastAsia"/>
-                <w:szCs w:val="21"/>
-              </w:rPr>
-              <w:t>可以为空</w:t>
-            </w:r>
-          </w:p>
-        </w:tc>
-      </w:tr>
-      <w:tr>
-        <w:tc>
-          <w:tcPr>
-            <w:tcW w:w="2130" w:type="dxa"/>
-          </w:tcPr>
-          <w:p>
-            <w:pPr>
-              <w:rPr>
-                <w:rFonts w:asciiTheme="minorEastAsia" w:hAnsiTheme="minorEastAsia" w:cstheme="minorEastAsia"/>
-                <w:szCs w:val="21"/>
-              </w:rPr>
-            </w:pPr>
-            <w:r>
-              <w:rPr>
-                <w:rFonts w:asciiTheme="minorEastAsia" w:hAnsiTheme="minorEastAsia" w:cstheme="minorEastAsia" w:hint="eastAsia"/>
-                <w:szCs w:val="21"/>
-              </w:rPr>
-              <w:t>Integer</w:t>
-            </w:r>
-          </w:p>
-        </w:tc>
-        <w:tc>
-          <w:tcPr>
-            <w:tcW w:w="2130" w:type="dxa"/>
-          </w:tcPr>
-          <w:p>
-            <w:pPr>
-              <w:rPr>
-                <w:rFonts w:asciiTheme="minorEastAsia" w:hAnsiTheme="minorEastAsia" w:cstheme="minorEastAsia"/>
-                <w:szCs w:val="21"/>
-              </w:rPr>
-            </w:pPr>
-            <w:r>
-              <w:rPr>
-                <w:rFonts w:asciiTheme="minorEastAsia" w:hAnsiTheme="minorEastAsia" w:cstheme="minorEastAsia" w:hint="eastAsia"/>
-                <w:szCs w:val="21"/>
-              </w:rPr>
-              <w:t>status</w:t>
-            </w:r>
-          </w:p>
-        </w:tc>
-        <w:tc>
-          <w:tcPr>
-            <w:tcW w:w="2131" w:type="dxa"/>
-          </w:tcPr>
-          <w:p>
-            <w:pPr>
-              <w:rPr>
-                <w:rFonts w:asciiTheme="minorEastAsia" w:hAnsiTheme="minorEastAsia" w:cstheme="minorEastAsia"/>
-                <w:szCs w:val="21"/>
-              </w:rPr>
-            </w:pPr>
-            <w:r>
-              <w:rPr>
-                <w:rFonts w:asciiTheme="minorEastAsia" w:hAnsiTheme="minorEastAsia" w:cstheme="minorEastAsia" w:hint="eastAsia"/>
-                <w:szCs w:val="21"/>
-              </w:rPr>
-              <w:t>状态（0表示离职1表示在职）</w:t>
-            </w:r>
-          </w:p>
-        </w:tc>
-        <w:tc>
-          <w:tcPr>
-            <w:tcW w:w="2131" w:type="dxa"/>
-          </w:tcPr>
-          <w:p>
-            <w:pPr>
-              <w:rPr>
-                <w:rFonts w:asciiTheme="minorEastAsia" w:hAnsiTheme="minorEastAsia" w:cstheme="minorEastAsia"/>
-                <w:szCs w:val="21"/>
-              </w:rPr>
-            </w:pPr>
-            <w:r>
-              <w:rPr>
-                <w:rFonts w:asciiTheme="minorEastAsia" w:hAnsiTheme="minorEastAsia" w:cstheme="minorEastAsia" w:hint="eastAsia"/>
-                <w:szCs w:val="21"/>
-              </w:rPr>
-              <w:t>可以为空</w:t>
-            </w:r>
-          </w:p>
-        </w:tc>
-      </w:tr>
-      <w:tr>
-        <w:tc>
-          <w:tcPr>
-            <w:tcW w:w="2130" w:type="dxa"/>
-          </w:tcPr>
-          <w:p>
-            <w:pPr>
-              <w:rPr>
-                <w:rFonts w:asciiTheme="minorEastAsia" w:hAnsiTheme="minorEastAsia" w:cstheme="minorEastAsia"/>
-                <w:szCs w:val="21"/>
-              </w:rPr>
-            </w:pPr>
-            <w:r>
-              <w:rPr>
-                <w:rFonts w:asciiTheme="minorEastAsia" w:hAnsiTheme="minorEastAsia" w:cstheme="minorEastAsia" w:hint="eastAsia"/>
-                <w:szCs w:val="21"/>
-              </w:rPr>
-              <w:t>String</w:t>
-            </w:r>
-          </w:p>
-        </w:tc>
-        <w:tc>
-          <w:tcPr>
-            <w:tcW w:w="2130" w:type="dxa"/>
-          </w:tcPr>
-          <w:p>
-            <w:pPr>
-              <w:rPr>
-                <w:rFonts w:asciiTheme="minorEastAsia" w:hAnsiTheme="minorEastAsia" w:cstheme="minorEastAsia"/>
-                <w:szCs w:val="21"/>
-              </w:rPr>
-            </w:pPr>
-            <w:r>
-              <w:rPr>
-                <w:rFonts w:asciiTheme="minorEastAsia" w:hAnsiTheme="minorEastAsia" w:cstheme="minorEastAsia" w:hint="eastAsia"/>
-                <w:szCs w:val="21"/>
-              </w:rPr>
-              <w:t>createTime</w:t>
-            </w:r>
-          </w:p>
-        </w:tc>
-        <w:tc>
-          <w:tcPr>
-            <w:tcW w:w="2131" w:type="dxa"/>
-          </w:tcPr>
-          <w:p>
-            <w:pPr>
-              <w:rPr>
-                <w:rFonts w:asciiTheme="minorEastAsia" w:hAnsiTheme="minorEastAsia" w:cstheme="minorEastAsia"/>
-                <w:szCs w:val="21"/>
-              </w:rPr>
-            </w:pPr>
-            <w:r>
-              <w:rPr>
-                <w:rFonts w:asciiTheme="minorEastAsia" w:hAnsiTheme="minorEastAsia" w:cstheme="minorEastAsia" w:hint="eastAsia"/>
-                <w:szCs w:val="21"/>
-              </w:rPr>
-              <w:t>创建时间（例如：2018/05/02）</w:t>
-            </w:r>
-          </w:p>
-        </w:tc>
-        <w:tc>
-          <w:tcPr>
-            <w:tcW w:w="2131" w:type="dxa"/>
-          </w:tcPr>
-          <w:p>
-            <w:pPr>
-              <w:rPr>
-                <w:rFonts w:asciiTheme="minorEastAsia" w:hAnsiTheme="minorEastAsia" w:cstheme="minorEastAsia"/>
-                <w:szCs w:val="21"/>
-              </w:rPr>
-            </w:pPr>
-            <w:r>
-              <w:rPr>
-                <w:rFonts w:asciiTheme="minorEastAsia" w:hAnsiTheme="minorEastAsia" w:cstheme="minorEastAsia" w:hint="eastAsia"/>
-                <w:szCs w:val="21"/>
-              </w:rPr>
-              <w:t>可以为空</w:t>
-            </w:r>
-          </w:p>
-        </w:tc>
-      </w:tr>
-      <w:tr>
-        <w:tc>
-          <w:tcPr>
-            <w:tcW w:w="2130" w:type="dxa"/>
-          </w:tcPr>
-          <w:p>
-            <w:pPr>
-              <w:rPr>
-                <w:rFonts w:asciiTheme="minorEastAsia" w:hAnsiTheme="minorEastAsia" w:cstheme="minorEastAsia"/>
-                <w:szCs w:val="21"/>
-              </w:rPr>
-            </w:pPr>
-            <w:r>
-              <w:rPr>
-                <w:rFonts w:asciiTheme="minorEastAsia" w:hAnsiTheme="minorEastAsia" w:cstheme="minorEastAsia" w:hint="eastAsia"/>
-                <w:szCs w:val="21"/>
-              </w:rPr>
-              <w:t>String</w:t>
-            </w:r>
-          </w:p>
-        </w:tc>
-        <w:tc>
-          <w:tcPr>
-            <w:tcW w:w="2130" w:type="dxa"/>
-          </w:tcPr>
-          <w:p>
-            <w:pPr>
-              <w:rPr>
-                <w:rFonts w:asciiTheme="minorEastAsia" w:hAnsiTheme="minorEastAsia" w:cstheme="minorEastAsia"/>
-                <w:szCs w:val="21"/>
-              </w:rPr>
-            </w:pPr>
-            <w:r>
-              <w:rPr>
-                <w:rFonts w:asciiTheme="minorEastAsia" w:hAnsiTheme="minorEastAsia" w:cstheme="minorEastAsia" w:hint="eastAsia"/>
-                <w:szCs w:val="21"/>
-              </w:rPr>
-              <w:t>updateTime</w:t>
-            </w:r>
-          </w:p>
-        </w:tc>
-        <w:tc>
-          <w:tcPr>
-            <w:tcW w:w="2131" w:type="dxa"/>
-          </w:tcPr>
-          <w:p>
-            <w:pPr>
-              <w:rPr>
-                <w:rFonts w:asciiTheme="minorEastAsia" w:hAnsiTheme="minorEastAsia" w:cstheme="minorEastAsia"/>
-                <w:szCs w:val="21"/>
-              </w:rPr>
-            </w:pPr>
-            <w:r>
-              <w:rPr>
-                <w:rFonts w:asciiTheme="minorEastAsia" w:hAnsiTheme="minorEastAsia" w:cstheme="minorEastAsia" w:hint="eastAsia"/>
-                <w:szCs w:val="21"/>
-              </w:rPr>
-              <w:t>修改时间（例如：2018/05/02）</w:t>
-            </w:r>
-          </w:p>
-        </w:tc>
-        <w:tc>
-          <w:tcPr>
-            <w:tcW w:w="2131" w:type="dxa"/>
-          </w:tcPr>
-          <w:p>
-            <w:pPr>
-              <w:rPr>
-                <w:rFonts w:asciiTheme="minorEastAsia" w:hAnsiTheme="minorEastAsia" w:cstheme="minorEastAsia"/>
-                <w:szCs w:val="21"/>
-              </w:rPr>
-            </w:pPr>
-            <w:r>
-              <w:rPr>
-                <w:rFonts w:asciiTheme="minorEastAsia" w:hAnsiTheme="minorEastAsia" w:cstheme="minorEastAsia" w:hint="eastAsia"/>
-                <w:szCs w:val="21"/>
-              </w:rPr>
-              <w:t>可以为空</w:t>
-            </w:r>
-          </w:p>
-        </w:tc>
-      </w:tr>
-      <w:tr>
-        <w:tc>
-          <w:tcPr>
-            <w:tcW w:w="2130" w:type="dxa"/>
-          </w:tcPr>
-          <w:p>
-            <w:pPr>
-              <w:rPr>
-                <w:rFonts w:asciiTheme="minorEastAsia" w:hAnsiTheme="minorEastAsia" w:cstheme="minorEastAsia"/>
-                <w:szCs w:val="21"/>
-              </w:rPr>
-            </w:pPr>
-            <w:r>
-              <w:rPr>
-                <w:rFonts w:asciiTheme="minorEastAsia" w:hAnsiTheme="minorEastAsia" w:cstheme="minorEastAsia" w:hint="eastAsia"/>
-                <w:szCs w:val="21"/>
-              </w:rPr>
-              <w:t>Integer</w:t>
-            </w:r>
-          </w:p>
-        </w:tc>
-        <w:tc>
-          <w:tcPr>
-            <w:tcW w:w="2130" w:type="dxa"/>
-          </w:tcPr>
-          <w:p>
-            <w:pPr>
-              <w:rPr>
-                <w:rFonts w:asciiTheme="minorEastAsia" w:hAnsiTheme="minorEastAsia" w:cstheme="minorEastAsia"/>
-                <w:szCs w:val="21"/>
-              </w:rPr>
-            </w:pPr>
-            <w:r>
-              <w:rPr>
-                <w:rFonts w:asciiTheme="minorEastAsia" w:hAnsiTheme="minorEastAsia" w:cstheme="minorEastAsia" w:hint="eastAsia"/>
-                <w:szCs w:val="21"/>
-              </w:rPr>
-              <w:t>page</w:t>
-            </w:r>
-          </w:p>
-        </w:tc>
-        <w:tc>
-          <w:tcPr>
-            <w:tcW w:w="2131" w:type="dxa"/>
-          </w:tcPr>
-          <w:p>
-            <w:pPr>
-              <w:rPr>
-                <w:rFonts w:asciiTheme="minorEastAsia" w:hAnsiTheme="minorEastAsia" w:cstheme="minorEastAsia"/>
-                <w:szCs w:val="21"/>
-              </w:rPr>
-            </w:pPr>
-            <w:r>
-              <w:rPr>
-                <w:rFonts w:asciiTheme="minorEastAsia" w:hAnsiTheme="minorEastAsia" w:cstheme="minorEastAsia" w:hint="eastAsia"/>
-                <w:szCs w:val="21"/>
-              </w:rPr>
-              <w:t>页码</w:t>
-            </w:r>
-          </w:p>
-        </w:tc>
-        <w:tc>
-          <w:tcPr>
-            <w:tcW w:w="2131" w:type="dxa"/>
-          </w:tcPr>
-          <w:p>
-            <w:pPr>
-              <w:rPr>
-                <w:rFonts w:asciiTheme="minorEastAsia" w:hAnsiTheme="minorEastAsia" w:cstheme="minorEastAsia"/>
-                <w:szCs w:val="21"/>
-              </w:rPr>
-            </w:pPr>
-            <w:r>
-              <w:rPr>
-                <w:rFonts w:asciiTheme="minorEastAsia" w:hAnsiTheme="minorEastAsia" w:cstheme="minorEastAsia" w:hint="eastAsia"/>
-                <w:szCs w:val="21"/>
-              </w:rPr>
-              <w:t>必须</w:t>
-            </w:r>
-          </w:p>
-        </w:tc>
-      </w:tr>
-      <w:tr>
-        <w:tc>
-          <w:tcPr>
-            <w:tcW w:w="2130" w:type="dxa"/>
-          </w:tcPr>
-          <w:p>
-            <w:pPr>
-              <w:rPr>
-                <w:rFonts w:asciiTheme="minorEastAsia" w:hAnsiTheme="minorEastAsia" w:cstheme="minorEastAsia"/>
-                <w:szCs w:val="21"/>
-              </w:rPr>
-            </w:pPr>
-            <w:r>
-              <w:rPr>
-                <w:rFonts w:asciiTheme="minorEastAsia" w:hAnsiTheme="minorEastAsia" w:cstheme="minorEastAsia" w:hint="eastAsia"/>
-                <w:szCs w:val="21"/>
-              </w:rPr>
-              <w:lastRenderedPageBreak/>
-              <w:t>Integer</w:t>
-            </w:r>
-          </w:p>
-        </w:tc>
-        <w:tc>
-          <w:tcPr>
-            <w:tcW w:w="2130" w:type="dxa"/>
-          </w:tcPr>
-          <w:p>
-            <w:pPr>
-              <w:rPr>
-                <w:rFonts w:asciiTheme="minorEastAsia" w:hAnsiTheme="minorEastAsia" w:cstheme="minorEastAsia"/>
-                <w:szCs w:val="21"/>
-              </w:rPr>
-            </w:pPr>
-            <w:r>
-              <w:rPr>
-                <w:rFonts w:asciiTheme="minorEastAsia" w:hAnsiTheme="minorEastAsia" w:cstheme="minorEastAsia" w:hint="eastAsia"/>
-                <w:szCs w:val="21"/>
-              </w:rPr>
-              <w:t>pageSize</w:t>
-            </w:r>
-          </w:p>
-        </w:tc>
-        <w:tc>
-          <w:tcPr>
-            <w:tcW w:w="2131" w:type="dxa"/>
-          </w:tcPr>
-          <w:p>
-            <w:pPr>
-              <w:rPr>
-                <w:rFonts w:asciiTheme="minorEastAsia" w:hAnsiTheme="minorEastAsia" w:cstheme="minorEastAsia"/>
-                <w:szCs w:val="21"/>
-              </w:rPr>
-            </w:pPr>
-            <w:r>
-              <w:rPr>
-                <w:rFonts w:asciiTheme="minorEastAsia" w:hAnsiTheme="minorEastAsia" w:cstheme="minorEastAsia" w:hint="eastAsia"/>
-                <w:szCs w:val="21"/>
-              </w:rPr>
-              <w:t>条数</w:t>
             </w:r>
           </w:p>
         </w:tc>
@@ -17197,14 +17351,6 @@
         </w:tc>
       </w:tr>
     </w:tbl>
-    <w:p>
-      <w:pPr>
-        <w:rPr>
-          <w:rFonts w:asciiTheme="minorEastAsia" w:hAnsiTheme="minorEastAsia" w:cstheme="minorEastAsia"/>
-          <w:szCs w:val="21"/>
-        </w:rPr>
-      </w:pPr>
-    </w:p>
     <w:p>
       <w:pPr>
         <w:rPr>
@@ -17302,173 +17448,6 @@
           <w:p>
             <w:pPr>
               <w:rPr>
-                <w:rFonts w:asciiTheme="minorEastAsia" w:hAnsiTheme="minorEastAsia" w:cstheme="minorEastAsia"/>
-                <w:szCs w:val="21"/>
-              </w:rPr>
-            </w:pPr>
-            <w:r>
-              <w:rPr>
-                <w:rFonts w:asciiTheme="minorEastAsia" w:hAnsiTheme="minorEastAsia" w:cstheme="minorEastAsia" w:hint="eastAsia"/>
-                <w:szCs w:val="21"/>
-              </w:rPr>
-              <w:t>list</w:t>
-            </w:r>
-          </w:p>
-        </w:tc>
-        <w:tc>
-          <w:tcPr>
-            <w:tcW w:w="2841" w:type="dxa"/>
-          </w:tcPr>
-          <w:p>
-            <w:pPr>
-              <w:rPr>
-                <w:rFonts w:asciiTheme="minorEastAsia" w:hAnsiTheme="minorEastAsia" w:cstheme="minorEastAsia"/>
-                <w:szCs w:val="21"/>
-              </w:rPr>
-            </w:pPr>
-            <w:r>
-              <w:rPr>
-                <w:rFonts w:asciiTheme="minorEastAsia" w:hAnsiTheme="minorEastAsia" w:cstheme="minorEastAsia" w:hint="eastAsia"/>
-                <w:szCs w:val="21"/>
-              </w:rPr>
-              <w:t>userList</w:t>
-            </w:r>
-          </w:p>
-        </w:tc>
-        <w:tc>
-          <w:tcPr>
-            <w:tcW w:w="2841" w:type="dxa"/>
-          </w:tcPr>
-          <w:p>
-            <w:pPr>
-              <w:rPr>
-                <w:rFonts w:asciiTheme="minorEastAsia" w:hAnsiTheme="minorEastAsia" w:cstheme="minorEastAsia"/>
-                <w:szCs w:val="21"/>
-              </w:rPr>
-            </w:pPr>
-            <w:r>
-              <w:rPr>
-                <w:rFonts w:asciiTheme="minorEastAsia" w:hAnsiTheme="minorEastAsia" w:cstheme="minorEastAsia" w:hint="eastAsia"/>
-                <w:szCs w:val="21"/>
-              </w:rPr>
-              <w:t>用户信息集合</w:t>
-            </w:r>
-          </w:p>
-          <w:p>
-            <w:pPr>
-              <w:rPr>
-                <w:rFonts w:asciiTheme="minorEastAsia" w:hAnsiTheme="minorEastAsia" w:cstheme="minorEastAsia"/>
-                <w:szCs w:val="21"/>
-              </w:rPr>
-            </w:pPr>
-            <w:r>
-              <w:rPr>
-                <w:rFonts w:asciiTheme="minorEastAsia" w:hAnsiTheme="minorEastAsia" w:cstheme="minorEastAsia" w:hint="eastAsia"/>
-                <w:szCs w:val="21"/>
-              </w:rPr>
-              <w:t>id ：用户id</w:t>
-            </w:r>
-          </w:p>
-          <w:p>
-            <w:pPr>
-              <w:rPr>
-                <w:rFonts w:asciiTheme="minorEastAsia" w:hAnsiTheme="minorEastAsia" w:cstheme="minorEastAsia"/>
-                <w:szCs w:val="21"/>
-              </w:rPr>
-            </w:pPr>
-            <w:r>
-              <w:rPr>
-                <w:rFonts w:asciiTheme="minorEastAsia" w:hAnsiTheme="minorEastAsia" w:cstheme="minorEastAsia" w:hint="eastAsia"/>
-                <w:szCs w:val="21"/>
-              </w:rPr>
-              <w:t>name ：用户名称</w:t>
-            </w:r>
-          </w:p>
-          <w:p>
-            <w:pPr>
-              <w:rPr>
-                <w:rFonts w:asciiTheme="minorEastAsia" w:hAnsiTheme="minorEastAsia" w:cstheme="minorEastAsia"/>
-                <w:szCs w:val="21"/>
-              </w:rPr>
-            </w:pPr>
-            <w:r>
-              <w:rPr>
-                <w:rFonts w:asciiTheme="minorEastAsia" w:hAnsiTheme="minorEastAsia" w:cstheme="minorEastAsia" w:hint="eastAsia"/>
-                <w:szCs w:val="21"/>
-              </w:rPr>
-              <w:t>realName ：真实姓名</w:t>
-            </w:r>
-          </w:p>
-          <w:p>
-            <w:pPr>
-              <w:rPr>
-                <w:rFonts w:asciiTheme="minorEastAsia" w:hAnsiTheme="minorEastAsia" w:cstheme="minorEastAsia"/>
-                <w:szCs w:val="21"/>
-              </w:rPr>
-            </w:pPr>
-            <w:r>
-              <w:rPr>
-                <w:rFonts w:asciiTheme="minorEastAsia" w:hAnsiTheme="minorEastAsia" w:cstheme="minorEastAsia" w:hint="eastAsia"/>
-                <w:szCs w:val="21"/>
-              </w:rPr>
-              <w:t>status ：状态（0表示离职，1表示在职）</w:t>
-            </w:r>
-          </w:p>
-          <w:p>
-            <w:pPr>
-              <w:rPr>
-                <w:rFonts w:asciiTheme="minorEastAsia" w:hAnsiTheme="minorEastAsia" w:cstheme="minorEastAsia"/>
-                <w:szCs w:val="21"/>
-              </w:rPr>
-            </w:pPr>
-            <w:r>
-              <w:rPr>
-                <w:rFonts w:asciiTheme="minorEastAsia" w:hAnsiTheme="minorEastAsia" w:cstheme="minorEastAsia" w:hint="eastAsia"/>
-                <w:szCs w:val="21"/>
-              </w:rPr>
-              <w:t>jobNumber ：工号</w:t>
-            </w:r>
-          </w:p>
-          <w:p>
-            <w:pPr>
-              <w:rPr>
-                <w:rFonts w:asciiTheme="minorEastAsia" w:hAnsiTheme="minorEastAsia" w:cstheme="minorEastAsia"/>
-                <w:szCs w:val="21"/>
-              </w:rPr>
-            </w:pPr>
-            <w:r>
-              <w:rPr>
-                <w:rFonts w:asciiTheme="minorEastAsia" w:hAnsiTheme="minorEastAsia" w:cstheme="minorEastAsia" w:hint="eastAsia"/>
-                <w:szCs w:val="21"/>
-              </w:rPr>
-              <w:t>createTime ：创建时间</w:t>
-            </w:r>
-          </w:p>
-          <w:p>
-            <w:pPr>
-              <w:rPr>
-                <w:rFonts w:asciiTheme="minorEastAsia" w:hAnsiTheme="minorEastAsia" w:cstheme="minorEastAsia"/>
-                <w:szCs w:val="21"/>
-              </w:rPr>
-            </w:pPr>
-            <w:r>
-              <w:rPr>
-                <w:rFonts w:asciiTheme="minorEastAsia" w:hAnsiTheme="minorEastAsia" w:cstheme="minorEastAsia" w:hint="eastAsia"/>
-                <w:szCs w:val="21"/>
-              </w:rPr>
-              <w:t>updateTime ：修改时间</w:t>
-            </w:r>
-          </w:p>
-        </w:tc>
-      </w:tr>
-      <w:tr>
-        <w:tc>
-          <w:tcPr>
-            <w:tcW w:w="2840" w:type="dxa"/>
-          </w:tcPr>
-          <w:p>
-            <w:pPr>
-              <w:rPr>
                 <w:rFonts w:ascii="Times New Roman" w:hAnsi="Times New Roman" w:cs="Times New Roman"/>
                 <w:szCs w:val="21"/>
               </w:rPr>
@@ -17653,15 +17632,12 @@
     <w:p>
       <w:pPr>
         <w:pStyle w:val="4"/>
+      </w:pPr>
+      <w:r>
         <w:rPr>
           <w:rFonts w:hint="eastAsia"/>
         </w:rPr>
-      </w:pPr>
-      <w:r>
-        <w:rPr>
-          <w:rFonts w:hint="eastAsia"/>
-        </w:rPr>
-        <w:t>用户新增</w:t>
+        <w:t>修改用户信息</w:t>
       </w:r>
     </w:p>
     <w:p>
@@ -17676,7 +17652,7 @@
           <w:rFonts w:asciiTheme="minorEastAsia" w:hAnsiTheme="minorEastAsia" w:cstheme="minorEastAsia" w:hint="eastAsia"/>
           <w:szCs w:val="21"/>
         </w:rPr>
-        <w:t>接口地址：/user/insert</w:t>
+        <w:t>接口地址：/user/update</w:t>
       </w:r>
     </w:p>
     <w:p>
@@ -17691,7 +17667,7 @@
           <w:rFonts w:asciiTheme="minorEastAsia" w:hAnsiTheme="minorEastAsia" w:cstheme="minorEastAsia" w:hint="eastAsia"/>
           <w:szCs w:val="21"/>
         </w:rPr>
-        <w:t>方法描述：用户新增,用户密码默认为Welcome1,用户名，工号都不能重复</w:t>
+        <w:t>方法描述：修改用户信息</w:t>
       </w:r>
     </w:p>
     <w:p>
@@ -17881,7 +17857,7 @@
                 <w:rFonts w:asciiTheme="minorEastAsia" w:hAnsiTheme="minorEastAsia" w:cstheme="minorEastAsia" w:hint="eastAsia"/>
                 <w:szCs w:val="21"/>
               </w:rPr>
-              <w:t>必须</w:t>
+              <w:t>可以为空</w:t>
             </w:r>
           </w:p>
         </w:tc>
@@ -17963,7 +17939,7 @@
                 <w:rFonts w:asciiTheme="minorEastAsia" w:hAnsiTheme="minorEastAsia" w:cstheme="minorEastAsia" w:hint="eastAsia"/>
                 <w:szCs w:val="21"/>
               </w:rPr>
-              <w:t>必须</w:t>
+              <w:t>可以为空</w:t>
             </w:r>
           </w:p>
         </w:tc>
@@ -18045,7 +18021,171 @@
                 <w:rFonts w:asciiTheme="minorEastAsia" w:hAnsiTheme="minorEastAsia" w:cstheme="minorEastAsia" w:hint="eastAsia"/>
                 <w:szCs w:val="21"/>
               </w:rPr>
+              <w:t>可以为空</w:t>
+            </w:r>
+          </w:p>
+        </w:tc>
+      </w:tr>
+      <w:tr>
+        <w:tc>
+          <w:tcPr>
+            <w:tcW w:w="2130" w:type="dxa"/>
+          </w:tcPr>
+          <w:p>
+            <w:pPr>
+              <w:rPr>
+                <w:rFonts w:asciiTheme="minorEastAsia" w:hAnsiTheme="minorEastAsia" w:cstheme="minorEastAsia"/>
+                <w:szCs w:val="21"/>
+              </w:rPr>
+            </w:pPr>
+            <w:r>
+              <w:rPr>
+                <w:rFonts w:asciiTheme="minorEastAsia" w:hAnsiTheme="minorEastAsia" w:cstheme="minorEastAsia" w:hint="eastAsia"/>
+                <w:szCs w:val="21"/>
+              </w:rPr>
+              <w:t>String</w:t>
+            </w:r>
+          </w:p>
+        </w:tc>
+        <w:tc>
+          <w:tcPr>
+            <w:tcW w:w="2130" w:type="dxa"/>
+          </w:tcPr>
+          <w:p>
+            <w:pPr>
+              <w:rPr>
+                <w:rFonts w:asciiTheme="minorEastAsia" w:hAnsiTheme="minorEastAsia" w:cstheme="minorEastAsia"/>
+                <w:szCs w:val="21"/>
+              </w:rPr>
+            </w:pPr>
+            <w:r>
+              <w:rPr>
+                <w:rFonts w:asciiTheme="minorEastAsia" w:hAnsiTheme="minorEastAsia" w:cstheme="minorEastAsia" w:hint="eastAsia"/>
+                <w:szCs w:val="21"/>
+              </w:rPr>
+              <w:t>userId</w:t>
+            </w:r>
+          </w:p>
+        </w:tc>
+        <w:tc>
+          <w:tcPr>
+            <w:tcW w:w="2131" w:type="dxa"/>
+          </w:tcPr>
+          <w:p>
+            <w:pPr>
+              <w:rPr>
+                <w:rFonts w:asciiTheme="minorEastAsia" w:hAnsiTheme="minorEastAsia" w:cstheme="minorEastAsia"/>
+                <w:szCs w:val="21"/>
+              </w:rPr>
+            </w:pPr>
+            <w:r>
+              <w:rPr>
+                <w:rFonts w:asciiTheme="minorEastAsia" w:hAnsiTheme="minorEastAsia" w:cstheme="minorEastAsia" w:hint="eastAsia"/>
+                <w:szCs w:val="21"/>
+              </w:rPr>
+              <w:t>用户ID</w:t>
+            </w:r>
+          </w:p>
+        </w:tc>
+        <w:tc>
+          <w:tcPr>
+            <w:tcW w:w="2131" w:type="dxa"/>
+          </w:tcPr>
+          <w:p>
+            <w:pPr>
+              <w:rPr>
+                <w:rFonts w:asciiTheme="minorEastAsia" w:hAnsiTheme="minorEastAsia" w:cstheme="minorEastAsia"/>
+                <w:szCs w:val="21"/>
+              </w:rPr>
+            </w:pPr>
+            <w:r>
+              <w:rPr>
+                <w:rFonts w:asciiTheme="minorEastAsia" w:hAnsiTheme="minorEastAsia" w:cstheme="minorEastAsia" w:hint="eastAsia"/>
+                <w:szCs w:val="21"/>
+              </w:rPr>
               <w:t>必须</w:t>
+            </w:r>
+          </w:p>
+        </w:tc>
+      </w:tr>
+      <w:tr>
+        <w:tc>
+          <w:tcPr>
+            <w:tcW w:w="2130" w:type="dxa"/>
+          </w:tcPr>
+          <w:p>
+            <w:pPr>
+              <w:rPr>
+                <w:rFonts w:asciiTheme="minorEastAsia" w:hAnsiTheme="minorEastAsia" w:cstheme="minorEastAsia"/>
+                <w:szCs w:val="21"/>
+              </w:rPr>
+            </w:pPr>
+            <w:r>
+              <w:rPr>
+                <w:rFonts w:asciiTheme="minorEastAsia" w:hAnsiTheme="minorEastAsia" w:cstheme="minorEastAsia" w:hint="eastAsia"/>
+                <w:szCs w:val="21"/>
+              </w:rPr>
+              <w:t>String</w:t>
+            </w:r>
+          </w:p>
+        </w:tc>
+        <w:tc>
+          <w:tcPr>
+            <w:tcW w:w="2130" w:type="dxa"/>
+          </w:tcPr>
+          <w:p>
+            <w:pPr>
+              <w:rPr>
+                <w:rFonts w:asciiTheme="minorEastAsia" w:hAnsiTheme="minorEastAsia" w:cstheme="minorEastAsia"/>
+                <w:szCs w:val="21"/>
+              </w:rPr>
+            </w:pPr>
+            <w:r>
+              <w:rPr>
+                <w:rFonts w:asciiTheme="minorEastAsia" w:hAnsiTheme="minorEastAsia" w:cstheme="minorEastAsia" w:hint="eastAsia"/>
+                <w:szCs w:val="21"/>
+              </w:rPr>
+              <w:t>pwd</w:t>
+            </w:r>
+          </w:p>
+        </w:tc>
+        <w:tc>
+          <w:tcPr>
+            <w:tcW w:w="2131" w:type="dxa"/>
+          </w:tcPr>
+          <w:p>
+            <w:pPr>
+              <w:rPr>
+                <w:rFonts w:asciiTheme="minorEastAsia" w:hAnsiTheme="minorEastAsia" w:cstheme="minorEastAsia"/>
+                <w:szCs w:val="21"/>
+              </w:rPr>
+            </w:pPr>
+            <w:r>
+              <w:rPr>
+                <w:rFonts w:asciiTheme="minorEastAsia" w:hAnsiTheme="minorEastAsia" w:cstheme="minorEastAsia" w:hint="eastAsia"/>
+                <w:szCs w:val="21"/>
+              </w:rPr>
+              <w:t>密码</w:t>
+            </w:r>
+          </w:p>
+        </w:tc>
+        <w:tc>
+          <w:tcPr>
+            <w:tcW w:w="2131" w:type="dxa"/>
+          </w:tcPr>
+          <w:p>
+            <w:pPr>
+              <w:rPr>
+                <w:rFonts w:asciiTheme="minorEastAsia" w:hAnsiTheme="minorEastAsia" w:cstheme="minorEastAsia"/>
+                <w:szCs w:val="21"/>
+              </w:rPr>
+            </w:pPr>
+            <w:r>
+              <w:rPr>
+                <w:rFonts w:asciiTheme="minorEastAsia" w:hAnsiTheme="minorEastAsia" w:cstheme="minorEastAsia" w:hint="eastAsia"/>
+                <w:szCs w:val="21"/>
+              </w:rPr>
+              <w:t>可以为空</w:t>
             </w:r>
           </w:p>
         </w:tc>
@@ -18232,7 +18372,15 @@
                 <w:rFonts w:ascii="Times New Roman" w:hAnsiTheme="minorEastAsia" w:cs="Times New Roman" w:hint="eastAsia"/>
                 <w:szCs w:val="21"/>
               </w:rPr>
-              <w:t>表示失败，</w:t>
+              <w:t>表</w:t>
+            </w:r>
+            <w:r>
+              <w:rPr>
+                <w:rFonts w:ascii="Times New Roman" w:hAnsiTheme="minorEastAsia" w:cs="Times New Roman" w:hint="eastAsia"/>
+                <w:szCs w:val="21"/>
+              </w:rPr>
+              <w:lastRenderedPageBreak/>
+              <w:t>示失败，</w:t>
             </w:r>
             <w:r>
               <w:rPr>
@@ -18275,6 +18423,7 @@
                 <w:rFonts w:ascii="Times New Roman" w:hAnsi="Times New Roman" w:cs="Times New Roman" w:hint="eastAsia"/>
                 <w:szCs w:val="21"/>
               </w:rPr>
+              <w:lastRenderedPageBreak/>
               <w:t>String</w:t>
             </w:r>
           </w:p>
@@ -18321,14 +18470,6 @@
         </w:tc>
       </w:tr>
     </w:tbl>
-    <w:p>
-      <w:pPr>
-        <w:rPr>
-          <w:rFonts w:asciiTheme="minorEastAsia" w:hAnsiTheme="minorEastAsia" w:cstheme="minorEastAsia"/>
-          <w:szCs w:val="21"/>
-        </w:rPr>
-      </w:pPr>
-    </w:p>
     <w:p>
       <w:pPr>
         <w:rPr>
@@ -18345,7 +18486,7 @@
         <w:rPr>
           <w:rFonts w:hint="eastAsia"/>
         </w:rPr>
-        <w:t>修改用户状态</w:t>
+        <w:t>新增用户组织结构关联信息</w:t>
       </w:r>
     </w:p>
     <w:p>
@@ -18360,7 +18501,7 @@
           <w:rFonts w:asciiTheme="minorEastAsia" w:hAnsiTheme="minorEastAsia" w:cstheme="minorEastAsia" w:hint="eastAsia"/>
           <w:szCs w:val="21"/>
         </w:rPr>
-        <w:t>接口地址：/user/delete</w:t>
+        <w:t>接口地址：/user/userOrganizationInsert</w:t>
       </w:r>
     </w:p>
     <w:p>
@@ -18375,7 +18516,7 @@
           <w:rFonts w:asciiTheme="minorEastAsia" w:hAnsiTheme="minorEastAsia" w:cstheme="minorEastAsia" w:hint="eastAsia"/>
           <w:szCs w:val="21"/>
         </w:rPr>
-        <w:t>方法描述：修改用户状态（离职/在职）</w:t>
+        <w:t>方法描述：新增用户组织结构关联信息（新增可以直接勾选子节点）</w:t>
       </w:r>
     </w:p>
     <w:p>
@@ -18525,7 +18666,7 @@
                 <w:rFonts w:asciiTheme="minorEastAsia" w:hAnsiTheme="minorEastAsia" w:cstheme="minorEastAsia" w:hint="eastAsia"/>
                 <w:szCs w:val="21"/>
               </w:rPr>
-              <w:t>userId</w:t>
+              <w:t>orgId</w:t>
             </w:r>
           </w:p>
         </w:tc>
@@ -18545,7 +18686,89 @@
                 <w:rFonts w:asciiTheme="minorEastAsia" w:hAnsiTheme="minorEastAsia" w:cstheme="minorEastAsia" w:hint="eastAsia"/>
                 <w:szCs w:val="21"/>
               </w:rPr>
-              <w:t>用户ID</w:t>
+              <w:t>组织权限id</w:t>
+            </w:r>
+          </w:p>
+        </w:tc>
+        <w:tc>
+          <w:tcPr>
+            <w:tcW w:w="2131" w:type="dxa"/>
+          </w:tcPr>
+          <w:p>
+            <w:pPr>
+              <w:rPr>
+                <w:rFonts w:asciiTheme="minorEastAsia" w:hAnsiTheme="minorEastAsia" w:cstheme="minorEastAsia"/>
+                <w:szCs w:val="21"/>
+              </w:rPr>
+            </w:pPr>
+            <w:r>
+              <w:rPr>
+                <w:rFonts w:asciiTheme="minorEastAsia" w:hAnsiTheme="minorEastAsia" w:cstheme="minorEastAsia" w:hint="eastAsia"/>
+                <w:szCs w:val="21"/>
+              </w:rPr>
+              <w:t>必须(json格式数据)例如：[{\"orgId\":\"f8483e1c85e84323853aeee27b4e8c91\"},{\"orgId\":\"e71064dc0fc443fa8893ce489aed8c38\"},{\"orgId\":\"92aaf16c788f4797a0512e155c15f83c\"},{\"orgId\":\"634c24cf93c64665aca409b54bfb3f6e\"}]</w:t>
+            </w:r>
+          </w:p>
+        </w:tc>
+      </w:tr>
+      <w:tr>
+        <w:tc>
+          <w:tcPr>
+            <w:tcW w:w="2130" w:type="dxa"/>
+          </w:tcPr>
+          <w:p>
+            <w:pPr>
+              <w:rPr>
+                <w:rFonts w:asciiTheme="minorEastAsia" w:hAnsiTheme="minorEastAsia" w:cstheme="minorEastAsia"/>
+                <w:szCs w:val="21"/>
+              </w:rPr>
+            </w:pPr>
+            <w:r>
+              <w:rPr>
+                <w:rFonts w:asciiTheme="minorEastAsia" w:hAnsiTheme="minorEastAsia" w:cstheme="minorEastAsia" w:hint="eastAsia"/>
+                <w:szCs w:val="21"/>
+              </w:rPr>
+              <w:t>String</w:t>
+            </w:r>
+          </w:p>
+        </w:tc>
+        <w:tc>
+          <w:tcPr>
+            <w:tcW w:w="2130" w:type="dxa"/>
+          </w:tcPr>
+          <w:p>
+            <w:pPr>
+              <w:rPr>
+                <w:rFonts w:asciiTheme="minorEastAsia" w:hAnsiTheme="minorEastAsia" w:cstheme="minorEastAsia"/>
+                <w:szCs w:val="21"/>
+              </w:rPr>
+            </w:pPr>
+            <w:r>
+              <w:rPr>
+                <w:rFonts w:asciiTheme="minorEastAsia" w:hAnsiTheme="minorEastAsia" w:cstheme="minorEastAsia" w:hint="eastAsia"/>
+                <w:szCs w:val="21"/>
+              </w:rPr>
+              <w:t>uId</w:t>
+            </w:r>
+          </w:p>
+        </w:tc>
+        <w:tc>
+          <w:tcPr>
+            <w:tcW w:w="2131" w:type="dxa"/>
+          </w:tcPr>
+          <w:p>
+            <w:pPr>
+              <w:rPr>
+                <w:rFonts w:asciiTheme="minorEastAsia" w:hAnsiTheme="minorEastAsia" w:cstheme="minorEastAsia"/>
+                <w:szCs w:val="21"/>
+              </w:rPr>
+            </w:pPr>
+            <w:r>
+              <w:rPr>
+                <w:rFonts w:asciiTheme="minorEastAsia" w:hAnsiTheme="minorEastAsia" w:cstheme="minorEastAsia" w:hint="eastAsia"/>
+                <w:szCs w:val="21"/>
+              </w:rPr>
+              <w:t>用户id</w:t>
             </w:r>
           </w:p>
         </w:tc>
@@ -18583,7 +18806,6 @@
           <w:rFonts w:asciiTheme="minorEastAsia" w:hAnsiTheme="minorEastAsia" w:cstheme="minorEastAsia" w:hint="eastAsia"/>
           <w:szCs w:val="21"/>
         </w:rPr>
-        <w:lastRenderedPageBreak/>
         <w:t>响应参数：</w:t>
       </w:r>
     </w:p>
@@ -18858,7 +19080,7 @@
         <w:rPr>
           <w:rFonts w:hint="eastAsia"/>
         </w:rPr>
-        <w:t>修改用户信息</w:t>
+        <w:t>修改当前登录用户密码</w:t>
       </w:r>
     </w:p>
     <w:p>
@@ -18873,7 +19095,7 @@
           <w:rFonts w:asciiTheme="minorEastAsia" w:hAnsiTheme="minorEastAsia" w:cstheme="minorEastAsia" w:hint="eastAsia"/>
           <w:szCs w:val="21"/>
         </w:rPr>
-        <w:t>接口地址：/user/update</w:t>
+        <w:t>接口地址：/user/passWord</w:t>
       </w:r>
     </w:p>
     <w:p>
@@ -18888,7 +19110,7 @@
           <w:rFonts w:asciiTheme="minorEastAsia" w:hAnsiTheme="minorEastAsia" w:cstheme="minorEastAsia" w:hint="eastAsia"/>
           <w:szCs w:val="21"/>
         </w:rPr>
-        <w:t>方法描述：修改用户信息</w:t>
+        <w:t>方法描述：修改当前登录用户密码</w:t>
       </w:r>
     </w:p>
     <w:p>
@@ -19038,7 +19260,7 @@
                 <w:rFonts w:asciiTheme="minorEastAsia" w:hAnsiTheme="minorEastAsia" w:cstheme="minorEastAsia" w:hint="eastAsia"/>
                 <w:szCs w:val="21"/>
               </w:rPr>
-              <w:t>name</w:t>
+              <w:t>oldPwd</w:t>
             </w:r>
           </w:p>
         </w:tc>
@@ -19058,7 +19280,7 @@
                 <w:rFonts w:asciiTheme="minorEastAsia" w:hAnsiTheme="minorEastAsia" w:cstheme="minorEastAsia" w:hint="eastAsia"/>
                 <w:szCs w:val="21"/>
               </w:rPr>
-              <w:t>用户名</w:t>
+              <w:t>旧密码</w:t>
             </w:r>
           </w:p>
         </w:tc>
@@ -19078,7 +19300,7 @@
                 <w:rFonts w:asciiTheme="minorEastAsia" w:hAnsiTheme="minorEastAsia" w:cstheme="minorEastAsia" w:hint="eastAsia"/>
                 <w:szCs w:val="21"/>
               </w:rPr>
-              <w:t>可以为空</w:t>
+              <w:t>必须</w:t>
             </w:r>
           </w:p>
         </w:tc>
@@ -19120,7 +19342,7 @@
                 <w:rFonts w:asciiTheme="minorEastAsia" w:hAnsiTheme="minorEastAsia" w:cstheme="minorEastAsia" w:hint="eastAsia"/>
                 <w:szCs w:val="21"/>
               </w:rPr>
-              <w:t>realName</w:t>
+              <w:t>newPwd</w:t>
             </w:r>
           </w:p>
         </w:tc>
@@ -19140,7 +19362,7 @@
                 <w:rFonts w:asciiTheme="minorEastAsia" w:hAnsiTheme="minorEastAsia" w:cstheme="minorEastAsia" w:hint="eastAsia"/>
                 <w:szCs w:val="21"/>
               </w:rPr>
-              <w:t>真实姓名</w:t>
+              <w:t>新密码</w:t>
             </w:r>
           </w:p>
         </w:tc>
@@ -19160,258 +19382,20 @@
                 <w:rFonts w:asciiTheme="minorEastAsia" w:hAnsiTheme="minorEastAsia" w:cstheme="minorEastAsia" w:hint="eastAsia"/>
                 <w:szCs w:val="21"/>
               </w:rPr>
-              <w:t>可以为空</w:t>
-            </w:r>
-          </w:p>
-        </w:tc>
-      </w:tr>
-      <w:tr>
-        <w:tc>
-          <w:tcPr>
-            <w:tcW w:w="2130" w:type="dxa"/>
-          </w:tcPr>
-          <w:p>
-            <w:pPr>
-              <w:rPr>
-                <w:rFonts w:asciiTheme="minorEastAsia" w:hAnsiTheme="minorEastAsia" w:cstheme="minorEastAsia"/>
-                <w:szCs w:val="21"/>
-              </w:rPr>
-            </w:pPr>
-            <w:r>
-              <w:rPr>
-                <w:rFonts w:asciiTheme="minorEastAsia" w:hAnsiTheme="minorEastAsia" w:cstheme="minorEastAsia" w:hint="eastAsia"/>
-                <w:szCs w:val="21"/>
-              </w:rPr>
-              <w:t>String</w:t>
-            </w:r>
-          </w:p>
-        </w:tc>
-        <w:tc>
-          <w:tcPr>
-            <w:tcW w:w="2130" w:type="dxa"/>
-          </w:tcPr>
-          <w:p>
-            <w:pPr>
-              <w:rPr>
-                <w:rFonts w:asciiTheme="minorEastAsia" w:hAnsiTheme="minorEastAsia" w:cstheme="minorEastAsia"/>
-                <w:szCs w:val="21"/>
-              </w:rPr>
-            </w:pPr>
-            <w:r>
-              <w:rPr>
-                <w:rFonts w:asciiTheme="minorEastAsia" w:hAnsiTheme="minorEastAsia" w:cstheme="minorEastAsia" w:hint="eastAsia"/>
-                <w:szCs w:val="21"/>
-              </w:rPr>
-              <w:t>jobNumber</w:t>
-            </w:r>
-          </w:p>
-        </w:tc>
-        <w:tc>
-          <w:tcPr>
-            <w:tcW w:w="2131" w:type="dxa"/>
-          </w:tcPr>
-          <w:p>
-            <w:pPr>
-              <w:rPr>
-                <w:rFonts w:asciiTheme="minorEastAsia" w:hAnsiTheme="minorEastAsia" w:cstheme="minorEastAsia"/>
-                <w:szCs w:val="21"/>
-              </w:rPr>
-            </w:pPr>
-            <w:r>
-              <w:rPr>
-                <w:rFonts w:asciiTheme="minorEastAsia" w:hAnsiTheme="minorEastAsia" w:cstheme="minorEastAsia" w:hint="eastAsia"/>
-                <w:szCs w:val="21"/>
-              </w:rPr>
-              <w:t>工号</w:t>
-            </w:r>
-          </w:p>
-        </w:tc>
-        <w:tc>
-          <w:tcPr>
-            <w:tcW w:w="2131" w:type="dxa"/>
-          </w:tcPr>
-          <w:p>
-            <w:pPr>
-              <w:rPr>
-                <w:rFonts w:asciiTheme="minorEastAsia" w:hAnsiTheme="minorEastAsia" w:cstheme="minorEastAsia"/>
-                <w:szCs w:val="21"/>
-              </w:rPr>
-            </w:pPr>
-            <w:r>
-              <w:rPr>
-                <w:rFonts w:asciiTheme="minorEastAsia" w:hAnsiTheme="minorEastAsia" w:cstheme="minorEastAsia" w:hint="eastAsia"/>
-                <w:szCs w:val="21"/>
-              </w:rPr>
-              <w:t>可以为空</w:t>
-            </w:r>
-          </w:p>
-        </w:tc>
-      </w:tr>
-      <w:tr>
-        <w:tc>
-          <w:tcPr>
-            <w:tcW w:w="2130" w:type="dxa"/>
-          </w:tcPr>
-          <w:p>
-            <w:pPr>
-              <w:rPr>
-                <w:rFonts w:asciiTheme="minorEastAsia" w:hAnsiTheme="minorEastAsia" w:cstheme="minorEastAsia"/>
-                <w:szCs w:val="21"/>
-              </w:rPr>
-            </w:pPr>
-            <w:r>
-              <w:rPr>
-                <w:rFonts w:asciiTheme="minorEastAsia" w:hAnsiTheme="minorEastAsia" w:cstheme="minorEastAsia" w:hint="eastAsia"/>
-                <w:szCs w:val="21"/>
-              </w:rPr>
-              <w:t>String</w:t>
-            </w:r>
-          </w:p>
-        </w:tc>
-        <w:tc>
-          <w:tcPr>
-            <w:tcW w:w="2130" w:type="dxa"/>
-          </w:tcPr>
-          <w:p>
-            <w:pPr>
-              <w:rPr>
-                <w:rFonts w:asciiTheme="minorEastAsia" w:hAnsiTheme="minorEastAsia" w:cstheme="minorEastAsia"/>
-                <w:szCs w:val="21"/>
-              </w:rPr>
-            </w:pPr>
-            <w:r>
-              <w:rPr>
-                <w:rFonts w:asciiTheme="minorEastAsia" w:hAnsiTheme="minorEastAsia" w:cstheme="minorEastAsia" w:hint="eastAsia"/>
-                <w:szCs w:val="21"/>
-              </w:rPr>
-              <w:t>userId</w:t>
-            </w:r>
-          </w:p>
-        </w:tc>
-        <w:tc>
-          <w:tcPr>
-            <w:tcW w:w="2131" w:type="dxa"/>
-          </w:tcPr>
-          <w:p>
-            <w:pPr>
-              <w:rPr>
-                <w:rFonts w:asciiTheme="minorEastAsia" w:hAnsiTheme="minorEastAsia" w:cstheme="minorEastAsia"/>
-                <w:szCs w:val="21"/>
-              </w:rPr>
-            </w:pPr>
-            <w:r>
-              <w:rPr>
-                <w:rFonts w:asciiTheme="minorEastAsia" w:hAnsiTheme="minorEastAsia" w:cstheme="minorEastAsia" w:hint="eastAsia"/>
-                <w:szCs w:val="21"/>
-              </w:rPr>
-              <w:t>用户ID</w:t>
-            </w:r>
-          </w:p>
-        </w:tc>
-        <w:tc>
-          <w:tcPr>
-            <w:tcW w:w="2131" w:type="dxa"/>
-          </w:tcPr>
-          <w:p>
-            <w:pPr>
-              <w:rPr>
-                <w:rFonts w:asciiTheme="minorEastAsia" w:hAnsiTheme="minorEastAsia" w:cstheme="minorEastAsia"/>
-                <w:szCs w:val="21"/>
-              </w:rPr>
-            </w:pPr>
-            <w:r>
-              <w:rPr>
-                <w:rFonts w:asciiTheme="minorEastAsia" w:hAnsiTheme="minorEastAsia" w:cstheme="minorEastAsia" w:hint="eastAsia"/>
-                <w:szCs w:val="21"/>
-              </w:rPr>
               <w:t>必须</w:t>
-            </w:r>
-          </w:p>
-        </w:tc>
-      </w:tr>
-      <w:tr>
-        <w:tc>
-          <w:tcPr>
-            <w:tcW w:w="2130" w:type="dxa"/>
-          </w:tcPr>
-          <w:p>
-            <w:pPr>
-              <w:rPr>
-                <w:rFonts w:asciiTheme="minorEastAsia" w:hAnsiTheme="minorEastAsia" w:cstheme="minorEastAsia"/>
-                <w:szCs w:val="21"/>
-              </w:rPr>
-            </w:pPr>
-            <w:r>
-              <w:rPr>
-                <w:rFonts w:asciiTheme="minorEastAsia" w:hAnsiTheme="minorEastAsia" w:cstheme="minorEastAsia" w:hint="eastAsia"/>
-                <w:szCs w:val="21"/>
-              </w:rPr>
-              <w:t>String</w:t>
-            </w:r>
-          </w:p>
-        </w:tc>
-        <w:tc>
-          <w:tcPr>
-            <w:tcW w:w="2130" w:type="dxa"/>
-          </w:tcPr>
-          <w:p>
-            <w:pPr>
-              <w:rPr>
-                <w:rFonts w:asciiTheme="minorEastAsia" w:hAnsiTheme="minorEastAsia" w:cstheme="minorEastAsia"/>
-                <w:szCs w:val="21"/>
-              </w:rPr>
-            </w:pPr>
-            <w:r>
-              <w:rPr>
-                <w:rFonts w:asciiTheme="minorEastAsia" w:hAnsiTheme="minorEastAsia" w:cstheme="minorEastAsia" w:hint="eastAsia"/>
-                <w:szCs w:val="21"/>
-              </w:rPr>
-              <w:t>pwd</w:t>
-            </w:r>
-          </w:p>
-        </w:tc>
-        <w:tc>
-          <w:tcPr>
-            <w:tcW w:w="2131" w:type="dxa"/>
-          </w:tcPr>
-          <w:p>
-            <w:pPr>
-              <w:rPr>
-                <w:rFonts w:asciiTheme="minorEastAsia" w:hAnsiTheme="minorEastAsia" w:cstheme="minorEastAsia"/>
-                <w:szCs w:val="21"/>
-              </w:rPr>
-            </w:pPr>
-            <w:r>
-              <w:rPr>
-                <w:rFonts w:asciiTheme="minorEastAsia" w:hAnsiTheme="minorEastAsia" w:cstheme="minorEastAsia" w:hint="eastAsia"/>
-                <w:szCs w:val="21"/>
-              </w:rPr>
-              <w:t>密码</w:t>
-            </w:r>
-          </w:p>
-        </w:tc>
-        <w:tc>
-          <w:tcPr>
-            <w:tcW w:w="2131" w:type="dxa"/>
-          </w:tcPr>
-          <w:p>
-            <w:pPr>
-              <w:rPr>
-                <w:rFonts w:asciiTheme="minorEastAsia" w:hAnsiTheme="minorEastAsia" w:cstheme="minorEastAsia"/>
-                <w:szCs w:val="21"/>
-              </w:rPr>
-            </w:pPr>
-            <w:r>
-              <w:rPr>
-                <w:rFonts w:asciiTheme="minorEastAsia" w:hAnsiTheme="minorEastAsia" w:cstheme="minorEastAsia" w:hint="eastAsia"/>
-                <w:szCs w:val="21"/>
-              </w:rPr>
-              <w:t>可以为空</w:t>
             </w:r>
           </w:p>
         </w:tc>
       </w:tr>
     </w:tbl>
+    <w:p>
+      <w:pPr>
+        <w:rPr>
+          <w:rFonts w:asciiTheme="minorEastAsia" w:hAnsiTheme="minorEastAsia" w:cstheme="minorEastAsia"/>
+          <w:szCs w:val="21"/>
+        </w:rPr>
+      </w:pPr>
+    </w:p>
     <w:p>
       <w:pPr>
         <w:rPr>
@@ -19518,6 +19502,7 @@
                 <w:rFonts w:ascii="Times New Roman" w:hAnsi="Times New Roman" w:cs="Times New Roman" w:hint="eastAsia"/>
                 <w:szCs w:val="21"/>
               </w:rPr>
+              <w:lastRenderedPageBreak/>
               <w:t>String</w:t>
             </w:r>
           </w:p>
@@ -19698,7 +19683,7 @@
         <w:rPr>
           <w:rFonts w:hint="eastAsia"/>
         </w:rPr>
-        <w:t>新增用户组织结构关联信息</w:t>
+        <w:t>超级管理员重置用户密码（解锁用户）</w:t>
       </w:r>
     </w:p>
     <w:p>
@@ -19713,7 +19698,7 @@
           <w:rFonts w:asciiTheme="minorEastAsia" w:hAnsiTheme="minorEastAsia" w:cstheme="minorEastAsia" w:hint="eastAsia"/>
           <w:szCs w:val="21"/>
         </w:rPr>
-        <w:t>接口地址：/user/userOrganizationInsert</w:t>
+        <w:t>接口地址：/user/reset</w:t>
       </w:r>
     </w:p>
     <w:p>
@@ -19728,23 +19713,7 @@
           <w:rFonts w:asciiTheme="minorEastAsia" w:hAnsiTheme="minorEastAsia" w:cstheme="minorEastAsia" w:hint="eastAsia"/>
           <w:szCs w:val="21"/>
         </w:rPr>
-        <w:t>方法描述：新增用户组织结构关联信息（新增可以直接</w:t>
-      </w:r>
-      <w:proofErr w:type="gramStart"/>
-      <w:r>
-        <w:rPr>
-          <w:rFonts w:asciiTheme="minorEastAsia" w:hAnsiTheme="minorEastAsia" w:cstheme="minorEastAsia" w:hint="eastAsia"/>
-          <w:szCs w:val="21"/>
-        </w:rPr>
-        <w:t>勾选子</w:t>
-      </w:r>
-      <w:proofErr w:type="gramEnd"/>
-      <w:r>
-        <w:rPr>
-          <w:rFonts w:asciiTheme="minorEastAsia" w:hAnsiTheme="minorEastAsia" w:cstheme="minorEastAsia" w:hint="eastAsia"/>
-          <w:szCs w:val="21"/>
-        </w:rPr>
-        <w:t>节点）</w:t>
+        <w:t>方法描述：超级管理员重置用户密码（解锁用户）</w:t>
       </w:r>
     </w:p>
     <w:p>
@@ -19894,7 +19863,7 @@
                 <w:rFonts w:asciiTheme="minorEastAsia" w:hAnsiTheme="minorEastAsia" w:cstheme="minorEastAsia" w:hint="eastAsia"/>
                 <w:szCs w:val="21"/>
               </w:rPr>
-              <w:t>orgId</w:t>
+              <w:t>userId</w:t>
             </w:r>
           </w:p>
         </w:tc>
@@ -19914,98 +19883,7 @@
                 <w:rFonts w:asciiTheme="minorEastAsia" w:hAnsiTheme="minorEastAsia" w:cstheme="minorEastAsia" w:hint="eastAsia"/>
                 <w:szCs w:val="21"/>
               </w:rPr>
-              <w:t>组织权限id</w:t>
-            </w:r>
-          </w:p>
-        </w:tc>
-        <w:tc>
-          <w:tcPr>
-            <w:tcW w:w="2131" w:type="dxa"/>
-          </w:tcPr>
-          <w:p>
-            <w:pPr>
-              <w:rPr>
-                <w:rFonts w:asciiTheme="minorEastAsia" w:hAnsiTheme="minorEastAsia" w:cstheme="minorEastAsia"/>
-                <w:szCs w:val="21"/>
-              </w:rPr>
-            </w:pPr>
-            <w:r>
-              <w:rPr>
-                <w:rFonts w:asciiTheme="minorEastAsia" w:hAnsiTheme="minorEastAsia" w:cstheme="minorEastAsia" w:hint="eastAsia"/>
-                <w:szCs w:val="21"/>
-              </w:rPr>
-              <w:t>必须(json格式数据)例如：[{\"orgId\":\"f8483e1c85e84323853aeee27b4e8c91\"},{\"orgId\":\"e71064dc0fc443fa8893ce489aed8c38\"},{\"orgId\":\"92aaf16c788f4797a0512e155c15f83c\"},{\"orgId\":\"6</w:t>
-            </w:r>
-            <w:r>
-              <w:rPr>
-                <w:rFonts w:asciiTheme="minorEastAsia" w:hAnsiTheme="minorEastAsia" w:cstheme="minorEastAsia" w:hint="eastAsia"/>
-                <w:szCs w:val="21"/>
-              </w:rPr>
-              <w:lastRenderedPageBreak/>
-              <w:t>34c24cf93c64665aca409b54bfb3f6e\"}]</w:t>
-            </w:r>
-          </w:p>
-        </w:tc>
-      </w:tr>
-      <w:tr>
-        <w:tc>
-          <w:tcPr>
-            <w:tcW w:w="2130" w:type="dxa"/>
-          </w:tcPr>
-          <w:p>
-            <w:pPr>
-              <w:rPr>
-                <w:rFonts w:asciiTheme="minorEastAsia" w:hAnsiTheme="minorEastAsia" w:cstheme="minorEastAsia"/>
-                <w:szCs w:val="21"/>
-              </w:rPr>
-            </w:pPr>
-            <w:r>
-              <w:rPr>
-                <w:rFonts w:asciiTheme="minorEastAsia" w:hAnsiTheme="minorEastAsia" w:cstheme="minorEastAsia" w:hint="eastAsia"/>
-                <w:szCs w:val="21"/>
-              </w:rPr>
-              <w:lastRenderedPageBreak/>
-              <w:t>String</w:t>
-            </w:r>
-          </w:p>
-        </w:tc>
-        <w:tc>
-          <w:tcPr>
-            <w:tcW w:w="2130" w:type="dxa"/>
-          </w:tcPr>
-          <w:p>
-            <w:pPr>
-              <w:rPr>
-                <w:rFonts w:asciiTheme="minorEastAsia" w:hAnsiTheme="minorEastAsia" w:cstheme="minorEastAsia"/>
-                <w:szCs w:val="21"/>
-              </w:rPr>
-            </w:pPr>
-            <w:r>
-              <w:rPr>
-                <w:rFonts w:asciiTheme="minorEastAsia" w:hAnsiTheme="minorEastAsia" w:cstheme="minorEastAsia" w:hint="eastAsia"/>
-                <w:szCs w:val="21"/>
-              </w:rPr>
-              <w:t>uId</w:t>
-            </w:r>
-          </w:p>
-        </w:tc>
-        <w:tc>
-          <w:tcPr>
-            <w:tcW w:w="2131" w:type="dxa"/>
-          </w:tcPr>
-          <w:p>
-            <w:pPr>
-              <w:rPr>
-                <w:rFonts w:asciiTheme="minorEastAsia" w:hAnsiTheme="minorEastAsia" w:cstheme="minorEastAsia"/>
-                <w:szCs w:val="21"/>
-              </w:rPr>
-            </w:pPr>
-            <w:r>
-              <w:rPr>
-                <w:rFonts w:asciiTheme="minorEastAsia" w:hAnsiTheme="minorEastAsia" w:cstheme="minorEastAsia" w:hint="eastAsia"/>
-                <w:szCs w:val="21"/>
-              </w:rPr>
-              <w:t>用户id</w:t>
+              <w:t>用户Id</w:t>
             </w:r>
           </w:p>
         </w:tc>
@@ -20128,6 +20006,68 @@
           <w:p>
             <w:pPr>
               <w:rPr>
+                <w:rFonts w:asciiTheme="minorEastAsia" w:hAnsiTheme="minorEastAsia" w:cstheme="minorEastAsia"/>
+                <w:szCs w:val="21"/>
+              </w:rPr>
+            </w:pPr>
+            <w:r>
+              <w:rPr>
+                <w:rFonts w:asciiTheme="minorEastAsia" w:hAnsiTheme="minorEastAsia" w:cstheme="minorEastAsia" w:hint="eastAsia"/>
+                <w:szCs w:val="21"/>
+              </w:rPr>
+              <w:t>String</w:t>
+            </w:r>
+          </w:p>
+        </w:tc>
+        <w:tc>
+          <w:tcPr>
+            <w:tcW w:w="2841" w:type="dxa"/>
+          </w:tcPr>
+          <w:p>
+            <w:pPr>
+              <w:rPr>
+                <w:rFonts w:asciiTheme="minorEastAsia" w:hAnsiTheme="minorEastAsia" w:cstheme="minorEastAsia"/>
+                <w:szCs w:val="21"/>
+              </w:rPr>
+            </w:pPr>
+            <w:r>
+              <w:rPr>
+                <w:rFonts w:asciiTheme="minorEastAsia" w:hAnsiTheme="minorEastAsia" w:cstheme="minorEastAsia" w:hint="eastAsia"/>
+                <w:szCs w:val="21"/>
+              </w:rPr>
+              <w:t>resetPwd</w:t>
+            </w:r>
+          </w:p>
+        </w:tc>
+        <w:tc>
+          <w:tcPr>
+            <w:tcW w:w="2841" w:type="dxa"/>
+          </w:tcPr>
+          <w:p>
+            <w:pPr>
+              <w:rPr>
+                <w:rFonts w:asciiTheme="minorEastAsia" w:hAnsiTheme="minorEastAsia" w:cstheme="minorEastAsia"/>
+                <w:szCs w:val="21"/>
+              </w:rPr>
+            </w:pPr>
+            <w:r>
+              <w:rPr>
+                <w:rFonts w:asciiTheme="minorEastAsia" w:hAnsiTheme="minorEastAsia" w:cstheme="minorEastAsia" w:hint="eastAsia"/>
+                <w:szCs w:val="21"/>
+              </w:rPr>
+              <w:t>重置密码</w:t>
+            </w:r>
+          </w:p>
+        </w:tc>
+      </w:tr>
+      <w:tr>
+        <w:tc>
+          <w:tcPr>
+            <w:tcW w:w="2840" w:type="dxa"/>
+          </w:tcPr>
+          <w:p>
+            <w:pPr>
+              <w:rPr>
                 <w:rFonts w:ascii="Times New Roman" w:hAnsi="Times New Roman" w:cs="Times New Roman"/>
                 <w:szCs w:val="21"/>
               </w:rPr>
@@ -20314,9 +20254,6 @@
     <w:p>
       <w:pPr>
         <w:pStyle w:val="3"/>
-        <w:rPr>
-          <w:rFonts w:hint="eastAsia"/>
-        </w:rPr>
       </w:pPr>
       <w:r>
         <w:t>角色管理</w:t>
@@ -20325,9 +20262,6 @@
     <w:p>
       <w:pPr>
         <w:pStyle w:val="4"/>
-        <w:rPr>
-          <w:rFonts w:hint="eastAsia"/>
-        </w:rPr>
       </w:pPr>
       <w:r>
         <w:rPr>
@@ -20805,6 +20739,7 @@
         <w:rPr>
           <w:rFonts w:hint="eastAsia"/>
         </w:rPr>
+        <w:lastRenderedPageBreak/>
         <w:t>根据角色</w:t>
       </w:r>
       <w:r>
@@ -21157,7 +21092,6 @@
                 <w:rFonts w:asciiTheme="minorEastAsia" w:hAnsiTheme="minorEastAsia" w:cstheme="minorEastAsia" w:hint="eastAsia"/>
                 <w:szCs w:val="21"/>
               </w:rPr>
-              <w:lastRenderedPageBreak/>
               <w:t>Roled对象</w:t>
             </w:r>
           </w:p>
@@ -21455,9 +21389,6 @@
     <w:p>
       <w:pPr>
         <w:pStyle w:val="4"/>
-        <w:rPr>
-          <w:rFonts w:hint="eastAsia"/>
-        </w:rPr>
       </w:pPr>
       <w:r>
         <w:rPr>
@@ -21970,9 +21901,6 @@
     <w:p>
       <w:pPr>
         <w:pStyle w:val="4"/>
-        <w:rPr>
-          <w:rFonts w:hint="eastAsia"/>
-        </w:rPr>
       </w:pPr>
       <w:r>
         <w:rPr>
@@ -22220,6 +22148,7 @@
                 <w:rFonts w:asciiTheme="minorEastAsia" w:hAnsiTheme="minorEastAsia" w:cstheme="minorEastAsia" w:hint="eastAsia"/>
                 <w:szCs w:val="21"/>
               </w:rPr>
+              <w:lastRenderedPageBreak/>
               <w:t>String</w:t>
             </w:r>
           </w:p>
@@ -22596,7 +22525,6 @@
         <w:rPr>
           <w:rFonts w:hint="eastAsia"/>
         </w:rPr>
-        <w:lastRenderedPageBreak/>
         <w:t>新增用户角色关联信息</w:t>
       </w:r>
     </w:p>
@@ -23199,6 +23127,7 @@
         <w:rPr>
           <w:rFonts w:hint="eastAsia"/>
         </w:rPr>
+        <w:lastRenderedPageBreak/>
         <w:t>新增角色功能权限关联信息</w:t>
       </w:r>
     </w:p>
@@ -23229,23 +23158,7 @@
           <w:rFonts w:asciiTheme="minorEastAsia" w:hAnsiTheme="minorEastAsia" w:cstheme="minorEastAsia" w:hint="eastAsia"/>
           <w:szCs w:val="21"/>
         </w:rPr>
-        <w:t>方法描述：新增角色功能权限关联信息（新增必须</w:t>
-      </w:r>
-      <w:proofErr w:type="gramStart"/>
-      <w:r>
-        <w:rPr>
-          <w:rFonts w:asciiTheme="minorEastAsia" w:hAnsiTheme="minorEastAsia" w:cstheme="minorEastAsia" w:hint="eastAsia"/>
-          <w:szCs w:val="21"/>
-        </w:rPr>
-        <w:t>勾选父</w:t>
-      </w:r>
-      <w:proofErr w:type="gramEnd"/>
-      <w:r>
-        <w:rPr>
-          <w:rFonts w:asciiTheme="minorEastAsia" w:hAnsiTheme="minorEastAsia" w:cstheme="minorEastAsia" w:hint="eastAsia"/>
-          <w:szCs w:val="21"/>
-        </w:rPr>
-        <w:t>节点，父节点相当于查看权限）</w:t>
+        <w:t>方法描述：新增角色功能权限关联信息（新增必须勾选父节点，父节点相当于查看权限）</w:t>
       </w:r>
     </w:p>
     <w:p>
@@ -23435,15 +23348,7 @@
                 <w:rFonts w:asciiTheme="minorEastAsia" w:hAnsiTheme="minorEastAsia" w:cstheme="minorEastAsia" w:hint="eastAsia"/>
                 <w:szCs w:val="21"/>
               </w:rPr>
-              <w:t>必须(json格式数据)例如：[{\"resourceId\":\"0dd6008c6e7f4bce8e1d2ada94341ecf\"},{\"resourceId\":\"c653a61be62d40b3a</w:t>
-            </w:r>
-            <w:r>
-              <w:rPr>
-                <w:rFonts w:asciiTheme="minorEastAsia" w:hAnsiTheme="minorEastAsia" w:cstheme="minorEastAsia" w:hint="eastAsia"/>
-                <w:szCs w:val="21"/>
-              </w:rPr>
-              <w:lastRenderedPageBreak/>
-              <w:t>9b1a69bad184a79\"},{\"resourceId\":\"69105bb7dd0b48e7ace9bc0a0538add9\"},{\"resourceId\":\"a59955f1ce99471ba901f8d7b9218b21\"}]</w:t>
+              <w:t>必须(json格式数据)例如：[{\"resourceId\":\"0dd6008c6e7f4bce8e1d2ada94341ecf\"},{\"resourceId\":\"c653a61be62d40b3a9b1a69bad184a79\"},{\"resourceId\":\"69105bb7dd0b48e7ace9bc0a0538add9\"},{\"resourceId\":\"a59955f1ce99471ba901f8d7b9218b21\"}]</w:t>
             </w:r>
           </w:p>
         </w:tc>
@@ -23465,7 +23370,6 @@
                 <w:rFonts w:asciiTheme="minorEastAsia" w:hAnsiTheme="minorEastAsia" w:cstheme="minorEastAsia" w:hint="eastAsia"/>
                 <w:szCs w:val="21"/>
               </w:rPr>
-              <w:lastRenderedPageBreak/>
               <w:t>String</w:t>
             </w:r>
           </w:p>
@@ -24123,6 +24027,7 @@
                 <w:rFonts w:ascii="Times New Roman" w:hAnsi="Times New Roman" w:cs="Times New Roman" w:hint="eastAsia"/>
                 <w:szCs w:val="21"/>
               </w:rPr>
+              <w:lastRenderedPageBreak/>
               <w:t xml:space="preserve">pid </w:t>
             </w:r>
             <w:r>
@@ -24181,6 +24086,7 @@
                 <w:rFonts w:ascii="Times New Roman" w:hAnsi="Times New Roman" w:cs="Times New Roman" w:hint="eastAsia"/>
                 <w:szCs w:val="21"/>
               </w:rPr>
+              <w:lastRenderedPageBreak/>
               <w:t>String</w:t>
             </w:r>
           </w:p>
@@ -24471,7 +24377,6 @@
                 <w:rFonts w:asciiTheme="minorEastAsia" w:hAnsiTheme="minorEastAsia" w:cstheme="minorEastAsia" w:hint="eastAsia"/>
                 <w:szCs w:val="21"/>
               </w:rPr>
-              <w:lastRenderedPageBreak/>
               <w:t>参数类型</w:t>
             </w:r>
           </w:p>
@@ -25335,7 +25240,15 @@
                 <w:rFonts w:asciiTheme="minorEastAsia" w:hAnsiTheme="minorEastAsia" w:cstheme="minorEastAsia" w:hint="eastAsia"/>
                 <w:szCs w:val="21"/>
               </w:rPr>
-              <w:t>必须(json格式数据)例如：[{\"orgId\":\"f8483e1c85e84323853aeee27b4e8c91\"},{\"orgId\":\"e71064dc0fc443fa8893ce489aed8c38\"},{\"orgId\":\"92aaf16c788f4797a0512e155c15f83c\"},{\"orgId\":\"634c24cf93c64665aca409b54bfb3f6e\"}]</w:t>
+              <w:t>必须(json格式数据)例如：[{\"orgId\":\"f8483e1c85e84323853aeee27b4e8c91\"},{\"o</w:t>
+            </w:r>
+            <w:r>
+              <w:rPr>
+                <w:rFonts w:asciiTheme="minorEastAsia" w:hAnsiTheme="minorEastAsia" w:cstheme="minorEastAsia" w:hint="eastAsia"/>
+                <w:szCs w:val="21"/>
+              </w:rPr>
+              <w:lastRenderedPageBreak/>
+              <w:t>rgId\":\"e71064dc0fc443fa8893ce489aed8c38\"},{\"orgId\":\"92aaf16c788f4797a0512e155c15f83c\"},{\"orgId\":\"634c24cf93c64665aca409b54bfb3f6e\"}]</w:t>
             </w:r>
           </w:p>
         </w:tc>
@@ -25357,6 +25270,7 @@
                 <w:rFonts w:asciiTheme="minorEastAsia" w:hAnsiTheme="minorEastAsia" w:cstheme="minorEastAsia" w:hint="eastAsia"/>
                 <w:szCs w:val="21"/>
               </w:rPr>
+              <w:lastRenderedPageBreak/>
               <w:t>String</w:t>
             </w:r>
           </w:p>
@@ -25715,7 +25629,7 @@
     <w:p>
       <w:pPr>
         <w:rPr>
-          <w:rFonts w:asciiTheme="minorEastAsia" w:hAnsiTheme="minorEastAsia" w:cstheme="minorEastAsia" w:hint="eastAsia"/>
+          <w:rFonts w:asciiTheme="minorEastAsia" w:hAnsiTheme="minorEastAsia" w:cstheme="minorEastAsia"/>
           <w:szCs w:val="21"/>
         </w:rPr>
       </w:pPr>
@@ -26531,15 +26445,7 @@
                 <w:rFonts w:asciiTheme="minorEastAsia" w:hAnsiTheme="minorEastAsia" w:cstheme="minorEastAsia" w:hint="eastAsia"/>
                 <w:szCs w:val="21"/>
               </w:rPr>
-              <w:t>必须(json格式数据)例如：[{\"resourceId\":\"0dd6008c6e7f4bce8e1d2ada94341ecf\"}</w:t>
-            </w:r>
-            <w:r>
-              <w:rPr>
-                <w:rFonts w:asciiTheme="minorEastAsia" w:hAnsiTheme="minorEastAsia" w:cstheme="minorEastAsia" w:hint="eastAsia"/>
-                <w:szCs w:val="21"/>
-              </w:rPr>
-              <w:lastRenderedPageBreak/>
-              <w:t>,{\"resourceId\":\"c653a61be62d40b3a9b1a69bad184a79\"},{\"resourceId\":\"69105bb7dd0b48e7ace9bc0a0538add9\"},{\"resourceId\":\"a59955f1ce99471ba901f8d7b9218b21\"}]</w:t>
+              <w:t>必须(json格式数据)例如：[{\"resourceId\":\"0dd6008c6e7f4bce8e1d2ada94341ecf\"},{\"resourceId\":\"c653a61be62d40b3a9b1a69bad184a79\"},{\"resourceId\":\"69105bb7dd0b48e7ace9bc0a0538add9\"},{\"resourceId\":\"a59955f1ce99471ba901f8d7b9218b21\"}]</w:t>
             </w:r>
           </w:p>
         </w:tc>
@@ -26561,7 +26467,6 @@
                 <w:rFonts w:asciiTheme="minorEastAsia" w:hAnsiTheme="minorEastAsia" w:cstheme="minorEastAsia" w:hint="eastAsia"/>
                 <w:szCs w:val="21"/>
               </w:rPr>
-              <w:lastRenderedPageBreak/>
               <w:t>String</w:t>
             </w:r>
           </w:p>
@@ -26917,9 +26822,6 @@
     <w:p>
       <w:pPr>
         <w:pStyle w:val="4"/>
-        <w:rPr>
-          <w:rFonts w:hint="eastAsia"/>
-        </w:rPr>
       </w:pPr>
       <w:r>
         <w:rPr>
@@ -27626,15 +27528,11 @@
     <w:p>
       <w:pPr>
         <w:pStyle w:val="4"/>
+      </w:pPr>
+      <w:r>
         <w:rPr>
           <w:rFonts w:hint="eastAsia"/>
         </w:rPr>
-      </w:pPr>
-      <w:r>
-        <w:rPr>
-          <w:rFonts w:hint="eastAsia"/>
-        </w:rPr>
-        <w:lastRenderedPageBreak/>
         <w:t>新增功能权限</w:t>
       </w:r>
     </w:p>
@@ -28388,14 +28286,12 @@
     <w:p>
       <w:pPr>
         <w:pStyle w:val="4"/>
+      </w:pPr>
+      <w:r>
         <w:rPr>
           <w:rFonts w:hint="eastAsia"/>
         </w:rPr>
-      </w:pPr>
-      <w:r>
-        <w:rPr>
-          <w:rFonts w:hint="eastAsia"/>
-        </w:rPr>
+        <w:lastRenderedPageBreak/>
         <w:t>修改功能权限</w:t>
       </w:r>
     </w:p>
@@ -29158,23 +29054,7 @@
           <w:rFonts w:ascii="Times New Roman" w:hAnsi="Times New Roman" w:cs="Times New Roman"/>
           <w:szCs w:val="21"/>
         </w:rPr>
-        <w:t>方法描述：根据当前登录的用户查询相对应的数据（</w:t>
-      </w:r>
-      <w:proofErr w:type="gramStart"/>
-      <w:r>
-        <w:rPr>
-          <w:rFonts w:ascii="Times New Roman" w:hAnsi="Times New Roman" w:cs="Times New Roman"/>
-          <w:szCs w:val="21"/>
-        </w:rPr>
-        <w:t>传条件</w:t>
-      </w:r>
-      <w:proofErr w:type="gramEnd"/>
-      <w:r>
-        <w:rPr>
-          <w:rFonts w:ascii="Times New Roman" w:hAnsi="Times New Roman" w:cs="Times New Roman"/>
-          <w:szCs w:val="21"/>
-        </w:rPr>
-        <w:t>就是根据条件查询）</w:t>
+        <w:t>方法描述：根据当前登录的用户查询相对应的数据（传条件就是根据条件查询）</w:t>
       </w:r>
     </w:p>
     <w:p>
@@ -30929,7 +30809,6 @@
                 <w:rFonts w:asciiTheme="minorEastAsia" w:hAnsiTheme="minorEastAsia" w:cstheme="minorEastAsia" w:hint="eastAsia"/>
                 <w:szCs w:val="21"/>
               </w:rPr>
-              <w:lastRenderedPageBreak/>
               <w:t>"tradeTime": 交易日期</w:t>
             </w:r>
           </w:p>
@@ -31104,7 +30983,6 @@
         </w:rPr>
         <w:t>：</w:t>
       </w:r>
-      <w:proofErr w:type="gramStart"/>
       <w:r>
         <w:rPr>
           <w:rFonts w:ascii="Times New Roman" w:hAnsi="Times New Roman" w:cs="Times New Roman"/>
@@ -31112,7 +30990,6 @@
         </w:rPr>
         <w:t>capital/excelImport</w:t>
       </w:r>
-      <w:proofErr w:type="gramEnd"/>
     </w:p>
     <w:p>
       <w:pPr>
@@ -31215,6 +31092,7 @@
           <w:rFonts w:ascii="Times New Roman" w:hAnsi="Times New Roman" w:cs="Times New Roman"/>
           <w:szCs w:val="21"/>
         </w:rPr>
+        <w:lastRenderedPageBreak/>
         <w:t>请求参数：无</w:t>
       </w:r>
     </w:p>
@@ -31713,9 +31591,6 @@
     <w:p>
       <w:pPr>
         <w:pStyle w:val="4"/>
-        <w:rPr>
-          <w:rFonts w:hint="eastAsia"/>
-        </w:rPr>
       </w:pPr>
       <w:r>
         <w:t>根据条件导出数据</w:t>
@@ -31751,7 +31626,6 @@
         </w:rPr>
         <w:t>：</w:t>
       </w:r>
-      <w:proofErr w:type="gramStart"/>
       <w:r>
         <w:rPr>
           <w:rFonts w:ascii="Times New Roman" w:hAnsi="Times New Roman" w:cs="Times New Roman"/>
@@ -31759,7 +31633,6 @@
         </w:rPr>
         <w:t>capital/export</w:t>
       </w:r>
-      <w:proofErr w:type="gramEnd"/>
     </w:p>
     <w:p>
       <w:pPr>
@@ -31820,7 +31693,6 @@
           <w:rFonts w:ascii="Times New Roman" w:hAnsi="Times New Roman" w:cs="Times New Roman"/>
           <w:szCs w:val="21"/>
         </w:rPr>
-        <w:lastRenderedPageBreak/>
         <w:t>请求参数：无</w:t>
       </w:r>
     </w:p>
@@ -32961,7 +32833,15 @@
                 <w:rFonts w:asciiTheme="minorEastAsia" w:hAnsiTheme="minorEastAsia" w:cstheme="minorEastAsia" w:hint="eastAsia"/>
                 <w:szCs w:val="21"/>
               </w:rPr>
-              <w:t>resultCode：200代表成功 400：失败  500：服务器异常</w:t>
+              <w:t xml:space="preserve">resultCode：200代表成功 </w:t>
+            </w:r>
+            <w:r>
+              <w:rPr>
+                <w:rFonts w:asciiTheme="minorEastAsia" w:hAnsiTheme="minorEastAsia" w:cstheme="minorEastAsia" w:hint="eastAsia"/>
+                <w:szCs w:val="21"/>
+              </w:rPr>
+              <w:lastRenderedPageBreak/>
+              <w:t>400：失败  500：服务器异常</w:t>
             </w:r>
           </w:p>
         </w:tc>
@@ -32984,6 +32864,7 @@
                 <w:rFonts w:asciiTheme="minorEastAsia" w:hAnsiTheme="minorEastAsia" w:cstheme="minorEastAsia" w:hint="eastAsia"/>
                 <w:szCs w:val="21"/>
               </w:rPr>
+              <w:lastRenderedPageBreak/>
               <w:t>String</w:t>
             </w:r>
           </w:p>
@@ -33758,7 +33639,6 @@
                 <w:rFonts w:ascii="Times New Roman" w:hAnsi="Times New Roman" w:cs="Times New Roman"/>
                 <w:szCs w:val="21"/>
               </w:rPr>
-              <w:lastRenderedPageBreak/>
               <w:t>响应类型</w:t>
             </w:r>
           </w:p>
@@ -33996,7 +33876,7 @@
                           </pic:cNvPicPr>
                         </pic:nvPicPr>
                         <pic:blipFill>
-                          <a:blip r:embed="rId6"/>
+                          <a:blip r:embed="rId8"/>
                           <a:stretch>
                             <a:fillRect/>
                           </a:stretch>
@@ -34147,23 +34027,7 @@
           <w:rFonts w:ascii="Times New Roman" w:hAnsi="Times New Roman" w:cs="Times New Roman"/>
           <w:szCs w:val="21"/>
         </w:rPr>
-        <w:t>方法描述：根据当前登录的用户查询相对应的数据（</w:t>
-      </w:r>
-      <w:proofErr w:type="gramStart"/>
-      <w:r>
-        <w:rPr>
-          <w:rFonts w:ascii="Times New Roman" w:hAnsi="Times New Roman" w:cs="Times New Roman"/>
-          <w:szCs w:val="21"/>
-        </w:rPr>
-        <w:t>传条件</w:t>
-      </w:r>
-      <w:proofErr w:type="gramEnd"/>
-      <w:r>
-        <w:rPr>
-          <w:rFonts w:ascii="Times New Roman" w:hAnsi="Times New Roman" w:cs="Times New Roman"/>
-          <w:szCs w:val="21"/>
-        </w:rPr>
-        <w:t>就是根据条件查询）</w:t>
+        <w:t>方法描述：根据当前登录的用户查询相对应的数据（传条件就是根据条件查询）</w:t>
       </w:r>
     </w:p>
     <w:p>
@@ -35081,7 +34945,6 @@
                 <w:rFonts w:asciiTheme="minorEastAsia" w:hAnsiTheme="minorEastAsia" w:cstheme="minorEastAsia" w:hint="eastAsia"/>
                 <w:szCs w:val="21"/>
               </w:rPr>
-              <w:lastRenderedPageBreak/>
               <w:t>json</w:t>
             </w:r>
           </w:p>
@@ -35651,6 +35514,7 @@
                 <w:rFonts w:asciiTheme="minorEastAsia" w:hAnsiTheme="minorEastAsia" w:cstheme="minorEastAsia" w:hint="eastAsia"/>
                 <w:szCs w:val="21"/>
               </w:rPr>
+              <w:lastRenderedPageBreak/>
               <w:t>返回类型</w:t>
             </w:r>
           </w:p>
@@ -35982,7 +35846,6 @@
         </w:rPr>
         <w:t>：</w:t>
       </w:r>
-      <w:proofErr w:type="gramStart"/>
       <w:r>
         <w:rPr>
           <w:rFonts w:ascii="Times New Roman" w:hAnsi="Times New Roman" w:cs="Times New Roman" w:hint="eastAsia"/>
@@ -35997,7 +35860,6 @@
         </w:rPr>
         <w:t>/insert</w:t>
       </w:r>
-      <w:proofErr w:type="gramEnd"/>
     </w:p>
     <w:p>
       <w:pPr>
@@ -36348,7 +36210,6 @@
                 <w:rFonts w:ascii="Times New Roman" w:hAnsi="Times New Roman" w:cs="Times New Roman"/>
                 <w:szCs w:val="21"/>
               </w:rPr>
-              <w:lastRenderedPageBreak/>
               <w:t>createTime</w:t>
             </w:r>
           </w:p>
@@ -37496,11 +37357,9 @@
     <w:p>
       <w:pPr>
         <w:pStyle w:val="4"/>
-        <w:rPr>
-          <w:rFonts w:hint="eastAsia"/>
-        </w:rPr>
       </w:pPr>
       <w:r>
+        <w:lastRenderedPageBreak/>
         <w:t>修改损益</w:t>
       </w:r>
       <w:r>
@@ -37554,7 +37413,6 @@
         </w:rPr>
         <w:t>：</w:t>
       </w:r>
-      <w:proofErr w:type="gramStart"/>
       <w:r>
         <w:rPr>
           <w:rFonts w:ascii="Times New Roman" w:hAnsi="Times New Roman" w:cs="Times New Roman" w:hint="eastAsia"/>
@@ -37569,7 +37427,6 @@
         </w:rPr>
         <w:t>/update</w:t>
       </w:r>
-      <w:proofErr w:type="gramEnd"/>
     </w:p>
     <w:p>
       <w:pPr>
@@ -38828,7 +38685,6 @@
           <w:rFonts w:ascii="Times New Roman" w:hAnsi="Times New Roman" w:cs="Times New Roman"/>
           <w:szCs w:val="21"/>
         </w:rPr>
-        <w:lastRenderedPageBreak/>
         <w:t>返回参数</w:t>
       </w:r>
     </w:p>
@@ -39138,7 +38994,6 @@
         </w:rPr>
         <w:t>：</w:t>
       </w:r>
-      <w:proofErr w:type="gramStart"/>
       <w:r>
         <w:rPr>
           <w:rFonts w:ascii="Times New Roman" w:hAnsi="Times New Roman" w:cs="Times New Roman" w:hint="eastAsia"/>
@@ -39153,7 +39008,6 @@
         </w:rPr>
         <w:t>/delete</w:t>
       </w:r>
-      <w:proofErr w:type="gramEnd"/>
     </w:p>
     <w:p>
       <w:pPr>
@@ -39351,6 +39205,7 @@
                 <w:rFonts w:ascii="Times New Roman" w:hAnsi="Times New Roman" w:cs="Times New Roman"/>
                 <w:szCs w:val="21"/>
               </w:rPr>
+              <w:lastRenderedPageBreak/>
               <w:t>id</w:t>
             </w:r>
           </w:p>
@@ -39751,7 +39606,6 @@
         </w:rPr>
         <w:t>：</w:t>
       </w:r>
-      <w:proofErr w:type="gramStart"/>
       <w:r>
         <w:rPr>
           <w:rFonts w:ascii="Times New Roman" w:eastAsia="宋体" w:hAnsi="Times New Roman" w:cs="Times New Roman"/>
@@ -39760,7 +39614,6 @@
         </w:rPr>
         <w:t>dataModule/dataModuleList</w:t>
       </w:r>
-      <w:proofErr w:type="gramEnd"/>
     </w:p>
     <w:p>
       <w:pPr>
@@ -40140,7 +39993,6 @@
                 <w:rFonts w:ascii="Times New Roman" w:hAnsi="Times New Roman" w:cs="Times New Roman"/>
                 <w:szCs w:val="21"/>
               </w:rPr>
-              <w:lastRenderedPageBreak/>
               <w:t>String</w:t>
             </w:r>
           </w:p>
@@ -40593,21 +40445,12 @@
         </w:rPr>
         <w:t>：</w:t>
       </w:r>
-      <w:proofErr w:type="gramStart"/>
       <w:r>
         <w:rPr>
           <w:rFonts w:ascii="Times New Roman" w:hAnsi="Times New Roman" w:cs="Times New Roman"/>
           <w:szCs w:val="21"/>
         </w:rPr>
-        <w:t>dataModule</w:t>
-      </w:r>
-      <w:proofErr w:type="gramEnd"/>
-      <w:r>
-        <w:rPr>
-          <w:rFonts w:ascii="Times New Roman" w:hAnsi="Times New Roman" w:cs="Times New Roman"/>
-          <w:szCs w:val="21"/>
-        </w:rPr>
-        <w:t>/ getDataModule</w:t>
+        <w:t>dataModule/ getDataModule</w:t>
       </w:r>
     </w:p>
     <w:p>
@@ -40662,6 +40505,7 @@
                 <w:kern w:val="0"/>
                 <w:szCs w:val="21"/>
               </w:rPr>
+              <w:lastRenderedPageBreak/>
               <w:t>参数名称</w:t>
             </w:r>
             <w:r>
@@ -41432,21 +41276,12 @@
         </w:rPr>
         <w:t>：</w:t>
       </w:r>
-      <w:proofErr w:type="gramStart"/>
       <w:r>
         <w:rPr>
           <w:rFonts w:ascii="Times New Roman" w:hAnsi="Times New Roman" w:cs="Times New Roman"/>
           <w:szCs w:val="21"/>
         </w:rPr>
-        <w:t>dataModule</w:t>
-      </w:r>
-      <w:proofErr w:type="gramEnd"/>
-      <w:r>
-        <w:rPr>
-          <w:rFonts w:ascii="Times New Roman" w:hAnsi="Times New Roman" w:cs="Times New Roman"/>
-          <w:szCs w:val="21"/>
-        </w:rPr>
-        <w:t>/ getNewestDataModule</w:t>
+        <w:t>dataModule/ getNewestDataModule</w:t>
       </w:r>
     </w:p>
     <w:p>
@@ -41461,7 +41296,6 @@
           <w:rFonts w:ascii="Times New Roman" w:hAnsi="Times New Roman" w:cs="Times New Roman"/>
           <w:szCs w:val="21"/>
         </w:rPr>
-        <w:lastRenderedPageBreak/>
         <w:t>请求参数</w:t>
       </w:r>
     </w:p>
@@ -42352,21 +42186,12 @@
         </w:rPr>
         <w:t>：</w:t>
       </w:r>
-      <w:proofErr w:type="gramStart"/>
       <w:r>
         <w:rPr>
           <w:rFonts w:ascii="Times New Roman" w:hAnsi="Times New Roman" w:cs="Times New Roman"/>
           <w:szCs w:val="21"/>
         </w:rPr>
-        <w:t>dataModule</w:t>
-      </w:r>
-      <w:proofErr w:type="gramEnd"/>
-      <w:r>
-        <w:rPr>
-          <w:rFonts w:ascii="Times New Roman" w:hAnsi="Times New Roman" w:cs="Times New Roman"/>
-          <w:szCs w:val="21"/>
-        </w:rPr>
-        <w:t>/ editDataModule</w:t>
+        <w:t>dataModule/ editDataModule</w:t>
       </w:r>
     </w:p>
     <w:p>
@@ -43858,23 +43683,13 @@
         </w:rPr>
         <w:t>例如：</w:t>
       </w:r>
-      <w:proofErr w:type="gramStart"/>
       <w:r>
         <w:rPr>
           <w:rFonts w:ascii="Times New Roman" w:eastAsia="Tahoma" w:hAnsi="Times New Roman" w:cs="Times New Roman"/>
           <w:szCs w:val="21"/>
           <w:shd w:val="clear" w:color="auto" w:fill="FFFFFF"/>
         </w:rPr>
-        <w:t>function</w:t>
-      </w:r>
-      <w:proofErr w:type="gramEnd"/>
-      <w:r>
-        <w:rPr>
-          <w:rFonts w:ascii="Times New Roman" w:eastAsia="Tahoma" w:hAnsi="Times New Roman" w:cs="Times New Roman"/>
-          <w:szCs w:val="21"/>
-          <w:shd w:val="clear" w:color="auto" w:fill="FFFFFF"/>
-        </w:rPr>
-        <w:t xml:space="preserve"> replaceStr(str){</w:t>
+        <w:t>function replaceStr(str){</w:t>
       </w:r>
     </w:p>
     <w:p>
@@ -43892,24 +43707,7 @@
           <w:shd w:val="clear" w:color="auto" w:fill="FFFFFF"/>
         </w:rPr>
         <w:tab/>
-      </w:r>
-      <w:proofErr w:type="gramStart"/>
-      <w:r>
-        <w:rPr>
-          <w:rFonts w:ascii="Times New Roman" w:eastAsia="Tahoma" w:hAnsi="Times New Roman" w:cs="Times New Roman"/>
-          <w:szCs w:val="21"/>
-          <w:shd w:val="clear" w:color="auto" w:fill="FFFFFF"/>
-        </w:rPr>
-        <w:t>str</w:t>
-      </w:r>
-      <w:proofErr w:type="gramEnd"/>
-      <w:r>
-        <w:rPr>
-          <w:rFonts w:ascii="Times New Roman" w:eastAsia="Tahoma" w:hAnsi="Times New Roman" w:cs="Times New Roman"/>
-          <w:szCs w:val="21"/>
-          <w:shd w:val="clear" w:color="auto" w:fill="FFFFFF"/>
-        </w:rPr>
-        <w:t xml:space="preserve"> = str.replace(/\%/g,"%25");</w:t>
+        <w:t>str = str.replace(/\%/g,"%25");</w:t>
       </w:r>
     </w:p>
     <w:p>
@@ -43927,24 +43725,7 @@
           <w:shd w:val="clear" w:color="auto" w:fill="FFFFFF"/>
         </w:rPr>
         <w:tab/>
-      </w:r>
-      <w:proofErr w:type="gramStart"/>
-      <w:r>
-        <w:rPr>
-          <w:rFonts w:ascii="Times New Roman" w:eastAsia="Tahoma" w:hAnsi="Times New Roman" w:cs="Times New Roman"/>
-          <w:szCs w:val="21"/>
-          <w:shd w:val="clear" w:color="auto" w:fill="FFFFFF"/>
-        </w:rPr>
-        <w:t>str</w:t>
-      </w:r>
-      <w:proofErr w:type="gramEnd"/>
-      <w:r>
-        <w:rPr>
-          <w:rFonts w:ascii="Times New Roman" w:eastAsia="Tahoma" w:hAnsi="Times New Roman" w:cs="Times New Roman"/>
-          <w:szCs w:val="21"/>
-          <w:shd w:val="clear" w:color="auto" w:fill="FFFFFF"/>
-        </w:rPr>
-        <w:t xml:space="preserve"> = str.replace(/\+/g,"%2B");</w:t>
+        <w:t>str = str.replace(/\+/g,"%2B");</w:t>
       </w:r>
     </w:p>
     <w:p>
@@ -43962,24 +43743,7 @@
           <w:shd w:val="clear" w:color="auto" w:fill="FFFFFF"/>
         </w:rPr>
         <w:tab/>
-      </w:r>
-      <w:proofErr w:type="gramStart"/>
-      <w:r>
-        <w:rPr>
-          <w:rFonts w:ascii="Times New Roman" w:eastAsia="Tahoma" w:hAnsi="Times New Roman" w:cs="Times New Roman"/>
-          <w:szCs w:val="21"/>
-          <w:shd w:val="clear" w:color="auto" w:fill="FFFFFF"/>
-        </w:rPr>
-        <w:t>str</w:t>
-      </w:r>
-      <w:proofErr w:type="gramEnd"/>
-      <w:r>
-        <w:rPr>
-          <w:rFonts w:ascii="Times New Roman" w:eastAsia="Tahoma" w:hAnsi="Times New Roman" w:cs="Times New Roman"/>
-          <w:szCs w:val="21"/>
-          <w:shd w:val="clear" w:color="auto" w:fill="FFFFFF"/>
-        </w:rPr>
-        <w:t xml:space="preserve"> = str.replace(/\'</w:t>
+        <w:t>str = str.replace(/\'</w:t>
       </w:r>
       <w:r>
         <w:rPr>
@@ -44013,24 +43777,7 @@
           <w:shd w:val="clear" w:color="auto" w:fill="FFFFFF"/>
         </w:rPr>
         <w:tab/>
-      </w:r>
-      <w:proofErr w:type="gramStart"/>
-      <w:r>
-        <w:rPr>
-          <w:rFonts w:ascii="Times New Roman" w:eastAsia="Tahoma" w:hAnsi="Times New Roman" w:cs="Times New Roman"/>
-          <w:szCs w:val="21"/>
-          <w:shd w:val="clear" w:color="auto" w:fill="FFFFFF"/>
-        </w:rPr>
-        <w:t>str</w:t>
-      </w:r>
-      <w:proofErr w:type="gramEnd"/>
-      <w:r>
-        <w:rPr>
-          <w:rFonts w:ascii="Times New Roman" w:eastAsia="Tahoma" w:hAnsi="Times New Roman" w:cs="Times New Roman"/>
-          <w:szCs w:val="21"/>
-          <w:shd w:val="clear" w:color="auto" w:fill="FFFFFF"/>
-        </w:rPr>
-        <w:t xml:space="preserve"> = str.replace(/\//g,"%2F");</w:t>
+        <w:t>str = str.replace(/\//g,"%2F");</w:t>
       </w:r>
     </w:p>
     <w:p>
@@ -44048,24 +43795,7 @@
           <w:shd w:val="clear" w:color="auto" w:fill="FFFFFF"/>
         </w:rPr>
         <w:tab/>
-      </w:r>
-      <w:proofErr w:type="gramStart"/>
-      <w:r>
-        <w:rPr>
-          <w:rFonts w:ascii="Times New Roman" w:eastAsia="Tahoma" w:hAnsi="Times New Roman" w:cs="Times New Roman"/>
-          <w:szCs w:val="21"/>
-          <w:shd w:val="clear" w:color="auto" w:fill="FFFFFF"/>
-        </w:rPr>
-        <w:t>str</w:t>
-      </w:r>
-      <w:proofErr w:type="gramEnd"/>
-      <w:r>
-        <w:rPr>
-          <w:rFonts w:ascii="Times New Roman" w:eastAsia="Tahoma" w:hAnsi="Times New Roman" w:cs="Times New Roman"/>
-          <w:szCs w:val="21"/>
-          <w:shd w:val="clear" w:color="auto" w:fill="FFFFFF"/>
-        </w:rPr>
-        <w:t xml:space="preserve"> = str.replace(/\?/g,"%3F");</w:t>
+        <w:t>str = str.replace(/\?/g,"%3F");</w:t>
       </w:r>
     </w:p>
     <w:p>
@@ -44083,24 +43813,7 @@
           <w:shd w:val="clear" w:color="auto" w:fill="FFFFFF"/>
         </w:rPr>
         <w:tab/>
-      </w:r>
-      <w:proofErr w:type="gramStart"/>
-      <w:r>
-        <w:rPr>
-          <w:rFonts w:ascii="Times New Roman" w:eastAsia="Tahoma" w:hAnsi="Times New Roman" w:cs="Times New Roman"/>
-          <w:szCs w:val="21"/>
-          <w:shd w:val="clear" w:color="auto" w:fill="FFFFFF"/>
-        </w:rPr>
-        <w:t>str</w:t>
-      </w:r>
-      <w:proofErr w:type="gramEnd"/>
-      <w:r>
-        <w:rPr>
-          <w:rFonts w:ascii="Times New Roman" w:eastAsia="Tahoma" w:hAnsi="Times New Roman" w:cs="Times New Roman"/>
-          <w:szCs w:val="21"/>
-          <w:shd w:val="clear" w:color="auto" w:fill="FFFFFF"/>
-        </w:rPr>
-        <w:t xml:space="preserve"> = str.replace(/\#/g,"%23");</w:t>
+        <w:t>str = str.replace(/\#/g,"%23");</w:t>
       </w:r>
     </w:p>
     <w:p>
@@ -44118,24 +43831,7 @@
           <w:shd w:val="clear" w:color="auto" w:fill="FFFFFF"/>
         </w:rPr>
         <w:tab/>
-      </w:r>
-      <w:proofErr w:type="gramStart"/>
-      <w:r>
-        <w:rPr>
-          <w:rFonts w:ascii="Times New Roman" w:eastAsia="Tahoma" w:hAnsi="Times New Roman" w:cs="Times New Roman"/>
-          <w:szCs w:val="21"/>
-          <w:shd w:val="clear" w:color="auto" w:fill="FFFFFF"/>
-        </w:rPr>
-        <w:t>str</w:t>
-      </w:r>
-      <w:proofErr w:type="gramEnd"/>
-      <w:r>
-        <w:rPr>
-          <w:rFonts w:ascii="Times New Roman" w:eastAsia="Tahoma" w:hAnsi="Times New Roman" w:cs="Times New Roman"/>
-          <w:szCs w:val="21"/>
-          <w:shd w:val="clear" w:color="auto" w:fill="FFFFFF"/>
-        </w:rPr>
-        <w:t xml:space="preserve"> = str.replace(/\&amp;/g,"%26");</w:t>
+        <w:t>str = str.replace(/\&amp;/g,"%26");</w:t>
       </w:r>
     </w:p>
     <w:p>
@@ -44153,24 +43849,7 @@
           <w:shd w:val="clear" w:color="auto" w:fill="FFFFFF"/>
         </w:rPr>
         <w:tab/>
-      </w:r>
-      <w:proofErr w:type="gramStart"/>
-      <w:r>
-        <w:rPr>
-          <w:rFonts w:ascii="Times New Roman" w:eastAsia="Tahoma" w:hAnsi="Times New Roman" w:cs="Times New Roman"/>
-          <w:szCs w:val="21"/>
-          <w:shd w:val="clear" w:color="auto" w:fill="FFFFFF"/>
-        </w:rPr>
-        <w:t>str</w:t>
-      </w:r>
-      <w:proofErr w:type="gramEnd"/>
-      <w:r>
-        <w:rPr>
-          <w:rFonts w:ascii="Times New Roman" w:eastAsia="Tahoma" w:hAnsi="Times New Roman" w:cs="Times New Roman"/>
-          <w:szCs w:val="21"/>
-          <w:shd w:val="clear" w:color="auto" w:fill="FFFFFF"/>
-        </w:rPr>
-        <w:t xml:space="preserve"> = str.replace(/\=/g,"%3D");</w:t>
+        <w:t>str = str.replace(/\=/g,"%3D");</w:t>
       </w:r>
     </w:p>
     <w:p>
@@ -44188,24 +43867,7 @@
           <w:shd w:val="clear" w:color="auto" w:fill="FFFFFF"/>
         </w:rPr>
         <w:tab/>
-      </w:r>
-      <w:proofErr w:type="gramStart"/>
-      <w:r>
-        <w:rPr>
-          <w:rFonts w:ascii="Times New Roman" w:eastAsia="Tahoma" w:hAnsi="Times New Roman" w:cs="Times New Roman"/>
-          <w:szCs w:val="21"/>
-          <w:shd w:val="clear" w:color="auto" w:fill="FFFFFF"/>
-        </w:rPr>
-        <w:t>str</w:t>
-      </w:r>
-      <w:proofErr w:type="gramEnd"/>
-      <w:r>
-        <w:rPr>
-          <w:rFonts w:ascii="Times New Roman" w:eastAsia="Tahoma" w:hAnsi="Times New Roman" w:cs="Times New Roman"/>
-          <w:szCs w:val="21"/>
-          <w:shd w:val="clear" w:color="auto" w:fill="FFFFFF"/>
-        </w:rPr>
-        <w:t xml:space="preserve"> = str.replace(/\:/g,"%3A");</w:t>
+        <w:t>str = str.replace(/\:/g,"%3A");</w:t>
       </w:r>
     </w:p>
     <w:p>
@@ -44223,24 +43885,7 @@
           <w:shd w:val="clear" w:color="auto" w:fill="FFFFFF"/>
         </w:rPr>
         <w:tab/>
-      </w:r>
-      <w:proofErr w:type="gramStart"/>
-      <w:r>
-        <w:rPr>
-          <w:rFonts w:ascii="Times New Roman" w:eastAsia="Tahoma" w:hAnsi="Times New Roman" w:cs="Times New Roman"/>
-          <w:szCs w:val="21"/>
-          <w:shd w:val="clear" w:color="auto" w:fill="FFFFFF"/>
-        </w:rPr>
-        <w:t>return</w:t>
-      </w:r>
-      <w:proofErr w:type="gramEnd"/>
-      <w:r>
-        <w:rPr>
-          <w:rFonts w:ascii="Times New Roman" w:eastAsia="Tahoma" w:hAnsi="Times New Roman" w:cs="Times New Roman"/>
-          <w:szCs w:val="21"/>
-          <w:shd w:val="clear" w:color="auto" w:fill="FFFFFF"/>
-        </w:rPr>
-        <w:t xml:space="preserve"> str;</w:t>
+        <w:t>return str;</w:t>
       </w:r>
     </w:p>
     <w:p>
@@ -44276,6 +43921,44 @@
     </w:sectPr>
   </w:body>
 </w:document>
+</file>
+
+<file path=word/endnotes.xml><?xml version="1.0" encoding="utf-8"?>
+<w:endnotes xmlns:wpc="http://schemas.microsoft.com/office/word/2010/wordprocessingCanvas" xmlns:mc="http://schemas.openxmlformats.org/markup-compatibility/2006" xmlns:o="urn:schemas-microsoft-com:office:office" xmlns:r="http://schemas.openxmlformats.org/officeDocument/2006/relationships" xmlns:m="http://schemas.openxmlformats.org/officeDocument/2006/math" xmlns:v="urn:schemas-microsoft-com:vml" xmlns:wp14="http://schemas.microsoft.com/office/word/2010/wordprocessingDrawing" xmlns:wp="http://schemas.openxmlformats.org/drawingml/2006/wordprocessingDrawing" xmlns:w10="urn:schemas-microsoft-com:office:word" xmlns:w="http://schemas.openxmlformats.org/wordprocessingml/2006/main" xmlns:w14="http://schemas.microsoft.com/office/word/2010/wordml" xmlns:w15="http://schemas.microsoft.com/office/word/2012/wordml" xmlns:wpg="http://schemas.microsoft.com/office/word/2010/wordprocessingGroup" xmlns:wpi="http://schemas.microsoft.com/office/word/2010/wordprocessingInk" xmlns:wne="http://schemas.microsoft.com/office/word/2006/wordml" xmlns:wps="http://schemas.microsoft.com/office/word/2010/wordprocessingShape" mc:Ignorable="w14 w15 wp14">
+  <w:endnote w:type="separator" w:id="-1">
+    <w:p>
+      <w:r>
+        <w:separator/>
+      </w:r>
+    </w:p>
+  </w:endnote>
+  <w:endnote w:type="continuationSeparator" w:id="0">
+    <w:p>
+      <w:r>
+        <w:continuationSeparator/>
+      </w:r>
+    </w:p>
+  </w:endnote>
+</w:endnotes>
+</file>
+
+<file path=word/footnotes.xml><?xml version="1.0" encoding="utf-8"?>
+<w:footnotes xmlns:wpc="http://schemas.microsoft.com/office/word/2010/wordprocessingCanvas" xmlns:mc="http://schemas.openxmlformats.org/markup-compatibility/2006" xmlns:o="urn:schemas-microsoft-com:office:office" xmlns:r="http://schemas.openxmlformats.org/officeDocument/2006/relationships" xmlns:m="http://schemas.openxmlformats.org/officeDocument/2006/math" xmlns:v="urn:schemas-microsoft-com:vml" xmlns:wp14="http://schemas.microsoft.com/office/word/2010/wordprocessingDrawing" xmlns:wp="http://schemas.openxmlformats.org/drawingml/2006/wordprocessingDrawing" xmlns:w10="urn:schemas-microsoft-com:office:word" xmlns:w="http://schemas.openxmlformats.org/wordprocessingml/2006/main" xmlns:w14="http://schemas.microsoft.com/office/word/2010/wordml" xmlns:w15="http://schemas.microsoft.com/office/word/2012/wordml" xmlns:wpg="http://schemas.microsoft.com/office/word/2010/wordprocessingGroup" xmlns:wpi="http://schemas.microsoft.com/office/word/2010/wordprocessingInk" xmlns:wne="http://schemas.microsoft.com/office/word/2006/wordml" xmlns:wps="http://schemas.microsoft.com/office/word/2010/wordprocessingShape" mc:Ignorable="w14 w15 wp14">
+  <w:footnote w:type="separator" w:id="-1">
+    <w:p>
+      <w:r>
+        <w:separator/>
+      </w:r>
+    </w:p>
+  </w:footnote>
+  <w:footnote w:type="continuationSeparator" w:id="0">
+    <w:p>
+      <w:r>
+        <w:continuationSeparator/>
+      </w:r>
+    </w:p>
+  </w:footnote>
+</w:footnotes>
 </file>
 
 <file path=word/numbering.xml><?xml version="1.0" encoding="utf-8"?>
@@ -44492,7 +44175,7 @@
     <w:lsdException w:name="Table Web 1" w:semiHidden="1" w:unhideWhenUsed="1"/>
     <w:lsdException w:name="Table Web 2" w:semiHidden="1" w:unhideWhenUsed="1"/>
     <w:lsdException w:name="Table Web 3" w:semiHidden="1" w:unhideWhenUsed="1"/>
-    <w:lsdException w:name="Table Grid" w:semiHidden="1" w:unhideWhenUsed="1" w:qFormat="1"/>
+    <w:lsdException w:name="Table Grid" w:qFormat="1"/>
     <w:lsdException w:name="Table Theme" w:semiHidden="1" w:unhideWhenUsed="1"/>
     <w:lsdException w:name="Placeholder Text" w:semiHidden="1" w:uiPriority="99"/>
     <w:lsdException w:name="No Spacing" w:uiPriority="99"/>
@@ -44767,6 +44450,7 @@
   <w:style w:type="character" w:default="1" w:styleId="a0">
     <w:name w:val="Default Paragraph Font"/>
     <w:uiPriority w:val="1"/>
+    <w:semiHidden/>
     <w:unhideWhenUsed/>
   </w:style>
   <w:style w:type="table" w:default="1" w:styleId="a1">
@@ -44885,6 +44569,67 @@
       <w:kern w:val="2"/>
       <w:sz w:val="28"/>
       <w:szCs w:val="28"/>
+    </w:rPr>
+  </w:style>
+  <w:style w:type="paragraph" w:styleId="a7">
+    <w:name w:val="header"/>
+    <w:basedOn w:val="a"/>
+    <w:link w:val="Char0"/>
+    <w:rsid w:val="00F870E9"/>
+    <w:pPr>
+      <w:pBdr>
+        <w:bottom w:val="single" w:sz="6" w:space="1" w:color="auto"/>
+      </w:pBdr>
+      <w:tabs>
+        <w:tab w:val="center" w:pos="4153"/>
+        <w:tab w:val="right" w:pos="8306"/>
+      </w:tabs>
+      <w:snapToGrid w:val="0"/>
+      <w:jc w:val="center"/>
+    </w:pPr>
+    <w:rPr>
+      <w:sz w:val="18"/>
+      <w:szCs w:val="18"/>
+    </w:rPr>
+  </w:style>
+  <w:style w:type="character" w:customStyle="1" w:styleId="Char0">
+    <w:name w:val="页眉 Char"/>
+    <w:basedOn w:val="a0"/>
+    <w:link w:val="a7"/>
+    <w:rsid w:val="00F870E9"/>
+    <w:rPr>
+      <w:kern w:val="2"/>
+      <w:sz w:val="18"/>
+      <w:szCs w:val="18"/>
+    </w:rPr>
+  </w:style>
+  <w:style w:type="paragraph" w:styleId="a8">
+    <w:name w:val="footer"/>
+    <w:basedOn w:val="a"/>
+    <w:link w:val="Char1"/>
+    <w:rsid w:val="00F870E9"/>
+    <w:pPr>
+      <w:tabs>
+        <w:tab w:val="center" w:pos="4153"/>
+        <w:tab w:val="right" w:pos="8306"/>
+      </w:tabs>
+      <w:snapToGrid w:val="0"/>
+      <w:jc w:val="left"/>
+    </w:pPr>
+    <w:rPr>
+      <w:sz w:val="18"/>
+      <w:szCs w:val="18"/>
+    </w:rPr>
+  </w:style>
+  <w:style w:type="character" w:customStyle="1" w:styleId="Char1">
+    <w:name w:val="页脚 Char"/>
+    <w:basedOn w:val="a0"/>
+    <w:link w:val="a8"/>
+    <w:rsid w:val="00F870E9"/>
+    <w:rPr>
+      <w:kern w:val="2"/>
+      <w:sz w:val="18"/>
+      <w:szCs w:val="18"/>
     </w:rPr>
   </w:style>
 </w:styles>

--- a/src/main/webapp/resources/财务接口文档.docx
+++ b/src/main/webapp/resources/财务接口文档.docx
@@ -35,7 +35,7 @@
           <w:tab w:val="left" w:pos="105"/>
         </w:tabs>
         <w:rPr>
-          <w:rFonts w:ascii="Times New Roman" w:hAnsi="Times New Roman" w:cs="Times New Roman"/>
+          <w:rFonts w:ascii="Times New Roman" w:hAnsiTheme="minorEastAsia" w:cs="Times New Roman"/>
           <w:szCs w:val="21"/>
         </w:rPr>
       </w:pPr>
@@ -45,22 +45,241 @@
           <w:szCs w:val="21"/>
         </w:rPr>
         <w:t>说明</w:t>
-      </w:r>
-      <w:r>
-        <w:rPr>
-          <w:rFonts w:ascii="Times New Roman" w:hAnsiTheme="minorEastAsia" w:cs="Times New Roman"/>
-          <w:szCs w:val="21"/>
-        </w:rPr>
-        <w:t>测试地址：</w:t>
       </w:r>
     </w:p>
     <w:p>
       <w:pPr>
+        <w:tabs>
+          <w:tab w:val="left" w:pos="105"/>
+        </w:tabs>
         <w:rPr>
           <w:rFonts w:ascii="Times New Roman" w:hAnsi="Times New Roman" w:cs="Times New Roman"/>
           <w:szCs w:val="21"/>
         </w:rPr>
       </w:pPr>
+      <w:r>
+        <w:rPr>
+          <w:rFonts w:ascii="Times New Roman" w:hAnsiTheme="minorEastAsia" w:cs="Times New Roman"/>
+          <w:szCs w:val="21"/>
+        </w:rPr>
+        <w:t>测试地址：</w:t>
+      </w:r>
+      <w:r>
+        <w:rPr>
+          <w:rFonts w:ascii="Times New Roman" w:hAnsiTheme="minorEastAsia" w:cs="Times New Roman"/>
+          <w:szCs w:val="21"/>
+        </w:rPr>
+        <w:t>http://192.168.1.2:8831/financialSystem</w:t>
+      </w:r>
+    </w:p>
+    <w:p>
+      <w:pPr>
+        <w:rPr>
+          <w:rFonts w:ascii="Times New Roman" w:hAnsi="Times New Roman" w:cs="Times New Roman"/>
+          <w:szCs w:val="21"/>
+        </w:rPr>
+      </w:pPr>
+      <w:r>
+        <w:rPr>
+          <w:rFonts w:ascii="Times New Roman" w:hAnsi="Times New Roman" w:cs="Times New Roman"/>
+          <w:szCs w:val="21"/>
+        </w:rPr>
+        <w:t>请求参数</w:t>
+      </w:r>
+      <w:r>
+        <w:rPr>
+          <w:rFonts w:ascii="Times New Roman" w:hAnsi="Times New Roman" w:cs="Times New Roman"/>
+          <w:szCs w:val="21"/>
+        </w:rPr>
+        <w:t xml:space="preserve">: </w:t>
+      </w:r>
+      <w:r>
+        <w:rPr>
+          <w:rFonts w:ascii="Times New Roman" w:hAnsi="Times New Roman" w:cs="Times New Roman"/>
+          <w:szCs w:val="21"/>
+        </w:rPr>
+        <w:t>以</w:t>
+      </w:r>
+      <w:r>
+        <w:rPr>
+          <w:rFonts w:ascii="Times New Roman" w:hAnsi="Times New Roman" w:cs="Times New Roman"/>
+          <w:szCs w:val="21"/>
+        </w:rPr>
+        <w:t>key=value</w:t>
+      </w:r>
+      <w:r>
+        <w:rPr>
+          <w:rFonts w:ascii="Times New Roman" w:hAnsi="Times New Roman" w:cs="Times New Roman"/>
+          <w:szCs w:val="21"/>
+        </w:rPr>
+        <w:t>方式提交</w:t>
+      </w:r>
+    </w:p>
+    <w:p>
+      <w:pPr>
+        <w:rPr>
+          <w:rFonts w:ascii="Times New Roman" w:hAnsi="Times New Roman" w:cs="Times New Roman"/>
+          <w:szCs w:val="21"/>
+        </w:rPr>
+      </w:pPr>
+      <w:r>
+        <w:rPr>
+          <w:rFonts w:ascii="Times New Roman" w:hAnsi="Times New Roman" w:cs="Times New Roman" w:hint="eastAsia"/>
+          <w:szCs w:val="21"/>
+        </w:rPr>
+        <w:t>返回参数</w:t>
+      </w:r>
+      <w:r>
+        <w:rPr>
+          <w:rFonts w:ascii="Times New Roman" w:hAnsi="Times New Roman" w:cs="Times New Roman" w:hint="eastAsia"/>
+          <w:szCs w:val="21"/>
+        </w:rPr>
+        <w:t>:</w:t>
+      </w:r>
+      <w:r>
+        <w:rPr>
+          <w:rFonts w:ascii="Times New Roman" w:hAnsi="Times New Roman" w:cs="Times New Roman"/>
+          <w:szCs w:val="21"/>
+        </w:rPr>
+        <w:t xml:space="preserve"> </w:t>
+      </w:r>
+      <w:r>
+        <w:rPr>
+          <w:rFonts w:ascii="Times New Roman" w:hAnsi="Times New Roman" w:cs="Times New Roman"/>
+          <w:szCs w:val="21"/>
+        </w:rPr>
+        <w:t>以</w:t>
+      </w:r>
+      <w:r>
+        <w:rPr>
+          <w:rFonts w:ascii="Times New Roman" w:hAnsi="Times New Roman" w:cs="Times New Roman"/>
+          <w:szCs w:val="21"/>
+        </w:rPr>
+        <w:t>Json</w:t>
+      </w:r>
+      <w:r>
+        <w:rPr>
+          <w:rFonts w:ascii="Times New Roman" w:hAnsi="Times New Roman" w:cs="Times New Roman"/>
+          <w:szCs w:val="21"/>
+        </w:rPr>
+        <w:t>方式返回</w:t>
+      </w:r>
+      <w:r>
+        <w:rPr>
+          <w:rFonts w:ascii="Times New Roman" w:hAnsi="Times New Roman" w:cs="Times New Roman"/>
+          <w:szCs w:val="21"/>
+        </w:rPr>
+        <w:t>,</w:t>
+      </w:r>
+      <w:r>
+        <w:rPr>
+          <w:rFonts w:ascii="Times New Roman" w:hAnsi="Times New Roman" w:cs="Times New Roman"/>
+          <w:szCs w:val="21"/>
+        </w:rPr>
+        <w:t>格式如下</w:t>
+      </w:r>
+      <w:bookmarkStart w:id="0" w:name="_GoBack"/>
+      <w:bookmarkEnd w:id="0"/>
+      <w:r>
+        <w:rPr>
+          <w:rFonts w:ascii="Times New Roman" w:hAnsi="Times New Roman" w:cs="Times New Roman" w:hint="eastAsia"/>
+          <w:szCs w:val="21"/>
+        </w:rPr>
+        <w:cr/>
+        <w:t>{"resultCode": 200,"resultDesc": "</w:t>
+      </w:r>
+      <w:r>
+        <w:rPr>
+          <w:rFonts w:ascii="Times New Roman" w:hAnsi="Times New Roman" w:cs="Times New Roman" w:hint="eastAsia"/>
+          <w:szCs w:val="21"/>
+        </w:rPr>
+        <w:t>成功</w:t>
+      </w:r>
+      <w:r>
+        <w:rPr>
+          <w:rFonts w:ascii="Times New Roman" w:hAnsi="Times New Roman" w:cs="Times New Roman" w:hint="eastAsia"/>
+          <w:szCs w:val="21"/>
+        </w:rPr>
+        <w:t>","data": [/*</w:t>
+      </w:r>
+      <w:r>
+        <w:rPr>
+          <w:rFonts w:ascii="Times New Roman" w:hAnsi="Times New Roman" w:cs="Times New Roman" w:hint="eastAsia"/>
+          <w:szCs w:val="21"/>
+        </w:rPr>
+        <w:t>具体数据</w:t>
+      </w:r>
+      <w:r>
+        <w:rPr>
+          <w:rFonts w:ascii="Times New Roman" w:hAnsi="Times New Roman" w:cs="Times New Roman" w:hint="eastAsia"/>
+          <w:szCs w:val="21"/>
+        </w:rPr>
+        <w:t>*/]}</w:t>
+      </w:r>
+      <w:r>
+        <w:rPr>
+          <w:rFonts w:ascii="Times New Roman" w:hAnsi="Times New Roman" w:cs="Times New Roman" w:hint="eastAsia"/>
+          <w:szCs w:val="21"/>
+        </w:rPr>
+        <w:cr/>
+      </w:r>
+      <w:r>
+        <w:rPr>
+          <w:rFonts w:ascii="Times New Roman" w:hAnsi="Times New Roman" w:cs="Times New Roman" w:hint="eastAsia"/>
+          <w:szCs w:val="21"/>
+        </w:rPr>
+        <w:t>或</w:t>
+      </w:r>
+    </w:p>
+    <w:p>
+      <w:pPr>
+        <w:rPr>
+          <w:rFonts w:ascii="Times New Roman" w:hAnsi="Times New Roman" w:cs="Times New Roman" w:hint="eastAsia"/>
+          <w:szCs w:val="21"/>
+        </w:rPr>
+      </w:pPr>
+      <w:r>
+        <w:rPr>
+          <w:rFonts w:ascii="Times New Roman" w:hAnsi="Times New Roman" w:cs="Times New Roman" w:hint="eastAsia"/>
+          <w:szCs w:val="21"/>
+        </w:rPr>
+        <w:t>{"resultCode": 200,"resultDesc": "</w:t>
+      </w:r>
+      <w:r>
+        <w:rPr>
+          <w:rFonts w:ascii="Times New Roman" w:hAnsi="Times New Roman" w:cs="Times New Roman" w:hint="eastAsia"/>
+          <w:szCs w:val="21"/>
+        </w:rPr>
+        <w:t>成功</w:t>
+      </w:r>
+      <w:r>
+        <w:rPr>
+          <w:rFonts w:ascii="Times New Roman" w:hAnsi="Times New Roman" w:cs="Times New Roman" w:hint="eastAsia"/>
+          <w:szCs w:val="21"/>
+        </w:rPr>
+        <w:t>","data": [/*</w:t>
+      </w:r>
+      <w:r>
+        <w:rPr>
+          <w:rFonts w:ascii="Times New Roman" w:hAnsi="Times New Roman" w:cs="Times New Roman" w:hint="eastAsia"/>
+          <w:szCs w:val="21"/>
+        </w:rPr>
+        <w:t>数组</w:t>
+      </w:r>
+      <w:r>
+        <w:rPr>
+          <w:rFonts w:ascii="Times New Roman" w:hAnsi="Times New Roman" w:cs="Times New Roman" w:hint="eastAsia"/>
+          <w:szCs w:val="21"/>
+        </w:rPr>
+        <w:t>数据</w:t>
+      </w:r>
+      <w:r>
+        <w:rPr>
+          <w:rFonts w:ascii="Times New Roman" w:hAnsi="Times New Roman" w:cs="Times New Roman" w:hint="eastAsia"/>
+          <w:szCs w:val="21"/>
+        </w:rPr>
+        <w:t>*/]}</w:t>
+      </w:r>
     </w:p>
     <w:p>
       <w:pPr>
@@ -1163,6 +1382,7 @@
                 <w:rFonts w:ascii="Times New Roman" w:hAnsiTheme="minorEastAsia" w:cs="Times New Roman" w:hint="eastAsia"/>
                 <w:szCs w:val="21"/>
               </w:rPr>
+              <w:lastRenderedPageBreak/>
               <w:t>fileurl</w:t>
             </w:r>
             <w:r>
@@ -1200,7 +1420,6 @@
         </w:rPr>
       </w:pPr>
       <w:r>
-        <w:lastRenderedPageBreak/>
         <w:t>根据当前登录用户查询所有消息</w:t>
       </w:r>
     </w:p>
@@ -2927,7 +3146,15 @@
                 <w:rFonts w:ascii="Times New Roman" w:hAnsi="Times New Roman" w:cs="Times New Roman" w:hint="eastAsia"/>
                 <w:szCs w:val="21"/>
               </w:rPr>
-              <w:t>：失败</w:t>
+              <w:t>：失</w:t>
+            </w:r>
+            <w:r>
+              <w:rPr>
+                <w:rFonts w:ascii="Times New Roman" w:hAnsi="Times New Roman" w:cs="Times New Roman" w:hint="eastAsia"/>
+                <w:szCs w:val="21"/>
+              </w:rPr>
+              <w:lastRenderedPageBreak/>
+              <w:t>败</w:t>
             </w:r>
           </w:p>
           <w:p>
@@ -2971,6 +3198,7 @@
                 <w:rFonts w:ascii="Times New Roman" w:hAnsi="Times New Roman" w:cs="Times New Roman"/>
                 <w:szCs w:val="21"/>
               </w:rPr>
+              <w:lastRenderedPageBreak/>
               <w:t>String</w:t>
             </w:r>
           </w:p>
@@ -3033,7 +3261,6 @@
         </w:rPr>
       </w:pPr>
       <w:r>
-        <w:lastRenderedPageBreak/>
         <w:t>修改消息</w:t>
       </w:r>
     </w:p>
@@ -4467,6 +4694,7 @@
           <w:rFonts w:ascii="Times New Roman" w:hAnsiTheme="minorEastAsia" w:cs="Times New Roman"/>
           <w:szCs w:val="21"/>
         </w:rPr>
+        <w:lastRenderedPageBreak/>
         <w:t>请求参数：</w:t>
       </w:r>
     </w:p>
@@ -4717,15 +4945,7 @@
                 <w:rFonts w:ascii="Times New Roman" w:hAnsi="Times New Roman" w:cs="Times New Roman" w:hint="eastAsia"/>
                 <w:szCs w:val="21"/>
               </w:rPr>
-              <w:t>汇总表文件的路</w:t>
-            </w:r>
-            <w:r>
-              <w:rPr>
-                <w:rFonts w:ascii="Times New Roman" w:hAnsi="Times New Roman" w:cs="Times New Roman" w:hint="eastAsia"/>
-                <w:szCs w:val="21"/>
-              </w:rPr>
-              <w:lastRenderedPageBreak/>
-              <w:t>径</w:t>
+              <w:t>汇总表文件的路径</w:t>
             </w:r>
           </w:p>
         </w:tc>
@@ -4745,7 +4965,6 @@
                 <w:rFonts w:ascii="Times New Roman" w:hAnsiTheme="minorEastAsia" w:cs="Times New Roman"/>
                 <w:szCs w:val="21"/>
               </w:rPr>
-              <w:lastRenderedPageBreak/>
               <w:t>必填</w:t>
             </w:r>
           </w:p>
@@ -4764,7 +4983,6 @@
           <w:rFonts w:ascii="Times New Roman" w:hAnsiTheme="minorEastAsia" w:cs="Times New Roman"/>
           <w:szCs w:val="21"/>
         </w:rPr>
-        <w:lastRenderedPageBreak/>
         <w:t>响应参数：</w:t>
       </w:r>
     </w:p>
@@ -5954,7 +6172,15 @@
           <w:rFonts w:ascii="Times New Roman" w:hAnsiTheme="minorEastAsia" w:cs="Times New Roman"/>
           <w:szCs w:val="21"/>
         </w:rPr>
-        <w:t>方法状态描述：根据条件查询组织结构信息。如果存在参数，则根据传递的参数查询相应的节点信息；如果参数不存在，则查询所有节点的信息。</w:t>
+        <w:t>方法状态描述：根据条件查询组织结构信息。如果存在参数，则根据传递的参数查询相应的</w:t>
+      </w:r>
+      <w:r>
+        <w:rPr>
+          <w:rFonts w:ascii="Times New Roman" w:hAnsiTheme="minorEastAsia" w:cs="Times New Roman"/>
+          <w:szCs w:val="21"/>
+        </w:rPr>
+        <w:lastRenderedPageBreak/>
+        <w:t>节点信息；如果参数不存在，则查询所有节点的信息。</w:t>
       </w:r>
     </w:p>
     <w:p>
@@ -6285,7 +6511,6 @@
                 <w:rFonts w:ascii="Times New Roman" w:hAnsi="Times New Roman" w:cs="Times New Roman"/>
                 <w:szCs w:val="21"/>
               </w:rPr>
-              <w:lastRenderedPageBreak/>
               <w:t>String</w:t>
             </w:r>
           </w:p>
@@ -7879,6 +8104,7 @@
                 <w:rFonts w:ascii="Times New Roman" w:hAnsi="Times New Roman" w:cs="Times New Roman" w:hint="eastAsia"/>
                 <w:szCs w:val="21"/>
               </w:rPr>
+              <w:lastRenderedPageBreak/>
               <w:t>String</w:t>
             </w:r>
           </w:p>
@@ -8063,7 +8289,6 @@
                 <w:rFonts w:ascii="Times New Roman" w:hAnsiTheme="minorEastAsia" w:cs="Times New Roman"/>
                 <w:szCs w:val="21"/>
               </w:rPr>
-              <w:lastRenderedPageBreak/>
               <w:t>相应类型</w:t>
             </w:r>
           </w:p>
@@ -9612,6 +9837,7 @@
                 <w:rFonts w:ascii="Times New Roman" w:hAnsi="Times New Roman" w:cs="Times New Roman" w:hint="eastAsia"/>
                 <w:szCs w:val="21"/>
               </w:rPr>
+              <w:lastRenderedPageBreak/>
               <w:t>String</w:t>
             </w:r>
           </w:p>
@@ -9846,7 +10072,6 @@
                 <w:rFonts w:ascii="Times New Roman" w:hAnsiTheme="minorEastAsia" w:cs="Times New Roman" w:hint="eastAsia"/>
                 <w:szCs w:val="21"/>
               </w:rPr>
-              <w:lastRenderedPageBreak/>
               <w:t>children</w:t>
             </w:r>
             <w:r>
@@ -10992,6 +11217,7 @@
         </w:rPr>
       </w:pPr>
       <w:r>
+        <w:lastRenderedPageBreak/>
         <w:t>移动组织架构节点。</w:t>
       </w:r>
     </w:p>
@@ -11096,7 +11322,6 @@
                 <w:rFonts w:ascii="Times New Roman" w:hAnsiTheme="minorEastAsia" w:cs="Times New Roman"/>
                 <w:szCs w:val="21"/>
               </w:rPr>
-              <w:lastRenderedPageBreak/>
               <w:t>参数类型</w:t>
             </w:r>
           </w:p>
@@ -12551,6 +12776,7 @@
                 <w:rFonts w:asciiTheme="minorEastAsia" w:hAnsiTheme="minorEastAsia" w:cstheme="minorEastAsia" w:hint="eastAsia"/>
                 <w:szCs w:val="21"/>
               </w:rPr>
+              <w:lastRenderedPageBreak/>
               <w:t>参数类型</w:t>
             </w:r>
           </w:p>
@@ -12860,7 +13086,6 @@
                 <w:rFonts w:asciiTheme="minorEastAsia" w:hAnsiTheme="minorEastAsia" w:cstheme="minorEastAsia" w:hint="eastAsia"/>
                 <w:szCs w:val="21"/>
               </w:rPr>
-              <w:lastRenderedPageBreak/>
               <w:t>id ：关联表id</w:t>
             </w:r>
           </w:p>
@@ -13003,7 +13228,6 @@
                 <w:rFonts w:ascii="Times New Roman" w:hAnsi="Times New Roman" w:cs="Times New Roman" w:hint="eastAsia"/>
                 <w:szCs w:val="21"/>
               </w:rPr>
-              <w:lastRenderedPageBreak/>
               <w:t>String</w:t>
             </w:r>
           </w:p>
@@ -13982,7 +14206,6 @@
         <w:pStyle w:val="3"/>
       </w:pPr>
       <w:r>
-        <w:lastRenderedPageBreak/>
         <w:t>用户管理</w:t>
       </w:r>
     </w:p>
@@ -15070,6 +15293,7 @@
         <w:rPr>
           <w:rFonts w:hint="eastAsia"/>
         </w:rPr>
+        <w:lastRenderedPageBreak/>
         <w:t>查询所有用户</w:t>
       </w:r>
       <w:r>
@@ -15142,7 +15366,6 @@
           <w:rFonts w:asciiTheme="minorEastAsia" w:hAnsiTheme="minorEastAsia" w:cstheme="minorEastAsia" w:hint="eastAsia"/>
           <w:szCs w:val="21"/>
         </w:rPr>
-        <w:lastRenderedPageBreak/>
         <w:t>请求参数：</w:t>
       </w:r>
     </w:p>
@@ -16601,6 +16824,7 @@
                 <w:rFonts w:asciiTheme="minorEastAsia" w:hAnsiTheme="minorEastAsia" w:cstheme="minorEastAsia" w:hint="eastAsia"/>
                 <w:szCs w:val="21"/>
               </w:rPr>
+              <w:lastRenderedPageBreak/>
               <w:t>String</w:t>
             </w:r>
           </w:p>
@@ -17012,15 +17236,7 @@
                 <w:rFonts w:ascii="Times New Roman" w:hAnsiTheme="minorEastAsia" w:cs="Times New Roman" w:hint="eastAsia"/>
                 <w:szCs w:val="21"/>
               </w:rPr>
-              <w:t>表</w:t>
-            </w:r>
-            <w:r>
-              <w:rPr>
-                <w:rFonts w:ascii="Times New Roman" w:hAnsiTheme="minorEastAsia" w:cs="Times New Roman" w:hint="eastAsia"/>
-                <w:szCs w:val="21"/>
-              </w:rPr>
-              <w:lastRenderedPageBreak/>
-              <w:t>示失败，</w:t>
+              <w:t>表示失败，</w:t>
             </w:r>
             <w:r>
               <w:rPr>
@@ -17063,7 +17279,6 @@
                 <w:rFonts w:ascii="Times New Roman" w:hAnsi="Times New Roman" w:cs="Times New Roman" w:hint="eastAsia"/>
                 <w:szCs w:val="21"/>
               </w:rPr>
-              <w:lastRenderedPageBreak/>
               <w:t>String</w:t>
             </w:r>
           </w:p>
@@ -18486,6 +18701,7 @@
         <w:rPr>
           <w:rFonts w:hint="eastAsia"/>
         </w:rPr>
+        <w:lastRenderedPageBreak/>
         <w:t>新增用户组织结构关联信息</w:t>
       </w:r>
     </w:p>
@@ -18531,7 +18747,6 @@
           <w:rFonts w:asciiTheme="minorEastAsia" w:hAnsiTheme="minorEastAsia" w:cstheme="minorEastAsia" w:hint="eastAsia"/>
           <w:szCs w:val="21"/>
         </w:rPr>
-        <w:lastRenderedPageBreak/>
         <w:t>请求参数：</w:t>
       </w:r>
     </w:p>
@@ -19683,6 +19898,7 @@
         <w:rPr>
           <w:rFonts w:hint="eastAsia"/>
         </w:rPr>
+        <w:lastRenderedPageBreak/>
         <w:t>超级管理员重置用户密码（解锁用户）</w:t>
       </w:r>
     </w:p>
@@ -19713,7 +19929,6 @@
           <w:rFonts w:asciiTheme="minorEastAsia" w:hAnsiTheme="minorEastAsia" w:cstheme="minorEastAsia" w:hint="eastAsia"/>
           <w:szCs w:val="21"/>
         </w:rPr>
-        <w:lastRenderedPageBreak/>
         <w:t>方法描述：超级管理员重置用户密码（解锁用户）</w:t>
       </w:r>
     </w:p>
@@ -20795,6 +21010,7 @@
           <w:rFonts w:asciiTheme="minorEastAsia" w:hAnsiTheme="minorEastAsia" w:cstheme="minorEastAsia" w:hint="eastAsia"/>
           <w:szCs w:val="21"/>
         </w:rPr>
+        <w:lastRenderedPageBreak/>
         <w:t>请求参数：</w:t>
       </w:r>
     </w:p>
@@ -20996,7 +21212,6 @@
           <w:rFonts w:asciiTheme="minorEastAsia" w:hAnsiTheme="minorEastAsia" w:cstheme="minorEastAsia" w:hint="eastAsia"/>
           <w:szCs w:val="21"/>
         </w:rPr>
-        <w:lastRenderedPageBreak/>
         <w:t>响应参数：</w:t>
       </w:r>
     </w:p>
@@ -22437,6 +22652,7 @@
                 <w:rFonts w:ascii="Times New Roman" w:hAnsi="Times New Roman" w:cs="Times New Roman" w:hint="eastAsia"/>
                 <w:szCs w:val="21"/>
               </w:rPr>
+              <w:lastRenderedPageBreak/>
               <w:t>String</w:t>
             </w:r>
           </w:p>
@@ -23181,6 +23397,7 @@
           <w:rFonts w:asciiTheme="minorEastAsia" w:hAnsiTheme="minorEastAsia" w:cstheme="minorEastAsia" w:hint="eastAsia"/>
           <w:szCs w:val="21"/>
         </w:rPr>
+        <w:lastRenderedPageBreak/>
         <w:t>请求参数：</w:t>
       </w:r>
     </w:p>
@@ -23356,15 +23573,7 @@
                 <w:rFonts w:asciiTheme="minorEastAsia" w:hAnsiTheme="minorEastAsia" w:cstheme="minorEastAsia" w:hint="eastAsia"/>
                 <w:szCs w:val="21"/>
               </w:rPr>
-              <w:t>必须(json格式数据)例如：</w:t>
-            </w:r>
-            <w:r>
-              <w:rPr>
-                <w:rFonts w:asciiTheme="minorEastAsia" w:hAnsiTheme="minorEastAsia" w:cstheme="minorEastAsia" w:hint="eastAsia"/>
-                <w:szCs w:val="21"/>
-              </w:rPr>
-              <w:lastRenderedPageBreak/>
-              <w:t>[{\"resourceId\":\"0dd6008c6e7f4bce8e1d2ada94341ecf\"},{\"resourceId\":\"c653a61be62d40b3a9b1a69bad184a79\"},{\"resourceId\":\"69105bb7dd0b48e7ace9bc0a0538add9\"},{\"resourceId\":\"a59955f1ce99471ba901f8d7b9218b21\"}]</w:t>
+              <w:t>必须(json格式数据)例如：[{\"resourceId\":\"0dd6008c6e7f4bce8e1d2ada94341ecf\"},{\"resourceId\":\"c653a61be62d40b3a9b1a69bad184a79\"},{\"resourceId\":\"69105bb7dd0b48e7ace9bc0a0538add9\"},{\"resourceId\":\"a59955f1ce99471ba901f8d7b9218b21\"}]</w:t>
             </w:r>
           </w:p>
         </w:tc>
@@ -23386,7 +23595,6 @@
                 <w:rFonts w:asciiTheme="minorEastAsia" w:hAnsiTheme="minorEastAsia" w:cstheme="minorEastAsia" w:hint="eastAsia"/>
                 <w:szCs w:val="21"/>
               </w:rPr>
-              <w:lastRenderedPageBreak/>
               <w:t>String</w:t>
             </w:r>
           </w:p>
@@ -24290,7 +24498,6 @@
         <w:rPr>
           <w:rFonts w:hint="eastAsia"/>
         </w:rPr>
-        <w:lastRenderedPageBreak/>
         <w:t>查询用户组织结构关联信息</w:t>
       </w:r>
       <w:r>
@@ -25256,7 +25463,15 @@
                 <w:rFonts w:asciiTheme="minorEastAsia" w:hAnsiTheme="minorEastAsia" w:cstheme="minorEastAsia" w:hint="eastAsia"/>
                 <w:szCs w:val="21"/>
               </w:rPr>
-              <w:t>必须(json格式数据)例如：[{\"orgId\":\"f8483e1c85e84323853aeee27b4e8c91\"},{\"orgId\":\"e71064dc0fc443fa8893ce489aed8c38\"},{\"orgId\":\"92aaf16c788f4797a0512e155c15f83c\"},{\"orgId\":\"634c24cf93c64665aca409b54bfb3f6e\"}]</w:t>
+              <w:t>必须(json格式数据)例如：[{\"orgId\":\"f8483e1c85e84323853aeee27b4e8c91\"},{\"orgId\":\"e71064dc0fc443fa8893ce489aed8c38\"},{\"orgId\":\"92aaf16c788f4797a0512e155c15f83c</w:t>
+            </w:r>
+            <w:r>
+              <w:rPr>
+                <w:rFonts w:asciiTheme="minorEastAsia" w:hAnsiTheme="minorEastAsia" w:cstheme="minorEastAsia" w:hint="eastAsia"/>
+                <w:szCs w:val="21"/>
+              </w:rPr>
+              <w:lastRenderedPageBreak/>
+              <w:t>\"},{\"orgId\":\"634c24cf93c64665aca409b54bfb3f6e\"}]</w:t>
             </w:r>
           </w:p>
         </w:tc>
@@ -26233,6 +26448,7 @@
         <w:rPr>
           <w:rFonts w:hint="eastAsia"/>
         </w:rPr>
+        <w:lastRenderedPageBreak/>
         <w:t>修改角色功能权限关联信息</w:t>
       </w:r>
     </w:p>
@@ -26311,7 +26527,6 @@
                 <w:rFonts w:asciiTheme="minorEastAsia" w:hAnsiTheme="minorEastAsia" w:cstheme="minorEastAsia" w:hint="eastAsia"/>
                 <w:szCs w:val="21"/>
               </w:rPr>
-              <w:lastRenderedPageBreak/>
               <w:t>参数类型</w:t>
             </w:r>
           </w:p>
@@ -27265,6 +27480,7 @@
                 <w:rFonts w:asciiTheme="minorEastAsia" w:hAnsiTheme="minorEastAsia" w:cstheme="minorEastAsia" w:hint="eastAsia"/>
                 <w:szCs w:val="21"/>
               </w:rPr>
+              <w:lastRenderedPageBreak/>
               <w:t>parentId ：父节点信息</w:t>
             </w:r>
           </w:p>
@@ -28743,6 +28959,7 @@
                 <w:rFonts w:asciiTheme="minorEastAsia" w:hAnsiTheme="minorEastAsia" w:cstheme="minorEastAsia" w:hint="eastAsia"/>
                 <w:szCs w:val="21"/>
               </w:rPr>
+              <w:lastRenderedPageBreak/>
               <w:t>响应类型</w:t>
             </w:r>
           </w:p>
@@ -28982,7 +29199,6 @@
         <w:pStyle w:val="3"/>
       </w:pPr>
       <w:r>
-        <w:lastRenderedPageBreak/>
         <w:t>资金流水</w:t>
       </w:r>
     </w:p>
@@ -30531,6 +30747,7 @@
                 <w:rFonts w:asciiTheme="minorEastAsia" w:hAnsiTheme="minorEastAsia" w:cstheme="minorEastAsia" w:hint="eastAsia"/>
                 <w:szCs w:val="21"/>
               </w:rPr>
+              <w:lastRenderedPageBreak/>
               <w:t>String</w:t>
             </w:r>
           </w:p>
@@ -30613,7 +30830,6 @@
                 <w:rFonts w:asciiTheme="minorEastAsia" w:hAnsiTheme="minorEastAsia" w:cstheme="minorEastAsia" w:hint="eastAsia"/>
                 <w:szCs w:val="21"/>
               </w:rPr>
-              <w:lastRenderedPageBreak/>
               <w:t>json</w:t>
             </w:r>
           </w:p>
@@ -31505,6 +31721,7 @@
                 <w:rFonts w:asciiTheme="minorEastAsia" w:hAnsiTheme="minorEastAsia" w:cstheme="minorEastAsia" w:hint="eastAsia"/>
                 <w:szCs w:val="21"/>
               </w:rPr>
+              <w:lastRenderedPageBreak/>
               <w:t>resultDesc；文字提示</w:t>
             </w:r>
           </w:p>
@@ -31536,6 +31753,7 @@
                 <w:rFonts w:asciiTheme="minorEastAsia" w:hAnsiTheme="minorEastAsia" w:cstheme="minorEastAsia" w:hint="eastAsia"/>
                 <w:szCs w:val="21"/>
               </w:rPr>
+              <w:lastRenderedPageBreak/>
               <w:t>String</w:t>
             </w:r>
           </w:p>
@@ -31576,15 +31794,7 @@
                 <w:rFonts w:asciiTheme="minorEastAsia" w:hAnsiTheme="minorEastAsia" w:cstheme="minorEastAsia" w:hint="eastAsia"/>
                 <w:szCs w:val="21"/>
               </w:rPr>
-              <w:t>result：返回提示 是否导入</w:t>
-            </w:r>
-            <w:r>
-              <w:rPr>
-                <w:rFonts w:asciiTheme="minorEastAsia" w:hAnsiTheme="minorEastAsia" w:cstheme="minorEastAsia" w:hint="eastAsia"/>
-                <w:szCs w:val="21"/>
-              </w:rPr>
-              <w:lastRenderedPageBreak/>
-              <w:t>成功</w:t>
+              <w:t>result：返回提示 是否导入成功</w:t>
             </w:r>
           </w:p>
           <w:p>
@@ -39578,15 +39788,10 @@
     <w:p>
       <w:pPr>
         <w:pStyle w:val="3"/>
-        <w:rPr>
-          <w:rFonts w:hint="eastAsia"/>
-        </w:rPr>
       </w:pPr>
       <w:r>
         <w:t>数据模板</w:t>
       </w:r>
-      <w:bookmarkStart w:id="0" w:name="_GoBack"/>
-      <w:bookmarkEnd w:id="0"/>
     </w:p>
     <w:p>
       <w:pPr>

--- a/src/main/webapp/resources/财务接口文档.docx
+++ b/src/main/webapp/resources/财务接口文档.docx
@@ -15550,12 +15550,6 @@
             <w:insideV w:val="single" w:color="auto" w:sz="4" w:space="0"/>
           </w:tblBorders>
           <w:tblLayout w:type="fixed"/>
-          <w:tblCellMar>
-            <w:top w:w="0" w:type="dxa"/>
-            <w:left w:w="108" w:type="dxa"/>
-            <w:bottom w:w="0" w:type="dxa"/>
-            <w:right w:w="108" w:type="dxa"/>
-          </w:tblCellMar>
         </w:tblPrEx>
         <w:tc>
           <w:tcPr>
@@ -17301,7 +17295,7 @@
           <w:p>
             <w:pPr>
               <w:rPr>
-                <w:rFonts w:asciiTheme="minorEastAsia" w:hAnsiTheme="minorEastAsia" w:cstheme="minorEastAsia"/>
+                <w:rFonts w:hint="eastAsia" w:asciiTheme="minorEastAsia" w:hAnsiTheme="minorEastAsia" w:cstheme="minorEastAsia"/>
                 <w:szCs w:val="21"/>
               </w:rPr>
             </w:pPr>
@@ -17311,6 +17305,24 @@
                 <w:szCs w:val="21"/>
               </w:rPr>
               <w:t>updateTime ：修改时间</w:t>
+            </w:r>
+          </w:p>
+          <w:p>
+            <w:pPr>
+              <w:rPr>
+                <w:rFonts w:hint="eastAsia" w:asciiTheme="minorEastAsia" w:hAnsiTheme="minorEastAsia" w:cstheme="minorEastAsia"/>
+                <w:szCs w:val="21"/>
+              </w:rPr>
+            </w:pPr>
+            <w:r>
+              <w:rPr>
+                <w:rStyle w:val="8"/>
+                <w:rFonts w:hint="eastAsia" w:asciiTheme="minorEastAsia" w:hAnsiTheme="minorEastAsia" w:cstheme="minorEastAsia"/>
+                <w:sz w:val="21"/>
+                <w:szCs w:val="21"/>
+                <w:lang w:val="en-US" w:eastAsia="zh-CN"/>
+              </w:rPr>
+              <w:t>expreTime : 用户密码到期时间</w:t>
             </w:r>
           </w:p>
         </w:tc>
@@ -17503,6 +17515,768 @@
         </w:rPr>
       </w:pPr>
     </w:p>
+    <w:p>
+      <w:pPr>
+        <w:pStyle w:val="3"/>
+        <w:rPr>
+          <w:rFonts w:hint="eastAsia" w:asciiTheme="minorEastAsia" w:hAnsiTheme="minorEastAsia" w:eastAsiaTheme="majorEastAsia" w:cstheme="minorEastAsia"/>
+          <w:szCs w:val="21"/>
+          <w:lang w:val="en-US" w:eastAsia="zh-CN"/>
+        </w:rPr>
+      </w:pPr>
+      <w:r>
+        <w:rPr>
+          <w:rFonts w:hint="eastAsia" w:asciiTheme="minorEastAsia" w:hAnsiTheme="minorEastAsia" w:cstheme="minorEastAsia"/>
+          <w:szCs w:val="21"/>
+          <w:lang w:eastAsia="zh-CN"/>
+        </w:rPr>
+        <w:t>根据用户</w:t>
+      </w:r>
+      <w:r>
+        <w:rPr>
+          <w:rFonts w:hint="eastAsia" w:asciiTheme="minorEastAsia" w:hAnsiTheme="minorEastAsia" w:cstheme="minorEastAsia"/>
+          <w:szCs w:val="21"/>
+          <w:lang w:val="en-US" w:eastAsia="zh-CN"/>
+        </w:rPr>
+        <w:t>id查询用户信息</w:t>
+      </w:r>
+      <w:bookmarkStart w:id="0" w:name="_GoBack"/>
+      <w:bookmarkEnd w:id="0"/>
+    </w:p>
+    <w:p>
+      <w:pPr>
+        <w:rPr>
+          <w:rStyle w:val="8"/>
+          <w:rFonts w:hint="eastAsia" w:asciiTheme="minorEastAsia" w:hAnsiTheme="minorEastAsia" w:cstheme="minorEastAsia"/>
+          <w:sz w:val="21"/>
+          <w:szCs w:val="21"/>
+          <w:lang w:val="en-US" w:eastAsia="zh-CN"/>
+        </w:rPr>
+      </w:pPr>
+      <w:r>
+        <w:rPr>
+          <w:rStyle w:val="8"/>
+          <w:rFonts w:hint="eastAsia" w:asciiTheme="minorEastAsia" w:hAnsiTheme="minorEastAsia" w:cstheme="minorEastAsia"/>
+          <w:sz w:val="21"/>
+          <w:szCs w:val="21"/>
+          <w:lang w:val="en-US" w:eastAsia="zh-CN"/>
+        </w:rPr>
+        <w:t>接口地址：/user/userById</w:t>
+      </w:r>
+    </w:p>
+    <w:p>
+      <w:pPr>
+        <w:rPr>
+          <w:rStyle w:val="8"/>
+          <w:rFonts w:hint="eastAsia" w:asciiTheme="minorEastAsia" w:hAnsiTheme="minorEastAsia" w:cstheme="minorEastAsia"/>
+          <w:sz w:val="21"/>
+          <w:szCs w:val="21"/>
+          <w:lang w:val="en-US" w:eastAsia="zh-CN"/>
+        </w:rPr>
+      </w:pPr>
+      <w:r>
+        <w:rPr>
+          <w:rStyle w:val="8"/>
+          <w:rFonts w:hint="eastAsia" w:asciiTheme="minorEastAsia" w:hAnsiTheme="minorEastAsia" w:cstheme="minorEastAsia"/>
+          <w:sz w:val="21"/>
+          <w:szCs w:val="21"/>
+          <w:lang w:val="en-US" w:eastAsia="zh-CN"/>
+        </w:rPr>
+        <w:t>方法描述：根据用户id查询用户信息</w:t>
+      </w:r>
+    </w:p>
+    <w:tbl>
+      <w:tblPr>
+        <w:tblStyle w:val="10"/>
+        <w:tblW w:w="8522" w:type="dxa"/>
+        <w:tblInd w:w="0" w:type="dxa"/>
+        <w:tblBorders>
+          <w:top w:val="single" w:color="auto" w:sz="4" w:space="0"/>
+          <w:left w:val="single" w:color="auto" w:sz="4" w:space="0"/>
+          <w:bottom w:val="single" w:color="auto" w:sz="4" w:space="0"/>
+          <w:right w:val="single" w:color="auto" w:sz="4" w:space="0"/>
+          <w:insideH w:val="single" w:color="auto" w:sz="4" w:space="0"/>
+          <w:insideV w:val="single" w:color="auto" w:sz="4" w:space="0"/>
+        </w:tblBorders>
+        <w:tblLayout w:type="fixed"/>
+        <w:tblCellMar>
+          <w:top w:w="0" w:type="dxa"/>
+          <w:left w:w="108" w:type="dxa"/>
+          <w:bottom w:w="0" w:type="dxa"/>
+          <w:right w:w="108" w:type="dxa"/>
+        </w:tblCellMar>
+      </w:tblPr>
+      <w:tblGrid>
+        <w:gridCol w:w="2130"/>
+        <w:gridCol w:w="2130"/>
+        <w:gridCol w:w="2131"/>
+        <w:gridCol w:w="2131"/>
+      </w:tblGrid>
+      <w:tr>
+        <w:tblPrEx>
+          <w:tblBorders>
+            <w:top w:val="single" w:color="auto" w:sz="4" w:space="0"/>
+            <w:left w:val="single" w:color="auto" w:sz="4" w:space="0"/>
+            <w:bottom w:val="single" w:color="auto" w:sz="4" w:space="0"/>
+            <w:right w:val="single" w:color="auto" w:sz="4" w:space="0"/>
+            <w:insideH w:val="single" w:color="auto" w:sz="4" w:space="0"/>
+            <w:insideV w:val="single" w:color="auto" w:sz="4" w:space="0"/>
+          </w:tblBorders>
+          <w:tblLayout w:type="fixed"/>
+          <w:tblCellMar>
+            <w:top w:w="0" w:type="dxa"/>
+            <w:left w:w="108" w:type="dxa"/>
+            <w:bottom w:w="0" w:type="dxa"/>
+            <w:right w:w="108" w:type="dxa"/>
+          </w:tblCellMar>
+        </w:tblPrEx>
+        <w:tc>
+          <w:tcPr>
+            <w:tcW w:w="2130" w:type="dxa"/>
+            <w:vAlign w:val="top"/>
+          </w:tcPr>
+          <w:p>
+            <w:pPr>
+              <w:rPr>
+                <w:rStyle w:val="8"/>
+                <w:rFonts w:hint="eastAsia" w:asciiTheme="minorEastAsia" w:hAnsiTheme="minorEastAsia" w:eastAsiaTheme="minorEastAsia" w:cstheme="minorEastAsia"/>
+                <w:sz w:val="21"/>
+                <w:szCs w:val="21"/>
+                <w:lang w:val="en-US" w:eastAsia="zh-CN"/>
+              </w:rPr>
+            </w:pPr>
+            <w:r>
+              <w:rPr>
+                <w:rStyle w:val="8"/>
+                <w:rFonts w:hint="eastAsia" w:asciiTheme="minorEastAsia" w:hAnsiTheme="minorEastAsia" w:eastAsiaTheme="minorEastAsia" w:cstheme="minorEastAsia"/>
+                <w:sz w:val="21"/>
+                <w:szCs w:val="21"/>
+              </w:rPr>
+              <w:t>参数类型</w:t>
+            </w:r>
+          </w:p>
+        </w:tc>
+        <w:tc>
+          <w:tcPr>
+            <w:tcW w:w="2130" w:type="dxa"/>
+            <w:vAlign w:val="top"/>
+          </w:tcPr>
+          <w:p>
+            <w:pPr>
+              <w:rPr>
+                <w:rStyle w:val="8"/>
+                <w:rFonts w:hint="eastAsia" w:asciiTheme="minorEastAsia" w:hAnsiTheme="minorEastAsia" w:eastAsiaTheme="minorEastAsia" w:cstheme="minorEastAsia"/>
+                <w:sz w:val="21"/>
+                <w:szCs w:val="21"/>
+                <w:lang w:val="en-US" w:eastAsia="zh-CN"/>
+              </w:rPr>
+            </w:pPr>
+            <w:r>
+              <w:rPr>
+                <w:rStyle w:val="8"/>
+                <w:rFonts w:hint="eastAsia" w:asciiTheme="minorEastAsia" w:hAnsiTheme="minorEastAsia" w:eastAsiaTheme="minorEastAsia" w:cstheme="minorEastAsia"/>
+                <w:sz w:val="21"/>
+                <w:szCs w:val="21"/>
+              </w:rPr>
+              <w:t>参数名</w:t>
+            </w:r>
+          </w:p>
+        </w:tc>
+        <w:tc>
+          <w:tcPr>
+            <w:tcW w:w="2131" w:type="dxa"/>
+            <w:vAlign w:val="top"/>
+          </w:tcPr>
+          <w:p>
+            <w:pPr>
+              <w:jc w:val="both"/>
+              <w:rPr>
+                <w:rStyle w:val="8"/>
+                <w:rFonts w:hint="eastAsia" w:asciiTheme="minorEastAsia" w:hAnsiTheme="minorEastAsia" w:eastAsiaTheme="minorEastAsia" w:cstheme="minorEastAsia"/>
+                <w:sz w:val="21"/>
+                <w:szCs w:val="21"/>
+                <w:lang w:val="en-US" w:eastAsia="zh-CN"/>
+              </w:rPr>
+            </w:pPr>
+            <w:r>
+              <w:rPr>
+                <w:rStyle w:val="8"/>
+                <w:rFonts w:hint="eastAsia" w:asciiTheme="minorEastAsia" w:hAnsiTheme="minorEastAsia" w:eastAsiaTheme="minorEastAsia" w:cstheme="minorEastAsia"/>
+                <w:sz w:val="21"/>
+                <w:szCs w:val="21"/>
+              </w:rPr>
+              <w:t>含义</w:t>
+            </w:r>
+          </w:p>
+        </w:tc>
+        <w:tc>
+          <w:tcPr>
+            <w:tcW w:w="2131" w:type="dxa"/>
+            <w:vAlign w:val="top"/>
+          </w:tcPr>
+          <w:p>
+            <w:pPr>
+              <w:rPr>
+                <w:rStyle w:val="8"/>
+                <w:rFonts w:hint="eastAsia" w:asciiTheme="minorEastAsia" w:hAnsiTheme="minorEastAsia" w:eastAsiaTheme="minorEastAsia" w:cstheme="minorEastAsia"/>
+                <w:sz w:val="21"/>
+                <w:szCs w:val="21"/>
+                <w:lang w:val="en-US" w:eastAsia="zh-CN"/>
+              </w:rPr>
+            </w:pPr>
+            <w:r>
+              <w:rPr>
+                <w:rStyle w:val="8"/>
+                <w:rFonts w:hint="eastAsia" w:asciiTheme="minorEastAsia" w:hAnsiTheme="minorEastAsia" w:eastAsiaTheme="minorEastAsia" w:cstheme="minorEastAsia"/>
+                <w:sz w:val="21"/>
+                <w:szCs w:val="21"/>
+              </w:rPr>
+              <w:t>备注</w:t>
+            </w:r>
+          </w:p>
+        </w:tc>
+      </w:tr>
+      <w:tr>
+        <w:tblPrEx>
+          <w:tblBorders>
+            <w:top w:val="single" w:color="auto" w:sz="4" w:space="0"/>
+            <w:left w:val="single" w:color="auto" w:sz="4" w:space="0"/>
+            <w:bottom w:val="single" w:color="auto" w:sz="4" w:space="0"/>
+            <w:right w:val="single" w:color="auto" w:sz="4" w:space="0"/>
+            <w:insideH w:val="single" w:color="auto" w:sz="4" w:space="0"/>
+            <w:insideV w:val="single" w:color="auto" w:sz="4" w:space="0"/>
+          </w:tblBorders>
+          <w:tblLayout w:type="fixed"/>
+          <w:tblCellMar>
+            <w:top w:w="0" w:type="dxa"/>
+            <w:left w:w="108" w:type="dxa"/>
+            <w:bottom w:w="0" w:type="dxa"/>
+            <w:right w:w="108" w:type="dxa"/>
+          </w:tblCellMar>
+        </w:tblPrEx>
+        <w:tc>
+          <w:tcPr>
+            <w:tcW w:w="2130" w:type="dxa"/>
+            <w:vAlign w:val="top"/>
+          </w:tcPr>
+          <w:p>
+            <w:pPr>
+              <w:rPr>
+                <w:rStyle w:val="8"/>
+                <w:rFonts w:hint="eastAsia" w:asciiTheme="minorEastAsia" w:hAnsiTheme="minorEastAsia" w:eastAsiaTheme="minorEastAsia" w:cstheme="minorEastAsia"/>
+                <w:sz w:val="21"/>
+                <w:szCs w:val="21"/>
+                <w:lang w:val="en-US" w:eastAsia="zh-CN"/>
+              </w:rPr>
+            </w:pPr>
+            <w:r>
+              <w:rPr>
+                <w:rStyle w:val="8"/>
+                <w:rFonts w:hint="eastAsia" w:asciiTheme="minorEastAsia" w:hAnsiTheme="minorEastAsia" w:eastAsiaTheme="minorEastAsia" w:cstheme="minorEastAsia"/>
+                <w:sz w:val="21"/>
+                <w:szCs w:val="21"/>
+                <w:lang w:val="en-US" w:eastAsia="zh-CN"/>
+              </w:rPr>
+              <w:t>String</w:t>
+            </w:r>
+          </w:p>
+        </w:tc>
+        <w:tc>
+          <w:tcPr>
+            <w:tcW w:w="2130" w:type="dxa"/>
+            <w:vAlign w:val="top"/>
+          </w:tcPr>
+          <w:p>
+            <w:pPr>
+              <w:rPr>
+                <w:rStyle w:val="8"/>
+                <w:rFonts w:hint="eastAsia" w:asciiTheme="minorEastAsia" w:hAnsiTheme="minorEastAsia" w:eastAsiaTheme="minorEastAsia" w:cstheme="minorEastAsia"/>
+                <w:sz w:val="21"/>
+                <w:szCs w:val="21"/>
+                <w:lang w:val="en-US" w:eastAsia="zh-CN"/>
+              </w:rPr>
+            </w:pPr>
+            <w:r>
+              <w:rPr>
+                <w:rStyle w:val="8"/>
+                <w:rFonts w:hint="eastAsia" w:asciiTheme="minorEastAsia" w:hAnsiTheme="minorEastAsia" w:cstheme="minorEastAsia"/>
+                <w:sz w:val="21"/>
+                <w:szCs w:val="21"/>
+                <w:lang w:val="en-US" w:eastAsia="zh-CN"/>
+              </w:rPr>
+              <w:t>userId</w:t>
+            </w:r>
+          </w:p>
+        </w:tc>
+        <w:tc>
+          <w:tcPr>
+            <w:tcW w:w="2131" w:type="dxa"/>
+            <w:vAlign w:val="top"/>
+          </w:tcPr>
+          <w:p>
+            <w:pPr>
+              <w:rPr>
+                <w:rStyle w:val="8"/>
+                <w:rFonts w:hint="eastAsia" w:asciiTheme="minorEastAsia" w:hAnsiTheme="minorEastAsia" w:eastAsiaTheme="minorEastAsia" w:cstheme="minorEastAsia"/>
+                <w:sz w:val="21"/>
+                <w:szCs w:val="21"/>
+                <w:lang w:val="en-US" w:eastAsia="zh-CN"/>
+              </w:rPr>
+            </w:pPr>
+            <w:r>
+              <w:rPr>
+                <w:rStyle w:val="8"/>
+                <w:rFonts w:hint="eastAsia" w:asciiTheme="minorEastAsia" w:hAnsiTheme="minorEastAsia" w:eastAsiaTheme="minorEastAsia" w:cstheme="minorEastAsia"/>
+                <w:sz w:val="21"/>
+                <w:szCs w:val="21"/>
+                <w:lang w:eastAsia="zh-CN"/>
+              </w:rPr>
+              <w:t>用户</w:t>
+            </w:r>
+            <w:r>
+              <w:rPr>
+                <w:rStyle w:val="8"/>
+                <w:rFonts w:hint="eastAsia" w:asciiTheme="minorEastAsia" w:hAnsiTheme="minorEastAsia" w:cstheme="minorEastAsia"/>
+                <w:sz w:val="21"/>
+                <w:szCs w:val="21"/>
+                <w:lang w:val="en-US" w:eastAsia="zh-CN"/>
+              </w:rPr>
+              <w:t>id</w:t>
+            </w:r>
+          </w:p>
+        </w:tc>
+        <w:tc>
+          <w:tcPr>
+            <w:tcW w:w="2131" w:type="dxa"/>
+          </w:tcPr>
+          <w:p>
+            <w:pPr>
+              <w:rPr>
+                <w:rStyle w:val="8"/>
+                <w:rFonts w:hint="eastAsia" w:asciiTheme="minorEastAsia" w:hAnsiTheme="minorEastAsia" w:eastAsiaTheme="minorEastAsia" w:cstheme="minorEastAsia"/>
+                <w:sz w:val="21"/>
+                <w:szCs w:val="21"/>
+                <w:lang w:val="en-US" w:eastAsia="zh-CN"/>
+              </w:rPr>
+            </w:pPr>
+            <w:r>
+              <w:rPr>
+                <w:rStyle w:val="8"/>
+                <w:rFonts w:hint="eastAsia" w:asciiTheme="minorEastAsia" w:hAnsiTheme="minorEastAsia" w:eastAsiaTheme="minorEastAsia" w:cstheme="minorEastAsia"/>
+                <w:sz w:val="21"/>
+                <w:szCs w:val="21"/>
+                <w:lang w:val="en-US" w:eastAsia="zh-CN"/>
+              </w:rPr>
+              <w:t>必须</w:t>
+            </w:r>
+          </w:p>
+        </w:tc>
+      </w:tr>
+    </w:tbl>
+    <w:p>
+      <w:pPr>
+        <w:rPr>
+          <w:rStyle w:val="8"/>
+          <w:rFonts w:hint="eastAsia" w:asciiTheme="minorEastAsia" w:hAnsiTheme="minorEastAsia" w:cstheme="minorEastAsia"/>
+          <w:sz w:val="21"/>
+          <w:szCs w:val="21"/>
+          <w:lang w:val="en-US" w:eastAsia="zh-CN"/>
+        </w:rPr>
+      </w:pPr>
+      <w:r>
+        <w:rPr>
+          <w:rStyle w:val="8"/>
+          <w:rFonts w:hint="eastAsia" w:asciiTheme="minorEastAsia" w:hAnsiTheme="minorEastAsia" w:cstheme="minorEastAsia"/>
+          <w:sz w:val="21"/>
+          <w:szCs w:val="21"/>
+          <w:lang w:val="en-US" w:eastAsia="zh-CN"/>
+        </w:rPr>
+        <w:t>响应参数：</w:t>
+      </w:r>
+    </w:p>
+    <w:tbl>
+      <w:tblPr>
+        <w:tblStyle w:val="10"/>
+        <w:tblW w:w="8522" w:type="dxa"/>
+        <w:tblInd w:w="0" w:type="dxa"/>
+        <w:tblBorders>
+          <w:top w:val="single" w:color="auto" w:sz="4" w:space="0"/>
+          <w:left w:val="single" w:color="auto" w:sz="4" w:space="0"/>
+          <w:bottom w:val="single" w:color="auto" w:sz="4" w:space="0"/>
+          <w:right w:val="single" w:color="auto" w:sz="4" w:space="0"/>
+          <w:insideH w:val="single" w:color="auto" w:sz="4" w:space="0"/>
+          <w:insideV w:val="single" w:color="auto" w:sz="4" w:space="0"/>
+        </w:tblBorders>
+        <w:tblLayout w:type="fixed"/>
+        <w:tblCellMar>
+          <w:top w:w="0" w:type="dxa"/>
+          <w:left w:w="108" w:type="dxa"/>
+          <w:bottom w:w="0" w:type="dxa"/>
+          <w:right w:w="108" w:type="dxa"/>
+        </w:tblCellMar>
+      </w:tblPr>
+      <w:tblGrid>
+        <w:gridCol w:w="2840"/>
+        <w:gridCol w:w="2841"/>
+        <w:gridCol w:w="2841"/>
+      </w:tblGrid>
+      <w:tr>
+        <w:tblPrEx>
+          <w:tblBorders>
+            <w:top w:val="single" w:color="auto" w:sz="4" w:space="0"/>
+            <w:left w:val="single" w:color="auto" w:sz="4" w:space="0"/>
+            <w:bottom w:val="single" w:color="auto" w:sz="4" w:space="0"/>
+            <w:right w:val="single" w:color="auto" w:sz="4" w:space="0"/>
+            <w:insideH w:val="single" w:color="auto" w:sz="4" w:space="0"/>
+            <w:insideV w:val="single" w:color="auto" w:sz="4" w:space="0"/>
+          </w:tblBorders>
+          <w:tblLayout w:type="fixed"/>
+          <w:tblCellMar>
+            <w:top w:w="0" w:type="dxa"/>
+            <w:left w:w="108" w:type="dxa"/>
+            <w:bottom w:w="0" w:type="dxa"/>
+            <w:right w:w="108" w:type="dxa"/>
+          </w:tblCellMar>
+        </w:tblPrEx>
+        <w:tc>
+          <w:tcPr>
+            <w:tcW w:w="2840" w:type="dxa"/>
+          </w:tcPr>
+          <w:p>
+            <w:pPr>
+              <w:rPr>
+                <w:rStyle w:val="8"/>
+                <w:rFonts w:hint="eastAsia" w:asciiTheme="minorEastAsia" w:hAnsiTheme="minorEastAsia" w:eastAsiaTheme="minorEastAsia" w:cstheme="minorEastAsia"/>
+                <w:sz w:val="21"/>
+                <w:szCs w:val="21"/>
+              </w:rPr>
+            </w:pPr>
+            <w:r>
+              <w:rPr>
+                <w:rStyle w:val="8"/>
+                <w:rFonts w:hint="eastAsia" w:asciiTheme="minorEastAsia" w:hAnsiTheme="minorEastAsia" w:eastAsiaTheme="minorEastAsia" w:cstheme="minorEastAsia"/>
+                <w:sz w:val="21"/>
+                <w:szCs w:val="21"/>
+              </w:rPr>
+              <w:t>响应类型</w:t>
+            </w:r>
+          </w:p>
+        </w:tc>
+        <w:tc>
+          <w:tcPr>
+            <w:tcW w:w="2841" w:type="dxa"/>
+          </w:tcPr>
+          <w:p>
+            <w:pPr>
+              <w:rPr>
+                <w:rStyle w:val="8"/>
+                <w:rFonts w:hint="eastAsia" w:asciiTheme="minorEastAsia" w:hAnsiTheme="minorEastAsia" w:eastAsiaTheme="minorEastAsia" w:cstheme="minorEastAsia"/>
+                <w:sz w:val="21"/>
+                <w:szCs w:val="21"/>
+              </w:rPr>
+            </w:pPr>
+            <w:r>
+              <w:rPr>
+                <w:rStyle w:val="8"/>
+                <w:rFonts w:hint="eastAsia" w:asciiTheme="minorEastAsia" w:hAnsiTheme="minorEastAsia" w:eastAsiaTheme="minorEastAsia" w:cstheme="minorEastAsia"/>
+                <w:sz w:val="21"/>
+                <w:szCs w:val="21"/>
+              </w:rPr>
+              <w:t>响应名称</w:t>
+            </w:r>
+          </w:p>
+        </w:tc>
+        <w:tc>
+          <w:tcPr>
+            <w:tcW w:w="2841" w:type="dxa"/>
+          </w:tcPr>
+          <w:p>
+            <w:pPr>
+              <w:rPr>
+                <w:rStyle w:val="8"/>
+                <w:rFonts w:hint="eastAsia" w:asciiTheme="minorEastAsia" w:hAnsiTheme="minorEastAsia" w:eastAsiaTheme="minorEastAsia" w:cstheme="minorEastAsia"/>
+                <w:sz w:val="21"/>
+                <w:szCs w:val="21"/>
+              </w:rPr>
+            </w:pPr>
+            <w:r>
+              <w:rPr>
+                <w:rStyle w:val="8"/>
+                <w:rFonts w:hint="eastAsia" w:asciiTheme="minorEastAsia" w:hAnsiTheme="minorEastAsia" w:eastAsiaTheme="minorEastAsia" w:cstheme="minorEastAsia"/>
+                <w:sz w:val="21"/>
+                <w:szCs w:val="21"/>
+              </w:rPr>
+              <w:t>含义</w:t>
+            </w:r>
+          </w:p>
+        </w:tc>
+      </w:tr>
+      <w:tr>
+        <w:tblPrEx>
+          <w:tblBorders>
+            <w:top w:val="single" w:color="auto" w:sz="4" w:space="0"/>
+            <w:left w:val="single" w:color="auto" w:sz="4" w:space="0"/>
+            <w:bottom w:val="single" w:color="auto" w:sz="4" w:space="0"/>
+            <w:right w:val="single" w:color="auto" w:sz="4" w:space="0"/>
+            <w:insideH w:val="single" w:color="auto" w:sz="4" w:space="0"/>
+            <w:insideV w:val="single" w:color="auto" w:sz="4" w:space="0"/>
+          </w:tblBorders>
+          <w:tblLayout w:type="fixed"/>
+          <w:tblCellMar>
+            <w:top w:w="0" w:type="dxa"/>
+            <w:left w:w="108" w:type="dxa"/>
+            <w:bottom w:w="0" w:type="dxa"/>
+            <w:right w:w="108" w:type="dxa"/>
+          </w:tblCellMar>
+        </w:tblPrEx>
+        <w:tc>
+          <w:tcPr>
+            <w:tcW w:w="2840" w:type="dxa"/>
+          </w:tcPr>
+          <w:p>
+            <w:pPr>
+              <w:rPr>
+                <w:rStyle w:val="8"/>
+                <w:rFonts w:hint="eastAsia" w:asciiTheme="minorEastAsia" w:hAnsiTheme="minorEastAsia" w:eastAsiaTheme="minorEastAsia" w:cstheme="minorEastAsia"/>
+                <w:sz w:val="21"/>
+                <w:szCs w:val="21"/>
+                <w:lang w:val="en-US" w:eastAsia="zh-CN"/>
+              </w:rPr>
+            </w:pPr>
+            <w:r>
+              <w:rPr>
+                <w:rStyle w:val="8"/>
+                <w:rFonts w:hint="eastAsia" w:asciiTheme="minorEastAsia" w:hAnsiTheme="minorEastAsia" w:cstheme="minorEastAsia"/>
+                <w:sz w:val="21"/>
+                <w:szCs w:val="21"/>
+                <w:lang w:val="en-US" w:eastAsia="zh-CN"/>
+              </w:rPr>
+              <w:t>User对象</w:t>
+            </w:r>
+          </w:p>
+        </w:tc>
+        <w:tc>
+          <w:tcPr>
+            <w:tcW w:w="2841" w:type="dxa"/>
+          </w:tcPr>
+          <w:p>
+            <w:pPr>
+              <w:rPr>
+                <w:rStyle w:val="8"/>
+                <w:rFonts w:hint="eastAsia" w:asciiTheme="minorEastAsia" w:hAnsiTheme="minorEastAsia" w:eastAsiaTheme="minorEastAsia" w:cstheme="minorEastAsia"/>
+                <w:sz w:val="21"/>
+                <w:szCs w:val="21"/>
+                <w:lang w:val="en-US" w:eastAsia="zh-CN"/>
+              </w:rPr>
+            </w:pPr>
+            <w:r>
+              <w:rPr>
+                <w:rStyle w:val="8"/>
+                <w:rFonts w:hint="eastAsia" w:asciiTheme="minorEastAsia" w:hAnsiTheme="minorEastAsia" w:cstheme="minorEastAsia"/>
+                <w:sz w:val="21"/>
+                <w:szCs w:val="21"/>
+                <w:lang w:val="en-US" w:eastAsia="zh-CN"/>
+              </w:rPr>
+              <w:t>userById</w:t>
+            </w:r>
+          </w:p>
+        </w:tc>
+        <w:tc>
+          <w:tcPr>
+            <w:tcW w:w="2841" w:type="dxa"/>
+          </w:tcPr>
+          <w:p>
+            <w:pPr>
+              <w:rPr>
+                <w:rStyle w:val="8"/>
+                <w:rFonts w:hint="eastAsia" w:asciiTheme="minorEastAsia" w:hAnsiTheme="minorEastAsia" w:cstheme="minorEastAsia"/>
+                <w:sz w:val="21"/>
+                <w:szCs w:val="21"/>
+                <w:lang w:eastAsia="zh-CN"/>
+              </w:rPr>
+            </w:pPr>
+            <w:r>
+              <w:rPr>
+                <w:rStyle w:val="8"/>
+                <w:rFonts w:hint="eastAsia" w:asciiTheme="minorEastAsia" w:hAnsiTheme="minorEastAsia" w:cstheme="minorEastAsia"/>
+                <w:sz w:val="21"/>
+                <w:szCs w:val="21"/>
+                <w:lang w:eastAsia="zh-CN"/>
+              </w:rPr>
+              <w:t>用户信息</w:t>
+            </w:r>
+          </w:p>
+          <w:p>
+            <w:pPr>
+              <w:rPr>
+                <w:rStyle w:val="8"/>
+                <w:rFonts w:hint="eastAsia" w:asciiTheme="minorEastAsia" w:hAnsiTheme="minorEastAsia" w:cstheme="minorEastAsia"/>
+                <w:sz w:val="21"/>
+                <w:szCs w:val="21"/>
+                <w:lang w:val="en-US" w:eastAsia="zh-CN"/>
+              </w:rPr>
+            </w:pPr>
+            <w:r>
+              <w:rPr>
+                <w:rStyle w:val="8"/>
+                <w:rFonts w:hint="eastAsia" w:asciiTheme="minorEastAsia" w:hAnsiTheme="minorEastAsia" w:cstheme="minorEastAsia"/>
+                <w:sz w:val="21"/>
+                <w:szCs w:val="21"/>
+                <w:lang w:val="en-US" w:eastAsia="zh-CN"/>
+              </w:rPr>
+              <w:t>id ：用户id</w:t>
+            </w:r>
+          </w:p>
+          <w:p>
+            <w:pPr>
+              <w:rPr>
+                <w:rStyle w:val="8"/>
+                <w:rFonts w:hint="eastAsia" w:asciiTheme="minorEastAsia" w:hAnsiTheme="minorEastAsia" w:cstheme="minorEastAsia"/>
+                <w:sz w:val="21"/>
+                <w:szCs w:val="21"/>
+                <w:lang w:val="en-US" w:eastAsia="zh-CN"/>
+              </w:rPr>
+            </w:pPr>
+            <w:r>
+              <w:rPr>
+                <w:rStyle w:val="8"/>
+                <w:rFonts w:hint="eastAsia" w:asciiTheme="minorEastAsia" w:hAnsiTheme="minorEastAsia" w:cstheme="minorEastAsia"/>
+                <w:sz w:val="21"/>
+                <w:szCs w:val="21"/>
+                <w:lang w:val="en-US" w:eastAsia="zh-CN"/>
+              </w:rPr>
+              <w:t>name ：用户名称</w:t>
+            </w:r>
+          </w:p>
+          <w:p>
+            <w:pPr>
+              <w:rPr>
+                <w:rStyle w:val="8"/>
+                <w:rFonts w:hint="eastAsia" w:asciiTheme="minorEastAsia" w:hAnsiTheme="minorEastAsia" w:cstheme="minorEastAsia"/>
+                <w:sz w:val="21"/>
+                <w:szCs w:val="21"/>
+                <w:lang w:val="en-US" w:eastAsia="zh-CN"/>
+              </w:rPr>
+            </w:pPr>
+            <w:r>
+              <w:rPr>
+                <w:rStyle w:val="8"/>
+                <w:rFonts w:hint="eastAsia" w:asciiTheme="minorEastAsia" w:hAnsiTheme="minorEastAsia" w:cstheme="minorEastAsia"/>
+                <w:sz w:val="21"/>
+                <w:szCs w:val="21"/>
+                <w:lang w:val="en-US" w:eastAsia="zh-CN"/>
+              </w:rPr>
+              <w:t>realName ：真实姓名</w:t>
+            </w:r>
+          </w:p>
+          <w:p>
+            <w:pPr>
+              <w:rPr>
+                <w:rStyle w:val="8"/>
+                <w:rFonts w:hint="eastAsia" w:asciiTheme="minorEastAsia" w:hAnsiTheme="minorEastAsia" w:cstheme="minorEastAsia"/>
+                <w:sz w:val="21"/>
+                <w:szCs w:val="21"/>
+                <w:lang w:val="en-US" w:eastAsia="zh-CN"/>
+              </w:rPr>
+            </w:pPr>
+            <w:r>
+              <w:rPr>
+                <w:rStyle w:val="8"/>
+                <w:rFonts w:hint="eastAsia" w:asciiTheme="minorEastAsia" w:hAnsiTheme="minorEastAsia" w:cstheme="minorEastAsia"/>
+                <w:sz w:val="21"/>
+                <w:szCs w:val="21"/>
+                <w:lang w:val="en-US" w:eastAsia="zh-CN"/>
+              </w:rPr>
+              <w:t>status ：状态（0表示离职，1表示在职）</w:t>
+            </w:r>
+          </w:p>
+          <w:p>
+            <w:pPr>
+              <w:rPr>
+                <w:rStyle w:val="8"/>
+                <w:rFonts w:hint="eastAsia" w:asciiTheme="minorEastAsia" w:hAnsiTheme="minorEastAsia" w:cstheme="minorEastAsia"/>
+                <w:sz w:val="21"/>
+                <w:szCs w:val="21"/>
+                <w:lang w:val="en-US" w:eastAsia="zh-CN"/>
+              </w:rPr>
+            </w:pPr>
+            <w:r>
+              <w:rPr>
+                <w:rStyle w:val="8"/>
+                <w:rFonts w:hint="eastAsia" w:asciiTheme="minorEastAsia" w:hAnsiTheme="minorEastAsia" w:cstheme="minorEastAsia"/>
+                <w:sz w:val="21"/>
+                <w:szCs w:val="21"/>
+                <w:lang w:val="en-US" w:eastAsia="zh-CN"/>
+              </w:rPr>
+              <w:t>jobNumber ：工号</w:t>
+            </w:r>
+          </w:p>
+          <w:p>
+            <w:pPr>
+              <w:rPr>
+                <w:rStyle w:val="8"/>
+                <w:rFonts w:hint="eastAsia" w:asciiTheme="minorEastAsia" w:hAnsiTheme="minorEastAsia" w:cstheme="minorEastAsia"/>
+                <w:sz w:val="21"/>
+                <w:szCs w:val="21"/>
+                <w:lang w:val="en-US" w:eastAsia="zh-CN"/>
+              </w:rPr>
+            </w:pPr>
+            <w:r>
+              <w:rPr>
+                <w:rStyle w:val="8"/>
+                <w:rFonts w:hint="eastAsia" w:asciiTheme="minorEastAsia" w:hAnsiTheme="minorEastAsia" w:cstheme="minorEastAsia"/>
+                <w:sz w:val="21"/>
+                <w:szCs w:val="21"/>
+                <w:lang w:val="en-US" w:eastAsia="zh-CN"/>
+              </w:rPr>
+              <w:t>createTime ：创建时间</w:t>
+            </w:r>
+          </w:p>
+          <w:p>
+            <w:pPr>
+              <w:rPr>
+                <w:rStyle w:val="8"/>
+                <w:rFonts w:hint="eastAsia" w:asciiTheme="minorEastAsia" w:hAnsiTheme="minorEastAsia" w:cstheme="minorEastAsia"/>
+                <w:sz w:val="21"/>
+                <w:szCs w:val="21"/>
+                <w:lang w:val="en-US" w:eastAsia="zh-CN"/>
+              </w:rPr>
+            </w:pPr>
+            <w:r>
+              <w:rPr>
+                <w:rStyle w:val="8"/>
+                <w:rFonts w:hint="eastAsia" w:asciiTheme="minorEastAsia" w:hAnsiTheme="minorEastAsia" w:cstheme="minorEastAsia"/>
+                <w:sz w:val="21"/>
+                <w:szCs w:val="21"/>
+                <w:lang w:val="en-US" w:eastAsia="zh-CN"/>
+              </w:rPr>
+              <w:t>updateTime ：修改时间</w:t>
+            </w:r>
+          </w:p>
+          <w:p>
+            <w:pPr>
+              <w:rPr>
+                <w:rStyle w:val="8"/>
+                <w:rFonts w:hint="eastAsia" w:asciiTheme="minorEastAsia" w:hAnsiTheme="minorEastAsia" w:cstheme="minorEastAsia"/>
+                <w:sz w:val="21"/>
+                <w:szCs w:val="21"/>
+                <w:lang w:eastAsia="zh-CN"/>
+              </w:rPr>
+            </w:pPr>
+            <w:r>
+              <w:rPr>
+                <w:rStyle w:val="8"/>
+                <w:rFonts w:hint="eastAsia" w:asciiTheme="minorEastAsia" w:hAnsiTheme="minorEastAsia" w:cstheme="minorEastAsia"/>
+                <w:sz w:val="21"/>
+                <w:szCs w:val="21"/>
+                <w:lang w:val="en-US" w:eastAsia="zh-CN"/>
+              </w:rPr>
+              <w:t>expreTime : 用户密码到期时间</w:t>
+            </w:r>
+          </w:p>
+        </w:tc>
+      </w:tr>
+    </w:tbl>
     <w:p>
       <w:pPr>
         <w:pStyle w:val="3"/>
@@ -17894,6 +18668,12 @@
             <w:insideV w:val="single" w:color="auto" w:sz="4" w:space="0"/>
           </w:tblBorders>
           <w:tblLayout w:type="fixed"/>
+          <w:tblCellMar>
+            <w:top w:w="0" w:type="dxa"/>
+            <w:left w:w="108" w:type="dxa"/>
+            <w:bottom w:w="0" w:type="dxa"/>
+            <w:right w:w="108" w:type="dxa"/>
+          </w:tblCellMar>
         </w:tblPrEx>
         <w:tc>
           <w:tcPr>
@@ -26901,10 +27681,13 @@
             </w:pPr>
             <w:r>
               <w:rPr>
-                <w:rFonts w:hint="eastAsia" w:asciiTheme="minorEastAsia" w:hAnsiTheme="minorEastAsia" w:cstheme="minorEastAsia"/>
-                <w:szCs w:val="21"/>
-              </w:rPr>
-              <w:t>JSONObject</w:t>
+                <w:rStyle w:val="8"/>
+                <w:rFonts w:hint="eastAsia" w:asciiTheme="minorEastAsia" w:hAnsiTheme="minorEastAsia" w:cstheme="minorEastAsia"/>
+                <w:sz w:val="21"/>
+                <w:szCs w:val="21"/>
+                <w:lang w:val="en-US" w:eastAsia="zh-CN"/>
+              </w:rPr>
+              <w:t>list</w:t>
             </w:r>
           </w:p>
         </w:tc>
@@ -39597,8 +40380,6 @@
         </w:rPr>
         <w:t>请求参数：无</w:t>
       </w:r>
-      <w:bookmarkStart w:id="0" w:name="_GoBack"/>
-      <w:bookmarkEnd w:id="0"/>
     </w:p>
     <w:tbl>
       <w:tblPr>
@@ -48773,7 +49554,7 @@
   <w:docDefaults>
     <w:rPrDefault>
       <w:rPr>
-        <w:rFonts w:asciiTheme="minorHAnsi" w:hAnsiTheme="minorHAnsi" w:eastAsiaTheme="minorEastAsia" w:cstheme="minorBidi"/>
+        <w:rFonts w:ascii="Times New Roman" w:hAnsi="Times New Roman" w:eastAsia="宋体" w:cs="Times New Roman"/>
       </w:rPr>
     </w:rPrDefault>
   </w:docDefaults>
@@ -49249,6 +50030,7 @@
     <w:name w:val="页眉 Char"/>
     <w:basedOn w:val="8"/>
     <w:link w:val="5"/>
+    <w:qFormat/>
     <w:uiPriority w:val="0"/>
     <w:rPr>
       <w:kern w:val="2"/>

--- a/src/main/webapp/resources/财务接口文档.docx
+++ b/src/main/webapp/resources/财务接口文档.docx
@@ -254,6 +254,12 @@
             <w:insideV w:val="single" w:color="auto" w:sz="4" w:space="0"/>
           </w:tblBorders>
           <w:tblLayout w:type="fixed"/>
+          <w:tblCellMar>
+            <w:top w:w="0" w:type="dxa"/>
+            <w:left w:w="108" w:type="dxa"/>
+            <w:bottom w:w="0" w:type="dxa"/>
+            <w:right w:w="108" w:type="dxa"/>
+          </w:tblCellMar>
         </w:tblPrEx>
         <w:tc>
           <w:tcPr>
@@ -351,6 +357,12 @@
             <w:insideV w:val="single" w:color="auto" w:sz="4" w:space="0"/>
           </w:tblBorders>
           <w:tblLayout w:type="fixed"/>
+          <w:tblCellMar>
+            <w:top w:w="0" w:type="dxa"/>
+            <w:left w:w="108" w:type="dxa"/>
+            <w:bottom w:w="0" w:type="dxa"/>
+            <w:right w:w="108" w:type="dxa"/>
+          </w:tblCellMar>
         </w:tblPrEx>
         <w:tc>
           <w:tcPr>
@@ -448,6 +460,12 @@
             <w:insideV w:val="single" w:color="auto" w:sz="4" w:space="0"/>
           </w:tblBorders>
           <w:tblLayout w:type="fixed"/>
+          <w:tblCellMar>
+            <w:top w:w="0" w:type="dxa"/>
+            <w:left w:w="108" w:type="dxa"/>
+            <w:bottom w:w="0" w:type="dxa"/>
+            <w:right w:w="108" w:type="dxa"/>
+          </w:tblCellMar>
         </w:tblPrEx>
         <w:tc>
           <w:tcPr>
@@ -4636,12 +4654,6 @@
             <w:insideV w:val="single" w:color="auto" w:sz="4" w:space="0"/>
           </w:tblBorders>
           <w:tblLayout w:type="fixed"/>
-          <w:tblCellMar>
-            <w:top w:w="0" w:type="dxa"/>
-            <w:left w:w="108" w:type="dxa"/>
-            <w:bottom w:w="0" w:type="dxa"/>
-            <w:right w:w="108" w:type="dxa"/>
-          </w:tblCellMar>
         </w:tblPrEx>
         <w:tc>
           <w:tcPr>
@@ -12014,12 +12026,6 @@
             <w:insideV w:val="single" w:color="auto" w:sz="4" w:space="0"/>
           </w:tblBorders>
           <w:tblLayout w:type="fixed"/>
-          <w:tblCellMar>
-            <w:top w:w="0" w:type="dxa"/>
-            <w:left w:w="108" w:type="dxa"/>
-            <w:bottom w:w="0" w:type="dxa"/>
-            <w:right w:w="108" w:type="dxa"/>
-          </w:tblCellMar>
         </w:tblPrEx>
         <w:tc>
           <w:tcPr>
@@ -12777,12 +12783,6 @@
             <w:insideV w:val="single" w:color="auto" w:sz="4" w:space="0"/>
           </w:tblBorders>
           <w:tblLayout w:type="fixed"/>
-          <w:tblCellMar>
-            <w:top w:w="0" w:type="dxa"/>
-            <w:left w:w="108" w:type="dxa"/>
-            <w:bottom w:w="0" w:type="dxa"/>
-            <w:right w:w="108" w:type="dxa"/>
-          </w:tblCellMar>
         </w:tblPrEx>
         <w:tc>
           <w:tcPr>
@@ -13312,6 +13312,12 @@
             <w:insideV w:val="single" w:color="auto" w:sz="4" w:space="0"/>
           </w:tblBorders>
           <w:tblLayout w:type="fixed"/>
+          <w:tblCellMar>
+            <w:top w:w="0" w:type="dxa"/>
+            <w:left w:w="108" w:type="dxa"/>
+            <w:bottom w:w="0" w:type="dxa"/>
+            <w:right w:w="108" w:type="dxa"/>
+          </w:tblCellMar>
         </w:tblPrEx>
         <w:tc>
           <w:tcPr>
@@ -14075,16 +14081,7 @@
           <w:rFonts w:hint="eastAsia" w:ascii="Times New Roman" w:hAnsi="Times New Roman" w:cs="Times New Roman"/>
           <w:szCs w:val="21"/>
         </w:rPr>
-        <w:t>例如：{"roleResource":[{"orgType":"capital:view","id":"8","parentId":"1","children":[{"orgType":"capital:import","id":"9","parentId":"8","children":[],"pid":"73afcc0f3de14ae798c16111b940d660","leaf":true,"name":"导入"},{"orgType":"capital:search","id":"11","parentId":"8","children":[],"pid":"0afb0c0d5f04497d81f2738984f4e8af","leaf":true,"name":"搜索"},{"orgType":"capital:download","id":"10","parentId":"8","children":[],"pid":"c4278189665a41ef93e9d66a9b3e505f","leaf":true,"name":"下载"}],"pid":"f2fc5945361b4b1f8b5fa744a3b2e647","leaf":false,"name":"资金流水"}],"sessionId":"8edf6f84-17d7-47ca</w:t>
-      </w:r>
-      <w:bookmarkStart w:id="0" w:name="_GoBack"/>
-      <w:bookmarkEnd w:id="0"/>
-      <w:r>
-        <w:rPr>
-          <w:rFonts w:hint="eastAsia" w:ascii="Times New Roman" w:hAnsi="Times New Roman" w:cs="Times New Roman"/>
-          <w:szCs w:val="21"/>
-        </w:rPr>
-        <w:t>-ac96-9278b97b3947","resultCode":"200","resultDesc":"成功"}</w:t>
+        <w:t>例如：{"roleResource":[{"orgType":"capital:view","id":"8","parentId":"1","children":[{"orgType":"capital:import","id":"9","parentId":"8","children":[],"pid":"73afcc0f3de14ae798c16111b940d660","leaf":true,"name":"导入"},{"orgType":"capital:search","id":"11","parentId":"8","children":[],"pid":"0afb0c0d5f04497d81f2738984f4e8af","leaf":true,"name":"搜索"},{"orgType":"capital:download","id":"10","parentId":"8","children":[],"pid":"c4278189665a41ef93e9d66a9b3e505f","leaf":true,"name":"下载"}],"pid":"f2fc5945361b4b1f8b5fa744a3b2e647","leaf":false,"name":"资金流水"}],"sessionId":"8edf6f84-17d7-47ca-ac96-9278b97b3947","resultCode":"200","resultDesc":"成功"}</w:t>
       </w:r>
     </w:p>
     <w:p>
@@ -14305,12 +14302,6 @@
             <w:insideV w:val="single" w:color="auto" w:sz="4" w:space="0"/>
           </w:tblBorders>
           <w:tblLayout w:type="fixed"/>
-          <w:tblCellMar>
-            <w:top w:w="0" w:type="dxa"/>
-            <w:left w:w="108" w:type="dxa"/>
-            <w:bottom w:w="0" w:type="dxa"/>
-            <w:right w:w="108" w:type="dxa"/>
-          </w:tblCellMar>
         </w:tblPrEx>
         <w:tc>
           <w:tcPr>
@@ -15602,12 +15593,6 @@
             <w:insideV w:val="single" w:color="auto" w:sz="4" w:space="0"/>
           </w:tblBorders>
           <w:tblLayout w:type="fixed"/>
-          <w:tblCellMar>
-            <w:top w:w="0" w:type="dxa"/>
-            <w:left w:w="108" w:type="dxa"/>
-            <w:bottom w:w="0" w:type="dxa"/>
-            <w:right w:w="108" w:type="dxa"/>
-          </w:tblCellMar>
         </w:tblPrEx>
         <w:tc>
           <w:tcPr>
@@ -15901,12 +15886,6 @@
             <w:insideV w:val="single" w:color="auto" w:sz="4" w:space="0"/>
           </w:tblBorders>
           <w:tblLayout w:type="fixed"/>
-          <w:tblCellMar>
-            <w:top w:w="0" w:type="dxa"/>
-            <w:left w:w="108" w:type="dxa"/>
-            <w:bottom w:w="0" w:type="dxa"/>
-            <w:right w:w="108" w:type="dxa"/>
-          </w:tblCellMar>
         </w:tblPrEx>
         <w:tc>
           <w:tcPr>
@@ -17141,12 +17120,6 @@
             <w:insideV w:val="single" w:color="auto" w:sz="4" w:space="0"/>
           </w:tblBorders>
           <w:tblLayout w:type="fixed"/>
-          <w:tblCellMar>
-            <w:top w:w="0" w:type="dxa"/>
-            <w:left w:w="108" w:type="dxa"/>
-            <w:bottom w:w="0" w:type="dxa"/>
-            <w:right w:w="108" w:type="dxa"/>
-          </w:tblCellMar>
         </w:tblPrEx>
         <w:tc>
           <w:tcPr>
@@ -17220,12 +17193,6 @@
             <w:insideV w:val="single" w:color="auto" w:sz="4" w:space="0"/>
           </w:tblBorders>
           <w:tblLayout w:type="fixed"/>
-          <w:tblCellMar>
-            <w:top w:w="0" w:type="dxa"/>
-            <w:left w:w="108" w:type="dxa"/>
-            <w:bottom w:w="0" w:type="dxa"/>
-            <w:right w:w="108" w:type="dxa"/>
-          </w:tblCellMar>
         </w:tblPrEx>
         <w:tc>
           <w:tcPr>
@@ -17320,12 +17287,6 @@
             <w:insideV w:val="single" w:color="auto" w:sz="4" w:space="0"/>
           </w:tblBorders>
           <w:tblLayout w:type="fixed"/>
-          <w:tblCellMar>
-            <w:top w:w="0" w:type="dxa"/>
-            <w:left w:w="108" w:type="dxa"/>
-            <w:bottom w:w="0" w:type="dxa"/>
-            <w:right w:w="108" w:type="dxa"/>
-          </w:tblCellMar>
         </w:tblPrEx>
         <w:tc>
           <w:tcPr>
@@ -18725,6 +18686,12 @@
             <w:insideV w:val="single" w:color="auto" w:sz="4" w:space="0"/>
           </w:tblBorders>
           <w:tblLayout w:type="fixed"/>
+          <w:tblCellMar>
+            <w:top w:w="0" w:type="dxa"/>
+            <w:left w:w="108" w:type="dxa"/>
+            <w:bottom w:w="0" w:type="dxa"/>
+            <w:right w:w="108" w:type="dxa"/>
+          </w:tblCellMar>
         </w:tblPrEx>
         <w:tc>
           <w:tcPr>
@@ -18892,6 +18859,12 @@
             <w:insideV w:val="single" w:color="auto" w:sz="4" w:space="0"/>
           </w:tblBorders>
           <w:tblLayout w:type="fixed"/>
+          <w:tblCellMar>
+            <w:top w:w="0" w:type="dxa"/>
+            <w:left w:w="108" w:type="dxa"/>
+            <w:bottom w:w="0" w:type="dxa"/>
+            <w:right w:w="108" w:type="dxa"/>
+          </w:tblCellMar>
         </w:tblPrEx>
         <w:tc>
           <w:tcPr>
@@ -20331,12 +20304,6 @@
             <w:insideV w:val="single" w:color="auto" w:sz="4" w:space="0"/>
           </w:tblBorders>
           <w:tblLayout w:type="fixed"/>
-          <w:tblCellMar>
-            <w:top w:w="0" w:type="dxa"/>
-            <w:left w:w="108" w:type="dxa"/>
-            <w:bottom w:w="0" w:type="dxa"/>
-            <w:right w:w="108" w:type="dxa"/>
-          </w:tblCellMar>
         </w:tblPrEx>
         <w:tc>
           <w:tcPr>
@@ -21028,12 +20995,6 @@
             <w:insideV w:val="single" w:color="auto" w:sz="4" w:space="0"/>
           </w:tblBorders>
           <w:tblLayout w:type="fixed"/>
-          <w:tblCellMar>
-            <w:top w:w="0" w:type="dxa"/>
-            <w:left w:w="108" w:type="dxa"/>
-            <w:bottom w:w="0" w:type="dxa"/>
-            <w:right w:w="108" w:type="dxa"/>
-          </w:tblCellMar>
         </w:tblPrEx>
         <w:tc>
           <w:tcPr>
@@ -22091,12 +22052,6 @@
             <w:insideV w:val="single" w:color="auto" w:sz="4" w:space="0"/>
           </w:tblBorders>
           <w:tblLayout w:type="fixed"/>
-          <w:tblCellMar>
-            <w:top w:w="0" w:type="dxa"/>
-            <w:left w:w="108" w:type="dxa"/>
-            <w:bottom w:w="0" w:type="dxa"/>
-            <w:right w:w="108" w:type="dxa"/>
-          </w:tblCellMar>
         </w:tblPrEx>
         <w:tc>
           <w:tcPr>
@@ -22330,12 +22285,6 @@
             <w:insideV w:val="single" w:color="auto" w:sz="4" w:space="0"/>
           </w:tblBorders>
           <w:tblLayout w:type="fixed"/>
-          <w:tblCellMar>
-            <w:top w:w="0" w:type="dxa"/>
-            <w:left w:w="108" w:type="dxa"/>
-            <w:bottom w:w="0" w:type="dxa"/>
-            <w:right w:w="108" w:type="dxa"/>
-          </w:tblCellMar>
         </w:tblPrEx>
         <w:tc>
           <w:tcPr>
@@ -24306,12 +24255,6 @@
             <w:insideV w:val="single" w:color="auto" w:sz="4" w:space="0"/>
           </w:tblBorders>
           <w:tblLayout w:type="fixed"/>
-          <w:tblCellMar>
-            <w:top w:w="0" w:type="dxa"/>
-            <w:left w:w="108" w:type="dxa"/>
-            <w:bottom w:w="0" w:type="dxa"/>
-            <w:right w:w="108" w:type="dxa"/>
-          </w:tblCellMar>
         </w:tblPrEx>
         <w:tc>
           <w:tcPr>
@@ -25807,12 +25750,6 @@
             <w:insideV w:val="single" w:color="auto" w:sz="4" w:space="0"/>
           </w:tblBorders>
           <w:tblLayout w:type="fixed"/>
-          <w:tblCellMar>
-            <w:top w:w="0" w:type="dxa"/>
-            <w:left w:w="108" w:type="dxa"/>
-            <w:bottom w:w="0" w:type="dxa"/>
-            <w:right w:w="108" w:type="dxa"/>
-          </w:tblCellMar>
         </w:tblPrEx>
         <w:tc>
           <w:tcPr>
@@ -26515,12 +26452,6 @@
             <w:insideV w:val="single" w:color="auto" w:sz="4" w:space="0"/>
           </w:tblBorders>
           <w:tblLayout w:type="fixed"/>
-          <w:tblCellMar>
-            <w:top w:w="0" w:type="dxa"/>
-            <w:left w:w="108" w:type="dxa"/>
-            <w:bottom w:w="0" w:type="dxa"/>
-            <w:right w:w="108" w:type="dxa"/>
-          </w:tblCellMar>
         </w:tblPrEx>
         <w:tc>
           <w:tcPr>
@@ -26895,12 +26826,6 @@
             <w:insideV w:val="single" w:color="auto" w:sz="4" w:space="0"/>
           </w:tblBorders>
           <w:tblLayout w:type="fixed"/>
-          <w:tblCellMar>
-            <w:top w:w="0" w:type="dxa"/>
-            <w:left w:w="108" w:type="dxa"/>
-            <w:bottom w:w="0" w:type="dxa"/>
-            <w:right w:w="108" w:type="dxa"/>
-          </w:tblCellMar>
         </w:tblPrEx>
         <w:tc>
           <w:tcPr>
@@ -27155,12 +27080,6 @@
             <w:insideV w:val="single" w:color="auto" w:sz="4" w:space="0"/>
           </w:tblBorders>
           <w:tblLayout w:type="fixed"/>
-          <w:tblCellMar>
-            <w:top w:w="0" w:type="dxa"/>
-            <w:left w:w="108" w:type="dxa"/>
-            <w:bottom w:w="0" w:type="dxa"/>
-            <w:right w:w="108" w:type="dxa"/>
-          </w:tblCellMar>
         </w:tblPrEx>
         <w:tc>
           <w:tcPr>
@@ -28561,12 +28480,6 @@
             <w:insideV w:val="single" w:color="auto" w:sz="4" w:space="0"/>
           </w:tblBorders>
           <w:tblLayout w:type="fixed"/>
-          <w:tblCellMar>
-            <w:top w:w="0" w:type="dxa"/>
-            <w:left w:w="108" w:type="dxa"/>
-            <w:bottom w:w="0" w:type="dxa"/>
-            <w:right w:w="108" w:type="dxa"/>
-          </w:tblCellMar>
         </w:tblPrEx>
         <w:tc>
           <w:tcPr>
@@ -29258,12 +29171,6 @@
             <w:insideV w:val="single" w:color="auto" w:sz="4" w:space="0"/>
           </w:tblBorders>
           <w:tblLayout w:type="fixed"/>
-          <w:tblCellMar>
-            <w:top w:w="0" w:type="dxa"/>
-            <w:left w:w="108" w:type="dxa"/>
-            <w:bottom w:w="0" w:type="dxa"/>
-            <w:right w:w="108" w:type="dxa"/>
-          </w:tblCellMar>
         </w:tblPrEx>
         <w:tc>
           <w:tcPr>
@@ -29628,6 +29535,12 @@
             <w:insideV w:val="single" w:color="auto" w:sz="4" w:space="0"/>
           </w:tblBorders>
           <w:tblLayout w:type="fixed"/>
+          <w:tblCellMar>
+            <w:top w:w="0" w:type="dxa"/>
+            <w:left w:w="108" w:type="dxa"/>
+            <w:bottom w:w="0" w:type="dxa"/>
+            <w:right w:w="108" w:type="dxa"/>
+          </w:tblCellMar>
         </w:tblPrEx>
         <w:tc>
           <w:tcPr>
@@ -29949,12 +29862,6 @@
             <w:insideV w:val="single" w:color="auto" w:sz="4" w:space="0"/>
           </w:tblBorders>
           <w:tblLayout w:type="fixed"/>
-          <w:tblCellMar>
-            <w:top w:w="0" w:type="dxa"/>
-            <w:left w:w="108" w:type="dxa"/>
-            <w:bottom w:w="0" w:type="dxa"/>
-            <w:right w:w="108" w:type="dxa"/>
-          </w:tblCellMar>
         </w:tblPrEx>
         <w:tc>
           <w:tcPr>
@@ -31568,6 +31475,12 @@
             <w:insideV w:val="single" w:color="auto" w:sz="4" w:space="0"/>
           </w:tblBorders>
           <w:tblLayout w:type="fixed"/>
+          <w:tblCellMar>
+            <w:top w:w="0" w:type="dxa"/>
+            <w:left w:w="108" w:type="dxa"/>
+            <w:bottom w:w="0" w:type="dxa"/>
+            <w:right w:w="108" w:type="dxa"/>
+          </w:tblCellMar>
         </w:tblPrEx>
         <w:tc>
           <w:tcPr>
@@ -31735,6 +31648,12 @@
             <w:insideV w:val="single" w:color="auto" w:sz="4" w:space="0"/>
           </w:tblBorders>
           <w:tblLayout w:type="fixed"/>
+          <w:tblCellMar>
+            <w:top w:w="0" w:type="dxa"/>
+            <w:left w:w="108" w:type="dxa"/>
+            <w:bottom w:w="0" w:type="dxa"/>
+            <w:right w:w="108" w:type="dxa"/>
+          </w:tblCellMar>
         </w:tblPrEx>
         <w:tc>
           <w:tcPr>
@@ -31900,6 +31819,12 @@
             <w:insideV w:val="single" w:color="auto" w:sz="4" w:space="0"/>
           </w:tblBorders>
           <w:tblLayout w:type="fixed"/>
+          <w:tblCellMar>
+            <w:top w:w="0" w:type="dxa"/>
+            <w:left w:w="108" w:type="dxa"/>
+            <w:bottom w:w="0" w:type="dxa"/>
+            <w:right w:w="108" w:type="dxa"/>
+          </w:tblCellMar>
         </w:tblPrEx>
         <w:tc>
           <w:tcPr>
@@ -31993,6 +31918,12 @@
             <w:insideV w:val="single" w:color="auto" w:sz="4" w:space="0"/>
           </w:tblBorders>
           <w:tblLayout w:type="fixed"/>
+          <w:tblCellMar>
+            <w:top w:w="0" w:type="dxa"/>
+            <w:left w:w="108" w:type="dxa"/>
+            <w:bottom w:w="0" w:type="dxa"/>
+            <w:right w:w="108" w:type="dxa"/>
+          </w:tblCellMar>
         </w:tblPrEx>
         <w:tc>
           <w:tcPr>
@@ -32086,6 +32017,12 @@
             <w:insideV w:val="single" w:color="auto" w:sz="4" w:space="0"/>
           </w:tblBorders>
           <w:tblLayout w:type="fixed"/>
+          <w:tblCellMar>
+            <w:top w:w="0" w:type="dxa"/>
+            <w:left w:w="108" w:type="dxa"/>
+            <w:bottom w:w="0" w:type="dxa"/>
+            <w:right w:w="108" w:type="dxa"/>
+          </w:tblCellMar>
         </w:tblPrEx>
         <w:tc>
           <w:tcPr>
@@ -32401,12 +32338,6 @@
             <w:insideV w:val="single" w:color="auto" w:sz="4" w:space="0"/>
           </w:tblBorders>
           <w:tblLayout w:type="fixed"/>
-          <w:tblCellMar>
-            <w:top w:w="0" w:type="dxa"/>
-            <w:left w:w="108" w:type="dxa"/>
-            <w:bottom w:w="0" w:type="dxa"/>
-            <w:right w:w="108" w:type="dxa"/>
-          </w:tblCellMar>
         </w:tblPrEx>
         <w:tc>
           <w:tcPr>
@@ -34117,7 +34048,7 @@
     <w:tbl>
       <w:tblPr>
         <w:tblStyle w:val="11"/>
-        <w:tblW w:w="8520" w:type="dxa"/>
+        <w:tblW w:w="8957" w:type="dxa"/>
         <w:tblInd w:w="0" w:type="dxa"/>
         <w:tblBorders>
           <w:top w:val="single" w:color="auto" w:sz="4" w:space="0"/>
@@ -34138,6 +34069,1210 @@
       <w:tblGrid>
         <w:gridCol w:w="1396"/>
         <w:gridCol w:w="4379"/>
+        <w:gridCol w:w="2745"/>
+        <w:gridCol w:w="437"/>
+      </w:tblGrid>
+      <w:tr>
+        <w:tblPrEx>
+          <w:tblBorders>
+            <w:top w:val="single" w:color="auto" w:sz="4" w:space="0"/>
+            <w:left w:val="single" w:color="auto" w:sz="4" w:space="0"/>
+            <w:bottom w:val="single" w:color="auto" w:sz="4" w:space="0"/>
+            <w:right w:val="single" w:color="auto" w:sz="4" w:space="0"/>
+            <w:insideH w:val="single" w:color="auto" w:sz="4" w:space="0"/>
+            <w:insideV w:val="single" w:color="auto" w:sz="4" w:space="0"/>
+          </w:tblBorders>
+          <w:tblLayout w:type="fixed"/>
+          <w:tblCellMar>
+            <w:top w:w="0" w:type="dxa"/>
+            <w:left w:w="108" w:type="dxa"/>
+            <w:bottom w:w="0" w:type="dxa"/>
+            <w:right w:w="108" w:type="dxa"/>
+          </w:tblCellMar>
+        </w:tblPrEx>
+        <w:trPr>
+          <w:gridAfter w:val="1"/>
+          <w:wAfter w:w="437" w:type="dxa"/>
+          <w:trHeight w:val="356" w:hRule="atLeast"/>
+        </w:trPr>
+        <w:tc>
+          <w:tcPr>
+            <w:tcW w:w="1396" w:type="dxa"/>
+          </w:tcPr>
+          <w:p>
+            <w:pPr>
+              <w:rPr>
+                <w:rFonts w:asciiTheme="minorEastAsia" w:hAnsiTheme="minorEastAsia" w:cstheme="minorEastAsia"/>
+                <w:szCs w:val="21"/>
+              </w:rPr>
+            </w:pPr>
+            <w:r>
+              <w:rPr>
+                <w:rFonts w:hint="eastAsia" w:asciiTheme="minorEastAsia" w:hAnsiTheme="minorEastAsia" w:cstheme="minorEastAsia"/>
+                <w:szCs w:val="21"/>
+              </w:rPr>
+              <w:t>返回类型</w:t>
+            </w:r>
+          </w:p>
+        </w:tc>
+        <w:tc>
+          <w:tcPr>
+            <w:tcW w:w="4379" w:type="dxa"/>
+          </w:tcPr>
+          <w:p>
+            <w:pPr>
+              <w:tabs>
+                <w:tab w:val="center" w:pos="1453"/>
+              </w:tabs>
+              <w:rPr>
+                <w:rFonts w:asciiTheme="minorEastAsia" w:hAnsiTheme="minorEastAsia" w:cstheme="minorEastAsia"/>
+                <w:szCs w:val="21"/>
+              </w:rPr>
+            </w:pPr>
+            <w:r>
+              <w:rPr>
+                <w:rFonts w:hint="eastAsia" w:asciiTheme="minorEastAsia" w:hAnsiTheme="minorEastAsia" w:cstheme="minorEastAsia"/>
+                <w:szCs w:val="21"/>
+              </w:rPr>
+              <w:t>返回名称</w:t>
+            </w:r>
+          </w:p>
+        </w:tc>
+        <w:tc>
+          <w:tcPr>
+            <w:tcW w:w="2745" w:type="dxa"/>
+          </w:tcPr>
+          <w:p>
+            <w:pPr>
+              <w:tabs>
+                <w:tab w:val="center" w:pos="1453"/>
+              </w:tabs>
+              <w:rPr>
+                <w:rFonts w:asciiTheme="minorEastAsia" w:hAnsiTheme="minorEastAsia" w:cstheme="minorEastAsia"/>
+                <w:szCs w:val="21"/>
+              </w:rPr>
+            </w:pPr>
+            <w:r>
+              <w:rPr>
+                <w:rFonts w:hint="eastAsia" w:asciiTheme="minorEastAsia" w:hAnsiTheme="minorEastAsia" w:cstheme="minorEastAsia"/>
+                <w:szCs w:val="21"/>
+              </w:rPr>
+              <w:t>含义说明</w:t>
+            </w:r>
+          </w:p>
+        </w:tc>
+      </w:tr>
+      <w:tr>
+        <w:tblPrEx>
+          <w:tblBorders>
+            <w:top w:val="single" w:color="auto" w:sz="4" w:space="0"/>
+            <w:left w:val="single" w:color="auto" w:sz="4" w:space="0"/>
+            <w:bottom w:val="single" w:color="auto" w:sz="4" w:space="0"/>
+            <w:right w:val="single" w:color="auto" w:sz="4" w:space="0"/>
+            <w:insideH w:val="single" w:color="auto" w:sz="4" w:space="0"/>
+            <w:insideV w:val="single" w:color="auto" w:sz="4" w:space="0"/>
+          </w:tblBorders>
+          <w:tblLayout w:type="fixed"/>
+          <w:tblCellMar>
+            <w:top w:w="0" w:type="dxa"/>
+            <w:left w:w="108" w:type="dxa"/>
+            <w:bottom w:w="0" w:type="dxa"/>
+            <w:right w:w="108" w:type="dxa"/>
+          </w:tblCellMar>
+        </w:tblPrEx>
+        <w:trPr>
+          <w:gridAfter w:val="1"/>
+          <w:wAfter w:w="437" w:type="dxa"/>
+          <w:trHeight w:val="668" w:hRule="atLeast"/>
+        </w:trPr>
+        <w:tc>
+          <w:tcPr>
+            <w:tcW w:w="1396" w:type="dxa"/>
+          </w:tcPr>
+          <w:p>
+            <w:pPr>
+              <w:jc w:val="center"/>
+              <w:rPr>
+                <w:rFonts w:asciiTheme="minorEastAsia" w:hAnsiTheme="minorEastAsia" w:cstheme="minorEastAsia"/>
+                <w:szCs w:val="21"/>
+              </w:rPr>
+            </w:pPr>
+            <w:r>
+              <w:rPr>
+                <w:rFonts w:hint="eastAsia" w:asciiTheme="minorEastAsia" w:hAnsiTheme="minorEastAsia" w:cstheme="minorEastAsia"/>
+                <w:szCs w:val="21"/>
+              </w:rPr>
+              <w:t>String</w:t>
+            </w:r>
+          </w:p>
+        </w:tc>
+        <w:tc>
+          <w:tcPr>
+            <w:tcW w:w="4379" w:type="dxa"/>
+          </w:tcPr>
+          <w:p>
+            <w:pPr>
+              <w:rPr>
+                <w:rFonts w:asciiTheme="minorEastAsia" w:hAnsiTheme="minorEastAsia" w:cstheme="minorEastAsia"/>
+                <w:szCs w:val="21"/>
+              </w:rPr>
+            </w:pPr>
+            <w:r>
+              <w:rPr>
+                <w:rFonts w:hint="eastAsia" w:asciiTheme="minorEastAsia" w:hAnsiTheme="minorEastAsia" w:cstheme="minorEastAsia"/>
+                <w:szCs w:val="21"/>
+              </w:rPr>
+              <w:t>resultCode,</w:t>
+            </w:r>
+          </w:p>
+          <w:p>
+            <w:pPr>
+              <w:rPr>
+                <w:rFonts w:asciiTheme="minorEastAsia" w:hAnsiTheme="minorEastAsia" w:cstheme="minorEastAsia"/>
+                <w:szCs w:val="21"/>
+              </w:rPr>
+            </w:pPr>
+          </w:p>
+        </w:tc>
+        <w:tc>
+          <w:tcPr>
+            <w:tcW w:w="2745" w:type="dxa"/>
+          </w:tcPr>
+          <w:p>
+            <w:pPr>
+              <w:rPr>
+                <w:rFonts w:asciiTheme="minorEastAsia" w:hAnsiTheme="minorEastAsia" w:cstheme="minorEastAsia"/>
+                <w:szCs w:val="21"/>
+              </w:rPr>
+            </w:pPr>
+            <w:r>
+              <w:rPr>
+                <w:rFonts w:hint="eastAsia" w:asciiTheme="minorEastAsia" w:hAnsiTheme="minorEastAsia" w:cstheme="minorEastAsia"/>
+                <w:szCs w:val="21"/>
+              </w:rPr>
+              <w:t>resultCode：200代表成功 400：失败  500：服务器异常</w:t>
+            </w:r>
+          </w:p>
+        </w:tc>
+      </w:tr>
+      <w:tr>
+        <w:tblPrEx>
+          <w:tblBorders>
+            <w:top w:val="single" w:color="auto" w:sz="4" w:space="0"/>
+            <w:left w:val="single" w:color="auto" w:sz="4" w:space="0"/>
+            <w:bottom w:val="single" w:color="auto" w:sz="4" w:space="0"/>
+            <w:right w:val="single" w:color="auto" w:sz="4" w:space="0"/>
+            <w:insideH w:val="single" w:color="auto" w:sz="4" w:space="0"/>
+            <w:insideV w:val="single" w:color="auto" w:sz="4" w:space="0"/>
+          </w:tblBorders>
+          <w:tblLayout w:type="fixed"/>
+          <w:tblCellMar>
+            <w:top w:w="0" w:type="dxa"/>
+            <w:left w:w="108" w:type="dxa"/>
+            <w:bottom w:w="0" w:type="dxa"/>
+            <w:right w:w="108" w:type="dxa"/>
+          </w:tblCellMar>
+        </w:tblPrEx>
+        <w:trPr>
+          <w:gridAfter w:val="1"/>
+          <w:wAfter w:w="437" w:type="dxa"/>
+        </w:trPr>
+        <w:tc>
+          <w:tcPr>
+            <w:tcW w:w="1396" w:type="dxa"/>
+          </w:tcPr>
+          <w:p>
+            <w:pPr>
+              <w:jc w:val="center"/>
+              <w:rPr>
+                <w:rFonts w:asciiTheme="minorEastAsia" w:hAnsiTheme="minorEastAsia" w:cstheme="minorEastAsia"/>
+                <w:szCs w:val="21"/>
+              </w:rPr>
+            </w:pPr>
+            <w:r>
+              <w:rPr>
+                <w:rFonts w:hint="eastAsia" w:asciiTheme="minorEastAsia" w:hAnsiTheme="minorEastAsia" w:cstheme="minorEastAsia"/>
+                <w:szCs w:val="21"/>
+              </w:rPr>
+              <w:t>String</w:t>
+            </w:r>
+          </w:p>
+        </w:tc>
+        <w:tc>
+          <w:tcPr>
+            <w:tcW w:w="4379" w:type="dxa"/>
+          </w:tcPr>
+          <w:p>
+            <w:pPr>
+              <w:rPr>
+                <w:rFonts w:asciiTheme="minorEastAsia" w:hAnsiTheme="minorEastAsia" w:cstheme="minorEastAsia"/>
+                <w:szCs w:val="21"/>
+              </w:rPr>
+            </w:pPr>
+            <w:r>
+              <w:rPr>
+                <w:rFonts w:hint="eastAsia" w:asciiTheme="minorEastAsia" w:hAnsiTheme="minorEastAsia" w:cstheme="minorEastAsia"/>
+                <w:szCs w:val="21"/>
+              </w:rPr>
+              <w:t>resultDesc,</w:t>
+            </w:r>
+          </w:p>
+          <w:p>
+            <w:pPr>
+              <w:rPr>
+                <w:rFonts w:asciiTheme="minorEastAsia" w:hAnsiTheme="minorEastAsia" w:cstheme="minorEastAsia"/>
+                <w:szCs w:val="21"/>
+              </w:rPr>
+            </w:pPr>
+          </w:p>
+        </w:tc>
+        <w:tc>
+          <w:tcPr>
+            <w:tcW w:w="2745" w:type="dxa"/>
+          </w:tcPr>
+          <w:p>
+            <w:pPr>
+              <w:rPr>
+                <w:rFonts w:asciiTheme="minorEastAsia" w:hAnsiTheme="minorEastAsia" w:cstheme="minorEastAsia"/>
+                <w:szCs w:val="21"/>
+              </w:rPr>
+            </w:pPr>
+            <w:r>
+              <w:rPr>
+                <w:rFonts w:hint="eastAsia" w:asciiTheme="minorEastAsia" w:hAnsiTheme="minorEastAsia" w:cstheme="minorEastAsia"/>
+                <w:szCs w:val="21"/>
+              </w:rPr>
+              <w:t>resultDesc；文字提示</w:t>
+            </w:r>
+          </w:p>
+          <w:p>
+            <w:pPr>
+              <w:rPr>
+                <w:rFonts w:asciiTheme="minorEastAsia" w:hAnsiTheme="minorEastAsia" w:cstheme="minorEastAsia"/>
+                <w:szCs w:val="21"/>
+              </w:rPr>
+            </w:pPr>
+          </w:p>
+        </w:tc>
+      </w:tr>
+      <w:tr>
+        <w:tblPrEx>
+          <w:tblBorders>
+            <w:top w:val="single" w:color="auto" w:sz="4" w:space="0"/>
+            <w:left w:val="single" w:color="auto" w:sz="4" w:space="0"/>
+            <w:bottom w:val="single" w:color="auto" w:sz="4" w:space="0"/>
+            <w:right w:val="single" w:color="auto" w:sz="4" w:space="0"/>
+            <w:insideH w:val="single" w:color="auto" w:sz="4" w:space="0"/>
+            <w:insideV w:val="single" w:color="auto" w:sz="4" w:space="0"/>
+          </w:tblBorders>
+          <w:tblLayout w:type="fixed"/>
+          <w:tblCellMar>
+            <w:top w:w="0" w:type="dxa"/>
+            <w:left w:w="108" w:type="dxa"/>
+            <w:bottom w:w="0" w:type="dxa"/>
+            <w:right w:w="108" w:type="dxa"/>
+          </w:tblCellMar>
+        </w:tblPrEx>
+        <w:trPr>
+          <w:gridAfter w:val="1"/>
+          <w:wAfter w:w="437" w:type="dxa"/>
+        </w:trPr>
+        <w:tc>
+          <w:tcPr>
+            <w:tcW w:w="1396" w:type="dxa"/>
+          </w:tcPr>
+          <w:p>
+            <w:pPr>
+              <w:jc w:val="center"/>
+              <w:rPr>
+                <w:rFonts w:hint="eastAsia" w:asciiTheme="minorEastAsia" w:hAnsiTheme="minorEastAsia" w:eastAsiaTheme="minorEastAsia" w:cstheme="minorEastAsia"/>
+                <w:szCs w:val="21"/>
+                <w:lang w:val="en-US" w:eastAsia="zh-CN"/>
+              </w:rPr>
+            </w:pPr>
+            <w:r>
+              <w:rPr>
+                <w:rFonts w:hint="eastAsia" w:asciiTheme="minorEastAsia" w:hAnsiTheme="minorEastAsia" w:cstheme="minorEastAsia"/>
+                <w:szCs w:val="21"/>
+                <w:lang w:val="en-US" w:eastAsia="zh-CN"/>
+              </w:rPr>
+              <w:t xml:space="preserve">String </w:t>
+            </w:r>
+          </w:p>
+        </w:tc>
+        <w:tc>
+          <w:tcPr>
+            <w:tcW w:w="4379" w:type="dxa"/>
+          </w:tcPr>
+          <w:p>
+            <w:pPr>
+              <w:rPr>
+                <w:rFonts w:hint="eastAsia" w:asciiTheme="minorEastAsia" w:hAnsiTheme="minorEastAsia" w:eastAsiaTheme="minorEastAsia" w:cstheme="minorEastAsia"/>
+                <w:szCs w:val="21"/>
+                <w:lang w:val="en-US" w:eastAsia="zh-CN"/>
+              </w:rPr>
+            </w:pPr>
+            <w:r>
+              <w:rPr>
+                <w:rFonts w:hint="eastAsia" w:asciiTheme="minorEastAsia" w:hAnsiTheme="minorEastAsia" w:cstheme="minorEastAsia"/>
+                <w:szCs w:val="21"/>
+                <w:lang w:val="en-US" w:eastAsia="zh-CN"/>
+              </w:rPr>
+              <w:t xml:space="preserve">Total </w:t>
+            </w:r>
+          </w:p>
+        </w:tc>
+        <w:tc>
+          <w:tcPr>
+            <w:tcW w:w="2745" w:type="dxa"/>
+          </w:tcPr>
+          <w:p>
+            <w:pPr>
+              <w:rPr>
+                <w:rFonts w:hint="eastAsia" w:asciiTheme="minorEastAsia" w:hAnsiTheme="minorEastAsia" w:eastAsiaTheme="minorEastAsia" w:cstheme="minorEastAsia"/>
+                <w:szCs w:val="21"/>
+                <w:lang w:eastAsia="zh-CN"/>
+              </w:rPr>
+            </w:pPr>
+            <w:r>
+              <w:rPr>
+                <w:rFonts w:hint="eastAsia" w:asciiTheme="minorEastAsia" w:hAnsiTheme="minorEastAsia" w:cstheme="minorEastAsia"/>
+                <w:szCs w:val="21"/>
+                <w:lang w:eastAsia="zh-CN"/>
+              </w:rPr>
+              <w:t>总条数</w:t>
+            </w:r>
+          </w:p>
+        </w:tc>
+      </w:tr>
+      <w:tr>
+        <w:tblPrEx>
+          <w:tblBorders>
+            <w:top w:val="single" w:color="auto" w:sz="4" w:space="0"/>
+            <w:left w:val="single" w:color="auto" w:sz="4" w:space="0"/>
+            <w:bottom w:val="single" w:color="auto" w:sz="4" w:space="0"/>
+            <w:right w:val="single" w:color="auto" w:sz="4" w:space="0"/>
+            <w:insideH w:val="single" w:color="auto" w:sz="4" w:space="0"/>
+            <w:insideV w:val="single" w:color="auto" w:sz="4" w:space="0"/>
+          </w:tblBorders>
+          <w:tblLayout w:type="fixed"/>
+          <w:tblCellMar>
+            <w:top w:w="0" w:type="dxa"/>
+            <w:left w:w="108" w:type="dxa"/>
+            <w:bottom w:w="0" w:type="dxa"/>
+            <w:right w:w="108" w:type="dxa"/>
+          </w:tblCellMar>
+        </w:tblPrEx>
+        <w:trPr>
+          <w:trHeight w:val="2497" w:hRule="atLeast"/>
+        </w:trPr>
+        <w:tc>
+          <w:tcPr>
+            <w:tcW w:w="1396" w:type="dxa"/>
+          </w:tcPr>
+          <w:p>
+            <w:pPr>
+              <w:jc w:val="center"/>
+              <w:rPr>
+                <w:rFonts w:asciiTheme="minorEastAsia" w:hAnsiTheme="minorEastAsia" w:cstheme="minorEastAsia"/>
+                <w:szCs w:val="21"/>
+              </w:rPr>
+            </w:pPr>
+            <w:r>
+              <w:rPr>
+                <w:rFonts w:hint="eastAsia" w:asciiTheme="minorEastAsia" w:hAnsiTheme="minorEastAsia" w:cstheme="minorEastAsia"/>
+                <w:szCs w:val="21"/>
+              </w:rPr>
+              <w:t>json</w:t>
+            </w:r>
+          </w:p>
+        </w:tc>
+        <w:tc>
+          <w:tcPr>
+            <w:tcW w:w="4379" w:type="dxa"/>
+          </w:tcPr>
+          <w:p>
+            <w:pPr>
+              <w:rPr>
+                <w:rFonts w:asciiTheme="minorEastAsia" w:hAnsiTheme="minorEastAsia" w:cstheme="minorEastAsia"/>
+                <w:szCs w:val="21"/>
+              </w:rPr>
+            </w:pPr>
+            <w:r>
+              <w:rPr>
+                <w:rFonts w:hint="eastAsia" w:asciiTheme="minorEastAsia" w:hAnsiTheme="minorEastAsia" w:cstheme="minorEastAsia"/>
+                <w:szCs w:val="21"/>
+              </w:rPr>
+              <w:t>data</w:t>
+            </w:r>
+          </w:p>
+        </w:tc>
+        <w:tc>
+          <w:tcPr>
+            <w:tcW w:w="3182" w:type="dxa"/>
+            <w:gridSpan w:val="2"/>
+          </w:tcPr>
+          <w:p>
+            <w:pPr>
+              <w:rPr>
+                <w:rFonts w:hint="eastAsia" w:asciiTheme="minorEastAsia" w:hAnsiTheme="minorEastAsia" w:cstheme="minorEastAsia"/>
+                <w:szCs w:val="21"/>
+                <w:lang w:val="en-US" w:eastAsia="zh-CN"/>
+              </w:rPr>
+            </w:pPr>
+            <w:r>
+              <w:rPr>
+                <w:rFonts w:hint="eastAsia" w:asciiTheme="minorEastAsia" w:hAnsiTheme="minorEastAsia" w:cstheme="minorEastAsia"/>
+                <w:szCs w:val="21"/>
+                <w:lang w:val="en-US" w:eastAsia="zh-CN"/>
+              </w:rPr>
+              <w:t>id：资金流水表id</w:t>
+            </w:r>
+          </w:p>
+          <w:p>
+            <w:pPr>
+              <w:rPr>
+                <w:rFonts w:asciiTheme="minorEastAsia" w:hAnsiTheme="minorEastAsia" w:cstheme="minorEastAsia"/>
+                <w:szCs w:val="21"/>
+              </w:rPr>
+            </w:pPr>
+            <w:r>
+              <w:rPr>
+                <w:rFonts w:hint="eastAsia" w:asciiTheme="minorEastAsia" w:hAnsiTheme="minorEastAsia" w:cstheme="minorEastAsia"/>
+                <w:szCs w:val="21"/>
+              </w:rPr>
+              <w:t>plate ： 板块</w:t>
+            </w:r>
+          </w:p>
+          <w:p>
+            <w:pPr>
+              <w:rPr>
+                <w:rFonts w:asciiTheme="minorEastAsia" w:hAnsiTheme="minorEastAsia" w:cstheme="minorEastAsia"/>
+                <w:szCs w:val="21"/>
+              </w:rPr>
+            </w:pPr>
+            <w:r>
+              <w:rPr>
+                <w:rFonts w:hint="eastAsia" w:asciiTheme="minorEastAsia" w:hAnsiTheme="minorEastAsia" w:cstheme="minorEastAsia"/>
+                <w:szCs w:val="21"/>
+              </w:rPr>
+              <w:t>BU: 事业部,</w:t>
+            </w:r>
+          </w:p>
+          <w:p>
+            <w:pPr>
+              <w:rPr>
+                <w:rFonts w:asciiTheme="minorEastAsia" w:hAnsiTheme="minorEastAsia" w:cstheme="minorEastAsia"/>
+                <w:szCs w:val="21"/>
+              </w:rPr>
+            </w:pPr>
+            <w:r>
+              <w:rPr>
+                <w:rFonts w:hint="eastAsia" w:asciiTheme="minorEastAsia" w:hAnsiTheme="minorEastAsia" w:cstheme="minorEastAsia"/>
+                <w:szCs w:val="21"/>
+              </w:rPr>
+              <w:t>regionName;大区名称</w:t>
+            </w:r>
+            <w:r>
+              <w:rPr>
+                <w:rFonts w:hint="eastAsia" w:asciiTheme="minorEastAsia" w:hAnsiTheme="minorEastAsia" w:cstheme="minorEastAsia"/>
+                <w:szCs w:val="21"/>
+              </w:rPr>
+              <w:tab/>
+            </w:r>
+            <w:r>
+              <w:rPr>
+                <w:rFonts w:hint="eastAsia" w:asciiTheme="minorEastAsia" w:hAnsiTheme="minorEastAsia" w:cstheme="minorEastAsia"/>
+                <w:szCs w:val="21"/>
+              </w:rPr>
+              <w:tab/>
+            </w:r>
+          </w:p>
+          <w:p>
+            <w:pPr>
+              <w:rPr>
+                <w:rFonts w:asciiTheme="minorEastAsia" w:hAnsiTheme="minorEastAsia" w:cstheme="minorEastAsia"/>
+                <w:szCs w:val="21"/>
+              </w:rPr>
+            </w:pPr>
+            <w:r>
+              <w:rPr>
+                <w:rFonts w:hint="eastAsia" w:asciiTheme="minorEastAsia" w:hAnsiTheme="minorEastAsia" w:cstheme="minorEastAsia"/>
+                <w:szCs w:val="21"/>
+              </w:rPr>
+              <w:t>province:省份,</w:t>
+            </w:r>
+          </w:p>
+          <w:p>
+            <w:pPr>
+              <w:rPr>
+                <w:rFonts w:asciiTheme="minorEastAsia" w:hAnsiTheme="minorEastAsia" w:cstheme="minorEastAsia"/>
+                <w:szCs w:val="21"/>
+              </w:rPr>
+            </w:pPr>
+            <w:r>
+              <w:rPr>
+                <w:rFonts w:hint="eastAsia" w:asciiTheme="minorEastAsia" w:hAnsiTheme="minorEastAsia" w:cstheme="minorEastAsia"/>
+                <w:szCs w:val="21"/>
+              </w:rPr>
+              <w:t>city: 城市,</w:t>
+            </w:r>
+          </w:p>
+          <w:p>
+            <w:pPr>
+              <w:rPr>
+                <w:rFonts w:asciiTheme="minorEastAsia" w:hAnsiTheme="minorEastAsia" w:cstheme="minorEastAsia"/>
+                <w:szCs w:val="21"/>
+              </w:rPr>
+            </w:pPr>
+            <w:r>
+              <w:rPr>
+                <w:rFonts w:hint="eastAsia" w:asciiTheme="minorEastAsia" w:hAnsiTheme="minorEastAsia" w:cstheme="minorEastAsia"/>
+                <w:szCs w:val="21"/>
+              </w:rPr>
+              <w:t>company:公司名称,</w:t>
+            </w:r>
+          </w:p>
+          <w:p>
+            <w:pPr>
+              <w:rPr>
+                <w:rFonts w:asciiTheme="minorEastAsia" w:hAnsiTheme="minorEastAsia" w:cstheme="minorEastAsia"/>
+                <w:szCs w:val="21"/>
+              </w:rPr>
+            </w:pPr>
+            <w:r>
+              <w:rPr>
+                <w:rFonts w:hint="eastAsia" w:asciiTheme="minorEastAsia" w:hAnsiTheme="minorEastAsia" w:cstheme="minorEastAsia"/>
+                <w:szCs w:val="21"/>
+              </w:rPr>
+              <w:t>accountName": 户名</w:t>
+            </w:r>
+          </w:p>
+          <w:p>
+            <w:pPr>
+              <w:rPr>
+                <w:rFonts w:asciiTheme="minorEastAsia" w:hAnsiTheme="minorEastAsia" w:cstheme="minorEastAsia"/>
+                <w:szCs w:val="21"/>
+              </w:rPr>
+            </w:pPr>
+            <w:r>
+              <w:rPr>
+                <w:rFonts w:hint="eastAsia" w:asciiTheme="minorEastAsia" w:hAnsiTheme="minorEastAsia" w:cstheme="minorEastAsia"/>
+                <w:szCs w:val="21"/>
+              </w:rPr>
+              <w:t>accountBank": 开户行,</w:t>
+            </w:r>
+          </w:p>
+          <w:p>
+            <w:pPr>
+              <w:rPr>
+                <w:rFonts w:asciiTheme="minorEastAsia" w:hAnsiTheme="minorEastAsia" w:cstheme="minorEastAsia"/>
+                <w:szCs w:val="21"/>
+              </w:rPr>
+            </w:pPr>
+            <w:r>
+              <w:rPr>
+                <w:rFonts w:hint="eastAsia" w:asciiTheme="minorEastAsia" w:hAnsiTheme="minorEastAsia" w:cstheme="minorEastAsia"/>
+                <w:szCs w:val="21"/>
+              </w:rPr>
+              <w:t>account": 账户,</w:t>
+            </w:r>
+          </w:p>
+          <w:p>
+            <w:pPr>
+              <w:rPr>
+                <w:rFonts w:asciiTheme="minorEastAsia" w:hAnsiTheme="minorEastAsia" w:cstheme="minorEastAsia"/>
+                <w:szCs w:val="21"/>
+              </w:rPr>
+            </w:pPr>
+            <w:r>
+              <w:rPr>
+                <w:rFonts w:hint="eastAsia" w:asciiTheme="minorEastAsia" w:hAnsiTheme="minorEastAsia" w:cstheme="minorEastAsia"/>
+                <w:szCs w:val="21"/>
+              </w:rPr>
+              <w:t>accountNature": 账户性质,</w:t>
+            </w:r>
+          </w:p>
+          <w:p>
+            <w:pPr>
+              <w:rPr>
+                <w:rFonts w:asciiTheme="minorEastAsia" w:hAnsiTheme="minorEastAsia" w:cstheme="minorEastAsia"/>
+                <w:szCs w:val="21"/>
+              </w:rPr>
+            </w:pPr>
+            <w:r>
+              <w:rPr>
+                <w:rFonts w:hint="eastAsia" w:asciiTheme="minorEastAsia" w:hAnsiTheme="minorEastAsia" w:cstheme="minorEastAsia"/>
+                <w:szCs w:val="21"/>
+              </w:rPr>
+              <w:t>tradeTime": 交易日期</w:t>
+            </w:r>
+          </w:p>
+          <w:p>
+            <w:pPr>
+              <w:rPr>
+                <w:rFonts w:asciiTheme="minorEastAsia" w:hAnsiTheme="minorEastAsia" w:cstheme="minorEastAsia"/>
+                <w:szCs w:val="21"/>
+              </w:rPr>
+            </w:pPr>
+            <w:r>
+              <w:rPr>
+                <w:rFonts w:hint="eastAsia" w:asciiTheme="minorEastAsia" w:hAnsiTheme="minorEastAsia" w:cstheme="minorEastAsia"/>
+                <w:szCs w:val="21"/>
+              </w:rPr>
+              <w:t>startBlack": 期初余额,</w:t>
+            </w:r>
+          </w:p>
+          <w:p>
+            <w:pPr>
+              <w:ind w:firstLine="420" w:firstLineChars="200"/>
+              <w:rPr>
+                <w:rFonts w:asciiTheme="minorEastAsia" w:hAnsiTheme="minorEastAsia" w:cstheme="minorEastAsia"/>
+                <w:szCs w:val="21"/>
+              </w:rPr>
+            </w:pPr>
+            <w:r>
+              <w:rPr>
+                <w:rFonts w:hint="eastAsia" w:asciiTheme="minorEastAsia" w:hAnsiTheme="minorEastAsia" w:cstheme="minorEastAsia"/>
+                <w:szCs w:val="21"/>
+              </w:rPr>
+              <w:t>incom": 本期收入,</w:t>
+            </w:r>
+          </w:p>
+          <w:p>
+            <w:pPr>
+              <w:ind w:firstLine="420" w:firstLineChars="200"/>
+              <w:rPr>
+                <w:rFonts w:asciiTheme="minorEastAsia" w:hAnsiTheme="minorEastAsia" w:cstheme="minorEastAsia"/>
+                <w:szCs w:val="21"/>
+              </w:rPr>
+            </w:pPr>
+            <w:r>
+              <w:rPr>
+                <w:rFonts w:hint="eastAsia" w:asciiTheme="minorEastAsia" w:hAnsiTheme="minorEastAsia" w:cstheme="minorEastAsia"/>
+                <w:szCs w:val="21"/>
+              </w:rPr>
+              <w:t>"pay": 本期支出,</w:t>
+            </w:r>
+          </w:p>
+          <w:p>
+            <w:pPr>
+              <w:ind w:firstLine="420" w:firstLineChars="200"/>
+              <w:rPr>
+                <w:rFonts w:asciiTheme="minorEastAsia" w:hAnsiTheme="minorEastAsia" w:cstheme="minorEastAsia"/>
+                <w:szCs w:val="21"/>
+              </w:rPr>
+            </w:pPr>
+            <w:r>
+              <w:rPr>
+                <w:rFonts w:hint="eastAsia" w:asciiTheme="minorEastAsia" w:hAnsiTheme="minorEastAsia" w:cstheme="minorEastAsia"/>
+                <w:szCs w:val="21"/>
+              </w:rPr>
+              <w:t>"endBlack": 期末余额</w:t>
+            </w:r>
+          </w:p>
+          <w:p>
+            <w:pPr>
+              <w:ind w:firstLine="420" w:firstLineChars="200"/>
+              <w:rPr>
+                <w:rFonts w:asciiTheme="minorEastAsia" w:hAnsiTheme="minorEastAsia" w:cstheme="minorEastAsia"/>
+                <w:szCs w:val="21"/>
+              </w:rPr>
+            </w:pPr>
+            <w:r>
+              <w:rPr>
+                <w:rFonts w:hint="eastAsia" w:asciiTheme="minorEastAsia" w:hAnsiTheme="minorEastAsia" w:cstheme="minorEastAsia"/>
+                <w:szCs w:val="21"/>
+              </w:rPr>
+              <w:t>"abstrac": 摘要,</w:t>
+            </w:r>
+          </w:p>
+          <w:p>
+            <w:pPr>
+              <w:ind w:firstLine="420" w:firstLineChars="200"/>
+              <w:rPr>
+                <w:rFonts w:asciiTheme="minorEastAsia" w:hAnsiTheme="minorEastAsia" w:cstheme="minorEastAsia"/>
+                <w:szCs w:val="21"/>
+              </w:rPr>
+            </w:pPr>
+            <w:r>
+              <w:rPr>
+                <w:rFonts w:hint="eastAsia" w:asciiTheme="minorEastAsia" w:hAnsiTheme="minorEastAsia" w:cstheme="minorEastAsia"/>
+                <w:szCs w:val="21"/>
+              </w:rPr>
+              <w:t>"classify": 项目分类,</w:t>
+            </w:r>
+          </w:p>
+          <w:p>
+            <w:pPr>
+              <w:rPr>
+                <w:rFonts w:hint="eastAsia" w:asciiTheme="minorEastAsia" w:hAnsiTheme="minorEastAsia" w:cstheme="minorEastAsia"/>
+                <w:szCs w:val="21"/>
+              </w:rPr>
+            </w:pPr>
+            <w:r>
+              <w:rPr>
+                <w:rFonts w:hint="eastAsia" w:asciiTheme="minorEastAsia" w:hAnsiTheme="minorEastAsia" w:cstheme="minorEastAsia"/>
+                <w:szCs w:val="21"/>
+              </w:rPr>
+              <w:tab/>
+            </w:r>
+            <w:r>
+              <w:rPr>
+                <w:rFonts w:hint="eastAsia" w:asciiTheme="minorEastAsia" w:hAnsiTheme="minorEastAsia" w:cstheme="minorEastAsia"/>
+                <w:szCs w:val="21"/>
+              </w:rPr>
+              <w:t>"remarks": 备注,</w:t>
+            </w:r>
+          </w:p>
+          <w:p>
+            <w:pPr>
+              <w:rPr>
+                <w:rFonts w:hint="eastAsia" w:asciiTheme="minorEastAsia" w:hAnsiTheme="minorEastAsia" w:eastAsiaTheme="minorEastAsia" w:cstheme="minorEastAsia"/>
+                <w:szCs w:val="21"/>
+                <w:lang w:val="en-US" w:eastAsia="zh-CN"/>
+              </w:rPr>
+            </w:pPr>
+            <w:r>
+              <w:rPr>
+                <w:rFonts w:hint="eastAsia" w:asciiTheme="minorEastAsia" w:hAnsiTheme="minorEastAsia" w:eastAsiaTheme="minorEastAsia" w:cstheme="minorEastAsia"/>
+                <w:szCs w:val="21"/>
+                <w:lang w:val="en-US" w:eastAsia="zh-CN"/>
+              </w:rPr>
+              <w:t>Editor</w:t>
+            </w:r>
+            <w:r>
+              <w:rPr>
+                <w:rFonts w:hint="eastAsia" w:asciiTheme="minorEastAsia" w:hAnsiTheme="minorEastAsia" w:cstheme="minorEastAsia"/>
+                <w:szCs w:val="21"/>
+                <w:lang w:val="en-US" w:eastAsia="zh-CN"/>
+              </w:rPr>
+              <w:t>:是否可以编辑（默认为0   0 不可编辑  1可以编辑）</w:t>
+            </w:r>
+          </w:p>
+        </w:tc>
+      </w:tr>
+    </w:tbl>
+    <w:p>
+      <w:pPr>
+        <w:rPr>
+          <w:rFonts w:ascii="Times New Roman" w:hAnsi="Times New Roman" w:cs="Times New Roman"/>
+          <w:szCs w:val="21"/>
+        </w:rPr>
+      </w:pPr>
+    </w:p>
+    <w:p>
+      <w:pPr>
+        <w:pStyle w:val="12"/>
+        <w:ind w:firstLine="0" w:firstLineChars="0"/>
+        <w:rPr>
+          <w:rFonts w:ascii="Times New Roman" w:hAnsi="Times New Roman" w:cs="Times New Roman"/>
+          <w:sz w:val="13"/>
+          <w:szCs w:val="13"/>
+        </w:rPr>
+      </w:pPr>
+      <w:r>
+        <w:rPr>
+          <w:rFonts w:ascii="Times New Roman" w:hAnsi="Times New Roman" w:cs="Times New Roman"/>
+          <w:sz w:val="13"/>
+          <w:szCs w:val="13"/>
+        </w:rPr>
+        <w:t>根据id查询资金流水数据</w:t>
+      </w:r>
+    </w:p>
+    <w:p>
+      <w:pPr>
+        <w:pStyle w:val="12"/>
+        <w:ind w:firstLine="0" w:firstLineChars="0"/>
+        <w:rPr>
+          <w:rFonts w:ascii="Times New Roman" w:hAnsi="Times New Roman" w:cs="Times New Roman"/>
+          <w:sz w:val="13"/>
+          <w:szCs w:val="13"/>
+        </w:rPr>
+      </w:pPr>
+      <w:r>
+        <w:rPr>
+          <w:rFonts w:ascii="Times New Roman" w:hAnsi="Times New Roman" w:cs="Times New Roman"/>
+          <w:sz w:val="13"/>
+          <w:szCs w:val="13"/>
+        </w:rPr>
+        <w:t xml:space="preserve"> URL ：capital/listById</w:t>
+      </w:r>
+    </w:p>
+    <w:p>
+      <w:pPr>
+        <w:pStyle w:val="12"/>
+        <w:ind w:firstLine="0" w:firstLineChars="0"/>
+        <w:rPr>
+          <w:rFonts w:ascii="Times New Roman" w:hAnsi="Times New Roman" w:cs="Times New Roman"/>
+          <w:sz w:val="13"/>
+          <w:szCs w:val="13"/>
+        </w:rPr>
+      </w:pPr>
+    </w:p>
+    <w:p>
+      <w:pPr>
+        <w:pStyle w:val="12"/>
+        <w:numPr>
+          <w:ilvl w:val="0"/>
+          <w:numId w:val="2"/>
+        </w:numPr>
+        <w:ind w:firstLineChars="0"/>
+        <w:rPr>
+          <w:rFonts w:ascii="Times New Roman" w:hAnsi="Times New Roman" w:cs="Times New Roman"/>
+          <w:sz w:val="13"/>
+          <w:szCs w:val="13"/>
+        </w:rPr>
+      </w:pPr>
+      <w:r>
+        <w:rPr>
+          <w:rFonts w:ascii="Times New Roman" w:hAnsi="Times New Roman" w:cs="Times New Roman"/>
+          <w:sz w:val="13"/>
+          <w:szCs w:val="13"/>
+        </w:rPr>
+        <w:t>方法描述：根据id查询数据</w:t>
+      </w:r>
+    </w:p>
+    <w:p>
+      <w:pPr>
+        <w:pStyle w:val="12"/>
+        <w:ind w:firstLine="0" w:firstLineChars="0"/>
+        <w:rPr>
+          <w:rFonts w:ascii="Times New Roman" w:hAnsi="Times New Roman" w:cs="Times New Roman"/>
+          <w:sz w:val="13"/>
+          <w:szCs w:val="13"/>
+        </w:rPr>
+      </w:pPr>
+    </w:p>
+    <w:p>
+      <w:pPr>
+        <w:pStyle w:val="12"/>
+        <w:numPr>
+          <w:ilvl w:val="0"/>
+          <w:numId w:val="2"/>
+        </w:numPr>
+        <w:ind w:firstLineChars="0"/>
+        <w:rPr>
+          <w:rFonts w:ascii="Times New Roman" w:hAnsi="Times New Roman" w:cs="Times New Roman"/>
+          <w:sz w:val="13"/>
+          <w:szCs w:val="13"/>
+        </w:rPr>
+      </w:pPr>
+      <w:r>
+        <w:rPr>
+          <w:rFonts w:ascii="Times New Roman" w:hAnsi="Times New Roman" w:cs="Times New Roman"/>
+          <w:sz w:val="13"/>
+          <w:szCs w:val="13"/>
+        </w:rPr>
+        <w:t>请求参数：</w:t>
+      </w:r>
+    </w:p>
+    <w:tbl>
+      <w:tblPr>
+        <w:tblStyle w:val="11"/>
+        <w:tblpPr w:leftFromText="180" w:rightFromText="180" w:vertAnchor="text" w:horzAnchor="page" w:tblpX="1671" w:tblpY="311"/>
+        <w:tblOverlap w:val="never"/>
+        <w:tblW w:w="8250" w:type="dxa"/>
+        <w:tblInd w:w="0" w:type="dxa"/>
+        <w:tblBorders>
+          <w:top w:val="single" w:color="auto" w:sz="4" w:space="0"/>
+          <w:left w:val="single" w:color="auto" w:sz="4" w:space="0"/>
+          <w:bottom w:val="single" w:color="auto" w:sz="4" w:space="0"/>
+          <w:right w:val="single" w:color="auto" w:sz="4" w:space="0"/>
+          <w:insideH w:val="single" w:color="auto" w:sz="4" w:space="0"/>
+          <w:insideV w:val="single" w:color="auto" w:sz="4" w:space="0"/>
+        </w:tblBorders>
+        <w:tblLayout w:type="fixed"/>
+        <w:tblCellMar>
+          <w:top w:w="0" w:type="dxa"/>
+          <w:left w:w="108" w:type="dxa"/>
+          <w:bottom w:w="0" w:type="dxa"/>
+          <w:right w:w="108" w:type="dxa"/>
+        </w:tblCellMar>
+      </w:tblPr>
+      <w:tblGrid>
+        <w:gridCol w:w="1527"/>
+        <w:gridCol w:w="1282"/>
+        <w:gridCol w:w="1187"/>
+        <w:gridCol w:w="4254"/>
+      </w:tblGrid>
+      <w:tr>
+        <w:tblPrEx>
+          <w:tblBorders>
+            <w:top w:val="single" w:color="auto" w:sz="4" w:space="0"/>
+            <w:left w:val="single" w:color="auto" w:sz="4" w:space="0"/>
+            <w:bottom w:val="single" w:color="auto" w:sz="4" w:space="0"/>
+            <w:right w:val="single" w:color="auto" w:sz="4" w:space="0"/>
+            <w:insideH w:val="single" w:color="auto" w:sz="4" w:space="0"/>
+            <w:insideV w:val="single" w:color="auto" w:sz="4" w:space="0"/>
+          </w:tblBorders>
+          <w:tblLayout w:type="fixed"/>
+          <w:tblCellMar>
+            <w:top w:w="0" w:type="dxa"/>
+            <w:left w:w="108" w:type="dxa"/>
+            <w:bottom w:w="0" w:type="dxa"/>
+            <w:right w:w="108" w:type="dxa"/>
+          </w:tblCellMar>
+        </w:tblPrEx>
+        <w:trPr>
+          <w:trHeight w:val="347" w:hRule="atLeast"/>
+        </w:trPr>
+        <w:tc>
+          <w:tcPr>
+            <w:tcW w:w="1527" w:type="dxa"/>
+          </w:tcPr>
+          <w:p>
+            <w:pPr>
+              <w:rPr>
+                <w:rFonts w:ascii="Times New Roman" w:hAnsi="Times New Roman" w:cs="Times New Roman"/>
+                <w:sz w:val="13"/>
+                <w:szCs w:val="13"/>
+              </w:rPr>
+            </w:pPr>
+            <w:r>
+              <w:rPr>
+                <w:rFonts w:ascii="Times New Roman" w:hAnsi="Times New Roman" w:cs="Times New Roman"/>
+                <w:sz w:val="13"/>
+                <w:szCs w:val="13"/>
+              </w:rPr>
+              <w:t>参数名称</w:t>
+            </w:r>
+          </w:p>
+        </w:tc>
+        <w:tc>
+          <w:tcPr>
+            <w:tcW w:w="1282" w:type="dxa"/>
+          </w:tcPr>
+          <w:p>
+            <w:pPr>
+              <w:rPr>
+                <w:rFonts w:ascii="Times New Roman" w:hAnsi="Times New Roman" w:cs="Times New Roman"/>
+                <w:sz w:val="13"/>
+                <w:szCs w:val="13"/>
+              </w:rPr>
+            </w:pPr>
+            <w:r>
+              <w:rPr>
+                <w:rFonts w:ascii="Times New Roman" w:hAnsi="Times New Roman" w:cs="Times New Roman"/>
+                <w:sz w:val="13"/>
+                <w:szCs w:val="13"/>
+              </w:rPr>
+              <w:t>数据类型</w:t>
+            </w:r>
+          </w:p>
+        </w:tc>
+        <w:tc>
+          <w:tcPr>
+            <w:tcW w:w="1187" w:type="dxa"/>
+          </w:tcPr>
+          <w:p>
+            <w:pPr>
+              <w:rPr>
+                <w:rFonts w:ascii="Times New Roman" w:hAnsi="Times New Roman" w:cs="Times New Roman"/>
+                <w:sz w:val="13"/>
+                <w:szCs w:val="13"/>
+              </w:rPr>
+            </w:pPr>
+            <w:r>
+              <w:rPr>
+                <w:rFonts w:ascii="Times New Roman" w:hAnsi="Times New Roman" w:cs="Times New Roman"/>
+                <w:sz w:val="13"/>
+                <w:szCs w:val="13"/>
+              </w:rPr>
+              <w:t>是否必填</w:t>
+            </w:r>
+          </w:p>
+        </w:tc>
+        <w:tc>
+          <w:tcPr>
+            <w:tcW w:w="4254" w:type="dxa"/>
+          </w:tcPr>
+          <w:p>
+            <w:pPr>
+              <w:rPr>
+                <w:rFonts w:ascii="Times New Roman" w:hAnsi="Times New Roman" w:cs="Times New Roman"/>
+                <w:sz w:val="13"/>
+                <w:szCs w:val="13"/>
+              </w:rPr>
+            </w:pPr>
+            <w:r>
+              <w:rPr>
+                <w:rFonts w:ascii="Times New Roman" w:hAnsi="Times New Roman" w:cs="Times New Roman"/>
+                <w:sz w:val="13"/>
+                <w:szCs w:val="13"/>
+              </w:rPr>
+              <w:t>备注</w:t>
+            </w:r>
+          </w:p>
+        </w:tc>
+      </w:tr>
+      <w:tr>
+        <w:tblPrEx>
+          <w:tblBorders>
+            <w:top w:val="single" w:color="auto" w:sz="4" w:space="0"/>
+            <w:left w:val="single" w:color="auto" w:sz="4" w:space="0"/>
+            <w:bottom w:val="single" w:color="auto" w:sz="4" w:space="0"/>
+            <w:right w:val="single" w:color="auto" w:sz="4" w:space="0"/>
+            <w:insideH w:val="single" w:color="auto" w:sz="4" w:space="0"/>
+            <w:insideV w:val="single" w:color="auto" w:sz="4" w:space="0"/>
+          </w:tblBorders>
+          <w:tblLayout w:type="fixed"/>
+          <w:tblCellMar>
+            <w:top w:w="0" w:type="dxa"/>
+            <w:left w:w="108" w:type="dxa"/>
+            <w:bottom w:w="0" w:type="dxa"/>
+            <w:right w:w="108" w:type="dxa"/>
+          </w:tblCellMar>
+        </w:tblPrEx>
+        <w:trPr>
+          <w:trHeight w:val="347" w:hRule="atLeast"/>
+        </w:trPr>
+        <w:tc>
+          <w:tcPr>
+            <w:tcW w:w="1527" w:type="dxa"/>
+          </w:tcPr>
+          <w:p>
+            <w:pPr>
+              <w:rPr>
+                <w:rFonts w:ascii="Times New Roman" w:hAnsi="Times New Roman" w:cs="Times New Roman"/>
+                <w:sz w:val="13"/>
+                <w:szCs w:val="13"/>
+              </w:rPr>
+            </w:pPr>
+            <w:r>
+              <w:rPr>
+                <w:rFonts w:ascii="Times New Roman" w:hAnsi="Times New Roman" w:cs="Times New Roman"/>
+                <w:sz w:val="13"/>
+                <w:szCs w:val="13"/>
+              </w:rPr>
+              <w:t>id</w:t>
+            </w:r>
+          </w:p>
+        </w:tc>
+        <w:tc>
+          <w:tcPr>
+            <w:tcW w:w="1282" w:type="dxa"/>
+          </w:tcPr>
+          <w:p>
+            <w:pPr>
+              <w:rPr>
+                <w:rFonts w:ascii="Times New Roman" w:hAnsi="Times New Roman" w:cs="Times New Roman"/>
+                <w:sz w:val="13"/>
+                <w:szCs w:val="13"/>
+              </w:rPr>
+            </w:pPr>
+            <w:r>
+              <w:rPr>
+                <w:rFonts w:ascii="Times New Roman" w:hAnsi="Times New Roman" w:cs="Times New Roman"/>
+                <w:sz w:val="13"/>
+                <w:szCs w:val="13"/>
+              </w:rPr>
+              <w:t>String</w:t>
+            </w:r>
+          </w:p>
+        </w:tc>
+        <w:tc>
+          <w:tcPr>
+            <w:tcW w:w="1187" w:type="dxa"/>
+          </w:tcPr>
+          <w:p>
+            <w:pPr>
+              <w:rPr>
+                <w:rFonts w:ascii="Times New Roman" w:hAnsi="Times New Roman" w:cs="Times New Roman"/>
+                <w:sz w:val="13"/>
+                <w:szCs w:val="13"/>
+              </w:rPr>
+            </w:pPr>
+            <w:r>
+              <w:rPr>
+                <w:rFonts w:ascii="Times New Roman" w:hAnsi="Times New Roman" w:cs="Times New Roman"/>
+                <w:sz w:val="13"/>
+                <w:szCs w:val="13"/>
+              </w:rPr>
+              <w:t>是</w:t>
+            </w:r>
+          </w:p>
+        </w:tc>
+        <w:tc>
+          <w:tcPr>
+            <w:tcW w:w="4254" w:type="dxa"/>
+          </w:tcPr>
+          <w:p>
+            <w:pPr>
+              <w:rPr>
+                <w:rFonts w:ascii="Times New Roman" w:hAnsi="Times New Roman" w:cs="Times New Roman"/>
+                <w:sz w:val="13"/>
+                <w:szCs w:val="13"/>
+              </w:rPr>
+            </w:pPr>
+            <w:r>
+              <w:rPr>
+                <w:rFonts w:ascii="Times New Roman" w:hAnsi="Times New Roman" w:cs="Times New Roman"/>
+                <w:sz w:val="13"/>
+                <w:szCs w:val="13"/>
+              </w:rPr>
+              <w:t>资金表的id</w:t>
+            </w:r>
+          </w:p>
+        </w:tc>
+      </w:tr>
+    </w:tbl>
+    <w:p>
+      <w:pPr>
+        <w:rPr>
+          <w:rFonts w:ascii="Times New Roman" w:hAnsi="Times New Roman" w:cs="Times New Roman"/>
+          <w:sz w:val="13"/>
+          <w:szCs w:val="13"/>
+        </w:rPr>
+      </w:pPr>
+    </w:p>
+    <w:p>
+      <w:pPr>
+        <w:pStyle w:val="12"/>
+        <w:numPr>
+          <w:ilvl w:val="0"/>
+          <w:numId w:val="2"/>
+        </w:numPr>
+        <w:ind w:firstLineChars="0"/>
+        <w:rPr>
+          <w:rFonts w:ascii="Times New Roman" w:hAnsi="Times New Roman" w:cs="Times New Roman"/>
+          <w:sz w:val="13"/>
+          <w:szCs w:val="13"/>
+        </w:rPr>
+      </w:pPr>
+      <w:r>
+        <w:rPr>
+          <w:rFonts w:ascii="Times New Roman" w:hAnsi="Times New Roman" w:cs="Times New Roman"/>
+          <w:sz w:val="13"/>
+          <w:szCs w:val="13"/>
+        </w:rPr>
+        <w:t>返回参数</w:t>
+      </w:r>
+    </w:p>
+    <w:tbl>
+      <w:tblPr>
+        <w:tblStyle w:val="11"/>
+        <w:tblW w:w="8520" w:type="dxa"/>
+        <w:tblInd w:w="0" w:type="dxa"/>
+        <w:tblBorders>
+          <w:top w:val="single" w:color="auto" w:sz="4" w:space="0"/>
+          <w:left w:val="single" w:color="auto" w:sz="4" w:space="0"/>
+          <w:bottom w:val="single" w:color="auto" w:sz="4" w:space="0"/>
+          <w:right w:val="single" w:color="auto" w:sz="4" w:space="0"/>
+          <w:insideH w:val="single" w:color="auto" w:sz="4" w:space="0"/>
+          <w:insideV w:val="single" w:color="auto" w:sz="4" w:space="0"/>
+        </w:tblBorders>
+        <w:tblLayout w:type="fixed"/>
+        <w:tblCellMar>
+          <w:top w:w="0" w:type="dxa"/>
+          <w:left w:w="108" w:type="dxa"/>
+          <w:bottom w:w="0" w:type="dxa"/>
+          <w:right w:w="108" w:type="dxa"/>
+        </w:tblCellMar>
+      </w:tblPr>
+      <w:tblGrid>
+        <w:gridCol w:w="1314"/>
+        <w:gridCol w:w="4461"/>
         <w:gridCol w:w="2745"/>
       </w:tblGrid>
       <w:tr>
@@ -34163,7 +35298,7 @@
         </w:trPr>
         <w:tc>
           <w:tcPr>
-            <w:tcW w:w="1396" w:type="dxa"/>
+            <w:tcW w:w="1314" w:type="dxa"/>
           </w:tcPr>
           <w:p>
             <w:pPr>
@@ -34183,7 +35318,7 @@
         </w:tc>
         <w:tc>
           <w:tcPr>
-            <w:tcW w:w="4379" w:type="dxa"/>
+            <w:tcW w:w="4461" w:type="dxa"/>
           </w:tcPr>
           <w:p>
             <w:pPr>
@@ -34224,6 +35359,844 @@
                 <w:szCs w:val="21"/>
               </w:rPr>
               <w:t>含义说明</w:t>
+            </w:r>
+          </w:p>
+        </w:tc>
+      </w:tr>
+      <w:tr>
+        <w:tblPrEx>
+          <w:tblBorders>
+            <w:top w:val="single" w:color="auto" w:sz="4" w:space="0"/>
+            <w:left w:val="single" w:color="auto" w:sz="4" w:space="0"/>
+            <w:bottom w:val="single" w:color="auto" w:sz="4" w:space="0"/>
+            <w:right w:val="single" w:color="auto" w:sz="4" w:space="0"/>
+            <w:insideH w:val="single" w:color="auto" w:sz="4" w:space="0"/>
+            <w:insideV w:val="single" w:color="auto" w:sz="4" w:space="0"/>
+          </w:tblBorders>
+          <w:tblLayout w:type="fixed"/>
+          <w:tblCellMar>
+            <w:top w:w="0" w:type="dxa"/>
+            <w:left w:w="108" w:type="dxa"/>
+            <w:bottom w:w="0" w:type="dxa"/>
+            <w:right w:w="108" w:type="dxa"/>
+          </w:tblCellMar>
+        </w:tblPrEx>
+        <w:tc>
+          <w:tcPr>
+            <w:tcW w:w="1314" w:type="dxa"/>
+          </w:tcPr>
+          <w:p>
+            <w:pPr>
+              <w:jc w:val="center"/>
+              <w:rPr>
+                <w:rFonts w:asciiTheme="minorEastAsia" w:hAnsiTheme="minorEastAsia" w:cstheme="minorEastAsia"/>
+                <w:szCs w:val="21"/>
+              </w:rPr>
+            </w:pPr>
+            <w:r>
+              <w:rPr>
+                <w:rFonts w:hint="eastAsia" w:asciiTheme="minorEastAsia" w:hAnsiTheme="minorEastAsia" w:cstheme="minorEastAsia"/>
+                <w:szCs w:val="21"/>
+              </w:rPr>
+              <w:t>String</w:t>
+            </w:r>
+          </w:p>
+        </w:tc>
+        <w:tc>
+          <w:tcPr>
+            <w:tcW w:w="4461" w:type="dxa"/>
+          </w:tcPr>
+          <w:p>
+            <w:pPr>
+              <w:rPr>
+                <w:rFonts w:asciiTheme="minorEastAsia" w:hAnsiTheme="minorEastAsia" w:cstheme="minorEastAsia"/>
+                <w:szCs w:val="21"/>
+              </w:rPr>
+            </w:pPr>
+            <w:r>
+              <w:rPr>
+                <w:rFonts w:hint="eastAsia" w:asciiTheme="minorEastAsia" w:hAnsiTheme="minorEastAsia" w:cstheme="minorEastAsia"/>
+                <w:szCs w:val="21"/>
+              </w:rPr>
+              <w:t>resultCode,</w:t>
+            </w:r>
+          </w:p>
+        </w:tc>
+        <w:tc>
+          <w:tcPr>
+            <w:tcW w:w="2745" w:type="dxa"/>
+          </w:tcPr>
+          <w:p>
+            <w:pPr>
+              <w:rPr>
+                <w:rFonts w:asciiTheme="minorEastAsia" w:hAnsiTheme="minorEastAsia" w:cstheme="minorEastAsia"/>
+                <w:szCs w:val="21"/>
+              </w:rPr>
+            </w:pPr>
+            <w:r>
+              <w:rPr>
+                <w:rFonts w:hint="eastAsia" w:asciiTheme="minorEastAsia" w:hAnsiTheme="minorEastAsia" w:cstheme="minorEastAsia"/>
+                <w:szCs w:val="21"/>
+              </w:rPr>
+              <w:t>resultCode：200代表成功 400：失败  500：服务器异常</w:t>
+            </w:r>
+          </w:p>
+        </w:tc>
+      </w:tr>
+      <w:tr>
+        <w:tblPrEx>
+          <w:tblBorders>
+            <w:top w:val="single" w:color="auto" w:sz="4" w:space="0"/>
+            <w:left w:val="single" w:color="auto" w:sz="4" w:space="0"/>
+            <w:bottom w:val="single" w:color="auto" w:sz="4" w:space="0"/>
+            <w:right w:val="single" w:color="auto" w:sz="4" w:space="0"/>
+            <w:insideH w:val="single" w:color="auto" w:sz="4" w:space="0"/>
+            <w:insideV w:val="single" w:color="auto" w:sz="4" w:space="0"/>
+          </w:tblBorders>
+          <w:tblLayout w:type="fixed"/>
+          <w:tblCellMar>
+            <w:top w:w="0" w:type="dxa"/>
+            <w:left w:w="108" w:type="dxa"/>
+            <w:bottom w:w="0" w:type="dxa"/>
+            <w:right w:w="108" w:type="dxa"/>
+          </w:tblCellMar>
+        </w:tblPrEx>
+        <w:tc>
+          <w:tcPr>
+            <w:tcW w:w="1314" w:type="dxa"/>
+          </w:tcPr>
+          <w:p>
+            <w:pPr>
+              <w:jc w:val="center"/>
+              <w:rPr>
+                <w:rFonts w:asciiTheme="minorEastAsia" w:hAnsiTheme="minorEastAsia" w:cstheme="minorEastAsia"/>
+                <w:szCs w:val="21"/>
+              </w:rPr>
+            </w:pPr>
+            <w:r>
+              <w:rPr>
+                <w:rFonts w:hint="eastAsia" w:asciiTheme="minorEastAsia" w:hAnsiTheme="minorEastAsia" w:cstheme="minorEastAsia"/>
+                <w:szCs w:val="21"/>
+              </w:rPr>
+              <w:t>String</w:t>
+            </w:r>
+          </w:p>
+        </w:tc>
+        <w:tc>
+          <w:tcPr>
+            <w:tcW w:w="4461" w:type="dxa"/>
+          </w:tcPr>
+          <w:p>
+            <w:pPr>
+              <w:rPr>
+                <w:rFonts w:asciiTheme="minorEastAsia" w:hAnsiTheme="minorEastAsia" w:cstheme="minorEastAsia"/>
+                <w:szCs w:val="21"/>
+              </w:rPr>
+            </w:pPr>
+            <w:r>
+              <w:rPr>
+                <w:rFonts w:hint="eastAsia" w:asciiTheme="minorEastAsia" w:hAnsiTheme="minorEastAsia" w:cstheme="minorEastAsia"/>
+                <w:szCs w:val="21"/>
+              </w:rPr>
+              <w:t>resultDesc,</w:t>
+            </w:r>
+          </w:p>
+          <w:p>
+            <w:pPr>
+              <w:rPr>
+                <w:rFonts w:asciiTheme="minorEastAsia" w:hAnsiTheme="minorEastAsia" w:cstheme="minorEastAsia"/>
+                <w:szCs w:val="21"/>
+              </w:rPr>
+            </w:pPr>
+          </w:p>
+        </w:tc>
+        <w:tc>
+          <w:tcPr>
+            <w:tcW w:w="2745" w:type="dxa"/>
+          </w:tcPr>
+          <w:p>
+            <w:pPr>
+              <w:rPr>
+                <w:rFonts w:asciiTheme="minorEastAsia" w:hAnsiTheme="minorEastAsia" w:cstheme="minorEastAsia"/>
+                <w:szCs w:val="21"/>
+              </w:rPr>
+            </w:pPr>
+            <w:r>
+              <w:rPr>
+                <w:rFonts w:hint="eastAsia" w:asciiTheme="minorEastAsia" w:hAnsiTheme="minorEastAsia" w:cstheme="minorEastAsia"/>
+                <w:szCs w:val="21"/>
+              </w:rPr>
+              <w:t>resultDesc；文字提示</w:t>
+            </w:r>
+          </w:p>
+          <w:p>
+            <w:pPr>
+              <w:rPr>
+                <w:rFonts w:asciiTheme="minorEastAsia" w:hAnsiTheme="minorEastAsia" w:cstheme="minorEastAsia"/>
+                <w:szCs w:val="21"/>
+              </w:rPr>
+            </w:pPr>
+          </w:p>
+        </w:tc>
+      </w:tr>
+      <w:tr>
+        <w:tblPrEx>
+          <w:tblBorders>
+            <w:top w:val="single" w:color="auto" w:sz="4" w:space="0"/>
+            <w:left w:val="single" w:color="auto" w:sz="4" w:space="0"/>
+            <w:bottom w:val="single" w:color="auto" w:sz="4" w:space="0"/>
+            <w:right w:val="single" w:color="auto" w:sz="4" w:space="0"/>
+            <w:insideH w:val="single" w:color="auto" w:sz="4" w:space="0"/>
+            <w:insideV w:val="single" w:color="auto" w:sz="4" w:space="0"/>
+          </w:tblBorders>
+          <w:tblLayout w:type="fixed"/>
+          <w:tblCellMar>
+            <w:top w:w="0" w:type="dxa"/>
+            <w:left w:w="108" w:type="dxa"/>
+            <w:bottom w:w="0" w:type="dxa"/>
+            <w:right w:w="108" w:type="dxa"/>
+          </w:tblCellMar>
+        </w:tblPrEx>
+        <w:tc>
+          <w:tcPr>
+            <w:tcW w:w="1314" w:type="dxa"/>
+          </w:tcPr>
+          <w:p>
+            <w:pPr>
+              <w:jc w:val="center"/>
+              <w:rPr>
+                <w:rFonts w:asciiTheme="minorEastAsia" w:hAnsiTheme="minorEastAsia" w:cstheme="minorEastAsia"/>
+                <w:szCs w:val="21"/>
+              </w:rPr>
+            </w:pPr>
+            <w:r>
+              <w:rPr>
+                <w:rFonts w:hint="eastAsia" w:asciiTheme="minorEastAsia" w:hAnsiTheme="minorEastAsia" w:cstheme="minorEastAsia"/>
+                <w:szCs w:val="21"/>
+              </w:rPr>
+              <w:t>String</w:t>
+            </w:r>
+          </w:p>
+        </w:tc>
+        <w:tc>
+          <w:tcPr>
+            <w:tcW w:w="4461" w:type="dxa"/>
+          </w:tcPr>
+          <w:p>
+            <w:pPr>
+              <w:rPr>
+                <w:rFonts w:hint="eastAsia" w:asciiTheme="minorEastAsia" w:hAnsiTheme="minorEastAsia" w:eastAsiaTheme="minorEastAsia" w:cstheme="minorEastAsia"/>
+                <w:szCs w:val="21"/>
+                <w:lang w:val="en-US" w:eastAsia="zh-CN"/>
+              </w:rPr>
+            </w:pPr>
+            <w:r>
+              <w:rPr>
+                <w:rFonts w:hint="eastAsia" w:asciiTheme="minorEastAsia" w:hAnsiTheme="minorEastAsia" w:cstheme="minorEastAsia"/>
+                <w:szCs w:val="21"/>
+                <w:lang w:val="en-US" w:eastAsia="zh-CN"/>
+              </w:rPr>
+              <w:t>data</w:t>
+            </w:r>
+          </w:p>
+        </w:tc>
+        <w:tc>
+          <w:tcPr>
+            <w:tcW w:w="2745" w:type="dxa"/>
+          </w:tcPr>
+          <w:p>
+            <w:pPr>
+              <w:rPr>
+                <w:rFonts w:hint="eastAsia" w:asciiTheme="minorEastAsia" w:hAnsiTheme="minorEastAsia" w:cstheme="minorEastAsia"/>
+                <w:szCs w:val="21"/>
+                <w:lang w:val="en-US" w:eastAsia="zh-CN"/>
+              </w:rPr>
+            </w:pPr>
+            <w:r>
+              <w:rPr>
+                <w:rFonts w:hint="eastAsia" w:asciiTheme="minorEastAsia" w:hAnsiTheme="minorEastAsia" w:cstheme="minorEastAsia"/>
+                <w:szCs w:val="21"/>
+                <w:lang w:val="en-US" w:eastAsia="zh-CN"/>
+              </w:rPr>
+              <w:t>id：资金流水表id</w:t>
+            </w:r>
+          </w:p>
+          <w:p>
+            <w:pPr>
+              <w:rPr>
+                <w:rFonts w:asciiTheme="minorEastAsia" w:hAnsiTheme="minorEastAsia" w:cstheme="minorEastAsia"/>
+                <w:szCs w:val="21"/>
+              </w:rPr>
+            </w:pPr>
+            <w:r>
+              <w:rPr>
+                <w:rFonts w:hint="eastAsia" w:asciiTheme="minorEastAsia" w:hAnsiTheme="minorEastAsia" w:cstheme="minorEastAsia"/>
+                <w:szCs w:val="21"/>
+              </w:rPr>
+              <w:t>plate ： 板块</w:t>
+            </w:r>
+          </w:p>
+          <w:p>
+            <w:pPr>
+              <w:rPr>
+                <w:rFonts w:asciiTheme="minorEastAsia" w:hAnsiTheme="minorEastAsia" w:cstheme="minorEastAsia"/>
+                <w:szCs w:val="21"/>
+              </w:rPr>
+            </w:pPr>
+            <w:r>
+              <w:rPr>
+                <w:rFonts w:hint="eastAsia" w:asciiTheme="minorEastAsia" w:hAnsiTheme="minorEastAsia" w:cstheme="minorEastAsia"/>
+                <w:szCs w:val="21"/>
+              </w:rPr>
+              <w:t>BU: 事业部,</w:t>
+            </w:r>
+          </w:p>
+          <w:p>
+            <w:pPr>
+              <w:rPr>
+                <w:rFonts w:asciiTheme="minorEastAsia" w:hAnsiTheme="minorEastAsia" w:cstheme="minorEastAsia"/>
+                <w:szCs w:val="21"/>
+              </w:rPr>
+            </w:pPr>
+            <w:r>
+              <w:rPr>
+                <w:rFonts w:hint="eastAsia" w:asciiTheme="minorEastAsia" w:hAnsiTheme="minorEastAsia" w:cstheme="minorEastAsia"/>
+                <w:szCs w:val="21"/>
+              </w:rPr>
+              <w:t>regionName;大区名称</w:t>
+            </w:r>
+            <w:r>
+              <w:rPr>
+                <w:rFonts w:hint="eastAsia" w:asciiTheme="minorEastAsia" w:hAnsiTheme="minorEastAsia" w:cstheme="minorEastAsia"/>
+                <w:szCs w:val="21"/>
+              </w:rPr>
+              <w:tab/>
+            </w:r>
+            <w:r>
+              <w:rPr>
+                <w:rFonts w:hint="eastAsia" w:asciiTheme="minorEastAsia" w:hAnsiTheme="minorEastAsia" w:cstheme="minorEastAsia"/>
+                <w:szCs w:val="21"/>
+              </w:rPr>
+              <w:tab/>
+            </w:r>
+          </w:p>
+          <w:p>
+            <w:pPr>
+              <w:rPr>
+                <w:rFonts w:asciiTheme="minorEastAsia" w:hAnsiTheme="minorEastAsia" w:cstheme="minorEastAsia"/>
+                <w:szCs w:val="21"/>
+              </w:rPr>
+            </w:pPr>
+            <w:r>
+              <w:rPr>
+                <w:rFonts w:hint="eastAsia" w:asciiTheme="minorEastAsia" w:hAnsiTheme="minorEastAsia" w:cstheme="minorEastAsia"/>
+                <w:szCs w:val="21"/>
+              </w:rPr>
+              <w:t>province:省份,</w:t>
+            </w:r>
+          </w:p>
+          <w:p>
+            <w:pPr>
+              <w:rPr>
+                <w:rFonts w:asciiTheme="minorEastAsia" w:hAnsiTheme="minorEastAsia" w:cstheme="minorEastAsia"/>
+                <w:szCs w:val="21"/>
+              </w:rPr>
+            </w:pPr>
+            <w:r>
+              <w:rPr>
+                <w:rFonts w:hint="eastAsia" w:asciiTheme="minorEastAsia" w:hAnsiTheme="minorEastAsia" w:cstheme="minorEastAsia"/>
+                <w:szCs w:val="21"/>
+              </w:rPr>
+              <w:t>city: 城市,</w:t>
+            </w:r>
+          </w:p>
+          <w:p>
+            <w:pPr>
+              <w:rPr>
+                <w:rFonts w:asciiTheme="minorEastAsia" w:hAnsiTheme="minorEastAsia" w:cstheme="minorEastAsia"/>
+                <w:szCs w:val="21"/>
+              </w:rPr>
+            </w:pPr>
+            <w:r>
+              <w:rPr>
+                <w:rFonts w:hint="eastAsia" w:asciiTheme="minorEastAsia" w:hAnsiTheme="minorEastAsia" w:cstheme="minorEastAsia"/>
+                <w:szCs w:val="21"/>
+              </w:rPr>
+              <w:t>company:公司名称,</w:t>
+            </w:r>
+          </w:p>
+          <w:p>
+            <w:pPr>
+              <w:rPr>
+                <w:rFonts w:asciiTheme="minorEastAsia" w:hAnsiTheme="minorEastAsia" w:cstheme="minorEastAsia"/>
+                <w:szCs w:val="21"/>
+              </w:rPr>
+            </w:pPr>
+            <w:r>
+              <w:rPr>
+                <w:rFonts w:hint="eastAsia" w:asciiTheme="minorEastAsia" w:hAnsiTheme="minorEastAsia" w:cstheme="minorEastAsia"/>
+                <w:szCs w:val="21"/>
+              </w:rPr>
+              <w:t>accountName": 户名</w:t>
+            </w:r>
+          </w:p>
+          <w:p>
+            <w:pPr>
+              <w:rPr>
+                <w:rFonts w:asciiTheme="minorEastAsia" w:hAnsiTheme="minorEastAsia" w:cstheme="minorEastAsia"/>
+                <w:szCs w:val="21"/>
+              </w:rPr>
+            </w:pPr>
+            <w:r>
+              <w:rPr>
+                <w:rFonts w:hint="eastAsia" w:asciiTheme="minorEastAsia" w:hAnsiTheme="minorEastAsia" w:cstheme="minorEastAsia"/>
+                <w:szCs w:val="21"/>
+              </w:rPr>
+              <w:t>accountBank": 开户行,</w:t>
+            </w:r>
+          </w:p>
+          <w:p>
+            <w:pPr>
+              <w:rPr>
+                <w:rFonts w:asciiTheme="minorEastAsia" w:hAnsiTheme="minorEastAsia" w:cstheme="minorEastAsia"/>
+                <w:szCs w:val="21"/>
+              </w:rPr>
+            </w:pPr>
+            <w:r>
+              <w:rPr>
+                <w:rFonts w:hint="eastAsia" w:asciiTheme="minorEastAsia" w:hAnsiTheme="minorEastAsia" w:cstheme="minorEastAsia"/>
+                <w:szCs w:val="21"/>
+              </w:rPr>
+              <w:t>account": 账户,</w:t>
+            </w:r>
+          </w:p>
+          <w:p>
+            <w:pPr>
+              <w:rPr>
+                <w:rFonts w:asciiTheme="minorEastAsia" w:hAnsiTheme="minorEastAsia" w:cstheme="minorEastAsia"/>
+                <w:szCs w:val="21"/>
+              </w:rPr>
+            </w:pPr>
+            <w:r>
+              <w:rPr>
+                <w:rFonts w:hint="eastAsia" w:asciiTheme="minorEastAsia" w:hAnsiTheme="minorEastAsia" w:cstheme="minorEastAsia"/>
+                <w:szCs w:val="21"/>
+              </w:rPr>
+              <w:t>accountNature": 账户性质,</w:t>
+            </w:r>
+          </w:p>
+          <w:p>
+            <w:pPr>
+              <w:rPr>
+                <w:rFonts w:asciiTheme="minorEastAsia" w:hAnsiTheme="minorEastAsia" w:cstheme="minorEastAsia"/>
+                <w:szCs w:val="21"/>
+              </w:rPr>
+            </w:pPr>
+            <w:r>
+              <w:rPr>
+                <w:rFonts w:hint="eastAsia" w:asciiTheme="minorEastAsia" w:hAnsiTheme="minorEastAsia" w:cstheme="minorEastAsia"/>
+                <w:szCs w:val="21"/>
+              </w:rPr>
+              <w:t>tradeTime": 交易日期</w:t>
+            </w:r>
+          </w:p>
+          <w:p>
+            <w:pPr>
+              <w:rPr>
+                <w:rFonts w:asciiTheme="minorEastAsia" w:hAnsiTheme="minorEastAsia" w:cstheme="minorEastAsia"/>
+                <w:szCs w:val="21"/>
+              </w:rPr>
+            </w:pPr>
+            <w:r>
+              <w:rPr>
+                <w:rFonts w:hint="eastAsia" w:asciiTheme="minorEastAsia" w:hAnsiTheme="minorEastAsia" w:cstheme="minorEastAsia"/>
+                <w:szCs w:val="21"/>
+              </w:rPr>
+              <w:t>startBlack": 期初余额,</w:t>
+            </w:r>
+          </w:p>
+          <w:p>
+            <w:pPr>
+              <w:ind w:firstLine="420" w:firstLineChars="200"/>
+              <w:rPr>
+                <w:rFonts w:asciiTheme="minorEastAsia" w:hAnsiTheme="minorEastAsia" w:cstheme="minorEastAsia"/>
+                <w:szCs w:val="21"/>
+              </w:rPr>
+            </w:pPr>
+            <w:r>
+              <w:rPr>
+                <w:rFonts w:hint="eastAsia" w:asciiTheme="minorEastAsia" w:hAnsiTheme="minorEastAsia" w:cstheme="minorEastAsia"/>
+                <w:szCs w:val="21"/>
+              </w:rPr>
+              <w:t>incom": 本期收入,</w:t>
+            </w:r>
+          </w:p>
+          <w:p>
+            <w:pPr>
+              <w:ind w:firstLine="420" w:firstLineChars="200"/>
+              <w:rPr>
+                <w:rFonts w:asciiTheme="minorEastAsia" w:hAnsiTheme="minorEastAsia" w:cstheme="minorEastAsia"/>
+                <w:szCs w:val="21"/>
+              </w:rPr>
+            </w:pPr>
+            <w:r>
+              <w:rPr>
+                <w:rFonts w:hint="eastAsia" w:asciiTheme="minorEastAsia" w:hAnsiTheme="minorEastAsia" w:cstheme="minorEastAsia"/>
+                <w:szCs w:val="21"/>
+              </w:rPr>
+              <w:t>"pay": 本期支出,</w:t>
+            </w:r>
+          </w:p>
+          <w:p>
+            <w:pPr>
+              <w:ind w:firstLine="420" w:firstLineChars="200"/>
+              <w:rPr>
+                <w:rFonts w:asciiTheme="minorEastAsia" w:hAnsiTheme="minorEastAsia" w:cstheme="minorEastAsia"/>
+                <w:szCs w:val="21"/>
+              </w:rPr>
+            </w:pPr>
+            <w:r>
+              <w:rPr>
+                <w:rFonts w:hint="eastAsia" w:asciiTheme="minorEastAsia" w:hAnsiTheme="minorEastAsia" w:cstheme="minorEastAsia"/>
+                <w:szCs w:val="21"/>
+              </w:rPr>
+              <w:t>"endBlack": 期末余额</w:t>
+            </w:r>
+          </w:p>
+          <w:p>
+            <w:pPr>
+              <w:ind w:firstLine="420" w:firstLineChars="200"/>
+              <w:rPr>
+                <w:rFonts w:asciiTheme="minorEastAsia" w:hAnsiTheme="minorEastAsia" w:cstheme="minorEastAsia"/>
+                <w:szCs w:val="21"/>
+              </w:rPr>
+            </w:pPr>
+            <w:r>
+              <w:rPr>
+                <w:rFonts w:hint="eastAsia" w:asciiTheme="minorEastAsia" w:hAnsiTheme="minorEastAsia" w:cstheme="minorEastAsia"/>
+                <w:szCs w:val="21"/>
+              </w:rPr>
+              <w:t>"abstrac": 摘要,</w:t>
+            </w:r>
+          </w:p>
+          <w:p>
+            <w:pPr>
+              <w:ind w:firstLine="420" w:firstLineChars="200"/>
+              <w:rPr>
+                <w:rFonts w:asciiTheme="minorEastAsia" w:hAnsiTheme="minorEastAsia" w:cstheme="minorEastAsia"/>
+                <w:szCs w:val="21"/>
+              </w:rPr>
+            </w:pPr>
+            <w:r>
+              <w:rPr>
+                <w:rFonts w:hint="eastAsia" w:asciiTheme="minorEastAsia" w:hAnsiTheme="minorEastAsia" w:cstheme="minorEastAsia"/>
+                <w:szCs w:val="21"/>
+              </w:rPr>
+              <w:t>"classify": 项目分类,</w:t>
+            </w:r>
+          </w:p>
+          <w:p>
+            <w:pPr>
+              <w:rPr>
+                <w:rFonts w:hint="eastAsia" w:asciiTheme="minorEastAsia" w:hAnsiTheme="minorEastAsia" w:cstheme="minorEastAsia"/>
+                <w:szCs w:val="21"/>
+              </w:rPr>
+            </w:pPr>
+            <w:r>
+              <w:rPr>
+                <w:rFonts w:hint="eastAsia" w:asciiTheme="minorEastAsia" w:hAnsiTheme="minorEastAsia" w:cstheme="minorEastAsia"/>
+                <w:szCs w:val="21"/>
+              </w:rPr>
+              <w:tab/>
+            </w:r>
+            <w:r>
+              <w:rPr>
+                <w:rFonts w:hint="eastAsia" w:asciiTheme="minorEastAsia" w:hAnsiTheme="minorEastAsia" w:cstheme="minorEastAsia"/>
+                <w:szCs w:val="21"/>
+              </w:rPr>
+              <w:t>"remarks": 备注,</w:t>
+            </w:r>
+          </w:p>
+          <w:p>
+            <w:pPr>
+              <w:rPr>
+                <w:rFonts w:hint="eastAsia" w:asciiTheme="minorEastAsia" w:hAnsiTheme="minorEastAsia" w:eastAsiaTheme="minorEastAsia" w:cstheme="minorEastAsia"/>
+                <w:szCs w:val="21"/>
+                <w:lang w:eastAsia="zh-CN"/>
+              </w:rPr>
+            </w:pPr>
+            <w:r>
+              <w:rPr>
+                <w:rFonts w:hint="eastAsia" w:asciiTheme="minorEastAsia" w:hAnsiTheme="minorEastAsia" w:eastAsiaTheme="minorEastAsia" w:cstheme="minorEastAsia"/>
+                <w:szCs w:val="21"/>
+                <w:lang w:val="en-US" w:eastAsia="zh-CN"/>
+              </w:rPr>
+              <w:t>Editor</w:t>
+            </w:r>
+            <w:r>
+              <w:rPr>
+                <w:rFonts w:hint="eastAsia" w:asciiTheme="minorEastAsia" w:hAnsiTheme="minorEastAsia" w:cstheme="minorEastAsia"/>
+                <w:szCs w:val="21"/>
+                <w:lang w:val="en-US" w:eastAsia="zh-CN"/>
+              </w:rPr>
+              <w:t>:是否可以编辑（默认为0   0 不可编辑  1可以编辑）</w:t>
+            </w:r>
+          </w:p>
+        </w:tc>
+      </w:tr>
+    </w:tbl>
+    <w:p>
+      <w:pPr>
+        <w:pStyle w:val="12"/>
+        <w:ind w:firstLine="0" w:firstLineChars="0"/>
+        <w:rPr>
+          <w:rFonts w:ascii="Times New Roman" w:hAnsi="Times New Roman" w:cs="Times New Roman"/>
+          <w:sz w:val="13"/>
+          <w:szCs w:val="13"/>
+        </w:rPr>
+      </w:pPr>
+    </w:p>
+    <w:p>
+      <w:pPr>
+        <w:pStyle w:val="12"/>
+        <w:ind w:firstLine="0" w:firstLineChars="0"/>
+        <w:rPr>
+          <w:rFonts w:ascii="Times New Roman" w:hAnsi="Times New Roman" w:cs="Times New Roman"/>
+          <w:sz w:val="13"/>
+          <w:szCs w:val="13"/>
+        </w:rPr>
+      </w:pPr>
+      <w:r>
+        <w:rPr>
+          <w:rFonts w:ascii="Times New Roman" w:hAnsi="Times New Roman" w:cs="Times New Roman"/>
+          <w:sz w:val="13"/>
+          <w:szCs w:val="13"/>
+        </w:rPr>
+        <w:t>资金流水表的修改</w:t>
+      </w:r>
+    </w:p>
+    <w:p>
+      <w:pPr>
+        <w:pStyle w:val="12"/>
+        <w:ind w:firstLine="0" w:firstLineChars="0"/>
+        <w:rPr>
+          <w:rFonts w:ascii="Times New Roman" w:hAnsi="Times New Roman" w:cs="Times New Roman"/>
+          <w:sz w:val="13"/>
+          <w:szCs w:val="13"/>
+        </w:rPr>
+      </w:pPr>
+      <w:r>
+        <w:rPr>
+          <w:rFonts w:ascii="Times New Roman" w:hAnsi="Times New Roman" w:cs="Times New Roman"/>
+          <w:sz w:val="13"/>
+          <w:szCs w:val="13"/>
+        </w:rPr>
+        <w:t xml:space="preserve"> URL ：capital/update</w:t>
+      </w:r>
+    </w:p>
+    <w:p>
+      <w:pPr>
+        <w:pStyle w:val="12"/>
+        <w:ind w:firstLine="0" w:firstLineChars="0"/>
+        <w:rPr>
+          <w:rFonts w:ascii="Times New Roman" w:hAnsi="Times New Roman" w:cs="Times New Roman"/>
+          <w:sz w:val="13"/>
+          <w:szCs w:val="13"/>
+        </w:rPr>
+      </w:pPr>
+    </w:p>
+    <w:p>
+      <w:pPr>
+        <w:pStyle w:val="12"/>
+        <w:numPr>
+          <w:ilvl w:val="0"/>
+          <w:numId w:val="2"/>
+        </w:numPr>
+        <w:ind w:firstLineChars="0"/>
+        <w:rPr>
+          <w:rFonts w:ascii="Times New Roman" w:hAnsi="Times New Roman" w:cs="Times New Roman"/>
+          <w:sz w:val="13"/>
+          <w:szCs w:val="13"/>
+        </w:rPr>
+      </w:pPr>
+      <w:r>
+        <w:rPr>
+          <w:rFonts w:ascii="Times New Roman" w:hAnsi="Times New Roman" w:cs="Times New Roman"/>
+          <w:sz w:val="13"/>
+          <w:szCs w:val="13"/>
+        </w:rPr>
+        <w:t>方法描述：根据id修改数据</w:t>
+      </w:r>
+    </w:p>
+    <w:p>
+      <w:pPr>
+        <w:pStyle w:val="12"/>
+        <w:ind w:firstLine="0" w:firstLineChars="0"/>
+        <w:rPr>
+          <w:rFonts w:ascii="Times New Roman" w:hAnsi="Times New Roman" w:cs="Times New Roman"/>
+          <w:sz w:val="13"/>
+          <w:szCs w:val="13"/>
+        </w:rPr>
+      </w:pPr>
+    </w:p>
+    <w:p>
+      <w:pPr>
+        <w:pStyle w:val="12"/>
+        <w:numPr>
+          <w:ilvl w:val="0"/>
+          <w:numId w:val="2"/>
+        </w:numPr>
+        <w:ind w:firstLineChars="0"/>
+        <w:rPr>
+          <w:rFonts w:ascii="Times New Roman" w:hAnsi="Times New Roman" w:cs="Times New Roman"/>
+          <w:sz w:val="13"/>
+          <w:szCs w:val="13"/>
+        </w:rPr>
+      </w:pPr>
+      <w:r>
+        <w:rPr>
+          <w:rFonts w:ascii="Times New Roman" w:hAnsi="Times New Roman" w:cs="Times New Roman"/>
+          <w:sz w:val="13"/>
+          <w:szCs w:val="13"/>
+        </w:rPr>
+        <w:t>请求参数：</w:t>
+      </w:r>
+    </w:p>
+    <w:tbl>
+      <w:tblPr>
+        <w:tblStyle w:val="11"/>
+        <w:tblpPr w:leftFromText="180" w:rightFromText="180" w:vertAnchor="text" w:horzAnchor="page" w:tblpX="1671" w:tblpY="311"/>
+        <w:tblOverlap w:val="never"/>
+        <w:tblW w:w="8250" w:type="dxa"/>
+        <w:tblInd w:w="0" w:type="dxa"/>
+        <w:tblBorders>
+          <w:top w:val="single" w:color="auto" w:sz="4" w:space="0"/>
+          <w:left w:val="single" w:color="auto" w:sz="4" w:space="0"/>
+          <w:bottom w:val="single" w:color="auto" w:sz="4" w:space="0"/>
+          <w:right w:val="single" w:color="auto" w:sz="4" w:space="0"/>
+          <w:insideH w:val="single" w:color="auto" w:sz="4" w:space="0"/>
+          <w:insideV w:val="single" w:color="auto" w:sz="4" w:space="0"/>
+        </w:tblBorders>
+        <w:tblLayout w:type="fixed"/>
+        <w:tblCellMar>
+          <w:top w:w="0" w:type="dxa"/>
+          <w:left w:w="108" w:type="dxa"/>
+          <w:bottom w:w="0" w:type="dxa"/>
+          <w:right w:w="108" w:type="dxa"/>
+        </w:tblCellMar>
+      </w:tblPr>
+      <w:tblGrid>
+        <w:gridCol w:w="1527"/>
+        <w:gridCol w:w="1282"/>
+        <w:gridCol w:w="1166"/>
+        <w:gridCol w:w="4275"/>
+      </w:tblGrid>
+      <w:tr>
+        <w:tblPrEx>
+          <w:tblBorders>
+            <w:top w:val="single" w:color="auto" w:sz="4" w:space="0"/>
+            <w:left w:val="single" w:color="auto" w:sz="4" w:space="0"/>
+            <w:bottom w:val="single" w:color="auto" w:sz="4" w:space="0"/>
+            <w:right w:val="single" w:color="auto" w:sz="4" w:space="0"/>
+            <w:insideH w:val="single" w:color="auto" w:sz="4" w:space="0"/>
+            <w:insideV w:val="single" w:color="auto" w:sz="4" w:space="0"/>
+          </w:tblBorders>
+          <w:tblLayout w:type="fixed"/>
+          <w:tblCellMar>
+            <w:top w:w="0" w:type="dxa"/>
+            <w:left w:w="108" w:type="dxa"/>
+            <w:bottom w:w="0" w:type="dxa"/>
+            <w:right w:w="108" w:type="dxa"/>
+          </w:tblCellMar>
+        </w:tblPrEx>
+        <w:trPr>
+          <w:trHeight w:val="348" w:hRule="atLeast"/>
+        </w:trPr>
+        <w:tc>
+          <w:tcPr>
+            <w:tcW w:w="1527" w:type="dxa"/>
+          </w:tcPr>
+          <w:p>
+            <w:pPr>
+              <w:rPr>
+                <w:rFonts w:ascii="Times New Roman" w:hAnsi="Times New Roman" w:cs="Times New Roman"/>
+                <w:sz w:val="13"/>
+                <w:szCs w:val="13"/>
+              </w:rPr>
+            </w:pPr>
+            <w:r>
+              <w:rPr>
+                <w:rFonts w:ascii="Times New Roman" w:hAnsi="Times New Roman" w:cs="Times New Roman"/>
+                <w:sz w:val="13"/>
+                <w:szCs w:val="13"/>
+              </w:rPr>
+              <w:t>参数名称</w:t>
+            </w:r>
+          </w:p>
+        </w:tc>
+        <w:tc>
+          <w:tcPr>
+            <w:tcW w:w="1282" w:type="dxa"/>
+          </w:tcPr>
+          <w:p>
+            <w:pPr>
+              <w:rPr>
+                <w:rFonts w:ascii="Times New Roman" w:hAnsi="Times New Roman" w:cs="Times New Roman"/>
+                <w:sz w:val="13"/>
+                <w:szCs w:val="13"/>
+              </w:rPr>
+            </w:pPr>
+            <w:r>
+              <w:rPr>
+                <w:rFonts w:ascii="Times New Roman" w:hAnsi="Times New Roman" w:cs="Times New Roman"/>
+                <w:sz w:val="13"/>
+                <w:szCs w:val="13"/>
+              </w:rPr>
+              <w:t>数据类型</w:t>
+            </w:r>
+          </w:p>
+        </w:tc>
+        <w:tc>
+          <w:tcPr>
+            <w:tcW w:w="1166" w:type="dxa"/>
+          </w:tcPr>
+          <w:p>
+            <w:pPr>
+              <w:rPr>
+                <w:rFonts w:ascii="Times New Roman" w:hAnsi="Times New Roman" w:cs="Times New Roman"/>
+                <w:sz w:val="13"/>
+                <w:szCs w:val="13"/>
+              </w:rPr>
+            </w:pPr>
+            <w:r>
+              <w:rPr>
+                <w:rFonts w:ascii="Times New Roman" w:hAnsi="Times New Roman" w:cs="Times New Roman"/>
+                <w:sz w:val="13"/>
+                <w:szCs w:val="13"/>
+              </w:rPr>
+              <w:t>是否必填</w:t>
+            </w:r>
+          </w:p>
+        </w:tc>
+        <w:tc>
+          <w:tcPr>
+            <w:tcW w:w="4275" w:type="dxa"/>
+          </w:tcPr>
+          <w:p>
+            <w:pPr>
+              <w:rPr>
+                <w:rFonts w:ascii="Times New Roman" w:hAnsi="Times New Roman" w:cs="Times New Roman"/>
+                <w:sz w:val="13"/>
+                <w:szCs w:val="13"/>
+              </w:rPr>
+            </w:pPr>
+            <w:r>
+              <w:rPr>
+                <w:rFonts w:ascii="Times New Roman" w:hAnsi="Times New Roman" w:cs="Times New Roman"/>
+                <w:sz w:val="13"/>
+                <w:szCs w:val="13"/>
+              </w:rPr>
+              <w:t>备注</w:t>
             </w:r>
           </w:p>
         </w:tc>
@@ -34247,171 +36220,111 @@
           </w:tblCellMar>
         </w:tblPrEx>
         <w:trPr>
-          <w:trHeight w:val="668" w:hRule="atLeast"/>
+          <w:trHeight w:val="348" w:hRule="atLeast"/>
         </w:trPr>
         <w:tc>
           <w:tcPr>
-            <w:tcW w:w="1396" w:type="dxa"/>
-          </w:tcPr>
-          <w:p>
-            <w:pPr>
-              <w:jc w:val="center"/>
-              <w:rPr>
-                <w:rFonts w:asciiTheme="minorEastAsia" w:hAnsiTheme="minorEastAsia" w:cstheme="minorEastAsia"/>
-                <w:szCs w:val="21"/>
-              </w:rPr>
-            </w:pPr>
-            <w:r>
-              <w:rPr>
-                <w:rFonts w:hint="eastAsia" w:asciiTheme="minorEastAsia" w:hAnsiTheme="minorEastAsia" w:cstheme="minorEastAsia"/>
-                <w:szCs w:val="21"/>
-              </w:rPr>
-              <w:t>String</w:t>
-            </w:r>
-          </w:p>
-        </w:tc>
-        <w:tc>
-          <w:tcPr>
-            <w:tcW w:w="4379" w:type="dxa"/>
-          </w:tcPr>
-          <w:p>
-            <w:pPr>
-              <w:rPr>
-                <w:rFonts w:asciiTheme="minorEastAsia" w:hAnsiTheme="minorEastAsia" w:cstheme="minorEastAsia"/>
-                <w:szCs w:val="21"/>
-              </w:rPr>
-            </w:pPr>
-            <w:r>
-              <w:rPr>
-                <w:rFonts w:hint="eastAsia" w:asciiTheme="minorEastAsia" w:hAnsiTheme="minorEastAsia" w:cstheme="minorEastAsia"/>
-                <w:szCs w:val="21"/>
-              </w:rPr>
-              <w:t>resultCode,</w:t>
-            </w:r>
-          </w:p>
-          <w:p>
-            <w:pPr>
-              <w:rPr>
-                <w:rFonts w:asciiTheme="minorEastAsia" w:hAnsiTheme="minorEastAsia" w:cstheme="minorEastAsia"/>
-                <w:szCs w:val="21"/>
-              </w:rPr>
-            </w:pPr>
-          </w:p>
-        </w:tc>
-        <w:tc>
-          <w:tcPr>
-            <w:tcW w:w="2745" w:type="dxa"/>
-          </w:tcPr>
-          <w:p>
-            <w:pPr>
-              <w:rPr>
-                <w:rFonts w:asciiTheme="minorEastAsia" w:hAnsiTheme="minorEastAsia" w:cstheme="minorEastAsia"/>
-                <w:szCs w:val="21"/>
-              </w:rPr>
-            </w:pPr>
-            <w:r>
-              <w:rPr>
-                <w:rFonts w:hint="eastAsia" w:asciiTheme="minorEastAsia" w:hAnsiTheme="minorEastAsia" w:cstheme="minorEastAsia"/>
-                <w:szCs w:val="21"/>
-              </w:rPr>
-              <w:t>resultCode：200代表成功 400：失败  500：服务器异常</w:t>
-            </w:r>
-          </w:p>
-        </w:tc>
-      </w:tr>
-      <w:tr>
-        <w:tblPrEx>
-          <w:tblBorders>
-            <w:top w:val="single" w:color="auto" w:sz="4" w:space="0"/>
-            <w:left w:val="single" w:color="auto" w:sz="4" w:space="0"/>
-            <w:bottom w:val="single" w:color="auto" w:sz="4" w:space="0"/>
-            <w:right w:val="single" w:color="auto" w:sz="4" w:space="0"/>
-            <w:insideH w:val="single" w:color="auto" w:sz="4" w:space="0"/>
-            <w:insideV w:val="single" w:color="auto" w:sz="4" w:space="0"/>
-          </w:tblBorders>
-          <w:tblLayout w:type="fixed"/>
-          <w:tblCellMar>
-            <w:top w:w="0" w:type="dxa"/>
-            <w:left w:w="108" w:type="dxa"/>
-            <w:bottom w:w="0" w:type="dxa"/>
-            <w:right w:w="108" w:type="dxa"/>
-          </w:tblCellMar>
-        </w:tblPrEx>
-        <w:tc>
-          <w:tcPr>
-            <w:tcW w:w="1396" w:type="dxa"/>
-          </w:tcPr>
-          <w:p>
-            <w:pPr>
-              <w:jc w:val="center"/>
-              <w:rPr>
-                <w:rFonts w:asciiTheme="minorEastAsia" w:hAnsiTheme="minorEastAsia" w:cstheme="minorEastAsia"/>
-                <w:szCs w:val="21"/>
-              </w:rPr>
-            </w:pPr>
-            <w:r>
-              <w:rPr>
-                <w:rFonts w:hint="eastAsia" w:asciiTheme="minorEastAsia" w:hAnsiTheme="minorEastAsia" w:cstheme="minorEastAsia"/>
-                <w:szCs w:val="21"/>
-              </w:rPr>
-              <w:t>String</w:t>
-            </w:r>
-          </w:p>
-        </w:tc>
-        <w:tc>
-          <w:tcPr>
-            <w:tcW w:w="4379" w:type="dxa"/>
-          </w:tcPr>
-          <w:p>
-            <w:pPr>
-              <w:rPr>
-                <w:rFonts w:asciiTheme="minorEastAsia" w:hAnsiTheme="minorEastAsia" w:cstheme="minorEastAsia"/>
-                <w:szCs w:val="21"/>
-              </w:rPr>
-            </w:pPr>
-            <w:r>
-              <w:rPr>
-                <w:rFonts w:hint="eastAsia" w:asciiTheme="minorEastAsia" w:hAnsiTheme="minorEastAsia" w:cstheme="minorEastAsia"/>
-                <w:szCs w:val="21"/>
-              </w:rPr>
-              <w:t>resultDesc,</w:t>
-            </w:r>
-          </w:p>
-          <w:p>
-            <w:pPr>
-              <w:rPr>
-                <w:rFonts w:asciiTheme="minorEastAsia" w:hAnsiTheme="minorEastAsia" w:cstheme="minorEastAsia"/>
-                <w:szCs w:val="21"/>
-              </w:rPr>
-            </w:pPr>
-          </w:p>
-        </w:tc>
-        <w:tc>
-          <w:tcPr>
-            <w:tcW w:w="2745" w:type="dxa"/>
-          </w:tcPr>
-          <w:p>
-            <w:pPr>
-              <w:rPr>
-                <w:rFonts w:asciiTheme="minorEastAsia" w:hAnsiTheme="minorEastAsia" w:cstheme="minorEastAsia"/>
-                <w:szCs w:val="21"/>
-              </w:rPr>
-            </w:pPr>
-            <w:r>
-              <w:rPr>
-                <w:rFonts w:hint="eastAsia" w:asciiTheme="minorEastAsia" w:hAnsiTheme="minorEastAsia" w:cstheme="minorEastAsia"/>
-                <w:szCs w:val="21"/>
-              </w:rPr>
-              <w:t>resultDesc；文字提示</w:t>
-            </w:r>
-          </w:p>
-          <w:p>
-            <w:pPr>
-              <w:rPr>
-                <w:rFonts w:asciiTheme="minorEastAsia" w:hAnsiTheme="minorEastAsia" w:cstheme="minorEastAsia"/>
-                <w:szCs w:val="21"/>
-              </w:rPr>
-            </w:pPr>
+            <w:tcW w:w="1527" w:type="dxa"/>
+          </w:tcPr>
+          <w:p>
+            <w:pPr>
+              <w:rPr>
+                <w:rFonts w:hint="eastAsia" w:ascii="Times New Roman" w:hAnsi="Times New Roman" w:cs="Times New Roman" w:eastAsiaTheme="minorEastAsia"/>
+                <w:sz w:val="13"/>
+                <w:szCs w:val="13"/>
+                <w:lang w:val="en-US" w:eastAsia="zh-CN"/>
+              </w:rPr>
+            </w:pPr>
+            <w:r>
+              <w:rPr>
+                <w:rFonts w:hint="eastAsia" w:ascii="Times New Roman" w:hAnsi="Times New Roman" w:cs="Times New Roman"/>
+                <w:sz w:val="13"/>
+                <w:szCs w:val="13"/>
+                <w:lang w:val="en-US" w:eastAsia="zh-CN"/>
+              </w:rPr>
+              <w:t>id</w:t>
+            </w:r>
+          </w:p>
+        </w:tc>
+        <w:tc>
+          <w:tcPr>
+            <w:tcW w:w="1282" w:type="dxa"/>
+          </w:tcPr>
+          <w:p>
+            <w:pPr>
+              <w:rPr>
+                <w:rFonts w:hint="eastAsia" w:ascii="Times New Roman" w:hAnsi="Times New Roman" w:cs="Times New Roman" w:eastAsiaTheme="minorEastAsia"/>
+                <w:sz w:val="13"/>
+                <w:szCs w:val="13"/>
+                <w:lang w:val="en-US" w:eastAsia="zh-CN"/>
+              </w:rPr>
+            </w:pPr>
+            <w:r>
+              <w:rPr>
+                <w:rFonts w:hint="eastAsia" w:ascii="Times New Roman" w:hAnsi="Times New Roman" w:cs="Times New Roman"/>
+                <w:sz w:val="13"/>
+                <w:szCs w:val="13"/>
+                <w:lang w:val="en-US" w:eastAsia="zh-CN"/>
+              </w:rPr>
+              <w:t>string</w:t>
+            </w:r>
+          </w:p>
+        </w:tc>
+        <w:tc>
+          <w:tcPr>
+            <w:tcW w:w="1166" w:type="dxa"/>
+          </w:tcPr>
+          <w:p>
+            <w:pPr>
+              <w:rPr>
+                <w:rFonts w:hint="eastAsia" w:ascii="Times New Roman" w:hAnsi="Times New Roman" w:cs="Times New Roman" w:eastAsiaTheme="minorEastAsia"/>
+                <w:sz w:val="13"/>
+                <w:szCs w:val="13"/>
+                <w:lang w:eastAsia="zh-CN"/>
+              </w:rPr>
+            </w:pPr>
+            <w:r>
+              <w:rPr>
+                <w:rFonts w:hint="eastAsia" w:ascii="Times New Roman" w:hAnsi="Times New Roman" w:cs="Times New Roman"/>
+                <w:sz w:val="13"/>
+                <w:szCs w:val="13"/>
+                <w:lang w:eastAsia="zh-CN"/>
+              </w:rPr>
+              <w:t>是</w:t>
+            </w:r>
+          </w:p>
+        </w:tc>
+        <w:tc>
+          <w:tcPr>
+            <w:tcW w:w="4275" w:type="dxa"/>
+          </w:tcPr>
+          <w:p>
+            <w:pPr>
+              <w:rPr>
+                <w:rFonts w:hint="eastAsia" w:ascii="Times New Roman" w:hAnsi="Times New Roman" w:cs="Times New Roman" w:eastAsiaTheme="minorEastAsia"/>
+                <w:sz w:val="13"/>
+                <w:szCs w:val="13"/>
+                <w:lang w:val="en-US" w:eastAsia="zh-CN"/>
+              </w:rPr>
+            </w:pPr>
+            <w:r>
+              <w:rPr>
+                <w:rFonts w:hint="eastAsia" w:ascii="Times New Roman" w:hAnsi="Times New Roman" w:cs="Times New Roman"/>
+                <w:sz w:val="13"/>
+                <w:szCs w:val="13"/>
+                <w:lang w:eastAsia="zh-CN"/>
+              </w:rPr>
+              <w:t>资金流水表</w:t>
+            </w:r>
+            <w:r>
+              <w:rPr>
+                <w:rFonts w:hint="eastAsia" w:ascii="Times New Roman" w:hAnsi="Times New Roman" w:cs="Times New Roman"/>
+                <w:sz w:val="13"/>
+                <w:szCs w:val="13"/>
+                <w:lang w:val="en-US" w:eastAsia="zh-CN"/>
+              </w:rPr>
+              <w:t>id</w:t>
+            </w:r>
           </w:p>
         </w:tc>
       </w:tr>
@@ -34434,350 +36347,2205 @@
           </w:tblCellMar>
         </w:tblPrEx>
         <w:trPr>
-          <w:trHeight w:val="2672" w:hRule="atLeast"/>
+          <w:trHeight w:val="347" w:hRule="atLeast"/>
         </w:trPr>
         <w:tc>
           <w:tcPr>
-            <w:tcW w:w="1396" w:type="dxa"/>
-          </w:tcPr>
-          <w:p>
-            <w:pPr>
-              <w:jc w:val="center"/>
-              <w:rPr>
-                <w:rFonts w:asciiTheme="minorEastAsia" w:hAnsiTheme="minorEastAsia" w:cstheme="minorEastAsia"/>
-                <w:szCs w:val="21"/>
-              </w:rPr>
-            </w:pPr>
-            <w:r>
-              <w:rPr>
-                <w:rFonts w:hint="eastAsia" w:asciiTheme="minorEastAsia" w:hAnsiTheme="minorEastAsia" w:cstheme="minorEastAsia"/>
-                <w:szCs w:val="21"/>
-              </w:rPr>
-              <w:t>json</w:t>
-            </w:r>
-          </w:p>
-        </w:tc>
-        <w:tc>
-          <w:tcPr>
-            <w:tcW w:w="4379" w:type="dxa"/>
-          </w:tcPr>
-          <w:p>
-            <w:pPr>
-              <w:rPr>
-                <w:rFonts w:asciiTheme="minorEastAsia" w:hAnsiTheme="minorEastAsia" w:cstheme="minorEastAsia"/>
-                <w:szCs w:val="21"/>
-              </w:rPr>
-            </w:pPr>
-            <w:r>
-              <w:rPr>
-                <w:rFonts w:hint="eastAsia" w:asciiTheme="minorEastAsia" w:hAnsiTheme="minorEastAsia" w:cstheme="minorEastAsia"/>
-                <w:szCs w:val="21"/>
-              </w:rPr>
-              <w:t>data</w:t>
-            </w:r>
-          </w:p>
-        </w:tc>
-        <w:tc>
-          <w:tcPr>
-            <w:tcW w:w="2745" w:type="dxa"/>
-          </w:tcPr>
-          <w:p>
-            <w:pPr>
-              <w:rPr>
-                <w:rFonts w:asciiTheme="minorEastAsia" w:hAnsiTheme="minorEastAsia" w:cstheme="minorEastAsia"/>
-                <w:szCs w:val="21"/>
-              </w:rPr>
-            </w:pPr>
-            <w:r>
-              <w:rPr>
-                <w:rFonts w:hint="eastAsia" w:asciiTheme="minorEastAsia" w:hAnsiTheme="minorEastAsia" w:cstheme="minorEastAsia"/>
-                <w:szCs w:val="21"/>
-              </w:rPr>
-              <w:t>plate ： 板块</w:t>
-            </w:r>
-          </w:p>
-          <w:p>
-            <w:pPr>
-              <w:rPr>
-                <w:rFonts w:asciiTheme="minorEastAsia" w:hAnsiTheme="minorEastAsia" w:cstheme="minorEastAsia"/>
-                <w:szCs w:val="21"/>
-              </w:rPr>
-            </w:pPr>
-            <w:r>
-              <w:rPr>
-                <w:rFonts w:hint="eastAsia" w:asciiTheme="minorEastAsia" w:hAnsiTheme="minorEastAsia" w:cstheme="minorEastAsia"/>
-                <w:szCs w:val="21"/>
-              </w:rPr>
-              <w:t>BU: 事业部,</w:t>
-            </w:r>
-          </w:p>
-          <w:p>
-            <w:pPr>
-              <w:rPr>
-                <w:rFonts w:asciiTheme="minorEastAsia" w:hAnsiTheme="minorEastAsia" w:cstheme="minorEastAsia"/>
-                <w:szCs w:val="21"/>
-              </w:rPr>
-            </w:pPr>
-            <w:r>
-              <w:rPr>
-                <w:rFonts w:hint="eastAsia" w:asciiTheme="minorEastAsia" w:hAnsiTheme="minorEastAsia" w:cstheme="minorEastAsia"/>
-                <w:szCs w:val="21"/>
-              </w:rPr>
-              <w:t>regionName;大区名称</w:t>
-            </w:r>
-            <w:r>
-              <w:rPr>
-                <w:rFonts w:hint="eastAsia" w:asciiTheme="minorEastAsia" w:hAnsiTheme="minorEastAsia" w:cstheme="minorEastAsia"/>
-                <w:szCs w:val="21"/>
-              </w:rPr>
-              <w:tab/>
-            </w:r>
-            <w:r>
-              <w:rPr>
-                <w:rFonts w:hint="eastAsia" w:asciiTheme="minorEastAsia" w:hAnsiTheme="minorEastAsia" w:cstheme="minorEastAsia"/>
-                <w:szCs w:val="21"/>
-              </w:rPr>
-              <w:tab/>
-            </w:r>
-          </w:p>
-          <w:p>
-            <w:pPr>
-              <w:rPr>
-                <w:rFonts w:asciiTheme="minorEastAsia" w:hAnsiTheme="minorEastAsia" w:cstheme="minorEastAsia"/>
-                <w:szCs w:val="21"/>
-              </w:rPr>
-            </w:pPr>
-            <w:r>
-              <w:rPr>
-                <w:rFonts w:hint="eastAsia" w:asciiTheme="minorEastAsia" w:hAnsiTheme="minorEastAsia" w:cstheme="minorEastAsia"/>
-                <w:szCs w:val="21"/>
-              </w:rPr>
-              <w:t>province:省份,</w:t>
-            </w:r>
-          </w:p>
-          <w:p>
-            <w:pPr>
-              <w:rPr>
-                <w:rFonts w:asciiTheme="minorEastAsia" w:hAnsiTheme="minorEastAsia" w:cstheme="minorEastAsia"/>
-                <w:szCs w:val="21"/>
-              </w:rPr>
-            </w:pPr>
-            <w:r>
-              <w:rPr>
-                <w:rFonts w:hint="eastAsia" w:asciiTheme="minorEastAsia" w:hAnsiTheme="minorEastAsia" w:cstheme="minorEastAsia"/>
-                <w:szCs w:val="21"/>
-              </w:rPr>
-              <w:t>city: 城市,</w:t>
-            </w:r>
-          </w:p>
-          <w:p>
-            <w:pPr>
-              <w:rPr>
-                <w:rFonts w:asciiTheme="minorEastAsia" w:hAnsiTheme="minorEastAsia" w:cstheme="minorEastAsia"/>
-                <w:szCs w:val="21"/>
-              </w:rPr>
-            </w:pPr>
-            <w:r>
-              <w:rPr>
-                <w:rFonts w:hint="eastAsia" w:asciiTheme="minorEastAsia" w:hAnsiTheme="minorEastAsia" w:cstheme="minorEastAsia"/>
-                <w:szCs w:val="21"/>
-              </w:rPr>
-              <w:t>company:公司名称,</w:t>
-            </w:r>
-          </w:p>
-          <w:p>
-            <w:pPr>
-              <w:rPr>
-                <w:rFonts w:asciiTheme="minorEastAsia" w:hAnsiTheme="minorEastAsia" w:cstheme="minorEastAsia"/>
-                <w:szCs w:val="21"/>
-              </w:rPr>
-            </w:pPr>
-            <w:r>
-              <w:rPr>
-                <w:rFonts w:hint="eastAsia" w:asciiTheme="minorEastAsia" w:hAnsiTheme="minorEastAsia" w:cstheme="minorEastAsia"/>
-                <w:szCs w:val="21"/>
-              </w:rPr>
-              <w:t>accountName": 户名</w:t>
-            </w:r>
-          </w:p>
-          <w:p>
-            <w:pPr>
-              <w:rPr>
-                <w:rFonts w:asciiTheme="minorEastAsia" w:hAnsiTheme="minorEastAsia" w:cstheme="minorEastAsia"/>
-                <w:szCs w:val="21"/>
-              </w:rPr>
-            </w:pPr>
-            <w:r>
-              <w:rPr>
-                <w:rFonts w:hint="eastAsia" w:asciiTheme="minorEastAsia" w:hAnsiTheme="minorEastAsia" w:cstheme="minorEastAsia"/>
-                <w:szCs w:val="21"/>
-              </w:rPr>
-              <w:t>"accountBank": 开户行,</w:t>
-            </w:r>
-          </w:p>
-          <w:p>
-            <w:pPr>
-              <w:ind w:firstLine="210" w:firstLineChars="100"/>
-              <w:rPr>
-                <w:rFonts w:asciiTheme="minorEastAsia" w:hAnsiTheme="minorEastAsia" w:cstheme="minorEastAsia"/>
-                <w:szCs w:val="21"/>
-              </w:rPr>
-            </w:pPr>
-            <w:r>
-              <w:rPr>
-                <w:rFonts w:hint="eastAsia" w:asciiTheme="minorEastAsia" w:hAnsiTheme="minorEastAsia" w:cstheme="minorEastAsia"/>
-                <w:szCs w:val="21"/>
-              </w:rPr>
-              <w:t>account": 账户,</w:t>
-            </w:r>
-          </w:p>
-          <w:p>
-            <w:pPr>
-              <w:rPr>
-                <w:rFonts w:asciiTheme="minorEastAsia" w:hAnsiTheme="minorEastAsia" w:cstheme="minorEastAsia"/>
-                <w:szCs w:val="21"/>
-              </w:rPr>
-            </w:pPr>
-            <w:r>
-              <w:rPr>
-                <w:rFonts w:hint="eastAsia" w:asciiTheme="minorEastAsia" w:hAnsiTheme="minorEastAsia" w:cstheme="minorEastAsia"/>
-                <w:szCs w:val="21"/>
-              </w:rPr>
-              <w:t>"accountNature": 账户性质,</w:t>
-            </w:r>
-          </w:p>
-          <w:p>
-            <w:pPr>
-              <w:ind w:firstLine="210" w:firstLineChars="100"/>
-              <w:rPr>
-                <w:rFonts w:asciiTheme="minorEastAsia" w:hAnsiTheme="minorEastAsia" w:cstheme="minorEastAsia"/>
-                <w:szCs w:val="21"/>
-              </w:rPr>
-            </w:pPr>
-            <w:r>
-              <w:rPr>
-                <w:rFonts w:hint="eastAsia" w:asciiTheme="minorEastAsia" w:hAnsiTheme="minorEastAsia" w:cstheme="minorEastAsia"/>
-                <w:szCs w:val="21"/>
-              </w:rPr>
-              <w:t>"tradeTime": 交易日期</w:t>
-            </w:r>
-          </w:p>
-          <w:p>
-            <w:pPr>
-              <w:ind w:firstLine="210" w:firstLineChars="100"/>
-              <w:rPr>
-                <w:rFonts w:asciiTheme="minorEastAsia" w:hAnsiTheme="minorEastAsia" w:cstheme="minorEastAsia"/>
-                <w:szCs w:val="21"/>
-              </w:rPr>
-            </w:pPr>
-            <w:r>
-              <w:rPr>
-                <w:rFonts w:hint="eastAsia" w:asciiTheme="minorEastAsia" w:hAnsiTheme="minorEastAsia" w:cstheme="minorEastAsia"/>
-                <w:szCs w:val="21"/>
-              </w:rPr>
-              <w:t>"startBlack": 期初余额,</w:t>
-            </w:r>
-          </w:p>
-          <w:p>
-            <w:pPr>
-              <w:ind w:firstLine="420" w:firstLineChars="200"/>
-              <w:rPr>
-                <w:rFonts w:asciiTheme="minorEastAsia" w:hAnsiTheme="minorEastAsia" w:cstheme="minorEastAsia"/>
-                <w:szCs w:val="21"/>
-              </w:rPr>
-            </w:pPr>
-            <w:r>
-              <w:rPr>
-                <w:rFonts w:hint="eastAsia" w:asciiTheme="minorEastAsia" w:hAnsiTheme="minorEastAsia" w:cstheme="minorEastAsia"/>
-                <w:szCs w:val="21"/>
-              </w:rPr>
-              <w:t>incom": 本期收入,</w:t>
-            </w:r>
-          </w:p>
-          <w:p>
-            <w:pPr>
-              <w:ind w:firstLine="420" w:firstLineChars="200"/>
-              <w:rPr>
-                <w:rFonts w:asciiTheme="minorEastAsia" w:hAnsiTheme="minorEastAsia" w:cstheme="minorEastAsia"/>
-                <w:szCs w:val="21"/>
-              </w:rPr>
-            </w:pPr>
-            <w:r>
-              <w:rPr>
-                <w:rFonts w:hint="eastAsia" w:asciiTheme="minorEastAsia" w:hAnsiTheme="minorEastAsia" w:cstheme="minorEastAsia"/>
-                <w:szCs w:val="21"/>
-              </w:rPr>
-              <w:t>"pay": 本期支出,</w:t>
-            </w:r>
-          </w:p>
-          <w:p>
-            <w:pPr>
-              <w:ind w:firstLine="420" w:firstLineChars="200"/>
-              <w:rPr>
-                <w:rFonts w:asciiTheme="minorEastAsia" w:hAnsiTheme="minorEastAsia" w:cstheme="minorEastAsia"/>
-                <w:szCs w:val="21"/>
-              </w:rPr>
-            </w:pPr>
-            <w:r>
-              <w:rPr>
-                <w:rFonts w:hint="eastAsia" w:asciiTheme="minorEastAsia" w:hAnsiTheme="minorEastAsia" w:cstheme="minorEastAsia"/>
-                <w:szCs w:val="21"/>
-              </w:rPr>
-              <w:t>"endBlack": 期末余额</w:t>
-            </w:r>
-          </w:p>
-          <w:p>
-            <w:pPr>
-              <w:ind w:firstLine="420" w:firstLineChars="200"/>
-              <w:rPr>
-                <w:rFonts w:asciiTheme="minorEastAsia" w:hAnsiTheme="minorEastAsia" w:cstheme="minorEastAsia"/>
-                <w:szCs w:val="21"/>
-              </w:rPr>
-            </w:pPr>
-            <w:r>
-              <w:rPr>
-                <w:rFonts w:hint="eastAsia" w:asciiTheme="minorEastAsia" w:hAnsiTheme="minorEastAsia" w:cstheme="minorEastAsia"/>
-                <w:szCs w:val="21"/>
-              </w:rPr>
-              <w:t>"abstrac": 摘要,</w:t>
-            </w:r>
-          </w:p>
-          <w:p>
-            <w:pPr>
-              <w:ind w:firstLine="420" w:firstLineChars="200"/>
-              <w:rPr>
-                <w:rFonts w:asciiTheme="minorEastAsia" w:hAnsiTheme="minorEastAsia" w:cstheme="minorEastAsia"/>
-                <w:szCs w:val="21"/>
-              </w:rPr>
-            </w:pPr>
-            <w:r>
-              <w:rPr>
-                <w:rFonts w:hint="eastAsia" w:asciiTheme="minorEastAsia" w:hAnsiTheme="minorEastAsia" w:cstheme="minorEastAsia"/>
-                <w:szCs w:val="21"/>
-              </w:rPr>
-              <w:t>"classify": 项目分类,</w:t>
-            </w:r>
-          </w:p>
-          <w:p>
-            <w:pPr>
-              <w:rPr>
-                <w:rFonts w:asciiTheme="minorEastAsia" w:hAnsiTheme="minorEastAsia" w:cstheme="minorEastAsia"/>
-                <w:szCs w:val="21"/>
-              </w:rPr>
-            </w:pPr>
-            <w:r>
-              <w:rPr>
-                <w:rFonts w:hint="eastAsia" w:asciiTheme="minorEastAsia" w:hAnsiTheme="minorEastAsia" w:cstheme="minorEastAsia"/>
-                <w:szCs w:val="21"/>
-              </w:rPr>
-              <w:tab/>
-            </w:r>
-            <w:r>
-              <w:rPr>
-                <w:rFonts w:hint="eastAsia" w:asciiTheme="minorEastAsia" w:hAnsiTheme="minorEastAsia" w:cstheme="minorEastAsia"/>
-                <w:szCs w:val="21"/>
-              </w:rPr>
-              <w:t>"remarks": 备注,</w:t>
+            <w:tcW w:w="1527" w:type="dxa"/>
+          </w:tcPr>
+          <w:p>
+            <w:pPr>
+              <w:rPr>
+                <w:rFonts w:ascii="Times New Roman" w:hAnsi="Times New Roman" w:cs="Times New Roman"/>
+                <w:sz w:val="13"/>
+                <w:szCs w:val="13"/>
+              </w:rPr>
+            </w:pPr>
+            <w:r>
+              <w:rPr>
+                <w:rFonts w:ascii="Times New Roman" w:hAnsi="Times New Roman" w:cs="Times New Roman"/>
+                <w:sz w:val="13"/>
+                <w:szCs w:val="13"/>
+              </w:rPr>
+              <w:t>plate</w:t>
+            </w:r>
+          </w:p>
+        </w:tc>
+        <w:tc>
+          <w:tcPr>
+            <w:tcW w:w="1282" w:type="dxa"/>
+          </w:tcPr>
+          <w:p>
+            <w:pPr>
+              <w:rPr>
+                <w:rFonts w:ascii="Times New Roman" w:hAnsi="Times New Roman" w:cs="Times New Roman"/>
+                <w:sz w:val="13"/>
+                <w:szCs w:val="13"/>
+              </w:rPr>
+            </w:pPr>
+            <w:r>
+              <w:rPr>
+                <w:rFonts w:ascii="Times New Roman" w:hAnsi="Times New Roman" w:cs="Times New Roman"/>
+                <w:sz w:val="13"/>
+                <w:szCs w:val="13"/>
+              </w:rPr>
+              <w:t>String</w:t>
+            </w:r>
+          </w:p>
+        </w:tc>
+        <w:tc>
+          <w:tcPr>
+            <w:tcW w:w="1166" w:type="dxa"/>
+          </w:tcPr>
+          <w:p>
+            <w:pPr>
+              <w:rPr>
+                <w:rFonts w:ascii="Times New Roman" w:hAnsi="Times New Roman" w:cs="Times New Roman"/>
+                <w:sz w:val="13"/>
+                <w:szCs w:val="13"/>
+              </w:rPr>
+            </w:pPr>
+            <w:r>
+              <w:rPr>
+                <w:rFonts w:ascii="Times New Roman" w:hAnsi="Times New Roman" w:cs="Times New Roman"/>
+                <w:sz w:val="13"/>
+                <w:szCs w:val="13"/>
+              </w:rPr>
+              <w:t>否</w:t>
+            </w:r>
+          </w:p>
+        </w:tc>
+        <w:tc>
+          <w:tcPr>
+            <w:tcW w:w="4275" w:type="dxa"/>
+          </w:tcPr>
+          <w:p>
+            <w:pPr>
+              <w:rPr>
+                <w:rFonts w:ascii="Times New Roman" w:hAnsi="Times New Roman" w:cs="Times New Roman"/>
+                <w:sz w:val="13"/>
+                <w:szCs w:val="13"/>
+              </w:rPr>
+            </w:pPr>
+            <w:r>
+              <w:rPr>
+                <w:rFonts w:ascii="Times New Roman" w:hAnsi="Times New Roman" w:cs="Times New Roman"/>
+                <w:sz w:val="13"/>
+                <w:szCs w:val="13"/>
+              </w:rPr>
+              <w:t>所属的板块</w:t>
+            </w:r>
+          </w:p>
+        </w:tc>
+      </w:tr>
+      <w:tr>
+        <w:tblPrEx>
+          <w:tblBorders>
+            <w:top w:val="single" w:color="auto" w:sz="4" w:space="0"/>
+            <w:left w:val="single" w:color="auto" w:sz="4" w:space="0"/>
+            <w:bottom w:val="single" w:color="auto" w:sz="4" w:space="0"/>
+            <w:right w:val="single" w:color="auto" w:sz="4" w:space="0"/>
+            <w:insideH w:val="single" w:color="auto" w:sz="4" w:space="0"/>
+            <w:insideV w:val="single" w:color="auto" w:sz="4" w:space="0"/>
+          </w:tblBorders>
+          <w:tblLayout w:type="fixed"/>
+          <w:tblCellMar>
+            <w:top w:w="0" w:type="dxa"/>
+            <w:left w:w="108" w:type="dxa"/>
+            <w:bottom w:w="0" w:type="dxa"/>
+            <w:right w:w="108" w:type="dxa"/>
+          </w:tblCellMar>
+        </w:tblPrEx>
+        <w:trPr>
+          <w:trHeight w:val="347" w:hRule="atLeast"/>
+        </w:trPr>
+        <w:tc>
+          <w:tcPr>
+            <w:tcW w:w="1527" w:type="dxa"/>
+          </w:tcPr>
+          <w:p>
+            <w:pPr>
+              <w:rPr>
+                <w:rFonts w:ascii="Times New Roman" w:hAnsi="Times New Roman" w:cs="Times New Roman"/>
+                <w:sz w:val="13"/>
+                <w:szCs w:val="13"/>
+              </w:rPr>
+            </w:pPr>
+            <w:r>
+              <w:rPr>
+                <w:rFonts w:ascii="Times New Roman" w:hAnsi="Times New Roman" w:cs="Times New Roman"/>
+                <w:sz w:val="13"/>
+                <w:szCs w:val="13"/>
+              </w:rPr>
+              <w:t>BU</w:t>
+            </w:r>
+          </w:p>
+        </w:tc>
+        <w:tc>
+          <w:tcPr>
+            <w:tcW w:w="1282" w:type="dxa"/>
+          </w:tcPr>
+          <w:p>
+            <w:pPr>
+              <w:rPr>
+                <w:rFonts w:ascii="Times New Roman" w:hAnsi="Times New Roman" w:cs="Times New Roman"/>
+                <w:sz w:val="13"/>
+                <w:szCs w:val="13"/>
+              </w:rPr>
+            </w:pPr>
+            <w:r>
+              <w:rPr>
+                <w:rFonts w:ascii="Times New Roman" w:hAnsi="Times New Roman" w:cs="Times New Roman"/>
+                <w:sz w:val="13"/>
+                <w:szCs w:val="13"/>
+              </w:rPr>
+              <w:t>String</w:t>
+            </w:r>
+          </w:p>
+        </w:tc>
+        <w:tc>
+          <w:tcPr>
+            <w:tcW w:w="1166" w:type="dxa"/>
+          </w:tcPr>
+          <w:p>
+            <w:pPr>
+              <w:rPr>
+                <w:rFonts w:ascii="Times New Roman" w:hAnsi="Times New Roman" w:cs="Times New Roman"/>
+                <w:sz w:val="13"/>
+                <w:szCs w:val="13"/>
+              </w:rPr>
+            </w:pPr>
+            <w:r>
+              <w:rPr>
+                <w:rFonts w:ascii="Times New Roman" w:hAnsi="Times New Roman" w:cs="Times New Roman"/>
+                <w:sz w:val="13"/>
+                <w:szCs w:val="13"/>
+              </w:rPr>
+              <w:t>否</w:t>
+            </w:r>
+          </w:p>
+        </w:tc>
+        <w:tc>
+          <w:tcPr>
+            <w:tcW w:w="4275" w:type="dxa"/>
+          </w:tcPr>
+          <w:p>
+            <w:pPr>
+              <w:rPr>
+                <w:rFonts w:ascii="Times New Roman" w:hAnsi="Times New Roman" w:cs="Times New Roman"/>
+                <w:sz w:val="13"/>
+                <w:szCs w:val="13"/>
+              </w:rPr>
+            </w:pPr>
+            <w:r>
+              <w:rPr>
+                <w:rFonts w:ascii="Times New Roman" w:hAnsi="Times New Roman" w:cs="Times New Roman"/>
+                <w:sz w:val="13"/>
+                <w:szCs w:val="13"/>
+              </w:rPr>
+              <w:t>所属事业部门（如财务部）</w:t>
+            </w:r>
+          </w:p>
+        </w:tc>
+      </w:tr>
+      <w:tr>
+        <w:tblPrEx>
+          <w:tblBorders>
+            <w:top w:val="single" w:color="auto" w:sz="4" w:space="0"/>
+            <w:left w:val="single" w:color="auto" w:sz="4" w:space="0"/>
+            <w:bottom w:val="single" w:color="auto" w:sz="4" w:space="0"/>
+            <w:right w:val="single" w:color="auto" w:sz="4" w:space="0"/>
+            <w:insideH w:val="single" w:color="auto" w:sz="4" w:space="0"/>
+            <w:insideV w:val="single" w:color="auto" w:sz="4" w:space="0"/>
+          </w:tblBorders>
+          <w:tblLayout w:type="fixed"/>
+          <w:tblCellMar>
+            <w:top w:w="0" w:type="dxa"/>
+            <w:left w:w="108" w:type="dxa"/>
+            <w:bottom w:w="0" w:type="dxa"/>
+            <w:right w:w="108" w:type="dxa"/>
+          </w:tblCellMar>
+        </w:tblPrEx>
+        <w:trPr>
+          <w:trHeight w:val="347" w:hRule="atLeast"/>
+        </w:trPr>
+        <w:tc>
+          <w:tcPr>
+            <w:tcW w:w="1527" w:type="dxa"/>
+          </w:tcPr>
+          <w:p>
+            <w:pPr>
+              <w:rPr>
+                <w:rFonts w:ascii="Times New Roman" w:hAnsi="Times New Roman" w:cs="Times New Roman"/>
+                <w:sz w:val="13"/>
+                <w:szCs w:val="13"/>
+              </w:rPr>
+            </w:pPr>
+            <w:r>
+              <w:rPr>
+                <w:rFonts w:ascii="Times New Roman" w:hAnsi="Times New Roman" w:cs="Times New Roman"/>
+                <w:sz w:val="13"/>
+                <w:szCs w:val="13"/>
+              </w:rPr>
+              <w:t>regionName</w:t>
+            </w:r>
+          </w:p>
+        </w:tc>
+        <w:tc>
+          <w:tcPr>
+            <w:tcW w:w="1282" w:type="dxa"/>
+          </w:tcPr>
+          <w:p>
+            <w:pPr>
+              <w:rPr>
+                <w:rFonts w:ascii="Times New Roman" w:hAnsi="Times New Roman" w:cs="Times New Roman"/>
+                <w:sz w:val="13"/>
+                <w:szCs w:val="13"/>
+              </w:rPr>
+            </w:pPr>
+            <w:r>
+              <w:rPr>
+                <w:rFonts w:ascii="Times New Roman" w:hAnsi="Times New Roman" w:cs="Times New Roman"/>
+                <w:sz w:val="13"/>
+                <w:szCs w:val="13"/>
+              </w:rPr>
+              <w:t>String</w:t>
+            </w:r>
+          </w:p>
+        </w:tc>
+        <w:tc>
+          <w:tcPr>
+            <w:tcW w:w="1166" w:type="dxa"/>
+          </w:tcPr>
+          <w:p>
+            <w:pPr>
+              <w:rPr>
+                <w:rFonts w:ascii="Times New Roman" w:hAnsi="Times New Roman" w:cs="Times New Roman"/>
+                <w:sz w:val="13"/>
+                <w:szCs w:val="13"/>
+              </w:rPr>
+            </w:pPr>
+            <w:r>
+              <w:rPr>
+                <w:rFonts w:ascii="Times New Roman" w:hAnsi="Times New Roman" w:cs="Times New Roman"/>
+                <w:sz w:val="13"/>
+                <w:szCs w:val="13"/>
+              </w:rPr>
+              <w:t>否</w:t>
+            </w:r>
+          </w:p>
+        </w:tc>
+        <w:tc>
+          <w:tcPr>
+            <w:tcW w:w="4275" w:type="dxa"/>
+          </w:tcPr>
+          <w:p>
+            <w:pPr>
+              <w:rPr>
+                <w:rFonts w:ascii="Times New Roman" w:hAnsi="Times New Roman" w:cs="Times New Roman"/>
+                <w:sz w:val="13"/>
+                <w:szCs w:val="13"/>
+              </w:rPr>
+            </w:pPr>
+            <w:r>
+              <w:rPr>
+                <w:rFonts w:ascii="Times New Roman" w:hAnsi="Times New Roman" w:cs="Times New Roman"/>
+                <w:sz w:val="13"/>
+                <w:szCs w:val="13"/>
+              </w:rPr>
+              <w:t>所属大区的名称</w:t>
+            </w:r>
+          </w:p>
+        </w:tc>
+      </w:tr>
+      <w:tr>
+        <w:tblPrEx>
+          <w:tblBorders>
+            <w:top w:val="single" w:color="auto" w:sz="4" w:space="0"/>
+            <w:left w:val="single" w:color="auto" w:sz="4" w:space="0"/>
+            <w:bottom w:val="single" w:color="auto" w:sz="4" w:space="0"/>
+            <w:right w:val="single" w:color="auto" w:sz="4" w:space="0"/>
+            <w:insideH w:val="single" w:color="auto" w:sz="4" w:space="0"/>
+            <w:insideV w:val="single" w:color="auto" w:sz="4" w:space="0"/>
+          </w:tblBorders>
+          <w:tblLayout w:type="fixed"/>
+          <w:tblCellMar>
+            <w:top w:w="0" w:type="dxa"/>
+            <w:left w:w="108" w:type="dxa"/>
+            <w:bottom w:w="0" w:type="dxa"/>
+            <w:right w:w="108" w:type="dxa"/>
+          </w:tblCellMar>
+        </w:tblPrEx>
+        <w:trPr>
+          <w:trHeight w:val="347" w:hRule="atLeast"/>
+        </w:trPr>
+        <w:tc>
+          <w:tcPr>
+            <w:tcW w:w="1527" w:type="dxa"/>
+          </w:tcPr>
+          <w:p>
+            <w:pPr>
+              <w:rPr>
+                <w:rFonts w:ascii="Times New Roman" w:hAnsi="Times New Roman" w:cs="Times New Roman"/>
+                <w:sz w:val="13"/>
+                <w:szCs w:val="13"/>
+              </w:rPr>
+            </w:pPr>
+            <w:r>
+              <w:rPr>
+                <w:rFonts w:ascii="Times New Roman" w:hAnsi="Times New Roman" w:cs="Times New Roman"/>
+                <w:sz w:val="13"/>
+                <w:szCs w:val="13"/>
+              </w:rPr>
+              <w:t>province</w:t>
+            </w:r>
+          </w:p>
+        </w:tc>
+        <w:tc>
+          <w:tcPr>
+            <w:tcW w:w="1282" w:type="dxa"/>
+          </w:tcPr>
+          <w:p>
+            <w:pPr>
+              <w:rPr>
+                <w:rFonts w:ascii="Times New Roman" w:hAnsi="Times New Roman" w:cs="Times New Roman"/>
+                <w:sz w:val="13"/>
+                <w:szCs w:val="13"/>
+              </w:rPr>
+            </w:pPr>
+            <w:r>
+              <w:rPr>
+                <w:rFonts w:ascii="Times New Roman" w:hAnsi="Times New Roman" w:cs="Times New Roman"/>
+                <w:sz w:val="13"/>
+                <w:szCs w:val="13"/>
+              </w:rPr>
+              <w:t>String</w:t>
+            </w:r>
+          </w:p>
+        </w:tc>
+        <w:tc>
+          <w:tcPr>
+            <w:tcW w:w="1166" w:type="dxa"/>
+          </w:tcPr>
+          <w:p>
+            <w:pPr>
+              <w:rPr>
+                <w:rFonts w:ascii="Times New Roman" w:hAnsi="Times New Roman" w:cs="Times New Roman"/>
+                <w:sz w:val="13"/>
+                <w:szCs w:val="13"/>
+              </w:rPr>
+            </w:pPr>
+            <w:r>
+              <w:rPr>
+                <w:rFonts w:ascii="Times New Roman" w:hAnsi="Times New Roman" w:cs="Times New Roman"/>
+                <w:sz w:val="13"/>
+                <w:szCs w:val="13"/>
+              </w:rPr>
+              <w:t>否</w:t>
+            </w:r>
+          </w:p>
+        </w:tc>
+        <w:tc>
+          <w:tcPr>
+            <w:tcW w:w="4275" w:type="dxa"/>
+          </w:tcPr>
+          <w:p>
+            <w:pPr>
+              <w:rPr>
+                <w:rFonts w:ascii="Times New Roman" w:hAnsi="Times New Roman" w:cs="Times New Roman"/>
+                <w:sz w:val="13"/>
+                <w:szCs w:val="13"/>
+              </w:rPr>
+            </w:pPr>
+            <w:r>
+              <w:rPr>
+                <w:rFonts w:ascii="Times New Roman" w:hAnsi="Times New Roman" w:cs="Times New Roman"/>
+                <w:sz w:val="13"/>
+                <w:szCs w:val="13"/>
+              </w:rPr>
+              <w:t>所属省份名称</w:t>
+            </w:r>
+          </w:p>
+        </w:tc>
+      </w:tr>
+      <w:tr>
+        <w:tblPrEx>
+          <w:tblBorders>
+            <w:top w:val="single" w:color="auto" w:sz="4" w:space="0"/>
+            <w:left w:val="single" w:color="auto" w:sz="4" w:space="0"/>
+            <w:bottom w:val="single" w:color="auto" w:sz="4" w:space="0"/>
+            <w:right w:val="single" w:color="auto" w:sz="4" w:space="0"/>
+            <w:insideH w:val="single" w:color="auto" w:sz="4" w:space="0"/>
+            <w:insideV w:val="single" w:color="auto" w:sz="4" w:space="0"/>
+          </w:tblBorders>
+          <w:tblLayout w:type="fixed"/>
+          <w:tblCellMar>
+            <w:top w:w="0" w:type="dxa"/>
+            <w:left w:w="108" w:type="dxa"/>
+            <w:bottom w:w="0" w:type="dxa"/>
+            <w:right w:w="108" w:type="dxa"/>
+          </w:tblCellMar>
+        </w:tblPrEx>
+        <w:trPr>
+          <w:trHeight w:val="347" w:hRule="atLeast"/>
+        </w:trPr>
+        <w:tc>
+          <w:tcPr>
+            <w:tcW w:w="1527" w:type="dxa"/>
+          </w:tcPr>
+          <w:p>
+            <w:pPr>
+              <w:rPr>
+                <w:rFonts w:ascii="Times New Roman" w:hAnsi="Times New Roman" w:cs="Times New Roman"/>
+                <w:sz w:val="13"/>
+                <w:szCs w:val="13"/>
+              </w:rPr>
+            </w:pPr>
+            <w:r>
+              <w:rPr>
+                <w:rFonts w:ascii="Times New Roman" w:hAnsi="Times New Roman" w:cs="Times New Roman"/>
+                <w:sz w:val="13"/>
+                <w:szCs w:val="13"/>
+              </w:rPr>
+              <w:t>city</w:t>
+            </w:r>
+          </w:p>
+        </w:tc>
+        <w:tc>
+          <w:tcPr>
+            <w:tcW w:w="1282" w:type="dxa"/>
+          </w:tcPr>
+          <w:p>
+            <w:pPr>
+              <w:rPr>
+                <w:rFonts w:ascii="Times New Roman" w:hAnsi="Times New Roman" w:cs="Times New Roman"/>
+                <w:sz w:val="13"/>
+                <w:szCs w:val="13"/>
+              </w:rPr>
+            </w:pPr>
+            <w:r>
+              <w:rPr>
+                <w:rFonts w:ascii="Times New Roman" w:hAnsi="Times New Roman" w:cs="Times New Roman"/>
+                <w:sz w:val="13"/>
+                <w:szCs w:val="13"/>
+              </w:rPr>
+              <w:t>String</w:t>
+            </w:r>
+          </w:p>
+        </w:tc>
+        <w:tc>
+          <w:tcPr>
+            <w:tcW w:w="1166" w:type="dxa"/>
+          </w:tcPr>
+          <w:p>
+            <w:pPr>
+              <w:rPr>
+                <w:rFonts w:ascii="Times New Roman" w:hAnsi="Times New Roman" w:cs="Times New Roman"/>
+                <w:sz w:val="13"/>
+                <w:szCs w:val="13"/>
+              </w:rPr>
+            </w:pPr>
+            <w:r>
+              <w:rPr>
+                <w:rFonts w:ascii="Times New Roman" w:hAnsi="Times New Roman" w:cs="Times New Roman"/>
+                <w:sz w:val="13"/>
+                <w:szCs w:val="13"/>
+              </w:rPr>
+              <w:t>否</w:t>
+            </w:r>
+          </w:p>
+        </w:tc>
+        <w:tc>
+          <w:tcPr>
+            <w:tcW w:w="4275" w:type="dxa"/>
+          </w:tcPr>
+          <w:p>
+            <w:pPr>
+              <w:rPr>
+                <w:rFonts w:ascii="Times New Roman" w:hAnsi="Times New Roman" w:cs="Times New Roman"/>
+                <w:sz w:val="13"/>
+                <w:szCs w:val="13"/>
+              </w:rPr>
+            </w:pPr>
+            <w:r>
+              <w:rPr>
+                <w:rFonts w:ascii="Times New Roman" w:hAnsi="Times New Roman" w:cs="Times New Roman"/>
+                <w:sz w:val="13"/>
+                <w:szCs w:val="13"/>
+              </w:rPr>
+              <w:t>所属城市名称</w:t>
+            </w:r>
+          </w:p>
+        </w:tc>
+      </w:tr>
+      <w:tr>
+        <w:tblPrEx>
+          <w:tblBorders>
+            <w:top w:val="single" w:color="auto" w:sz="4" w:space="0"/>
+            <w:left w:val="single" w:color="auto" w:sz="4" w:space="0"/>
+            <w:bottom w:val="single" w:color="auto" w:sz="4" w:space="0"/>
+            <w:right w:val="single" w:color="auto" w:sz="4" w:space="0"/>
+            <w:insideH w:val="single" w:color="auto" w:sz="4" w:space="0"/>
+            <w:insideV w:val="single" w:color="auto" w:sz="4" w:space="0"/>
+          </w:tblBorders>
+          <w:tblLayout w:type="fixed"/>
+          <w:tblCellMar>
+            <w:top w:w="0" w:type="dxa"/>
+            <w:left w:w="108" w:type="dxa"/>
+            <w:bottom w:w="0" w:type="dxa"/>
+            <w:right w:w="108" w:type="dxa"/>
+          </w:tblCellMar>
+        </w:tblPrEx>
+        <w:trPr>
+          <w:trHeight w:val="347" w:hRule="atLeast"/>
+        </w:trPr>
+        <w:tc>
+          <w:tcPr>
+            <w:tcW w:w="1527" w:type="dxa"/>
+          </w:tcPr>
+          <w:p>
+            <w:pPr>
+              <w:rPr>
+                <w:rFonts w:ascii="Times New Roman" w:hAnsi="Times New Roman" w:cs="Times New Roman"/>
+                <w:sz w:val="13"/>
+                <w:szCs w:val="13"/>
+              </w:rPr>
+            </w:pPr>
+            <w:r>
+              <w:rPr>
+                <w:rFonts w:ascii="Times New Roman" w:hAnsi="Times New Roman" w:cs="Times New Roman"/>
+                <w:sz w:val="13"/>
+                <w:szCs w:val="13"/>
+              </w:rPr>
+              <w:t>company</w:t>
+            </w:r>
+          </w:p>
+        </w:tc>
+        <w:tc>
+          <w:tcPr>
+            <w:tcW w:w="1282" w:type="dxa"/>
+          </w:tcPr>
+          <w:p>
+            <w:pPr>
+              <w:rPr>
+                <w:rFonts w:ascii="Times New Roman" w:hAnsi="Times New Roman" w:cs="Times New Roman"/>
+                <w:sz w:val="13"/>
+                <w:szCs w:val="13"/>
+              </w:rPr>
+            </w:pPr>
+            <w:r>
+              <w:rPr>
+                <w:rFonts w:ascii="Times New Roman" w:hAnsi="Times New Roman" w:cs="Times New Roman"/>
+                <w:sz w:val="13"/>
+                <w:szCs w:val="13"/>
+              </w:rPr>
+              <w:t>String</w:t>
+            </w:r>
+          </w:p>
+        </w:tc>
+        <w:tc>
+          <w:tcPr>
+            <w:tcW w:w="1166" w:type="dxa"/>
+          </w:tcPr>
+          <w:p>
+            <w:pPr>
+              <w:rPr>
+                <w:rFonts w:ascii="Times New Roman" w:hAnsi="Times New Roman" w:cs="Times New Roman"/>
+                <w:sz w:val="13"/>
+                <w:szCs w:val="13"/>
+              </w:rPr>
+            </w:pPr>
+            <w:r>
+              <w:rPr>
+                <w:rFonts w:ascii="Times New Roman" w:hAnsi="Times New Roman" w:cs="Times New Roman"/>
+                <w:sz w:val="13"/>
+                <w:szCs w:val="13"/>
+              </w:rPr>
+              <w:t>否</w:t>
+            </w:r>
+          </w:p>
+        </w:tc>
+        <w:tc>
+          <w:tcPr>
+            <w:tcW w:w="4275" w:type="dxa"/>
+          </w:tcPr>
+          <w:p>
+            <w:pPr>
+              <w:rPr>
+                <w:rFonts w:ascii="Times New Roman" w:hAnsi="Times New Roman" w:cs="Times New Roman"/>
+                <w:sz w:val="13"/>
+                <w:szCs w:val="13"/>
+              </w:rPr>
+            </w:pPr>
+            <w:r>
+              <w:rPr>
+                <w:rFonts w:ascii="Times New Roman" w:hAnsi="Times New Roman" w:cs="Times New Roman"/>
+                <w:sz w:val="13"/>
+                <w:szCs w:val="13"/>
+              </w:rPr>
+              <w:t>所属公司名称</w:t>
+            </w:r>
+          </w:p>
+        </w:tc>
+      </w:tr>
+      <w:tr>
+        <w:tblPrEx>
+          <w:tblBorders>
+            <w:top w:val="single" w:color="auto" w:sz="4" w:space="0"/>
+            <w:left w:val="single" w:color="auto" w:sz="4" w:space="0"/>
+            <w:bottom w:val="single" w:color="auto" w:sz="4" w:space="0"/>
+            <w:right w:val="single" w:color="auto" w:sz="4" w:space="0"/>
+            <w:insideH w:val="single" w:color="auto" w:sz="4" w:space="0"/>
+            <w:insideV w:val="single" w:color="auto" w:sz="4" w:space="0"/>
+          </w:tblBorders>
+          <w:tblLayout w:type="fixed"/>
+          <w:tblCellMar>
+            <w:top w:w="0" w:type="dxa"/>
+            <w:left w:w="108" w:type="dxa"/>
+            <w:bottom w:w="0" w:type="dxa"/>
+            <w:right w:w="108" w:type="dxa"/>
+          </w:tblCellMar>
+        </w:tblPrEx>
+        <w:trPr>
+          <w:trHeight w:val="347" w:hRule="atLeast"/>
+        </w:trPr>
+        <w:tc>
+          <w:tcPr>
+            <w:tcW w:w="1527" w:type="dxa"/>
+          </w:tcPr>
+          <w:p>
+            <w:pPr>
+              <w:rPr>
+                <w:rFonts w:ascii="Times New Roman" w:hAnsi="Times New Roman" w:cs="Times New Roman"/>
+                <w:sz w:val="13"/>
+                <w:szCs w:val="13"/>
+              </w:rPr>
+            </w:pPr>
+            <w:r>
+              <w:rPr>
+                <w:rFonts w:ascii="Times New Roman" w:hAnsi="Times New Roman" w:cs="Times New Roman"/>
+                <w:sz w:val="13"/>
+                <w:szCs w:val="13"/>
+              </w:rPr>
+              <w:t>accountName</w:t>
+            </w:r>
+          </w:p>
+        </w:tc>
+        <w:tc>
+          <w:tcPr>
+            <w:tcW w:w="1282" w:type="dxa"/>
+          </w:tcPr>
+          <w:p>
+            <w:pPr>
+              <w:rPr>
+                <w:rFonts w:ascii="Times New Roman" w:hAnsi="Times New Roman" w:cs="Times New Roman"/>
+                <w:sz w:val="13"/>
+                <w:szCs w:val="13"/>
+              </w:rPr>
+            </w:pPr>
+            <w:r>
+              <w:rPr>
+                <w:rFonts w:ascii="Times New Roman" w:hAnsi="Times New Roman" w:cs="Times New Roman"/>
+                <w:sz w:val="13"/>
+                <w:szCs w:val="13"/>
+              </w:rPr>
+              <w:t>String</w:t>
+            </w:r>
+          </w:p>
+        </w:tc>
+        <w:tc>
+          <w:tcPr>
+            <w:tcW w:w="1166" w:type="dxa"/>
+          </w:tcPr>
+          <w:p>
+            <w:pPr>
+              <w:rPr>
+                <w:rFonts w:ascii="Times New Roman" w:hAnsi="Times New Roman" w:cs="Times New Roman"/>
+                <w:sz w:val="13"/>
+                <w:szCs w:val="13"/>
+              </w:rPr>
+            </w:pPr>
+            <w:r>
+              <w:rPr>
+                <w:rFonts w:ascii="Times New Roman" w:hAnsi="Times New Roman" w:cs="Times New Roman"/>
+                <w:sz w:val="13"/>
+                <w:szCs w:val="13"/>
+              </w:rPr>
+              <w:t>否</w:t>
+            </w:r>
+          </w:p>
+        </w:tc>
+        <w:tc>
+          <w:tcPr>
+            <w:tcW w:w="4275" w:type="dxa"/>
+          </w:tcPr>
+          <w:p>
+            <w:pPr>
+              <w:rPr>
+                <w:rFonts w:ascii="Times New Roman" w:hAnsi="Times New Roman" w:cs="Times New Roman"/>
+                <w:sz w:val="13"/>
+                <w:szCs w:val="13"/>
+              </w:rPr>
+            </w:pPr>
+            <w:r>
+              <w:rPr>
+                <w:rFonts w:ascii="Times New Roman" w:hAnsi="Times New Roman" w:cs="Times New Roman"/>
+                <w:sz w:val="13"/>
+                <w:szCs w:val="13"/>
+              </w:rPr>
+              <w:t>账户名称</w:t>
+            </w:r>
+          </w:p>
+        </w:tc>
+      </w:tr>
+      <w:tr>
+        <w:tblPrEx>
+          <w:tblBorders>
+            <w:top w:val="single" w:color="auto" w:sz="4" w:space="0"/>
+            <w:left w:val="single" w:color="auto" w:sz="4" w:space="0"/>
+            <w:bottom w:val="single" w:color="auto" w:sz="4" w:space="0"/>
+            <w:right w:val="single" w:color="auto" w:sz="4" w:space="0"/>
+            <w:insideH w:val="single" w:color="auto" w:sz="4" w:space="0"/>
+            <w:insideV w:val="single" w:color="auto" w:sz="4" w:space="0"/>
+          </w:tblBorders>
+          <w:tblLayout w:type="fixed"/>
+          <w:tblCellMar>
+            <w:top w:w="0" w:type="dxa"/>
+            <w:left w:w="108" w:type="dxa"/>
+            <w:bottom w:w="0" w:type="dxa"/>
+            <w:right w:w="108" w:type="dxa"/>
+          </w:tblCellMar>
+        </w:tblPrEx>
+        <w:trPr>
+          <w:trHeight w:val="347" w:hRule="atLeast"/>
+        </w:trPr>
+        <w:tc>
+          <w:tcPr>
+            <w:tcW w:w="1527" w:type="dxa"/>
+          </w:tcPr>
+          <w:p>
+            <w:pPr>
+              <w:rPr>
+                <w:rFonts w:ascii="Times New Roman" w:hAnsi="Times New Roman" w:cs="Times New Roman"/>
+                <w:sz w:val="13"/>
+                <w:szCs w:val="13"/>
+              </w:rPr>
+            </w:pPr>
+            <w:r>
+              <w:rPr>
+                <w:rFonts w:ascii="Times New Roman" w:hAnsi="Times New Roman" w:cs="Times New Roman"/>
+                <w:sz w:val="13"/>
+                <w:szCs w:val="13"/>
+              </w:rPr>
+              <w:t>accountBank</w:t>
+            </w:r>
+          </w:p>
+        </w:tc>
+        <w:tc>
+          <w:tcPr>
+            <w:tcW w:w="1282" w:type="dxa"/>
+          </w:tcPr>
+          <w:p>
+            <w:pPr>
+              <w:rPr>
+                <w:rFonts w:ascii="Times New Roman" w:hAnsi="Times New Roman" w:cs="Times New Roman"/>
+                <w:sz w:val="13"/>
+                <w:szCs w:val="13"/>
+              </w:rPr>
+            </w:pPr>
+            <w:r>
+              <w:rPr>
+                <w:rFonts w:ascii="Times New Roman" w:hAnsi="Times New Roman" w:cs="Times New Roman"/>
+                <w:sz w:val="13"/>
+                <w:szCs w:val="13"/>
+              </w:rPr>
+              <w:t>String</w:t>
+            </w:r>
+          </w:p>
+        </w:tc>
+        <w:tc>
+          <w:tcPr>
+            <w:tcW w:w="1166" w:type="dxa"/>
+          </w:tcPr>
+          <w:p>
+            <w:pPr>
+              <w:rPr>
+                <w:rFonts w:ascii="Times New Roman" w:hAnsi="Times New Roman" w:cs="Times New Roman"/>
+                <w:sz w:val="13"/>
+                <w:szCs w:val="13"/>
+              </w:rPr>
+            </w:pPr>
+            <w:r>
+              <w:rPr>
+                <w:rFonts w:ascii="Times New Roman" w:hAnsi="Times New Roman" w:cs="Times New Roman"/>
+                <w:sz w:val="13"/>
+                <w:szCs w:val="13"/>
+              </w:rPr>
+              <w:t>否</w:t>
+            </w:r>
+          </w:p>
+        </w:tc>
+        <w:tc>
+          <w:tcPr>
+            <w:tcW w:w="4275" w:type="dxa"/>
+          </w:tcPr>
+          <w:p>
+            <w:pPr>
+              <w:rPr>
+                <w:rFonts w:ascii="Times New Roman" w:hAnsi="Times New Roman" w:cs="Times New Roman"/>
+                <w:sz w:val="13"/>
+                <w:szCs w:val="13"/>
+              </w:rPr>
+            </w:pPr>
+            <w:r>
+              <w:rPr>
+                <w:rFonts w:ascii="Times New Roman" w:hAnsi="Times New Roman" w:cs="Times New Roman"/>
+                <w:sz w:val="13"/>
+                <w:szCs w:val="13"/>
+              </w:rPr>
+              <w:t>开户的银行</w:t>
+            </w:r>
+          </w:p>
+        </w:tc>
+      </w:tr>
+      <w:tr>
+        <w:tblPrEx>
+          <w:tblBorders>
+            <w:top w:val="single" w:color="auto" w:sz="4" w:space="0"/>
+            <w:left w:val="single" w:color="auto" w:sz="4" w:space="0"/>
+            <w:bottom w:val="single" w:color="auto" w:sz="4" w:space="0"/>
+            <w:right w:val="single" w:color="auto" w:sz="4" w:space="0"/>
+            <w:insideH w:val="single" w:color="auto" w:sz="4" w:space="0"/>
+            <w:insideV w:val="single" w:color="auto" w:sz="4" w:space="0"/>
+          </w:tblBorders>
+          <w:tblLayout w:type="fixed"/>
+          <w:tblCellMar>
+            <w:top w:w="0" w:type="dxa"/>
+            <w:left w:w="108" w:type="dxa"/>
+            <w:bottom w:w="0" w:type="dxa"/>
+            <w:right w:w="108" w:type="dxa"/>
+          </w:tblCellMar>
+        </w:tblPrEx>
+        <w:trPr>
+          <w:trHeight w:val="347" w:hRule="atLeast"/>
+        </w:trPr>
+        <w:tc>
+          <w:tcPr>
+            <w:tcW w:w="1527" w:type="dxa"/>
+          </w:tcPr>
+          <w:p>
+            <w:pPr>
+              <w:rPr>
+                <w:rFonts w:ascii="Times New Roman" w:hAnsi="Times New Roman" w:cs="Times New Roman"/>
+                <w:sz w:val="13"/>
+                <w:szCs w:val="13"/>
+              </w:rPr>
+            </w:pPr>
+            <w:r>
+              <w:rPr>
+                <w:rFonts w:ascii="Times New Roman" w:hAnsi="Times New Roman" w:cs="Times New Roman"/>
+                <w:sz w:val="13"/>
+                <w:szCs w:val="13"/>
+              </w:rPr>
+              <w:t>account</w:t>
+            </w:r>
+          </w:p>
+        </w:tc>
+        <w:tc>
+          <w:tcPr>
+            <w:tcW w:w="1282" w:type="dxa"/>
+          </w:tcPr>
+          <w:p>
+            <w:pPr>
+              <w:rPr>
+                <w:rFonts w:ascii="Times New Roman" w:hAnsi="Times New Roman" w:cs="Times New Roman"/>
+                <w:sz w:val="13"/>
+                <w:szCs w:val="13"/>
+              </w:rPr>
+            </w:pPr>
+            <w:r>
+              <w:rPr>
+                <w:rFonts w:ascii="Times New Roman" w:hAnsi="Times New Roman" w:cs="Times New Roman"/>
+                <w:sz w:val="13"/>
+                <w:szCs w:val="13"/>
+              </w:rPr>
+              <w:t>String</w:t>
+            </w:r>
+          </w:p>
+        </w:tc>
+        <w:tc>
+          <w:tcPr>
+            <w:tcW w:w="1166" w:type="dxa"/>
+          </w:tcPr>
+          <w:p>
+            <w:pPr>
+              <w:rPr>
+                <w:rFonts w:ascii="Times New Roman" w:hAnsi="Times New Roman" w:cs="Times New Roman"/>
+                <w:sz w:val="13"/>
+                <w:szCs w:val="13"/>
+              </w:rPr>
+            </w:pPr>
+            <w:r>
+              <w:rPr>
+                <w:rFonts w:ascii="Times New Roman" w:hAnsi="Times New Roman" w:cs="Times New Roman"/>
+                <w:sz w:val="13"/>
+                <w:szCs w:val="13"/>
+              </w:rPr>
+              <w:t>否</w:t>
+            </w:r>
+          </w:p>
+        </w:tc>
+        <w:tc>
+          <w:tcPr>
+            <w:tcW w:w="4275" w:type="dxa"/>
+          </w:tcPr>
+          <w:p>
+            <w:pPr>
+              <w:rPr>
+                <w:rFonts w:hint="eastAsia" w:ascii="Times New Roman" w:hAnsi="Times New Roman" w:cs="Times New Roman" w:eastAsiaTheme="minorEastAsia"/>
+                <w:sz w:val="13"/>
+                <w:szCs w:val="13"/>
+                <w:lang w:eastAsia="zh-CN"/>
+              </w:rPr>
+            </w:pPr>
+            <w:r>
+              <w:rPr>
+                <w:rFonts w:hint="eastAsia" w:ascii="Times New Roman" w:hAnsi="Times New Roman" w:cs="Times New Roman"/>
+                <w:sz w:val="13"/>
+                <w:szCs w:val="13"/>
+                <w:lang w:eastAsia="zh-CN"/>
+              </w:rPr>
+              <w:t>账户</w:t>
+            </w:r>
+          </w:p>
+        </w:tc>
+      </w:tr>
+      <w:tr>
+        <w:tblPrEx>
+          <w:tblBorders>
+            <w:top w:val="single" w:color="auto" w:sz="4" w:space="0"/>
+            <w:left w:val="single" w:color="auto" w:sz="4" w:space="0"/>
+            <w:bottom w:val="single" w:color="auto" w:sz="4" w:space="0"/>
+            <w:right w:val="single" w:color="auto" w:sz="4" w:space="0"/>
+            <w:insideH w:val="single" w:color="auto" w:sz="4" w:space="0"/>
+            <w:insideV w:val="single" w:color="auto" w:sz="4" w:space="0"/>
+          </w:tblBorders>
+          <w:tblLayout w:type="fixed"/>
+          <w:tblCellMar>
+            <w:top w:w="0" w:type="dxa"/>
+            <w:left w:w="108" w:type="dxa"/>
+            <w:bottom w:w="0" w:type="dxa"/>
+            <w:right w:w="108" w:type="dxa"/>
+          </w:tblCellMar>
+        </w:tblPrEx>
+        <w:trPr>
+          <w:trHeight w:val="347" w:hRule="atLeast"/>
+        </w:trPr>
+        <w:tc>
+          <w:tcPr>
+            <w:tcW w:w="1527" w:type="dxa"/>
+          </w:tcPr>
+          <w:p>
+            <w:pPr>
+              <w:rPr>
+                <w:rFonts w:ascii="Times New Roman" w:hAnsi="Times New Roman" w:cs="Times New Roman"/>
+                <w:sz w:val="13"/>
+                <w:szCs w:val="13"/>
+              </w:rPr>
+            </w:pPr>
+            <w:r>
+              <w:rPr>
+                <w:rFonts w:ascii="Times New Roman" w:hAnsi="Times New Roman" w:cs="Times New Roman"/>
+                <w:sz w:val="13"/>
+                <w:szCs w:val="13"/>
+              </w:rPr>
+              <w:t>accountNature</w:t>
+            </w:r>
+          </w:p>
+        </w:tc>
+        <w:tc>
+          <w:tcPr>
+            <w:tcW w:w="1282" w:type="dxa"/>
+          </w:tcPr>
+          <w:p>
+            <w:pPr>
+              <w:rPr>
+                <w:rFonts w:ascii="Times New Roman" w:hAnsi="Times New Roman" w:cs="Times New Roman"/>
+                <w:sz w:val="13"/>
+                <w:szCs w:val="13"/>
+              </w:rPr>
+            </w:pPr>
+            <w:r>
+              <w:rPr>
+                <w:rFonts w:ascii="Times New Roman" w:hAnsi="Times New Roman" w:cs="Times New Roman"/>
+                <w:sz w:val="13"/>
+                <w:szCs w:val="13"/>
+              </w:rPr>
+              <w:t>String</w:t>
+            </w:r>
+          </w:p>
+        </w:tc>
+        <w:tc>
+          <w:tcPr>
+            <w:tcW w:w="1166" w:type="dxa"/>
+          </w:tcPr>
+          <w:p>
+            <w:pPr>
+              <w:rPr>
+                <w:rFonts w:ascii="Times New Roman" w:hAnsi="Times New Roman" w:cs="Times New Roman"/>
+                <w:sz w:val="13"/>
+                <w:szCs w:val="13"/>
+              </w:rPr>
+            </w:pPr>
+            <w:r>
+              <w:rPr>
+                <w:rFonts w:ascii="Times New Roman" w:hAnsi="Times New Roman" w:cs="Times New Roman"/>
+                <w:sz w:val="13"/>
+                <w:szCs w:val="13"/>
+              </w:rPr>
+              <w:t>否</w:t>
+            </w:r>
+          </w:p>
+        </w:tc>
+        <w:tc>
+          <w:tcPr>
+            <w:tcW w:w="4275" w:type="dxa"/>
+          </w:tcPr>
+          <w:p>
+            <w:pPr>
+              <w:rPr>
+                <w:rFonts w:ascii="Times New Roman" w:hAnsi="Times New Roman" w:cs="Times New Roman"/>
+                <w:sz w:val="13"/>
+                <w:szCs w:val="13"/>
+              </w:rPr>
+            </w:pPr>
+            <w:r>
+              <w:rPr>
+                <w:rFonts w:ascii="Times New Roman" w:hAnsi="Times New Roman" w:cs="Times New Roman"/>
+                <w:sz w:val="13"/>
+                <w:szCs w:val="13"/>
+              </w:rPr>
+              <w:t>账户性质</w:t>
+            </w:r>
+          </w:p>
+        </w:tc>
+      </w:tr>
+      <w:tr>
+        <w:tblPrEx>
+          <w:tblBorders>
+            <w:top w:val="single" w:color="auto" w:sz="4" w:space="0"/>
+            <w:left w:val="single" w:color="auto" w:sz="4" w:space="0"/>
+            <w:bottom w:val="single" w:color="auto" w:sz="4" w:space="0"/>
+            <w:right w:val="single" w:color="auto" w:sz="4" w:space="0"/>
+            <w:insideH w:val="single" w:color="auto" w:sz="4" w:space="0"/>
+            <w:insideV w:val="single" w:color="auto" w:sz="4" w:space="0"/>
+          </w:tblBorders>
+          <w:tblLayout w:type="fixed"/>
+          <w:tblCellMar>
+            <w:top w:w="0" w:type="dxa"/>
+            <w:left w:w="108" w:type="dxa"/>
+            <w:bottom w:w="0" w:type="dxa"/>
+            <w:right w:w="108" w:type="dxa"/>
+          </w:tblCellMar>
+        </w:tblPrEx>
+        <w:trPr>
+          <w:trHeight w:val="347" w:hRule="atLeast"/>
+        </w:trPr>
+        <w:tc>
+          <w:tcPr>
+            <w:tcW w:w="1527" w:type="dxa"/>
+          </w:tcPr>
+          <w:p>
+            <w:pPr>
+              <w:rPr>
+                <w:rFonts w:ascii="Times New Roman" w:hAnsi="Times New Roman" w:cs="Times New Roman"/>
+                <w:sz w:val="13"/>
+                <w:szCs w:val="13"/>
+              </w:rPr>
+            </w:pPr>
+            <w:r>
+              <w:rPr>
+                <w:rFonts w:ascii="Times New Roman" w:hAnsi="Times New Roman" w:cs="Times New Roman"/>
+                <w:sz w:val="13"/>
+                <w:szCs w:val="13"/>
+              </w:rPr>
+              <w:t>tradeTime</w:t>
+            </w:r>
+          </w:p>
+        </w:tc>
+        <w:tc>
+          <w:tcPr>
+            <w:tcW w:w="1282" w:type="dxa"/>
+          </w:tcPr>
+          <w:p>
+            <w:pPr>
+              <w:rPr>
+                <w:rFonts w:ascii="Times New Roman" w:hAnsi="Times New Roman" w:cs="Times New Roman"/>
+                <w:sz w:val="13"/>
+                <w:szCs w:val="13"/>
+              </w:rPr>
+            </w:pPr>
+            <w:r>
+              <w:rPr>
+                <w:rFonts w:ascii="Times New Roman" w:hAnsi="Times New Roman" w:cs="Times New Roman"/>
+                <w:sz w:val="13"/>
+                <w:szCs w:val="13"/>
+              </w:rPr>
+              <w:t>String</w:t>
+            </w:r>
+          </w:p>
+        </w:tc>
+        <w:tc>
+          <w:tcPr>
+            <w:tcW w:w="1166" w:type="dxa"/>
+          </w:tcPr>
+          <w:p>
+            <w:pPr>
+              <w:rPr>
+                <w:rFonts w:ascii="Times New Roman" w:hAnsi="Times New Roman" w:cs="Times New Roman"/>
+                <w:sz w:val="13"/>
+                <w:szCs w:val="13"/>
+              </w:rPr>
+            </w:pPr>
+            <w:r>
+              <w:rPr>
+                <w:rFonts w:ascii="Times New Roman" w:hAnsi="Times New Roman" w:cs="Times New Roman"/>
+                <w:sz w:val="13"/>
+                <w:szCs w:val="13"/>
+              </w:rPr>
+              <w:t>否</w:t>
+            </w:r>
+          </w:p>
+        </w:tc>
+        <w:tc>
+          <w:tcPr>
+            <w:tcW w:w="4275" w:type="dxa"/>
+          </w:tcPr>
+          <w:p>
+            <w:pPr>
+              <w:rPr>
+                <w:rFonts w:ascii="Times New Roman" w:hAnsi="Times New Roman" w:cs="Times New Roman"/>
+                <w:sz w:val="13"/>
+                <w:szCs w:val="13"/>
+              </w:rPr>
+            </w:pPr>
+            <w:r>
+              <w:rPr>
+                <w:rFonts w:ascii="Times New Roman" w:hAnsi="Times New Roman" w:cs="Times New Roman"/>
+                <w:sz w:val="13"/>
+                <w:szCs w:val="13"/>
+              </w:rPr>
+              <w:t>交易日期（</w:t>
+            </w:r>
+            <w:r>
+              <w:rPr>
+                <w:rFonts w:ascii="Times New Roman" w:hAnsi="Times New Roman" w:cs="Times New Roman"/>
+                <w:szCs w:val="21"/>
+              </w:rPr>
+              <w:t>2018-01-02 00:00:00</w:t>
+            </w:r>
+            <w:r>
+              <w:rPr>
+                <w:rFonts w:ascii="Times New Roman" w:hAnsi="Times New Roman" w:cs="Times New Roman"/>
+                <w:sz w:val="13"/>
+                <w:szCs w:val="13"/>
+              </w:rPr>
+              <w:t>）</w:t>
+            </w:r>
+          </w:p>
+        </w:tc>
+      </w:tr>
+      <w:tr>
+        <w:tblPrEx>
+          <w:tblBorders>
+            <w:top w:val="single" w:color="auto" w:sz="4" w:space="0"/>
+            <w:left w:val="single" w:color="auto" w:sz="4" w:space="0"/>
+            <w:bottom w:val="single" w:color="auto" w:sz="4" w:space="0"/>
+            <w:right w:val="single" w:color="auto" w:sz="4" w:space="0"/>
+            <w:insideH w:val="single" w:color="auto" w:sz="4" w:space="0"/>
+            <w:insideV w:val="single" w:color="auto" w:sz="4" w:space="0"/>
+          </w:tblBorders>
+          <w:tblLayout w:type="fixed"/>
+          <w:tblCellMar>
+            <w:top w:w="0" w:type="dxa"/>
+            <w:left w:w="108" w:type="dxa"/>
+            <w:bottom w:w="0" w:type="dxa"/>
+            <w:right w:w="108" w:type="dxa"/>
+          </w:tblCellMar>
+        </w:tblPrEx>
+        <w:trPr>
+          <w:trHeight w:val="347" w:hRule="atLeast"/>
+        </w:trPr>
+        <w:tc>
+          <w:tcPr>
+            <w:tcW w:w="1527" w:type="dxa"/>
+          </w:tcPr>
+          <w:p>
+            <w:pPr>
+              <w:rPr>
+                <w:rFonts w:ascii="Times New Roman" w:hAnsi="Times New Roman" w:cs="Times New Roman"/>
+                <w:sz w:val="13"/>
+                <w:szCs w:val="13"/>
+              </w:rPr>
+            </w:pPr>
+            <w:r>
+              <w:rPr>
+                <w:rFonts w:ascii="Times New Roman" w:hAnsi="Times New Roman" w:cs="Times New Roman"/>
+                <w:sz w:val="13"/>
+                <w:szCs w:val="13"/>
+              </w:rPr>
+              <w:t>startBlack</w:t>
+            </w:r>
+          </w:p>
+        </w:tc>
+        <w:tc>
+          <w:tcPr>
+            <w:tcW w:w="1282" w:type="dxa"/>
+          </w:tcPr>
+          <w:p>
+            <w:pPr>
+              <w:rPr>
+                <w:rFonts w:ascii="Times New Roman" w:hAnsi="Times New Roman" w:cs="Times New Roman"/>
+                <w:sz w:val="13"/>
+                <w:szCs w:val="13"/>
+              </w:rPr>
+            </w:pPr>
+            <w:r>
+              <w:rPr>
+                <w:rFonts w:ascii="Times New Roman" w:hAnsi="Times New Roman" w:cs="Times New Roman"/>
+                <w:sz w:val="13"/>
+                <w:szCs w:val="13"/>
+              </w:rPr>
+              <w:t>String</w:t>
+            </w:r>
+          </w:p>
+        </w:tc>
+        <w:tc>
+          <w:tcPr>
+            <w:tcW w:w="1166" w:type="dxa"/>
+          </w:tcPr>
+          <w:p>
+            <w:pPr>
+              <w:rPr>
+                <w:rFonts w:ascii="Times New Roman" w:hAnsi="Times New Roman" w:cs="Times New Roman"/>
+                <w:sz w:val="13"/>
+                <w:szCs w:val="13"/>
+              </w:rPr>
+            </w:pPr>
+            <w:r>
+              <w:rPr>
+                <w:rFonts w:ascii="Times New Roman" w:hAnsi="Times New Roman" w:cs="Times New Roman"/>
+                <w:sz w:val="13"/>
+                <w:szCs w:val="13"/>
+              </w:rPr>
+              <w:t>否</w:t>
+            </w:r>
+          </w:p>
+        </w:tc>
+        <w:tc>
+          <w:tcPr>
+            <w:tcW w:w="4275" w:type="dxa"/>
+          </w:tcPr>
+          <w:p>
+            <w:pPr>
+              <w:rPr>
+                <w:rFonts w:ascii="Times New Roman" w:hAnsi="Times New Roman" w:cs="Times New Roman"/>
+                <w:sz w:val="13"/>
+                <w:szCs w:val="13"/>
+              </w:rPr>
+            </w:pPr>
+            <w:r>
+              <w:rPr>
+                <w:rFonts w:ascii="Times New Roman" w:hAnsi="Times New Roman" w:cs="Times New Roman"/>
+                <w:sz w:val="13"/>
+                <w:szCs w:val="13"/>
+              </w:rPr>
+              <w:t>期初余额（数字）</w:t>
+            </w:r>
+          </w:p>
+        </w:tc>
+      </w:tr>
+      <w:tr>
+        <w:tblPrEx>
+          <w:tblBorders>
+            <w:top w:val="single" w:color="auto" w:sz="4" w:space="0"/>
+            <w:left w:val="single" w:color="auto" w:sz="4" w:space="0"/>
+            <w:bottom w:val="single" w:color="auto" w:sz="4" w:space="0"/>
+            <w:right w:val="single" w:color="auto" w:sz="4" w:space="0"/>
+            <w:insideH w:val="single" w:color="auto" w:sz="4" w:space="0"/>
+            <w:insideV w:val="single" w:color="auto" w:sz="4" w:space="0"/>
+          </w:tblBorders>
+          <w:tblLayout w:type="fixed"/>
+          <w:tblCellMar>
+            <w:top w:w="0" w:type="dxa"/>
+            <w:left w:w="108" w:type="dxa"/>
+            <w:bottom w:w="0" w:type="dxa"/>
+            <w:right w:w="108" w:type="dxa"/>
+          </w:tblCellMar>
+        </w:tblPrEx>
+        <w:trPr>
+          <w:trHeight w:val="347" w:hRule="atLeast"/>
+        </w:trPr>
+        <w:tc>
+          <w:tcPr>
+            <w:tcW w:w="1527" w:type="dxa"/>
+          </w:tcPr>
+          <w:p>
+            <w:pPr>
+              <w:rPr>
+                <w:rFonts w:ascii="Times New Roman" w:hAnsi="Times New Roman" w:cs="Times New Roman"/>
+                <w:sz w:val="13"/>
+                <w:szCs w:val="13"/>
+              </w:rPr>
+            </w:pPr>
+            <w:r>
+              <w:rPr>
+                <w:rFonts w:ascii="Times New Roman" w:hAnsi="Times New Roman" w:cs="Times New Roman"/>
+                <w:sz w:val="13"/>
+                <w:szCs w:val="13"/>
+              </w:rPr>
+              <w:t>incom</w:t>
+            </w:r>
+          </w:p>
+        </w:tc>
+        <w:tc>
+          <w:tcPr>
+            <w:tcW w:w="1282" w:type="dxa"/>
+          </w:tcPr>
+          <w:p>
+            <w:pPr>
+              <w:rPr>
+                <w:rFonts w:ascii="Times New Roman" w:hAnsi="Times New Roman" w:cs="Times New Roman"/>
+                <w:sz w:val="13"/>
+                <w:szCs w:val="13"/>
+              </w:rPr>
+            </w:pPr>
+            <w:r>
+              <w:rPr>
+                <w:rFonts w:ascii="Times New Roman" w:hAnsi="Times New Roman" w:cs="Times New Roman"/>
+                <w:sz w:val="13"/>
+                <w:szCs w:val="13"/>
+              </w:rPr>
+              <w:t>String</w:t>
+            </w:r>
+          </w:p>
+        </w:tc>
+        <w:tc>
+          <w:tcPr>
+            <w:tcW w:w="1166" w:type="dxa"/>
+          </w:tcPr>
+          <w:p>
+            <w:pPr>
+              <w:rPr>
+                <w:rFonts w:ascii="Times New Roman" w:hAnsi="Times New Roman" w:cs="Times New Roman"/>
+                <w:sz w:val="13"/>
+                <w:szCs w:val="13"/>
+              </w:rPr>
+            </w:pPr>
+            <w:r>
+              <w:rPr>
+                <w:rFonts w:ascii="Times New Roman" w:hAnsi="Times New Roman" w:cs="Times New Roman"/>
+                <w:sz w:val="13"/>
+                <w:szCs w:val="13"/>
+              </w:rPr>
+              <w:t>否</w:t>
+            </w:r>
+          </w:p>
+        </w:tc>
+        <w:tc>
+          <w:tcPr>
+            <w:tcW w:w="4275" w:type="dxa"/>
+          </w:tcPr>
+          <w:p>
+            <w:pPr>
+              <w:rPr>
+                <w:rFonts w:ascii="Times New Roman" w:hAnsi="Times New Roman" w:cs="Times New Roman"/>
+                <w:sz w:val="13"/>
+                <w:szCs w:val="13"/>
+              </w:rPr>
+            </w:pPr>
+            <w:r>
+              <w:rPr>
+                <w:rFonts w:ascii="Times New Roman" w:hAnsi="Times New Roman" w:cs="Times New Roman"/>
+                <w:sz w:val="13"/>
+                <w:szCs w:val="13"/>
+              </w:rPr>
+              <w:t>本期收入</w:t>
+            </w:r>
+          </w:p>
+        </w:tc>
+      </w:tr>
+      <w:tr>
+        <w:tblPrEx>
+          <w:tblBorders>
+            <w:top w:val="single" w:color="auto" w:sz="4" w:space="0"/>
+            <w:left w:val="single" w:color="auto" w:sz="4" w:space="0"/>
+            <w:bottom w:val="single" w:color="auto" w:sz="4" w:space="0"/>
+            <w:right w:val="single" w:color="auto" w:sz="4" w:space="0"/>
+            <w:insideH w:val="single" w:color="auto" w:sz="4" w:space="0"/>
+            <w:insideV w:val="single" w:color="auto" w:sz="4" w:space="0"/>
+          </w:tblBorders>
+          <w:tblLayout w:type="fixed"/>
+          <w:tblCellMar>
+            <w:top w:w="0" w:type="dxa"/>
+            <w:left w:w="108" w:type="dxa"/>
+            <w:bottom w:w="0" w:type="dxa"/>
+            <w:right w:w="108" w:type="dxa"/>
+          </w:tblCellMar>
+        </w:tblPrEx>
+        <w:trPr>
+          <w:trHeight w:val="347" w:hRule="atLeast"/>
+        </w:trPr>
+        <w:tc>
+          <w:tcPr>
+            <w:tcW w:w="1527" w:type="dxa"/>
+          </w:tcPr>
+          <w:p>
+            <w:pPr>
+              <w:rPr>
+                <w:rFonts w:ascii="Times New Roman" w:hAnsi="Times New Roman" w:cs="Times New Roman"/>
+                <w:sz w:val="13"/>
+                <w:szCs w:val="13"/>
+              </w:rPr>
+            </w:pPr>
+            <w:r>
+              <w:rPr>
+                <w:rFonts w:ascii="Times New Roman" w:hAnsi="Times New Roman" w:cs="Times New Roman"/>
+                <w:sz w:val="13"/>
+                <w:szCs w:val="13"/>
+              </w:rPr>
+              <w:t>pay</w:t>
+            </w:r>
+          </w:p>
+        </w:tc>
+        <w:tc>
+          <w:tcPr>
+            <w:tcW w:w="1282" w:type="dxa"/>
+          </w:tcPr>
+          <w:p>
+            <w:pPr>
+              <w:rPr>
+                <w:rFonts w:ascii="Times New Roman" w:hAnsi="Times New Roman" w:cs="Times New Roman"/>
+                <w:sz w:val="13"/>
+                <w:szCs w:val="13"/>
+              </w:rPr>
+            </w:pPr>
+            <w:r>
+              <w:rPr>
+                <w:rFonts w:ascii="Times New Roman" w:hAnsi="Times New Roman" w:cs="Times New Roman"/>
+                <w:sz w:val="13"/>
+                <w:szCs w:val="13"/>
+              </w:rPr>
+              <w:t>String</w:t>
+            </w:r>
+          </w:p>
+        </w:tc>
+        <w:tc>
+          <w:tcPr>
+            <w:tcW w:w="1166" w:type="dxa"/>
+          </w:tcPr>
+          <w:p>
+            <w:pPr>
+              <w:rPr>
+                <w:rFonts w:ascii="Times New Roman" w:hAnsi="Times New Roman" w:cs="Times New Roman"/>
+                <w:sz w:val="13"/>
+                <w:szCs w:val="13"/>
+              </w:rPr>
+            </w:pPr>
+            <w:r>
+              <w:rPr>
+                <w:rFonts w:ascii="Times New Roman" w:hAnsi="Times New Roman" w:cs="Times New Roman"/>
+                <w:sz w:val="13"/>
+                <w:szCs w:val="13"/>
+              </w:rPr>
+              <w:t>否</w:t>
+            </w:r>
+          </w:p>
+        </w:tc>
+        <w:tc>
+          <w:tcPr>
+            <w:tcW w:w="4275" w:type="dxa"/>
+          </w:tcPr>
+          <w:p>
+            <w:pPr>
+              <w:tabs>
+                <w:tab w:val="left" w:pos="601"/>
+              </w:tabs>
+              <w:rPr>
+                <w:rFonts w:ascii="Times New Roman" w:hAnsi="Times New Roman" w:cs="Times New Roman"/>
+                <w:sz w:val="13"/>
+                <w:szCs w:val="13"/>
+              </w:rPr>
+            </w:pPr>
+            <w:r>
+              <w:rPr>
+                <w:rFonts w:ascii="Times New Roman" w:hAnsi="Times New Roman" w:cs="Times New Roman"/>
+                <w:sz w:val="13"/>
+                <w:szCs w:val="13"/>
+              </w:rPr>
+              <w:t>本期支出</w:t>
+            </w:r>
+          </w:p>
+        </w:tc>
+      </w:tr>
+      <w:tr>
+        <w:tblPrEx>
+          <w:tblBorders>
+            <w:top w:val="single" w:color="auto" w:sz="4" w:space="0"/>
+            <w:left w:val="single" w:color="auto" w:sz="4" w:space="0"/>
+            <w:bottom w:val="single" w:color="auto" w:sz="4" w:space="0"/>
+            <w:right w:val="single" w:color="auto" w:sz="4" w:space="0"/>
+            <w:insideH w:val="single" w:color="auto" w:sz="4" w:space="0"/>
+            <w:insideV w:val="single" w:color="auto" w:sz="4" w:space="0"/>
+          </w:tblBorders>
+          <w:tblLayout w:type="fixed"/>
+          <w:tblCellMar>
+            <w:top w:w="0" w:type="dxa"/>
+            <w:left w:w="108" w:type="dxa"/>
+            <w:bottom w:w="0" w:type="dxa"/>
+            <w:right w:w="108" w:type="dxa"/>
+          </w:tblCellMar>
+        </w:tblPrEx>
+        <w:trPr>
+          <w:trHeight w:val="347" w:hRule="atLeast"/>
+        </w:trPr>
+        <w:tc>
+          <w:tcPr>
+            <w:tcW w:w="1527" w:type="dxa"/>
+          </w:tcPr>
+          <w:p>
+            <w:pPr>
+              <w:rPr>
+                <w:rFonts w:ascii="Times New Roman" w:hAnsi="Times New Roman" w:cs="Times New Roman"/>
+                <w:sz w:val="13"/>
+                <w:szCs w:val="13"/>
+              </w:rPr>
+            </w:pPr>
+            <w:r>
+              <w:rPr>
+                <w:rFonts w:ascii="Times New Roman" w:hAnsi="Times New Roman" w:cs="Times New Roman"/>
+                <w:sz w:val="13"/>
+                <w:szCs w:val="13"/>
+              </w:rPr>
+              <w:t>endBlack</w:t>
+            </w:r>
+          </w:p>
+        </w:tc>
+        <w:tc>
+          <w:tcPr>
+            <w:tcW w:w="1282" w:type="dxa"/>
+          </w:tcPr>
+          <w:p>
+            <w:pPr>
+              <w:rPr>
+                <w:rFonts w:ascii="Times New Roman" w:hAnsi="Times New Roman" w:cs="Times New Roman"/>
+                <w:sz w:val="13"/>
+                <w:szCs w:val="13"/>
+              </w:rPr>
+            </w:pPr>
+            <w:r>
+              <w:rPr>
+                <w:rFonts w:ascii="Times New Roman" w:hAnsi="Times New Roman" w:cs="Times New Roman"/>
+                <w:sz w:val="13"/>
+                <w:szCs w:val="13"/>
+              </w:rPr>
+              <w:t>String</w:t>
+            </w:r>
+          </w:p>
+        </w:tc>
+        <w:tc>
+          <w:tcPr>
+            <w:tcW w:w="1166" w:type="dxa"/>
+          </w:tcPr>
+          <w:p>
+            <w:pPr>
+              <w:rPr>
+                <w:rFonts w:ascii="Times New Roman" w:hAnsi="Times New Roman" w:cs="Times New Roman"/>
+                <w:sz w:val="13"/>
+                <w:szCs w:val="13"/>
+              </w:rPr>
+            </w:pPr>
+            <w:r>
+              <w:rPr>
+                <w:rFonts w:ascii="Times New Roman" w:hAnsi="Times New Roman" w:cs="Times New Roman"/>
+                <w:sz w:val="13"/>
+                <w:szCs w:val="13"/>
+              </w:rPr>
+              <w:t>否</w:t>
+            </w:r>
+          </w:p>
+        </w:tc>
+        <w:tc>
+          <w:tcPr>
+            <w:tcW w:w="4275" w:type="dxa"/>
+          </w:tcPr>
+          <w:p>
+            <w:pPr>
+              <w:rPr>
+                <w:rFonts w:ascii="Times New Roman" w:hAnsi="Times New Roman" w:cs="Times New Roman"/>
+                <w:sz w:val="13"/>
+                <w:szCs w:val="13"/>
+              </w:rPr>
+            </w:pPr>
+            <w:r>
+              <w:rPr>
+                <w:rFonts w:ascii="Times New Roman" w:hAnsi="Times New Roman" w:cs="Times New Roman"/>
+                <w:sz w:val="13"/>
+                <w:szCs w:val="13"/>
+              </w:rPr>
+              <w:t>期末余额</w:t>
+            </w:r>
+          </w:p>
+        </w:tc>
+      </w:tr>
+      <w:tr>
+        <w:tblPrEx>
+          <w:tblBorders>
+            <w:top w:val="single" w:color="auto" w:sz="4" w:space="0"/>
+            <w:left w:val="single" w:color="auto" w:sz="4" w:space="0"/>
+            <w:bottom w:val="single" w:color="auto" w:sz="4" w:space="0"/>
+            <w:right w:val="single" w:color="auto" w:sz="4" w:space="0"/>
+            <w:insideH w:val="single" w:color="auto" w:sz="4" w:space="0"/>
+            <w:insideV w:val="single" w:color="auto" w:sz="4" w:space="0"/>
+          </w:tblBorders>
+          <w:tblLayout w:type="fixed"/>
+          <w:tblCellMar>
+            <w:top w:w="0" w:type="dxa"/>
+            <w:left w:w="108" w:type="dxa"/>
+            <w:bottom w:w="0" w:type="dxa"/>
+            <w:right w:w="108" w:type="dxa"/>
+          </w:tblCellMar>
+        </w:tblPrEx>
+        <w:trPr>
+          <w:trHeight w:val="347" w:hRule="atLeast"/>
+        </w:trPr>
+        <w:tc>
+          <w:tcPr>
+            <w:tcW w:w="1527" w:type="dxa"/>
+          </w:tcPr>
+          <w:p>
+            <w:pPr>
+              <w:rPr>
+                <w:rFonts w:ascii="Times New Roman" w:hAnsi="Times New Roman" w:cs="Times New Roman"/>
+                <w:sz w:val="13"/>
+                <w:szCs w:val="13"/>
+              </w:rPr>
+            </w:pPr>
+            <w:r>
+              <w:rPr>
+                <w:rFonts w:ascii="Times New Roman" w:hAnsi="Times New Roman" w:cs="Times New Roman"/>
+                <w:sz w:val="13"/>
+                <w:szCs w:val="13"/>
+              </w:rPr>
+              <w:t>abstrac</w:t>
+            </w:r>
+          </w:p>
+        </w:tc>
+        <w:tc>
+          <w:tcPr>
+            <w:tcW w:w="1282" w:type="dxa"/>
+          </w:tcPr>
+          <w:p>
+            <w:pPr>
+              <w:rPr>
+                <w:rFonts w:ascii="Times New Roman" w:hAnsi="Times New Roman" w:cs="Times New Roman"/>
+                <w:sz w:val="13"/>
+                <w:szCs w:val="13"/>
+              </w:rPr>
+            </w:pPr>
+            <w:r>
+              <w:rPr>
+                <w:rFonts w:ascii="Times New Roman" w:hAnsi="Times New Roman" w:cs="Times New Roman"/>
+                <w:sz w:val="13"/>
+                <w:szCs w:val="13"/>
+              </w:rPr>
+              <w:t>String</w:t>
+            </w:r>
+          </w:p>
+        </w:tc>
+        <w:tc>
+          <w:tcPr>
+            <w:tcW w:w="1166" w:type="dxa"/>
+          </w:tcPr>
+          <w:p>
+            <w:pPr>
+              <w:rPr>
+                <w:rFonts w:ascii="Times New Roman" w:hAnsi="Times New Roman" w:cs="Times New Roman"/>
+                <w:sz w:val="13"/>
+                <w:szCs w:val="13"/>
+              </w:rPr>
+            </w:pPr>
+            <w:r>
+              <w:rPr>
+                <w:rFonts w:ascii="Times New Roman" w:hAnsi="Times New Roman" w:cs="Times New Roman"/>
+                <w:sz w:val="13"/>
+                <w:szCs w:val="13"/>
+              </w:rPr>
+              <w:t>否</w:t>
+            </w:r>
+            <w:bookmarkStart w:id="0" w:name="_GoBack"/>
+            <w:bookmarkEnd w:id="0"/>
+          </w:p>
+        </w:tc>
+        <w:tc>
+          <w:tcPr>
+            <w:tcW w:w="4275" w:type="dxa"/>
+          </w:tcPr>
+          <w:p>
+            <w:pPr>
+              <w:rPr>
+                <w:rFonts w:ascii="Times New Roman" w:hAnsi="Times New Roman" w:cs="Times New Roman"/>
+                <w:sz w:val="13"/>
+                <w:szCs w:val="13"/>
+              </w:rPr>
+            </w:pPr>
+            <w:r>
+              <w:rPr>
+                <w:rFonts w:ascii="Times New Roman" w:hAnsi="Times New Roman" w:cs="Times New Roman"/>
+                <w:sz w:val="13"/>
+                <w:szCs w:val="13"/>
+              </w:rPr>
+              <w:t>摘要</w:t>
+            </w:r>
+          </w:p>
+        </w:tc>
+      </w:tr>
+      <w:tr>
+        <w:tblPrEx>
+          <w:tblBorders>
+            <w:top w:val="single" w:color="auto" w:sz="4" w:space="0"/>
+            <w:left w:val="single" w:color="auto" w:sz="4" w:space="0"/>
+            <w:bottom w:val="single" w:color="auto" w:sz="4" w:space="0"/>
+            <w:right w:val="single" w:color="auto" w:sz="4" w:space="0"/>
+            <w:insideH w:val="single" w:color="auto" w:sz="4" w:space="0"/>
+            <w:insideV w:val="single" w:color="auto" w:sz="4" w:space="0"/>
+          </w:tblBorders>
+          <w:tblLayout w:type="fixed"/>
+          <w:tblCellMar>
+            <w:top w:w="0" w:type="dxa"/>
+            <w:left w:w="108" w:type="dxa"/>
+            <w:bottom w:w="0" w:type="dxa"/>
+            <w:right w:w="108" w:type="dxa"/>
+          </w:tblCellMar>
+        </w:tblPrEx>
+        <w:trPr>
+          <w:trHeight w:val="347" w:hRule="atLeast"/>
+        </w:trPr>
+        <w:tc>
+          <w:tcPr>
+            <w:tcW w:w="1527" w:type="dxa"/>
+          </w:tcPr>
+          <w:p>
+            <w:pPr>
+              <w:rPr>
+                <w:rFonts w:ascii="Times New Roman" w:hAnsi="Times New Roman" w:cs="Times New Roman"/>
+                <w:sz w:val="13"/>
+                <w:szCs w:val="13"/>
+              </w:rPr>
+            </w:pPr>
+            <w:r>
+              <w:rPr>
+                <w:rFonts w:ascii="Times New Roman" w:hAnsi="Times New Roman" w:cs="Times New Roman"/>
+                <w:sz w:val="13"/>
+                <w:szCs w:val="13"/>
+              </w:rPr>
+              <w:t>classify</w:t>
+            </w:r>
+          </w:p>
+        </w:tc>
+        <w:tc>
+          <w:tcPr>
+            <w:tcW w:w="1282" w:type="dxa"/>
+          </w:tcPr>
+          <w:p>
+            <w:pPr>
+              <w:rPr>
+                <w:rFonts w:ascii="Times New Roman" w:hAnsi="Times New Roman" w:cs="Times New Roman"/>
+                <w:sz w:val="13"/>
+                <w:szCs w:val="13"/>
+              </w:rPr>
+            </w:pPr>
+            <w:r>
+              <w:rPr>
+                <w:rFonts w:ascii="Times New Roman" w:hAnsi="Times New Roman" w:cs="Times New Roman"/>
+                <w:sz w:val="13"/>
+                <w:szCs w:val="13"/>
+              </w:rPr>
+              <w:t>String</w:t>
+            </w:r>
+          </w:p>
+        </w:tc>
+        <w:tc>
+          <w:tcPr>
+            <w:tcW w:w="1166" w:type="dxa"/>
+          </w:tcPr>
+          <w:p>
+            <w:pPr>
+              <w:rPr>
+                <w:rFonts w:ascii="Times New Roman" w:hAnsi="Times New Roman" w:cs="Times New Roman"/>
+                <w:sz w:val="13"/>
+                <w:szCs w:val="13"/>
+              </w:rPr>
+            </w:pPr>
+            <w:r>
+              <w:rPr>
+                <w:rFonts w:ascii="Times New Roman" w:hAnsi="Times New Roman" w:cs="Times New Roman"/>
+                <w:sz w:val="13"/>
+                <w:szCs w:val="13"/>
+              </w:rPr>
+              <w:t>否</w:t>
+            </w:r>
+          </w:p>
+        </w:tc>
+        <w:tc>
+          <w:tcPr>
+            <w:tcW w:w="4275" w:type="dxa"/>
+          </w:tcPr>
+          <w:p>
+            <w:pPr>
+              <w:rPr>
+                <w:rFonts w:ascii="Times New Roman" w:hAnsi="Times New Roman" w:cs="Times New Roman"/>
+                <w:sz w:val="13"/>
+                <w:szCs w:val="13"/>
+              </w:rPr>
+            </w:pPr>
+            <w:r>
+              <w:rPr>
+                <w:rFonts w:ascii="Times New Roman" w:hAnsi="Times New Roman" w:cs="Times New Roman"/>
+                <w:sz w:val="13"/>
+                <w:szCs w:val="13"/>
+              </w:rPr>
+              <w:t>项目分类 项目内容</w:t>
+            </w:r>
+          </w:p>
+        </w:tc>
+      </w:tr>
+      <w:tr>
+        <w:tblPrEx>
+          <w:tblBorders>
+            <w:top w:val="single" w:color="auto" w:sz="4" w:space="0"/>
+            <w:left w:val="single" w:color="auto" w:sz="4" w:space="0"/>
+            <w:bottom w:val="single" w:color="auto" w:sz="4" w:space="0"/>
+            <w:right w:val="single" w:color="auto" w:sz="4" w:space="0"/>
+            <w:insideH w:val="single" w:color="auto" w:sz="4" w:space="0"/>
+            <w:insideV w:val="single" w:color="auto" w:sz="4" w:space="0"/>
+          </w:tblBorders>
+          <w:tblLayout w:type="fixed"/>
+          <w:tblCellMar>
+            <w:top w:w="0" w:type="dxa"/>
+            <w:left w:w="108" w:type="dxa"/>
+            <w:bottom w:w="0" w:type="dxa"/>
+            <w:right w:w="108" w:type="dxa"/>
+          </w:tblCellMar>
+        </w:tblPrEx>
+        <w:trPr>
+          <w:trHeight w:val="347" w:hRule="atLeast"/>
+        </w:trPr>
+        <w:tc>
+          <w:tcPr>
+            <w:tcW w:w="1527" w:type="dxa"/>
+          </w:tcPr>
+          <w:p>
+            <w:pPr>
+              <w:rPr>
+                <w:rFonts w:ascii="Times New Roman" w:hAnsi="Times New Roman" w:cs="Times New Roman"/>
+                <w:sz w:val="13"/>
+                <w:szCs w:val="13"/>
+              </w:rPr>
+            </w:pPr>
+            <w:r>
+              <w:rPr>
+                <w:rFonts w:ascii="Times New Roman" w:hAnsi="Times New Roman" w:cs="Times New Roman"/>
+                <w:sz w:val="13"/>
+                <w:szCs w:val="13"/>
+              </w:rPr>
+              <w:t>year</w:t>
+            </w:r>
+          </w:p>
+        </w:tc>
+        <w:tc>
+          <w:tcPr>
+            <w:tcW w:w="1282" w:type="dxa"/>
+          </w:tcPr>
+          <w:p>
+            <w:pPr>
+              <w:rPr>
+                <w:rFonts w:ascii="Times New Roman" w:hAnsi="Times New Roman" w:cs="Times New Roman"/>
+                <w:sz w:val="13"/>
+                <w:szCs w:val="13"/>
+              </w:rPr>
+            </w:pPr>
+            <w:r>
+              <w:rPr>
+                <w:rFonts w:ascii="Times New Roman" w:hAnsi="Times New Roman" w:cs="Times New Roman"/>
+                <w:sz w:val="13"/>
+                <w:szCs w:val="13"/>
+              </w:rPr>
+              <w:t>String</w:t>
+            </w:r>
+          </w:p>
+        </w:tc>
+        <w:tc>
+          <w:tcPr>
+            <w:tcW w:w="1166" w:type="dxa"/>
+          </w:tcPr>
+          <w:p>
+            <w:pPr>
+              <w:rPr>
+                <w:rFonts w:ascii="Times New Roman" w:hAnsi="Times New Roman" w:cs="Times New Roman"/>
+                <w:sz w:val="13"/>
+                <w:szCs w:val="13"/>
+              </w:rPr>
+            </w:pPr>
+            <w:r>
+              <w:rPr>
+                <w:rFonts w:ascii="Times New Roman" w:hAnsi="Times New Roman" w:cs="Times New Roman"/>
+                <w:sz w:val="13"/>
+                <w:szCs w:val="13"/>
+              </w:rPr>
+              <w:t>否</w:t>
+            </w:r>
+          </w:p>
+        </w:tc>
+        <w:tc>
+          <w:tcPr>
+            <w:tcW w:w="4275" w:type="dxa"/>
+          </w:tcPr>
+          <w:p>
+            <w:pPr>
+              <w:rPr>
+                <w:rFonts w:ascii="Times New Roman" w:hAnsi="Times New Roman" w:cs="Times New Roman"/>
+                <w:sz w:val="13"/>
+                <w:szCs w:val="13"/>
+              </w:rPr>
+            </w:pPr>
+            <w:r>
+              <w:rPr>
+                <w:rFonts w:ascii="Times New Roman" w:hAnsi="Times New Roman" w:cs="Times New Roman"/>
+                <w:sz w:val="13"/>
+                <w:szCs w:val="13"/>
+              </w:rPr>
+              <w:t>年份</w:t>
+            </w:r>
+          </w:p>
+        </w:tc>
+      </w:tr>
+      <w:tr>
+        <w:tblPrEx>
+          <w:tblBorders>
+            <w:top w:val="single" w:color="auto" w:sz="4" w:space="0"/>
+            <w:left w:val="single" w:color="auto" w:sz="4" w:space="0"/>
+            <w:bottom w:val="single" w:color="auto" w:sz="4" w:space="0"/>
+            <w:right w:val="single" w:color="auto" w:sz="4" w:space="0"/>
+            <w:insideH w:val="single" w:color="auto" w:sz="4" w:space="0"/>
+            <w:insideV w:val="single" w:color="auto" w:sz="4" w:space="0"/>
+          </w:tblBorders>
+          <w:tblLayout w:type="fixed"/>
+          <w:tblCellMar>
+            <w:top w:w="0" w:type="dxa"/>
+            <w:left w:w="108" w:type="dxa"/>
+            <w:bottom w:w="0" w:type="dxa"/>
+            <w:right w:w="108" w:type="dxa"/>
+          </w:tblCellMar>
+        </w:tblPrEx>
+        <w:trPr>
+          <w:trHeight w:val="347" w:hRule="atLeast"/>
+        </w:trPr>
+        <w:tc>
+          <w:tcPr>
+            <w:tcW w:w="1527" w:type="dxa"/>
+          </w:tcPr>
+          <w:p>
+            <w:pPr>
+              <w:rPr>
+                <w:rFonts w:ascii="Times New Roman" w:hAnsi="Times New Roman" w:cs="Times New Roman"/>
+                <w:sz w:val="13"/>
+                <w:szCs w:val="13"/>
+              </w:rPr>
+            </w:pPr>
+            <w:r>
+              <w:rPr>
+                <w:rFonts w:ascii="Times New Roman" w:hAnsi="Times New Roman" w:cs="Times New Roman"/>
+                <w:sz w:val="13"/>
+                <w:szCs w:val="13"/>
+              </w:rPr>
+              <w:t>month</w:t>
+            </w:r>
+          </w:p>
+        </w:tc>
+        <w:tc>
+          <w:tcPr>
+            <w:tcW w:w="1282" w:type="dxa"/>
+          </w:tcPr>
+          <w:p>
+            <w:pPr>
+              <w:rPr>
+                <w:rFonts w:ascii="Times New Roman" w:hAnsi="Times New Roman" w:cs="Times New Roman"/>
+                <w:sz w:val="13"/>
+                <w:szCs w:val="13"/>
+              </w:rPr>
+            </w:pPr>
+            <w:r>
+              <w:rPr>
+                <w:rFonts w:ascii="Times New Roman" w:hAnsi="Times New Roman" w:cs="Times New Roman"/>
+                <w:sz w:val="13"/>
+                <w:szCs w:val="13"/>
+              </w:rPr>
+              <w:t>String</w:t>
+            </w:r>
+          </w:p>
+        </w:tc>
+        <w:tc>
+          <w:tcPr>
+            <w:tcW w:w="1166" w:type="dxa"/>
+          </w:tcPr>
+          <w:p>
+            <w:pPr>
+              <w:rPr>
+                <w:rFonts w:ascii="Times New Roman" w:hAnsi="Times New Roman" w:cs="Times New Roman"/>
+                <w:sz w:val="13"/>
+                <w:szCs w:val="13"/>
+              </w:rPr>
+            </w:pPr>
+            <w:r>
+              <w:rPr>
+                <w:rFonts w:ascii="Times New Roman" w:hAnsi="Times New Roman" w:cs="Times New Roman"/>
+                <w:sz w:val="13"/>
+                <w:szCs w:val="13"/>
+              </w:rPr>
+              <w:t>否</w:t>
+            </w:r>
+          </w:p>
+        </w:tc>
+        <w:tc>
+          <w:tcPr>
+            <w:tcW w:w="4275" w:type="dxa"/>
+          </w:tcPr>
+          <w:p>
+            <w:pPr>
+              <w:rPr>
+                <w:rFonts w:ascii="Times New Roman" w:hAnsi="Times New Roman" w:cs="Times New Roman"/>
+                <w:sz w:val="13"/>
+                <w:szCs w:val="13"/>
+              </w:rPr>
+            </w:pPr>
+            <w:r>
+              <w:rPr>
+                <w:rFonts w:ascii="Times New Roman" w:hAnsi="Times New Roman" w:cs="Times New Roman"/>
+                <w:sz w:val="13"/>
+                <w:szCs w:val="13"/>
+              </w:rPr>
+              <w:t>月份</w:t>
+            </w:r>
+          </w:p>
+        </w:tc>
+      </w:tr>
+      <w:tr>
+        <w:tblPrEx>
+          <w:tblBorders>
+            <w:top w:val="single" w:color="auto" w:sz="4" w:space="0"/>
+            <w:left w:val="single" w:color="auto" w:sz="4" w:space="0"/>
+            <w:bottom w:val="single" w:color="auto" w:sz="4" w:space="0"/>
+            <w:right w:val="single" w:color="auto" w:sz="4" w:space="0"/>
+            <w:insideH w:val="single" w:color="auto" w:sz="4" w:space="0"/>
+            <w:insideV w:val="single" w:color="auto" w:sz="4" w:space="0"/>
+          </w:tblBorders>
+          <w:tblLayout w:type="fixed"/>
+          <w:tblCellMar>
+            <w:top w:w="0" w:type="dxa"/>
+            <w:left w:w="108" w:type="dxa"/>
+            <w:bottom w:w="0" w:type="dxa"/>
+            <w:right w:w="108" w:type="dxa"/>
+          </w:tblCellMar>
+        </w:tblPrEx>
+        <w:trPr>
+          <w:trHeight w:val="347" w:hRule="atLeast"/>
+        </w:trPr>
+        <w:tc>
+          <w:tcPr>
+            <w:tcW w:w="1527" w:type="dxa"/>
+          </w:tcPr>
+          <w:p>
+            <w:pPr>
+              <w:rPr>
+                <w:rFonts w:ascii="Times New Roman" w:hAnsi="Times New Roman" w:cs="Times New Roman"/>
+                <w:sz w:val="13"/>
+                <w:szCs w:val="13"/>
+              </w:rPr>
+            </w:pPr>
+            <w:r>
+              <w:rPr>
+                <w:rFonts w:ascii="Times New Roman" w:hAnsi="Times New Roman" w:cs="Times New Roman"/>
+                <w:sz w:val="13"/>
+                <w:szCs w:val="13"/>
+              </w:rPr>
+              <w:t>remarks</w:t>
+            </w:r>
+          </w:p>
+        </w:tc>
+        <w:tc>
+          <w:tcPr>
+            <w:tcW w:w="1282" w:type="dxa"/>
+          </w:tcPr>
+          <w:p>
+            <w:pPr>
+              <w:rPr>
+                <w:rFonts w:ascii="Times New Roman" w:hAnsi="Times New Roman" w:cs="Times New Roman"/>
+                <w:sz w:val="13"/>
+                <w:szCs w:val="13"/>
+              </w:rPr>
+            </w:pPr>
+            <w:r>
+              <w:rPr>
+                <w:rFonts w:ascii="Times New Roman" w:hAnsi="Times New Roman" w:cs="Times New Roman"/>
+                <w:sz w:val="13"/>
+                <w:szCs w:val="13"/>
+              </w:rPr>
+              <w:t>String</w:t>
+            </w:r>
+          </w:p>
+        </w:tc>
+        <w:tc>
+          <w:tcPr>
+            <w:tcW w:w="1166" w:type="dxa"/>
+          </w:tcPr>
+          <w:p>
+            <w:pPr>
+              <w:rPr>
+                <w:rFonts w:ascii="Times New Roman" w:hAnsi="Times New Roman" w:cs="Times New Roman"/>
+                <w:sz w:val="13"/>
+                <w:szCs w:val="13"/>
+              </w:rPr>
+            </w:pPr>
+            <w:r>
+              <w:rPr>
+                <w:rFonts w:ascii="Times New Roman" w:hAnsi="Times New Roman" w:cs="Times New Roman"/>
+                <w:sz w:val="13"/>
+                <w:szCs w:val="13"/>
+              </w:rPr>
+              <w:t>否</w:t>
+            </w:r>
+          </w:p>
+        </w:tc>
+        <w:tc>
+          <w:tcPr>
+            <w:tcW w:w="4275" w:type="dxa"/>
+          </w:tcPr>
+          <w:p>
+            <w:pPr>
+              <w:rPr>
+                <w:rFonts w:ascii="Times New Roman" w:hAnsi="Times New Roman" w:cs="Times New Roman"/>
+                <w:sz w:val="13"/>
+                <w:szCs w:val="13"/>
+              </w:rPr>
+            </w:pPr>
+            <w:r>
+              <w:rPr>
+                <w:rFonts w:ascii="Times New Roman" w:hAnsi="Times New Roman" w:cs="Times New Roman"/>
+                <w:sz w:val="13"/>
+                <w:szCs w:val="13"/>
+              </w:rPr>
+              <w:t>备注</w:t>
             </w:r>
           </w:p>
         </w:tc>
@@ -34787,16 +38555,296 @@
       <w:pPr>
         <w:rPr>
           <w:rFonts w:ascii="Times New Roman" w:hAnsi="Times New Roman" w:cs="Times New Roman"/>
-          <w:szCs w:val="21"/>
+          <w:sz w:val="13"/>
+          <w:szCs w:val="13"/>
         </w:rPr>
       </w:pPr>
     </w:p>
     <w:p>
       <w:pPr>
+        <w:pStyle w:val="12"/>
+        <w:numPr>
+          <w:ilvl w:val="0"/>
+          <w:numId w:val="2"/>
+        </w:numPr>
+        <w:ind w:firstLineChars="0"/>
         <w:rPr>
           <w:rFonts w:ascii="Times New Roman" w:hAnsi="Times New Roman" w:cs="Times New Roman"/>
-          <w:szCs w:val="21"/>
-        </w:rPr>
+          <w:sz w:val="13"/>
+          <w:szCs w:val="13"/>
+        </w:rPr>
+      </w:pPr>
+      <w:r>
+        <w:rPr>
+          <w:rFonts w:ascii="Times New Roman" w:hAnsi="Times New Roman" w:cs="Times New Roman"/>
+          <w:sz w:val="13"/>
+          <w:szCs w:val="13"/>
+        </w:rPr>
+        <w:t>返回参数</w:t>
+      </w:r>
+    </w:p>
+    <w:tbl>
+      <w:tblPr>
+        <w:tblStyle w:val="11"/>
+        <w:tblW w:w="8520" w:type="dxa"/>
+        <w:tblInd w:w="0" w:type="dxa"/>
+        <w:tblBorders>
+          <w:top w:val="single" w:color="auto" w:sz="4" w:space="0"/>
+          <w:left w:val="single" w:color="auto" w:sz="4" w:space="0"/>
+          <w:bottom w:val="single" w:color="auto" w:sz="4" w:space="0"/>
+          <w:right w:val="single" w:color="auto" w:sz="4" w:space="0"/>
+          <w:insideH w:val="single" w:color="auto" w:sz="4" w:space="0"/>
+          <w:insideV w:val="single" w:color="auto" w:sz="4" w:space="0"/>
+        </w:tblBorders>
+        <w:tblLayout w:type="fixed"/>
+        <w:tblCellMar>
+          <w:top w:w="0" w:type="dxa"/>
+          <w:left w:w="108" w:type="dxa"/>
+          <w:bottom w:w="0" w:type="dxa"/>
+          <w:right w:w="108" w:type="dxa"/>
+        </w:tblCellMar>
+      </w:tblPr>
+      <w:tblGrid>
+        <w:gridCol w:w="1314"/>
+        <w:gridCol w:w="4461"/>
+        <w:gridCol w:w="2745"/>
+      </w:tblGrid>
+      <w:tr>
+        <w:tblPrEx>
+          <w:tblBorders>
+            <w:top w:val="single" w:color="auto" w:sz="4" w:space="0"/>
+            <w:left w:val="single" w:color="auto" w:sz="4" w:space="0"/>
+            <w:bottom w:val="single" w:color="auto" w:sz="4" w:space="0"/>
+            <w:right w:val="single" w:color="auto" w:sz="4" w:space="0"/>
+            <w:insideH w:val="single" w:color="auto" w:sz="4" w:space="0"/>
+            <w:insideV w:val="single" w:color="auto" w:sz="4" w:space="0"/>
+          </w:tblBorders>
+          <w:tblLayout w:type="fixed"/>
+          <w:tblCellMar>
+            <w:top w:w="0" w:type="dxa"/>
+            <w:left w:w="108" w:type="dxa"/>
+            <w:bottom w:w="0" w:type="dxa"/>
+            <w:right w:w="108" w:type="dxa"/>
+          </w:tblCellMar>
+        </w:tblPrEx>
+        <w:trPr>
+          <w:trHeight w:val="356" w:hRule="atLeast"/>
+        </w:trPr>
+        <w:tc>
+          <w:tcPr>
+            <w:tcW w:w="1314" w:type="dxa"/>
+          </w:tcPr>
+          <w:p>
+            <w:pPr>
+              <w:rPr>
+                <w:rFonts w:ascii="Times New Roman" w:hAnsi="Times New Roman" w:cs="Times New Roman"/>
+                <w:sz w:val="13"/>
+                <w:szCs w:val="13"/>
+              </w:rPr>
+            </w:pPr>
+            <w:r>
+              <w:rPr>
+                <w:rFonts w:ascii="Times New Roman" w:hAnsi="Times New Roman" w:cs="Times New Roman"/>
+                <w:sz w:val="13"/>
+                <w:szCs w:val="13"/>
+              </w:rPr>
+              <w:t>返回类型</w:t>
+            </w:r>
+          </w:p>
+        </w:tc>
+        <w:tc>
+          <w:tcPr>
+            <w:tcW w:w="4461" w:type="dxa"/>
+          </w:tcPr>
+          <w:p>
+            <w:pPr>
+              <w:tabs>
+                <w:tab w:val="center" w:pos="1453"/>
+              </w:tabs>
+              <w:rPr>
+                <w:rFonts w:ascii="Times New Roman" w:hAnsi="Times New Roman" w:cs="Times New Roman"/>
+                <w:sz w:val="13"/>
+                <w:szCs w:val="13"/>
+              </w:rPr>
+            </w:pPr>
+            <w:r>
+              <w:rPr>
+                <w:rFonts w:ascii="Times New Roman" w:hAnsi="Times New Roman" w:cs="Times New Roman"/>
+                <w:sz w:val="13"/>
+                <w:szCs w:val="13"/>
+              </w:rPr>
+              <w:t>返回名称</w:t>
+            </w:r>
+          </w:p>
+        </w:tc>
+        <w:tc>
+          <w:tcPr>
+            <w:tcW w:w="2745" w:type="dxa"/>
+          </w:tcPr>
+          <w:p>
+            <w:pPr>
+              <w:tabs>
+                <w:tab w:val="center" w:pos="1453"/>
+              </w:tabs>
+              <w:rPr>
+                <w:rFonts w:ascii="Times New Roman" w:hAnsi="Times New Roman" w:cs="Times New Roman"/>
+                <w:sz w:val="13"/>
+                <w:szCs w:val="13"/>
+              </w:rPr>
+            </w:pPr>
+            <w:r>
+              <w:rPr>
+                <w:rFonts w:ascii="Times New Roman" w:hAnsi="Times New Roman" w:cs="Times New Roman"/>
+                <w:sz w:val="13"/>
+                <w:szCs w:val="13"/>
+              </w:rPr>
+              <w:t>含义说明</w:t>
+            </w:r>
+          </w:p>
+        </w:tc>
+      </w:tr>
+      <w:tr>
+        <w:tblPrEx>
+          <w:tblBorders>
+            <w:top w:val="single" w:color="auto" w:sz="4" w:space="0"/>
+            <w:left w:val="single" w:color="auto" w:sz="4" w:space="0"/>
+            <w:bottom w:val="single" w:color="auto" w:sz="4" w:space="0"/>
+            <w:right w:val="single" w:color="auto" w:sz="4" w:space="0"/>
+            <w:insideH w:val="single" w:color="auto" w:sz="4" w:space="0"/>
+            <w:insideV w:val="single" w:color="auto" w:sz="4" w:space="0"/>
+          </w:tblBorders>
+          <w:tblLayout w:type="fixed"/>
+          <w:tblCellMar>
+            <w:top w:w="0" w:type="dxa"/>
+            <w:left w:w="108" w:type="dxa"/>
+            <w:bottom w:w="0" w:type="dxa"/>
+            <w:right w:w="108" w:type="dxa"/>
+          </w:tblCellMar>
+        </w:tblPrEx>
+        <w:tc>
+          <w:tcPr>
+            <w:tcW w:w="1314" w:type="dxa"/>
+          </w:tcPr>
+          <w:p>
+            <w:pPr>
+              <w:jc w:val="center"/>
+              <w:rPr>
+                <w:rFonts w:ascii="Times New Roman" w:hAnsi="Times New Roman" w:cs="Times New Roman"/>
+                <w:sz w:val="13"/>
+                <w:szCs w:val="13"/>
+              </w:rPr>
+            </w:pPr>
+            <w:r>
+              <w:rPr>
+                <w:rFonts w:ascii="Times New Roman" w:hAnsi="Times New Roman" w:cs="Times New Roman"/>
+                <w:sz w:val="13"/>
+                <w:szCs w:val="13"/>
+              </w:rPr>
+              <w:t>String</w:t>
+            </w:r>
+          </w:p>
+        </w:tc>
+        <w:tc>
+          <w:tcPr>
+            <w:tcW w:w="4461" w:type="dxa"/>
+          </w:tcPr>
+          <w:p>
+            <w:pPr>
+              <w:rPr>
+                <w:rFonts w:ascii="Times New Roman" w:hAnsi="Times New Roman" w:cs="Times New Roman"/>
+                <w:sz w:val="13"/>
+                <w:szCs w:val="13"/>
+              </w:rPr>
+            </w:pPr>
+            <w:r>
+              <w:rPr>
+                <w:rFonts w:ascii="Times New Roman" w:hAnsi="Times New Roman" w:cs="Times New Roman"/>
+                <w:sz w:val="13"/>
+                <w:szCs w:val="13"/>
+              </w:rPr>
+              <w:t>resultCode,</w:t>
+            </w:r>
+          </w:p>
+          <w:p>
+            <w:pPr>
+              <w:rPr>
+                <w:rFonts w:ascii="Times New Roman" w:hAnsi="Times New Roman" w:cs="Times New Roman"/>
+                <w:sz w:val="13"/>
+                <w:szCs w:val="13"/>
+              </w:rPr>
+            </w:pPr>
+            <w:r>
+              <w:rPr>
+                <w:rFonts w:ascii="Times New Roman" w:hAnsi="Times New Roman" w:cs="Times New Roman"/>
+                <w:sz w:val="13"/>
+                <w:szCs w:val="13"/>
+              </w:rPr>
+              <w:t>resultDesc,</w:t>
+            </w:r>
+          </w:p>
+          <w:p>
+            <w:pPr>
+              <w:rPr>
+                <w:rFonts w:ascii="Times New Roman" w:hAnsi="Times New Roman" w:cs="Times New Roman"/>
+                <w:sz w:val="13"/>
+                <w:szCs w:val="13"/>
+              </w:rPr>
+            </w:pPr>
+          </w:p>
+        </w:tc>
+        <w:tc>
+          <w:tcPr>
+            <w:tcW w:w="2745" w:type="dxa"/>
+          </w:tcPr>
+          <w:p>
+            <w:pPr>
+              <w:rPr>
+                <w:rFonts w:ascii="Times New Roman" w:hAnsi="Times New Roman" w:cs="Times New Roman"/>
+                <w:sz w:val="13"/>
+                <w:szCs w:val="13"/>
+              </w:rPr>
+            </w:pPr>
+            <w:r>
+              <w:rPr>
+                <w:rFonts w:ascii="Times New Roman" w:hAnsi="Times New Roman" w:cs="Times New Roman"/>
+                <w:sz w:val="13"/>
+                <w:szCs w:val="13"/>
+              </w:rPr>
+              <w:t>resultCode：200代表成功 400：失败  500：服务器异常</w:t>
+            </w:r>
+          </w:p>
+          <w:p>
+            <w:pPr>
+              <w:rPr>
+                <w:rFonts w:ascii="Times New Roman" w:hAnsi="Times New Roman" w:cs="Times New Roman"/>
+                <w:sz w:val="13"/>
+                <w:szCs w:val="13"/>
+              </w:rPr>
+            </w:pPr>
+            <w:r>
+              <w:rPr>
+                <w:rFonts w:ascii="Times New Roman" w:hAnsi="Times New Roman" w:cs="Times New Roman"/>
+                <w:sz w:val="13"/>
+                <w:szCs w:val="13"/>
+              </w:rPr>
+              <w:t>resultDesc；文字提示</w:t>
+            </w:r>
+          </w:p>
+          <w:p>
+            <w:pPr>
+              <w:rPr>
+                <w:rFonts w:ascii="Times New Roman" w:hAnsi="Times New Roman" w:cs="Times New Roman"/>
+                <w:sz w:val="13"/>
+                <w:szCs w:val="13"/>
+              </w:rPr>
+            </w:pPr>
+          </w:p>
+        </w:tc>
+      </w:tr>
+    </w:tbl>
+    <w:p>
+      <w:pPr>
+        <w:pStyle w:val="3"/>
       </w:pPr>
     </w:p>
     <w:p>
@@ -36842,6 +40890,12 @@
             <w:insideV w:val="single" w:color="auto" w:sz="4" w:space="0"/>
           </w:tblBorders>
           <w:tblLayout w:type="fixed"/>
+          <w:tblCellMar>
+            <w:top w:w="0" w:type="dxa"/>
+            <w:left w:w="108" w:type="dxa"/>
+            <w:bottom w:w="0" w:type="dxa"/>
+            <w:right w:w="108" w:type="dxa"/>
+          </w:tblCellMar>
         </w:tblPrEx>
         <w:trPr>
           <w:trHeight w:val="356" w:hRule="atLeast"/>
@@ -38495,12 +42549,6 @@
             <w:insideV w:val="single" w:color="auto" w:sz="4" w:space="0"/>
           </w:tblBorders>
           <w:tblLayout w:type="fixed"/>
-          <w:tblCellMar>
-            <w:top w:w="0" w:type="dxa"/>
-            <w:left w:w="108" w:type="dxa"/>
-            <w:bottom w:w="0" w:type="dxa"/>
-            <w:right w:w="108" w:type="dxa"/>
-          </w:tblCellMar>
         </w:tblPrEx>
         <w:tc>
           <w:tcPr>
@@ -41538,6 +45586,12 @@
             <w:insideV w:val="single" w:color="auto" w:sz="4" w:space="0"/>
           </w:tblBorders>
           <w:tblLayout w:type="fixed"/>
+          <w:tblCellMar>
+            <w:top w:w="0" w:type="dxa"/>
+            <w:left w:w="108" w:type="dxa"/>
+            <w:bottom w:w="0" w:type="dxa"/>
+            <w:right w:w="108" w:type="dxa"/>
+          </w:tblCellMar>
         </w:tblPrEx>
         <w:trPr>
           <w:trHeight w:val="358" w:hRule="atLeast"/>
@@ -45921,6 +49975,12 @@
             <w:insideV w:val="single" w:color="auto" w:sz="4" w:space="0"/>
           </w:tblBorders>
           <w:tblLayout w:type="fixed"/>
+          <w:tblCellMar>
+            <w:top w:w="0" w:type="dxa"/>
+            <w:left w:w="108" w:type="dxa"/>
+            <w:bottom w:w="0" w:type="dxa"/>
+            <w:right w:w="108" w:type="dxa"/>
+          </w:tblCellMar>
         </w:tblPrEx>
         <w:trPr>
           <w:trHeight w:val="356" w:hRule="atLeast"/>
@@ -50542,7 +54602,7 @@
   <w:docDefaults>
     <w:rPrDefault>
       <w:rPr>
-        <w:rFonts w:ascii="Times New Roman" w:hAnsi="Times New Roman" w:eastAsia="宋体" w:cs="Times New Roman"/>
+        <w:rFonts w:asciiTheme="minorHAnsi" w:hAnsiTheme="minorHAnsi" w:eastAsiaTheme="minorEastAsia" w:cstheme="minorBidi"/>
       </w:rPr>
     </w:rPrDefault>
   </w:docDefaults>

--- a/src/main/webapp/resources/财务接口文档.docx
+++ b/src/main/webapp/resources/财务接口文档.docx
@@ -4654,6 +4654,12 @@
             <w:insideV w:val="single" w:color="auto" w:sz="4" w:space="0"/>
           </w:tblBorders>
           <w:tblLayout w:type="fixed"/>
+          <w:tblCellMar>
+            <w:top w:w="0" w:type="dxa"/>
+            <w:left w:w="108" w:type="dxa"/>
+            <w:bottom w:w="0" w:type="dxa"/>
+            <w:right w:w="108" w:type="dxa"/>
+          </w:tblCellMar>
         </w:tblPrEx>
         <w:tc>
           <w:tcPr>
@@ -5794,12 +5800,6 @@
             <w:insideV w:val="single" w:color="auto" w:sz="4" w:space="0"/>
           </w:tblBorders>
           <w:tblLayout w:type="fixed"/>
-          <w:tblCellMar>
-            <w:top w:w="0" w:type="dxa"/>
-            <w:left w:w="108" w:type="dxa"/>
-            <w:bottom w:w="0" w:type="dxa"/>
-            <w:right w:w="108" w:type="dxa"/>
-          </w:tblCellMar>
         </w:tblPrEx>
         <w:tc>
           <w:tcPr>
@@ -8037,7 +8037,22 @@
           <w:rFonts w:ascii="Times New Roman" w:hAnsi="Times New Roman" w:cs="Times New Roman"/>
           <w:szCs w:val="21"/>
         </w:rPr>
-        <w:t xml:space="preserve"> /organization/updatebyid</w:t>
+        <w:t xml:space="preserve"> /organization/update</w:t>
+      </w:r>
+      <w:r>
+        <w:rPr>
+          <w:rFonts w:hint="eastAsia" w:ascii="Times New Roman" w:hAnsi="Times New Roman" w:cs="Times New Roman"/>
+          <w:szCs w:val="21"/>
+          <w:lang w:val="en-US" w:eastAsia="zh-CN"/>
+        </w:rPr>
+        <w:t>B</w:t>
+      </w:r>
+      <w:r>
+        <w:rPr>
+          <w:rFonts w:ascii="Times New Roman" w:hAnsi="Times New Roman" w:cs="Times New Roman"/>
+          <w:szCs w:val="21"/>
+        </w:rPr>
+        <w:t>yid</w:t>
       </w:r>
     </w:p>
     <w:p>
@@ -8225,12 +8240,6 @@
             <w:insideV w:val="single" w:color="auto" w:sz="4" w:space="0"/>
           </w:tblBorders>
           <w:tblLayout w:type="fixed"/>
-          <w:tblCellMar>
-            <w:top w:w="0" w:type="dxa"/>
-            <w:left w:w="108" w:type="dxa"/>
-            <w:bottom w:w="0" w:type="dxa"/>
-            <w:right w:w="108" w:type="dxa"/>
-          </w:tblCellMar>
         </w:tblPrEx>
         <w:tc>
           <w:tcPr>
@@ -8913,7 +8922,22 @@
           <w:rFonts w:hint="eastAsia" w:ascii="Times New Roman" w:hAnsi="Times New Roman" w:cs="Times New Roman"/>
           <w:szCs w:val="21"/>
         </w:rPr>
-        <w:t>discontinuate</w:t>
+        <w:t>discon</w:t>
+      </w:r>
+      <w:r>
+        <w:rPr>
+          <w:rFonts w:hint="eastAsia" w:ascii="Times New Roman" w:hAnsi="Times New Roman" w:cs="Times New Roman"/>
+          <w:szCs w:val="21"/>
+          <w:lang w:val="en-US" w:eastAsia="zh-CN"/>
+        </w:rPr>
+        <w:t>T</w:t>
+      </w:r>
+      <w:r>
+        <w:rPr>
+          <w:rFonts w:hint="eastAsia" w:ascii="Times New Roman" w:hAnsi="Times New Roman" w:cs="Times New Roman"/>
+          <w:szCs w:val="21"/>
+        </w:rPr>
+        <w:t>inuate</w:t>
       </w:r>
     </w:p>
     <w:p>
@@ -9638,7 +9662,22 @@
           <w:rFonts w:ascii="Times New Roman" w:hAnsi="Times New Roman" w:cs="Times New Roman"/>
           <w:szCs w:val="21"/>
         </w:rPr>
-        <w:t xml:space="preserve"> /organization/getsubnode</w:t>
+        <w:t xml:space="preserve"> /organization/get</w:t>
+      </w:r>
+      <w:r>
+        <w:rPr>
+          <w:rFonts w:hint="eastAsia" w:ascii="Times New Roman" w:hAnsi="Times New Roman" w:cs="Times New Roman"/>
+          <w:szCs w:val="21"/>
+          <w:lang w:val="en-US" w:eastAsia="zh-CN"/>
+        </w:rPr>
+        <w:t>S</w:t>
+      </w:r>
+      <w:r>
+        <w:rPr>
+          <w:rFonts w:ascii="Times New Roman" w:hAnsi="Times New Roman" w:cs="Times New Roman"/>
+          <w:szCs w:val="21"/>
+        </w:rPr>
+        <w:t>ubnode</w:t>
       </w:r>
     </w:p>
     <w:p>
@@ -10576,7 +10615,24 @@
           <w:rFonts w:ascii="Times New Roman" w:hAnsi="Times New Roman" w:cs="Times New Roman"/>
           <w:szCs w:val="21"/>
         </w:rPr>
-        <w:t xml:space="preserve"> /organization/getparnode</w:t>
+        <w:t xml:space="preserve"> /organization/get</w:t>
+      </w:r>
+      <w:r>
+        <w:rPr>
+          <w:rFonts w:hint="eastAsia" w:ascii="Times New Roman" w:hAnsi="Times New Roman" w:cs="Times New Roman"/>
+          <w:szCs w:val="21"/>
+          <w:lang w:val="en-US" w:eastAsia="zh-CN"/>
+        </w:rPr>
+        <w:t>P</w:t>
+      </w:r>
+      <w:bookmarkStart w:id="0" w:name="_GoBack"/>
+      <w:bookmarkEnd w:id="0"/>
+      <w:r>
+        <w:rPr>
+          <w:rFonts w:ascii="Times New Roman" w:hAnsi="Times New Roman" w:cs="Times New Roman"/>
+          <w:szCs w:val="21"/>
+        </w:rPr>
+        <w:t>arnode</w:t>
       </w:r>
     </w:p>
     <w:p>
@@ -11682,12 +11738,6 @@
             <w:insideV w:val="single" w:color="auto" w:sz="4" w:space="0"/>
           </w:tblBorders>
           <w:tblLayout w:type="fixed"/>
-          <w:tblCellMar>
-            <w:top w:w="0" w:type="dxa"/>
-            <w:left w:w="108" w:type="dxa"/>
-            <w:bottom w:w="0" w:type="dxa"/>
-            <w:right w:w="108" w:type="dxa"/>
-          </w:tblCellMar>
         </w:tblPrEx>
         <w:tc>
           <w:tcPr>
@@ -12026,6 +12076,12 @@
             <w:insideV w:val="single" w:color="auto" w:sz="4" w:space="0"/>
           </w:tblBorders>
           <w:tblLayout w:type="fixed"/>
+          <w:tblCellMar>
+            <w:top w:w="0" w:type="dxa"/>
+            <w:left w:w="108" w:type="dxa"/>
+            <w:bottom w:w="0" w:type="dxa"/>
+            <w:right w:w="108" w:type="dxa"/>
+          </w:tblCellMar>
         </w:tblPrEx>
         <w:tc>
           <w:tcPr>
@@ -12446,12 +12502,6 @@
             <w:insideV w:val="single" w:color="auto" w:sz="4" w:space="0"/>
           </w:tblBorders>
           <w:tblLayout w:type="fixed"/>
-          <w:tblCellMar>
-            <w:top w:w="0" w:type="dxa"/>
-            <w:left w:w="108" w:type="dxa"/>
-            <w:bottom w:w="0" w:type="dxa"/>
-            <w:right w:w="108" w:type="dxa"/>
-          </w:tblCellMar>
         </w:tblPrEx>
         <w:tc>
           <w:tcPr>
@@ -12783,6 +12833,12 @@
             <w:insideV w:val="single" w:color="auto" w:sz="4" w:space="0"/>
           </w:tblBorders>
           <w:tblLayout w:type="fixed"/>
+          <w:tblCellMar>
+            <w:top w:w="0" w:type="dxa"/>
+            <w:left w:w="108" w:type="dxa"/>
+            <w:bottom w:w="0" w:type="dxa"/>
+            <w:right w:w="108" w:type="dxa"/>
+          </w:tblCellMar>
         </w:tblPrEx>
         <w:tc>
           <w:tcPr>
@@ -13312,12 +13368,6 @@
             <w:insideV w:val="single" w:color="auto" w:sz="4" w:space="0"/>
           </w:tblBorders>
           <w:tblLayout w:type="fixed"/>
-          <w:tblCellMar>
-            <w:top w:w="0" w:type="dxa"/>
-            <w:left w:w="108" w:type="dxa"/>
-            <w:bottom w:w="0" w:type="dxa"/>
-            <w:right w:w="108" w:type="dxa"/>
-          </w:tblCellMar>
         </w:tblPrEx>
         <w:tc>
           <w:tcPr>
@@ -14202,12 +14252,6 @@
             <w:insideV w:val="single" w:color="auto" w:sz="4" w:space="0"/>
           </w:tblBorders>
           <w:tblLayout w:type="fixed"/>
-          <w:tblCellMar>
-            <w:top w:w="0" w:type="dxa"/>
-            <w:left w:w="108" w:type="dxa"/>
-            <w:bottom w:w="0" w:type="dxa"/>
-            <w:right w:w="108" w:type="dxa"/>
-          </w:tblCellMar>
         </w:tblPrEx>
         <w:tc>
           <w:tcPr>
@@ -15593,6 +15637,12 @@
             <w:insideV w:val="single" w:color="auto" w:sz="4" w:space="0"/>
           </w:tblBorders>
           <w:tblLayout w:type="fixed"/>
+          <w:tblCellMar>
+            <w:top w:w="0" w:type="dxa"/>
+            <w:left w:w="108" w:type="dxa"/>
+            <w:bottom w:w="0" w:type="dxa"/>
+            <w:right w:w="108" w:type="dxa"/>
+          </w:tblCellMar>
         </w:tblPrEx>
         <w:tc>
           <w:tcPr>
@@ -15886,6 +15936,12 @@
             <w:insideV w:val="single" w:color="auto" w:sz="4" w:space="0"/>
           </w:tblBorders>
           <w:tblLayout w:type="fixed"/>
+          <w:tblCellMar>
+            <w:top w:w="0" w:type="dxa"/>
+            <w:left w:w="108" w:type="dxa"/>
+            <w:bottom w:w="0" w:type="dxa"/>
+            <w:right w:w="108" w:type="dxa"/>
+          </w:tblCellMar>
         </w:tblPrEx>
         <w:tc>
           <w:tcPr>
@@ -16382,12 +16438,6 @@
             <w:insideV w:val="single" w:color="auto" w:sz="4" w:space="0"/>
           </w:tblBorders>
           <w:tblLayout w:type="fixed"/>
-          <w:tblCellMar>
-            <w:top w:w="0" w:type="dxa"/>
-            <w:left w:w="108" w:type="dxa"/>
-            <w:bottom w:w="0" w:type="dxa"/>
-            <w:right w:w="108" w:type="dxa"/>
-          </w:tblCellMar>
         </w:tblPrEx>
         <w:tc>
           <w:tcPr>
@@ -16781,12 +16831,6 @@
             <w:insideV w:val="single" w:color="auto" w:sz="4" w:space="0"/>
           </w:tblBorders>
           <w:tblLayout w:type="fixed"/>
-          <w:tblCellMar>
-            <w:top w:w="0" w:type="dxa"/>
-            <w:left w:w="108" w:type="dxa"/>
-            <w:bottom w:w="0" w:type="dxa"/>
-            <w:right w:w="108" w:type="dxa"/>
-          </w:tblCellMar>
         </w:tblPrEx>
         <w:tc>
           <w:tcPr>
@@ -17120,6 +17164,12 @@
             <w:insideV w:val="single" w:color="auto" w:sz="4" w:space="0"/>
           </w:tblBorders>
           <w:tblLayout w:type="fixed"/>
+          <w:tblCellMar>
+            <w:top w:w="0" w:type="dxa"/>
+            <w:left w:w="108" w:type="dxa"/>
+            <w:bottom w:w="0" w:type="dxa"/>
+            <w:right w:w="108" w:type="dxa"/>
+          </w:tblCellMar>
         </w:tblPrEx>
         <w:tc>
           <w:tcPr>
@@ -17193,6 +17243,12 @@
             <w:insideV w:val="single" w:color="auto" w:sz="4" w:space="0"/>
           </w:tblBorders>
           <w:tblLayout w:type="fixed"/>
+          <w:tblCellMar>
+            <w:top w:w="0" w:type="dxa"/>
+            <w:left w:w="108" w:type="dxa"/>
+            <w:bottom w:w="0" w:type="dxa"/>
+            <w:right w:w="108" w:type="dxa"/>
+          </w:tblCellMar>
         </w:tblPrEx>
         <w:tc>
           <w:tcPr>
@@ -17287,6 +17343,12 @@
             <w:insideV w:val="single" w:color="auto" w:sz="4" w:space="0"/>
           </w:tblBorders>
           <w:tblLayout w:type="fixed"/>
+          <w:tblCellMar>
+            <w:top w:w="0" w:type="dxa"/>
+            <w:left w:w="108" w:type="dxa"/>
+            <w:bottom w:w="0" w:type="dxa"/>
+            <w:right w:w="108" w:type="dxa"/>
+          </w:tblCellMar>
         </w:tblPrEx>
         <w:tc>
           <w:tcPr>
@@ -18765,6 +18827,12 @@
             <w:insideV w:val="single" w:color="auto" w:sz="4" w:space="0"/>
           </w:tblBorders>
           <w:tblLayout w:type="fixed"/>
+          <w:tblCellMar>
+            <w:top w:w="0" w:type="dxa"/>
+            <w:left w:w="108" w:type="dxa"/>
+            <w:bottom w:w="0" w:type="dxa"/>
+            <w:right w:w="108" w:type="dxa"/>
+          </w:tblCellMar>
         </w:tblPrEx>
         <w:tc>
           <w:tcPr>
@@ -19985,12 +20053,6 @@
             <w:insideV w:val="single" w:color="auto" w:sz="4" w:space="0"/>
           </w:tblBorders>
           <w:tblLayout w:type="fixed"/>
-          <w:tblCellMar>
-            <w:top w:w="0" w:type="dxa"/>
-            <w:left w:w="108" w:type="dxa"/>
-            <w:bottom w:w="0" w:type="dxa"/>
-            <w:right w:w="108" w:type="dxa"/>
-          </w:tblCellMar>
         </w:tblPrEx>
         <w:tc>
           <w:tcPr>
@@ -20304,6 +20366,12 @@
             <w:insideV w:val="single" w:color="auto" w:sz="4" w:space="0"/>
           </w:tblBorders>
           <w:tblLayout w:type="fixed"/>
+          <w:tblCellMar>
+            <w:top w:w="0" w:type="dxa"/>
+            <w:left w:w="108" w:type="dxa"/>
+            <w:bottom w:w="0" w:type="dxa"/>
+            <w:right w:w="108" w:type="dxa"/>
+          </w:tblCellMar>
         </w:tblPrEx>
         <w:tc>
           <w:tcPr>
@@ -20668,12 +20736,6 @@
             <w:insideV w:val="single" w:color="auto" w:sz="4" w:space="0"/>
           </w:tblBorders>
           <w:tblLayout w:type="fixed"/>
-          <w:tblCellMar>
-            <w:top w:w="0" w:type="dxa"/>
-            <w:left w:w="108" w:type="dxa"/>
-            <w:bottom w:w="0" w:type="dxa"/>
-            <w:right w:w="108" w:type="dxa"/>
-          </w:tblCellMar>
         </w:tblPrEx>
         <w:tc>
           <w:tcPr>
@@ -20995,6 +21057,12 @@
             <w:insideV w:val="single" w:color="auto" w:sz="4" w:space="0"/>
           </w:tblBorders>
           <w:tblLayout w:type="fixed"/>
+          <w:tblCellMar>
+            <w:top w:w="0" w:type="dxa"/>
+            <w:left w:w="108" w:type="dxa"/>
+            <w:bottom w:w="0" w:type="dxa"/>
+            <w:right w:w="108" w:type="dxa"/>
+          </w:tblCellMar>
         </w:tblPrEx>
         <w:tc>
           <w:tcPr>
@@ -22052,6 +22120,12 @@
             <w:insideV w:val="single" w:color="auto" w:sz="4" w:space="0"/>
           </w:tblBorders>
           <w:tblLayout w:type="fixed"/>
+          <w:tblCellMar>
+            <w:top w:w="0" w:type="dxa"/>
+            <w:left w:w="108" w:type="dxa"/>
+            <w:bottom w:w="0" w:type="dxa"/>
+            <w:right w:w="108" w:type="dxa"/>
+          </w:tblCellMar>
         </w:tblPrEx>
         <w:tc>
           <w:tcPr>
@@ -22285,6 +22359,12 @@
             <w:insideV w:val="single" w:color="auto" w:sz="4" w:space="0"/>
           </w:tblBorders>
           <w:tblLayout w:type="fixed"/>
+          <w:tblCellMar>
+            <w:top w:w="0" w:type="dxa"/>
+            <w:left w:w="108" w:type="dxa"/>
+            <w:bottom w:w="0" w:type="dxa"/>
+            <w:right w:w="108" w:type="dxa"/>
+          </w:tblCellMar>
         </w:tblPrEx>
         <w:tc>
           <w:tcPr>
@@ -23936,12 +24016,6 @@
             <w:insideV w:val="single" w:color="auto" w:sz="4" w:space="0"/>
           </w:tblBorders>
           <w:tblLayout w:type="fixed"/>
-          <w:tblCellMar>
-            <w:top w:w="0" w:type="dxa"/>
-            <w:left w:w="108" w:type="dxa"/>
-            <w:bottom w:w="0" w:type="dxa"/>
-            <w:right w:w="108" w:type="dxa"/>
-          </w:tblCellMar>
         </w:tblPrEx>
         <w:tc>
           <w:tcPr>
@@ -24255,6 +24329,12 @@
             <w:insideV w:val="single" w:color="auto" w:sz="4" w:space="0"/>
           </w:tblBorders>
           <w:tblLayout w:type="fixed"/>
+          <w:tblCellMar>
+            <w:top w:w="0" w:type="dxa"/>
+            <w:left w:w="108" w:type="dxa"/>
+            <w:bottom w:w="0" w:type="dxa"/>
+            <w:right w:w="108" w:type="dxa"/>
+          </w:tblCellMar>
         </w:tblPrEx>
         <w:tc>
           <w:tcPr>
@@ -25423,12 +25503,6 @@
             <w:insideV w:val="single" w:color="auto" w:sz="4" w:space="0"/>
           </w:tblBorders>
           <w:tblLayout w:type="fixed"/>
-          <w:tblCellMar>
-            <w:top w:w="0" w:type="dxa"/>
-            <w:left w:w="108" w:type="dxa"/>
-            <w:bottom w:w="0" w:type="dxa"/>
-            <w:right w:w="108" w:type="dxa"/>
-          </w:tblCellMar>
         </w:tblPrEx>
         <w:tc>
           <w:tcPr>
@@ -25750,6 +25824,12 @@
             <w:insideV w:val="single" w:color="auto" w:sz="4" w:space="0"/>
           </w:tblBorders>
           <w:tblLayout w:type="fixed"/>
+          <w:tblCellMar>
+            <w:top w:w="0" w:type="dxa"/>
+            <w:left w:w="108" w:type="dxa"/>
+            <w:bottom w:w="0" w:type="dxa"/>
+            <w:right w:w="108" w:type="dxa"/>
+          </w:tblCellMar>
         </w:tblPrEx>
         <w:tc>
           <w:tcPr>
@@ -26125,12 +26205,6 @@
             <w:insideV w:val="single" w:color="auto" w:sz="4" w:space="0"/>
           </w:tblBorders>
           <w:tblLayout w:type="fixed"/>
-          <w:tblCellMar>
-            <w:top w:w="0" w:type="dxa"/>
-            <w:left w:w="108" w:type="dxa"/>
-            <w:bottom w:w="0" w:type="dxa"/>
-            <w:right w:w="108" w:type="dxa"/>
-          </w:tblCellMar>
         </w:tblPrEx>
         <w:tc>
           <w:tcPr>
@@ -26452,6 +26526,12 @@
             <w:insideV w:val="single" w:color="auto" w:sz="4" w:space="0"/>
           </w:tblBorders>
           <w:tblLayout w:type="fixed"/>
+          <w:tblCellMar>
+            <w:top w:w="0" w:type="dxa"/>
+            <w:left w:w="108" w:type="dxa"/>
+            <w:bottom w:w="0" w:type="dxa"/>
+            <w:right w:w="108" w:type="dxa"/>
+          </w:tblCellMar>
         </w:tblPrEx>
         <w:tc>
           <w:tcPr>
@@ -26826,6 +26906,12 @@
             <w:insideV w:val="single" w:color="auto" w:sz="4" w:space="0"/>
           </w:tblBorders>
           <w:tblLayout w:type="fixed"/>
+          <w:tblCellMar>
+            <w:top w:w="0" w:type="dxa"/>
+            <w:left w:w="108" w:type="dxa"/>
+            <w:bottom w:w="0" w:type="dxa"/>
+            <w:right w:w="108" w:type="dxa"/>
+          </w:tblCellMar>
         </w:tblPrEx>
         <w:tc>
           <w:tcPr>
@@ -27080,6 +27166,12 @@
             <w:insideV w:val="single" w:color="auto" w:sz="4" w:space="0"/>
           </w:tblBorders>
           <w:tblLayout w:type="fixed"/>
+          <w:tblCellMar>
+            <w:top w:w="0" w:type="dxa"/>
+            <w:left w:w="108" w:type="dxa"/>
+            <w:bottom w:w="0" w:type="dxa"/>
+            <w:right w:w="108" w:type="dxa"/>
+          </w:tblCellMar>
         </w:tblPrEx>
         <w:tc>
           <w:tcPr>
@@ -28161,12 +28253,6 @@
             <w:insideV w:val="single" w:color="auto" w:sz="4" w:space="0"/>
           </w:tblBorders>
           <w:tblLayout w:type="fixed"/>
-          <w:tblCellMar>
-            <w:top w:w="0" w:type="dxa"/>
-            <w:left w:w="108" w:type="dxa"/>
-            <w:bottom w:w="0" w:type="dxa"/>
-            <w:right w:w="108" w:type="dxa"/>
-          </w:tblCellMar>
         </w:tblPrEx>
         <w:tc>
           <w:tcPr>
@@ -28480,6 +28566,12 @@
             <w:insideV w:val="single" w:color="auto" w:sz="4" w:space="0"/>
           </w:tblBorders>
           <w:tblLayout w:type="fixed"/>
+          <w:tblCellMar>
+            <w:top w:w="0" w:type="dxa"/>
+            <w:left w:w="108" w:type="dxa"/>
+            <w:bottom w:w="0" w:type="dxa"/>
+            <w:right w:w="108" w:type="dxa"/>
+          </w:tblCellMar>
         </w:tblPrEx>
         <w:tc>
           <w:tcPr>
@@ -28852,12 +28944,6 @@
             <w:insideV w:val="single" w:color="auto" w:sz="4" w:space="0"/>
           </w:tblBorders>
           <w:tblLayout w:type="fixed"/>
-          <w:tblCellMar>
-            <w:top w:w="0" w:type="dxa"/>
-            <w:left w:w="108" w:type="dxa"/>
-            <w:bottom w:w="0" w:type="dxa"/>
-            <w:right w:w="108" w:type="dxa"/>
-          </w:tblCellMar>
         </w:tblPrEx>
         <w:tc>
           <w:tcPr>
@@ -29171,6 +29257,12 @@
             <w:insideV w:val="single" w:color="auto" w:sz="4" w:space="0"/>
           </w:tblBorders>
           <w:tblLayout w:type="fixed"/>
+          <w:tblCellMar>
+            <w:top w:w="0" w:type="dxa"/>
+            <w:left w:w="108" w:type="dxa"/>
+            <w:bottom w:w="0" w:type="dxa"/>
+            <w:right w:w="108" w:type="dxa"/>
+          </w:tblCellMar>
         </w:tblPrEx>
         <w:tc>
           <w:tcPr>
@@ -29535,12 +29627,6 @@
             <w:insideV w:val="single" w:color="auto" w:sz="4" w:space="0"/>
           </w:tblBorders>
           <w:tblLayout w:type="fixed"/>
-          <w:tblCellMar>
-            <w:top w:w="0" w:type="dxa"/>
-            <w:left w:w="108" w:type="dxa"/>
-            <w:bottom w:w="0" w:type="dxa"/>
-            <w:right w:w="108" w:type="dxa"/>
-          </w:tblCellMar>
         </w:tblPrEx>
         <w:tc>
           <w:tcPr>
@@ -29862,6 +29948,12 @@
             <w:insideV w:val="single" w:color="auto" w:sz="4" w:space="0"/>
           </w:tblBorders>
           <w:tblLayout w:type="fixed"/>
+          <w:tblCellMar>
+            <w:top w:w="0" w:type="dxa"/>
+            <w:left w:w="108" w:type="dxa"/>
+            <w:bottom w:w="0" w:type="dxa"/>
+            <w:right w:w="108" w:type="dxa"/>
+          </w:tblCellMar>
         </w:tblPrEx>
         <w:tc>
           <w:tcPr>
@@ -31554,6 +31646,12 @@
             <w:insideV w:val="single" w:color="auto" w:sz="4" w:space="0"/>
           </w:tblBorders>
           <w:tblLayout w:type="fixed"/>
+          <w:tblCellMar>
+            <w:top w:w="0" w:type="dxa"/>
+            <w:left w:w="108" w:type="dxa"/>
+            <w:bottom w:w="0" w:type="dxa"/>
+            <w:right w:w="108" w:type="dxa"/>
+          </w:tblCellMar>
         </w:tblPrEx>
         <w:tc>
           <w:tcPr>
@@ -31918,12 +32016,6 @@
             <w:insideV w:val="single" w:color="auto" w:sz="4" w:space="0"/>
           </w:tblBorders>
           <w:tblLayout w:type="fixed"/>
-          <w:tblCellMar>
-            <w:top w:w="0" w:type="dxa"/>
-            <w:left w:w="108" w:type="dxa"/>
-            <w:bottom w:w="0" w:type="dxa"/>
-            <w:right w:w="108" w:type="dxa"/>
-          </w:tblCellMar>
         </w:tblPrEx>
         <w:tc>
           <w:tcPr>
@@ -32116,6 +32208,12 @@
             <w:insideV w:val="single" w:color="auto" w:sz="4" w:space="0"/>
           </w:tblBorders>
           <w:tblLayout w:type="fixed"/>
+          <w:tblCellMar>
+            <w:top w:w="0" w:type="dxa"/>
+            <w:left w:w="108" w:type="dxa"/>
+            <w:bottom w:w="0" w:type="dxa"/>
+            <w:right w:w="108" w:type="dxa"/>
+          </w:tblCellMar>
         </w:tblPrEx>
         <w:tc>
           <w:tcPr>
@@ -32338,6 +32436,12 @@
             <w:insideV w:val="single" w:color="auto" w:sz="4" w:space="0"/>
           </w:tblBorders>
           <w:tblLayout w:type="fixed"/>
+          <w:tblCellMar>
+            <w:top w:w="0" w:type="dxa"/>
+            <w:left w:w="108" w:type="dxa"/>
+            <w:bottom w:w="0" w:type="dxa"/>
+            <w:right w:w="108" w:type="dxa"/>
+          </w:tblCellMar>
         </w:tblPrEx>
         <w:tc>
           <w:tcPr>
@@ -38083,8 +38187,6 @@
               </w:rPr>
               <w:t>否</w:t>
             </w:r>
-            <w:bookmarkStart w:id="0" w:name="_GoBack"/>
-            <w:bookmarkEnd w:id="0"/>
           </w:p>
         </w:tc>
         <w:tc>
@@ -41983,12 +42085,6 @@
             <w:insideV w:val="single" w:color="auto" w:sz="4" w:space="0"/>
           </w:tblBorders>
           <w:tblLayout w:type="fixed"/>
-          <w:tblCellMar>
-            <w:top w:w="0" w:type="dxa"/>
-            <w:left w:w="108" w:type="dxa"/>
-            <w:bottom w:w="0" w:type="dxa"/>
-            <w:right w:w="108" w:type="dxa"/>
-          </w:tblCellMar>
         </w:tblPrEx>
         <w:tc>
           <w:tcPr>
@@ -42062,12 +42158,6 @@
             <w:insideV w:val="single" w:color="auto" w:sz="4" w:space="0"/>
           </w:tblBorders>
           <w:tblLayout w:type="fixed"/>
-          <w:tblCellMar>
-            <w:top w:w="0" w:type="dxa"/>
-            <w:left w:w="108" w:type="dxa"/>
-            <w:bottom w:w="0" w:type="dxa"/>
-            <w:right w:w="108" w:type="dxa"/>
-          </w:tblCellMar>
         </w:tblPrEx>
         <w:tc>
           <w:tcPr>
@@ -52026,12 +52116,6 @@
             <w:insideV w:val="single" w:color="auto" w:sz="4" w:space="0"/>
           </w:tblBorders>
           <w:tblLayout w:type="fixed"/>
-          <w:tblCellMar>
-            <w:top w:w="0" w:type="dxa"/>
-            <w:left w:w="108" w:type="dxa"/>
-            <w:bottom w:w="0" w:type="dxa"/>
-            <w:right w:w="108" w:type="dxa"/>
-          </w:tblCellMar>
         </w:tblPrEx>
         <w:tc>
           <w:tcPr>
@@ -54754,7 +54838,7 @@
     <w:lsdException w:uiPriority="0" w:name="Table Web 1"/>
     <w:lsdException w:uiPriority="0" w:name="Table Web 2"/>
     <w:lsdException w:uiPriority="0" w:name="Table Web 3"/>
-    <w:lsdException w:unhideWhenUsed="0" w:uiPriority="0" w:semiHidden="0" w:name="Balloon Text"/>
+    <w:lsdException w:qFormat="1" w:unhideWhenUsed="0" w:uiPriority="0" w:semiHidden="0" w:name="Balloon Text"/>
     <w:lsdException w:qFormat="1" w:unhideWhenUsed="0" w:uiPriority="0" w:semiHidden="0" w:name="Table Grid"/>
     <w:lsdException w:uiPriority="0" w:name="Table Theme"/>
     <w:lsdException w:unhideWhenUsed="0" w:uiPriority="60" w:semiHidden="0" w:name="Light Shading"/>
@@ -54941,6 +55025,7 @@
     <w:name w:val="Balloon Text"/>
     <w:basedOn w:val="1"/>
     <w:link w:val="17"/>
+    <w:qFormat/>
     <w:uiPriority w:val="0"/>
     <w:rPr>
       <w:sz w:val="18"/>
@@ -55117,6 +55202,7 @@
     <w:name w:val="批注框文本 Char"/>
     <w:basedOn w:val="9"/>
     <w:link w:val="4"/>
+    <w:qFormat/>
     <w:uiPriority w:val="0"/>
     <w:rPr>
       <w:rFonts w:asciiTheme="minorHAnsi" w:hAnsiTheme="minorHAnsi" w:eastAsiaTheme="minorEastAsia" w:cstheme="minorBidi"/>

--- a/src/main/webapp/resources/财务接口文档.docx
+++ b/src/main/webapp/resources/财务接口文档.docx
@@ -5800,6 +5800,12 @@
             <w:insideV w:val="single" w:color="auto" w:sz="4" w:space="0"/>
           </w:tblBorders>
           <w:tblLayout w:type="fixed"/>
+          <w:tblCellMar>
+            <w:top w:w="0" w:type="dxa"/>
+            <w:left w:w="108" w:type="dxa"/>
+            <w:bottom w:w="0" w:type="dxa"/>
+            <w:right w:w="108" w:type="dxa"/>
+          </w:tblCellMar>
         </w:tblPrEx>
         <w:tc>
           <w:tcPr>
@@ -8240,6 +8246,12 @@
             <w:insideV w:val="single" w:color="auto" w:sz="4" w:space="0"/>
           </w:tblBorders>
           <w:tblLayout w:type="fixed"/>
+          <w:tblCellMar>
+            <w:top w:w="0" w:type="dxa"/>
+            <w:left w:w="108" w:type="dxa"/>
+            <w:bottom w:w="0" w:type="dxa"/>
+            <w:right w:w="108" w:type="dxa"/>
+          </w:tblCellMar>
         </w:tblPrEx>
         <w:tc>
           <w:tcPr>
@@ -10625,8 +10637,6 @@
         </w:rPr>
         <w:t>P</w:t>
       </w:r>
-      <w:bookmarkStart w:id="0" w:name="_GoBack"/>
-      <w:bookmarkEnd w:id="0"/>
       <w:r>
         <w:rPr>
           <w:rFonts w:ascii="Times New Roman" w:hAnsi="Times New Roman" w:cs="Times New Roman"/>
@@ -11738,6 +11748,12 @@
             <w:insideV w:val="single" w:color="auto" w:sz="4" w:space="0"/>
           </w:tblBorders>
           <w:tblLayout w:type="fixed"/>
+          <w:tblCellMar>
+            <w:top w:w="0" w:type="dxa"/>
+            <w:left w:w="108" w:type="dxa"/>
+            <w:bottom w:w="0" w:type="dxa"/>
+            <w:right w:w="108" w:type="dxa"/>
+          </w:tblCellMar>
         </w:tblPrEx>
         <w:tc>
           <w:tcPr>
@@ -12502,6 +12518,12 @@
             <w:insideV w:val="single" w:color="auto" w:sz="4" w:space="0"/>
           </w:tblBorders>
           <w:tblLayout w:type="fixed"/>
+          <w:tblCellMar>
+            <w:top w:w="0" w:type="dxa"/>
+            <w:left w:w="108" w:type="dxa"/>
+            <w:bottom w:w="0" w:type="dxa"/>
+            <w:right w:w="108" w:type="dxa"/>
+          </w:tblCellMar>
         </w:tblPrEx>
         <w:tc>
           <w:tcPr>
@@ -13368,6 +13390,12 @@
             <w:insideV w:val="single" w:color="auto" w:sz="4" w:space="0"/>
           </w:tblBorders>
           <w:tblLayout w:type="fixed"/>
+          <w:tblCellMar>
+            <w:top w:w="0" w:type="dxa"/>
+            <w:left w:w="108" w:type="dxa"/>
+            <w:bottom w:w="0" w:type="dxa"/>
+            <w:right w:w="108" w:type="dxa"/>
+          </w:tblCellMar>
         </w:tblPrEx>
         <w:tc>
           <w:tcPr>
@@ -13832,16 +13860,49 @@
           <w:p>
             <w:pPr>
               <w:rPr>
-                <w:rFonts w:asciiTheme="minorEastAsia" w:hAnsiTheme="minorEastAsia" w:cstheme="minorEastAsia"/>
-                <w:szCs w:val="21"/>
-              </w:rPr>
-            </w:pPr>
-            <w:r>
-              <w:rPr>
                 <w:rFonts w:hint="eastAsia" w:ascii="Times New Roman" w:hAnsi="Times New Roman" w:cs="Times New Roman"/>
                 <w:szCs w:val="21"/>
               </w:rPr>
+            </w:pPr>
+            <w:r>
+              <w:rPr>
+                <w:rFonts w:hint="eastAsia" w:ascii="Times New Roman" w:hAnsi="Times New Roman" w:cs="Times New Roman"/>
+                <w:szCs w:val="21"/>
+              </w:rPr>
               <w:t>name ：功能权限名称</w:t>
+            </w:r>
+          </w:p>
+          <w:p>
+            <w:pPr>
+              <w:rPr>
+                <w:rFonts w:hint="eastAsia" w:ascii="Times New Roman" w:hAnsi="Times New Roman" w:cs="Times New Roman"/>
+                <w:szCs w:val="21"/>
+                <w:lang w:val="en-US" w:eastAsia="zh-CN"/>
+              </w:rPr>
+            </w:pPr>
+            <w:r>
+              <w:rPr>
+                <w:rFonts w:hint="eastAsia" w:ascii="Times New Roman" w:hAnsi="Times New Roman" w:cs="Times New Roman"/>
+                <w:szCs w:val="21"/>
+                <w:lang w:val="en-US" w:eastAsia="zh-CN"/>
+              </w:rPr>
+              <w:t>leaf：是否是叶子节点</w:t>
+            </w:r>
+          </w:p>
+          <w:p>
+            <w:pPr>
+              <w:rPr>
+                <w:rFonts w:hint="eastAsia" w:ascii="Times New Roman" w:hAnsi="Times New Roman" w:cs="Times New Roman"/>
+                <w:szCs w:val="21"/>
+              </w:rPr>
+            </w:pPr>
+            <w:r>
+              <w:rPr>
+                <w:rFonts w:hint="eastAsia" w:ascii="Times New Roman" w:hAnsi="Times New Roman" w:cs="Times New Roman"/>
+                <w:szCs w:val="21"/>
+                <w:lang w:val="en-US" w:eastAsia="zh-CN"/>
+              </w:rPr>
+              <w:t>children：子节点</w:t>
             </w:r>
           </w:p>
         </w:tc>
@@ -13964,77 +14025,223 @@
           <w:p>
             <w:pPr>
               <w:rPr>
-                <w:rFonts w:ascii="Times New Roman" w:hAnsi="Times New Roman" w:cs="Times New Roman"/>
-                <w:szCs w:val="21"/>
-              </w:rPr>
-            </w:pPr>
-            <w:r>
+                <w:rFonts w:hint="eastAsia" w:asciiTheme="minorEastAsia" w:hAnsiTheme="minorEastAsia" w:cstheme="minorEastAsia"/>
+                <w:szCs w:val="21"/>
+                <w:lang w:val="en-US" w:eastAsia="zh-CN"/>
+              </w:rPr>
+            </w:pPr>
+            <w:r>
+              <w:rPr>
+                <w:rFonts w:hint="eastAsia" w:asciiTheme="minorEastAsia" w:hAnsiTheme="minorEastAsia" w:cstheme="minorEastAsia"/>
+                <w:szCs w:val="21"/>
+                <w:lang w:val="en-US" w:eastAsia="zh-CN"/>
+              </w:rPr>
+              <w:t>List&lt;JSONObject&gt;</w:t>
+            </w:r>
+          </w:p>
+        </w:tc>
+        <w:tc>
+          <w:tcPr>
+            <w:tcW w:w="2841" w:type="dxa"/>
+          </w:tcPr>
+          <w:p>
+            <w:pPr>
+              <w:rPr>
+                <w:rFonts w:hint="eastAsia" w:asciiTheme="minorEastAsia" w:hAnsiTheme="minorEastAsia" w:cstheme="minorEastAsia"/>
+                <w:szCs w:val="21"/>
+                <w:lang w:val="en-US" w:eastAsia="zh-CN"/>
+              </w:rPr>
+            </w:pPr>
+            <w:r>
+              <w:rPr>
+                <w:rFonts w:hint="eastAsia" w:asciiTheme="minorEastAsia" w:hAnsiTheme="minorEastAsia" w:cstheme="minorEastAsia"/>
+                <w:szCs w:val="21"/>
+                <w:lang w:val="en-US" w:eastAsia="zh-CN"/>
+              </w:rPr>
+              <w:t>userOrganization</w:t>
+            </w:r>
+          </w:p>
+        </w:tc>
+        <w:tc>
+          <w:tcPr>
+            <w:tcW w:w="2841" w:type="dxa"/>
+          </w:tcPr>
+          <w:p>
+            <w:pPr>
               <w:rPr>
                 <w:rFonts w:hint="eastAsia" w:ascii="Times New Roman" w:hAnsi="Times New Roman" w:cs="Times New Roman"/>
                 <w:szCs w:val="21"/>
-              </w:rPr>
-              <w:t>String</w:t>
-            </w:r>
-          </w:p>
-        </w:tc>
-        <w:tc>
-          <w:tcPr>
-            <w:tcW w:w="2841" w:type="dxa"/>
-          </w:tcPr>
-          <w:p>
-            <w:pPr>
-              <w:rPr>
-                <w:rFonts w:ascii="Times New Roman" w:hAnsi="Times New Roman" w:cs="Times New Roman"/>
-                <w:szCs w:val="21"/>
+                <w:lang w:eastAsia="zh-CN"/>
               </w:rPr>
             </w:pPr>
             <w:r>
               <w:rPr>
                 <w:rFonts w:hint="eastAsia" w:ascii="Times New Roman" w:hAnsi="Times New Roman" w:cs="Times New Roman"/>
                 <w:szCs w:val="21"/>
-              </w:rPr>
-              <w:t>resultCode</w:t>
-            </w:r>
-          </w:p>
-        </w:tc>
-        <w:tc>
-          <w:tcPr>
-            <w:tcW w:w="2841" w:type="dxa"/>
-          </w:tcPr>
-          <w:p>
-            <w:pPr>
-              <w:rPr>
-                <w:rFonts w:ascii="Times New Roman" w:cs="Times New Roman" w:hAnsiTheme="minorEastAsia"/>
-                <w:szCs w:val="21"/>
-              </w:rPr>
-            </w:pPr>
-            <w:r>
-              <w:rPr>
-                <w:rFonts w:ascii="Times New Roman" w:cs="Times New Roman" w:hAnsiTheme="minorEastAsia"/>
-                <w:szCs w:val="21"/>
-              </w:rPr>
-              <w:t>状态（</w:t>
-            </w:r>
-            <w:r>
-              <w:rPr>
-                <w:rFonts w:ascii="Times New Roman" w:hAnsi="Times New Roman" w:cs="Times New Roman"/>
-                <w:szCs w:val="21"/>
-              </w:rPr>
-              <w:t>200</w:t>
-            </w:r>
-            <w:r>
-              <w:rPr>
-                <w:rFonts w:ascii="Times New Roman" w:cs="Times New Roman" w:hAnsiTheme="minorEastAsia"/>
-                <w:szCs w:val="21"/>
-              </w:rPr>
-              <w:t>表示正常</w:t>
-            </w:r>
-            <w:r>
-              <w:rPr>
-                <w:rFonts w:hint="eastAsia" w:ascii="Times New Roman" w:cs="Times New Roman" w:hAnsiTheme="minorEastAsia"/>
-                <w:szCs w:val="21"/>
-              </w:rPr>
-              <w:t>，400表示失败，500表示系统错误)</w:t>
+                <w:lang w:eastAsia="zh-CN"/>
+              </w:rPr>
+              <w:t>当前登录用户组织架构信息集合</w:t>
+            </w:r>
+          </w:p>
+          <w:p>
+            <w:pPr>
+              <w:rPr>
+                <w:rFonts w:hint="eastAsia" w:ascii="Times New Roman" w:hAnsi="Times New Roman" w:cs="Times New Roman"/>
+                <w:szCs w:val="21"/>
+                <w:lang w:val="en-US" w:eastAsia="zh-CN"/>
+              </w:rPr>
+            </w:pPr>
+            <w:r>
+              <w:rPr>
+                <w:rFonts w:hint="eastAsia" w:ascii="Times New Roman" w:hAnsi="Times New Roman" w:cs="Times New Roman"/>
+                <w:szCs w:val="21"/>
+                <w:lang w:eastAsia="zh-CN"/>
+              </w:rPr>
+              <w:t>orgType</w:t>
+            </w:r>
+            <w:r>
+              <w:rPr>
+                <w:rFonts w:hint="eastAsia" w:ascii="Times New Roman" w:hAnsi="Times New Roman" w:cs="Times New Roman"/>
+                <w:szCs w:val="21"/>
+                <w:lang w:val="en-US" w:eastAsia="zh-CN"/>
+              </w:rPr>
+              <w:t xml:space="preserve"> ：类型</w:t>
+            </w:r>
+          </w:p>
+          <w:p>
+            <w:pPr>
+              <w:rPr>
+                <w:rFonts w:hint="eastAsia" w:ascii="Times New Roman" w:hAnsi="Times New Roman" w:cs="Times New Roman"/>
+                <w:szCs w:val="21"/>
+                <w:lang w:val="en-US" w:eastAsia="zh-CN"/>
+              </w:rPr>
+            </w:pPr>
+            <w:r>
+              <w:rPr>
+                <w:rFonts w:hint="eastAsia" w:ascii="Times New Roman" w:hAnsi="Times New Roman" w:cs="Times New Roman"/>
+                <w:szCs w:val="21"/>
+                <w:lang w:val="en-US" w:eastAsia="zh-CN"/>
+              </w:rPr>
+              <w:t>id ：组织架构的code</w:t>
+            </w:r>
+          </w:p>
+          <w:p>
+            <w:pPr>
+              <w:rPr>
+                <w:rFonts w:hint="eastAsia" w:ascii="Times New Roman" w:hAnsi="Times New Roman" w:cs="Times New Roman"/>
+                <w:szCs w:val="21"/>
+                <w:lang w:val="en-US" w:eastAsia="zh-CN"/>
+              </w:rPr>
+            </w:pPr>
+            <w:r>
+              <w:rPr>
+                <w:rFonts w:hint="eastAsia" w:ascii="Times New Roman" w:hAnsi="Times New Roman" w:cs="Times New Roman"/>
+                <w:szCs w:val="21"/>
+                <w:lang w:val="en-US" w:eastAsia="zh-CN"/>
+              </w:rPr>
+              <w:t>parentId : 父节点的code</w:t>
+            </w:r>
+          </w:p>
+          <w:p>
+            <w:pPr>
+              <w:rPr>
+                <w:rFonts w:hint="eastAsia" w:ascii="Times New Roman" w:hAnsi="Times New Roman" w:cs="Times New Roman"/>
+                <w:szCs w:val="21"/>
+                <w:lang w:val="en-US" w:eastAsia="zh-CN"/>
+              </w:rPr>
+            </w:pPr>
+            <w:r>
+              <w:rPr>
+                <w:rFonts w:hint="eastAsia" w:ascii="Times New Roman" w:hAnsi="Times New Roman" w:cs="Times New Roman"/>
+                <w:szCs w:val="21"/>
+                <w:lang w:val="en-US" w:eastAsia="zh-CN"/>
+              </w:rPr>
+              <w:t>orgPlateId : 所属板块id</w:t>
+            </w:r>
+          </w:p>
+          <w:p>
+            <w:pPr>
+              <w:rPr>
+                <w:rFonts w:hint="eastAsia" w:ascii="Times New Roman" w:hAnsi="Times New Roman" w:cs="Times New Roman"/>
+                <w:szCs w:val="21"/>
+                <w:lang w:val="en-US" w:eastAsia="zh-CN"/>
+              </w:rPr>
+            </w:pPr>
+            <w:r>
+              <w:rPr>
+                <w:rFonts w:hint="eastAsia" w:ascii="Times New Roman" w:hAnsi="Times New Roman" w:cs="Times New Roman"/>
+                <w:szCs w:val="21"/>
+                <w:lang w:val="en-US" w:eastAsia="zh-CN"/>
+              </w:rPr>
+              <w:t>name : 组织架构名称</w:t>
+            </w:r>
+          </w:p>
+          <w:p>
+            <w:pPr>
+              <w:rPr>
+                <w:rFonts w:hint="eastAsia" w:ascii="Times New Roman" w:hAnsi="Times New Roman" w:cs="Times New Roman"/>
+                <w:szCs w:val="21"/>
+                <w:lang w:val="en-US" w:eastAsia="zh-CN"/>
+              </w:rPr>
+            </w:pPr>
+            <w:r>
+              <w:rPr>
+                <w:rFonts w:hint="eastAsia" w:ascii="Times New Roman" w:hAnsi="Times New Roman" w:cs="Times New Roman"/>
+                <w:szCs w:val="21"/>
+                <w:lang w:val="en-US" w:eastAsia="zh-CN"/>
+              </w:rPr>
+              <w:t>orgkeyName : 所属板块名称</w:t>
+            </w:r>
+          </w:p>
+          <w:p>
+            <w:pPr>
+              <w:rPr>
+                <w:rFonts w:hint="eastAsia" w:ascii="Times New Roman" w:hAnsi="Times New Roman" w:cs="Times New Roman"/>
+                <w:szCs w:val="21"/>
+                <w:lang w:val="en-US" w:eastAsia="zh-CN"/>
+              </w:rPr>
+            </w:pPr>
+            <w:r>
+              <w:rPr>
+                <w:rFonts w:hint="eastAsia" w:ascii="Times New Roman" w:hAnsi="Times New Roman" w:cs="Times New Roman"/>
+                <w:szCs w:val="21"/>
+                <w:lang w:val="en-US" w:eastAsia="zh-CN"/>
+              </w:rPr>
+              <w:t>pid : 组织架构的id</w:t>
+            </w:r>
+          </w:p>
+          <w:p>
+            <w:pPr>
+              <w:rPr>
+                <w:rFonts w:hint="eastAsia" w:ascii="Times New Roman" w:hAnsi="Times New Roman" w:cs="Times New Roman"/>
+                <w:szCs w:val="21"/>
+                <w:lang w:val="en-US" w:eastAsia="zh-CN"/>
+              </w:rPr>
+            </w:pPr>
+            <w:r>
+              <w:rPr>
+                <w:rFonts w:hint="eastAsia" w:ascii="Times New Roman" w:hAnsi="Times New Roman" w:cs="Times New Roman"/>
+                <w:szCs w:val="21"/>
+                <w:lang w:val="en-US" w:eastAsia="zh-CN"/>
+              </w:rPr>
+              <w:t>leaf：是否是叶子节点</w:t>
+            </w:r>
+          </w:p>
+          <w:p>
+            <w:pPr>
+              <w:rPr>
+                <w:rFonts w:hint="eastAsia" w:ascii="Times New Roman" w:hAnsi="Times New Roman" w:cs="Times New Roman"/>
+                <w:szCs w:val="21"/>
+                <w:lang w:val="en-US" w:eastAsia="zh-CN"/>
+              </w:rPr>
+            </w:pPr>
+            <w:r>
+              <w:rPr>
+                <w:rFonts w:hint="eastAsia" w:ascii="Times New Roman" w:hAnsi="Times New Roman" w:cs="Times New Roman"/>
+                <w:szCs w:val="21"/>
+                <w:lang w:val="en-US" w:eastAsia="zh-CN"/>
+              </w:rPr>
+              <w:t>children：子节点</w:t>
             </w:r>
           </w:p>
         </w:tc>
@@ -14090,6 +14297,106 @@
             </w:pPr>
             <w:r>
               <w:rPr>
+                <w:rFonts w:hint="eastAsia" w:ascii="Times New Roman" w:hAnsi="Times New Roman" w:cs="Times New Roman"/>
+                <w:szCs w:val="21"/>
+              </w:rPr>
+              <w:t>resultCode</w:t>
+            </w:r>
+          </w:p>
+        </w:tc>
+        <w:tc>
+          <w:tcPr>
+            <w:tcW w:w="2841" w:type="dxa"/>
+          </w:tcPr>
+          <w:p>
+            <w:pPr>
+              <w:rPr>
+                <w:rFonts w:ascii="Times New Roman" w:cs="Times New Roman" w:hAnsiTheme="minorEastAsia"/>
+                <w:szCs w:val="21"/>
+              </w:rPr>
+            </w:pPr>
+            <w:r>
+              <w:rPr>
+                <w:rFonts w:ascii="Times New Roman" w:cs="Times New Roman" w:hAnsiTheme="minorEastAsia"/>
+                <w:szCs w:val="21"/>
+              </w:rPr>
+              <w:t>状态（</w:t>
+            </w:r>
+            <w:r>
+              <w:rPr>
+                <w:rFonts w:ascii="Times New Roman" w:hAnsi="Times New Roman" w:cs="Times New Roman"/>
+                <w:szCs w:val="21"/>
+              </w:rPr>
+              <w:t>200</w:t>
+            </w:r>
+            <w:r>
+              <w:rPr>
+                <w:rFonts w:ascii="Times New Roman" w:cs="Times New Roman" w:hAnsiTheme="minorEastAsia"/>
+                <w:szCs w:val="21"/>
+              </w:rPr>
+              <w:t>表示正常</w:t>
+            </w:r>
+            <w:r>
+              <w:rPr>
+                <w:rFonts w:hint="eastAsia" w:ascii="Times New Roman" w:cs="Times New Roman" w:hAnsiTheme="minorEastAsia"/>
+                <w:szCs w:val="21"/>
+              </w:rPr>
+              <w:t>，400表示失败，500表示系统错误)</w:t>
+            </w:r>
+          </w:p>
+        </w:tc>
+      </w:tr>
+      <w:tr>
+        <w:tblPrEx>
+          <w:tblBorders>
+            <w:top w:val="single" w:color="auto" w:sz="4" w:space="0"/>
+            <w:left w:val="single" w:color="auto" w:sz="4" w:space="0"/>
+            <w:bottom w:val="single" w:color="auto" w:sz="4" w:space="0"/>
+            <w:right w:val="single" w:color="auto" w:sz="4" w:space="0"/>
+            <w:insideH w:val="single" w:color="auto" w:sz="4" w:space="0"/>
+            <w:insideV w:val="single" w:color="auto" w:sz="4" w:space="0"/>
+          </w:tblBorders>
+          <w:tblLayout w:type="fixed"/>
+          <w:tblCellMar>
+            <w:top w:w="0" w:type="dxa"/>
+            <w:left w:w="108" w:type="dxa"/>
+            <w:bottom w:w="0" w:type="dxa"/>
+            <w:right w:w="108" w:type="dxa"/>
+          </w:tblCellMar>
+        </w:tblPrEx>
+        <w:tc>
+          <w:tcPr>
+            <w:tcW w:w="2840" w:type="dxa"/>
+          </w:tcPr>
+          <w:p>
+            <w:pPr>
+              <w:rPr>
+                <w:rFonts w:ascii="Times New Roman" w:hAnsi="Times New Roman" w:cs="Times New Roman"/>
+                <w:szCs w:val="21"/>
+              </w:rPr>
+            </w:pPr>
+            <w:r>
+              <w:rPr>
+                <w:rFonts w:hint="eastAsia" w:ascii="Times New Roman" w:hAnsi="Times New Roman" w:cs="Times New Roman"/>
+                <w:szCs w:val="21"/>
+              </w:rPr>
+              <w:t>String</w:t>
+            </w:r>
+          </w:p>
+        </w:tc>
+        <w:tc>
+          <w:tcPr>
+            <w:tcW w:w="2841" w:type="dxa"/>
+          </w:tcPr>
+          <w:p>
+            <w:pPr>
+              <w:rPr>
+                <w:rFonts w:ascii="Times New Roman" w:hAnsi="Times New Roman" w:cs="Times New Roman"/>
+                <w:szCs w:val="21"/>
+              </w:rPr>
+            </w:pPr>
+            <w:r>
+              <w:rPr>
                 <w:rFonts w:ascii="Times New Roman" w:hAnsi="Times New Roman" w:cs="Times New Roman"/>
                 <w:szCs w:val="21"/>
               </w:rPr>
@@ -14122,7 +14429,7 @@
     <w:p>
       <w:pPr>
         <w:rPr>
-          <w:rFonts w:ascii="Times New Roman" w:hAnsi="Times New Roman" w:cs="Times New Roman"/>
+          <w:rFonts w:hint="eastAsia" w:ascii="Times New Roman" w:hAnsi="Times New Roman" w:cs="Times New Roman"/>
           <w:szCs w:val="21"/>
         </w:rPr>
       </w:pPr>
@@ -14131,7 +14438,22 @@
           <w:rFonts w:hint="eastAsia" w:ascii="Times New Roman" w:hAnsi="Times New Roman" w:cs="Times New Roman"/>
           <w:szCs w:val="21"/>
         </w:rPr>
-        <w:t>例如：{"roleResource":[{"orgType":"capital:view","id":"8","parentId":"1","children":[{"orgType":"capital:import","id":"9","parentId":"8","children":[],"pid":"73afcc0f3de14ae798c16111b940d660","leaf":true,"name":"导入"},{"orgType":"capital:search","id":"11","parentId":"8","children":[],"pid":"0afb0c0d5f04497d81f2738984f4e8af","leaf":true,"name":"搜索"},{"orgType":"capital:download","id":"10","parentId":"8","children":[],"pid":"c4278189665a41ef93e9d66a9b3e505f","leaf":true,"name":"下载"}],"pid":"f2fc5945361b4b1f8b5fa744a3b2e647","leaf":false,"name":"资金流水"}],"sessionId":"8edf6f84-17d7-47ca-ac96-9278b97b3947","resultCode":"200","resultDesc":"成功"}</w:t>
+        <w:t>例如：</w:t>
+      </w:r>
+    </w:p>
+    <w:p>
+      <w:pPr>
+        <w:rPr>
+          <w:rFonts w:hint="eastAsia" w:ascii="Times New Roman" w:hAnsi="Times New Roman" w:cs="Times New Roman"/>
+          <w:szCs w:val="21"/>
+        </w:rPr>
+      </w:pPr>
+      <w:r>
+        <w:rPr>
+          <w:rFonts w:hint="eastAsia" w:ascii="Times New Roman" w:hAnsi="Times New Roman" w:cs="Times New Roman"/>
+          <w:szCs w:val="21"/>
+        </w:rPr>
+        <w:t>{"roleResource":[{"orgType":"capital:view","id":"8","parentId":"1","orgPlateId":null,"name":"资金流水","orgkeyName":null,"children":[{"orgType":"capital:update","id":"54","parentId":"8","orgPlateId":null,"name":"编辑","orgkeyName":null,"children":[],"pid":"48adbf2b6d08435287ab761092392500","leaf":true},{"orgType":"capital:import","id":"9","parentId":"8","orgPlateId":null,"name":"导入","orgkeyName":null,"children":[],"pid":"73afcc0f3de14ae798c16111b940d660","leaf":true},{"orgType":"capital:search","id":"11","parentId":"8","orgPlateId":null,"name":"搜索","orgkeyName":null,"children":[],"pid":"0afb0c0d5f04497d81f2738984f4e8af","leaf":true},{"orgType":"capital:download","id":"10","parentId":"8","orgPlateId":null,"name":"下载","orgkeyName":null,"children":[],"pid":"c4278189665a41ef93e9d66a9b3e505f","leaf":true}],"pid":"f2fc5945361b4b1f8b5fa744a3b2e647","leaf":false}],"sessionId":"5ca666c2-3760-49bf-99ba-693516449b9a","resultCode":"200","resultDesc":"成功","userOrganization":[{"orgType":"3","id":"0102050102010103","parentId":"01020501020101","orgPlateId":"b9d14004e8b342b190fab1eeb2c3dd2c","name":"行政部","orgkeyName":"集团总部","children":[],"pid":"016f4ab3da324d06aca8aa8068d7dda1","leaf":true},{"orgType":"3","id":"0101010302010201","parentId":"01010103020102","orgPlateId":"79e7967b18fe43c6a34857ab98537dbd","name":"本部","orgkeyName":"保险","children":[],"pid":"00bd51930b7e4550a8d78823917f2972","leaf":true},{"orgType":"1","id":"0101010602010105","parentId":"01010106020101","orgPlateId":"79e7967b18fe43c6a34857ab98537dbd","name":"渠道汇总","orgkeyName":"保险","children":[{"orgType":"3","id":"010101060201010501","parentId":"0101010602010105","orgPlateId":"79e7967b18fe43c6a34857ab98537dbd","name":"电销","orgkeyName":"保险","children":[],"pid":"5453b68dcb1c48718f1c901dfa1ece3b","leaf":true}],"pid":"00a1f4a699c945638e4c6114e9a8448d","leaf":false}]}</w:t>
       </w:r>
     </w:p>
     <w:p>
@@ -14252,6 +14574,12 @@
             <w:insideV w:val="single" w:color="auto" w:sz="4" w:space="0"/>
           </w:tblBorders>
           <w:tblLayout w:type="fixed"/>
+          <w:tblCellMar>
+            <w:top w:w="0" w:type="dxa"/>
+            <w:left w:w="108" w:type="dxa"/>
+            <w:bottom w:w="0" w:type="dxa"/>
+            <w:right w:w="108" w:type="dxa"/>
+          </w:tblCellMar>
         </w:tblPrEx>
         <w:tc>
           <w:tcPr>
@@ -14346,6 +14674,12 @@
             <w:insideV w:val="single" w:color="auto" w:sz="4" w:space="0"/>
           </w:tblBorders>
           <w:tblLayout w:type="fixed"/>
+          <w:tblCellMar>
+            <w:top w:w="0" w:type="dxa"/>
+            <w:left w:w="108" w:type="dxa"/>
+            <w:bottom w:w="0" w:type="dxa"/>
+            <w:right w:w="108" w:type="dxa"/>
+          </w:tblCellMar>
         </w:tblPrEx>
         <w:tc>
           <w:tcPr>
@@ -15850,6 +16184,91 @@
           <w:p>
             <w:pPr>
               <w:rPr>
+                <w:rFonts w:hint="eastAsia" w:asciiTheme="minorEastAsia" w:hAnsiTheme="minorEastAsia" w:eastAsiaTheme="minorEastAsia" w:cstheme="minorEastAsia"/>
+                <w:szCs w:val="21"/>
+                <w:lang w:val="en-US" w:eastAsia="zh-CN"/>
+              </w:rPr>
+            </w:pPr>
+            <w:r>
+              <w:rPr>
+                <w:rFonts w:hint="eastAsia" w:asciiTheme="minorEastAsia" w:hAnsiTheme="minorEastAsia" w:cstheme="minorEastAsia"/>
+                <w:szCs w:val="21"/>
+                <w:lang w:val="en-US" w:eastAsia="zh-CN"/>
+              </w:rPr>
+              <w:t>list</w:t>
+            </w:r>
+          </w:p>
+        </w:tc>
+        <w:tc>
+          <w:tcPr>
+            <w:tcW w:w="2841" w:type="dxa"/>
+          </w:tcPr>
+          <w:p>
+            <w:pPr>
+              <w:rPr>
+                <w:rFonts w:hint="eastAsia" w:asciiTheme="minorEastAsia" w:hAnsiTheme="minorEastAsia" w:eastAsiaTheme="minorEastAsia" w:cstheme="minorEastAsia"/>
+                <w:szCs w:val="21"/>
+                <w:lang w:val="en-US" w:eastAsia="zh-CN"/>
+              </w:rPr>
+            </w:pPr>
+            <w:r>
+              <w:rPr>
+                <w:rFonts w:hint="eastAsia" w:asciiTheme="minorEastAsia" w:hAnsiTheme="minorEastAsia" w:eastAsiaTheme="minorEastAsia" w:cstheme="minorEastAsia"/>
+                <w:szCs w:val="21"/>
+                <w:lang w:val="en-US" w:eastAsia="zh-CN"/>
+              </w:rPr>
+              <w:t>userListTotal</w:t>
+            </w:r>
+          </w:p>
+        </w:tc>
+        <w:tc>
+          <w:tcPr>
+            <w:tcW w:w="2841" w:type="dxa"/>
+          </w:tcPr>
+          <w:p>
+            <w:pPr>
+              <w:rPr>
+                <w:rFonts w:hint="eastAsia" w:asciiTheme="minorEastAsia" w:hAnsiTheme="minorEastAsia" w:eastAsiaTheme="minorEastAsia" w:cstheme="minorEastAsia"/>
+                <w:szCs w:val="21"/>
+                <w:lang w:eastAsia="zh-CN"/>
+              </w:rPr>
+            </w:pPr>
+            <w:r>
+              <w:rPr>
+                <w:rFonts w:hint="eastAsia" w:asciiTheme="minorEastAsia" w:hAnsiTheme="minorEastAsia" w:cstheme="minorEastAsia"/>
+                <w:szCs w:val="21"/>
+                <w:lang w:eastAsia="zh-CN"/>
+              </w:rPr>
+              <w:t>总条数</w:t>
+            </w:r>
+          </w:p>
+        </w:tc>
+      </w:tr>
+      <w:tr>
+        <w:tblPrEx>
+          <w:tblBorders>
+            <w:top w:val="single" w:color="auto" w:sz="4" w:space="0"/>
+            <w:left w:val="single" w:color="auto" w:sz="4" w:space="0"/>
+            <w:bottom w:val="single" w:color="auto" w:sz="4" w:space="0"/>
+            <w:right w:val="single" w:color="auto" w:sz="4" w:space="0"/>
+            <w:insideH w:val="single" w:color="auto" w:sz="4" w:space="0"/>
+            <w:insideV w:val="single" w:color="auto" w:sz="4" w:space="0"/>
+          </w:tblBorders>
+          <w:tblLayout w:type="fixed"/>
+          <w:tblCellMar>
+            <w:top w:w="0" w:type="dxa"/>
+            <w:left w:w="108" w:type="dxa"/>
+            <w:bottom w:w="0" w:type="dxa"/>
+            <w:right w:w="108" w:type="dxa"/>
+          </w:tblCellMar>
+        </w:tblPrEx>
+        <w:tc>
+          <w:tcPr>
+            <w:tcW w:w="2840" w:type="dxa"/>
+          </w:tcPr>
+          <w:p>
+            <w:pPr>
+              <w:rPr>
                 <w:rFonts w:ascii="Times New Roman" w:hAnsi="Times New Roman" w:cs="Times New Roman"/>
                 <w:szCs w:val="21"/>
               </w:rPr>
@@ -16438,6 +16857,12 @@
             <w:insideV w:val="single" w:color="auto" w:sz="4" w:space="0"/>
           </w:tblBorders>
           <w:tblLayout w:type="fixed"/>
+          <w:tblCellMar>
+            <w:top w:w="0" w:type="dxa"/>
+            <w:left w:w="108" w:type="dxa"/>
+            <w:bottom w:w="0" w:type="dxa"/>
+            <w:right w:w="108" w:type="dxa"/>
+          </w:tblCellMar>
         </w:tblPrEx>
         <w:tc>
           <w:tcPr>
@@ -16831,6 +17256,12 @@
             <w:insideV w:val="single" w:color="auto" w:sz="4" w:space="0"/>
           </w:tblBorders>
           <w:tblLayout w:type="fixed"/>
+          <w:tblCellMar>
+            <w:top w:w="0" w:type="dxa"/>
+            <w:left w:w="108" w:type="dxa"/>
+            <w:bottom w:w="0" w:type="dxa"/>
+            <w:right w:w="108" w:type="dxa"/>
+          </w:tblCellMar>
         </w:tblPrEx>
         <w:tc>
           <w:tcPr>
@@ -20053,6 +20484,12 @@
             <w:insideV w:val="single" w:color="auto" w:sz="4" w:space="0"/>
           </w:tblBorders>
           <w:tblLayout w:type="fixed"/>
+          <w:tblCellMar>
+            <w:top w:w="0" w:type="dxa"/>
+            <w:left w:w="108" w:type="dxa"/>
+            <w:bottom w:w="0" w:type="dxa"/>
+            <w:right w:w="108" w:type="dxa"/>
+          </w:tblCellMar>
         </w:tblPrEx>
         <w:tc>
           <w:tcPr>
@@ -20736,6 +21173,12 @@
             <w:insideV w:val="single" w:color="auto" w:sz="4" w:space="0"/>
           </w:tblBorders>
           <w:tblLayout w:type="fixed"/>
+          <w:tblCellMar>
+            <w:top w:w="0" w:type="dxa"/>
+            <w:left w:w="108" w:type="dxa"/>
+            <w:bottom w:w="0" w:type="dxa"/>
+            <w:right w:w="108" w:type="dxa"/>
+          </w:tblCellMar>
         </w:tblPrEx>
         <w:tc>
           <w:tcPr>
@@ -24016,6 +24459,12 @@
             <w:insideV w:val="single" w:color="auto" w:sz="4" w:space="0"/>
           </w:tblBorders>
           <w:tblLayout w:type="fixed"/>
+          <w:tblCellMar>
+            <w:top w:w="0" w:type="dxa"/>
+            <w:left w:w="108" w:type="dxa"/>
+            <w:bottom w:w="0" w:type="dxa"/>
+            <w:right w:w="108" w:type="dxa"/>
+          </w:tblCellMar>
         </w:tblPrEx>
         <w:tc>
           <w:tcPr>
@@ -25503,6 +25952,12 @@
             <w:insideV w:val="single" w:color="auto" w:sz="4" w:space="0"/>
           </w:tblBorders>
           <w:tblLayout w:type="fixed"/>
+          <w:tblCellMar>
+            <w:top w:w="0" w:type="dxa"/>
+            <w:left w:w="108" w:type="dxa"/>
+            <w:bottom w:w="0" w:type="dxa"/>
+            <w:right w:w="108" w:type="dxa"/>
+          </w:tblCellMar>
         </w:tblPrEx>
         <w:tc>
           <w:tcPr>
@@ -26205,6 +26660,12 @@
             <w:insideV w:val="single" w:color="auto" w:sz="4" w:space="0"/>
           </w:tblBorders>
           <w:tblLayout w:type="fixed"/>
+          <w:tblCellMar>
+            <w:top w:w="0" w:type="dxa"/>
+            <w:left w:w="108" w:type="dxa"/>
+            <w:bottom w:w="0" w:type="dxa"/>
+            <w:right w:w="108" w:type="dxa"/>
+          </w:tblCellMar>
         </w:tblPrEx>
         <w:tc>
           <w:tcPr>
@@ -28253,6 +28714,12 @@
             <w:insideV w:val="single" w:color="auto" w:sz="4" w:space="0"/>
           </w:tblBorders>
           <w:tblLayout w:type="fixed"/>
+          <w:tblCellMar>
+            <w:top w:w="0" w:type="dxa"/>
+            <w:left w:w="108" w:type="dxa"/>
+            <w:bottom w:w="0" w:type="dxa"/>
+            <w:right w:w="108" w:type="dxa"/>
+          </w:tblCellMar>
         </w:tblPrEx>
         <w:tc>
           <w:tcPr>
@@ -28944,6 +29411,12 @@
             <w:insideV w:val="single" w:color="auto" w:sz="4" w:space="0"/>
           </w:tblBorders>
           <w:tblLayout w:type="fixed"/>
+          <w:tblCellMar>
+            <w:top w:w="0" w:type="dxa"/>
+            <w:left w:w="108" w:type="dxa"/>
+            <w:bottom w:w="0" w:type="dxa"/>
+            <w:right w:w="108" w:type="dxa"/>
+          </w:tblCellMar>
         </w:tblPrEx>
         <w:tc>
           <w:tcPr>
@@ -29627,6 +30100,12 @@
             <w:insideV w:val="single" w:color="auto" w:sz="4" w:space="0"/>
           </w:tblBorders>
           <w:tblLayout w:type="fixed"/>
+          <w:tblCellMar>
+            <w:top w:w="0" w:type="dxa"/>
+            <w:left w:w="108" w:type="dxa"/>
+            <w:bottom w:w="0" w:type="dxa"/>
+            <w:right w:w="108" w:type="dxa"/>
+          </w:tblCellMar>
         </w:tblPrEx>
         <w:tc>
           <w:tcPr>
@@ -32016,6 +32495,12 @@
             <w:insideV w:val="single" w:color="auto" w:sz="4" w:space="0"/>
           </w:tblBorders>
           <w:tblLayout w:type="fixed"/>
+          <w:tblCellMar>
+            <w:top w:w="0" w:type="dxa"/>
+            <w:left w:w="108" w:type="dxa"/>
+            <w:bottom w:w="0" w:type="dxa"/>
+            <w:right w:w="108" w:type="dxa"/>
+          </w:tblCellMar>
         </w:tblPrEx>
         <w:tc>
           <w:tcPr>
@@ -32208,12 +32693,6 @@
             <w:insideV w:val="single" w:color="auto" w:sz="4" w:space="0"/>
           </w:tblBorders>
           <w:tblLayout w:type="fixed"/>
-          <w:tblCellMar>
-            <w:top w:w="0" w:type="dxa"/>
-            <w:left w:w="108" w:type="dxa"/>
-            <w:bottom w:w="0" w:type="dxa"/>
-            <w:right w:w="108" w:type="dxa"/>
-          </w:tblCellMar>
         </w:tblPrEx>
         <w:tc>
           <w:tcPr>
@@ -42085,6 +42564,12 @@
             <w:insideV w:val="single" w:color="auto" w:sz="4" w:space="0"/>
           </w:tblBorders>
           <w:tblLayout w:type="fixed"/>
+          <w:tblCellMar>
+            <w:top w:w="0" w:type="dxa"/>
+            <w:left w:w="108" w:type="dxa"/>
+            <w:bottom w:w="0" w:type="dxa"/>
+            <w:right w:w="108" w:type="dxa"/>
+          </w:tblCellMar>
         </w:tblPrEx>
         <w:tc>
           <w:tcPr>
@@ -42158,6 +42643,12 @@
             <w:insideV w:val="single" w:color="auto" w:sz="4" w:space="0"/>
           </w:tblBorders>
           <w:tblLayout w:type="fixed"/>
+          <w:tblCellMar>
+            <w:top w:w="0" w:type="dxa"/>
+            <w:left w:w="108" w:type="dxa"/>
+            <w:bottom w:w="0" w:type="dxa"/>
+            <w:right w:w="108" w:type="dxa"/>
+          </w:tblCellMar>
         </w:tblPrEx>
         <w:tc>
           <w:tcPr>
@@ -42639,6 +43130,12 @@
             <w:insideV w:val="single" w:color="auto" w:sz="4" w:space="0"/>
           </w:tblBorders>
           <w:tblLayout w:type="fixed"/>
+          <w:tblCellMar>
+            <w:top w:w="0" w:type="dxa"/>
+            <w:left w:w="108" w:type="dxa"/>
+            <w:bottom w:w="0" w:type="dxa"/>
+            <w:right w:w="108" w:type="dxa"/>
+          </w:tblCellMar>
         </w:tblPrEx>
         <w:tc>
           <w:tcPr>
@@ -52116,6 +52613,12 @@
             <w:insideV w:val="single" w:color="auto" w:sz="4" w:space="0"/>
           </w:tblBorders>
           <w:tblLayout w:type="fixed"/>
+          <w:tblCellMar>
+            <w:top w:w="0" w:type="dxa"/>
+            <w:left w:w="108" w:type="dxa"/>
+            <w:bottom w:w="0" w:type="dxa"/>
+            <w:right w:w="108" w:type="dxa"/>
+          </w:tblCellMar>
         </w:tblPrEx>
         <w:tc>
           <w:tcPr>

--- a/src/main/webapp/resources/财务接口文档.docx
+++ b/src/main/webapp/resources/财务接口文档.docx
@@ -32125,12 +32125,6 @@
             <w:insideV w:val="single" w:color="auto" w:sz="4" w:space="0"/>
           </w:tblBorders>
           <w:tblLayout w:type="fixed"/>
-          <w:tblCellMar>
-            <w:top w:w="0" w:type="dxa"/>
-            <w:left w:w="108" w:type="dxa"/>
-            <w:bottom w:w="0" w:type="dxa"/>
-            <w:right w:w="108" w:type="dxa"/>
-          </w:tblCellMar>
         </w:tblPrEx>
         <w:tc>
           <w:tcPr>
@@ -35115,6 +35109,42 @@
           <w:p>
             <w:pPr>
               <w:rPr>
+                <w:rFonts w:hint="eastAsia" w:eastAsia="宋体" w:asciiTheme="minorEastAsia" w:hAnsiTheme="minorEastAsia" w:cstheme="minorEastAsia"/>
+                <w:szCs w:val="21"/>
+                <w:lang w:val="en-US" w:eastAsia="zh-CN"/>
+              </w:rPr>
+            </w:pPr>
+            <w:r>
+              <w:rPr>
+                <w:rFonts w:ascii="Open Sans" w:hAnsi="Open Sans" w:eastAsia="Open Sans" w:cs="Open Sans"/>
+                <w:i w:val="0"/>
+                <w:caps w:val="0"/>
+                <w:color w:val="393939"/>
+                <w:spacing w:val="0"/>
+                <w:sz w:val="19"/>
+                <w:szCs w:val="19"/>
+                <w:shd w:val="clear" w:fill="FFFFFF"/>
+              </w:rPr>
+              <w:t>oId</w:t>
+            </w:r>
+            <w:r>
+              <w:rPr>
+                <w:rFonts w:hint="eastAsia" w:ascii="Open Sans" w:hAnsi="Open Sans" w:eastAsia="宋体" w:cs="Open Sans"/>
+                <w:i w:val="0"/>
+                <w:caps w:val="0"/>
+                <w:color w:val="393939"/>
+                <w:spacing w:val="0"/>
+                <w:sz w:val="19"/>
+                <w:szCs w:val="19"/>
+                <w:shd w:val="clear" w:fill="FFFFFF"/>
+                <w:lang w:val="en-US" w:eastAsia="zh-CN"/>
+              </w:rPr>
+              <w:t xml:space="preserve"> ：组织架构id</w:t>
+            </w:r>
+          </w:p>
+          <w:p>
+            <w:pPr>
+              <w:rPr>
                 <w:rFonts w:asciiTheme="minorEastAsia" w:hAnsiTheme="minorEastAsia" w:cstheme="minorEastAsia"/>
                 <w:szCs w:val="21"/>
               </w:rPr>
@@ -35411,6 +35441,115 @@
           <w:p>
             <w:pPr>
               <w:rPr>
+                <w:rFonts w:hint="eastAsia" w:asciiTheme="minorEastAsia" w:hAnsiTheme="minorEastAsia" w:cstheme="minorEastAsia"/>
+                <w:szCs w:val="21"/>
+                <w:lang w:val="en-US" w:eastAsia="zh-CN"/>
+              </w:rPr>
+            </w:pPr>
+            <w:r>
+              <w:rPr>
+                <w:rFonts w:hint="eastAsia" w:asciiTheme="minorEastAsia" w:hAnsiTheme="minorEastAsia" w:cstheme="minorEastAsia"/>
+                <w:szCs w:val="21"/>
+              </w:rPr>
+              <w:t>createTime</w:t>
+            </w:r>
+            <w:r>
+              <w:rPr>
+                <w:rFonts w:hint="eastAsia" w:asciiTheme="minorEastAsia" w:hAnsiTheme="minorEastAsia" w:cstheme="minorEastAsia"/>
+                <w:szCs w:val="21"/>
+                <w:lang w:val="en-US" w:eastAsia="zh-CN"/>
+              </w:rPr>
+              <w:t>:创建时间</w:t>
+            </w:r>
+          </w:p>
+          <w:p>
+            <w:pPr>
+              <w:rPr>
+                <w:rFonts w:hint="eastAsia" w:asciiTheme="minorEastAsia" w:hAnsiTheme="minorEastAsia" w:cstheme="minorEastAsia"/>
+                <w:szCs w:val="21"/>
+                <w:lang w:val="en-US" w:eastAsia="zh-CN"/>
+              </w:rPr>
+            </w:pPr>
+            <w:r>
+              <w:rPr>
+                <w:rFonts w:hint="eastAsia" w:asciiTheme="minorEastAsia" w:hAnsiTheme="minorEastAsia" w:cstheme="minorEastAsia"/>
+                <w:szCs w:val="21"/>
+                <w:lang w:val="en-US" w:eastAsia="zh-CN"/>
+              </w:rPr>
+              <w:t>updateTime：更新时间</w:t>
+            </w:r>
+          </w:p>
+          <w:p>
+            <w:pPr>
+              <w:rPr>
+                <w:rFonts w:hint="eastAsia" w:asciiTheme="minorEastAsia" w:hAnsiTheme="minorEastAsia" w:cstheme="minorEastAsia"/>
+                <w:szCs w:val="21"/>
+                <w:lang w:val="en-US" w:eastAsia="zh-CN"/>
+              </w:rPr>
+            </w:pPr>
+            <w:r>
+              <w:rPr>
+                <w:rFonts w:hint="eastAsia" w:asciiTheme="minorEastAsia" w:hAnsiTheme="minorEastAsia" w:cstheme="minorEastAsia"/>
+                <w:szCs w:val="21"/>
+                <w:lang w:val="en-US" w:eastAsia="zh-CN"/>
+              </w:rPr>
+              <w:t>uId:提交人</w:t>
+            </w:r>
+          </w:p>
+          <w:p>
+            <w:pPr>
+              <w:rPr>
+                <w:rFonts w:hint="eastAsia" w:asciiTheme="minorEastAsia" w:hAnsiTheme="minorEastAsia" w:cstheme="minorEastAsia"/>
+                <w:szCs w:val="21"/>
+                <w:lang w:val="en-US" w:eastAsia="zh-CN"/>
+              </w:rPr>
+            </w:pPr>
+            <w:r>
+              <w:rPr>
+                <w:rFonts w:hint="eastAsia" w:asciiTheme="minorEastAsia" w:hAnsiTheme="minorEastAsia" w:cstheme="minorEastAsia"/>
+                <w:szCs w:val="21"/>
+                <w:lang w:val="en-US" w:eastAsia="zh-CN"/>
+              </w:rPr>
+              <w:t>year:年份</w:t>
+            </w:r>
+          </w:p>
+          <w:p>
+            <w:pPr>
+              <w:rPr>
+                <w:rFonts w:hint="eastAsia" w:asciiTheme="minorEastAsia" w:hAnsiTheme="minorEastAsia" w:cstheme="minorEastAsia"/>
+                <w:szCs w:val="21"/>
+                <w:lang w:val="en-US" w:eastAsia="zh-CN"/>
+              </w:rPr>
+            </w:pPr>
+            <w:r>
+              <w:rPr>
+                <w:rFonts w:hint="eastAsia" w:asciiTheme="minorEastAsia" w:hAnsiTheme="minorEastAsia" w:cstheme="minorEastAsia"/>
+                <w:szCs w:val="21"/>
+                <w:lang w:val="en-US" w:eastAsia="zh-CN"/>
+              </w:rPr>
+              <w:t>month:月份</w:t>
+            </w:r>
+          </w:p>
+          <w:p>
+            <w:pPr>
+              <w:rPr>
+                <w:rFonts w:hint="eastAsia" w:asciiTheme="minorEastAsia" w:hAnsiTheme="minorEastAsia" w:cstheme="minorEastAsia"/>
+                <w:szCs w:val="21"/>
+                <w:lang w:val="en-US" w:eastAsia="zh-CN"/>
+              </w:rPr>
+            </w:pPr>
+            <w:r>
+              <w:rPr>
+                <w:rFonts w:hint="eastAsia" w:asciiTheme="minorEastAsia" w:hAnsiTheme="minorEastAsia" w:cstheme="minorEastAsia"/>
+                <w:szCs w:val="21"/>
+                <w:lang w:val="en-US" w:eastAsia="zh-CN"/>
+              </w:rPr>
+              <w:t>status ：删除状态（0 删除  1未删除）</w:t>
+            </w:r>
+          </w:p>
+          <w:p>
+            <w:pPr>
+              <w:rPr>
                 <w:rFonts w:hint="eastAsia" w:asciiTheme="minorEastAsia" w:hAnsiTheme="minorEastAsia" w:eastAsiaTheme="minorEastAsia" w:cstheme="minorEastAsia"/>
                 <w:szCs w:val="21"/>
                 <w:lang w:val="en-US" w:eastAsia="zh-CN"/>
@@ -35418,11 +35557,19 @@
             </w:pPr>
             <w:r>
               <w:rPr>
+                <w:rFonts w:hint="eastAsia" w:asciiTheme="minorEastAsia" w:hAnsiTheme="minorEastAsia" w:cstheme="minorEastAsia"/>
+                <w:szCs w:val="21"/>
+                <w:lang w:val="en-US" w:eastAsia="zh-CN"/>
+              </w:rPr>
+              <w:t>e</w:t>
+            </w:r>
+            <w:r>
+              <w:rPr>
                 <w:rFonts w:hint="eastAsia" w:asciiTheme="minorEastAsia" w:hAnsiTheme="minorEastAsia" w:eastAsiaTheme="minorEastAsia" w:cstheme="minorEastAsia"/>
                 <w:szCs w:val="21"/>
                 <w:lang w:val="en-US" w:eastAsia="zh-CN"/>
               </w:rPr>
-              <w:t>Editor</w:t>
+              <w:t>ditor</w:t>
             </w:r>
             <w:r>
               <w:rPr>
@@ -36207,6 +36354,42 @@
           <w:p>
             <w:pPr>
               <w:rPr>
+                <w:rFonts w:hint="eastAsia" w:eastAsia="宋体" w:asciiTheme="minorEastAsia" w:hAnsiTheme="minorEastAsia" w:cstheme="minorEastAsia"/>
+                <w:szCs w:val="21"/>
+                <w:lang w:val="en-US" w:eastAsia="zh-CN"/>
+              </w:rPr>
+            </w:pPr>
+            <w:r>
+              <w:rPr>
+                <w:rFonts w:ascii="Open Sans" w:hAnsi="Open Sans" w:eastAsia="Open Sans" w:cs="Open Sans"/>
+                <w:i w:val="0"/>
+                <w:caps w:val="0"/>
+                <w:color w:val="393939"/>
+                <w:spacing w:val="0"/>
+                <w:sz w:val="19"/>
+                <w:szCs w:val="19"/>
+                <w:shd w:val="clear" w:fill="FFFFFF"/>
+              </w:rPr>
+              <w:t>oId</w:t>
+            </w:r>
+            <w:r>
+              <w:rPr>
+                <w:rFonts w:hint="eastAsia" w:ascii="Open Sans" w:hAnsi="Open Sans" w:eastAsia="宋体" w:cs="Open Sans"/>
+                <w:i w:val="0"/>
+                <w:caps w:val="0"/>
+                <w:color w:val="393939"/>
+                <w:spacing w:val="0"/>
+                <w:sz w:val="19"/>
+                <w:szCs w:val="19"/>
+                <w:shd w:val="clear" w:fill="FFFFFF"/>
+                <w:lang w:val="en-US" w:eastAsia="zh-CN"/>
+              </w:rPr>
+              <w:t xml:space="preserve"> ：组织架构id</w:t>
+            </w:r>
+          </w:p>
+          <w:p>
+            <w:pPr>
+              <w:rPr>
                 <w:rFonts w:asciiTheme="minorEastAsia" w:hAnsiTheme="minorEastAsia" w:cstheme="minorEastAsia"/>
                 <w:szCs w:val="21"/>
               </w:rPr>
@@ -36503,6 +36686,115 @@
           <w:p>
             <w:pPr>
               <w:rPr>
+                <w:rFonts w:hint="eastAsia" w:asciiTheme="minorEastAsia" w:hAnsiTheme="minorEastAsia" w:cstheme="minorEastAsia"/>
+                <w:szCs w:val="21"/>
+                <w:lang w:val="en-US" w:eastAsia="zh-CN"/>
+              </w:rPr>
+            </w:pPr>
+            <w:r>
+              <w:rPr>
+                <w:rFonts w:hint="eastAsia" w:asciiTheme="minorEastAsia" w:hAnsiTheme="minorEastAsia" w:cstheme="minorEastAsia"/>
+                <w:szCs w:val="21"/>
+              </w:rPr>
+              <w:t>createTime</w:t>
+            </w:r>
+            <w:r>
+              <w:rPr>
+                <w:rFonts w:hint="eastAsia" w:asciiTheme="minorEastAsia" w:hAnsiTheme="minorEastAsia" w:cstheme="minorEastAsia"/>
+                <w:szCs w:val="21"/>
+                <w:lang w:val="en-US" w:eastAsia="zh-CN"/>
+              </w:rPr>
+              <w:t>:创建时间</w:t>
+            </w:r>
+          </w:p>
+          <w:p>
+            <w:pPr>
+              <w:rPr>
+                <w:rFonts w:hint="eastAsia" w:asciiTheme="minorEastAsia" w:hAnsiTheme="minorEastAsia" w:cstheme="minorEastAsia"/>
+                <w:szCs w:val="21"/>
+                <w:lang w:val="en-US" w:eastAsia="zh-CN"/>
+              </w:rPr>
+            </w:pPr>
+            <w:r>
+              <w:rPr>
+                <w:rFonts w:hint="eastAsia" w:asciiTheme="minorEastAsia" w:hAnsiTheme="minorEastAsia" w:cstheme="minorEastAsia"/>
+                <w:szCs w:val="21"/>
+                <w:lang w:val="en-US" w:eastAsia="zh-CN"/>
+              </w:rPr>
+              <w:t>updateTime：更新时间</w:t>
+            </w:r>
+          </w:p>
+          <w:p>
+            <w:pPr>
+              <w:rPr>
+                <w:rFonts w:hint="eastAsia" w:asciiTheme="minorEastAsia" w:hAnsiTheme="minorEastAsia" w:cstheme="minorEastAsia"/>
+                <w:szCs w:val="21"/>
+                <w:lang w:val="en-US" w:eastAsia="zh-CN"/>
+              </w:rPr>
+            </w:pPr>
+            <w:r>
+              <w:rPr>
+                <w:rFonts w:hint="eastAsia" w:asciiTheme="minorEastAsia" w:hAnsiTheme="minorEastAsia" w:cstheme="minorEastAsia"/>
+                <w:szCs w:val="21"/>
+                <w:lang w:val="en-US" w:eastAsia="zh-CN"/>
+              </w:rPr>
+              <w:t>uId:提交人</w:t>
+            </w:r>
+          </w:p>
+          <w:p>
+            <w:pPr>
+              <w:rPr>
+                <w:rFonts w:hint="eastAsia" w:asciiTheme="minorEastAsia" w:hAnsiTheme="minorEastAsia" w:cstheme="minorEastAsia"/>
+                <w:szCs w:val="21"/>
+                <w:lang w:val="en-US" w:eastAsia="zh-CN"/>
+              </w:rPr>
+            </w:pPr>
+            <w:r>
+              <w:rPr>
+                <w:rFonts w:hint="eastAsia" w:asciiTheme="minorEastAsia" w:hAnsiTheme="minorEastAsia" w:cstheme="minorEastAsia"/>
+                <w:szCs w:val="21"/>
+                <w:lang w:val="en-US" w:eastAsia="zh-CN"/>
+              </w:rPr>
+              <w:t>year:年份</w:t>
+            </w:r>
+          </w:p>
+          <w:p>
+            <w:pPr>
+              <w:rPr>
+                <w:rFonts w:hint="eastAsia" w:asciiTheme="minorEastAsia" w:hAnsiTheme="minorEastAsia" w:cstheme="minorEastAsia"/>
+                <w:szCs w:val="21"/>
+                <w:lang w:val="en-US" w:eastAsia="zh-CN"/>
+              </w:rPr>
+            </w:pPr>
+            <w:r>
+              <w:rPr>
+                <w:rFonts w:hint="eastAsia" w:asciiTheme="minorEastAsia" w:hAnsiTheme="minorEastAsia" w:cstheme="minorEastAsia"/>
+                <w:szCs w:val="21"/>
+                <w:lang w:val="en-US" w:eastAsia="zh-CN"/>
+              </w:rPr>
+              <w:t>month:月份</w:t>
+            </w:r>
+          </w:p>
+          <w:p>
+            <w:pPr>
+              <w:rPr>
+                <w:rFonts w:hint="eastAsia" w:asciiTheme="minorEastAsia" w:hAnsiTheme="minorEastAsia" w:cstheme="minorEastAsia"/>
+                <w:szCs w:val="21"/>
+                <w:lang w:val="en-US" w:eastAsia="zh-CN"/>
+              </w:rPr>
+            </w:pPr>
+            <w:r>
+              <w:rPr>
+                <w:rFonts w:hint="eastAsia" w:asciiTheme="minorEastAsia" w:hAnsiTheme="minorEastAsia" w:cstheme="minorEastAsia"/>
+                <w:szCs w:val="21"/>
+                <w:lang w:val="en-US" w:eastAsia="zh-CN"/>
+              </w:rPr>
+              <w:t>status ：删除状态（0 删除  1未删除）</w:t>
+            </w:r>
+          </w:p>
+          <w:p>
+            <w:pPr>
+              <w:rPr>
                 <w:rFonts w:hint="eastAsia" w:asciiTheme="minorEastAsia" w:hAnsiTheme="minorEastAsia" w:eastAsiaTheme="minorEastAsia" w:cstheme="minorEastAsia"/>
                 <w:szCs w:val="21"/>
                 <w:lang w:eastAsia="zh-CN"/>
@@ -36510,11 +36802,19 @@
             </w:pPr>
             <w:r>
               <w:rPr>
+                <w:rFonts w:hint="eastAsia" w:asciiTheme="minorEastAsia" w:hAnsiTheme="minorEastAsia" w:cstheme="minorEastAsia"/>
+                <w:szCs w:val="21"/>
+                <w:lang w:val="en-US" w:eastAsia="zh-CN"/>
+              </w:rPr>
+              <w:t>e</w:t>
+            </w:r>
+            <w:r>
+              <w:rPr>
                 <w:rFonts w:hint="eastAsia" w:asciiTheme="minorEastAsia" w:hAnsiTheme="minorEastAsia" w:eastAsiaTheme="minorEastAsia" w:cstheme="minorEastAsia"/>
                 <w:szCs w:val="21"/>
                 <w:lang w:val="en-US" w:eastAsia="zh-CN"/>
               </w:rPr>
-              <w:t>Editor</w:t>
+              <w:t>ditor</w:t>
             </w:r>
             <w:r>
               <w:rPr>
@@ -39218,16 +39518,14 @@
           <w:p>
             <w:pPr>
               <w:rPr>
-                <w:rFonts w:ascii="Times New Roman" w:hAnsi="Times New Roman" w:cs="Times New Roman"/>
-                <w:sz w:val="13"/>
-                <w:szCs w:val="13"/>
-              </w:rPr>
-            </w:pPr>
-            <w:r>
-              <w:rPr>
-                <w:rFonts w:ascii="Times New Roman" w:hAnsi="Times New Roman" w:cs="Times New Roman"/>
-                <w:sz w:val="13"/>
-                <w:szCs w:val="13"/>
+                <w:rFonts w:asciiTheme="minorEastAsia" w:hAnsiTheme="minorEastAsia" w:cstheme="minorEastAsia"/>
+                <w:szCs w:val="21"/>
+              </w:rPr>
+            </w:pPr>
+            <w:r>
+              <w:rPr>
+                <w:rFonts w:hint="eastAsia" w:asciiTheme="minorEastAsia" w:hAnsiTheme="minorEastAsia" w:cstheme="minorEastAsia"/>
+                <w:szCs w:val="21"/>
               </w:rPr>
               <w:t>返回类型</w:t>
             </w:r>
@@ -39243,16 +39541,14 @@
                 <w:tab w:val="center" w:pos="1453"/>
               </w:tabs>
               <w:rPr>
-                <w:rFonts w:ascii="Times New Roman" w:hAnsi="Times New Roman" w:cs="Times New Roman"/>
-                <w:sz w:val="13"/>
-                <w:szCs w:val="13"/>
-              </w:rPr>
-            </w:pPr>
-            <w:r>
-              <w:rPr>
-                <w:rFonts w:ascii="Times New Roman" w:hAnsi="Times New Roman" w:cs="Times New Roman"/>
-                <w:sz w:val="13"/>
-                <w:szCs w:val="13"/>
+                <w:rFonts w:asciiTheme="minorEastAsia" w:hAnsiTheme="minorEastAsia" w:cstheme="minorEastAsia"/>
+                <w:szCs w:val="21"/>
+              </w:rPr>
+            </w:pPr>
+            <w:r>
+              <w:rPr>
+                <w:rFonts w:hint="eastAsia" w:asciiTheme="minorEastAsia" w:hAnsiTheme="minorEastAsia" w:cstheme="minorEastAsia"/>
+                <w:szCs w:val="21"/>
               </w:rPr>
               <w:t>返回名称</w:t>
             </w:r>
@@ -39268,16 +39564,14 @@
                 <w:tab w:val="center" w:pos="1453"/>
               </w:tabs>
               <w:rPr>
-                <w:rFonts w:ascii="Times New Roman" w:hAnsi="Times New Roman" w:cs="Times New Roman"/>
-                <w:sz w:val="13"/>
-                <w:szCs w:val="13"/>
-              </w:rPr>
-            </w:pPr>
-            <w:r>
-              <w:rPr>
-                <w:rFonts w:ascii="Times New Roman" w:hAnsi="Times New Roman" w:cs="Times New Roman"/>
-                <w:sz w:val="13"/>
-                <w:szCs w:val="13"/>
+                <w:rFonts w:asciiTheme="minorEastAsia" w:hAnsiTheme="minorEastAsia" w:cstheme="minorEastAsia"/>
+                <w:szCs w:val="21"/>
+              </w:rPr>
+            </w:pPr>
+            <w:r>
+              <w:rPr>
+                <w:rFonts w:hint="eastAsia" w:asciiTheme="minorEastAsia" w:hAnsiTheme="minorEastAsia" w:cstheme="minorEastAsia"/>
+                <w:szCs w:val="21"/>
               </w:rPr>
               <w:t>含义说明</w:t>
             </w:r>
@@ -39310,16 +39604,14 @@
             <w:pPr>
               <w:jc w:val="center"/>
               <w:rPr>
-                <w:rFonts w:ascii="Times New Roman" w:hAnsi="Times New Roman" w:cs="Times New Roman"/>
-                <w:sz w:val="13"/>
-                <w:szCs w:val="13"/>
-              </w:rPr>
-            </w:pPr>
-            <w:r>
-              <w:rPr>
-                <w:rFonts w:ascii="Times New Roman" w:hAnsi="Times New Roman" w:cs="Times New Roman"/>
-                <w:sz w:val="13"/>
-                <w:szCs w:val="13"/>
+                <w:rFonts w:asciiTheme="minorEastAsia" w:hAnsiTheme="minorEastAsia" w:cstheme="minorEastAsia"/>
+                <w:szCs w:val="21"/>
+              </w:rPr>
+            </w:pPr>
+            <w:r>
+              <w:rPr>
+                <w:rFonts w:hint="eastAsia" w:asciiTheme="minorEastAsia" w:hAnsiTheme="minorEastAsia" w:cstheme="minorEastAsia"/>
+                <w:szCs w:val="21"/>
               </w:rPr>
               <w:t>String</w:t>
             </w:r>
@@ -39332,33 +39624,94 @@
           <w:p>
             <w:pPr>
               <w:rPr>
-                <w:rFonts w:ascii="Times New Roman" w:hAnsi="Times New Roman" w:cs="Times New Roman"/>
-                <w:sz w:val="13"/>
-                <w:szCs w:val="13"/>
-              </w:rPr>
-            </w:pPr>
-            <w:r>
-              <w:rPr>
-                <w:rFonts w:ascii="Times New Roman" w:hAnsi="Times New Roman" w:cs="Times New Roman"/>
-                <w:sz w:val="13"/>
-                <w:szCs w:val="13"/>
+                <w:rFonts w:asciiTheme="minorEastAsia" w:hAnsiTheme="minorEastAsia" w:cstheme="minorEastAsia"/>
+                <w:szCs w:val="21"/>
+              </w:rPr>
+            </w:pPr>
+            <w:r>
+              <w:rPr>
+                <w:rFonts w:hint="eastAsia" w:asciiTheme="minorEastAsia" w:hAnsiTheme="minorEastAsia" w:cstheme="minorEastAsia"/>
+                <w:szCs w:val="21"/>
               </w:rPr>
               <w:t>resultCode,</w:t>
             </w:r>
           </w:p>
-          <w:p>
-            <w:pPr>
-              <w:rPr>
-                <w:rFonts w:ascii="Times New Roman" w:hAnsi="Times New Roman" w:cs="Times New Roman"/>
-                <w:sz w:val="13"/>
-                <w:szCs w:val="13"/>
-              </w:rPr>
-            </w:pPr>
-            <w:r>
-              <w:rPr>
-                <w:rFonts w:ascii="Times New Roman" w:hAnsi="Times New Roman" w:cs="Times New Roman"/>
-                <w:sz w:val="13"/>
-                <w:szCs w:val="13"/>
+        </w:tc>
+        <w:tc>
+          <w:tcPr>
+            <w:tcW w:w="2745" w:type="dxa"/>
+          </w:tcPr>
+          <w:p>
+            <w:pPr>
+              <w:rPr>
+                <w:rFonts w:asciiTheme="minorEastAsia" w:hAnsiTheme="minorEastAsia" w:cstheme="minorEastAsia"/>
+                <w:szCs w:val="21"/>
+              </w:rPr>
+            </w:pPr>
+            <w:r>
+              <w:rPr>
+                <w:rFonts w:hint="eastAsia" w:asciiTheme="minorEastAsia" w:hAnsiTheme="minorEastAsia" w:cstheme="minorEastAsia"/>
+                <w:szCs w:val="21"/>
+              </w:rPr>
+              <w:t>resultCode：200代表成功 400：失败  500：服务器异常</w:t>
+            </w:r>
+          </w:p>
+        </w:tc>
+      </w:tr>
+      <w:tr>
+        <w:tblPrEx>
+          <w:tblBorders>
+            <w:top w:val="single" w:color="auto" w:sz="4" w:space="0"/>
+            <w:left w:val="single" w:color="auto" w:sz="4" w:space="0"/>
+            <w:bottom w:val="single" w:color="auto" w:sz="4" w:space="0"/>
+            <w:right w:val="single" w:color="auto" w:sz="4" w:space="0"/>
+            <w:insideH w:val="single" w:color="auto" w:sz="4" w:space="0"/>
+            <w:insideV w:val="single" w:color="auto" w:sz="4" w:space="0"/>
+          </w:tblBorders>
+          <w:tblLayout w:type="fixed"/>
+          <w:tblCellMar>
+            <w:top w:w="0" w:type="dxa"/>
+            <w:left w:w="108" w:type="dxa"/>
+            <w:bottom w:w="0" w:type="dxa"/>
+            <w:right w:w="108" w:type="dxa"/>
+          </w:tblCellMar>
+        </w:tblPrEx>
+        <w:tc>
+          <w:tcPr>
+            <w:tcW w:w="1314" w:type="dxa"/>
+          </w:tcPr>
+          <w:p>
+            <w:pPr>
+              <w:jc w:val="center"/>
+              <w:rPr>
+                <w:rFonts w:asciiTheme="minorEastAsia" w:hAnsiTheme="minorEastAsia" w:cstheme="minorEastAsia"/>
+                <w:szCs w:val="21"/>
+              </w:rPr>
+            </w:pPr>
+            <w:r>
+              <w:rPr>
+                <w:rFonts w:hint="eastAsia" w:asciiTheme="minorEastAsia" w:hAnsiTheme="minorEastAsia" w:cstheme="minorEastAsia"/>
+                <w:szCs w:val="21"/>
+              </w:rPr>
+              <w:t>String</w:t>
+            </w:r>
+          </w:p>
+        </w:tc>
+        <w:tc>
+          <w:tcPr>
+            <w:tcW w:w="4461" w:type="dxa"/>
+          </w:tcPr>
+          <w:p>
+            <w:pPr>
+              <w:rPr>
+                <w:rFonts w:asciiTheme="minorEastAsia" w:hAnsiTheme="minorEastAsia" w:cstheme="minorEastAsia"/>
+                <w:szCs w:val="21"/>
+              </w:rPr>
+            </w:pPr>
+            <w:r>
+              <w:rPr>
+                <w:rFonts w:hint="eastAsia" w:asciiTheme="minorEastAsia" w:hAnsiTheme="minorEastAsia" w:cstheme="minorEastAsia"/>
+                <w:szCs w:val="21"/>
               </w:rPr>
               <w:t>resultDesc,</w:t>
             </w:r>
@@ -39366,9 +39719,8 @@
           <w:p>
             <w:pPr>
               <w:rPr>
-                <w:rFonts w:ascii="Times New Roman" w:hAnsi="Times New Roman" w:cs="Times New Roman"/>
-                <w:sz w:val="13"/>
-                <w:szCs w:val="13"/>
+                <w:rFonts w:asciiTheme="minorEastAsia" w:hAnsiTheme="minorEastAsia" w:cstheme="minorEastAsia"/>
+                <w:szCs w:val="21"/>
               </w:rPr>
             </w:pPr>
           </w:p>
@@ -39380,33 +39732,14 @@
           <w:p>
             <w:pPr>
               <w:rPr>
-                <w:rFonts w:ascii="Times New Roman" w:hAnsi="Times New Roman" w:cs="Times New Roman"/>
-                <w:sz w:val="13"/>
-                <w:szCs w:val="13"/>
-              </w:rPr>
-            </w:pPr>
-            <w:r>
-              <w:rPr>
-                <w:rFonts w:ascii="Times New Roman" w:hAnsi="Times New Roman" w:cs="Times New Roman"/>
-                <w:sz w:val="13"/>
-                <w:szCs w:val="13"/>
-              </w:rPr>
-              <w:t>resultCode：200代表成功 400：失败  500：服务器异常</w:t>
-            </w:r>
-          </w:p>
-          <w:p>
-            <w:pPr>
-              <w:rPr>
-                <w:rFonts w:ascii="Times New Roman" w:hAnsi="Times New Roman" w:cs="Times New Roman"/>
-                <w:sz w:val="13"/>
-                <w:szCs w:val="13"/>
-              </w:rPr>
-            </w:pPr>
-            <w:r>
-              <w:rPr>
-                <w:rFonts w:ascii="Times New Roman" w:hAnsi="Times New Roman" w:cs="Times New Roman"/>
-                <w:sz w:val="13"/>
-                <w:szCs w:val="13"/>
+                <w:rFonts w:asciiTheme="minorEastAsia" w:hAnsiTheme="minorEastAsia" w:cstheme="minorEastAsia"/>
+                <w:szCs w:val="21"/>
+              </w:rPr>
+            </w:pPr>
+            <w:r>
+              <w:rPr>
+                <w:rFonts w:hint="eastAsia" w:asciiTheme="minorEastAsia" w:hAnsiTheme="minorEastAsia" w:cstheme="minorEastAsia"/>
+                <w:szCs w:val="21"/>
               </w:rPr>
               <w:t>resultDesc；文字提示</w:t>
             </w:r>
@@ -39414,9 +39747,111 @@
           <w:p>
             <w:pPr>
               <w:rPr>
-                <w:rFonts w:ascii="Times New Roman" w:hAnsi="Times New Roman" w:cs="Times New Roman"/>
-                <w:sz w:val="13"/>
-                <w:szCs w:val="13"/>
+                <w:rFonts w:asciiTheme="minorEastAsia" w:hAnsiTheme="minorEastAsia" w:cstheme="minorEastAsia"/>
+                <w:szCs w:val="21"/>
+              </w:rPr>
+            </w:pPr>
+          </w:p>
+        </w:tc>
+      </w:tr>
+      <w:tr>
+        <w:tblPrEx>
+          <w:tblBorders>
+            <w:top w:val="single" w:color="auto" w:sz="4" w:space="0"/>
+            <w:left w:val="single" w:color="auto" w:sz="4" w:space="0"/>
+            <w:bottom w:val="single" w:color="auto" w:sz="4" w:space="0"/>
+            <w:right w:val="single" w:color="auto" w:sz="4" w:space="0"/>
+            <w:insideH w:val="single" w:color="auto" w:sz="4" w:space="0"/>
+            <w:insideV w:val="single" w:color="auto" w:sz="4" w:space="0"/>
+          </w:tblBorders>
+          <w:tblLayout w:type="fixed"/>
+          <w:tblCellMar>
+            <w:top w:w="0" w:type="dxa"/>
+            <w:left w:w="108" w:type="dxa"/>
+            <w:bottom w:w="0" w:type="dxa"/>
+            <w:right w:w="108" w:type="dxa"/>
+          </w:tblCellMar>
+        </w:tblPrEx>
+        <w:tc>
+          <w:tcPr>
+            <w:tcW w:w="1314" w:type="dxa"/>
+          </w:tcPr>
+          <w:p>
+            <w:pPr>
+              <w:jc w:val="center"/>
+              <w:rPr>
+                <w:rFonts w:asciiTheme="minorEastAsia" w:hAnsiTheme="minorEastAsia" w:cstheme="minorEastAsia"/>
+                <w:szCs w:val="21"/>
+              </w:rPr>
+            </w:pPr>
+            <w:r>
+              <w:rPr>
+                <w:rFonts w:hint="eastAsia" w:asciiTheme="minorEastAsia" w:hAnsiTheme="minorEastAsia" w:cstheme="minorEastAsia"/>
+                <w:szCs w:val="21"/>
+              </w:rPr>
+              <w:t>String</w:t>
+            </w:r>
+          </w:p>
+        </w:tc>
+        <w:tc>
+          <w:tcPr>
+            <w:tcW w:w="4461" w:type="dxa"/>
+          </w:tcPr>
+          <w:p>
+            <w:pPr>
+              <w:rPr>
+                <w:rFonts w:asciiTheme="minorEastAsia" w:hAnsiTheme="minorEastAsia" w:cstheme="minorEastAsia"/>
+                <w:szCs w:val="21"/>
+              </w:rPr>
+            </w:pPr>
+            <w:r>
+              <w:rPr>
+                <w:rFonts w:hint="eastAsia" w:asciiTheme="minorEastAsia" w:hAnsiTheme="minorEastAsia" w:cstheme="minorEastAsia"/>
+                <w:szCs w:val="21"/>
+              </w:rPr>
+              <w:t>result</w:t>
+            </w:r>
+          </w:p>
+        </w:tc>
+        <w:tc>
+          <w:tcPr>
+            <w:tcW w:w="2745" w:type="dxa"/>
+          </w:tcPr>
+          <w:p>
+            <w:pPr>
+              <w:rPr>
+                <w:rFonts w:asciiTheme="minorEastAsia" w:hAnsiTheme="minorEastAsia" w:cstheme="minorEastAsia"/>
+                <w:szCs w:val="21"/>
+              </w:rPr>
+            </w:pPr>
+            <w:r>
+              <w:rPr>
+                <w:rFonts w:hint="eastAsia" w:asciiTheme="minorEastAsia" w:hAnsiTheme="minorEastAsia" w:cstheme="minorEastAsia"/>
+                <w:szCs w:val="21"/>
+              </w:rPr>
+              <w:t>result：返回提示 是否</w:t>
+            </w:r>
+            <w:r>
+              <w:rPr>
+                <w:rFonts w:hint="eastAsia" w:asciiTheme="minorEastAsia" w:hAnsiTheme="minorEastAsia" w:cstheme="minorEastAsia"/>
+                <w:szCs w:val="21"/>
+                <w:lang w:eastAsia="zh-CN"/>
+              </w:rPr>
+              <w:t>修改</w:t>
+            </w:r>
+            <w:r>
+              <w:rPr>
+                <w:rFonts w:hint="eastAsia" w:asciiTheme="minorEastAsia" w:hAnsiTheme="minorEastAsia" w:cstheme="minorEastAsia"/>
+                <w:szCs w:val="21"/>
+              </w:rPr>
+              <w:t>成功</w:t>
+            </w:r>
+          </w:p>
+          <w:p>
+            <w:pPr>
+              <w:rPr>
+                <w:rFonts w:asciiTheme="minorEastAsia" w:hAnsiTheme="minorEastAsia" w:cstheme="minorEastAsia"/>
+                <w:szCs w:val="21"/>
               </w:rPr>
             </w:pPr>
           </w:p>
@@ -39461,6 +39896,8 @@
           <w:szCs w:val="21"/>
         </w:rPr>
       </w:pPr>
+      <w:bookmarkStart w:id="0" w:name="_GoBack"/>
+      <w:bookmarkEnd w:id="0"/>
     </w:p>
     <w:p>
       <w:pPr>
@@ -44693,6 +45130,9 @@
             <w:right w:w="108" w:type="dxa"/>
           </w:tblCellMar>
         </w:tblPrEx>
+        <w:trPr>
+          <w:trHeight w:val="90" w:hRule="atLeast"/>
+        </w:trPr>
         <w:tc>
           <w:tcPr>
             <w:tcW w:w="1396" w:type="dxa"/>
@@ -44790,7 +45230,7 @@
           </w:tblCellMar>
         </w:tblPrEx>
         <w:trPr>
-          <w:trHeight w:val="1672" w:hRule="atLeast"/>
+          <w:trHeight w:val="90" w:hRule="atLeast"/>
         </w:trPr>
         <w:tc>
           <w:tcPr>
@@ -44800,6 +45240,95 @@
             <w:pPr>
               <w:jc w:val="center"/>
               <w:rPr>
+                <w:rFonts w:hint="eastAsia" w:asciiTheme="minorEastAsia" w:hAnsiTheme="minorEastAsia" w:eastAsiaTheme="minorEastAsia" w:cstheme="minorEastAsia"/>
+                <w:szCs w:val="21"/>
+                <w:lang w:val="en-US" w:eastAsia="zh-CN"/>
+              </w:rPr>
+            </w:pPr>
+            <w:r>
+              <w:rPr>
+                <w:rFonts w:hint="eastAsia" w:asciiTheme="minorEastAsia" w:hAnsiTheme="minorEastAsia" w:cstheme="minorEastAsia"/>
+                <w:szCs w:val="21"/>
+                <w:lang w:val="en-US" w:eastAsia="zh-CN"/>
+              </w:rPr>
+              <w:t>String</w:t>
+            </w:r>
+          </w:p>
+        </w:tc>
+        <w:tc>
+          <w:tcPr>
+            <w:tcW w:w="4379" w:type="dxa"/>
+          </w:tcPr>
+          <w:p>
+            <w:pPr>
+              <w:rPr>
+                <w:rFonts w:hint="eastAsia" w:asciiTheme="minorEastAsia" w:hAnsiTheme="minorEastAsia" w:eastAsiaTheme="minorEastAsia" w:cstheme="minorEastAsia"/>
+                <w:szCs w:val="21"/>
+                <w:lang w:val="en-US" w:eastAsia="zh-CN"/>
+              </w:rPr>
+            </w:pPr>
+            <w:r>
+              <w:rPr>
+                <w:rFonts w:hint="eastAsia" w:asciiTheme="minorEastAsia" w:hAnsiTheme="minorEastAsia" w:cstheme="minorEastAsia"/>
+                <w:szCs w:val="21"/>
+                <w:lang w:val="en-US" w:eastAsia="zh-CN"/>
+              </w:rPr>
+              <w:t>total</w:t>
+            </w:r>
+          </w:p>
+        </w:tc>
+        <w:tc>
+          <w:tcPr>
+            <w:tcW w:w="2745" w:type="dxa"/>
+          </w:tcPr>
+          <w:p>
+            <w:pPr>
+              <w:rPr>
+                <w:rFonts w:hint="eastAsia" w:asciiTheme="minorEastAsia" w:hAnsiTheme="minorEastAsia" w:eastAsiaTheme="minorEastAsia" w:cstheme="minorEastAsia"/>
+                <w:szCs w:val="21"/>
+                <w:lang w:val="en-US" w:eastAsia="zh-CN"/>
+              </w:rPr>
+            </w:pPr>
+            <w:r>
+              <w:rPr>
+                <w:rFonts w:hint="eastAsia" w:asciiTheme="minorEastAsia" w:hAnsiTheme="minorEastAsia" w:cstheme="minorEastAsia"/>
+                <w:szCs w:val="21"/>
+                <w:lang w:val="en-US" w:eastAsia="zh-CN"/>
+              </w:rPr>
+              <w:t>数据的总条数</w:t>
+            </w:r>
+          </w:p>
+        </w:tc>
+      </w:tr>
+      <w:tr>
+        <w:tblPrEx>
+          <w:tblBorders>
+            <w:top w:val="single" w:color="auto" w:sz="4" w:space="0"/>
+            <w:left w:val="single" w:color="auto" w:sz="4" w:space="0"/>
+            <w:bottom w:val="single" w:color="auto" w:sz="4" w:space="0"/>
+            <w:right w:val="single" w:color="auto" w:sz="4" w:space="0"/>
+            <w:insideH w:val="single" w:color="auto" w:sz="4" w:space="0"/>
+            <w:insideV w:val="single" w:color="auto" w:sz="4" w:space="0"/>
+          </w:tblBorders>
+          <w:tblLayout w:type="fixed"/>
+          <w:tblCellMar>
+            <w:top w:w="0" w:type="dxa"/>
+            <w:left w:w="108" w:type="dxa"/>
+            <w:bottom w:w="0" w:type="dxa"/>
+            <w:right w:w="108" w:type="dxa"/>
+          </w:tblCellMar>
+        </w:tblPrEx>
+        <w:trPr>
+          <w:trHeight w:val="1315" w:hRule="atLeast"/>
+        </w:trPr>
+        <w:tc>
+          <w:tcPr>
+            <w:tcW w:w="1396" w:type="dxa"/>
+          </w:tcPr>
+          <w:p>
+            <w:pPr>
+              <w:jc w:val="center"/>
+              <w:rPr>
                 <w:rFonts w:asciiTheme="minorEastAsia" w:hAnsiTheme="minorEastAsia" w:cstheme="minorEastAsia"/>
                 <w:szCs w:val="21"/>
               </w:rPr>
@@ -44840,6 +45369,23 @@
           <w:p>
             <w:pPr>
               <w:rPr>
+                <w:rFonts w:hint="eastAsia" w:asciiTheme="minorEastAsia" w:hAnsiTheme="minorEastAsia" w:eastAsiaTheme="minorEastAsia" w:cstheme="minorEastAsia"/>
+                <w:szCs w:val="21"/>
+                <w:lang w:val="en-US" w:eastAsia="zh-CN"/>
+              </w:rPr>
+            </w:pPr>
+            <w:r>
+              <w:rPr>
+                <w:rFonts w:hint="eastAsia" w:asciiTheme="minorEastAsia" w:hAnsiTheme="minorEastAsia" w:cstheme="minorEastAsia"/>
+                <w:szCs w:val="21"/>
+                <w:lang w:val="en-US" w:eastAsia="zh-CN"/>
+              </w:rPr>
+              <w:t>id:表id</w:t>
+            </w:r>
+          </w:p>
+          <w:p>
+            <w:pPr>
+              <w:rPr>
                 <w:rFonts w:asciiTheme="minorEastAsia" w:hAnsiTheme="minorEastAsia" w:cstheme="minorEastAsia"/>
                 <w:szCs w:val="21"/>
               </w:rPr>
@@ -44900,6 +45446,14 @@
               <w:rPr>
                 <w:rFonts w:hint="eastAsia" w:asciiTheme="minorEastAsia" w:hAnsiTheme="minorEastAsia" w:cstheme="minorEastAsia"/>
                 <w:szCs w:val="21"/>
+                <w:lang w:eastAsia="zh-CN"/>
+              </w:rPr>
+              <w:t>（更新时间）</w:t>
+            </w:r>
+            <w:r>
+              <w:rPr>
+                <w:rFonts w:hint="eastAsia" w:asciiTheme="minorEastAsia" w:hAnsiTheme="minorEastAsia" w:cstheme="minorEastAsia"/>
+                <w:szCs w:val="21"/>
               </w:rPr>
               <w:tab/>
             </w:r>
@@ -44929,7 +45483,7 @@
           <w:p>
             <w:pPr>
               <w:rPr>
-                <w:rFonts w:asciiTheme="minorEastAsia" w:hAnsiTheme="minorEastAsia" w:cstheme="minorEastAsia"/>
+                <w:rFonts w:hint="eastAsia" w:asciiTheme="minorEastAsia" w:hAnsiTheme="minorEastAsia" w:cstheme="minorEastAsia"/>
                 <w:szCs w:val="21"/>
               </w:rPr>
             </w:pPr>
@@ -44944,8 +45498,47 @@
           <w:p>
             <w:pPr>
               <w:rPr>
-                <w:rFonts w:eastAsia="宋体" w:asciiTheme="minorEastAsia" w:hAnsiTheme="minorEastAsia" w:cstheme="minorEastAsia"/>
-                <w:szCs w:val="21"/>
+                <w:rFonts w:hint="eastAsia" w:eastAsia="宋体" w:asciiTheme="minorEastAsia" w:hAnsiTheme="minorEastAsia" w:cstheme="minorEastAsia"/>
+                <w:szCs w:val="21"/>
+                <w:lang w:eastAsia="zh-CN"/>
+              </w:rPr>
+            </w:pPr>
+            <w:r>
+              <w:rPr>
+                <w:rFonts w:ascii="Courier New" w:hAnsi="Courier New" w:eastAsia="Courier New" w:cs="Courier New"/>
+                <w:i w:val="0"/>
+                <w:caps w:val="0"/>
+                <w:color w:val="204A87"/>
+                <w:spacing w:val="0"/>
+                <w:sz w:val="16"/>
+                <w:szCs w:val="16"/>
+                <w:shd w:val="clear" w:fill="FFFFFF"/>
+              </w:rPr>
+              <w:t>createTime</w:t>
+            </w:r>
+            <w:r>
+              <w:rPr>
+                <w:rFonts w:hint="eastAsia" w:ascii="Courier New" w:hAnsi="Courier New" w:eastAsia="宋体" w:cs="Courier New"/>
+                <w:i w:val="0"/>
+                <w:caps w:val="0"/>
+                <w:color w:val="204A87"/>
+                <w:spacing w:val="0"/>
+                <w:sz w:val="16"/>
+                <w:szCs w:val="16"/>
+                <w:shd w:val="clear" w:fill="FFFFFF"/>
+                <w:lang w:eastAsia="zh-CN"/>
+              </w:rPr>
+              <w:t>：创建时间</w:t>
+            </w:r>
+          </w:p>
+          <w:p>
+            <w:pPr>
+              <w:rPr>
+                <w:rFonts w:hint="eastAsia" w:ascii="Consolas" w:hAnsi="Consolas" w:eastAsia="宋体"/>
+                <w:color w:val="000000"/>
+                <w:szCs w:val="21"/>
+                <w:highlight w:val="white"/>
+                <w:lang w:eastAsia="zh-CN"/>
               </w:rPr>
             </w:pPr>
             <w:r>
@@ -55189,7 +55782,7 @@
   <w:docDefaults>
     <w:rPrDefault>
       <w:rPr>
-        <w:rFonts w:asciiTheme="minorHAnsi" w:hAnsiTheme="minorHAnsi" w:eastAsiaTheme="minorEastAsia" w:cstheme="minorBidi"/>
+        <w:rFonts w:ascii="Times New Roman" w:hAnsi="Times New Roman" w:eastAsia="宋体" w:cs="Times New Roman"/>
       </w:rPr>
     </w:rPrDefault>
   </w:docDefaults>

--- a/src/main/webapp/resources/财务接口文档.docx
+++ b/src/main/webapp/resources/财务接口文档.docx
@@ -32125,6 +32125,12 @@
             <w:insideV w:val="single" w:color="auto" w:sz="4" w:space="0"/>
           </w:tblBorders>
           <w:tblLayout w:type="fixed"/>
+          <w:tblCellMar>
+            <w:top w:w="0" w:type="dxa"/>
+            <w:left w:w="108" w:type="dxa"/>
+            <w:bottom w:w="0" w:type="dxa"/>
+            <w:right w:w="108" w:type="dxa"/>
+          </w:tblCellMar>
         </w:tblPrEx>
         <w:tc>
           <w:tcPr>
@@ -39896,8 +39902,6 @@
           <w:szCs w:val="21"/>
         </w:rPr>
       </w:pPr>
-      <w:bookmarkStart w:id="0" w:name="_GoBack"/>
-      <w:bookmarkEnd w:id="0"/>
     </w:p>
     <w:p>
       <w:pPr>
@@ -39956,7 +39960,7 @@
         <w:tblStyle w:val="11"/>
         <w:tblpPr w:leftFromText="180" w:rightFromText="180" w:vertAnchor="text" w:horzAnchor="page" w:tblpX="1671" w:tblpY="311"/>
         <w:tblOverlap w:val="never"/>
-        <w:tblW w:w="8250" w:type="dxa"/>
+        <w:tblW w:w="8608" w:type="dxa"/>
         <w:tblInd w:w="0" w:type="dxa"/>
         <w:tblBorders>
           <w:top w:val="single" w:color="auto" w:sz="4" w:space="0"/>
@@ -39976,9 +39980,9 @@
       </w:tblPr>
       <w:tblGrid>
         <w:gridCol w:w="1527"/>
-        <w:gridCol w:w="1282"/>
-        <w:gridCol w:w="1187"/>
-        <w:gridCol w:w="4254"/>
+        <w:gridCol w:w="1693"/>
+        <w:gridCol w:w="1477"/>
+        <w:gridCol w:w="3911"/>
       </w:tblGrid>
       <w:tr>
         <w:tblPrEx>
@@ -40023,7 +40027,7 @@
         </w:tc>
         <w:tc>
           <w:tcPr>
-            <w:tcW w:w="1282" w:type="dxa"/>
+            <w:tcW w:w="1693" w:type="dxa"/>
           </w:tcPr>
           <w:p>
             <w:pPr>
@@ -40043,7 +40047,7 @@
         </w:tc>
         <w:tc>
           <w:tcPr>
-            <w:tcW w:w="1187" w:type="dxa"/>
+            <w:tcW w:w="1477" w:type="dxa"/>
           </w:tcPr>
           <w:p>
             <w:pPr>
@@ -40063,7 +40067,7 @@
         </w:tc>
         <w:tc>
           <w:tcPr>
-            <w:tcW w:w="4254" w:type="dxa"/>
+            <w:tcW w:w="3911" w:type="dxa"/>
           </w:tcPr>
           <w:p>
             <w:pPr>
@@ -40110,49 +40114,85 @@
           <w:p>
             <w:pPr>
               <w:rPr>
-                <w:rFonts w:ascii="Times New Roman" w:hAnsi="Times New Roman" w:cs="Times New Roman"/>
-                <w:szCs w:val="21"/>
-              </w:rPr>
-            </w:pPr>
-          </w:p>
-        </w:tc>
-        <w:tc>
-          <w:tcPr>
-            <w:tcW w:w="1282" w:type="dxa"/>
-          </w:tcPr>
-          <w:p>
-            <w:pPr>
-              <w:rPr>
-                <w:rFonts w:ascii="Times New Roman" w:hAnsi="Times New Roman" w:cs="Times New Roman"/>
-                <w:szCs w:val="21"/>
-              </w:rPr>
-            </w:pPr>
-          </w:p>
-        </w:tc>
-        <w:tc>
-          <w:tcPr>
-            <w:tcW w:w="1187" w:type="dxa"/>
-          </w:tcPr>
-          <w:p>
-            <w:pPr>
-              <w:rPr>
-                <w:rFonts w:ascii="Times New Roman" w:hAnsi="Times New Roman" w:cs="Times New Roman"/>
-                <w:szCs w:val="21"/>
-              </w:rPr>
-            </w:pPr>
-          </w:p>
-        </w:tc>
-        <w:tc>
-          <w:tcPr>
-            <w:tcW w:w="4254" w:type="dxa"/>
-          </w:tcPr>
-          <w:p>
-            <w:pPr>
-              <w:rPr>
-                <w:rFonts w:ascii="Times New Roman" w:hAnsi="Times New Roman" w:cs="Times New Roman"/>
-                <w:szCs w:val="21"/>
-              </w:rPr>
-            </w:pPr>
+                <w:rFonts w:hint="eastAsia" w:ascii="Times New Roman" w:hAnsi="Times New Roman" w:cs="Times New Roman" w:eastAsiaTheme="minorEastAsia"/>
+                <w:szCs w:val="21"/>
+                <w:lang w:val="en-US" w:eastAsia="zh-CN"/>
+              </w:rPr>
+            </w:pPr>
+            <w:r>
+              <w:rPr>
+                <w:rFonts w:hint="eastAsia" w:ascii="Times New Roman" w:hAnsi="Times New Roman" w:cs="Times New Roman"/>
+                <w:szCs w:val="21"/>
+                <w:lang w:val="en-US" w:eastAsia="zh-CN"/>
+              </w:rPr>
+              <w:t>uploadFile</w:t>
+            </w:r>
+          </w:p>
+        </w:tc>
+        <w:tc>
+          <w:tcPr>
+            <w:tcW w:w="1693" w:type="dxa"/>
+          </w:tcPr>
+          <w:p>
+            <w:pPr>
+              <w:rPr>
+                <w:rFonts w:hint="eastAsia" w:ascii="Times New Roman" w:hAnsi="Times New Roman" w:eastAsia="宋体" w:cs="Times New Roman"/>
+                <w:szCs w:val="21"/>
+                <w:lang w:val="en-US" w:eastAsia="zh-CN"/>
+              </w:rPr>
+            </w:pPr>
+            <w:r>
+              <w:rPr>
+                <w:rFonts w:hint="eastAsia" w:ascii="Times New Roman" w:hAnsi="Times New Roman" w:eastAsia="宋体" w:cs="Times New Roman"/>
+                <w:szCs w:val="21"/>
+                <w:lang w:val="en-US" w:eastAsia="zh-CN"/>
+              </w:rPr>
+              <w:t>MultipartFile</w:t>
+            </w:r>
+          </w:p>
+        </w:tc>
+        <w:tc>
+          <w:tcPr>
+            <w:tcW w:w="1477" w:type="dxa"/>
+          </w:tcPr>
+          <w:p>
+            <w:pPr>
+              <w:rPr>
+                <w:rFonts w:hint="eastAsia" w:ascii="Times New Roman" w:hAnsi="Times New Roman" w:cs="Times New Roman" w:eastAsiaTheme="minorEastAsia"/>
+                <w:szCs w:val="21"/>
+                <w:lang w:val="en-US" w:eastAsia="zh-CN"/>
+              </w:rPr>
+            </w:pPr>
+            <w:r>
+              <w:rPr>
+                <w:rFonts w:hint="eastAsia" w:ascii="Times New Roman" w:hAnsi="Times New Roman" w:cs="Times New Roman"/>
+                <w:szCs w:val="21"/>
+                <w:lang w:val="en-US" w:eastAsia="zh-CN"/>
+              </w:rPr>
+              <w:t>是</w:t>
+            </w:r>
+          </w:p>
+        </w:tc>
+        <w:tc>
+          <w:tcPr>
+            <w:tcW w:w="3911" w:type="dxa"/>
+          </w:tcPr>
+          <w:p>
+            <w:pPr>
+              <w:rPr>
+                <w:rFonts w:hint="eastAsia" w:ascii="Times New Roman" w:hAnsi="Times New Roman" w:cs="Times New Roman" w:eastAsiaTheme="minorEastAsia"/>
+                <w:szCs w:val="21"/>
+                <w:lang w:eastAsia="zh-CN"/>
+              </w:rPr>
+            </w:pPr>
+            <w:r>
+              <w:rPr>
+                <w:rFonts w:hint="eastAsia" w:ascii="Times New Roman" w:hAnsi="Times New Roman" w:cs="Times New Roman"/>
+                <w:szCs w:val="21"/>
+                <w:lang w:eastAsia="zh-CN"/>
+              </w:rPr>
+              <w:t>前端传的文件</w:t>
+            </w:r>
           </w:p>
         </w:tc>
       </w:tr>
@@ -40185,6 +40225,8 @@
         </w:rPr>
         <w:t>返回参数</w:t>
       </w:r>
+      <w:bookmarkStart w:id="0" w:name="_GoBack"/>
+      <w:bookmarkEnd w:id="0"/>
     </w:p>
     <w:tbl>
       <w:tblPr>

--- a/src/main/webapp/resources/财务接口文档.docx
+++ b/src/main/webapp/resources/财务接口文档.docx
@@ -144,6 +144,75 @@
         </w:rPr>
         <w:t>{"resultCode": 200,"resultDesc": "成功","data": [/*数组数据*/]}</w:t>
       </w:r>
+    </w:p>
+    <w:p>
+      <w:pPr>
+        <w:pStyle w:val="2"/>
+        <w:rPr>
+          <w:rFonts w:hint="eastAsia"/>
+          <w:lang w:val="en-US" w:eastAsia="zh-CN"/>
+        </w:rPr>
+      </w:pPr>
+      <w:r>
+        <w:rPr>
+          <w:rFonts w:hint="eastAsia"/>
+          <w:lang w:val="en-US" w:eastAsia="zh-CN"/>
+        </w:rPr>
+        <w:t>WebSocket</w:t>
+      </w:r>
+    </w:p>
+    <w:p>
+      <w:pPr>
+        <w:rPr>
+          <w:rFonts w:hint="eastAsia" w:ascii="Times New Roman" w:hAnsi="Times New Roman" w:cs="Times New Roman"/>
+          <w:szCs w:val="21"/>
+          <w:lang w:val="en-US" w:eastAsia="zh-CN"/>
+        </w:rPr>
+      </w:pPr>
+      <w:r>
+        <w:rPr>
+          <w:rFonts w:hint="eastAsia" w:ascii="Times New Roman" w:hAnsi="Times New Roman" w:cs="Times New Roman"/>
+          <w:szCs w:val="21"/>
+          <w:lang w:val="en-US" w:eastAsia="zh-CN"/>
+        </w:rPr>
+        <w:t>地址：/MessageSocketServerInfo</w:t>
+      </w:r>
+    </w:p>
+    <w:p>
+      <w:pPr>
+        <w:rPr>
+          <w:rFonts w:hint="eastAsia" w:ascii="Times New Roman" w:hAnsi="Times New Roman" w:cs="Times New Roman"/>
+          <w:szCs w:val="21"/>
+          <w:lang w:val="en-US" w:eastAsia="zh-CN"/>
+        </w:rPr>
+      </w:pPr>
+      <w:r>
+        <w:rPr>
+          <w:rFonts w:hint="eastAsia" w:ascii="Times New Roman" w:hAnsi="Times New Roman" w:cs="Times New Roman"/>
+          <w:szCs w:val="21"/>
+          <w:lang w:val="en-US" w:eastAsia="zh-CN"/>
+        </w:rPr>
+        <w:t>调用方法：saveMessageByUser</w:t>
+      </w:r>
+    </w:p>
+    <w:p>
+      <w:pPr>
+        <w:rPr>
+          <w:rFonts w:hint="eastAsia" w:ascii="Times New Roman" w:hAnsi="Times New Roman" w:cs="Times New Roman"/>
+          <w:szCs w:val="21"/>
+          <w:lang w:val="en-US" w:eastAsia="zh-CN"/>
+        </w:rPr>
+      </w:pPr>
+      <w:r>
+        <w:rPr>
+          <w:rFonts w:hint="eastAsia" w:ascii="Times New Roman" w:hAnsi="Times New Roman" w:cs="Times New Roman"/>
+          <w:szCs w:val="21"/>
+          <w:lang w:val="en-US" w:eastAsia="zh-CN"/>
+        </w:rPr>
+        <w:t>返回参数：json对象,保存未读消息</w:t>
+      </w:r>
+      <w:bookmarkStart w:id="0" w:name="_GoBack"/>
+      <w:bookmarkEnd w:id="0"/>
     </w:p>
     <w:p>
       <w:pPr>
@@ -981,17 +1050,7 @@
                 <w:szCs w:val="21"/>
                 <w:lang w:val="en-US" w:eastAsia="zh-CN"/>
               </w:rPr>
-              <w:t>lm</w:t>
-            </w:r>
-            <w:bookmarkStart w:id="0" w:name="_GoBack"/>
-            <w:bookmarkEnd w:id="0"/>
-            <w:r>
-              <w:rPr>
-                <w:rFonts w:hint="eastAsia" w:ascii="Times New Roman" w:cs="Times New Roman" w:hAnsiTheme="minorEastAsia"/>
-                <w:szCs w:val="21"/>
-                <w:lang w:val="en-US" w:eastAsia="zh-CN"/>
-              </w:rPr>
-              <w:t>:根据权限查询的消息集合</w:t>
+              <w:t>lm:根据权限查询的消息集合</w:t>
             </w:r>
           </w:p>
         </w:tc>
@@ -4874,12 +4933,6 @@
             <w:insideV w:val="single" w:color="auto" w:sz="4" w:space="0"/>
           </w:tblBorders>
           <w:tblLayout w:type="fixed"/>
-          <w:tblCellMar>
-            <w:top w:w="0" w:type="dxa"/>
-            <w:left w:w="108" w:type="dxa"/>
-            <w:bottom w:w="0" w:type="dxa"/>
-            <w:right w:w="108" w:type="dxa"/>
-          </w:tblCellMar>
         </w:tblPrEx>
         <w:tc>
           <w:tcPr>
@@ -15671,6 +15724,12 @@
             <w:insideV w:val="single" w:color="auto" w:sz="4" w:space="0"/>
           </w:tblBorders>
           <w:tblLayout w:type="fixed"/>
+          <w:tblCellMar>
+            <w:top w:w="0" w:type="dxa"/>
+            <w:left w:w="108" w:type="dxa"/>
+            <w:bottom w:w="0" w:type="dxa"/>
+            <w:right w:w="108" w:type="dxa"/>
+          </w:tblCellMar>
         </w:tblPrEx>
         <w:tc>
           <w:tcPr>
@@ -16853,6 +16912,12 @@
             <w:insideV w:val="single" w:color="auto" w:sz="4" w:space="0"/>
           </w:tblBorders>
           <w:tblLayout w:type="fixed"/>
+          <w:tblCellMar>
+            <w:top w:w="0" w:type="dxa"/>
+            <w:left w:w="108" w:type="dxa"/>
+            <w:bottom w:w="0" w:type="dxa"/>
+            <w:right w:w="108" w:type="dxa"/>
+          </w:tblCellMar>
         </w:tblPrEx>
         <w:tc>
           <w:tcPr>
@@ -26919,6 +26984,12 @@
             <w:insideV w:val="single" w:color="auto" w:sz="4" w:space="0"/>
           </w:tblBorders>
           <w:tblLayout w:type="fixed"/>
+          <w:tblCellMar>
+            <w:top w:w="0" w:type="dxa"/>
+            <w:left w:w="108" w:type="dxa"/>
+            <w:bottom w:w="0" w:type="dxa"/>
+            <w:right w:w="108" w:type="dxa"/>
+          </w:tblCellMar>
         </w:tblPrEx>
         <w:tc>
           <w:tcPr>
@@ -27949,6 +28020,12 @@
             <w:insideV w:val="single" w:color="auto" w:sz="4" w:space="0"/>
           </w:tblBorders>
           <w:tblLayout w:type="fixed"/>
+          <w:tblCellMar>
+            <w:top w:w="0" w:type="dxa"/>
+            <w:left w:w="108" w:type="dxa"/>
+            <w:bottom w:w="0" w:type="dxa"/>
+            <w:right w:w="108" w:type="dxa"/>
+          </w:tblCellMar>
         </w:tblPrEx>
         <w:tc>
           <w:tcPr>
@@ -49699,14 +49776,6 @@
       </w:tr>
       <w:tr>
         <w:tblPrEx>
-          <w:tblBorders>
-            <w:top w:val="single" w:color="auto" w:sz="4" w:space="0"/>
-            <w:left w:val="single" w:color="auto" w:sz="4" w:space="0"/>
-            <w:bottom w:val="single" w:color="auto" w:sz="4" w:space="0"/>
-            <w:right w:val="single" w:color="auto" w:sz="4" w:space="0"/>
-            <w:insideH w:val="single" w:color="auto" w:sz="4" w:space="0"/>
-            <w:insideV w:val="single" w:color="auto" w:sz="4" w:space="0"/>
-          </w:tblBorders>
           <w:tblLayout w:type="fixed"/>
           <w:tblCellMar>
             <w:top w:w="0" w:type="dxa"/>

--- a/src/main/webapp/resources/财务接口文档.docx
+++ b/src/main/webapp/resources/财务接口文档.docx
@@ -192,27 +192,50 @@
           <w:szCs w:val="21"/>
           <w:lang w:val="en-US" w:eastAsia="zh-CN"/>
         </w:rPr>
-        <w:t>调用方法：saveMessageByUser</w:t>
+        <w:t>返回参数：json对象,保存未读消息，格式：{</w:t>
       </w:r>
-    </w:p>
-    <w:p>
-      <w:pPr>
+      <w:r>
+        <w:rPr>
+          <w:rFonts w:hint="default" w:ascii="Times New Roman" w:hAnsi="Times New Roman" w:cs="Times New Roman"/>
+          <w:szCs w:val="21"/>
+          <w:lang w:val="en-US" w:eastAsia="zh-CN"/>
+        </w:rPr>
+        <w:t>“</w:t>
+      </w:r>
+      <w:r>
         <w:rPr>
           <w:rFonts w:hint="eastAsia" w:ascii="Times New Roman" w:hAnsi="Times New Roman" w:cs="Times New Roman"/>
           <w:szCs w:val="21"/>
           <w:lang w:val="en-US" w:eastAsia="zh-CN"/>
         </w:rPr>
-      </w:pPr>
+        <w:t>unread</w:t>
+      </w:r>
       <w:r>
         <w:rPr>
+          <w:rFonts w:hint="default" w:ascii="Times New Roman" w:hAnsi="Times New Roman" w:cs="Times New Roman"/>
+          <w:szCs w:val="21"/>
+          <w:lang w:val="en-US" w:eastAsia="zh-CN"/>
+        </w:rPr>
+        <w:t>”</w:t>
+      </w:r>
+      <w:r>
+        <w:rPr>
           <w:rFonts w:hint="eastAsia" w:ascii="Times New Roman" w:hAnsi="Times New Roman" w:cs="Times New Roman"/>
           <w:szCs w:val="21"/>
           <w:lang w:val="en-US" w:eastAsia="zh-CN"/>
         </w:rPr>
-        <w:t>返回参数：json对象,保存未读消息</w:t>
+        <w:t>:unread</w:t>
       </w:r>
       <w:bookmarkStart w:id="0" w:name="_GoBack"/>
       <w:bookmarkEnd w:id="0"/>
+      <w:r>
+        <w:rPr>
+          <w:rFonts w:hint="eastAsia" w:ascii="Times New Roman" w:hAnsi="Times New Roman" w:cs="Times New Roman"/>
+          <w:szCs w:val="21"/>
+          <w:lang w:val="en-US" w:eastAsia="zh-CN"/>
+        </w:rPr>
+        <w:t>}</w:t>
+      </w:r>
     </w:p>
     <w:p>
       <w:pPr>
@@ -4933,6 +4956,12 @@
             <w:insideV w:val="single" w:color="auto" w:sz="4" w:space="0"/>
           </w:tblBorders>
           <w:tblLayout w:type="fixed"/>
+          <w:tblCellMar>
+            <w:top w:w="0" w:type="dxa"/>
+            <w:left w:w="108" w:type="dxa"/>
+            <w:bottom w:w="0" w:type="dxa"/>
+            <w:right w:w="108" w:type="dxa"/>
+          </w:tblCellMar>
         </w:tblPrEx>
         <w:tc>
           <w:tcPr>
@@ -15526,12 +15555,6 @@
             <w:insideV w:val="single" w:color="auto" w:sz="4" w:space="0"/>
           </w:tblBorders>
           <w:tblLayout w:type="fixed"/>
-          <w:tblCellMar>
-            <w:top w:w="0" w:type="dxa"/>
-            <w:left w:w="108" w:type="dxa"/>
-            <w:bottom w:w="0" w:type="dxa"/>
-            <w:right w:w="108" w:type="dxa"/>
-          </w:tblCellMar>
         </w:tblPrEx>
         <w:tc>
           <w:tcPr>
@@ -49776,6 +49799,14 @@
       </w:tr>
       <w:tr>
         <w:tblPrEx>
+          <w:tblBorders>
+            <w:top w:val="single" w:color="auto" w:sz="4" w:space="0"/>
+            <w:left w:val="single" w:color="auto" w:sz="4" w:space="0"/>
+            <w:bottom w:val="single" w:color="auto" w:sz="4" w:space="0"/>
+            <w:right w:val="single" w:color="auto" w:sz="4" w:space="0"/>
+            <w:insideH w:val="single" w:color="auto" w:sz="4" w:space="0"/>
+            <w:insideV w:val="single" w:color="auto" w:sz="4" w:space="0"/>
+          </w:tblBorders>
           <w:tblLayout w:type="fixed"/>
           <w:tblCellMar>
             <w:top w:w="0" w:type="dxa"/>
